--- a/Documents/MasterThesis_AnaStAubyn.docx
+++ b/Documents/MasterThesis_AnaStAubyn.docx
@@ -2571,48 +2571,23 @@
           <w:szCs w:val="24"/>
         </w:rPr>
         <w:lastRenderedPageBreak/>
-        <w:t xml:space="preserve">NOVA </w:t>
-      </w:r>
-      <w:proofErr w:type="spellStart"/>
-      <w:r>
+        <w:t>NOVA Information Management School</w:t>
+      </w:r>
+    </w:p>
+    <w:p>
+      <w:pPr>
+        <w:pStyle w:val="Capa"/>
+        <w:spacing w:after="0"/>
         <w:rPr>
           <w:b/>
           <w:szCs w:val="24"/>
         </w:rPr>
-        <w:t>Information</w:t>
-      </w:r>
-      <w:proofErr w:type="spellEnd"/>
+      </w:pPr>
       <w:r>
         <w:rPr>
           <w:b/>
           <w:szCs w:val="24"/>
         </w:rPr>
-        <w:t xml:space="preserve"> Management </w:t>
-      </w:r>
-      <w:proofErr w:type="spellStart"/>
-      <w:r>
-        <w:rPr>
-          <w:b/>
-          <w:szCs w:val="24"/>
-        </w:rPr>
-        <w:t>School</w:t>
-      </w:r>
-      <w:proofErr w:type="spellEnd"/>
-    </w:p>
-    <w:p>
-      <w:pPr>
-        <w:pStyle w:val="Capa"/>
-        <w:spacing w:after="0"/>
-        <w:rPr>
-          <w:b/>
-          <w:szCs w:val="24"/>
-        </w:rPr>
-      </w:pPr>
-      <w:r>
-        <w:rPr>
-          <w:b/>
-          <w:szCs w:val="24"/>
-        </w:rPr>
         <w:t>Instituto Superior de Estatística e Gestão de Informação</w:t>
       </w:r>
       <w:r>
@@ -2676,90 +2651,62 @@
         <w:rPr>
           <w:lang w:val="en-US"/>
         </w:rPr>
-        <w:t xml:space="preserve">Ana Clara do </w:t>
-      </w:r>
-      <w:proofErr w:type="spellStart"/>
-      <w:r>
-        <w:rPr>
-          <w:lang w:val="en-US"/>
-        </w:rPr>
-        <w:t>Carmo</w:t>
-      </w:r>
-      <w:proofErr w:type="spellEnd"/>
-      <w:r>
-        <w:rPr>
-          <w:lang w:val="en-US"/>
-        </w:rPr>
-        <w:t xml:space="preserve"> St. Aubyn</w:t>
-      </w:r>
-    </w:p>
-    <w:p>
-      <w:pPr>
-        <w:rPr>
-          <w:lang w:val="en-US"/>
-        </w:rPr>
-      </w:pPr>
-    </w:p>
-    <w:p>
-      <w:pPr>
-        <w:rPr>
-          <w:lang w:val="en-US"/>
-        </w:rPr>
-      </w:pPr>
-    </w:p>
-    <w:p>
-      <w:pPr>
-        <w:rPr>
-          <w:lang w:val="en-US"/>
-        </w:rPr>
-      </w:pPr>
-    </w:p>
-    <w:p>
-      <w:pPr>
-        <w:rPr>
-          <w:lang w:val="en-US"/>
-        </w:rPr>
-      </w:pPr>
-    </w:p>
-    <w:p>
-      <w:pPr>
-        <w:rPr>
-          <w:lang w:val="en-US"/>
-        </w:rPr>
-      </w:pPr>
-    </w:p>
-    <w:p>
-      <w:pPr>
-        <w:rPr>
-          <w:lang w:val="en-US"/>
-        </w:rPr>
-      </w:pPr>
-    </w:p>
-    <w:p>
-      <w:pPr>
-        <w:rPr>
-          <w:lang w:val="en-US"/>
-        </w:rPr>
-      </w:pPr>
-      <w:r>
-        <w:rPr>
-          <w:lang w:val="en-US"/>
-        </w:rPr>
-        <w:t xml:space="preserve">Dissertation presented as partial requirement for obtaining the </w:t>
-      </w:r>
-      <w:proofErr w:type="gramStart"/>
-      <w:r>
-        <w:rPr>
-          <w:lang w:val="en-US"/>
-        </w:rPr>
-        <w:t>Master’s</w:t>
-      </w:r>
-      <w:proofErr w:type="gramEnd"/>
-      <w:r>
-        <w:rPr>
-          <w:lang w:val="en-US"/>
-        </w:rPr>
-        <w:t xml:space="preserve"> degree in </w:t>
+        <w:t>Ana Clara do Carmo St. Aubyn</w:t>
+      </w:r>
+    </w:p>
+    <w:p>
+      <w:pPr>
+        <w:rPr>
+          <w:lang w:val="en-US"/>
+        </w:rPr>
+      </w:pPr>
+    </w:p>
+    <w:p>
+      <w:pPr>
+        <w:rPr>
+          <w:lang w:val="en-US"/>
+        </w:rPr>
+      </w:pPr>
+    </w:p>
+    <w:p>
+      <w:pPr>
+        <w:rPr>
+          <w:lang w:val="en-US"/>
+        </w:rPr>
+      </w:pPr>
+    </w:p>
+    <w:p>
+      <w:pPr>
+        <w:rPr>
+          <w:lang w:val="en-US"/>
+        </w:rPr>
+      </w:pPr>
+    </w:p>
+    <w:p>
+      <w:pPr>
+        <w:rPr>
+          <w:lang w:val="en-US"/>
+        </w:rPr>
+      </w:pPr>
+    </w:p>
+    <w:p>
+      <w:pPr>
+        <w:rPr>
+          <w:lang w:val="en-US"/>
+        </w:rPr>
+      </w:pPr>
+    </w:p>
+    <w:p>
+      <w:pPr>
+        <w:rPr>
+          <w:lang w:val="en-US"/>
+        </w:rPr>
+      </w:pPr>
+      <w:r>
+        <w:rPr>
+          <w:lang w:val="en-US"/>
+        </w:rPr>
+        <w:t xml:space="preserve">Dissertation presented as partial requirement for obtaining the Master’s degree in </w:t>
       </w:r>
       <w:r>
         <w:rPr>
@@ -2813,16 +2760,8 @@
         <w:rPr>
           <w:lang w:val="en-US"/>
         </w:rPr>
-        <w:t xml:space="preserve">Mauro Castelli and Maria </w:t>
-      </w:r>
-      <w:proofErr w:type="spellStart"/>
-      <w:r>
-        <w:rPr>
-          <w:lang w:val="en-US"/>
-        </w:rPr>
-        <w:t>Jordão</w:t>
-      </w:r>
-      <w:proofErr w:type="spellEnd"/>
+        <w:t>Mauro Castelli and Maria Jordão</w:t>
+      </w:r>
     </w:p>
     <w:p>
       <w:pPr>
@@ -5066,6 +5005,11 @@
         <w:rPr>
           <w:noProof/>
         </w:rPr>
+      </w:r>
+      <w:r>
+        <w:rPr>
+          <w:noProof/>
+        </w:rPr>
         <w:fldChar w:fldCharType="separate"/>
       </w:r>
       <w:r>
@@ -5158,7 +5102,6 @@
       <w:pPr>
         <w:ind w:left="1134" w:hanging="1134"/>
       </w:pPr>
-      <w:proofErr w:type="gramStart"/>
       <w:r>
         <w:rPr>
           <w:b/>
@@ -5177,7 +5120,6 @@
         </w:rPr>
         <w:tab/>
       </w:r>
-      <w:proofErr w:type="gramEnd"/>
       <w:r>
         <w:t>Direção-Geral da P</w:t>
       </w:r>
@@ -5220,9 +5162,6 @@
     <w:p>
       <w:pPr>
         <w:ind w:left="1134" w:hanging="1134"/>
-        <w:rPr>
-          <w:lang w:val="en-US"/>
-        </w:rPr>
       </w:pPr>
       <w:r>
         <w:rPr>
@@ -5240,47 +5179,46 @@
         </w:rPr>
         <w:tab/>
       </w:r>
-      <w:proofErr w:type="spellStart"/>
-      <w:r>
-        <w:t>Domestic</w:t>
-      </w:r>
-      <w:proofErr w:type="spellEnd"/>
-      <w:r>
-        <w:t xml:space="preserve"> </w:t>
-      </w:r>
-      <w:proofErr w:type="spellStart"/>
-      <w:r>
-        <w:t>Violence</w:t>
-      </w:r>
-      <w:proofErr w:type="spellEnd"/>
-      <w:r>
-        <w:t xml:space="preserve"> </w:t>
-      </w:r>
-      <w:proofErr w:type="spellStart"/>
-      <w:r>
-        <w:t>Against</w:t>
-      </w:r>
-      <w:proofErr w:type="spellEnd"/>
-      <w:r>
-        <w:t xml:space="preserve"> </w:t>
-      </w:r>
-      <w:proofErr w:type="spellStart"/>
-      <w:r>
-        <w:t>Minors</w:t>
-      </w:r>
-      <w:proofErr w:type="spellEnd"/>
+      <w:r>
+        <w:t>Domestic Violence Against Minors</w:t>
+      </w:r>
     </w:p>
     <w:p>
       <w:pPr>
         <w:ind w:left="1134" w:hanging="1134"/>
-        <w:rPr>
-          <w:lang w:val="en-US"/>
-        </w:rPr>
+      </w:pPr>
+      <w:r>
+        <w:rPr>
+          <w:b/>
+          <w:bCs/>
+        </w:rPr>
+        <w:t>OMA</w:t>
+      </w:r>
+      <w:r>
+        <w:rPr>
+          <w:b/>
+          <w:bCs/>
+        </w:rPr>
+        <w:tab/>
+      </w:r>
+      <w:r>
+        <w:t>Observatório de Mulheres Assassinadas</w:t>
+      </w:r>
+      <w:r>
+        <w:t xml:space="preserve"> da UMAR</w:t>
+      </w:r>
+    </w:p>
+    <w:p>
+      <w:pPr>
+        <w:ind w:left="1134" w:hanging="1134"/>
       </w:pPr>
     </w:p>
     <w:p>
       <w:pPr>
         <w:pStyle w:val="Heading1"/>
+        <w:rPr>
+          <w:lang w:val="pt-PT"/>
+        </w:rPr>
         <w:sectPr>
           <w:pgSz w:w="11906" w:h="16838"/>
           <w:pgMar w:top="1418" w:right="1418" w:bottom="1418" w:left="1418" w:header="709" w:footer="709" w:gutter="0"/>
@@ -5354,83 +5292,52 @@
         </w:rPr>
         <w:t xml:space="preserve"> problem.</w:t>
       </w:r>
-    </w:p>
-    <w:p>
-      <w:pPr>
-        <w:autoSpaceDE w:val="0"/>
-        <w:autoSpaceDN w:val="0"/>
-        <w:adjustRightInd w:val="0"/>
-        <w:spacing w:after="0" w:line="240" w:lineRule="auto"/>
-        <w:jc w:val="both"/>
+      <w:r>
+        <w:rPr>
+          <w:lang w:val="en-US"/>
+        </w:rPr>
+        <w:t xml:space="preserve"> </w:t>
+      </w:r>
+      <w:r>
+        <w:rPr>
+          <w:lang w:val="en-US"/>
+        </w:rPr>
+        <w:t>It is also true that the public in general is increasingly aware</w:t>
+      </w:r>
+      <w:r>
         <w:rPr>
           <w:rFonts w:ascii="Segoe UI" w:hAnsi="Segoe UI" w:cs="Segoe UI"/>
           <w:sz w:val="20"/>
           <w:szCs w:val="20"/>
           <w:lang w:val="en-US" w:eastAsia="pt-PT"/>
         </w:rPr>
-      </w:pPr>
-      <w:r>
-        <w:rPr>
-          <w:lang w:val="en-US"/>
-        </w:rPr>
-        <w:t>It is also true that the public in general is increasingly aware</w:t>
-      </w:r>
-      <w:r>
-        <w:rPr>
-          <w:rFonts w:ascii="Segoe UI" w:hAnsi="Segoe UI" w:cs="Segoe UI"/>
-          <w:sz w:val="20"/>
-          <w:szCs w:val="20"/>
-          <w:lang w:val="en-US" w:eastAsia="pt-PT"/>
-        </w:rPr>
         <w:t xml:space="preserve"> </w:t>
       </w:r>
       <w:r>
         <w:rPr>
           <w:lang w:val="en-US"/>
         </w:rPr>
-        <w:t xml:space="preserve">of </w:t>
-      </w:r>
-      <w:r>
-        <w:rPr>
-          <w:lang w:val="en-US"/>
-        </w:rPr>
-        <w:t>the reality about domestic violence</w:t>
-      </w:r>
-      <w:r>
-        <w:rPr>
-          <w:lang w:val="en-US"/>
-        </w:rPr>
-        <w:t xml:space="preserve"> and </w:t>
-      </w:r>
-      <w:r>
-        <w:rPr>
-          <w:lang w:val="en-US"/>
-        </w:rPr>
-        <w:t>this topic</w:t>
-      </w:r>
-      <w:r>
-        <w:rPr>
-          <w:lang w:val="en-US"/>
-        </w:rPr>
-        <w:t xml:space="preserve"> is </w:t>
-      </w:r>
-      <w:r>
-        <w:rPr>
-          <w:lang w:val="en-US"/>
-        </w:rPr>
-        <w:t>becoming more relevant</w:t>
-      </w:r>
-      <w:r>
-        <w:rPr>
-          <w:lang w:val="en-US"/>
-        </w:rPr>
-        <w:t xml:space="preserve"> in the official media channels. </w:t>
-      </w:r>
-      <w:r>
-        <w:rPr>
-          <w:lang w:val="en-US"/>
-        </w:rPr>
-        <w:t>According to an article</w:t>
+        <w:t>of the reality about domestic violence and this topic is becoming more relevant in the official media channels.</w:t>
+      </w:r>
+    </w:p>
+    <w:p>
+      <w:pPr>
+        <w:jc w:val="both"/>
+        <w:rPr>
+          <w:lang w:val="en-US"/>
+        </w:rPr>
+      </w:pPr>
+      <w:r>
+        <w:rPr>
+          <w:lang w:val="en-US"/>
+        </w:rPr>
+        <w:t xml:space="preserve">According to </w:t>
+      </w:r>
+      <w:r>
+        <w:rPr>
+          <w:lang w:val="en-US"/>
+        </w:rPr>
+        <w:t>the yearly report</w:t>
       </w:r>
       <w:r>
         <w:rPr>
@@ -5443,13 +5350,7 @@
         <w:rPr>
           <w:lang w:val="en-US"/>
         </w:rPr>
-        <w:t xml:space="preserve"> </w:t>
-      </w:r>
-      <w:r>
-        <w:rPr>
-          <w:lang w:val="en-US"/>
-        </w:rPr>
-        <w:t>published</w:t>
+        <w:t xml:space="preserve"> published</w:t>
       </w:r>
       <w:r>
         <w:rPr>
@@ -5461,398 +5362,235 @@
         <w:rPr>
           <w:lang w:val="en-US"/>
         </w:rPr>
-        <w:t>the weekly newspaper Expresso on the</w:t>
-      </w:r>
-      <w:r>
-        <w:rPr>
-          <w:rFonts w:ascii="Segoe UI" w:hAnsi="Segoe UI" w:cs="Segoe UI"/>
-          <w:color w:val="000000"/>
-          <w:sz w:val="20"/>
-          <w:szCs w:val="20"/>
-          <w:lang w:val="en-US" w:eastAsia="pt-PT"/>
-        </w:rPr>
-        <w:t xml:space="preserve"> </w:t>
-      </w:r>
-      <w:r>
-        <w:rPr>
-          <w:lang w:val="en-US"/>
-        </w:rPr>
-        <w:t>9</w:t>
-      </w:r>
-      <w:r>
-        <w:rPr>
-          <w:vertAlign w:val="superscript"/>
-          <w:lang w:val="en-US"/>
-        </w:rPr>
-        <w:t>th</w:t>
-      </w:r>
-      <w:r>
-        <w:rPr>
-          <w:lang w:val="en-US"/>
-        </w:rPr>
-        <w:t xml:space="preserve"> of March </w:t>
-      </w:r>
-      <w:r>
-        <w:rPr>
-          <w:lang w:val="en-US"/>
-        </w:rPr>
-        <w:t xml:space="preserve">of </w:t>
-      </w:r>
-      <w:r>
-        <w:rPr>
-          <w:lang w:val="en-US"/>
-        </w:rPr>
-        <w:t xml:space="preserve">2019, which </w:t>
-      </w:r>
-      <w:r>
-        <w:rPr>
-          <w:lang w:val="en-US"/>
-        </w:rPr>
-        <w:t>is based</w:t>
-      </w:r>
-      <w:r>
-        <w:rPr>
-          <w:lang w:val="en-US"/>
-        </w:rPr>
-        <w:t xml:space="preserve"> on the annual reports provided by </w:t>
-      </w:r>
-      <w:r>
-        <w:rPr>
-          <w:lang w:val="en-US"/>
-        </w:rPr>
-        <w:t xml:space="preserve">UMAR - </w:t>
-      </w:r>
-      <w:proofErr w:type="spellStart"/>
+        <w:t>OMA</w:t>
+      </w:r>
+      <w:r>
+        <w:rPr>
+          <w:lang w:val="en-US"/>
+        </w:rPr>
+        <w:t xml:space="preserve"> – </w:t>
+      </w:r>
       <w:r>
         <w:rPr>
           <w:i/>
           <w:iCs/>
           <w:lang w:val="en-US"/>
         </w:rPr>
-        <w:t>União</w:t>
-      </w:r>
-      <w:proofErr w:type="spellEnd"/>
+        <w:t>Observatório de Mulheres Assassinadas</w:t>
+      </w:r>
       <w:r>
         <w:rPr>
           <w:i/>
           <w:iCs/>
           <w:lang w:val="en-US"/>
         </w:rPr>
-        <w:t xml:space="preserve"> de </w:t>
-      </w:r>
-      <w:proofErr w:type="spellStart"/>
+        <w:t xml:space="preserve"> da UMAR</w:t>
+      </w:r>
+      <w:r>
+        <w:rPr>
+          <w:lang w:val="en-US"/>
+        </w:rPr>
+        <w:t xml:space="preserve"> –</w:t>
+      </w:r>
+      <w:r>
+        <w:rPr>
+          <w:lang w:val="en-US"/>
+        </w:rPr>
+        <w:t xml:space="preserve"> in 2017</w:t>
+      </w:r>
+      <w:r>
+        <w:rPr>
+          <w:lang w:val="en-US"/>
+        </w:rPr>
+        <w:t xml:space="preserve">, during </w:t>
+      </w:r>
+      <w:r>
+        <w:rPr>
+          <w:lang w:val="en-US"/>
+        </w:rPr>
+        <w:t>the same year</w:t>
+      </w:r>
+      <w:r>
+        <w:rPr>
+          <w:lang w:val="en-US"/>
+        </w:rPr>
+        <w:t xml:space="preserve"> there were 20 murders related to domestic violence in Portugal. </w:t>
+      </w:r>
+      <w:r>
+        <w:rPr>
+          <w:lang w:val="en-US"/>
+        </w:rPr>
+        <w:t>Besides that, there were 28 cases of domestic violence that were considered attempted murders. The report</w:t>
+      </w:r>
+      <w:r>
+        <w:rPr>
+          <w:rStyle w:val="FootnoteReference"/>
+          <w:lang w:val="en-US"/>
+        </w:rPr>
+        <w:footnoteReference w:id="2"/>
+      </w:r>
+      <w:r>
+        <w:rPr>
+          <w:lang w:val="en-US"/>
+        </w:rPr>
+        <w:t xml:space="preserve"> from the</w:t>
+      </w:r>
+      <w:r>
+        <w:rPr>
+          <w:lang w:val="en-US"/>
+        </w:rPr>
+        <w:t xml:space="preserve"> following year </w:t>
+      </w:r>
+      <w:r>
+        <w:rPr>
+          <w:lang w:val="en-US"/>
+        </w:rPr>
+        <w:t>states that the</w:t>
+      </w:r>
+      <w:r>
+        <w:rPr>
+          <w:lang w:val="en-US"/>
+        </w:rPr>
+        <w:t xml:space="preserve"> number</w:t>
+      </w:r>
+      <w:r>
+        <w:rPr>
+          <w:lang w:val="en-US"/>
+        </w:rPr>
+        <w:t xml:space="preserve"> of domestic violence related murders</w:t>
+      </w:r>
+      <w:r>
+        <w:rPr>
+          <w:lang w:val="en-US"/>
+        </w:rPr>
+        <w:t xml:space="preserve"> increased by 8</w:t>
+      </w:r>
+      <w:r>
+        <w:rPr>
+          <w:lang w:val="en-US"/>
+        </w:rPr>
+        <w:t xml:space="preserve">, turning the </w:t>
+      </w:r>
+      <w:r>
+        <w:rPr>
+          <w:lang w:val="en-US"/>
+        </w:rPr>
+        <w:t xml:space="preserve">reported number of murders related to domestic violence </w:t>
+      </w:r>
+      <w:r>
+        <w:rPr>
+          <w:lang w:val="en-US"/>
+        </w:rPr>
+        <w:t>in 2018</w:t>
+      </w:r>
+      <w:r>
+        <w:rPr>
+          <w:lang w:val="en-US"/>
+        </w:rPr>
+        <w:t xml:space="preserve"> </w:t>
+      </w:r>
+      <w:r>
+        <w:rPr>
+          <w:lang w:val="en-US"/>
+        </w:rPr>
+        <w:t xml:space="preserve">into </w:t>
+      </w:r>
+      <w:r>
+        <w:rPr>
+          <w:lang w:val="en-US"/>
+        </w:rPr>
+        <w:t>28</w:t>
+      </w:r>
+      <w:r>
+        <w:rPr>
+          <w:lang w:val="en-US"/>
+        </w:rPr>
+        <w:t>. T</w:t>
+      </w:r>
+      <w:r>
+        <w:rPr>
+          <w:lang w:val="en-US"/>
+        </w:rPr>
+        <w:t>he number of deaths related to domestic violence in 2019</w:t>
+      </w:r>
+      <w:r>
+        <w:rPr>
+          <w:rStyle w:val="FootnoteReference"/>
+          <w:lang w:val="en-US"/>
+        </w:rPr>
+        <w:footnoteReference w:id="3"/>
+      </w:r>
+      <w:r>
+        <w:rPr>
+          <w:lang w:val="en-US"/>
+        </w:rPr>
+        <w:t xml:space="preserve"> was even higher than in the previous years, with 3</w:t>
+      </w:r>
+      <w:r>
+        <w:rPr>
+          <w:lang w:val="en-US"/>
+        </w:rPr>
+        <w:t>1</w:t>
+      </w:r>
+      <w:r>
+        <w:rPr>
+          <w:lang w:val="en-US"/>
+        </w:rPr>
+        <w:t xml:space="preserve"> registered deaths. It is important to acknowledge that throughout the year of 2019 there were a total of 89 willful murders registered, as stated by the official statistics provided by </w:t>
+      </w:r>
       <w:r>
         <w:rPr>
           <w:i/>
           <w:iCs/>
           <w:lang w:val="en-US"/>
         </w:rPr>
-        <w:t>Mulheres</w:t>
-      </w:r>
-      <w:proofErr w:type="spellEnd"/>
+        <w:t>Direção-Geral da Política de Justiça</w:t>
+      </w:r>
+      <w:r>
+        <w:rPr>
+          <w:lang w:val="en-US"/>
+        </w:rPr>
+        <w:t xml:space="preserve"> (DGPJ). This number makes the previous number regarding murders related to domestic violence much more relevant and contextualized. </w:t>
+      </w:r>
+      <w:r>
+        <w:rPr>
+          <w:lang w:val="en-US"/>
+        </w:rPr>
+        <w:t>The official report</w:t>
+      </w:r>
+      <w:r>
+        <w:rPr>
+          <w:rStyle w:val="FootnoteReference"/>
+          <w:lang w:val="en-US"/>
+        </w:rPr>
+        <w:footnoteReference w:id="4"/>
+      </w:r>
+      <w:r>
+        <w:rPr>
+          <w:lang w:val="en-US"/>
+        </w:rPr>
+        <w:t xml:space="preserve"> </w:t>
+      </w:r>
+      <w:r>
+        <w:rPr>
+          <w:lang w:val="en-US"/>
+        </w:rPr>
+        <w:t xml:space="preserve">about murder victims in 2019, </w:t>
+      </w:r>
+      <w:r>
+        <w:rPr>
+          <w:lang w:val="en-US"/>
+        </w:rPr>
+        <w:t xml:space="preserve">released by APAV – </w:t>
+      </w:r>
       <w:r>
         <w:rPr>
           <w:i/>
           <w:iCs/>
           <w:lang w:val="en-US"/>
         </w:rPr>
-        <w:t xml:space="preserve"> </w:t>
-      </w:r>
-      <w:proofErr w:type="spellStart"/>
-      <w:r>
-        <w:rPr>
-          <w:i/>
-          <w:iCs/>
-          <w:lang w:val="en-US"/>
-        </w:rPr>
-        <w:t>Alternativa</w:t>
-      </w:r>
-      <w:proofErr w:type="spellEnd"/>
-      <w:r>
-        <w:rPr>
-          <w:i/>
-          <w:iCs/>
-          <w:lang w:val="en-US"/>
-        </w:rPr>
-        <w:t xml:space="preserve"> e </w:t>
-      </w:r>
-      <w:proofErr w:type="spellStart"/>
-      <w:r>
-        <w:rPr>
-          <w:i/>
-          <w:iCs/>
-          <w:lang w:val="en-US"/>
-        </w:rPr>
-        <w:t>Resposta</w:t>
-      </w:r>
-      <w:proofErr w:type="spellEnd"/>
-      <w:r>
-        <w:rPr>
-          <w:i/>
-          <w:iCs/>
-          <w:lang w:val="en-US"/>
-        </w:rPr>
-        <w:t>,</w:t>
-      </w:r>
-      <w:r>
-        <w:rPr>
-          <w:lang w:val="en-US"/>
-        </w:rPr>
-        <w:t xml:space="preserve"> during 2017 there were 20 murders related to domestic violence in Portugal. In the following year of 20</w:t>
-      </w:r>
-      <w:r>
-        <w:rPr>
-          <w:lang w:val="en-US"/>
-        </w:rPr>
-        <w:t>1</w:t>
-      </w:r>
-      <w:r>
-        <w:rPr>
-          <w:lang w:val="en-US"/>
-        </w:rPr>
-        <w:t>8, this number increased by 8 and the reported number of murders related to domestic violence was 28.</w:t>
-      </w:r>
-      <w:r>
-        <w:rPr>
-          <w:lang w:val="en-US"/>
-        </w:rPr>
-        <w:t xml:space="preserve"> According to another article</w:t>
-      </w:r>
-      <w:r>
-        <w:rPr>
-          <w:rStyle w:val="FootnoteReference"/>
-          <w:lang w:val="en-US"/>
-        </w:rPr>
-        <w:footnoteReference w:id="2"/>
-      </w:r>
-      <w:r>
-        <w:rPr>
-          <w:lang w:val="en-US"/>
-        </w:rPr>
-        <w:t xml:space="preserve"> published </w:t>
-      </w:r>
-      <w:r>
-        <w:rPr>
-          <w:lang w:val="en-US"/>
-        </w:rPr>
-        <w:t>on</w:t>
-      </w:r>
-      <w:r>
-        <w:rPr>
-          <w:lang w:val="en-US"/>
-        </w:rPr>
-        <w:t xml:space="preserve"> the 29</w:t>
-      </w:r>
-      <w:r>
-        <w:rPr>
-          <w:vertAlign w:val="superscript"/>
-          <w:lang w:val="en-US"/>
-        </w:rPr>
-        <w:t>th</w:t>
-      </w:r>
-      <w:r>
-        <w:rPr>
-          <w:lang w:val="en-US"/>
-        </w:rPr>
-        <w:t xml:space="preserve"> of December of 2019</w:t>
-      </w:r>
-      <w:r>
-        <w:rPr>
-          <w:lang w:val="en-US"/>
-        </w:rPr>
-        <w:t xml:space="preserve"> by </w:t>
-      </w:r>
-      <w:r>
-        <w:rPr>
-          <w:lang w:val="en-US"/>
-        </w:rPr>
-        <w:t xml:space="preserve">the daily newspaper </w:t>
-      </w:r>
-      <w:proofErr w:type="spellStart"/>
-      <w:r>
-        <w:rPr>
-          <w:lang w:val="en-US"/>
-        </w:rPr>
-        <w:t>Público</w:t>
-      </w:r>
-      <w:proofErr w:type="spellEnd"/>
-      <w:r>
-        <w:rPr>
-          <w:lang w:val="en-US"/>
-        </w:rPr>
-        <w:t>,</w:t>
-      </w:r>
-      <w:r>
-        <w:rPr>
-          <w:lang w:val="en-US"/>
-        </w:rPr>
-        <w:t xml:space="preserve"> the number of deaths related to domestic violence in 2019 was even higher than in the previous years, with 35 registered deaths.</w:t>
-      </w:r>
-      <w:r>
-        <w:rPr>
-          <w:lang w:val="en-US"/>
-        </w:rPr>
-        <w:t xml:space="preserve"> It is important to acknowledge that throughout the year of 2019 there were a total of 89 willful murders registered</w:t>
-      </w:r>
-      <w:r>
-        <w:rPr>
-          <w:lang w:val="en-US"/>
-        </w:rPr>
-        <w:t>,</w:t>
-      </w:r>
-      <w:r>
-        <w:rPr>
-          <w:lang w:val="en-US"/>
-        </w:rPr>
-        <w:t xml:space="preserve"> as stated by the official statistics provided by </w:t>
-      </w:r>
-      <w:proofErr w:type="spellStart"/>
-      <w:r>
-        <w:rPr>
-          <w:i/>
-          <w:iCs/>
-          <w:lang w:val="en-US"/>
-        </w:rPr>
-        <w:t>Direção-Geral</w:t>
-      </w:r>
-      <w:proofErr w:type="spellEnd"/>
-      <w:r>
-        <w:rPr>
-          <w:i/>
-          <w:iCs/>
-          <w:lang w:val="en-US"/>
-        </w:rPr>
-        <w:t xml:space="preserve"> da </w:t>
-      </w:r>
-      <w:proofErr w:type="spellStart"/>
-      <w:r>
-        <w:rPr>
-          <w:i/>
-          <w:iCs/>
-          <w:lang w:val="en-US"/>
-        </w:rPr>
-        <w:t>Política</w:t>
-      </w:r>
-      <w:proofErr w:type="spellEnd"/>
-      <w:r>
-        <w:rPr>
-          <w:i/>
-          <w:iCs/>
-          <w:lang w:val="en-US"/>
-        </w:rPr>
-        <w:t xml:space="preserve"> de </w:t>
-      </w:r>
-      <w:proofErr w:type="spellStart"/>
-      <w:r>
-        <w:rPr>
-          <w:i/>
-          <w:iCs/>
-          <w:lang w:val="en-US"/>
-        </w:rPr>
-        <w:t>Justiça</w:t>
-      </w:r>
-      <w:proofErr w:type="spellEnd"/>
-      <w:r>
-        <w:rPr>
-          <w:lang w:val="en-US"/>
-        </w:rPr>
-        <w:t xml:space="preserve"> (DGPJ). This number makes the previous number regarding murders related to domestic violence much more relevant and contextualized. </w:t>
-      </w:r>
-      <w:r>
-        <w:rPr>
-          <w:lang w:val="en-US"/>
-        </w:rPr>
-        <w:t>The official report</w:t>
-      </w:r>
-      <w:r>
-        <w:rPr>
-          <w:rStyle w:val="FootnoteReference"/>
-          <w:lang w:val="en-US"/>
-        </w:rPr>
-        <w:footnoteReference w:id="3"/>
-      </w:r>
-      <w:r>
-        <w:rPr>
-          <w:lang w:val="en-US"/>
-        </w:rPr>
-        <w:t xml:space="preserve"> </w:t>
-      </w:r>
-      <w:r>
-        <w:rPr>
-          <w:lang w:val="en-US"/>
-        </w:rPr>
-        <w:t>about murder victims in</w:t>
-      </w:r>
-      <w:r>
-        <w:rPr>
-          <w:lang w:val="en-US"/>
-        </w:rPr>
-        <w:t xml:space="preserve"> 2019</w:t>
-      </w:r>
-      <w:r>
-        <w:rPr>
-          <w:lang w:val="en-US"/>
-        </w:rPr>
-        <w:t>,</w:t>
-      </w:r>
-      <w:r>
-        <w:rPr>
-          <w:lang w:val="en-US"/>
-        </w:rPr>
-        <w:t xml:space="preserve"> </w:t>
-      </w:r>
-      <w:r>
-        <w:rPr>
-          <w:lang w:val="en-US"/>
-        </w:rPr>
-        <w:t xml:space="preserve">released by APAV – </w:t>
-      </w:r>
-      <w:proofErr w:type="spellStart"/>
-      <w:r>
-        <w:rPr>
-          <w:i/>
-          <w:iCs/>
-          <w:lang w:val="en-US"/>
-        </w:rPr>
-        <w:t>Associação</w:t>
-      </w:r>
-      <w:proofErr w:type="spellEnd"/>
-      <w:r>
-        <w:rPr>
-          <w:i/>
-          <w:iCs/>
-          <w:lang w:val="en-US"/>
-        </w:rPr>
-        <w:t xml:space="preserve"> Portuguesa de </w:t>
-      </w:r>
-      <w:proofErr w:type="spellStart"/>
-      <w:r>
-        <w:rPr>
-          <w:i/>
-          <w:iCs/>
-          <w:lang w:val="en-US"/>
-        </w:rPr>
-        <w:t>Apoio</w:t>
-      </w:r>
-      <w:proofErr w:type="spellEnd"/>
-      <w:r>
-        <w:rPr>
-          <w:i/>
-          <w:iCs/>
-          <w:lang w:val="en-US"/>
-        </w:rPr>
-        <w:t xml:space="preserve"> à </w:t>
-      </w:r>
-      <w:proofErr w:type="spellStart"/>
-      <w:r>
-        <w:rPr>
-          <w:i/>
-          <w:iCs/>
-          <w:lang w:val="en-US"/>
-        </w:rPr>
-        <w:t>Vítima</w:t>
-      </w:r>
-      <w:proofErr w:type="spellEnd"/>
+        <w:t>Associação Portuguesa de Apoio à Vítima</w:t>
+      </w:r>
       <w:r>
         <w:rPr>
           <w:lang w:val="en-US"/>
@@ -5863,13 +5601,7 @@
         <w:rPr>
           <w:lang w:val="en-US"/>
         </w:rPr>
-        <w:t>at, regarding the 44 willful murders that they followed, 48% of those were caused by domestic violence.</w:t>
-      </w:r>
-      <w:r>
-        <w:rPr>
-          <w:lang w:val="en-US"/>
-        </w:rPr>
-        <w:t xml:space="preserve"> </w:t>
+        <w:t xml:space="preserve">at, regarding the 44 willful murders that they followed, 48% of those were caused by domestic violence. </w:t>
       </w:r>
       <w:r>
         <w:rPr>
@@ -5888,24 +5620,264 @@
     </w:p>
     <w:p>
       <w:pPr>
+        <w:pStyle w:val="Heading2"/>
+      </w:pPr>
+      <w:r>
+        <w:t>Thesis Objective and Research Questions</w:t>
+      </w:r>
+    </w:p>
+    <w:p>
+      <w:pPr>
         <w:jc w:val="both"/>
         <w:rPr>
           <w:lang w:val="en-US"/>
         </w:rPr>
       </w:pPr>
-      <w:proofErr w:type="gramStart"/>
-      <w:r>
-        <w:rPr>
-          <w:lang w:val="en-US"/>
-        </w:rPr>
-        <w:t>In order to</w:t>
-      </w:r>
-      <w:proofErr w:type="gramEnd"/>
-      <w:r>
-        <w:rPr>
-          <w:lang w:val="en-US"/>
-        </w:rPr>
-        <w:t xml:space="preserve"> have a better understanding of the numbers, one can take a look at </w:t>
+      <w:r>
+        <w:rPr>
+          <w:lang w:val="en-US"/>
+        </w:rPr>
+        <w:t>The present project aims to develop</w:t>
+      </w:r>
+      <w:r>
+        <w:rPr>
+          <w:lang w:val="en-US"/>
+        </w:rPr>
+        <w:t xml:space="preserve"> </w:t>
+      </w:r>
+      <w:r>
+        <w:rPr>
+          <w:lang w:val="en-US"/>
+        </w:rPr>
+        <w:t>a</w:t>
+      </w:r>
+      <w:r>
+        <w:rPr>
+          <w:lang w:val="en-US"/>
+        </w:rPr>
+        <w:t xml:space="preserve"> model that allows an understanding of the causes of domestic violence in Portugal and explains while quantifying the effect of each </w:t>
+      </w:r>
+      <w:r>
+        <w:rPr>
+          <w:lang w:val="en-US"/>
+        </w:rPr>
+        <w:t>explanatory variable</w:t>
+      </w:r>
+      <w:r>
+        <w:rPr>
+          <w:lang w:val="en-US"/>
+        </w:rPr>
+        <w:t xml:space="preserve"> in the number of domestic violence occurrences.</w:t>
+      </w:r>
+      <w:r>
+        <w:rPr>
+          <w:lang w:val="en-US"/>
+        </w:rPr>
+        <w:t xml:space="preserve"> </w:t>
+      </w:r>
+      <w:r>
+        <w:rPr>
+          <w:lang w:val="en-US"/>
+        </w:rPr>
+        <w:t xml:space="preserve">Taking into account the available data and the characteristics of it, the application of </w:t>
+      </w:r>
+      <w:r>
+        <w:rPr>
+          <w:lang w:val="en-US"/>
+        </w:rPr>
+        <w:t>a panel data regression</w:t>
+      </w:r>
+      <w:r>
+        <w:rPr>
+          <w:lang w:val="en-US"/>
+        </w:rPr>
+        <w:t xml:space="preserve"> was selected as a viable solution in order to achieve the main goal.</w:t>
+      </w:r>
+    </w:p>
+    <w:p>
+      <w:pPr>
+        <w:jc w:val="both"/>
+        <w:rPr>
+          <w:lang w:val="en-US"/>
+        </w:rPr>
+      </w:pPr>
+      <w:r>
+        <w:rPr>
+          <w:lang w:val="en-US"/>
+        </w:rPr>
+        <w:t xml:space="preserve">During this research, the </w:t>
+      </w:r>
+      <w:r>
+        <w:rPr>
+          <w:lang w:val="en-US"/>
+        </w:rPr>
+        <w:t>importance</w:t>
+      </w:r>
+      <w:r>
+        <w:rPr>
+          <w:lang w:val="en-US"/>
+        </w:rPr>
+        <w:t xml:space="preserve"> of several </w:t>
+      </w:r>
+      <w:r>
+        <w:rPr>
+          <w:lang w:val="en-US"/>
+        </w:rPr>
+        <w:t>possible causes for domestic violence was tested</w:t>
+      </w:r>
+      <w:r>
+        <w:rPr>
+          <w:lang w:val="en-US"/>
+        </w:rPr>
+        <w:t xml:space="preserve">. </w:t>
+      </w:r>
+      <w:r>
+        <w:rPr>
+          <w:highlight w:val="yellow"/>
+          <w:lang w:val="en-US"/>
+        </w:rPr>
+        <w:t>Since the objective is to explain the number of occurrences as well as possible</w:t>
+      </w:r>
+      <w:r>
+        <w:rPr>
+          <w:highlight w:val="yellow"/>
+          <w:lang w:val="en-US"/>
+        </w:rPr>
+        <w:t xml:space="preserve"> modifications to </w:t>
+      </w:r>
+      <w:r>
+        <w:rPr>
+          <w:highlight w:val="yellow"/>
+          <w:lang w:val="en-US"/>
+        </w:rPr>
+        <w:t>some variables</w:t>
+      </w:r>
+      <w:r>
+        <w:rPr>
+          <w:highlight w:val="yellow"/>
+          <w:lang w:val="en-US"/>
+        </w:rPr>
+        <w:t xml:space="preserve"> were considered during the process</w:t>
+      </w:r>
+      <w:r>
+        <w:rPr>
+          <w:highlight w:val="yellow"/>
+          <w:lang w:val="en-US"/>
+        </w:rPr>
+        <w:t xml:space="preserve"> as well as alternative models.</w:t>
+      </w:r>
+    </w:p>
+    <w:p>
+      <w:pPr>
+        <w:jc w:val="both"/>
+        <w:rPr>
+          <w:lang w:val="en-US"/>
+        </w:rPr>
+      </w:pPr>
+      <w:r>
+        <w:rPr>
+          <w:lang w:val="en-US"/>
+        </w:rPr>
+        <w:t>Keeping this in mind, the present dissertation proposes to answer the following questions:</w:t>
+      </w:r>
+    </w:p>
+    <w:p>
+      <w:pPr>
+        <w:pStyle w:val="ListParagraph"/>
+        <w:numPr>
+          <w:ilvl w:val="0"/>
+          <w:numId w:val="7"/>
+        </w:numPr>
+        <w:jc w:val="both"/>
+        <w:rPr>
+          <w:lang w:val="en-US" w:eastAsia="pt-PT"/>
+        </w:rPr>
+      </w:pPr>
+      <w:r>
+        <w:rPr>
+          <w:lang w:val="en-US" w:eastAsia="pt-PT"/>
+        </w:rPr>
+        <w:t>How did the number of domestic violence occurrences in Portugal evolve between 2008 and 2019?</w:t>
+      </w:r>
+    </w:p>
+    <w:p>
+      <w:pPr>
+        <w:pStyle w:val="ListParagraph"/>
+        <w:numPr>
+          <w:ilvl w:val="0"/>
+          <w:numId w:val="7"/>
+        </w:numPr>
+        <w:jc w:val="both"/>
+        <w:rPr>
+          <w:lang w:val="en-US" w:eastAsia="pt-PT"/>
+        </w:rPr>
+      </w:pPr>
+      <w:r>
+        <w:rPr>
+          <w:lang w:val="en-US" w:eastAsia="pt-PT"/>
+        </w:rPr>
+        <w:t>How well can panel data regression explain this evolution?</w:t>
+      </w:r>
+    </w:p>
+    <w:p>
+      <w:pPr>
+        <w:pStyle w:val="ListParagraph"/>
+        <w:numPr>
+          <w:ilvl w:val="0"/>
+          <w:numId w:val="7"/>
+        </w:numPr>
+        <w:jc w:val="both"/>
+        <w:rPr>
+          <w:lang w:val="en-US" w:eastAsia="pt-PT"/>
+        </w:rPr>
+      </w:pPr>
+      <w:r>
+        <w:rPr>
+          <w:lang w:val="en-US" w:eastAsia="pt-PT"/>
+        </w:rPr>
+        <w:t>What are the main causes of domestic violence?</w:t>
+      </w:r>
+    </w:p>
+    <w:p>
+      <w:pPr>
+        <w:pStyle w:val="ListParagraph"/>
+        <w:numPr>
+          <w:ilvl w:val="0"/>
+          <w:numId w:val="7"/>
+        </w:numPr>
+        <w:jc w:val="both"/>
+        <w:rPr>
+          <w:lang w:val="en-US" w:eastAsia="pt-PT"/>
+        </w:rPr>
+      </w:pPr>
+      <w:r>
+        <w:rPr>
+          <w:lang w:val="en-US" w:eastAsia="pt-PT"/>
+        </w:rPr>
+        <w:t>How does each explanatory variable affect the number of domestic violence occurrences?</w:t>
+      </w:r>
+    </w:p>
+    <w:p>
+      <w:pPr>
+        <w:pStyle w:val="Heading2"/>
+      </w:pPr>
+      <w:r>
+        <w:lastRenderedPageBreak/>
+        <w:t>The Evolution of Domestic Violence in Portugal</w:t>
+      </w:r>
+    </w:p>
+    <w:p>
+      <w:pPr>
+        <w:jc w:val="both"/>
+        <w:rPr>
+          <w:lang w:val="en-US"/>
+        </w:rPr>
+      </w:pPr>
+      <w:r>
+        <w:rPr>
+          <w:lang w:val="en-US"/>
+        </w:rPr>
+        <w:t xml:space="preserve">In order to have a better understanding of the numbers, one can take a look at </w:t>
       </w:r>
       <w:r>
         <w:rPr>
@@ -6047,6 +6019,7 @@
         <w:rPr>
           <w:sz w:val="18"/>
           <w:szCs w:val="14"/>
+          <w:lang w:val="en-US"/>
         </w:rPr>
         <w:t xml:space="preserve">Figure </w:t>
       </w:r>
@@ -6061,6 +6034,7 @@
         <w:rPr>
           <w:sz w:val="18"/>
           <w:szCs w:val="14"/>
+          <w:lang w:val="en-US"/>
         </w:rPr>
         <w:instrText xml:space="preserve"> STYLEREF 1 \s </w:instrText>
       </w:r>
@@ -6076,6 +6050,7 @@
           <w:noProof/>
           <w:sz w:val="18"/>
           <w:szCs w:val="14"/>
+          <w:lang w:val="en-US"/>
         </w:rPr>
         <w:t>1</w:t>
       </w:r>
@@ -6090,6 +6065,7 @@
         <w:rPr>
           <w:sz w:val="18"/>
           <w:szCs w:val="14"/>
+          <w:lang w:val="en-US"/>
         </w:rPr>
         <w:t>.</w:t>
       </w:r>
@@ -6104,6 +6080,7 @@
         <w:rPr>
           <w:sz w:val="18"/>
           <w:szCs w:val="14"/>
+          <w:lang w:val="en-US"/>
         </w:rPr>
         <w:instrText xml:space="preserve"> SEQ Figure \* ARABIC \s 1 </w:instrText>
       </w:r>
@@ -6119,6 +6096,7 @@
           <w:noProof/>
           <w:sz w:val="18"/>
           <w:szCs w:val="14"/>
+          <w:lang w:val="en-US"/>
         </w:rPr>
         <w:t>1</w:t>
       </w:r>
@@ -6133,6 +6111,7 @@
         <w:rPr>
           <w:sz w:val="18"/>
           <w:szCs w:val="14"/>
+          <w:lang w:val="en-US"/>
         </w:rPr>
         <w:t xml:space="preserve">. </w:t>
       </w:r>
@@ -6156,7 +6135,6 @@
         <w:rPr>
           <w:lang w:val="en-US" w:eastAsia="pt-PT"/>
         </w:rPr>
-        <w:lastRenderedPageBreak/>
         <w:t xml:space="preserve">In Portugal, under Article 152 of the Criminal Code, </w:t>
       </w:r>
       <w:r>
@@ -6247,21 +6225,7 @@
         <w:rPr>
           <w:lang w:val="en-US" w:eastAsia="pt-PT"/>
         </w:rPr>
-        <w:t xml:space="preserve">Someone who is particularly helpless, possibly because of age, disability, illness, </w:t>
-      </w:r>
-      <w:proofErr w:type="gramStart"/>
-      <w:r>
-        <w:rPr>
-          <w:lang w:val="en-US" w:eastAsia="pt-PT"/>
-        </w:rPr>
-        <w:t>pregnancy</w:t>
-      </w:r>
-      <w:proofErr w:type="gramEnd"/>
-      <w:r>
-        <w:rPr>
-          <w:lang w:val="en-US" w:eastAsia="pt-PT"/>
-        </w:rPr>
-        <w:t xml:space="preserve"> or economic dependency with whom the aggressor cohabits.</w:t>
+        <w:t>Someone who is particularly helpless, possibly because of age, disability, illness, pregnancy or economic dependency with whom the aggressor cohabits.</w:t>
       </w:r>
     </w:p>
     <w:p>
@@ -6368,7 +6332,14 @@
         <w:rPr>
           <w:lang w:val="en-US"/>
         </w:rPr>
-        <w:t xml:space="preserve">The minimum value for this category was 20394 in 2008, while the maximum value was 25129 in 2010. The second most prominent category is others, with a maximum value of 4651 in 2011 and a minimum value of 3083 in 2008. Finally, the least represented category is domestic violence against minors, with a maximum value of 680 in 2008 and a minimum value of 430 in 2017. </w:t>
+        <w:t xml:space="preserve">The minimum value for this category was 20394 in 2008, while the maximum value was 25129 in 2010. The second most prominent category is others, with a maximum value of 4651 in 2011 and a minimum value of 3083 in 2008. Finally, the least </w:t>
+      </w:r>
+      <w:r>
+        <w:rPr>
+          <w:lang w:val="en-US"/>
+        </w:rPr>
+        <w:lastRenderedPageBreak/>
+        <w:t xml:space="preserve">represented category is domestic violence against minors, with a maximum value of 680 in 2008 and a minimum value of 430 in 2017. </w:t>
       </w:r>
     </w:p>
     <w:p>
@@ -6613,21 +6584,7 @@
         <w:rPr>
           <w:lang w:val="en-US"/>
         </w:rPr>
-        <w:t xml:space="preserve"> and will also be the one used as a dependent variable </w:t>
-      </w:r>
-      <w:proofErr w:type="gramStart"/>
-      <w:r>
-        <w:rPr>
-          <w:lang w:val="en-US"/>
-        </w:rPr>
-        <w:t>during the course of</w:t>
-      </w:r>
-      <w:proofErr w:type="gramEnd"/>
-      <w:r>
-        <w:rPr>
-          <w:lang w:val="en-US"/>
-        </w:rPr>
-        <w:t xml:space="preserve"> this study.</w:t>
+        <w:t xml:space="preserve"> and will also be the one used as a dependent variable during the course of this study.</w:t>
       </w:r>
     </w:p>
     <w:p>
@@ -6640,7 +6597,6 @@
           <w:noProof/>
           <w:lang w:val="en-US"/>
         </w:rPr>
-        <w:lastRenderedPageBreak/>
         <w:drawing>
           <wp:inline distT="0" distB="0" distL="0" distR="0" wp14:anchorId="7CE53D70" wp14:editId="3A4CC845">
             <wp:extent cx="4457700" cy="2103120"/>
@@ -7293,35 +7249,7 @@
         <w:rPr>
           <w:lang w:val="en-US" w:eastAsia="pt-PT"/>
         </w:rPr>
-        <w:t xml:space="preserve"> data is data that is collected for multiple units across the same </w:t>
-      </w:r>
-      <w:proofErr w:type="gramStart"/>
-      <w:r>
-        <w:rPr>
-          <w:lang w:val="en-US" w:eastAsia="pt-PT"/>
-        </w:rPr>
-        <w:t>time period</w:t>
-      </w:r>
-      <w:proofErr w:type="gramEnd"/>
-      <w:r>
-        <w:rPr>
-          <w:lang w:val="en-US" w:eastAsia="pt-PT"/>
-        </w:rPr>
-        <w:t xml:space="preserve">. Each observation represents a unit of the population being studied. It is the “common” dataset structure. When we combine cross section data from different time </w:t>
-      </w:r>
-      <w:proofErr w:type="gramStart"/>
-      <w:r>
-        <w:rPr>
-          <w:lang w:val="en-US" w:eastAsia="pt-PT"/>
-        </w:rPr>
-        <w:t>periods</w:t>
-      </w:r>
-      <w:proofErr w:type="gramEnd"/>
-      <w:r>
-        <w:rPr>
-          <w:lang w:val="en-US" w:eastAsia="pt-PT"/>
-        </w:rPr>
-        <w:t xml:space="preserve"> we create a </w:t>
+        <w:t xml:space="preserve"> data is data that is collected for multiple units across the same time period. Each observation represents a unit of the population being studied. It is the “common” dataset structure. When we combine cross section data from different time periods we create a </w:t>
       </w:r>
       <w:r>
         <w:rPr>
@@ -7335,21 +7263,7 @@
         <w:rPr>
           <w:lang w:val="en-US" w:eastAsia="pt-PT"/>
         </w:rPr>
-        <w:t xml:space="preserve"> dataset. In this case, each observation represents a unit of the population in a specific </w:t>
-      </w:r>
-      <w:proofErr w:type="gramStart"/>
-      <w:r>
-        <w:rPr>
-          <w:lang w:val="en-US" w:eastAsia="pt-PT"/>
-        </w:rPr>
-        <w:t>period in time</w:t>
-      </w:r>
-      <w:proofErr w:type="gramEnd"/>
-      <w:r>
-        <w:rPr>
-          <w:lang w:val="en-US" w:eastAsia="pt-PT"/>
-        </w:rPr>
-        <w:t xml:space="preserve">. It is not necessarily true that the same units are studied for the different periods. If we are studying the same unit across different periods in time, we create a </w:t>
+        <w:t xml:space="preserve"> dataset. In this case, each observation represents a unit of the population in a specific period in time. It is not necessarily true that the same units are studied for the different periods. If we are studying the same unit across different periods in time, we create a </w:t>
       </w:r>
       <w:r>
         <w:rPr>
@@ -7585,21 +7499,7 @@
         <w:rPr>
           <w:lang w:val="en-US" w:eastAsia="pt-PT"/>
         </w:rPr>
-        <w:t xml:space="preserve"> (</w:t>
-      </w:r>
-      <w:proofErr w:type="spellStart"/>
-      <w:r>
-        <w:rPr>
-          <w:lang w:val="en-US" w:eastAsia="pt-PT"/>
-        </w:rPr>
-        <w:t>c.p.</w:t>
-      </w:r>
-      <w:proofErr w:type="spellEnd"/>
-      <w:r>
-        <w:rPr>
-          <w:lang w:val="en-US" w:eastAsia="pt-PT"/>
-        </w:rPr>
-        <w:t>) means to hold all other factors constant and is a key point in establishing causal relationships.</w:t>
+        <w:t xml:space="preserve"> (c.p.) means to hold all other factors constant and is a key point in establishing causal relationships.</w:t>
       </w:r>
       <w:r>
         <w:rPr>
@@ -7882,7 +7782,6 @@
         </w:rPr>
         <w:t xml:space="preserve"> (as explained in </w:t>
       </w:r>
-      <w:proofErr w:type="gramStart"/>
       <w:r>
         <w:rPr>
           <w:highlight w:val="cyan"/>
@@ -7890,7 +7789,6 @@
         </w:rPr>
         <w:t>1.Introduction</w:t>
       </w:r>
-      <w:proofErr w:type="gramEnd"/>
       <w:r>
         <w:rPr>
           <w:lang w:val="en-US" w:eastAsia="pt-PT"/>
@@ -7995,21 +7893,7 @@
         <w:rPr>
           <w:lang w:val="en-US"/>
         </w:rPr>
-        <w:t xml:space="preserve">The data recorded for Portugal </w:t>
-      </w:r>
-      <w:proofErr w:type="gramStart"/>
-      <w:r>
-        <w:rPr>
-          <w:lang w:val="en-US"/>
-        </w:rPr>
-        <w:t>as a whole is</w:t>
-      </w:r>
-      <w:proofErr w:type="gramEnd"/>
-      <w:r>
-        <w:rPr>
-          <w:lang w:val="en-US"/>
-        </w:rPr>
-        <w:t xml:space="preserve"> a discrete time series. For each category there is a set of 12 observations recorded at uniformly spaced time values, in this case, years. This remains true for the data regarding districts and municipalities, except that for the first case there is one time series per category and per district, and for the second case there is one time series per category and per municipality.</w:t>
+        <w:t>The data recorded for Portugal as a whole is a discrete time series. For each category there is a set of 12 observations recorded at uniformly spaced time values, in this case, years. This remains true for the data regarding districts and municipalities, except that for the first case there is one time series per category and per district, and for the second case there is one time series per category and per municipality.</w:t>
       </w:r>
     </w:p>
     <w:p>
@@ -9689,21 +9573,7 @@
         <w:rPr>
           <w:lang w:val="en-US" w:eastAsia="pt-PT"/>
         </w:rPr>
-        <w:t xml:space="preserve">Since the datasets only have 12 </w:t>
-      </w:r>
-      <w:proofErr w:type="spellStart"/>
-      <w:r>
-        <w:rPr>
-          <w:lang w:val="en-US" w:eastAsia="pt-PT"/>
-        </w:rPr>
-        <w:t>years worth</w:t>
-      </w:r>
-      <w:proofErr w:type="spellEnd"/>
-      <w:r>
-        <w:rPr>
-          <w:lang w:val="en-US" w:eastAsia="pt-PT"/>
-        </w:rPr>
-        <w:t xml:space="preserve"> of data, it would not be possible to perform a time series regression, as there would not be enough degrees of freedom to provide powerful estimates. Keeping this in mind, a panel data regression will be performed with data regarding the years and municipalities.</w:t>
+        <w:t>Since the datasets only have 12 years worth of data, it would not be possible to perform a time series regression, as there would not be enough degrees of freedom to provide powerful estimates. Keeping this in mind, a panel data regression will be performed with data regarding the years and municipalities.</w:t>
       </w:r>
       <w:r>
         <w:rPr>
@@ -9794,34 +9664,14 @@
         </w:rPr>
         <w:t>the 308 Portuguese municipalities and for an extra N.E. one, meaning not specified (</w:t>
       </w:r>
-      <w:proofErr w:type="spellStart"/>
       <w:r>
         <w:rPr>
           <w:i/>
           <w:iCs/>
           <w:lang w:val="en-US"/>
         </w:rPr>
-        <w:t>não</w:t>
-      </w:r>
-      <w:proofErr w:type="spellEnd"/>
-      <w:r>
-        <w:rPr>
-          <w:i/>
-          <w:iCs/>
-          <w:lang w:val="en-US"/>
-        </w:rPr>
-        <w:t xml:space="preserve"> </w:t>
-      </w:r>
-      <w:proofErr w:type="spellStart"/>
-      <w:r>
-        <w:rPr>
-          <w:i/>
-          <w:iCs/>
-          <w:lang w:val="en-US"/>
-        </w:rPr>
-        <w:t>especificado</w:t>
-      </w:r>
-      <w:proofErr w:type="spellEnd"/>
+        <w:t>não especificado</w:t>
+      </w:r>
       <w:r>
         <w:rPr>
           <w:lang w:val="en-US"/>
@@ -9844,21 +9694,7 @@
         <w:rPr>
           <w:lang w:val="en-US"/>
         </w:rPr>
-        <w:t xml:space="preserve"> Furthermore, 12 of the 308 municipalities did not have values for all the categories. </w:t>
-      </w:r>
-      <w:proofErr w:type="spellStart"/>
-      <w:r>
-        <w:rPr>
-          <w:lang w:val="en-US"/>
-        </w:rPr>
-        <w:t>Corvo</w:t>
-      </w:r>
-      <w:proofErr w:type="spellEnd"/>
-      <w:r>
-        <w:rPr>
-          <w:lang w:val="en-US"/>
-        </w:rPr>
-        <w:t xml:space="preserve">, the smallest island in the </w:t>
+        <w:t xml:space="preserve"> Furthermore, 12 of the 308 municipalities did not have values for all the categories. Corvo, the smallest island in the </w:t>
       </w:r>
       <w:r>
         <w:rPr>
@@ -9872,64 +9708,11 @@
         </w:rPr>
         <w:t xml:space="preserve">, only had data for the DVASA category. </w:t>
       </w:r>
-      <w:proofErr w:type="spellStart"/>
-      <w:r>
-        <w:t>The</w:t>
-      </w:r>
-      <w:proofErr w:type="spellEnd"/>
-      <w:r>
-        <w:t xml:space="preserve"> </w:t>
-      </w:r>
-      <w:proofErr w:type="spellStart"/>
-      <w:r>
-        <w:t>remaining</w:t>
-      </w:r>
-      <w:proofErr w:type="spellEnd"/>
-      <w:r>
-        <w:t xml:space="preserve"> 11 </w:t>
-      </w:r>
-      <w:proofErr w:type="spellStart"/>
-      <w:r>
-        <w:t>municipalities</w:t>
-      </w:r>
-      <w:proofErr w:type="spellEnd"/>
-      <w:r>
-        <w:t xml:space="preserve"> (Pampilhosa da Serra, Golegã, Ribeira de P</w:t>
-      </w:r>
-      <w:r>
-        <w:t xml:space="preserve">ena, Vila de Rei, Barrancos, Vila Viçosa, Penela, Alcoutim, Alfândega da Fé, São Roque do Pico e Aguiar da Beira) </w:t>
-      </w:r>
-      <w:proofErr w:type="spellStart"/>
-      <w:r>
-        <w:t>were</w:t>
-      </w:r>
-      <w:proofErr w:type="spellEnd"/>
-      <w:r>
-        <w:t xml:space="preserve"> </w:t>
-      </w:r>
-      <w:proofErr w:type="spellStart"/>
-      <w:r>
-        <w:t>missing</w:t>
-      </w:r>
-      <w:proofErr w:type="spellEnd"/>
-      <w:r>
-        <w:t xml:space="preserve"> data for </w:t>
-      </w:r>
-      <w:proofErr w:type="spellStart"/>
-      <w:r>
-        <w:t>the</w:t>
-      </w:r>
-      <w:proofErr w:type="spellEnd"/>
-      <w:r>
-        <w:t xml:space="preserve"> DVAM </w:t>
-      </w:r>
-      <w:proofErr w:type="spellStart"/>
-      <w:r>
-        <w:t>category</w:t>
-      </w:r>
-      <w:proofErr w:type="spellEnd"/>
-      <w:r>
-        <w:t>.</w:t>
+      <w:r>
+        <w:t>The remaining 11 municipalities (Pampilhosa da Serra, Golegã, Ribeira de P</w:t>
+      </w:r>
+      <w:r>
+        <w:t>ena, Vila de Rei, Barrancos, Vila Viçosa, Penela, Alcoutim, Alfândega da Fé, São Roque do Pico e Aguiar da Beira) were missing data for the DVAM category.</w:t>
       </w:r>
     </w:p>
     <w:p>
@@ -9949,35 +9732,7 @@
         <w:rPr>
           <w:lang w:val="en-US" w:eastAsia="pt-PT"/>
         </w:rPr>
-        <w:t xml:space="preserve">principle is declared in </w:t>
-      </w:r>
-      <w:proofErr w:type="spellStart"/>
-      <w:r>
-        <w:rPr>
-          <w:lang w:val="en-US" w:eastAsia="pt-PT"/>
-        </w:rPr>
-        <w:t>Diário</w:t>
-      </w:r>
-      <w:proofErr w:type="spellEnd"/>
-      <w:r>
-        <w:rPr>
-          <w:lang w:val="en-US" w:eastAsia="pt-PT"/>
-        </w:rPr>
-        <w:t xml:space="preserve"> da </w:t>
-      </w:r>
-      <w:proofErr w:type="spellStart"/>
-      <w:r>
-        <w:rPr>
-          <w:lang w:val="en-US" w:eastAsia="pt-PT"/>
-        </w:rPr>
-        <w:t>República</w:t>
-      </w:r>
-      <w:proofErr w:type="spellEnd"/>
-      <w:r>
-        <w:rPr>
-          <w:lang w:val="en-US" w:eastAsia="pt-PT"/>
-        </w:rPr>
-        <w:t xml:space="preserve"> (the Portuguese official gazette) in Law nº22/2008, the law that legislates about the National Statistical System. This principle, referred to in article 6 of the mentioned law, </w:t>
+        <w:t xml:space="preserve">principle is declared in Diário da República (the Portuguese official gazette) in Law nº22/2008, the law that legislates about the National Statistical System. This principle, referred to in article 6 of the mentioned law, </w:t>
       </w:r>
       <w:r>
         <w:rPr>
@@ -11599,33 +11354,26 @@
           <w:lang w:val="en-US"/>
         </w:rPr>
       </w:pPr>
-      <w:proofErr w:type="spellStart"/>
       <w:r>
         <w:rPr>
           <w:sz w:val="18"/>
           <w:szCs w:val="14"/>
-        </w:rPr>
-        <w:t>Table</w:t>
-      </w:r>
-      <w:proofErr w:type="spellEnd"/>
+          <w:lang w:val="en-US"/>
+        </w:rPr>
+        <w:t xml:space="preserve">Table </w:t>
+      </w:r>
       <w:r>
         <w:rPr>
           <w:sz w:val="18"/>
           <w:szCs w:val="14"/>
         </w:rPr>
-        <w:t xml:space="preserve"> </w:t>
+        <w:fldChar w:fldCharType="begin"/>
       </w:r>
       <w:r>
         <w:rPr>
           <w:sz w:val="18"/>
           <w:szCs w:val="14"/>
-        </w:rPr>
-        <w:fldChar w:fldCharType="begin"/>
-      </w:r>
-      <w:r>
-        <w:rPr>
-          <w:sz w:val="18"/>
-          <w:szCs w:val="14"/>
+          <w:lang w:val="en-US"/>
         </w:rPr>
         <w:instrText xml:space="preserve"> STYLEREF 1 \s </w:instrText>
       </w:r>
@@ -11641,6 +11389,7 @@
           <w:noProof/>
           <w:sz w:val="18"/>
           <w:szCs w:val="14"/>
+          <w:lang w:val="en-US"/>
         </w:rPr>
         <w:t>4</w:t>
       </w:r>
@@ -11655,6 +11404,7 @@
         <w:rPr>
           <w:sz w:val="18"/>
           <w:szCs w:val="14"/>
+          <w:lang w:val="en-US"/>
         </w:rPr>
         <w:t>.</w:t>
       </w:r>
@@ -11669,6 +11419,7 @@
         <w:rPr>
           <w:sz w:val="18"/>
           <w:szCs w:val="14"/>
+          <w:lang w:val="en-US"/>
         </w:rPr>
         <w:instrText xml:space="preserve"> SEQ Table \* ARABIC \s 1 </w:instrText>
       </w:r>
@@ -11684,6 +11435,7 @@
           <w:noProof/>
           <w:sz w:val="18"/>
           <w:szCs w:val="14"/>
+          <w:lang w:val="en-US"/>
         </w:rPr>
         <w:t>3</w:t>
       </w:r>
@@ -13796,18 +13548,32 @@
       <w:r>
         <w:t xml:space="preserve"> </w:t>
       </w:r>
-      <w:r>
-        <w:rPr>
-          <w:noProof/>
-        </w:rPr>
-        <w:t xml:space="preserve"> </w:t>
-      </w:r>
-      <w:r>
-        <w:rPr>
-          <w:noProof/>
-        </w:rPr>
-        <w:t>(Correia, 2019)</w:t>
-      </w:r>
+      <w:sdt>
+        <w:sdtPr>
+          <w:id w:val="-314877083"/>
+          <w:citation/>
+        </w:sdtPr>
+        <w:sdtContent>
+          <w:r>
+            <w:fldChar w:fldCharType="begin"/>
+          </w:r>
+          <w:r>
+            <w:instrText xml:space="preserve"> CITATION Eli18 \l 2070 </w:instrText>
+          </w:r>
+          <w:r>
+            <w:fldChar w:fldCharType="separate"/>
+          </w:r>
+          <w:r>
+            <w:rPr>
+              <w:noProof/>
+            </w:rPr>
+            <w:t>(Brasil, Alves, &amp; Soares, Dados 2017, 2018)</w:t>
+          </w:r>
+          <w:r>
+            <w:fldChar w:fldCharType="end"/>
+          </w:r>
+        </w:sdtContent>
+      </w:sdt>
     </w:p>
   </w:footnote>
   <w:footnote w:id="2">
@@ -13824,21 +13590,77 @@
       <w:r>
         <w:t xml:space="preserve"> </w:t>
       </w:r>
-      <w:r>
-        <w:rPr>
-          <w:noProof/>
-        </w:rPr>
-        <w:t xml:space="preserve"> </w:t>
-      </w:r>
-      <w:r>
-        <w:rPr>
-          <w:noProof/>
-        </w:rPr>
-        <w:t>(Dantas, 2019)</w:t>
-      </w:r>
+      <w:sdt>
+        <w:sdtPr>
+          <w:id w:val="1261110646"/>
+          <w:citation/>
+        </w:sdtPr>
+        <w:sdtContent>
+          <w:r>
+            <w:fldChar w:fldCharType="begin"/>
+          </w:r>
+          <w:r>
+            <w:instrText xml:space="preserve"> CITATION Eli19 \l 2070 </w:instrText>
+          </w:r>
+          <w:r>
+            <w:fldChar w:fldCharType="separate"/>
+          </w:r>
+          <w:r>
+            <w:rPr>
+              <w:noProof/>
+            </w:rPr>
+            <w:t>(Brasil, Alves, &amp; Soares, Dados 2018, 2019)</w:t>
+          </w:r>
+          <w:r>
+            <w:fldChar w:fldCharType="end"/>
+          </w:r>
+        </w:sdtContent>
+      </w:sdt>
     </w:p>
   </w:footnote>
   <w:footnote w:id="3">
+    <w:p>
+      <w:pPr>
+        <w:pStyle w:val="FootnoteText"/>
+      </w:pPr>
+      <w:r>
+        <w:rPr>
+          <w:rStyle w:val="FootnoteReference"/>
+        </w:rPr>
+        <w:footnoteRef/>
+      </w:r>
+      <w:r>
+        <w:t xml:space="preserve"> </w:t>
+      </w:r>
+      <w:sdt>
+        <w:sdtPr>
+          <w:id w:val="-106884737"/>
+          <w:citation/>
+        </w:sdtPr>
+        <w:sdtContent>
+          <w:r>
+            <w:fldChar w:fldCharType="begin"/>
+          </w:r>
+          <w:r>
+            <w:instrText xml:space="preserve"> CITATION Són20 \l 2070 </w:instrText>
+          </w:r>
+          <w:r>
+            <w:fldChar w:fldCharType="separate"/>
+          </w:r>
+          <w:r>
+            <w:rPr>
+              <w:noProof/>
+            </w:rPr>
+            <w:t>(Soares, Branco, &amp; Alves, 2020)</w:t>
+          </w:r>
+          <w:r>
+            <w:fldChar w:fldCharType="end"/>
+          </w:r>
+        </w:sdtContent>
+      </w:sdt>
+    </w:p>
+  </w:footnote>
+  <w:footnote w:id="4">
     <w:p>
       <w:pPr>
         <w:pStyle w:val="FootnoteText"/>
@@ -14066,9 +13888,122 @@
     </w:lvl>
   </w:abstractNum>
   <w:abstractNum w:abstractNumId="2" w15:restartNumberingAfterBreak="0">
+    <w:nsid w:val="41BE4ECD"/>
+    <w:multiLevelType w:val="hybridMultilevel"/>
+    <w:tmpl w:val="BDFAC004"/>
+    <w:lvl w:ilvl="0" w:tplc="08160005">
+      <w:start w:val="1"/>
+      <w:numFmt w:val="bullet"/>
+      <w:lvlText w:val=""/>
+      <w:lvlJc w:val="left"/>
+      <w:pPr>
+        <w:ind w:left="720" w:hanging="360"/>
+      </w:pPr>
+      <w:rPr>
+        <w:rFonts w:ascii="Wingdings" w:hAnsi="Wingdings" w:hint="default"/>
+      </w:rPr>
+    </w:lvl>
+    <w:lvl w:ilvl="1" w:tplc="08160003" w:tentative="1">
+      <w:start w:val="1"/>
+      <w:numFmt w:val="bullet"/>
+      <w:lvlText w:val="o"/>
+      <w:lvlJc w:val="left"/>
+      <w:pPr>
+        <w:ind w:left="1440" w:hanging="360"/>
+      </w:pPr>
+      <w:rPr>
+        <w:rFonts w:ascii="Courier New" w:hAnsi="Courier New" w:cs="Courier New" w:hint="default"/>
+      </w:rPr>
+    </w:lvl>
+    <w:lvl w:ilvl="2" w:tplc="08160005" w:tentative="1">
+      <w:start w:val="1"/>
+      <w:numFmt w:val="bullet"/>
+      <w:lvlText w:val=""/>
+      <w:lvlJc w:val="left"/>
+      <w:pPr>
+        <w:ind w:left="2160" w:hanging="360"/>
+      </w:pPr>
+      <w:rPr>
+        <w:rFonts w:ascii="Wingdings" w:hAnsi="Wingdings" w:hint="default"/>
+      </w:rPr>
+    </w:lvl>
+    <w:lvl w:ilvl="3" w:tplc="08160001" w:tentative="1">
+      <w:start w:val="1"/>
+      <w:numFmt w:val="bullet"/>
+      <w:lvlText w:val=""/>
+      <w:lvlJc w:val="left"/>
+      <w:pPr>
+        <w:ind w:left="2880" w:hanging="360"/>
+      </w:pPr>
+      <w:rPr>
+        <w:rFonts w:ascii="Symbol" w:hAnsi="Symbol" w:hint="default"/>
+      </w:rPr>
+    </w:lvl>
+    <w:lvl w:ilvl="4" w:tplc="08160003" w:tentative="1">
+      <w:start w:val="1"/>
+      <w:numFmt w:val="bullet"/>
+      <w:lvlText w:val="o"/>
+      <w:lvlJc w:val="left"/>
+      <w:pPr>
+        <w:ind w:left="3600" w:hanging="360"/>
+      </w:pPr>
+      <w:rPr>
+        <w:rFonts w:ascii="Courier New" w:hAnsi="Courier New" w:cs="Courier New" w:hint="default"/>
+      </w:rPr>
+    </w:lvl>
+    <w:lvl w:ilvl="5" w:tplc="08160005" w:tentative="1">
+      <w:start w:val="1"/>
+      <w:numFmt w:val="bullet"/>
+      <w:lvlText w:val=""/>
+      <w:lvlJc w:val="left"/>
+      <w:pPr>
+        <w:ind w:left="4320" w:hanging="360"/>
+      </w:pPr>
+      <w:rPr>
+        <w:rFonts w:ascii="Wingdings" w:hAnsi="Wingdings" w:hint="default"/>
+      </w:rPr>
+    </w:lvl>
+    <w:lvl w:ilvl="6" w:tplc="08160001" w:tentative="1">
+      <w:start w:val="1"/>
+      <w:numFmt w:val="bullet"/>
+      <w:lvlText w:val=""/>
+      <w:lvlJc w:val="left"/>
+      <w:pPr>
+        <w:ind w:left="5040" w:hanging="360"/>
+      </w:pPr>
+      <w:rPr>
+        <w:rFonts w:ascii="Symbol" w:hAnsi="Symbol" w:hint="default"/>
+      </w:rPr>
+    </w:lvl>
+    <w:lvl w:ilvl="7" w:tplc="08160003" w:tentative="1">
+      <w:start w:val="1"/>
+      <w:numFmt w:val="bullet"/>
+      <w:lvlText w:val="o"/>
+      <w:lvlJc w:val="left"/>
+      <w:pPr>
+        <w:ind w:left="5760" w:hanging="360"/>
+      </w:pPr>
+      <w:rPr>
+        <w:rFonts w:ascii="Courier New" w:hAnsi="Courier New" w:cs="Courier New" w:hint="default"/>
+      </w:rPr>
+    </w:lvl>
+    <w:lvl w:ilvl="8" w:tplc="08160005" w:tentative="1">
+      <w:start w:val="1"/>
+      <w:numFmt w:val="bullet"/>
+      <w:lvlText w:val=""/>
+      <w:lvlJc w:val="left"/>
+      <w:pPr>
+        <w:ind w:left="6480" w:hanging="360"/>
+      </w:pPr>
+      <w:rPr>
+        <w:rFonts w:ascii="Wingdings" w:hAnsi="Wingdings" w:hint="default"/>
+      </w:rPr>
+    </w:lvl>
+  </w:abstractNum>
+  <w:abstractNum w:abstractNumId="3" w15:restartNumberingAfterBreak="0">
     <w:nsid w:val="62052EBD"/>
     <w:multiLevelType w:val="multilevel"/>
-    <w:tmpl w:val="72D6FF16"/>
+    <w:tmpl w:val="6C6CC926"/>
     <w:lvl w:ilvl="0">
       <w:start w:val="1"/>
       <w:numFmt w:val="decimal"/>
@@ -14155,7 +14090,7 @@
       </w:pPr>
     </w:lvl>
   </w:abstractNum>
-  <w:abstractNum w:abstractNumId="3" w15:restartNumberingAfterBreak="0">
+  <w:abstractNum w:abstractNumId="4" w15:restartNumberingAfterBreak="0">
     <w:nsid w:val="64B4103A"/>
     <w:multiLevelType w:val="hybridMultilevel"/>
     <w:tmpl w:val="6B8A190E"/>
@@ -14246,22 +14181,25 @@
     </w:lvl>
   </w:abstractNum>
   <w:num w:numId="1">
-    <w:abstractNumId w:val="2"/>
+    <w:abstractNumId w:val="3"/>
   </w:num>
   <w:num w:numId="2">
     <w:abstractNumId w:val="1"/>
   </w:num>
   <w:num w:numId="3">
+    <w:abstractNumId w:val="4"/>
+  </w:num>
+  <w:num w:numId="4">
     <w:abstractNumId w:val="3"/>
   </w:num>
-  <w:num w:numId="4">
-    <w:abstractNumId w:val="2"/>
-  </w:num>
   <w:num w:numId="5">
-    <w:abstractNumId w:val="2"/>
+    <w:abstractNumId w:val="3"/>
   </w:num>
   <w:num w:numId="6">
     <w:abstractNumId w:val="0"/>
+  </w:num>
+  <w:num w:numId="7">
+    <w:abstractNumId w:val="2"/>
   </w:num>
 </w:numbering>
 </file>
@@ -14707,7 +14645,7 @@
     <w:uiPriority w:val="9"/>
     <w:unhideWhenUsed/>
     <w:qFormat/>
-    <w:rsid w:val="005A64D6"/>
+    <w:rsid w:val="00B6577A"/>
     <w:pPr>
       <w:keepNext/>
       <w:keepLines/>
@@ -14715,7 +14653,7 @@
         <w:ilvl w:val="1"/>
         <w:numId w:val="1"/>
       </w:numPr>
-      <w:spacing w:before="200" w:after="120" w:line="312" w:lineRule="auto"/>
+      <w:spacing w:before="360" w:after="120" w:line="312" w:lineRule="auto"/>
       <w:ind w:left="426"/>
       <w:jc w:val="both"/>
       <w:outlineLvl w:val="1"/>
@@ -14837,7 +14775,7 @@
     <w:name w:val="Heading 2 Char"/>
     <w:link w:val="Heading2"/>
     <w:uiPriority w:val="9"/>
-    <w:rsid w:val="005A64D6"/>
+    <w:rsid w:val="00B6577A"/>
     <w:rPr>
       <w:rFonts w:eastAsia="Times New Roman"/>
       <w:b/>
@@ -15789,51 +15727,6 @@
 <file path=customXml/item1.xml><?xml version="1.0" encoding="utf-8"?>
 <b:Sources xmlns:b="http://schemas.openxmlformats.org/officeDocument/2006/bibliography" xmlns="http://schemas.openxmlformats.org/officeDocument/2006/bibliography" SelectedStyle="\APASixthEditionOfficeOnline.xsl" StyleName="APA" Version="6">
   <b:Source>
-    <b:Tag>And19</b:Tag>
-    <b:SourceType>ArticleInAPeriodical</b:SourceType>
-    <b:Guid>{343280B4-4BEF-428F-AF48-4E1FB7CDDFB9}</b:Guid>
-    <b:Title>Nem mais uma: os números da violência doméstica que nos envergonham</b:Title>
-    <b:Year>2019</b:Year>
-    <b:Author>
-      <b:Author>
-        <b:NameList>
-          <b:Person>
-            <b:Last>Correia</b:Last>
-            <b:First>André</b:First>
-            <b:Middle>Manuel</b:Middle>
-          </b:Person>
-        </b:NameList>
-      </b:Author>
-    </b:Author>
-    <b:PeriodicalTitle>Expresso</b:PeriodicalTitle>
-    <b:Month>March</b:Month>
-    <b:Day>9</b:Day>
-    <b:LCID>en-US</b:LCID>
-    <b:RefOrder>1</b:RefOrder>
-  </b:Source>
-  <b:Source>
-    <b:Tag>Mig19</b:Tag>
-    <b:SourceType>ArticleInAPeriodical</b:SourceType>
-    <b:Guid>{342BB42C-C405-4D4C-8B31-0D13BEB22DA8}</b:Guid>
-    <b:LCID>en-US</b:LCID>
-    <b:Author>
-      <b:Author>
-        <b:NameList>
-          <b:Person>
-            <b:Last>Dantas</b:Last>
-            <b:First>Miguel</b:First>
-          </b:Person>
-        </b:NameList>
-      </b:Author>
-    </b:Author>
-    <b:Title>Número de mortes por violência doméstica sobe para 35 só este ano</b:Title>
-    <b:PeriodicalTitle>Público</b:PeriodicalTitle>
-    <b:Year>2019</b:Year>
-    <b:Month>December</b:Month>
-    <b:Day>29</b:Day>
-    <b:RefOrder>2</b:RefOrder>
-  </b:Source>
-  <b:Source>
     <b:Tag>APA20</b:Tag>
     <b:SourceType>Report</b:SourceType>
     <b:Guid>{8290CCA4-60D7-4EDB-92FE-2B3A7B9F0B75}</b:Guid>
@@ -15847,13 +15740,97 @@
     <b:Year>2020</b:Year>
     <b:Publisher>Associação Portuguesa de Apoio à Vítima</b:Publisher>
     <b:City>Lisbon</b:City>
+    <b:RefOrder>1</b:RefOrder>
+  </b:Source>
+  <b:Source>
+    <b:Tag>Eli18</b:Tag>
+    <b:SourceType>Report</b:SourceType>
+    <b:Guid>{84D33B93-0057-41C8-9AB9-5264759AA530}</b:Guid>
+    <b:Author>
+      <b:Author>
+        <b:NameList>
+          <b:Person>
+            <b:Last>Brasil</b:Last>
+            <b:First>Elisabete</b:First>
+          </b:Person>
+          <b:Person>
+            <b:Last>Alves</b:Last>
+            <b:First>Fátima</b:First>
+          </b:Person>
+          <b:Person>
+            <b:Last>Soares</b:Last>
+            <b:First>Sónia</b:First>
+          </b:Person>
+        </b:NameList>
+      </b:Author>
+    </b:Author>
+    <b:Title>Dados 2017</b:Title>
+    <b:Year>2018</b:Year>
+    <b:Publisher>OMA - Observatório de Mulheres Assassinadas da UMAR</b:Publisher>
+    <b:City>Almada</b:City>
+    <b:RefOrder>2</b:RefOrder>
+  </b:Source>
+  <b:Source>
+    <b:Tag>Eli19</b:Tag>
+    <b:SourceType>Report</b:SourceType>
+    <b:Guid>{43B6F63D-319A-4AC4-8A44-D7B72DECACDC}</b:Guid>
+    <b:Author>
+      <b:Author>
+        <b:NameList>
+          <b:Person>
+            <b:Last>Brasil</b:Last>
+            <b:First>Elisabete</b:First>
+          </b:Person>
+          <b:Person>
+            <b:Last>Alves</b:Last>
+            <b:First>Fátima</b:First>
+          </b:Person>
+          <b:Person>
+            <b:Last>Soares</b:Last>
+            <b:First>Sónia</b:First>
+          </b:Person>
+        </b:NameList>
+      </b:Author>
+    </b:Author>
+    <b:Title>Dados 2018</b:Title>
+    <b:Year>2019</b:Year>
+    <b:Publisher>OMA - Observatório de Mulheres Assassinadas da UMAR</b:Publisher>
+    <b:City>Almada</b:City>
     <b:RefOrder>3</b:RefOrder>
+  </b:Source>
+  <b:Source>
+    <b:Tag>Són20</b:Tag>
+    <b:SourceType>Report</b:SourceType>
+    <b:Guid>{6D40AFE5-126D-41E2-B6AE-ECDB0F949692}</b:Guid>
+    <b:Author>
+      <b:Author>
+        <b:NameList>
+          <b:Person>
+            <b:Last>Soares</b:Last>
+            <b:First>Sónia</b:First>
+          </b:Person>
+          <b:Person>
+            <b:Last>Branco</b:Last>
+            <b:First>Elsa</b:First>
+          </b:Person>
+          <b:Person>
+            <b:Last>Alves</b:Last>
+            <b:First>Fátima</b:First>
+          </b:Person>
+        </b:NameList>
+      </b:Author>
+    </b:Author>
+    <b:Title>Relatório Anual 2019</b:Title>
+    <b:Year>2020</b:Year>
+    <b:Publisher>OMA - Observatório de Mulheres Assassinadas da UMAR</b:Publisher>
+    <b:City>Almada</b:City>
+    <b:RefOrder>4</b:RefOrder>
   </b:Source>
 </b:Sources>
 </file>
 
 <file path=customXml/itemProps1.xml><?xml version="1.0" encoding="utf-8"?>
-<ds:datastoreItem xmlns:ds="http://schemas.openxmlformats.org/officeDocument/2006/customXml" ds:itemID="{65DA81BE-7458-49C2-B2FA-9B418D166819}">
+<ds:datastoreItem xmlns:ds="http://schemas.openxmlformats.org/officeDocument/2006/customXml" ds:itemID="{FB33DF56-2445-422B-B30E-7858852D349C}">
   <ds:schemaRefs>
     <ds:schemaRef ds:uri="http://schemas.openxmlformats.org/officeDocument/2006/bibliography"/>
   </ds:schemaRefs>

--- a/Documents/MasterThesis_AnaStAubyn.docx
+++ b/Documents/MasterThesis_AnaStAubyn.docx
@@ -2571,8 +2571,33 @@
           <w:szCs w:val="24"/>
         </w:rPr>
         <w:lastRenderedPageBreak/>
-        <w:t>NOVA Information Management School</w:t>
-      </w:r>
+        <w:t xml:space="preserve">NOVA </w:t>
+      </w:r>
+      <w:proofErr w:type="spellStart"/>
+      <w:r>
+        <w:rPr>
+          <w:b/>
+          <w:szCs w:val="24"/>
+        </w:rPr>
+        <w:t>Information</w:t>
+      </w:r>
+      <w:proofErr w:type="spellEnd"/>
+      <w:r>
+        <w:rPr>
+          <w:b/>
+          <w:szCs w:val="24"/>
+        </w:rPr>
+        <w:t xml:space="preserve"> Management </w:t>
+      </w:r>
+      <w:proofErr w:type="spellStart"/>
+      <w:r>
+        <w:rPr>
+          <w:b/>
+          <w:szCs w:val="24"/>
+        </w:rPr>
+        <w:t>School</w:t>
+      </w:r>
+      <w:proofErr w:type="spellEnd"/>
     </w:p>
     <w:p>
       <w:pPr>
@@ -2651,7 +2676,21 @@
         <w:rPr>
           <w:lang w:val="en-US"/>
         </w:rPr>
-        <w:t>Ana Clara do Carmo St. Aubyn</w:t>
+        <w:t xml:space="preserve">Ana Clara do </w:t>
+      </w:r>
+      <w:proofErr w:type="spellStart"/>
+      <w:r>
+        <w:rPr>
+          <w:lang w:val="en-US"/>
+        </w:rPr>
+        <w:t>Carmo</w:t>
+      </w:r>
+      <w:proofErr w:type="spellEnd"/>
+      <w:r>
+        <w:rPr>
+          <w:lang w:val="en-US"/>
+        </w:rPr>
+        <w:t xml:space="preserve"> St. Aubyn</w:t>
       </w:r>
     </w:p>
     <w:p>
@@ -2760,8 +2799,16 @@
         <w:rPr>
           <w:lang w:val="en-US"/>
         </w:rPr>
-        <w:t>Mauro Castelli and Maria Jordão</w:t>
-      </w:r>
+        <w:t xml:space="preserve">Mauro Castelli and Maria </w:t>
+      </w:r>
+      <w:proofErr w:type="spellStart"/>
+      <w:r>
+        <w:rPr>
+          <w:lang w:val="en-US"/>
+        </w:rPr>
+        <w:t>Jordão</w:t>
+      </w:r>
+      <w:proofErr w:type="spellEnd"/>
     </w:p>
     <w:p>
       <w:pPr>
@@ -3304,7 +3351,7 @@
         </w:rPr>
         <w:fldChar w:fldCharType="separate"/>
       </w:r>
-      <w:hyperlink w:anchor="_Toc66787148" w:history="1">
+      <w:hyperlink w:anchor="_Toc69140994" w:history="1">
         <w:r>
           <w:rPr>
             <w:rStyle w:val="Hyperlink"/>
@@ -3341,7 +3388,7 @@
           <w:rPr>
             <w:webHidden/>
           </w:rPr>
-          <w:instrText xml:space="preserve"> PAGEREF _Toc66787148 \h </w:instrText>
+          <w:instrText xml:space="preserve"> PAGEREF _Toc69140994 \h </w:instrText>
         </w:r>
         <w:r>
           <w:rPr>
@@ -3370,19 +3417,19 @@
     </w:p>
     <w:p>
       <w:pPr>
-        <w:pStyle w:val="TOC1"/>
+        <w:pStyle w:val="TOC2"/>
         <w:rPr>
           <w:rFonts w:asciiTheme="minorHAnsi" w:eastAsiaTheme="minorEastAsia" w:hAnsiTheme="minorHAnsi" w:cstheme="minorBidi"/>
           <w:sz w:val="22"/>
           <w:szCs w:val="22"/>
         </w:rPr>
       </w:pPr>
-      <w:hyperlink w:anchor="_Toc66787149" w:history="1">
+      <w:hyperlink w:anchor="_Toc69140995" w:history="1">
         <w:r>
           <w:rPr>
             <w:rStyle w:val="Hyperlink"/>
           </w:rPr>
-          <w:t>2.</w:t>
+          <w:t>1.1.</w:t>
         </w:r>
         <w:r>
           <w:rPr>
@@ -3396,7 +3443,7 @@
           <w:rPr>
             <w:rStyle w:val="Hyperlink"/>
           </w:rPr>
-          <w:t>Literature Review</w:t>
+          <w:t>Thesis Objective and Research Questions</w:t>
         </w:r>
         <w:r>
           <w:rPr>
@@ -3414,7 +3461,7 @@
           <w:rPr>
             <w:webHidden/>
           </w:rPr>
-          <w:instrText xml:space="preserve"> PAGEREF _Toc66787149 \h </w:instrText>
+          <w:instrText xml:space="preserve"> PAGEREF _Toc69140995 \h </w:instrText>
         </w:r>
         <w:r>
           <w:rPr>
@@ -3431,7 +3478,7 @@
           <w:rPr>
             <w:webHidden/>
           </w:rPr>
-          <w:t>4</w:t>
+          <w:t>1</w:t>
         </w:r>
         <w:r>
           <w:rPr>
@@ -3443,19 +3490,19 @@
     </w:p>
     <w:p>
       <w:pPr>
-        <w:pStyle w:val="TOC1"/>
+        <w:pStyle w:val="TOC2"/>
         <w:rPr>
           <w:rFonts w:asciiTheme="minorHAnsi" w:eastAsiaTheme="minorEastAsia" w:hAnsiTheme="minorHAnsi" w:cstheme="minorBidi"/>
           <w:sz w:val="22"/>
           <w:szCs w:val="22"/>
         </w:rPr>
       </w:pPr>
-      <w:hyperlink w:anchor="_Toc66787150" w:history="1">
+      <w:hyperlink w:anchor="_Toc69140996" w:history="1">
         <w:r>
           <w:rPr>
             <w:rStyle w:val="Hyperlink"/>
           </w:rPr>
-          <w:t>3.</w:t>
+          <w:t>1.2.</w:t>
         </w:r>
         <w:r>
           <w:rPr>
@@ -3469,7 +3516,7 @@
           <w:rPr>
             <w:rStyle w:val="Hyperlink"/>
           </w:rPr>
-          <w:t>Theoretical Background</w:t>
+          <w:t>The Evolution of Domestic Violence in Portugal</w:t>
         </w:r>
         <w:r>
           <w:rPr>
@@ -3487,7 +3534,7 @@
           <w:rPr>
             <w:webHidden/>
           </w:rPr>
-          <w:instrText xml:space="preserve"> PAGEREF _Toc66787150 \h </w:instrText>
+          <w:instrText xml:space="preserve"> PAGEREF _Toc69140996 \h </w:instrText>
         </w:r>
         <w:r>
           <w:rPr>
@@ -3504,7 +3551,7 @@
           <w:rPr>
             <w:webHidden/>
           </w:rPr>
-          <w:t>5</w:t>
+          <w:t>2</w:t>
         </w:r>
         <w:r>
           <w:rPr>
@@ -3516,19 +3563,19 @@
     </w:p>
     <w:p>
       <w:pPr>
-        <w:pStyle w:val="TOC2"/>
+        <w:pStyle w:val="TOC1"/>
         <w:rPr>
           <w:rFonts w:asciiTheme="minorHAnsi" w:eastAsiaTheme="minorEastAsia" w:hAnsiTheme="minorHAnsi" w:cstheme="minorBidi"/>
           <w:sz w:val="22"/>
           <w:szCs w:val="22"/>
         </w:rPr>
       </w:pPr>
-      <w:hyperlink w:anchor="_Toc66787151" w:history="1">
+      <w:hyperlink w:anchor="_Toc69140997" w:history="1">
         <w:r>
           <w:rPr>
             <w:rStyle w:val="Hyperlink"/>
           </w:rPr>
-          <w:t>3.1.</w:t>
+          <w:t>2.</w:t>
         </w:r>
         <w:r>
           <w:rPr>
@@ -3542,7 +3589,7 @@
           <w:rPr>
             <w:rStyle w:val="Hyperlink"/>
           </w:rPr>
-          <w:t>Panel Data</w:t>
+          <w:t>Literature Review</w:t>
         </w:r>
         <w:r>
           <w:rPr>
@@ -3560,7 +3607,7 @@
           <w:rPr>
             <w:webHidden/>
           </w:rPr>
-          <w:instrText xml:space="preserve"> PAGEREF _Toc66787151 \h </w:instrText>
+          <w:instrText xml:space="preserve"> PAGEREF _Toc69140997 \h </w:instrText>
         </w:r>
         <w:r>
           <w:rPr>
@@ -3577,7 +3624,7 @@
           <w:rPr>
             <w:webHidden/>
           </w:rPr>
-          <w:t>5</w:t>
+          <w:t>4</w:t>
         </w:r>
         <w:r>
           <w:rPr>
@@ -3589,19 +3636,19 @@
     </w:p>
     <w:p>
       <w:pPr>
-        <w:pStyle w:val="TOC2"/>
+        <w:pStyle w:val="TOC1"/>
         <w:rPr>
           <w:rFonts w:asciiTheme="minorHAnsi" w:eastAsiaTheme="minorEastAsia" w:hAnsiTheme="minorHAnsi" w:cstheme="minorBidi"/>
           <w:sz w:val="22"/>
           <w:szCs w:val="22"/>
         </w:rPr>
       </w:pPr>
-      <w:hyperlink w:anchor="_Toc66787152" w:history="1">
+      <w:hyperlink w:anchor="_Toc69140998" w:history="1">
         <w:r>
           <w:rPr>
             <w:rStyle w:val="Hyperlink"/>
           </w:rPr>
-          <w:t>3.2.</w:t>
+          <w:t>3.</w:t>
         </w:r>
         <w:r>
           <w:rPr>
@@ -3615,6 +3662,152 @@
           <w:rPr>
             <w:rStyle w:val="Hyperlink"/>
           </w:rPr>
+          <w:t>Theoretical Background</w:t>
+        </w:r>
+        <w:r>
+          <w:rPr>
+            <w:webHidden/>
+          </w:rPr>
+          <w:tab/>
+        </w:r>
+        <w:r>
+          <w:rPr>
+            <w:webHidden/>
+          </w:rPr>
+          <w:fldChar w:fldCharType="begin"/>
+        </w:r>
+        <w:r>
+          <w:rPr>
+            <w:webHidden/>
+          </w:rPr>
+          <w:instrText xml:space="preserve"> PAGEREF _Toc69140998 \h </w:instrText>
+        </w:r>
+        <w:r>
+          <w:rPr>
+            <w:webHidden/>
+          </w:rPr>
+        </w:r>
+        <w:r>
+          <w:rPr>
+            <w:webHidden/>
+          </w:rPr>
+          <w:fldChar w:fldCharType="separate"/>
+        </w:r>
+        <w:r>
+          <w:rPr>
+            <w:webHidden/>
+          </w:rPr>
+          <w:t>5</w:t>
+        </w:r>
+        <w:r>
+          <w:rPr>
+            <w:webHidden/>
+          </w:rPr>
+          <w:fldChar w:fldCharType="end"/>
+        </w:r>
+      </w:hyperlink>
+    </w:p>
+    <w:p>
+      <w:pPr>
+        <w:pStyle w:val="TOC2"/>
+        <w:rPr>
+          <w:rFonts w:asciiTheme="minorHAnsi" w:eastAsiaTheme="minorEastAsia" w:hAnsiTheme="minorHAnsi" w:cstheme="minorBidi"/>
+          <w:sz w:val="22"/>
+          <w:szCs w:val="22"/>
+        </w:rPr>
+      </w:pPr>
+      <w:hyperlink w:anchor="_Toc69140999" w:history="1">
+        <w:r>
+          <w:rPr>
+            <w:rStyle w:val="Hyperlink"/>
+          </w:rPr>
+          <w:t>3.1.</w:t>
+        </w:r>
+        <w:r>
+          <w:rPr>
+            <w:rFonts w:asciiTheme="minorHAnsi" w:eastAsiaTheme="minorEastAsia" w:hAnsiTheme="minorHAnsi" w:cstheme="minorBidi"/>
+            <w:sz w:val="22"/>
+            <w:szCs w:val="22"/>
+          </w:rPr>
+          <w:tab/>
+        </w:r>
+        <w:r>
+          <w:rPr>
+            <w:rStyle w:val="Hyperlink"/>
+          </w:rPr>
+          <w:t>Panel Data</w:t>
+        </w:r>
+        <w:r>
+          <w:rPr>
+            <w:webHidden/>
+          </w:rPr>
+          <w:tab/>
+        </w:r>
+        <w:r>
+          <w:rPr>
+            <w:webHidden/>
+          </w:rPr>
+          <w:fldChar w:fldCharType="begin"/>
+        </w:r>
+        <w:r>
+          <w:rPr>
+            <w:webHidden/>
+          </w:rPr>
+          <w:instrText xml:space="preserve"> PAGEREF _Toc69140999 \h </w:instrText>
+        </w:r>
+        <w:r>
+          <w:rPr>
+            <w:webHidden/>
+          </w:rPr>
+        </w:r>
+        <w:r>
+          <w:rPr>
+            <w:webHidden/>
+          </w:rPr>
+          <w:fldChar w:fldCharType="separate"/>
+        </w:r>
+        <w:r>
+          <w:rPr>
+            <w:webHidden/>
+          </w:rPr>
+          <w:t>5</w:t>
+        </w:r>
+        <w:r>
+          <w:rPr>
+            <w:webHidden/>
+          </w:rPr>
+          <w:fldChar w:fldCharType="end"/>
+        </w:r>
+      </w:hyperlink>
+    </w:p>
+    <w:p>
+      <w:pPr>
+        <w:pStyle w:val="TOC2"/>
+        <w:rPr>
+          <w:rFonts w:asciiTheme="minorHAnsi" w:eastAsiaTheme="minorEastAsia" w:hAnsiTheme="minorHAnsi" w:cstheme="minorBidi"/>
+          <w:sz w:val="22"/>
+          <w:szCs w:val="22"/>
+        </w:rPr>
+      </w:pPr>
+      <w:hyperlink w:anchor="_Toc69141000" w:history="1">
+        <w:r>
+          <w:rPr>
+            <w:rStyle w:val="Hyperlink"/>
+          </w:rPr>
+          <w:t>3.2.</w:t>
+        </w:r>
+        <w:r>
+          <w:rPr>
+            <w:rFonts w:asciiTheme="minorHAnsi" w:eastAsiaTheme="minorEastAsia" w:hAnsiTheme="minorHAnsi" w:cstheme="minorBidi"/>
+            <w:sz w:val="22"/>
+            <w:szCs w:val="22"/>
+          </w:rPr>
+          <w:tab/>
+        </w:r>
+        <w:r>
+          <w:rPr>
+            <w:rStyle w:val="Hyperlink"/>
+          </w:rPr>
           <w:t xml:space="preserve">Causal Relationships and </w:t>
         </w:r>
         <w:r>
@@ -3641,7 +3834,7 @@
           <w:rPr>
             <w:webHidden/>
           </w:rPr>
-          <w:instrText xml:space="preserve"> PAGEREF _Toc66787152 \h </w:instrText>
+          <w:instrText xml:space="preserve"> PAGEREF _Toc69141000 \h </w:instrText>
         </w:r>
         <w:r>
           <w:rPr>
@@ -3677,7 +3870,7 @@
           <w:szCs w:val="22"/>
         </w:rPr>
       </w:pPr>
-      <w:hyperlink w:anchor="_Toc66787153" w:history="1">
+      <w:hyperlink w:anchor="_Toc69141001" w:history="1">
         <w:r>
           <w:rPr>
             <w:rStyle w:val="Hyperlink"/>
@@ -3714,7 +3907,7 @@
           <w:rPr>
             <w:webHidden/>
           </w:rPr>
-          <w:instrText xml:space="preserve"> PAGEREF _Toc66787153 \h </w:instrText>
+          <w:instrText xml:space="preserve"> PAGEREF _Toc69141001 \h </w:instrText>
         </w:r>
         <w:r>
           <w:rPr>
@@ -3750,7 +3943,7 @@
           <w:szCs w:val="22"/>
         </w:rPr>
       </w:pPr>
-      <w:hyperlink w:anchor="_Toc66787154" w:history="1">
+      <w:hyperlink w:anchor="_Toc69141002" w:history="1">
         <w:r>
           <w:rPr>
             <w:rStyle w:val="Hyperlink"/>
@@ -3787,7 +3980,7 @@
           <w:rPr>
             <w:webHidden/>
           </w:rPr>
-          <w:instrText xml:space="preserve"> PAGEREF _Toc66787154 \h </w:instrText>
+          <w:instrText xml:space="preserve"> PAGEREF _Toc69141002 \h </w:instrText>
         </w:r>
         <w:r>
           <w:rPr>
@@ -3823,7 +4016,7 @@
           <w:szCs w:val="22"/>
         </w:rPr>
       </w:pPr>
-      <w:hyperlink w:anchor="_Toc66787155" w:history="1">
+      <w:hyperlink w:anchor="_Toc69141003" w:history="1">
         <w:r>
           <w:rPr>
             <w:rStyle w:val="Hyperlink"/>
@@ -3860,7 +4053,7 @@
           <w:rPr>
             <w:webHidden/>
           </w:rPr>
-          <w:instrText xml:space="preserve"> PAGEREF _Toc66787155 \h </w:instrText>
+          <w:instrText xml:space="preserve"> PAGEREF _Toc69141003 \h </w:instrText>
         </w:r>
         <w:r>
           <w:rPr>
@@ -3896,7 +4089,7 @@
           <w:szCs w:val="22"/>
         </w:rPr>
       </w:pPr>
-      <w:hyperlink w:anchor="_Toc66787156" w:history="1">
+      <w:hyperlink w:anchor="_Toc69141004" w:history="1">
         <w:r>
           <w:rPr>
             <w:rStyle w:val="Hyperlink"/>
@@ -3915,7 +4108,7 @@
           <w:rPr>
             <w:rStyle w:val="Hyperlink"/>
           </w:rPr>
-          <w:t>Results and discussion</w:t>
+          <w:t>Results and Discussion</w:t>
         </w:r>
         <w:r>
           <w:rPr>
@@ -3933,7 +4126,7 @@
           <w:rPr>
             <w:webHidden/>
           </w:rPr>
-          <w:instrText xml:space="preserve"> PAGEREF _Toc66787156 \h </w:instrText>
+          <w:instrText xml:space="preserve"> PAGEREF _Toc69141004 \h </w:instrText>
         </w:r>
         <w:r>
           <w:rPr>
@@ -3969,7 +4162,7 @@
           <w:szCs w:val="22"/>
         </w:rPr>
       </w:pPr>
-      <w:hyperlink w:anchor="_Toc66787157" w:history="1">
+      <w:hyperlink w:anchor="_Toc69141005" w:history="1">
         <w:r>
           <w:rPr>
             <w:rStyle w:val="Hyperlink"/>
@@ -4006,7 +4199,7 @@
           <w:rPr>
             <w:webHidden/>
           </w:rPr>
-          <w:instrText xml:space="preserve"> PAGEREF _Toc66787157 \h </w:instrText>
+          <w:instrText xml:space="preserve"> PAGEREF _Toc69141005 \h </w:instrText>
         </w:r>
         <w:r>
           <w:rPr>
@@ -4042,7 +4235,7 @@
           <w:szCs w:val="22"/>
         </w:rPr>
       </w:pPr>
-      <w:hyperlink w:anchor="_Toc66787158" w:history="1">
+      <w:hyperlink w:anchor="_Toc69141006" w:history="1">
         <w:r>
           <w:rPr>
             <w:rStyle w:val="Hyperlink"/>
@@ -4061,7 +4254,7 @@
           <w:rPr>
             <w:rStyle w:val="Hyperlink"/>
           </w:rPr>
-          <w:t>Limitations and recommendations for future works</w:t>
+          <w:t>Limitations and Recommendations for Future Works</w:t>
         </w:r>
         <w:r>
           <w:rPr>
@@ -4079,7 +4272,7 @@
           <w:rPr>
             <w:webHidden/>
           </w:rPr>
-          <w:instrText xml:space="preserve"> PAGEREF _Toc66787158 \h </w:instrText>
+          <w:instrText xml:space="preserve"> PAGEREF _Toc69141006 \h </w:instrText>
         </w:r>
         <w:r>
           <w:rPr>
@@ -4115,7 +4308,7 @@
           <w:szCs w:val="22"/>
         </w:rPr>
       </w:pPr>
-      <w:hyperlink w:anchor="_Toc66787159" w:history="1">
+      <w:hyperlink w:anchor="_Toc69141007" w:history="1">
         <w:r>
           <w:rPr>
             <w:rStyle w:val="Hyperlink"/>
@@ -4152,7 +4345,7 @@
           <w:rPr>
             <w:webHidden/>
           </w:rPr>
-          <w:instrText xml:space="preserve"> PAGEREF _Toc66787159 \h </w:instrText>
+          <w:instrText xml:space="preserve"> PAGEREF _Toc69141007 \h </w:instrText>
         </w:r>
         <w:r>
           <w:rPr>
@@ -4191,7 +4384,7 @@
           <w:szCs w:val="22"/>
         </w:rPr>
       </w:pPr>
-      <w:hyperlink w:anchor="_Toc66787160" w:history="1">
+      <w:hyperlink w:anchor="_Toc69141008" w:history="1">
         <w:r>
           <w:rPr>
             <w:rStyle w:val="Hyperlink"/>
@@ -4228,7 +4421,7 @@
           <w:rPr>
             <w:webHidden/>
           </w:rPr>
-          <w:instrText xml:space="preserve"> PAGEREF _Toc66787160 \h </w:instrText>
+          <w:instrText xml:space="preserve"> PAGEREF _Toc69141008 \h </w:instrText>
         </w:r>
         <w:r>
           <w:rPr>
@@ -4267,7 +4460,7 @@
           <w:szCs w:val="22"/>
         </w:rPr>
       </w:pPr>
-      <w:hyperlink w:anchor="_Toc66787161" w:history="1">
+      <w:hyperlink w:anchor="_Toc69141009" w:history="1">
         <w:r>
           <w:rPr>
             <w:rStyle w:val="Hyperlink"/>
@@ -4304,7 +4497,7 @@
           <w:rPr>
             <w:webHidden/>
           </w:rPr>
-          <w:instrText xml:space="preserve"> PAGEREF _Toc66787161 \h </w:instrText>
+          <w:instrText xml:space="preserve"> PAGEREF _Toc69141009 \h </w:instrText>
         </w:r>
         <w:r>
           <w:rPr>
@@ -4343,68 +4536,25 @@
         <w:fldChar w:fldCharType="end"/>
       </w:r>
     </w:p>
-    <w:p/>
-    <w:p>
-      <w:pPr>
-        <w:pStyle w:val="Ttulos"/>
-        <w:rPr>
-          <w:lang w:val="en-US"/>
-        </w:rPr>
-      </w:pPr>
-    </w:p>
-    <w:p/>
-    <w:p>
-      <w:pPr>
-        <w:pStyle w:val="Ttulos"/>
-        <w:rPr>
-          <w:lang w:val="en-US"/>
-        </w:rPr>
-      </w:pPr>
-    </w:p>
-    <w:p>
-      <w:pPr>
-        <w:rPr>
-          <w:lang w:val="en-US"/>
-        </w:rPr>
-      </w:pPr>
-    </w:p>
-    <w:p>
-      <w:pPr>
-        <w:pStyle w:val="Ttulos"/>
-        <w:rPr>
-          <w:lang w:val="en-US"/>
-        </w:rPr>
-      </w:pPr>
-    </w:p>
-    <w:p>
-      <w:pPr>
-        <w:rPr>
-          <w:lang w:val="en-US"/>
-        </w:rPr>
-      </w:pPr>
-    </w:p>
-    <w:p>
-      <w:pPr>
-        <w:rPr>
-          <w:lang w:val="en-US"/>
-        </w:rPr>
-      </w:pPr>
-    </w:p>
-    <w:p>
-      <w:pPr>
-        <w:pStyle w:val="Ttulos"/>
-        <w:rPr>
-          <w:lang w:val="en-US"/>
-        </w:rPr>
-      </w:pPr>
-    </w:p>
-    <w:p>
-      <w:pPr>
-        <w:pStyle w:val="Ttulos"/>
-        <w:rPr>
-          <w:lang w:val="en-US"/>
-        </w:rPr>
-      </w:pPr>
+    <w:p>
+      <w:pPr>
+        <w:spacing w:after="0" w:line="240" w:lineRule="auto"/>
+        <w:rPr>
+          <w:rFonts w:eastAsia="Times New Roman"/>
+          <w:b/>
+          <w:bCs/>
+          <w:caps/>
+          <w:sz w:val="32"/>
+          <w:szCs w:val="32"/>
+          <w:lang w:val="en-US" w:eastAsia="pt-PT"/>
+        </w:rPr>
+      </w:pPr>
+      <w:r>
+        <w:rPr>
+          <w:lang w:val="en-US"/>
+        </w:rPr>
+        <w:br w:type="page"/>
+      </w:r>
     </w:p>
     <w:p>
       <w:pPr>
@@ -4454,21 +4604,14 @@
         </w:rPr>
         <w:fldChar w:fldCharType="separate"/>
       </w:r>
-      <w:hyperlink w:anchor="_Toc66787129" w:history="1">
-        <w:r>
-          <w:rPr>
-            <w:rStyle w:val="Hyperlink"/>
-            <w:noProof/>
-          </w:rPr>
-          <w:t xml:space="preserve">Figure 1.1. </w:t>
-        </w:r>
+      <w:hyperlink w:anchor="_Toc69141010" w:history="1">
         <w:r>
           <w:rPr>
             <w:rStyle w:val="Hyperlink"/>
             <w:noProof/>
             <w:lang w:val="en-US"/>
           </w:rPr>
-          <w:t>Domestic Violence Occurrences (Portugal)</w:t>
+          <w:t>Figure 1.1. Domestic Violence Occurrences (Portugal)</w:t>
         </w:r>
         <w:r>
           <w:rPr>
@@ -4489,7 +4632,7 @@
             <w:noProof/>
             <w:webHidden/>
           </w:rPr>
-          <w:instrText xml:space="preserve"> PAGEREF _Toc66787129 \h </w:instrText>
+          <w:instrText xml:space="preserve"> PAGEREF _Toc69141010 \h </w:instrText>
         </w:r>
         <w:r>
           <w:rPr>
@@ -4509,7 +4652,7 @@
             <w:noProof/>
             <w:webHidden/>
           </w:rPr>
-          <w:t>1</w:t>
+          <w:t>2</w:t>
         </w:r>
         <w:r>
           <w:rPr>
@@ -4532,7 +4675,7 @@
           <w:szCs w:val="22"/>
         </w:rPr>
       </w:pPr>
-      <w:hyperlink w:anchor="_Toc66787130" w:history="1">
+      <w:hyperlink w:anchor="_Toc69141011" w:history="1">
         <w:r>
           <w:rPr>
             <w:rStyle w:val="Hyperlink"/>
@@ -4560,7 +4703,7 @@
             <w:noProof/>
             <w:webHidden/>
           </w:rPr>
-          <w:instrText xml:space="preserve"> PAGEREF _Toc66787130 \h </w:instrText>
+          <w:instrText xml:space="preserve"> PAGEREF _Toc69141011 \h </w:instrText>
         </w:r>
         <w:r>
           <w:rPr>
@@ -4580,7 +4723,7 @@
             <w:noProof/>
             <w:webHidden/>
           </w:rPr>
-          <w:t>2</w:t>
+          <w:t>3</w:t>
         </w:r>
         <w:r>
           <w:rPr>
@@ -4603,7 +4746,7 @@
           <w:szCs w:val="22"/>
         </w:rPr>
       </w:pPr>
-      <w:hyperlink w:anchor="_Toc66787131" w:history="1">
+      <w:hyperlink w:anchor="_Toc69141012" w:history="1">
         <w:r>
           <w:rPr>
             <w:rStyle w:val="Hyperlink"/>
@@ -4631,7 +4774,7 @@
             <w:noProof/>
             <w:webHidden/>
           </w:rPr>
-          <w:instrText xml:space="preserve"> PAGEREF _Toc66787131 \h </w:instrText>
+          <w:instrText xml:space="preserve"> PAGEREF _Toc69141012 \h </w:instrText>
         </w:r>
         <w:r>
           <w:rPr>
@@ -4674,14 +4817,14 @@
           <w:szCs w:val="22"/>
         </w:rPr>
       </w:pPr>
-      <w:hyperlink w:anchor="_Toc66787132" w:history="1">
+      <w:hyperlink w:anchor="_Toc69141013" w:history="1">
         <w:r>
           <w:rPr>
             <w:rStyle w:val="Hyperlink"/>
             <w:noProof/>
             <w:lang w:val="en-US"/>
           </w:rPr>
-          <w:t>Figure 4.1. Absolute Change in Total and DVASA Occurrences</w:t>
+          <w:t>Figure 4.1. Absolute Change in Total and DVASA Occurrences (Portugal)</w:t>
         </w:r>
         <w:r>
           <w:rPr>
@@ -4702,7 +4845,7 @@
             <w:noProof/>
             <w:webHidden/>
           </w:rPr>
-          <w:instrText xml:space="preserve"> PAGEREF _Toc66787132 \h </w:instrText>
+          <w:instrText xml:space="preserve"> PAGEREF _Toc69141013 \h </w:instrText>
         </w:r>
         <w:r>
           <w:rPr>
@@ -4907,34 +5050,27 @@
           <w:noProof/>
           <w:lang w:val="en-US"/>
         </w:rPr>
-        <w:t xml:space="preserve">Table 4.1. </w:t>
+        <w:t>Table 4.1. Descriptive Statistics for the Dependent Variable (Portugal)</w:t>
       </w:r>
       <w:r>
         <w:rPr>
           <w:noProof/>
           <w:lang w:val="en-US"/>
         </w:rPr>
-        <w:t>Descriptive Statistics for Nacional Data</w:t>
+        <w:tab/>
       </w:r>
       <w:r>
         <w:rPr>
           <w:noProof/>
-          <w:lang w:val="en-US"/>
-        </w:rPr>
-        <w:tab/>
+        </w:rPr>
+        <w:fldChar w:fldCharType="begin"/>
       </w:r>
       <w:r>
         <w:rPr>
           <w:noProof/>
-        </w:rPr>
-        <w:fldChar w:fldCharType="begin"/>
-      </w:r>
-      <w:r>
-        <w:rPr>
-          <w:noProof/>
-          <w:lang w:val="en-US"/>
-        </w:rPr>
-        <w:instrText xml:space="preserve"> PAGEREF _Toc66787115 \h </w:instrText>
+          <w:lang w:val="en-US"/>
+        </w:rPr>
+        <w:instrText xml:space="preserve"> PAGEREF _Toc69141014 \h </w:instrText>
       </w:r>
       <w:r>
         <w:rPr>
@@ -4979,7 +5115,7 @@
           <w:noProof/>
           <w:lang w:val="en-US"/>
         </w:rPr>
-        <w:t>Table 4.2. Missing Values for the Dependent Variable</w:t>
+        <w:t>Table 4.2. Missing Values by Category (Municipalities)</w:t>
       </w:r>
       <w:r>
         <w:rPr>
@@ -4999,7 +5135,7 @@
           <w:noProof/>
           <w:lang w:val="en-US"/>
         </w:rPr>
-        <w:instrText xml:space="preserve"> PAGEREF _Toc66787116 \h </w:instrText>
+        <w:instrText xml:space="preserve"> PAGEREF _Toc69141015 \h </w:instrText>
       </w:r>
       <w:r>
         <w:rPr>
@@ -5014,12 +5150,75 @@
       </w:r>
       <w:r>
         <w:rPr>
-          <w:b/>
-          <w:bCs/>
           <w:noProof/>
           <w:lang w:val="en-US"/>
         </w:rPr>
-        <w:t>Error! Bookmark not defined.</w:t>
+        <w:t>8</w:t>
+      </w:r>
+      <w:r>
+        <w:rPr>
+          <w:noProof/>
+        </w:rPr>
+        <w:fldChar w:fldCharType="end"/>
+      </w:r>
+    </w:p>
+    <w:p>
+      <w:pPr>
+        <w:pStyle w:val="TableofFigures"/>
+        <w:tabs>
+          <w:tab w:val="right" w:leader="dot" w:pos="9060"/>
+        </w:tabs>
+        <w:rPr>
+          <w:rFonts w:asciiTheme="minorHAnsi" w:eastAsiaTheme="minorEastAsia" w:hAnsiTheme="minorHAnsi" w:cstheme="minorBidi"/>
+          <w:noProof/>
+          <w:szCs w:val="22"/>
+          <w:lang w:val="en-US"/>
+        </w:rPr>
+      </w:pPr>
+      <w:r>
+        <w:rPr>
+          <w:noProof/>
+          <w:lang w:val="en-US"/>
+        </w:rPr>
+        <w:t>Table 4.3. Missing Values for DVASA in Municipalities and Difference Between National Total and Municipality Total</w:t>
+      </w:r>
+      <w:r>
+        <w:rPr>
+          <w:noProof/>
+          <w:lang w:val="en-US"/>
+        </w:rPr>
+        <w:tab/>
+      </w:r>
+      <w:r>
+        <w:rPr>
+          <w:noProof/>
+        </w:rPr>
+        <w:fldChar w:fldCharType="begin"/>
+      </w:r>
+      <w:r>
+        <w:rPr>
+          <w:noProof/>
+          <w:lang w:val="en-US"/>
+        </w:rPr>
+        <w:instrText xml:space="preserve"> PAGEREF _Toc69141016 \h </w:instrText>
+      </w:r>
+      <w:r>
+        <w:rPr>
+          <w:noProof/>
+        </w:rPr>
+      </w:r>
+      <w:r>
+        <w:rPr>
+          <w:noProof/>
+        </w:rPr>
+        <w:fldChar w:fldCharType="separate"/>
+      </w:r>
+      <w:r>
+        <w:rPr>
+          <w:noProof/>
+          <w:lang w:val="en-US"/>
+        </w:rPr>
+        <w:t>9</w:t>
       </w:r>
       <w:r>
         <w:rPr>
@@ -5167,7 +5366,6 @@
         <w:rPr>
           <w:b/>
           <w:bCs/>
-          <w:lang w:val="en-US"/>
         </w:rPr>
         <w:t>DVAM</w:t>
       </w:r>
@@ -5175,13 +5373,38 @@
         <w:rPr>
           <w:b/>
           <w:bCs/>
-          <w:lang w:val="en-US"/>
         </w:rPr>
         <w:tab/>
       </w:r>
-      <w:r>
-        <w:t>Domestic Violence Against Minors</w:t>
-      </w:r>
+      <w:proofErr w:type="spellStart"/>
+      <w:r>
+        <w:t>Domestic</w:t>
+      </w:r>
+      <w:proofErr w:type="spellEnd"/>
+      <w:r>
+        <w:t xml:space="preserve"> </w:t>
+      </w:r>
+      <w:proofErr w:type="spellStart"/>
+      <w:r>
+        <w:t>Violence</w:t>
+      </w:r>
+      <w:proofErr w:type="spellEnd"/>
+      <w:r>
+        <w:t xml:space="preserve"> </w:t>
+      </w:r>
+      <w:proofErr w:type="spellStart"/>
+      <w:r>
+        <w:t>Against</w:t>
+      </w:r>
+      <w:proofErr w:type="spellEnd"/>
+      <w:r>
+        <w:t xml:space="preserve"> </w:t>
+      </w:r>
+      <w:proofErr w:type="spellStart"/>
+      <w:r>
+        <w:t>Minors</w:t>
+      </w:r>
+      <w:proofErr w:type="spellEnd"/>
     </w:p>
     <w:p>
       <w:pPr>
@@ -5240,7 +5463,7 @@
       <w:bookmarkStart w:id="5" w:name="_Toc412186523"/>
       <w:bookmarkStart w:id="6" w:name="_Toc412186594"/>
       <w:bookmarkStart w:id="7" w:name="_Toc412186624"/>
-      <w:bookmarkStart w:id="8" w:name="_Toc66787148"/>
+      <w:bookmarkStart w:id="8" w:name="_Toc69140994"/>
       <w:bookmarkEnd w:id="0"/>
       <w:r>
         <w:lastRenderedPageBreak/>
@@ -5331,13 +5554,7 @@
         <w:rPr>
           <w:lang w:val="en-US"/>
         </w:rPr>
-        <w:t xml:space="preserve">According to </w:t>
-      </w:r>
-      <w:r>
-        <w:rPr>
-          <w:lang w:val="en-US"/>
-        </w:rPr>
-        <w:t>the yearly report</w:t>
+        <w:t>According to the yearly report</w:t>
       </w:r>
       <w:r>
         <w:rPr>
@@ -5350,19 +5567,7 @@
         <w:rPr>
           <w:lang w:val="en-US"/>
         </w:rPr>
-        <w:t xml:space="preserve"> published</w:t>
-      </w:r>
-      <w:r>
-        <w:rPr>
-          <w:lang w:val="en-US"/>
-        </w:rPr>
-        <w:t xml:space="preserve"> by </w:t>
-      </w:r>
-      <w:r>
-        <w:rPr>
-          <w:lang w:val="en-US"/>
-        </w:rPr>
-        <w:t>OMA</w:t>
+        <w:t xml:space="preserve"> published by OMA</w:t>
       </w:r>
       <w:r>
         <w:rPr>
@@ -5370,227 +5575,323 @@
         </w:rPr>
         <w:t xml:space="preserve"> – </w:t>
       </w:r>
+      <w:proofErr w:type="spellStart"/>
       <w:r>
         <w:rPr>
           <w:i/>
           <w:iCs/>
           <w:lang w:val="en-US"/>
         </w:rPr>
-        <w:t>Observatório de Mulheres Assassinadas</w:t>
-      </w:r>
+        <w:t>Observatório</w:t>
+      </w:r>
+      <w:proofErr w:type="spellEnd"/>
       <w:r>
         <w:rPr>
           <w:i/>
           <w:iCs/>
           <w:lang w:val="en-US"/>
         </w:rPr>
-        <w:t xml:space="preserve"> da UMAR</w:t>
-      </w:r>
-      <w:r>
-        <w:rPr>
-          <w:lang w:val="en-US"/>
-        </w:rPr>
-        <w:t xml:space="preserve"> –</w:t>
-      </w:r>
-      <w:r>
-        <w:rPr>
-          <w:lang w:val="en-US"/>
-        </w:rPr>
-        <w:t xml:space="preserve"> in 2017</w:t>
-      </w:r>
-      <w:r>
-        <w:rPr>
-          <w:lang w:val="en-US"/>
-        </w:rPr>
-        <w:t xml:space="preserve">, during </w:t>
-      </w:r>
-      <w:r>
-        <w:rPr>
-          <w:lang w:val="en-US"/>
-        </w:rPr>
-        <w:t>the same year</w:t>
-      </w:r>
-      <w:r>
-        <w:rPr>
-          <w:lang w:val="en-US"/>
-        </w:rPr>
-        <w:t xml:space="preserve"> there were 20 murders related to domestic violence in Portugal. </w:t>
-      </w:r>
-      <w:r>
-        <w:rPr>
-          <w:lang w:val="en-US"/>
-        </w:rPr>
-        <w:t>Besides that, there were 28 cases of domestic violence that were considered attempted murders. The report</w:t>
-      </w:r>
-      <w:r>
-        <w:rPr>
-          <w:rStyle w:val="FootnoteReference"/>
-          <w:lang w:val="en-US"/>
-        </w:rPr>
-        <w:footnoteReference w:id="2"/>
-      </w:r>
-      <w:r>
-        <w:rPr>
-          <w:lang w:val="en-US"/>
-        </w:rPr>
-        <w:t xml:space="preserve"> from the</w:t>
-      </w:r>
-      <w:r>
-        <w:rPr>
-          <w:lang w:val="en-US"/>
-        </w:rPr>
-        <w:t xml:space="preserve"> following year </w:t>
-      </w:r>
-      <w:r>
-        <w:rPr>
-          <w:lang w:val="en-US"/>
-        </w:rPr>
-        <w:t>states that the</w:t>
-      </w:r>
-      <w:r>
-        <w:rPr>
-          <w:lang w:val="en-US"/>
-        </w:rPr>
-        <w:t xml:space="preserve"> number</w:t>
-      </w:r>
-      <w:r>
-        <w:rPr>
-          <w:lang w:val="en-US"/>
-        </w:rPr>
-        <w:t xml:space="preserve"> of domestic violence related murders</w:t>
-      </w:r>
-      <w:r>
-        <w:rPr>
-          <w:lang w:val="en-US"/>
-        </w:rPr>
-        <w:t xml:space="preserve"> increased by 8</w:t>
-      </w:r>
-      <w:r>
-        <w:rPr>
-          <w:lang w:val="en-US"/>
-        </w:rPr>
-        <w:t xml:space="preserve">, turning the </w:t>
-      </w:r>
-      <w:r>
-        <w:rPr>
-          <w:lang w:val="en-US"/>
-        </w:rPr>
-        <w:t xml:space="preserve">reported number of murders related to domestic violence </w:t>
-      </w:r>
-      <w:r>
-        <w:rPr>
-          <w:lang w:val="en-US"/>
-        </w:rPr>
-        <w:t>in 2018</w:t>
-      </w:r>
-      <w:r>
-        <w:rPr>
-          <w:lang w:val="en-US"/>
-        </w:rPr>
-        <w:t xml:space="preserve"> </w:t>
-      </w:r>
-      <w:r>
-        <w:rPr>
-          <w:lang w:val="en-US"/>
-        </w:rPr>
-        <w:t xml:space="preserve">into </w:t>
-      </w:r>
-      <w:r>
-        <w:rPr>
-          <w:lang w:val="en-US"/>
-        </w:rPr>
-        <w:t>28</w:t>
-      </w:r>
-      <w:r>
-        <w:rPr>
-          <w:lang w:val="en-US"/>
-        </w:rPr>
-        <w:t>. T</w:t>
-      </w:r>
-      <w:r>
-        <w:rPr>
-          <w:lang w:val="en-US"/>
-        </w:rPr>
-        <w:t>he number of deaths related to domestic violence in 2019</w:t>
-      </w:r>
-      <w:r>
-        <w:rPr>
-          <w:rStyle w:val="FootnoteReference"/>
-          <w:lang w:val="en-US"/>
-        </w:rPr>
-        <w:footnoteReference w:id="3"/>
-      </w:r>
-      <w:r>
-        <w:rPr>
-          <w:lang w:val="en-US"/>
-        </w:rPr>
-        <w:t xml:space="preserve"> was even higher than in the previous years, with 3</w:t>
-      </w:r>
-      <w:r>
-        <w:rPr>
-          <w:lang w:val="en-US"/>
-        </w:rPr>
-        <w:t>1</w:t>
-      </w:r>
-      <w:r>
-        <w:rPr>
-          <w:lang w:val="en-US"/>
-        </w:rPr>
-        <w:t xml:space="preserve"> registered deaths. It is important to acknowledge that throughout the year of 2019 there were a total of 89 willful murders registered, as stated by the official statistics provided by </w:t>
-      </w:r>
+        <w:t xml:space="preserve"> de </w:t>
+      </w:r>
+      <w:proofErr w:type="spellStart"/>
       <w:r>
         <w:rPr>
           <w:i/>
           <w:iCs/>
           <w:lang w:val="en-US"/>
         </w:rPr>
-        <w:t>Direção-Geral da Política de Justiça</w:t>
-      </w:r>
-      <w:r>
-        <w:rPr>
-          <w:lang w:val="en-US"/>
-        </w:rPr>
-        <w:t xml:space="preserve"> (DGPJ). This number makes the previous number regarding murders related to domestic violence much more relevant and contextualized. </w:t>
-      </w:r>
-      <w:r>
-        <w:rPr>
-          <w:lang w:val="en-US"/>
-        </w:rPr>
-        <w:t>The official report</w:t>
-      </w:r>
-      <w:r>
-        <w:rPr>
-          <w:rStyle w:val="FootnoteReference"/>
-          <w:lang w:val="en-US"/>
-        </w:rPr>
-        <w:footnoteReference w:id="4"/>
-      </w:r>
-      <w:r>
-        <w:rPr>
-          <w:lang w:val="en-US"/>
-        </w:rPr>
-        <w:t xml:space="preserve"> </w:t>
-      </w:r>
-      <w:r>
-        <w:rPr>
-          <w:lang w:val="en-US"/>
-        </w:rPr>
-        <w:t xml:space="preserve">about murder victims in 2019, </w:t>
-      </w:r>
-      <w:r>
-        <w:rPr>
-          <w:lang w:val="en-US"/>
-        </w:rPr>
-        <w:t xml:space="preserve">released by APAV – </w:t>
-      </w:r>
+        <w:t>Mulheres</w:t>
+      </w:r>
+      <w:proofErr w:type="spellEnd"/>
       <w:r>
         <w:rPr>
           <w:i/>
           <w:iCs/>
           <w:lang w:val="en-US"/>
         </w:rPr>
-        <w:t>Associação Portuguesa de Apoio à Vítima</w:t>
-      </w:r>
+        <w:t xml:space="preserve"> </w:t>
+      </w:r>
+      <w:proofErr w:type="spellStart"/>
+      <w:r>
+        <w:rPr>
+          <w:i/>
+          <w:iCs/>
+          <w:lang w:val="en-US"/>
+        </w:rPr>
+        <w:t>Assassinadas</w:t>
+      </w:r>
+      <w:proofErr w:type="spellEnd"/>
+      <w:r>
+        <w:rPr>
+          <w:i/>
+          <w:iCs/>
+          <w:lang w:val="en-US"/>
+        </w:rPr>
+        <w:t xml:space="preserve"> da UMAR</w:t>
+      </w:r>
+      <w:r>
+        <w:rPr>
+          <w:lang w:val="en-US"/>
+        </w:rPr>
+        <w:t xml:space="preserve"> –</w:t>
+      </w:r>
+      <w:r>
+        <w:rPr>
+          <w:lang w:val="en-US"/>
+        </w:rPr>
+        <w:t xml:space="preserve"> in 2017, during the same year there were 20 murders related to domestic violence in Portugal. </w:t>
+      </w:r>
+      <w:r>
+        <w:rPr>
+          <w:lang w:val="en-US"/>
+        </w:rPr>
+        <w:t>Besides that, there were 28 cases of domestic violence that were considered attempted murders. The report</w:t>
+      </w:r>
+      <w:r>
+        <w:rPr>
+          <w:rStyle w:val="FootnoteReference"/>
+          <w:lang w:val="en-US"/>
+        </w:rPr>
+        <w:footnoteReference w:id="2"/>
+      </w:r>
+      <w:r>
+        <w:rPr>
+          <w:lang w:val="en-US"/>
+        </w:rPr>
+        <w:t xml:space="preserve"> from the</w:t>
+      </w:r>
+      <w:r>
+        <w:rPr>
+          <w:lang w:val="en-US"/>
+        </w:rPr>
+        <w:t xml:space="preserve"> following year </w:t>
+      </w:r>
+      <w:r>
+        <w:rPr>
+          <w:lang w:val="en-US"/>
+        </w:rPr>
+        <w:t>states that the</w:t>
+      </w:r>
+      <w:r>
+        <w:rPr>
+          <w:lang w:val="en-US"/>
+        </w:rPr>
+        <w:t xml:space="preserve"> number</w:t>
+      </w:r>
+      <w:r>
+        <w:rPr>
+          <w:lang w:val="en-US"/>
+        </w:rPr>
+        <w:t xml:space="preserve"> of domestic violence related murders</w:t>
+      </w:r>
+      <w:r>
+        <w:rPr>
+          <w:lang w:val="en-US"/>
+        </w:rPr>
+        <w:t xml:space="preserve"> increased by 8</w:t>
+      </w:r>
+      <w:r>
+        <w:rPr>
+          <w:lang w:val="en-US"/>
+        </w:rPr>
+        <w:t xml:space="preserve">, turning the </w:t>
+      </w:r>
+      <w:r>
+        <w:rPr>
+          <w:lang w:val="en-US"/>
+        </w:rPr>
+        <w:t xml:space="preserve">reported number of murders related to domestic violence </w:t>
+      </w:r>
+      <w:r>
+        <w:rPr>
+          <w:lang w:val="en-US"/>
+        </w:rPr>
+        <w:t>in 2018</w:t>
+      </w:r>
+      <w:r>
+        <w:rPr>
+          <w:lang w:val="en-US"/>
+        </w:rPr>
+        <w:t xml:space="preserve"> </w:t>
+      </w:r>
+      <w:r>
+        <w:rPr>
+          <w:lang w:val="en-US"/>
+        </w:rPr>
+        <w:t xml:space="preserve">into </w:t>
+      </w:r>
+      <w:r>
+        <w:rPr>
+          <w:lang w:val="en-US"/>
+        </w:rPr>
+        <w:t>28</w:t>
+      </w:r>
+      <w:r>
+        <w:rPr>
+          <w:lang w:val="en-US"/>
+        </w:rPr>
+        <w:t>. T</w:t>
+      </w:r>
+      <w:r>
+        <w:rPr>
+          <w:lang w:val="en-US"/>
+        </w:rPr>
+        <w:t>he number of deaths related to domestic violence in 2019</w:t>
+      </w:r>
+      <w:r>
+        <w:rPr>
+          <w:rStyle w:val="FootnoteReference"/>
+          <w:lang w:val="en-US"/>
+        </w:rPr>
+        <w:footnoteReference w:id="3"/>
+      </w:r>
+      <w:r>
+        <w:rPr>
+          <w:lang w:val="en-US"/>
+        </w:rPr>
+        <w:t xml:space="preserve"> was even higher than in the previous years, with 3</w:t>
+      </w:r>
+      <w:r>
+        <w:rPr>
+          <w:lang w:val="en-US"/>
+        </w:rPr>
+        <w:t>1</w:t>
+      </w:r>
+      <w:r>
+        <w:rPr>
+          <w:lang w:val="en-US"/>
+        </w:rPr>
+        <w:t xml:space="preserve"> registered deaths. It is important to acknowledge that throughout the year of 2019 there were a total of 89 willful murders registered, as stated by the official statistics provided by </w:t>
+      </w:r>
+      <w:proofErr w:type="spellStart"/>
+      <w:r>
+        <w:rPr>
+          <w:i/>
+          <w:iCs/>
+          <w:lang w:val="en-US"/>
+        </w:rPr>
+        <w:t>Direção-Geral</w:t>
+      </w:r>
+      <w:proofErr w:type="spellEnd"/>
+      <w:r>
+        <w:rPr>
+          <w:i/>
+          <w:iCs/>
+          <w:lang w:val="en-US"/>
+        </w:rPr>
+        <w:t xml:space="preserve"> da </w:t>
+      </w:r>
+      <w:proofErr w:type="spellStart"/>
+      <w:r>
+        <w:rPr>
+          <w:i/>
+          <w:iCs/>
+          <w:lang w:val="en-US"/>
+        </w:rPr>
+        <w:t>Política</w:t>
+      </w:r>
+      <w:proofErr w:type="spellEnd"/>
+      <w:r>
+        <w:rPr>
+          <w:i/>
+          <w:iCs/>
+          <w:lang w:val="en-US"/>
+        </w:rPr>
+        <w:t xml:space="preserve"> de </w:t>
+      </w:r>
+      <w:proofErr w:type="spellStart"/>
+      <w:r>
+        <w:rPr>
+          <w:i/>
+          <w:iCs/>
+          <w:lang w:val="en-US"/>
+        </w:rPr>
+        <w:t>Justiça</w:t>
+      </w:r>
+      <w:proofErr w:type="spellEnd"/>
+      <w:r>
+        <w:rPr>
+          <w:lang w:val="en-US"/>
+        </w:rPr>
+        <w:t xml:space="preserve"> (DGPJ). This number makes the previous number regarding murders related to domestic violence much more relevant and contextualized. </w:t>
+      </w:r>
+      <w:r>
+        <w:rPr>
+          <w:lang w:val="en-US"/>
+        </w:rPr>
+        <w:t>The official report</w:t>
+      </w:r>
+      <w:r>
+        <w:rPr>
+          <w:rStyle w:val="FootnoteReference"/>
+          <w:lang w:val="en-US"/>
+        </w:rPr>
+        <w:footnoteReference w:id="4"/>
+      </w:r>
+      <w:r>
+        <w:rPr>
+          <w:lang w:val="en-US"/>
+        </w:rPr>
+        <w:t xml:space="preserve"> </w:t>
+      </w:r>
+      <w:r>
+        <w:rPr>
+          <w:lang w:val="en-US"/>
+        </w:rPr>
+        <w:t xml:space="preserve">about murder victims in 2019, </w:t>
+      </w:r>
+      <w:r>
+        <w:rPr>
+          <w:lang w:val="en-US"/>
+        </w:rPr>
+        <w:t xml:space="preserve">released by APAV – </w:t>
+      </w:r>
+      <w:proofErr w:type="spellStart"/>
+      <w:r>
+        <w:rPr>
+          <w:i/>
+          <w:iCs/>
+          <w:lang w:val="en-US"/>
+        </w:rPr>
+        <w:t>Associação</w:t>
+      </w:r>
+      <w:proofErr w:type="spellEnd"/>
+      <w:r>
+        <w:rPr>
+          <w:i/>
+          <w:iCs/>
+          <w:lang w:val="en-US"/>
+        </w:rPr>
+        <w:t xml:space="preserve"> Portuguesa de </w:t>
+      </w:r>
+      <w:proofErr w:type="spellStart"/>
+      <w:r>
+        <w:rPr>
+          <w:i/>
+          <w:iCs/>
+          <w:lang w:val="en-US"/>
+        </w:rPr>
+        <w:t>Apoio</w:t>
+      </w:r>
+      <w:proofErr w:type="spellEnd"/>
+      <w:r>
+        <w:rPr>
+          <w:i/>
+          <w:iCs/>
+          <w:lang w:val="en-US"/>
+        </w:rPr>
+        <w:t xml:space="preserve"> à </w:t>
+      </w:r>
+      <w:proofErr w:type="spellStart"/>
+      <w:r>
+        <w:rPr>
+          <w:i/>
+          <w:iCs/>
+          <w:lang w:val="en-US"/>
+        </w:rPr>
+        <w:t>Vítima</w:t>
+      </w:r>
+      <w:proofErr w:type="spellEnd"/>
       <w:r>
         <w:rPr>
           <w:lang w:val="en-US"/>
@@ -5622,9 +5923,11 @@
       <w:pPr>
         <w:pStyle w:val="Heading2"/>
       </w:pPr>
+      <w:bookmarkStart w:id="9" w:name="_Toc69140995"/>
       <w:r>
         <w:t>Thesis Objective and Research Questions</w:t>
       </w:r>
+      <w:bookmarkEnd w:id="9"/>
     </w:p>
     <w:p>
       <w:pPr>
@@ -5736,35 +6039,7 @@
           <w:highlight w:val="yellow"/>
           <w:lang w:val="en-US"/>
         </w:rPr>
-        <w:t>Since the objective is to explain the number of occurrences as well as possible</w:t>
-      </w:r>
-      <w:r>
-        <w:rPr>
-          <w:highlight w:val="yellow"/>
-          <w:lang w:val="en-US"/>
-        </w:rPr>
-        <w:t xml:space="preserve"> modifications to </w:t>
-      </w:r>
-      <w:r>
-        <w:rPr>
-          <w:highlight w:val="yellow"/>
-          <w:lang w:val="en-US"/>
-        </w:rPr>
-        <w:t>some variables</w:t>
-      </w:r>
-      <w:r>
-        <w:rPr>
-          <w:highlight w:val="yellow"/>
-          <w:lang w:val="en-US"/>
-        </w:rPr>
-        <w:t xml:space="preserve"> were considered during the process</w:t>
-      </w:r>
-      <w:r>
-        <w:rPr>
-          <w:highlight w:val="yellow"/>
-          <w:lang w:val="en-US"/>
-        </w:rPr>
-        <w:t xml:space="preserve"> as well as alternative models.</w:t>
+        <w:t>Since the objective is to explain the number of occurrences as well as possible modifications to some variables were considered during the process as well as alternative models.</w:t>
       </w:r>
     </w:p>
     <w:p>
@@ -5861,10 +6136,12 @@
       <w:pPr>
         <w:pStyle w:val="Heading2"/>
       </w:pPr>
+      <w:bookmarkStart w:id="10" w:name="_Toc69140996"/>
       <w:r>
         <w:lastRenderedPageBreak/>
         <w:t>The Evolution of Domestic Violence in Portugal</w:t>
       </w:r>
+      <w:bookmarkEnd w:id="10"/>
     </w:p>
     <w:p>
       <w:pPr>
@@ -6014,7 +6291,7 @@
           <w:lang w:val="en-US"/>
         </w:rPr>
       </w:pPr>
-      <w:bookmarkStart w:id="9" w:name="_Toc66787129"/>
+      <w:bookmarkStart w:id="11" w:name="_Toc69141010"/>
       <w:r>
         <w:rPr>
           <w:sz w:val="18"/>
@@ -6123,7 +6400,7 @@
         </w:rPr>
         <w:t>Domestic Violence Occurrences (Portugal)</w:t>
       </w:r>
-      <w:bookmarkEnd w:id="9"/>
+      <w:bookmarkEnd w:id="11"/>
     </w:p>
     <w:p>
       <w:pPr>
@@ -6332,7 +6609,19 @@
         <w:rPr>
           <w:lang w:val="en-US"/>
         </w:rPr>
-        <w:t xml:space="preserve">The minimum value for this category was 20394 in 2008, while the maximum value was 25129 in 2010. The second most prominent category is others, with a maximum value of 4651 in 2011 and a minimum value of 3083 in 2008. Finally, the least </w:t>
+        <w:t xml:space="preserve">The minimum value for this category was 20394 in 2008, </w:t>
+      </w:r>
+      <w:r>
+        <w:rPr>
+          <w:lang w:val="en-US"/>
+        </w:rPr>
+        <w:t>whilst</w:t>
+      </w:r>
+      <w:r>
+        <w:rPr>
+          <w:lang w:val="en-US"/>
+        </w:rPr>
+        <w:t xml:space="preserve"> the maximum value was 25129 in 2010. The second most prominent category is others, with a maximum value of 4651 in 2011 and a minimum value of 3083 in 2008. Finally, the least </w:t>
       </w:r>
       <w:r>
         <w:rPr>
@@ -6414,7 +6703,7 @@
           <w:lang w:val="en-US"/>
         </w:rPr>
       </w:pPr>
-      <w:bookmarkStart w:id="10" w:name="_Toc66787130"/>
+      <w:bookmarkStart w:id="12" w:name="_Toc69141011"/>
       <w:r>
         <w:rPr>
           <w:sz w:val="18"/>
@@ -6521,7 +6810,7 @@
         </w:rPr>
         <w:t>. Domestic Violence Occurrences by Category (Portugal)</w:t>
       </w:r>
-      <w:bookmarkEnd w:id="10"/>
+      <w:bookmarkEnd w:id="12"/>
     </w:p>
     <w:p>
       <w:pPr>
@@ -6656,7 +6945,7 @@
           <w:lang w:val="en-US"/>
         </w:rPr>
       </w:pPr>
-      <w:bookmarkStart w:id="11" w:name="_Toc66787131"/>
+      <w:bookmarkStart w:id="13" w:name="_Toc69141012"/>
       <w:r>
         <w:rPr>
           <w:sz w:val="18"/>
@@ -6763,7 +7052,7 @@
         </w:rPr>
         <w:t>. Domestic Violence Against Spouse or Analogous Occurrences (Portugal)</w:t>
       </w:r>
-      <w:bookmarkEnd w:id="11"/>
+      <w:bookmarkEnd w:id="13"/>
     </w:p>
     <w:p>
       <w:pPr>
@@ -6783,14 +7072,14 @@
       <w:pPr>
         <w:pStyle w:val="Heading1"/>
       </w:pPr>
-      <w:bookmarkStart w:id="12" w:name="_Toc410990272"/>
-      <w:bookmarkStart w:id="13" w:name="_Toc410990284"/>
-      <w:bookmarkStart w:id="14" w:name="_Toc412186397"/>
-      <w:bookmarkStart w:id="15" w:name="_Toc412186502"/>
-      <w:bookmarkStart w:id="16" w:name="_Toc412186527"/>
-      <w:bookmarkStart w:id="17" w:name="_Toc412186598"/>
-      <w:bookmarkStart w:id="18" w:name="_Toc412186628"/>
-      <w:bookmarkStart w:id="19" w:name="_Toc66787149"/>
+      <w:bookmarkStart w:id="14" w:name="_Toc410990272"/>
+      <w:bookmarkStart w:id="15" w:name="_Toc410990284"/>
+      <w:bookmarkStart w:id="16" w:name="_Toc412186397"/>
+      <w:bookmarkStart w:id="17" w:name="_Toc412186502"/>
+      <w:bookmarkStart w:id="18" w:name="_Toc412186527"/>
+      <w:bookmarkStart w:id="19" w:name="_Toc412186598"/>
+      <w:bookmarkStart w:id="20" w:name="_Toc412186628"/>
+      <w:bookmarkStart w:id="21" w:name="_Toc69140997"/>
       <w:r>
         <w:lastRenderedPageBreak/>
         <w:t xml:space="preserve">Literature </w:t>
@@ -6801,14 +7090,14 @@
       <w:r>
         <w:t>eview</w:t>
       </w:r>
-      <w:bookmarkEnd w:id="12"/>
-      <w:bookmarkEnd w:id="13"/>
       <w:bookmarkEnd w:id="14"/>
       <w:bookmarkEnd w:id="15"/>
       <w:bookmarkEnd w:id="16"/>
       <w:bookmarkEnd w:id="17"/>
       <w:bookmarkEnd w:id="18"/>
       <w:bookmarkEnd w:id="19"/>
+      <w:bookmarkEnd w:id="20"/>
+      <w:bookmarkEnd w:id="21"/>
     </w:p>
     <w:p>
       <w:pPr>
@@ -6821,358 +7110,145 @@
         <w:rPr>
           <w:lang w:val="en-US"/>
         </w:rPr>
-        <w:t>Literature review text</w:t>
-      </w:r>
-      <w:r>
-        <w:rPr>
-          <w:lang w:val="en-US"/>
-        </w:rPr>
-        <w:t xml:space="preserve"> </w:t>
-      </w:r>
-      <w:r>
-        <w:rPr>
-          <w:lang w:val="en-US"/>
-        </w:rPr>
-        <w:t>Literature review text</w:t>
-      </w:r>
-      <w:r>
-        <w:rPr>
-          <w:lang w:val="en-US"/>
-        </w:rPr>
-        <w:t xml:space="preserve"> </w:t>
-      </w:r>
-      <w:r>
-        <w:rPr>
-          <w:lang w:val="en-US"/>
-        </w:rPr>
-        <w:t>Literature review text</w:t>
-      </w:r>
-      <w:r>
-        <w:rPr>
-          <w:lang w:val="en-US"/>
-        </w:rPr>
-        <w:t xml:space="preserve"> </w:t>
-      </w:r>
-      <w:r>
-        <w:rPr>
-          <w:lang w:val="en-US"/>
-        </w:rPr>
-        <w:t>Literature review text</w:t>
-      </w:r>
-      <w:r>
-        <w:rPr>
-          <w:lang w:val="en-US"/>
-        </w:rPr>
-        <w:t xml:space="preserve"> </w:t>
-      </w:r>
-      <w:r>
-        <w:rPr>
-          <w:lang w:val="en-US"/>
-        </w:rPr>
-        <w:t>Literature review text</w:t>
-      </w:r>
-      <w:r>
-        <w:rPr>
-          <w:lang w:val="en-US"/>
-        </w:rPr>
-        <w:t xml:space="preserve"> </w:t>
-      </w:r>
-      <w:r>
-        <w:rPr>
-          <w:lang w:val="en-US"/>
-        </w:rPr>
-        <w:t>Literature review text</w:t>
-      </w:r>
-      <w:r>
-        <w:rPr>
-          <w:lang w:val="en-US"/>
-        </w:rPr>
-        <w:t xml:space="preserve"> </w:t>
-      </w:r>
-      <w:r>
-        <w:rPr>
-          <w:lang w:val="en-US"/>
-        </w:rPr>
-        <w:t>Literature review text</w:t>
-      </w:r>
-      <w:r>
-        <w:rPr>
-          <w:lang w:val="en-US"/>
-        </w:rPr>
-        <w:t xml:space="preserve"> </w:t>
-      </w:r>
-      <w:r>
-        <w:rPr>
-          <w:lang w:val="en-US"/>
-        </w:rPr>
-        <w:t>Literature review text</w:t>
-      </w:r>
-      <w:r>
-        <w:rPr>
-          <w:lang w:val="en-US"/>
-        </w:rPr>
-        <w:t xml:space="preserve"> </w:t>
-      </w:r>
-      <w:r>
-        <w:rPr>
-          <w:lang w:val="en-US"/>
-        </w:rPr>
-        <w:t>Literature review text</w:t>
-      </w:r>
-      <w:r>
-        <w:rPr>
-          <w:lang w:val="en-US"/>
-        </w:rPr>
-        <w:t xml:space="preserve"> </w:t>
-      </w:r>
-      <w:r>
-        <w:rPr>
-          <w:lang w:val="en-US"/>
-        </w:rPr>
-        <w:t>Literature review text</w:t>
-      </w:r>
-      <w:r>
-        <w:rPr>
-          <w:lang w:val="en-US"/>
-        </w:rPr>
-        <w:t xml:space="preserve"> </w:t>
-      </w:r>
-      <w:r>
-        <w:rPr>
-          <w:lang w:val="en-US"/>
-        </w:rPr>
-        <w:t>Literature review text</w:t>
-      </w:r>
-      <w:r>
-        <w:rPr>
-          <w:lang w:val="en-US"/>
-        </w:rPr>
-        <w:t xml:space="preserve"> </w:t>
-      </w:r>
-      <w:r>
-        <w:rPr>
-          <w:lang w:val="en-US"/>
-        </w:rPr>
-        <w:t>Literature review text</w:t>
-      </w:r>
-      <w:r>
-        <w:rPr>
-          <w:lang w:val="en-US"/>
-        </w:rPr>
-        <w:t xml:space="preserve"> </w:t>
-      </w:r>
-      <w:r>
-        <w:rPr>
-          <w:lang w:val="en-US"/>
-        </w:rPr>
-        <w:t>Literature review text</w:t>
-      </w:r>
-      <w:r>
-        <w:rPr>
-          <w:lang w:val="en-US"/>
-        </w:rPr>
-        <w:t xml:space="preserve"> </w:t>
-      </w:r>
-      <w:r>
-        <w:rPr>
-          <w:lang w:val="en-US"/>
-        </w:rPr>
-        <w:t>Literature review text</w:t>
-      </w:r>
-      <w:r>
-        <w:rPr>
-          <w:lang w:val="en-US"/>
-        </w:rPr>
-        <w:t xml:space="preserve"> </w:t>
-      </w:r>
-      <w:r>
-        <w:rPr>
-          <w:lang w:val="en-US"/>
-        </w:rPr>
-        <w:t>Literature review text</w:t>
-      </w:r>
-      <w:r>
-        <w:rPr>
-          <w:lang w:val="en-US"/>
-        </w:rPr>
-        <w:t xml:space="preserve"> </w:t>
-      </w:r>
-      <w:r>
-        <w:rPr>
-          <w:lang w:val="en-US"/>
-        </w:rPr>
-        <w:t>Literature review text</w:t>
-      </w:r>
-      <w:r>
-        <w:rPr>
-          <w:lang w:val="en-US"/>
-        </w:rPr>
-        <w:t xml:space="preserve"> </w:t>
-      </w:r>
-      <w:r>
-        <w:rPr>
-          <w:lang w:val="en-US"/>
-        </w:rPr>
-        <w:t>Literature review text</w:t>
-      </w:r>
-      <w:r>
-        <w:rPr>
-          <w:lang w:val="en-US"/>
-        </w:rPr>
-        <w:t xml:space="preserve"> </w:t>
-      </w:r>
-      <w:r>
-        <w:rPr>
-          <w:lang w:val="en-US"/>
-        </w:rPr>
-        <w:t>Literature review text</w:t>
-      </w:r>
-      <w:r>
-        <w:rPr>
-          <w:lang w:val="en-US"/>
-        </w:rPr>
-        <w:t>.</w:t>
-      </w:r>
-    </w:p>
-    <w:p>
-      <w:pPr>
-        <w:rPr>
-          <w:lang w:val="en-US"/>
-        </w:rPr>
-      </w:pPr>
-    </w:p>
-    <w:p>
-      <w:pPr>
-        <w:rPr>
-          <w:lang w:val="en-US"/>
-        </w:rPr>
-      </w:pPr>
-    </w:p>
-    <w:p>
-      <w:pPr>
-        <w:rPr>
-          <w:lang w:val="en-US"/>
-        </w:rPr>
-      </w:pPr>
-    </w:p>
-    <w:p>
-      <w:pPr>
-        <w:rPr>
-          <w:lang w:val="en-US"/>
-        </w:rPr>
-      </w:pPr>
-    </w:p>
-    <w:p>
-      <w:pPr>
-        <w:rPr>
-          <w:lang w:val="en-US"/>
-        </w:rPr>
-      </w:pPr>
-    </w:p>
-    <w:p>
-      <w:pPr>
-        <w:rPr>
-          <w:lang w:val="en-US"/>
-        </w:rPr>
-      </w:pPr>
-    </w:p>
-    <w:p>
-      <w:pPr>
-        <w:rPr>
-          <w:lang w:val="en-US"/>
-        </w:rPr>
-      </w:pPr>
-    </w:p>
-    <w:p>
-      <w:pPr>
-        <w:rPr>
-          <w:lang w:val="en-US"/>
-        </w:rPr>
-      </w:pPr>
-    </w:p>
-    <w:p>
-      <w:pPr>
-        <w:rPr>
-          <w:lang w:val="en-US"/>
-        </w:rPr>
-      </w:pPr>
-    </w:p>
-    <w:p>
-      <w:pPr>
-        <w:rPr>
-          <w:lang w:val="en-US"/>
-        </w:rPr>
-      </w:pPr>
-    </w:p>
-    <w:p>
-      <w:pPr>
-        <w:rPr>
-          <w:lang w:val="en-US"/>
-        </w:rPr>
-      </w:pPr>
-    </w:p>
-    <w:p>
-      <w:pPr>
-        <w:rPr>
-          <w:lang w:val="en-US"/>
-        </w:rPr>
-      </w:pPr>
-    </w:p>
-    <w:p>
-      <w:pPr>
-        <w:rPr>
-          <w:lang w:val="en-US"/>
-        </w:rPr>
-      </w:pPr>
-    </w:p>
-    <w:p>
-      <w:pPr>
-        <w:rPr>
-          <w:lang w:val="en-US"/>
-        </w:rPr>
-      </w:pPr>
-    </w:p>
-    <w:p>
-      <w:pPr>
-        <w:rPr>
-          <w:lang w:val="en-US"/>
-        </w:rPr>
-      </w:pPr>
-    </w:p>
-    <w:p>
-      <w:pPr>
-        <w:rPr>
-          <w:lang w:val="en-US"/>
-        </w:rPr>
-      </w:pPr>
-    </w:p>
-    <w:p>
-      <w:pPr>
-        <w:rPr>
-          <w:lang w:val="en-US"/>
-        </w:rPr>
-      </w:pPr>
-    </w:p>
-    <w:p>
-      <w:pPr>
-        <w:rPr>
-          <w:lang w:val="en-US"/>
-        </w:rPr>
-      </w:pPr>
-    </w:p>
-    <w:p>
-      <w:pPr>
-        <w:rPr>
-          <w:lang w:val="en-US"/>
-        </w:rPr>
-      </w:pPr>
-    </w:p>
-    <w:p>
-      <w:pPr>
-        <w:rPr>
-          <w:lang w:val="en-US"/>
-        </w:rPr>
-      </w:pPr>
+        <w:t>As explained in the 2010 article</w:t>
+      </w:r>
+      <w:r>
+        <w:rPr>
+          <w:rStyle w:val="FootnoteReference"/>
+          <w:lang w:val="en-US"/>
+        </w:rPr>
+        <w:footnoteReference w:id="5"/>
+      </w:r>
+      <w:r>
+        <w:rPr>
+          <w:lang w:val="en-US"/>
+        </w:rPr>
+        <w:t xml:space="preserve"> entitled </w:t>
+      </w:r>
+      <w:r>
+        <w:rPr>
+          <w:i/>
+          <w:iCs/>
+          <w:lang w:val="en-US"/>
+        </w:rPr>
+        <w:t>The Gender Wage Gap and Domestic Violence</w:t>
+      </w:r>
+      <w:r>
+        <w:rPr>
+          <w:lang w:val="en-US"/>
+        </w:rPr>
+        <w:t xml:space="preserve">, written by Anna </w:t>
+      </w:r>
+      <w:proofErr w:type="spellStart"/>
+      <w:r>
+        <w:rPr>
+          <w:lang w:val="en-US"/>
+        </w:rPr>
+        <w:t>Aizer</w:t>
+      </w:r>
+      <w:proofErr w:type="spellEnd"/>
+      <w:r>
+        <w:rPr>
+          <w:lang w:val="en-US"/>
+        </w:rPr>
+        <w:t xml:space="preserve">, </w:t>
+      </w:r>
+      <w:r>
+        <w:rPr>
+          <w:b/>
+          <w:bCs/>
+          <w:lang w:val="en-US"/>
+        </w:rPr>
+        <w:t xml:space="preserve">there are several theories regarding wage </w:t>
+      </w:r>
+      <w:r>
+        <w:rPr>
+          <w:b/>
+          <w:bCs/>
+          <w:lang w:val="en-US"/>
+        </w:rPr>
+        <w:t xml:space="preserve">gender </w:t>
+      </w:r>
+      <w:r>
+        <w:rPr>
+          <w:b/>
+          <w:bCs/>
+          <w:lang w:val="en-US"/>
+        </w:rPr>
+        <w:t>inequality and domestic violence against women</w:t>
+      </w:r>
+      <w:r>
+        <w:rPr>
+          <w:lang w:val="en-US"/>
+        </w:rPr>
+        <w:t xml:space="preserve">. The one supported by this article states that, as the wage gap between genders decreases, women get more bargaining power and, consequently, domestic violence decreases as well. However, there are other hypotheses possible. The first one is the “male backlash” hypothesis </w:t>
+      </w:r>
+      <w:r>
+        <w:rPr>
+          <w:lang w:val="en-US"/>
+        </w:rPr>
+        <w:t>which</w:t>
+      </w:r>
+      <w:r>
+        <w:rPr>
+          <w:lang w:val="en-US"/>
+        </w:rPr>
+        <w:t xml:space="preserve"> states that, as the wage gap decreases, violence increases against women because aggressive men feel as if their traditional gender role may be threatened. The other hypothesis, the model of </w:t>
+      </w:r>
+      <w:r>
+        <w:rPr>
+          <w:lang w:val="en-US"/>
+        </w:rPr>
+        <w:t>exposure reduction, states that as the wage gap decreases, the labor force participation of women increases and, consequently, domestic violence against them declines because women spend less time with violent partners.</w:t>
+      </w:r>
+      <w:r>
+        <w:rPr>
+          <w:lang w:val="en-US"/>
+        </w:rPr>
+        <w:t xml:space="preserve"> Either way, </w:t>
+      </w:r>
+      <w:r>
+        <w:rPr>
+          <w:b/>
+          <w:bCs/>
+          <w:lang w:val="en-US"/>
+        </w:rPr>
+        <w:t xml:space="preserve">it is unquestionable that this is a variable of interest </w:t>
+      </w:r>
+      <w:r>
+        <w:rPr>
+          <w:b/>
+          <w:bCs/>
+          <w:lang w:val="en-US"/>
+        </w:rPr>
+        <w:t>when it comes to</w:t>
+      </w:r>
+      <w:r>
+        <w:rPr>
+          <w:b/>
+          <w:bCs/>
+          <w:lang w:val="en-US"/>
+        </w:rPr>
+        <w:t xml:space="preserve"> justifying changes in domestic violence occurrences</w:t>
+      </w:r>
+      <w:r>
+        <w:rPr>
+          <w:lang w:val="en-US"/>
+        </w:rPr>
+        <w:t xml:space="preserve">. </w:t>
+      </w:r>
+      <w:r>
+        <w:rPr>
+          <w:lang w:val="en-US"/>
+        </w:rPr>
+        <w:t>One of the key points of this article is that the relative or potential salary is more important in justifying violence patterns than the actual one. Keeping this in mind, if possible, it is better to use a variable that reflects the potential wage of women vs. men instead of the actual wage gap.</w:t>
+      </w:r>
+      <w:r>
+        <w:rPr>
+          <w:lang w:val="en-US"/>
+        </w:rPr>
+        <w:t xml:space="preserve"> The results of this study, conducted in the state of California, in the United States, show that the decline in the wage gap between 1990 and 2003 explains nine percent of the decrease of domestic violence against women in the same period.</w:t>
+      </w:r>
     </w:p>
     <w:p>
       <w:pPr>
@@ -7199,22 +7275,22 @@
       <w:pPr>
         <w:pStyle w:val="Heading1"/>
       </w:pPr>
-      <w:bookmarkStart w:id="20" w:name="_Toc66787150"/>
+      <w:bookmarkStart w:id="22" w:name="_Toc69140998"/>
       <w:r>
         <w:lastRenderedPageBreak/>
         <w:t>Theoretical Background</w:t>
       </w:r>
-      <w:bookmarkEnd w:id="20"/>
+      <w:bookmarkEnd w:id="22"/>
     </w:p>
     <w:p>
       <w:pPr>
         <w:pStyle w:val="Heading2"/>
       </w:pPr>
-      <w:bookmarkStart w:id="21" w:name="_Toc66787151"/>
+      <w:bookmarkStart w:id="23" w:name="_Toc69140999"/>
       <w:r>
         <w:t>Panel Data</w:t>
       </w:r>
-      <w:bookmarkEnd w:id="21"/>
+      <w:bookmarkEnd w:id="23"/>
     </w:p>
     <w:p>
       <w:pPr>
@@ -7330,7 +7406,7 @@
       <w:pPr>
         <w:pStyle w:val="Heading2"/>
       </w:pPr>
-      <w:bookmarkStart w:id="22" w:name="_Toc66787152"/>
+      <w:bookmarkStart w:id="24" w:name="_Toc69141000"/>
       <w:r>
         <w:t xml:space="preserve">Causal Relationships and </w:t>
       </w:r>
@@ -7341,7 +7417,7 @@
         </w:rPr>
         <w:t>Ceteris Paribus</w:t>
       </w:r>
-      <w:bookmarkEnd w:id="22"/>
+      <w:bookmarkEnd w:id="24"/>
     </w:p>
     <w:p>
       <w:pPr>
@@ -7499,7 +7575,21 @@
         <w:rPr>
           <w:lang w:val="en-US" w:eastAsia="pt-PT"/>
         </w:rPr>
-        <w:t xml:space="preserve"> (c.p.) means to hold all other factors constant and is a key point in establishing causal relationships.</w:t>
+        <w:t xml:space="preserve"> (</w:t>
+      </w:r>
+      <w:proofErr w:type="spellStart"/>
+      <w:r>
+        <w:rPr>
+          <w:lang w:val="en-US" w:eastAsia="pt-PT"/>
+        </w:rPr>
+        <w:t>c.p.</w:t>
+      </w:r>
+      <w:proofErr w:type="spellEnd"/>
+      <w:r>
+        <w:rPr>
+          <w:lang w:val="en-US" w:eastAsia="pt-PT"/>
+        </w:rPr>
+        <w:t>) means to hold all other factors constant and is a key point in establishing causal relationships.</w:t>
       </w:r>
       <w:r>
         <w:rPr>
@@ -7715,22 +7805,22 @@
       <w:pPr>
         <w:pStyle w:val="Heading1"/>
       </w:pPr>
-      <w:bookmarkStart w:id="23" w:name="_Toc66787153"/>
+      <w:bookmarkStart w:id="25" w:name="_Toc69141001"/>
       <w:r>
         <w:lastRenderedPageBreak/>
         <w:t>Data Exploration</w:t>
       </w:r>
-      <w:bookmarkEnd w:id="23"/>
+      <w:bookmarkEnd w:id="25"/>
     </w:p>
     <w:p>
       <w:pPr>
         <w:pStyle w:val="Heading2"/>
       </w:pPr>
-      <w:bookmarkStart w:id="24" w:name="_Toc66787154"/>
+      <w:bookmarkStart w:id="26" w:name="_Toc69141002"/>
       <w:r>
         <w:t>Dependent Variable</w:t>
       </w:r>
-      <w:bookmarkEnd w:id="24"/>
+      <w:bookmarkEnd w:id="26"/>
     </w:p>
     <w:p>
       <w:pPr>
@@ -9195,7 +9285,7 @@
           <w:lang w:val="en-US"/>
         </w:rPr>
       </w:pPr>
-      <w:bookmarkStart w:id="25" w:name="_Toc66787115"/>
+      <w:bookmarkStart w:id="27" w:name="_Toc69141014"/>
       <w:r>
         <w:rPr>
           <w:sz w:val="18"/>
@@ -9310,7 +9400,6 @@
         </w:rPr>
         <w:t xml:space="preserve">Descriptive Statistics for </w:t>
       </w:r>
-      <w:bookmarkEnd w:id="25"/>
       <w:r>
         <w:rPr>
           <w:sz w:val="18"/>
@@ -9319,6 +9408,7 @@
         </w:rPr>
         <w:t>the Dependent Variable (Portugal)</w:t>
       </w:r>
+      <w:bookmarkEnd w:id="27"/>
     </w:p>
     <w:p>
       <w:pPr>
@@ -9451,7 +9541,7 @@
           <w:lang w:val="en-US"/>
         </w:rPr>
       </w:pPr>
-      <w:bookmarkStart w:id="26" w:name="_Toc66787132"/>
+      <w:bookmarkStart w:id="28" w:name="_Toc69141013"/>
       <w:r>
         <w:rPr>
           <w:sz w:val="18"/>
@@ -9552,7 +9642,6 @@
         </w:rPr>
         <w:t>. Absolute Change in Total and DVASA Occurrences</w:t>
       </w:r>
-      <w:bookmarkEnd w:id="26"/>
       <w:r>
         <w:rPr>
           <w:sz w:val="18"/>
@@ -9561,6 +9650,7 @@
         </w:rPr>
         <w:t xml:space="preserve"> (Portugal)</w:t>
       </w:r>
+      <w:bookmarkEnd w:id="28"/>
     </w:p>
     <w:p>
       <w:pPr>
@@ -9573,7 +9663,21 @@
         <w:rPr>
           <w:lang w:val="en-US" w:eastAsia="pt-PT"/>
         </w:rPr>
-        <w:t>Since the datasets only have 12 years worth of data, it would not be possible to perform a time series regression, as there would not be enough degrees of freedom to provide powerful estimates. Keeping this in mind, a panel data regression will be performed with data regarding the years and municipalities.</w:t>
+        <w:t xml:space="preserve">Since the datasets only have 12 </w:t>
+      </w:r>
+      <w:proofErr w:type="spellStart"/>
+      <w:r>
+        <w:rPr>
+          <w:lang w:val="en-US" w:eastAsia="pt-PT"/>
+        </w:rPr>
+        <w:t>years worth</w:t>
+      </w:r>
+      <w:proofErr w:type="spellEnd"/>
+      <w:r>
+        <w:rPr>
+          <w:lang w:val="en-US" w:eastAsia="pt-PT"/>
+        </w:rPr>
+        <w:t xml:space="preserve"> of data, it would not be possible to perform a time series regression, as there would not be enough degrees of freedom to provide powerful estimates. Keeping this in mind, a panel data regression will be performed with data regarding the years and municipalities.</w:t>
       </w:r>
       <w:r>
         <w:rPr>
@@ -9664,14 +9768,34 @@
         </w:rPr>
         <w:t>the 308 Portuguese municipalities and for an extra N.E. one, meaning not specified (</w:t>
       </w:r>
+      <w:proofErr w:type="spellStart"/>
       <w:r>
         <w:rPr>
           <w:i/>
           <w:iCs/>
           <w:lang w:val="en-US"/>
         </w:rPr>
-        <w:t>não especificado</w:t>
-      </w:r>
+        <w:t>não</w:t>
+      </w:r>
+      <w:proofErr w:type="spellEnd"/>
+      <w:r>
+        <w:rPr>
+          <w:i/>
+          <w:iCs/>
+          <w:lang w:val="en-US"/>
+        </w:rPr>
+        <w:t xml:space="preserve"> </w:t>
+      </w:r>
+      <w:proofErr w:type="spellStart"/>
+      <w:r>
+        <w:rPr>
+          <w:i/>
+          <w:iCs/>
+          <w:lang w:val="en-US"/>
+        </w:rPr>
+        <w:t>especificado</w:t>
+      </w:r>
+      <w:proofErr w:type="spellEnd"/>
       <w:r>
         <w:rPr>
           <w:lang w:val="en-US"/>
@@ -9694,7 +9818,21 @@
         <w:rPr>
           <w:lang w:val="en-US"/>
         </w:rPr>
-        <w:t xml:space="preserve"> Furthermore, 12 of the 308 municipalities did not have values for all the categories. Corvo, the smallest island in the </w:t>
+        <w:t xml:space="preserve"> Furthermore, 12 of the 308 municipalities did not have values for all the categories. </w:t>
+      </w:r>
+      <w:proofErr w:type="spellStart"/>
+      <w:r>
+        <w:rPr>
+          <w:lang w:val="en-US"/>
+        </w:rPr>
+        <w:t>Corvo</w:t>
+      </w:r>
+      <w:proofErr w:type="spellEnd"/>
+      <w:r>
+        <w:rPr>
+          <w:lang w:val="en-US"/>
+        </w:rPr>
+        <w:t xml:space="preserve">, the smallest island in the </w:t>
       </w:r>
       <w:r>
         <w:rPr>
@@ -9708,11 +9846,64 @@
         </w:rPr>
         <w:t xml:space="preserve">, only had data for the DVASA category. </w:t>
       </w:r>
-      <w:r>
-        <w:t>The remaining 11 municipalities (Pampilhosa da Serra, Golegã, Ribeira de P</w:t>
-      </w:r>
-      <w:r>
-        <w:t>ena, Vila de Rei, Barrancos, Vila Viçosa, Penela, Alcoutim, Alfândega da Fé, São Roque do Pico e Aguiar da Beira) were missing data for the DVAM category.</w:t>
+      <w:proofErr w:type="spellStart"/>
+      <w:r>
+        <w:t>The</w:t>
+      </w:r>
+      <w:proofErr w:type="spellEnd"/>
+      <w:r>
+        <w:t xml:space="preserve"> </w:t>
+      </w:r>
+      <w:proofErr w:type="spellStart"/>
+      <w:r>
+        <w:t>remaining</w:t>
+      </w:r>
+      <w:proofErr w:type="spellEnd"/>
+      <w:r>
+        <w:t xml:space="preserve"> 11 </w:t>
+      </w:r>
+      <w:proofErr w:type="spellStart"/>
+      <w:r>
+        <w:t>municipalities</w:t>
+      </w:r>
+      <w:proofErr w:type="spellEnd"/>
+      <w:r>
+        <w:t xml:space="preserve"> (Pampilhosa da Serra, Golegã, Ribeira de P</w:t>
+      </w:r>
+      <w:r>
+        <w:t xml:space="preserve">ena, Vila de Rei, Barrancos, Vila Viçosa, Penela, Alcoutim, Alfândega da Fé, São Roque do Pico e Aguiar da Beira) </w:t>
+      </w:r>
+      <w:proofErr w:type="spellStart"/>
+      <w:r>
+        <w:t>were</w:t>
+      </w:r>
+      <w:proofErr w:type="spellEnd"/>
+      <w:r>
+        <w:t xml:space="preserve"> </w:t>
+      </w:r>
+      <w:proofErr w:type="spellStart"/>
+      <w:r>
+        <w:t>missing</w:t>
+      </w:r>
+      <w:proofErr w:type="spellEnd"/>
+      <w:r>
+        <w:t xml:space="preserve"> data for </w:t>
+      </w:r>
+      <w:proofErr w:type="spellStart"/>
+      <w:r>
+        <w:t>the</w:t>
+      </w:r>
+      <w:proofErr w:type="spellEnd"/>
+      <w:r>
+        <w:t xml:space="preserve"> DVAM </w:t>
+      </w:r>
+      <w:proofErr w:type="spellStart"/>
+      <w:r>
+        <w:t>category</w:t>
+      </w:r>
+      <w:proofErr w:type="spellEnd"/>
+      <w:r>
+        <w:t>.</w:t>
       </w:r>
     </w:p>
     <w:p>
@@ -9732,7 +9923,35 @@
         <w:rPr>
           <w:lang w:val="en-US" w:eastAsia="pt-PT"/>
         </w:rPr>
-        <w:t xml:space="preserve">principle is declared in Diário da República (the Portuguese official gazette) in Law nº22/2008, the law that legislates about the National Statistical System. This principle, referred to in article 6 of the mentioned law, </w:t>
+        <w:t xml:space="preserve">principle is declared in </w:t>
+      </w:r>
+      <w:proofErr w:type="spellStart"/>
+      <w:r>
+        <w:rPr>
+          <w:lang w:val="en-US" w:eastAsia="pt-PT"/>
+        </w:rPr>
+        <w:t>Diário</w:t>
+      </w:r>
+      <w:proofErr w:type="spellEnd"/>
+      <w:r>
+        <w:rPr>
+          <w:lang w:val="en-US" w:eastAsia="pt-PT"/>
+        </w:rPr>
+        <w:t xml:space="preserve"> da </w:t>
+      </w:r>
+      <w:proofErr w:type="spellStart"/>
+      <w:r>
+        <w:rPr>
+          <w:lang w:val="en-US" w:eastAsia="pt-PT"/>
+        </w:rPr>
+        <w:t>República</w:t>
+      </w:r>
+      <w:proofErr w:type="spellEnd"/>
+      <w:r>
+        <w:rPr>
+          <w:lang w:val="en-US" w:eastAsia="pt-PT"/>
+        </w:rPr>
+        <w:t xml:space="preserve"> (the Portuguese official gazette) in Law nº22/2008, the law that legislates about the National Statistical System. This principle, referred to in article 6 of the mentioned law, </w:t>
       </w:r>
       <w:r>
         <w:rPr>
@@ -10121,6 +10340,7 @@
           <w:lang w:val="en-US"/>
         </w:rPr>
       </w:pPr>
+      <w:bookmarkStart w:id="29" w:name="_Toc69141015"/>
       <w:r>
         <w:rPr>
           <w:sz w:val="18"/>
@@ -10227,6 +10447,7 @@
         </w:rPr>
         <w:t>. Missing Values by Category (Municipalities)</w:t>
       </w:r>
+      <w:bookmarkEnd w:id="29"/>
     </w:p>
     <w:p>
       <w:pPr>
@@ -11354,6 +11575,7 @@
           <w:lang w:val="en-US"/>
         </w:rPr>
       </w:pPr>
+      <w:bookmarkStart w:id="30" w:name="_Toc69141016"/>
       <w:r>
         <w:rPr>
           <w:sz w:val="18"/>
@@ -11454,6 +11676,7 @@
         </w:rPr>
         <w:t>. Missing Values for DVASA in Municipalities and Difference Between National Total and Municipality Total</w:t>
       </w:r>
+      <w:bookmarkEnd w:id="30"/>
     </w:p>
     <w:p>
       <w:pPr>
@@ -11466,14 +11689,14 @@
       <w:pPr>
         <w:pStyle w:val="Heading1"/>
       </w:pPr>
-      <w:bookmarkStart w:id="27" w:name="_Toc410990273"/>
-      <w:bookmarkStart w:id="28" w:name="_Toc410990285"/>
-      <w:bookmarkStart w:id="29" w:name="_Toc412186398"/>
-      <w:bookmarkStart w:id="30" w:name="_Toc412186503"/>
-      <w:bookmarkStart w:id="31" w:name="_Toc412186528"/>
-      <w:bookmarkStart w:id="32" w:name="_Toc412186599"/>
-      <w:bookmarkStart w:id="33" w:name="_Toc412186629"/>
-      <w:bookmarkStart w:id="34" w:name="_Toc66787155"/>
+      <w:bookmarkStart w:id="31" w:name="_Toc410990273"/>
+      <w:bookmarkStart w:id="32" w:name="_Toc410990285"/>
+      <w:bookmarkStart w:id="33" w:name="_Toc412186398"/>
+      <w:bookmarkStart w:id="34" w:name="_Toc412186503"/>
+      <w:bookmarkStart w:id="35" w:name="_Toc412186528"/>
+      <w:bookmarkStart w:id="36" w:name="_Toc412186599"/>
+      <w:bookmarkStart w:id="37" w:name="_Toc412186629"/>
+      <w:bookmarkStart w:id="38" w:name="_Toc69141003"/>
       <w:r>
         <w:lastRenderedPageBreak/>
         <w:t>M</w:t>
@@ -11481,1891 +11704,1891 @@
       <w:r>
         <w:t>ethodology</w:t>
       </w:r>
-      <w:bookmarkEnd w:id="27"/>
-      <w:bookmarkEnd w:id="28"/>
-      <w:bookmarkEnd w:id="29"/>
-      <w:bookmarkEnd w:id="30"/>
       <w:bookmarkEnd w:id="31"/>
       <w:bookmarkEnd w:id="32"/>
       <w:bookmarkEnd w:id="33"/>
       <w:bookmarkEnd w:id="34"/>
-    </w:p>
-    <w:p>
-      <w:pPr>
-        <w:jc w:val="both"/>
-        <w:rPr>
-          <w:lang w:val="en-US"/>
-        </w:rPr>
-      </w:pPr>
-      <w:r>
-        <w:rPr>
-          <w:lang w:val="en-US"/>
-        </w:rPr>
-        <w:t>Text about methodology</w:t>
-      </w:r>
-      <w:r>
-        <w:rPr>
-          <w:lang w:val="en-US"/>
-        </w:rPr>
-        <w:t xml:space="preserve"> </w:t>
-      </w:r>
-      <w:r>
-        <w:rPr>
-          <w:lang w:val="en-US"/>
-        </w:rPr>
-        <w:t>Text about methodology</w:t>
-      </w:r>
-      <w:r>
-        <w:rPr>
-          <w:lang w:val="en-US"/>
-        </w:rPr>
-        <w:t xml:space="preserve"> </w:t>
-      </w:r>
-      <w:r>
-        <w:rPr>
-          <w:lang w:val="en-US"/>
-        </w:rPr>
-        <w:t>Text about methodology</w:t>
-      </w:r>
-      <w:r>
-        <w:rPr>
-          <w:lang w:val="en-US"/>
-        </w:rPr>
-        <w:t xml:space="preserve"> </w:t>
-      </w:r>
-      <w:r>
-        <w:rPr>
-          <w:lang w:val="en-US"/>
-        </w:rPr>
-        <w:t>Text about methodology</w:t>
-      </w:r>
-      <w:r>
-        <w:rPr>
-          <w:lang w:val="en-US"/>
-        </w:rPr>
-        <w:t xml:space="preserve"> </w:t>
-      </w:r>
-      <w:r>
-        <w:rPr>
-          <w:lang w:val="en-US"/>
-        </w:rPr>
-        <w:t>Text about methodology</w:t>
-      </w:r>
-      <w:r>
-        <w:rPr>
-          <w:lang w:val="en-US"/>
-        </w:rPr>
-        <w:t xml:space="preserve"> </w:t>
-      </w:r>
-      <w:r>
-        <w:rPr>
-          <w:lang w:val="en-US"/>
-        </w:rPr>
-        <w:t>Text about methodology</w:t>
-      </w:r>
-      <w:r>
-        <w:rPr>
-          <w:lang w:val="en-US"/>
-        </w:rPr>
-        <w:t xml:space="preserve"> </w:t>
-      </w:r>
-      <w:r>
-        <w:rPr>
-          <w:lang w:val="en-US"/>
-        </w:rPr>
-        <w:t>Text about methodology</w:t>
-      </w:r>
-      <w:r>
-        <w:rPr>
-          <w:lang w:val="en-US"/>
-        </w:rPr>
-        <w:t xml:space="preserve"> </w:t>
-      </w:r>
-      <w:r>
-        <w:rPr>
-          <w:lang w:val="en-US"/>
-        </w:rPr>
-        <w:t>Text about methodology</w:t>
-      </w:r>
-      <w:r>
-        <w:rPr>
-          <w:lang w:val="en-US"/>
-        </w:rPr>
-        <w:t xml:space="preserve"> </w:t>
-      </w:r>
-      <w:r>
-        <w:rPr>
-          <w:lang w:val="en-US"/>
-        </w:rPr>
-        <w:t>Text about methodology</w:t>
-      </w:r>
-      <w:r>
-        <w:rPr>
-          <w:lang w:val="en-US"/>
-        </w:rPr>
-        <w:t xml:space="preserve"> </w:t>
-      </w:r>
-      <w:r>
-        <w:rPr>
-          <w:lang w:val="en-US"/>
-        </w:rPr>
-        <w:t>Text about methodology</w:t>
-      </w:r>
-      <w:r>
-        <w:rPr>
-          <w:lang w:val="en-US"/>
-        </w:rPr>
-        <w:t xml:space="preserve"> </w:t>
-      </w:r>
-      <w:r>
-        <w:rPr>
-          <w:lang w:val="en-US"/>
-        </w:rPr>
-        <w:t>Text about methodology</w:t>
-      </w:r>
-      <w:r>
-        <w:rPr>
-          <w:lang w:val="en-US"/>
-        </w:rPr>
-        <w:t xml:space="preserve"> </w:t>
-      </w:r>
-      <w:r>
-        <w:rPr>
-          <w:lang w:val="en-US"/>
-        </w:rPr>
-        <w:t>Text about methodology</w:t>
-      </w:r>
-      <w:r>
-        <w:rPr>
-          <w:lang w:val="en-US"/>
-        </w:rPr>
-        <w:t xml:space="preserve"> </w:t>
-      </w:r>
-      <w:r>
-        <w:rPr>
-          <w:lang w:val="en-US"/>
-        </w:rPr>
-        <w:t>Text about methodology</w:t>
-      </w:r>
-      <w:r>
-        <w:rPr>
-          <w:lang w:val="en-US"/>
-        </w:rPr>
-        <w:t xml:space="preserve"> </w:t>
-      </w:r>
-      <w:r>
-        <w:rPr>
-          <w:lang w:val="en-US"/>
-        </w:rPr>
-        <w:t>Text about methodology</w:t>
-      </w:r>
-      <w:r>
-        <w:rPr>
-          <w:lang w:val="en-US"/>
-        </w:rPr>
-        <w:t xml:space="preserve"> </w:t>
-      </w:r>
-      <w:r>
-        <w:rPr>
-          <w:lang w:val="en-US"/>
-        </w:rPr>
-        <w:t>Text about methodology</w:t>
-      </w:r>
-      <w:r>
-        <w:rPr>
-          <w:lang w:val="en-US"/>
-        </w:rPr>
-        <w:t xml:space="preserve"> </w:t>
-      </w:r>
-      <w:r>
-        <w:rPr>
-          <w:lang w:val="en-US"/>
-        </w:rPr>
-        <w:t>Text about methodology</w:t>
-      </w:r>
-      <w:r>
-        <w:rPr>
-          <w:lang w:val="en-US"/>
-        </w:rPr>
-        <w:t xml:space="preserve"> </w:t>
-      </w:r>
-      <w:r>
-        <w:rPr>
-          <w:lang w:val="en-US"/>
-        </w:rPr>
-        <w:t>Text about methodology</w:t>
-      </w:r>
-      <w:r>
-        <w:rPr>
-          <w:lang w:val="en-US"/>
-        </w:rPr>
-        <w:t xml:space="preserve"> </w:t>
-      </w:r>
-      <w:r>
-        <w:rPr>
-          <w:lang w:val="en-US"/>
-        </w:rPr>
-        <w:t>Text about methodology</w:t>
-      </w:r>
-      <w:r>
-        <w:rPr>
-          <w:lang w:val="en-US"/>
-        </w:rPr>
-        <w:t xml:space="preserve"> </w:t>
-      </w:r>
-      <w:r>
-        <w:rPr>
-          <w:lang w:val="en-US"/>
-        </w:rPr>
-        <w:t>Text about methodology</w:t>
-      </w:r>
-      <w:r>
-        <w:rPr>
-          <w:lang w:val="en-US"/>
-        </w:rPr>
-        <w:t xml:space="preserve"> </w:t>
-      </w:r>
-      <w:r>
-        <w:rPr>
-          <w:lang w:val="en-US"/>
-        </w:rPr>
-        <w:t>Text about methodology</w:t>
-      </w:r>
-      <w:r>
-        <w:rPr>
-          <w:lang w:val="en-US"/>
-        </w:rPr>
-        <w:t>.</w:t>
-      </w:r>
-    </w:p>
-    <w:p>
-      <w:pPr>
-        <w:rPr>
-          <w:lang w:val="en-US"/>
-        </w:rPr>
-      </w:pPr>
-    </w:p>
-    <w:p>
-      <w:pPr>
-        <w:rPr>
-          <w:lang w:val="en-US"/>
-        </w:rPr>
-      </w:pPr>
-    </w:p>
-    <w:p>
-      <w:pPr>
-        <w:rPr>
-          <w:lang w:val="en-US"/>
-        </w:rPr>
-      </w:pPr>
-    </w:p>
-    <w:p>
-      <w:pPr>
-        <w:rPr>
-          <w:lang w:val="en-US"/>
-        </w:rPr>
-      </w:pPr>
-    </w:p>
-    <w:p>
-      <w:pPr>
-        <w:rPr>
-          <w:lang w:val="en-US"/>
-        </w:rPr>
-      </w:pPr>
-    </w:p>
-    <w:p>
-      <w:pPr>
-        <w:rPr>
-          <w:lang w:val="en-US"/>
-        </w:rPr>
-      </w:pPr>
-    </w:p>
-    <w:p>
-      <w:pPr>
-        <w:rPr>
-          <w:lang w:val="en-US"/>
-        </w:rPr>
-      </w:pPr>
-    </w:p>
-    <w:p>
-      <w:pPr>
-        <w:rPr>
-          <w:lang w:val="en-US"/>
-        </w:rPr>
-      </w:pPr>
-    </w:p>
-    <w:p>
-      <w:pPr>
-        <w:rPr>
-          <w:lang w:val="en-US"/>
-        </w:rPr>
-      </w:pPr>
-    </w:p>
-    <w:p>
-      <w:pPr>
-        <w:rPr>
-          <w:lang w:val="en-US"/>
-        </w:rPr>
-      </w:pPr>
-    </w:p>
-    <w:p>
-      <w:pPr>
-        <w:rPr>
-          <w:lang w:val="en-US"/>
-        </w:rPr>
-      </w:pPr>
-    </w:p>
-    <w:p>
-      <w:pPr>
-        <w:rPr>
-          <w:lang w:val="en-US"/>
-        </w:rPr>
-      </w:pPr>
-    </w:p>
-    <w:p>
-      <w:pPr>
-        <w:rPr>
-          <w:lang w:val="en-US"/>
-        </w:rPr>
-      </w:pPr>
-    </w:p>
-    <w:p>
-      <w:pPr>
-        <w:rPr>
-          <w:lang w:val="en-US"/>
-        </w:rPr>
-      </w:pPr>
-    </w:p>
-    <w:p>
-      <w:pPr>
-        <w:rPr>
-          <w:lang w:val="en-US"/>
-        </w:rPr>
-      </w:pPr>
-    </w:p>
-    <w:p>
-      <w:pPr>
-        <w:rPr>
-          <w:lang w:val="en-US"/>
-        </w:rPr>
-      </w:pPr>
-    </w:p>
-    <w:p>
-      <w:pPr>
-        <w:rPr>
-          <w:lang w:val="en-US"/>
-        </w:rPr>
-      </w:pPr>
-    </w:p>
-    <w:p>
-      <w:pPr>
-        <w:rPr>
-          <w:lang w:val="en-US"/>
-        </w:rPr>
-      </w:pPr>
-    </w:p>
-    <w:p>
-      <w:pPr>
-        <w:rPr>
-          <w:lang w:val="en-US"/>
-        </w:rPr>
-      </w:pPr>
-    </w:p>
-    <w:p>
-      <w:pPr>
-        <w:rPr>
-          <w:lang w:val="en-US"/>
-        </w:rPr>
-      </w:pPr>
-    </w:p>
-    <w:p>
-      <w:pPr>
-        <w:rPr>
-          <w:lang w:val="en-US"/>
-        </w:rPr>
-      </w:pPr>
-    </w:p>
-    <w:p>
-      <w:pPr>
-        <w:rPr>
-          <w:lang w:val="en-US"/>
-        </w:rPr>
-      </w:pPr>
-    </w:p>
-    <w:p>
-      <w:pPr>
-        <w:rPr>
-          <w:lang w:val="en-US"/>
-        </w:rPr>
-      </w:pPr>
-    </w:p>
-    <w:p>
-      <w:pPr>
-        <w:pStyle w:val="Heading1"/>
-      </w:pPr>
-      <w:bookmarkStart w:id="35" w:name="_Toc195238892"/>
-      <w:bookmarkStart w:id="36" w:name="_Toc410990274"/>
-      <w:bookmarkStart w:id="37" w:name="_Toc410990286"/>
-      <w:bookmarkStart w:id="38" w:name="_Toc412186399"/>
-      <w:bookmarkStart w:id="39" w:name="_Toc412186504"/>
-      <w:bookmarkStart w:id="40" w:name="_Toc412186529"/>
-      <w:bookmarkStart w:id="41" w:name="_Toc412186600"/>
-      <w:bookmarkStart w:id="42" w:name="_Toc412186630"/>
-      <w:bookmarkStart w:id="43" w:name="_Toc66787156"/>
-      <w:r>
-        <w:lastRenderedPageBreak/>
-        <w:t>R</w:t>
-      </w:r>
-      <w:r>
-        <w:t xml:space="preserve">esults and </w:t>
-      </w:r>
-      <w:r>
-        <w:t>D</w:t>
-      </w:r>
-      <w:r>
-        <w:t>iscussion</w:t>
-      </w:r>
       <w:bookmarkEnd w:id="35"/>
       <w:bookmarkEnd w:id="36"/>
       <w:bookmarkEnd w:id="37"/>
       <w:bookmarkEnd w:id="38"/>
+    </w:p>
+    <w:p>
+      <w:pPr>
+        <w:jc w:val="both"/>
+        <w:rPr>
+          <w:lang w:val="en-US"/>
+        </w:rPr>
+      </w:pPr>
+      <w:r>
+        <w:rPr>
+          <w:lang w:val="en-US"/>
+        </w:rPr>
+        <w:t>Text about methodology</w:t>
+      </w:r>
+      <w:r>
+        <w:rPr>
+          <w:lang w:val="en-US"/>
+        </w:rPr>
+        <w:t xml:space="preserve"> </w:t>
+      </w:r>
+      <w:r>
+        <w:rPr>
+          <w:lang w:val="en-US"/>
+        </w:rPr>
+        <w:t>Text about methodology</w:t>
+      </w:r>
+      <w:r>
+        <w:rPr>
+          <w:lang w:val="en-US"/>
+        </w:rPr>
+        <w:t xml:space="preserve"> </w:t>
+      </w:r>
+      <w:r>
+        <w:rPr>
+          <w:lang w:val="en-US"/>
+        </w:rPr>
+        <w:t>Text about methodology</w:t>
+      </w:r>
+      <w:r>
+        <w:rPr>
+          <w:lang w:val="en-US"/>
+        </w:rPr>
+        <w:t xml:space="preserve"> </w:t>
+      </w:r>
+      <w:r>
+        <w:rPr>
+          <w:lang w:val="en-US"/>
+        </w:rPr>
+        <w:t>Text about methodology</w:t>
+      </w:r>
+      <w:r>
+        <w:rPr>
+          <w:lang w:val="en-US"/>
+        </w:rPr>
+        <w:t xml:space="preserve"> </w:t>
+      </w:r>
+      <w:r>
+        <w:rPr>
+          <w:lang w:val="en-US"/>
+        </w:rPr>
+        <w:t>Text about methodology</w:t>
+      </w:r>
+      <w:r>
+        <w:rPr>
+          <w:lang w:val="en-US"/>
+        </w:rPr>
+        <w:t xml:space="preserve"> </w:t>
+      </w:r>
+      <w:r>
+        <w:rPr>
+          <w:lang w:val="en-US"/>
+        </w:rPr>
+        <w:t>Text about methodology</w:t>
+      </w:r>
+      <w:r>
+        <w:rPr>
+          <w:lang w:val="en-US"/>
+        </w:rPr>
+        <w:t xml:space="preserve"> </w:t>
+      </w:r>
+      <w:r>
+        <w:rPr>
+          <w:lang w:val="en-US"/>
+        </w:rPr>
+        <w:t>Text about methodology</w:t>
+      </w:r>
+      <w:r>
+        <w:rPr>
+          <w:lang w:val="en-US"/>
+        </w:rPr>
+        <w:t xml:space="preserve"> </w:t>
+      </w:r>
+      <w:r>
+        <w:rPr>
+          <w:lang w:val="en-US"/>
+        </w:rPr>
+        <w:t>Text about methodology</w:t>
+      </w:r>
+      <w:r>
+        <w:rPr>
+          <w:lang w:val="en-US"/>
+        </w:rPr>
+        <w:t xml:space="preserve"> </w:t>
+      </w:r>
+      <w:r>
+        <w:rPr>
+          <w:lang w:val="en-US"/>
+        </w:rPr>
+        <w:t>Text about methodology</w:t>
+      </w:r>
+      <w:r>
+        <w:rPr>
+          <w:lang w:val="en-US"/>
+        </w:rPr>
+        <w:t xml:space="preserve"> </w:t>
+      </w:r>
+      <w:r>
+        <w:rPr>
+          <w:lang w:val="en-US"/>
+        </w:rPr>
+        <w:t>Text about methodology</w:t>
+      </w:r>
+      <w:r>
+        <w:rPr>
+          <w:lang w:val="en-US"/>
+        </w:rPr>
+        <w:t xml:space="preserve"> </w:t>
+      </w:r>
+      <w:r>
+        <w:rPr>
+          <w:lang w:val="en-US"/>
+        </w:rPr>
+        <w:t>Text about methodology</w:t>
+      </w:r>
+      <w:r>
+        <w:rPr>
+          <w:lang w:val="en-US"/>
+        </w:rPr>
+        <w:t xml:space="preserve"> </w:t>
+      </w:r>
+      <w:r>
+        <w:rPr>
+          <w:lang w:val="en-US"/>
+        </w:rPr>
+        <w:t>Text about methodology</w:t>
+      </w:r>
+      <w:r>
+        <w:rPr>
+          <w:lang w:val="en-US"/>
+        </w:rPr>
+        <w:t xml:space="preserve"> </w:t>
+      </w:r>
+      <w:r>
+        <w:rPr>
+          <w:lang w:val="en-US"/>
+        </w:rPr>
+        <w:t>Text about methodology</w:t>
+      </w:r>
+      <w:r>
+        <w:rPr>
+          <w:lang w:val="en-US"/>
+        </w:rPr>
+        <w:t xml:space="preserve"> </w:t>
+      </w:r>
+      <w:r>
+        <w:rPr>
+          <w:lang w:val="en-US"/>
+        </w:rPr>
+        <w:t>Text about methodology</w:t>
+      </w:r>
+      <w:r>
+        <w:rPr>
+          <w:lang w:val="en-US"/>
+        </w:rPr>
+        <w:t xml:space="preserve"> </w:t>
+      </w:r>
+      <w:r>
+        <w:rPr>
+          <w:lang w:val="en-US"/>
+        </w:rPr>
+        <w:t>Text about methodology</w:t>
+      </w:r>
+      <w:r>
+        <w:rPr>
+          <w:lang w:val="en-US"/>
+        </w:rPr>
+        <w:t xml:space="preserve"> </w:t>
+      </w:r>
+      <w:r>
+        <w:rPr>
+          <w:lang w:val="en-US"/>
+        </w:rPr>
+        <w:t>Text about methodology</w:t>
+      </w:r>
+      <w:r>
+        <w:rPr>
+          <w:lang w:val="en-US"/>
+        </w:rPr>
+        <w:t xml:space="preserve"> </w:t>
+      </w:r>
+      <w:r>
+        <w:rPr>
+          <w:lang w:val="en-US"/>
+        </w:rPr>
+        <w:t>Text about methodology</w:t>
+      </w:r>
+      <w:r>
+        <w:rPr>
+          <w:lang w:val="en-US"/>
+        </w:rPr>
+        <w:t xml:space="preserve"> </w:t>
+      </w:r>
+      <w:r>
+        <w:rPr>
+          <w:lang w:val="en-US"/>
+        </w:rPr>
+        <w:t>Text about methodology</w:t>
+      </w:r>
+      <w:r>
+        <w:rPr>
+          <w:lang w:val="en-US"/>
+        </w:rPr>
+        <w:t xml:space="preserve"> </w:t>
+      </w:r>
+      <w:r>
+        <w:rPr>
+          <w:lang w:val="en-US"/>
+        </w:rPr>
+        <w:t>Text about methodology</w:t>
+      </w:r>
+      <w:r>
+        <w:rPr>
+          <w:lang w:val="en-US"/>
+        </w:rPr>
+        <w:t xml:space="preserve"> </w:t>
+      </w:r>
+      <w:r>
+        <w:rPr>
+          <w:lang w:val="en-US"/>
+        </w:rPr>
+        <w:t>Text about methodology</w:t>
+      </w:r>
+      <w:r>
+        <w:rPr>
+          <w:lang w:val="en-US"/>
+        </w:rPr>
+        <w:t>.</w:t>
+      </w:r>
+    </w:p>
+    <w:p>
+      <w:pPr>
+        <w:rPr>
+          <w:lang w:val="en-US"/>
+        </w:rPr>
+      </w:pPr>
+    </w:p>
+    <w:p>
+      <w:pPr>
+        <w:rPr>
+          <w:lang w:val="en-US"/>
+        </w:rPr>
+      </w:pPr>
+    </w:p>
+    <w:p>
+      <w:pPr>
+        <w:rPr>
+          <w:lang w:val="en-US"/>
+        </w:rPr>
+      </w:pPr>
+    </w:p>
+    <w:p>
+      <w:pPr>
+        <w:rPr>
+          <w:lang w:val="en-US"/>
+        </w:rPr>
+      </w:pPr>
+    </w:p>
+    <w:p>
+      <w:pPr>
+        <w:rPr>
+          <w:lang w:val="en-US"/>
+        </w:rPr>
+      </w:pPr>
+    </w:p>
+    <w:p>
+      <w:pPr>
+        <w:rPr>
+          <w:lang w:val="en-US"/>
+        </w:rPr>
+      </w:pPr>
+    </w:p>
+    <w:p>
+      <w:pPr>
+        <w:rPr>
+          <w:lang w:val="en-US"/>
+        </w:rPr>
+      </w:pPr>
+    </w:p>
+    <w:p>
+      <w:pPr>
+        <w:rPr>
+          <w:lang w:val="en-US"/>
+        </w:rPr>
+      </w:pPr>
+    </w:p>
+    <w:p>
+      <w:pPr>
+        <w:rPr>
+          <w:lang w:val="en-US"/>
+        </w:rPr>
+      </w:pPr>
+    </w:p>
+    <w:p>
+      <w:pPr>
+        <w:rPr>
+          <w:lang w:val="en-US"/>
+        </w:rPr>
+      </w:pPr>
+    </w:p>
+    <w:p>
+      <w:pPr>
+        <w:rPr>
+          <w:lang w:val="en-US"/>
+        </w:rPr>
+      </w:pPr>
+    </w:p>
+    <w:p>
+      <w:pPr>
+        <w:rPr>
+          <w:lang w:val="en-US"/>
+        </w:rPr>
+      </w:pPr>
+    </w:p>
+    <w:p>
+      <w:pPr>
+        <w:rPr>
+          <w:lang w:val="en-US"/>
+        </w:rPr>
+      </w:pPr>
+    </w:p>
+    <w:p>
+      <w:pPr>
+        <w:rPr>
+          <w:lang w:val="en-US"/>
+        </w:rPr>
+      </w:pPr>
+    </w:p>
+    <w:p>
+      <w:pPr>
+        <w:rPr>
+          <w:lang w:val="en-US"/>
+        </w:rPr>
+      </w:pPr>
+    </w:p>
+    <w:p>
+      <w:pPr>
+        <w:rPr>
+          <w:lang w:val="en-US"/>
+        </w:rPr>
+      </w:pPr>
+    </w:p>
+    <w:p>
+      <w:pPr>
+        <w:rPr>
+          <w:lang w:val="en-US"/>
+        </w:rPr>
+      </w:pPr>
+    </w:p>
+    <w:p>
+      <w:pPr>
+        <w:rPr>
+          <w:lang w:val="en-US"/>
+        </w:rPr>
+      </w:pPr>
+    </w:p>
+    <w:p>
+      <w:pPr>
+        <w:rPr>
+          <w:lang w:val="en-US"/>
+        </w:rPr>
+      </w:pPr>
+    </w:p>
+    <w:p>
+      <w:pPr>
+        <w:rPr>
+          <w:lang w:val="en-US"/>
+        </w:rPr>
+      </w:pPr>
+    </w:p>
+    <w:p>
+      <w:pPr>
+        <w:rPr>
+          <w:lang w:val="en-US"/>
+        </w:rPr>
+      </w:pPr>
+    </w:p>
+    <w:p>
+      <w:pPr>
+        <w:rPr>
+          <w:lang w:val="en-US"/>
+        </w:rPr>
+      </w:pPr>
+    </w:p>
+    <w:p>
+      <w:pPr>
+        <w:rPr>
+          <w:lang w:val="en-US"/>
+        </w:rPr>
+      </w:pPr>
+    </w:p>
+    <w:p>
+      <w:pPr>
+        <w:pStyle w:val="Heading1"/>
+      </w:pPr>
+      <w:bookmarkStart w:id="39" w:name="_Toc195238892"/>
+      <w:bookmarkStart w:id="40" w:name="_Toc410990274"/>
+      <w:bookmarkStart w:id="41" w:name="_Toc410990286"/>
+      <w:bookmarkStart w:id="42" w:name="_Toc412186399"/>
+      <w:bookmarkStart w:id="43" w:name="_Toc412186504"/>
+      <w:bookmarkStart w:id="44" w:name="_Toc412186529"/>
+      <w:bookmarkStart w:id="45" w:name="_Toc412186600"/>
+      <w:bookmarkStart w:id="46" w:name="_Toc412186630"/>
+      <w:bookmarkStart w:id="47" w:name="_Toc69141004"/>
+      <w:r>
+        <w:lastRenderedPageBreak/>
+        <w:t>R</w:t>
+      </w:r>
+      <w:r>
+        <w:t xml:space="preserve">esults and </w:t>
+      </w:r>
+      <w:r>
+        <w:t>D</w:t>
+      </w:r>
+      <w:r>
+        <w:t>iscussion</w:t>
+      </w:r>
       <w:bookmarkEnd w:id="39"/>
       <w:bookmarkEnd w:id="40"/>
       <w:bookmarkEnd w:id="41"/>
       <w:bookmarkEnd w:id="42"/>
       <w:bookmarkEnd w:id="43"/>
-    </w:p>
-    <w:p>
-      <w:pPr>
-        <w:jc w:val="both"/>
-        <w:rPr>
-          <w:lang w:val="en-US"/>
-        </w:rPr>
-      </w:pPr>
-      <w:r>
-        <w:rPr>
-          <w:lang w:val="en-US"/>
-        </w:rPr>
-        <w:t>Text about results and discussion</w:t>
-      </w:r>
-      <w:r>
-        <w:rPr>
-          <w:lang w:val="en-US"/>
-        </w:rPr>
-        <w:t xml:space="preserve">  </w:t>
-      </w:r>
-      <w:r>
-        <w:rPr>
-          <w:lang w:val="en-US"/>
-        </w:rPr>
-        <w:t>Text about results and discussion</w:t>
-      </w:r>
-      <w:r>
-        <w:rPr>
-          <w:lang w:val="en-US"/>
-        </w:rPr>
-        <w:t xml:space="preserve">  </w:t>
-      </w:r>
-      <w:r>
-        <w:rPr>
-          <w:lang w:val="en-US"/>
-        </w:rPr>
-        <w:t>Text about results and discussion</w:t>
-      </w:r>
-      <w:r>
-        <w:rPr>
-          <w:lang w:val="en-US"/>
-        </w:rPr>
-        <w:t xml:space="preserve">  </w:t>
-      </w:r>
-      <w:r>
-        <w:rPr>
-          <w:lang w:val="en-US"/>
-        </w:rPr>
-        <w:t>Text about results and discussion</w:t>
-      </w:r>
-      <w:r>
-        <w:rPr>
-          <w:lang w:val="en-US"/>
-        </w:rPr>
-        <w:t xml:space="preserve">  </w:t>
-      </w:r>
-      <w:r>
-        <w:rPr>
-          <w:lang w:val="en-US"/>
-        </w:rPr>
-        <w:t>Text about results and discussion</w:t>
-      </w:r>
-      <w:r>
-        <w:rPr>
-          <w:lang w:val="en-US"/>
-        </w:rPr>
-        <w:t xml:space="preserve">  </w:t>
-      </w:r>
-      <w:r>
-        <w:rPr>
-          <w:lang w:val="en-US"/>
-        </w:rPr>
-        <w:t>Text about results and discussion</w:t>
-      </w:r>
-      <w:r>
-        <w:rPr>
-          <w:lang w:val="en-US"/>
-        </w:rPr>
-        <w:t xml:space="preserve">  </w:t>
-      </w:r>
-      <w:r>
-        <w:rPr>
-          <w:lang w:val="en-US"/>
-        </w:rPr>
-        <w:t>Text about results and discussion</w:t>
-      </w:r>
-      <w:r>
-        <w:rPr>
-          <w:lang w:val="en-US"/>
-        </w:rPr>
-        <w:t xml:space="preserve">  </w:t>
-      </w:r>
-      <w:r>
-        <w:rPr>
-          <w:lang w:val="en-US"/>
-        </w:rPr>
-        <w:t>Text about results and discussion</w:t>
-      </w:r>
-      <w:r>
-        <w:rPr>
-          <w:lang w:val="en-US"/>
-        </w:rPr>
-        <w:t xml:space="preserve">  </w:t>
-      </w:r>
-      <w:r>
-        <w:rPr>
-          <w:lang w:val="en-US"/>
-        </w:rPr>
-        <w:t>Text about results and discussion</w:t>
-      </w:r>
-      <w:r>
-        <w:rPr>
-          <w:lang w:val="en-US"/>
-        </w:rPr>
-        <w:t xml:space="preserve">  </w:t>
-      </w:r>
-      <w:r>
-        <w:rPr>
-          <w:lang w:val="en-US"/>
-        </w:rPr>
-        <w:t>Text about results and discussion</w:t>
-      </w:r>
-      <w:r>
-        <w:rPr>
-          <w:lang w:val="en-US"/>
-        </w:rPr>
-        <w:t xml:space="preserve">  </w:t>
-      </w:r>
-      <w:r>
-        <w:rPr>
-          <w:lang w:val="en-US"/>
-        </w:rPr>
-        <w:t>Text about results and discussion</w:t>
-      </w:r>
-      <w:r>
-        <w:rPr>
-          <w:lang w:val="en-US"/>
-        </w:rPr>
-        <w:t xml:space="preserve">  </w:t>
-      </w:r>
-      <w:r>
-        <w:rPr>
-          <w:lang w:val="en-US"/>
-        </w:rPr>
-        <w:t>Text about results and discussion</w:t>
-      </w:r>
-      <w:r>
-        <w:rPr>
-          <w:lang w:val="en-US"/>
-        </w:rPr>
-        <w:t xml:space="preserve">  </w:t>
-      </w:r>
-      <w:r>
-        <w:rPr>
-          <w:lang w:val="en-US"/>
-        </w:rPr>
-        <w:t>Text about results and discussion</w:t>
-      </w:r>
-      <w:r>
-        <w:rPr>
-          <w:lang w:val="en-US"/>
-        </w:rPr>
-        <w:t xml:space="preserve">  </w:t>
-      </w:r>
-      <w:r>
-        <w:rPr>
-          <w:lang w:val="en-US"/>
-        </w:rPr>
-        <w:t>Text about results and discussion</w:t>
-      </w:r>
-      <w:r>
-        <w:rPr>
-          <w:lang w:val="en-US"/>
-        </w:rPr>
-        <w:t>.</w:t>
-      </w:r>
-    </w:p>
-    <w:p>
-      <w:pPr>
-        <w:rPr>
-          <w:lang w:val="en-US"/>
-        </w:rPr>
-      </w:pPr>
-    </w:p>
-    <w:p>
-      <w:pPr>
-        <w:rPr>
-          <w:lang w:val="en-US"/>
-        </w:rPr>
-      </w:pPr>
-    </w:p>
-    <w:p>
-      <w:pPr>
-        <w:rPr>
-          <w:lang w:val="en-US"/>
-        </w:rPr>
-      </w:pPr>
-    </w:p>
-    <w:p>
-      <w:pPr>
-        <w:rPr>
-          <w:lang w:val="en-US"/>
-        </w:rPr>
-      </w:pPr>
-    </w:p>
-    <w:p>
-      <w:pPr>
-        <w:rPr>
-          <w:lang w:val="en-US"/>
-        </w:rPr>
-      </w:pPr>
-    </w:p>
-    <w:p>
-      <w:pPr>
-        <w:rPr>
-          <w:lang w:val="en-US"/>
-        </w:rPr>
-      </w:pPr>
-    </w:p>
-    <w:p>
-      <w:pPr>
-        <w:rPr>
-          <w:lang w:val="en-US"/>
-        </w:rPr>
-      </w:pPr>
-    </w:p>
-    <w:p>
-      <w:pPr>
-        <w:rPr>
-          <w:lang w:val="en-US"/>
-        </w:rPr>
-      </w:pPr>
-    </w:p>
-    <w:p>
-      <w:pPr>
-        <w:rPr>
-          <w:lang w:val="en-US"/>
-        </w:rPr>
-      </w:pPr>
-    </w:p>
-    <w:p>
-      <w:pPr>
-        <w:rPr>
-          <w:lang w:val="en-US"/>
-        </w:rPr>
-      </w:pPr>
-    </w:p>
-    <w:p>
-      <w:pPr>
-        <w:rPr>
-          <w:lang w:val="en-US"/>
-        </w:rPr>
-      </w:pPr>
-    </w:p>
-    <w:p>
-      <w:pPr>
-        <w:rPr>
-          <w:lang w:val="en-US"/>
-        </w:rPr>
-      </w:pPr>
-    </w:p>
-    <w:p>
-      <w:pPr>
-        <w:rPr>
-          <w:lang w:val="en-US"/>
-        </w:rPr>
-      </w:pPr>
-    </w:p>
-    <w:p>
-      <w:pPr>
-        <w:rPr>
-          <w:lang w:val="en-US"/>
-        </w:rPr>
-      </w:pPr>
-    </w:p>
-    <w:p>
-      <w:pPr>
-        <w:rPr>
-          <w:lang w:val="en-US"/>
-        </w:rPr>
-      </w:pPr>
-    </w:p>
-    <w:p>
-      <w:pPr>
-        <w:rPr>
-          <w:lang w:val="en-US"/>
-        </w:rPr>
-      </w:pPr>
-    </w:p>
-    <w:p>
-      <w:pPr>
-        <w:rPr>
-          <w:lang w:val="en-US"/>
-        </w:rPr>
-      </w:pPr>
-    </w:p>
-    <w:p>
-      <w:pPr>
-        <w:rPr>
-          <w:lang w:val="en-US"/>
-        </w:rPr>
-      </w:pPr>
-    </w:p>
-    <w:p>
-      <w:pPr>
-        <w:rPr>
-          <w:lang w:val="en-US"/>
-        </w:rPr>
-      </w:pPr>
-    </w:p>
-    <w:p>
-      <w:pPr>
-        <w:rPr>
-          <w:lang w:val="en-US"/>
-        </w:rPr>
-      </w:pPr>
-    </w:p>
-    <w:p>
-      <w:pPr>
-        <w:rPr>
-          <w:lang w:val="en-US"/>
-        </w:rPr>
-      </w:pPr>
-    </w:p>
-    <w:p>
-      <w:pPr>
-        <w:rPr>
-          <w:lang w:val="en-US"/>
-        </w:rPr>
-      </w:pPr>
-    </w:p>
-    <w:p>
-      <w:pPr>
-        <w:rPr>
-          <w:lang w:val="en-US"/>
-        </w:rPr>
-      </w:pPr>
-    </w:p>
-    <w:p>
-      <w:pPr>
-        <w:pStyle w:val="Heading1"/>
-      </w:pPr>
-      <w:bookmarkStart w:id="44" w:name="_Toc410990275"/>
-      <w:bookmarkStart w:id="45" w:name="_Toc410990287"/>
-      <w:bookmarkStart w:id="46" w:name="_Toc412186400"/>
-      <w:bookmarkStart w:id="47" w:name="_Toc412186505"/>
-      <w:bookmarkStart w:id="48" w:name="_Toc412186530"/>
-      <w:bookmarkStart w:id="49" w:name="_Toc412186601"/>
-      <w:bookmarkStart w:id="50" w:name="_Toc412186631"/>
-      <w:bookmarkStart w:id="51" w:name="_Toc66787157"/>
-      <w:r>
-        <w:lastRenderedPageBreak/>
-        <w:t>Conclusions</w:t>
-      </w:r>
       <w:bookmarkEnd w:id="44"/>
       <w:bookmarkEnd w:id="45"/>
       <w:bookmarkEnd w:id="46"/>
       <w:bookmarkEnd w:id="47"/>
+    </w:p>
+    <w:p>
+      <w:pPr>
+        <w:jc w:val="both"/>
+        <w:rPr>
+          <w:lang w:val="en-US"/>
+        </w:rPr>
+      </w:pPr>
+      <w:r>
+        <w:rPr>
+          <w:lang w:val="en-US"/>
+        </w:rPr>
+        <w:t>Text about results and discussion</w:t>
+      </w:r>
+      <w:r>
+        <w:rPr>
+          <w:lang w:val="en-US"/>
+        </w:rPr>
+        <w:t xml:space="preserve">  </w:t>
+      </w:r>
+      <w:r>
+        <w:rPr>
+          <w:lang w:val="en-US"/>
+        </w:rPr>
+        <w:t>Text about results and discussion</w:t>
+      </w:r>
+      <w:r>
+        <w:rPr>
+          <w:lang w:val="en-US"/>
+        </w:rPr>
+        <w:t xml:space="preserve">  </w:t>
+      </w:r>
+      <w:r>
+        <w:rPr>
+          <w:lang w:val="en-US"/>
+        </w:rPr>
+        <w:t>Text about results and discussion</w:t>
+      </w:r>
+      <w:r>
+        <w:rPr>
+          <w:lang w:val="en-US"/>
+        </w:rPr>
+        <w:t xml:space="preserve">  </w:t>
+      </w:r>
+      <w:r>
+        <w:rPr>
+          <w:lang w:val="en-US"/>
+        </w:rPr>
+        <w:t>Text about results and discussion</w:t>
+      </w:r>
+      <w:r>
+        <w:rPr>
+          <w:lang w:val="en-US"/>
+        </w:rPr>
+        <w:t xml:space="preserve">  </w:t>
+      </w:r>
+      <w:r>
+        <w:rPr>
+          <w:lang w:val="en-US"/>
+        </w:rPr>
+        <w:t>Text about results and discussion</w:t>
+      </w:r>
+      <w:r>
+        <w:rPr>
+          <w:lang w:val="en-US"/>
+        </w:rPr>
+        <w:t xml:space="preserve">  </w:t>
+      </w:r>
+      <w:r>
+        <w:rPr>
+          <w:lang w:val="en-US"/>
+        </w:rPr>
+        <w:t>Text about results and discussion</w:t>
+      </w:r>
+      <w:r>
+        <w:rPr>
+          <w:lang w:val="en-US"/>
+        </w:rPr>
+        <w:t xml:space="preserve">  </w:t>
+      </w:r>
+      <w:r>
+        <w:rPr>
+          <w:lang w:val="en-US"/>
+        </w:rPr>
+        <w:t>Text about results and discussion</w:t>
+      </w:r>
+      <w:r>
+        <w:rPr>
+          <w:lang w:val="en-US"/>
+        </w:rPr>
+        <w:t xml:space="preserve">  </w:t>
+      </w:r>
+      <w:r>
+        <w:rPr>
+          <w:lang w:val="en-US"/>
+        </w:rPr>
+        <w:t>Text about results and discussion</w:t>
+      </w:r>
+      <w:r>
+        <w:rPr>
+          <w:lang w:val="en-US"/>
+        </w:rPr>
+        <w:t xml:space="preserve">  </w:t>
+      </w:r>
+      <w:r>
+        <w:rPr>
+          <w:lang w:val="en-US"/>
+        </w:rPr>
+        <w:t>Text about results and discussion</w:t>
+      </w:r>
+      <w:r>
+        <w:rPr>
+          <w:lang w:val="en-US"/>
+        </w:rPr>
+        <w:t xml:space="preserve">  </w:t>
+      </w:r>
+      <w:r>
+        <w:rPr>
+          <w:lang w:val="en-US"/>
+        </w:rPr>
+        <w:t>Text about results and discussion</w:t>
+      </w:r>
+      <w:r>
+        <w:rPr>
+          <w:lang w:val="en-US"/>
+        </w:rPr>
+        <w:t xml:space="preserve">  </w:t>
+      </w:r>
+      <w:r>
+        <w:rPr>
+          <w:lang w:val="en-US"/>
+        </w:rPr>
+        <w:t>Text about results and discussion</w:t>
+      </w:r>
+      <w:r>
+        <w:rPr>
+          <w:lang w:val="en-US"/>
+        </w:rPr>
+        <w:t xml:space="preserve">  </w:t>
+      </w:r>
+      <w:r>
+        <w:rPr>
+          <w:lang w:val="en-US"/>
+        </w:rPr>
+        <w:t>Text about results and discussion</w:t>
+      </w:r>
+      <w:r>
+        <w:rPr>
+          <w:lang w:val="en-US"/>
+        </w:rPr>
+        <w:t xml:space="preserve">  </w:t>
+      </w:r>
+      <w:r>
+        <w:rPr>
+          <w:lang w:val="en-US"/>
+        </w:rPr>
+        <w:t>Text about results and discussion</w:t>
+      </w:r>
+      <w:r>
+        <w:rPr>
+          <w:lang w:val="en-US"/>
+        </w:rPr>
+        <w:t xml:space="preserve">  </w:t>
+      </w:r>
+      <w:r>
+        <w:rPr>
+          <w:lang w:val="en-US"/>
+        </w:rPr>
+        <w:t>Text about results and discussion</w:t>
+      </w:r>
+      <w:r>
+        <w:rPr>
+          <w:lang w:val="en-US"/>
+        </w:rPr>
+        <w:t>.</w:t>
+      </w:r>
+    </w:p>
+    <w:p>
+      <w:pPr>
+        <w:rPr>
+          <w:lang w:val="en-US"/>
+        </w:rPr>
+      </w:pPr>
+    </w:p>
+    <w:p>
+      <w:pPr>
+        <w:rPr>
+          <w:lang w:val="en-US"/>
+        </w:rPr>
+      </w:pPr>
+    </w:p>
+    <w:p>
+      <w:pPr>
+        <w:rPr>
+          <w:lang w:val="en-US"/>
+        </w:rPr>
+      </w:pPr>
+    </w:p>
+    <w:p>
+      <w:pPr>
+        <w:rPr>
+          <w:lang w:val="en-US"/>
+        </w:rPr>
+      </w:pPr>
+    </w:p>
+    <w:p>
+      <w:pPr>
+        <w:rPr>
+          <w:lang w:val="en-US"/>
+        </w:rPr>
+      </w:pPr>
+    </w:p>
+    <w:p>
+      <w:pPr>
+        <w:rPr>
+          <w:lang w:val="en-US"/>
+        </w:rPr>
+      </w:pPr>
+    </w:p>
+    <w:p>
+      <w:pPr>
+        <w:rPr>
+          <w:lang w:val="en-US"/>
+        </w:rPr>
+      </w:pPr>
+    </w:p>
+    <w:p>
+      <w:pPr>
+        <w:rPr>
+          <w:lang w:val="en-US"/>
+        </w:rPr>
+      </w:pPr>
+    </w:p>
+    <w:p>
+      <w:pPr>
+        <w:rPr>
+          <w:lang w:val="en-US"/>
+        </w:rPr>
+      </w:pPr>
+    </w:p>
+    <w:p>
+      <w:pPr>
+        <w:rPr>
+          <w:lang w:val="en-US"/>
+        </w:rPr>
+      </w:pPr>
+    </w:p>
+    <w:p>
+      <w:pPr>
+        <w:rPr>
+          <w:lang w:val="en-US"/>
+        </w:rPr>
+      </w:pPr>
+    </w:p>
+    <w:p>
+      <w:pPr>
+        <w:rPr>
+          <w:lang w:val="en-US"/>
+        </w:rPr>
+      </w:pPr>
+    </w:p>
+    <w:p>
+      <w:pPr>
+        <w:rPr>
+          <w:lang w:val="en-US"/>
+        </w:rPr>
+      </w:pPr>
+    </w:p>
+    <w:p>
+      <w:pPr>
+        <w:rPr>
+          <w:lang w:val="en-US"/>
+        </w:rPr>
+      </w:pPr>
+    </w:p>
+    <w:p>
+      <w:pPr>
+        <w:rPr>
+          <w:lang w:val="en-US"/>
+        </w:rPr>
+      </w:pPr>
+    </w:p>
+    <w:p>
+      <w:pPr>
+        <w:rPr>
+          <w:lang w:val="en-US"/>
+        </w:rPr>
+      </w:pPr>
+    </w:p>
+    <w:p>
+      <w:pPr>
+        <w:rPr>
+          <w:lang w:val="en-US"/>
+        </w:rPr>
+      </w:pPr>
+    </w:p>
+    <w:p>
+      <w:pPr>
+        <w:rPr>
+          <w:lang w:val="en-US"/>
+        </w:rPr>
+      </w:pPr>
+    </w:p>
+    <w:p>
+      <w:pPr>
+        <w:rPr>
+          <w:lang w:val="en-US"/>
+        </w:rPr>
+      </w:pPr>
+    </w:p>
+    <w:p>
+      <w:pPr>
+        <w:rPr>
+          <w:lang w:val="en-US"/>
+        </w:rPr>
+      </w:pPr>
+    </w:p>
+    <w:p>
+      <w:pPr>
+        <w:rPr>
+          <w:lang w:val="en-US"/>
+        </w:rPr>
+      </w:pPr>
+    </w:p>
+    <w:p>
+      <w:pPr>
+        <w:rPr>
+          <w:lang w:val="en-US"/>
+        </w:rPr>
+      </w:pPr>
+    </w:p>
+    <w:p>
+      <w:pPr>
+        <w:rPr>
+          <w:lang w:val="en-US"/>
+        </w:rPr>
+      </w:pPr>
+    </w:p>
+    <w:p>
+      <w:pPr>
+        <w:pStyle w:val="Heading1"/>
+      </w:pPr>
+      <w:bookmarkStart w:id="48" w:name="_Toc410990275"/>
+      <w:bookmarkStart w:id="49" w:name="_Toc410990287"/>
+      <w:bookmarkStart w:id="50" w:name="_Toc412186400"/>
+      <w:bookmarkStart w:id="51" w:name="_Toc412186505"/>
+      <w:bookmarkStart w:id="52" w:name="_Toc412186530"/>
+      <w:bookmarkStart w:id="53" w:name="_Toc412186601"/>
+      <w:bookmarkStart w:id="54" w:name="_Toc412186631"/>
+      <w:bookmarkStart w:id="55" w:name="_Toc69141005"/>
+      <w:r>
+        <w:lastRenderedPageBreak/>
+        <w:t>Conclusions</w:t>
+      </w:r>
       <w:bookmarkEnd w:id="48"/>
       <w:bookmarkEnd w:id="49"/>
       <w:bookmarkEnd w:id="50"/>
       <w:bookmarkEnd w:id="51"/>
-    </w:p>
-    <w:p>
-      <w:pPr>
-        <w:jc w:val="both"/>
-        <w:rPr>
-          <w:lang w:val="en-US"/>
-        </w:rPr>
-      </w:pPr>
-      <w:r>
-        <w:rPr>
-          <w:lang w:val="en-US"/>
-        </w:rPr>
-        <w:t>Conclusion text</w:t>
-      </w:r>
-      <w:r>
-        <w:rPr>
-          <w:lang w:val="en-US"/>
-        </w:rPr>
-        <w:t xml:space="preserve"> </w:t>
-      </w:r>
-      <w:r>
-        <w:rPr>
-          <w:lang w:val="en-US"/>
-        </w:rPr>
-        <w:t>Conclusion text</w:t>
-      </w:r>
-      <w:r>
-        <w:rPr>
-          <w:lang w:val="en-US"/>
-        </w:rPr>
-        <w:t xml:space="preserve"> </w:t>
-      </w:r>
-      <w:r>
-        <w:rPr>
-          <w:lang w:val="en-US"/>
-        </w:rPr>
-        <w:t>Conclusion text</w:t>
-      </w:r>
-      <w:r>
-        <w:rPr>
-          <w:lang w:val="en-US"/>
-        </w:rPr>
-        <w:t xml:space="preserve"> </w:t>
-      </w:r>
-      <w:r>
-        <w:rPr>
-          <w:lang w:val="en-US"/>
-        </w:rPr>
-        <w:t>Conclusion text</w:t>
-      </w:r>
-      <w:r>
-        <w:rPr>
-          <w:lang w:val="en-US"/>
-        </w:rPr>
-        <w:t xml:space="preserve"> </w:t>
-      </w:r>
-      <w:r>
-        <w:rPr>
-          <w:lang w:val="en-US"/>
-        </w:rPr>
-        <w:t>Conclusion text</w:t>
-      </w:r>
-      <w:r>
-        <w:rPr>
-          <w:lang w:val="en-US"/>
-        </w:rPr>
-        <w:t xml:space="preserve"> </w:t>
-      </w:r>
-      <w:r>
-        <w:rPr>
-          <w:lang w:val="en-US"/>
-        </w:rPr>
-        <w:t>Conclusion text</w:t>
-      </w:r>
-      <w:r>
-        <w:rPr>
-          <w:lang w:val="en-US"/>
-        </w:rPr>
-        <w:t xml:space="preserve"> </w:t>
-      </w:r>
-      <w:r>
-        <w:rPr>
-          <w:lang w:val="en-US"/>
-        </w:rPr>
-        <w:t>Conclusion text</w:t>
-      </w:r>
-      <w:r>
-        <w:rPr>
-          <w:lang w:val="en-US"/>
-        </w:rPr>
-        <w:t xml:space="preserve"> </w:t>
-      </w:r>
-      <w:r>
-        <w:rPr>
-          <w:lang w:val="en-US"/>
-        </w:rPr>
-        <w:t>Conclusion text</w:t>
-      </w:r>
-      <w:r>
-        <w:rPr>
-          <w:lang w:val="en-US"/>
-        </w:rPr>
-        <w:t xml:space="preserve"> </w:t>
-      </w:r>
-      <w:r>
-        <w:rPr>
-          <w:lang w:val="en-US"/>
-        </w:rPr>
-        <w:t>Conclusion text</w:t>
-      </w:r>
-      <w:r>
-        <w:rPr>
-          <w:lang w:val="en-US"/>
-        </w:rPr>
-        <w:t xml:space="preserve"> </w:t>
-      </w:r>
-      <w:r>
-        <w:rPr>
-          <w:lang w:val="en-US"/>
-        </w:rPr>
-        <w:t>Conclusion text</w:t>
-      </w:r>
-      <w:r>
-        <w:rPr>
-          <w:lang w:val="en-US"/>
-        </w:rPr>
-        <w:t xml:space="preserve"> </w:t>
-      </w:r>
-      <w:r>
-        <w:rPr>
-          <w:lang w:val="en-US"/>
-        </w:rPr>
-        <w:t>Conclusion text</w:t>
-      </w:r>
-      <w:r>
-        <w:rPr>
-          <w:lang w:val="en-US"/>
-        </w:rPr>
-        <w:t xml:space="preserve"> </w:t>
-      </w:r>
-      <w:r>
-        <w:rPr>
-          <w:lang w:val="en-US"/>
-        </w:rPr>
-        <w:t>Conclusion text</w:t>
-      </w:r>
-      <w:r>
-        <w:rPr>
-          <w:lang w:val="en-US"/>
-        </w:rPr>
-        <w:t xml:space="preserve"> </w:t>
-      </w:r>
-      <w:r>
-        <w:rPr>
-          <w:lang w:val="en-US"/>
-        </w:rPr>
-        <w:t>Conclusion text</w:t>
-      </w:r>
-      <w:r>
-        <w:rPr>
-          <w:lang w:val="en-US"/>
-        </w:rPr>
-        <w:t xml:space="preserve"> </w:t>
-      </w:r>
-      <w:r>
-        <w:rPr>
-          <w:lang w:val="en-US"/>
-        </w:rPr>
-        <w:t>Conclusion text</w:t>
-      </w:r>
-      <w:r>
-        <w:rPr>
-          <w:lang w:val="en-US"/>
-        </w:rPr>
-        <w:t xml:space="preserve"> </w:t>
-      </w:r>
-      <w:r>
-        <w:rPr>
-          <w:lang w:val="en-US"/>
-        </w:rPr>
-        <w:t>Conclusion text</w:t>
-      </w:r>
-      <w:r>
-        <w:rPr>
-          <w:lang w:val="en-US"/>
-        </w:rPr>
-        <w:t xml:space="preserve"> </w:t>
-      </w:r>
-      <w:r>
-        <w:rPr>
-          <w:lang w:val="en-US"/>
-        </w:rPr>
-        <w:t>Conclusion text</w:t>
-      </w:r>
-      <w:r>
-        <w:rPr>
-          <w:lang w:val="en-US"/>
-        </w:rPr>
-        <w:t xml:space="preserve"> </w:t>
-      </w:r>
-      <w:r>
-        <w:rPr>
-          <w:lang w:val="en-US"/>
-        </w:rPr>
-        <w:t>Conclusion text</w:t>
-      </w:r>
-      <w:r>
-        <w:rPr>
-          <w:lang w:val="en-US"/>
-        </w:rPr>
-        <w:t xml:space="preserve"> </w:t>
-      </w:r>
-      <w:r>
-        <w:rPr>
-          <w:lang w:val="en-US"/>
-        </w:rPr>
-        <w:t>Conclusion text</w:t>
-      </w:r>
-      <w:r>
-        <w:rPr>
-          <w:lang w:val="en-US"/>
-        </w:rPr>
-        <w:t>.</w:t>
-      </w:r>
-    </w:p>
-    <w:p>
-      <w:pPr>
-        <w:rPr>
-          <w:lang w:val="en-US"/>
-        </w:rPr>
-      </w:pPr>
-    </w:p>
-    <w:p>
-      <w:pPr>
-        <w:rPr>
-          <w:lang w:val="en-US"/>
-        </w:rPr>
-      </w:pPr>
-    </w:p>
-    <w:p>
-      <w:pPr>
-        <w:rPr>
-          <w:lang w:val="en-US"/>
-        </w:rPr>
-      </w:pPr>
-    </w:p>
-    <w:p>
-      <w:pPr>
-        <w:rPr>
-          <w:lang w:val="en-US"/>
-        </w:rPr>
-      </w:pPr>
-    </w:p>
-    <w:p>
-      <w:pPr>
-        <w:rPr>
-          <w:lang w:val="en-US"/>
-        </w:rPr>
-      </w:pPr>
-    </w:p>
-    <w:p>
-      <w:pPr>
-        <w:rPr>
-          <w:lang w:val="en-US"/>
-        </w:rPr>
-      </w:pPr>
-    </w:p>
-    <w:p>
-      <w:pPr>
-        <w:rPr>
-          <w:lang w:val="en-US"/>
-        </w:rPr>
-      </w:pPr>
-    </w:p>
-    <w:p>
-      <w:pPr>
-        <w:rPr>
-          <w:lang w:val="en-US"/>
-        </w:rPr>
-      </w:pPr>
-    </w:p>
-    <w:p>
-      <w:pPr>
-        <w:rPr>
-          <w:lang w:val="en-US"/>
-        </w:rPr>
-      </w:pPr>
-    </w:p>
-    <w:p>
-      <w:pPr>
-        <w:rPr>
-          <w:lang w:val="en-US"/>
-        </w:rPr>
-      </w:pPr>
-    </w:p>
-    <w:p>
-      <w:pPr>
-        <w:rPr>
-          <w:lang w:val="en-US"/>
-        </w:rPr>
-      </w:pPr>
-    </w:p>
-    <w:p>
-      <w:pPr>
-        <w:rPr>
-          <w:lang w:val="en-US"/>
-        </w:rPr>
-      </w:pPr>
-    </w:p>
-    <w:p>
-      <w:pPr>
-        <w:rPr>
-          <w:lang w:val="en-US"/>
-        </w:rPr>
-      </w:pPr>
-    </w:p>
-    <w:p>
-      <w:pPr>
-        <w:rPr>
-          <w:lang w:val="en-US"/>
-        </w:rPr>
-      </w:pPr>
-    </w:p>
-    <w:p>
-      <w:pPr>
-        <w:rPr>
-          <w:lang w:val="en-US"/>
-        </w:rPr>
-      </w:pPr>
-    </w:p>
-    <w:p>
-      <w:pPr>
-        <w:rPr>
-          <w:lang w:val="en-US"/>
-        </w:rPr>
-      </w:pPr>
-    </w:p>
-    <w:p>
-      <w:pPr>
-        <w:rPr>
-          <w:lang w:val="en-US"/>
-        </w:rPr>
-      </w:pPr>
-    </w:p>
-    <w:p>
-      <w:pPr>
-        <w:rPr>
-          <w:lang w:val="en-US"/>
-        </w:rPr>
-      </w:pPr>
-    </w:p>
-    <w:p>
-      <w:pPr>
-        <w:rPr>
-          <w:lang w:val="en-US"/>
-        </w:rPr>
-      </w:pPr>
-    </w:p>
-    <w:p>
-      <w:pPr>
-        <w:rPr>
-          <w:lang w:val="en-US"/>
-        </w:rPr>
-      </w:pPr>
-    </w:p>
-    <w:p>
-      <w:pPr>
-        <w:rPr>
-          <w:lang w:val="en-US"/>
-        </w:rPr>
-      </w:pPr>
-    </w:p>
-    <w:p>
-      <w:pPr>
-        <w:rPr>
-          <w:lang w:val="en-US"/>
-        </w:rPr>
-      </w:pPr>
-    </w:p>
-    <w:p>
-      <w:pPr>
-        <w:rPr>
-          <w:lang w:val="en-US"/>
-        </w:rPr>
-      </w:pPr>
-    </w:p>
-    <w:p>
-      <w:pPr>
-        <w:pStyle w:val="Heading1"/>
-      </w:pPr>
-      <w:bookmarkStart w:id="52" w:name="_Toc410990276"/>
-      <w:bookmarkStart w:id="53" w:name="_Toc410990288"/>
-      <w:bookmarkStart w:id="54" w:name="_Toc412186401"/>
-      <w:bookmarkStart w:id="55" w:name="_Toc412186506"/>
-      <w:bookmarkStart w:id="56" w:name="_Toc412186531"/>
-      <w:bookmarkStart w:id="57" w:name="_Toc412186602"/>
-      <w:bookmarkStart w:id="58" w:name="_Toc412186632"/>
-      <w:bookmarkStart w:id="59" w:name="_Toc66787158"/>
-      <w:r>
-        <w:lastRenderedPageBreak/>
-        <w:t xml:space="preserve">Limitations and </w:t>
-      </w:r>
-      <w:r>
-        <w:t>R</w:t>
-      </w:r>
-      <w:r>
-        <w:t xml:space="preserve">ecommendations for </w:t>
-      </w:r>
-      <w:r>
-        <w:t>F</w:t>
-      </w:r>
-      <w:r>
-        <w:t xml:space="preserve">uture </w:t>
-      </w:r>
-      <w:r>
-        <w:t>W</w:t>
-      </w:r>
-      <w:r>
-        <w:t>orks</w:t>
-      </w:r>
       <w:bookmarkEnd w:id="52"/>
       <w:bookmarkEnd w:id="53"/>
       <w:bookmarkEnd w:id="54"/>
       <w:bookmarkEnd w:id="55"/>
+    </w:p>
+    <w:p>
+      <w:pPr>
+        <w:jc w:val="both"/>
+        <w:rPr>
+          <w:lang w:val="en-US"/>
+        </w:rPr>
+      </w:pPr>
+      <w:r>
+        <w:rPr>
+          <w:lang w:val="en-US"/>
+        </w:rPr>
+        <w:t>Conclusion text</w:t>
+      </w:r>
+      <w:r>
+        <w:rPr>
+          <w:lang w:val="en-US"/>
+        </w:rPr>
+        <w:t xml:space="preserve"> </w:t>
+      </w:r>
+      <w:r>
+        <w:rPr>
+          <w:lang w:val="en-US"/>
+        </w:rPr>
+        <w:t>Conclusion text</w:t>
+      </w:r>
+      <w:r>
+        <w:rPr>
+          <w:lang w:val="en-US"/>
+        </w:rPr>
+        <w:t xml:space="preserve"> </w:t>
+      </w:r>
+      <w:r>
+        <w:rPr>
+          <w:lang w:val="en-US"/>
+        </w:rPr>
+        <w:t>Conclusion text</w:t>
+      </w:r>
+      <w:r>
+        <w:rPr>
+          <w:lang w:val="en-US"/>
+        </w:rPr>
+        <w:t xml:space="preserve"> </w:t>
+      </w:r>
+      <w:r>
+        <w:rPr>
+          <w:lang w:val="en-US"/>
+        </w:rPr>
+        <w:t>Conclusion text</w:t>
+      </w:r>
+      <w:r>
+        <w:rPr>
+          <w:lang w:val="en-US"/>
+        </w:rPr>
+        <w:t xml:space="preserve"> </w:t>
+      </w:r>
+      <w:r>
+        <w:rPr>
+          <w:lang w:val="en-US"/>
+        </w:rPr>
+        <w:t>Conclusion text</w:t>
+      </w:r>
+      <w:r>
+        <w:rPr>
+          <w:lang w:val="en-US"/>
+        </w:rPr>
+        <w:t xml:space="preserve"> </w:t>
+      </w:r>
+      <w:r>
+        <w:rPr>
+          <w:lang w:val="en-US"/>
+        </w:rPr>
+        <w:t>Conclusion text</w:t>
+      </w:r>
+      <w:r>
+        <w:rPr>
+          <w:lang w:val="en-US"/>
+        </w:rPr>
+        <w:t xml:space="preserve"> </w:t>
+      </w:r>
+      <w:r>
+        <w:rPr>
+          <w:lang w:val="en-US"/>
+        </w:rPr>
+        <w:t>Conclusion text</w:t>
+      </w:r>
+      <w:r>
+        <w:rPr>
+          <w:lang w:val="en-US"/>
+        </w:rPr>
+        <w:t xml:space="preserve"> </w:t>
+      </w:r>
+      <w:r>
+        <w:rPr>
+          <w:lang w:val="en-US"/>
+        </w:rPr>
+        <w:t>Conclusion text</w:t>
+      </w:r>
+      <w:r>
+        <w:rPr>
+          <w:lang w:val="en-US"/>
+        </w:rPr>
+        <w:t xml:space="preserve"> </w:t>
+      </w:r>
+      <w:r>
+        <w:rPr>
+          <w:lang w:val="en-US"/>
+        </w:rPr>
+        <w:t>Conclusion text</w:t>
+      </w:r>
+      <w:r>
+        <w:rPr>
+          <w:lang w:val="en-US"/>
+        </w:rPr>
+        <w:t xml:space="preserve"> </w:t>
+      </w:r>
+      <w:r>
+        <w:rPr>
+          <w:lang w:val="en-US"/>
+        </w:rPr>
+        <w:t>Conclusion text</w:t>
+      </w:r>
+      <w:r>
+        <w:rPr>
+          <w:lang w:val="en-US"/>
+        </w:rPr>
+        <w:t xml:space="preserve"> </w:t>
+      </w:r>
+      <w:r>
+        <w:rPr>
+          <w:lang w:val="en-US"/>
+        </w:rPr>
+        <w:t>Conclusion text</w:t>
+      </w:r>
+      <w:r>
+        <w:rPr>
+          <w:lang w:val="en-US"/>
+        </w:rPr>
+        <w:t xml:space="preserve"> </w:t>
+      </w:r>
+      <w:r>
+        <w:rPr>
+          <w:lang w:val="en-US"/>
+        </w:rPr>
+        <w:t>Conclusion text</w:t>
+      </w:r>
+      <w:r>
+        <w:rPr>
+          <w:lang w:val="en-US"/>
+        </w:rPr>
+        <w:t xml:space="preserve"> </w:t>
+      </w:r>
+      <w:r>
+        <w:rPr>
+          <w:lang w:val="en-US"/>
+        </w:rPr>
+        <w:t>Conclusion text</w:t>
+      </w:r>
+      <w:r>
+        <w:rPr>
+          <w:lang w:val="en-US"/>
+        </w:rPr>
+        <w:t xml:space="preserve"> </w:t>
+      </w:r>
+      <w:r>
+        <w:rPr>
+          <w:lang w:val="en-US"/>
+        </w:rPr>
+        <w:t>Conclusion text</w:t>
+      </w:r>
+      <w:r>
+        <w:rPr>
+          <w:lang w:val="en-US"/>
+        </w:rPr>
+        <w:t xml:space="preserve"> </w:t>
+      </w:r>
+      <w:r>
+        <w:rPr>
+          <w:lang w:val="en-US"/>
+        </w:rPr>
+        <w:t>Conclusion text</w:t>
+      </w:r>
+      <w:r>
+        <w:rPr>
+          <w:lang w:val="en-US"/>
+        </w:rPr>
+        <w:t xml:space="preserve"> </w:t>
+      </w:r>
+      <w:r>
+        <w:rPr>
+          <w:lang w:val="en-US"/>
+        </w:rPr>
+        <w:t>Conclusion text</w:t>
+      </w:r>
+      <w:r>
+        <w:rPr>
+          <w:lang w:val="en-US"/>
+        </w:rPr>
+        <w:t xml:space="preserve"> </w:t>
+      </w:r>
+      <w:r>
+        <w:rPr>
+          <w:lang w:val="en-US"/>
+        </w:rPr>
+        <w:t>Conclusion text</w:t>
+      </w:r>
+      <w:r>
+        <w:rPr>
+          <w:lang w:val="en-US"/>
+        </w:rPr>
+        <w:t xml:space="preserve"> </w:t>
+      </w:r>
+      <w:r>
+        <w:rPr>
+          <w:lang w:val="en-US"/>
+        </w:rPr>
+        <w:t>Conclusion text</w:t>
+      </w:r>
+      <w:r>
+        <w:rPr>
+          <w:lang w:val="en-US"/>
+        </w:rPr>
+        <w:t>.</w:t>
+      </w:r>
+    </w:p>
+    <w:p>
+      <w:pPr>
+        <w:rPr>
+          <w:lang w:val="en-US"/>
+        </w:rPr>
+      </w:pPr>
+    </w:p>
+    <w:p>
+      <w:pPr>
+        <w:rPr>
+          <w:lang w:val="en-US"/>
+        </w:rPr>
+      </w:pPr>
+    </w:p>
+    <w:p>
+      <w:pPr>
+        <w:rPr>
+          <w:lang w:val="en-US"/>
+        </w:rPr>
+      </w:pPr>
+    </w:p>
+    <w:p>
+      <w:pPr>
+        <w:rPr>
+          <w:lang w:val="en-US"/>
+        </w:rPr>
+      </w:pPr>
+    </w:p>
+    <w:p>
+      <w:pPr>
+        <w:rPr>
+          <w:lang w:val="en-US"/>
+        </w:rPr>
+      </w:pPr>
+    </w:p>
+    <w:p>
+      <w:pPr>
+        <w:rPr>
+          <w:lang w:val="en-US"/>
+        </w:rPr>
+      </w:pPr>
+    </w:p>
+    <w:p>
+      <w:pPr>
+        <w:rPr>
+          <w:lang w:val="en-US"/>
+        </w:rPr>
+      </w:pPr>
+    </w:p>
+    <w:p>
+      <w:pPr>
+        <w:rPr>
+          <w:lang w:val="en-US"/>
+        </w:rPr>
+      </w:pPr>
+    </w:p>
+    <w:p>
+      <w:pPr>
+        <w:rPr>
+          <w:lang w:val="en-US"/>
+        </w:rPr>
+      </w:pPr>
+    </w:p>
+    <w:p>
+      <w:pPr>
+        <w:rPr>
+          <w:lang w:val="en-US"/>
+        </w:rPr>
+      </w:pPr>
+    </w:p>
+    <w:p>
+      <w:pPr>
+        <w:rPr>
+          <w:lang w:val="en-US"/>
+        </w:rPr>
+      </w:pPr>
+    </w:p>
+    <w:p>
+      <w:pPr>
+        <w:rPr>
+          <w:lang w:val="en-US"/>
+        </w:rPr>
+      </w:pPr>
+    </w:p>
+    <w:p>
+      <w:pPr>
+        <w:rPr>
+          <w:lang w:val="en-US"/>
+        </w:rPr>
+      </w:pPr>
+    </w:p>
+    <w:p>
+      <w:pPr>
+        <w:rPr>
+          <w:lang w:val="en-US"/>
+        </w:rPr>
+      </w:pPr>
+    </w:p>
+    <w:p>
+      <w:pPr>
+        <w:rPr>
+          <w:lang w:val="en-US"/>
+        </w:rPr>
+      </w:pPr>
+    </w:p>
+    <w:p>
+      <w:pPr>
+        <w:rPr>
+          <w:lang w:val="en-US"/>
+        </w:rPr>
+      </w:pPr>
+    </w:p>
+    <w:p>
+      <w:pPr>
+        <w:rPr>
+          <w:lang w:val="en-US"/>
+        </w:rPr>
+      </w:pPr>
+    </w:p>
+    <w:p>
+      <w:pPr>
+        <w:rPr>
+          <w:lang w:val="en-US"/>
+        </w:rPr>
+      </w:pPr>
+    </w:p>
+    <w:p>
+      <w:pPr>
+        <w:rPr>
+          <w:lang w:val="en-US"/>
+        </w:rPr>
+      </w:pPr>
+    </w:p>
+    <w:p>
+      <w:pPr>
+        <w:rPr>
+          <w:lang w:val="en-US"/>
+        </w:rPr>
+      </w:pPr>
+    </w:p>
+    <w:p>
+      <w:pPr>
+        <w:rPr>
+          <w:lang w:val="en-US"/>
+        </w:rPr>
+      </w:pPr>
+    </w:p>
+    <w:p>
+      <w:pPr>
+        <w:rPr>
+          <w:lang w:val="en-US"/>
+        </w:rPr>
+      </w:pPr>
+    </w:p>
+    <w:p>
+      <w:pPr>
+        <w:rPr>
+          <w:lang w:val="en-US"/>
+        </w:rPr>
+      </w:pPr>
+    </w:p>
+    <w:p>
+      <w:pPr>
+        <w:pStyle w:val="Heading1"/>
+      </w:pPr>
+      <w:bookmarkStart w:id="56" w:name="_Toc410990276"/>
+      <w:bookmarkStart w:id="57" w:name="_Toc410990288"/>
+      <w:bookmarkStart w:id="58" w:name="_Toc412186401"/>
+      <w:bookmarkStart w:id="59" w:name="_Toc412186506"/>
+      <w:bookmarkStart w:id="60" w:name="_Toc412186531"/>
+      <w:bookmarkStart w:id="61" w:name="_Toc412186602"/>
+      <w:bookmarkStart w:id="62" w:name="_Toc412186632"/>
+      <w:bookmarkStart w:id="63" w:name="_Toc69141006"/>
+      <w:r>
+        <w:lastRenderedPageBreak/>
+        <w:t xml:space="preserve">Limitations and </w:t>
+      </w:r>
+      <w:r>
+        <w:t>R</w:t>
+      </w:r>
+      <w:r>
+        <w:t xml:space="preserve">ecommendations for </w:t>
+      </w:r>
+      <w:r>
+        <w:t>F</w:t>
+      </w:r>
+      <w:r>
+        <w:t xml:space="preserve">uture </w:t>
+      </w:r>
+      <w:r>
+        <w:t>W</w:t>
+      </w:r>
+      <w:r>
+        <w:t>orks</w:t>
+      </w:r>
       <w:bookmarkEnd w:id="56"/>
       <w:bookmarkEnd w:id="57"/>
       <w:bookmarkEnd w:id="58"/>
       <w:bookmarkEnd w:id="59"/>
-    </w:p>
-    <w:p>
-      <w:pPr>
-        <w:jc w:val="both"/>
-        <w:rPr>
-          <w:lang w:val="en-US"/>
-        </w:rPr>
-      </w:pPr>
-      <w:r>
-        <w:rPr>
-          <w:lang w:val="en-US"/>
-        </w:rPr>
-        <w:t>Text of limitations and recommendations for future works</w:t>
-      </w:r>
-      <w:r>
-        <w:rPr>
-          <w:lang w:val="en-US"/>
-        </w:rPr>
-        <w:t xml:space="preserve"> </w:t>
-      </w:r>
-      <w:r>
-        <w:rPr>
-          <w:lang w:val="en-US"/>
-        </w:rPr>
-        <w:t>Text of limitations and recommendations for future works</w:t>
-      </w:r>
-      <w:r>
-        <w:rPr>
-          <w:lang w:val="en-US"/>
-        </w:rPr>
-        <w:t xml:space="preserve"> </w:t>
-      </w:r>
-      <w:r>
-        <w:rPr>
-          <w:lang w:val="en-US"/>
-        </w:rPr>
-        <w:t>Text of limitations and recommendations for future works</w:t>
-      </w:r>
-      <w:r>
-        <w:rPr>
-          <w:lang w:val="en-US"/>
-        </w:rPr>
-        <w:t xml:space="preserve"> </w:t>
-      </w:r>
-      <w:r>
-        <w:rPr>
-          <w:lang w:val="en-US"/>
-        </w:rPr>
-        <w:t>Text of limitations and recommendations for future works</w:t>
-      </w:r>
-      <w:r>
-        <w:rPr>
-          <w:lang w:val="en-US"/>
-        </w:rPr>
-        <w:t xml:space="preserve"> </w:t>
-      </w:r>
-      <w:r>
-        <w:rPr>
-          <w:lang w:val="en-US"/>
-        </w:rPr>
-        <w:t>Text of limitations and recommendations for future works</w:t>
-      </w:r>
-      <w:r>
-        <w:rPr>
-          <w:lang w:val="en-US"/>
-        </w:rPr>
-        <w:t xml:space="preserve"> </w:t>
-      </w:r>
-      <w:r>
-        <w:rPr>
-          <w:lang w:val="en-US"/>
-        </w:rPr>
-        <w:t>Text of limitations and recommendations for future works</w:t>
-      </w:r>
-      <w:r>
-        <w:rPr>
-          <w:lang w:val="en-US"/>
-        </w:rPr>
-        <w:t xml:space="preserve"> </w:t>
-      </w:r>
-      <w:r>
-        <w:rPr>
-          <w:lang w:val="en-US"/>
-        </w:rPr>
-        <w:t>Text of limitations and recommendations for future works</w:t>
-      </w:r>
-      <w:r>
-        <w:rPr>
-          <w:lang w:val="en-US"/>
-        </w:rPr>
-        <w:t xml:space="preserve"> </w:t>
-      </w:r>
-      <w:r>
-        <w:rPr>
-          <w:lang w:val="en-US"/>
-        </w:rPr>
-        <w:t>Text of limitations and recommendations for future works</w:t>
-      </w:r>
-      <w:r>
-        <w:rPr>
-          <w:lang w:val="en-US"/>
-        </w:rPr>
-        <w:t xml:space="preserve"> </w:t>
-      </w:r>
-      <w:r>
-        <w:rPr>
-          <w:lang w:val="en-US"/>
-        </w:rPr>
-        <w:t>Text of limitations and recommendations for future works</w:t>
-      </w:r>
-      <w:r>
-        <w:rPr>
-          <w:lang w:val="en-US"/>
-        </w:rPr>
-        <w:t xml:space="preserve"> </w:t>
-      </w:r>
-      <w:r>
-        <w:rPr>
-          <w:lang w:val="en-US"/>
-        </w:rPr>
-        <w:t>Text of limitations and recommendations for future works</w:t>
-      </w:r>
-      <w:r>
-        <w:rPr>
-          <w:lang w:val="en-US"/>
-        </w:rPr>
-        <w:t>.</w:t>
-      </w:r>
-    </w:p>
-    <w:p>
-      <w:pPr>
-        <w:rPr>
-          <w:lang w:val="en-US"/>
-        </w:rPr>
-      </w:pPr>
-    </w:p>
-    <w:p>
-      <w:pPr>
-        <w:rPr>
-          <w:lang w:val="en-US"/>
-        </w:rPr>
-      </w:pPr>
-    </w:p>
-    <w:p>
-      <w:pPr>
-        <w:rPr>
-          <w:lang w:val="en-US"/>
-        </w:rPr>
-      </w:pPr>
-    </w:p>
-    <w:p>
-      <w:pPr>
-        <w:rPr>
-          <w:lang w:val="en-US"/>
-        </w:rPr>
-      </w:pPr>
-    </w:p>
-    <w:p>
-      <w:pPr>
-        <w:rPr>
-          <w:lang w:val="en-US"/>
-        </w:rPr>
-      </w:pPr>
-    </w:p>
-    <w:p>
-      <w:pPr>
-        <w:rPr>
-          <w:lang w:val="en-US"/>
-        </w:rPr>
-      </w:pPr>
-    </w:p>
-    <w:p>
-      <w:pPr>
-        <w:rPr>
-          <w:lang w:val="en-US"/>
-        </w:rPr>
-      </w:pPr>
-    </w:p>
-    <w:p>
-      <w:pPr>
-        <w:rPr>
-          <w:lang w:val="en-US"/>
-        </w:rPr>
-      </w:pPr>
-    </w:p>
-    <w:p>
-      <w:pPr>
-        <w:rPr>
-          <w:lang w:val="en-US"/>
-        </w:rPr>
-      </w:pPr>
-    </w:p>
-    <w:p>
-      <w:pPr>
-        <w:rPr>
-          <w:lang w:val="en-US"/>
-        </w:rPr>
-      </w:pPr>
-    </w:p>
-    <w:p>
-      <w:pPr>
-        <w:rPr>
-          <w:lang w:val="en-US"/>
-        </w:rPr>
-      </w:pPr>
-    </w:p>
-    <w:p>
-      <w:pPr>
-        <w:rPr>
-          <w:lang w:val="en-US"/>
-        </w:rPr>
-      </w:pPr>
-    </w:p>
-    <w:p>
-      <w:pPr>
-        <w:rPr>
-          <w:lang w:val="en-US"/>
-        </w:rPr>
-      </w:pPr>
-    </w:p>
-    <w:p>
-      <w:pPr>
-        <w:rPr>
-          <w:lang w:val="en-US"/>
-        </w:rPr>
-      </w:pPr>
-    </w:p>
-    <w:p>
-      <w:pPr>
-        <w:rPr>
-          <w:lang w:val="en-US"/>
-        </w:rPr>
-      </w:pPr>
-    </w:p>
-    <w:p>
-      <w:pPr>
-        <w:rPr>
-          <w:lang w:val="en-US"/>
-        </w:rPr>
-      </w:pPr>
-    </w:p>
-    <w:p>
-      <w:pPr>
-        <w:rPr>
-          <w:lang w:val="en-US"/>
-        </w:rPr>
-      </w:pPr>
-    </w:p>
-    <w:p>
-      <w:pPr>
-        <w:rPr>
-          <w:lang w:val="en-US"/>
-        </w:rPr>
-      </w:pPr>
-    </w:p>
-    <w:p>
-      <w:pPr>
-        <w:rPr>
-          <w:lang w:val="en-US"/>
-        </w:rPr>
-      </w:pPr>
-    </w:p>
-    <w:p>
-      <w:pPr>
-        <w:rPr>
-          <w:lang w:val="en-US"/>
-        </w:rPr>
-      </w:pPr>
-    </w:p>
-    <w:p>
-      <w:pPr>
-        <w:rPr>
-          <w:lang w:val="en-US"/>
-        </w:rPr>
-      </w:pPr>
-    </w:p>
-    <w:p>
-      <w:pPr>
-        <w:rPr>
-          <w:lang w:val="en-US"/>
-        </w:rPr>
-      </w:pPr>
-    </w:p>
-    <w:p>
-      <w:pPr>
-        <w:pStyle w:val="Heading1"/>
-      </w:pPr>
-      <w:bookmarkStart w:id="60" w:name="_Toc410990277"/>
-      <w:bookmarkStart w:id="61" w:name="_Toc410990289"/>
-      <w:bookmarkStart w:id="62" w:name="_Toc412186402"/>
-      <w:bookmarkStart w:id="63" w:name="_Toc412186507"/>
-      <w:bookmarkStart w:id="64" w:name="_Toc412186532"/>
-      <w:bookmarkStart w:id="65" w:name="_Toc412186603"/>
-      <w:bookmarkStart w:id="66" w:name="_Toc412186633"/>
-      <w:bookmarkStart w:id="67" w:name="_Toc66787159"/>
-      <w:r>
-        <w:lastRenderedPageBreak/>
-        <w:t>Bibliography</w:t>
-      </w:r>
       <w:bookmarkEnd w:id="60"/>
       <w:bookmarkEnd w:id="61"/>
       <w:bookmarkEnd w:id="62"/>
       <w:bookmarkEnd w:id="63"/>
+    </w:p>
+    <w:p>
+      <w:pPr>
+        <w:jc w:val="both"/>
+        <w:rPr>
+          <w:lang w:val="en-US"/>
+        </w:rPr>
+      </w:pPr>
+      <w:r>
+        <w:rPr>
+          <w:lang w:val="en-US"/>
+        </w:rPr>
+        <w:t>Text of limitations and recommendations for future works</w:t>
+      </w:r>
+      <w:r>
+        <w:rPr>
+          <w:lang w:val="en-US"/>
+        </w:rPr>
+        <w:t xml:space="preserve"> </w:t>
+      </w:r>
+      <w:r>
+        <w:rPr>
+          <w:lang w:val="en-US"/>
+        </w:rPr>
+        <w:t>Text of limitations and recommendations for future works</w:t>
+      </w:r>
+      <w:r>
+        <w:rPr>
+          <w:lang w:val="en-US"/>
+        </w:rPr>
+        <w:t xml:space="preserve"> </w:t>
+      </w:r>
+      <w:r>
+        <w:rPr>
+          <w:lang w:val="en-US"/>
+        </w:rPr>
+        <w:t>Text of limitations and recommendations for future works</w:t>
+      </w:r>
+      <w:r>
+        <w:rPr>
+          <w:lang w:val="en-US"/>
+        </w:rPr>
+        <w:t xml:space="preserve"> </w:t>
+      </w:r>
+      <w:r>
+        <w:rPr>
+          <w:lang w:val="en-US"/>
+        </w:rPr>
+        <w:t>Text of limitations and recommendations for future works</w:t>
+      </w:r>
+      <w:r>
+        <w:rPr>
+          <w:lang w:val="en-US"/>
+        </w:rPr>
+        <w:t xml:space="preserve"> </w:t>
+      </w:r>
+      <w:r>
+        <w:rPr>
+          <w:lang w:val="en-US"/>
+        </w:rPr>
+        <w:t>Text of limitations and recommendations for future works</w:t>
+      </w:r>
+      <w:r>
+        <w:rPr>
+          <w:lang w:val="en-US"/>
+        </w:rPr>
+        <w:t xml:space="preserve"> </w:t>
+      </w:r>
+      <w:r>
+        <w:rPr>
+          <w:lang w:val="en-US"/>
+        </w:rPr>
+        <w:t>Text of limitations and recommendations for future works</w:t>
+      </w:r>
+      <w:r>
+        <w:rPr>
+          <w:lang w:val="en-US"/>
+        </w:rPr>
+        <w:t xml:space="preserve"> </w:t>
+      </w:r>
+      <w:r>
+        <w:rPr>
+          <w:lang w:val="en-US"/>
+        </w:rPr>
+        <w:t>Text of limitations and recommendations for future works</w:t>
+      </w:r>
+      <w:r>
+        <w:rPr>
+          <w:lang w:val="en-US"/>
+        </w:rPr>
+        <w:t xml:space="preserve"> </w:t>
+      </w:r>
+      <w:r>
+        <w:rPr>
+          <w:lang w:val="en-US"/>
+        </w:rPr>
+        <w:t>Text of limitations and recommendations for future works</w:t>
+      </w:r>
+      <w:r>
+        <w:rPr>
+          <w:lang w:val="en-US"/>
+        </w:rPr>
+        <w:t xml:space="preserve"> </w:t>
+      </w:r>
+      <w:r>
+        <w:rPr>
+          <w:lang w:val="en-US"/>
+        </w:rPr>
+        <w:t>Text of limitations and recommendations for future works</w:t>
+      </w:r>
+      <w:r>
+        <w:rPr>
+          <w:lang w:val="en-US"/>
+        </w:rPr>
+        <w:t xml:space="preserve"> </w:t>
+      </w:r>
+      <w:r>
+        <w:rPr>
+          <w:lang w:val="en-US"/>
+        </w:rPr>
+        <w:t>Text of limitations and recommendations for future works</w:t>
+      </w:r>
+      <w:r>
+        <w:rPr>
+          <w:lang w:val="en-US"/>
+        </w:rPr>
+        <w:t>.</w:t>
+      </w:r>
+    </w:p>
+    <w:p>
+      <w:pPr>
+        <w:rPr>
+          <w:lang w:val="en-US"/>
+        </w:rPr>
+      </w:pPr>
+    </w:p>
+    <w:p>
+      <w:pPr>
+        <w:rPr>
+          <w:lang w:val="en-US"/>
+        </w:rPr>
+      </w:pPr>
+    </w:p>
+    <w:p>
+      <w:pPr>
+        <w:rPr>
+          <w:lang w:val="en-US"/>
+        </w:rPr>
+      </w:pPr>
+    </w:p>
+    <w:p>
+      <w:pPr>
+        <w:rPr>
+          <w:lang w:val="en-US"/>
+        </w:rPr>
+      </w:pPr>
+    </w:p>
+    <w:p>
+      <w:pPr>
+        <w:rPr>
+          <w:lang w:val="en-US"/>
+        </w:rPr>
+      </w:pPr>
+    </w:p>
+    <w:p>
+      <w:pPr>
+        <w:rPr>
+          <w:lang w:val="en-US"/>
+        </w:rPr>
+      </w:pPr>
+    </w:p>
+    <w:p>
+      <w:pPr>
+        <w:rPr>
+          <w:lang w:val="en-US"/>
+        </w:rPr>
+      </w:pPr>
+    </w:p>
+    <w:p>
+      <w:pPr>
+        <w:rPr>
+          <w:lang w:val="en-US"/>
+        </w:rPr>
+      </w:pPr>
+    </w:p>
+    <w:p>
+      <w:pPr>
+        <w:rPr>
+          <w:lang w:val="en-US"/>
+        </w:rPr>
+      </w:pPr>
+    </w:p>
+    <w:p>
+      <w:pPr>
+        <w:rPr>
+          <w:lang w:val="en-US"/>
+        </w:rPr>
+      </w:pPr>
+    </w:p>
+    <w:p>
+      <w:pPr>
+        <w:rPr>
+          <w:lang w:val="en-US"/>
+        </w:rPr>
+      </w:pPr>
+    </w:p>
+    <w:p>
+      <w:pPr>
+        <w:rPr>
+          <w:lang w:val="en-US"/>
+        </w:rPr>
+      </w:pPr>
+    </w:p>
+    <w:p>
+      <w:pPr>
+        <w:rPr>
+          <w:lang w:val="en-US"/>
+        </w:rPr>
+      </w:pPr>
+    </w:p>
+    <w:p>
+      <w:pPr>
+        <w:rPr>
+          <w:lang w:val="en-US"/>
+        </w:rPr>
+      </w:pPr>
+    </w:p>
+    <w:p>
+      <w:pPr>
+        <w:rPr>
+          <w:lang w:val="en-US"/>
+        </w:rPr>
+      </w:pPr>
+    </w:p>
+    <w:p>
+      <w:pPr>
+        <w:rPr>
+          <w:lang w:val="en-US"/>
+        </w:rPr>
+      </w:pPr>
+    </w:p>
+    <w:p>
+      <w:pPr>
+        <w:rPr>
+          <w:lang w:val="en-US"/>
+        </w:rPr>
+      </w:pPr>
+    </w:p>
+    <w:p>
+      <w:pPr>
+        <w:rPr>
+          <w:lang w:val="en-US"/>
+        </w:rPr>
+      </w:pPr>
+    </w:p>
+    <w:p>
+      <w:pPr>
+        <w:rPr>
+          <w:lang w:val="en-US"/>
+        </w:rPr>
+      </w:pPr>
+    </w:p>
+    <w:p>
+      <w:pPr>
+        <w:rPr>
+          <w:lang w:val="en-US"/>
+        </w:rPr>
+      </w:pPr>
+    </w:p>
+    <w:p>
+      <w:pPr>
+        <w:rPr>
+          <w:lang w:val="en-US"/>
+        </w:rPr>
+      </w:pPr>
+    </w:p>
+    <w:p>
+      <w:pPr>
+        <w:rPr>
+          <w:lang w:val="en-US"/>
+        </w:rPr>
+      </w:pPr>
+    </w:p>
+    <w:p>
+      <w:pPr>
+        <w:pStyle w:val="Heading1"/>
+      </w:pPr>
+      <w:bookmarkStart w:id="64" w:name="_Toc410990277"/>
+      <w:bookmarkStart w:id="65" w:name="_Toc410990289"/>
+      <w:bookmarkStart w:id="66" w:name="_Toc412186402"/>
+      <w:bookmarkStart w:id="67" w:name="_Toc412186507"/>
+      <w:bookmarkStart w:id="68" w:name="_Toc412186532"/>
+      <w:bookmarkStart w:id="69" w:name="_Toc412186603"/>
+      <w:bookmarkStart w:id="70" w:name="_Toc412186633"/>
+      <w:bookmarkStart w:id="71" w:name="_Toc69141007"/>
+      <w:r>
+        <w:lastRenderedPageBreak/>
+        <w:t>Bibliography</w:t>
+      </w:r>
       <w:bookmarkEnd w:id="64"/>
       <w:bookmarkEnd w:id="65"/>
       <w:bookmarkEnd w:id="66"/>
       <w:bookmarkEnd w:id="67"/>
-    </w:p>
-    <w:p>
-      <w:pPr>
-        <w:pStyle w:val="Bibliography"/>
-        <w:ind w:left="720" w:hanging="720"/>
-        <w:rPr>
-          <w:noProof/>
-          <w:sz w:val="24"/>
-          <w:szCs w:val="24"/>
-        </w:rPr>
-      </w:pPr>
-      <w:r>
-        <w:rPr>
-          <w:lang w:val="en-US"/>
-        </w:rPr>
-        <w:fldChar w:fldCharType="begin"/>
-      </w:r>
-      <w:r>
-        <w:instrText xml:space="preserve"> BIBLIOGRAPHY  \l 2070 </w:instrText>
-      </w:r>
-      <w:r>
-        <w:rPr>
-          <w:lang w:val="en-US"/>
-        </w:rPr>
-        <w:fldChar w:fldCharType="separate"/>
-      </w:r>
-      <w:r>
-        <w:rPr>
-          <w:noProof/>
-        </w:rPr>
-        <w:t xml:space="preserve">APAV - Associação Portuguesa de Apoio à Vítima. (2020). </w:t>
-      </w:r>
-      <w:r>
-        <w:rPr>
-          <w:i/>
-          <w:iCs/>
-          <w:noProof/>
-        </w:rPr>
-        <w:t>Vítimas de Homicído Relatório APAV 2019.</w:t>
-      </w:r>
-      <w:r>
-        <w:rPr>
-          <w:noProof/>
-        </w:rPr>
-        <w:t xml:space="preserve"> Lisbon: Associação Portuguesa de Apoio à Vítima.</w:t>
-      </w:r>
-    </w:p>
-    <w:p>
-      <w:pPr>
-        <w:pStyle w:val="Bibliography"/>
-        <w:ind w:left="720" w:hanging="720"/>
-        <w:rPr>
-          <w:noProof/>
-        </w:rPr>
-      </w:pPr>
-      <w:r>
-        <w:rPr>
-          <w:noProof/>
-        </w:rPr>
-        <w:t xml:space="preserve">Correia, A. M. (2019, March 9). Nem mais uma: os números da violência doméstica que nos envergonham. </w:t>
-      </w:r>
-      <w:r>
-        <w:rPr>
-          <w:i/>
-          <w:iCs/>
-          <w:noProof/>
-        </w:rPr>
-        <w:t>Expresso</w:t>
-      </w:r>
-      <w:r>
-        <w:rPr>
-          <w:noProof/>
-        </w:rPr>
-        <w:t>.</w:t>
-      </w:r>
-    </w:p>
-    <w:p>
-      <w:pPr>
-        <w:pStyle w:val="Bibliography"/>
-        <w:ind w:left="720" w:hanging="720"/>
-        <w:rPr>
-          <w:noProof/>
-          <w:lang w:val="en-US"/>
-        </w:rPr>
-      </w:pPr>
-      <w:r>
-        <w:rPr>
-          <w:noProof/>
-        </w:rPr>
-        <w:t xml:space="preserve">Dantas, M. (2019, December 29). Número de mortes por violência doméstica sobe para 35 só este ano. </w:t>
-      </w:r>
-      <w:r>
-        <w:rPr>
-          <w:i/>
-          <w:iCs/>
-          <w:noProof/>
-          <w:lang w:val="en-US"/>
-        </w:rPr>
-        <w:t>Público</w:t>
-      </w:r>
-      <w:r>
-        <w:rPr>
-          <w:noProof/>
-          <w:lang w:val="en-US"/>
-        </w:rPr>
-        <w:t>.</w:t>
-      </w:r>
-    </w:p>
-    <w:p>
-      <w:pPr>
-        <w:rPr>
-          <w:lang w:val="en-US"/>
-        </w:rPr>
-      </w:pPr>
-      <w:r>
-        <w:rPr>
-          <w:lang w:val="en-US"/>
-        </w:rPr>
-        <w:fldChar w:fldCharType="end"/>
-      </w:r>
-    </w:p>
-    <w:p>
-      <w:pPr>
-        <w:rPr>
-          <w:lang w:val="en-US"/>
-        </w:rPr>
-      </w:pPr>
-    </w:p>
-    <w:p>
-      <w:pPr>
-        <w:rPr>
-          <w:lang w:val="en-US"/>
-        </w:rPr>
-      </w:pPr>
-    </w:p>
-    <w:p>
-      <w:pPr>
-        <w:rPr>
-          <w:lang w:val="en-US"/>
-        </w:rPr>
-      </w:pPr>
-    </w:p>
-    <w:p>
-      <w:pPr>
-        <w:rPr>
-          <w:lang w:val="en-US"/>
-        </w:rPr>
-      </w:pPr>
-    </w:p>
-    <w:p>
-      <w:pPr>
-        <w:rPr>
-          <w:lang w:val="en-US"/>
-        </w:rPr>
-      </w:pPr>
-    </w:p>
-    <w:p>
-      <w:pPr>
-        <w:rPr>
-          <w:lang w:val="en-US"/>
-        </w:rPr>
-      </w:pPr>
-    </w:p>
-    <w:p>
-      <w:pPr>
-        <w:rPr>
-          <w:lang w:val="en-US"/>
-        </w:rPr>
-      </w:pPr>
-    </w:p>
-    <w:p>
-      <w:pPr>
-        <w:rPr>
-          <w:lang w:val="en-US"/>
-        </w:rPr>
-      </w:pPr>
-    </w:p>
-    <w:p>
-      <w:pPr>
-        <w:rPr>
-          <w:lang w:val="en-US"/>
-        </w:rPr>
-      </w:pPr>
-    </w:p>
-    <w:p>
-      <w:pPr>
-        <w:rPr>
-          <w:lang w:val="en-US"/>
-        </w:rPr>
-      </w:pPr>
-    </w:p>
-    <w:p>
-      <w:pPr>
-        <w:rPr>
-          <w:lang w:val="en-US"/>
-        </w:rPr>
-      </w:pPr>
-    </w:p>
-    <w:p>
-      <w:pPr>
-        <w:rPr>
-          <w:lang w:val="en-US"/>
-        </w:rPr>
-      </w:pPr>
-    </w:p>
-    <w:p>
-      <w:pPr>
-        <w:rPr>
-          <w:lang w:val="en-US"/>
-        </w:rPr>
-      </w:pPr>
-    </w:p>
-    <w:p>
-      <w:pPr>
-        <w:rPr>
-          <w:lang w:val="en-US"/>
-        </w:rPr>
-      </w:pPr>
-    </w:p>
-    <w:p>
-      <w:pPr>
-        <w:rPr>
-          <w:lang w:val="en-US"/>
-        </w:rPr>
-      </w:pPr>
-    </w:p>
-    <w:p>
-      <w:pPr>
-        <w:rPr>
-          <w:lang w:val="en-US"/>
-        </w:rPr>
-      </w:pPr>
-    </w:p>
-    <w:p>
-      <w:pPr>
-        <w:rPr>
-          <w:lang w:val="en-US"/>
-        </w:rPr>
-      </w:pPr>
-    </w:p>
-    <w:p>
-      <w:pPr>
-        <w:rPr>
-          <w:lang w:val="en-US"/>
-        </w:rPr>
-      </w:pPr>
-    </w:p>
-    <w:p>
-      <w:pPr>
-        <w:rPr>
-          <w:lang w:val="en-US"/>
-        </w:rPr>
-      </w:pPr>
-    </w:p>
-    <w:p>
-      <w:pPr>
-        <w:rPr>
-          <w:lang w:val="en-US"/>
-        </w:rPr>
-      </w:pPr>
-    </w:p>
-    <w:p>
-      <w:pPr>
-        <w:pStyle w:val="Heading1"/>
-      </w:pPr>
-      <w:bookmarkStart w:id="68" w:name="_Toc410990278"/>
-      <w:bookmarkStart w:id="69" w:name="_Toc410990290"/>
-      <w:bookmarkStart w:id="70" w:name="_Toc412186403"/>
-      <w:bookmarkStart w:id="71" w:name="_Toc412186508"/>
-      <w:bookmarkStart w:id="72" w:name="_Toc412186533"/>
-      <w:bookmarkStart w:id="73" w:name="_Toc412186604"/>
-      <w:bookmarkStart w:id="74" w:name="_Toc412186634"/>
-      <w:bookmarkStart w:id="75" w:name="_Toc66787160"/>
-      <w:r>
-        <w:lastRenderedPageBreak/>
-        <w:t>A</w:t>
-      </w:r>
-      <w:r>
-        <w:t>ppendix (</w:t>
-      </w:r>
-      <w:r>
-        <w:t>optional</w:t>
-      </w:r>
-      <w:r>
-        <w:t>)</w:t>
-      </w:r>
       <w:bookmarkEnd w:id="68"/>
       <w:bookmarkEnd w:id="69"/>
       <w:bookmarkEnd w:id="70"/>
       <w:bookmarkEnd w:id="71"/>
+    </w:p>
+    <w:p>
+      <w:pPr>
+        <w:pStyle w:val="Bibliography"/>
+        <w:ind w:left="720" w:hanging="720"/>
+        <w:rPr>
+          <w:noProof/>
+          <w:sz w:val="24"/>
+          <w:szCs w:val="24"/>
+        </w:rPr>
+      </w:pPr>
+      <w:r>
+        <w:rPr>
+          <w:lang w:val="en-US"/>
+        </w:rPr>
+        <w:fldChar w:fldCharType="begin"/>
+      </w:r>
+      <w:r>
+        <w:instrText xml:space="preserve"> BIBLIOGRAPHY  \l 2070 </w:instrText>
+      </w:r>
+      <w:r>
+        <w:rPr>
+          <w:lang w:val="en-US"/>
+        </w:rPr>
+        <w:fldChar w:fldCharType="separate"/>
+      </w:r>
+      <w:r>
+        <w:rPr>
+          <w:noProof/>
+        </w:rPr>
+        <w:t xml:space="preserve">APAV - Associação Portuguesa de Apoio à Vítima. (2020). </w:t>
+      </w:r>
+      <w:r>
+        <w:rPr>
+          <w:i/>
+          <w:iCs/>
+          <w:noProof/>
+        </w:rPr>
+        <w:t>Vítimas de Homicído Relatório APAV 2019.</w:t>
+      </w:r>
+      <w:r>
+        <w:rPr>
+          <w:noProof/>
+        </w:rPr>
+        <w:t xml:space="preserve"> Lisbon: Associação Portuguesa de Apoio à Vítima.</w:t>
+      </w:r>
+    </w:p>
+    <w:p>
+      <w:pPr>
+        <w:pStyle w:val="Bibliography"/>
+        <w:ind w:left="720" w:hanging="720"/>
+        <w:rPr>
+          <w:noProof/>
+        </w:rPr>
+      </w:pPr>
+      <w:r>
+        <w:rPr>
+          <w:noProof/>
+        </w:rPr>
+        <w:t xml:space="preserve">Correia, A. M. (2019, March 9). Nem mais uma: os números da violência doméstica que nos envergonham. </w:t>
+      </w:r>
+      <w:r>
+        <w:rPr>
+          <w:i/>
+          <w:iCs/>
+          <w:noProof/>
+        </w:rPr>
+        <w:t>Expresso</w:t>
+      </w:r>
+      <w:r>
+        <w:rPr>
+          <w:noProof/>
+        </w:rPr>
+        <w:t>.</w:t>
+      </w:r>
+    </w:p>
+    <w:p>
+      <w:pPr>
+        <w:pStyle w:val="Bibliography"/>
+        <w:ind w:left="720" w:hanging="720"/>
+        <w:rPr>
+          <w:noProof/>
+          <w:lang w:val="en-US"/>
+        </w:rPr>
+      </w:pPr>
+      <w:r>
+        <w:rPr>
+          <w:noProof/>
+        </w:rPr>
+        <w:t xml:space="preserve">Dantas, M. (2019, December 29). Número de mortes por violência doméstica sobe para 35 só este ano. </w:t>
+      </w:r>
+      <w:r>
+        <w:rPr>
+          <w:i/>
+          <w:iCs/>
+          <w:noProof/>
+          <w:lang w:val="en-US"/>
+        </w:rPr>
+        <w:t>Público</w:t>
+      </w:r>
+      <w:r>
+        <w:rPr>
+          <w:noProof/>
+          <w:lang w:val="en-US"/>
+        </w:rPr>
+        <w:t>.</w:t>
+      </w:r>
+    </w:p>
+    <w:p>
+      <w:pPr>
+        <w:rPr>
+          <w:lang w:val="en-US"/>
+        </w:rPr>
+      </w:pPr>
+      <w:r>
+        <w:rPr>
+          <w:lang w:val="en-US"/>
+        </w:rPr>
+        <w:fldChar w:fldCharType="end"/>
+      </w:r>
+    </w:p>
+    <w:p>
+      <w:pPr>
+        <w:rPr>
+          <w:lang w:val="en-US"/>
+        </w:rPr>
+      </w:pPr>
+    </w:p>
+    <w:p>
+      <w:pPr>
+        <w:rPr>
+          <w:lang w:val="en-US"/>
+        </w:rPr>
+      </w:pPr>
+    </w:p>
+    <w:p>
+      <w:pPr>
+        <w:rPr>
+          <w:lang w:val="en-US"/>
+        </w:rPr>
+      </w:pPr>
+    </w:p>
+    <w:p>
+      <w:pPr>
+        <w:rPr>
+          <w:lang w:val="en-US"/>
+        </w:rPr>
+      </w:pPr>
+    </w:p>
+    <w:p>
+      <w:pPr>
+        <w:rPr>
+          <w:lang w:val="en-US"/>
+        </w:rPr>
+      </w:pPr>
+    </w:p>
+    <w:p>
+      <w:pPr>
+        <w:rPr>
+          <w:lang w:val="en-US"/>
+        </w:rPr>
+      </w:pPr>
+    </w:p>
+    <w:p>
+      <w:pPr>
+        <w:rPr>
+          <w:lang w:val="en-US"/>
+        </w:rPr>
+      </w:pPr>
+    </w:p>
+    <w:p>
+      <w:pPr>
+        <w:rPr>
+          <w:lang w:val="en-US"/>
+        </w:rPr>
+      </w:pPr>
+    </w:p>
+    <w:p>
+      <w:pPr>
+        <w:rPr>
+          <w:lang w:val="en-US"/>
+        </w:rPr>
+      </w:pPr>
+    </w:p>
+    <w:p>
+      <w:pPr>
+        <w:rPr>
+          <w:lang w:val="en-US"/>
+        </w:rPr>
+      </w:pPr>
+    </w:p>
+    <w:p>
+      <w:pPr>
+        <w:rPr>
+          <w:lang w:val="en-US"/>
+        </w:rPr>
+      </w:pPr>
+    </w:p>
+    <w:p>
+      <w:pPr>
+        <w:rPr>
+          <w:lang w:val="en-US"/>
+        </w:rPr>
+      </w:pPr>
+    </w:p>
+    <w:p>
+      <w:pPr>
+        <w:rPr>
+          <w:lang w:val="en-US"/>
+        </w:rPr>
+      </w:pPr>
+    </w:p>
+    <w:p>
+      <w:pPr>
+        <w:rPr>
+          <w:lang w:val="en-US"/>
+        </w:rPr>
+      </w:pPr>
+    </w:p>
+    <w:p>
+      <w:pPr>
+        <w:rPr>
+          <w:lang w:val="en-US"/>
+        </w:rPr>
+      </w:pPr>
+    </w:p>
+    <w:p>
+      <w:pPr>
+        <w:rPr>
+          <w:lang w:val="en-US"/>
+        </w:rPr>
+      </w:pPr>
+    </w:p>
+    <w:p>
+      <w:pPr>
+        <w:rPr>
+          <w:lang w:val="en-US"/>
+        </w:rPr>
+      </w:pPr>
+    </w:p>
+    <w:p>
+      <w:pPr>
+        <w:rPr>
+          <w:lang w:val="en-US"/>
+        </w:rPr>
+      </w:pPr>
+    </w:p>
+    <w:p>
+      <w:pPr>
+        <w:rPr>
+          <w:lang w:val="en-US"/>
+        </w:rPr>
+      </w:pPr>
+    </w:p>
+    <w:p>
+      <w:pPr>
+        <w:rPr>
+          <w:lang w:val="en-US"/>
+        </w:rPr>
+      </w:pPr>
+    </w:p>
+    <w:p>
+      <w:pPr>
+        <w:pStyle w:val="Heading1"/>
+      </w:pPr>
+      <w:bookmarkStart w:id="72" w:name="_Toc410990278"/>
+      <w:bookmarkStart w:id="73" w:name="_Toc410990290"/>
+      <w:bookmarkStart w:id="74" w:name="_Toc412186403"/>
+      <w:bookmarkStart w:id="75" w:name="_Toc412186508"/>
+      <w:bookmarkStart w:id="76" w:name="_Toc412186533"/>
+      <w:bookmarkStart w:id="77" w:name="_Toc412186604"/>
+      <w:bookmarkStart w:id="78" w:name="_Toc412186634"/>
+      <w:bookmarkStart w:id="79" w:name="_Toc69141008"/>
+      <w:r>
+        <w:lastRenderedPageBreak/>
+        <w:t>A</w:t>
+      </w:r>
+      <w:r>
+        <w:t>ppendix (</w:t>
+      </w:r>
+      <w:r>
+        <w:t>optional</w:t>
+      </w:r>
+      <w:r>
+        <w:t>)</w:t>
+      </w:r>
       <w:bookmarkEnd w:id="72"/>
       <w:bookmarkEnd w:id="73"/>
       <w:bookmarkEnd w:id="74"/>
       <w:bookmarkEnd w:id="75"/>
-    </w:p>
-    <w:p>
-      <w:pPr>
-        <w:rPr>
-          <w:lang w:val="en-US"/>
-        </w:rPr>
-      </w:pPr>
-    </w:p>
-    <w:p>
-      <w:pPr>
-        <w:pStyle w:val="Heading1"/>
-      </w:pPr>
-      <w:bookmarkStart w:id="76" w:name="_Toc410990279"/>
-      <w:bookmarkStart w:id="77" w:name="_Toc410990291"/>
-      <w:bookmarkStart w:id="78" w:name="_Toc412186404"/>
-      <w:bookmarkStart w:id="79" w:name="_Toc412186509"/>
-      <w:bookmarkStart w:id="80" w:name="_Toc412186534"/>
-      <w:bookmarkStart w:id="81" w:name="_Toc412186605"/>
-      <w:bookmarkStart w:id="82" w:name="_Toc412186635"/>
-      <w:bookmarkStart w:id="83" w:name="_Toc66787161"/>
-      <w:r>
-        <w:lastRenderedPageBreak/>
-        <w:t>A</w:t>
-      </w:r>
-      <w:r>
-        <w:t>nnexes (</w:t>
-      </w:r>
-      <w:r>
-        <w:t>optional</w:t>
-      </w:r>
-      <w:r>
-        <w:t>)</w:t>
-      </w:r>
       <w:bookmarkEnd w:id="76"/>
       <w:bookmarkEnd w:id="77"/>
       <w:bookmarkEnd w:id="78"/>
       <w:bookmarkEnd w:id="79"/>
+    </w:p>
+    <w:p>
+      <w:pPr>
+        <w:rPr>
+          <w:lang w:val="en-US"/>
+        </w:rPr>
+      </w:pPr>
+    </w:p>
+    <w:p>
+      <w:pPr>
+        <w:pStyle w:val="Heading1"/>
+      </w:pPr>
+      <w:bookmarkStart w:id="80" w:name="_Toc410990279"/>
+      <w:bookmarkStart w:id="81" w:name="_Toc410990291"/>
+      <w:bookmarkStart w:id="82" w:name="_Toc412186404"/>
+      <w:bookmarkStart w:id="83" w:name="_Toc412186509"/>
+      <w:bookmarkStart w:id="84" w:name="_Toc412186534"/>
+      <w:bookmarkStart w:id="85" w:name="_Toc412186605"/>
+      <w:bookmarkStart w:id="86" w:name="_Toc412186635"/>
+      <w:bookmarkStart w:id="87" w:name="_Toc69141009"/>
+      <w:r>
+        <w:lastRenderedPageBreak/>
+        <w:t>A</w:t>
+      </w:r>
+      <w:r>
+        <w:t>nnexes (</w:t>
+      </w:r>
+      <w:r>
+        <w:t>optional</w:t>
+      </w:r>
+      <w:r>
+        <w:t>)</w:t>
+      </w:r>
       <w:bookmarkEnd w:id="80"/>
       <w:bookmarkEnd w:id="81"/>
       <w:bookmarkEnd w:id="82"/>
       <w:bookmarkEnd w:id="83"/>
+      <w:bookmarkEnd w:id="84"/>
+      <w:bookmarkEnd w:id="85"/>
+      <w:bookmarkEnd w:id="86"/>
+      <w:bookmarkEnd w:id="87"/>
     </w:p>
     <w:p>
       <w:pPr>
@@ -13553,6 +13776,7 @@
           <w:id w:val="-314877083"/>
           <w:citation/>
         </w:sdtPr>
+        <w:sdtEndPr/>
         <w:sdtContent>
           <w:r>
             <w:fldChar w:fldCharType="begin"/>
@@ -13595,6 +13819,7 @@
           <w:id w:val="1261110646"/>
           <w:citation/>
         </w:sdtPr>
+        <w:sdtEndPr/>
         <w:sdtContent>
           <w:r>
             <w:fldChar w:fldCharType="begin"/>
@@ -13637,6 +13862,7 @@
           <w:id w:val="-106884737"/>
           <w:citation/>
         </w:sdtPr>
+        <w:sdtEndPr/>
         <w:sdtContent>
           <w:r>
             <w:fldChar w:fldCharType="begin"/>
@@ -13674,12 +13900,77 @@
       <w:r>
         <w:t xml:space="preserve"> </w:t>
       </w:r>
-      <w:r>
-        <w:rPr>
-          <w:noProof/>
-        </w:rPr>
-        <w:t xml:space="preserve"> (APAV - Associação Portuguesa de Apoio à Vítima, 2020)</w:t>
-      </w:r>
+      <w:sdt>
+        <w:sdtPr>
+          <w:id w:val="1867792142"/>
+          <w:citation/>
+        </w:sdtPr>
+        <w:sdtContent>
+          <w:r>
+            <w:fldChar w:fldCharType="begin"/>
+          </w:r>
+          <w:r>
+            <w:rPr>
+              <w:noProof/>
+            </w:rPr>
+            <w:instrText xml:space="preserve"> CITATION APA20 \l 2070 </w:instrText>
+          </w:r>
+          <w:r>
+            <w:fldChar w:fldCharType="separate"/>
+          </w:r>
+          <w:r>
+            <w:rPr>
+              <w:noProof/>
+            </w:rPr>
+            <w:t>(APAV - Associação Portuguesa de Apoio à Vítima, 2020)</w:t>
+          </w:r>
+          <w:r>
+            <w:fldChar w:fldCharType="end"/>
+          </w:r>
+        </w:sdtContent>
+      </w:sdt>
+    </w:p>
+  </w:footnote>
+  <w:footnote w:id="5">
+    <w:p>
+      <w:pPr>
+        <w:pStyle w:val="FootnoteText"/>
+      </w:pPr>
+      <w:r>
+        <w:rPr>
+          <w:rStyle w:val="FootnoteReference"/>
+        </w:rPr>
+        <w:footnoteRef/>
+      </w:r>
+      <w:r>
+        <w:t xml:space="preserve"> </w:t>
+      </w:r>
+      <w:sdt>
+        <w:sdtPr>
+          <w:id w:val="460309388"/>
+          <w:citation/>
+        </w:sdtPr>
+        <w:sdtContent>
+          <w:r>
+            <w:fldChar w:fldCharType="begin"/>
+          </w:r>
+          <w:r>
+            <w:instrText xml:space="preserve"> CITATION Ann10 \l 2070 </w:instrText>
+          </w:r>
+          <w:r>
+            <w:fldChar w:fldCharType="separate"/>
+          </w:r>
+          <w:r>
+            <w:rPr>
+              <w:noProof/>
+            </w:rPr>
+            <w:t>(Aizer, 2010)</w:t>
+          </w:r>
+          <w:r>
+            <w:fldChar w:fldCharType="end"/>
+          </w:r>
+        </w:sdtContent>
+      </w:sdt>
     </w:p>
   </w:footnote>
 </w:footnotes>
@@ -15826,11 +16117,31 @@
     <b:City>Almada</b:City>
     <b:RefOrder>4</b:RefOrder>
   </b:Source>
+  <b:Source>
+    <b:Tag>Ann10</b:Tag>
+    <b:SourceType>JournalArticle</b:SourceType>
+    <b:Guid>{8D0E69D6-EDC2-4093-A908-B776DF3C2E40}</b:Guid>
+    <b:Title>The Gender Wage Gap and Domestic Violence</b:Title>
+    <b:Year>2010</b:Year>
+    <b:Pages>1847-1859</b:Pages>
+    <b:Author>
+      <b:Author>
+        <b:NameList>
+          <b:Person>
+            <b:Last>Aizer</b:Last>
+            <b:First>Anna</b:First>
+          </b:Person>
+        </b:NameList>
+      </b:Author>
+    </b:Author>
+    <b:JournalName>American Economic Review</b:JournalName>
+    <b:RefOrder>5</b:RefOrder>
+  </b:Source>
 </b:Sources>
 </file>
 
 <file path=customXml/itemProps1.xml><?xml version="1.0" encoding="utf-8"?>
-<ds:datastoreItem xmlns:ds="http://schemas.openxmlformats.org/officeDocument/2006/customXml" ds:itemID="{FB33DF56-2445-422B-B30E-7858852D349C}">
+<ds:datastoreItem xmlns:ds="http://schemas.openxmlformats.org/officeDocument/2006/customXml" ds:itemID="{CDE264CF-A7D4-437C-B5E8-9791CD2F2515}">
   <ds:schemaRefs>
     <ds:schemaRef ds:uri="http://schemas.openxmlformats.org/officeDocument/2006/bibliography"/>
   </ds:schemaRefs>

--- a/Documents/MasterThesis_AnaStAubyn.docx
+++ b/Documents/MasterThesis_AnaStAubyn.docx
@@ -739,7 +739,29 @@
                                 <w:szCs w:val="30"/>
                                 <w:lang w:val="en-US"/>
                               </w:rPr>
-                              <w:t xml:space="preserve">Dissertation presented as partial requirement for obtaining the Master’s degree in </w:t>
+                              <w:t xml:space="preserve">Dissertation presented as partial requirement for obtaining the </w:t>
+                            </w:r>
+                            <w:proofErr w:type="gramStart"/>
+                            <w:r>
+                              <w:rPr>
+                                <w:rFonts w:cs="Calibri"/>
+                                <w:color w:val="5C666C"/>
+                                <w:sz w:val="28"/>
+                                <w:szCs w:val="30"/>
+                                <w:lang w:val="en-US"/>
+                              </w:rPr>
+                              <w:t>Master’s</w:t>
+                            </w:r>
+                            <w:proofErr w:type="gramEnd"/>
+                            <w:r>
+                              <w:rPr>
+                                <w:rFonts w:cs="Calibri"/>
+                                <w:color w:val="5C666C"/>
+                                <w:sz w:val="28"/>
+                                <w:szCs w:val="30"/>
+                                <w:lang w:val="en-US"/>
+                              </w:rPr>
+                              <w:t xml:space="preserve"> degree in </w:t>
                             </w:r>
                             <w:r>
                               <w:rPr>
@@ -823,7 +845,29 @@
                           <w:szCs w:val="30"/>
                           <w:lang w:val="en-US"/>
                         </w:rPr>
-                        <w:t xml:space="preserve">Dissertation presented as partial requirement for obtaining the Master’s degree in </w:t>
+                        <w:t xml:space="preserve">Dissertation presented as partial requirement for obtaining the </w:t>
+                      </w:r>
+                      <w:proofErr w:type="gramStart"/>
+                      <w:r>
+                        <w:rPr>
+                          <w:rFonts w:cs="Calibri"/>
+                          <w:color w:val="5C666C"/>
+                          <w:sz w:val="28"/>
+                          <w:szCs w:val="30"/>
+                          <w:lang w:val="en-US"/>
+                        </w:rPr>
+                        <w:t>Master’s</w:t>
+                      </w:r>
+                      <w:proofErr w:type="gramEnd"/>
+                      <w:r>
+                        <w:rPr>
+                          <w:rFonts w:cs="Calibri"/>
+                          <w:color w:val="5C666C"/>
+                          <w:sz w:val="28"/>
+                          <w:szCs w:val="30"/>
+                          <w:lang w:val="en-US"/>
+                        </w:rPr>
+                        <w:t xml:space="preserve"> degree in </w:t>
                       </w:r>
                       <w:r>
                         <w:rPr>
@@ -2745,7 +2789,21 @@
         <w:rPr>
           <w:lang w:val="en-US"/>
         </w:rPr>
-        <w:t xml:space="preserve">Dissertation presented as partial requirement for obtaining the Master’s degree in </w:t>
+        <w:t xml:space="preserve">Dissertation presented as partial requirement for obtaining the </w:t>
+      </w:r>
+      <w:proofErr w:type="gramStart"/>
+      <w:r>
+        <w:rPr>
+          <w:lang w:val="en-US"/>
+        </w:rPr>
+        <w:t>Master’s</w:t>
+      </w:r>
+      <w:proofErr w:type="gramEnd"/>
+      <w:r>
+        <w:rPr>
+          <w:lang w:val="en-US"/>
+        </w:rPr>
+        <w:t xml:space="preserve"> degree in </w:t>
       </w:r>
       <w:r>
         <w:rPr>
@@ -5301,6 +5359,7 @@
       <w:pPr>
         <w:ind w:left="1134" w:hanging="1134"/>
       </w:pPr>
+      <w:proofErr w:type="gramStart"/>
       <w:r>
         <w:rPr>
           <w:b/>
@@ -5319,6 +5378,7 @@
         </w:rPr>
         <w:tab/>
       </w:r>
+      <w:proofErr w:type="gramEnd"/>
       <w:r>
         <w:t>Direção-Geral da P</w:t>
       </w:r>
@@ -5978,11 +6038,19 @@
         </w:rPr>
         <w:t xml:space="preserve"> </w:t>
       </w:r>
-      <w:r>
-        <w:rPr>
-          <w:lang w:val="en-US"/>
-        </w:rPr>
-        <w:t xml:space="preserve">Taking into account the available data and the characteristics of it, the application of </w:t>
+      <w:proofErr w:type="gramStart"/>
+      <w:r>
+        <w:rPr>
+          <w:lang w:val="en-US"/>
+        </w:rPr>
+        <w:t>Taking into account</w:t>
+      </w:r>
+      <w:proofErr w:type="gramEnd"/>
+      <w:r>
+        <w:rPr>
+          <w:lang w:val="en-US"/>
+        </w:rPr>
+        <w:t xml:space="preserve"> the available data and the characteristics of it, the application of </w:t>
       </w:r>
       <w:r>
         <w:rPr>
@@ -6150,11 +6218,19 @@
           <w:lang w:val="en-US"/>
         </w:rPr>
       </w:pPr>
-      <w:r>
-        <w:rPr>
-          <w:lang w:val="en-US"/>
-        </w:rPr>
-        <w:t xml:space="preserve">In order to have a better understanding of the numbers, one can take a look at </w:t>
+      <w:proofErr w:type="gramStart"/>
+      <w:r>
+        <w:rPr>
+          <w:lang w:val="en-US"/>
+        </w:rPr>
+        <w:t>In order to</w:t>
+      </w:r>
+      <w:proofErr w:type="gramEnd"/>
+      <w:r>
+        <w:rPr>
+          <w:lang w:val="en-US"/>
+        </w:rPr>
+        <w:t xml:space="preserve"> have a better understanding of the numbers, one can take a look at </w:t>
       </w:r>
       <w:r>
         <w:rPr>
@@ -6502,7 +6578,21 @@
         <w:rPr>
           <w:lang w:val="en-US" w:eastAsia="pt-PT"/>
         </w:rPr>
-        <w:t>Someone who is particularly helpless, possibly because of age, disability, illness, pregnancy or economic dependency with whom the aggressor cohabits.</w:t>
+        <w:t xml:space="preserve">Someone who is particularly helpless, possibly because of age, disability, illness, </w:t>
+      </w:r>
+      <w:proofErr w:type="gramStart"/>
+      <w:r>
+        <w:rPr>
+          <w:lang w:val="en-US" w:eastAsia="pt-PT"/>
+        </w:rPr>
+        <w:t>pregnancy</w:t>
+      </w:r>
+      <w:proofErr w:type="gramEnd"/>
+      <w:r>
+        <w:rPr>
+          <w:lang w:val="en-US" w:eastAsia="pt-PT"/>
+        </w:rPr>
+        <w:t xml:space="preserve"> or economic dependency with whom the aggressor cohabits.</w:t>
       </w:r>
     </w:p>
     <w:p>
@@ -6873,7 +6963,21 @@
         <w:rPr>
           <w:lang w:val="en-US"/>
         </w:rPr>
-        <w:t xml:space="preserve"> and will also be the one used as a dependent variable during the course of this study.</w:t>
+        <w:t xml:space="preserve"> and will also be the one used as a dependent variable </w:t>
+      </w:r>
+      <w:proofErr w:type="gramStart"/>
+      <w:r>
+        <w:rPr>
+          <w:lang w:val="en-US"/>
+        </w:rPr>
+        <w:t>during the course of</w:t>
+      </w:r>
+      <w:proofErr w:type="gramEnd"/>
+      <w:r>
+        <w:rPr>
+          <w:lang w:val="en-US"/>
+        </w:rPr>
+        <w:t xml:space="preserve"> this study.</w:t>
       </w:r>
     </w:p>
     <w:p>
@@ -7110,6 +7214,103 @@
         <w:rPr>
           <w:lang w:val="en-US"/>
         </w:rPr>
+        <w:t>An article</w:t>
+      </w:r>
+      <w:r>
+        <w:rPr>
+          <w:rStyle w:val="FootnoteReference"/>
+          <w:lang w:val="en-US"/>
+        </w:rPr>
+        <w:footnoteReference w:id="5"/>
+      </w:r>
+      <w:r>
+        <w:rPr>
+          <w:lang w:val="en-US"/>
+        </w:rPr>
+        <w:t xml:space="preserve"> by Ellsberg et al., written in 2001, compares three studies on domestic violence in Nicaragua. Two of them are focused on urban areas of the country (León and Managua) and the remaining one is a national-wide Demographic and Health Survey that included other themes besides domestic violence. All of them are interview-based studies. When comparing the results of the studies, the authors of the article </w:t>
+      </w:r>
+      <w:proofErr w:type="gramStart"/>
+      <w:r>
+        <w:rPr>
+          <w:lang w:val="en-US"/>
+        </w:rPr>
+        <w:t>come to the conclusion</w:t>
+      </w:r>
+      <w:proofErr w:type="gramEnd"/>
+      <w:r>
+        <w:rPr>
+          <w:lang w:val="en-US"/>
+        </w:rPr>
+        <w:t xml:space="preserve"> that </w:t>
+      </w:r>
+      <w:r>
+        <w:rPr>
+          <w:b/>
+          <w:bCs/>
+          <w:lang w:val="en-US"/>
+        </w:rPr>
+        <w:t>domestic violence occurrences tend to be underestimated when the source relies on self-reporting</w:t>
+      </w:r>
+      <w:r>
+        <w:rPr>
+          <w:lang w:val="en-US"/>
+        </w:rPr>
+        <w:t>. This underestimation is not random, as it depends on numerous factors such as the number of individuals present in the room or the way the questions are asked.</w:t>
+      </w:r>
+      <w:r>
+        <w:rPr>
+          <w:lang w:val="en-US"/>
+        </w:rPr>
+        <w:t xml:space="preserve"> The article also mentions that some groups seem to be more at risk for domestic violence than others. It seems like </w:t>
+      </w:r>
+      <w:r>
+        <w:rPr>
+          <w:b/>
+          <w:bCs/>
+          <w:lang w:val="en-US"/>
+        </w:rPr>
+        <w:t>women with more children are more prone to suffer assaults</w:t>
+      </w:r>
+      <w:r>
+        <w:rPr>
+          <w:lang w:val="en-US"/>
+        </w:rPr>
+        <w:t xml:space="preserve">. Also, </w:t>
+      </w:r>
+      <w:r>
+        <w:rPr>
+          <w:b/>
+          <w:bCs/>
+          <w:lang w:val="en-US"/>
+        </w:rPr>
+        <w:t xml:space="preserve">younger women were found to be </w:t>
+      </w:r>
+      <w:r>
+        <w:rPr>
+          <w:b/>
+          <w:bCs/>
+          <w:lang w:val="en-US"/>
+        </w:rPr>
+        <w:t>at higher risk of violence</w:t>
+      </w:r>
+      <w:r>
+        <w:rPr>
+          <w:lang w:val="en-US"/>
+        </w:rPr>
+        <w:t>.</w:t>
+      </w:r>
+    </w:p>
+    <w:p>
+      <w:pPr>
+        <w:jc w:val="both"/>
+        <w:rPr>
+          <w:lang w:val="en-US"/>
+        </w:rPr>
+      </w:pPr>
+      <w:r>
+        <w:rPr>
+          <w:lang w:val="en-US"/>
+        </w:rPr>
         <w:t>As explained in the 2010 article</w:t>
       </w:r>
       <w:r>
@@ -7117,7 +7318,7 @@
           <w:rStyle w:val="FootnoteReference"/>
           <w:lang w:val="en-US"/>
         </w:rPr>
-        <w:footnoteReference w:id="5"/>
+        <w:footnoteReference w:id="6"/>
       </w:r>
       <w:r>
         <w:rPr>
@@ -7252,27 +7453,6 @@
     </w:p>
     <w:p>
       <w:pPr>
-        <w:rPr>
-          <w:lang w:val="en-US"/>
-        </w:rPr>
-      </w:pPr>
-    </w:p>
-    <w:p>
-      <w:pPr>
-        <w:rPr>
-          <w:lang w:val="en-US"/>
-        </w:rPr>
-      </w:pPr>
-    </w:p>
-    <w:p>
-      <w:pPr>
-        <w:rPr>
-          <w:lang w:val="en-US"/>
-        </w:rPr>
-      </w:pPr>
-    </w:p>
-    <w:p>
-      <w:pPr>
         <w:pStyle w:val="Heading1"/>
       </w:pPr>
       <w:bookmarkStart w:id="22" w:name="_Toc69140998"/>
@@ -7325,7 +7505,35 @@
         <w:rPr>
           <w:lang w:val="en-US" w:eastAsia="pt-PT"/>
         </w:rPr>
-        <w:t xml:space="preserve"> data is data that is collected for multiple units across the same time period. Each observation represents a unit of the population being studied. It is the “common” dataset structure. When we combine cross section data from different time periods we create a </w:t>
+        <w:t xml:space="preserve"> data is data that is collected for multiple units across the same </w:t>
+      </w:r>
+      <w:proofErr w:type="gramStart"/>
+      <w:r>
+        <w:rPr>
+          <w:lang w:val="en-US" w:eastAsia="pt-PT"/>
+        </w:rPr>
+        <w:t>time period</w:t>
+      </w:r>
+      <w:proofErr w:type="gramEnd"/>
+      <w:r>
+        <w:rPr>
+          <w:lang w:val="en-US" w:eastAsia="pt-PT"/>
+        </w:rPr>
+        <w:t xml:space="preserve">. Each observation represents a unit of the population being studied. It is the “common” dataset structure. When we combine cross section data from different time </w:t>
+      </w:r>
+      <w:proofErr w:type="gramStart"/>
+      <w:r>
+        <w:rPr>
+          <w:lang w:val="en-US" w:eastAsia="pt-PT"/>
+        </w:rPr>
+        <w:t>periods</w:t>
+      </w:r>
+      <w:proofErr w:type="gramEnd"/>
+      <w:r>
+        <w:rPr>
+          <w:lang w:val="en-US" w:eastAsia="pt-PT"/>
+        </w:rPr>
+        <w:t xml:space="preserve"> we create a </w:t>
       </w:r>
       <w:r>
         <w:rPr>
@@ -7339,7 +7547,21 @@
         <w:rPr>
           <w:lang w:val="en-US" w:eastAsia="pt-PT"/>
         </w:rPr>
-        <w:t xml:space="preserve"> dataset. In this case, each observation represents a unit of the population in a specific period in time. It is not necessarily true that the same units are studied for the different periods. If we are studying the same unit across different periods in time, we create a </w:t>
+        <w:t xml:space="preserve"> dataset. In this case, each observation represents a unit of the population in a specific </w:t>
+      </w:r>
+      <w:proofErr w:type="gramStart"/>
+      <w:r>
+        <w:rPr>
+          <w:lang w:val="en-US" w:eastAsia="pt-PT"/>
+        </w:rPr>
+        <w:t>period in time</w:t>
+      </w:r>
+      <w:proofErr w:type="gramEnd"/>
+      <w:r>
+        <w:rPr>
+          <w:lang w:val="en-US" w:eastAsia="pt-PT"/>
+        </w:rPr>
+        <w:t xml:space="preserve">. It is not necessarily true that the same units are studied for the different periods. If we are studying the same unit across different periods in time, we create a </w:t>
       </w:r>
       <w:r>
         <w:rPr>
@@ -7872,6 +8094,7 @@
         </w:rPr>
         <w:t xml:space="preserve"> (as explained in </w:t>
       </w:r>
+      <w:proofErr w:type="gramStart"/>
       <w:r>
         <w:rPr>
           <w:highlight w:val="cyan"/>
@@ -7879,6 +8102,7 @@
         </w:rPr>
         <w:t>1.Introduction</w:t>
       </w:r>
+      <w:proofErr w:type="gramEnd"/>
       <w:r>
         <w:rPr>
           <w:lang w:val="en-US" w:eastAsia="pt-PT"/>
@@ -7983,7 +8207,21 @@
         <w:rPr>
           <w:lang w:val="en-US"/>
         </w:rPr>
-        <w:t>The data recorded for Portugal as a whole is a discrete time series. For each category there is a set of 12 observations recorded at uniformly spaced time values, in this case, years. This remains true for the data regarding districts and municipalities, except that for the first case there is one time series per category and per district, and for the second case there is one time series per category and per municipality.</w:t>
+        <w:t xml:space="preserve">The data recorded for Portugal </w:t>
+      </w:r>
+      <w:proofErr w:type="gramStart"/>
+      <w:r>
+        <w:rPr>
+          <w:lang w:val="en-US"/>
+        </w:rPr>
+        <w:t>as a whole is</w:t>
+      </w:r>
+      <w:proofErr w:type="gramEnd"/>
+      <w:r>
+        <w:rPr>
+          <w:lang w:val="en-US"/>
+        </w:rPr>
+        <w:t xml:space="preserve"> a discrete time series. For each category there is a set of 12 observations recorded at uniformly spaced time values, in this case, years. This remains true for the data regarding districts and municipalities, except that for the first case there is one time series per category and per district, and for the second case there is one time series per category and per municipality.</w:t>
       </w:r>
     </w:p>
     <w:p>
@@ -13905,6 +14143,7 @@
           <w:id w:val="1867792142"/>
           <w:citation/>
         </w:sdtPr>
+        <w:sdtEndPr/>
         <w:sdtContent>
           <w:r>
             <w:fldChar w:fldCharType="begin"/>
@@ -13947,9 +14186,52 @@
       </w:r>
       <w:sdt>
         <w:sdtPr>
+          <w:id w:val="-2115515939"/>
+          <w:citation/>
+        </w:sdtPr>
+        <w:sdtContent>
+          <w:r>
+            <w:fldChar w:fldCharType="begin"/>
+          </w:r>
+          <w:r>
+            <w:instrText xml:space="preserve"> CITATION Mar01 \l 2070 </w:instrText>
+          </w:r>
+          <w:r>
+            <w:fldChar w:fldCharType="separate"/>
+          </w:r>
+          <w:r>
+            <w:rPr>
+              <w:noProof/>
+            </w:rPr>
+            <w:t>(Ellsberg, Heise, Peña, Agurto, &amp; Winkvist, 2001)</w:t>
+          </w:r>
+          <w:r>
+            <w:fldChar w:fldCharType="end"/>
+          </w:r>
+        </w:sdtContent>
+      </w:sdt>
+    </w:p>
+  </w:footnote>
+  <w:footnote w:id="6">
+    <w:p>
+      <w:pPr>
+        <w:pStyle w:val="FootnoteText"/>
+      </w:pPr>
+      <w:r>
+        <w:rPr>
+          <w:rStyle w:val="FootnoteReference"/>
+        </w:rPr>
+        <w:footnoteRef/>
+      </w:r>
+      <w:r>
+        <w:t xml:space="preserve"> </w:t>
+      </w:r>
+      <w:sdt>
+        <w:sdtPr>
           <w:id w:val="460309388"/>
           <w:citation/>
         </w:sdtPr>
+        <w:sdtEndPr/>
         <w:sdtContent>
           <w:r>
             <w:fldChar w:fldCharType="begin"/>
@@ -16137,11 +16419,46 @@
     <b:JournalName>American Economic Review</b:JournalName>
     <b:RefOrder>5</b:RefOrder>
   </b:Source>
+  <b:Source>
+    <b:Tag>Mar01</b:Tag>
+    <b:SourceType>JournalArticle</b:SourceType>
+    <b:Guid>{72225D49-EC3C-4A20-A65F-E83F64B5E52E}</b:Guid>
+    <b:Author>
+      <b:Author>
+        <b:NameList>
+          <b:Person>
+            <b:Last>Ellsberg</b:Last>
+            <b:First>Mary</b:First>
+          </b:Person>
+          <b:Person>
+            <b:Last>Heise</b:Last>
+            <b:First>Lori</b:First>
+          </b:Person>
+          <b:Person>
+            <b:Last>Peña</b:Last>
+            <b:First>Rodolfo</b:First>
+          </b:Person>
+          <b:Person>
+            <b:Last>Agurto</b:Last>
+            <b:First>Sonia</b:First>
+          </b:Person>
+          <b:Person>
+            <b:Last>Winkvist</b:Last>
+            <b:First>Anna</b:First>
+          </b:Person>
+        </b:NameList>
+      </b:Author>
+    </b:Author>
+    <b:Title>Researching Domestic Violence Against Women: Methodological and Ethical Considerations</b:Title>
+    <b:JournalName>Studies in Family Planning</b:JournalName>
+    <b:Year>2001</b:Year>
+    <b:RefOrder>6</b:RefOrder>
+  </b:Source>
 </b:Sources>
 </file>
 
 <file path=customXml/itemProps1.xml><?xml version="1.0" encoding="utf-8"?>
-<ds:datastoreItem xmlns:ds="http://schemas.openxmlformats.org/officeDocument/2006/customXml" ds:itemID="{CDE264CF-A7D4-437C-B5E8-9791CD2F2515}">
+<ds:datastoreItem xmlns:ds="http://schemas.openxmlformats.org/officeDocument/2006/customXml" ds:itemID="{F4063A01-DD63-4DB9-B9C3-6F9DE8375AA3}">
   <ds:schemaRefs>
     <ds:schemaRef ds:uri="http://schemas.openxmlformats.org/officeDocument/2006/bibliography"/>
   </ds:schemaRefs>

--- a/Documents/MasterThesis_AnaStAubyn.docx
+++ b/Documents/MasterThesis_AnaStAubyn.docx
@@ -8207,6 +8207,104 @@
         <w:rPr>
           <w:lang w:val="en-US"/>
         </w:rPr>
+        <w:t>The Portuguese Criminal Code provides for and punishe</w:t>
+      </w:r>
+      <w:r>
+        <w:rPr>
+          <w:lang w:val="en-US"/>
+        </w:rPr>
+        <w:t xml:space="preserve">s the crime of domestic violence. </w:t>
+      </w:r>
+      <w:r>
+        <w:rPr>
+          <w:lang w:val="en-US"/>
+        </w:rPr>
+        <w:t>Domestic violence assumes the nature of a public crime, which means that the criminal procedure is not dependent on a complaint by the victim, just a complaint or knowledge of the crime is enough for the Public Ministry to promote the process.</w:t>
+      </w:r>
+      <w:r>
+        <w:rPr>
+          <w:lang w:val="en-US"/>
+        </w:rPr>
+        <w:t xml:space="preserve"> Keeping this in mind, the registered number of occurrences of domestic violence in Portugal do not depend only on self-report by the victim. However, as it is a crime that commonly takes place in the privacy of a home, many cases may </w:t>
+      </w:r>
+      <w:r>
+        <w:rPr>
+          <w:lang w:val="en-US"/>
+        </w:rPr>
+        <w:t>depend on self-report</w:t>
+      </w:r>
+      <w:r>
+        <w:rPr>
+          <w:lang w:val="en-US"/>
+        </w:rPr>
+        <w:t xml:space="preserve">. The dataset obtained focuses on data registered by police authorities and, </w:t>
+      </w:r>
+      <w:r>
+        <w:rPr>
+          <w:lang w:val="en-US"/>
+        </w:rPr>
+        <w:t xml:space="preserve">according to </w:t>
+      </w:r>
+      <w:sdt>
+        <w:sdtPr>
+          <w:rPr>
+            <w:lang w:val="en-US"/>
+          </w:rPr>
+          <w:id w:val="972251236"/>
+          <w:citation/>
+        </w:sdtPr>
+        <w:sdtContent>
+          <w:r>
+            <w:rPr>
+              <w:lang w:val="en-US"/>
+            </w:rPr>
+            <w:fldChar w:fldCharType="begin"/>
+          </w:r>
+          <w:r>
+            <w:rPr>
+              <w:lang w:val="en-US"/>
+            </w:rPr>
+            <w:instrText xml:space="preserve"> CITATION Mar01 \l 2070 </w:instrText>
+          </w:r>
+          <w:r>
+            <w:rPr>
+              <w:lang w:val="en-US"/>
+            </w:rPr>
+            <w:fldChar w:fldCharType="separate"/>
+          </w:r>
+          <w:r>
+            <w:rPr>
+              <w:noProof/>
+              <w:lang w:val="en-US"/>
+            </w:rPr>
+            <w:t>(Ellsberg, Heise, Peña, Agurto, &amp; Winkvist, 2001)</w:t>
+          </w:r>
+          <w:r>
+            <w:rPr>
+              <w:lang w:val="en-US"/>
+            </w:rPr>
+            <w:fldChar w:fldCharType="end"/>
+          </w:r>
+        </w:sdtContent>
+      </w:sdt>
+      <w:r>
+        <w:rPr>
+          <w:lang w:val="en-US"/>
+        </w:rPr>
+        <w:t>, may suffer from underreporting, as it depends on self-report to some extent.</w:t>
+      </w:r>
+    </w:p>
+    <w:p>
+      <w:pPr>
+        <w:jc w:val="both"/>
+        <w:rPr>
+          <w:lang w:val="en-US"/>
+        </w:rPr>
+      </w:pPr>
+      <w:r>
+        <w:rPr>
+          <w:lang w:val="en-US"/>
+        </w:rPr>
         <w:t xml:space="preserve">The data recorded for Portugal </w:t>
       </w:r>
       <w:proofErr w:type="gramStart"/>
@@ -9659,6 +9757,7 @@
         <w:rPr>
           <w:lang w:val="en-US"/>
         </w:rPr>
+        <w:lastRenderedPageBreak/>
         <w:t>When comparing the evolution of total occurrences in Portugal (</w:t>
       </w:r>
       <w:r>
@@ -9718,7 +9817,6 @@
           <w:noProof/>
           <w:lang w:val="en-US"/>
         </w:rPr>
-        <w:lastRenderedPageBreak/>
         <w:drawing>
           <wp:inline distT="0" distB="0" distL="0" distR="0" wp14:anchorId="4B1C0062" wp14:editId="1480565E">
             <wp:extent cx="4457700" cy="2103120"/>
@@ -10258,7 +10356,14 @@
         <w:rPr>
           <w:lang w:val="en-US"/>
         </w:rPr>
-        <w:t>, there were a total of 4356 missing values among the three categories. The majority of these can be found in the second and third categories. The missing values for DVASA represent only around 2.3% of the total missing values in the dependent variable dataset.</w:t>
+        <w:t xml:space="preserve">, there were a total of 4356 missing values among the three categories. The majority of </w:t>
+      </w:r>
+      <w:r>
+        <w:rPr>
+          <w:lang w:val="en-US"/>
+        </w:rPr>
+        <w:lastRenderedPageBreak/>
+        <w:t>these can be found in the second and third categories. The missing values for DVASA represent only around 2.3% of the total missing values in the dependent variable dataset.</w:t>
       </w:r>
     </w:p>
     <w:tbl>
@@ -10698,7 +10803,6 @@
         <w:rPr>
           <w:lang w:val="en-US" w:eastAsia="pt-PT"/>
         </w:rPr>
-        <w:lastRenderedPageBreak/>
         <w:t xml:space="preserve">As mentioned before and seen on </w:t>
       </w:r>
       <w:r>
@@ -16313,7 +16417,7 @@
     <b:Year>2020</b:Year>
     <b:Publisher>Associação Portuguesa de Apoio à Vítima</b:Publisher>
     <b:City>Lisbon</b:City>
-    <b:RefOrder>1</b:RefOrder>
+    <b:RefOrder>2</b:RefOrder>
   </b:Source>
   <b:Source>
     <b:Tag>Eli18</b:Tag>
@@ -16341,7 +16445,7 @@
     <b:Year>2018</b:Year>
     <b:Publisher>OMA - Observatório de Mulheres Assassinadas da UMAR</b:Publisher>
     <b:City>Almada</b:City>
-    <b:RefOrder>2</b:RefOrder>
+    <b:RefOrder>3</b:RefOrder>
   </b:Source>
   <b:Source>
     <b:Tag>Eli19</b:Tag>
@@ -16369,7 +16473,7 @@
     <b:Year>2019</b:Year>
     <b:Publisher>OMA - Observatório de Mulheres Assassinadas da UMAR</b:Publisher>
     <b:City>Almada</b:City>
-    <b:RefOrder>3</b:RefOrder>
+    <b:RefOrder>4</b:RefOrder>
   </b:Source>
   <b:Source>
     <b:Tag>Són20</b:Tag>
@@ -16397,7 +16501,7 @@
     <b:Year>2020</b:Year>
     <b:Publisher>OMA - Observatório de Mulheres Assassinadas da UMAR</b:Publisher>
     <b:City>Almada</b:City>
-    <b:RefOrder>4</b:RefOrder>
+    <b:RefOrder>5</b:RefOrder>
   </b:Source>
   <b:Source>
     <b:Tag>Ann10</b:Tag>
@@ -16417,7 +16521,7 @@
       </b:Author>
     </b:Author>
     <b:JournalName>American Economic Review</b:JournalName>
-    <b:RefOrder>5</b:RefOrder>
+    <b:RefOrder>6</b:RefOrder>
   </b:Source>
   <b:Source>
     <b:Tag>Mar01</b:Tag>
@@ -16452,13 +16556,13 @@
     <b:Title>Researching Domestic Violence Against Women: Methodological and Ethical Considerations</b:Title>
     <b:JournalName>Studies in Family Planning</b:JournalName>
     <b:Year>2001</b:Year>
-    <b:RefOrder>6</b:RefOrder>
+    <b:RefOrder>1</b:RefOrder>
   </b:Source>
 </b:Sources>
 </file>
 
 <file path=customXml/itemProps1.xml><?xml version="1.0" encoding="utf-8"?>
-<ds:datastoreItem xmlns:ds="http://schemas.openxmlformats.org/officeDocument/2006/customXml" ds:itemID="{F4063A01-DD63-4DB9-B9C3-6F9DE8375AA3}">
+<ds:datastoreItem xmlns:ds="http://schemas.openxmlformats.org/officeDocument/2006/customXml" ds:itemID="{01DEADDB-83A6-40E1-8ED8-C069A83D3998}">
   <ds:schemaRefs>
     <ds:schemaRef ds:uri="http://schemas.openxmlformats.org/officeDocument/2006/bibliography"/>
   </ds:schemaRefs>

--- a/Documents/MasterThesis_AnaStAubyn.docx
+++ b/Documents/MasterThesis_AnaStAubyn.docx
@@ -739,29 +739,7 @@
                                 <w:szCs w:val="30"/>
                                 <w:lang w:val="en-US"/>
                               </w:rPr>
-                              <w:t xml:space="preserve">Dissertation presented as partial requirement for obtaining the </w:t>
-                            </w:r>
-                            <w:proofErr w:type="gramStart"/>
-                            <w:r>
-                              <w:rPr>
-                                <w:rFonts w:cs="Calibri"/>
-                                <w:color w:val="5C666C"/>
-                                <w:sz w:val="28"/>
-                                <w:szCs w:val="30"/>
-                                <w:lang w:val="en-US"/>
-                              </w:rPr>
-                              <w:t>Master’s</w:t>
-                            </w:r>
-                            <w:proofErr w:type="gramEnd"/>
-                            <w:r>
-                              <w:rPr>
-                                <w:rFonts w:cs="Calibri"/>
-                                <w:color w:val="5C666C"/>
-                                <w:sz w:val="28"/>
-                                <w:szCs w:val="30"/>
-                                <w:lang w:val="en-US"/>
-                              </w:rPr>
-                              <w:t xml:space="preserve"> degree in </w:t>
+                              <w:t xml:space="preserve">Dissertation presented as partial requirement for obtaining the Master’s degree in </w:t>
                             </w:r>
                             <w:r>
                               <w:rPr>
@@ -845,29 +823,7 @@
                           <w:szCs w:val="30"/>
                           <w:lang w:val="en-US"/>
                         </w:rPr>
-                        <w:t xml:space="preserve">Dissertation presented as partial requirement for obtaining the </w:t>
-                      </w:r>
-                      <w:proofErr w:type="gramStart"/>
-                      <w:r>
-                        <w:rPr>
-                          <w:rFonts w:cs="Calibri"/>
-                          <w:color w:val="5C666C"/>
-                          <w:sz w:val="28"/>
-                          <w:szCs w:val="30"/>
-                          <w:lang w:val="en-US"/>
-                        </w:rPr>
-                        <w:t>Master’s</w:t>
-                      </w:r>
-                      <w:proofErr w:type="gramEnd"/>
-                      <w:r>
-                        <w:rPr>
-                          <w:rFonts w:cs="Calibri"/>
-                          <w:color w:val="5C666C"/>
-                          <w:sz w:val="28"/>
-                          <w:szCs w:val="30"/>
-                          <w:lang w:val="en-US"/>
-                        </w:rPr>
-                        <w:t xml:space="preserve"> degree in </w:t>
+                        <w:t xml:space="preserve">Dissertation presented as partial requirement for obtaining the Master’s degree in </w:t>
                       </w:r>
                       <w:r>
                         <w:rPr>
@@ -2615,48 +2571,23 @@
           <w:szCs w:val="24"/>
         </w:rPr>
         <w:lastRenderedPageBreak/>
-        <w:t xml:space="preserve">NOVA </w:t>
-      </w:r>
-      <w:proofErr w:type="spellStart"/>
-      <w:r>
+        <w:t>NOVA Information Management School</w:t>
+      </w:r>
+    </w:p>
+    <w:p>
+      <w:pPr>
+        <w:pStyle w:val="Capa"/>
+        <w:spacing w:after="0"/>
         <w:rPr>
           <w:b/>
           <w:szCs w:val="24"/>
         </w:rPr>
-        <w:t>Information</w:t>
-      </w:r>
-      <w:proofErr w:type="spellEnd"/>
+      </w:pPr>
       <w:r>
         <w:rPr>
           <w:b/>
           <w:szCs w:val="24"/>
         </w:rPr>
-        <w:t xml:space="preserve"> Management </w:t>
-      </w:r>
-      <w:proofErr w:type="spellStart"/>
-      <w:r>
-        <w:rPr>
-          <w:b/>
-          <w:szCs w:val="24"/>
-        </w:rPr>
-        <w:t>School</w:t>
-      </w:r>
-      <w:proofErr w:type="spellEnd"/>
-    </w:p>
-    <w:p>
-      <w:pPr>
-        <w:pStyle w:val="Capa"/>
-        <w:spacing w:after="0"/>
-        <w:rPr>
-          <w:b/>
-          <w:szCs w:val="24"/>
-        </w:rPr>
-      </w:pPr>
-      <w:r>
-        <w:rPr>
-          <w:b/>
-          <w:szCs w:val="24"/>
-        </w:rPr>
         <w:t>Instituto Superior de Estatística e Gestão de Informação</w:t>
       </w:r>
       <w:r>
@@ -2720,90 +2651,62 @@
         <w:rPr>
           <w:lang w:val="en-US"/>
         </w:rPr>
-        <w:t xml:space="preserve">Ana Clara do </w:t>
-      </w:r>
-      <w:proofErr w:type="spellStart"/>
-      <w:r>
-        <w:rPr>
-          <w:lang w:val="en-US"/>
-        </w:rPr>
-        <w:t>Carmo</w:t>
-      </w:r>
-      <w:proofErr w:type="spellEnd"/>
-      <w:r>
-        <w:rPr>
-          <w:lang w:val="en-US"/>
-        </w:rPr>
-        <w:t xml:space="preserve"> St. Aubyn</w:t>
-      </w:r>
-    </w:p>
-    <w:p>
-      <w:pPr>
-        <w:rPr>
-          <w:lang w:val="en-US"/>
-        </w:rPr>
-      </w:pPr>
-    </w:p>
-    <w:p>
-      <w:pPr>
-        <w:rPr>
-          <w:lang w:val="en-US"/>
-        </w:rPr>
-      </w:pPr>
-    </w:p>
-    <w:p>
-      <w:pPr>
-        <w:rPr>
-          <w:lang w:val="en-US"/>
-        </w:rPr>
-      </w:pPr>
-    </w:p>
-    <w:p>
-      <w:pPr>
-        <w:rPr>
-          <w:lang w:val="en-US"/>
-        </w:rPr>
-      </w:pPr>
-    </w:p>
-    <w:p>
-      <w:pPr>
-        <w:rPr>
-          <w:lang w:val="en-US"/>
-        </w:rPr>
-      </w:pPr>
-    </w:p>
-    <w:p>
-      <w:pPr>
-        <w:rPr>
-          <w:lang w:val="en-US"/>
-        </w:rPr>
-      </w:pPr>
-    </w:p>
-    <w:p>
-      <w:pPr>
-        <w:rPr>
-          <w:lang w:val="en-US"/>
-        </w:rPr>
-      </w:pPr>
-      <w:r>
-        <w:rPr>
-          <w:lang w:val="en-US"/>
-        </w:rPr>
-        <w:t xml:space="preserve">Dissertation presented as partial requirement for obtaining the </w:t>
-      </w:r>
-      <w:proofErr w:type="gramStart"/>
-      <w:r>
-        <w:rPr>
-          <w:lang w:val="en-US"/>
-        </w:rPr>
-        <w:t>Master’s</w:t>
-      </w:r>
-      <w:proofErr w:type="gramEnd"/>
-      <w:r>
-        <w:rPr>
-          <w:lang w:val="en-US"/>
-        </w:rPr>
-        <w:t xml:space="preserve"> degree in </w:t>
+        <w:t>Ana Clara do Carmo St. Aubyn</w:t>
+      </w:r>
+    </w:p>
+    <w:p>
+      <w:pPr>
+        <w:rPr>
+          <w:lang w:val="en-US"/>
+        </w:rPr>
+      </w:pPr>
+    </w:p>
+    <w:p>
+      <w:pPr>
+        <w:rPr>
+          <w:lang w:val="en-US"/>
+        </w:rPr>
+      </w:pPr>
+    </w:p>
+    <w:p>
+      <w:pPr>
+        <w:rPr>
+          <w:lang w:val="en-US"/>
+        </w:rPr>
+      </w:pPr>
+    </w:p>
+    <w:p>
+      <w:pPr>
+        <w:rPr>
+          <w:lang w:val="en-US"/>
+        </w:rPr>
+      </w:pPr>
+    </w:p>
+    <w:p>
+      <w:pPr>
+        <w:rPr>
+          <w:lang w:val="en-US"/>
+        </w:rPr>
+      </w:pPr>
+    </w:p>
+    <w:p>
+      <w:pPr>
+        <w:rPr>
+          <w:lang w:val="en-US"/>
+        </w:rPr>
+      </w:pPr>
+    </w:p>
+    <w:p>
+      <w:pPr>
+        <w:rPr>
+          <w:lang w:val="en-US"/>
+        </w:rPr>
+      </w:pPr>
+      <w:r>
+        <w:rPr>
+          <w:lang w:val="en-US"/>
+        </w:rPr>
+        <w:t xml:space="preserve">Dissertation presented as partial requirement for obtaining the Master’s degree in </w:t>
       </w:r>
       <w:r>
         <w:rPr>
@@ -2857,16 +2760,8 @@
         <w:rPr>
           <w:lang w:val="en-US"/>
         </w:rPr>
-        <w:t xml:space="preserve">Mauro Castelli and Maria </w:t>
-      </w:r>
-      <w:proofErr w:type="spellStart"/>
-      <w:r>
-        <w:rPr>
-          <w:lang w:val="en-US"/>
-        </w:rPr>
-        <w:t>Jordão</w:t>
-      </w:r>
-      <w:proofErr w:type="spellEnd"/>
+        <w:t>Mauro Castelli and Maria Jordão</w:t>
+      </w:r>
     </w:p>
     <w:p>
       <w:pPr>
@@ -5359,7 +5254,6 @@
       <w:pPr>
         <w:ind w:left="1134" w:hanging="1134"/>
       </w:pPr>
-      <w:proofErr w:type="gramStart"/>
       <w:r>
         <w:rPr>
           <w:b/>
@@ -5378,7 +5272,6 @@
         </w:rPr>
         <w:tab/>
       </w:r>
-      <w:proofErr w:type="gramEnd"/>
       <w:r>
         <w:t>Direção-Geral da P</w:t>
       </w:r>
@@ -5436,35 +5329,9 @@
         </w:rPr>
         <w:tab/>
       </w:r>
-      <w:proofErr w:type="spellStart"/>
-      <w:r>
-        <w:t>Domestic</w:t>
-      </w:r>
-      <w:proofErr w:type="spellEnd"/>
-      <w:r>
-        <w:t xml:space="preserve"> </w:t>
-      </w:r>
-      <w:proofErr w:type="spellStart"/>
-      <w:r>
-        <w:t>Violence</w:t>
-      </w:r>
-      <w:proofErr w:type="spellEnd"/>
-      <w:r>
-        <w:t xml:space="preserve"> </w:t>
-      </w:r>
-      <w:proofErr w:type="spellStart"/>
-      <w:r>
-        <w:t>Against</w:t>
-      </w:r>
-      <w:proofErr w:type="spellEnd"/>
-      <w:r>
-        <w:t xml:space="preserve"> </w:t>
-      </w:r>
-      <w:proofErr w:type="spellStart"/>
-      <w:r>
-        <w:t>Minors</w:t>
-      </w:r>
-      <w:proofErr w:type="spellEnd"/>
+      <w:r>
+        <w:t>Domestic Violence Against Minors</w:t>
+      </w:r>
     </w:p>
     <w:p>
       <w:pPr>
@@ -5635,323 +5502,209 @@
         </w:rPr>
         <w:t xml:space="preserve"> – </w:t>
       </w:r>
-      <w:proofErr w:type="spellStart"/>
       <w:r>
         <w:rPr>
           <w:i/>
           <w:iCs/>
           <w:lang w:val="en-US"/>
         </w:rPr>
-        <w:t>Observatório</w:t>
-      </w:r>
-      <w:proofErr w:type="spellEnd"/>
+        <w:t>Observatório de Mulheres Assassinadas</w:t>
+      </w:r>
       <w:r>
         <w:rPr>
           <w:i/>
           <w:iCs/>
           <w:lang w:val="en-US"/>
         </w:rPr>
-        <w:t xml:space="preserve"> de </w:t>
-      </w:r>
-      <w:proofErr w:type="spellStart"/>
+        <w:t xml:space="preserve"> da UMAR</w:t>
+      </w:r>
+      <w:r>
+        <w:rPr>
+          <w:lang w:val="en-US"/>
+        </w:rPr>
+        <w:t xml:space="preserve"> –</w:t>
+      </w:r>
+      <w:r>
+        <w:rPr>
+          <w:lang w:val="en-US"/>
+        </w:rPr>
+        <w:t xml:space="preserve"> in 2017, during the same year there were 20 murders related to domestic violence in Portugal. </w:t>
+      </w:r>
+      <w:r>
+        <w:rPr>
+          <w:lang w:val="en-US"/>
+        </w:rPr>
+        <w:t>Besides that, there were 28 cases of domestic violence that were considered attempted murders. The report</w:t>
+      </w:r>
+      <w:r>
+        <w:rPr>
+          <w:rStyle w:val="FootnoteReference"/>
+          <w:lang w:val="en-US"/>
+        </w:rPr>
+        <w:footnoteReference w:id="2"/>
+      </w:r>
+      <w:r>
+        <w:rPr>
+          <w:lang w:val="en-US"/>
+        </w:rPr>
+        <w:t xml:space="preserve"> from the</w:t>
+      </w:r>
+      <w:r>
+        <w:rPr>
+          <w:lang w:val="en-US"/>
+        </w:rPr>
+        <w:t xml:space="preserve"> following year </w:t>
+      </w:r>
+      <w:r>
+        <w:rPr>
+          <w:lang w:val="en-US"/>
+        </w:rPr>
+        <w:t>states that the</w:t>
+      </w:r>
+      <w:r>
+        <w:rPr>
+          <w:lang w:val="en-US"/>
+        </w:rPr>
+        <w:t xml:space="preserve"> number</w:t>
+      </w:r>
+      <w:r>
+        <w:rPr>
+          <w:lang w:val="en-US"/>
+        </w:rPr>
+        <w:t xml:space="preserve"> of domestic violence related murders</w:t>
+      </w:r>
+      <w:r>
+        <w:rPr>
+          <w:lang w:val="en-US"/>
+        </w:rPr>
+        <w:t xml:space="preserve"> increased by 8</w:t>
+      </w:r>
+      <w:r>
+        <w:rPr>
+          <w:lang w:val="en-US"/>
+        </w:rPr>
+        <w:t xml:space="preserve">, turning the </w:t>
+      </w:r>
+      <w:r>
+        <w:rPr>
+          <w:lang w:val="en-US"/>
+        </w:rPr>
+        <w:t xml:space="preserve">reported number of murders related to domestic violence </w:t>
+      </w:r>
+      <w:r>
+        <w:rPr>
+          <w:lang w:val="en-US"/>
+        </w:rPr>
+        <w:t>in 2018</w:t>
+      </w:r>
+      <w:r>
+        <w:rPr>
+          <w:lang w:val="en-US"/>
+        </w:rPr>
+        <w:t xml:space="preserve"> </w:t>
+      </w:r>
+      <w:r>
+        <w:rPr>
+          <w:lang w:val="en-US"/>
+        </w:rPr>
+        <w:t xml:space="preserve">into </w:t>
+      </w:r>
+      <w:r>
+        <w:rPr>
+          <w:lang w:val="en-US"/>
+        </w:rPr>
+        <w:t>28</w:t>
+      </w:r>
+      <w:r>
+        <w:rPr>
+          <w:lang w:val="en-US"/>
+        </w:rPr>
+        <w:t>. T</w:t>
+      </w:r>
+      <w:r>
+        <w:rPr>
+          <w:lang w:val="en-US"/>
+        </w:rPr>
+        <w:t>he number of deaths related to domestic violence in 2019</w:t>
+      </w:r>
+      <w:r>
+        <w:rPr>
+          <w:rStyle w:val="FootnoteReference"/>
+          <w:lang w:val="en-US"/>
+        </w:rPr>
+        <w:footnoteReference w:id="3"/>
+      </w:r>
+      <w:r>
+        <w:rPr>
+          <w:lang w:val="en-US"/>
+        </w:rPr>
+        <w:t xml:space="preserve"> was even higher than in the previous years, with 3</w:t>
+      </w:r>
+      <w:r>
+        <w:rPr>
+          <w:lang w:val="en-US"/>
+        </w:rPr>
+        <w:t>1</w:t>
+      </w:r>
+      <w:r>
+        <w:rPr>
+          <w:lang w:val="en-US"/>
+        </w:rPr>
+        <w:t xml:space="preserve"> registered deaths. It is important to acknowledge that throughout the year of 2019 there were a total of 89 willful murders registered, as stated by the official statistics provided by </w:t>
+      </w:r>
       <w:r>
         <w:rPr>
           <w:i/>
           <w:iCs/>
           <w:lang w:val="en-US"/>
         </w:rPr>
-        <w:t>Mulheres</w:t>
-      </w:r>
-      <w:proofErr w:type="spellEnd"/>
+        <w:t>Direção-Geral da Política de Justiça</w:t>
+      </w:r>
+      <w:r>
+        <w:rPr>
+          <w:lang w:val="en-US"/>
+        </w:rPr>
+        <w:t xml:space="preserve"> (DGPJ). This number makes the previous number regarding murders related to domestic violence much more relevant and contextualized. </w:t>
+      </w:r>
+      <w:r>
+        <w:rPr>
+          <w:lang w:val="en-US"/>
+        </w:rPr>
+        <w:t>The official report</w:t>
+      </w:r>
+      <w:r>
+        <w:rPr>
+          <w:rStyle w:val="FootnoteReference"/>
+          <w:lang w:val="en-US"/>
+        </w:rPr>
+        <w:footnoteReference w:id="4"/>
+      </w:r>
+      <w:r>
+        <w:rPr>
+          <w:lang w:val="en-US"/>
+        </w:rPr>
+        <w:t xml:space="preserve"> </w:t>
+      </w:r>
+      <w:r>
+        <w:rPr>
+          <w:lang w:val="en-US"/>
+        </w:rPr>
+        <w:t xml:space="preserve">about murder victims in 2019, </w:t>
+      </w:r>
+      <w:r>
+        <w:rPr>
+          <w:lang w:val="en-US"/>
+        </w:rPr>
+        <w:t xml:space="preserve">released by APAV – </w:t>
+      </w:r>
       <w:r>
         <w:rPr>
           <w:i/>
           <w:iCs/>
           <w:lang w:val="en-US"/>
         </w:rPr>
-        <w:t xml:space="preserve"> </w:t>
-      </w:r>
-      <w:proofErr w:type="spellStart"/>
-      <w:r>
-        <w:rPr>
-          <w:i/>
-          <w:iCs/>
-          <w:lang w:val="en-US"/>
-        </w:rPr>
-        <w:t>Assassinadas</w:t>
-      </w:r>
-      <w:proofErr w:type="spellEnd"/>
-      <w:r>
-        <w:rPr>
-          <w:i/>
-          <w:iCs/>
-          <w:lang w:val="en-US"/>
-        </w:rPr>
-        <w:t xml:space="preserve"> da UMAR</w:t>
-      </w:r>
-      <w:r>
-        <w:rPr>
-          <w:lang w:val="en-US"/>
-        </w:rPr>
-        <w:t xml:space="preserve"> –</w:t>
-      </w:r>
-      <w:r>
-        <w:rPr>
-          <w:lang w:val="en-US"/>
-        </w:rPr>
-        <w:t xml:space="preserve"> in 2017, during the same year there were 20 murders related to domestic violence in Portugal. </w:t>
-      </w:r>
-      <w:r>
-        <w:rPr>
-          <w:lang w:val="en-US"/>
-        </w:rPr>
-        <w:t>Besides that, there were 28 cases of domestic violence that were considered attempted murders. The report</w:t>
-      </w:r>
-      <w:r>
-        <w:rPr>
-          <w:rStyle w:val="FootnoteReference"/>
-          <w:lang w:val="en-US"/>
-        </w:rPr>
-        <w:footnoteReference w:id="2"/>
-      </w:r>
-      <w:r>
-        <w:rPr>
-          <w:lang w:val="en-US"/>
-        </w:rPr>
-        <w:t xml:space="preserve"> from the</w:t>
-      </w:r>
-      <w:r>
-        <w:rPr>
-          <w:lang w:val="en-US"/>
-        </w:rPr>
-        <w:t xml:space="preserve"> following year </w:t>
-      </w:r>
-      <w:r>
-        <w:rPr>
-          <w:lang w:val="en-US"/>
-        </w:rPr>
-        <w:t>states that the</w:t>
-      </w:r>
-      <w:r>
-        <w:rPr>
-          <w:lang w:val="en-US"/>
-        </w:rPr>
-        <w:t xml:space="preserve"> number</w:t>
-      </w:r>
-      <w:r>
-        <w:rPr>
-          <w:lang w:val="en-US"/>
-        </w:rPr>
-        <w:t xml:space="preserve"> of domestic violence related murders</w:t>
-      </w:r>
-      <w:r>
-        <w:rPr>
-          <w:lang w:val="en-US"/>
-        </w:rPr>
-        <w:t xml:space="preserve"> increased by 8</w:t>
-      </w:r>
-      <w:r>
-        <w:rPr>
-          <w:lang w:val="en-US"/>
-        </w:rPr>
-        <w:t xml:space="preserve">, turning the </w:t>
-      </w:r>
-      <w:r>
-        <w:rPr>
-          <w:lang w:val="en-US"/>
-        </w:rPr>
-        <w:t xml:space="preserve">reported number of murders related to domestic violence </w:t>
-      </w:r>
-      <w:r>
-        <w:rPr>
-          <w:lang w:val="en-US"/>
-        </w:rPr>
-        <w:t>in 2018</w:t>
-      </w:r>
-      <w:r>
-        <w:rPr>
-          <w:lang w:val="en-US"/>
-        </w:rPr>
-        <w:t xml:space="preserve"> </w:t>
-      </w:r>
-      <w:r>
-        <w:rPr>
-          <w:lang w:val="en-US"/>
-        </w:rPr>
-        <w:t xml:space="preserve">into </w:t>
-      </w:r>
-      <w:r>
-        <w:rPr>
-          <w:lang w:val="en-US"/>
-        </w:rPr>
-        <w:t>28</w:t>
-      </w:r>
-      <w:r>
-        <w:rPr>
-          <w:lang w:val="en-US"/>
-        </w:rPr>
-        <w:t>. T</w:t>
-      </w:r>
-      <w:r>
-        <w:rPr>
-          <w:lang w:val="en-US"/>
-        </w:rPr>
-        <w:t>he number of deaths related to domestic violence in 2019</w:t>
-      </w:r>
-      <w:r>
-        <w:rPr>
-          <w:rStyle w:val="FootnoteReference"/>
-          <w:lang w:val="en-US"/>
-        </w:rPr>
-        <w:footnoteReference w:id="3"/>
-      </w:r>
-      <w:r>
-        <w:rPr>
-          <w:lang w:val="en-US"/>
-        </w:rPr>
-        <w:t xml:space="preserve"> was even higher than in the previous years, with 3</w:t>
-      </w:r>
-      <w:r>
-        <w:rPr>
-          <w:lang w:val="en-US"/>
-        </w:rPr>
-        <w:t>1</w:t>
-      </w:r>
-      <w:r>
-        <w:rPr>
-          <w:lang w:val="en-US"/>
-        </w:rPr>
-        <w:t xml:space="preserve"> registered deaths. It is important to acknowledge that throughout the year of 2019 there were a total of 89 willful murders registered, as stated by the official statistics provided by </w:t>
-      </w:r>
-      <w:proofErr w:type="spellStart"/>
-      <w:r>
-        <w:rPr>
-          <w:i/>
-          <w:iCs/>
-          <w:lang w:val="en-US"/>
-        </w:rPr>
-        <w:t>Direção-Geral</w:t>
-      </w:r>
-      <w:proofErr w:type="spellEnd"/>
-      <w:r>
-        <w:rPr>
-          <w:i/>
-          <w:iCs/>
-          <w:lang w:val="en-US"/>
-        </w:rPr>
-        <w:t xml:space="preserve"> da </w:t>
-      </w:r>
-      <w:proofErr w:type="spellStart"/>
-      <w:r>
-        <w:rPr>
-          <w:i/>
-          <w:iCs/>
-          <w:lang w:val="en-US"/>
-        </w:rPr>
-        <w:t>Política</w:t>
-      </w:r>
-      <w:proofErr w:type="spellEnd"/>
-      <w:r>
-        <w:rPr>
-          <w:i/>
-          <w:iCs/>
-          <w:lang w:val="en-US"/>
-        </w:rPr>
-        <w:t xml:space="preserve"> de </w:t>
-      </w:r>
-      <w:proofErr w:type="spellStart"/>
-      <w:r>
-        <w:rPr>
-          <w:i/>
-          <w:iCs/>
-          <w:lang w:val="en-US"/>
-        </w:rPr>
-        <w:t>Justiça</w:t>
-      </w:r>
-      <w:proofErr w:type="spellEnd"/>
-      <w:r>
-        <w:rPr>
-          <w:lang w:val="en-US"/>
-        </w:rPr>
-        <w:t xml:space="preserve"> (DGPJ). This number makes the previous number regarding murders related to domestic violence much more relevant and contextualized. </w:t>
-      </w:r>
-      <w:r>
-        <w:rPr>
-          <w:lang w:val="en-US"/>
-        </w:rPr>
-        <w:t>The official report</w:t>
-      </w:r>
-      <w:r>
-        <w:rPr>
-          <w:rStyle w:val="FootnoteReference"/>
-          <w:lang w:val="en-US"/>
-        </w:rPr>
-        <w:footnoteReference w:id="4"/>
-      </w:r>
-      <w:r>
-        <w:rPr>
-          <w:lang w:val="en-US"/>
-        </w:rPr>
-        <w:t xml:space="preserve"> </w:t>
-      </w:r>
-      <w:r>
-        <w:rPr>
-          <w:lang w:val="en-US"/>
-        </w:rPr>
-        <w:t xml:space="preserve">about murder victims in 2019, </w:t>
-      </w:r>
-      <w:r>
-        <w:rPr>
-          <w:lang w:val="en-US"/>
-        </w:rPr>
-        <w:t xml:space="preserve">released by APAV – </w:t>
-      </w:r>
-      <w:proofErr w:type="spellStart"/>
-      <w:r>
-        <w:rPr>
-          <w:i/>
-          <w:iCs/>
-          <w:lang w:val="en-US"/>
-        </w:rPr>
-        <w:t>Associação</w:t>
-      </w:r>
-      <w:proofErr w:type="spellEnd"/>
-      <w:r>
-        <w:rPr>
-          <w:i/>
-          <w:iCs/>
-          <w:lang w:val="en-US"/>
-        </w:rPr>
-        <w:t xml:space="preserve"> Portuguesa de </w:t>
-      </w:r>
-      <w:proofErr w:type="spellStart"/>
-      <w:r>
-        <w:rPr>
-          <w:i/>
-          <w:iCs/>
-          <w:lang w:val="en-US"/>
-        </w:rPr>
-        <w:t>Apoio</w:t>
-      </w:r>
-      <w:proofErr w:type="spellEnd"/>
-      <w:r>
-        <w:rPr>
-          <w:i/>
-          <w:iCs/>
-          <w:lang w:val="en-US"/>
-        </w:rPr>
-        <w:t xml:space="preserve"> à </w:t>
-      </w:r>
-      <w:proofErr w:type="spellStart"/>
-      <w:r>
-        <w:rPr>
-          <w:i/>
-          <w:iCs/>
-          <w:lang w:val="en-US"/>
-        </w:rPr>
-        <w:t>Vítima</w:t>
-      </w:r>
-      <w:proofErr w:type="spellEnd"/>
+        <w:t>Associação Portuguesa de Apoio à Vítima</w:t>
+      </w:r>
       <w:r>
         <w:rPr>
           <w:lang w:val="en-US"/>
@@ -6038,19 +5791,11 @@
         </w:rPr>
         <w:t xml:space="preserve"> </w:t>
       </w:r>
-      <w:proofErr w:type="gramStart"/>
-      <w:r>
-        <w:rPr>
-          <w:lang w:val="en-US"/>
-        </w:rPr>
-        <w:t>Taking into account</w:t>
-      </w:r>
-      <w:proofErr w:type="gramEnd"/>
-      <w:r>
-        <w:rPr>
-          <w:lang w:val="en-US"/>
-        </w:rPr>
-        <w:t xml:space="preserve"> the available data and the characteristics of it, the application of </w:t>
+      <w:r>
+        <w:rPr>
+          <w:lang w:val="en-US"/>
+        </w:rPr>
+        <w:t xml:space="preserve">Taking into account the available data and the characteristics of it, the application of </w:t>
       </w:r>
       <w:r>
         <w:rPr>
@@ -6218,19 +5963,11 @@
           <w:lang w:val="en-US"/>
         </w:rPr>
       </w:pPr>
-      <w:proofErr w:type="gramStart"/>
-      <w:r>
-        <w:rPr>
-          <w:lang w:val="en-US"/>
-        </w:rPr>
-        <w:t>In order to</w:t>
-      </w:r>
-      <w:proofErr w:type="gramEnd"/>
-      <w:r>
-        <w:rPr>
-          <w:lang w:val="en-US"/>
-        </w:rPr>
-        <w:t xml:space="preserve"> have a better understanding of the numbers, one can take a look at </w:t>
+      <w:r>
+        <w:rPr>
+          <w:lang w:val="en-US"/>
+        </w:rPr>
+        <w:t xml:space="preserve">In order to have a better understanding of the numbers, one can take a look at </w:t>
       </w:r>
       <w:r>
         <w:rPr>
@@ -6578,21 +6315,7 @@
         <w:rPr>
           <w:lang w:val="en-US" w:eastAsia="pt-PT"/>
         </w:rPr>
-        <w:t xml:space="preserve">Someone who is particularly helpless, possibly because of age, disability, illness, </w:t>
-      </w:r>
-      <w:proofErr w:type="gramStart"/>
-      <w:r>
-        <w:rPr>
-          <w:lang w:val="en-US" w:eastAsia="pt-PT"/>
-        </w:rPr>
-        <w:t>pregnancy</w:t>
-      </w:r>
-      <w:proofErr w:type="gramEnd"/>
-      <w:r>
-        <w:rPr>
-          <w:lang w:val="en-US" w:eastAsia="pt-PT"/>
-        </w:rPr>
-        <w:t xml:space="preserve"> or economic dependency with whom the aggressor cohabits.</w:t>
+        <w:t>Someone who is particularly helpless, possibly because of age, disability, illness, pregnancy or economic dependency with whom the aggressor cohabits.</w:t>
       </w:r>
     </w:p>
     <w:p>
@@ -6963,21 +6686,7 @@
         <w:rPr>
           <w:lang w:val="en-US"/>
         </w:rPr>
-        <w:t xml:space="preserve"> and will also be the one used as a dependent variable </w:t>
-      </w:r>
-      <w:proofErr w:type="gramStart"/>
-      <w:r>
-        <w:rPr>
-          <w:lang w:val="en-US"/>
-        </w:rPr>
-        <w:t>during the course of</w:t>
-      </w:r>
-      <w:proofErr w:type="gramEnd"/>
-      <w:r>
-        <w:rPr>
-          <w:lang w:val="en-US"/>
-        </w:rPr>
-        <w:t xml:space="preserve"> this study.</w:t>
+        <w:t xml:space="preserve"> and will also be the one used as a dependent variable during the course of this study.</w:t>
       </w:r>
     </w:p>
     <w:p>
@@ -7227,21 +6936,7 @@
         <w:rPr>
           <w:lang w:val="en-US"/>
         </w:rPr>
-        <w:t xml:space="preserve"> by Ellsberg et al., written in 2001, compares three studies on domestic violence in Nicaragua. Two of them are focused on urban areas of the country (León and Managua) and the remaining one is a national-wide Demographic and Health Survey that included other themes besides domestic violence. All of them are interview-based studies. When comparing the results of the studies, the authors of the article </w:t>
-      </w:r>
-      <w:proofErr w:type="gramStart"/>
-      <w:r>
-        <w:rPr>
-          <w:lang w:val="en-US"/>
-        </w:rPr>
-        <w:t>come to the conclusion</w:t>
-      </w:r>
-      <w:proofErr w:type="gramEnd"/>
-      <w:r>
-        <w:rPr>
-          <w:lang w:val="en-US"/>
-        </w:rPr>
-        <w:t xml:space="preserve"> that </w:t>
+        <w:t xml:space="preserve"> by Ellsberg et al., written in 2001, compares three studies on domestic violence in Nicaragua. Two of them are focused on urban areas of the country (León and Managua) and the remaining one is a national-wide Demographic and Health Survey that included other themes besides domestic violence. All of them are interview-based studies. When comparing the results of the studies, the authors of the article come to the conclusion that </w:t>
       </w:r>
       <w:r>
         <w:rPr>
@@ -7338,21 +7033,7 @@
         <w:rPr>
           <w:lang w:val="en-US"/>
         </w:rPr>
-        <w:t xml:space="preserve">, written by Anna </w:t>
-      </w:r>
-      <w:proofErr w:type="spellStart"/>
-      <w:r>
-        <w:rPr>
-          <w:lang w:val="en-US"/>
-        </w:rPr>
-        <w:t>Aizer</w:t>
-      </w:r>
-      <w:proofErr w:type="spellEnd"/>
-      <w:r>
-        <w:rPr>
-          <w:lang w:val="en-US"/>
-        </w:rPr>
-        <w:t xml:space="preserve">, </w:t>
+        <w:t xml:space="preserve">, written by Anna Aizer, </w:t>
       </w:r>
       <w:r>
         <w:rPr>
@@ -7382,7 +7063,19 @@
         <w:rPr>
           <w:lang w:val="en-US"/>
         </w:rPr>
-        <w:t xml:space="preserve">. The one supported by this article states that, as the wage gap between genders decreases, women get more bargaining power and, consequently, domestic violence decreases as well. However, there are other hypotheses possible. The first one is the “male backlash” hypothesis </w:t>
+        <w:t>. The one supported b</w:t>
+      </w:r>
+      <w:r>
+        <w:rPr>
+          <w:lang w:val="en-US"/>
+        </w:rPr>
+        <w:t>0</w:t>
+      </w:r>
+      <w:r>
+        <w:rPr>
+          <w:lang w:val="en-US"/>
+        </w:rPr>
+        <w:t xml:space="preserve">y this article states that, as the wage gap between genders decreases, women get more bargaining power and, consequently, domestic violence decreases as well. However, there are other hypotheses possible. The first one is the “male backlash” hypothesis </w:t>
       </w:r>
       <w:r>
         <w:rPr>
@@ -7505,35 +7198,7 @@
         <w:rPr>
           <w:lang w:val="en-US" w:eastAsia="pt-PT"/>
         </w:rPr>
-        <w:t xml:space="preserve"> data is data that is collected for multiple units across the same </w:t>
-      </w:r>
-      <w:proofErr w:type="gramStart"/>
-      <w:r>
-        <w:rPr>
-          <w:lang w:val="en-US" w:eastAsia="pt-PT"/>
-        </w:rPr>
-        <w:t>time period</w:t>
-      </w:r>
-      <w:proofErr w:type="gramEnd"/>
-      <w:r>
-        <w:rPr>
-          <w:lang w:val="en-US" w:eastAsia="pt-PT"/>
-        </w:rPr>
-        <w:t xml:space="preserve">. Each observation represents a unit of the population being studied. It is the “common” dataset structure. When we combine cross section data from different time </w:t>
-      </w:r>
-      <w:proofErr w:type="gramStart"/>
-      <w:r>
-        <w:rPr>
-          <w:lang w:val="en-US" w:eastAsia="pt-PT"/>
-        </w:rPr>
-        <w:t>periods</w:t>
-      </w:r>
-      <w:proofErr w:type="gramEnd"/>
-      <w:r>
-        <w:rPr>
-          <w:lang w:val="en-US" w:eastAsia="pt-PT"/>
-        </w:rPr>
-        <w:t xml:space="preserve"> we create a </w:t>
+        <w:t xml:space="preserve"> data is data that is collected for multiple units across the same time period. Each observation represents a unit of the population being studied. It is the “common” dataset structure. When we combine cross section data from different time periods we create a </w:t>
       </w:r>
       <w:r>
         <w:rPr>
@@ -7547,21 +7212,7 @@
         <w:rPr>
           <w:lang w:val="en-US" w:eastAsia="pt-PT"/>
         </w:rPr>
-        <w:t xml:space="preserve"> dataset. In this case, each observation represents a unit of the population in a specific </w:t>
-      </w:r>
-      <w:proofErr w:type="gramStart"/>
-      <w:r>
-        <w:rPr>
-          <w:lang w:val="en-US" w:eastAsia="pt-PT"/>
-        </w:rPr>
-        <w:t>period in time</w:t>
-      </w:r>
-      <w:proofErr w:type="gramEnd"/>
-      <w:r>
-        <w:rPr>
-          <w:lang w:val="en-US" w:eastAsia="pt-PT"/>
-        </w:rPr>
-        <w:t xml:space="preserve">. It is not necessarily true that the same units are studied for the different periods. If we are studying the same unit across different periods in time, we create a </w:t>
+        <w:t xml:space="preserve"> dataset. In this case, each observation represents a unit of the population in a specific period in time. It is not necessarily true that the same units are studied for the different periods. If we are studying the same unit across different periods in time, we create a </w:t>
       </w:r>
       <w:r>
         <w:rPr>
@@ -7797,21 +7448,7 @@
         <w:rPr>
           <w:lang w:val="en-US" w:eastAsia="pt-PT"/>
         </w:rPr>
-        <w:t xml:space="preserve"> (</w:t>
-      </w:r>
-      <w:proofErr w:type="spellStart"/>
-      <w:r>
-        <w:rPr>
-          <w:lang w:val="en-US" w:eastAsia="pt-PT"/>
-        </w:rPr>
-        <w:t>c.p.</w:t>
-      </w:r>
-      <w:proofErr w:type="spellEnd"/>
-      <w:r>
-        <w:rPr>
-          <w:lang w:val="en-US" w:eastAsia="pt-PT"/>
-        </w:rPr>
-        <w:t>) means to hold all other factors constant and is a key point in establishing causal relationships.</w:t>
+        <w:t xml:space="preserve"> (c.p.) means to hold all other factors constant and is a key point in establishing causal relationships.</w:t>
       </w:r>
       <w:r>
         <w:rPr>
@@ -8094,7 +7731,6 @@
         </w:rPr>
         <w:t xml:space="preserve"> (as explained in </w:t>
       </w:r>
-      <w:proofErr w:type="gramStart"/>
       <w:r>
         <w:rPr>
           <w:highlight w:val="cyan"/>
@@ -8102,7 +7738,6 @@
         </w:rPr>
         <w:t>1.Introduction</w:t>
       </w:r>
-      <w:proofErr w:type="gramEnd"/>
       <w:r>
         <w:rPr>
           <w:lang w:val="en-US" w:eastAsia="pt-PT"/>
@@ -8305,21 +7940,7 @@
         <w:rPr>
           <w:lang w:val="en-US"/>
         </w:rPr>
-        <w:t xml:space="preserve">The data recorded for Portugal </w:t>
-      </w:r>
-      <w:proofErr w:type="gramStart"/>
-      <w:r>
-        <w:rPr>
-          <w:lang w:val="en-US"/>
-        </w:rPr>
-        <w:t>as a whole is</w:t>
-      </w:r>
-      <w:proofErr w:type="gramEnd"/>
-      <w:r>
-        <w:rPr>
-          <w:lang w:val="en-US"/>
-        </w:rPr>
-        <w:t xml:space="preserve"> a discrete time series. For each category there is a set of 12 observations recorded at uniformly spaced time values, in this case, years. This remains true for the data regarding districts and municipalities, except that for the first case there is one time series per category and per district, and for the second case there is one time series per category and per municipality.</w:t>
+        <w:t>The data recorded for Portugal as a whole is a discrete time series. For each category there is a set of 12 observations recorded at uniformly spaced time values, in this case, years. This remains true for the data regarding districts and municipalities, except that for the first case there is one time series per category and per district, and for the second case there is one time series per category and per municipality.</w:t>
       </w:r>
     </w:p>
     <w:p>
@@ -9999,21 +9620,7 @@
         <w:rPr>
           <w:lang w:val="en-US" w:eastAsia="pt-PT"/>
         </w:rPr>
-        <w:t xml:space="preserve">Since the datasets only have 12 </w:t>
-      </w:r>
-      <w:proofErr w:type="spellStart"/>
-      <w:r>
-        <w:rPr>
-          <w:lang w:val="en-US" w:eastAsia="pt-PT"/>
-        </w:rPr>
-        <w:t>years worth</w:t>
-      </w:r>
-      <w:proofErr w:type="spellEnd"/>
-      <w:r>
-        <w:rPr>
-          <w:lang w:val="en-US" w:eastAsia="pt-PT"/>
-        </w:rPr>
-        <w:t xml:space="preserve"> of data, it would not be possible to perform a time series regression, as there would not be enough degrees of freedom to provide powerful estimates. Keeping this in mind, a panel data regression will be performed with data regarding the years and municipalities.</w:t>
+        <w:t>Since the datasets only have 12 years worth of data, it would not be possible to perform a time series regression, as there would not be enough degrees of freedom to provide powerful estimates. Keeping this in mind, a panel data regression will be performed with data regarding the years and municipalities.</w:t>
       </w:r>
       <w:r>
         <w:rPr>
@@ -10104,34 +9711,14 @@
         </w:rPr>
         <w:t>the 308 Portuguese municipalities and for an extra N.E. one, meaning not specified (</w:t>
       </w:r>
-      <w:proofErr w:type="spellStart"/>
       <w:r>
         <w:rPr>
           <w:i/>
           <w:iCs/>
           <w:lang w:val="en-US"/>
         </w:rPr>
-        <w:t>não</w:t>
-      </w:r>
-      <w:proofErr w:type="spellEnd"/>
-      <w:r>
-        <w:rPr>
-          <w:i/>
-          <w:iCs/>
-          <w:lang w:val="en-US"/>
-        </w:rPr>
-        <w:t xml:space="preserve"> </w:t>
-      </w:r>
-      <w:proofErr w:type="spellStart"/>
-      <w:r>
-        <w:rPr>
-          <w:i/>
-          <w:iCs/>
-          <w:lang w:val="en-US"/>
-        </w:rPr>
-        <w:t>especificado</w:t>
-      </w:r>
-      <w:proofErr w:type="spellEnd"/>
+        <w:t>não especificado</w:t>
+      </w:r>
       <w:r>
         <w:rPr>
           <w:lang w:val="en-US"/>
@@ -10154,21 +9741,7 @@
         <w:rPr>
           <w:lang w:val="en-US"/>
         </w:rPr>
-        <w:t xml:space="preserve"> Furthermore, 12 of the 308 municipalities did not have values for all the categories. </w:t>
-      </w:r>
-      <w:proofErr w:type="spellStart"/>
-      <w:r>
-        <w:rPr>
-          <w:lang w:val="en-US"/>
-        </w:rPr>
-        <w:t>Corvo</w:t>
-      </w:r>
-      <w:proofErr w:type="spellEnd"/>
-      <w:r>
-        <w:rPr>
-          <w:lang w:val="en-US"/>
-        </w:rPr>
-        <w:t xml:space="preserve">, the smallest island in the </w:t>
+        <w:t xml:space="preserve"> Furthermore, 12 of the 308 municipalities did not have values for all the categories. Corvo, the smallest island in the </w:t>
       </w:r>
       <w:r>
         <w:rPr>
@@ -10182,64 +9755,11 @@
         </w:rPr>
         <w:t xml:space="preserve">, only had data for the DVASA category. </w:t>
       </w:r>
-      <w:proofErr w:type="spellStart"/>
-      <w:r>
-        <w:t>The</w:t>
-      </w:r>
-      <w:proofErr w:type="spellEnd"/>
-      <w:r>
-        <w:t xml:space="preserve"> </w:t>
-      </w:r>
-      <w:proofErr w:type="spellStart"/>
-      <w:r>
-        <w:t>remaining</w:t>
-      </w:r>
-      <w:proofErr w:type="spellEnd"/>
-      <w:r>
-        <w:t xml:space="preserve"> 11 </w:t>
-      </w:r>
-      <w:proofErr w:type="spellStart"/>
-      <w:r>
-        <w:t>municipalities</w:t>
-      </w:r>
-      <w:proofErr w:type="spellEnd"/>
-      <w:r>
-        <w:t xml:space="preserve"> (Pampilhosa da Serra, Golegã, Ribeira de P</w:t>
-      </w:r>
-      <w:r>
-        <w:t xml:space="preserve">ena, Vila de Rei, Barrancos, Vila Viçosa, Penela, Alcoutim, Alfândega da Fé, São Roque do Pico e Aguiar da Beira) </w:t>
-      </w:r>
-      <w:proofErr w:type="spellStart"/>
-      <w:r>
-        <w:t>were</w:t>
-      </w:r>
-      <w:proofErr w:type="spellEnd"/>
-      <w:r>
-        <w:t xml:space="preserve"> </w:t>
-      </w:r>
-      <w:proofErr w:type="spellStart"/>
-      <w:r>
-        <w:t>missing</w:t>
-      </w:r>
-      <w:proofErr w:type="spellEnd"/>
-      <w:r>
-        <w:t xml:space="preserve"> data for </w:t>
-      </w:r>
-      <w:proofErr w:type="spellStart"/>
-      <w:r>
-        <w:t>the</w:t>
-      </w:r>
-      <w:proofErr w:type="spellEnd"/>
-      <w:r>
-        <w:t xml:space="preserve"> DVAM </w:t>
-      </w:r>
-      <w:proofErr w:type="spellStart"/>
-      <w:r>
-        <w:t>category</w:t>
-      </w:r>
-      <w:proofErr w:type="spellEnd"/>
-      <w:r>
-        <w:t>.</w:t>
+      <w:r>
+        <w:t>The remaining 11 municipalities (Pampilhosa da Serra, Golegã, Ribeira de P</w:t>
+      </w:r>
+      <w:r>
+        <w:t>ena, Vila de Rei, Barrancos, Vila Viçosa, Penela, Alcoutim, Alfândega da Fé, São Roque do Pico e Aguiar da Beira) were missing data for the DVAM category.</w:t>
       </w:r>
     </w:p>
     <w:p>
@@ -10259,35 +9779,7 @@
         <w:rPr>
           <w:lang w:val="en-US" w:eastAsia="pt-PT"/>
         </w:rPr>
-        <w:t xml:space="preserve">principle is declared in </w:t>
-      </w:r>
-      <w:proofErr w:type="spellStart"/>
-      <w:r>
-        <w:rPr>
-          <w:lang w:val="en-US" w:eastAsia="pt-PT"/>
-        </w:rPr>
-        <w:t>Diário</w:t>
-      </w:r>
-      <w:proofErr w:type="spellEnd"/>
-      <w:r>
-        <w:rPr>
-          <w:lang w:val="en-US" w:eastAsia="pt-PT"/>
-        </w:rPr>
-        <w:t xml:space="preserve"> da </w:t>
-      </w:r>
-      <w:proofErr w:type="spellStart"/>
-      <w:r>
-        <w:rPr>
-          <w:lang w:val="en-US" w:eastAsia="pt-PT"/>
-        </w:rPr>
-        <w:t>República</w:t>
-      </w:r>
-      <w:proofErr w:type="spellEnd"/>
-      <w:r>
-        <w:rPr>
-          <w:lang w:val="en-US" w:eastAsia="pt-PT"/>
-        </w:rPr>
-        <w:t xml:space="preserve"> (the Portuguese official gazette) in Law nº22/2008, the law that legislates about the National Statistical System. This principle, referred to in article 6 of the mentioned law, </w:t>
+        <w:t xml:space="preserve">principle is declared in Diário da República (the Portuguese official gazette) in Law nº22/2008, the law that legislates about the National Statistical System. This principle, referred to in article 6 of the mentioned law, </w:t>
       </w:r>
       <w:r>
         <w:rPr>

--- a/Documents/MasterThesis_AnaStAubyn.docx
+++ b/Documents/MasterThesis_AnaStAubyn.docx
@@ -385,6 +385,7 @@
                                 <w:szCs w:val="28"/>
                               </w:rPr>
                             </w:pPr>
+                            <w:proofErr w:type="spellStart"/>
                             <w:r>
                               <w:rPr>
                                 <w:rFonts w:cs="Calibri"/>
@@ -397,6 +398,7 @@
                               </w:rPr>
                               <w:t>Subtitle</w:t>
                             </w:r>
+                            <w:proofErr w:type="spellEnd"/>
                           </w:p>
                         </w:txbxContent>
                       </wps:txbx>
@@ -435,6 +437,7 @@
                           <w:szCs w:val="28"/>
                         </w:rPr>
                       </w:pPr>
+                      <w:proofErr w:type="spellStart"/>
                       <w:r>
                         <w:rPr>
                           <w:rFonts w:cs="Calibri"/>
@@ -447,6 +450,7 @@
                         </w:rPr>
                         <w:t>Subtitle</w:t>
                       </w:r>
+                      <w:proofErr w:type="spellEnd"/>
                     </w:p>
                   </w:txbxContent>
                 </v:textbox>
@@ -569,8 +573,19 @@
                                 <w:sz w:val="30"/>
                                 <w:szCs w:val="30"/>
                               </w:rPr>
-                              <w:t>Ana Clara do Carmo St. Aubyn</w:t>
+                              <w:t xml:space="preserve">Ana Clara do Carmo St. </w:t>
                             </w:r>
+                            <w:proofErr w:type="spellStart"/>
+                            <w:r>
+                              <w:rPr>
+                                <w:rFonts w:cs="Calibri"/>
+                                <w:color w:val="5C666C"/>
+                                <w:sz w:val="30"/>
+                                <w:szCs w:val="30"/>
+                              </w:rPr>
+                              <w:t>Aubyn</w:t>
+                            </w:r>
+                            <w:proofErr w:type="spellEnd"/>
                           </w:p>
                         </w:txbxContent>
                       </wps:txbx>
@@ -613,8 +628,19 @@
                           <w:sz w:val="30"/>
                           <w:szCs w:val="30"/>
                         </w:rPr>
-                        <w:t>Ana Clara do Carmo St. Aubyn</w:t>
+                        <w:t xml:space="preserve">Ana Clara do Carmo St. </w:t>
                       </w:r>
+                      <w:proofErr w:type="spellStart"/>
+                      <w:r>
+                        <w:rPr>
+                          <w:rFonts w:cs="Calibri"/>
+                          <w:color w:val="5C666C"/>
+                          <w:sz w:val="30"/>
+                          <w:szCs w:val="30"/>
+                        </w:rPr>
+                        <w:t>Aubyn</w:t>
+                      </w:r>
+                      <w:proofErr w:type="spellEnd"/>
                     </w:p>
                   </w:txbxContent>
                 </v:textbox>
@@ -1167,6 +1193,7 @@
                                 <w:highlight w:val="yellow"/>
                               </w:rPr>
                             </w:pPr>
+                            <w:proofErr w:type="spellStart"/>
                             <w:r>
                               <w:rPr>
                                 <w:rFonts w:ascii="Circular Std Black" w:hAnsi="Circular Std Black" w:cs="Circular Std Black"/>
@@ -1174,7 +1201,17 @@
                                 <w:sz w:val="16"/>
                                 <w:highlight w:val="yellow"/>
                               </w:rPr>
-                              <w:t>Title:</w:t>
+                              <w:t>Title</w:t>
+                            </w:r>
+                            <w:proofErr w:type="spellEnd"/>
+                            <w:r>
+                              <w:rPr>
+                                <w:rFonts w:ascii="Circular Std Black" w:hAnsi="Circular Std Black" w:cs="Circular Std Black"/>
+                                <w:color w:val="5C666C"/>
+                                <w:sz w:val="16"/>
+                                <w:highlight w:val="yellow"/>
+                              </w:rPr>
+                              <w:t>:</w:t>
                             </w:r>
                           </w:p>
                           <w:p>
@@ -1186,6 +1223,7 @@
                                 <w:sz w:val="16"/>
                               </w:rPr>
                             </w:pPr>
+                            <w:proofErr w:type="spellStart"/>
                             <w:r>
                               <w:rPr>
                                 <w:rFonts w:ascii="Circular Std Black" w:hAnsi="Circular Std Black" w:cs="Circular Std Black"/>
@@ -1193,7 +1231,17 @@
                                 <w:sz w:val="16"/>
                                 <w:highlight w:val="yellow"/>
                               </w:rPr>
-                              <w:t>Subtitle:</w:t>
+                              <w:t>Subtitle</w:t>
+                            </w:r>
+                            <w:proofErr w:type="spellEnd"/>
+                            <w:r>
+                              <w:rPr>
+                                <w:rFonts w:ascii="Circular Std Black" w:hAnsi="Circular Std Black" w:cs="Circular Std Black"/>
+                                <w:color w:val="AEB3B6"/>
+                                <w:sz w:val="16"/>
+                                <w:highlight w:val="yellow"/>
+                              </w:rPr>
+                              <w:t>:</w:t>
                             </w:r>
                           </w:p>
                         </w:txbxContent>
@@ -1228,6 +1276,7 @@
                           <w:highlight w:val="yellow"/>
                         </w:rPr>
                       </w:pPr>
+                      <w:proofErr w:type="spellStart"/>
                       <w:r>
                         <w:rPr>
                           <w:rFonts w:ascii="Circular Std Black" w:hAnsi="Circular Std Black" w:cs="Circular Std Black"/>
@@ -1235,7 +1284,17 @@
                           <w:sz w:val="16"/>
                           <w:highlight w:val="yellow"/>
                         </w:rPr>
-                        <w:t>Title:</w:t>
+                        <w:t>Title</w:t>
+                      </w:r>
+                      <w:proofErr w:type="spellEnd"/>
+                      <w:r>
+                        <w:rPr>
+                          <w:rFonts w:ascii="Circular Std Black" w:hAnsi="Circular Std Black" w:cs="Circular Std Black"/>
+                          <w:color w:val="5C666C"/>
+                          <w:sz w:val="16"/>
+                          <w:highlight w:val="yellow"/>
+                        </w:rPr>
+                        <w:t>:</w:t>
                       </w:r>
                     </w:p>
                     <w:p>
@@ -1247,6 +1306,7 @@
                           <w:sz w:val="16"/>
                         </w:rPr>
                       </w:pPr>
+                      <w:proofErr w:type="spellStart"/>
                       <w:r>
                         <w:rPr>
                           <w:rFonts w:ascii="Circular Std Black" w:hAnsi="Circular Std Black" w:cs="Circular Std Black"/>
@@ -1254,7 +1314,17 @@
                           <w:sz w:val="16"/>
                           <w:highlight w:val="yellow"/>
                         </w:rPr>
-                        <w:t>Subtitle:</w:t>
+                        <w:t>Subtitle</w:t>
+                      </w:r>
+                      <w:proofErr w:type="spellEnd"/>
+                      <w:r>
+                        <w:rPr>
+                          <w:rFonts w:ascii="Circular Std Black" w:hAnsi="Circular Std Black" w:cs="Circular Std Black"/>
+                          <w:color w:val="AEB3B6"/>
+                          <w:sz w:val="16"/>
+                          <w:highlight w:val="yellow"/>
+                        </w:rPr>
+                        <w:t>:</w:t>
                       </w:r>
                     </w:p>
                   </w:txbxContent>
@@ -1326,8 +1396,18 @@
                                 <w:color w:val="5C666C"/>
                                 <w:sz w:val="16"/>
                               </w:rPr>
-                              <w:t>Ana Clara do Carmo St. Aubyn</w:t>
+                              <w:t xml:space="preserve">Ana Clara do Carmo St. </w:t>
                             </w:r>
+                            <w:proofErr w:type="spellStart"/>
+                            <w:r>
+                              <w:rPr>
+                                <w:rFonts w:ascii="Circular Std Black" w:hAnsi="Circular Std Black" w:cs="Circular Std Black"/>
+                                <w:color w:val="5C666C"/>
+                                <w:sz w:val="16"/>
+                              </w:rPr>
+                              <w:t>Aubyn</w:t>
+                            </w:r>
+                            <w:proofErr w:type="spellEnd"/>
                           </w:p>
                         </w:txbxContent>
                       </wps:txbx>
@@ -1366,8 +1446,18 @@
                           <w:color w:val="5C666C"/>
                           <w:sz w:val="16"/>
                         </w:rPr>
-                        <w:t>Ana Clara do Carmo St. Aubyn</w:t>
+                        <w:t xml:space="preserve">Ana Clara do Carmo St. </w:t>
                       </w:r>
+                      <w:proofErr w:type="spellStart"/>
+                      <w:r>
+                        <w:rPr>
+                          <w:rFonts w:ascii="Circular Std Black" w:hAnsi="Circular Std Black" w:cs="Circular Std Black"/>
+                          <w:color w:val="5C666C"/>
+                          <w:sz w:val="16"/>
+                        </w:rPr>
+                        <w:t>Aubyn</w:t>
+                      </w:r>
+                      <w:proofErr w:type="spellEnd"/>
                     </w:p>
                   </w:txbxContent>
                 </v:textbox>
@@ -2571,8 +2661,33 @@
           <w:szCs w:val="24"/>
         </w:rPr>
         <w:lastRenderedPageBreak/>
-        <w:t>NOVA Information Management School</w:t>
-      </w:r>
+        <w:t xml:space="preserve">NOVA </w:t>
+      </w:r>
+      <w:proofErr w:type="spellStart"/>
+      <w:r>
+        <w:rPr>
+          <w:b/>
+          <w:szCs w:val="24"/>
+        </w:rPr>
+        <w:t>Information</w:t>
+      </w:r>
+      <w:proofErr w:type="spellEnd"/>
+      <w:r>
+        <w:rPr>
+          <w:b/>
+          <w:szCs w:val="24"/>
+        </w:rPr>
+        <w:t xml:space="preserve"> Management </w:t>
+      </w:r>
+      <w:proofErr w:type="spellStart"/>
+      <w:r>
+        <w:rPr>
+          <w:b/>
+          <w:szCs w:val="24"/>
+        </w:rPr>
+        <w:t>School</w:t>
+      </w:r>
+      <w:proofErr w:type="spellEnd"/>
     </w:p>
     <w:p>
       <w:pPr>
@@ -2651,7 +2766,21 @@
         <w:rPr>
           <w:lang w:val="en-US"/>
         </w:rPr>
-        <w:t>Ana Clara do Carmo St. Aubyn</w:t>
+        <w:t xml:space="preserve">Ana Clara do </w:t>
+      </w:r>
+      <w:proofErr w:type="spellStart"/>
+      <w:r>
+        <w:rPr>
+          <w:lang w:val="en-US"/>
+        </w:rPr>
+        <w:t>Carmo</w:t>
+      </w:r>
+      <w:proofErr w:type="spellEnd"/>
+      <w:r>
+        <w:rPr>
+          <w:lang w:val="en-US"/>
+        </w:rPr>
+        <w:t xml:space="preserve"> St. Aubyn</w:t>
       </w:r>
     </w:p>
     <w:p>
@@ -2760,8 +2889,16 @@
         <w:rPr>
           <w:lang w:val="en-US"/>
         </w:rPr>
-        <w:t>Mauro Castelli and Maria Jordão</w:t>
-      </w:r>
+        <w:t xml:space="preserve">Mauro Castelli and Maria </w:t>
+      </w:r>
+      <w:proofErr w:type="spellStart"/>
+      <w:r>
+        <w:rPr>
+          <w:lang w:val="en-US"/>
+        </w:rPr>
+        <w:t>Jordão</w:t>
+      </w:r>
+      <w:proofErr w:type="spellEnd"/>
     </w:p>
     <w:p>
       <w:pPr>
@@ -5329,9 +5466,35 @@
         </w:rPr>
         <w:tab/>
       </w:r>
-      <w:r>
-        <w:t>Domestic Violence Against Minors</w:t>
-      </w:r>
+      <w:proofErr w:type="spellStart"/>
+      <w:r>
+        <w:t>Domestic</w:t>
+      </w:r>
+      <w:proofErr w:type="spellEnd"/>
+      <w:r>
+        <w:t xml:space="preserve"> </w:t>
+      </w:r>
+      <w:proofErr w:type="spellStart"/>
+      <w:r>
+        <w:t>Violence</w:t>
+      </w:r>
+      <w:proofErr w:type="spellEnd"/>
+      <w:r>
+        <w:t xml:space="preserve"> </w:t>
+      </w:r>
+      <w:proofErr w:type="spellStart"/>
+      <w:r>
+        <w:t>Against</w:t>
+      </w:r>
+      <w:proofErr w:type="spellEnd"/>
+      <w:r>
+        <w:t xml:space="preserve"> </w:t>
+      </w:r>
+      <w:proofErr w:type="spellStart"/>
+      <w:r>
+        <w:t>Minors</w:t>
+      </w:r>
+      <w:proofErr w:type="spellEnd"/>
     </w:p>
     <w:p>
       <w:pPr>
@@ -5502,209 +5665,323 @@
         </w:rPr>
         <w:t xml:space="preserve"> – </w:t>
       </w:r>
+      <w:proofErr w:type="spellStart"/>
       <w:r>
         <w:rPr>
           <w:i/>
           <w:iCs/>
           <w:lang w:val="en-US"/>
         </w:rPr>
-        <w:t>Observatório de Mulheres Assassinadas</w:t>
-      </w:r>
+        <w:t>Observatório</w:t>
+      </w:r>
+      <w:proofErr w:type="spellEnd"/>
       <w:r>
         <w:rPr>
           <w:i/>
           <w:iCs/>
           <w:lang w:val="en-US"/>
         </w:rPr>
-        <w:t xml:space="preserve"> da UMAR</w:t>
-      </w:r>
-      <w:r>
-        <w:rPr>
-          <w:lang w:val="en-US"/>
-        </w:rPr>
-        <w:t xml:space="preserve"> –</w:t>
-      </w:r>
-      <w:r>
-        <w:rPr>
-          <w:lang w:val="en-US"/>
-        </w:rPr>
-        <w:t xml:space="preserve"> in 2017, during the same year there were 20 murders related to domestic violence in Portugal. </w:t>
-      </w:r>
-      <w:r>
-        <w:rPr>
-          <w:lang w:val="en-US"/>
-        </w:rPr>
-        <w:t>Besides that, there were 28 cases of domestic violence that were considered attempted murders. The report</w:t>
-      </w:r>
-      <w:r>
-        <w:rPr>
-          <w:rStyle w:val="FootnoteReference"/>
-          <w:lang w:val="en-US"/>
-        </w:rPr>
-        <w:footnoteReference w:id="2"/>
-      </w:r>
-      <w:r>
-        <w:rPr>
-          <w:lang w:val="en-US"/>
-        </w:rPr>
-        <w:t xml:space="preserve"> from the</w:t>
-      </w:r>
-      <w:r>
-        <w:rPr>
-          <w:lang w:val="en-US"/>
-        </w:rPr>
-        <w:t xml:space="preserve"> following year </w:t>
-      </w:r>
-      <w:r>
-        <w:rPr>
-          <w:lang w:val="en-US"/>
-        </w:rPr>
-        <w:t>states that the</w:t>
-      </w:r>
-      <w:r>
-        <w:rPr>
-          <w:lang w:val="en-US"/>
-        </w:rPr>
-        <w:t xml:space="preserve"> number</w:t>
-      </w:r>
-      <w:r>
-        <w:rPr>
-          <w:lang w:val="en-US"/>
-        </w:rPr>
-        <w:t xml:space="preserve"> of domestic violence related murders</w:t>
-      </w:r>
-      <w:r>
-        <w:rPr>
-          <w:lang w:val="en-US"/>
-        </w:rPr>
-        <w:t xml:space="preserve"> increased by 8</w:t>
-      </w:r>
-      <w:r>
-        <w:rPr>
-          <w:lang w:val="en-US"/>
-        </w:rPr>
-        <w:t xml:space="preserve">, turning the </w:t>
-      </w:r>
-      <w:r>
-        <w:rPr>
-          <w:lang w:val="en-US"/>
-        </w:rPr>
-        <w:t xml:space="preserve">reported number of murders related to domestic violence </w:t>
-      </w:r>
-      <w:r>
-        <w:rPr>
-          <w:lang w:val="en-US"/>
-        </w:rPr>
-        <w:t>in 2018</w:t>
-      </w:r>
-      <w:r>
-        <w:rPr>
-          <w:lang w:val="en-US"/>
-        </w:rPr>
-        <w:t xml:space="preserve"> </w:t>
-      </w:r>
-      <w:r>
-        <w:rPr>
-          <w:lang w:val="en-US"/>
-        </w:rPr>
-        <w:t xml:space="preserve">into </w:t>
-      </w:r>
-      <w:r>
-        <w:rPr>
-          <w:lang w:val="en-US"/>
-        </w:rPr>
-        <w:t>28</w:t>
-      </w:r>
-      <w:r>
-        <w:rPr>
-          <w:lang w:val="en-US"/>
-        </w:rPr>
-        <w:t>. T</w:t>
-      </w:r>
-      <w:r>
-        <w:rPr>
-          <w:lang w:val="en-US"/>
-        </w:rPr>
-        <w:t>he number of deaths related to domestic violence in 2019</w:t>
-      </w:r>
-      <w:r>
-        <w:rPr>
-          <w:rStyle w:val="FootnoteReference"/>
-          <w:lang w:val="en-US"/>
-        </w:rPr>
-        <w:footnoteReference w:id="3"/>
-      </w:r>
-      <w:r>
-        <w:rPr>
-          <w:lang w:val="en-US"/>
-        </w:rPr>
-        <w:t xml:space="preserve"> was even higher than in the previous years, with 3</w:t>
-      </w:r>
-      <w:r>
-        <w:rPr>
-          <w:lang w:val="en-US"/>
-        </w:rPr>
-        <w:t>1</w:t>
-      </w:r>
-      <w:r>
-        <w:rPr>
-          <w:lang w:val="en-US"/>
-        </w:rPr>
-        <w:t xml:space="preserve"> registered deaths. It is important to acknowledge that throughout the year of 2019 there were a total of 89 willful murders registered, as stated by the official statistics provided by </w:t>
-      </w:r>
+        <w:t xml:space="preserve"> de </w:t>
+      </w:r>
+      <w:proofErr w:type="spellStart"/>
       <w:r>
         <w:rPr>
           <w:i/>
           <w:iCs/>
           <w:lang w:val="en-US"/>
         </w:rPr>
-        <w:t>Direção-Geral da Política de Justiça</w:t>
-      </w:r>
-      <w:r>
-        <w:rPr>
-          <w:lang w:val="en-US"/>
-        </w:rPr>
-        <w:t xml:space="preserve"> (DGPJ). This number makes the previous number regarding murders related to domestic violence much more relevant and contextualized. </w:t>
-      </w:r>
-      <w:r>
-        <w:rPr>
-          <w:lang w:val="en-US"/>
-        </w:rPr>
-        <w:t>The official report</w:t>
-      </w:r>
-      <w:r>
-        <w:rPr>
-          <w:rStyle w:val="FootnoteReference"/>
-          <w:lang w:val="en-US"/>
-        </w:rPr>
-        <w:footnoteReference w:id="4"/>
-      </w:r>
-      <w:r>
-        <w:rPr>
-          <w:lang w:val="en-US"/>
-        </w:rPr>
-        <w:t xml:space="preserve"> </w:t>
-      </w:r>
-      <w:r>
-        <w:rPr>
-          <w:lang w:val="en-US"/>
-        </w:rPr>
-        <w:t xml:space="preserve">about murder victims in 2019, </w:t>
-      </w:r>
-      <w:r>
-        <w:rPr>
-          <w:lang w:val="en-US"/>
-        </w:rPr>
-        <w:t xml:space="preserve">released by APAV – </w:t>
-      </w:r>
+        <w:t>Mulheres</w:t>
+      </w:r>
+      <w:proofErr w:type="spellEnd"/>
       <w:r>
         <w:rPr>
           <w:i/>
           <w:iCs/>
           <w:lang w:val="en-US"/>
         </w:rPr>
-        <w:t>Associação Portuguesa de Apoio à Vítima</w:t>
-      </w:r>
+        <w:t xml:space="preserve"> </w:t>
+      </w:r>
+      <w:proofErr w:type="spellStart"/>
+      <w:r>
+        <w:rPr>
+          <w:i/>
+          <w:iCs/>
+          <w:lang w:val="en-US"/>
+        </w:rPr>
+        <w:t>Assassinadas</w:t>
+      </w:r>
+      <w:proofErr w:type="spellEnd"/>
+      <w:r>
+        <w:rPr>
+          <w:i/>
+          <w:iCs/>
+          <w:lang w:val="en-US"/>
+        </w:rPr>
+        <w:t xml:space="preserve"> da UMAR</w:t>
+      </w:r>
+      <w:r>
+        <w:rPr>
+          <w:lang w:val="en-US"/>
+        </w:rPr>
+        <w:t xml:space="preserve"> –</w:t>
+      </w:r>
+      <w:r>
+        <w:rPr>
+          <w:lang w:val="en-US"/>
+        </w:rPr>
+        <w:t xml:space="preserve"> in 2017, during the same year there were 20 murders related to domestic violence in Portugal. </w:t>
+      </w:r>
+      <w:r>
+        <w:rPr>
+          <w:lang w:val="en-US"/>
+        </w:rPr>
+        <w:t>Besides that, there were 28 cases of domestic violence that were considered attempted murders. The report</w:t>
+      </w:r>
+      <w:r>
+        <w:rPr>
+          <w:rStyle w:val="FootnoteReference"/>
+          <w:lang w:val="en-US"/>
+        </w:rPr>
+        <w:footnoteReference w:id="2"/>
+      </w:r>
+      <w:r>
+        <w:rPr>
+          <w:lang w:val="en-US"/>
+        </w:rPr>
+        <w:t xml:space="preserve"> from the</w:t>
+      </w:r>
+      <w:r>
+        <w:rPr>
+          <w:lang w:val="en-US"/>
+        </w:rPr>
+        <w:t xml:space="preserve"> following year </w:t>
+      </w:r>
+      <w:r>
+        <w:rPr>
+          <w:lang w:val="en-US"/>
+        </w:rPr>
+        <w:t>states that the</w:t>
+      </w:r>
+      <w:r>
+        <w:rPr>
+          <w:lang w:val="en-US"/>
+        </w:rPr>
+        <w:t xml:space="preserve"> number</w:t>
+      </w:r>
+      <w:r>
+        <w:rPr>
+          <w:lang w:val="en-US"/>
+        </w:rPr>
+        <w:t xml:space="preserve"> of domestic violence related murders</w:t>
+      </w:r>
+      <w:r>
+        <w:rPr>
+          <w:lang w:val="en-US"/>
+        </w:rPr>
+        <w:t xml:space="preserve"> increased by 8</w:t>
+      </w:r>
+      <w:r>
+        <w:rPr>
+          <w:lang w:val="en-US"/>
+        </w:rPr>
+        <w:t xml:space="preserve">, turning the </w:t>
+      </w:r>
+      <w:r>
+        <w:rPr>
+          <w:lang w:val="en-US"/>
+        </w:rPr>
+        <w:t xml:space="preserve">reported number of murders related to domestic violence </w:t>
+      </w:r>
+      <w:r>
+        <w:rPr>
+          <w:lang w:val="en-US"/>
+        </w:rPr>
+        <w:t>in 2018</w:t>
+      </w:r>
+      <w:r>
+        <w:rPr>
+          <w:lang w:val="en-US"/>
+        </w:rPr>
+        <w:t xml:space="preserve"> </w:t>
+      </w:r>
+      <w:r>
+        <w:rPr>
+          <w:lang w:val="en-US"/>
+        </w:rPr>
+        <w:t xml:space="preserve">into </w:t>
+      </w:r>
+      <w:r>
+        <w:rPr>
+          <w:lang w:val="en-US"/>
+        </w:rPr>
+        <w:t>28</w:t>
+      </w:r>
+      <w:r>
+        <w:rPr>
+          <w:lang w:val="en-US"/>
+        </w:rPr>
+        <w:t>. T</w:t>
+      </w:r>
+      <w:r>
+        <w:rPr>
+          <w:lang w:val="en-US"/>
+        </w:rPr>
+        <w:t>he number of deaths related to domestic violence in 2019</w:t>
+      </w:r>
+      <w:r>
+        <w:rPr>
+          <w:rStyle w:val="FootnoteReference"/>
+          <w:lang w:val="en-US"/>
+        </w:rPr>
+        <w:footnoteReference w:id="3"/>
+      </w:r>
+      <w:r>
+        <w:rPr>
+          <w:lang w:val="en-US"/>
+        </w:rPr>
+        <w:t xml:space="preserve"> was even higher than in the previous years, with 3</w:t>
+      </w:r>
+      <w:r>
+        <w:rPr>
+          <w:lang w:val="en-US"/>
+        </w:rPr>
+        <w:t>1</w:t>
+      </w:r>
+      <w:r>
+        <w:rPr>
+          <w:lang w:val="en-US"/>
+        </w:rPr>
+        <w:t xml:space="preserve"> registered deaths. It is important to acknowledge that throughout the year of 2019 there were a total of 89 willful murders registered, as stated by the official statistics provided by </w:t>
+      </w:r>
+      <w:proofErr w:type="spellStart"/>
+      <w:r>
+        <w:rPr>
+          <w:i/>
+          <w:iCs/>
+          <w:lang w:val="en-US"/>
+        </w:rPr>
+        <w:t>Direção-Geral</w:t>
+      </w:r>
+      <w:proofErr w:type="spellEnd"/>
+      <w:r>
+        <w:rPr>
+          <w:i/>
+          <w:iCs/>
+          <w:lang w:val="en-US"/>
+        </w:rPr>
+        <w:t xml:space="preserve"> da </w:t>
+      </w:r>
+      <w:proofErr w:type="spellStart"/>
+      <w:r>
+        <w:rPr>
+          <w:i/>
+          <w:iCs/>
+          <w:lang w:val="en-US"/>
+        </w:rPr>
+        <w:t>Política</w:t>
+      </w:r>
+      <w:proofErr w:type="spellEnd"/>
+      <w:r>
+        <w:rPr>
+          <w:i/>
+          <w:iCs/>
+          <w:lang w:val="en-US"/>
+        </w:rPr>
+        <w:t xml:space="preserve"> de </w:t>
+      </w:r>
+      <w:proofErr w:type="spellStart"/>
+      <w:r>
+        <w:rPr>
+          <w:i/>
+          <w:iCs/>
+          <w:lang w:val="en-US"/>
+        </w:rPr>
+        <w:t>Justiça</w:t>
+      </w:r>
+      <w:proofErr w:type="spellEnd"/>
+      <w:r>
+        <w:rPr>
+          <w:lang w:val="en-US"/>
+        </w:rPr>
+        <w:t xml:space="preserve"> (DGPJ). This number makes the previous number regarding murders related to domestic violence much more relevant and contextualized. </w:t>
+      </w:r>
+      <w:r>
+        <w:rPr>
+          <w:lang w:val="en-US"/>
+        </w:rPr>
+        <w:t>The official report</w:t>
+      </w:r>
+      <w:r>
+        <w:rPr>
+          <w:rStyle w:val="FootnoteReference"/>
+          <w:lang w:val="en-US"/>
+        </w:rPr>
+        <w:footnoteReference w:id="4"/>
+      </w:r>
+      <w:r>
+        <w:rPr>
+          <w:lang w:val="en-US"/>
+        </w:rPr>
+        <w:t xml:space="preserve"> </w:t>
+      </w:r>
+      <w:r>
+        <w:rPr>
+          <w:lang w:val="en-US"/>
+        </w:rPr>
+        <w:t xml:space="preserve">about murder victims in 2019, </w:t>
+      </w:r>
+      <w:r>
+        <w:rPr>
+          <w:lang w:val="en-US"/>
+        </w:rPr>
+        <w:t xml:space="preserve">released by APAV – </w:t>
+      </w:r>
+      <w:proofErr w:type="spellStart"/>
+      <w:r>
+        <w:rPr>
+          <w:i/>
+          <w:iCs/>
+          <w:lang w:val="en-US"/>
+        </w:rPr>
+        <w:t>Associação</w:t>
+      </w:r>
+      <w:proofErr w:type="spellEnd"/>
+      <w:r>
+        <w:rPr>
+          <w:i/>
+          <w:iCs/>
+          <w:lang w:val="en-US"/>
+        </w:rPr>
+        <w:t xml:space="preserve"> Portuguesa de </w:t>
+      </w:r>
+      <w:proofErr w:type="spellStart"/>
+      <w:r>
+        <w:rPr>
+          <w:i/>
+          <w:iCs/>
+          <w:lang w:val="en-US"/>
+        </w:rPr>
+        <w:t>Apoio</w:t>
+      </w:r>
+      <w:proofErr w:type="spellEnd"/>
+      <w:r>
+        <w:rPr>
+          <w:i/>
+          <w:iCs/>
+          <w:lang w:val="en-US"/>
+        </w:rPr>
+        <w:t xml:space="preserve"> à </w:t>
+      </w:r>
+      <w:proofErr w:type="spellStart"/>
+      <w:r>
+        <w:rPr>
+          <w:i/>
+          <w:iCs/>
+          <w:lang w:val="en-US"/>
+        </w:rPr>
+        <w:t>Vítima</w:t>
+      </w:r>
+      <w:proofErr w:type="spellEnd"/>
       <w:r>
         <w:rPr>
           <w:lang w:val="en-US"/>
@@ -7033,7 +7310,21 @@
         <w:rPr>
           <w:lang w:val="en-US"/>
         </w:rPr>
-        <w:t xml:space="preserve">, written by Anna Aizer, </w:t>
+        <w:t xml:space="preserve">, written by Anna </w:t>
+      </w:r>
+      <w:proofErr w:type="spellStart"/>
+      <w:r>
+        <w:rPr>
+          <w:lang w:val="en-US"/>
+        </w:rPr>
+        <w:t>Aizer</w:t>
+      </w:r>
+      <w:proofErr w:type="spellEnd"/>
+      <w:r>
+        <w:rPr>
+          <w:lang w:val="en-US"/>
+        </w:rPr>
+        <w:t xml:space="preserve">, </w:t>
       </w:r>
       <w:r>
         <w:rPr>
@@ -7448,7 +7739,21 @@
         <w:rPr>
           <w:lang w:val="en-US" w:eastAsia="pt-PT"/>
         </w:rPr>
-        <w:t xml:space="preserve"> (c.p.) means to hold all other factors constant and is a key point in establishing causal relationships.</w:t>
+        <w:t xml:space="preserve"> (</w:t>
+      </w:r>
+      <w:proofErr w:type="spellStart"/>
+      <w:r>
+        <w:rPr>
+          <w:lang w:val="en-US" w:eastAsia="pt-PT"/>
+        </w:rPr>
+        <w:t>c.p.</w:t>
+      </w:r>
+      <w:proofErr w:type="spellEnd"/>
+      <w:r>
+        <w:rPr>
+          <w:lang w:val="en-US" w:eastAsia="pt-PT"/>
+        </w:rPr>
+        <w:t>) means to hold all other factors constant and is a key point in establishing causal relationships.</w:t>
       </w:r>
       <w:r>
         <w:rPr>
@@ -7888,6 +8193,7 @@
           <w:id w:val="972251236"/>
           <w:citation/>
         </w:sdtPr>
+        <w:sdtEndPr/>
         <w:sdtContent>
           <w:r>
             <w:rPr>
@@ -9620,7 +9926,21 @@
         <w:rPr>
           <w:lang w:val="en-US" w:eastAsia="pt-PT"/>
         </w:rPr>
-        <w:t>Since the datasets only have 12 years worth of data, it would not be possible to perform a time series regression, as there would not be enough degrees of freedom to provide powerful estimates. Keeping this in mind, a panel data regression will be performed with data regarding the years and municipalities.</w:t>
+        <w:t xml:space="preserve">Since the datasets only have 12 </w:t>
+      </w:r>
+      <w:proofErr w:type="spellStart"/>
+      <w:r>
+        <w:rPr>
+          <w:lang w:val="en-US" w:eastAsia="pt-PT"/>
+        </w:rPr>
+        <w:t>years worth</w:t>
+      </w:r>
+      <w:proofErr w:type="spellEnd"/>
+      <w:r>
+        <w:rPr>
+          <w:lang w:val="en-US" w:eastAsia="pt-PT"/>
+        </w:rPr>
+        <w:t xml:space="preserve"> of data, it would not be possible to perform a time series regression, as there would not be enough degrees of freedom to provide powerful estimates. Keeping this in mind, a panel data regression will be performed with data regarding the years and municipalities.</w:t>
       </w:r>
       <w:r>
         <w:rPr>
@@ -9711,14 +10031,34 @@
         </w:rPr>
         <w:t>the 308 Portuguese municipalities and for an extra N.E. one, meaning not specified (</w:t>
       </w:r>
+      <w:proofErr w:type="spellStart"/>
       <w:r>
         <w:rPr>
           <w:i/>
           <w:iCs/>
           <w:lang w:val="en-US"/>
         </w:rPr>
-        <w:t>não especificado</w:t>
-      </w:r>
+        <w:t>não</w:t>
+      </w:r>
+      <w:proofErr w:type="spellEnd"/>
+      <w:r>
+        <w:rPr>
+          <w:i/>
+          <w:iCs/>
+          <w:lang w:val="en-US"/>
+        </w:rPr>
+        <w:t xml:space="preserve"> </w:t>
+      </w:r>
+      <w:proofErr w:type="spellStart"/>
+      <w:r>
+        <w:rPr>
+          <w:i/>
+          <w:iCs/>
+          <w:lang w:val="en-US"/>
+        </w:rPr>
+        <w:t>especificado</w:t>
+      </w:r>
+      <w:proofErr w:type="spellEnd"/>
       <w:r>
         <w:rPr>
           <w:lang w:val="en-US"/>
@@ -9741,7 +10081,21 @@
         <w:rPr>
           <w:lang w:val="en-US"/>
         </w:rPr>
-        <w:t xml:space="preserve"> Furthermore, 12 of the 308 municipalities did not have values for all the categories. Corvo, the smallest island in the </w:t>
+        <w:t xml:space="preserve"> Furthermore, 12 of the 308 municipalities did not have values for all the categories. </w:t>
+      </w:r>
+      <w:proofErr w:type="spellStart"/>
+      <w:r>
+        <w:rPr>
+          <w:lang w:val="en-US"/>
+        </w:rPr>
+        <w:t>Corvo</w:t>
+      </w:r>
+      <w:proofErr w:type="spellEnd"/>
+      <w:r>
+        <w:rPr>
+          <w:lang w:val="en-US"/>
+        </w:rPr>
+        <w:t xml:space="preserve">, the smallest island in the </w:t>
       </w:r>
       <w:r>
         <w:rPr>
@@ -9755,11 +10109,64 @@
         </w:rPr>
         <w:t xml:space="preserve">, only had data for the DVASA category. </w:t>
       </w:r>
-      <w:r>
-        <w:t>The remaining 11 municipalities (Pampilhosa da Serra, Golegã, Ribeira de P</w:t>
-      </w:r>
-      <w:r>
-        <w:t>ena, Vila de Rei, Barrancos, Vila Viçosa, Penela, Alcoutim, Alfândega da Fé, São Roque do Pico e Aguiar da Beira) were missing data for the DVAM category.</w:t>
+      <w:proofErr w:type="spellStart"/>
+      <w:r>
+        <w:t>The</w:t>
+      </w:r>
+      <w:proofErr w:type="spellEnd"/>
+      <w:r>
+        <w:t xml:space="preserve"> </w:t>
+      </w:r>
+      <w:proofErr w:type="spellStart"/>
+      <w:r>
+        <w:t>remaining</w:t>
+      </w:r>
+      <w:proofErr w:type="spellEnd"/>
+      <w:r>
+        <w:t xml:space="preserve"> 11 </w:t>
+      </w:r>
+      <w:proofErr w:type="spellStart"/>
+      <w:r>
+        <w:t>municipalities</w:t>
+      </w:r>
+      <w:proofErr w:type="spellEnd"/>
+      <w:r>
+        <w:t xml:space="preserve"> (Pampilhosa da Serra, Golegã, Ribeira de P</w:t>
+      </w:r>
+      <w:r>
+        <w:t xml:space="preserve">ena, Vila de Rei, Barrancos, Vila Viçosa, Penela, Alcoutim, Alfândega da Fé, São Roque do Pico e Aguiar da Beira) </w:t>
+      </w:r>
+      <w:proofErr w:type="spellStart"/>
+      <w:r>
+        <w:t>were</w:t>
+      </w:r>
+      <w:proofErr w:type="spellEnd"/>
+      <w:r>
+        <w:t xml:space="preserve"> </w:t>
+      </w:r>
+      <w:proofErr w:type="spellStart"/>
+      <w:r>
+        <w:t>missing</w:t>
+      </w:r>
+      <w:proofErr w:type="spellEnd"/>
+      <w:r>
+        <w:t xml:space="preserve"> data for </w:t>
+      </w:r>
+      <w:proofErr w:type="spellStart"/>
+      <w:r>
+        <w:t>the</w:t>
+      </w:r>
+      <w:proofErr w:type="spellEnd"/>
+      <w:r>
+        <w:t xml:space="preserve"> DVAM </w:t>
+      </w:r>
+      <w:proofErr w:type="spellStart"/>
+      <w:r>
+        <w:t>category</w:t>
+      </w:r>
+      <w:proofErr w:type="spellEnd"/>
+      <w:r>
+        <w:t>.</w:t>
       </w:r>
     </w:p>
     <w:p>
@@ -9779,7 +10186,35 @@
         <w:rPr>
           <w:lang w:val="en-US" w:eastAsia="pt-PT"/>
         </w:rPr>
-        <w:t xml:space="preserve">principle is declared in Diário da República (the Portuguese official gazette) in Law nº22/2008, the law that legislates about the National Statistical System. This principle, referred to in article 6 of the mentioned law, </w:t>
+        <w:t xml:space="preserve">principle is declared in </w:t>
+      </w:r>
+      <w:proofErr w:type="spellStart"/>
+      <w:r>
+        <w:rPr>
+          <w:lang w:val="en-US" w:eastAsia="pt-PT"/>
+        </w:rPr>
+        <w:t>Diário</w:t>
+      </w:r>
+      <w:proofErr w:type="spellEnd"/>
+      <w:r>
+        <w:rPr>
+          <w:lang w:val="en-US" w:eastAsia="pt-PT"/>
+        </w:rPr>
+        <w:t xml:space="preserve"> da </w:t>
+      </w:r>
+      <w:proofErr w:type="spellStart"/>
+      <w:r>
+        <w:rPr>
+          <w:lang w:val="en-US" w:eastAsia="pt-PT"/>
+        </w:rPr>
+        <w:t>República</w:t>
+      </w:r>
+      <w:proofErr w:type="spellEnd"/>
+      <w:r>
+        <w:rPr>
+          <w:lang w:val="en-US" w:eastAsia="pt-PT"/>
+        </w:rPr>
+        <w:t xml:space="preserve"> (the Portuguese official gazette) in Law nº22/2008, the law that legislates about the National Statistical System. This principle, referred to in article 6 of the mentioned law, </w:t>
       </w:r>
       <w:r>
         <w:rPr>
@@ -11514,6 +11949,157 @@
     </w:p>
     <w:p>
       <w:pPr>
+        <w:rPr>
+          <w:lang w:val="en-US" w:eastAsia="pt-PT"/>
+        </w:rPr>
+      </w:pPr>
+    </w:p>
+    <w:p>
+      <w:pPr>
+        <w:pStyle w:val="Heading2"/>
+      </w:pPr>
+      <w:r>
+        <w:t>Explanatory Variables</w:t>
+      </w:r>
+    </w:p>
+    <w:p>
+      <w:pPr>
+        <w:jc w:val="both"/>
+        <w:rPr>
+          <w:lang w:val="en-US" w:eastAsia="pt-PT"/>
+        </w:rPr>
+      </w:pPr>
+      <w:r>
+        <w:rPr>
+          <w:lang w:val="en-US" w:eastAsia="pt-PT"/>
+        </w:rPr>
+        <w:t xml:space="preserve">According to </w:t>
+      </w:r>
+      <w:sdt>
+        <w:sdtPr>
+          <w:rPr>
+            <w:lang w:val="en-US" w:eastAsia="pt-PT"/>
+          </w:rPr>
+          <w:id w:val="1311912975"/>
+          <w:citation/>
+        </w:sdtPr>
+        <w:sdtContent>
+          <w:r>
+            <w:rPr>
+              <w:lang w:val="en-US" w:eastAsia="pt-PT"/>
+            </w:rPr>
+            <w:fldChar w:fldCharType="begin"/>
+          </w:r>
+          <w:r>
+            <w:rPr>
+              <w:lang w:val="en-US" w:eastAsia="pt-PT"/>
+            </w:rPr>
+            <w:instrText xml:space="preserve"> CITATION Mar01 \l 2070 </w:instrText>
+          </w:r>
+          <w:r>
+            <w:rPr>
+              <w:lang w:val="en-US" w:eastAsia="pt-PT"/>
+            </w:rPr>
+            <w:fldChar w:fldCharType="separate"/>
+          </w:r>
+          <w:r>
+            <w:rPr>
+              <w:noProof/>
+              <w:lang w:val="en-US" w:eastAsia="pt-PT"/>
+            </w:rPr>
+            <w:t>(Ellsberg, Heise, Peña, Agurto, &amp; Winkvist, 2001)</w:t>
+          </w:r>
+          <w:r>
+            <w:rPr>
+              <w:lang w:val="en-US" w:eastAsia="pt-PT"/>
+            </w:rPr>
+            <w:fldChar w:fldCharType="end"/>
+          </w:r>
+        </w:sdtContent>
+      </w:sdt>
+      <w:r>
+        <w:rPr>
+          <w:lang w:val="en-US" w:eastAsia="pt-PT"/>
+        </w:rPr>
+        <w:t xml:space="preserve"> high parity is a risk factor for domestic violence. This means that </w:t>
+      </w:r>
+      <w:r>
+        <w:rPr>
+          <w:b/>
+          <w:bCs/>
+          <w:lang w:val="en-US" w:eastAsia="pt-PT"/>
+        </w:rPr>
+        <w:t>individuals belonging to families with more children are more prone to suffer assaults</w:t>
+      </w:r>
+      <w:r>
+        <w:rPr>
+          <w:lang w:val="en-US" w:eastAsia="pt-PT"/>
+        </w:rPr>
+        <w:t xml:space="preserve">. As a way to include this factor in the present study, the </w:t>
+      </w:r>
+      <w:r>
+        <w:rPr>
+          <w:b/>
+          <w:bCs/>
+          <w:lang w:val="en-US" w:eastAsia="pt-PT"/>
+        </w:rPr>
+        <w:t>synthetic fertility index</w:t>
+      </w:r>
+      <w:r>
+        <w:rPr>
+          <w:lang w:val="en-US" w:eastAsia="pt-PT"/>
+        </w:rPr>
+        <w:t xml:space="preserve"> was considered as an explanatory variable. This index is the average number of children born for each woman in fertile age (between 15 and 49 years). In order for the generation renewal to be assured, the synthetic fertility index must be </w:t>
+      </w:r>
+      <w:r>
+        <w:rPr>
+          <w:lang w:val="en-US" w:eastAsia="pt-PT"/>
+        </w:rPr>
+        <w:t xml:space="preserve">at </w:t>
+      </w:r>
+      <w:r>
+        <w:rPr>
+          <w:lang w:val="en-US" w:eastAsia="pt-PT"/>
+        </w:rPr>
+        <w:t>2,1.</w:t>
+      </w:r>
+      <w:r>
+        <w:rPr>
+          <w:lang w:val="en-US" w:eastAsia="pt-PT"/>
+        </w:rPr>
+        <w:t xml:space="preserve"> The data regarding this variable was retrieved from the P</w:t>
+      </w:r>
+      <w:proofErr w:type="spellStart"/>
+      <w:r>
+        <w:rPr>
+          <w:lang w:val="en-US" w:eastAsia="pt-PT"/>
+        </w:rPr>
+        <w:t>ordata</w:t>
+      </w:r>
+      <w:proofErr w:type="spellEnd"/>
+      <w:r>
+        <w:rPr>
+          <w:lang w:val="en-US" w:eastAsia="pt-PT"/>
+        </w:rPr>
+        <w:t xml:space="preserve"> website on the 15</w:t>
+      </w:r>
+      <w:r>
+        <w:rPr>
+          <w:vertAlign w:val="superscript"/>
+          <w:lang w:val="en-US" w:eastAsia="pt-PT"/>
+        </w:rPr>
+        <w:t>th</w:t>
+      </w:r>
+      <w:r>
+        <w:rPr>
+          <w:lang w:val="en-US" w:eastAsia="pt-PT"/>
+        </w:rPr>
+        <w:t xml:space="preserve"> of April of 2021.</w:t>
+      </w:r>
+    </w:p>
+    <w:p>
+      <w:pPr>
+        <w:jc w:val="both"/>
         <w:rPr>
           <w:lang w:val="en-US" w:eastAsia="pt-PT"/>
         </w:rPr>
@@ -13785,6 +14371,7 @@
           <w:id w:val="-2115515939"/>
           <w:citation/>
         </w:sdtPr>
+        <w:sdtEndPr/>
         <w:sdtContent>
           <w:r>
             <w:fldChar w:fldCharType="begin"/>

--- a/Documents/MasterThesis_AnaStAubyn.docx
+++ b/Documents/MasterThesis_AnaStAubyn.docx
@@ -765,7 +765,29 @@
                                 <w:szCs w:val="30"/>
                                 <w:lang w:val="en-US"/>
                               </w:rPr>
-                              <w:t xml:space="preserve">Dissertation presented as partial requirement for obtaining the Master’s degree in </w:t>
+                              <w:t xml:space="preserve">Dissertation presented as partial requirement for obtaining the </w:t>
+                            </w:r>
+                            <w:proofErr w:type="gramStart"/>
+                            <w:r>
+                              <w:rPr>
+                                <w:rFonts w:cs="Calibri"/>
+                                <w:color w:val="5C666C"/>
+                                <w:sz w:val="28"/>
+                                <w:szCs w:val="30"/>
+                                <w:lang w:val="en-US"/>
+                              </w:rPr>
+                              <w:t>Master’s</w:t>
+                            </w:r>
+                            <w:proofErr w:type="gramEnd"/>
+                            <w:r>
+                              <w:rPr>
+                                <w:rFonts w:cs="Calibri"/>
+                                <w:color w:val="5C666C"/>
+                                <w:sz w:val="28"/>
+                                <w:szCs w:val="30"/>
+                                <w:lang w:val="en-US"/>
+                              </w:rPr>
+                              <w:t xml:space="preserve"> degree in </w:t>
                             </w:r>
                             <w:r>
                               <w:rPr>
@@ -849,7 +871,29 @@
                           <w:szCs w:val="30"/>
                           <w:lang w:val="en-US"/>
                         </w:rPr>
-                        <w:t xml:space="preserve">Dissertation presented as partial requirement for obtaining the Master’s degree in </w:t>
+                        <w:t xml:space="preserve">Dissertation presented as partial requirement for obtaining the </w:t>
+                      </w:r>
+                      <w:proofErr w:type="gramStart"/>
+                      <w:r>
+                        <w:rPr>
+                          <w:rFonts w:cs="Calibri"/>
+                          <w:color w:val="5C666C"/>
+                          <w:sz w:val="28"/>
+                          <w:szCs w:val="30"/>
+                          <w:lang w:val="en-US"/>
+                        </w:rPr>
+                        <w:t>Master’s</w:t>
+                      </w:r>
+                      <w:proofErr w:type="gramEnd"/>
+                      <w:r>
+                        <w:rPr>
+                          <w:rFonts w:cs="Calibri"/>
+                          <w:color w:val="5C666C"/>
+                          <w:sz w:val="28"/>
+                          <w:szCs w:val="30"/>
+                          <w:lang w:val="en-US"/>
+                        </w:rPr>
+                        <w:t xml:space="preserve"> degree in </w:t>
                       </w:r>
                       <w:r>
                         <w:rPr>
@@ -2835,7 +2879,21 @@
         <w:rPr>
           <w:lang w:val="en-US"/>
         </w:rPr>
-        <w:t xml:space="preserve">Dissertation presented as partial requirement for obtaining the Master’s degree in </w:t>
+        <w:t xml:space="preserve">Dissertation presented as partial requirement for obtaining the </w:t>
+      </w:r>
+      <w:proofErr w:type="gramStart"/>
+      <w:r>
+        <w:rPr>
+          <w:lang w:val="en-US"/>
+        </w:rPr>
+        <w:t>Master’s</w:t>
+      </w:r>
+      <w:proofErr w:type="gramEnd"/>
+      <w:r>
+        <w:rPr>
+          <w:lang w:val="en-US"/>
+        </w:rPr>
+        <w:t xml:space="preserve"> degree in </w:t>
       </w:r>
       <w:r>
         <w:rPr>
@@ -3441,7 +3499,7 @@
         </w:rPr>
         <w:fldChar w:fldCharType="separate"/>
       </w:r>
-      <w:hyperlink w:anchor="_Toc69140994" w:history="1">
+      <w:hyperlink w:anchor="_Toc69496393" w:history="1">
         <w:r>
           <w:rPr>
             <w:rStyle w:val="Hyperlink"/>
@@ -3478,7 +3536,7 @@
           <w:rPr>
             <w:webHidden/>
           </w:rPr>
-          <w:instrText xml:space="preserve"> PAGEREF _Toc69140994 \h </w:instrText>
+          <w:instrText xml:space="preserve"> PAGEREF _Toc69496393 \h </w:instrText>
         </w:r>
         <w:r>
           <w:rPr>
@@ -3514,7 +3572,7 @@
           <w:szCs w:val="22"/>
         </w:rPr>
       </w:pPr>
-      <w:hyperlink w:anchor="_Toc69140995" w:history="1">
+      <w:hyperlink w:anchor="_Toc69496394" w:history="1">
         <w:r>
           <w:rPr>
             <w:rStyle w:val="Hyperlink"/>
@@ -3551,7 +3609,7 @@
           <w:rPr>
             <w:webHidden/>
           </w:rPr>
-          <w:instrText xml:space="preserve"> PAGEREF _Toc69140995 \h </w:instrText>
+          <w:instrText xml:space="preserve"> PAGEREF _Toc69496394 \h </w:instrText>
         </w:r>
         <w:r>
           <w:rPr>
@@ -3587,7 +3645,7 @@
           <w:szCs w:val="22"/>
         </w:rPr>
       </w:pPr>
-      <w:hyperlink w:anchor="_Toc69140996" w:history="1">
+      <w:hyperlink w:anchor="_Toc69496395" w:history="1">
         <w:r>
           <w:rPr>
             <w:rStyle w:val="Hyperlink"/>
@@ -3624,7 +3682,7 @@
           <w:rPr>
             <w:webHidden/>
           </w:rPr>
-          <w:instrText xml:space="preserve"> PAGEREF _Toc69140996 \h </w:instrText>
+          <w:instrText xml:space="preserve"> PAGEREF _Toc69496395 \h </w:instrText>
         </w:r>
         <w:r>
           <w:rPr>
@@ -3660,7 +3718,7 @@
           <w:szCs w:val="22"/>
         </w:rPr>
       </w:pPr>
-      <w:hyperlink w:anchor="_Toc69140997" w:history="1">
+      <w:hyperlink w:anchor="_Toc69496396" w:history="1">
         <w:r>
           <w:rPr>
             <w:rStyle w:val="Hyperlink"/>
@@ -3697,7 +3755,7 @@
           <w:rPr>
             <w:webHidden/>
           </w:rPr>
-          <w:instrText xml:space="preserve"> PAGEREF _Toc69140997 \h </w:instrText>
+          <w:instrText xml:space="preserve"> PAGEREF _Toc69496396 \h </w:instrText>
         </w:r>
         <w:r>
           <w:rPr>
@@ -3733,7 +3791,7 @@
           <w:szCs w:val="22"/>
         </w:rPr>
       </w:pPr>
-      <w:hyperlink w:anchor="_Toc69140998" w:history="1">
+      <w:hyperlink w:anchor="_Toc69496397" w:history="1">
         <w:r>
           <w:rPr>
             <w:rStyle w:val="Hyperlink"/>
@@ -3770,7 +3828,7 @@
           <w:rPr>
             <w:webHidden/>
           </w:rPr>
-          <w:instrText xml:space="preserve"> PAGEREF _Toc69140998 \h </w:instrText>
+          <w:instrText xml:space="preserve"> PAGEREF _Toc69496397 \h </w:instrText>
         </w:r>
         <w:r>
           <w:rPr>
@@ -3787,7 +3845,7 @@
           <w:rPr>
             <w:webHidden/>
           </w:rPr>
-          <w:t>5</w:t>
+          <w:t>6</w:t>
         </w:r>
         <w:r>
           <w:rPr>
@@ -3806,7 +3864,7 @@
           <w:szCs w:val="22"/>
         </w:rPr>
       </w:pPr>
-      <w:hyperlink w:anchor="_Toc69140999" w:history="1">
+      <w:hyperlink w:anchor="_Toc69496398" w:history="1">
         <w:r>
           <w:rPr>
             <w:rStyle w:val="Hyperlink"/>
@@ -3843,7 +3901,7 @@
           <w:rPr>
             <w:webHidden/>
           </w:rPr>
-          <w:instrText xml:space="preserve"> PAGEREF _Toc69140999 \h </w:instrText>
+          <w:instrText xml:space="preserve"> PAGEREF _Toc69496398 \h </w:instrText>
         </w:r>
         <w:r>
           <w:rPr>
@@ -3860,7 +3918,7 @@
           <w:rPr>
             <w:webHidden/>
           </w:rPr>
-          <w:t>5</w:t>
+          <w:t>6</w:t>
         </w:r>
         <w:r>
           <w:rPr>
@@ -3879,7 +3937,7 @@
           <w:szCs w:val="22"/>
         </w:rPr>
       </w:pPr>
-      <w:hyperlink w:anchor="_Toc69141000" w:history="1">
+      <w:hyperlink w:anchor="_Toc69496399" w:history="1">
         <w:r>
           <w:rPr>
             <w:rStyle w:val="Hyperlink"/>
@@ -3924,7 +3982,7 @@
           <w:rPr>
             <w:webHidden/>
           </w:rPr>
-          <w:instrText xml:space="preserve"> PAGEREF _Toc69141000 \h </w:instrText>
+          <w:instrText xml:space="preserve"> PAGEREF _Toc69496399 \h </w:instrText>
         </w:r>
         <w:r>
           <w:rPr>
@@ -3941,7 +3999,7 @@
           <w:rPr>
             <w:webHidden/>
           </w:rPr>
-          <w:t>5</w:t>
+          <w:t>6</w:t>
         </w:r>
         <w:r>
           <w:rPr>
@@ -3960,7 +4018,7 @@
           <w:szCs w:val="22"/>
         </w:rPr>
       </w:pPr>
-      <w:hyperlink w:anchor="_Toc69141001" w:history="1">
+      <w:hyperlink w:anchor="_Toc69496400" w:history="1">
         <w:r>
           <w:rPr>
             <w:rStyle w:val="Hyperlink"/>
@@ -3997,7 +4055,7 @@
           <w:rPr>
             <w:webHidden/>
           </w:rPr>
-          <w:instrText xml:space="preserve"> PAGEREF _Toc69141001 \h </w:instrText>
+          <w:instrText xml:space="preserve"> PAGEREF _Toc69496400 \h </w:instrText>
         </w:r>
         <w:r>
           <w:rPr>
@@ -4014,7 +4072,7 @@
           <w:rPr>
             <w:webHidden/>
           </w:rPr>
-          <w:t>7</w:t>
+          <w:t>8</w:t>
         </w:r>
         <w:r>
           <w:rPr>
@@ -4033,7 +4091,7 @@
           <w:szCs w:val="22"/>
         </w:rPr>
       </w:pPr>
-      <w:hyperlink w:anchor="_Toc69141002" w:history="1">
+      <w:hyperlink w:anchor="_Toc69496401" w:history="1">
         <w:r>
           <w:rPr>
             <w:rStyle w:val="Hyperlink"/>
@@ -4070,7 +4128,7 @@
           <w:rPr>
             <w:webHidden/>
           </w:rPr>
-          <w:instrText xml:space="preserve"> PAGEREF _Toc69141002 \h </w:instrText>
+          <w:instrText xml:space="preserve"> PAGEREF _Toc69496401 \h </w:instrText>
         </w:r>
         <w:r>
           <w:rPr>
@@ -4087,7 +4145,7 @@
           <w:rPr>
             <w:webHidden/>
           </w:rPr>
-          <w:t>7</w:t>
+          <w:t>8</w:t>
         </w:r>
         <w:r>
           <w:rPr>
@@ -4099,19 +4157,19 @@
     </w:p>
     <w:p>
       <w:pPr>
-        <w:pStyle w:val="TOC1"/>
+        <w:pStyle w:val="TOC2"/>
         <w:rPr>
           <w:rFonts w:asciiTheme="minorHAnsi" w:eastAsiaTheme="minorEastAsia" w:hAnsiTheme="minorHAnsi" w:cstheme="minorBidi"/>
           <w:sz w:val="22"/>
           <w:szCs w:val="22"/>
         </w:rPr>
       </w:pPr>
-      <w:hyperlink w:anchor="_Toc69141003" w:history="1">
+      <w:hyperlink w:anchor="_Toc69496402" w:history="1">
         <w:r>
           <w:rPr>
             <w:rStyle w:val="Hyperlink"/>
           </w:rPr>
-          <w:t>5.</w:t>
+          <w:t>4.2.</w:t>
         </w:r>
         <w:r>
           <w:rPr>
@@ -4125,7 +4183,7 @@
           <w:rPr>
             <w:rStyle w:val="Hyperlink"/>
           </w:rPr>
-          <w:t>Methodology</w:t>
+          <w:t>Explanatory Variables</w:t>
         </w:r>
         <w:r>
           <w:rPr>
@@ -4143,7 +4201,7 @@
           <w:rPr>
             <w:webHidden/>
           </w:rPr>
-          <w:instrText xml:space="preserve"> PAGEREF _Toc69141003 \h </w:instrText>
+          <w:instrText xml:space="preserve"> PAGEREF _Toc69496402 \h </w:instrText>
         </w:r>
         <w:r>
           <w:rPr>
@@ -4179,12 +4237,12 @@
           <w:szCs w:val="22"/>
         </w:rPr>
       </w:pPr>
-      <w:hyperlink w:anchor="_Toc69141004" w:history="1">
+      <w:hyperlink w:anchor="_Toc69496403" w:history="1">
         <w:r>
           <w:rPr>
             <w:rStyle w:val="Hyperlink"/>
           </w:rPr>
-          <w:t>6.</w:t>
+          <w:t>5.</w:t>
         </w:r>
         <w:r>
           <w:rPr>
@@ -4198,7 +4256,7 @@
           <w:rPr>
             <w:rStyle w:val="Hyperlink"/>
           </w:rPr>
-          <w:t>Results and Discussion</w:t>
+          <w:t>Methodology</w:t>
         </w:r>
         <w:r>
           <w:rPr>
@@ -4216,7 +4274,7 @@
           <w:rPr>
             <w:webHidden/>
           </w:rPr>
-          <w:instrText xml:space="preserve"> PAGEREF _Toc69141004 \h </w:instrText>
+          <w:instrText xml:space="preserve"> PAGEREF _Toc69496403 \h </w:instrText>
         </w:r>
         <w:r>
           <w:rPr>
@@ -4252,12 +4310,12 @@
           <w:szCs w:val="22"/>
         </w:rPr>
       </w:pPr>
-      <w:hyperlink w:anchor="_Toc69141005" w:history="1">
+      <w:hyperlink w:anchor="_Toc69496404" w:history="1">
         <w:r>
           <w:rPr>
             <w:rStyle w:val="Hyperlink"/>
           </w:rPr>
-          <w:t>7.</w:t>
+          <w:t>6.</w:t>
         </w:r>
         <w:r>
           <w:rPr>
@@ -4271,7 +4329,7 @@
           <w:rPr>
             <w:rStyle w:val="Hyperlink"/>
           </w:rPr>
-          <w:t>Conclusions</w:t>
+          <w:t>Results and Discussion</w:t>
         </w:r>
         <w:r>
           <w:rPr>
@@ -4289,7 +4347,7 @@
           <w:rPr>
             <w:webHidden/>
           </w:rPr>
-          <w:instrText xml:space="preserve"> PAGEREF _Toc69141005 \h </w:instrText>
+          <w:instrText xml:space="preserve"> PAGEREF _Toc69496404 \h </w:instrText>
         </w:r>
         <w:r>
           <w:rPr>
@@ -4325,12 +4383,12 @@
           <w:szCs w:val="22"/>
         </w:rPr>
       </w:pPr>
-      <w:hyperlink w:anchor="_Toc69141006" w:history="1">
+      <w:hyperlink w:anchor="_Toc69496405" w:history="1">
         <w:r>
           <w:rPr>
             <w:rStyle w:val="Hyperlink"/>
           </w:rPr>
-          <w:t>8.</w:t>
+          <w:t>7.</w:t>
         </w:r>
         <w:r>
           <w:rPr>
@@ -4344,7 +4402,7 @@
           <w:rPr>
             <w:rStyle w:val="Hyperlink"/>
           </w:rPr>
-          <w:t>Limitations and Recommendations for Future Works</w:t>
+          <w:t>Conclusions</w:t>
         </w:r>
         <w:r>
           <w:rPr>
@@ -4362,7 +4420,7 @@
           <w:rPr>
             <w:webHidden/>
           </w:rPr>
-          <w:instrText xml:space="preserve"> PAGEREF _Toc69141006 \h </w:instrText>
+          <w:instrText xml:space="preserve"> PAGEREF _Toc69496405 \h </w:instrText>
         </w:r>
         <w:r>
           <w:rPr>
@@ -4398,12 +4456,12 @@
           <w:szCs w:val="22"/>
         </w:rPr>
       </w:pPr>
-      <w:hyperlink w:anchor="_Toc69141007" w:history="1">
+      <w:hyperlink w:anchor="_Toc69496406" w:history="1">
         <w:r>
           <w:rPr>
             <w:rStyle w:val="Hyperlink"/>
           </w:rPr>
-          <w:t>9.</w:t>
+          <w:t>8.</w:t>
         </w:r>
         <w:r>
           <w:rPr>
@@ -4417,6 +4475,79 @@
           <w:rPr>
             <w:rStyle w:val="Hyperlink"/>
           </w:rPr>
+          <w:t>Limitations and Recommendations for Future Works</w:t>
+        </w:r>
+        <w:r>
+          <w:rPr>
+            <w:webHidden/>
+          </w:rPr>
+          <w:tab/>
+        </w:r>
+        <w:r>
+          <w:rPr>
+            <w:webHidden/>
+          </w:rPr>
+          <w:fldChar w:fldCharType="begin"/>
+        </w:r>
+        <w:r>
+          <w:rPr>
+            <w:webHidden/>
+          </w:rPr>
+          <w:instrText xml:space="preserve"> PAGEREF _Toc69496406 \h </w:instrText>
+        </w:r>
+        <w:r>
+          <w:rPr>
+            <w:webHidden/>
+          </w:rPr>
+        </w:r>
+        <w:r>
+          <w:rPr>
+            <w:webHidden/>
+          </w:rPr>
+          <w:fldChar w:fldCharType="separate"/>
+        </w:r>
+        <w:r>
+          <w:rPr>
+            <w:webHidden/>
+          </w:rPr>
+          <w:t>14</w:t>
+        </w:r>
+        <w:r>
+          <w:rPr>
+            <w:webHidden/>
+          </w:rPr>
+          <w:fldChar w:fldCharType="end"/>
+        </w:r>
+      </w:hyperlink>
+    </w:p>
+    <w:p>
+      <w:pPr>
+        <w:pStyle w:val="TOC1"/>
+        <w:rPr>
+          <w:rFonts w:asciiTheme="minorHAnsi" w:eastAsiaTheme="minorEastAsia" w:hAnsiTheme="minorHAnsi" w:cstheme="minorBidi"/>
+          <w:sz w:val="22"/>
+          <w:szCs w:val="22"/>
+        </w:rPr>
+      </w:pPr>
+      <w:hyperlink w:anchor="_Toc69496407" w:history="1">
+        <w:r>
+          <w:rPr>
+            <w:rStyle w:val="Hyperlink"/>
+          </w:rPr>
+          <w:t>9.</w:t>
+        </w:r>
+        <w:r>
+          <w:rPr>
+            <w:rFonts w:asciiTheme="minorHAnsi" w:eastAsiaTheme="minorEastAsia" w:hAnsiTheme="minorHAnsi" w:cstheme="minorBidi"/>
+            <w:sz w:val="22"/>
+            <w:szCs w:val="22"/>
+          </w:rPr>
+          <w:tab/>
+        </w:r>
+        <w:r>
+          <w:rPr>
+            <w:rStyle w:val="Hyperlink"/>
+          </w:rPr>
           <w:t>Bibliography</w:t>
         </w:r>
         <w:r>
@@ -4435,7 +4566,7 @@
           <w:rPr>
             <w:webHidden/>
           </w:rPr>
-          <w:instrText xml:space="preserve"> PAGEREF _Toc69141007 \h </w:instrText>
+          <w:instrText xml:space="preserve"> PAGEREF _Toc69496407 \h </w:instrText>
         </w:r>
         <w:r>
           <w:rPr>
@@ -4452,7 +4583,7 @@
           <w:rPr>
             <w:webHidden/>
           </w:rPr>
-          <w:t>14</w:t>
+          <w:t>15</w:t>
         </w:r>
         <w:r>
           <w:rPr>
@@ -4474,7 +4605,7 @@
           <w:szCs w:val="22"/>
         </w:rPr>
       </w:pPr>
-      <w:hyperlink w:anchor="_Toc69141008" w:history="1">
+      <w:hyperlink w:anchor="_Toc69496408" w:history="1">
         <w:r>
           <w:rPr>
             <w:rStyle w:val="Hyperlink"/>
@@ -4511,7 +4642,7 @@
           <w:rPr>
             <w:webHidden/>
           </w:rPr>
-          <w:instrText xml:space="preserve"> PAGEREF _Toc69141008 \h </w:instrText>
+          <w:instrText xml:space="preserve"> PAGEREF _Toc69496408 \h </w:instrText>
         </w:r>
         <w:r>
           <w:rPr>
@@ -4528,7 +4659,7 @@
           <w:rPr>
             <w:webHidden/>
           </w:rPr>
-          <w:t>15</w:t>
+          <w:t>16</w:t>
         </w:r>
         <w:r>
           <w:rPr>
@@ -4550,7 +4681,7 @@
           <w:szCs w:val="22"/>
         </w:rPr>
       </w:pPr>
-      <w:hyperlink w:anchor="_Toc69141009" w:history="1">
+      <w:hyperlink w:anchor="_Toc69496409" w:history="1">
         <w:r>
           <w:rPr>
             <w:rStyle w:val="Hyperlink"/>
@@ -4587,7 +4718,7 @@
           <w:rPr>
             <w:webHidden/>
           </w:rPr>
-          <w:instrText xml:space="preserve"> PAGEREF _Toc69141009 \h </w:instrText>
+          <w:instrText xml:space="preserve"> PAGEREF _Toc69496409 \h </w:instrText>
         </w:r>
         <w:r>
           <w:rPr>
@@ -4604,7 +4735,7 @@
           <w:rPr>
             <w:webHidden/>
           </w:rPr>
-          <w:t>16</w:t>
+          <w:t>17</w:t>
         </w:r>
         <w:r>
           <w:rPr>
@@ -4694,7 +4825,7 @@
         </w:rPr>
         <w:fldChar w:fldCharType="separate"/>
       </w:r>
-      <w:hyperlink w:anchor="_Toc69141010" w:history="1">
+      <w:hyperlink w:anchor="_Toc69496384" w:history="1">
         <w:r>
           <w:rPr>
             <w:rStyle w:val="Hyperlink"/>
@@ -4722,7 +4853,7 @@
             <w:noProof/>
             <w:webHidden/>
           </w:rPr>
-          <w:instrText xml:space="preserve"> PAGEREF _Toc69141010 \h </w:instrText>
+          <w:instrText xml:space="preserve"> PAGEREF _Toc69496384 \h </w:instrText>
         </w:r>
         <w:r>
           <w:rPr>
@@ -4765,7 +4896,7 @@
           <w:szCs w:val="22"/>
         </w:rPr>
       </w:pPr>
-      <w:hyperlink w:anchor="_Toc69141011" w:history="1">
+      <w:hyperlink w:anchor="_Toc69496385" w:history="1">
         <w:r>
           <w:rPr>
             <w:rStyle w:val="Hyperlink"/>
@@ -4793,7 +4924,7 @@
             <w:noProof/>
             <w:webHidden/>
           </w:rPr>
-          <w:instrText xml:space="preserve"> PAGEREF _Toc69141011 \h </w:instrText>
+          <w:instrText xml:space="preserve"> PAGEREF _Toc69496385 \h </w:instrText>
         </w:r>
         <w:r>
           <w:rPr>
@@ -4836,7 +4967,7 @@
           <w:szCs w:val="22"/>
         </w:rPr>
       </w:pPr>
-      <w:hyperlink w:anchor="_Toc69141012" w:history="1">
+      <w:hyperlink w:anchor="_Toc69496386" w:history="1">
         <w:r>
           <w:rPr>
             <w:rStyle w:val="Hyperlink"/>
@@ -4864,7 +4995,7 @@
             <w:noProof/>
             <w:webHidden/>
           </w:rPr>
-          <w:instrText xml:space="preserve"> PAGEREF _Toc69141012 \h </w:instrText>
+          <w:instrText xml:space="preserve"> PAGEREF _Toc69496386 \h </w:instrText>
         </w:r>
         <w:r>
           <w:rPr>
@@ -4907,14 +5038,14 @@
           <w:szCs w:val="22"/>
         </w:rPr>
       </w:pPr>
-      <w:hyperlink w:anchor="_Toc69141013" w:history="1">
+      <w:hyperlink w:anchor="_Toc69496387" w:history="1">
         <w:r>
           <w:rPr>
             <w:rStyle w:val="Hyperlink"/>
             <w:noProof/>
             <w:lang w:val="en-US"/>
           </w:rPr>
-          <w:t>Figure 4.1. Absolute Change in Total and DVASA Occurrences (Portugal)</w:t>
+          <w:t>Figure 2.1 - Age of Domestic Violence Victims (2013-2017)</w:t>
         </w:r>
         <w:r>
           <w:rPr>
@@ -4935,7 +5066,7 @@
             <w:noProof/>
             <w:webHidden/>
           </w:rPr>
-          <w:instrText xml:space="preserve"> PAGEREF _Toc69141013 \h </w:instrText>
+          <w:instrText xml:space="preserve"> PAGEREF _Toc69496387 \h </w:instrText>
         </w:r>
         <w:r>
           <w:rPr>
@@ -4955,7 +5086,7 @@
             <w:noProof/>
             <w:webHidden/>
           </w:rPr>
-          <w:t>8</w:t>
+          <w:t>4</w:t>
         </w:r>
         <w:r>
           <w:rPr>
@@ -4973,6 +5104,77 @@
           <w:tab w:val="right" w:leader="dot" w:pos="9060"/>
         </w:tabs>
         <w:rPr>
+          <w:rFonts w:asciiTheme="minorHAnsi" w:eastAsiaTheme="minorEastAsia" w:hAnsiTheme="minorHAnsi" w:cstheme="minorBidi"/>
+          <w:noProof/>
+          <w:szCs w:val="22"/>
+        </w:rPr>
+      </w:pPr>
+      <w:hyperlink w:anchor="_Toc69496388" w:history="1">
+        <w:r>
+          <w:rPr>
+            <w:rStyle w:val="Hyperlink"/>
+            <w:noProof/>
+            <w:lang w:val="en-US"/>
+          </w:rPr>
+          <w:t>Figure 4.1. Absolute Change in Total and DVASA Occurrences (Portugal)</w:t>
+        </w:r>
+        <w:r>
+          <w:rPr>
+            <w:noProof/>
+            <w:webHidden/>
+          </w:rPr>
+          <w:tab/>
+        </w:r>
+        <w:r>
+          <w:rPr>
+            <w:noProof/>
+            <w:webHidden/>
+          </w:rPr>
+          <w:fldChar w:fldCharType="begin"/>
+        </w:r>
+        <w:r>
+          <w:rPr>
+            <w:noProof/>
+            <w:webHidden/>
+          </w:rPr>
+          <w:instrText xml:space="preserve"> PAGEREF _Toc69496388 \h </w:instrText>
+        </w:r>
+        <w:r>
+          <w:rPr>
+            <w:noProof/>
+            <w:webHidden/>
+          </w:rPr>
+        </w:r>
+        <w:r>
+          <w:rPr>
+            <w:noProof/>
+            <w:webHidden/>
+          </w:rPr>
+          <w:fldChar w:fldCharType="separate"/>
+        </w:r>
+        <w:r>
+          <w:rPr>
+            <w:noProof/>
+            <w:webHidden/>
+          </w:rPr>
+          <w:t>9</w:t>
+        </w:r>
+        <w:r>
+          <w:rPr>
+            <w:noProof/>
+            <w:webHidden/>
+          </w:rPr>
+          <w:fldChar w:fldCharType="end"/>
+        </w:r>
+      </w:hyperlink>
+    </w:p>
+    <w:p>
+      <w:pPr>
+        <w:pStyle w:val="TableofFigures"/>
+        <w:tabs>
+          <w:tab w:val="right" w:leader="dot" w:pos="9060"/>
+        </w:tabs>
+        <w:rPr>
           <w:lang w:val="en-US"/>
         </w:rPr>
       </w:pPr>
@@ -5067,14 +5269,7 @@
     <w:p>
       <w:pPr>
         <w:pStyle w:val="Ttulos"/>
-        <w:rPr>
-          <w:lang w:val="en-US"/>
-        </w:rPr>
-      </w:pPr>
-    </w:p>
-    <w:p>
-      <w:pPr>
-        <w:pStyle w:val="Ttulos"/>
+        <w:jc w:val="left"/>
         <w:rPr>
           <w:lang w:val="en-US"/>
         </w:rPr>
@@ -5391,6 +5586,7 @@
       <w:pPr>
         <w:ind w:left="1134" w:hanging="1134"/>
       </w:pPr>
+      <w:proofErr w:type="gramStart"/>
       <w:r>
         <w:rPr>
           <w:b/>
@@ -5409,6 +5605,7 @@
         </w:rPr>
         <w:tab/>
       </w:r>
+      <w:proofErr w:type="gramEnd"/>
       <w:r>
         <w:t>Direção-Geral da P</w:t>
       </w:r>
@@ -5553,7 +5750,7 @@
       <w:bookmarkStart w:id="5" w:name="_Toc412186523"/>
       <w:bookmarkStart w:id="6" w:name="_Toc412186594"/>
       <w:bookmarkStart w:id="7" w:name="_Toc412186624"/>
-      <w:bookmarkStart w:id="8" w:name="_Toc69140994"/>
+      <w:bookmarkStart w:id="8" w:name="_Toc69496393"/>
       <w:bookmarkEnd w:id="0"/>
       <w:r>
         <w:lastRenderedPageBreak/>
@@ -6013,7 +6210,7 @@
       <w:pPr>
         <w:pStyle w:val="Heading2"/>
       </w:pPr>
-      <w:bookmarkStart w:id="9" w:name="_Toc69140995"/>
+      <w:bookmarkStart w:id="9" w:name="_Toc69496394"/>
       <w:r>
         <w:t>Thesis Objective and Research Questions</w:t>
       </w:r>
@@ -6068,11 +6265,19 @@
         </w:rPr>
         <w:t xml:space="preserve"> </w:t>
       </w:r>
-      <w:r>
-        <w:rPr>
-          <w:lang w:val="en-US"/>
-        </w:rPr>
-        <w:t xml:space="preserve">Taking into account the available data and the characteristics of it, the application of </w:t>
+      <w:proofErr w:type="gramStart"/>
+      <w:r>
+        <w:rPr>
+          <w:lang w:val="en-US"/>
+        </w:rPr>
+        <w:t>Taking into account</w:t>
+      </w:r>
+      <w:proofErr w:type="gramEnd"/>
+      <w:r>
+        <w:rPr>
+          <w:lang w:val="en-US"/>
+        </w:rPr>
+        <w:t xml:space="preserve"> the available data and the characteristics of it, the application of </w:t>
       </w:r>
       <w:r>
         <w:rPr>
@@ -6226,7 +6431,7 @@
       <w:pPr>
         <w:pStyle w:val="Heading2"/>
       </w:pPr>
-      <w:bookmarkStart w:id="10" w:name="_Toc69140996"/>
+      <w:bookmarkStart w:id="10" w:name="_Toc69496395"/>
       <w:r>
         <w:lastRenderedPageBreak/>
         <w:t>The Evolution of Domestic Violence in Portugal</w:t>
@@ -6240,11 +6445,19 @@
           <w:lang w:val="en-US"/>
         </w:rPr>
       </w:pPr>
-      <w:r>
-        <w:rPr>
-          <w:lang w:val="en-US"/>
-        </w:rPr>
-        <w:t xml:space="preserve">In order to have a better understanding of the numbers, one can take a look at </w:t>
+      <w:proofErr w:type="gramStart"/>
+      <w:r>
+        <w:rPr>
+          <w:lang w:val="en-US"/>
+        </w:rPr>
+        <w:t>In order to</w:t>
+      </w:r>
+      <w:proofErr w:type="gramEnd"/>
+      <w:r>
+        <w:rPr>
+          <w:lang w:val="en-US"/>
+        </w:rPr>
+        <w:t xml:space="preserve"> have a better understanding of the numbers, one can take a look at </w:t>
       </w:r>
       <w:r>
         <w:rPr>
@@ -6381,7 +6594,7 @@
           <w:lang w:val="en-US"/>
         </w:rPr>
       </w:pPr>
-      <w:bookmarkStart w:id="11" w:name="_Toc69141010"/>
+      <w:bookmarkStart w:id="11" w:name="_Toc69496384"/>
       <w:r>
         <w:rPr>
           <w:sz w:val="18"/>
@@ -6394,6 +6607,7 @@
         <w:rPr>
           <w:sz w:val="18"/>
           <w:szCs w:val="14"/>
+          <w:lang w:val="en-US"/>
         </w:rPr>
         <w:fldChar w:fldCharType="begin"/>
       </w:r>
@@ -6409,6 +6623,7 @@
         <w:rPr>
           <w:sz w:val="18"/>
           <w:szCs w:val="14"/>
+          <w:lang w:val="en-US"/>
         </w:rPr>
         <w:fldChar w:fldCharType="separate"/>
       </w:r>
@@ -6425,6 +6640,7 @@
         <w:rPr>
           <w:sz w:val="18"/>
           <w:szCs w:val="14"/>
+          <w:lang w:val="en-US"/>
         </w:rPr>
         <w:fldChar w:fldCharType="end"/>
       </w:r>
@@ -6440,6 +6656,7 @@
         <w:rPr>
           <w:sz w:val="18"/>
           <w:szCs w:val="14"/>
+          <w:lang w:val="en-US"/>
         </w:rPr>
         <w:fldChar w:fldCharType="begin"/>
       </w:r>
@@ -6455,6 +6672,7 @@
         <w:rPr>
           <w:sz w:val="18"/>
           <w:szCs w:val="14"/>
+          <w:lang w:val="en-US"/>
         </w:rPr>
         <w:fldChar w:fldCharType="separate"/>
       </w:r>
@@ -6471,6 +6689,7 @@
         <w:rPr>
           <w:sz w:val="18"/>
           <w:szCs w:val="14"/>
+          <w:lang w:val="en-US"/>
         </w:rPr>
         <w:fldChar w:fldCharType="end"/>
       </w:r>
@@ -6592,7 +6811,21 @@
         <w:rPr>
           <w:lang w:val="en-US" w:eastAsia="pt-PT"/>
         </w:rPr>
-        <w:t>Someone who is particularly helpless, possibly because of age, disability, illness, pregnancy or economic dependency with whom the aggressor cohabits.</w:t>
+        <w:t xml:space="preserve">Someone who is particularly helpless, possibly because of age, disability, illness, </w:t>
+      </w:r>
+      <w:proofErr w:type="gramStart"/>
+      <w:r>
+        <w:rPr>
+          <w:lang w:val="en-US" w:eastAsia="pt-PT"/>
+        </w:rPr>
+        <w:t>pregnancy</w:t>
+      </w:r>
+      <w:proofErr w:type="gramEnd"/>
+      <w:r>
+        <w:rPr>
+          <w:lang w:val="en-US" w:eastAsia="pt-PT"/>
+        </w:rPr>
+        <w:t xml:space="preserve"> or economic dependency with whom the aggressor cohabits.</w:t>
       </w:r>
     </w:p>
     <w:p>
@@ -6793,7 +7026,7 @@
           <w:lang w:val="en-US"/>
         </w:rPr>
       </w:pPr>
-      <w:bookmarkStart w:id="12" w:name="_Toc69141011"/>
+      <w:bookmarkStart w:id="12" w:name="_Toc69496385"/>
       <w:r>
         <w:rPr>
           <w:sz w:val="18"/>
@@ -6963,7 +7196,21 @@
         <w:rPr>
           <w:lang w:val="en-US"/>
         </w:rPr>
-        <w:t xml:space="preserve"> and will also be the one used as a dependent variable during the course of this study.</w:t>
+        <w:t xml:space="preserve"> and will also be the one used as a dependent variable </w:t>
+      </w:r>
+      <w:proofErr w:type="gramStart"/>
+      <w:r>
+        <w:rPr>
+          <w:lang w:val="en-US"/>
+        </w:rPr>
+        <w:t>during the course of</w:t>
+      </w:r>
+      <w:proofErr w:type="gramEnd"/>
+      <w:r>
+        <w:rPr>
+          <w:lang w:val="en-US"/>
+        </w:rPr>
+        <w:t xml:space="preserve"> this study.</w:t>
       </w:r>
     </w:p>
     <w:p>
@@ -7035,7 +7282,7 @@
           <w:lang w:val="en-US"/>
         </w:rPr>
       </w:pPr>
-      <w:bookmarkStart w:id="13" w:name="_Toc69141012"/>
+      <w:bookmarkStart w:id="13" w:name="_Toc69496386"/>
       <w:r>
         <w:rPr>
           <w:sz w:val="18"/>
@@ -7169,7 +7416,7 @@
       <w:bookmarkStart w:id="18" w:name="_Toc412186527"/>
       <w:bookmarkStart w:id="19" w:name="_Toc412186598"/>
       <w:bookmarkStart w:id="20" w:name="_Toc412186628"/>
-      <w:bookmarkStart w:id="21" w:name="_Toc69140997"/>
+      <w:bookmarkStart w:id="21" w:name="_Toc69496396"/>
       <w:r>
         <w:lastRenderedPageBreak/>
         <w:t xml:space="preserve">Literature </w:t>
@@ -7213,7 +7460,21 @@
         <w:rPr>
           <w:lang w:val="en-US"/>
         </w:rPr>
-        <w:t xml:space="preserve"> by Ellsberg et al., written in 2001, compares three studies on domestic violence in Nicaragua. Two of them are focused on urban areas of the country (León and Managua) and the remaining one is a national-wide Demographic and Health Survey that included other themes besides domestic violence. All of them are interview-based studies. When comparing the results of the studies, the authors of the article come to the conclusion that </w:t>
+        <w:t xml:space="preserve"> by Ellsberg et al., written in 2001, compares three studies on domestic violence in Nicaragua. Two of them are focused on urban areas of the country (León and Managua) and the remaining one is a national-wide Demographic and Health Survey that included other themes besides domestic violence. All of them are interview-based studies. When comparing the results of the studies, the authors of the article </w:t>
+      </w:r>
+      <w:proofErr w:type="gramStart"/>
+      <w:r>
+        <w:rPr>
+          <w:lang w:val="en-US"/>
+        </w:rPr>
+        <w:t>come to the conclusion</w:t>
+      </w:r>
+      <w:proofErr w:type="gramEnd"/>
+      <w:r>
+        <w:rPr>
+          <w:lang w:val="en-US"/>
+        </w:rPr>
+        <w:t xml:space="preserve"> that </w:t>
       </w:r>
       <w:r>
         <w:rPr>
@@ -7274,6 +7535,7 @@
     </w:p>
     <w:p>
       <w:pPr>
+        <w:spacing w:after="120"/>
         <w:jc w:val="both"/>
         <w:rPr>
           <w:lang w:val="en-US"/>
@@ -7283,6 +7545,487 @@
         <w:rPr>
           <w:lang w:val="en-US"/>
         </w:rPr>
+        <w:t>According to an APAV report</w:t>
+      </w:r>
+      <w:r>
+        <w:rPr>
+          <w:rStyle w:val="FootnoteReference"/>
+          <w:lang w:val="en-US"/>
+        </w:rPr>
+        <w:footnoteReference w:id="6"/>
+      </w:r>
+      <w:r>
+        <w:rPr>
+          <w:lang w:val="en-US"/>
+        </w:rPr>
+        <w:t xml:space="preserve"> published in 2018 that studies the characteristics of victims of domestic violence in Portugal between 2013 and 2017, </w:t>
+      </w:r>
+      <w:r>
+        <w:rPr>
+          <w:lang w:val="en-US"/>
+        </w:rPr>
+        <w:t xml:space="preserve">during this period this organization registered a total of 36.528 support processes in cases of domestic violence. In 31.317 of these processes, the victim was female (representing 85,73% of the total). Following the same line of thought, in 32.134 of the processes the author of the crime was male (representing 85,93% of the total). </w:t>
+      </w:r>
+      <w:r>
+        <w:rPr>
+          <w:b/>
+          <w:bCs/>
+          <w:lang w:val="en-US"/>
+        </w:rPr>
+        <w:t xml:space="preserve">This suggests that it might be useful to include </w:t>
+      </w:r>
+      <w:r>
+        <w:rPr>
+          <w:b/>
+          <w:bCs/>
+          <w:lang w:val="en-US"/>
+        </w:rPr>
+        <w:t xml:space="preserve">some measure of the gender structure of the population </w:t>
+      </w:r>
+      <w:r>
+        <w:rPr>
+          <w:b/>
+          <w:bCs/>
+          <w:lang w:val="en-US"/>
+        </w:rPr>
+        <w:t>as an explanatory variable for the present study</w:t>
+      </w:r>
+      <w:r>
+        <w:rPr>
+          <w:lang w:val="en-US"/>
+        </w:rPr>
+        <w:t>.</w:t>
+      </w:r>
+      <w:r>
+        <w:rPr>
+          <w:lang w:val="en-US"/>
+        </w:rPr>
+        <w:t xml:space="preserve"> It is also mentioned in the same report that 41% of the victims had ages comprehended between </w:t>
+      </w:r>
+      <w:r>
+        <w:rPr>
+          <w:lang w:val="en-US"/>
+        </w:rPr>
+        <w:t>26 and 55 years. However, in another report</w:t>
+      </w:r>
+      <w:r>
+        <w:rPr>
+          <w:rStyle w:val="FootnoteReference"/>
+          <w:lang w:val="en-US"/>
+        </w:rPr>
+        <w:footnoteReference w:id="7"/>
+      </w:r>
+      <w:r>
+        <w:rPr>
+          <w:lang w:val="en-US"/>
+        </w:rPr>
+        <w:t xml:space="preserve"> published by APAV also in 2018 that focuses on cases of domestic violence with male victims, it is mentioned that the victim’s age group with higher frequency is the 65 years or above one, representing around 28% of the processes contemplated by the report. </w:t>
+      </w:r>
+      <w:r>
+        <w:rPr>
+          <w:highlight w:val="cyan"/>
+          <w:lang w:val="en-US"/>
+        </w:rPr>
+        <w:t>Figure 2.1.</w:t>
+      </w:r>
+      <w:r>
+        <w:rPr>
+          <w:lang w:val="en-US"/>
+        </w:rPr>
+        <w:t xml:space="preserve"> below shows the percentage of processes for each age group</w:t>
+      </w:r>
+      <w:r>
+        <w:rPr>
+          <w:lang w:val="en-US"/>
+        </w:rPr>
+        <w:t xml:space="preserve"> (from 18 years and to 65+)</w:t>
+      </w:r>
+      <w:r>
+        <w:rPr>
+          <w:lang w:val="en-US"/>
+        </w:rPr>
+        <w:t xml:space="preserve"> both in the general report (</w:t>
+      </w:r>
+      <w:r>
+        <w:rPr>
+          <w:lang w:val="en-US"/>
+        </w:rPr>
+        <w:t>23.193</w:t>
+      </w:r>
+      <w:r>
+        <w:rPr>
+          <w:lang w:val="en-US"/>
+        </w:rPr>
+        <w:t xml:space="preserve"> processes) and in the male only report (2</w:t>
+      </w:r>
+      <w:r>
+        <w:rPr>
+          <w:lang w:val="en-US"/>
+        </w:rPr>
+        <w:t>.745</w:t>
+      </w:r>
+      <w:r>
+        <w:rPr>
+          <w:lang w:val="en-US"/>
+        </w:rPr>
+        <w:t xml:space="preserve"> processes).</w:t>
+      </w:r>
+      <w:r>
+        <w:rPr>
+          <w:lang w:val="en-US"/>
+        </w:rPr>
+        <w:t xml:space="preserve"> </w:t>
+      </w:r>
+      <w:r>
+        <w:rPr>
+          <w:lang w:val="en-US"/>
+        </w:rPr>
+        <w:t xml:space="preserve">One can see that the patterns for each report are different, </w:t>
+      </w:r>
+      <w:r>
+        <w:rPr>
+          <w:b/>
+          <w:bCs/>
+          <w:lang w:val="en-US"/>
+        </w:rPr>
+        <w:t>showing the importance of including the age structure of the population by gender in the present study</w:t>
+      </w:r>
+      <w:r>
+        <w:rPr>
+          <w:lang w:val="en-US"/>
+        </w:rPr>
+        <w:t>.</w:t>
+      </w:r>
+    </w:p>
+    <w:p>
+      <w:pPr>
+        <w:keepNext/>
+        <w:spacing w:after="0"/>
+        <w:jc w:val="center"/>
+      </w:pPr>
+      <w:r>
+        <w:rPr>
+          <w:noProof/>
+          <w:lang w:val="en-US"/>
+        </w:rPr>
+        <w:drawing>
+          <wp:inline distT="0" distB="0" distL="0" distR="0" wp14:anchorId="106D3595" wp14:editId="268443B1">
+            <wp:extent cx="4456800" cy="2259977"/>
+            <wp:effectExtent l="0" t="0" r="1270" b="6985"/>
+            <wp:docPr id="10" name="Picture 10"/>
+            <wp:cNvGraphicFramePr>
+              <a:graphicFrameLocks xmlns:a="http://schemas.openxmlformats.org/drawingml/2006/main" noChangeAspect="1"/>
+            </wp:cNvGraphicFramePr>
+            <a:graphic xmlns:a="http://schemas.openxmlformats.org/drawingml/2006/main">
+              <a:graphicData uri="http://schemas.openxmlformats.org/drawingml/2006/picture">
+                <pic:pic xmlns:pic="http://schemas.openxmlformats.org/drawingml/2006/picture">
+                  <pic:nvPicPr>
+                    <pic:cNvPr id="0" name="Picture 2"/>
+                    <pic:cNvPicPr>
+                      <a:picLocks noChangeAspect="1" noChangeArrowheads="1"/>
+                    </pic:cNvPicPr>
+                  </pic:nvPicPr>
+                  <pic:blipFill rotWithShape="1">
+                    <a:blip r:embed="rId16">
+                      <a:extLst>
+                        <a:ext uri="{28A0092B-C50C-407E-A947-70E740481C1C}">
+                          <a14:useLocalDpi xmlns:a14="http://schemas.microsoft.com/office/drawing/2010/main" val="0"/>
+                        </a:ext>
+                      </a:extLst>
+                    </a:blip>
+                    <a:srcRect l="7182" r="8338"/>
+                    <a:stretch/>
+                  </pic:blipFill>
+                  <pic:spPr bwMode="auto">
+                    <a:xfrm>
+                      <a:off x="0" y="0"/>
+                      <a:ext cx="4456800" cy="2259977"/>
+                    </a:xfrm>
+                    <a:prstGeom prst="rect">
+                      <a:avLst/>
+                    </a:prstGeom>
+                    <a:noFill/>
+                    <a:ln>
+                      <a:noFill/>
+                    </a:ln>
+                    <a:extLst>
+                      <a:ext uri="{53640926-AAD7-44D8-BBD7-CCE9431645EC}">
+                        <a14:shadowObscured xmlns:a14="http://schemas.microsoft.com/office/drawing/2010/main"/>
+                      </a:ext>
+                    </a:extLst>
+                  </pic:spPr>
+                </pic:pic>
+              </a:graphicData>
+            </a:graphic>
+          </wp:inline>
+        </w:drawing>
+      </w:r>
+    </w:p>
+    <w:p>
+      <w:pPr>
+        <w:pStyle w:val="Caption"/>
+        <w:rPr>
+          <w:sz w:val="18"/>
+          <w:szCs w:val="14"/>
+          <w:lang w:val="en-US"/>
+        </w:rPr>
+      </w:pPr>
+      <w:bookmarkStart w:id="22" w:name="_Toc69496387"/>
+      <w:r>
+        <w:rPr>
+          <w:sz w:val="18"/>
+          <w:szCs w:val="14"/>
+          <w:lang w:val="en-US"/>
+        </w:rPr>
+        <w:t xml:space="preserve">Figure </w:t>
+      </w:r>
+      <w:r>
+        <w:rPr>
+          <w:sz w:val="18"/>
+          <w:szCs w:val="14"/>
+          <w:lang w:val="en-US"/>
+        </w:rPr>
+        <w:fldChar w:fldCharType="begin"/>
+      </w:r>
+      <w:r>
+        <w:rPr>
+          <w:sz w:val="18"/>
+          <w:szCs w:val="14"/>
+          <w:lang w:val="en-US"/>
+        </w:rPr>
+        <w:instrText xml:space="preserve"> STYLEREF 1 \s </w:instrText>
+      </w:r>
+      <w:r>
+        <w:rPr>
+          <w:sz w:val="18"/>
+          <w:szCs w:val="14"/>
+          <w:lang w:val="en-US"/>
+        </w:rPr>
+        <w:fldChar w:fldCharType="separate"/>
+      </w:r>
+      <w:r>
+        <w:rPr>
+          <w:sz w:val="18"/>
+          <w:szCs w:val="14"/>
+          <w:lang w:val="en-US"/>
+        </w:rPr>
+        <w:t>2</w:t>
+      </w:r>
+      <w:r>
+        <w:rPr>
+          <w:sz w:val="18"/>
+          <w:szCs w:val="14"/>
+          <w:lang w:val="en-US"/>
+        </w:rPr>
+        <w:fldChar w:fldCharType="end"/>
+      </w:r>
+      <w:r>
+        <w:rPr>
+          <w:sz w:val="18"/>
+          <w:szCs w:val="14"/>
+          <w:lang w:val="en-US"/>
+        </w:rPr>
+        <w:t>.</w:t>
+      </w:r>
+      <w:r>
+        <w:rPr>
+          <w:sz w:val="18"/>
+          <w:szCs w:val="14"/>
+          <w:lang w:val="en-US"/>
+        </w:rPr>
+        <w:fldChar w:fldCharType="begin"/>
+      </w:r>
+      <w:r>
+        <w:rPr>
+          <w:sz w:val="18"/>
+          <w:szCs w:val="14"/>
+          <w:lang w:val="en-US"/>
+        </w:rPr>
+        <w:instrText xml:space="preserve"> SEQ Figure \* ARABIC \s 1 </w:instrText>
+      </w:r>
+      <w:r>
+        <w:rPr>
+          <w:sz w:val="18"/>
+          <w:szCs w:val="14"/>
+          <w:lang w:val="en-US"/>
+        </w:rPr>
+        <w:fldChar w:fldCharType="separate"/>
+      </w:r>
+      <w:r>
+        <w:rPr>
+          <w:sz w:val="18"/>
+          <w:szCs w:val="14"/>
+          <w:lang w:val="en-US"/>
+        </w:rPr>
+        <w:t>1</w:t>
+      </w:r>
+      <w:r>
+        <w:rPr>
+          <w:sz w:val="18"/>
+          <w:szCs w:val="14"/>
+          <w:lang w:val="en-US"/>
+        </w:rPr>
+        <w:fldChar w:fldCharType="end"/>
+      </w:r>
+      <w:r>
+        <w:rPr>
+          <w:sz w:val="18"/>
+          <w:szCs w:val="14"/>
+          <w:lang w:val="en-US"/>
+        </w:rPr>
+        <w:t xml:space="preserve"> - Age </w:t>
+      </w:r>
+      <w:proofErr w:type="spellStart"/>
+      <w:r>
+        <w:rPr>
+          <w:sz w:val="18"/>
+          <w:szCs w:val="14"/>
+          <w:lang w:val="en-US"/>
+        </w:rPr>
+        <w:t>of</w:t>
+      </w:r>
+      <w:proofErr w:type="spellEnd"/>
+      <w:r>
+        <w:rPr>
+          <w:sz w:val="18"/>
+          <w:szCs w:val="14"/>
+          <w:lang w:val="en-US"/>
+        </w:rPr>
+        <w:t xml:space="preserve"> </w:t>
+      </w:r>
+      <w:proofErr w:type="spellStart"/>
+      <w:r>
+        <w:rPr>
+          <w:sz w:val="18"/>
+          <w:szCs w:val="14"/>
+          <w:lang w:val="en-US"/>
+        </w:rPr>
+        <w:t>Domestic</w:t>
+      </w:r>
+      <w:proofErr w:type="spellEnd"/>
+      <w:r>
+        <w:rPr>
+          <w:sz w:val="18"/>
+          <w:szCs w:val="14"/>
+          <w:lang w:val="en-US"/>
+        </w:rPr>
+        <w:t xml:space="preserve"> </w:t>
+      </w:r>
+      <w:proofErr w:type="spellStart"/>
+      <w:r>
+        <w:rPr>
+          <w:sz w:val="18"/>
+          <w:szCs w:val="14"/>
+          <w:lang w:val="en-US"/>
+        </w:rPr>
+        <w:t>Violence</w:t>
+      </w:r>
+      <w:proofErr w:type="spellEnd"/>
+      <w:r>
+        <w:rPr>
+          <w:sz w:val="18"/>
+          <w:szCs w:val="14"/>
+          <w:lang w:val="en-US"/>
+        </w:rPr>
+        <w:t xml:space="preserve"> </w:t>
+      </w:r>
+      <w:proofErr w:type="spellStart"/>
+      <w:r>
+        <w:rPr>
+          <w:sz w:val="18"/>
+          <w:szCs w:val="14"/>
+          <w:lang w:val="en-US"/>
+        </w:rPr>
+        <w:t>Victims</w:t>
+      </w:r>
+      <w:proofErr w:type="spellEnd"/>
+      <w:r>
+        <w:rPr>
+          <w:sz w:val="18"/>
+          <w:szCs w:val="14"/>
+          <w:lang w:val="en-US"/>
+        </w:rPr>
+        <w:t xml:space="preserve"> (2013-2017)</w:t>
+      </w:r>
+      <w:bookmarkEnd w:id="22"/>
+    </w:p>
+    <w:p>
+      <w:pPr>
+        <w:jc w:val="both"/>
+        <w:rPr>
+          <w:lang w:val="en-US" w:eastAsia="pt-PT"/>
+        </w:rPr>
+      </w:pPr>
+      <w:r>
+        <w:rPr>
+          <w:lang w:val="en-US" w:eastAsia="pt-PT"/>
+        </w:rPr>
+        <w:lastRenderedPageBreak/>
+        <w:t>Another key finding from the general APAV report</w:t>
+      </w:r>
+      <w:r>
+        <w:rPr>
+          <w:lang w:val="en-US" w:eastAsia="pt-PT"/>
+        </w:rPr>
+        <w:t xml:space="preserve"> is related to the family structure of the victims. Once again, it is shown that </w:t>
+      </w:r>
+      <w:r>
+        <w:rPr>
+          <w:b/>
+          <w:bCs/>
+          <w:lang w:val="en-US" w:eastAsia="pt-PT"/>
+        </w:rPr>
+        <w:t>children are an important factor when determining the risk for domestic violence</w:t>
+      </w:r>
+      <w:r>
+        <w:rPr>
+          <w:lang w:val="en-US" w:eastAsia="pt-PT"/>
+        </w:rPr>
+        <w:t>. From the 36.528 processes considered, 41,86% of the victims were in a nuclear family with children.</w:t>
+      </w:r>
+      <w:r>
+        <w:rPr>
+          <w:lang w:val="en-US" w:eastAsia="pt-PT"/>
+        </w:rPr>
+        <w:t xml:space="preserve"> Finally, it is also mentioned in the report that the marital status of the victim is also a relevant factor, as around 34% of the victims were married. This is a relevant percentage when compared to the 20,8% that were single, 16% whose marital status was unknown, 11,6 who were in a non-marital partnership, 8,7% who were divorced, 5,6% who were separated and 3,3% who were widowed. Therefore, </w:t>
+      </w:r>
+      <w:r>
+        <w:rPr>
+          <w:b/>
+          <w:bCs/>
+          <w:lang w:val="en-US" w:eastAsia="pt-PT"/>
+        </w:rPr>
+        <w:t xml:space="preserve">including </w:t>
+      </w:r>
+      <w:r>
+        <w:rPr>
+          <w:b/>
+          <w:bCs/>
+          <w:lang w:val="en-US" w:eastAsia="pt-PT"/>
+        </w:rPr>
+        <w:t>a measure of the number of marriages may be relevant</w:t>
+      </w:r>
+      <w:r>
+        <w:rPr>
+          <w:lang w:val="en-US" w:eastAsia="pt-PT"/>
+        </w:rPr>
+        <w:t>.</w:t>
+      </w:r>
+    </w:p>
+    <w:p>
+      <w:pPr>
+        <w:pStyle w:val="Caption"/>
+        <w:jc w:val="both"/>
+        <w:rPr>
+          <w:sz w:val="18"/>
+          <w:szCs w:val="14"/>
+          <w:lang w:val="en-US"/>
+        </w:rPr>
+      </w:pPr>
+      <w:r>
+        <w:rPr>
+          <w:lang w:val="en-US"/>
+        </w:rPr>
         <w:t>As explained in the 2010 article</w:t>
       </w:r>
       <w:r>
@@ -7290,7 +8033,7 @@
           <w:rStyle w:val="FootnoteReference"/>
           <w:lang w:val="en-US"/>
         </w:rPr>
-        <w:footnoteReference w:id="6"/>
+        <w:footnoteReference w:id="8"/>
       </w:r>
       <w:r>
         <w:rPr>
@@ -7329,248 +8072,284 @@
       <w:r>
         <w:rPr>
           <w:b/>
-          <w:bCs/>
           <w:lang w:val="en-US"/>
         </w:rPr>
         <w:t xml:space="preserve">there are several theories regarding wage </w:t>
       </w:r>
+      <w:r>
+        <w:rPr>
+          <w:b/>
+          <w:lang w:val="en-US"/>
+        </w:rPr>
+        <w:t xml:space="preserve">gender </w:t>
+      </w:r>
+      <w:r>
+        <w:rPr>
+          <w:b/>
+          <w:lang w:val="en-US"/>
+        </w:rPr>
+        <w:t>inequality and domestic violence against women</w:t>
+      </w:r>
+      <w:r>
+        <w:rPr>
+          <w:lang w:val="en-US"/>
+        </w:rPr>
+        <w:t>. The one supported b</w:t>
+      </w:r>
+      <w:r>
+        <w:rPr>
+          <w:lang w:val="en-US"/>
+        </w:rPr>
+        <w:t>0</w:t>
+      </w:r>
+      <w:r>
+        <w:rPr>
+          <w:lang w:val="en-US"/>
+        </w:rPr>
+        <w:t xml:space="preserve">y this article states that, as the wage gap between genders decreases, women get more bargaining power and, consequently, domestic violence decreases as well. However, there are other hypotheses possible. The first one is the “male backlash” hypothesis </w:t>
+      </w:r>
+      <w:r>
+        <w:rPr>
+          <w:lang w:val="en-US"/>
+        </w:rPr>
+        <w:t>which</w:t>
+      </w:r>
+      <w:r>
+        <w:rPr>
+          <w:lang w:val="en-US"/>
+        </w:rPr>
+        <w:t xml:space="preserve"> states that, as the wage gap decreases, violence increases against women because aggressive men feel as if their traditional gender role may be threatened. The other hypothesis, the model of </w:t>
+      </w:r>
+      <w:r>
+        <w:rPr>
+          <w:lang w:val="en-US"/>
+        </w:rPr>
+        <w:t>exposure reduction, states that as the wage gap decreases, the labor force participation of women increases and, consequently, domestic violence against them declines because women spend less time with violent partners.</w:t>
+      </w:r>
+      <w:r>
+        <w:rPr>
+          <w:lang w:val="en-US"/>
+        </w:rPr>
+        <w:t xml:space="preserve"> Either way, </w:t>
+      </w:r>
+      <w:r>
+        <w:rPr>
+          <w:b/>
+          <w:lang w:val="en-US"/>
+        </w:rPr>
+        <w:t xml:space="preserve">it is unquestionable that this is a variable of interest </w:t>
+      </w:r>
+      <w:r>
+        <w:rPr>
+          <w:b/>
+          <w:lang w:val="en-US"/>
+        </w:rPr>
+        <w:t>when it comes to</w:t>
+      </w:r>
+      <w:r>
+        <w:rPr>
+          <w:b/>
+          <w:lang w:val="en-US"/>
+        </w:rPr>
+        <w:t xml:space="preserve"> justifying changes in domestic violence occurrences</w:t>
+      </w:r>
+      <w:r>
+        <w:rPr>
+          <w:lang w:val="en-US"/>
+        </w:rPr>
+        <w:t xml:space="preserve">. </w:t>
+      </w:r>
+      <w:r>
+        <w:rPr>
+          <w:lang w:val="en-US"/>
+        </w:rPr>
+        <w:t>One of the key points of this article is that the relative or potential salary is more important in justifying violence patterns than the actual one. Keeping this in mind, if possible, it is better to use a variable that reflects the potential wage of women vs. men instead of the actual wage gap.</w:t>
+      </w:r>
+      <w:r>
+        <w:rPr>
+          <w:lang w:val="en-US"/>
+        </w:rPr>
+        <w:t xml:space="preserve"> The results of this study, conducted in the state of California, in the United States, show that the decline in the wage gap between 1990 and 2003 explains nine percent of the decrease of domestic violence against women in the same period.</w:t>
+      </w:r>
+    </w:p>
+    <w:p>
+      <w:pPr>
+        <w:pStyle w:val="Heading1"/>
+      </w:pPr>
+      <w:bookmarkStart w:id="23" w:name="_Toc69496397"/>
+      <w:r>
+        <w:lastRenderedPageBreak/>
+        <w:t>Theoretical Background</w:t>
+      </w:r>
+      <w:bookmarkEnd w:id="23"/>
+    </w:p>
+    <w:p>
+      <w:pPr>
+        <w:pStyle w:val="Heading2"/>
+      </w:pPr>
+      <w:bookmarkStart w:id="24" w:name="_Toc69496398"/>
+      <w:r>
+        <w:t>Panel Data</w:t>
+      </w:r>
+      <w:bookmarkEnd w:id="24"/>
+    </w:p>
+    <w:p>
+      <w:pPr>
+        <w:jc w:val="both"/>
+        <w:rPr>
+          <w:lang w:val="en-US" w:eastAsia="pt-PT"/>
+        </w:rPr>
+      </w:pPr>
+      <w:r>
+        <w:rPr>
+          <w:lang w:val="en-US" w:eastAsia="pt-PT"/>
+        </w:rPr>
+        <w:t>Data can be collected in multiple formats. The most widely discussed ones are cross section data, pooled cross section data, time series data and panel data.</w:t>
+      </w:r>
+    </w:p>
+    <w:p>
+      <w:pPr>
+        <w:jc w:val="both"/>
+        <w:rPr>
+          <w:lang w:val="en-US" w:eastAsia="pt-PT"/>
+        </w:rPr>
+      </w:pPr>
       <w:r>
         <w:rPr>
           <w:b/>
           <w:bCs/>
-          <w:lang w:val="en-US"/>
-        </w:rPr>
-        <w:t xml:space="preserve">gender </w:t>
+          <w:lang w:val="en-US" w:eastAsia="pt-PT"/>
+        </w:rPr>
+        <w:t>Cross section</w:t>
+      </w:r>
+      <w:r>
+        <w:rPr>
+          <w:lang w:val="en-US" w:eastAsia="pt-PT"/>
+        </w:rPr>
+        <w:t xml:space="preserve"> data is data that is collected for multiple units across the same </w:t>
+      </w:r>
+      <w:proofErr w:type="gramStart"/>
+      <w:r>
+        <w:rPr>
+          <w:lang w:val="en-US" w:eastAsia="pt-PT"/>
+        </w:rPr>
+        <w:t>time period</w:t>
+      </w:r>
+      <w:proofErr w:type="gramEnd"/>
+      <w:r>
+        <w:rPr>
+          <w:lang w:val="en-US" w:eastAsia="pt-PT"/>
+        </w:rPr>
+        <w:t xml:space="preserve">. Each observation represents a unit of the population being studied. It is the “common” dataset structure. When we combine cross section data from different time </w:t>
+      </w:r>
+      <w:proofErr w:type="gramStart"/>
+      <w:r>
+        <w:rPr>
+          <w:lang w:val="en-US" w:eastAsia="pt-PT"/>
+        </w:rPr>
+        <w:t>periods</w:t>
+      </w:r>
+      <w:proofErr w:type="gramEnd"/>
+      <w:r>
+        <w:rPr>
+          <w:lang w:val="en-US" w:eastAsia="pt-PT"/>
+        </w:rPr>
+        <w:t xml:space="preserve"> we create a </w:t>
       </w:r>
       <w:r>
         <w:rPr>
           <w:b/>
           <w:bCs/>
-          <w:lang w:val="en-US"/>
-        </w:rPr>
-        <w:t>inequality and domestic violence against women</w:t>
-      </w:r>
-      <w:r>
-        <w:rPr>
-          <w:lang w:val="en-US"/>
-        </w:rPr>
-        <w:t>. The one supported b</w:t>
-      </w:r>
-      <w:r>
-        <w:rPr>
-          <w:lang w:val="en-US"/>
-        </w:rPr>
-        <w:t>0</w:t>
-      </w:r>
-      <w:r>
-        <w:rPr>
-          <w:lang w:val="en-US"/>
-        </w:rPr>
-        <w:t xml:space="preserve">y this article states that, as the wage gap between genders decreases, women get more bargaining power and, consequently, domestic violence decreases as well. However, there are other hypotheses possible. The first one is the “male backlash” hypothesis </w:t>
-      </w:r>
-      <w:r>
-        <w:rPr>
-          <w:lang w:val="en-US"/>
-        </w:rPr>
-        <w:t>which</w:t>
-      </w:r>
-      <w:r>
-        <w:rPr>
-          <w:lang w:val="en-US"/>
-        </w:rPr>
-        <w:t xml:space="preserve"> states that, as the wage gap decreases, violence increases against women because aggressive men feel as if their traditional gender role may be threatened. The other hypothesis, the model of </w:t>
-      </w:r>
-      <w:r>
-        <w:rPr>
-          <w:lang w:val="en-US"/>
-        </w:rPr>
-        <w:t>exposure reduction, states that as the wage gap decreases, the labor force participation of women increases and, consequently, domestic violence against them declines because women spend less time with violent partners.</w:t>
-      </w:r>
-      <w:r>
-        <w:rPr>
-          <w:lang w:val="en-US"/>
-        </w:rPr>
-        <w:t xml:space="preserve"> Either way, </w:t>
+          <w:lang w:val="en-US" w:eastAsia="pt-PT"/>
+        </w:rPr>
+        <w:t>pooled cross section</w:t>
+      </w:r>
+      <w:r>
+        <w:rPr>
+          <w:lang w:val="en-US" w:eastAsia="pt-PT"/>
+        </w:rPr>
+        <w:t xml:space="preserve"> dataset. In this case, each observation represents a unit of the population in a specific </w:t>
+      </w:r>
+      <w:proofErr w:type="gramStart"/>
+      <w:r>
+        <w:rPr>
+          <w:lang w:val="en-US" w:eastAsia="pt-PT"/>
+        </w:rPr>
+        <w:t>period in time</w:t>
+      </w:r>
+      <w:proofErr w:type="gramEnd"/>
+      <w:r>
+        <w:rPr>
+          <w:lang w:val="en-US" w:eastAsia="pt-PT"/>
+        </w:rPr>
+        <w:t xml:space="preserve">. It is not necessarily true that the same units are studied for the different periods. If we are studying the same unit across different periods in time, we create a </w:t>
       </w:r>
       <w:r>
         <w:rPr>
           <w:b/>
           <w:bCs/>
-          <w:lang w:val="en-US"/>
-        </w:rPr>
-        <w:t xml:space="preserve">it is unquestionable that this is a variable of interest </w:t>
+          <w:lang w:val="en-US" w:eastAsia="pt-PT"/>
+        </w:rPr>
+        <w:t>time series</w:t>
+      </w:r>
+      <w:r>
+        <w:rPr>
+          <w:lang w:val="en-US" w:eastAsia="pt-PT"/>
+        </w:rPr>
+        <w:t xml:space="preserve">. A time series shows the evolution of that unit through a specified time interval. Finally, </w:t>
       </w:r>
       <w:r>
         <w:rPr>
           <w:b/>
           <w:bCs/>
-          <w:lang w:val="en-US"/>
-        </w:rPr>
-        <w:t>when it comes to</w:t>
+          <w:lang w:val="en-US" w:eastAsia="pt-PT"/>
+        </w:rPr>
+        <w:t>panel data</w:t>
+      </w:r>
+      <w:r>
+        <w:rPr>
+          <w:lang w:val="en-US" w:eastAsia="pt-PT"/>
+        </w:rPr>
+        <w:t xml:space="preserve">, also called </w:t>
       </w:r>
       <w:r>
         <w:rPr>
           <w:b/>
           <w:bCs/>
-          <w:lang w:val="en-US"/>
-        </w:rPr>
-        <w:t xml:space="preserve"> justifying changes in domestic violence occurrences</w:t>
-      </w:r>
-      <w:r>
-        <w:rPr>
-          <w:lang w:val="en-US"/>
-        </w:rPr>
-        <w:t xml:space="preserve">. </w:t>
-      </w:r>
-      <w:r>
-        <w:rPr>
-          <w:lang w:val="en-US"/>
-        </w:rPr>
-        <w:t>One of the key points of this article is that the relative or potential salary is more important in justifying violence patterns than the actual one. Keeping this in mind, if possible, it is better to use a variable that reflects the potential wage of women vs. men instead of the actual wage gap.</w:t>
-      </w:r>
-      <w:r>
-        <w:rPr>
-          <w:lang w:val="en-US"/>
-        </w:rPr>
-        <w:t xml:space="preserve"> The results of this study, conducted in the state of California, in the United States, show that the decline in the wage gap between 1990 and 2003 explains nine percent of the decrease of domestic violence against women in the same period.</w:t>
-      </w:r>
-    </w:p>
-    <w:p>
-      <w:pPr>
-        <w:pStyle w:val="Heading1"/>
-      </w:pPr>
-      <w:bookmarkStart w:id="22" w:name="_Toc69140998"/>
-      <w:r>
-        <w:lastRenderedPageBreak/>
-        <w:t>Theoretical Background</w:t>
-      </w:r>
-      <w:bookmarkEnd w:id="22"/>
+          <w:lang w:val="en-US" w:eastAsia="pt-PT"/>
+        </w:rPr>
+        <w:t>longitudinal data</w:t>
+      </w:r>
+      <w:r>
+        <w:rPr>
+          <w:lang w:val="en-US" w:eastAsia="pt-PT"/>
+        </w:rPr>
+        <w:t xml:space="preserve">, is a combination of cross section and time series data. In this type of </w:t>
+      </w:r>
+      <w:r>
+        <w:rPr>
+          <w:lang w:val="en-US" w:eastAsia="pt-PT"/>
+        </w:rPr>
+        <w:t>data,</w:t>
+      </w:r>
+      <w:r>
+        <w:rPr>
+          <w:lang w:val="en-US" w:eastAsia="pt-PT"/>
+        </w:rPr>
+        <w:t xml:space="preserve"> we have one time series for each included unit. </w:t>
+      </w:r>
+      <w:r>
+        <w:rPr>
+          <w:lang w:val="en-US" w:eastAsia="pt-PT"/>
+        </w:rPr>
+        <w:t>The identifier of the unit and the period the data refers to are shown as variables in the dataset. The present study focuses on panel data, as there is one yearly discrete time series for each Portuguese municipality.</w:t>
+      </w:r>
     </w:p>
     <w:p>
       <w:pPr>
         <w:pStyle w:val="Heading2"/>
       </w:pPr>
-      <w:bookmarkStart w:id="23" w:name="_Toc69140999"/>
-      <w:r>
-        <w:t>Panel Data</w:t>
-      </w:r>
-      <w:bookmarkEnd w:id="23"/>
-    </w:p>
-    <w:p>
-      <w:pPr>
-        <w:jc w:val="both"/>
-        <w:rPr>
-          <w:lang w:val="en-US" w:eastAsia="pt-PT"/>
-        </w:rPr>
-      </w:pPr>
-      <w:r>
-        <w:rPr>
-          <w:lang w:val="en-US" w:eastAsia="pt-PT"/>
-        </w:rPr>
-        <w:t>Data can be collected in multiple formats. The most widely discussed ones are cross section data, pooled cross section data, time series data and panel data.</w:t>
-      </w:r>
-    </w:p>
-    <w:p>
-      <w:pPr>
-        <w:jc w:val="both"/>
-        <w:rPr>
-          <w:lang w:val="en-US" w:eastAsia="pt-PT"/>
-        </w:rPr>
-      </w:pPr>
-      <w:r>
-        <w:rPr>
-          <w:b/>
-          <w:bCs/>
-          <w:lang w:val="en-US" w:eastAsia="pt-PT"/>
-        </w:rPr>
-        <w:t>Cross section</w:t>
-      </w:r>
-      <w:r>
-        <w:rPr>
-          <w:lang w:val="en-US" w:eastAsia="pt-PT"/>
-        </w:rPr>
-        <w:t xml:space="preserve"> data is data that is collected for multiple units across the same time period. Each observation represents a unit of the population being studied. It is the “common” dataset structure. When we combine cross section data from different time periods we create a </w:t>
-      </w:r>
-      <w:r>
-        <w:rPr>
-          <w:b/>
-          <w:bCs/>
-          <w:lang w:val="en-US" w:eastAsia="pt-PT"/>
-        </w:rPr>
-        <w:t>pooled cross section</w:t>
-      </w:r>
-      <w:r>
-        <w:rPr>
-          <w:lang w:val="en-US" w:eastAsia="pt-PT"/>
-        </w:rPr>
-        <w:t xml:space="preserve"> dataset. In this case, each observation represents a unit of the population in a specific period in time. It is not necessarily true that the same units are studied for the different periods. If we are studying the same unit across different periods in time, we create a </w:t>
-      </w:r>
-      <w:r>
-        <w:rPr>
-          <w:b/>
-          <w:bCs/>
-          <w:lang w:val="en-US" w:eastAsia="pt-PT"/>
-        </w:rPr>
-        <w:t>time series</w:t>
-      </w:r>
-      <w:r>
-        <w:rPr>
-          <w:lang w:val="en-US" w:eastAsia="pt-PT"/>
-        </w:rPr>
-        <w:t xml:space="preserve">. A time series shows the evolution of that unit through a specified time interval. Finally, </w:t>
-      </w:r>
-      <w:r>
-        <w:rPr>
-          <w:b/>
-          <w:bCs/>
-          <w:lang w:val="en-US" w:eastAsia="pt-PT"/>
-        </w:rPr>
-        <w:t>panel data</w:t>
-      </w:r>
-      <w:r>
-        <w:rPr>
-          <w:lang w:val="en-US" w:eastAsia="pt-PT"/>
-        </w:rPr>
-        <w:t xml:space="preserve">, also called </w:t>
-      </w:r>
-      <w:r>
-        <w:rPr>
-          <w:b/>
-          <w:bCs/>
-          <w:lang w:val="en-US" w:eastAsia="pt-PT"/>
-        </w:rPr>
-        <w:t>longitudinal data</w:t>
-      </w:r>
-      <w:r>
-        <w:rPr>
-          <w:lang w:val="en-US" w:eastAsia="pt-PT"/>
-        </w:rPr>
-        <w:t xml:space="preserve">, is a combination of cross section and time series data. In this type of </w:t>
-      </w:r>
-      <w:r>
-        <w:rPr>
-          <w:lang w:val="en-US" w:eastAsia="pt-PT"/>
-        </w:rPr>
-        <w:t>data,</w:t>
-      </w:r>
-      <w:r>
-        <w:rPr>
-          <w:lang w:val="en-US" w:eastAsia="pt-PT"/>
-        </w:rPr>
-        <w:t xml:space="preserve"> we have one time series for each included unit. </w:t>
-      </w:r>
-      <w:r>
-        <w:rPr>
-          <w:lang w:val="en-US" w:eastAsia="pt-PT"/>
-        </w:rPr>
-        <w:t>The identifier of the unit and the period the data refers to are shown as variables in the dataset. The present study focuses on panel data, as there is one yearly discrete time series for each Portuguese municipality.</w:t>
-      </w:r>
-    </w:p>
-    <w:p>
-      <w:pPr>
-        <w:pStyle w:val="Heading2"/>
-      </w:pPr>
-      <w:bookmarkStart w:id="24" w:name="_Toc69141000"/>
+      <w:bookmarkStart w:id="25" w:name="_Toc69496399"/>
       <w:r>
         <w:t xml:space="preserve">Causal Relationships and </w:t>
       </w:r>
@@ -7581,7 +8360,7 @@
         </w:rPr>
         <w:t>Ceteris Paribus</w:t>
       </w:r>
-      <w:bookmarkEnd w:id="24"/>
+      <w:bookmarkEnd w:id="25"/>
     </w:p>
     <w:p>
       <w:pPr>
@@ -7969,22 +8748,22 @@
       <w:pPr>
         <w:pStyle w:val="Heading1"/>
       </w:pPr>
-      <w:bookmarkStart w:id="25" w:name="_Toc69141001"/>
+      <w:bookmarkStart w:id="26" w:name="_Toc69496400"/>
       <w:r>
         <w:lastRenderedPageBreak/>
         <w:t>Data Exploration</w:t>
       </w:r>
-      <w:bookmarkEnd w:id="25"/>
+      <w:bookmarkEnd w:id="26"/>
     </w:p>
     <w:p>
       <w:pPr>
         <w:pStyle w:val="Heading2"/>
       </w:pPr>
-      <w:bookmarkStart w:id="26" w:name="_Toc69141002"/>
+      <w:bookmarkStart w:id="27" w:name="_Toc69496401"/>
       <w:r>
         <w:t>Dependent Variable</w:t>
       </w:r>
-      <w:bookmarkEnd w:id="26"/>
+      <w:bookmarkEnd w:id="27"/>
     </w:p>
     <w:p>
       <w:pPr>
@@ -8036,6 +8815,7 @@
         </w:rPr>
         <w:t xml:space="preserve"> (as explained in </w:t>
       </w:r>
+      <w:proofErr w:type="gramStart"/>
       <w:r>
         <w:rPr>
           <w:highlight w:val="cyan"/>
@@ -8043,6 +8823,7 @@
         </w:rPr>
         <w:t>1.Introduction</w:t>
       </w:r>
+      <w:proofErr w:type="gramEnd"/>
       <w:r>
         <w:rPr>
           <w:lang w:val="en-US" w:eastAsia="pt-PT"/>
@@ -8193,7 +8974,6 @@
           <w:id w:val="972251236"/>
           <w:citation/>
         </w:sdtPr>
-        <w:sdtEndPr/>
         <w:sdtContent>
           <w:r>
             <w:rPr>
@@ -8246,7 +9026,21 @@
         <w:rPr>
           <w:lang w:val="en-US"/>
         </w:rPr>
-        <w:t>The data recorded for Portugal as a whole is a discrete time series. For each category there is a set of 12 observations recorded at uniformly spaced time values, in this case, years. This remains true for the data regarding districts and municipalities, except that for the first case there is one time series per category and per district, and for the second case there is one time series per category and per municipality.</w:t>
+        <w:t xml:space="preserve">The data recorded for Portugal </w:t>
+      </w:r>
+      <w:proofErr w:type="gramStart"/>
+      <w:r>
+        <w:rPr>
+          <w:lang w:val="en-US"/>
+        </w:rPr>
+        <w:t>as a whole is</w:t>
+      </w:r>
+      <w:proofErr w:type="gramEnd"/>
+      <w:r>
+        <w:rPr>
+          <w:lang w:val="en-US"/>
+        </w:rPr>
+        <w:t xml:space="preserve"> a discrete time series. For each category there is a set of 12 observations recorded at uniformly spaced time values, in this case, years. This remains true for the data regarding districts and municipalities, except that for the first case there is one time series per category and per district, and for the second case there is one time series per category and per municipality.</w:t>
       </w:r>
     </w:p>
     <w:p>
@@ -9548,7 +10342,7 @@
           <w:lang w:val="en-US"/>
         </w:rPr>
       </w:pPr>
-      <w:bookmarkStart w:id="27" w:name="_Toc69141014"/>
+      <w:bookmarkStart w:id="28" w:name="_Toc69141014"/>
       <w:r>
         <w:rPr>
           <w:sz w:val="18"/>
@@ -9671,7 +10465,7 @@
         </w:rPr>
         <w:t>the Dependent Variable (Portugal)</w:t>
       </w:r>
-      <w:bookmarkEnd w:id="27"/>
+      <w:bookmarkEnd w:id="28"/>
     </w:p>
     <w:p>
       <w:pPr>
@@ -9762,7 +10556,7 @@
                     </pic:cNvPicPr>
                   </pic:nvPicPr>
                   <pic:blipFill>
-                    <a:blip r:embed="rId16">
+                    <a:blip r:embed="rId17">
                       <a:extLst>
                         <a:ext uri="{28A0092B-C50C-407E-A947-70E740481C1C}">
                           <a14:useLocalDpi xmlns:a14="http://schemas.microsoft.com/office/drawing/2010/main" val="0"/>
@@ -9804,7 +10598,7 @@
           <w:lang w:val="en-US"/>
         </w:rPr>
       </w:pPr>
-      <w:bookmarkStart w:id="28" w:name="_Toc69141013"/>
+      <w:bookmarkStart w:id="29" w:name="_Toc69496388"/>
       <w:r>
         <w:rPr>
           <w:sz w:val="18"/>
@@ -9817,6 +10611,7 @@
         <w:rPr>
           <w:sz w:val="18"/>
           <w:szCs w:val="14"/>
+          <w:lang w:val="en-US"/>
         </w:rPr>
         <w:fldChar w:fldCharType="begin"/>
       </w:r>
@@ -9832,6 +10627,7 @@
         <w:rPr>
           <w:sz w:val="18"/>
           <w:szCs w:val="14"/>
+          <w:lang w:val="en-US"/>
         </w:rPr>
         <w:fldChar w:fldCharType="separate"/>
       </w:r>
@@ -9848,6 +10644,7 @@
         <w:rPr>
           <w:sz w:val="18"/>
           <w:szCs w:val="14"/>
+          <w:lang w:val="en-US"/>
         </w:rPr>
         <w:fldChar w:fldCharType="end"/>
       </w:r>
@@ -9863,6 +10660,7 @@
         <w:rPr>
           <w:sz w:val="18"/>
           <w:szCs w:val="14"/>
+          <w:lang w:val="en-US"/>
         </w:rPr>
         <w:fldChar w:fldCharType="begin"/>
       </w:r>
@@ -9878,6 +10676,7 @@
         <w:rPr>
           <w:sz w:val="18"/>
           <w:szCs w:val="14"/>
+          <w:lang w:val="en-US"/>
         </w:rPr>
         <w:fldChar w:fldCharType="separate"/>
       </w:r>
@@ -9894,6 +10693,7 @@
         <w:rPr>
           <w:sz w:val="18"/>
           <w:szCs w:val="14"/>
+          <w:lang w:val="en-US"/>
         </w:rPr>
         <w:fldChar w:fldCharType="end"/>
       </w:r>
@@ -9913,7 +10713,7 @@
         </w:rPr>
         <w:t xml:space="preserve"> (Portugal)</w:t>
       </w:r>
-      <w:bookmarkEnd w:id="28"/>
+      <w:bookmarkEnd w:id="29"/>
     </w:p>
     <w:p>
       <w:pPr>
@@ -10610,7 +11410,7 @@
           <w:lang w:val="en-US"/>
         </w:rPr>
       </w:pPr>
-      <w:bookmarkStart w:id="29" w:name="_Toc69141015"/>
+      <w:bookmarkStart w:id="30" w:name="_Toc69141015"/>
       <w:r>
         <w:rPr>
           <w:sz w:val="18"/>
@@ -10717,7 +11517,7 @@
         </w:rPr>
         <w:t>. Missing Values by Category (Municipalities)</w:t>
       </w:r>
-      <w:bookmarkEnd w:id="29"/>
+      <w:bookmarkEnd w:id="30"/>
     </w:p>
     <w:p>
       <w:pPr>
@@ -11844,7 +12644,7 @@
           <w:lang w:val="en-US"/>
         </w:rPr>
       </w:pPr>
-      <w:bookmarkStart w:id="30" w:name="_Toc69141016"/>
+      <w:bookmarkStart w:id="31" w:name="_Toc69141016"/>
       <w:r>
         <w:rPr>
           <w:sz w:val="18"/>
@@ -11945,7 +12745,7 @@
         </w:rPr>
         <w:t>. Missing Values for DVASA in Municipalities and Difference Between National Total and Municipality Total</w:t>
       </w:r>
-      <w:bookmarkEnd w:id="30"/>
+      <w:bookmarkEnd w:id="31"/>
     </w:p>
     <w:p>
       <w:pPr>
@@ -11958,9 +12758,11 @@
       <w:pPr>
         <w:pStyle w:val="Heading2"/>
       </w:pPr>
+      <w:bookmarkStart w:id="32" w:name="_Toc69496402"/>
       <w:r>
         <w:t>Explanatory Variables</w:t>
       </w:r>
+      <w:bookmarkEnd w:id="32"/>
     </w:p>
     <w:p>
       <w:pPr>
@@ -12035,7 +12837,21 @@
         <w:rPr>
           <w:lang w:val="en-US" w:eastAsia="pt-PT"/>
         </w:rPr>
-        <w:t xml:space="preserve">. As a way to include this factor in the present study, the </w:t>
+        <w:t xml:space="preserve">. </w:t>
+      </w:r>
+      <w:proofErr w:type="gramStart"/>
+      <w:r>
+        <w:rPr>
+          <w:lang w:val="en-US" w:eastAsia="pt-PT"/>
+        </w:rPr>
+        <w:t>As a way to</w:t>
+      </w:r>
+      <w:proofErr w:type="gramEnd"/>
+      <w:r>
+        <w:rPr>
+          <w:lang w:val="en-US" w:eastAsia="pt-PT"/>
+        </w:rPr>
+        <w:t xml:space="preserve"> include this factor in the present study, the </w:t>
       </w:r>
       <w:r>
         <w:rPr>
@@ -12049,7 +12865,21 @@
         <w:rPr>
           <w:lang w:val="en-US" w:eastAsia="pt-PT"/>
         </w:rPr>
-        <w:t xml:space="preserve"> was considered as an explanatory variable. This index is the average number of children born for each woman in fertile age (between 15 and 49 years). In order for the generation renewal to be assured, the synthetic fertility index must be </w:t>
+        <w:t xml:space="preserve"> was considered as an explanatory variable. This index is the average number of children born for each woman in fertile age (between 15 and 49 years). </w:t>
+      </w:r>
+      <w:proofErr w:type="gramStart"/>
+      <w:r>
+        <w:rPr>
+          <w:lang w:val="en-US" w:eastAsia="pt-PT"/>
+        </w:rPr>
+        <w:t>In order for</w:t>
+      </w:r>
+      <w:proofErr w:type="gramEnd"/>
+      <w:r>
+        <w:rPr>
+          <w:lang w:val="en-US" w:eastAsia="pt-PT"/>
+        </w:rPr>
+        <w:t xml:space="preserve"> the generation renewal to be assured, the synthetic fertility index must be </w:t>
       </w:r>
       <w:r>
         <w:rPr>
@@ -12109,14 +12939,14 @@
       <w:pPr>
         <w:pStyle w:val="Heading1"/>
       </w:pPr>
-      <w:bookmarkStart w:id="31" w:name="_Toc410990273"/>
-      <w:bookmarkStart w:id="32" w:name="_Toc410990285"/>
-      <w:bookmarkStart w:id="33" w:name="_Toc412186398"/>
-      <w:bookmarkStart w:id="34" w:name="_Toc412186503"/>
-      <w:bookmarkStart w:id="35" w:name="_Toc412186528"/>
-      <w:bookmarkStart w:id="36" w:name="_Toc412186599"/>
-      <w:bookmarkStart w:id="37" w:name="_Toc412186629"/>
-      <w:bookmarkStart w:id="38" w:name="_Toc69141003"/>
+      <w:bookmarkStart w:id="33" w:name="_Toc410990273"/>
+      <w:bookmarkStart w:id="34" w:name="_Toc410990285"/>
+      <w:bookmarkStart w:id="35" w:name="_Toc412186398"/>
+      <w:bookmarkStart w:id="36" w:name="_Toc412186503"/>
+      <w:bookmarkStart w:id="37" w:name="_Toc412186528"/>
+      <w:bookmarkStart w:id="38" w:name="_Toc412186599"/>
+      <w:bookmarkStart w:id="39" w:name="_Toc412186629"/>
+      <w:bookmarkStart w:id="40" w:name="_Toc69496403"/>
       <w:r>
         <w:lastRenderedPageBreak/>
         <w:t>M</w:t>
@@ -12124,14 +12954,14 @@
       <w:r>
         <w:t>ethodology</w:t>
       </w:r>
-      <w:bookmarkEnd w:id="31"/>
-      <w:bookmarkEnd w:id="32"/>
       <w:bookmarkEnd w:id="33"/>
       <w:bookmarkEnd w:id="34"/>
       <w:bookmarkEnd w:id="35"/>
       <w:bookmarkEnd w:id="36"/>
       <w:bookmarkEnd w:id="37"/>
       <w:bookmarkEnd w:id="38"/>
+      <w:bookmarkEnd w:id="39"/>
+      <w:bookmarkEnd w:id="40"/>
     </w:p>
     <w:p>
       <w:pPr>
@@ -12546,15 +13376,15 @@
       <w:pPr>
         <w:pStyle w:val="Heading1"/>
       </w:pPr>
-      <w:bookmarkStart w:id="39" w:name="_Toc195238892"/>
-      <w:bookmarkStart w:id="40" w:name="_Toc410990274"/>
-      <w:bookmarkStart w:id="41" w:name="_Toc410990286"/>
-      <w:bookmarkStart w:id="42" w:name="_Toc412186399"/>
-      <w:bookmarkStart w:id="43" w:name="_Toc412186504"/>
-      <w:bookmarkStart w:id="44" w:name="_Toc412186529"/>
-      <w:bookmarkStart w:id="45" w:name="_Toc412186600"/>
-      <w:bookmarkStart w:id="46" w:name="_Toc412186630"/>
-      <w:bookmarkStart w:id="47" w:name="_Toc69141004"/>
+      <w:bookmarkStart w:id="41" w:name="_Toc195238892"/>
+      <w:bookmarkStart w:id="42" w:name="_Toc410990274"/>
+      <w:bookmarkStart w:id="43" w:name="_Toc410990286"/>
+      <w:bookmarkStart w:id="44" w:name="_Toc412186399"/>
+      <w:bookmarkStart w:id="45" w:name="_Toc412186504"/>
+      <w:bookmarkStart w:id="46" w:name="_Toc412186529"/>
+      <w:bookmarkStart w:id="47" w:name="_Toc412186600"/>
+      <w:bookmarkStart w:id="48" w:name="_Toc412186630"/>
+      <w:bookmarkStart w:id="49" w:name="_Toc69496404"/>
       <w:r>
         <w:lastRenderedPageBreak/>
         <w:t>R</w:t>
@@ -12568,8 +13398,6 @@
       <w:r>
         <w:t>iscussion</w:t>
       </w:r>
-      <w:bookmarkEnd w:id="39"/>
-      <w:bookmarkEnd w:id="40"/>
       <w:bookmarkEnd w:id="41"/>
       <w:bookmarkEnd w:id="42"/>
       <w:bookmarkEnd w:id="43"/>
@@ -12577,6 +13405,8 @@
       <w:bookmarkEnd w:id="45"/>
       <w:bookmarkEnd w:id="46"/>
       <w:bookmarkEnd w:id="47"/>
+      <w:bookmarkEnd w:id="48"/>
+      <w:bookmarkEnd w:id="49"/>
     </w:p>
     <w:p>
       <w:pPr>
@@ -12919,26 +13749,26 @@
       <w:pPr>
         <w:pStyle w:val="Heading1"/>
       </w:pPr>
-      <w:bookmarkStart w:id="48" w:name="_Toc410990275"/>
-      <w:bookmarkStart w:id="49" w:name="_Toc410990287"/>
-      <w:bookmarkStart w:id="50" w:name="_Toc412186400"/>
-      <w:bookmarkStart w:id="51" w:name="_Toc412186505"/>
-      <w:bookmarkStart w:id="52" w:name="_Toc412186530"/>
-      <w:bookmarkStart w:id="53" w:name="_Toc412186601"/>
-      <w:bookmarkStart w:id="54" w:name="_Toc412186631"/>
-      <w:bookmarkStart w:id="55" w:name="_Toc69141005"/>
+      <w:bookmarkStart w:id="50" w:name="_Toc410990275"/>
+      <w:bookmarkStart w:id="51" w:name="_Toc410990287"/>
+      <w:bookmarkStart w:id="52" w:name="_Toc412186400"/>
+      <w:bookmarkStart w:id="53" w:name="_Toc412186505"/>
+      <w:bookmarkStart w:id="54" w:name="_Toc412186530"/>
+      <w:bookmarkStart w:id="55" w:name="_Toc412186601"/>
+      <w:bookmarkStart w:id="56" w:name="_Toc412186631"/>
+      <w:bookmarkStart w:id="57" w:name="_Toc69496405"/>
       <w:r>
         <w:lastRenderedPageBreak/>
         <w:t>Conclusions</w:t>
       </w:r>
-      <w:bookmarkEnd w:id="48"/>
-      <w:bookmarkEnd w:id="49"/>
       <w:bookmarkEnd w:id="50"/>
       <w:bookmarkEnd w:id="51"/>
       <w:bookmarkEnd w:id="52"/>
       <w:bookmarkEnd w:id="53"/>
       <w:bookmarkEnd w:id="54"/>
       <w:bookmarkEnd w:id="55"/>
+      <w:bookmarkEnd w:id="56"/>
+      <w:bookmarkEnd w:id="57"/>
     </w:p>
     <w:p>
       <w:pPr>
@@ -13329,14 +14159,14 @@
       <w:pPr>
         <w:pStyle w:val="Heading1"/>
       </w:pPr>
-      <w:bookmarkStart w:id="56" w:name="_Toc410990276"/>
-      <w:bookmarkStart w:id="57" w:name="_Toc410990288"/>
-      <w:bookmarkStart w:id="58" w:name="_Toc412186401"/>
-      <w:bookmarkStart w:id="59" w:name="_Toc412186506"/>
-      <w:bookmarkStart w:id="60" w:name="_Toc412186531"/>
-      <w:bookmarkStart w:id="61" w:name="_Toc412186602"/>
-      <w:bookmarkStart w:id="62" w:name="_Toc412186632"/>
-      <w:bookmarkStart w:id="63" w:name="_Toc69141006"/>
+      <w:bookmarkStart w:id="58" w:name="_Toc410990276"/>
+      <w:bookmarkStart w:id="59" w:name="_Toc410990288"/>
+      <w:bookmarkStart w:id="60" w:name="_Toc412186401"/>
+      <w:bookmarkStart w:id="61" w:name="_Toc412186506"/>
+      <w:bookmarkStart w:id="62" w:name="_Toc412186531"/>
+      <w:bookmarkStart w:id="63" w:name="_Toc412186602"/>
+      <w:bookmarkStart w:id="64" w:name="_Toc412186632"/>
+      <w:bookmarkStart w:id="65" w:name="_Toc69496406"/>
       <w:r>
         <w:lastRenderedPageBreak/>
         <w:t xml:space="preserve">Limitations and </w:t>
@@ -13359,14 +14189,14 @@
       <w:r>
         <w:t>orks</w:t>
       </w:r>
-      <w:bookmarkEnd w:id="56"/>
-      <w:bookmarkEnd w:id="57"/>
       <w:bookmarkEnd w:id="58"/>
       <w:bookmarkEnd w:id="59"/>
       <w:bookmarkEnd w:id="60"/>
       <w:bookmarkEnd w:id="61"/>
       <w:bookmarkEnd w:id="62"/>
       <w:bookmarkEnd w:id="63"/>
+      <w:bookmarkEnd w:id="64"/>
+      <w:bookmarkEnd w:id="65"/>
     </w:p>
     <w:p>
       <w:pPr>
@@ -13654,26 +14484,26 @@
       <w:pPr>
         <w:pStyle w:val="Heading1"/>
       </w:pPr>
-      <w:bookmarkStart w:id="64" w:name="_Toc410990277"/>
-      <w:bookmarkStart w:id="65" w:name="_Toc410990289"/>
-      <w:bookmarkStart w:id="66" w:name="_Toc412186402"/>
-      <w:bookmarkStart w:id="67" w:name="_Toc412186507"/>
-      <w:bookmarkStart w:id="68" w:name="_Toc412186532"/>
-      <w:bookmarkStart w:id="69" w:name="_Toc412186603"/>
-      <w:bookmarkStart w:id="70" w:name="_Toc412186633"/>
-      <w:bookmarkStart w:id="71" w:name="_Toc69141007"/>
+      <w:bookmarkStart w:id="66" w:name="_Toc410990277"/>
+      <w:bookmarkStart w:id="67" w:name="_Toc410990289"/>
+      <w:bookmarkStart w:id="68" w:name="_Toc412186402"/>
+      <w:bookmarkStart w:id="69" w:name="_Toc412186507"/>
+      <w:bookmarkStart w:id="70" w:name="_Toc412186532"/>
+      <w:bookmarkStart w:id="71" w:name="_Toc412186603"/>
+      <w:bookmarkStart w:id="72" w:name="_Toc412186633"/>
+      <w:bookmarkStart w:id="73" w:name="_Toc69496407"/>
       <w:r>
         <w:lastRenderedPageBreak/>
         <w:t>Bibliography</w:t>
       </w:r>
-      <w:bookmarkEnd w:id="64"/>
-      <w:bookmarkEnd w:id="65"/>
       <w:bookmarkEnd w:id="66"/>
       <w:bookmarkEnd w:id="67"/>
       <w:bookmarkEnd w:id="68"/>
       <w:bookmarkEnd w:id="69"/>
       <w:bookmarkEnd w:id="70"/>
       <w:bookmarkEnd w:id="71"/>
+      <w:bookmarkEnd w:id="72"/>
+      <w:bookmarkEnd w:id="73"/>
     </w:p>
     <w:p>
       <w:pPr>
@@ -13939,14 +14769,14 @@
       <w:pPr>
         <w:pStyle w:val="Heading1"/>
       </w:pPr>
-      <w:bookmarkStart w:id="72" w:name="_Toc410990278"/>
-      <w:bookmarkStart w:id="73" w:name="_Toc410990290"/>
-      <w:bookmarkStart w:id="74" w:name="_Toc412186403"/>
-      <w:bookmarkStart w:id="75" w:name="_Toc412186508"/>
-      <w:bookmarkStart w:id="76" w:name="_Toc412186533"/>
-      <w:bookmarkStart w:id="77" w:name="_Toc412186604"/>
-      <w:bookmarkStart w:id="78" w:name="_Toc412186634"/>
-      <w:bookmarkStart w:id="79" w:name="_Toc69141008"/>
+      <w:bookmarkStart w:id="74" w:name="_Toc410990278"/>
+      <w:bookmarkStart w:id="75" w:name="_Toc410990290"/>
+      <w:bookmarkStart w:id="76" w:name="_Toc412186403"/>
+      <w:bookmarkStart w:id="77" w:name="_Toc412186508"/>
+      <w:bookmarkStart w:id="78" w:name="_Toc412186533"/>
+      <w:bookmarkStart w:id="79" w:name="_Toc412186604"/>
+      <w:bookmarkStart w:id="80" w:name="_Toc412186634"/>
+      <w:bookmarkStart w:id="81" w:name="_Toc69496408"/>
       <w:r>
         <w:lastRenderedPageBreak/>
         <w:t>A</w:t>
@@ -13960,14 +14790,14 @@
       <w:r>
         <w:t>)</w:t>
       </w:r>
-      <w:bookmarkEnd w:id="72"/>
-      <w:bookmarkEnd w:id="73"/>
       <w:bookmarkEnd w:id="74"/>
       <w:bookmarkEnd w:id="75"/>
       <w:bookmarkEnd w:id="76"/>
       <w:bookmarkEnd w:id="77"/>
       <w:bookmarkEnd w:id="78"/>
       <w:bookmarkEnd w:id="79"/>
+      <w:bookmarkEnd w:id="80"/>
+      <w:bookmarkEnd w:id="81"/>
     </w:p>
     <w:p>
       <w:pPr>
@@ -13980,14 +14810,14 @@
       <w:pPr>
         <w:pStyle w:val="Heading1"/>
       </w:pPr>
-      <w:bookmarkStart w:id="80" w:name="_Toc410990279"/>
-      <w:bookmarkStart w:id="81" w:name="_Toc410990291"/>
-      <w:bookmarkStart w:id="82" w:name="_Toc412186404"/>
-      <w:bookmarkStart w:id="83" w:name="_Toc412186509"/>
-      <w:bookmarkStart w:id="84" w:name="_Toc412186534"/>
-      <w:bookmarkStart w:id="85" w:name="_Toc412186605"/>
-      <w:bookmarkStart w:id="86" w:name="_Toc412186635"/>
-      <w:bookmarkStart w:id="87" w:name="_Toc69141009"/>
+      <w:bookmarkStart w:id="82" w:name="_Toc410990279"/>
+      <w:bookmarkStart w:id="83" w:name="_Toc410990291"/>
+      <w:bookmarkStart w:id="84" w:name="_Toc412186404"/>
+      <w:bookmarkStart w:id="85" w:name="_Toc412186509"/>
+      <w:bookmarkStart w:id="86" w:name="_Toc412186534"/>
+      <w:bookmarkStart w:id="87" w:name="_Toc412186605"/>
+      <w:bookmarkStart w:id="88" w:name="_Toc412186635"/>
+      <w:bookmarkStart w:id="89" w:name="_Toc69496409"/>
       <w:r>
         <w:lastRenderedPageBreak/>
         <w:t>A</w:t>
@@ -14001,14 +14831,14 @@
       <w:r>
         <w:t>)</w:t>
       </w:r>
-      <w:bookmarkEnd w:id="80"/>
-      <w:bookmarkEnd w:id="81"/>
       <w:bookmarkEnd w:id="82"/>
       <w:bookmarkEnd w:id="83"/>
       <w:bookmarkEnd w:id="84"/>
       <w:bookmarkEnd w:id="85"/>
       <w:bookmarkEnd w:id="86"/>
       <w:bookmarkEnd w:id="87"/>
+      <w:bookmarkEnd w:id="88"/>
+      <w:bookmarkEnd w:id="89"/>
     </w:p>
     <w:p>
       <w:pPr>
@@ -14196,7 +15026,6 @@
           <w:id w:val="-314877083"/>
           <w:citation/>
         </w:sdtPr>
-        <w:sdtEndPr/>
         <w:sdtContent>
           <w:r>
             <w:fldChar w:fldCharType="begin"/>
@@ -14239,7 +15068,6 @@
           <w:id w:val="1261110646"/>
           <w:citation/>
         </w:sdtPr>
-        <w:sdtEndPr/>
         <w:sdtContent>
           <w:r>
             <w:fldChar w:fldCharType="begin"/>
@@ -14282,7 +15110,6 @@
           <w:id w:val="-106884737"/>
           <w:citation/>
         </w:sdtPr>
-        <w:sdtEndPr/>
         <w:sdtContent>
           <w:r>
             <w:fldChar w:fldCharType="begin"/>
@@ -14325,7 +15152,6 @@
           <w:id w:val="1867792142"/>
           <w:citation/>
         </w:sdtPr>
-        <w:sdtEndPr/>
         <w:sdtContent>
           <w:r>
             <w:fldChar w:fldCharType="begin"/>
@@ -14334,7 +15160,7 @@
             <w:rPr>
               <w:noProof/>
             </w:rPr>
-            <w:instrText xml:space="preserve"> CITATION APA20 \l 2070 </w:instrText>
+            <w:instrText xml:space="preserve">CITATION APA20 \l 2070 </w:instrText>
           </w:r>
           <w:r>
             <w:fldChar w:fldCharType="separate"/>
@@ -14371,7 +15197,6 @@
           <w:id w:val="-2115515939"/>
           <w:citation/>
         </w:sdtPr>
-        <w:sdtEndPr/>
         <w:sdtContent>
           <w:r>
             <w:fldChar w:fldCharType="begin"/>
@@ -14411,10 +15236,93 @@
       </w:r>
       <w:sdt>
         <w:sdtPr>
+          <w:id w:val="469560076"/>
+          <w:citation/>
+        </w:sdtPr>
+        <w:sdtContent>
+          <w:r>
+            <w:fldChar w:fldCharType="begin"/>
+          </w:r>
+          <w:r>
+            <w:instrText xml:space="preserve">CITATION APA18 \l 2070 </w:instrText>
+          </w:r>
+          <w:r>
+            <w:fldChar w:fldCharType="separate"/>
+          </w:r>
+          <w:r>
+            <w:rPr>
+              <w:noProof/>
+            </w:rPr>
+            <w:t>(APAV - Associação Portuguesa de Apoio à Vítima, 2018)</w:t>
+          </w:r>
+          <w:r>
+            <w:fldChar w:fldCharType="end"/>
+          </w:r>
+        </w:sdtContent>
+      </w:sdt>
+    </w:p>
+  </w:footnote>
+  <w:footnote w:id="7">
+    <w:p>
+      <w:pPr>
+        <w:pStyle w:val="FootnoteText"/>
+      </w:pPr>
+      <w:r>
+        <w:rPr>
+          <w:rStyle w:val="FootnoteReference"/>
+        </w:rPr>
+        <w:footnoteRef/>
+      </w:r>
+      <w:r>
+        <w:t xml:space="preserve"> </w:t>
+      </w:r>
+      <w:sdt>
+        <w:sdtPr>
+          <w:id w:val="1456753240"/>
+          <w:citation/>
+        </w:sdtPr>
+        <w:sdtContent>
+          <w:r>
+            <w:fldChar w:fldCharType="begin"/>
+          </w:r>
+          <w:r>
+            <w:instrText xml:space="preserve">CITATION APA19 \l 2070 </w:instrText>
+          </w:r>
+          <w:r>
+            <w:fldChar w:fldCharType="separate"/>
+          </w:r>
+          <w:r>
+            <w:rPr>
+              <w:noProof/>
+            </w:rPr>
+            <w:t>(APAV - Associação Portuguesa de Apoio à Vítima, 2018)</w:t>
+          </w:r>
+          <w:r>
+            <w:fldChar w:fldCharType="end"/>
+          </w:r>
+        </w:sdtContent>
+      </w:sdt>
+    </w:p>
+  </w:footnote>
+  <w:footnote w:id="8">
+    <w:p>
+      <w:pPr>
+        <w:pStyle w:val="FootnoteText"/>
+      </w:pPr>
+      <w:r>
+        <w:rPr>
+          <w:rStyle w:val="FootnoteReference"/>
+        </w:rPr>
+        <w:footnoteRef/>
+      </w:r>
+      <w:r>
+        <w:t xml:space="preserve"> </w:t>
+      </w:r>
+      <w:sdt>
+        <w:sdtPr>
           <w:id w:val="460309388"/>
           <w:citation/>
         </w:sdtPr>
-        <w:sdtEndPr/>
         <w:sdtContent>
           <w:r>
             <w:fldChar w:fldCharType="begin"/>
@@ -16483,22 +17391,6 @@
 <file path=customXml/item1.xml><?xml version="1.0" encoding="utf-8"?>
 <b:Sources xmlns:b="http://schemas.openxmlformats.org/officeDocument/2006/bibliography" xmlns="http://schemas.openxmlformats.org/officeDocument/2006/bibliography" SelectedStyle="\APASixthEditionOfficeOnline.xsl" StyleName="APA" Version="6">
   <b:Source>
-    <b:Tag>APA20</b:Tag>
-    <b:SourceType>Report</b:SourceType>
-    <b:Guid>{8290CCA4-60D7-4EDB-92FE-2B3A7B9F0B75}</b:Guid>
-    <b:LCID>pt-PT</b:LCID>
-    <b:Author>
-      <b:Author>
-        <b:Corporate>APAV - Associação Portuguesa de Apoio à Vítima</b:Corporate>
-      </b:Author>
-    </b:Author>
-    <b:Title>Vítimas de Homicído Relatório APAV 2019</b:Title>
-    <b:Year>2020</b:Year>
-    <b:Publisher>Associação Portuguesa de Apoio à Vítima</b:Publisher>
-    <b:City>Lisbon</b:City>
-    <b:RefOrder>2</b:RefOrder>
-  </b:Source>
-  <b:Source>
     <b:Tag>Eli18</b:Tag>
     <b:SourceType>Report</b:SourceType>
     <b:Guid>{84D33B93-0057-41C8-9AB9-5264759AA530}</b:Guid>
@@ -16524,7 +17416,7 @@
     <b:Year>2018</b:Year>
     <b:Publisher>OMA - Observatório de Mulheres Assassinadas da UMAR</b:Publisher>
     <b:City>Almada</b:City>
-    <b:RefOrder>3</b:RefOrder>
+    <b:RefOrder>2</b:RefOrder>
   </b:Source>
   <b:Source>
     <b:Tag>Eli19</b:Tag>
@@ -16552,7 +17444,7 @@
     <b:Year>2019</b:Year>
     <b:Publisher>OMA - Observatório de Mulheres Assassinadas da UMAR</b:Publisher>
     <b:City>Almada</b:City>
-    <b:RefOrder>4</b:RefOrder>
+    <b:RefOrder>3</b:RefOrder>
   </b:Source>
   <b:Source>
     <b:Tag>Són20</b:Tag>
@@ -16580,7 +17472,7 @@
     <b:Year>2020</b:Year>
     <b:Publisher>OMA - Observatório de Mulheres Assassinadas da UMAR</b:Publisher>
     <b:City>Almada</b:City>
-    <b:RefOrder>5</b:RefOrder>
+    <b:RefOrder>4</b:RefOrder>
   </b:Source>
   <b:Source>
     <b:Tag>Ann10</b:Tag>
@@ -16600,7 +17492,7 @@
       </b:Author>
     </b:Author>
     <b:JournalName>American Economic Review</b:JournalName>
-    <b:RefOrder>6</b:RefOrder>
+    <b:RefOrder>5</b:RefOrder>
   </b:Source>
   <b:Source>
     <b:Tag>Mar01</b:Tag>
@@ -16637,11 +17529,57 @@
     <b:Year>2001</b:Year>
     <b:RefOrder>1</b:RefOrder>
   </b:Source>
+  <b:Source>
+    <b:Tag>APA20</b:Tag>
+    <b:SourceType>Report</b:SourceType>
+    <b:Guid>{EE4C4B5C-8B2E-4B6E-8E2B-2E60B777747C}</b:Guid>
+    <b:LCID>pt-PT</b:LCID>
+    <b:Author>
+      <b:Author>
+        <b:Corporate>APAV - Associação Portuguesa de Apoio à Vítima</b:Corporate>
+      </b:Author>
+    </b:Author>
+    <b:Title>Vítimas de Homicído Relatório APAV 2019</b:Title>
+    <b:Year>2020</b:Year>
+    <b:Publisher>Associação Portuguesa de Apoio à Vítima</b:Publisher>
+    <b:City>Lisboa</b:City>
+    <b:RefOrder>6</b:RefOrder>
+  </b:Source>
+  <b:Source>
+    <b:Tag>APA18</b:Tag>
+    <b:SourceType>Report</b:SourceType>
+    <b:Guid>{0EDBA9B4-9033-4A2F-9FD7-C3B6207BABED}</b:Guid>
+    <b:Title>Vítimas de Violência Doméstica 2013 - 2017</b:Title>
+    <b:Year>2018</b:Year>
+    <b:Author>
+      <b:Author>
+        <b:Corporate>APAV - Associação Portuguesa de Apoio à Vítima</b:Corporate>
+      </b:Author>
+    </b:Author>
+    <b:Publisher>Associação Portuguesa de Apoio à Vítima</b:Publisher>
+    <b:City>Lisboa</b:City>
+    <b:RefOrder>7</b:RefOrder>
+  </b:Source>
+  <b:Source>
+    <b:Tag>APA19</b:Tag>
+    <b:SourceType>Report</b:SourceType>
+    <b:Guid>{1C05A26D-21D0-4D2A-A6D4-DB1A823C3F7A}</b:Guid>
+    <b:Author>
+      <b:Author>
+        <b:Corporate>APAV - Associação Portuguesa de Apoio à Vítima</b:Corporate>
+      </b:Author>
+    </b:Author>
+    <b:Title>Homens Vítimas de Violência Doméstica 2013 - 2017</b:Title>
+    <b:Year>2018</b:Year>
+    <b:Publisher>Associação Portuguesa de Apoio à Vítima</b:Publisher>
+    <b:City>Lisboa</b:City>
+    <b:RefOrder>8</b:RefOrder>
+  </b:Source>
 </b:Sources>
 </file>
 
 <file path=customXml/itemProps1.xml><?xml version="1.0" encoding="utf-8"?>
-<ds:datastoreItem xmlns:ds="http://schemas.openxmlformats.org/officeDocument/2006/customXml" ds:itemID="{01DEADDB-83A6-40E1-8ED8-C069A83D3998}">
+<ds:datastoreItem xmlns:ds="http://schemas.openxmlformats.org/officeDocument/2006/customXml" ds:itemID="{4116505C-4BC1-49B4-8BBC-D4FD0705CA9B}">
   <ds:schemaRefs>
     <ds:schemaRef ds:uri="http://schemas.openxmlformats.org/officeDocument/2006/bibliography"/>
   </ds:schemaRefs>

--- a/Documents/MasterThesis_AnaStAubyn.docx
+++ b/Documents/MasterThesis_AnaStAubyn.docx
@@ -385,7 +385,6 @@
                                 <w:szCs w:val="28"/>
                               </w:rPr>
                             </w:pPr>
-                            <w:proofErr w:type="spellStart"/>
                             <w:r>
                               <w:rPr>
                                 <w:rFonts w:cs="Calibri"/>
@@ -398,7 +397,6 @@
                               </w:rPr>
                               <w:t>Subtitle</w:t>
                             </w:r>
-                            <w:proofErr w:type="spellEnd"/>
                           </w:p>
                         </w:txbxContent>
                       </wps:txbx>
@@ -437,7 +435,6 @@
                           <w:szCs w:val="28"/>
                         </w:rPr>
                       </w:pPr>
-                      <w:proofErr w:type="spellStart"/>
                       <w:r>
                         <w:rPr>
                           <w:rFonts w:cs="Calibri"/>
@@ -450,7 +447,6 @@
                         </w:rPr>
                         <w:t>Subtitle</w:t>
                       </w:r>
-                      <w:proofErr w:type="spellEnd"/>
                     </w:p>
                   </w:txbxContent>
                 </v:textbox>
@@ -573,19 +569,8 @@
                                 <w:sz w:val="30"/>
                                 <w:szCs w:val="30"/>
                               </w:rPr>
-                              <w:t xml:space="preserve">Ana Clara do Carmo St. </w:t>
+                              <w:t>Ana Clara do Carmo St. Aubyn</w:t>
                             </w:r>
-                            <w:proofErr w:type="spellStart"/>
-                            <w:r>
-                              <w:rPr>
-                                <w:rFonts w:cs="Calibri"/>
-                                <w:color w:val="5C666C"/>
-                                <w:sz w:val="30"/>
-                                <w:szCs w:val="30"/>
-                              </w:rPr>
-                              <w:t>Aubyn</w:t>
-                            </w:r>
-                            <w:proofErr w:type="spellEnd"/>
                           </w:p>
                         </w:txbxContent>
                       </wps:txbx>
@@ -628,19 +613,8 @@
                           <w:sz w:val="30"/>
                           <w:szCs w:val="30"/>
                         </w:rPr>
-                        <w:t xml:space="preserve">Ana Clara do Carmo St. </w:t>
+                        <w:t>Ana Clara do Carmo St. Aubyn</w:t>
                       </w:r>
-                      <w:proofErr w:type="spellStart"/>
-                      <w:r>
-                        <w:rPr>
-                          <w:rFonts w:cs="Calibri"/>
-                          <w:color w:val="5C666C"/>
-                          <w:sz w:val="30"/>
-                          <w:szCs w:val="30"/>
-                        </w:rPr>
-                        <w:t>Aubyn</w:t>
-                      </w:r>
-                      <w:proofErr w:type="spellEnd"/>
                     </w:p>
                   </w:txbxContent>
                 </v:textbox>
@@ -765,29 +739,7 @@
                                 <w:szCs w:val="30"/>
                                 <w:lang w:val="en-US"/>
                               </w:rPr>
-                              <w:t xml:space="preserve">Dissertation presented as partial requirement for obtaining the </w:t>
-                            </w:r>
-                            <w:proofErr w:type="gramStart"/>
-                            <w:r>
-                              <w:rPr>
-                                <w:rFonts w:cs="Calibri"/>
-                                <w:color w:val="5C666C"/>
-                                <w:sz w:val="28"/>
-                                <w:szCs w:val="30"/>
-                                <w:lang w:val="en-US"/>
-                              </w:rPr>
-                              <w:t>Master’s</w:t>
-                            </w:r>
-                            <w:proofErr w:type="gramEnd"/>
-                            <w:r>
-                              <w:rPr>
-                                <w:rFonts w:cs="Calibri"/>
-                                <w:color w:val="5C666C"/>
-                                <w:sz w:val="28"/>
-                                <w:szCs w:val="30"/>
-                                <w:lang w:val="en-US"/>
-                              </w:rPr>
-                              <w:t xml:space="preserve"> degree in </w:t>
+                              <w:t xml:space="preserve">Dissertation presented as partial requirement for obtaining the Master’s degree in </w:t>
                             </w:r>
                             <w:r>
                               <w:rPr>
@@ -871,29 +823,7 @@
                           <w:szCs w:val="30"/>
                           <w:lang w:val="en-US"/>
                         </w:rPr>
-                        <w:t xml:space="preserve">Dissertation presented as partial requirement for obtaining the </w:t>
-                      </w:r>
-                      <w:proofErr w:type="gramStart"/>
-                      <w:r>
-                        <w:rPr>
-                          <w:rFonts w:cs="Calibri"/>
-                          <w:color w:val="5C666C"/>
-                          <w:sz w:val="28"/>
-                          <w:szCs w:val="30"/>
-                          <w:lang w:val="en-US"/>
-                        </w:rPr>
-                        <w:t>Master’s</w:t>
-                      </w:r>
-                      <w:proofErr w:type="gramEnd"/>
-                      <w:r>
-                        <w:rPr>
-                          <w:rFonts w:cs="Calibri"/>
-                          <w:color w:val="5C666C"/>
-                          <w:sz w:val="28"/>
-                          <w:szCs w:val="30"/>
-                          <w:lang w:val="en-US"/>
-                        </w:rPr>
-                        <w:t xml:space="preserve"> degree in </w:t>
+                        <w:t xml:space="preserve">Dissertation presented as partial requirement for obtaining the Master’s degree in </w:t>
                       </w:r>
                       <w:r>
                         <w:rPr>
@@ -1237,7 +1167,6 @@
                                 <w:highlight w:val="yellow"/>
                               </w:rPr>
                             </w:pPr>
-                            <w:proofErr w:type="spellStart"/>
                             <w:r>
                               <w:rPr>
                                 <w:rFonts w:ascii="Circular Std Black" w:hAnsi="Circular Std Black" w:cs="Circular Std Black"/>
@@ -1245,17 +1174,7 @@
                                 <w:sz w:val="16"/>
                                 <w:highlight w:val="yellow"/>
                               </w:rPr>
-                              <w:t>Title</w:t>
-                            </w:r>
-                            <w:proofErr w:type="spellEnd"/>
-                            <w:r>
-                              <w:rPr>
-                                <w:rFonts w:ascii="Circular Std Black" w:hAnsi="Circular Std Black" w:cs="Circular Std Black"/>
-                                <w:color w:val="5C666C"/>
-                                <w:sz w:val="16"/>
-                                <w:highlight w:val="yellow"/>
-                              </w:rPr>
-                              <w:t>:</w:t>
+                              <w:t>Title:</w:t>
                             </w:r>
                           </w:p>
                           <w:p>
@@ -1267,7 +1186,6 @@
                                 <w:sz w:val="16"/>
                               </w:rPr>
                             </w:pPr>
-                            <w:proofErr w:type="spellStart"/>
                             <w:r>
                               <w:rPr>
                                 <w:rFonts w:ascii="Circular Std Black" w:hAnsi="Circular Std Black" w:cs="Circular Std Black"/>
@@ -1275,17 +1193,7 @@
                                 <w:sz w:val="16"/>
                                 <w:highlight w:val="yellow"/>
                               </w:rPr>
-                              <w:t>Subtitle</w:t>
-                            </w:r>
-                            <w:proofErr w:type="spellEnd"/>
-                            <w:r>
-                              <w:rPr>
-                                <w:rFonts w:ascii="Circular Std Black" w:hAnsi="Circular Std Black" w:cs="Circular Std Black"/>
-                                <w:color w:val="AEB3B6"/>
-                                <w:sz w:val="16"/>
-                                <w:highlight w:val="yellow"/>
-                              </w:rPr>
-                              <w:t>:</w:t>
+                              <w:t>Subtitle:</w:t>
                             </w:r>
                           </w:p>
                         </w:txbxContent>
@@ -1320,7 +1228,6 @@
                           <w:highlight w:val="yellow"/>
                         </w:rPr>
                       </w:pPr>
-                      <w:proofErr w:type="spellStart"/>
                       <w:r>
                         <w:rPr>
                           <w:rFonts w:ascii="Circular Std Black" w:hAnsi="Circular Std Black" w:cs="Circular Std Black"/>
@@ -1328,17 +1235,7 @@
                           <w:sz w:val="16"/>
                           <w:highlight w:val="yellow"/>
                         </w:rPr>
-                        <w:t>Title</w:t>
-                      </w:r>
-                      <w:proofErr w:type="spellEnd"/>
-                      <w:r>
-                        <w:rPr>
-                          <w:rFonts w:ascii="Circular Std Black" w:hAnsi="Circular Std Black" w:cs="Circular Std Black"/>
-                          <w:color w:val="5C666C"/>
-                          <w:sz w:val="16"/>
-                          <w:highlight w:val="yellow"/>
-                        </w:rPr>
-                        <w:t>:</w:t>
+                        <w:t>Title:</w:t>
                       </w:r>
                     </w:p>
                     <w:p>
@@ -1350,7 +1247,6 @@
                           <w:sz w:val="16"/>
                         </w:rPr>
                       </w:pPr>
-                      <w:proofErr w:type="spellStart"/>
                       <w:r>
                         <w:rPr>
                           <w:rFonts w:ascii="Circular Std Black" w:hAnsi="Circular Std Black" w:cs="Circular Std Black"/>
@@ -1358,17 +1254,7 @@
                           <w:sz w:val="16"/>
                           <w:highlight w:val="yellow"/>
                         </w:rPr>
-                        <w:t>Subtitle</w:t>
-                      </w:r>
-                      <w:proofErr w:type="spellEnd"/>
-                      <w:r>
-                        <w:rPr>
-                          <w:rFonts w:ascii="Circular Std Black" w:hAnsi="Circular Std Black" w:cs="Circular Std Black"/>
-                          <w:color w:val="AEB3B6"/>
-                          <w:sz w:val="16"/>
-                          <w:highlight w:val="yellow"/>
-                        </w:rPr>
-                        <w:t>:</w:t>
+                        <w:t>Subtitle:</w:t>
                       </w:r>
                     </w:p>
                   </w:txbxContent>
@@ -1440,18 +1326,8 @@
                                 <w:color w:val="5C666C"/>
                                 <w:sz w:val="16"/>
                               </w:rPr>
-                              <w:t xml:space="preserve">Ana Clara do Carmo St. </w:t>
+                              <w:t>Ana Clara do Carmo St. Aubyn</w:t>
                             </w:r>
-                            <w:proofErr w:type="spellStart"/>
-                            <w:r>
-                              <w:rPr>
-                                <w:rFonts w:ascii="Circular Std Black" w:hAnsi="Circular Std Black" w:cs="Circular Std Black"/>
-                                <w:color w:val="5C666C"/>
-                                <w:sz w:val="16"/>
-                              </w:rPr>
-                              <w:t>Aubyn</w:t>
-                            </w:r>
-                            <w:proofErr w:type="spellEnd"/>
                           </w:p>
                         </w:txbxContent>
                       </wps:txbx>
@@ -1490,18 +1366,8 @@
                           <w:color w:val="5C666C"/>
                           <w:sz w:val="16"/>
                         </w:rPr>
-                        <w:t xml:space="preserve">Ana Clara do Carmo St. </w:t>
+                        <w:t>Ana Clara do Carmo St. Aubyn</w:t>
                       </w:r>
-                      <w:proofErr w:type="spellStart"/>
-                      <w:r>
-                        <w:rPr>
-                          <w:rFonts w:ascii="Circular Std Black" w:hAnsi="Circular Std Black" w:cs="Circular Std Black"/>
-                          <w:color w:val="5C666C"/>
-                          <w:sz w:val="16"/>
-                        </w:rPr>
-                        <w:t>Aubyn</w:t>
-                      </w:r>
-                      <w:proofErr w:type="spellEnd"/>
                     </w:p>
                   </w:txbxContent>
                 </v:textbox>
@@ -2705,48 +2571,23 @@
           <w:szCs w:val="24"/>
         </w:rPr>
         <w:lastRenderedPageBreak/>
-        <w:t xml:space="preserve">NOVA </w:t>
-      </w:r>
-      <w:proofErr w:type="spellStart"/>
-      <w:r>
+        <w:t>NOVA Information Management School</w:t>
+      </w:r>
+    </w:p>
+    <w:p>
+      <w:pPr>
+        <w:pStyle w:val="Capa"/>
+        <w:spacing w:after="0"/>
         <w:rPr>
           <w:b/>
           <w:szCs w:val="24"/>
         </w:rPr>
-        <w:t>Information</w:t>
-      </w:r>
-      <w:proofErr w:type="spellEnd"/>
+      </w:pPr>
       <w:r>
         <w:rPr>
           <w:b/>
           <w:szCs w:val="24"/>
         </w:rPr>
-        <w:t xml:space="preserve"> Management </w:t>
-      </w:r>
-      <w:proofErr w:type="spellStart"/>
-      <w:r>
-        <w:rPr>
-          <w:b/>
-          <w:szCs w:val="24"/>
-        </w:rPr>
-        <w:t>School</w:t>
-      </w:r>
-      <w:proofErr w:type="spellEnd"/>
-    </w:p>
-    <w:p>
-      <w:pPr>
-        <w:pStyle w:val="Capa"/>
-        <w:spacing w:after="0"/>
-        <w:rPr>
-          <w:b/>
-          <w:szCs w:val="24"/>
-        </w:rPr>
-      </w:pPr>
-      <w:r>
-        <w:rPr>
-          <w:b/>
-          <w:szCs w:val="24"/>
-        </w:rPr>
         <w:t>Instituto Superior de Estatística e Gestão de Informação</w:t>
       </w:r>
       <w:r>
@@ -2810,90 +2651,62 @@
         <w:rPr>
           <w:lang w:val="en-US"/>
         </w:rPr>
-        <w:t xml:space="preserve">Ana Clara do </w:t>
-      </w:r>
-      <w:proofErr w:type="spellStart"/>
-      <w:r>
-        <w:rPr>
-          <w:lang w:val="en-US"/>
-        </w:rPr>
-        <w:t>Carmo</w:t>
-      </w:r>
-      <w:proofErr w:type="spellEnd"/>
-      <w:r>
-        <w:rPr>
-          <w:lang w:val="en-US"/>
-        </w:rPr>
-        <w:t xml:space="preserve"> St. Aubyn</w:t>
-      </w:r>
-    </w:p>
-    <w:p>
-      <w:pPr>
-        <w:rPr>
-          <w:lang w:val="en-US"/>
-        </w:rPr>
-      </w:pPr>
-    </w:p>
-    <w:p>
-      <w:pPr>
-        <w:rPr>
-          <w:lang w:val="en-US"/>
-        </w:rPr>
-      </w:pPr>
-    </w:p>
-    <w:p>
-      <w:pPr>
-        <w:rPr>
-          <w:lang w:val="en-US"/>
-        </w:rPr>
-      </w:pPr>
-    </w:p>
-    <w:p>
-      <w:pPr>
-        <w:rPr>
-          <w:lang w:val="en-US"/>
-        </w:rPr>
-      </w:pPr>
-    </w:p>
-    <w:p>
-      <w:pPr>
-        <w:rPr>
-          <w:lang w:val="en-US"/>
-        </w:rPr>
-      </w:pPr>
-    </w:p>
-    <w:p>
-      <w:pPr>
-        <w:rPr>
-          <w:lang w:val="en-US"/>
-        </w:rPr>
-      </w:pPr>
-    </w:p>
-    <w:p>
-      <w:pPr>
-        <w:rPr>
-          <w:lang w:val="en-US"/>
-        </w:rPr>
-      </w:pPr>
-      <w:r>
-        <w:rPr>
-          <w:lang w:val="en-US"/>
-        </w:rPr>
-        <w:t xml:space="preserve">Dissertation presented as partial requirement for obtaining the </w:t>
-      </w:r>
-      <w:proofErr w:type="gramStart"/>
-      <w:r>
-        <w:rPr>
-          <w:lang w:val="en-US"/>
-        </w:rPr>
-        <w:t>Master’s</w:t>
-      </w:r>
-      <w:proofErr w:type="gramEnd"/>
-      <w:r>
-        <w:rPr>
-          <w:lang w:val="en-US"/>
-        </w:rPr>
-        <w:t xml:space="preserve"> degree in </w:t>
+        <w:t>Ana Clara do Carmo St. Aubyn</w:t>
+      </w:r>
+    </w:p>
+    <w:p>
+      <w:pPr>
+        <w:rPr>
+          <w:lang w:val="en-US"/>
+        </w:rPr>
+      </w:pPr>
+    </w:p>
+    <w:p>
+      <w:pPr>
+        <w:rPr>
+          <w:lang w:val="en-US"/>
+        </w:rPr>
+      </w:pPr>
+    </w:p>
+    <w:p>
+      <w:pPr>
+        <w:rPr>
+          <w:lang w:val="en-US"/>
+        </w:rPr>
+      </w:pPr>
+    </w:p>
+    <w:p>
+      <w:pPr>
+        <w:rPr>
+          <w:lang w:val="en-US"/>
+        </w:rPr>
+      </w:pPr>
+    </w:p>
+    <w:p>
+      <w:pPr>
+        <w:rPr>
+          <w:lang w:val="en-US"/>
+        </w:rPr>
+      </w:pPr>
+    </w:p>
+    <w:p>
+      <w:pPr>
+        <w:rPr>
+          <w:lang w:val="en-US"/>
+        </w:rPr>
+      </w:pPr>
+    </w:p>
+    <w:p>
+      <w:pPr>
+        <w:rPr>
+          <w:lang w:val="en-US"/>
+        </w:rPr>
+      </w:pPr>
+      <w:r>
+        <w:rPr>
+          <w:lang w:val="en-US"/>
+        </w:rPr>
+        <w:t xml:space="preserve">Dissertation presented as partial requirement for obtaining the Master’s degree in </w:t>
       </w:r>
       <w:r>
         <w:rPr>
@@ -2947,16 +2760,8 @@
         <w:rPr>
           <w:lang w:val="en-US"/>
         </w:rPr>
-        <w:t xml:space="preserve">Mauro Castelli and Maria </w:t>
-      </w:r>
-      <w:proofErr w:type="spellStart"/>
-      <w:r>
-        <w:rPr>
-          <w:lang w:val="en-US"/>
-        </w:rPr>
-        <w:t>Jordão</w:t>
-      </w:r>
-      <w:proofErr w:type="spellEnd"/>
+        <w:t>Mauro Castelli and Maria Jordão</w:t>
+      </w:r>
     </w:p>
     <w:p>
       <w:pPr>
@@ -5373,7 +5178,7 @@
           <w:noProof/>
           <w:lang w:val="en-US"/>
         </w:rPr>
-        <w:t>7</w:t>
+        <w:t>8</w:t>
       </w:r>
       <w:r>
         <w:rPr>
@@ -5438,7 +5243,7 @@
           <w:noProof/>
           <w:lang w:val="en-US"/>
         </w:rPr>
-        <w:t>8</w:t>
+        <w:t>10</w:t>
       </w:r>
       <w:r>
         <w:rPr>
@@ -5503,7 +5308,7 @@
           <w:noProof/>
           <w:lang w:val="en-US"/>
         </w:rPr>
-        <w:t>9</w:t>
+        <w:t>10</w:t>
       </w:r>
       <w:r>
         <w:rPr>
@@ -5586,7 +5391,6 @@
       <w:pPr>
         <w:ind w:left="1134" w:hanging="1134"/>
       </w:pPr>
-      <w:proofErr w:type="gramStart"/>
       <w:r>
         <w:rPr>
           <w:b/>
@@ -5605,7 +5409,6 @@
         </w:rPr>
         <w:tab/>
       </w:r>
-      <w:proofErr w:type="gramEnd"/>
       <w:r>
         <w:t>Direção-Geral da P</w:t>
       </w:r>
@@ -5663,35 +5466,9 @@
         </w:rPr>
         <w:tab/>
       </w:r>
-      <w:proofErr w:type="spellStart"/>
-      <w:r>
-        <w:t>Domestic</w:t>
-      </w:r>
-      <w:proofErr w:type="spellEnd"/>
-      <w:r>
-        <w:t xml:space="preserve"> </w:t>
-      </w:r>
-      <w:proofErr w:type="spellStart"/>
-      <w:r>
-        <w:t>Violence</w:t>
-      </w:r>
-      <w:proofErr w:type="spellEnd"/>
-      <w:r>
-        <w:t xml:space="preserve"> </w:t>
-      </w:r>
-      <w:proofErr w:type="spellStart"/>
-      <w:r>
-        <w:t>Against</w:t>
-      </w:r>
-      <w:proofErr w:type="spellEnd"/>
-      <w:r>
-        <w:t xml:space="preserve"> </w:t>
-      </w:r>
-      <w:proofErr w:type="spellStart"/>
-      <w:r>
-        <w:t>Minors</w:t>
-      </w:r>
-      <w:proofErr w:type="spellEnd"/>
+      <w:r>
+        <w:t>Domestic Violence Against Minors</w:t>
+      </w:r>
     </w:p>
     <w:p>
       <w:pPr>
@@ -5862,323 +5639,209 @@
         </w:rPr>
         <w:t xml:space="preserve"> – </w:t>
       </w:r>
-      <w:proofErr w:type="spellStart"/>
       <w:r>
         <w:rPr>
           <w:i/>
           <w:iCs/>
           <w:lang w:val="en-US"/>
         </w:rPr>
-        <w:t>Observatório</w:t>
-      </w:r>
-      <w:proofErr w:type="spellEnd"/>
+        <w:t>Observatório de Mulheres Assassinadas</w:t>
+      </w:r>
       <w:r>
         <w:rPr>
           <w:i/>
           <w:iCs/>
           <w:lang w:val="en-US"/>
         </w:rPr>
-        <w:t xml:space="preserve"> de </w:t>
-      </w:r>
-      <w:proofErr w:type="spellStart"/>
+        <w:t xml:space="preserve"> da UMAR</w:t>
+      </w:r>
+      <w:r>
+        <w:rPr>
+          <w:lang w:val="en-US"/>
+        </w:rPr>
+        <w:t xml:space="preserve"> –</w:t>
+      </w:r>
+      <w:r>
+        <w:rPr>
+          <w:lang w:val="en-US"/>
+        </w:rPr>
+        <w:t xml:space="preserve"> in 2017, during the same year there were 20 murders related to domestic violence in Portugal. </w:t>
+      </w:r>
+      <w:r>
+        <w:rPr>
+          <w:lang w:val="en-US"/>
+        </w:rPr>
+        <w:t>Besides that, there were 28 cases of domestic violence that were considered attempted murders. The report</w:t>
+      </w:r>
+      <w:r>
+        <w:rPr>
+          <w:rStyle w:val="FootnoteReference"/>
+          <w:lang w:val="en-US"/>
+        </w:rPr>
+        <w:footnoteReference w:id="2"/>
+      </w:r>
+      <w:r>
+        <w:rPr>
+          <w:lang w:val="en-US"/>
+        </w:rPr>
+        <w:t xml:space="preserve"> from the</w:t>
+      </w:r>
+      <w:r>
+        <w:rPr>
+          <w:lang w:val="en-US"/>
+        </w:rPr>
+        <w:t xml:space="preserve"> following year </w:t>
+      </w:r>
+      <w:r>
+        <w:rPr>
+          <w:lang w:val="en-US"/>
+        </w:rPr>
+        <w:t>states that the</w:t>
+      </w:r>
+      <w:r>
+        <w:rPr>
+          <w:lang w:val="en-US"/>
+        </w:rPr>
+        <w:t xml:space="preserve"> number</w:t>
+      </w:r>
+      <w:r>
+        <w:rPr>
+          <w:lang w:val="en-US"/>
+        </w:rPr>
+        <w:t xml:space="preserve"> of domestic violence related murders</w:t>
+      </w:r>
+      <w:r>
+        <w:rPr>
+          <w:lang w:val="en-US"/>
+        </w:rPr>
+        <w:t xml:space="preserve"> increased by 8</w:t>
+      </w:r>
+      <w:r>
+        <w:rPr>
+          <w:lang w:val="en-US"/>
+        </w:rPr>
+        <w:t xml:space="preserve">, turning the </w:t>
+      </w:r>
+      <w:r>
+        <w:rPr>
+          <w:lang w:val="en-US"/>
+        </w:rPr>
+        <w:t xml:space="preserve">reported number of murders related to domestic violence </w:t>
+      </w:r>
+      <w:r>
+        <w:rPr>
+          <w:lang w:val="en-US"/>
+        </w:rPr>
+        <w:t>in 2018</w:t>
+      </w:r>
+      <w:r>
+        <w:rPr>
+          <w:lang w:val="en-US"/>
+        </w:rPr>
+        <w:t xml:space="preserve"> </w:t>
+      </w:r>
+      <w:r>
+        <w:rPr>
+          <w:lang w:val="en-US"/>
+        </w:rPr>
+        <w:t xml:space="preserve">into </w:t>
+      </w:r>
+      <w:r>
+        <w:rPr>
+          <w:lang w:val="en-US"/>
+        </w:rPr>
+        <w:t>28</w:t>
+      </w:r>
+      <w:r>
+        <w:rPr>
+          <w:lang w:val="en-US"/>
+        </w:rPr>
+        <w:t>. T</w:t>
+      </w:r>
+      <w:r>
+        <w:rPr>
+          <w:lang w:val="en-US"/>
+        </w:rPr>
+        <w:t>he number of deaths related to domestic violence in 2019</w:t>
+      </w:r>
+      <w:r>
+        <w:rPr>
+          <w:rStyle w:val="FootnoteReference"/>
+          <w:lang w:val="en-US"/>
+        </w:rPr>
+        <w:footnoteReference w:id="3"/>
+      </w:r>
+      <w:r>
+        <w:rPr>
+          <w:lang w:val="en-US"/>
+        </w:rPr>
+        <w:t xml:space="preserve"> was even higher than in the previous years, with 3</w:t>
+      </w:r>
+      <w:r>
+        <w:rPr>
+          <w:lang w:val="en-US"/>
+        </w:rPr>
+        <w:t>1</w:t>
+      </w:r>
+      <w:r>
+        <w:rPr>
+          <w:lang w:val="en-US"/>
+        </w:rPr>
+        <w:t xml:space="preserve"> registered deaths. It is important to acknowledge that throughout the year of 2019 there were a total of 89 willful murders registered, as stated by the official statistics provided by </w:t>
+      </w:r>
       <w:r>
         <w:rPr>
           <w:i/>
           <w:iCs/>
           <w:lang w:val="en-US"/>
         </w:rPr>
-        <w:t>Mulheres</w:t>
-      </w:r>
-      <w:proofErr w:type="spellEnd"/>
+        <w:t>Direção-Geral da Política de Justiça</w:t>
+      </w:r>
+      <w:r>
+        <w:rPr>
+          <w:lang w:val="en-US"/>
+        </w:rPr>
+        <w:t xml:space="preserve"> (DGPJ). This number makes the previous number regarding murders related to domestic violence much more relevant and contextualized. </w:t>
+      </w:r>
+      <w:r>
+        <w:rPr>
+          <w:lang w:val="en-US"/>
+        </w:rPr>
+        <w:t>The official report</w:t>
+      </w:r>
+      <w:r>
+        <w:rPr>
+          <w:rStyle w:val="FootnoteReference"/>
+          <w:lang w:val="en-US"/>
+        </w:rPr>
+        <w:footnoteReference w:id="4"/>
+      </w:r>
+      <w:r>
+        <w:rPr>
+          <w:lang w:val="en-US"/>
+        </w:rPr>
+        <w:t xml:space="preserve"> </w:t>
+      </w:r>
+      <w:r>
+        <w:rPr>
+          <w:lang w:val="en-US"/>
+        </w:rPr>
+        <w:t xml:space="preserve">about murder victims in 2019, </w:t>
+      </w:r>
+      <w:r>
+        <w:rPr>
+          <w:lang w:val="en-US"/>
+        </w:rPr>
+        <w:t xml:space="preserve">released by APAV – </w:t>
+      </w:r>
       <w:r>
         <w:rPr>
           <w:i/>
           <w:iCs/>
           <w:lang w:val="en-US"/>
         </w:rPr>
-        <w:t xml:space="preserve"> </w:t>
-      </w:r>
-      <w:proofErr w:type="spellStart"/>
-      <w:r>
-        <w:rPr>
-          <w:i/>
-          <w:iCs/>
-          <w:lang w:val="en-US"/>
-        </w:rPr>
-        <w:t>Assassinadas</w:t>
-      </w:r>
-      <w:proofErr w:type="spellEnd"/>
-      <w:r>
-        <w:rPr>
-          <w:i/>
-          <w:iCs/>
-          <w:lang w:val="en-US"/>
-        </w:rPr>
-        <w:t xml:space="preserve"> da UMAR</w:t>
-      </w:r>
-      <w:r>
-        <w:rPr>
-          <w:lang w:val="en-US"/>
-        </w:rPr>
-        <w:t xml:space="preserve"> –</w:t>
-      </w:r>
-      <w:r>
-        <w:rPr>
-          <w:lang w:val="en-US"/>
-        </w:rPr>
-        <w:t xml:space="preserve"> in 2017, during the same year there were 20 murders related to domestic violence in Portugal. </w:t>
-      </w:r>
-      <w:r>
-        <w:rPr>
-          <w:lang w:val="en-US"/>
-        </w:rPr>
-        <w:t>Besides that, there were 28 cases of domestic violence that were considered attempted murders. The report</w:t>
-      </w:r>
-      <w:r>
-        <w:rPr>
-          <w:rStyle w:val="FootnoteReference"/>
-          <w:lang w:val="en-US"/>
-        </w:rPr>
-        <w:footnoteReference w:id="2"/>
-      </w:r>
-      <w:r>
-        <w:rPr>
-          <w:lang w:val="en-US"/>
-        </w:rPr>
-        <w:t xml:space="preserve"> from the</w:t>
-      </w:r>
-      <w:r>
-        <w:rPr>
-          <w:lang w:val="en-US"/>
-        </w:rPr>
-        <w:t xml:space="preserve"> following year </w:t>
-      </w:r>
-      <w:r>
-        <w:rPr>
-          <w:lang w:val="en-US"/>
-        </w:rPr>
-        <w:t>states that the</w:t>
-      </w:r>
-      <w:r>
-        <w:rPr>
-          <w:lang w:val="en-US"/>
-        </w:rPr>
-        <w:t xml:space="preserve"> number</w:t>
-      </w:r>
-      <w:r>
-        <w:rPr>
-          <w:lang w:val="en-US"/>
-        </w:rPr>
-        <w:t xml:space="preserve"> of domestic violence related murders</w:t>
-      </w:r>
-      <w:r>
-        <w:rPr>
-          <w:lang w:val="en-US"/>
-        </w:rPr>
-        <w:t xml:space="preserve"> increased by 8</w:t>
-      </w:r>
-      <w:r>
-        <w:rPr>
-          <w:lang w:val="en-US"/>
-        </w:rPr>
-        <w:t xml:space="preserve">, turning the </w:t>
-      </w:r>
-      <w:r>
-        <w:rPr>
-          <w:lang w:val="en-US"/>
-        </w:rPr>
-        <w:t xml:space="preserve">reported number of murders related to domestic violence </w:t>
-      </w:r>
-      <w:r>
-        <w:rPr>
-          <w:lang w:val="en-US"/>
-        </w:rPr>
-        <w:t>in 2018</w:t>
-      </w:r>
-      <w:r>
-        <w:rPr>
-          <w:lang w:val="en-US"/>
-        </w:rPr>
-        <w:t xml:space="preserve"> </w:t>
-      </w:r>
-      <w:r>
-        <w:rPr>
-          <w:lang w:val="en-US"/>
-        </w:rPr>
-        <w:t xml:space="preserve">into </w:t>
-      </w:r>
-      <w:r>
-        <w:rPr>
-          <w:lang w:val="en-US"/>
-        </w:rPr>
-        <w:t>28</w:t>
-      </w:r>
-      <w:r>
-        <w:rPr>
-          <w:lang w:val="en-US"/>
-        </w:rPr>
-        <w:t>. T</w:t>
-      </w:r>
-      <w:r>
-        <w:rPr>
-          <w:lang w:val="en-US"/>
-        </w:rPr>
-        <w:t>he number of deaths related to domestic violence in 2019</w:t>
-      </w:r>
-      <w:r>
-        <w:rPr>
-          <w:rStyle w:val="FootnoteReference"/>
-          <w:lang w:val="en-US"/>
-        </w:rPr>
-        <w:footnoteReference w:id="3"/>
-      </w:r>
-      <w:r>
-        <w:rPr>
-          <w:lang w:val="en-US"/>
-        </w:rPr>
-        <w:t xml:space="preserve"> was even higher than in the previous years, with 3</w:t>
-      </w:r>
-      <w:r>
-        <w:rPr>
-          <w:lang w:val="en-US"/>
-        </w:rPr>
-        <w:t>1</w:t>
-      </w:r>
-      <w:r>
-        <w:rPr>
-          <w:lang w:val="en-US"/>
-        </w:rPr>
-        <w:t xml:space="preserve"> registered deaths. It is important to acknowledge that throughout the year of 2019 there were a total of 89 willful murders registered, as stated by the official statistics provided by </w:t>
-      </w:r>
-      <w:proofErr w:type="spellStart"/>
-      <w:r>
-        <w:rPr>
-          <w:i/>
-          <w:iCs/>
-          <w:lang w:val="en-US"/>
-        </w:rPr>
-        <w:t>Direção-Geral</w:t>
-      </w:r>
-      <w:proofErr w:type="spellEnd"/>
-      <w:r>
-        <w:rPr>
-          <w:i/>
-          <w:iCs/>
-          <w:lang w:val="en-US"/>
-        </w:rPr>
-        <w:t xml:space="preserve"> da </w:t>
-      </w:r>
-      <w:proofErr w:type="spellStart"/>
-      <w:r>
-        <w:rPr>
-          <w:i/>
-          <w:iCs/>
-          <w:lang w:val="en-US"/>
-        </w:rPr>
-        <w:t>Política</w:t>
-      </w:r>
-      <w:proofErr w:type="spellEnd"/>
-      <w:r>
-        <w:rPr>
-          <w:i/>
-          <w:iCs/>
-          <w:lang w:val="en-US"/>
-        </w:rPr>
-        <w:t xml:space="preserve"> de </w:t>
-      </w:r>
-      <w:proofErr w:type="spellStart"/>
-      <w:r>
-        <w:rPr>
-          <w:i/>
-          <w:iCs/>
-          <w:lang w:val="en-US"/>
-        </w:rPr>
-        <w:t>Justiça</w:t>
-      </w:r>
-      <w:proofErr w:type="spellEnd"/>
-      <w:r>
-        <w:rPr>
-          <w:lang w:val="en-US"/>
-        </w:rPr>
-        <w:t xml:space="preserve"> (DGPJ). This number makes the previous number regarding murders related to domestic violence much more relevant and contextualized. </w:t>
-      </w:r>
-      <w:r>
-        <w:rPr>
-          <w:lang w:val="en-US"/>
-        </w:rPr>
-        <w:t>The official report</w:t>
-      </w:r>
-      <w:r>
-        <w:rPr>
-          <w:rStyle w:val="FootnoteReference"/>
-          <w:lang w:val="en-US"/>
-        </w:rPr>
-        <w:footnoteReference w:id="4"/>
-      </w:r>
-      <w:r>
-        <w:rPr>
-          <w:lang w:val="en-US"/>
-        </w:rPr>
-        <w:t xml:space="preserve"> </w:t>
-      </w:r>
-      <w:r>
-        <w:rPr>
-          <w:lang w:val="en-US"/>
-        </w:rPr>
-        <w:t xml:space="preserve">about murder victims in 2019, </w:t>
-      </w:r>
-      <w:r>
-        <w:rPr>
-          <w:lang w:val="en-US"/>
-        </w:rPr>
-        <w:t xml:space="preserve">released by APAV – </w:t>
-      </w:r>
-      <w:proofErr w:type="spellStart"/>
-      <w:r>
-        <w:rPr>
-          <w:i/>
-          <w:iCs/>
-          <w:lang w:val="en-US"/>
-        </w:rPr>
-        <w:t>Associação</w:t>
-      </w:r>
-      <w:proofErr w:type="spellEnd"/>
-      <w:r>
-        <w:rPr>
-          <w:i/>
-          <w:iCs/>
-          <w:lang w:val="en-US"/>
-        </w:rPr>
-        <w:t xml:space="preserve"> Portuguesa de </w:t>
-      </w:r>
-      <w:proofErr w:type="spellStart"/>
-      <w:r>
-        <w:rPr>
-          <w:i/>
-          <w:iCs/>
-          <w:lang w:val="en-US"/>
-        </w:rPr>
-        <w:t>Apoio</w:t>
-      </w:r>
-      <w:proofErr w:type="spellEnd"/>
-      <w:r>
-        <w:rPr>
-          <w:i/>
-          <w:iCs/>
-          <w:lang w:val="en-US"/>
-        </w:rPr>
-        <w:t xml:space="preserve"> à </w:t>
-      </w:r>
-      <w:proofErr w:type="spellStart"/>
-      <w:r>
-        <w:rPr>
-          <w:i/>
-          <w:iCs/>
-          <w:lang w:val="en-US"/>
-        </w:rPr>
-        <w:t>Vítima</w:t>
-      </w:r>
-      <w:proofErr w:type="spellEnd"/>
+        <w:t>Associação Portuguesa de Apoio à Vítima</w:t>
+      </w:r>
       <w:r>
         <w:rPr>
           <w:lang w:val="en-US"/>
@@ -6265,19 +5928,11 @@
         </w:rPr>
         <w:t xml:space="preserve"> </w:t>
       </w:r>
-      <w:proofErr w:type="gramStart"/>
-      <w:r>
-        <w:rPr>
-          <w:lang w:val="en-US"/>
-        </w:rPr>
-        <w:t>Taking into account</w:t>
-      </w:r>
-      <w:proofErr w:type="gramEnd"/>
-      <w:r>
-        <w:rPr>
-          <w:lang w:val="en-US"/>
-        </w:rPr>
-        <w:t xml:space="preserve"> the available data and the characteristics of it, the application of </w:t>
+      <w:r>
+        <w:rPr>
+          <w:lang w:val="en-US"/>
+        </w:rPr>
+        <w:t xml:space="preserve">Taking into account the available data and the characteristics of it, the application of </w:t>
       </w:r>
       <w:r>
         <w:rPr>
@@ -6334,7 +5989,21 @@
           <w:highlight w:val="yellow"/>
           <w:lang w:val="en-US"/>
         </w:rPr>
-        <w:t>Since the objective is to explain the number of occurrences as well as possible modifications to some variables were considered during the process as well as alternative models.</w:t>
+        <w:t>Since the objective is to explain the number of occurrences as well as possible</w:t>
+      </w:r>
+      <w:r>
+        <w:rPr>
+          <w:highlight w:val="yellow"/>
+          <w:lang w:val="en-US"/>
+        </w:rPr>
+        <w:t>,</w:t>
+      </w:r>
+      <w:r>
+        <w:rPr>
+          <w:highlight w:val="yellow"/>
+          <w:lang w:val="en-US"/>
+        </w:rPr>
+        <w:t xml:space="preserve"> modifications to some variables were considered during the process as well as alternative models.</w:t>
       </w:r>
     </w:p>
     <w:p>
@@ -6445,19 +6114,11 @@
           <w:lang w:val="en-US"/>
         </w:rPr>
       </w:pPr>
-      <w:proofErr w:type="gramStart"/>
-      <w:r>
-        <w:rPr>
-          <w:lang w:val="en-US"/>
-        </w:rPr>
-        <w:t>In order to</w:t>
-      </w:r>
-      <w:proofErr w:type="gramEnd"/>
-      <w:r>
-        <w:rPr>
-          <w:lang w:val="en-US"/>
-        </w:rPr>
-        <w:t xml:space="preserve"> have a better understanding of the numbers, one can take a look at </w:t>
+      <w:r>
+        <w:rPr>
+          <w:lang w:val="en-US"/>
+        </w:rPr>
+        <w:t xml:space="preserve">In order to have a better understanding of the numbers, one can take a look at </w:t>
       </w:r>
       <w:r>
         <w:rPr>
@@ -6811,21 +6472,7 @@
         <w:rPr>
           <w:lang w:val="en-US" w:eastAsia="pt-PT"/>
         </w:rPr>
-        <w:t xml:space="preserve">Someone who is particularly helpless, possibly because of age, disability, illness, </w:t>
-      </w:r>
-      <w:proofErr w:type="gramStart"/>
-      <w:r>
-        <w:rPr>
-          <w:lang w:val="en-US" w:eastAsia="pt-PT"/>
-        </w:rPr>
-        <w:t>pregnancy</w:t>
-      </w:r>
-      <w:proofErr w:type="gramEnd"/>
-      <w:r>
-        <w:rPr>
-          <w:lang w:val="en-US" w:eastAsia="pt-PT"/>
-        </w:rPr>
-        <w:t xml:space="preserve"> or economic dependency with whom the aggressor cohabits.</w:t>
+        <w:t>Someone who is particularly helpless, possibly because of age, disability, illness, pregnancy or economic dependency with whom the aggressor cohabits.</w:t>
       </w:r>
     </w:p>
     <w:p>
@@ -7196,21 +6843,7 @@
         <w:rPr>
           <w:lang w:val="en-US"/>
         </w:rPr>
-        <w:t xml:space="preserve"> and will also be the one used as a dependent variable </w:t>
-      </w:r>
-      <w:proofErr w:type="gramStart"/>
-      <w:r>
-        <w:rPr>
-          <w:lang w:val="en-US"/>
-        </w:rPr>
-        <w:t>during the course of</w:t>
-      </w:r>
-      <w:proofErr w:type="gramEnd"/>
-      <w:r>
-        <w:rPr>
-          <w:lang w:val="en-US"/>
-        </w:rPr>
-        <w:t xml:space="preserve"> this study.</w:t>
+        <w:t xml:space="preserve"> and will also be the one used as a dependent variable during the course of this study.</w:t>
       </w:r>
     </w:p>
     <w:p>
@@ -7447,6 +7080,81 @@
         <w:rPr>
           <w:lang w:val="en-US"/>
         </w:rPr>
+        <w:t>Domestic violence is a real issue that affects countries and the people who live in them in multiple ways. A study</w:t>
+      </w:r>
+      <w:r>
+        <w:rPr>
+          <w:rStyle w:val="FootnoteReference"/>
+          <w:lang w:val="en-US"/>
+        </w:rPr>
+        <w:footnoteReference w:id="5"/>
+      </w:r>
+      <w:r>
+        <w:rPr>
+          <w:lang w:val="en-US"/>
+        </w:rPr>
+        <w:t xml:space="preserve"> from 2018, measuring the global prevalence of Intimate Partner Violence (IPV) against women – which tend to be the most affected by this type of violence – combines data from 141 studies in 81 countries to show that</w:t>
+      </w:r>
+      <w:r>
+        <w:rPr>
+          <w:lang w:val="en-US"/>
+        </w:rPr>
+        <w:t>, globally,</w:t>
+      </w:r>
+      <w:r>
+        <w:rPr>
+          <w:lang w:val="en-US"/>
+        </w:rPr>
+        <w:t xml:space="preserve"> 30% (95% confidence interval) of women aged 15 or </w:t>
+      </w:r>
+      <w:r>
+        <w:rPr>
+          <w:lang w:val="en-US"/>
+        </w:rPr>
+        <w:t>over</w:t>
+      </w:r>
+      <w:r>
+        <w:rPr>
+          <w:lang w:val="en-US"/>
+        </w:rPr>
+        <w:t xml:space="preserve"> h</w:t>
+      </w:r>
+      <w:r>
+        <w:rPr>
+          <w:lang w:val="en-US"/>
+        </w:rPr>
+        <w:t>ave</w:t>
+      </w:r>
+      <w:r>
+        <w:rPr>
+          <w:lang w:val="en-US"/>
+        </w:rPr>
+        <w:t xml:space="preserve"> experienced some form of IPV. </w:t>
+      </w:r>
+      <w:r>
+        <w:rPr>
+          <w:lang w:val="en-US"/>
+        </w:rPr>
+        <w:t>This percentage varies regionally. In Western Europe, where Portugal is located, it is estimated that around 20% of women aged 15 or over have experienced IPV.</w:t>
+      </w:r>
+    </w:p>
+    <w:p>
+      <w:pPr>
+        <w:jc w:val="both"/>
+        <w:rPr>
+          <w:lang w:val="en-US"/>
+        </w:rPr>
+      </w:pPr>
+      <w:r>
+        <w:rPr>
+          <w:lang w:val="en-US"/>
+        </w:rPr>
+        <w:t xml:space="preserve">Measuring the prevalence of domestic violence occurrences may be a hard task, as it is a sensitive topic. </w:t>
+      </w:r>
+      <w:r>
+        <w:rPr>
+          <w:lang w:val="en-US"/>
+        </w:rPr>
         <w:t>An article</w:t>
       </w:r>
       <w:r>
@@ -7454,27 +7162,13 @@
           <w:rStyle w:val="FootnoteReference"/>
           <w:lang w:val="en-US"/>
         </w:rPr>
-        <w:footnoteReference w:id="5"/>
-      </w:r>
-      <w:r>
-        <w:rPr>
-          <w:lang w:val="en-US"/>
-        </w:rPr>
-        <w:t xml:space="preserve"> by Ellsberg et al., written in 2001, compares three studies on domestic violence in Nicaragua. Two of them are focused on urban areas of the country (León and Managua) and the remaining one is a national-wide Demographic and Health Survey that included other themes besides domestic violence. All of them are interview-based studies. When comparing the results of the studies, the authors of the article </w:t>
-      </w:r>
-      <w:proofErr w:type="gramStart"/>
-      <w:r>
-        <w:rPr>
-          <w:lang w:val="en-US"/>
-        </w:rPr>
-        <w:t>come to the conclusion</w:t>
-      </w:r>
-      <w:proofErr w:type="gramEnd"/>
-      <w:r>
-        <w:rPr>
-          <w:lang w:val="en-US"/>
-        </w:rPr>
-        <w:t xml:space="preserve"> that </w:t>
+        <w:footnoteReference w:id="6"/>
+      </w:r>
+      <w:r>
+        <w:rPr>
+          <w:lang w:val="en-US"/>
+        </w:rPr>
+        <w:t xml:space="preserve"> by Ellsberg et al., written in 2001, compares three studies on domestic violence in Nicaragua. Two of them are focused on urban areas of the country (León and Managua) and the remaining one is a national-wide Demographic and Health Survey that included other themes besides domestic violence. All of them are interview-based studies. When comparing the results of the studies, the authors of the article come to the conclusion that </w:t>
       </w:r>
       <w:r>
         <w:rPr>
@@ -7552,7 +7246,7 @@
           <w:rStyle w:val="FootnoteReference"/>
           <w:lang w:val="en-US"/>
         </w:rPr>
-        <w:footnoteReference w:id="6"/>
+        <w:footnoteReference w:id="7"/>
       </w:r>
       <w:r>
         <w:rPr>
@@ -7613,7 +7307,7 @@
           <w:rStyle w:val="FootnoteReference"/>
           <w:lang w:val="en-US"/>
         </w:rPr>
-        <w:footnoteReference w:id="7"/>
+        <w:footnoteReference w:id="8"/>
       </w:r>
       <w:r>
         <w:rPr>
@@ -7708,6 +7402,7 @@
           <w:noProof/>
           <w:lang w:val="en-US"/>
         </w:rPr>
+        <w:lastRenderedPageBreak/>
         <w:drawing>
           <wp:inline distT="0" distB="0" distL="0" distR="0" wp14:anchorId="106D3595" wp14:editId="268443B1">
             <wp:extent cx="4456800" cy="2259977"/>
@@ -7805,6 +7500,7 @@
       </w:r>
       <w:r>
         <w:rPr>
+          <w:noProof/>
           <w:sz w:val="18"/>
           <w:szCs w:val="14"/>
           <w:lang w:val="en-US"/>
@@ -7853,6 +7549,7 @@
       </w:r>
       <w:r>
         <w:rPr>
+          <w:noProof/>
           <w:sz w:val="18"/>
           <w:szCs w:val="14"/>
           <w:lang w:val="en-US"/>
@@ -7873,81 +7570,226 @@
           <w:szCs w:val="14"/>
           <w:lang w:val="en-US"/>
         </w:rPr>
-        <w:t xml:space="preserve"> - Age </w:t>
-      </w:r>
-      <w:proofErr w:type="spellStart"/>
-      <w:r>
+        <w:t xml:space="preserve"> - Age of Domestic Violence Victims (2013-2017)</w:t>
+      </w:r>
+      <w:bookmarkEnd w:id="22"/>
+    </w:p>
+    <w:p>
+      <w:pPr>
+        <w:jc w:val="both"/>
+        <w:rPr>
+          <w:lang w:val="en-US" w:eastAsia="pt-PT"/>
+        </w:rPr>
+      </w:pPr>
+      <w:r>
+        <w:rPr>
+          <w:lang w:val="en-US" w:eastAsia="pt-PT"/>
+        </w:rPr>
+        <w:t>Another key finding from the general APAV report</w:t>
+      </w:r>
+      <w:r>
+        <w:rPr>
+          <w:lang w:val="en-US" w:eastAsia="pt-PT"/>
+        </w:rPr>
+        <w:t xml:space="preserve"> is related to the family structure of the victims. Once again, it is shown that </w:t>
+      </w:r>
+      <w:r>
+        <w:rPr>
+          <w:b/>
+          <w:bCs/>
+          <w:lang w:val="en-US" w:eastAsia="pt-PT"/>
+        </w:rPr>
+        <w:t>children are an important factor when determining the risk for domestic violence</w:t>
+      </w:r>
+      <w:r>
+        <w:rPr>
+          <w:lang w:val="en-US" w:eastAsia="pt-PT"/>
+        </w:rPr>
+        <w:t>. From the 36.528 processes considered, 41,86% of the victims were in a nuclear family with children.</w:t>
+      </w:r>
+      <w:r>
+        <w:rPr>
+          <w:lang w:val="en-US" w:eastAsia="pt-PT"/>
+        </w:rPr>
+        <w:t xml:space="preserve"> Finally, it is also mentioned in the report that the marital status of the victim is also a relevant factor, as around 34% of the victims were married. This is a relevant percentage when compared to the 20,8% that were single, 16% whose marital status was unknown, 11,6 who were in a non-marital partnership, 8,7% who were divorced, 5,6% who were separated and 3,3% who were widowed. Therefore, </w:t>
+      </w:r>
+      <w:r>
+        <w:rPr>
+          <w:b/>
+          <w:bCs/>
+          <w:lang w:val="en-US" w:eastAsia="pt-PT"/>
+        </w:rPr>
+        <w:t xml:space="preserve">including </w:t>
+      </w:r>
+      <w:r>
+        <w:rPr>
+          <w:b/>
+          <w:bCs/>
+          <w:lang w:val="en-US" w:eastAsia="pt-PT"/>
+        </w:rPr>
+        <w:t>a measure of the number of marriages may be relevant</w:t>
+      </w:r>
+      <w:r>
+        <w:rPr>
+          <w:lang w:val="en-US" w:eastAsia="pt-PT"/>
+        </w:rPr>
+        <w:t>.</w:t>
+      </w:r>
+    </w:p>
+    <w:p>
+      <w:pPr>
+        <w:pStyle w:val="Caption"/>
+        <w:jc w:val="both"/>
         <w:rPr>
           <w:sz w:val="18"/>
           <w:szCs w:val="14"/>
           <w:lang w:val="en-US"/>
         </w:rPr>
-        <w:t>of</w:t>
-      </w:r>
-      <w:proofErr w:type="spellEnd"/>
-      <w:r>
-        <w:rPr>
-          <w:sz w:val="18"/>
-          <w:szCs w:val="14"/>
-          <w:lang w:val="en-US"/>
-        </w:rPr>
-        <w:t xml:space="preserve"> </w:t>
-      </w:r>
-      <w:proofErr w:type="spellStart"/>
-      <w:r>
-        <w:rPr>
-          <w:sz w:val="18"/>
-          <w:szCs w:val="14"/>
-          <w:lang w:val="en-US"/>
-        </w:rPr>
-        <w:t>Domestic</w:t>
-      </w:r>
-      <w:proofErr w:type="spellEnd"/>
-      <w:r>
-        <w:rPr>
-          <w:sz w:val="18"/>
-          <w:szCs w:val="14"/>
-          <w:lang w:val="en-US"/>
-        </w:rPr>
-        <w:t xml:space="preserve"> </w:t>
-      </w:r>
-      <w:proofErr w:type="spellStart"/>
-      <w:r>
-        <w:rPr>
-          <w:sz w:val="18"/>
-          <w:szCs w:val="14"/>
-          <w:lang w:val="en-US"/>
-        </w:rPr>
-        <w:t>Violence</w:t>
-      </w:r>
-      <w:proofErr w:type="spellEnd"/>
-      <w:r>
-        <w:rPr>
-          <w:sz w:val="18"/>
-          <w:szCs w:val="14"/>
-          <w:lang w:val="en-US"/>
-        </w:rPr>
-        <w:t xml:space="preserve"> </w:t>
-      </w:r>
-      <w:proofErr w:type="spellStart"/>
-      <w:r>
-        <w:rPr>
-          <w:sz w:val="18"/>
-          <w:szCs w:val="14"/>
-          <w:lang w:val="en-US"/>
-        </w:rPr>
-        <w:t>Victims</w:t>
-      </w:r>
-      <w:proofErr w:type="spellEnd"/>
-      <w:r>
-        <w:rPr>
-          <w:sz w:val="18"/>
-          <w:szCs w:val="14"/>
-          <w:lang w:val="en-US"/>
-        </w:rPr>
-        <w:t xml:space="preserve"> (2013-2017)</w:t>
-      </w:r>
-      <w:bookmarkEnd w:id="22"/>
+      </w:pPr>
+      <w:r>
+        <w:rPr>
+          <w:lang w:val="en-US"/>
+        </w:rPr>
+        <w:t>As explained in the 2010 article</w:t>
+      </w:r>
+      <w:r>
+        <w:rPr>
+          <w:rStyle w:val="FootnoteReference"/>
+          <w:lang w:val="en-US"/>
+        </w:rPr>
+        <w:footnoteReference w:id="9"/>
+      </w:r>
+      <w:r>
+        <w:rPr>
+          <w:lang w:val="en-US"/>
+        </w:rPr>
+        <w:t xml:space="preserve"> entitled </w:t>
+      </w:r>
+      <w:r>
+        <w:rPr>
+          <w:i/>
+          <w:iCs/>
+          <w:lang w:val="en-US"/>
+        </w:rPr>
+        <w:t>The Gender Wage Gap and Domestic Violence</w:t>
+      </w:r>
+      <w:r>
+        <w:rPr>
+          <w:lang w:val="en-US"/>
+        </w:rPr>
+        <w:t xml:space="preserve">, written by Anna Aizer, </w:t>
+      </w:r>
+      <w:r>
+        <w:rPr>
+          <w:b/>
+          <w:lang w:val="en-US"/>
+        </w:rPr>
+        <w:t xml:space="preserve">there are several theories regarding wage </w:t>
+      </w:r>
+      <w:r>
+        <w:rPr>
+          <w:b/>
+          <w:lang w:val="en-US"/>
+        </w:rPr>
+        <w:t xml:space="preserve">gender </w:t>
+      </w:r>
+      <w:r>
+        <w:rPr>
+          <w:b/>
+          <w:lang w:val="en-US"/>
+        </w:rPr>
+        <w:t>inequality and domestic violence against women</w:t>
+      </w:r>
+      <w:r>
+        <w:rPr>
+          <w:lang w:val="en-US"/>
+        </w:rPr>
+        <w:t xml:space="preserve">. The one supported by this article states that, as the wage gap between genders decreases, women get more bargaining power and, consequently, domestic violence decreases as well. However, there are other hypotheses possible. The first one is the “male backlash” hypothesis </w:t>
+      </w:r>
+      <w:r>
+        <w:rPr>
+          <w:lang w:val="en-US"/>
+        </w:rPr>
+        <w:t>which</w:t>
+      </w:r>
+      <w:r>
+        <w:rPr>
+          <w:lang w:val="en-US"/>
+        </w:rPr>
+        <w:t xml:space="preserve"> states that, as the wage gap decreases, violence increases against women because aggressive men feel as if their traditional gender role may be threatened. The other hypothesis, the model of </w:t>
+      </w:r>
+      <w:r>
+        <w:rPr>
+          <w:lang w:val="en-US"/>
+        </w:rPr>
+        <w:t>exposure reduction, states that as the wage gap decreases, the labor force participation of women increases and, consequently, domestic violence against them declines because women spend less time with violent partners.</w:t>
+      </w:r>
+      <w:r>
+        <w:rPr>
+          <w:lang w:val="en-US"/>
+        </w:rPr>
+        <w:t xml:space="preserve"> Either way, </w:t>
+      </w:r>
+      <w:r>
+        <w:rPr>
+          <w:b/>
+          <w:lang w:val="en-US"/>
+        </w:rPr>
+        <w:t xml:space="preserve">it is unquestionable that this is a variable of interest </w:t>
+      </w:r>
+      <w:r>
+        <w:rPr>
+          <w:b/>
+          <w:lang w:val="en-US"/>
+        </w:rPr>
+        <w:t>when it comes to</w:t>
+      </w:r>
+      <w:r>
+        <w:rPr>
+          <w:b/>
+          <w:lang w:val="en-US"/>
+        </w:rPr>
+        <w:t xml:space="preserve"> justifying changes in domestic violence occurrences</w:t>
+      </w:r>
+      <w:r>
+        <w:rPr>
+          <w:lang w:val="en-US"/>
+        </w:rPr>
+        <w:t xml:space="preserve">. </w:t>
+      </w:r>
+      <w:r>
+        <w:rPr>
+          <w:lang w:val="en-US"/>
+        </w:rPr>
+        <w:t>One of the key points of this article is that the relative or potential salary is more important in justifying violence patterns than the actual one. Keeping this in mind, if possible, it is better to use a variable that reflects the potential wage of women vs. men instead of the actual wage gap.</w:t>
+      </w:r>
+      <w:r>
+        <w:rPr>
+          <w:lang w:val="en-US"/>
+        </w:rPr>
+        <w:t xml:space="preserve"> The results of this study, conducted in the state of California, in the United States, show that the decline in the wage gap between 1990 and 2003 explains nine percent of the decrease of domestic violence against women in the same period.</w:t>
+      </w:r>
+    </w:p>
+    <w:p>
+      <w:pPr>
+        <w:pStyle w:val="Heading1"/>
+      </w:pPr>
+      <w:bookmarkStart w:id="23" w:name="_Toc69496397"/>
+      <w:r>
+        <w:lastRenderedPageBreak/>
+        <w:t>Theoretical Background</w:t>
+      </w:r>
+      <w:bookmarkEnd w:id="23"/>
+    </w:p>
+    <w:p>
+      <w:pPr>
+        <w:pStyle w:val="Heading2"/>
+      </w:pPr>
+      <w:bookmarkStart w:id="24" w:name="_Toc69496398"/>
+      <w:r>
+        <w:t>Panel Data</w:t>
+      </w:r>
+      <w:bookmarkEnd w:id="24"/>
     </w:p>
     <w:p>
       <w:pPr>
@@ -7960,34 +7802,29 @@
         <w:rPr>
           <w:lang w:val="en-US" w:eastAsia="pt-PT"/>
         </w:rPr>
-        <w:lastRenderedPageBreak/>
-        <w:t>Another key finding from the general APAV report</w:t>
-      </w:r>
-      <w:r>
-        <w:rPr>
-          <w:lang w:val="en-US" w:eastAsia="pt-PT"/>
-        </w:rPr>
-        <w:t xml:space="preserve"> is related to the family structure of the victims. Once again, it is shown that </w:t>
-      </w:r>
+        <w:t>Data can be collected in multiple formats. The most widely discussed ones are cross section data, pooled cross section data, time series data and panel data.</w:t>
+      </w:r>
+    </w:p>
+    <w:p>
+      <w:pPr>
+        <w:jc w:val="both"/>
+        <w:rPr>
+          <w:lang w:val="en-US" w:eastAsia="pt-PT"/>
+        </w:rPr>
+      </w:pPr>
       <w:r>
         <w:rPr>
           <w:b/>
           <w:bCs/>
           <w:lang w:val="en-US" w:eastAsia="pt-PT"/>
         </w:rPr>
-        <w:t>children are an important factor when determining the risk for domestic violence</w:t>
-      </w:r>
-      <w:r>
-        <w:rPr>
-          <w:lang w:val="en-US" w:eastAsia="pt-PT"/>
-        </w:rPr>
-        <w:t>. From the 36.528 processes considered, 41,86% of the victims were in a nuclear family with children.</w:t>
-      </w:r>
-      <w:r>
-        <w:rPr>
-          <w:lang w:val="en-US" w:eastAsia="pt-PT"/>
-        </w:rPr>
-        <w:t xml:space="preserve"> Finally, it is also mentioned in the report that the marital status of the victim is also a relevant factor, as around 34% of the victims were married. This is a relevant percentage when compared to the 20,8% that were single, 16% whose marital status was unknown, 11,6 who were in a non-marital partnership, 8,7% who were divorced, 5,6% who were separated and 3,3% who were widowed. Therefore, </w:t>
+        <w:t>Cross section</w:t>
+      </w:r>
+      <w:r>
+        <w:rPr>
+          <w:lang w:val="en-US" w:eastAsia="pt-PT"/>
+        </w:rPr>
+        <w:t xml:space="preserve"> data is data that is collected for multiple units across the same time period. Each observation represents a unit of the population being studied. It is the “common” dataset structure. When we combine cross section data from different time periods we create a </w:t>
       </w:r>
       <w:r>
         <w:rPr>
@@ -7995,294 +7832,13 @@
           <w:bCs/>
           <w:lang w:val="en-US" w:eastAsia="pt-PT"/>
         </w:rPr>
-        <w:t xml:space="preserve">including </w:t>
-      </w:r>
-      <w:r>
-        <w:rPr>
-          <w:b/>
-          <w:bCs/>
-          <w:lang w:val="en-US" w:eastAsia="pt-PT"/>
-        </w:rPr>
-        <w:t>a measure of the number of marriages may be relevant</w:t>
-      </w:r>
-      <w:r>
-        <w:rPr>
-          <w:lang w:val="en-US" w:eastAsia="pt-PT"/>
-        </w:rPr>
-        <w:t>.</w:t>
-      </w:r>
-    </w:p>
-    <w:p>
-      <w:pPr>
-        <w:pStyle w:val="Caption"/>
-        <w:jc w:val="both"/>
-        <w:rPr>
-          <w:sz w:val="18"/>
-          <w:szCs w:val="14"/>
-          <w:lang w:val="en-US"/>
-        </w:rPr>
-      </w:pPr>
-      <w:r>
-        <w:rPr>
-          <w:lang w:val="en-US"/>
-        </w:rPr>
-        <w:t>As explained in the 2010 article</w:t>
-      </w:r>
-      <w:r>
-        <w:rPr>
-          <w:rStyle w:val="FootnoteReference"/>
-          <w:lang w:val="en-US"/>
-        </w:rPr>
-        <w:footnoteReference w:id="8"/>
-      </w:r>
-      <w:r>
-        <w:rPr>
-          <w:lang w:val="en-US"/>
-        </w:rPr>
-        <w:t xml:space="preserve"> entitled </w:t>
-      </w:r>
-      <w:r>
-        <w:rPr>
-          <w:i/>
-          <w:iCs/>
-          <w:lang w:val="en-US"/>
-        </w:rPr>
-        <w:t>The Gender Wage Gap and Domestic Violence</w:t>
-      </w:r>
-      <w:r>
-        <w:rPr>
-          <w:lang w:val="en-US"/>
-        </w:rPr>
-        <w:t xml:space="preserve">, written by Anna </w:t>
-      </w:r>
-      <w:proofErr w:type="spellStart"/>
-      <w:r>
-        <w:rPr>
-          <w:lang w:val="en-US"/>
-        </w:rPr>
-        <w:t>Aizer</w:t>
-      </w:r>
-      <w:proofErr w:type="spellEnd"/>
-      <w:r>
-        <w:rPr>
-          <w:lang w:val="en-US"/>
-        </w:rPr>
-        <w:t xml:space="preserve">, </w:t>
-      </w:r>
-      <w:r>
-        <w:rPr>
-          <w:b/>
-          <w:lang w:val="en-US"/>
-        </w:rPr>
-        <w:t xml:space="preserve">there are several theories regarding wage </w:t>
-      </w:r>
-      <w:r>
-        <w:rPr>
-          <w:b/>
-          <w:lang w:val="en-US"/>
-        </w:rPr>
-        <w:t xml:space="preserve">gender </w:t>
-      </w:r>
-      <w:r>
-        <w:rPr>
-          <w:b/>
-          <w:lang w:val="en-US"/>
-        </w:rPr>
-        <w:t>inequality and domestic violence against women</w:t>
-      </w:r>
-      <w:r>
-        <w:rPr>
-          <w:lang w:val="en-US"/>
-        </w:rPr>
-        <w:t>. The one supported b</w:t>
-      </w:r>
-      <w:r>
-        <w:rPr>
-          <w:lang w:val="en-US"/>
-        </w:rPr>
-        <w:t>0</w:t>
-      </w:r>
-      <w:r>
-        <w:rPr>
-          <w:lang w:val="en-US"/>
-        </w:rPr>
-        <w:t xml:space="preserve">y this article states that, as the wage gap between genders decreases, women get more bargaining power and, consequently, domestic violence decreases as well. However, there are other hypotheses possible. The first one is the “male backlash” hypothesis </w:t>
-      </w:r>
-      <w:r>
-        <w:rPr>
-          <w:lang w:val="en-US"/>
-        </w:rPr>
-        <w:t>which</w:t>
-      </w:r>
-      <w:r>
-        <w:rPr>
-          <w:lang w:val="en-US"/>
-        </w:rPr>
-        <w:t xml:space="preserve"> states that, as the wage gap decreases, violence increases against women because aggressive men feel as if their traditional gender role may be threatened. The other hypothesis, the model of </w:t>
-      </w:r>
-      <w:r>
-        <w:rPr>
-          <w:lang w:val="en-US"/>
-        </w:rPr>
-        <w:t>exposure reduction, states that as the wage gap decreases, the labor force participation of women increases and, consequently, domestic violence against them declines because women spend less time with violent partners.</w:t>
-      </w:r>
-      <w:r>
-        <w:rPr>
-          <w:lang w:val="en-US"/>
-        </w:rPr>
-        <w:t xml:space="preserve"> Either way, </w:t>
-      </w:r>
-      <w:r>
-        <w:rPr>
-          <w:b/>
-          <w:lang w:val="en-US"/>
-        </w:rPr>
-        <w:t xml:space="preserve">it is unquestionable that this is a variable of interest </w:t>
-      </w:r>
-      <w:r>
-        <w:rPr>
-          <w:b/>
-          <w:lang w:val="en-US"/>
-        </w:rPr>
-        <w:t>when it comes to</w:t>
-      </w:r>
-      <w:r>
-        <w:rPr>
-          <w:b/>
-          <w:lang w:val="en-US"/>
-        </w:rPr>
-        <w:t xml:space="preserve"> justifying changes in domestic violence occurrences</w:t>
-      </w:r>
-      <w:r>
-        <w:rPr>
-          <w:lang w:val="en-US"/>
-        </w:rPr>
-        <w:t xml:space="preserve">. </w:t>
-      </w:r>
-      <w:r>
-        <w:rPr>
-          <w:lang w:val="en-US"/>
-        </w:rPr>
-        <w:t>One of the key points of this article is that the relative or potential salary is more important in justifying violence patterns than the actual one. Keeping this in mind, if possible, it is better to use a variable that reflects the potential wage of women vs. men instead of the actual wage gap.</w:t>
-      </w:r>
-      <w:r>
-        <w:rPr>
-          <w:lang w:val="en-US"/>
-        </w:rPr>
-        <w:t xml:space="preserve"> The results of this study, conducted in the state of California, in the United States, show that the decline in the wage gap between 1990 and 2003 explains nine percent of the decrease of domestic violence against women in the same period.</w:t>
-      </w:r>
-    </w:p>
-    <w:p>
-      <w:pPr>
-        <w:pStyle w:val="Heading1"/>
-      </w:pPr>
-      <w:bookmarkStart w:id="23" w:name="_Toc69496397"/>
-      <w:r>
-        <w:lastRenderedPageBreak/>
-        <w:t>Theoretical Background</w:t>
-      </w:r>
-      <w:bookmarkEnd w:id="23"/>
-    </w:p>
-    <w:p>
-      <w:pPr>
-        <w:pStyle w:val="Heading2"/>
-      </w:pPr>
-      <w:bookmarkStart w:id="24" w:name="_Toc69496398"/>
-      <w:r>
-        <w:t>Panel Data</w:t>
-      </w:r>
-      <w:bookmarkEnd w:id="24"/>
-    </w:p>
-    <w:p>
-      <w:pPr>
-        <w:jc w:val="both"/>
-        <w:rPr>
-          <w:lang w:val="en-US" w:eastAsia="pt-PT"/>
-        </w:rPr>
-      </w:pPr>
-      <w:r>
-        <w:rPr>
-          <w:lang w:val="en-US" w:eastAsia="pt-PT"/>
-        </w:rPr>
-        <w:t>Data can be collected in multiple formats. The most widely discussed ones are cross section data, pooled cross section data, time series data and panel data.</w:t>
-      </w:r>
-    </w:p>
-    <w:p>
-      <w:pPr>
-        <w:jc w:val="both"/>
-        <w:rPr>
-          <w:lang w:val="en-US" w:eastAsia="pt-PT"/>
-        </w:rPr>
-      </w:pPr>
-      <w:r>
-        <w:rPr>
-          <w:b/>
-          <w:bCs/>
-          <w:lang w:val="en-US" w:eastAsia="pt-PT"/>
-        </w:rPr>
-        <w:t>Cross section</w:t>
-      </w:r>
-      <w:r>
-        <w:rPr>
-          <w:lang w:val="en-US" w:eastAsia="pt-PT"/>
-        </w:rPr>
-        <w:t xml:space="preserve"> data is data that is collected for multiple units across the same </w:t>
-      </w:r>
-      <w:proofErr w:type="gramStart"/>
-      <w:r>
-        <w:rPr>
-          <w:lang w:val="en-US" w:eastAsia="pt-PT"/>
-        </w:rPr>
-        <w:t>time period</w:t>
-      </w:r>
-      <w:proofErr w:type="gramEnd"/>
-      <w:r>
-        <w:rPr>
-          <w:lang w:val="en-US" w:eastAsia="pt-PT"/>
-        </w:rPr>
-        <w:t xml:space="preserve">. Each observation represents a unit of the population being studied. It is the “common” dataset structure. When we combine cross section data from different time </w:t>
-      </w:r>
-      <w:proofErr w:type="gramStart"/>
-      <w:r>
-        <w:rPr>
-          <w:lang w:val="en-US" w:eastAsia="pt-PT"/>
-        </w:rPr>
-        <w:t>periods</w:t>
-      </w:r>
-      <w:proofErr w:type="gramEnd"/>
-      <w:r>
-        <w:rPr>
-          <w:lang w:val="en-US" w:eastAsia="pt-PT"/>
-        </w:rPr>
-        <w:t xml:space="preserve"> we create a </w:t>
-      </w:r>
-      <w:r>
-        <w:rPr>
-          <w:b/>
-          <w:bCs/>
-          <w:lang w:val="en-US" w:eastAsia="pt-PT"/>
-        </w:rPr>
         <w:t>pooled cross section</w:t>
       </w:r>
       <w:r>
         <w:rPr>
           <w:lang w:val="en-US" w:eastAsia="pt-PT"/>
         </w:rPr>
-        <w:t xml:space="preserve"> dataset. In this case, each observation represents a unit of the population in a specific </w:t>
-      </w:r>
-      <w:proofErr w:type="gramStart"/>
-      <w:r>
-        <w:rPr>
-          <w:lang w:val="en-US" w:eastAsia="pt-PT"/>
-        </w:rPr>
-        <w:t>period in time</w:t>
-      </w:r>
-      <w:proofErr w:type="gramEnd"/>
-      <w:r>
-        <w:rPr>
-          <w:lang w:val="en-US" w:eastAsia="pt-PT"/>
-        </w:rPr>
-        <w:t xml:space="preserve">. It is not necessarily true that the same units are studied for the different periods. If we are studying the same unit across different periods in time, we create a </w:t>
+        <w:t xml:space="preserve"> dataset. In this case, each observation represents a unit of the population in a specific period in time. It is not necessarily true that the same units are studied for the different periods. If we are studying the same unit across different periods in time, we create a </w:t>
       </w:r>
       <w:r>
         <w:rPr>
@@ -8518,21 +8074,7 @@
         <w:rPr>
           <w:lang w:val="en-US" w:eastAsia="pt-PT"/>
         </w:rPr>
-        <w:t xml:space="preserve"> (</w:t>
-      </w:r>
-      <w:proofErr w:type="spellStart"/>
-      <w:r>
-        <w:rPr>
-          <w:lang w:val="en-US" w:eastAsia="pt-PT"/>
-        </w:rPr>
-        <w:t>c.p.</w:t>
-      </w:r>
-      <w:proofErr w:type="spellEnd"/>
-      <w:r>
-        <w:rPr>
-          <w:lang w:val="en-US" w:eastAsia="pt-PT"/>
-        </w:rPr>
-        <w:t>) means to hold all other factors constant and is a key point in establishing causal relationships.</w:t>
+        <w:t xml:space="preserve"> (c.p.) means to hold all other factors constant and is a key point in establishing causal relationships.</w:t>
       </w:r>
       <w:r>
         <w:rPr>
@@ -8815,7 +8357,6 @@
         </w:rPr>
         <w:t xml:space="preserve"> (as explained in </w:t>
       </w:r>
-      <w:proofErr w:type="gramStart"/>
       <w:r>
         <w:rPr>
           <w:highlight w:val="cyan"/>
@@ -8823,7 +8364,6 @@
         </w:rPr>
         <w:t>1.Introduction</w:t>
       </w:r>
-      <w:proofErr w:type="gramEnd"/>
       <w:r>
         <w:rPr>
           <w:lang w:val="en-US" w:eastAsia="pt-PT"/>
@@ -8974,6 +8514,7 @@
           <w:id w:val="972251236"/>
           <w:citation/>
         </w:sdtPr>
+        <w:sdtEndPr/>
         <w:sdtContent>
           <w:r>
             <w:rPr>
@@ -9026,21 +8567,7 @@
         <w:rPr>
           <w:lang w:val="en-US"/>
         </w:rPr>
-        <w:t xml:space="preserve">The data recorded for Portugal </w:t>
-      </w:r>
-      <w:proofErr w:type="gramStart"/>
-      <w:r>
-        <w:rPr>
-          <w:lang w:val="en-US"/>
-        </w:rPr>
-        <w:t>as a whole is</w:t>
-      </w:r>
-      <w:proofErr w:type="gramEnd"/>
-      <w:r>
-        <w:rPr>
-          <w:lang w:val="en-US"/>
-        </w:rPr>
-        <w:t xml:space="preserve"> a discrete time series. For each category there is a set of 12 observations recorded at uniformly spaced time values, in this case, years. This remains true for the data regarding districts and municipalities, except that for the first case there is one time series per category and per district, and for the second case there is one time series per category and per municipality.</w:t>
+        <w:t>The data recorded for Portugal as a whole is a discrete time series. For each category there is a set of 12 observations recorded at uniformly spaced time values, in this case, years. This remains true for the data regarding districts and municipalities, except that for the first case there is one time series per category and per district, and for the second case there is one time series per category and per municipality.</w:t>
       </w:r>
     </w:p>
     <w:p>
@@ -10726,21 +10253,7 @@
         <w:rPr>
           <w:lang w:val="en-US" w:eastAsia="pt-PT"/>
         </w:rPr>
-        <w:t xml:space="preserve">Since the datasets only have 12 </w:t>
-      </w:r>
-      <w:proofErr w:type="spellStart"/>
-      <w:r>
-        <w:rPr>
-          <w:lang w:val="en-US" w:eastAsia="pt-PT"/>
-        </w:rPr>
-        <w:t>years worth</w:t>
-      </w:r>
-      <w:proofErr w:type="spellEnd"/>
-      <w:r>
-        <w:rPr>
-          <w:lang w:val="en-US" w:eastAsia="pt-PT"/>
-        </w:rPr>
-        <w:t xml:space="preserve"> of data, it would not be possible to perform a time series regression, as there would not be enough degrees of freedom to provide powerful estimates. Keeping this in mind, a panel data regression will be performed with data regarding the years and municipalities.</w:t>
+        <w:t>Since the datasets only have 12 years worth of data, it would not be possible to perform a time series regression, as there would not be enough degrees of freedom to provide powerful estimates. Keeping this in mind, a panel data regression will be performed with data regarding the years and municipalities.</w:t>
       </w:r>
       <w:r>
         <w:rPr>
@@ -10831,34 +10344,14 @@
         </w:rPr>
         <w:t>the 308 Portuguese municipalities and for an extra N.E. one, meaning not specified (</w:t>
       </w:r>
-      <w:proofErr w:type="spellStart"/>
       <w:r>
         <w:rPr>
           <w:i/>
           <w:iCs/>
           <w:lang w:val="en-US"/>
         </w:rPr>
-        <w:t>não</w:t>
-      </w:r>
-      <w:proofErr w:type="spellEnd"/>
-      <w:r>
-        <w:rPr>
-          <w:i/>
-          <w:iCs/>
-          <w:lang w:val="en-US"/>
-        </w:rPr>
-        <w:t xml:space="preserve"> </w:t>
-      </w:r>
-      <w:proofErr w:type="spellStart"/>
-      <w:r>
-        <w:rPr>
-          <w:i/>
-          <w:iCs/>
-          <w:lang w:val="en-US"/>
-        </w:rPr>
-        <w:t>especificado</w:t>
-      </w:r>
-      <w:proofErr w:type="spellEnd"/>
+        <w:t>não especificado</w:t>
+      </w:r>
       <w:r>
         <w:rPr>
           <w:lang w:val="en-US"/>
@@ -10881,21 +10374,7 @@
         <w:rPr>
           <w:lang w:val="en-US"/>
         </w:rPr>
-        <w:t xml:space="preserve"> Furthermore, 12 of the 308 municipalities did not have values for all the categories. </w:t>
-      </w:r>
-      <w:proofErr w:type="spellStart"/>
-      <w:r>
-        <w:rPr>
-          <w:lang w:val="en-US"/>
-        </w:rPr>
-        <w:t>Corvo</w:t>
-      </w:r>
-      <w:proofErr w:type="spellEnd"/>
-      <w:r>
-        <w:rPr>
-          <w:lang w:val="en-US"/>
-        </w:rPr>
-        <w:t xml:space="preserve">, the smallest island in the </w:t>
+        <w:t xml:space="preserve"> Furthermore, 12 of the 308 municipalities did not have values for all the categories. Corvo, the smallest island in the </w:t>
       </w:r>
       <w:r>
         <w:rPr>
@@ -10909,64 +10388,11 @@
         </w:rPr>
         <w:t xml:space="preserve">, only had data for the DVASA category. </w:t>
       </w:r>
-      <w:proofErr w:type="spellStart"/>
-      <w:r>
-        <w:t>The</w:t>
-      </w:r>
-      <w:proofErr w:type="spellEnd"/>
-      <w:r>
-        <w:t xml:space="preserve"> </w:t>
-      </w:r>
-      <w:proofErr w:type="spellStart"/>
-      <w:r>
-        <w:t>remaining</w:t>
-      </w:r>
-      <w:proofErr w:type="spellEnd"/>
-      <w:r>
-        <w:t xml:space="preserve"> 11 </w:t>
-      </w:r>
-      <w:proofErr w:type="spellStart"/>
-      <w:r>
-        <w:t>municipalities</w:t>
-      </w:r>
-      <w:proofErr w:type="spellEnd"/>
-      <w:r>
-        <w:t xml:space="preserve"> (Pampilhosa da Serra, Golegã, Ribeira de P</w:t>
-      </w:r>
-      <w:r>
-        <w:t xml:space="preserve">ena, Vila de Rei, Barrancos, Vila Viçosa, Penela, Alcoutim, Alfândega da Fé, São Roque do Pico e Aguiar da Beira) </w:t>
-      </w:r>
-      <w:proofErr w:type="spellStart"/>
-      <w:r>
-        <w:t>were</w:t>
-      </w:r>
-      <w:proofErr w:type="spellEnd"/>
-      <w:r>
-        <w:t xml:space="preserve"> </w:t>
-      </w:r>
-      <w:proofErr w:type="spellStart"/>
-      <w:r>
-        <w:t>missing</w:t>
-      </w:r>
-      <w:proofErr w:type="spellEnd"/>
-      <w:r>
-        <w:t xml:space="preserve"> data for </w:t>
-      </w:r>
-      <w:proofErr w:type="spellStart"/>
-      <w:r>
-        <w:t>the</w:t>
-      </w:r>
-      <w:proofErr w:type="spellEnd"/>
-      <w:r>
-        <w:t xml:space="preserve"> DVAM </w:t>
-      </w:r>
-      <w:proofErr w:type="spellStart"/>
-      <w:r>
-        <w:t>category</w:t>
-      </w:r>
-      <w:proofErr w:type="spellEnd"/>
-      <w:r>
-        <w:t>.</w:t>
+      <w:r>
+        <w:t>The remaining 11 municipalities (Pampilhosa da Serra, Golegã, Ribeira de P</w:t>
+      </w:r>
+      <w:r>
+        <w:t>ena, Vila de Rei, Barrancos, Vila Viçosa, Penela, Alcoutim, Alfândega da Fé, São Roque do Pico e Aguiar da Beira) were missing data for the DVAM category.</w:t>
       </w:r>
     </w:p>
     <w:p>
@@ -10986,35 +10412,7 @@
         <w:rPr>
           <w:lang w:val="en-US" w:eastAsia="pt-PT"/>
         </w:rPr>
-        <w:t xml:space="preserve">principle is declared in </w:t>
-      </w:r>
-      <w:proofErr w:type="spellStart"/>
-      <w:r>
-        <w:rPr>
-          <w:lang w:val="en-US" w:eastAsia="pt-PT"/>
-        </w:rPr>
-        <w:t>Diário</w:t>
-      </w:r>
-      <w:proofErr w:type="spellEnd"/>
-      <w:r>
-        <w:rPr>
-          <w:lang w:val="en-US" w:eastAsia="pt-PT"/>
-        </w:rPr>
-        <w:t xml:space="preserve"> da </w:t>
-      </w:r>
-      <w:proofErr w:type="spellStart"/>
-      <w:r>
-        <w:rPr>
-          <w:lang w:val="en-US" w:eastAsia="pt-PT"/>
-        </w:rPr>
-        <w:t>República</w:t>
-      </w:r>
-      <w:proofErr w:type="spellEnd"/>
-      <w:r>
-        <w:rPr>
-          <w:lang w:val="en-US" w:eastAsia="pt-PT"/>
-        </w:rPr>
-        <w:t xml:space="preserve"> (the Portuguese official gazette) in Law nº22/2008, the law that legislates about the National Statistical System. This principle, referred to in article 6 of the mentioned law, </w:t>
+        <w:t xml:space="preserve">principle is declared in Diário da República (the Portuguese official gazette) in Law nº22/2008, the law that legislates about the National Statistical System. This principle, referred to in article 6 of the mentioned law, </w:t>
       </w:r>
       <w:r>
         <w:rPr>
@@ -12785,6 +12183,7 @@
           <w:id w:val="1311912975"/>
           <w:citation/>
         </w:sdtPr>
+        <w:sdtEndPr/>
         <w:sdtContent>
           <w:r>
             <w:rPr>
@@ -12837,21 +12236,7 @@
         <w:rPr>
           <w:lang w:val="en-US" w:eastAsia="pt-PT"/>
         </w:rPr>
-        <w:t xml:space="preserve">. </w:t>
-      </w:r>
-      <w:proofErr w:type="gramStart"/>
-      <w:r>
-        <w:rPr>
-          <w:lang w:val="en-US" w:eastAsia="pt-PT"/>
-        </w:rPr>
-        <w:t>As a way to</w:t>
-      </w:r>
-      <w:proofErr w:type="gramEnd"/>
-      <w:r>
-        <w:rPr>
-          <w:lang w:val="en-US" w:eastAsia="pt-PT"/>
-        </w:rPr>
-        <w:t xml:space="preserve"> include this factor in the present study, the </w:t>
+        <w:t xml:space="preserve">. As a way to include this factor in the present study, the </w:t>
       </w:r>
       <w:r>
         <w:rPr>
@@ -12865,21 +12250,7 @@
         <w:rPr>
           <w:lang w:val="en-US" w:eastAsia="pt-PT"/>
         </w:rPr>
-        <w:t xml:space="preserve"> was considered as an explanatory variable. This index is the average number of children born for each woman in fertile age (between 15 and 49 years). </w:t>
-      </w:r>
-      <w:proofErr w:type="gramStart"/>
-      <w:r>
-        <w:rPr>
-          <w:lang w:val="en-US" w:eastAsia="pt-PT"/>
-        </w:rPr>
-        <w:t>In order for</w:t>
-      </w:r>
-      <w:proofErr w:type="gramEnd"/>
-      <w:r>
-        <w:rPr>
-          <w:lang w:val="en-US" w:eastAsia="pt-PT"/>
-        </w:rPr>
-        <w:t xml:space="preserve"> the generation renewal to be assured, the synthetic fertility index must be </w:t>
+        <w:t xml:space="preserve"> was considered as an explanatory variable. This index is the average number of children born for each woman in fertile age (between 15 and 49 years). In order for the generation renewal to be assured, the synthetic fertility index must be </w:t>
       </w:r>
       <w:r>
         <w:rPr>
@@ -12897,21 +12268,7 @@
         <w:rPr>
           <w:lang w:val="en-US" w:eastAsia="pt-PT"/>
         </w:rPr>
-        <w:t xml:space="preserve"> The data regarding this variable was retrieved from the P</w:t>
-      </w:r>
-      <w:proofErr w:type="spellStart"/>
-      <w:r>
-        <w:rPr>
-          <w:lang w:val="en-US" w:eastAsia="pt-PT"/>
-        </w:rPr>
-        <w:t>ordata</w:t>
-      </w:r>
-      <w:proofErr w:type="spellEnd"/>
-      <w:r>
-        <w:rPr>
-          <w:lang w:val="en-US" w:eastAsia="pt-PT"/>
-        </w:rPr>
-        <w:t xml:space="preserve"> website on the 15</w:t>
+        <w:t xml:space="preserve"> The data regarding this variable was retrieved from the Pordata website on the 15</w:t>
       </w:r>
       <w:r>
         <w:rPr>
@@ -14522,6 +13879,9 @@
         <w:fldChar w:fldCharType="begin"/>
       </w:r>
       <w:r>
+        <w:rPr>
+          <w:lang w:val="en-US"/>
+        </w:rPr>
         <w:instrText xml:space="preserve"> BIBLIOGRAPHY  \l 2070 </w:instrText>
       </w:r>
       <w:r>
@@ -14533,8 +13893,9 @@
       <w:r>
         <w:rPr>
           <w:noProof/>
-        </w:rPr>
-        <w:t xml:space="preserve">APAV - Associação Portuguesa de Apoio à Vítima. (2020). </w:t>
+          <w:lang w:val="en-US"/>
+        </w:rPr>
+        <w:t xml:space="preserve">Aizer, A. (2010). The Gender Wage Gap and Domestic Violence. </w:t>
       </w:r>
       <w:r>
         <w:rPr>
@@ -14542,13 +13903,13 @@
           <w:iCs/>
           <w:noProof/>
         </w:rPr>
-        <w:t>Vítimas de Homicído Relatório APAV 2019.</w:t>
+        <w:t>American Economic Review</w:t>
       </w:r>
       <w:r>
         <w:rPr>
           <w:noProof/>
         </w:rPr>
-        <w:t xml:space="preserve"> Lisbon: Associação Portuguesa de Apoio à Vítima.</w:t>
+        <w:t>, 1847-1859.</w:t>
       </w:r>
     </w:p>
     <w:p>
@@ -14563,7 +13924,7 @@
         <w:rPr>
           <w:noProof/>
         </w:rPr>
-        <w:t xml:space="preserve">Correia, A. M. (2019, March 9). Nem mais uma: os números da violência doméstica que nos envergonham. </w:t>
+        <w:t xml:space="preserve">APAV - Associação Portuguesa de Apoio à Vítima. (2018). </w:t>
       </w:r>
       <w:r>
         <w:rPr>
@@ -14571,13 +13932,13 @@
           <w:iCs/>
           <w:noProof/>
         </w:rPr>
-        <w:t>Expresso</w:t>
+        <w:t>Homens Vítimas de Violência Doméstica 2013 - 2017.</w:t>
       </w:r>
       <w:r>
         <w:rPr>
           <w:noProof/>
         </w:rPr>
-        <w:t>.</w:t>
+        <w:t xml:space="preserve"> Lisboa: Associação Portuguesa de Apoio à Vítima.</w:t>
       </w:r>
     </w:p>
     <w:p>
@@ -14586,27 +13947,177 @@
         <w:ind w:left="720" w:hanging="720"/>
         <w:rPr>
           <w:noProof/>
-          <w:lang w:val="en-US"/>
         </w:rPr>
       </w:pPr>
       <w:r>
         <w:rPr>
           <w:noProof/>
         </w:rPr>
-        <w:t xml:space="preserve">Dantas, M. (2019, December 29). Número de mortes por violência doméstica sobe para 35 só este ano. </w:t>
+        <w:t xml:space="preserve">APAV - Associação Portuguesa de Apoio à Vítima. (2018). </w:t>
       </w:r>
       <w:r>
         <w:rPr>
           <w:i/>
           <w:iCs/>
           <w:noProof/>
-          <w:lang w:val="en-US"/>
-        </w:rPr>
-        <w:t>Público</w:t>
+        </w:rPr>
+        <w:t>Vítimas de Violência Doméstica 2013 - 2017.</w:t>
       </w:r>
       <w:r>
         <w:rPr>
           <w:noProof/>
+        </w:rPr>
+        <w:t xml:space="preserve"> Lisboa: Associação Portuguesa de Apoio à Vítima.</w:t>
+      </w:r>
+    </w:p>
+    <w:p>
+      <w:pPr>
+        <w:pStyle w:val="Bibliography"/>
+        <w:ind w:left="720" w:hanging="720"/>
+        <w:rPr>
+          <w:noProof/>
+        </w:rPr>
+      </w:pPr>
+      <w:r>
+        <w:rPr>
+          <w:noProof/>
+        </w:rPr>
+        <w:t xml:space="preserve">APAV - Associação Portuguesa de Apoio à Vítima. (2020). </w:t>
+      </w:r>
+      <w:r>
+        <w:rPr>
+          <w:i/>
+          <w:iCs/>
+          <w:noProof/>
+        </w:rPr>
+        <w:t>Vítimas de Homicído Relatório APAV 2019.</w:t>
+      </w:r>
+      <w:r>
+        <w:rPr>
+          <w:noProof/>
+        </w:rPr>
+        <w:t xml:space="preserve"> Lisboa: Associação Portuguesa de Apoio à Vítima.</w:t>
+      </w:r>
+    </w:p>
+    <w:p>
+      <w:pPr>
+        <w:pStyle w:val="Bibliography"/>
+        <w:ind w:left="720" w:hanging="720"/>
+        <w:rPr>
+          <w:noProof/>
+        </w:rPr>
+      </w:pPr>
+      <w:r>
+        <w:rPr>
+          <w:noProof/>
+        </w:rPr>
+        <w:t xml:space="preserve">Brasil, E., Alves, F., &amp; Soares, S. (2018). </w:t>
+      </w:r>
+      <w:r>
+        <w:rPr>
+          <w:i/>
+          <w:iCs/>
+          <w:noProof/>
+        </w:rPr>
+        <w:t>Dados 2017.</w:t>
+      </w:r>
+      <w:r>
+        <w:rPr>
+          <w:noProof/>
+        </w:rPr>
+        <w:t xml:space="preserve"> Almada: OMA - Observatório de Mulheres Assassinadas da UMAR.</w:t>
+      </w:r>
+    </w:p>
+    <w:p>
+      <w:pPr>
+        <w:pStyle w:val="Bibliography"/>
+        <w:ind w:left="720" w:hanging="720"/>
+        <w:rPr>
+          <w:noProof/>
+        </w:rPr>
+      </w:pPr>
+      <w:r>
+        <w:rPr>
+          <w:noProof/>
+        </w:rPr>
+        <w:t xml:space="preserve">Brasil, E., Alves, F., &amp; Soares, S. (2019). </w:t>
+      </w:r>
+      <w:r>
+        <w:rPr>
+          <w:i/>
+          <w:iCs/>
+          <w:noProof/>
+        </w:rPr>
+        <w:t>Dados 2018.</w:t>
+      </w:r>
+      <w:r>
+        <w:rPr>
+          <w:noProof/>
+        </w:rPr>
+        <w:t xml:space="preserve"> Almada: OMA - Observatório de Mulheres Assassinadas da UMAR.</w:t>
+      </w:r>
+    </w:p>
+    <w:p>
+      <w:pPr>
+        <w:pStyle w:val="Bibliography"/>
+        <w:ind w:left="720" w:hanging="720"/>
+        <w:rPr>
+          <w:noProof/>
+          <w:lang w:val="en-US"/>
+        </w:rPr>
+      </w:pPr>
+      <w:r>
+        <w:rPr>
+          <w:noProof/>
+          <w:lang w:val="en-US"/>
+        </w:rPr>
+        <w:t xml:space="preserve">Devries, M., Mak, T., Garcia-Moreno, C., Petzold, M., Child, C., Falder, G., . . . Watts, H. (2013). The Global Prevalence of Intimate Partner Violence Against Women. </w:t>
+      </w:r>
+      <w:r>
+        <w:rPr>
+          <w:i/>
+          <w:iCs/>
+          <w:noProof/>
+          <w:lang w:val="en-US"/>
+        </w:rPr>
+        <w:t>Science</w:t>
+      </w:r>
+      <w:r>
+        <w:rPr>
+          <w:noProof/>
+          <w:lang w:val="en-US"/>
+        </w:rPr>
+        <w:t>, 1527-1528.</w:t>
+      </w:r>
+    </w:p>
+    <w:p>
+      <w:pPr>
+        <w:pStyle w:val="Bibliography"/>
+        <w:ind w:left="720" w:hanging="720"/>
+        <w:rPr>
+          <w:noProof/>
+          <w:lang w:val="en-US"/>
+        </w:rPr>
+      </w:pPr>
+      <w:r>
+        <w:rPr>
+          <w:noProof/>
+          <w:lang w:val="en-US"/>
+        </w:rPr>
+        <w:t xml:space="preserve">Ellsberg, M., Heise, L., Peña, R., Agurto, S., &amp; Winkvist, A. (2001). Researching Domestic Violence Against Women: Methodological and Ethical Considerations. </w:t>
+      </w:r>
+      <w:r>
+        <w:rPr>
+          <w:i/>
+          <w:iCs/>
+          <w:noProof/>
+          <w:lang w:val="en-US"/>
+        </w:rPr>
+        <w:t>Studies in Family Planning</w:t>
+      </w:r>
+      <w:r>
+        <w:rPr>
+          <w:noProof/>
           <w:lang w:val="en-US"/>
         </w:rPr>
         <w:t>.</w:t>
@@ -14614,6 +14125,36 @@
     </w:p>
     <w:p>
       <w:pPr>
+        <w:pStyle w:val="Bibliography"/>
+        <w:ind w:left="720" w:hanging="720"/>
+        <w:rPr>
+          <w:noProof/>
+        </w:rPr>
+      </w:pPr>
+      <w:r>
+        <w:rPr>
+          <w:noProof/>
+          <w:lang w:val="en-US"/>
+        </w:rPr>
+        <w:t xml:space="preserve">Soares, S., Branco, E., &amp; Alves, F. (2020). </w:t>
+      </w:r>
+      <w:r>
+        <w:rPr>
+          <w:i/>
+          <w:iCs/>
+          <w:noProof/>
+        </w:rPr>
+        <w:t>Relatório Anual 2019.</w:t>
+      </w:r>
+      <w:r>
+        <w:rPr>
+          <w:noProof/>
+        </w:rPr>
+        <w:t xml:space="preserve"> Almada: OMA - Observatório de Mulheres Assassinadas da UMAR.</w:t>
+      </w:r>
+    </w:p>
+    <w:p>
+      <w:pPr>
         <w:rPr>
           <w:lang w:val="en-US"/>
         </w:rPr>
@@ -14625,146 +14166,16 @@
         <w:fldChar w:fldCharType="end"/>
       </w:r>
     </w:p>
-    <w:p>
-      <w:pPr>
-        <w:rPr>
-          <w:lang w:val="en-US"/>
-        </w:rPr>
-      </w:pPr>
-    </w:p>
-    <w:p>
-      <w:pPr>
-        <w:rPr>
-          <w:lang w:val="en-US"/>
-        </w:rPr>
-      </w:pPr>
-    </w:p>
-    <w:p>
-      <w:pPr>
-        <w:rPr>
-          <w:lang w:val="en-US"/>
-        </w:rPr>
-      </w:pPr>
-    </w:p>
-    <w:p>
-      <w:pPr>
-        <w:rPr>
-          <w:lang w:val="en-US"/>
-        </w:rPr>
-      </w:pPr>
-    </w:p>
-    <w:p>
-      <w:pPr>
-        <w:rPr>
-          <w:lang w:val="en-US"/>
-        </w:rPr>
-      </w:pPr>
-    </w:p>
-    <w:p>
-      <w:pPr>
-        <w:rPr>
-          <w:lang w:val="en-US"/>
-        </w:rPr>
-      </w:pPr>
-    </w:p>
-    <w:p>
-      <w:pPr>
-        <w:rPr>
-          <w:lang w:val="en-US"/>
-        </w:rPr>
-      </w:pPr>
-    </w:p>
-    <w:p>
-      <w:pPr>
-        <w:rPr>
-          <w:lang w:val="en-US"/>
-        </w:rPr>
-      </w:pPr>
-    </w:p>
-    <w:p>
-      <w:pPr>
-        <w:rPr>
-          <w:lang w:val="en-US"/>
-        </w:rPr>
-      </w:pPr>
-    </w:p>
-    <w:p>
-      <w:pPr>
-        <w:rPr>
-          <w:lang w:val="en-US"/>
-        </w:rPr>
-      </w:pPr>
-    </w:p>
-    <w:p>
-      <w:pPr>
-        <w:rPr>
-          <w:lang w:val="en-US"/>
-        </w:rPr>
-      </w:pPr>
-    </w:p>
-    <w:p>
-      <w:pPr>
-        <w:rPr>
-          <w:lang w:val="en-US"/>
-        </w:rPr>
-      </w:pPr>
-    </w:p>
-    <w:p>
-      <w:pPr>
-        <w:rPr>
-          <w:lang w:val="en-US"/>
-        </w:rPr>
-      </w:pPr>
-    </w:p>
-    <w:p>
-      <w:pPr>
-        <w:rPr>
-          <w:lang w:val="en-US"/>
-        </w:rPr>
-      </w:pPr>
-    </w:p>
-    <w:p>
-      <w:pPr>
-        <w:rPr>
-          <w:lang w:val="en-US"/>
-        </w:rPr>
-      </w:pPr>
-    </w:p>
-    <w:p>
-      <w:pPr>
-        <w:rPr>
-          <w:lang w:val="en-US"/>
-        </w:rPr>
-      </w:pPr>
-    </w:p>
-    <w:p>
-      <w:pPr>
-        <w:rPr>
-          <w:lang w:val="en-US"/>
-        </w:rPr>
-      </w:pPr>
-    </w:p>
-    <w:p>
-      <w:pPr>
-        <w:rPr>
-          <w:lang w:val="en-US"/>
-        </w:rPr>
-      </w:pPr>
-    </w:p>
-    <w:p>
-      <w:pPr>
-        <w:rPr>
-          <w:lang w:val="en-US"/>
-        </w:rPr>
-      </w:pPr>
-    </w:p>
-    <w:p>
-      <w:pPr>
-        <w:rPr>
-          <w:lang w:val="en-US"/>
-        </w:rPr>
-      </w:pPr>
-    </w:p>
+    <w:p/>
+    <w:p/>
+    <w:p/>
+    <w:p/>
+    <w:p/>
+    <w:p/>
+    <w:p/>
+    <w:p/>
+    <w:p/>
+    <w:p/>
     <w:p>
       <w:pPr>
         <w:pStyle w:val="Heading1"/>
@@ -15026,6 +14437,7 @@
           <w:id w:val="-314877083"/>
           <w:citation/>
         </w:sdtPr>
+        <w:sdtEndPr/>
         <w:sdtContent>
           <w:r>
             <w:fldChar w:fldCharType="begin"/>
@@ -15068,6 +14480,7 @@
           <w:id w:val="1261110646"/>
           <w:citation/>
         </w:sdtPr>
+        <w:sdtEndPr/>
         <w:sdtContent>
           <w:r>
             <w:fldChar w:fldCharType="begin"/>
@@ -15110,6 +14523,7 @@
           <w:id w:val="-106884737"/>
           <w:citation/>
         </w:sdtPr>
+        <w:sdtEndPr/>
         <w:sdtContent>
           <w:r>
             <w:fldChar w:fldCharType="begin"/>
@@ -15152,6 +14566,7 @@
           <w:id w:val="1867792142"/>
           <w:citation/>
         </w:sdtPr>
+        <w:sdtEndPr/>
         <w:sdtContent>
           <w:r>
             <w:fldChar w:fldCharType="begin"/>
@@ -15194,9 +14609,52 @@
       </w:r>
       <w:sdt>
         <w:sdtPr>
+          <w:id w:val="-1711876419"/>
+          <w:citation/>
+        </w:sdtPr>
+        <w:sdtContent>
+          <w:r>
+            <w:fldChar w:fldCharType="begin"/>
+          </w:r>
+          <w:r>
+            <w:instrText xml:space="preserve"> CITATION Dev13 \l 2070 </w:instrText>
+          </w:r>
+          <w:r>
+            <w:fldChar w:fldCharType="separate"/>
+          </w:r>
+          <w:r>
+            <w:rPr>
+              <w:noProof/>
+            </w:rPr>
+            <w:t>(Devries, et al., 2013)</w:t>
+          </w:r>
+          <w:r>
+            <w:fldChar w:fldCharType="end"/>
+          </w:r>
+        </w:sdtContent>
+      </w:sdt>
+    </w:p>
+  </w:footnote>
+  <w:footnote w:id="6">
+    <w:p>
+      <w:pPr>
+        <w:pStyle w:val="FootnoteText"/>
+      </w:pPr>
+      <w:r>
+        <w:rPr>
+          <w:rStyle w:val="FootnoteReference"/>
+        </w:rPr>
+        <w:footnoteRef/>
+      </w:r>
+      <w:r>
+        <w:t xml:space="preserve"> </w:t>
+      </w:r>
+      <w:sdt>
+        <w:sdtPr>
           <w:id w:val="-2115515939"/>
           <w:citation/>
         </w:sdtPr>
+        <w:sdtEndPr/>
         <w:sdtContent>
           <w:r>
             <w:fldChar w:fldCharType="begin"/>
@@ -15220,7 +14678,7 @@
       </w:sdt>
     </w:p>
   </w:footnote>
-  <w:footnote w:id="6">
+  <w:footnote w:id="7">
     <w:p>
       <w:pPr>
         <w:pStyle w:val="FootnoteText"/>
@@ -15239,6 +14697,7 @@
           <w:id w:val="469560076"/>
           <w:citation/>
         </w:sdtPr>
+        <w:sdtEndPr/>
         <w:sdtContent>
           <w:r>
             <w:fldChar w:fldCharType="begin"/>
@@ -15262,7 +14721,7 @@
       </w:sdt>
     </w:p>
   </w:footnote>
-  <w:footnote w:id="7">
+  <w:footnote w:id="8">
     <w:p>
       <w:pPr>
         <w:pStyle w:val="FootnoteText"/>
@@ -15281,6 +14740,7 @@
           <w:id w:val="1456753240"/>
           <w:citation/>
         </w:sdtPr>
+        <w:sdtEndPr/>
         <w:sdtContent>
           <w:r>
             <w:fldChar w:fldCharType="begin"/>
@@ -15304,7 +14764,7 @@
       </w:sdt>
     </w:p>
   </w:footnote>
-  <w:footnote w:id="8">
+  <w:footnote w:id="9">
     <w:p>
       <w:pPr>
         <w:pStyle w:val="FootnoteText"/>
@@ -15323,6 +14783,7 @@
           <w:id w:val="460309388"/>
           <w:citation/>
         </w:sdtPr>
+        <w:sdtEndPr/>
         <w:sdtContent>
           <w:r>
             <w:fldChar w:fldCharType="begin"/>
@@ -17575,11 +17036,80 @@
     <b:City>Lisboa</b:City>
     <b:RefOrder>8</b:RefOrder>
   </b:Source>
+  <b:Source>
+    <b:Tag>Dev13</b:Tag>
+    <b:SourceType>JournalArticle</b:SourceType>
+    <b:Guid>{36705C43-02DC-4280-BA4B-9F69D252780B}</b:Guid>
+    <b:Author>
+      <b:Author>
+        <b:NameList>
+          <b:Person>
+            <b:Last>Devries</b:Last>
+            <b:First>M</b:First>
+          </b:Person>
+          <b:Person>
+            <b:Last>Mak</b:Last>
+            <b:First>T</b:First>
+          </b:Person>
+          <b:Person>
+            <b:Last>Garcia-Moreno</b:Last>
+            <b:First>C</b:First>
+          </b:Person>
+          <b:Person>
+            <b:Last>Petzold</b:Last>
+            <b:First>M</b:First>
+          </b:Person>
+          <b:Person>
+            <b:Last>Child</b:Last>
+            <b:First>C</b:First>
+          </b:Person>
+          <b:Person>
+            <b:Last>Falder</b:Last>
+            <b:First>G</b:First>
+          </b:Person>
+          <b:Person>
+            <b:Last>Lim</b:Last>
+            <b:First>S</b:First>
+          </b:Person>
+          <b:Person>
+            <b:Last>Bacchus</b:Last>
+            <b:First>J</b:First>
+          </b:Person>
+          <b:Person>
+            <b:Last>Engell</b:Last>
+            <b:First>E,</b:First>
+            <b:Middle>Rosenfeld, L</b:Middle>
+          </b:Person>
+          <b:Person>
+            <b:Last>Pallitto</b:Last>
+            <b:First>C</b:First>
+          </b:Person>
+          <b:Person>
+            <b:Last>Vos</b:Last>
+            <b:First>T</b:First>
+          </b:Person>
+          <b:Person>
+            <b:Last>Abrahams</b:Last>
+            <b:First>N</b:First>
+          </b:Person>
+          <b:Person>
+            <b:Last>Watts</b:Last>
+            <b:First>H</b:First>
+          </b:Person>
+        </b:NameList>
+      </b:Author>
+    </b:Author>
+    <b:Title>The Global Prevalence of Intimate Partner Violence Against Women</b:Title>
+    <b:JournalName>Science</b:JournalName>
+    <b:Year>2013</b:Year>
+    <b:Pages>1527-1528</b:Pages>
+    <b:RefOrder>9</b:RefOrder>
+  </b:Source>
 </b:Sources>
 </file>
 
 <file path=customXml/itemProps1.xml><?xml version="1.0" encoding="utf-8"?>
-<ds:datastoreItem xmlns:ds="http://schemas.openxmlformats.org/officeDocument/2006/customXml" ds:itemID="{4116505C-4BC1-49B4-8BBC-D4FD0705CA9B}">
+<ds:datastoreItem xmlns:ds="http://schemas.openxmlformats.org/officeDocument/2006/customXml" ds:itemID="{D19BF874-983A-4EBD-AB20-5EEEFDB24615}">
   <ds:schemaRefs>
     <ds:schemaRef ds:uri="http://schemas.openxmlformats.org/officeDocument/2006/bibliography"/>
   </ds:schemaRefs>

--- a/Documents/MasterThesis_AnaStAubyn.docx
+++ b/Documents/MasterThesis_AnaStAubyn.docx
@@ -2571,8 +2571,33 @@
           <w:szCs w:val="24"/>
         </w:rPr>
         <w:lastRenderedPageBreak/>
-        <w:t>NOVA Information Management School</w:t>
-      </w:r>
+        <w:t xml:space="preserve">NOVA </w:t>
+      </w:r>
+      <w:proofErr w:type="spellStart"/>
+      <w:r>
+        <w:rPr>
+          <w:b/>
+          <w:szCs w:val="24"/>
+        </w:rPr>
+        <w:t>Information</w:t>
+      </w:r>
+      <w:proofErr w:type="spellEnd"/>
+      <w:r>
+        <w:rPr>
+          <w:b/>
+          <w:szCs w:val="24"/>
+        </w:rPr>
+        <w:t xml:space="preserve"> Management </w:t>
+      </w:r>
+      <w:proofErr w:type="spellStart"/>
+      <w:r>
+        <w:rPr>
+          <w:b/>
+          <w:szCs w:val="24"/>
+        </w:rPr>
+        <w:t>School</w:t>
+      </w:r>
+      <w:proofErr w:type="spellEnd"/>
     </w:p>
     <w:p>
       <w:pPr>
@@ -2651,62 +2676,90 @@
         <w:rPr>
           <w:lang w:val="en-US"/>
         </w:rPr>
-        <w:t>Ana Clara do Carmo St. Aubyn</w:t>
-      </w:r>
-    </w:p>
-    <w:p>
-      <w:pPr>
-        <w:rPr>
-          <w:lang w:val="en-US"/>
-        </w:rPr>
-      </w:pPr>
-    </w:p>
-    <w:p>
-      <w:pPr>
-        <w:rPr>
-          <w:lang w:val="en-US"/>
-        </w:rPr>
-      </w:pPr>
-    </w:p>
-    <w:p>
-      <w:pPr>
-        <w:rPr>
-          <w:lang w:val="en-US"/>
-        </w:rPr>
-      </w:pPr>
-    </w:p>
-    <w:p>
-      <w:pPr>
-        <w:rPr>
-          <w:lang w:val="en-US"/>
-        </w:rPr>
-      </w:pPr>
-    </w:p>
-    <w:p>
-      <w:pPr>
-        <w:rPr>
-          <w:lang w:val="en-US"/>
-        </w:rPr>
-      </w:pPr>
-    </w:p>
-    <w:p>
-      <w:pPr>
-        <w:rPr>
-          <w:lang w:val="en-US"/>
-        </w:rPr>
-      </w:pPr>
-    </w:p>
-    <w:p>
-      <w:pPr>
-        <w:rPr>
-          <w:lang w:val="en-US"/>
-        </w:rPr>
-      </w:pPr>
-      <w:r>
-        <w:rPr>
-          <w:lang w:val="en-US"/>
-        </w:rPr>
-        <w:t xml:space="preserve">Dissertation presented as partial requirement for obtaining the Master’s degree in </w:t>
+        <w:t xml:space="preserve">Ana Clara do </w:t>
+      </w:r>
+      <w:proofErr w:type="spellStart"/>
+      <w:r>
+        <w:rPr>
+          <w:lang w:val="en-US"/>
+        </w:rPr>
+        <w:t>Carmo</w:t>
+      </w:r>
+      <w:proofErr w:type="spellEnd"/>
+      <w:r>
+        <w:rPr>
+          <w:lang w:val="en-US"/>
+        </w:rPr>
+        <w:t xml:space="preserve"> St. Aubyn</w:t>
+      </w:r>
+    </w:p>
+    <w:p>
+      <w:pPr>
+        <w:rPr>
+          <w:lang w:val="en-US"/>
+        </w:rPr>
+      </w:pPr>
+    </w:p>
+    <w:p>
+      <w:pPr>
+        <w:rPr>
+          <w:lang w:val="en-US"/>
+        </w:rPr>
+      </w:pPr>
+    </w:p>
+    <w:p>
+      <w:pPr>
+        <w:rPr>
+          <w:lang w:val="en-US"/>
+        </w:rPr>
+      </w:pPr>
+    </w:p>
+    <w:p>
+      <w:pPr>
+        <w:rPr>
+          <w:lang w:val="en-US"/>
+        </w:rPr>
+      </w:pPr>
+    </w:p>
+    <w:p>
+      <w:pPr>
+        <w:rPr>
+          <w:lang w:val="en-US"/>
+        </w:rPr>
+      </w:pPr>
+    </w:p>
+    <w:p>
+      <w:pPr>
+        <w:rPr>
+          <w:lang w:val="en-US"/>
+        </w:rPr>
+      </w:pPr>
+    </w:p>
+    <w:p>
+      <w:pPr>
+        <w:rPr>
+          <w:lang w:val="en-US"/>
+        </w:rPr>
+      </w:pPr>
+      <w:r>
+        <w:rPr>
+          <w:lang w:val="en-US"/>
+        </w:rPr>
+        <w:t xml:space="preserve">Dissertation presented as partial requirement for obtaining the </w:t>
+      </w:r>
+      <w:proofErr w:type="gramStart"/>
+      <w:r>
+        <w:rPr>
+          <w:lang w:val="en-US"/>
+        </w:rPr>
+        <w:t>Master’s</w:t>
+      </w:r>
+      <w:proofErr w:type="gramEnd"/>
+      <w:r>
+        <w:rPr>
+          <w:lang w:val="en-US"/>
+        </w:rPr>
+        <w:t xml:space="preserve"> degree in </w:t>
       </w:r>
       <w:r>
         <w:rPr>
@@ -2760,8 +2813,16 @@
         <w:rPr>
           <w:lang w:val="en-US"/>
         </w:rPr>
-        <w:t>Mauro Castelli and Maria Jordão</w:t>
-      </w:r>
+        <w:t xml:space="preserve">Mauro Castelli and Maria </w:t>
+      </w:r>
+      <w:proofErr w:type="spellStart"/>
+      <w:r>
+        <w:rPr>
+          <w:lang w:val="en-US"/>
+        </w:rPr>
+        <w:t>Jordão</w:t>
+      </w:r>
+      <w:proofErr w:type="spellEnd"/>
     </w:p>
     <w:p>
       <w:pPr>
@@ -5381,16 +5442,18 @@
         <w:tab/>
       </w:r>
       <w:r>
-        <w:t>Associação Portuguesa de A</w:t>
-      </w:r>
-      <w:r>
-        <w:t>poio à Vítima</w:t>
+        <w:rPr>
+          <w:i/>
+          <w:iCs/>
+        </w:rPr>
+        <w:t>Associação Portuguesa de Apoio à Vítima</w:t>
       </w:r>
     </w:p>
     <w:p>
       <w:pPr>
         <w:ind w:left="1134" w:hanging="1134"/>
       </w:pPr>
+      <w:proofErr w:type="gramStart"/>
       <w:r>
         <w:rPr>
           <w:b/>
@@ -5409,65 +5472,93 @@
         </w:rPr>
         <w:tab/>
       </w:r>
-      <w:r>
-        <w:t>Direção-Geral da P</w:t>
-      </w:r>
-      <w:r>
-        <w:t>olítica de Justiça</w:t>
+      <w:proofErr w:type="gramEnd"/>
+      <w:r>
+        <w:rPr>
+          <w:i/>
+          <w:iCs/>
+        </w:rPr>
+        <w:t>Direção-Geral da Política de Justiça</w:t>
       </w:r>
     </w:p>
     <w:p>
       <w:pPr>
         <w:ind w:left="1134" w:hanging="1134"/>
+      </w:pPr>
+      <w:r>
         <w:rPr>
           <w:b/>
           <w:bCs/>
-          <w:lang w:val="en-US"/>
-        </w:rPr>
-      </w:pPr>
+        </w:rPr>
+        <w:t>DVAM</w:t>
+      </w:r>
       <w:r>
         <w:rPr>
           <w:b/>
           <w:bCs/>
-          <w:lang w:val="en-US"/>
-        </w:rPr>
-        <w:t>DVASA</w:t>
-      </w:r>
-      <w:r>
+        </w:rPr>
+        <w:tab/>
+      </w:r>
+      <w:proofErr w:type="spellStart"/>
+      <w:r>
+        <w:t>Domestic</w:t>
+      </w:r>
+      <w:proofErr w:type="spellEnd"/>
+      <w:r>
+        <w:t xml:space="preserve"> </w:t>
+      </w:r>
+      <w:proofErr w:type="spellStart"/>
+      <w:r>
+        <w:t>Violence</w:t>
+      </w:r>
+      <w:proofErr w:type="spellEnd"/>
+      <w:r>
+        <w:t xml:space="preserve"> </w:t>
+      </w:r>
+      <w:proofErr w:type="spellStart"/>
+      <w:r>
+        <w:t>Against</w:t>
+      </w:r>
+      <w:proofErr w:type="spellEnd"/>
+      <w:r>
+        <w:t xml:space="preserve"> </w:t>
+      </w:r>
+      <w:proofErr w:type="spellStart"/>
+      <w:r>
+        <w:t>Minors</w:t>
+      </w:r>
+      <w:proofErr w:type="spellEnd"/>
+    </w:p>
+    <w:p>
+      <w:pPr>
+        <w:ind w:left="1134" w:hanging="1134"/>
         <w:rPr>
           <w:b/>
           <w:bCs/>
           <w:lang w:val="en-US"/>
         </w:rPr>
-        <w:tab/>
-      </w:r>
-      <w:r>
-        <w:rPr>
-          <w:lang w:val="en-US"/>
-        </w:rPr>
-        <w:t>Domestic Violence Against Spouse or Analogous</w:t>
-      </w:r>
-    </w:p>
-    <w:p>
-      <w:pPr>
-        <w:ind w:left="1134" w:hanging="1134"/>
       </w:pPr>
       <w:r>
         <w:rPr>
           <w:b/>
           <w:bCs/>
-        </w:rPr>
-        <w:t>DVAM</w:t>
+          <w:lang w:val="en-US"/>
+        </w:rPr>
+        <w:t>DVASA</w:t>
       </w:r>
       <w:r>
         <w:rPr>
           <w:b/>
           <w:bCs/>
+          <w:lang w:val="en-US"/>
         </w:rPr>
         <w:tab/>
       </w:r>
       <w:r>
-        <w:t>Domestic Violence Against Minors</w:t>
+        <w:rPr>
+          <w:lang w:val="en-US"/>
+        </w:rPr>
+        <w:t>Domestic Violence Against Spouse or Analogous</w:t>
       </w:r>
     </w:p>
     <w:p>
@@ -5479,7 +5570,7 @@
           <w:b/>
           <w:bCs/>
         </w:rPr>
-        <w:t>OMA</w:t>
+        <w:t>IPV</w:t>
       </w:r>
       <w:r>
         <w:rPr>
@@ -5488,11 +5579,62 @@
         </w:rPr>
         <w:tab/>
       </w:r>
-      <w:r>
+      <w:proofErr w:type="spellStart"/>
+      <w:r>
+        <w:t>Intimate</w:t>
+      </w:r>
+      <w:proofErr w:type="spellEnd"/>
+      <w:r>
+        <w:t xml:space="preserve"> </w:t>
+      </w:r>
+      <w:proofErr w:type="spellStart"/>
+      <w:r>
+        <w:t>Partner</w:t>
+      </w:r>
+      <w:proofErr w:type="spellEnd"/>
+      <w:r>
+        <w:t xml:space="preserve"> </w:t>
+      </w:r>
+      <w:proofErr w:type="spellStart"/>
+      <w:r>
+        <w:t>Violence</w:t>
+      </w:r>
+      <w:proofErr w:type="spellEnd"/>
+    </w:p>
+    <w:p>
+      <w:pPr>
+        <w:ind w:left="1134" w:hanging="1134"/>
+      </w:pPr>
+      <w:r>
+        <w:rPr>
+          <w:b/>
+          <w:bCs/>
+        </w:rPr>
+        <w:t>OMA</w:t>
+      </w:r>
+      <w:r>
+        <w:rPr>
+          <w:b/>
+          <w:bCs/>
+        </w:rPr>
+        <w:tab/>
+      </w:r>
+      <w:r>
+        <w:rPr>
+          <w:i/>
+          <w:iCs/>
+        </w:rPr>
         <w:t>Observatório de Mulheres Assassinadas</w:t>
       </w:r>
       <w:r>
-        <w:t xml:space="preserve"> da UMAR</w:t>
+        <w:rPr>
+          <w:i/>
+          <w:iCs/>
+        </w:rPr>
+        <w:t xml:space="preserve"> da</w:t>
+      </w:r>
+      <w:r>
+        <w:t xml:space="preserve"> UMAR</w:t>
       </w:r>
     </w:p>
     <w:p>
@@ -5639,209 +5781,323 @@
         </w:rPr>
         <w:t xml:space="preserve"> – </w:t>
       </w:r>
+      <w:proofErr w:type="spellStart"/>
       <w:r>
         <w:rPr>
           <w:i/>
           <w:iCs/>
           <w:lang w:val="en-US"/>
         </w:rPr>
-        <w:t>Observatório de Mulheres Assassinadas</w:t>
-      </w:r>
+        <w:t>Observatório</w:t>
+      </w:r>
+      <w:proofErr w:type="spellEnd"/>
       <w:r>
         <w:rPr>
           <w:i/>
           <w:iCs/>
           <w:lang w:val="en-US"/>
         </w:rPr>
-        <w:t xml:space="preserve"> da UMAR</w:t>
-      </w:r>
-      <w:r>
-        <w:rPr>
-          <w:lang w:val="en-US"/>
-        </w:rPr>
-        <w:t xml:space="preserve"> –</w:t>
-      </w:r>
-      <w:r>
-        <w:rPr>
-          <w:lang w:val="en-US"/>
-        </w:rPr>
-        <w:t xml:space="preserve"> in 2017, during the same year there were 20 murders related to domestic violence in Portugal. </w:t>
-      </w:r>
-      <w:r>
-        <w:rPr>
-          <w:lang w:val="en-US"/>
-        </w:rPr>
-        <w:t>Besides that, there were 28 cases of domestic violence that were considered attempted murders. The report</w:t>
-      </w:r>
-      <w:r>
-        <w:rPr>
-          <w:rStyle w:val="FootnoteReference"/>
-          <w:lang w:val="en-US"/>
-        </w:rPr>
-        <w:footnoteReference w:id="2"/>
-      </w:r>
-      <w:r>
-        <w:rPr>
-          <w:lang w:val="en-US"/>
-        </w:rPr>
-        <w:t xml:space="preserve"> from the</w:t>
-      </w:r>
-      <w:r>
-        <w:rPr>
-          <w:lang w:val="en-US"/>
-        </w:rPr>
-        <w:t xml:space="preserve"> following year </w:t>
-      </w:r>
-      <w:r>
-        <w:rPr>
-          <w:lang w:val="en-US"/>
-        </w:rPr>
-        <w:t>states that the</w:t>
-      </w:r>
-      <w:r>
-        <w:rPr>
-          <w:lang w:val="en-US"/>
-        </w:rPr>
-        <w:t xml:space="preserve"> number</w:t>
-      </w:r>
-      <w:r>
-        <w:rPr>
-          <w:lang w:val="en-US"/>
-        </w:rPr>
-        <w:t xml:space="preserve"> of domestic violence related murders</w:t>
-      </w:r>
-      <w:r>
-        <w:rPr>
-          <w:lang w:val="en-US"/>
-        </w:rPr>
-        <w:t xml:space="preserve"> increased by 8</w:t>
-      </w:r>
-      <w:r>
-        <w:rPr>
-          <w:lang w:val="en-US"/>
-        </w:rPr>
-        <w:t xml:space="preserve">, turning the </w:t>
-      </w:r>
-      <w:r>
-        <w:rPr>
-          <w:lang w:val="en-US"/>
-        </w:rPr>
-        <w:t xml:space="preserve">reported number of murders related to domestic violence </w:t>
-      </w:r>
-      <w:r>
-        <w:rPr>
-          <w:lang w:val="en-US"/>
-        </w:rPr>
-        <w:t>in 2018</w:t>
-      </w:r>
-      <w:r>
-        <w:rPr>
-          <w:lang w:val="en-US"/>
-        </w:rPr>
-        <w:t xml:space="preserve"> </w:t>
-      </w:r>
-      <w:r>
-        <w:rPr>
-          <w:lang w:val="en-US"/>
-        </w:rPr>
-        <w:t xml:space="preserve">into </w:t>
-      </w:r>
-      <w:r>
-        <w:rPr>
-          <w:lang w:val="en-US"/>
-        </w:rPr>
-        <w:t>28</w:t>
-      </w:r>
-      <w:r>
-        <w:rPr>
-          <w:lang w:val="en-US"/>
-        </w:rPr>
-        <w:t>. T</w:t>
-      </w:r>
-      <w:r>
-        <w:rPr>
-          <w:lang w:val="en-US"/>
-        </w:rPr>
-        <w:t>he number of deaths related to domestic violence in 2019</w:t>
-      </w:r>
-      <w:r>
-        <w:rPr>
-          <w:rStyle w:val="FootnoteReference"/>
-          <w:lang w:val="en-US"/>
-        </w:rPr>
-        <w:footnoteReference w:id="3"/>
-      </w:r>
-      <w:r>
-        <w:rPr>
-          <w:lang w:val="en-US"/>
-        </w:rPr>
-        <w:t xml:space="preserve"> was even higher than in the previous years, with 3</w:t>
-      </w:r>
-      <w:r>
-        <w:rPr>
-          <w:lang w:val="en-US"/>
-        </w:rPr>
-        <w:t>1</w:t>
-      </w:r>
-      <w:r>
-        <w:rPr>
-          <w:lang w:val="en-US"/>
-        </w:rPr>
-        <w:t xml:space="preserve"> registered deaths. It is important to acknowledge that throughout the year of 2019 there were a total of 89 willful murders registered, as stated by the official statistics provided by </w:t>
-      </w:r>
+        <w:t xml:space="preserve"> de </w:t>
+      </w:r>
+      <w:proofErr w:type="spellStart"/>
       <w:r>
         <w:rPr>
           <w:i/>
           <w:iCs/>
           <w:lang w:val="en-US"/>
         </w:rPr>
-        <w:t>Direção-Geral da Política de Justiça</w:t>
-      </w:r>
-      <w:r>
-        <w:rPr>
-          <w:lang w:val="en-US"/>
-        </w:rPr>
-        <w:t xml:space="preserve"> (DGPJ). This number makes the previous number regarding murders related to domestic violence much more relevant and contextualized. </w:t>
-      </w:r>
-      <w:r>
-        <w:rPr>
-          <w:lang w:val="en-US"/>
-        </w:rPr>
-        <w:t>The official report</w:t>
-      </w:r>
-      <w:r>
-        <w:rPr>
-          <w:rStyle w:val="FootnoteReference"/>
-          <w:lang w:val="en-US"/>
-        </w:rPr>
-        <w:footnoteReference w:id="4"/>
-      </w:r>
-      <w:r>
-        <w:rPr>
-          <w:lang w:val="en-US"/>
-        </w:rPr>
-        <w:t xml:space="preserve"> </w:t>
-      </w:r>
-      <w:r>
-        <w:rPr>
-          <w:lang w:val="en-US"/>
-        </w:rPr>
-        <w:t xml:space="preserve">about murder victims in 2019, </w:t>
-      </w:r>
-      <w:r>
-        <w:rPr>
-          <w:lang w:val="en-US"/>
-        </w:rPr>
-        <w:t xml:space="preserve">released by APAV – </w:t>
-      </w:r>
+        <w:t>Mulheres</w:t>
+      </w:r>
+      <w:proofErr w:type="spellEnd"/>
       <w:r>
         <w:rPr>
           <w:i/>
           <w:iCs/>
           <w:lang w:val="en-US"/>
         </w:rPr>
-        <w:t>Associação Portuguesa de Apoio à Vítima</w:t>
-      </w:r>
+        <w:t xml:space="preserve"> </w:t>
+      </w:r>
+      <w:proofErr w:type="spellStart"/>
+      <w:r>
+        <w:rPr>
+          <w:i/>
+          <w:iCs/>
+          <w:lang w:val="en-US"/>
+        </w:rPr>
+        <w:t>Assassinadas</w:t>
+      </w:r>
+      <w:proofErr w:type="spellEnd"/>
+      <w:r>
+        <w:rPr>
+          <w:i/>
+          <w:iCs/>
+          <w:lang w:val="en-US"/>
+        </w:rPr>
+        <w:t xml:space="preserve"> da UMAR</w:t>
+      </w:r>
+      <w:r>
+        <w:rPr>
+          <w:lang w:val="en-US"/>
+        </w:rPr>
+        <w:t xml:space="preserve"> –</w:t>
+      </w:r>
+      <w:r>
+        <w:rPr>
+          <w:lang w:val="en-US"/>
+        </w:rPr>
+        <w:t xml:space="preserve"> in 2017, during the same year there were 20 murders related to domestic violence in Portugal. </w:t>
+      </w:r>
+      <w:r>
+        <w:rPr>
+          <w:lang w:val="en-US"/>
+        </w:rPr>
+        <w:t>Besides that, there were 28 cases of domestic violence that were considered attempted murders. The report</w:t>
+      </w:r>
+      <w:r>
+        <w:rPr>
+          <w:rStyle w:val="FootnoteReference"/>
+          <w:lang w:val="en-US"/>
+        </w:rPr>
+        <w:footnoteReference w:id="2"/>
+      </w:r>
+      <w:r>
+        <w:rPr>
+          <w:lang w:val="en-US"/>
+        </w:rPr>
+        <w:t xml:space="preserve"> from the</w:t>
+      </w:r>
+      <w:r>
+        <w:rPr>
+          <w:lang w:val="en-US"/>
+        </w:rPr>
+        <w:t xml:space="preserve"> following year </w:t>
+      </w:r>
+      <w:r>
+        <w:rPr>
+          <w:lang w:val="en-US"/>
+        </w:rPr>
+        <w:t>states that the</w:t>
+      </w:r>
+      <w:r>
+        <w:rPr>
+          <w:lang w:val="en-US"/>
+        </w:rPr>
+        <w:t xml:space="preserve"> number</w:t>
+      </w:r>
+      <w:r>
+        <w:rPr>
+          <w:lang w:val="en-US"/>
+        </w:rPr>
+        <w:t xml:space="preserve"> of domestic violence related murders</w:t>
+      </w:r>
+      <w:r>
+        <w:rPr>
+          <w:lang w:val="en-US"/>
+        </w:rPr>
+        <w:t xml:space="preserve"> increased by 8</w:t>
+      </w:r>
+      <w:r>
+        <w:rPr>
+          <w:lang w:val="en-US"/>
+        </w:rPr>
+        <w:t xml:space="preserve">, turning the </w:t>
+      </w:r>
+      <w:r>
+        <w:rPr>
+          <w:lang w:val="en-US"/>
+        </w:rPr>
+        <w:t xml:space="preserve">reported number of murders related to domestic violence </w:t>
+      </w:r>
+      <w:r>
+        <w:rPr>
+          <w:lang w:val="en-US"/>
+        </w:rPr>
+        <w:t>in 2018</w:t>
+      </w:r>
+      <w:r>
+        <w:rPr>
+          <w:lang w:val="en-US"/>
+        </w:rPr>
+        <w:t xml:space="preserve"> </w:t>
+      </w:r>
+      <w:r>
+        <w:rPr>
+          <w:lang w:val="en-US"/>
+        </w:rPr>
+        <w:t xml:space="preserve">into </w:t>
+      </w:r>
+      <w:r>
+        <w:rPr>
+          <w:lang w:val="en-US"/>
+        </w:rPr>
+        <w:t>28</w:t>
+      </w:r>
+      <w:r>
+        <w:rPr>
+          <w:lang w:val="en-US"/>
+        </w:rPr>
+        <w:t>. T</w:t>
+      </w:r>
+      <w:r>
+        <w:rPr>
+          <w:lang w:val="en-US"/>
+        </w:rPr>
+        <w:t>he number of deaths related to domestic violence in 2019</w:t>
+      </w:r>
+      <w:r>
+        <w:rPr>
+          <w:rStyle w:val="FootnoteReference"/>
+          <w:lang w:val="en-US"/>
+        </w:rPr>
+        <w:footnoteReference w:id="3"/>
+      </w:r>
+      <w:r>
+        <w:rPr>
+          <w:lang w:val="en-US"/>
+        </w:rPr>
+        <w:t xml:space="preserve"> was even higher than in the previous years, with 3</w:t>
+      </w:r>
+      <w:r>
+        <w:rPr>
+          <w:lang w:val="en-US"/>
+        </w:rPr>
+        <w:t>1</w:t>
+      </w:r>
+      <w:r>
+        <w:rPr>
+          <w:lang w:val="en-US"/>
+        </w:rPr>
+        <w:t xml:space="preserve"> registered deaths. It is important to acknowledge that throughout the year of 2019 there were a total of 89 willful murders registered, as stated by the official statistics provided by </w:t>
+      </w:r>
+      <w:proofErr w:type="spellStart"/>
+      <w:r>
+        <w:rPr>
+          <w:i/>
+          <w:iCs/>
+          <w:lang w:val="en-US"/>
+        </w:rPr>
+        <w:t>Direção-Geral</w:t>
+      </w:r>
+      <w:proofErr w:type="spellEnd"/>
+      <w:r>
+        <w:rPr>
+          <w:i/>
+          <w:iCs/>
+          <w:lang w:val="en-US"/>
+        </w:rPr>
+        <w:t xml:space="preserve"> da </w:t>
+      </w:r>
+      <w:proofErr w:type="spellStart"/>
+      <w:r>
+        <w:rPr>
+          <w:i/>
+          <w:iCs/>
+          <w:lang w:val="en-US"/>
+        </w:rPr>
+        <w:t>Política</w:t>
+      </w:r>
+      <w:proofErr w:type="spellEnd"/>
+      <w:r>
+        <w:rPr>
+          <w:i/>
+          <w:iCs/>
+          <w:lang w:val="en-US"/>
+        </w:rPr>
+        <w:t xml:space="preserve"> de </w:t>
+      </w:r>
+      <w:proofErr w:type="spellStart"/>
+      <w:r>
+        <w:rPr>
+          <w:i/>
+          <w:iCs/>
+          <w:lang w:val="en-US"/>
+        </w:rPr>
+        <w:t>Justiça</w:t>
+      </w:r>
+      <w:proofErr w:type="spellEnd"/>
+      <w:r>
+        <w:rPr>
+          <w:lang w:val="en-US"/>
+        </w:rPr>
+        <w:t xml:space="preserve"> (DGPJ). This number makes the previous number regarding murders related to domestic violence much more relevant and contextualized. </w:t>
+      </w:r>
+      <w:r>
+        <w:rPr>
+          <w:lang w:val="en-US"/>
+        </w:rPr>
+        <w:t>The official report</w:t>
+      </w:r>
+      <w:r>
+        <w:rPr>
+          <w:rStyle w:val="FootnoteReference"/>
+          <w:lang w:val="en-US"/>
+        </w:rPr>
+        <w:footnoteReference w:id="4"/>
+      </w:r>
+      <w:r>
+        <w:rPr>
+          <w:lang w:val="en-US"/>
+        </w:rPr>
+        <w:t xml:space="preserve"> </w:t>
+      </w:r>
+      <w:r>
+        <w:rPr>
+          <w:lang w:val="en-US"/>
+        </w:rPr>
+        <w:t xml:space="preserve">about murder victims in 2019, </w:t>
+      </w:r>
+      <w:r>
+        <w:rPr>
+          <w:lang w:val="en-US"/>
+        </w:rPr>
+        <w:t xml:space="preserve">released by APAV – </w:t>
+      </w:r>
+      <w:proofErr w:type="spellStart"/>
+      <w:r>
+        <w:rPr>
+          <w:i/>
+          <w:iCs/>
+          <w:lang w:val="en-US"/>
+        </w:rPr>
+        <w:t>Associação</w:t>
+      </w:r>
+      <w:proofErr w:type="spellEnd"/>
+      <w:r>
+        <w:rPr>
+          <w:i/>
+          <w:iCs/>
+          <w:lang w:val="en-US"/>
+        </w:rPr>
+        <w:t xml:space="preserve"> Portuguesa de </w:t>
+      </w:r>
+      <w:proofErr w:type="spellStart"/>
+      <w:r>
+        <w:rPr>
+          <w:i/>
+          <w:iCs/>
+          <w:lang w:val="en-US"/>
+        </w:rPr>
+        <w:t>Apoio</w:t>
+      </w:r>
+      <w:proofErr w:type="spellEnd"/>
+      <w:r>
+        <w:rPr>
+          <w:i/>
+          <w:iCs/>
+          <w:lang w:val="en-US"/>
+        </w:rPr>
+        <w:t xml:space="preserve"> à </w:t>
+      </w:r>
+      <w:proofErr w:type="spellStart"/>
+      <w:r>
+        <w:rPr>
+          <w:i/>
+          <w:iCs/>
+          <w:lang w:val="en-US"/>
+        </w:rPr>
+        <w:t>Vítima</w:t>
+      </w:r>
+      <w:proofErr w:type="spellEnd"/>
       <w:r>
         <w:rPr>
           <w:lang w:val="en-US"/>
@@ -5928,11 +6184,19 @@
         </w:rPr>
         <w:t xml:space="preserve"> </w:t>
       </w:r>
-      <w:r>
-        <w:rPr>
-          <w:lang w:val="en-US"/>
-        </w:rPr>
-        <w:t xml:space="preserve">Taking into account the available data and the characteristics of it, the application of </w:t>
+      <w:proofErr w:type="gramStart"/>
+      <w:r>
+        <w:rPr>
+          <w:lang w:val="en-US"/>
+        </w:rPr>
+        <w:t>Taking into account</w:t>
+      </w:r>
+      <w:proofErr w:type="gramEnd"/>
+      <w:r>
+        <w:rPr>
+          <w:lang w:val="en-US"/>
+        </w:rPr>
+        <w:t xml:space="preserve"> the available data and the characteristics of it, the application of </w:t>
       </w:r>
       <w:r>
         <w:rPr>
@@ -6114,11 +6378,19 @@
           <w:lang w:val="en-US"/>
         </w:rPr>
       </w:pPr>
-      <w:r>
-        <w:rPr>
-          <w:lang w:val="en-US"/>
-        </w:rPr>
-        <w:t xml:space="preserve">In order to have a better understanding of the numbers, one can take a look at </w:t>
+      <w:proofErr w:type="gramStart"/>
+      <w:r>
+        <w:rPr>
+          <w:lang w:val="en-US"/>
+        </w:rPr>
+        <w:t>In order to</w:t>
+      </w:r>
+      <w:proofErr w:type="gramEnd"/>
+      <w:r>
+        <w:rPr>
+          <w:lang w:val="en-US"/>
+        </w:rPr>
+        <w:t xml:space="preserve"> have a better understanding of the numbers, one can take a look at </w:t>
       </w:r>
       <w:r>
         <w:rPr>
@@ -6472,7 +6744,21 @@
         <w:rPr>
           <w:lang w:val="en-US" w:eastAsia="pt-PT"/>
         </w:rPr>
-        <w:t>Someone who is particularly helpless, possibly because of age, disability, illness, pregnancy or economic dependency with whom the aggressor cohabits.</w:t>
+        <w:t xml:space="preserve">Someone who is particularly helpless, possibly because of age, disability, illness, </w:t>
+      </w:r>
+      <w:proofErr w:type="gramStart"/>
+      <w:r>
+        <w:rPr>
+          <w:lang w:val="en-US" w:eastAsia="pt-PT"/>
+        </w:rPr>
+        <w:t>pregnancy</w:t>
+      </w:r>
+      <w:proofErr w:type="gramEnd"/>
+      <w:r>
+        <w:rPr>
+          <w:lang w:val="en-US" w:eastAsia="pt-PT"/>
+        </w:rPr>
+        <w:t xml:space="preserve"> or economic dependency with whom the aggressor cohabits.</w:t>
       </w:r>
     </w:p>
     <w:p>
@@ -6843,7 +7129,21 @@
         <w:rPr>
           <w:lang w:val="en-US"/>
         </w:rPr>
-        <w:t xml:space="preserve"> and will also be the one used as a dependent variable during the course of this study.</w:t>
+        <w:t xml:space="preserve"> and will also be the one used as a dependent variable </w:t>
+      </w:r>
+      <w:proofErr w:type="gramStart"/>
+      <w:r>
+        <w:rPr>
+          <w:lang w:val="en-US"/>
+        </w:rPr>
+        <w:t>during the course of</w:t>
+      </w:r>
+      <w:proofErr w:type="gramEnd"/>
+      <w:r>
+        <w:rPr>
+          <w:lang w:val="en-US"/>
+        </w:rPr>
+        <w:t xml:space="preserve"> this study.</w:t>
       </w:r>
     </w:p>
     <w:p>
@@ -7135,40 +7435,7 @@
         <w:rPr>
           <w:lang w:val="en-US"/>
         </w:rPr>
-        <w:t>This percentage varies regionally. In Western Europe, where Portugal is located, it is estimated that around 20% of women aged 15 or over have experienced IPV.</w:t>
-      </w:r>
-    </w:p>
-    <w:p>
-      <w:pPr>
-        <w:jc w:val="both"/>
-        <w:rPr>
-          <w:lang w:val="en-US"/>
-        </w:rPr>
-      </w:pPr>
-      <w:r>
-        <w:rPr>
-          <w:lang w:val="en-US"/>
-        </w:rPr>
-        <w:t xml:space="preserve">Measuring the prevalence of domestic violence occurrences may be a hard task, as it is a sensitive topic. </w:t>
-      </w:r>
-      <w:r>
-        <w:rPr>
-          <w:lang w:val="en-US"/>
-        </w:rPr>
-        <w:t>An article</w:t>
-      </w:r>
-      <w:r>
-        <w:rPr>
-          <w:rStyle w:val="FootnoteReference"/>
-          <w:lang w:val="en-US"/>
-        </w:rPr>
-        <w:footnoteReference w:id="6"/>
-      </w:r>
-      <w:r>
-        <w:rPr>
-          <w:lang w:val="en-US"/>
-        </w:rPr>
-        <w:t xml:space="preserve"> by Ellsberg et al., written in 2001, compares three studies on domestic violence in Nicaragua. Two of them are focused on urban areas of the country (León and Managua) and the remaining one is a national-wide Demographic and Health Survey that included other themes besides domestic violence. All of them are interview-based studies. When comparing the results of the studies, the authors of the article come to the conclusion that </w:t>
+        <w:t xml:space="preserve">This percentage varies regionally. </w:t>
       </w:r>
       <w:r>
         <w:rPr>
@@ -7176,19 +7443,80 @@
           <w:bCs/>
           <w:lang w:val="en-US"/>
         </w:rPr>
-        <w:t>domestic violence occurrences tend to be underestimated when the source relies on self-reporting</w:t>
-      </w:r>
-      <w:r>
-        <w:rPr>
-          <w:lang w:val="en-US"/>
-        </w:rPr>
-        <w:t>. This underestimation is not random, as it depends on numerous factors such as the number of individuals present in the room or the way the questions are asked.</w:t>
-      </w:r>
-      <w:r>
-        <w:rPr>
-          <w:lang w:val="en-US"/>
-        </w:rPr>
-        <w:t xml:space="preserve"> The article also mentions that some groups seem to be more at risk for domestic violence than others. It seems like </w:t>
+        <w:t>In Western Europe, where Portugal is located, it is estimated that around 20% of women aged 15 or over have experienced IPV</w:t>
+      </w:r>
+      <w:r>
+        <w:rPr>
+          <w:lang w:val="en-US"/>
+        </w:rPr>
+        <w:t>.</w:t>
+      </w:r>
+      <w:r>
+        <w:rPr>
+          <w:lang w:val="en-US"/>
+        </w:rPr>
+        <w:t xml:space="preserve"> </w:t>
+      </w:r>
+      <w:proofErr w:type="gramStart"/>
+      <w:r>
+        <w:rPr>
+          <w:lang w:val="en-US"/>
+        </w:rPr>
+        <w:t>That being said, one</w:t>
+      </w:r>
+      <w:proofErr w:type="gramEnd"/>
+      <w:r>
+        <w:rPr>
+          <w:lang w:val="en-US"/>
+        </w:rPr>
+        <w:t xml:space="preserve"> can understand the urgence for tackling this problem.</w:t>
+      </w:r>
+    </w:p>
+    <w:p>
+      <w:pPr>
+        <w:jc w:val="both"/>
+        <w:rPr>
+          <w:lang w:val="en-US"/>
+        </w:rPr>
+      </w:pPr>
+      <w:r>
+        <w:rPr>
+          <w:lang w:val="en-US"/>
+        </w:rPr>
+        <w:t xml:space="preserve">Measuring the prevalence of domestic violence occurrences may be a hard task, as it is a sensitive topic. </w:t>
+      </w:r>
+      <w:r>
+        <w:rPr>
+          <w:lang w:val="en-US"/>
+        </w:rPr>
+        <w:t>An article</w:t>
+      </w:r>
+      <w:r>
+        <w:rPr>
+          <w:rStyle w:val="FootnoteReference"/>
+          <w:lang w:val="en-US"/>
+        </w:rPr>
+        <w:footnoteReference w:id="6"/>
+      </w:r>
+      <w:r>
+        <w:rPr>
+          <w:lang w:val="en-US"/>
+        </w:rPr>
+        <w:t xml:space="preserve"> by Ellsberg et al., written in 2001, compares three studies on domestic violence in Nicaragua. Two of them are focused on urban areas of the country (León and Managua) and the remaining one is a national-wide Demographic and Health Survey that included other themes besides domestic violence. All of them are interview-based studies. When comparing the results of the studies, the authors of the article </w:t>
+      </w:r>
+      <w:proofErr w:type="gramStart"/>
+      <w:r>
+        <w:rPr>
+          <w:lang w:val="en-US"/>
+        </w:rPr>
+        <w:t>come to the conclusion</w:t>
+      </w:r>
+      <w:proofErr w:type="gramEnd"/>
+      <w:r>
+        <w:rPr>
+          <w:lang w:val="en-US"/>
+        </w:rPr>
+        <w:t xml:space="preserve"> that </w:t>
       </w:r>
       <w:r>
         <w:rPr>
@@ -7196,13 +7524,31 @@
           <w:bCs/>
           <w:lang w:val="en-US"/>
         </w:rPr>
-        <w:t>women with more children are more prone to suffer assaults</w:t>
-      </w:r>
-      <w:r>
-        <w:rPr>
-          <w:lang w:val="en-US"/>
-        </w:rPr>
-        <w:t xml:space="preserve">. Also, </w:t>
+        <w:t>domestic violence occurrences tend to be underestimated when the source relies on self-reporting</w:t>
+      </w:r>
+      <w:r>
+        <w:rPr>
+          <w:lang w:val="en-US"/>
+        </w:rPr>
+        <w:t xml:space="preserve">. This underestimation is not random, as it depends on numerous factors such as the number of individuals present in the room </w:t>
+      </w:r>
+      <w:r>
+        <w:rPr>
+          <w:lang w:val="en-US"/>
+        </w:rPr>
+        <w:t xml:space="preserve">at the time of the interview </w:t>
+      </w:r>
+      <w:r>
+        <w:rPr>
+          <w:lang w:val="en-US"/>
+        </w:rPr>
+        <w:t>or the way the questions are asked.</w:t>
+      </w:r>
+      <w:r>
+        <w:rPr>
+          <w:lang w:val="en-US"/>
+        </w:rPr>
+        <w:t xml:space="preserve"> The article also mentions that some groups seem to be more at risk for domestic violence than others. It seems like </w:t>
       </w:r>
       <w:r>
         <w:rPr>
@@ -7210,7 +7556,13 @@
           <w:bCs/>
           <w:lang w:val="en-US"/>
         </w:rPr>
-        <w:t xml:space="preserve">younger women were found to be </w:t>
+        <w:t>women with more children are more prone to suffer assaults</w:t>
+      </w:r>
+      <w:r>
+        <w:rPr>
+          <w:lang w:val="en-US"/>
+        </w:rPr>
+        <w:t xml:space="preserve">. Also, </w:t>
       </w:r>
       <w:r>
         <w:rPr>
@@ -7218,6 +7570,14 @@
           <w:bCs/>
           <w:lang w:val="en-US"/>
         </w:rPr>
+        <w:t xml:space="preserve">younger women were found to be </w:t>
+      </w:r>
+      <w:r>
+        <w:rPr>
+          <w:b/>
+          <w:bCs/>
+          <w:lang w:val="en-US"/>
+        </w:rPr>
         <w:t>at higher risk of violence</w:t>
       </w:r>
       <w:r>
@@ -7226,6 +7586,186 @@
         </w:rPr>
         <w:t>.</w:t>
       </w:r>
+    </w:p>
+    <w:p>
+      <w:pPr>
+        <w:pStyle w:val="Caption"/>
+        <w:jc w:val="both"/>
+        <w:rPr>
+          <w:sz w:val="18"/>
+          <w:szCs w:val="14"/>
+          <w:lang w:val="en-US"/>
+        </w:rPr>
+      </w:pPr>
+      <w:r>
+        <w:rPr>
+          <w:lang w:val="en-US"/>
+        </w:rPr>
+        <w:t xml:space="preserve">Domestic violence has been associated to many socioeconomic variables, such as the </w:t>
+      </w:r>
+      <w:r>
+        <w:rPr>
+          <w:lang w:val="en-US"/>
+        </w:rPr>
+        <w:t>wealth and education of both the victim and the aggressor</w:t>
+      </w:r>
+      <w:r>
+        <w:rPr>
+          <w:lang w:val="en-US"/>
+        </w:rPr>
+        <w:t xml:space="preserve">. It has been said that </w:t>
+      </w:r>
+      <w:r>
+        <w:rPr>
+          <w:b/>
+          <w:bCs w:val="0"/>
+          <w:lang w:val="en-US"/>
+        </w:rPr>
+        <w:t>middle-level socioeconomic and well educated groups tend to have the lowest prevalence of occurrences, whilst poorer groups tend to have the highest</w:t>
+      </w:r>
+      <w:r>
+        <w:rPr>
+          <w:lang w:val="en-US"/>
+        </w:rPr>
+        <w:t xml:space="preserve"> </w:t>
+      </w:r>
+      <w:sdt>
+        <w:sdtPr>
+          <w:rPr>
+            <w:lang w:val="en-US"/>
+          </w:rPr>
+          <w:id w:val="540414100"/>
+          <w:citation/>
+        </w:sdtPr>
+        <w:sdtContent>
+          <w:r>
+            <w:rPr>
+              <w:lang w:val="en-US"/>
+            </w:rPr>
+            <w:fldChar w:fldCharType="begin"/>
+          </w:r>
+          <w:r>
+            <w:rPr>
+              <w:lang w:val="en-US"/>
+            </w:rPr>
+            <w:instrText xml:space="preserve"> CITATION Jac02 \l 2070 </w:instrText>
+          </w:r>
+          <w:r>
+            <w:rPr>
+              <w:lang w:val="en-US"/>
+            </w:rPr>
+            <w:fldChar w:fldCharType="separate"/>
+          </w:r>
+          <w:r>
+            <w:rPr>
+              <w:noProof/>
+              <w:lang w:val="en-US"/>
+            </w:rPr>
+            <w:t>(Campbell, 2002)</w:t>
+          </w:r>
+          <w:r>
+            <w:rPr>
+              <w:lang w:val="en-US"/>
+            </w:rPr>
+            <w:fldChar w:fldCharType="end"/>
+          </w:r>
+        </w:sdtContent>
+      </w:sdt>
+      <w:r>
+        <w:rPr>
+          <w:lang w:val="en-US"/>
+        </w:rPr>
+        <w:t>. Domestic violence can also be related to gender inequality. As explained in the 2010 article</w:t>
+      </w:r>
+      <w:r>
+        <w:rPr>
+          <w:rStyle w:val="FootnoteReference"/>
+          <w:lang w:val="en-US"/>
+        </w:rPr>
+        <w:footnoteReference w:id="7"/>
+      </w:r>
+      <w:r>
+        <w:rPr>
+          <w:lang w:val="en-US"/>
+        </w:rPr>
+        <w:t xml:space="preserve"> entitled </w:t>
+      </w:r>
+      <w:r>
+        <w:rPr>
+          <w:i/>
+          <w:iCs/>
+          <w:lang w:val="en-US"/>
+        </w:rPr>
+        <w:t>The Gender Wage Gap and Domestic Violence</w:t>
+      </w:r>
+      <w:r>
+        <w:rPr>
+          <w:lang w:val="en-US"/>
+        </w:rPr>
+        <w:t xml:space="preserve">, written by Anna </w:t>
+      </w:r>
+      <w:proofErr w:type="spellStart"/>
+      <w:r>
+        <w:rPr>
+          <w:lang w:val="en-US"/>
+        </w:rPr>
+        <w:t>Aizer</w:t>
+      </w:r>
+      <w:proofErr w:type="spellEnd"/>
+      <w:r>
+        <w:rPr>
+          <w:lang w:val="en-US"/>
+        </w:rPr>
+        <w:t xml:space="preserve">, </w:t>
+      </w:r>
+      <w:r>
+        <w:rPr>
+          <w:b/>
+          <w:lang w:val="en-US"/>
+        </w:rPr>
+        <w:t>there are several theories regarding wage gender inequality and domestic violence against women</w:t>
+      </w:r>
+      <w:r>
+        <w:rPr>
+          <w:lang w:val="en-US"/>
+        </w:rPr>
+        <w:t xml:space="preserve">. The one supported by this article states that, as the wage gap between genders decreases, women get more bargaining power and, consequently, domestic violence decreases as well. However, there are other hypotheses possible. The first one is the “male backlash” hypothesis which states that, as the wage gap decreases, violence increases against women because aggressive men feel as if their traditional gender role may be threatened. The other hypothesis, the model of exposure reduction, states that as the wage gap decreases, the labor force participation of women increases and, consequently, domestic violence against them declines because women spend less time with violent partners. Either way, </w:t>
+      </w:r>
+      <w:r>
+        <w:rPr>
+          <w:b/>
+          <w:lang w:val="en-US"/>
+        </w:rPr>
+        <w:t xml:space="preserve">it is unquestionable that this is a variable of interest </w:t>
+      </w:r>
+      <w:r>
+        <w:rPr>
+          <w:b/>
+          <w:lang w:val="en-US"/>
+        </w:rPr>
+        <w:t>when it comes to</w:t>
+      </w:r>
+      <w:r>
+        <w:rPr>
+          <w:b/>
+          <w:lang w:val="en-US"/>
+        </w:rPr>
+        <w:t xml:space="preserve"> justifying changes in domestic violence occurrences</w:t>
+      </w:r>
+      <w:r>
+        <w:rPr>
+          <w:lang w:val="en-US"/>
+        </w:rPr>
+        <w:t>. One of the key points of this article is that the relative or potential salary is more important in justifying violence patterns than the actual one. Keeping this in mind, if possible, it is better to use a variable that reflects the potential wage of women vs. men instead of the actual wage gap. The results of this study, conducted in the state of California, in the United States, show that the decline in the wage gap between 1990 and 2003 explains nine percent of the decrease of domestic violence against women in the same period.</w:t>
+      </w:r>
+    </w:p>
+    <w:p>
+      <w:pPr>
+        <w:jc w:val="both"/>
+        <w:rPr>
+          <w:lang w:val="en-US"/>
+        </w:rPr>
+      </w:pPr>
     </w:p>
     <w:p>
       <w:pPr>
@@ -7239,6 +7779,7 @@
         <w:rPr>
           <w:lang w:val="en-US"/>
         </w:rPr>
+        <w:lastRenderedPageBreak/>
         <w:t>According to an APAV report</w:t>
       </w:r>
       <w:r>
@@ -7246,7 +7787,7 @@
           <w:rStyle w:val="FootnoteReference"/>
           <w:lang w:val="en-US"/>
         </w:rPr>
-        <w:footnoteReference w:id="7"/>
+        <w:footnoteReference w:id="8"/>
       </w:r>
       <w:r>
         <w:rPr>
@@ -7307,7 +7848,7 @@
           <w:rStyle w:val="FootnoteReference"/>
           <w:lang w:val="en-US"/>
         </w:rPr>
-        <w:footnoteReference w:id="8"/>
+        <w:footnoteReference w:id="9"/>
       </w:r>
       <w:r>
         <w:rPr>
@@ -7402,7 +7943,6 @@
           <w:noProof/>
           <w:lang w:val="en-US"/>
         </w:rPr>
-        <w:lastRenderedPageBreak/>
         <w:drawing>
           <wp:inline distT="0" distB="0" distL="0" distR="0" wp14:anchorId="106D3595" wp14:editId="268443B1">
             <wp:extent cx="4456800" cy="2259977"/>
@@ -7638,140 +8178,6 @@
     </w:p>
     <w:p>
       <w:pPr>
-        <w:pStyle w:val="Caption"/>
-        <w:jc w:val="both"/>
-        <w:rPr>
-          <w:sz w:val="18"/>
-          <w:szCs w:val="14"/>
-          <w:lang w:val="en-US"/>
-        </w:rPr>
-      </w:pPr>
-      <w:r>
-        <w:rPr>
-          <w:lang w:val="en-US"/>
-        </w:rPr>
-        <w:t>As explained in the 2010 article</w:t>
-      </w:r>
-      <w:r>
-        <w:rPr>
-          <w:rStyle w:val="FootnoteReference"/>
-          <w:lang w:val="en-US"/>
-        </w:rPr>
-        <w:footnoteReference w:id="9"/>
-      </w:r>
-      <w:r>
-        <w:rPr>
-          <w:lang w:val="en-US"/>
-        </w:rPr>
-        <w:t xml:space="preserve"> entitled </w:t>
-      </w:r>
-      <w:r>
-        <w:rPr>
-          <w:i/>
-          <w:iCs/>
-          <w:lang w:val="en-US"/>
-        </w:rPr>
-        <w:t>The Gender Wage Gap and Domestic Violence</w:t>
-      </w:r>
-      <w:r>
-        <w:rPr>
-          <w:lang w:val="en-US"/>
-        </w:rPr>
-        <w:t xml:space="preserve">, written by Anna Aizer, </w:t>
-      </w:r>
-      <w:r>
-        <w:rPr>
-          <w:b/>
-          <w:lang w:val="en-US"/>
-        </w:rPr>
-        <w:t xml:space="preserve">there are several theories regarding wage </w:t>
-      </w:r>
-      <w:r>
-        <w:rPr>
-          <w:b/>
-          <w:lang w:val="en-US"/>
-        </w:rPr>
-        <w:t xml:space="preserve">gender </w:t>
-      </w:r>
-      <w:r>
-        <w:rPr>
-          <w:b/>
-          <w:lang w:val="en-US"/>
-        </w:rPr>
-        <w:t>inequality and domestic violence against women</w:t>
-      </w:r>
-      <w:r>
-        <w:rPr>
-          <w:lang w:val="en-US"/>
-        </w:rPr>
-        <w:t xml:space="preserve">. The one supported by this article states that, as the wage gap between genders decreases, women get more bargaining power and, consequently, domestic violence decreases as well. However, there are other hypotheses possible. The first one is the “male backlash” hypothesis </w:t>
-      </w:r>
-      <w:r>
-        <w:rPr>
-          <w:lang w:val="en-US"/>
-        </w:rPr>
-        <w:t>which</w:t>
-      </w:r>
-      <w:r>
-        <w:rPr>
-          <w:lang w:val="en-US"/>
-        </w:rPr>
-        <w:t xml:space="preserve"> states that, as the wage gap decreases, violence increases against women because aggressive men feel as if their traditional gender role may be threatened. The other hypothesis, the model of </w:t>
-      </w:r>
-      <w:r>
-        <w:rPr>
-          <w:lang w:val="en-US"/>
-        </w:rPr>
-        <w:t>exposure reduction, states that as the wage gap decreases, the labor force participation of women increases and, consequently, domestic violence against them declines because women spend less time with violent partners.</w:t>
-      </w:r>
-      <w:r>
-        <w:rPr>
-          <w:lang w:val="en-US"/>
-        </w:rPr>
-        <w:t xml:space="preserve"> Either way, </w:t>
-      </w:r>
-      <w:r>
-        <w:rPr>
-          <w:b/>
-          <w:lang w:val="en-US"/>
-        </w:rPr>
-        <w:t xml:space="preserve">it is unquestionable that this is a variable of interest </w:t>
-      </w:r>
-      <w:r>
-        <w:rPr>
-          <w:b/>
-          <w:lang w:val="en-US"/>
-        </w:rPr>
-        <w:t>when it comes to</w:t>
-      </w:r>
-      <w:r>
-        <w:rPr>
-          <w:b/>
-          <w:lang w:val="en-US"/>
-        </w:rPr>
-        <w:t xml:space="preserve"> justifying changes in domestic violence occurrences</w:t>
-      </w:r>
-      <w:r>
-        <w:rPr>
-          <w:lang w:val="en-US"/>
-        </w:rPr>
-        <w:t xml:space="preserve">. </w:t>
-      </w:r>
-      <w:r>
-        <w:rPr>
-          <w:lang w:val="en-US"/>
-        </w:rPr>
-        <w:t>One of the key points of this article is that the relative or potential salary is more important in justifying violence patterns than the actual one. Keeping this in mind, if possible, it is better to use a variable that reflects the potential wage of women vs. men instead of the actual wage gap.</w:t>
-      </w:r>
-      <w:r>
-        <w:rPr>
-          <w:lang w:val="en-US"/>
-        </w:rPr>
-        <w:t xml:space="preserve"> The results of this study, conducted in the state of California, in the United States, show that the decline in the wage gap between 1990 and 2003 explains nine percent of the decrease of domestic violence against women in the same period.</w:t>
-      </w:r>
-    </w:p>
-    <w:p>
-      <w:pPr>
         <w:pStyle w:val="Heading1"/>
       </w:pPr>
       <w:bookmarkStart w:id="23" w:name="_Toc69496397"/>
@@ -7824,7 +8230,35 @@
         <w:rPr>
           <w:lang w:val="en-US" w:eastAsia="pt-PT"/>
         </w:rPr>
-        <w:t xml:space="preserve"> data is data that is collected for multiple units across the same time period. Each observation represents a unit of the population being studied. It is the “common” dataset structure. When we combine cross section data from different time periods we create a </w:t>
+        <w:t xml:space="preserve"> data is data that is collected for multiple units across the same </w:t>
+      </w:r>
+      <w:proofErr w:type="gramStart"/>
+      <w:r>
+        <w:rPr>
+          <w:lang w:val="en-US" w:eastAsia="pt-PT"/>
+        </w:rPr>
+        <w:t>time period</w:t>
+      </w:r>
+      <w:proofErr w:type="gramEnd"/>
+      <w:r>
+        <w:rPr>
+          <w:lang w:val="en-US" w:eastAsia="pt-PT"/>
+        </w:rPr>
+        <w:t xml:space="preserve">. Each observation represents a unit of the population being studied. It is the “common” dataset structure. When we combine cross section data from different time </w:t>
+      </w:r>
+      <w:proofErr w:type="gramStart"/>
+      <w:r>
+        <w:rPr>
+          <w:lang w:val="en-US" w:eastAsia="pt-PT"/>
+        </w:rPr>
+        <w:t>periods</w:t>
+      </w:r>
+      <w:proofErr w:type="gramEnd"/>
+      <w:r>
+        <w:rPr>
+          <w:lang w:val="en-US" w:eastAsia="pt-PT"/>
+        </w:rPr>
+        <w:t xml:space="preserve"> we create a </w:t>
       </w:r>
       <w:r>
         <w:rPr>
@@ -7838,7 +8272,21 @@
         <w:rPr>
           <w:lang w:val="en-US" w:eastAsia="pt-PT"/>
         </w:rPr>
-        <w:t xml:space="preserve"> dataset. In this case, each observation represents a unit of the population in a specific period in time. It is not necessarily true that the same units are studied for the different periods. If we are studying the same unit across different periods in time, we create a </w:t>
+        <w:t xml:space="preserve"> dataset. In this case, each observation represents a unit of the population in a specific </w:t>
+      </w:r>
+      <w:proofErr w:type="gramStart"/>
+      <w:r>
+        <w:rPr>
+          <w:lang w:val="en-US" w:eastAsia="pt-PT"/>
+        </w:rPr>
+        <w:t>period in time</w:t>
+      </w:r>
+      <w:proofErr w:type="gramEnd"/>
+      <w:r>
+        <w:rPr>
+          <w:lang w:val="en-US" w:eastAsia="pt-PT"/>
+        </w:rPr>
+        <w:t xml:space="preserve">. It is not necessarily true that the same units are studied for the different periods. If we are studying the same unit across different periods in time, we create a </w:t>
       </w:r>
       <w:r>
         <w:rPr>
@@ -8074,7 +8522,21 @@
         <w:rPr>
           <w:lang w:val="en-US" w:eastAsia="pt-PT"/>
         </w:rPr>
-        <w:t xml:space="preserve"> (c.p.) means to hold all other factors constant and is a key point in establishing causal relationships.</w:t>
+        <w:t xml:space="preserve"> (</w:t>
+      </w:r>
+      <w:proofErr w:type="spellStart"/>
+      <w:r>
+        <w:rPr>
+          <w:lang w:val="en-US" w:eastAsia="pt-PT"/>
+        </w:rPr>
+        <w:t>c.p.</w:t>
+      </w:r>
+      <w:proofErr w:type="spellEnd"/>
+      <w:r>
+        <w:rPr>
+          <w:lang w:val="en-US" w:eastAsia="pt-PT"/>
+        </w:rPr>
+        <w:t>) means to hold all other factors constant and is a key point in establishing causal relationships.</w:t>
       </w:r>
       <w:r>
         <w:rPr>
@@ -8357,6 +8819,7 @@
         </w:rPr>
         <w:t xml:space="preserve"> (as explained in </w:t>
       </w:r>
+      <w:proofErr w:type="gramStart"/>
       <w:r>
         <w:rPr>
           <w:highlight w:val="cyan"/>
@@ -8364,6 +8827,7 @@
         </w:rPr>
         <w:t>1.Introduction</w:t>
       </w:r>
+      <w:proofErr w:type="gramEnd"/>
       <w:r>
         <w:rPr>
           <w:lang w:val="en-US" w:eastAsia="pt-PT"/>
@@ -8486,7 +8950,19 @@
         <w:rPr>
           <w:lang w:val="en-US"/>
         </w:rPr>
-        <w:t xml:space="preserve"> Keeping this in mind, the registered number of occurrences of domestic violence in Portugal do not depend only on self-report by the victim. However, as it is a crime that commonly takes place in the privacy of a home, many cases may </w:t>
+        <w:t xml:space="preserve"> Keeping this in mind, the registered number of occurrences of domestic violence in Portugal do</w:t>
+      </w:r>
+      <w:r>
+        <w:rPr>
+          <w:lang w:val="en-US"/>
+        </w:rPr>
+        <w:t>es</w:t>
+      </w:r>
+      <w:r>
+        <w:rPr>
+          <w:lang w:val="en-US"/>
+        </w:rPr>
+        <w:t xml:space="preserve"> not depend only on self-report by the victim. However, as it is a crime that commonly takes place in the privacy of a home, many cases may </w:t>
       </w:r>
       <w:r>
         <w:rPr>
@@ -8498,7 +8974,21 @@
         <w:rPr>
           <w:lang w:val="en-US"/>
         </w:rPr>
-        <w:t xml:space="preserve">. The dataset obtained focuses on data registered by police authorities and, </w:t>
+        <w:t xml:space="preserve">. The dataset obtained focuses on </w:t>
+      </w:r>
+      <w:r>
+        <w:rPr>
+          <w:b/>
+          <w:bCs/>
+          <w:lang w:val="en-US"/>
+        </w:rPr>
+        <w:t>data registered by police authorities</w:t>
+      </w:r>
+      <w:r>
+        <w:rPr>
+          <w:lang w:val="en-US"/>
+        </w:rPr>
+        <w:t xml:space="preserve"> and, </w:t>
       </w:r>
       <w:r>
         <w:rPr>
@@ -8514,7 +9004,6 @@
           <w:id w:val="972251236"/>
           <w:citation/>
         </w:sdtPr>
-        <w:sdtEndPr/>
         <w:sdtContent>
           <w:r>
             <w:rPr>
@@ -8567,7 +9056,45 @@
         <w:rPr>
           <w:lang w:val="en-US"/>
         </w:rPr>
-        <w:t>The data recorded for Portugal as a whole is a discrete time series. For each category there is a set of 12 observations recorded at uniformly spaced time values, in this case, years. This remains true for the data regarding districts and municipalities, except that for the first case there is one time series per category and per district, and for the second case there is one time series per category and per municipality.</w:t>
+        <w:t xml:space="preserve">The data recorded for Portugal </w:t>
+      </w:r>
+      <w:proofErr w:type="gramStart"/>
+      <w:r>
+        <w:rPr>
+          <w:lang w:val="en-US"/>
+        </w:rPr>
+        <w:t>as a whole is</w:t>
+      </w:r>
+      <w:proofErr w:type="gramEnd"/>
+      <w:r>
+        <w:rPr>
+          <w:lang w:val="en-US"/>
+        </w:rPr>
+        <w:t xml:space="preserve"> a discrete time series. For each category there is a set of 12 observations recorded at uniformly spaced time values, in this case, years. This remains true for the data regarding districts and municipalities, except that</w:t>
+      </w:r>
+      <w:r>
+        <w:rPr>
+          <w:lang w:val="en-US"/>
+        </w:rPr>
+        <w:t>,</w:t>
+      </w:r>
+      <w:r>
+        <w:rPr>
+          <w:lang w:val="en-US"/>
+        </w:rPr>
+        <w:t xml:space="preserve"> for the first case</w:t>
+      </w:r>
+      <w:r>
+        <w:rPr>
+          <w:lang w:val="en-US"/>
+        </w:rPr>
+        <w:t>,</w:t>
+      </w:r>
+      <w:r>
+        <w:rPr>
+          <w:lang w:val="en-US"/>
+        </w:rPr>
+        <w:t xml:space="preserve"> there is one time series per category and per district, and for the second case there is one time series per category and per municipality.</w:t>
       </w:r>
     </w:p>
     <w:p>
@@ -8588,19 +9115,40 @@
           <w:highlight w:val="cyan"/>
           <w:lang w:val="en-US"/>
         </w:rPr>
-        <w:t>figures 1.1 and 1.2</w:t>
-      </w:r>
-      <w:r>
-        <w:rPr>
-          <w:lang w:val="en-US"/>
-        </w:rPr>
-        <w:t xml:space="preserve">. It becomes clear by the analysis of these figures and of the descriptive statistics on </w:t>
+        <w:t>figures 1.1 and 1.</w:t>
       </w:r>
       <w:r>
         <w:rPr>
           <w:highlight w:val="cyan"/>
           <w:lang w:val="en-US"/>
         </w:rPr>
+        <w:t>2</w:t>
+      </w:r>
+      <w:r>
+        <w:rPr>
+          <w:highlight w:val="cyan"/>
+          <w:lang w:val="en-US"/>
+        </w:rPr>
+        <w:t xml:space="preserve"> (1. Introduction)</w:t>
+      </w:r>
+      <w:r>
+        <w:rPr>
+          <w:highlight w:val="cyan"/>
+          <w:lang w:val="en-US"/>
+        </w:rPr>
+        <w:t>.</w:t>
+      </w:r>
+      <w:r>
+        <w:rPr>
+          <w:lang w:val="en-US"/>
+        </w:rPr>
+        <w:t xml:space="preserve"> It becomes clear by the analysis of these figures and of the descriptive statistics on </w:t>
+      </w:r>
+      <w:r>
+        <w:rPr>
+          <w:highlight w:val="cyan"/>
+          <w:lang w:val="en-US"/>
+        </w:rPr>
         <w:t>T</w:t>
       </w:r>
       <w:r>
@@ -8627,7 +9175,19 @@
         <w:rPr>
           <w:lang w:val="en-US"/>
         </w:rPr>
-        <w:t xml:space="preserve">One can see that between 2008 and 2019, the yearly average of domestic violence occurrences was 27394. Considering the same period, the yearly average for the DVASA category was 22977,8, a value that clearly shows how relevant this category is for the total domestic violence occurrences. The remaining categories have less significant yearly averages. </w:t>
+        <w:t>One can see that</w:t>
+      </w:r>
+      <w:r>
+        <w:rPr>
+          <w:lang w:val="en-US"/>
+        </w:rPr>
+        <w:t>,</w:t>
+      </w:r>
+      <w:r>
+        <w:rPr>
+          <w:lang w:val="en-US"/>
+        </w:rPr>
+        <w:t xml:space="preserve"> between 2008 and 2019, the yearly average of domestic violence occurrences was 27394. Considering the same period, the yearly average for the DVASA category was 22977,8, a value that clearly shows how relevant this category is for the total domestic violence occurrences. The remaining categories have less significant yearly averages. </w:t>
       </w:r>
     </w:p>
     <w:tbl>
@@ -10253,7 +10813,21 @@
         <w:rPr>
           <w:lang w:val="en-US" w:eastAsia="pt-PT"/>
         </w:rPr>
-        <w:t>Since the datasets only have 12 years worth of data, it would not be possible to perform a time series regression, as there would not be enough degrees of freedom to provide powerful estimates. Keeping this in mind, a panel data regression will be performed with data regarding the years and municipalities.</w:t>
+        <w:t xml:space="preserve">Since the datasets only have 12 </w:t>
+      </w:r>
+      <w:proofErr w:type="spellStart"/>
+      <w:r>
+        <w:rPr>
+          <w:lang w:val="en-US" w:eastAsia="pt-PT"/>
+        </w:rPr>
+        <w:t>years worth</w:t>
+      </w:r>
+      <w:proofErr w:type="spellEnd"/>
+      <w:r>
+        <w:rPr>
+          <w:lang w:val="en-US" w:eastAsia="pt-PT"/>
+        </w:rPr>
+        <w:t xml:space="preserve"> of data, it would not be possible to perform a time series regression, as there would not be enough degrees of freedom to provide powerful estimates. Keeping this in mind, a panel data regression will be performed with data regarding the years and municipalities.</w:t>
       </w:r>
       <w:r>
         <w:rPr>
@@ -10344,14 +10918,34 @@
         </w:rPr>
         <w:t>the 308 Portuguese municipalities and for an extra N.E. one, meaning not specified (</w:t>
       </w:r>
+      <w:proofErr w:type="spellStart"/>
       <w:r>
         <w:rPr>
           <w:i/>
           <w:iCs/>
           <w:lang w:val="en-US"/>
         </w:rPr>
-        <w:t>não especificado</w:t>
-      </w:r>
+        <w:t>não</w:t>
+      </w:r>
+      <w:proofErr w:type="spellEnd"/>
+      <w:r>
+        <w:rPr>
+          <w:i/>
+          <w:iCs/>
+          <w:lang w:val="en-US"/>
+        </w:rPr>
+        <w:t xml:space="preserve"> </w:t>
+      </w:r>
+      <w:proofErr w:type="spellStart"/>
+      <w:r>
+        <w:rPr>
+          <w:i/>
+          <w:iCs/>
+          <w:lang w:val="en-US"/>
+        </w:rPr>
+        <w:t>especificado</w:t>
+      </w:r>
+      <w:proofErr w:type="spellEnd"/>
       <w:r>
         <w:rPr>
           <w:lang w:val="en-US"/>
@@ -10374,7 +10968,21 @@
         <w:rPr>
           <w:lang w:val="en-US"/>
         </w:rPr>
-        <w:t xml:space="preserve"> Furthermore, 12 of the 308 municipalities did not have values for all the categories. Corvo, the smallest island in the </w:t>
+        <w:t xml:space="preserve"> Furthermore, 12 of the 308 municipalities did not have values for all the categories. </w:t>
+      </w:r>
+      <w:proofErr w:type="spellStart"/>
+      <w:r>
+        <w:rPr>
+          <w:lang w:val="en-US"/>
+        </w:rPr>
+        <w:t>Corvo</w:t>
+      </w:r>
+      <w:proofErr w:type="spellEnd"/>
+      <w:r>
+        <w:rPr>
+          <w:lang w:val="en-US"/>
+        </w:rPr>
+        <w:t xml:space="preserve">, the smallest island in the </w:t>
       </w:r>
       <w:r>
         <w:rPr>
@@ -10388,11 +10996,64 @@
         </w:rPr>
         <w:t xml:space="preserve">, only had data for the DVASA category. </w:t>
       </w:r>
-      <w:r>
-        <w:t>The remaining 11 municipalities (Pampilhosa da Serra, Golegã, Ribeira de P</w:t>
-      </w:r>
-      <w:r>
-        <w:t>ena, Vila de Rei, Barrancos, Vila Viçosa, Penela, Alcoutim, Alfândega da Fé, São Roque do Pico e Aguiar da Beira) were missing data for the DVAM category.</w:t>
+      <w:proofErr w:type="spellStart"/>
+      <w:r>
+        <w:t>The</w:t>
+      </w:r>
+      <w:proofErr w:type="spellEnd"/>
+      <w:r>
+        <w:t xml:space="preserve"> </w:t>
+      </w:r>
+      <w:proofErr w:type="spellStart"/>
+      <w:r>
+        <w:t>remaining</w:t>
+      </w:r>
+      <w:proofErr w:type="spellEnd"/>
+      <w:r>
+        <w:t xml:space="preserve"> 11 </w:t>
+      </w:r>
+      <w:proofErr w:type="spellStart"/>
+      <w:r>
+        <w:t>municipalities</w:t>
+      </w:r>
+      <w:proofErr w:type="spellEnd"/>
+      <w:r>
+        <w:t xml:space="preserve"> (Pampilhosa da Serra, Golegã, Ribeira de P</w:t>
+      </w:r>
+      <w:r>
+        <w:t xml:space="preserve">ena, Vila de Rei, Barrancos, Vila Viçosa, Penela, Alcoutim, Alfândega da Fé, São Roque do Pico e Aguiar da Beira) </w:t>
+      </w:r>
+      <w:proofErr w:type="spellStart"/>
+      <w:r>
+        <w:t>were</w:t>
+      </w:r>
+      <w:proofErr w:type="spellEnd"/>
+      <w:r>
+        <w:t xml:space="preserve"> </w:t>
+      </w:r>
+      <w:proofErr w:type="spellStart"/>
+      <w:r>
+        <w:t>missing</w:t>
+      </w:r>
+      <w:proofErr w:type="spellEnd"/>
+      <w:r>
+        <w:t xml:space="preserve"> data for </w:t>
+      </w:r>
+      <w:proofErr w:type="spellStart"/>
+      <w:r>
+        <w:t>the</w:t>
+      </w:r>
+      <w:proofErr w:type="spellEnd"/>
+      <w:r>
+        <w:t xml:space="preserve"> DVAM </w:t>
+      </w:r>
+      <w:proofErr w:type="spellStart"/>
+      <w:r>
+        <w:t>category</w:t>
+      </w:r>
+      <w:proofErr w:type="spellEnd"/>
+      <w:r>
+        <w:t>.</w:t>
       </w:r>
     </w:p>
     <w:p>
@@ -10412,7 +11073,41 @@
         <w:rPr>
           <w:lang w:val="en-US" w:eastAsia="pt-PT"/>
         </w:rPr>
-        <w:t xml:space="preserve">principle is declared in Diário da República (the Portuguese official gazette) in Law nº22/2008, the law that legislates about the National Statistical System. This principle, referred to in article 6 of the mentioned law, </w:t>
+        <w:t xml:space="preserve">principle is declared in </w:t>
+      </w:r>
+      <w:proofErr w:type="spellStart"/>
+      <w:r>
+        <w:rPr>
+          <w:i/>
+          <w:iCs/>
+          <w:lang w:val="en-US" w:eastAsia="pt-PT"/>
+        </w:rPr>
+        <w:t>Diário</w:t>
+      </w:r>
+      <w:proofErr w:type="spellEnd"/>
+      <w:r>
+        <w:rPr>
+          <w:i/>
+          <w:iCs/>
+          <w:lang w:val="en-US" w:eastAsia="pt-PT"/>
+        </w:rPr>
+        <w:t xml:space="preserve"> da </w:t>
+      </w:r>
+      <w:proofErr w:type="spellStart"/>
+      <w:r>
+        <w:rPr>
+          <w:i/>
+          <w:iCs/>
+          <w:lang w:val="en-US" w:eastAsia="pt-PT"/>
+        </w:rPr>
+        <w:t>República</w:t>
+      </w:r>
+      <w:proofErr w:type="spellEnd"/>
+      <w:r>
+        <w:rPr>
+          <w:lang w:val="en-US" w:eastAsia="pt-PT"/>
+        </w:rPr>
+        <w:t xml:space="preserve"> (the Portuguese official gazette) in Law nº22/2008, the law that legislates about the National Statistical System. This principle, referred to in article 6 of the mentioned law, </w:t>
       </w:r>
       <w:r>
         <w:rPr>
@@ -10488,7 +11183,33 @@
           <w:lang w:val="en-US"/>
         </w:rPr>
         <w:lastRenderedPageBreak/>
-        <w:t>these can be found in the second and third categories. The missing values for DVASA represent only around 2.3% of the total missing values in the dependent variable dataset.</w:t>
+        <w:t xml:space="preserve">these can be found in the </w:t>
+      </w:r>
+      <w:r>
+        <w:rPr>
+          <w:lang w:val="en-US"/>
+        </w:rPr>
+        <w:t>DVAM</w:t>
+      </w:r>
+      <w:r>
+        <w:rPr>
+          <w:lang w:val="en-US"/>
+        </w:rPr>
+        <w:t xml:space="preserve"> and </w:t>
+      </w:r>
+      <w:proofErr w:type="gramStart"/>
+      <w:r>
+        <w:rPr>
+          <w:lang w:val="en-US"/>
+        </w:rPr>
+        <w:t>Others</w:t>
+      </w:r>
+      <w:proofErr w:type="gramEnd"/>
+      <w:r>
+        <w:rPr>
+          <w:lang w:val="en-US"/>
+        </w:rPr>
+        <w:t xml:space="preserve"> categories. The missing values for DVASA represent only around 2.3% of the total missing values in the dependent variable dataset.</w:t>
       </w:r>
     </w:p>
     <w:tbl>
@@ -11002,7 +11723,19 @@
         <w:rPr>
           <w:lang w:val="en-US" w:eastAsia="pt-PT"/>
         </w:rPr>
-        <w:t xml:space="preserve"> dependent variable for this study.</w:t>
+        <w:t xml:space="preserve"> dependent variable for </w:t>
+      </w:r>
+      <w:r>
+        <w:rPr>
+          <w:lang w:val="en-US" w:eastAsia="pt-PT"/>
+        </w:rPr>
+        <w:t>the present</w:t>
+      </w:r>
+      <w:r>
+        <w:rPr>
+          <w:lang w:val="en-US" w:eastAsia="pt-PT"/>
+        </w:rPr>
+        <w:t xml:space="preserve"> study.</w:t>
       </w:r>
     </w:p>
     <w:p>
@@ -11065,7 +11798,19 @@
         <w:rPr>
           <w:lang w:val="en-US" w:eastAsia="pt-PT"/>
         </w:rPr>
-        <w:t>. One can see that the number of missing values for the municipalities in each year is always very close to the number of occurrences reported on the national level but unreported on a municipal level. Keeping this in mind, these missing values were replaced by the value 1 as I find it better to keep information about municipalities with low occurrences than to remove them from the study.</w:t>
+        <w:t xml:space="preserve">. One can see that the number of missing values for the municipalities in each year is always very close to the number of occurrences reported on the national level but unreported on a municipal level. Keeping this in mind, these missing values were replaced by the value 1 </w:t>
+      </w:r>
+      <w:r>
+        <w:rPr>
+          <w:lang w:val="en-US" w:eastAsia="pt-PT"/>
+        </w:rPr>
+        <w:t>as it was considered</w:t>
+      </w:r>
+      <w:r>
+        <w:rPr>
+          <w:lang w:val="en-US" w:eastAsia="pt-PT"/>
+        </w:rPr>
+        <w:t xml:space="preserve"> better to keep information about municipalities with low occurrences than to remove them from the study.</w:t>
       </w:r>
     </w:p>
     <w:tbl>
@@ -12147,6 +12892,67 @@
     </w:p>
     <w:p>
       <w:pPr>
+        <w:jc w:val="both"/>
+        <w:rPr>
+          <w:lang w:val="en-US" w:eastAsia="pt-PT"/>
+        </w:rPr>
+      </w:pPr>
+      <w:r>
+        <w:rPr>
+          <w:lang w:val="en-US" w:eastAsia="pt-PT"/>
+        </w:rPr>
+        <w:t xml:space="preserve">It is important to keep in mind that the retrieved data was measured as an absolute value, which means that it did not consider the differences in the number of inhabitants for each municipality. Keeping the data as it was would have biased the model, </w:t>
+      </w:r>
+      <w:r>
+        <w:rPr>
+          <w:lang w:val="en-US" w:eastAsia="pt-PT"/>
+        </w:rPr>
+        <w:t>forcing</w:t>
+      </w:r>
+      <w:r>
+        <w:rPr>
+          <w:lang w:val="en-US" w:eastAsia="pt-PT"/>
+        </w:rPr>
+        <w:t xml:space="preserve"> it into thinking that </w:t>
+      </w:r>
+      <w:r>
+        <w:rPr>
+          <w:lang w:val="en-US" w:eastAsia="pt-PT"/>
+        </w:rPr>
+        <w:t xml:space="preserve">the higher number of domestic violence occurrences in municipalities with the most population was caused by factors other than the number of inhabitants. </w:t>
+      </w:r>
+      <w:proofErr w:type="gramStart"/>
+      <w:r>
+        <w:rPr>
+          <w:lang w:val="en-US" w:eastAsia="pt-PT"/>
+        </w:rPr>
+        <w:t>In order to</w:t>
+      </w:r>
+      <w:proofErr w:type="gramEnd"/>
+      <w:r>
+        <w:rPr>
+          <w:lang w:val="en-US" w:eastAsia="pt-PT"/>
+        </w:rPr>
+        <w:t xml:space="preserve"> avoid this problem, </w:t>
+      </w:r>
+      <w:r>
+        <w:rPr>
+          <w:b/>
+          <w:bCs/>
+          <w:lang w:val="en-US" w:eastAsia="pt-PT"/>
+        </w:rPr>
+        <w:t>the number of DVASA occurrences was standardized according to the resident population in each municipality</w:t>
+      </w:r>
+      <w:r>
+        <w:rPr>
+          <w:lang w:val="en-US" w:eastAsia="pt-PT"/>
+        </w:rPr>
+        <w:t xml:space="preserve"> as follows:</w:t>
+      </w:r>
+    </w:p>
+    <w:p>
+      <w:pPr>
+        <w:jc w:val="both"/>
         <w:rPr>
           <w:lang w:val="en-US" w:eastAsia="pt-PT"/>
         </w:rPr>
@@ -12183,7 +12989,6 @@
           <w:id w:val="1311912975"/>
           <w:citation/>
         </w:sdtPr>
-        <w:sdtEndPr/>
         <w:sdtContent>
           <w:r>
             <w:rPr>
@@ -12236,7 +13041,21 @@
         <w:rPr>
           <w:lang w:val="en-US" w:eastAsia="pt-PT"/>
         </w:rPr>
-        <w:t xml:space="preserve">. As a way to include this factor in the present study, the </w:t>
+        <w:t xml:space="preserve">. </w:t>
+      </w:r>
+      <w:proofErr w:type="gramStart"/>
+      <w:r>
+        <w:rPr>
+          <w:lang w:val="en-US" w:eastAsia="pt-PT"/>
+        </w:rPr>
+        <w:t>As a way to</w:t>
+      </w:r>
+      <w:proofErr w:type="gramEnd"/>
+      <w:r>
+        <w:rPr>
+          <w:lang w:val="en-US" w:eastAsia="pt-PT"/>
+        </w:rPr>
+        <w:t xml:space="preserve"> include this factor in the present study, the </w:t>
       </w:r>
       <w:r>
         <w:rPr>
@@ -12250,7 +13069,21 @@
         <w:rPr>
           <w:lang w:val="en-US" w:eastAsia="pt-PT"/>
         </w:rPr>
-        <w:t xml:space="preserve"> was considered as an explanatory variable. This index is the average number of children born for each woman in fertile age (between 15 and 49 years). In order for the generation renewal to be assured, the synthetic fertility index must be </w:t>
+        <w:t xml:space="preserve"> was considered as an explanatory variable. This index is the average number of children born for each woman in fertile age (between 15 and 49 years). </w:t>
+      </w:r>
+      <w:proofErr w:type="gramStart"/>
+      <w:r>
+        <w:rPr>
+          <w:lang w:val="en-US" w:eastAsia="pt-PT"/>
+        </w:rPr>
+        <w:t>In order for</w:t>
+      </w:r>
+      <w:proofErr w:type="gramEnd"/>
+      <w:r>
+        <w:rPr>
+          <w:lang w:val="en-US" w:eastAsia="pt-PT"/>
+        </w:rPr>
+        <w:t xml:space="preserve"> the generation renewal to be assured, the synthetic fertility index must be </w:t>
       </w:r>
       <w:r>
         <w:rPr>
@@ -12268,7 +13101,21 @@
         <w:rPr>
           <w:lang w:val="en-US" w:eastAsia="pt-PT"/>
         </w:rPr>
-        <w:t xml:space="preserve"> The data regarding this variable was retrieved from the Pordata website on the 15</w:t>
+        <w:t xml:space="preserve"> The data regarding this variable was retrieved from the </w:t>
+      </w:r>
+      <w:proofErr w:type="spellStart"/>
+      <w:r>
+        <w:rPr>
+          <w:lang w:val="en-US" w:eastAsia="pt-PT"/>
+        </w:rPr>
+        <w:t>Pordata</w:t>
+      </w:r>
+      <w:proofErr w:type="spellEnd"/>
+      <w:r>
+        <w:rPr>
+          <w:lang w:val="en-US" w:eastAsia="pt-PT"/>
+        </w:rPr>
+        <w:t xml:space="preserve"> website on the 15</w:t>
       </w:r>
       <w:r>
         <w:rPr>
@@ -14154,11 +15001,6 @@
       </w:r>
     </w:p>
     <w:p>
-      <w:pPr>
-        <w:rPr>
-          <w:lang w:val="en-US"/>
-        </w:rPr>
-      </w:pPr>
       <w:r>
         <w:rPr>
           <w:lang w:val="en-US"/>
@@ -14437,7 +15279,6 @@
           <w:id w:val="-314877083"/>
           <w:citation/>
         </w:sdtPr>
-        <w:sdtEndPr/>
         <w:sdtContent>
           <w:r>
             <w:fldChar w:fldCharType="begin"/>
@@ -14480,7 +15321,6 @@
           <w:id w:val="1261110646"/>
           <w:citation/>
         </w:sdtPr>
-        <w:sdtEndPr/>
         <w:sdtContent>
           <w:r>
             <w:fldChar w:fldCharType="begin"/>
@@ -14523,7 +15363,6 @@
           <w:id w:val="-106884737"/>
           <w:citation/>
         </w:sdtPr>
-        <w:sdtEndPr/>
         <w:sdtContent>
           <w:r>
             <w:fldChar w:fldCharType="begin"/>
@@ -14566,7 +15405,6 @@
           <w:id w:val="1867792142"/>
           <w:citation/>
         </w:sdtPr>
-        <w:sdtEndPr/>
         <w:sdtContent>
           <w:r>
             <w:fldChar w:fldCharType="begin"/>
@@ -14654,7 +15492,6 @@
           <w:id w:val="-2115515939"/>
           <w:citation/>
         </w:sdtPr>
-        <w:sdtEndPr/>
         <w:sdtContent>
           <w:r>
             <w:fldChar w:fldCharType="begin"/>
@@ -14694,10 +15531,51 @@
       </w:r>
       <w:sdt>
         <w:sdtPr>
+          <w:id w:val="460309388"/>
+          <w:citation/>
+        </w:sdtPr>
+        <w:sdtContent>
+          <w:r>
+            <w:fldChar w:fldCharType="begin"/>
+          </w:r>
+          <w:r>
+            <w:instrText xml:space="preserve"> CITATION Ann10 \l 2070 </w:instrText>
+          </w:r>
+          <w:r>
+            <w:fldChar w:fldCharType="separate"/>
+          </w:r>
+          <w:r>
+            <w:rPr>
+              <w:noProof/>
+            </w:rPr>
+            <w:t>(Aizer, 2010)</w:t>
+          </w:r>
+          <w:r>
+            <w:fldChar w:fldCharType="end"/>
+          </w:r>
+        </w:sdtContent>
+      </w:sdt>
+    </w:p>
+  </w:footnote>
+  <w:footnote w:id="8">
+    <w:p>
+      <w:pPr>
+        <w:pStyle w:val="FootnoteText"/>
+      </w:pPr>
+      <w:r>
+        <w:rPr>
+          <w:rStyle w:val="FootnoteReference"/>
+        </w:rPr>
+        <w:footnoteRef/>
+      </w:r>
+      <w:r>
+        <w:t xml:space="preserve"> </w:t>
+      </w:r>
+      <w:sdt>
+        <w:sdtPr>
           <w:id w:val="469560076"/>
           <w:citation/>
         </w:sdtPr>
-        <w:sdtEndPr/>
         <w:sdtContent>
           <w:r>
             <w:fldChar w:fldCharType="begin"/>
@@ -14721,7 +15599,7 @@
       </w:sdt>
     </w:p>
   </w:footnote>
-  <w:footnote w:id="8">
+  <w:footnote w:id="9">
     <w:p>
       <w:pPr>
         <w:pStyle w:val="FootnoteText"/>
@@ -14740,7 +15618,6 @@
           <w:id w:val="1456753240"/>
           <w:citation/>
         </w:sdtPr>
-        <w:sdtEndPr/>
         <w:sdtContent>
           <w:r>
             <w:fldChar w:fldCharType="begin"/>
@@ -14756,49 +15633,6 @@
               <w:noProof/>
             </w:rPr>
             <w:t>(APAV - Associação Portuguesa de Apoio à Vítima, 2018)</w:t>
-          </w:r>
-          <w:r>
-            <w:fldChar w:fldCharType="end"/>
-          </w:r>
-        </w:sdtContent>
-      </w:sdt>
-    </w:p>
-  </w:footnote>
-  <w:footnote w:id="9">
-    <w:p>
-      <w:pPr>
-        <w:pStyle w:val="FootnoteText"/>
-      </w:pPr>
-      <w:r>
-        <w:rPr>
-          <w:rStyle w:val="FootnoteReference"/>
-        </w:rPr>
-        <w:footnoteRef/>
-      </w:r>
-      <w:r>
-        <w:t xml:space="preserve"> </w:t>
-      </w:r>
-      <w:sdt>
-        <w:sdtPr>
-          <w:id w:val="460309388"/>
-          <w:citation/>
-        </w:sdtPr>
-        <w:sdtEndPr/>
-        <w:sdtContent>
-          <w:r>
-            <w:fldChar w:fldCharType="begin"/>
-          </w:r>
-          <w:r>
-            <w:instrText xml:space="preserve"> CITATION Ann10 \l 2070 </w:instrText>
-          </w:r>
-          <w:r>
-            <w:fldChar w:fldCharType="separate"/>
-          </w:r>
-          <w:r>
-            <w:rPr>
-              <w:noProof/>
-            </w:rPr>
-            <w:t>(Aizer, 2010)</w:t>
           </w:r>
           <w:r>
             <w:fldChar w:fldCharType="end"/>
@@ -16877,7 +17711,7 @@
     <b:Year>2018</b:Year>
     <b:Publisher>OMA - Observatório de Mulheres Assassinadas da UMAR</b:Publisher>
     <b:City>Almada</b:City>
-    <b:RefOrder>2</b:RefOrder>
+    <b:RefOrder>3</b:RefOrder>
   </b:Source>
   <b:Source>
     <b:Tag>Eli19</b:Tag>
@@ -16905,7 +17739,7 @@
     <b:Year>2019</b:Year>
     <b:Publisher>OMA - Observatório de Mulheres Assassinadas da UMAR</b:Publisher>
     <b:City>Almada</b:City>
-    <b:RefOrder>3</b:RefOrder>
+    <b:RefOrder>4</b:RefOrder>
   </b:Source>
   <b:Source>
     <b:Tag>Són20</b:Tag>
@@ -16933,7 +17767,7 @@
     <b:Year>2020</b:Year>
     <b:Publisher>OMA - Observatório de Mulheres Assassinadas da UMAR</b:Publisher>
     <b:City>Almada</b:City>
-    <b:RefOrder>4</b:RefOrder>
+    <b:RefOrder>5</b:RefOrder>
   </b:Source>
   <b:Source>
     <b:Tag>Ann10</b:Tag>
@@ -16953,7 +17787,7 @@
       </b:Author>
     </b:Author>
     <b:JournalName>American Economic Review</b:JournalName>
-    <b:RefOrder>5</b:RefOrder>
+    <b:RefOrder>6</b:RefOrder>
   </b:Source>
   <b:Source>
     <b:Tag>Mar01</b:Tag>
@@ -16988,7 +17822,7 @@
     <b:Title>Researching Domestic Violence Against Women: Methodological and Ethical Considerations</b:Title>
     <b:JournalName>Studies in Family Planning</b:JournalName>
     <b:Year>2001</b:Year>
-    <b:RefOrder>1</b:RefOrder>
+    <b:RefOrder>2</b:RefOrder>
   </b:Source>
   <b:Source>
     <b:Tag>APA20</b:Tag>
@@ -17004,7 +17838,7 @@
     <b:Year>2020</b:Year>
     <b:Publisher>Associação Portuguesa de Apoio à Vítima</b:Publisher>
     <b:City>Lisboa</b:City>
-    <b:RefOrder>6</b:RefOrder>
+    <b:RefOrder>7</b:RefOrder>
   </b:Source>
   <b:Source>
     <b:Tag>APA18</b:Tag>
@@ -17019,7 +17853,7 @@
     </b:Author>
     <b:Publisher>Associação Portuguesa de Apoio à Vítima</b:Publisher>
     <b:City>Lisboa</b:City>
-    <b:RefOrder>7</b:RefOrder>
+    <b:RefOrder>8</b:RefOrder>
   </b:Source>
   <b:Source>
     <b:Tag>APA19</b:Tag>
@@ -17034,7 +17868,7 @@
     <b:Year>2018</b:Year>
     <b:Publisher>Associação Portuguesa de Apoio à Vítima</b:Publisher>
     <b:City>Lisboa</b:City>
-    <b:RefOrder>8</b:RefOrder>
+    <b:RefOrder>9</b:RefOrder>
   </b:Source>
   <b:Source>
     <b:Tag>Dev13</b:Tag>
@@ -17103,13 +17937,33 @@
     <b:JournalName>Science</b:JournalName>
     <b:Year>2013</b:Year>
     <b:Pages>1527-1528</b:Pages>
-    <b:RefOrder>9</b:RefOrder>
+    <b:RefOrder>10</b:RefOrder>
+  </b:Source>
+  <b:Source>
+    <b:Tag>Jac02</b:Tag>
+    <b:SourceType>JournalArticle</b:SourceType>
+    <b:Guid>{39A7AD7D-E17A-4AF6-95D9-EE2B58C9D6D6}</b:Guid>
+    <b:Author>
+      <b:Author>
+        <b:NameList>
+          <b:Person>
+            <b:Last>Campbell</b:Last>
+            <b:First>Jacquelyn</b:First>
+          </b:Person>
+        </b:NameList>
+      </b:Author>
+    </b:Author>
+    <b:Title>Health Consequences of Intimate Partner Violence</b:Title>
+    <b:JournalName>The Lancet</b:JournalName>
+    <b:Year>2002</b:Year>
+    <b:Pages>1331-1336</b:Pages>
+    <b:RefOrder>1</b:RefOrder>
   </b:Source>
 </b:Sources>
 </file>
 
 <file path=customXml/itemProps1.xml><?xml version="1.0" encoding="utf-8"?>
-<ds:datastoreItem xmlns:ds="http://schemas.openxmlformats.org/officeDocument/2006/customXml" ds:itemID="{D19BF874-983A-4EBD-AB20-5EEEFDB24615}">
+<ds:datastoreItem xmlns:ds="http://schemas.openxmlformats.org/officeDocument/2006/customXml" ds:itemID="{B888CBCA-A67A-4785-8AE7-8578467593E1}">
   <ds:schemaRefs>
     <ds:schemaRef ds:uri="http://schemas.openxmlformats.org/officeDocument/2006/bibliography"/>
   </ds:schemaRefs>

--- a/Documents/MasterThesis_AnaStAubyn.docx
+++ b/Documents/MasterThesis_AnaStAubyn.docx
@@ -12947,7 +12947,27 @@
         <w:rPr>
           <w:lang w:val="en-US" w:eastAsia="pt-PT"/>
         </w:rPr>
-        <w:t xml:space="preserve"> as follows:</w:t>
+        <w:t xml:space="preserve"> as </w:t>
+      </w:r>
+      <w:r>
+        <w:rPr>
+          <w:lang w:val="en-US" w:eastAsia="pt-PT"/>
+        </w:rPr>
+        <w:t xml:space="preserve">shown below. This way, the dependent variable is now </w:t>
+      </w:r>
+      <w:r>
+        <w:rPr>
+          <w:b/>
+          <w:bCs/>
+          <w:lang w:val="en-US" w:eastAsia="pt-PT"/>
+        </w:rPr>
+        <w:t>the number of DVASA occurrences per 1000 inhabitants</w:t>
+      </w:r>
+      <w:r>
+        <w:rPr>
+          <w:lang w:val="en-US" w:eastAsia="pt-PT"/>
+        </w:rPr>
+        <w:t>.</w:t>
       </w:r>
     </w:p>
     <w:p>
@@ -12957,6 +12977,132 @@
           <w:lang w:val="en-US" w:eastAsia="pt-PT"/>
         </w:rPr>
       </w:pPr>
+      <m:oMathPara>
+        <m:oMath>
+          <m:sSub>
+            <m:sSubPr>
+              <m:ctrlPr>
+                <w:rPr>
+                  <w:rFonts w:ascii="Cambria Math" w:hAnsi="Cambria Math"/>
+                  <w:i/>
+                  <w:lang w:val="en-US" w:eastAsia="pt-PT"/>
+                </w:rPr>
+              </m:ctrlPr>
+            </m:sSubPr>
+            <m:e>
+              <m:r>
+                <w:rPr>
+                  <w:rFonts w:ascii="Cambria Math" w:hAnsi="Cambria Math"/>
+                  <w:lang w:val="en-US" w:eastAsia="pt-PT"/>
+                </w:rPr>
+                <m:t>DVASA</m:t>
+              </m:r>
+            </m:e>
+            <m:sub>
+              <m:r>
+                <w:rPr>
+                  <w:rFonts w:ascii="Cambria Math" w:hAnsi="Cambria Math"/>
+                  <w:lang w:val="en-US" w:eastAsia="pt-PT"/>
+                </w:rPr>
+                <m:t>standardized</m:t>
+              </m:r>
+            </m:sub>
+          </m:sSub>
+          <m:r>
+            <w:rPr>
+              <w:rFonts w:ascii="Cambria Math" w:hAnsi="Cambria Math"/>
+              <w:lang w:val="en-US" w:eastAsia="pt-PT"/>
+            </w:rPr>
+            <m:t xml:space="preserve">= </m:t>
+          </m:r>
+          <m:f>
+            <m:fPr>
+              <m:ctrlPr>
+                <w:rPr>
+                  <w:rFonts w:ascii="Cambria Math" w:hAnsi="Cambria Math"/>
+                  <w:i/>
+                  <w:lang w:val="en-US" w:eastAsia="pt-PT"/>
+                </w:rPr>
+              </m:ctrlPr>
+            </m:fPr>
+            <m:num>
+              <m:sSub>
+                <m:sSubPr>
+                  <m:ctrlPr>
+                    <w:rPr>
+                      <w:rFonts w:ascii="Cambria Math" w:hAnsi="Cambria Math"/>
+                      <w:i/>
+                      <w:lang w:val="en-US" w:eastAsia="pt-PT"/>
+                    </w:rPr>
+                  </m:ctrlPr>
+                </m:sSubPr>
+                <m:e>
+                  <m:r>
+                    <w:rPr>
+                      <w:rFonts w:ascii="Cambria Math" w:hAnsi="Cambria Math"/>
+                      <w:lang w:val="en-US" w:eastAsia="pt-PT"/>
+                    </w:rPr>
+                    <m:t>DVASA</m:t>
+                  </m:r>
+                </m:e>
+                <m:sub>
+                  <m:r>
+                    <w:rPr>
+                      <w:rFonts w:ascii="Cambria Math" w:hAnsi="Cambria Math"/>
+                      <w:lang w:val="en-US" w:eastAsia="pt-PT"/>
+                    </w:rPr>
+                    <m:t>absolute</m:t>
+                  </m:r>
+                </m:sub>
+              </m:sSub>
+            </m:num>
+            <m:den>
+              <m:d>
+                <m:dPr>
+                  <m:ctrlPr>
+                    <w:rPr>
+                      <w:rFonts w:ascii="Cambria Math" w:hAnsi="Cambria Math"/>
+                      <w:i/>
+                      <w:lang w:val="en-US" w:eastAsia="pt-PT"/>
+                    </w:rPr>
+                  </m:ctrlPr>
+                </m:dPr>
+                <m:e>
+                  <m:f>
+                    <m:fPr>
+                      <m:ctrlPr>
+                        <w:rPr>
+                          <w:rFonts w:ascii="Cambria Math" w:hAnsi="Cambria Math"/>
+                          <w:i/>
+                          <w:lang w:val="en-US" w:eastAsia="pt-PT"/>
+                        </w:rPr>
+                      </m:ctrlPr>
+                    </m:fPr>
+                    <m:num>
+                      <m:r>
+                        <w:rPr>
+                          <w:rFonts w:ascii="Cambria Math" w:hAnsi="Cambria Math"/>
+                          <w:lang w:val="en-US" w:eastAsia="pt-PT"/>
+                        </w:rPr>
+                        <m:t>Total Population</m:t>
+                      </m:r>
+                    </m:num>
+                    <m:den>
+                      <m:r>
+                        <w:rPr>
+                          <w:rFonts w:ascii="Cambria Math" w:hAnsi="Cambria Math"/>
+                          <w:lang w:val="en-US" w:eastAsia="pt-PT"/>
+                        </w:rPr>
+                        <m:t>1000</m:t>
+                      </m:r>
+                    </m:den>
+                  </m:f>
+                </m:e>
+              </m:d>
+            </m:den>
+          </m:f>
+        </m:oMath>
+      </m:oMathPara>
     </w:p>
     <w:p>
       <w:pPr>
@@ -13083,7 +13229,14 @@
         <w:rPr>
           <w:lang w:val="en-US" w:eastAsia="pt-PT"/>
         </w:rPr>
-        <w:t xml:space="preserve"> the generation renewal to be assured, the synthetic fertility index must be </w:t>
+        <w:t xml:space="preserve"> the generation renewal to be assured, </w:t>
+      </w:r>
+      <w:r>
+        <w:rPr>
+          <w:lang w:val="en-US" w:eastAsia="pt-PT"/>
+        </w:rPr>
+        <w:lastRenderedPageBreak/>
+        <w:t xml:space="preserve">the synthetic fertility index must be </w:t>
       </w:r>
       <w:r>
         <w:rPr>

--- a/Documents/MasterThesis_AnaStAubyn.docx
+++ b/Documents/MasterThesis_AnaStAubyn.docx
@@ -2571,48 +2571,23 @@
           <w:szCs w:val="24"/>
         </w:rPr>
         <w:lastRenderedPageBreak/>
-        <w:t xml:space="preserve">NOVA </w:t>
-      </w:r>
-      <w:proofErr w:type="spellStart"/>
-      <w:r>
+        <w:t>NOVA Information Management School</w:t>
+      </w:r>
+    </w:p>
+    <w:p>
+      <w:pPr>
+        <w:pStyle w:val="Capa"/>
+        <w:spacing w:after="0"/>
         <w:rPr>
           <w:b/>
           <w:szCs w:val="24"/>
         </w:rPr>
-        <w:t>Information</w:t>
-      </w:r>
-      <w:proofErr w:type="spellEnd"/>
+      </w:pPr>
       <w:r>
         <w:rPr>
           <w:b/>
           <w:szCs w:val="24"/>
         </w:rPr>
-        <w:t xml:space="preserve"> Management </w:t>
-      </w:r>
-      <w:proofErr w:type="spellStart"/>
-      <w:r>
-        <w:rPr>
-          <w:b/>
-          <w:szCs w:val="24"/>
-        </w:rPr>
-        <w:t>School</w:t>
-      </w:r>
-      <w:proofErr w:type="spellEnd"/>
-    </w:p>
-    <w:p>
-      <w:pPr>
-        <w:pStyle w:val="Capa"/>
-        <w:spacing w:after="0"/>
-        <w:rPr>
-          <w:b/>
-          <w:szCs w:val="24"/>
-        </w:rPr>
-      </w:pPr>
-      <w:r>
-        <w:rPr>
-          <w:b/>
-          <w:szCs w:val="24"/>
-        </w:rPr>
         <w:t>Instituto Superior de Estatística e Gestão de Informação</w:t>
       </w:r>
       <w:r>
@@ -2676,90 +2651,62 @@
         <w:rPr>
           <w:lang w:val="en-US"/>
         </w:rPr>
-        <w:t xml:space="preserve">Ana Clara do </w:t>
-      </w:r>
-      <w:proofErr w:type="spellStart"/>
-      <w:r>
-        <w:rPr>
-          <w:lang w:val="en-US"/>
-        </w:rPr>
-        <w:t>Carmo</w:t>
-      </w:r>
-      <w:proofErr w:type="spellEnd"/>
-      <w:r>
-        <w:rPr>
-          <w:lang w:val="en-US"/>
-        </w:rPr>
-        <w:t xml:space="preserve"> St. Aubyn</w:t>
-      </w:r>
-    </w:p>
-    <w:p>
-      <w:pPr>
-        <w:rPr>
-          <w:lang w:val="en-US"/>
-        </w:rPr>
-      </w:pPr>
-    </w:p>
-    <w:p>
-      <w:pPr>
-        <w:rPr>
-          <w:lang w:val="en-US"/>
-        </w:rPr>
-      </w:pPr>
-    </w:p>
-    <w:p>
-      <w:pPr>
-        <w:rPr>
-          <w:lang w:val="en-US"/>
-        </w:rPr>
-      </w:pPr>
-    </w:p>
-    <w:p>
-      <w:pPr>
-        <w:rPr>
-          <w:lang w:val="en-US"/>
-        </w:rPr>
-      </w:pPr>
-    </w:p>
-    <w:p>
-      <w:pPr>
-        <w:rPr>
-          <w:lang w:val="en-US"/>
-        </w:rPr>
-      </w:pPr>
-    </w:p>
-    <w:p>
-      <w:pPr>
-        <w:rPr>
-          <w:lang w:val="en-US"/>
-        </w:rPr>
-      </w:pPr>
-    </w:p>
-    <w:p>
-      <w:pPr>
-        <w:rPr>
-          <w:lang w:val="en-US"/>
-        </w:rPr>
-      </w:pPr>
-      <w:r>
-        <w:rPr>
-          <w:lang w:val="en-US"/>
-        </w:rPr>
-        <w:t xml:space="preserve">Dissertation presented as partial requirement for obtaining the </w:t>
-      </w:r>
-      <w:proofErr w:type="gramStart"/>
-      <w:r>
-        <w:rPr>
-          <w:lang w:val="en-US"/>
-        </w:rPr>
-        <w:t>Master’s</w:t>
-      </w:r>
-      <w:proofErr w:type="gramEnd"/>
-      <w:r>
-        <w:rPr>
-          <w:lang w:val="en-US"/>
-        </w:rPr>
-        <w:t xml:space="preserve"> degree in </w:t>
+        <w:t>Ana Clara do Carmo St. Aubyn</w:t>
+      </w:r>
+    </w:p>
+    <w:p>
+      <w:pPr>
+        <w:rPr>
+          <w:lang w:val="en-US"/>
+        </w:rPr>
+      </w:pPr>
+    </w:p>
+    <w:p>
+      <w:pPr>
+        <w:rPr>
+          <w:lang w:val="en-US"/>
+        </w:rPr>
+      </w:pPr>
+    </w:p>
+    <w:p>
+      <w:pPr>
+        <w:rPr>
+          <w:lang w:val="en-US"/>
+        </w:rPr>
+      </w:pPr>
+    </w:p>
+    <w:p>
+      <w:pPr>
+        <w:rPr>
+          <w:lang w:val="en-US"/>
+        </w:rPr>
+      </w:pPr>
+    </w:p>
+    <w:p>
+      <w:pPr>
+        <w:rPr>
+          <w:lang w:val="en-US"/>
+        </w:rPr>
+      </w:pPr>
+    </w:p>
+    <w:p>
+      <w:pPr>
+        <w:rPr>
+          <w:lang w:val="en-US"/>
+        </w:rPr>
+      </w:pPr>
+    </w:p>
+    <w:p>
+      <w:pPr>
+        <w:rPr>
+          <w:lang w:val="en-US"/>
+        </w:rPr>
+      </w:pPr>
+      <w:r>
+        <w:rPr>
+          <w:lang w:val="en-US"/>
+        </w:rPr>
+        <w:t xml:space="preserve">Dissertation presented as partial requirement for obtaining the Master’s degree in </w:t>
       </w:r>
       <w:r>
         <w:rPr>
@@ -2813,16 +2760,8 @@
         <w:rPr>
           <w:lang w:val="en-US"/>
         </w:rPr>
-        <w:t xml:space="preserve">Mauro Castelli and Maria </w:t>
-      </w:r>
-      <w:proofErr w:type="spellStart"/>
-      <w:r>
-        <w:rPr>
-          <w:lang w:val="en-US"/>
-        </w:rPr>
-        <w:t>Jordão</w:t>
-      </w:r>
-      <w:proofErr w:type="spellEnd"/>
+        <w:t>Mauro Castelli and Maria Jordão</w:t>
+      </w:r>
     </w:p>
     <w:p>
       <w:pPr>
@@ -5453,7 +5392,6 @@
       <w:pPr>
         <w:ind w:left="1134" w:hanging="1134"/>
       </w:pPr>
-      <w:proofErr w:type="gramStart"/>
       <w:r>
         <w:rPr>
           <w:b/>
@@ -5472,7 +5410,6 @@
         </w:rPr>
         <w:tab/>
       </w:r>
-      <w:proofErr w:type="gramEnd"/>
       <w:r>
         <w:rPr>
           <w:i/>
@@ -5499,35 +5436,9 @@
         </w:rPr>
         <w:tab/>
       </w:r>
-      <w:proofErr w:type="spellStart"/>
-      <w:r>
-        <w:t>Domestic</w:t>
-      </w:r>
-      <w:proofErr w:type="spellEnd"/>
-      <w:r>
-        <w:t xml:space="preserve"> </w:t>
-      </w:r>
-      <w:proofErr w:type="spellStart"/>
-      <w:r>
-        <w:t>Violence</w:t>
-      </w:r>
-      <w:proofErr w:type="spellEnd"/>
-      <w:r>
-        <w:t xml:space="preserve"> </w:t>
-      </w:r>
-      <w:proofErr w:type="spellStart"/>
-      <w:r>
-        <w:t>Against</w:t>
-      </w:r>
-      <w:proofErr w:type="spellEnd"/>
-      <w:r>
-        <w:t xml:space="preserve"> </w:t>
-      </w:r>
-      <w:proofErr w:type="spellStart"/>
-      <w:r>
-        <w:t>Minors</w:t>
-      </w:r>
-      <w:proofErr w:type="spellEnd"/>
+      <w:r>
+        <w:t>Domestic Violence Against Minors</w:t>
+      </w:r>
     </w:p>
     <w:p>
       <w:pPr>
@@ -5579,27 +5490,9 @@
         </w:rPr>
         <w:tab/>
       </w:r>
-      <w:proofErr w:type="spellStart"/>
-      <w:r>
-        <w:t>Intimate</w:t>
-      </w:r>
-      <w:proofErr w:type="spellEnd"/>
-      <w:r>
-        <w:t xml:space="preserve"> </w:t>
-      </w:r>
-      <w:proofErr w:type="spellStart"/>
-      <w:r>
-        <w:t>Partner</w:t>
-      </w:r>
-      <w:proofErr w:type="spellEnd"/>
-      <w:r>
-        <w:t xml:space="preserve"> </w:t>
-      </w:r>
-      <w:proofErr w:type="spellStart"/>
-      <w:r>
-        <w:t>Violence</w:t>
-      </w:r>
-      <w:proofErr w:type="spellEnd"/>
+      <w:r>
+        <w:t>Intimate Partner Violence</w:t>
+      </w:r>
     </w:p>
     <w:p>
       <w:pPr>
@@ -5781,323 +5674,209 @@
         </w:rPr>
         <w:t xml:space="preserve"> – </w:t>
       </w:r>
-      <w:proofErr w:type="spellStart"/>
       <w:r>
         <w:rPr>
           <w:i/>
           <w:iCs/>
           <w:lang w:val="en-US"/>
         </w:rPr>
-        <w:t>Observatório</w:t>
-      </w:r>
-      <w:proofErr w:type="spellEnd"/>
+        <w:t>Observatório de Mulheres Assassinadas</w:t>
+      </w:r>
       <w:r>
         <w:rPr>
           <w:i/>
           <w:iCs/>
           <w:lang w:val="en-US"/>
         </w:rPr>
-        <w:t xml:space="preserve"> de </w:t>
-      </w:r>
-      <w:proofErr w:type="spellStart"/>
+        <w:t xml:space="preserve"> da UMAR</w:t>
+      </w:r>
+      <w:r>
+        <w:rPr>
+          <w:lang w:val="en-US"/>
+        </w:rPr>
+        <w:t xml:space="preserve"> –</w:t>
+      </w:r>
+      <w:r>
+        <w:rPr>
+          <w:lang w:val="en-US"/>
+        </w:rPr>
+        <w:t xml:space="preserve"> in 2017, during the same year there were 20 murders related to domestic violence in Portugal. </w:t>
+      </w:r>
+      <w:r>
+        <w:rPr>
+          <w:lang w:val="en-US"/>
+        </w:rPr>
+        <w:t>Besides that, there were 28 cases of domestic violence that were considered attempted murders. The report</w:t>
+      </w:r>
+      <w:r>
+        <w:rPr>
+          <w:rStyle w:val="FootnoteReference"/>
+          <w:lang w:val="en-US"/>
+        </w:rPr>
+        <w:footnoteReference w:id="2"/>
+      </w:r>
+      <w:r>
+        <w:rPr>
+          <w:lang w:val="en-US"/>
+        </w:rPr>
+        <w:t xml:space="preserve"> from the</w:t>
+      </w:r>
+      <w:r>
+        <w:rPr>
+          <w:lang w:val="en-US"/>
+        </w:rPr>
+        <w:t xml:space="preserve"> following year </w:t>
+      </w:r>
+      <w:r>
+        <w:rPr>
+          <w:lang w:val="en-US"/>
+        </w:rPr>
+        <w:t>states that the</w:t>
+      </w:r>
+      <w:r>
+        <w:rPr>
+          <w:lang w:val="en-US"/>
+        </w:rPr>
+        <w:t xml:space="preserve"> number</w:t>
+      </w:r>
+      <w:r>
+        <w:rPr>
+          <w:lang w:val="en-US"/>
+        </w:rPr>
+        <w:t xml:space="preserve"> of domestic violence related murders</w:t>
+      </w:r>
+      <w:r>
+        <w:rPr>
+          <w:lang w:val="en-US"/>
+        </w:rPr>
+        <w:t xml:space="preserve"> increased by 8</w:t>
+      </w:r>
+      <w:r>
+        <w:rPr>
+          <w:lang w:val="en-US"/>
+        </w:rPr>
+        <w:t xml:space="preserve">, turning the </w:t>
+      </w:r>
+      <w:r>
+        <w:rPr>
+          <w:lang w:val="en-US"/>
+        </w:rPr>
+        <w:t xml:space="preserve">reported number of murders related to domestic violence </w:t>
+      </w:r>
+      <w:r>
+        <w:rPr>
+          <w:lang w:val="en-US"/>
+        </w:rPr>
+        <w:t>in 2018</w:t>
+      </w:r>
+      <w:r>
+        <w:rPr>
+          <w:lang w:val="en-US"/>
+        </w:rPr>
+        <w:t xml:space="preserve"> </w:t>
+      </w:r>
+      <w:r>
+        <w:rPr>
+          <w:lang w:val="en-US"/>
+        </w:rPr>
+        <w:t xml:space="preserve">into </w:t>
+      </w:r>
+      <w:r>
+        <w:rPr>
+          <w:lang w:val="en-US"/>
+        </w:rPr>
+        <w:t>28</w:t>
+      </w:r>
+      <w:r>
+        <w:rPr>
+          <w:lang w:val="en-US"/>
+        </w:rPr>
+        <w:t>. T</w:t>
+      </w:r>
+      <w:r>
+        <w:rPr>
+          <w:lang w:val="en-US"/>
+        </w:rPr>
+        <w:t>he number of deaths related to domestic violence in 2019</w:t>
+      </w:r>
+      <w:r>
+        <w:rPr>
+          <w:rStyle w:val="FootnoteReference"/>
+          <w:lang w:val="en-US"/>
+        </w:rPr>
+        <w:footnoteReference w:id="3"/>
+      </w:r>
+      <w:r>
+        <w:rPr>
+          <w:lang w:val="en-US"/>
+        </w:rPr>
+        <w:t xml:space="preserve"> was even higher than in the previous years, with 3</w:t>
+      </w:r>
+      <w:r>
+        <w:rPr>
+          <w:lang w:val="en-US"/>
+        </w:rPr>
+        <w:t>1</w:t>
+      </w:r>
+      <w:r>
+        <w:rPr>
+          <w:lang w:val="en-US"/>
+        </w:rPr>
+        <w:t xml:space="preserve"> registered deaths. It is important to acknowledge that throughout the year of 2019 there were a total of 89 willful murders registered, as stated by the official statistics provided by </w:t>
+      </w:r>
       <w:r>
         <w:rPr>
           <w:i/>
           <w:iCs/>
           <w:lang w:val="en-US"/>
         </w:rPr>
-        <w:t>Mulheres</w:t>
-      </w:r>
-      <w:proofErr w:type="spellEnd"/>
+        <w:t>Direção-Geral da Política de Justiça</w:t>
+      </w:r>
+      <w:r>
+        <w:rPr>
+          <w:lang w:val="en-US"/>
+        </w:rPr>
+        <w:t xml:space="preserve"> (DGPJ). This number makes the previous number regarding murders related to domestic violence much more relevant and contextualized. </w:t>
+      </w:r>
+      <w:r>
+        <w:rPr>
+          <w:lang w:val="en-US"/>
+        </w:rPr>
+        <w:t>The official report</w:t>
+      </w:r>
+      <w:r>
+        <w:rPr>
+          <w:rStyle w:val="FootnoteReference"/>
+          <w:lang w:val="en-US"/>
+        </w:rPr>
+        <w:footnoteReference w:id="4"/>
+      </w:r>
+      <w:r>
+        <w:rPr>
+          <w:lang w:val="en-US"/>
+        </w:rPr>
+        <w:t xml:space="preserve"> </w:t>
+      </w:r>
+      <w:r>
+        <w:rPr>
+          <w:lang w:val="en-US"/>
+        </w:rPr>
+        <w:t xml:space="preserve">about murder victims in 2019, </w:t>
+      </w:r>
+      <w:r>
+        <w:rPr>
+          <w:lang w:val="en-US"/>
+        </w:rPr>
+        <w:t xml:space="preserve">released by APAV – </w:t>
+      </w:r>
       <w:r>
         <w:rPr>
           <w:i/>
           <w:iCs/>
           <w:lang w:val="en-US"/>
         </w:rPr>
-        <w:t xml:space="preserve"> </w:t>
-      </w:r>
-      <w:proofErr w:type="spellStart"/>
-      <w:r>
-        <w:rPr>
-          <w:i/>
-          <w:iCs/>
-          <w:lang w:val="en-US"/>
-        </w:rPr>
-        <w:t>Assassinadas</w:t>
-      </w:r>
-      <w:proofErr w:type="spellEnd"/>
-      <w:r>
-        <w:rPr>
-          <w:i/>
-          <w:iCs/>
-          <w:lang w:val="en-US"/>
-        </w:rPr>
-        <w:t xml:space="preserve"> da UMAR</w:t>
-      </w:r>
-      <w:r>
-        <w:rPr>
-          <w:lang w:val="en-US"/>
-        </w:rPr>
-        <w:t xml:space="preserve"> –</w:t>
-      </w:r>
-      <w:r>
-        <w:rPr>
-          <w:lang w:val="en-US"/>
-        </w:rPr>
-        <w:t xml:space="preserve"> in 2017, during the same year there were 20 murders related to domestic violence in Portugal. </w:t>
-      </w:r>
-      <w:r>
-        <w:rPr>
-          <w:lang w:val="en-US"/>
-        </w:rPr>
-        <w:t>Besides that, there were 28 cases of domestic violence that were considered attempted murders. The report</w:t>
-      </w:r>
-      <w:r>
-        <w:rPr>
-          <w:rStyle w:val="FootnoteReference"/>
-          <w:lang w:val="en-US"/>
-        </w:rPr>
-        <w:footnoteReference w:id="2"/>
-      </w:r>
-      <w:r>
-        <w:rPr>
-          <w:lang w:val="en-US"/>
-        </w:rPr>
-        <w:t xml:space="preserve"> from the</w:t>
-      </w:r>
-      <w:r>
-        <w:rPr>
-          <w:lang w:val="en-US"/>
-        </w:rPr>
-        <w:t xml:space="preserve"> following year </w:t>
-      </w:r>
-      <w:r>
-        <w:rPr>
-          <w:lang w:val="en-US"/>
-        </w:rPr>
-        <w:t>states that the</w:t>
-      </w:r>
-      <w:r>
-        <w:rPr>
-          <w:lang w:val="en-US"/>
-        </w:rPr>
-        <w:t xml:space="preserve"> number</w:t>
-      </w:r>
-      <w:r>
-        <w:rPr>
-          <w:lang w:val="en-US"/>
-        </w:rPr>
-        <w:t xml:space="preserve"> of domestic violence related murders</w:t>
-      </w:r>
-      <w:r>
-        <w:rPr>
-          <w:lang w:val="en-US"/>
-        </w:rPr>
-        <w:t xml:space="preserve"> increased by 8</w:t>
-      </w:r>
-      <w:r>
-        <w:rPr>
-          <w:lang w:val="en-US"/>
-        </w:rPr>
-        <w:t xml:space="preserve">, turning the </w:t>
-      </w:r>
-      <w:r>
-        <w:rPr>
-          <w:lang w:val="en-US"/>
-        </w:rPr>
-        <w:t xml:space="preserve">reported number of murders related to domestic violence </w:t>
-      </w:r>
-      <w:r>
-        <w:rPr>
-          <w:lang w:val="en-US"/>
-        </w:rPr>
-        <w:t>in 2018</w:t>
-      </w:r>
-      <w:r>
-        <w:rPr>
-          <w:lang w:val="en-US"/>
-        </w:rPr>
-        <w:t xml:space="preserve"> </w:t>
-      </w:r>
-      <w:r>
-        <w:rPr>
-          <w:lang w:val="en-US"/>
-        </w:rPr>
-        <w:t xml:space="preserve">into </w:t>
-      </w:r>
-      <w:r>
-        <w:rPr>
-          <w:lang w:val="en-US"/>
-        </w:rPr>
-        <w:t>28</w:t>
-      </w:r>
-      <w:r>
-        <w:rPr>
-          <w:lang w:val="en-US"/>
-        </w:rPr>
-        <w:t>. T</w:t>
-      </w:r>
-      <w:r>
-        <w:rPr>
-          <w:lang w:val="en-US"/>
-        </w:rPr>
-        <w:t>he number of deaths related to domestic violence in 2019</w:t>
-      </w:r>
-      <w:r>
-        <w:rPr>
-          <w:rStyle w:val="FootnoteReference"/>
-          <w:lang w:val="en-US"/>
-        </w:rPr>
-        <w:footnoteReference w:id="3"/>
-      </w:r>
-      <w:r>
-        <w:rPr>
-          <w:lang w:val="en-US"/>
-        </w:rPr>
-        <w:t xml:space="preserve"> was even higher than in the previous years, with 3</w:t>
-      </w:r>
-      <w:r>
-        <w:rPr>
-          <w:lang w:val="en-US"/>
-        </w:rPr>
-        <w:t>1</w:t>
-      </w:r>
-      <w:r>
-        <w:rPr>
-          <w:lang w:val="en-US"/>
-        </w:rPr>
-        <w:t xml:space="preserve"> registered deaths. It is important to acknowledge that throughout the year of 2019 there were a total of 89 willful murders registered, as stated by the official statistics provided by </w:t>
-      </w:r>
-      <w:proofErr w:type="spellStart"/>
-      <w:r>
-        <w:rPr>
-          <w:i/>
-          <w:iCs/>
-          <w:lang w:val="en-US"/>
-        </w:rPr>
-        <w:t>Direção-Geral</w:t>
-      </w:r>
-      <w:proofErr w:type="spellEnd"/>
-      <w:r>
-        <w:rPr>
-          <w:i/>
-          <w:iCs/>
-          <w:lang w:val="en-US"/>
-        </w:rPr>
-        <w:t xml:space="preserve"> da </w:t>
-      </w:r>
-      <w:proofErr w:type="spellStart"/>
-      <w:r>
-        <w:rPr>
-          <w:i/>
-          <w:iCs/>
-          <w:lang w:val="en-US"/>
-        </w:rPr>
-        <w:t>Política</w:t>
-      </w:r>
-      <w:proofErr w:type="spellEnd"/>
-      <w:r>
-        <w:rPr>
-          <w:i/>
-          <w:iCs/>
-          <w:lang w:val="en-US"/>
-        </w:rPr>
-        <w:t xml:space="preserve"> de </w:t>
-      </w:r>
-      <w:proofErr w:type="spellStart"/>
-      <w:r>
-        <w:rPr>
-          <w:i/>
-          <w:iCs/>
-          <w:lang w:val="en-US"/>
-        </w:rPr>
-        <w:t>Justiça</w:t>
-      </w:r>
-      <w:proofErr w:type="spellEnd"/>
-      <w:r>
-        <w:rPr>
-          <w:lang w:val="en-US"/>
-        </w:rPr>
-        <w:t xml:space="preserve"> (DGPJ). This number makes the previous number regarding murders related to domestic violence much more relevant and contextualized. </w:t>
-      </w:r>
-      <w:r>
-        <w:rPr>
-          <w:lang w:val="en-US"/>
-        </w:rPr>
-        <w:t>The official report</w:t>
-      </w:r>
-      <w:r>
-        <w:rPr>
-          <w:rStyle w:val="FootnoteReference"/>
-          <w:lang w:val="en-US"/>
-        </w:rPr>
-        <w:footnoteReference w:id="4"/>
-      </w:r>
-      <w:r>
-        <w:rPr>
-          <w:lang w:val="en-US"/>
-        </w:rPr>
-        <w:t xml:space="preserve"> </w:t>
-      </w:r>
-      <w:r>
-        <w:rPr>
-          <w:lang w:val="en-US"/>
-        </w:rPr>
-        <w:t xml:space="preserve">about murder victims in 2019, </w:t>
-      </w:r>
-      <w:r>
-        <w:rPr>
-          <w:lang w:val="en-US"/>
-        </w:rPr>
-        <w:t xml:space="preserve">released by APAV – </w:t>
-      </w:r>
-      <w:proofErr w:type="spellStart"/>
-      <w:r>
-        <w:rPr>
-          <w:i/>
-          <w:iCs/>
-          <w:lang w:val="en-US"/>
-        </w:rPr>
-        <w:t>Associação</w:t>
-      </w:r>
-      <w:proofErr w:type="spellEnd"/>
-      <w:r>
-        <w:rPr>
-          <w:i/>
-          <w:iCs/>
-          <w:lang w:val="en-US"/>
-        </w:rPr>
-        <w:t xml:space="preserve"> Portuguesa de </w:t>
-      </w:r>
-      <w:proofErr w:type="spellStart"/>
-      <w:r>
-        <w:rPr>
-          <w:i/>
-          <w:iCs/>
-          <w:lang w:val="en-US"/>
-        </w:rPr>
-        <w:t>Apoio</w:t>
-      </w:r>
-      <w:proofErr w:type="spellEnd"/>
-      <w:r>
-        <w:rPr>
-          <w:i/>
-          <w:iCs/>
-          <w:lang w:val="en-US"/>
-        </w:rPr>
-        <w:t xml:space="preserve"> à </w:t>
-      </w:r>
-      <w:proofErr w:type="spellStart"/>
-      <w:r>
-        <w:rPr>
-          <w:i/>
-          <w:iCs/>
-          <w:lang w:val="en-US"/>
-        </w:rPr>
-        <w:t>Vítima</w:t>
-      </w:r>
-      <w:proofErr w:type="spellEnd"/>
+        <w:t>Associação Portuguesa de Apoio à Vítima</w:t>
+      </w:r>
       <w:r>
         <w:rPr>
           <w:lang w:val="en-US"/>
@@ -6184,19 +5963,11 @@
         </w:rPr>
         <w:t xml:space="preserve"> </w:t>
       </w:r>
-      <w:proofErr w:type="gramStart"/>
-      <w:r>
-        <w:rPr>
-          <w:lang w:val="en-US"/>
-        </w:rPr>
-        <w:t>Taking into account</w:t>
-      </w:r>
-      <w:proofErr w:type="gramEnd"/>
-      <w:r>
-        <w:rPr>
-          <w:lang w:val="en-US"/>
-        </w:rPr>
-        <w:t xml:space="preserve"> the available data and the characteristics of it, the application of </w:t>
+      <w:r>
+        <w:rPr>
+          <w:lang w:val="en-US"/>
+        </w:rPr>
+        <w:t xml:space="preserve">Taking into account the available data and the characteristics of it, the application of </w:t>
       </w:r>
       <w:r>
         <w:rPr>
@@ -6378,19 +6149,11 @@
           <w:lang w:val="en-US"/>
         </w:rPr>
       </w:pPr>
-      <w:proofErr w:type="gramStart"/>
-      <w:r>
-        <w:rPr>
-          <w:lang w:val="en-US"/>
-        </w:rPr>
-        <w:t>In order to</w:t>
-      </w:r>
-      <w:proofErr w:type="gramEnd"/>
-      <w:r>
-        <w:rPr>
-          <w:lang w:val="en-US"/>
-        </w:rPr>
-        <w:t xml:space="preserve"> have a better understanding of the numbers, one can take a look at </w:t>
+      <w:r>
+        <w:rPr>
+          <w:lang w:val="en-US"/>
+        </w:rPr>
+        <w:t xml:space="preserve">In order to have a better understanding of the numbers, one can take a look at </w:t>
       </w:r>
       <w:r>
         <w:rPr>
@@ -6744,21 +6507,7 @@
         <w:rPr>
           <w:lang w:val="en-US" w:eastAsia="pt-PT"/>
         </w:rPr>
-        <w:t xml:space="preserve">Someone who is particularly helpless, possibly because of age, disability, illness, </w:t>
-      </w:r>
-      <w:proofErr w:type="gramStart"/>
-      <w:r>
-        <w:rPr>
-          <w:lang w:val="en-US" w:eastAsia="pt-PT"/>
-        </w:rPr>
-        <w:t>pregnancy</w:t>
-      </w:r>
-      <w:proofErr w:type="gramEnd"/>
-      <w:r>
-        <w:rPr>
-          <w:lang w:val="en-US" w:eastAsia="pt-PT"/>
-        </w:rPr>
-        <w:t xml:space="preserve"> or economic dependency with whom the aggressor cohabits.</w:t>
+        <w:t>Someone who is particularly helpless, possibly because of age, disability, illness, pregnancy or economic dependency with whom the aggressor cohabits.</w:t>
       </w:r>
     </w:p>
     <w:p>
@@ -7129,21 +6878,7 @@
         <w:rPr>
           <w:lang w:val="en-US"/>
         </w:rPr>
-        <w:t xml:space="preserve"> and will also be the one used as a dependent variable </w:t>
-      </w:r>
-      <w:proofErr w:type="gramStart"/>
-      <w:r>
-        <w:rPr>
-          <w:lang w:val="en-US"/>
-        </w:rPr>
-        <w:t>during the course of</w:t>
-      </w:r>
-      <w:proofErr w:type="gramEnd"/>
-      <w:r>
-        <w:rPr>
-          <w:lang w:val="en-US"/>
-        </w:rPr>
-        <w:t xml:space="preserve"> this study.</w:t>
+        <w:t xml:space="preserve"> and will also be the one used as a dependent variable during the course of this study.</w:t>
       </w:r>
     </w:p>
     <w:p>
@@ -7455,21 +7190,7 @@
         <w:rPr>
           <w:lang w:val="en-US"/>
         </w:rPr>
-        <w:t xml:space="preserve"> </w:t>
-      </w:r>
-      <w:proofErr w:type="gramStart"/>
-      <w:r>
-        <w:rPr>
-          <w:lang w:val="en-US"/>
-        </w:rPr>
-        <w:t>That being said, one</w:t>
-      </w:r>
-      <w:proofErr w:type="gramEnd"/>
-      <w:r>
-        <w:rPr>
-          <w:lang w:val="en-US"/>
-        </w:rPr>
-        <w:t xml:space="preserve"> can understand the urgence for tackling this problem.</w:t>
+        <w:t xml:space="preserve"> That being said, one can understand the urgence for tackling this problem.</w:t>
       </w:r>
     </w:p>
     <w:p>
@@ -7502,21 +7223,7 @@
         <w:rPr>
           <w:lang w:val="en-US"/>
         </w:rPr>
-        <w:t xml:space="preserve"> by Ellsberg et al., written in 2001, compares three studies on domestic violence in Nicaragua. Two of them are focused on urban areas of the country (León and Managua) and the remaining one is a national-wide Demographic and Health Survey that included other themes besides domestic violence. All of them are interview-based studies. When comparing the results of the studies, the authors of the article </w:t>
-      </w:r>
-      <w:proofErr w:type="gramStart"/>
-      <w:r>
-        <w:rPr>
-          <w:lang w:val="en-US"/>
-        </w:rPr>
-        <w:t>come to the conclusion</w:t>
-      </w:r>
-      <w:proofErr w:type="gramEnd"/>
-      <w:r>
-        <w:rPr>
-          <w:lang w:val="en-US"/>
-        </w:rPr>
-        <w:t xml:space="preserve"> that </w:t>
+        <w:t xml:space="preserve"> by Ellsberg et al., written in 2001, compares three studies on domestic violence in Nicaragua. Two of them are focused on urban areas of the country (León and Managua) and the remaining one is a national-wide Demographic and Health Survey that included other themes besides domestic violence. All of them are interview-based studies. When comparing the results of the studies, the authors of the article come to the conclusion that </w:t>
       </w:r>
       <w:r>
         <w:rPr>
@@ -7702,21 +7409,7 @@
         <w:rPr>
           <w:lang w:val="en-US"/>
         </w:rPr>
-        <w:t xml:space="preserve">, written by Anna </w:t>
-      </w:r>
-      <w:proofErr w:type="spellStart"/>
-      <w:r>
-        <w:rPr>
-          <w:lang w:val="en-US"/>
-        </w:rPr>
-        <w:t>Aizer</w:t>
-      </w:r>
-      <w:proofErr w:type="spellEnd"/>
-      <w:r>
-        <w:rPr>
-          <w:lang w:val="en-US"/>
-        </w:rPr>
-        <w:t xml:space="preserve">, </w:t>
+        <w:t xml:space="preserve">, written by Anna Aizer, </w:t>
       </w:r>
       <w:r>
         <w:rPr>
@@ -8230,35 +7923,7 @@
         <w:rPr>
           <w:lang w:val="en-US" w:eastAsia="pt-PT"/>
         </w:rPr>
-        <w:t xml:space="preserve"> data is data that is collected for multiple units across the same </w:t>
-      </w:r>
-      <w:proofErr w:type="gramStart"/>
-      <w:r>
-        <w:rPr>
-          <w:lang w:val="en-US" w:eastAsia="pt-PT"/>
-        </w:rPr>
-        <w:t>time period</w:t>
-      </w:r>
-      <w:proofErr w:type="gramEnd"/>
-      <w:r>
-        <w:rPr>
-          <w:lang w:val="en-US" w:eastAsia="pt-PT"/>
-        </w:rPr>
-        <w:t xml:space="preserve">. Each observation represents a unit of the population being studied. It is the “common” dataset structure. When we combine cross section data from different time </w:t>
-      </w:r>
-      <w:proofErr w:type="gramStart"/>
-      <w:r>
-        <w:rPr>
-          <w:lang w:val="en-US" w:eastAsia="pt-PT"/>
-        </w:rPr>
-        <w:t>periods</w:t>
-      </w:r>
-      <w:proofErr w:type="gramEnd"/>
-      <w:r>
-        <w:rPr>
-          <w:lang w:val="en-US" w:eastAsia="pt-PT"/>
-        </w:rPr>
-        <w:t xml:space="preserve"> we create a </w:t>
+        <w:t xml:space="preserve"> data is data that is collected for multiple units across the same time period. Each observation represents a unit of the population being studied. It is the “common” dataset structure. When we combine cross section data from different time periods we create a </w:t>
       </w:r>
       <w:r>
         <w:rPr>
@@ -8272,21 +7937,7 @@
         <w:rPr>
           <w:lang w:val="en-US" w:eastAsia="pt-PT"/>
         </w:rPr>
-        <w:t xml:space="preserve"> dataset. In this case, each observation represents a unit of the population in a specific </w:t>
-      </w:r>
-      <w:proofErr w:type="gramStart"/>
-      <w:r>
-        <w:rPr>
-          <w:lang w:val="en-US" w:eastAsia="pt-PT"/>
-        </w:rPr>
-        <w:t>period in time</w:t>
-      </w:r>
-      <w:proofErr w:type="gramEnd"/>
-      <w:r>
-        <w:rPr>
-          <w:lang w:val="en-US" w:eastAsia="pt-PT"/>
-        </w:rPr>
-        <w:t xml:space="preserve">. It is not necessarily true that the same units are studied for the different periods. If we are studying the same unit across different periods in time, we create a </w:t>
+        <w:t xml:space="preserve"> dataset. In this case, each observation represents a unit of the population in a specific period in time. It is not necessarily true that the same units are studied for the different periods. If we are studying the same unit across different periods in time, we create a </w:t>
       </w:r>
       <w:r>
         <w:rPr>
@@ -8522,21 +8173,7 @@
         <w:rPr>
           <w:lang w:val="en-US" w:eastAsia="pt-PT"/>
         </w:rPr>
-        <w:t xml:space="preserve"> (</w:t>
-      </w:r>
-      <w:proofErr w:type="spellStart"/>
-      <w:r>
-        <w:rPr>
-          <w:lang w:val="en-US" w:eastAsia="pt-PT"/>
-        </w:rPr>
-        <w:t>c.p.</w:t>
-      </w:r>
-      <w:proofErr w:type="spellEnd"/>
-      <w:r>
-        <w:rPr>
-          <w:lang w:val="en-US" w:eastAsia="pt-PT"/>
-        </w:rPr>
-        <w:t>) means to hold all other factors constant and is a key point in establishing causal relationships.</w:t>
+        <w:t xml:space="preserve"> (c.p.) means to hold all other factors constant and is a key point in establishing causal relationships.</w:t>
       </w:r>
       <w:r>
         <w:rPr>
@@ -8819,7 +8456,6 @@
         </w:rPr>
         <w:t xml:space="preserve"> (as explained in </w:t>
       </w:r>
-      <w:proofErr w:type="gramStart"/>
       <w:r>
         <w:rPr>
           <w:highlight w:val="cyan"/>
@@ -8827,7 +8463,6 @@
         </w:rPr>
         <w:t>1.Introduction</w:t>
       </w:r>
-      <w:proofErr w:type="gramEnd"/>
       <w:r>
         <w:rPr>
           <w:lang w:val="en-US" w:eastAsia="pt-PT"/>
@@ -9056,21 +8691,7 @@
         <w:rPr>
           <w:lang w:val="en-US"/>
         </w:rPr>
-        <w:t xml:space="preserve">The data recorded for Portugal </w:t>
-      </w:r>
-      <w:proofErr w:type="gramStart"/>
-      <w:r>
-        <w:rPr>
-          <w:lang w:val="en-US"/>
-        </w:rPr>
-        <w:t>as a whole is</w:t>
-      </w:r>
-      <w:proofErr w:type="gramEnd"/>
-      <w:r>
-        <w:rPr>
-          <w:lang w:val="en-US"/>
-        </w:rPr>
-        <w:t xml:space="preserve"> a discrete time series. For each category there is a set of 12 observations recorded at uniformly spaced time values, in this case, years. This remains true for the data regarding districts and municipalities, except that</w:t>
+        <w:t>The data recorded for Portugal as a whole is a discrete time series. For each category there is a set of 12 observations recorded at uniformly spaced time values, in this case, years. This remains true for the data regarding districts and municipalities, except that</w:t>
       </w:r>
       <w:r>
         <w:rPr>
@@ -10813,21 +10434,7 @@
         <w:rPr>
           <w:lang w:val="en-US" w:eastAsia="pt-PT"/>
         </w:rPr>
-        <w:t xml:space="preserve">Since the datasets only have 12 </w:t>
-      </w:r>
-      <w:proofErr w:type="spellStart"/>
-      <w:r>
-        <w:rPr>
-          <w:lang w:val="en-US" w:eastAsia="pt-PT"/>
-        </w:rPr>
-        <w:t>years worth</w:t>
-      </w:r>
-      <w:proofErr w:type="spellEnd"/>
-      <w:r>
-        <w:rPr>
-          <w:lang w:val="en-US" w:eastAsia="pt-PT"/>
-        </w:rPr>
-        <w:t xml:space="preserve"> of data, it would not be possible to perform a time series regression, as there would not be enough degrees of freedom to provide powerful estimates. Keeping this in mind, a panel data regression will be performed with data regarding the years and municipalities.</w:t>
+        <w:t>Since the datasets only have 12 years worth of data, it would not be possible to perform a time series regression, as there would not be enough degrees of freedom to provide powerful estimates. Keeping this in mind, a panel data regression will be performed with data regarding the years and municipalities.</w:t>
       </w:r>
       <w:r>
         <w:rPr>
@@ -10918,191 +10525,84 @@
         </w:rPr>
         <w:t>the 308 Portuguese municipalities and for an extra N.E. one, meaning not specified (</w:t>
       </w:r>
-      <w:proofErr w:type="spellStart"/>
       <w:r>
         <w:rPr>
           <w:i/>
           <w:iCs/>
           <w:lang w:val="en-US"/>
         </w:rPr>
-        <w:t>não</w:t>
-      </w:r>
-      <w:proofErr w:type="spellEnd"/>
+        <w:t>não especificado</w:t>
+      </w:r>
+      <w:r>
+        <w:rPr>
+          <w:lang w:val="en-US"/>
+        </w:rPr>
+        <w:t xml:space="preserve"> in Portuguese). Since it would not be possible to find the explanatory variables values for this special case, this </w:t>
+      </w:r>
+      <w:r>
+        <w:rPr>
+          <w:lang w:val="en-US"/>
+        </w:rPr>
+        <w:t>extra</w:t>
+      </w:r>
+      <w:r>
+        <w:rPr>
+          <w:lang w:val="en-US"/>
+        </w:rPr>
+        <w:t xml:space="preserve"> municipality was eliminated from the dataset.</w:t>
+      </w:r>
+      <w:r>
+        <w:rPr>
+          <w:lang w:val="en-US"/>
+        </w:rPr>
+        <w:t xml:space="preserve"> Furthermore, 12 of the 308 municipalities did not have values for all the categories. Corvo, the smallest island in the </w:t>
+      </w:r>
+      <w:r>
+        <w:rPr>
+          <w:lang w:val="en-US"/>
+        </w:rPr>
+        <w:t>Autonomous Region of the Azores</w:t>
+      </w:r>
+      <w:r>
+        <w:rPr>
+          <w:lang w:val="en-US"/>
+        </w:rPr>
+        <w:t xml:space="preserve">, only had data for the DVASA category. </w:t>
+      </w:r>
+      <w:r>
+        <w:t>The remaining 11 municipalities (Pampilhosa da Serra, Golegã, Ribeira de P</w:t>
+      </w:r>
+      <w:r>
+        <w:t>ena, Vila de Rei, Barrancos, Vila Viçosa, Penela, Alcoutim, Alfândega da Fé, São Roque do Pico e Aguiar da Beira) were missing data for the DVAM category.</w:t>
+      </w:r>
+    </w:p>
+    <w:p>
+      <w:pPr>
+        <w:jc w:val="both"/>
+        <w:rPr>
+          <w:lang w:val="en-US" w:eastAsia="pt-PT"/>
+        </w:rPr>
+      </w:pPr>
+      <w:r>
+        <w:rPr>
+          <w:lang w:val="en-US" w:eastAsia="pt-PT"/>
+        </w:rPr>
+        <w:t xml:space="preserve">The statistical confidentiality </w:t>
+      </w:r>
+      <w:r>
+        <w:rPr>
+          <w:lang w:val="en-US" w:eastAsia="pt-PT"/>
+        </w:rPr>
+        <w:t xml:space="preserve">principle is declared in </w:t>
+      </w:r>
       <w:r>
         <w:rPr>
           <w:i/>
           <w:iCs/>
-          <w:lang w:val="en-US"/>
-        </w:rPr>
-        <w:t xml:space="preserve"> </w:t>
-      </w:r>
-      <w:proofErr w:type="spellStart"/>
-      <w:r>
-        <w:rPr>
-          <w:i/>
-          <w:iCs/>
-          <w:lang w:val="en-US"/>
-        </w:rPr>
-        <w:t>especificado</w:t>
-      </w:r>
-      <w:proofErr w:type="spellEnd"/>
-      <w:r>
-        <w:rPr>
-          <w:lang w:val="en-US"/>
-        </w:rPr>
-        <w:t xml:space="preserve"> in Portuguese). Since it would not be possible to find the explanatory variables values for this special case, this </w:t>
-      </w:r>
-      <w:r>
-        <w:rPr>
-          <w:lang w:val="en-US"/>
-        </w:rPr>
-        <w:t>extra</w:t>
-      </w:r>
-      <w:r>
-        <w:rPr>
-          <w:lang w:val="en-US"/>
-        </w:rPr>
-        <w:t xml:space="preserve"> municipality was eliminated from the dataset.</w:t>
-      </w:r>
-      <w:r>
-        <w:rPr>
-          <w:lang w:val="en-US"/>
-        </w:rPr>
-        <w:t xml:space="preserve"> Furthermore, 12 of the 308 municipalities did not have values for all the categories. </w:t>
-      </w:r>
-      <w:proofErr w:type="spellStart"/>
-      <w:r>
-        <w:rPr>
-          <w:lang w:val="en-US"/>
-        </w:rPr>
-        <w:t>Corvo</w:t>
-      </w:r>
-      <w:proofErr w:type="spellEnd"/>
-      <w:r>
-        <w:rPr>
-          <w:lang w:val="en-US"/>
-        </w:rPr>
-        <w:t xml:space="preserve">, the smallest island in the </w:t>
-      </w:r>
-      <w:r>
-        <w:rPr>
-          <w:lang w:val="en-US"/>
-        </w:rPr>
-        <w:t>Autonomous Region of the Azores</w:t>
-      </w:r>
-      <w:r>
-        <w:rPr>
-          <w:lang w:val="en-US"/>
-        </w:rPr>
-        <w:t xml:space="preserve">, only had data for the DVASA category. </w:t>
-      </w:r>
-      <w:proofErr w:type="spellStart"/>
-      <w:r>
-        <w:t>The</w:t>
-      </w:r>
-      <w:proofErr w:type="spellEnd"/>
-      <w:r>
-        <w:t xml:space="preserve"> </w:t>
-      </w:r>
-      <w:proofErr w:type="spellStart"/>
-      <w:r>
-        <w:t>remaining</w:t>
-      </w:r>
-      <w:proofErr w:type="spellEnd"/>
-      <w:r>
-        <w:t xml:space="preserve"> 11 </w:t>
-      </w:r>
-      <w:proofErr w:type="spellStart"/>
-      <w:r>
-        <w:t>municipalities</w:t>
-      </w:r>
-      <w:proofErr w:type="spellEnd"/>
-      <w:r>
-        <w:t xml:space="preserve"> (Pampilhosa da Serra, Golegã, Ribeira de P</w:t>
-      </w:r>
-      <w:r>
-        <w:t xml:space="preserve">ena, Vila de Rei, Barrancos, Vila Viçosa, Penela, Alcoutim, Alfândega da Fé, São Roque do Pico e Aguiar da Beira) </w:t>
-      </w:r>
-      <w:proofErr w:type="spellStart"/>
-      <w:r>
-        <w:t>were</w:t>
-      </w:r>
-      <w:proofErr w:type="spellEnd"/>
-      <w:r>
-        <w:t xml:space="preserve"> </w:t>
-      </w:r>
-      <w:proofErr w:type="spellStart"/>
-      <w:r>
-        <w:t>missing</w:t>
-      </w:r>
-      <w:proofErr w:type="spellEnd"/>
-      <w:r>
-        <w:t xml:space="preserve"> data for </w:t>
-      </w:r>
-      <w:proofErr w:type="spellStart"/>
-      <w:r>
-        <w:t>the</w:t>
-      </w:r>
-      <w:proofErr w:type="spellEnd"/>
-      <w:r>
-        <w:t xml:space="preserve"> DVAM </w:t>
-      </w:r>
-      <w:proofErr w:type="spellStart"/>
-      <w:r>
-        <w:t>category</w:t>
-      </w:r>
-      <w:proofErr w:type="spellEnd"/>
-      <w:r>
-        <w:t>.</w:t>
-      </w:r>
-    </w:p>
-    <w:p>
-      <w:pPr>
-        <w:jc w:val="both"/>
-        <w:rPr>
-          <w:lang w:val="en-US" w:eastAsia="pt-PT"/>
-        </w:rPr>
-      </w:pPr>
-      <w:r>
-        <w:rPr>
-          <w:lang w:val="en-US" w:eastAsia="pt-PT"/>
-        </w:rPr>
-        <w:t xml:space="preserve">The statistical confidentiality </w:t>
-      </w:r>
-      <w:r>
-        <w:rPr>
-          <w:lang w:val="en-US" w:eastAsia="pt-PT"/>
-        </w:rPr>
-        <w:t xml:space="preserve">principle is declared in </w:t>
-      </w:r>
-      <w:proofErr w:type="spellStart"/>
-      <w:r>
-        <w:rPr>
-          <w:i/>
-          <w:iCs/>
-          <w:lang w:val="en-US" w:eastAsia="pt-PT"/>
-        </w:rPr>
-        <w:t>Diário</w:t>
-      </w:r>
-      <w:proofErr w:type="spellEnd"/>
-      <w:r>
-        <w:rPr>
-          <w:i/>
-          <w:iCs/>
-          <w:lang w:val="en-US" w:eastAsia="pt-PT"/>
-        </w:rPr>
-        <w:t xml:space="preserve"> da </w:t>
-      </w:r>
-      <w:proofErr w:type="spellStart"/>
-      <w:r>
-        <w:rPr>
-          <w:i/>
-          <w:iCs/>
-          <w:lang w:val="en-US" w:eastAsia="pt-PT"/>
-        </w:rPr>
-        <w:t>República</w:t>
-      </w:r>
-      <w:proofErr w:type="spellEnd"/>
+          <w:lang w:val="en-US" w:eastAsia="pt-PT"/>
+        </w:rPr>
+        <w:t>Diário da República</w:t>
+      </w:r>
       <w:r>
         <w:rPr>
           <w:lang w:val="en-US" w:eastAsia="pt-PT"/>
@@ -11197,14 +10697,12 @@
         </w:rPr>
         <w:t xml:space="preserve"> and </w:t>
       </w:r>
-      <w:proofErr w:type="gramStart"/>
       <w:r>
         <w:rPr>
           <w:lang w:val="en-US"/>
         </w:rPr>
         <w:t>Others</w:t>
       </w:r>
-      <w:proofErr w:type="gramEnd"/>
       <w:r>
         <w:rPr>
           <w:lang w:val="en-US"/>
@@ -12919,21 +12417,7 @@
         <w:rPr>
           <w:lang w:val="en-US" w:eastAsia="pt-PT"/>
         </w:rPr>
-        <w:t xml:space="preserve">the higher number of domestic violence occurrences in municipalities with the most population was caused by factors other than the number of inhabitants. </w:t>
-      </w:r>
-      <w:proofErr w:type="gramStart"/>
-      <w:r>
-        <w:rPr>
-          <w:lang w:val="en-US" w:eastAsia="pt-PT"/>
-        </w:rPr>
-        <w:t>In order to</w:t>
-      </w:r>
-      <w:proofErr w:type="gramEnd"/>
-      <w:r>
-        <w:rPr>
-          <w:lang w:val="en-US" w:eastAsia="pt-PT"/>
-        </w:rPr>
-        <w:t xml:space="preserve"> avoid this problem, </w:t>
+        <w:t xml:space="preserve">the higher number of domestic violence occurrences in municipalities with the most population was caused by factors other than the number of inhabitants. In order to avoid this problem, </w:t>
       </w:r>
       <w:r>
         <w:rPr>
@@ -13106,10 +12590,56 @@
     </w:p>
     <w:p>
       <w:pPr>
+        <w:jc w:val="both"/>
+        <w:rPr>
+          <w:lang w:val="en-US" w:eastAsia="pt-PT"/>
+        </w:rPr>
+      </w:pPr>
+      <w:r>
+        <w:rPr>
+          <w:lang w:val="en-US" w:eastAsia="pt-PT"/>
+        </w:rPr>
+        <w:t>The data regarding resident population by municipality used to standardize the dependent variable was retrieved from the Pordata website on the 23</w:t>
+      </w:r>
+      <w:r>
+        <w:rPr>
+          <w:vertAlign w:val="superscript"/>
+          <w:lang w:val="en-US" w:eastAsia="pt-PT"/>
+        </w:rPr>
+        <w:t>rd</w:t>
+      </w:r>
+      <w:r>
+        <w:rPr>
+          <w:lang w:val="en-US" w:eastAsia="pt-PT"/>
+        </w:rPr>
+        <w:t xml:space="preserve"> of April of 2021. The definition of resident population in this case is the g</w:t>
+      </w:r>
+      <w:r>
+        <w:rPr>
+          <w:lang w:val="en-US" w:eastAsia="pt-PT"/>
+        </w:rPr>
+        <w:t xml:space="preserve">roup of people who, regardless of being present or absent in a particular accommodation at the time of observation, lived in their usual place of residence for a continuous period of at least 12 months prior to the time of observation, or who arrived at their </w:t>
+      </w:r>
+      <w:r>
+        <w:rPr>
+          <w:lang w:val="en-US" w:eastAsia="pt-PT"/>
+        </w:rPr>
+        <w:t xml:space="preserve">usual </w:t>
+      </w:r>
+      <w:r>
+        <w:rPr>
+          <w:lang w:val="en-US" w:eastAsia="pt-PT"/>
+        </w:rPr>
+        <w:t>place of residence during the period corresponding to the 12 months preceding the moment of observation, with the intention of remaining there for a minimum period of one year.</w:t>
+      </w:r>
+    </w:p>
+    <w:p>
+      <w:pPr>
         <w:pStyle w:val="Heading2"/>
       </w:pPr>
       <w:bookmarkStart w:id="32" w:name="_Toc69496402"/>
       <w:r>
+        <w:lastRenderedPageBreak/>
         <w:t>Explanatory Variables</w:t>
       </w:r>
       <w:bookmarkEnd w:id="32"/>
@@ -13187,21 +12717,7 @@
         <w:rPr>
           <w:lang w:val="en-US" w:eastAsia="pt-PT"/>
         </w:rPr>
-        <w:t xml:space="preserve">. </w:t>
-      </w:r>
-      <w:proofErr w:type="gramStart"/>
-      <w:r>
-        <w:rPr>
-          <w:lang w:val="en-US" w:eastAsia="pt-PT"/>
-        </w:rPr>
-        <w:t>As a way to</w:t>
-      </w:r>
-      <w:proofErr w:type="gramEnd"/>
-      <w:r>
-        <w:rPr>
-          <w:lang w:val="en-US" w:eastAsia="pt-PT"/>
-        </w:rPr>
-        <w:t xml:space="preserve"> include this factor in the present study, the </w:t>
+        <w:t xml:space="preserve">. As a way to include this factor in the present study, the </w:t>
       </w:r>
       <w:r>
         <w:rPr>
@@ -13215,28 +12731,7 @@
         <w:rPr>
           <w:lang w:val="en-US" w:eastAsia="pt-PT"/>
         </w:rPr>
-        <w:t xml:space="preserve"> was considered as an explanatory variable. This index is the average number of children born for each woman in fertile age (between 15 and 49 years). </w:t>
-      </w:r>
-      <w:proofErr w:type="gramStart"/>
-      <w:r>
-        <w:rPr>
-          <w:lang w:val="en-US" w:eastAsia="pt-PT"/>
-        </w:rPr>
-        <w:t>In order for</w:t>
-      </w:r>
-      <w:proofErr w:type="gramEnd"/>
-      <w:r>
-        <w:rPr>
-          <w:lang w:val="en-US" w:eastAsia="pt-PT"/>
-        </w:rPr>
-        <w:t xml:space="preserve"> the generation renewal to be assured, </w:t>
-      </w:r>
-      <w:r>
-        <w:rPr>
-          <w:lang w:val="en-US" w:eastAsia="pt-PT"/>
-        </w:rPr>
-        <w:lastRenderedPageBreak/>
-        <w:t xml:space="preserve">the synthetic fertility index must be </w:t>
+        <w:t xml:space="preserve"> was considered as an explanatory variable. This index is the average number of children born for each woman in fertile age (between 15 and 49 years). In order for the generation renewal to be assured, the synthetic fertility index must be </w:t>
       </w:r>
       <w:r>
         <w:rPr>
@@ -13254,21 +12749,7 @@
         <w:rPr>
           <w:lang w:val="en-US" w:eastAsia="pt-PT"/>
         </w:rPr>
-        <w:t xml:space="preserve"> The data regarding this variable was retrieved from the </w:t>
-      </w:r>
-      <w:proofErr w:type="spellStart"/>
-      <w:r>
-        <w:rPr>
-          <w:lang w:val="en-US" w:eastAsia="pt-PT"/>
-        </w:rPr>
-        <w:t>Pordata</w:t>
-      </w:r>
-      <w:proofErr w:type="spellEnd"/>
-      <w:r>
-        <w:rPr>
-          <w:lang w:val="en-US" w:eastAsia="pt-PT"/>
-        </w:rPr>
-        <w:t xml:space="preserve"> website on the 15</w:t>
+        <w:t xml:space="preserve"> The data regarding this variable was retrieved from the Pordata website on the 15</w:t>
       </w:r>
       <w:r>
         <w:rPr>
@@ -13291,6 +12772,268 @@
           <w:lang w:val="en-US" w:eastAsia="pt-PT"/>
         </w:rPr>
       </w:pPr>
+      <w:r>
+        <w:rPr>
+          <w:lang w:val="en-US" w:eastAsia="pt-PT"/>
+        </w:rPr>
+        <w:t xml:space="preserve">As mentioned in the APAV report regarding male domestic violence victims </w:t>
+      </w:r>
+      <w:sdt>
+        <w:sdtPr>
+          <w:rPr>
+            <w:lang w:val="en-US" w:eastAsia="pt-PT"/>
+          </w:rPr>
+          <w:id w:val="-1249657243"/>
+          <w:citation/>
+        </w:sdtPr>
+        <w:sdtContent>
+          <w:r>
+            <w:rPr>
+              <w:lang w:val="en-US" w:eastAsia="pt-PT"/>
+            </w:rPr>
+            <w:fldChar w:fldCharType="begin"/>
+          </w:r>
+          <w:r>
+            <w:rPr>
+              <w:lang w:val="en-US" w:eastAsia="pt-PT"/>
+            </w:rPr>
+            <w:instrText xml:space="preserve"> CITATION APA19 \l 2070 </w:instrText>
+          </w:r>
+          <w:r>
+            <w:rPr>
+              <w:lang w:val="en-US" w:eastAsia="pt-PT"/>
+            </w:rPr>
+            <w:fldChar w:fldCharType="separate"/>
+          </w:r>
+          <w:r>
+            <w:rPr>
+              <w:noProof/>
+              <w:lang w:val="en-US" w:eastAsia="pt-PT"/>
+            </w:rPr>
+            <w:t>(APAV - Associação Portuguesa de Apoio à Vítima, 2018)</w:t>
+          </w:r>
+          <w:r>
+            <w:rPr>
+              <w:lang w:val="en-US" w:eastAsia="pt-PT"/>
+            </w:rPr>
+            <w:fldChar w:fldCharType="end"/>
+          </w:r>
+        </w:sdtContent>
+      </w:sdt>
+      <w:r>
+        <w:rPr>
+          <w:lang w:val="en-US" w:eastAsia="pt-PT"/>
+        </w:rPr>
+        <w:t xml:space="preserve">, elderly men (65 years or more) tend to be more at risk. This can be seen on </w:t>
+      </w:r>
+      <w:r>
+        <w:rPr>
+          <w:highlight w:val="cyan"/>
+          <w:lang w:val="en-US" w:eastAsia="pt-PT"/>
+        </w:rPr>
+        <w:t>Figure 2.1</w:t>
+      </w:r>
+      <w:r>
+        <w:rPr>
+          <w:lang w:val="en-US" w:eastAsia="pt-PT"/>
+        </w:rPr>
+        <w:t xml:space="preserve">. Keeping this in mind, the </w:t>
+      </w:r>
+      <w:r>
+        <w:rPr>
+          <w:b/>
+          <w:bCs/>
+          <w:lang w:val="en-US" w:eastAsia="pt-PT"/>
+        </w:rPr>
+        <w:t>percentage of elderly men in the total population</w:t>
+      </w:r>
+      <w:r>
+        <w:rPr>
+          <w:lang w:val="en-US" w:eastAsia="pt-PT"/>
+        </w:rPr>
+        <w:t xml:space="preserve"> was included in the present study as an explanatory variable. The data regarding the absolute number of men with 65 or more years was retrieved from the Pordata website on the 23</w:t>
+      </w:r>
+      <w:r>
+        <w:rPr>
+          <w:vertAlign w:val="superscript"/>
+          <w:lang w:val="en-US" w:eastAsia="pt-PT"/>
+        </w:rPr>
+        <w:t>rd</w:t>
+      </w:r>
+      <w:r>
+        <w:rPr>
+          <w:lang w:val="en-US" w:eastAsia="pt-PT"/>
+        </w:rPr>
+        <w:t xml:space="preserve"> of April of 2021. These data were then converted in a percentage of the resident population as following:</w:t>
+      </w:r>
+    </w:p>
+    <w:p>
+      <w:pPr>
+        <w:jc w:val="both"/>
+        <w:rPr>
+          <w:lang w:val="en-US" w:eastAsia="pt-PT"/>
+        </w:rPr>
+      </w:pPr>
+      <m:oMathPara>
+        <m:oMath>
+          <m:sSub>
+            <m:sSubPr>
+              <m:ctrlPr>
+                <w:rPr>
+                  <w:rFonts w:ascii="Cambria Math" w:hAnsi="Cambria Math"/>
+                  <w:i/>
+                  <w:lang w:val="en-US" w:eastAsia="pt-PT"/>
+                </w:rPr>
+              </m:ctrlPr>
+            </m:sSubPr>
+            <m:e>
+              <m:r>
+                <w:rPr>
+                  <w:rFonts w:ascii="Cambria Math" w:hAnsi="Cambria Math"/>
+                  <w:lang w:val="en-US" w:eastAsia="pt-PT"/>
+                </w:rPr>
+                <m:t>Men65</m:t>
+              </m:r>
+            </m:e>
+            <m:sub>
+              <m:r>
+                <w:rPr>
+                  <w:rFonts w:ascii="Cambria Math" w:hAnsi="Cambria Math"/>
+                  <w:lang w:val="en-US" w:eastAsia="pt-PT"/>
+                </w:rPr>
+                <m:t>%</m:t>
+              </m:r>
+            </m:sub>
+          </m:sSub>
+          <m:r>
+            <w:rPr>
+              <w:rFonts w:ascii="Cambria Math" w:hAnsi="Cambria Math"/>
+              <w:lang w:val="en-US" w:eastAsia="pt-PT"/>
+            </w:rPr>
+            <m:t xml:space="preserve">= </m:t>
+          </m:r>
+          <m:f>
+            <m:fPr>
+              <m:ctrlPr>
+                <w:rPr>
+                  <w:rFonts w:ascii="Cambria Math" w:hAnsi="Cambria Math"/>
+                  <w:i/>
+                  <w:lang w:val="en-US" w:eastAsia="pt-PT"/>
+                </w:rPr>
+              </m:ctrlPr>
+            </m:fPr>
+            <m:num>
+              <m:sSub>
+                <m:sSubPr>
+                  <m:ctrlPr>
+                    <w:rPr>
+                      <w:rFonts w:ascii="Cambria Math" w:hAnsi="Cambria Math"/>
+                      <w:i/>
+                      <w:lang w:val="en-US" w:eastAsia="pt-PT"/>
+                    </w:rPr>
+                  </m:ctrlPr>
+                </m:sSubPr>
+                <m:e>
+                  <m:r>
+                    <w:rPr>
+                      <w:rFonts w:ascii="Cambria Math" w:hAnsi="Cambria Math"/>
+                      <w:lang w:val="en-US" w:eastAsia="pt-PT"/>
+                    </w:rPr>
+                    <m:t>Men65</m:t>
+                  </m:r>
+                </m:e>
+                <m:sub>
+                  <m:r>
+                    <w:rPr>
+                      <w:rFonts w:ascii="Cambria Math" w:hAnsi="Cambria Math"/>
+                      <w:lang w:val="en-US" w:eastAsia="pt-PT"/>
+                    </w:rPr>
+                    <m:t>absolute</m:t>
+                  </m:r>
+                </m:sub>
+              </m:sSub>
+              <m:r>
+                <w:rPr>
+                  <w:rFonts w:ascii="Cambria Math" w:hAnsi="Cambria Math"/>
+                  <w:lang w:val="en-US" w:eastAsia="pt-PT"/>
+                </w:rPr>
+                <m:t>*100</m:t>
+              </m:r>
+            </m:num>
+            <m:den>
+              <m:r>
+                <w:rPr>
+                  <w:rFonts w:ascii="Cambria Math" w:hAnsi="Cambria Math"/>
+                  <w:lang w:val="en-US" w:eastAsia="pt-PT"/>
+                </w:rPr>
+                <m:t>Total Population</m:t>
+              </m:r>
+            </m:den>
+          </m:f>
+        </m:oMath>
+      </m:oMathPara>
+    </w:p>
+    <w:p>
+      <w:pPr>
+        <w:jc w:val="both"/>
+        <w:rPr>
+          <w:lang w:val="en-US" w:eastAsia="pt-PT"/>
+        </w:rPr>
+      </w:pPr>
+      <w:r>
+        <w:rPr>
+          <w:lang w:val="en-US" w:eastAsia="pt-PT"/>
+        </w:rPr>
+        <w:t xml:space="preserve">It is also mentioned in another APAV report regarding domestic violence victims in general </w:t>
+      </w:r>
+      <w:sdt>
+        <w:sdtPr>
+          <w:rPr>
+            <w:lang w:val="en-US" w:eastAsia="pt-PT"/>
+          </w:rPr>
+          <w:id w:val="-2046055148"/>
+          <w:citation/>
+        </w:sdtPr>
+        <w:sdtContent>
+          <w:r>
+            <w:rPr>
+              <w:lang w:val="en-US" w:eastAsia="pt-PT"/>
+            </w:rPr>
+            <w:fldChar w:fldCharType="begin"/>
+          </w:r>
+          <w:r>
+            <w:rPr>
+              <w:lang w:val="en-US" w:eastAsia="pt-PT"/>
+            </w:rPr>
+            <w:instrText xml:space="preserve"> CITATION APA18 \l 2070 </w:instrText>
+          </w:r>
+          <w:r>
+            <w:rPr>
+              <w:lang w:val="en-US" w:eastAsia="pt-PT"/>
+            </w:rPr>
+            <w:fldChar w:fldCharType="separate"/>
+          </w:r>
+          <w:r>
+            <w:rPr>
+              <w:noProof/>
+              <w:lang w:val="en-US" w:eastAsia="pt-PT"/>
+            </w:rPr>
+            <w:t>(APAV - Associação Portuguesa de Apoio à Vítima, 2018)</w:t>
+          </w:r>
+          <w:r>
+            <w:rPr>
+              <w:lang w:val="en-US" w:eastAsia="pt-PT"/>
+            </w:rPr>
+            <w:fldChar w:fldCharType="end"/>
+          </w:r>
+        </w:sdtContent>
+      </w:sdt>
+      <w:r>
+        <w:rPr>
+          <w:lang w:val="en-US" w:eastAsia="pt-PT"/>
+        </w:rPr>
+        <w:t xml:space="preserve"> that most of the victims tend to be women with ages comprehended between 26 and 55 years.</w:t>
+      </w:r>
     </w:p>
     <w:p>
       <w:pPr>
@@ -17864,7 +17607,7 @@
     <b:Year>2018</b:Year>
     <b:Publisher>OMA - Observatório de Mulheres Assassinadas da UMAR</b:Publisher>
     <b:City>Almada</b:City>
-    <b:RefOrder>3</b:RefOrder>
+    <b:RefOrder>5</b:RefOrder>
   </b:Source>
   <b:Source>
     <b:Tag>Eli19</b:Tag>
@@ -17892,7 +17635,7 @@
     <b:Year>2019</b:Year>
     <b:Publisher>OMA - Observatório de Mulheres Assassinadas da UMAR</b:Publisher>
     <b:City>Almada</b:City>
-    <b:RefOrder>4</b:RefOrder>
+    <b:RefOrder>6</b:RefOrder>
   </b:Source>
   <b:Source>
     <b:Tag>Són20</b:Tag>
@@ -17920,7 +17663,7 @@
     <b:Year>2020</b:Year>
     <b:Publisher>OMA - Observatório de Mulheres Assassinadas da UMAR</b:Publisher>
     <b:City>Almada</b:City>
-    <b:RefOrder>5</b:RefOrder>
+    <b:RefOrder>7</b:RefOrder>
   </b:Source>
   <b:Source>
     <b:Tag>Ann10</b:Tag>
@@ -17940,7 +17683,7 @@
       </b:Author>
     </b:Author>
     <b:JournalName>American Economic Review</b:JournalName>
-    <b:RefOrder>6</b:RefOrder>
+    <b:RefOrder>8</b:RefOrder>
   </b:Source>
   <b:Source>
     <b:Tag>Mar01</b:Tag>
@@ -17991,7 +17734,7 @@
     <b:Year>2020</b:Year>
     <b:Publisher>Associação Portuguesa de Apoio à Vítima</b:Publisher>
     <b:City>Lisboa</b:City>
-    <b:RefOrder>7</b:RefOrder>
+    <b:RefOrder>9</b:RefOrder>
   </b:Source>
   <b:Source>
     <b:Tag>APA18</b:Tag>
@@ -18006,7 +17749,7 @@
     </b:Author>
     <b:Publisher>Associação Portuguesa de Apoio à Vítima</b:Publisher>
     <b:City>Lisboa</b:City>
-    <b:RefOrder>8</b:RefOrder>
+    <b:RefOrder>4</b:RefOrder>
   </b:Source>
   <b:Source>
     <b:Tag>APA19</b:Tag>
@@ -18021,7 +17764,7 @@
     <b:Year>2018</b:Year>
     <b:Publisher>Associação Portuguesa de Apoio à Vítima</b:Publisher>
     <b:City>Lisboa</b:City>
-    <b:RefOrder>9</b:RefOrder>
+    <b:RefOrder>3</b:RefOrder>
   </b:Source>
   <b:Source>
     <b:Tag>Dev13</b:Tag>
@@ -18116,7 +17859,7 @@
 </file>
 
 <file path=customXml/itemProps1.xml><?xml version="1.0" encoding="utf-8"?>
-<ds:datastoreItem xmlns:ds="http://schemas.openxmlformats.org/officeDocument/2006/customXml" ds:itemID="{B888CBCA-A67A-4785-8AE7-8578467593E1}">
+<ds:datastoreItem xmlns:ds="http://schemas.openxmlformats.org/officeDocument/2006/customXml" ds:itemID="{2CBDD9C1-F3F4-4F13-83F4-7FF13F72FC16}">
   <ds:schemaRefs>
     <ds:schemaRef ds:uri="http://schemas.openxmlformats.org/officeDocument/2006/bibliography"/>
   </ds:schemaRefs>

--- a/Documents/MasterThesis_AnaStAubyn.docx
+++ b/Documents/MasterThesis_AnaStAubyn.docx
@@ -2571,8 +2571,33 @@
           <w:szCs w:val="24"/>
         </w:rPr>
         <w:lastRenderedPageBreak/>
-        <w:t>NOVA Information Management School</w:t>
-      </w:r>
+        <w:t xml:space="preserve">NOVA </w:t>
+      </w:r>
+      <w:proofErr w:type="spellStart"/>
+      <w:r>
+        <w:rPr>
+          <w:b/>
+          <w:szCs w:val="24"/>
+        </w:rPr>
+        <w:t>Information</w:t>
+      </w:r>
+      <w:proofErr w:type="spellEnd"/>
+      <w:r>
+        <w:rPr>
+          <w:b/>
+          <w:szCs w:val="24"/>
+        </w:rPr>
+        <w:t xml:space="preserve"> Management </w:t>
+      </w:r>
+      <w:proofErr w:type="spellStart"/>
+      <w:r>
+        <w:rPr>
+          <w:b/>
+          <w:szCs w:val="24"/>
+        </w:rPr>
+        <w:t>School</w:t>
+      </w:r>
+      <w:proofErr w:type="spellEnd"/>
     </w:p>
     <w:p>
       <w:pPr>
@@ -2651,62 +2676,90 @@
         <w:rPr>
           <w:lang w:val="en-US"/>
         </w:rPr>
-        <w:t>Ana Clara do Carmo St. Aubyn</w:t>
-      </w:r>
-    </w:p>
-    <w:p>
-      <w:pPr>
-        <w:rPr>
-          <w:lang w:val="en-US"/>
-        </w:rPr>
-      </w:pPr>
-    </w:p>
-    <w:p>
-      <w:pPr>
-        <w:rPr>
-          <w:lang w:val="en-US"/>
-        </w:rPr>
-      </w:pPr>
-    </w:p>
-    <w:p>
-      <w:pPr>
-        <w:rPr>
-          <w:lang w:val="en-US"/>
-        </w:rPr>
-      </w:pPr>
-    </w:p>
-    <w:p>
-      <w:pPr>
-        <w:rPr>
-          <w:lang w:val="en-US"/>
-        </w:rPr>
-      </w:pPr>
-    </w:p>
-    <w:p>
-      <w:pPr>
-        <w:rPr>
-          <w:lang w:val="en-US"/>
-        </w:rPr>
-      </w:pPr>
-    </w:p>
-    <w:p>
-      <w:pPr>
-        <w:rPr>
-          <w:lang w:val="en-US"/>
-        </w:rPr>
-      </w:pPr>
-    </w:p>
-    <w:p>
-      <w:pPr>
-        <w:rPr>
-          <w:lang w:val="en-US"/>
-        </w:rPr>
-      </w:pPr>
-      <w:r>
-        <w:rPr>
-          <w:lang w:val="en-US"/>
-        </w:rPr>
-        <w:t xml:space="preserve">Dissertation presented as partial requirement for obtaining the Master’s degree in </w:t>
+        <w:t xml:space="preserve">Ana Clara do </w:t>
+      </w:r>
+      <w:proofErr w:type="spellStart"/>
+      <w:r>
+        <w:rPr>
+          <w:lang w:val="en-US"/>
+        </w:rPr>
+        <w:t>Carmo</w:t>
+      </w:r>
+      <w:proofErr w:type="spellEnd"/>
+      <w:r>
+        <w:rPr>
+          <w:lang w:val="en-US"/>
+        </w:rPr>
+        <w:t xml:space="preserve"> St. Aubyn</w:t>
+      </w:r>
+    </w:p>
+    <w:p>
+      <w:pPr>
+        <w:rPr>
+          <w:lang w:val="en-US"/>
+        </w:rPr>
+      </w:pPr>
+    </w:p>
+    <w:p>
+      <w:pPr>
+        <w:rPr>
+          <w:lang w:val="en-US"/>
+        </w:rPr>
+      </w:pPr>
+    </w:p>
+    <w:p>
+      <w:pPr>
+        <w:rPr>
+          <w:lang w:val="en-US"/>
+        </w:rPr>
+      </w:pPr>
+    </w:p>
+    <w:p>
+      <w:pPr>
+        <w:rPr>
+          <w:lang w:val="en-US"/>
+        </w:rPr>
+      </w:pPr>
+    </w:p>
+    <w:p>
+      <w:pPr>
+        <w:rPr>
+          <w:lang w:val="en-US"/>
+        </w:rPr>
+      </w:pPr>
+    </w:p>
+    <w:p>
+      <w:pPr>
+        <w:rPr>
+          <w:lang w:val="en-US"/>
+        </w:rPr>
+      </w:pPr>
+    </w:p>
+    <w:p>
+      <w:pPr>
+        <w:rPr>
+          <w:lang w:val="en-US"/>
+        </w:rPr>
+      </w:pPr>
+      <w:r>
+        <w:rPr>
+          <w:lang w:val="en-US"/>
+        </w:rPr>
+        <w:t xml:space="preserve">Dissertation presented as partial requirement for obtaining the </w:t>
+      </w:r>
+      <w:proofErr w:type="gramStart"/>
+      <w:r>
+        <w:rPr>
+          <w:lang w:val="en-US"/>
+        </w:rPr>
+        <w:t>Master’s</w:t>
+      </w:r>
+      <w:proofErr w:type="gramEnd"/>
+      <w:r>
+        <w:rPr>
+          <w:lang w:val="en-US"/>
+        </w:rPr>
+        <w:t xml:space="preserve"> degree in </w:t>
       </w:r>
       <w:r>
         <w:rPr>
@@ -2760,8 +2813,16 @@
         <w:rPr>
           <w:lang w:val="en-US"/>
         </w:rPr>
-        <w:t>Mauro Castelli and Maria Jordão</w:t>
-      </w:r>
+        <w:t xml:space="preserve">Mauro Castelli and Maria </w:t>
+      </w:r>
+      <w:proofErr w:type="spellStart"/>
+      <w:r>
+        <w:rPr>
+          <w:lang w:val="en-US"/>
+        </w:rPr>
+        <w:t>Jordão</w:t>
+      </w:r>
+      <w:proofErr w:type="spellEnd"/>
     </w:p>
     <w:p>
       <w:pPr>
@@ -5392,6 +5453,7 @@
       <w:pPr>
         <w:ind w:left="1134" w:hanging="1134"/>
       </w:pPr>
+      <w:proofErr w:type="gramStart"/>
       <w:r>
         <w:rPr>
           <w:b/>
@@ -5410,6 +5472,7 @@
         </w:rPr>
         <w:tab/>
       </w:r>
+      <w:proofErr w:type="gramEnd"/>
       <w:r>
         <w:rPr>
           <w:i/>
@@ -5421,11 +5484,15 @@
     <w:p>
       <w:pPr>
         <w:ind w:left="1134" w:hanging="1134"/>
+        <w:rPr>
+          <w:lang w:val="en-US"/>
+        </w:rPr>
       </w:pPr>
       <w:r>
         <w:rPr>
           <w:b/>
           <w:bCs/>
+          <w:lang w:val="en-US"/>
         </w:rPr>
         <w:t>DVAM</w:t>
       </w:r>
@@ -5433,10 +5500,14 @@
         <w:rPr>
           <w:b/>
           <w:bCs/>
+          <w:lang w:val="en-US"/>
         </w:rPr>
         <w:tab/>
       </w:r>
       <w:r>
+        <w:rPr>
+          <w:lang w:val="en-US"/>
+        </w:rPr>
         <w:t>Domestic Violence Against Minors</w:t>
       </w:r>
     </w:p>
@@ -5490,9 +5561,27 @@
         </w:rPr>
         <w:tab/>
       </w:r>
-      <w:r>
-        <w:t>Intimate Partner Violence</w:t>
-      </w:r>
+      <w:proofErr w:type="spellStart"/>
+      <w:r>
+        <w:t>Intimate</w:t>
+      </w:r>
+      <w:proofErr w:type="spellEnd"/>
+      <w:r>
+        <w:t xml:space="preserve"> </w:t>
+      </w:r>
+      <w:proofErr w:type="spellStart"/>
+      <w:r>
+        <w:t>Partner</w:t>
+      </w:r>
+      <w:proofErr w:type="spellEnd"/>
+      <w:r>
+        <w:t xml:space="preserve"> </w:t>
+      </w:r>
+      <w:proofErr w:type="spellStart"/>
+      <w:r>
+        <w:t>Violence</w:t>
+      </w:r>
+      <w:proofErr w:type="spellEnd"/>
     </w:p>
     <w:p>
       <w:pPr>
@@ -5674,209 +5763,323 @@
         </w:rPr>
         <w:t xml:space="preserve"> – </w:t>
       </w:r>
+      <w:proofErr w:type="spellStart"/>
       <w:r>
         <w:rPr>
           <w:i/>
           <w:iCs/>
           <w:lang w:val="en-US"/>
         </w:rPr>
-        <w:t>Observatório de Mulheres Assassinadas</w:t>
-      </w:r>
+        <w:t>Observatório</w:t>
+      </w:r>
+      <w:proofErr w:type="spellEnd"/>
       <w:r>
         <w:rPr>
           <w:i/>
           <w:iCs/>
           <w:lang w:val="en-US"/>
         </w:rPr>
-        <w:t xml:space="preserve"> da UMAR</w:t>
-      </w:r>
-      <w:r>
-        <w:rPr>
-          <w:lang w:val="en-US"/>
-        </w:rPr>
-        <w:t xml:space="preserve"> –</w:t>
-      </w:r>
-      <w:r>
-        <w:rPr>
-          <w:lang w:val="en-US"/>
-        </w:rPr>
-        <w:t xml:space="preserve"> in 2017, during the same year there were 20 murders related to domestic violence in Portugal. </w:t>
-      </w:r>
-      <w:r>
-        <w:rPr>
-          <w:lang w:val="en-US"/>
-        </w:rPr>
-        <w:t>Besides that, there were 28 cases of domestic violence that were considered attempted murders. The report</w:t>
-      </w:r>
-      <w:r>
-        <w:rPr>
-          <w:rStyle w:val="FootnoteReference"/>
-          <w:lang w:val="en-US"/>
-        </w:rPr>
-        <w:footnoteReference w:id="2"/>
-      </w:r>
-      <w:r>
-        <w:rPr>
-          <w:lang w:val="en-US"/>
-        </w:rPr>
-        <w:t xml:space="preserve"> from the</w:t>
-      </w:r>
-      <w:r>
-        <w:rPr>
-          <w:lang w:val="en-US"/>
-        </w:rPr>
-        <w:t xml:space="preserve"> following year </w:t>
-      </w:r>
-      <w:r>
-        <w:rPr>
-          <w:lang w:val="en-US"/>
-        </w:rPr>
-        <w:t>states that the</w:t>
-      </w:r>
-      <w:r>
-        <w:rPr>
-          <w:lang w:val="en-US"/>
-        </w:rPr>
-        <w:t xml:space="preserve"> number</w:t>
-      </w:r>
-      <w:r>
-        <w:rPr>
-          <w:lang w:val="en-US"/>
-        </w:rPr>
-        <w:t xml:space="preserve"> of domestic violence related murders</w:t>
-      </w:r>
-      <w:r>
-        <w:rPr>
-          <w:lang w:val="en-US"/>
-        </w:rPr>
-        <w:t xml:space="preserve"> increased by 8</w:t>
-      </w:r>
-      <w:r>
-        <w:rPr>
-          <w:lang w:val="en-US"/>
-        </w:rPr>
-        <w:t xml:space="preserve">, turning the </w:t>
-      </w:r>
-      <w:r>
-        <w:rPr>
-          <w:lang w:val="en-US"/>
-        </w:rPr>
-        <w:t xml:space="preserve">reported number of murders related to domestic violence </w:t>
-      </w:r>
-      <w:r>
-        <w:rPr>
-          <w:lang w:val="en-US"/>
-        </w:rPr>
-        <w:t>in 2018</w:t>
-      </w:r>
-      <w:r>
-        <w:rPr>
-          <w:lang w:val="en-US"/>
-        </w:rPr>
-        <w:t xml:space="preserve"> </w:t>
-      </w:r>
-      <w:r>
-        <w:rPr>
-          <w:lang w:val="en-US"/>
-        </w:rPr>
-        <w:t xml:space="preserve">into </w:t>
-      </w:r>
-      <w:r>
-        <w:rPr>
-          <w:lang w:val="en-US"/>
-        </w:rPr>
-        <w:t>28</w:t>
-      </w:r>
-      <w:r>
-        <w:rPr>
-          <w:lang w:val="en-US"/>
-        </w:rPr>
-        <w:t>. T</w:t>
-      </w:r>
-      <w:r>
-        <w:rPr>
-          <w:lang w:val="en-US"/>
-        </w:rPr>
-        <w:t>he number of deaths related to domestic violence in 2019</w:t>
-      </w:r>
-      <w:r>
-        <w:rPr>
-          <w:rStyle w:val="FootnoteReference"/>
-          <w:lang w:val="en-US"/>
-        </w:rPr>
-        <w:footnoteReference w:id="3"/>
-      </w:r>
-      <w:r>
-        <w:rPr>
-          <w:lang w:val="en-US"/>
-        </w:rPr>
-        <w:t xml:space="preserve"> was even higher than in the previous years, with 3</w:t>
-      </w:r>
-      <w:r>
-        <w:rPr>
-          <w:lang w:val="en-US"/>
-        </w:rPr>
-        <w:t>1</w:t>
-      </w:r>
-      <w:r>
-        <w:rPr>
-          <w:lang w:val="en-US"/>
-        </w:rPr>
-        <w:t xml:space="preserve"> registered deaths. It is important to acknowledge that throughout the year of 2019 there were a total of 89 willful murders registered, as stated by the official statistics provided by </w:t>
-      </w:r>
+        <w:t xml:space="preserve"> de </w:t>
+      </w:r>
+      <w:proofErr w:type="spellStart"/>
       <w:r>
         <w:rPr>
           <w:i/>
           <w:iCs/>
           <w:lang w:val="en-US"/>
         </w:rPr>
-        <w:t>Direção-Geral da Política de Justiça</w:t>
-      </w:r>
-      <w:r>
-        <w:rPr>
-          <w:lang w:val="en-US"/>
-        </w:rPr>
-        <w:t xml:space="preserve"> (DGPJ). This number makes the previous number regarding murders related to domestic violence much more relevant and contextualized. </w:t>
-      </w:r>
-      <w:r>
-        <w:rPr>
-          <w:lang w:val="en-US"/>
-        </w:rPr>
-        <w:t>The official report</w:t>
-      </w:r>
-      <w:r>
-        <w:rPr>
-          <w:rStyle w:val="FootnoteReference"/>
-          <w:lang w:val="en-US"/>
-        </w:rPr>
-        <w:footnoteReference w:id="4"/>
-      </w:r>
-      <w:r>
-        <w:rPr>
-          <w:lang w:val="en-US"/>
-        </w:rPr>
-        <w:t xml:space="preserve"> </w:t>
-      </w:r>
-      <w:r>
-        <w:rPr>
-          <w:lang w:val="en-US"/>
-        </w:rPr>
-        <w:t xml:space="preserve">about murder victims in 2019, </w:t>
-      </w:r>
-      <w:r>
-        <w:rPr>
-          <w:lang w:val="en-US"/>
-        </w:rPr>
-        <w:t xml:space="preserve">released by APAV – </w:t>
-      </w:r>
+        <w:t>Mulheres</w:t>
+      </w:r>
+      <w:proofErr w:type="spellEnd"/>
       <w:r>
         <w:rPr>
           <w:i/>
           <w:iCs/>
           <w:lang w:val="en-US"/>
         </w:rPr>
-        <w:t>Associação Portuguesa de Apoio à Vítima</w:t>
-      </w:r>
+        <w:t xml:space="preserve"> </w:t>
+      </w:r>
+      <w:proofErr w:type="spellStart"/>
+      <w:r>
+        <w:rPr>
+          <w:i/>
+          <w:iCs/>
+          <w:lang w:val="en-US"/>
+        </w:rPr>
+        <w:t>Assassinadas</w:t>
+      </w:r>
+      <w:proofErr w:type="spellEnd"/>
+      <w:r>
+        <w:rPr>
+          <w:i/>
+          <w:iCs/>
+          <w:lang w:val="en-US"/>
+        </w:rPr>
+        <w:t xml:space="preserve"> da UMAR</w:t>
+      </w:r>
+      <w:r>
+        <w:rPr>
+          <w:lang w:val="en-US"/>
+        </w:rPr>
+        <w:t xml:space="preserve"> –</w:t>
+      </w:r>
+      <w:r>
+        <w:rPr>
+          <w:lang w:val="en-US"/>
+        </w:rPr>
+        <w:t xml:space="preserve"> in 2017, during the same year there were 20 murders related to domestic violence in Portugal. </w:t>
+      </w:r>
+      <w:r>
+        <w:rPr>
+          <w:lang w:val="en-US"/>
+        </w:rPr>
+        <w:t>Besides that, there were 28 cases of domestic violence that were considered attempted murders. The report</w:t>
+      </w:r>
+      <w:r>
+        <w:rPr>
+          <w:rStyle w:val="FootnoteReference"/>
+          <w:lang w:val="en-US"/>
+        </w:rPr>
+        <w:footnoteReference w:id="2"/>
+      </w:r>
+      <w:r>
+        <w:rPr>
+          <w:lang w:val="en-US"/>
+        </w:rPr>
+        <w:t xml:space="preserve"> from the</w:t>
+      </w:r>
+      <w:r>
+        <w:rPr>
+          <w:lang w:val="en-US"/>
+        </w:rPr>
+        <w:t xml:space="preserve"> following year </w:t>
+      </w:r>
+      <w:r>
+        <w:rPr>
+          <w:lang w:val="en-US"/>
+        </w:rPr>
+        <w:t>states that the</w:t>
+      </w:r>
+      <w:r>
+        <w:rPr>
+          <w:lang w:val="en-US"/>
+        </w:rPr>
+        <w:t xml:space="preserve"> number</w:t>
+      </w:r>
+      <w:r>
+        <w:rPr>
+          <w:lang w:val="en-US"/>
+        </w:rPr>
+        <w:t xml:space="preserve"> of domestic violence related murders</w:t>
+      </w:r>
+      <w:r>
+        <w:rPr>
+          <w:lang w:val="en-US"/>
+        </w:rPr>
+        <w:t xml:space="preserve"> increased by 8</w:t>
+      </w:r>
+      <w:r>
+        <w:rPr>
+          <w:lang w:val="en-US"/>
+        </w:rPr>
+        <w:t xml:space="preserve">, turning the </w:t>
+      </w:r>
+      <w:r>
+        <w:rPr>
+          <w:lang w:val="en-US"/>
+        </w:rPr>
+        <w:t xml:space="preserve">reported number of murders related to domestic violence </w:t>
+      </w:r>
+      <w:r>
+        <w:rPr>
+          <w:lang w:val="en-US"/>
+        </w:rPr>
+        <w:t>in 2018</w:t>
+      </w:r>
+      <w:r>
+        <w:rPr>
+          <w:lang w:val="en-US"/>
+        </w:rPr>
+        <w:t xml:space="preserve"> </w:t>
+      </w:r>
+      <w:r>
+        <w:rPr>
+          <w:lang w:val="en-US"/>
+        </w:rPr>
+        <w:t xml:space="preserve">into </w:t>
+      </w:r>
+      <w:r>
+        <w:rPr>
+          <w:lang w:val="en-US"/>
+        </w:rPr>
+        <w:t>28</w:t>
+      </w:r>
+      <w:r>
+        <w:rPr>
+          <w:lang w:val="en-US"/>
+        </w:rPr>
+        <w:t>. T</w:t>
+      </w:r>
+      <w:r>
+        <w:rPr>
+          <w:lang w:val="en-US"/>
+        </w:rPr>
+        <w:t>he number of deaths related to domestic violence in 2019</w:t>
+      </w:r>
+      <w:r>
+        <w:rPr>
+          <w:rStyle w:val="FootnoteReference"/>
+          <w:lang w:val="en-US"/>
+        </w:rPr>
+        <w:footnoteReference w:id="3"/>
+      </w:r>
+      <w:r>
+        <w:rPr>
+          <w:lang w:val="en-US"/>
+        </w:rPr>
+        <w:t xml:space="preserve"> was even higher than in the previous years, with 3</w:t>
+      </w:r>
+      <w:r>
+        <w:rPr>
+          <w:lang w:val="en-US"/>
+        </w:rPr>
+        <w:t>1</w:t>
+      </w:r>
+      <w:r>
+        <w:rPr>
+          <w:lang w:val="en-US"/>
+        </w:rPr>
+        <w:t xml:space="preserve"> registered deaths. It is important to acknowledge that throughout the year of 2019 there were a total of 89 willful murders registered, as stated by the official statistics provided by </w:t>
+      </w:r>
+      <w:proofErr w:type="spellStart"/>
+      <w:r>
+        <w:rPr>
+          <w:i/>
+          <w:iCs/>
+          <w:lang w:val="en-US"/>
+        </w:rPr>
+        <w:t>Direção-Geral</w:t>
+      </w:r>
+      <w:proofErr w:type="spellEnd"/>
+      <w:r>
+        <w:rPr>
+          <w:i/>
+          <w:iCs/>
+          <w:lang w:val="en-US"/>
+        </w:rPr>
+        <w:t xml:space="preserve"> da </w:t>
+      </w:r>
+      <w:proofErr w:type="spellStart"/>
+      <w:r>
+        <w:rPr>
+          <w:i/>
+          <w:iCs/>
+          <w:lang w:val="en-US"/>
+        </w:rPr>
+        <w:t>Política</w:t>
+      </w:r>
+      <w:proofErr w:type="spellEnd"/>
+      <w:r>
+        <w:rPr>
+          <w:i/>
+          <w:iCs/>
+          <w:lang w:val="en-US"/>
+        </w:rPr>
+        <w:t xml:space="preserve"> de </w:t>
+      </w:r>
+      <w:proofErr w:type="spellStart"/>
+      <w:r>
+        <w:rPr>
+          <w:i/>
+          <w:iCs/>
+          <w:lang w:val="en-US"/>
+        </w:rPr>
+        <w:t>Justiça</w:t>
+      </w:r>
+      <w:proofErr w:type="spellEnd"/>
+      <w:r>
+        <w:rPr>
+          <w:lang w:val="en-US"/>
+        </w:rPr>
+        <w:t xml:space="preserve"> (DGPJ). This number makes the previous number regarding murders related to domestic violence much more relevant and contextualized. </w:t>
+      </w:r>
+      <w:r>
+        <w:rPr>
+          <w:lang w:val="en-US"/>
+        </w:rPr>
+        <w:t>The official report</w:t>
+      </w:r>
+      <w:r>
+        <w:rPr>
+          <w:rStyle w:val="FootnoteReference"/>
+          <w:lang w:val="en-US"/>
+        </w:rPr>
+        <w:footnoteReference w:id="4"/>
+      </w:r>
+      <w:r>
+        <w:rPr>
+          <w:lang w:val="en-US"/>
+        </w:rPr>
+        <w:t xml:space="preserve"> </w:t>
+      </w:r>
+      <w:r>
+        <w:rPr>
+          <w:lang w:val="en-US"/>
+        </w:rPr>
+        <w:t xml:space="preserve">about murder victims in 2019, </w:t>
+      </w:r>
+      <w:r>
+        <w:rPr>
+          <w:lang w:val="en-US"/>
+        </w:rPr>
+        <w:t xml:space="preserve">released by APAV – </w:t>
+      </w:r>
+      <w:proofErr w:type="spellStart"/>
+      <w:r>
+        <w:rPr>
+          <w:i/>
+          <w:iCs/>
+          <w:lang w:val="en-US"/>
+        </w:rPr>
+        <w:t>Associação</w:t>
+      </w:r>
+      <w:proofErr w:type="spellEnd"/>
+      <w:r>
+        <w:rPr>
+          <w:i/>
+          <w:iCs/>
+          <w:lang w:val="en-US"/>
+        </w:rPr>
+        <w:t xml:space="preserve"> Portuguesa de </w:t>
+      </w:r>
+      <w:proofErr w:type="spellStart"/>
+      <w:r>
+        <w:rPr>
+          <w:i/>
+          <w:iCs/>
+          <w:lang w:val="en-US"/>
+        </w:rPr>
+        <w:t>Apoio</w:t>
+      </w:r>
+      <w:proofErr w:type="spellEnd"/>
+      <w:r>
+        <w:rPr>
+          <w:i/>
+          <w:iCs/>
+          <w:lang w:val="en-US"/>
+        </w:rPr>
+        <w:t xml:space="preserve"> à </w:t>
+      </w:r>
+      <w:proofErr w:type="spellStart"/>
+      <w:r>
+        <w:rPr>
+          <w:i/>
+          <w:iCs/>
+          <w:lang w:val="en-US"/>
+        </w:rPr>
+        <w:t>Vítima</w:t>
+      </w:r>
+      <w:proofErr w:type="spellEnd"/>
       <w:r>
         <w:rPr>
           <w:lang w:val="en-US"/>
@@ -5963,11 +6166,19 @@
         </w:rPr>
         <w:t xml:space="preserve"> </w:t>
       </w:r>
-      <w:r>
-        <w:rPr>
-          <w:lang w:val="en-US"/>
-        </w:rPr>
-        <w:t xml:space="preserve">Taking into account the available data and the characteristics of it, the application of </w:t>
+      <w:proofErr w:type="gramStart"/>
+      <w:r>
+        <w:rPr>
+          <w:lang w:val="en-US"/>
+        </w:rPr>
+        <w:t>Taking into account</w:t>
+      </w:r>
+      <w:proofErr w:type="gramEnd"/>
+      <w:r>
+        <w:rPr>
+          <w:lang w:val="en-US"/>
+        </w:rPr>
+        <w:t xml:space="preserve"> the available data and the characteristics of it, the application of </w:t>
       </w:r>
       <w:r>
         <w:rPr>
@@ -6149,11 +6360,19 @@
           <w:lang w:val="en-US"/>
         </w:rPr>
       </w:pPr>
-      <w:r>
-        <w:rPr>
-          <w:lang w:val="en-US"/>
-        </w:rPr>
-        <w:t xml:space="preserve">In order to have a better understanding of the numbers, one can take a look at </w:t>
+      <w:proofErr w:type="gramStart"/>
+      <w:r>
+        <w:rPr>
+          <w:lang w:val="en-US"/>
+        </w:rPr>
+        <w:t>In order to</w:t>
+      </w:r>
+      <w:proofErr w:type="gramEnd"/>
+      <w:r>
+        <w:rPr>
+          <w:lang w:val="en-US"/>
+        </w:rPr>
+        <w:t xml:space="preserve"> have a better understanding of the numbers, one can take a look at </w:t>
       </w:r>
       <w:r>
         <w:rPr>
@@ -6507,7 +6726,21 @@
         <w:rPr>
           <w:lang w:val="en-US" w:eastAsia="pt-PT"/>
         </w:rPr>
-        <w:t>Someone who is particularly helpless, possibly because of age, disability, illness, pregnancy or economic dependency with whom the aggressor cohabits.</w:t>
+        <w:t xml:space="preserve">Someone who is particularly helpless, possibly because of age, disability, illness, </w:t>
+      </w:r>
+      <w:proofErr w:type="gramStart"/>
+      <w:r>
+        <w:rPr>
+          <w:lang w:val="en-US" w:eastAsia="pt-PT"/>
+        </w:rPr>
+        <w:t>pregnancy</w:t>
+      </w:r>
+      <w:proofErr w:type="gramEnd"/>
+      <w:r>
+        <w:rPr>
+          <w:lang w:val="en-US" w:eastAsia="pt-PT"/>
+        </w:rPr>
+        <w:t xml:space="preserve"> or economic dependency with whom the aggressor cohabits.</w:t>
       </w:r>
     </w:p>
     <w:p>
@@ -6878,7 +7111,21 @@
         <w:rPr>
           <w:lang w:val="en-US"/>
         </w:rPr>
-        <w:t xml:space="preserve"> and will also be the one used as a dependent variable during the course of this study.</w:t>
+        <w:t xml:space="preserve"> and will also be the one used as a dependent variable </w:t>
+      </w:r>
+      <w:proofErr w:type="gramStart"/>
+      <w:r>
+        <w:rPr>
+          <w:lang w:val="en-US"/>
+        </w:rPr>
+        <w:t>during the course of</w:t>
+      </w:r>
+      <w:proofErr w:type="gramEnd"/>
+      <w:r>
+        <w:rPr>
+          <w:lang w:val="en-US"/>
+        </w:rPr>
+        <w:t xml:space="preserve"> this study.</w:t>
       </w:r>
     </w:p>
     <w:p>
@@ -7190,7 +7437,7 @@
         <w:rPr>
           <w:lang w:val="en-US"/>
         </w:rPr>
-        <w:t xml:space="preserve"> That being said, one can understand the urgence for tackling this problem.</w:t>
+        <w:t xml:space="preserve"> </w:t>
       </w:r>
     </w:p>
     <w:p>
@@ -7200,6 +7447,20 @@
           <w:lang w:val="en-US"/>
         </w:rPr>
       </w:pPr>
+      <w:proofErr w:type="gramStart"/>
+      <w:r>
+        <w:rPr>
+          <w:lang w:val="en-US"/>
+        </w:rPr>
+        <w:t>In order to</w:t>
+      </w:r>
+      <w:proofErr w:type="gramEnd"/>
+      <w:r>
+        <w:rPr>
+          <w:lang w:val="en-US"/>
+        </w:rPr>
+        <w:t xml:space="preserve"> investigate the causes of domestic violence, one must analyze data regarding its evolution. </w:t>
+      </w:r>
       <w:r>
         <w:rPr>
           <w:lang w:val="en-US"/>
@@ -7223,7 +7484,21 @@
         <w:rPr>
           <w:lang w:val="en-US"/>
         </w:rPr>
-        <w:t xml:space="preserve"> by Ellsberg et al., written in 2001, compares three studies on domestic violence in Nicaragua. Two of them are focused on urban areas of the country (León and Managua) and the remaining one is a national-wide Demographic and Health Survey that included other themes besides domestic violence. All of them are interview-based studies. When comparing the results of the studies, the authors of the article come to the conclusion that </w:t>
+        <w:t xml:space="preserve"> by Ellsberg et al., written in 2001, compares three studies on domestic violence in Nicaragua. Two of them are focused on urban areas of the country (León and Managua) and the remaining one is a national-wide Demographic and Health Survey that included other themes besides domestic violence. All of them are interview-based studies. When comparing the results of the studies, the authors of the article </w:t>
+      </w:r>
+      <w:proofErr w:type="gramStart"/>
+      <w:r>
+        <w:rPr>
+          <w:lang w:val="en-US"/>
+        </w:rPr>
+        <w:t>come to the conclusion</w:t>
+      </w:r>
+      <w:proofErr w:type="gramEnd"/>
+      <w:r>
+        <w:rPr>
+          <w:lang w:val="en-US"/>
+        </w:rPr>
+        <w:t xml:space="preserve"> that </w:t>
       </w:r>
       <w:r>
         <w:rPr>
@@ -7255,7 +7530,64 @@
         <w:rPr>
           <w:lang w:val="en-US"/>
         </w:rPr>
-        <w:t xml:space="preserve"> The article also mentions that some groups seem to be more at risk for domestic violence than others. It seems like </w:t>
+        <w:t xml:space="preserve"> </w:t>
+      </w:r>
+      <w:r>
+        <w:rPr>
+          <w:lang w:val="en-US"/>
+        </w:rPr>
+        <w:t xml:space="preserve">In many other cases this type of violence suffers from underreporting, as it usually happens in private spaces and the perpetrator is someone close to the victim. This makes it hard for the victim to come forward and for others to realize something wrong is happening. </w:t>
+      </w:r>
+      <w:sdt>
+        <w:sdtPr>
+          <w:rPr>
+            <w:lang w:val="en-US"/>
+          </w:rPr>
+          <w:id w:val="-342162156"/>
+          <w:citation/>
+        </w:sdtPr>
+        <w:sdtContent>
+          <w:r>
+            <w:rPr>
+              <w:lang w:val="en-US"/>
+            </w:rPr>
+            <w:fldChar w:fldCharType="begin"/>
+          </w:r>
+          <w:r>
+            <w:instrText xml:space="preserve"> CITATION Mar01 \l 2070 </w:instrText>
+          </w:r>
+          <w:r>
+            <w:rPr>
+              <w:lang w:val="en-US"/>
+            </w:rPr>
+            <w:fldChar w:fldCharType="separate"/>
+          </w:r>
+          <w:r>
+            <w:rPr>
+              <w:noProof/>
+              <w:lang w:val="en-US"/>
+            </w:rPr>
+            <w:t>(Ellsberg, Heise, Peña, Agurto, &amp; Winkvist, 2001)</w:t>
+          </w:r>
+          <w:r>
+            <w:rPr>
+              <w:lang w:val="en-US"/>
+            </w:rPr>
+            <w:fldChar w:fldCharType="end"/>
+          </w:r>
+        </w:sdtContent>
+      </w:sdt>
+      <w:r>
+        <w:rPr>
+          <w:lang w:val="en-US"/>
+        </w:rPr>
+        <w:t xml:space="preserve"> </w:t>
+      </w:r>
+      <w:r>
+        <w:rPr>
+          <w:lang w:val="en-US"/>
+        </w:rPr>
+        <w:t xml:space="preserve">also mentions that some groups seem to be more at risk for domestic violence than others. It seems like </w:t>
       </w:r>
       <w:r>
         <w:rPr>
@@ -7293,14 +7625,48 @@
         </w:rPr>
         <w:t>.</w:t>
       </w:r>
+      <w:r>
+        <w:rPr>
+          <w:lang w:val="en-US"/>
+        </w:rPr>
+        <w:t xml:space="preserve"> The </w:t>
+      </w:r>
+      <w:r>
+        <w:rPr>
+          <w:lang w:val="en-US"/>
+        </w:rPr>
+        <w:t>more fragile</w:t>
+      </w:r>
+      <w:r>
+        <w:rPr>
+          <w:lang w:val="en-US"/>
+        </w:rPr>
+        <w:t xml:space="preserve"> the victim</w:t>
+      </w:r>
+      <w:r>
+        <w:rPr>
+          <w:lang w:val="en-US"/>
+        </w:rPr>
+        <w:t>s</w:t>
+      </w:r>
+      <w:r>
+        <w:rPr>
+          <w:lang w:val="en-US"/>
+        </w:rPr>
+        <w:t xml:space="preserve">, </w:t>
+      </w:r>
+      <w:r>
+        <w:rPr>
+          <w:lang w:val="en-US"/>
+        </w:rPr>
+        <w:t>the more likely they are to suffer from domestic violence.</w:t>
+      </w:r>
     </w:p>
     <w:p>
       <w:pPr>
         <w:pStyle w:val="Caption"/>
         <w:jc w:val="both"/>
         <w:rPr>
-          <w:sz w:val="18"/>
-          <w:szCs w:val="14"/>
           <w:lang w:val="en-US"/>
         </w:rPr>
       </w:pPr>
@@ -7409,7 +7775,21 @@
         <w:rPr>
           <w:lang w:val="en-US"/>
         </w:rPr>
-        <w:t xml:space="preserve">, written by Anna Aizer, </w:t>
+        <w:t xml:space="preserve">, written by Anna </w:t>
+      </w:r>
+      <w:proofErr w:type="spellStart"/>
+      <w:r>
+        <w:rPr>
+          <w:lang w:val="en-US"/>
+        </w:rPr>
+        <w:t>Aizer</w:t>
+      </w:r>
+      <w:proofErr w:type="spellEnd"/>
+      <w:r>
+        <w:rPr>
+          <w:lang w:val="en-US"/>
+        </w:rPr>
+        <w:t xml:space="preserve">, </w:t>
       </w:r>
       <w:r>
         <w:rPr>
@@ -7449,16 +7829,29 @@
         <w:rPr>
           <w:lang w:val="en-US"/>
         </w:rPr>
-        <w:t>. One of the key points of this article is that the relative or potential salary is more important in justifying violence patterns than the actual one. Keeping this in mind, if possible, it is better to use a variable that reflects the potential wage of women vs. men instead of the actual wage gap. The results of this study, conducted in the state of California, in the United States, show that the decline in the wage gap between 1990 and 2003 explains nine percent of the decrease of domestic violence against women in the same period.</w:t>
-      </w:r>
-    </w:p>
-    <w:p>
-      <w:pPr>
-        <w:jc w:val="both"/>
-        <w:rPr>
-          <w:lang w:val="en-US"/>
-        </w:rPr>
-      </w:pPr>
+        <w:t xml:space="preserve">. One of the key points of this article is that the relative or potential salary is more important in justifying violence patterns than the actual one. Keeping this in mind, if possible, it is better to use a variable that reflects the potential wage of women vs. men instead of the actual wage gap. The results of this study, conducted in the state of California, in the United </w:t>
+      </w:r>
+      <w:r>
+        <w:rPr>
+          <w:lang w:val="en-US"/>
+        </w:rPr>
+        <w:lastRenderedPageBreak/>
+        <w:t>States, show that the decline in the wage gap between 1990 and 2003 explains nine percent of the decrease of domestic violence against women in the same period.</w:t>
+      </w:r>
+    </w:p>
+    <w:p>
+      <w:pPr>
+        <w:rPr>
+          <w:lang w:val="en-US" w:eastAsia="pt-PT"/>
+        </w:rPr>
+      </w:pPr>
+      <w:r>
+        <w:rPr>
+          <w:highlight w:val="red"/>
+          <w:lang w:val="en-US" w:eastAsia="pt-PT"/>
+        </w:rPr>
+        <w:t>INCLUIR ANDERBERG2015</w:t>
+      </w:r>
     </w:p>
     <w:p>
       <w:pPr>
@@ -7472,7 +7865,12 @@
         <w:rPr>
           <w:lang w:val="en-US"/>
         </w:rPr>
-        <w:lastRenderedPageBreak/>
+        <w:t xml:space="preserve">When it comes to the Portuguese reality, APAV is the strongest association on the subject. </w:t>
+      </w:r>
+      <w:r>
+        <w:rPr>
+          <w:lang w:val="en-US"/>
+        </w:rPr>
         <w:t>According to an APAV report</w:t>
       </w:r>
       <w:r>
@@ -7923,7 +8321,35 @@
         <w:rPr>
           <w:lang w:val="en-US" w:eastAsia="pt-PT"/>
         </w:rPr>
-        <w:t xml:space="preserve"> data is data that is collected for multiple units across the same time period. Each observation represents a unit of the population being studied. It is the “common” dataset structure. When we combine cross section data from different time periods we create a </w:t>
+        <w:t xml:space="preserve"> data is data that is collected for multiple units across the same </w:t>
+      </w:r>
+      <w:proofErr w:type="gramStart"/>
+      <w:r>
+        <w:rPr>
+          <w:lang w:val="en-US" w:eastAsia="pt-PT"/>
+        </w:rPr>
+        <w:t>time period</w:t>
+      </w:r>
+      <w:proofErr w:type="gramEnd"/>
+      <w:r>
+        <w:rPr>
+          <w:lang w:val="en-US" w:eastAsia="pt-PT"/>
+        </w:rPr>
+        <w:t xml:space="preserve">. Each observation represents a unit of the population being studied. It is the “common” dataset structure. When we combine cross section data from different time </w:t>
+      </w:r>
+      <w:proofErr w:type="gramStart"/>
+      <w:r>
+        <w:rPr>
+          <w:lang w:val="en-US" w:eastAsia="pt-PT"/>
+        </w:rPr>
+        <w:t>periods</w:t>
+      </w:r>
+      <w:proofErr w:type="gramEnd"/>
+      <w:r>
+        <w:rPr>
+          <w:lang w:val="en-US" w:eastAsia="pt-PT"/>
+        </w:rPr>
+        <w:t xml:space="preserve"> we create a </w:t>
       </w:r>
       <w:r>
         <w:rPr>
@@ -7937,7 +8363,21 @@
         <w:rPr>
           <w:lang w:val="en-US" w:eastAsia="pt-PT"/>
         </w:rPr>
-        <w:t xml:space="preserve"> dataset. In this case, each observation represents a unit of the population in a specific period in time. It is not necessarily true that the same units are studied for the different periods. If we are studying the same unit across different periods in time, we create a </w:t>
+        <w:t xml:space="preserve"> dataset. In this case, each observation represents a unit of the population in a specific </w:t>
+      </w:r>
+      <w:proofErr w:type="gramStart"/>
+      <w:r>
+        <w:rPr>
+          <w:lang w:val="en-US" w:eastAsia="pt-PT"/>
+        </w:rPr>
+        <w:t>period in time</w:t>
+      </w:r>
+      <w:proofErr w:type="gramEnd"/>
+      <w:r>
+        <w:rPr>
+          <w:lang w:val="en-US" w:eastAsia="pt-PT"/>
+        </w:rPr>
+        <w:t xml:space="preserve">. It is not necessarily true that the same units are studied for the different periods. If we are studying the same unit across different periods in time, we create a </w:t>
       </w:r>
       <w:r>
         <w:rPr>
@@ -8173,7 +8613,21 @@
         <w:rPr>
           <w:lang w:val="en-US" w:eastAsia="pt-PT"/>
         </w:rPr>
-        <w:t xml:space="preserve"> (c.p.) means to hold all other factors constant and is a key point in establishing causal relationships.</w:t>
+        <w:t xml:space="preserve"> (</w:t>
+      </w:r>
+      <w:proofErr w:type="spellStart"/>
+      <w:r>
+        <w:rPr>
+          <w:lang w:val="en-US" w:eastAsia="pt-PT"/>
+        </w:rPr>
+        <w:t>c.p.</w:t>
+      </w:r>
+      <w:proofErr w:type="spellEnd"/>
+      <w:r>
+        <w:rPr>
+          <w:lang w:val="en-US" w:eastAsia="pt-PT"/>
+        </w:rPr>
+        <w:t>) means to hold all other factors constant and is a key point in establishing causal relationships.</w:t>
       </w:r>
       <w:r>
         <w:rPr>
@@ -8456,6 +8910,7 @@
         </w:rPr>
         <w:t xml:space="preserve"> (as explained in </w:t>
       </w:r>
+      <w:proofErr w:type="gramStart"/>
       <w:r>
         <w:rPr>
           <w:highlight w:val="cyan"/>
@@ -8463,6 +8918,7 @@
         </w:rPr>
         <w:t>1.Introduction</w:t>
       </w:r>
+      <w:proofErr w:type="gramEnd"/>
       <w:r>
         <w:rPr>
           <w:lang w:val="en-US" w:eastAsia="pt-PT"/>
@@ -8691,7 +9147,21 @@
         <w:rPr>
           <w:lang w:val="en-US"/>
         </w:rPr>
-        <w:t>The data recorded for Portugal as a whole is a discrete time series. For each category there is a set of 12 observations recorded at uniformly spaced time values, in this case, years. This remains true for the data regarding districts and municipalities, except that</w:t>
+        <w:t xml:space="preserve">The data recorded for Portugal </w:t>
+      </w:r>
+      <w:proofErr w:type="gramStart"/>
+      <w:r>
+        <w:rPr>
+          <w:lang w:val="en-US"/>
+        </w:rPr>
+        <w:t>as a whole is</w:t>
+      </w:r>
+      <w:proofErr w:type="gramEnd"/>
+      <w:r>
+        <w:rPr>
+          <w:lang w:val="en-US"/>
+        </w:rPr>
+        <w:t xml:space="preserve"> a discrete time series. For each category there is a set of 12 observations recorded at uniformly spaced time values, in this case, years. This remains true for the data regarding districts and municipalities, except that</w:t>
       </w:r>
       <w:r>
         <w:rPr>
@@ -10434,7 +10904,21 @@
         <w:rPr>
           <w:lang w:val="en-US" w:eastAsia="pt-PT"/>
         </w:rPr>
-        <w:t>Since the datasets only have 12 years worth of data, it would not be possible to perform a time series regression, as there would not be enough degrees of freedom to provide powerful estimates. Keeping this in mind, a panel data regression will be performed with data regarding the years and municipalities.</w:t>
+        <w:t xml:space="preserve">Since the datasets only have 12 </w:t>
+      </w:r>
+      <w:proofErr w:type="spellStart"/>
+      <w:r>
+        <w:rPr>
+          <w:lang w:val="en-US" w:eastAsia="pt-PT"/>
+        </w:rPr>
+        <w:t>years worth</w:t>
+      </w:r>
+      <w:proofErr w:type="spellEnd"/>
+      <w:r>
+        <w:rPr>
+          <w:lang w:val="en-US" w:eastAsia="pt-PT"/>
+        </w:rPr>
+        <w:t xml:space="preserve"> of data, it would not be possible to perform a time series regression, as there would not be enough degrees of freedom to provide powerful estimates. Keeping this in mind, a panel data regression will be performed with data regarding the years and municipalities.</w:t>
       </w:r>
       <w:r>
         <w:rPr>
@@ -10525,84 +11009,191 @@
         </w:rPr>
         <w:t>the 308 Portuguese municipalities and for an extra N.E. one, meaning not specified (</w:t>
       </w:r>
+      <w:proofErr w:type="spellStart"/>
       <w:r>
         <w:rPr>
           <w:i/>
           <w:iCs/>
           <w:lang w:val="en-US"/>
         </w:rPr>
-        <w:t>não especificado</w:t>
-      </w:r>
-      <w:r>
-        <w:rPr>
-          <w:lang w:val="en-US"/>
-        </w:rPr>
-        <w:t xml:space="preserve"> in Portuguese). Since it would not be possible to find the explanatory variables values for this special case, this </w:t>
-      </w:r>
-      <w:r>
-        <w:rPr>
-          <w:lang w:val="en-US"/>
-        </w:rPr>
-        <w:t>extra</w:t>
-      </w:r>
-      <w:r>
-        <w:rPr>
-          <w:lang w:val="en-US"/>
-        </w:rPr>
-        <w:t xml:space="preserve"> municipality was eliminated from the dataset.</w:t>
-      </w:r>
-      <w:r>
-        <w:rPr>
-          <w:lang w:val="en-US"/>
-        </w:rPr>
-        <w:t xml:space="preserve"> Furthermore, 12 of the 308 municipalities did not have values for all the categories. Corvo, the smallest island in the </w:t>
-      </w:r>
-      <w:r>
-        <w:rPr>
-          <w:lang w:val="en-US"/>
-        </w:rPr>
-        <w:t>Autonomous Region of the Azores</w:t>
-      </w:r>
-      <w:r>
-        <w:rPr>
-          <w:lang w:val="en-US"/>
-        </w:rPr>
-        <w:t xml:space="preserve">, only had data for the DVASA category. </w:t>
-      </w:r>
-      <w:r>
-        <w:t>The remaining 11 municipalities (Pampilhosa da Serra, Golegã, Ribeira de P</w:t>
-      </w:r>
-      <w:r>
-        <w:t>ena, Vila de Rei, Barrancos, Vila Viçosa, Penela, Alcoutim, Alfândega da Fé, São Roque do Pico e Aguiar da Beira) were missing data for the DVAM category.</w:t>
-      </w:r>
-    </w:p>
-    <w:p>
-      <w:pPr>
-        <w:jc w:val="both"/>
-        <w:rPr>
-          <w:lang w:val="en-US" w:eastAsia="pt-PT"/>
-        </w:rPr>
-      </w:pPr>
-      <w:r>
-        <w:rPr>
-          <w:lang w:val="en-US" w:eastAsia="pt-PT"/>
-        </w:rPr>
-        <w:t xml:space="preserve">The statistical confidentiality </w:t>
-      </w:r>
-      <w:r>
-        <w:rPr>
-          <w:lang w:val="en-US" w:eastAsia="pt-PT"/>
-        </w:rPr>
-        <w:t xml:space="preserve">principle is declared in </w:t>
-      </w:r>
+        <w:t>não</w:t>
+      </w:r>
+      <w:proofErr w:type="spellEnd"/>
       <w:r>
         <w:rPr>
           <w:i/>
           <w:iCs/>
-          <w:lang w:val="en-US" w:eastAsia="pt-PT"/>
-        </w:rPr>
-        <w:t>Diário da República</w:t>
-      </w:r>
+          <w:lang w:val="en-US"/>
+        </w:rPr>
+        <w:t xml:space="preserve"> </w:t>
+      </w:r>
+      <w:proofErr w:type="spellStart"/>
+      <w:r>
+        <w:rPr>
+          <w:i/>
+          <w:iCs/>
+          <w:lang w:val="en-US"/>
+        </w:rPr>
+        <w:t>especificado</w:t>
+      </w:r>
+      <w:proofErr w:type="spellEnd"/>
+      <w:r>
+        <w:rPr>
+          <w:lang w:val="en-US"/>
+        </w:rPr>
+        <w:t xml:space="preserve"> in Portuguese). Since it would not be possible to find the explanatory variables values for this special case, this </w:t>
+      </w:r>
+      <w:r>
+        <w:rPr>
+          <w:lang w:val="en-US"/>
+        </w:rPr>
+        <w:t>extra</w:t>
+      </w:r>
+      <w:r>
+        <w:rPr>
+          <w:lang w:val="en-US"/>
+        </w:rPr>
+        <w:t xml:space="preserve"> municipality was eliminated from the dataset.</w:t>
+      </w:r>
+      <w:r>
+        <w:rPr>
+          <w:lang w:val="en-US"/>
+        </w:rPr>
+        <w:t xml:space="preserve"> Furthermore, 12 of the 308 municipalities did not have values for all the categories. </w:t>
+      </w:r>
+      <w:proofErr w:type="spellStart"/>
+      <w:r>
+        <w:rPr>
+          <w:lang w:val="en-US"/>
+        </w:rPr>
+        <w:t>Corvo</w:t>
+      </w:r>
+      <w:proofErr w:type="spellEnd"/>
+      <w:r>
+        <w:rPr>
+          <w:lang w:val="en-US"/>
+        </w:rPr>
+        <w:t xml:space="preserve">, the smallest island in the </w:t>
+      </w:r>
+      <w:r>
+        <w:rPr>
+          <w:lang w:val="en-US"/>
+        </w:rPr>
+        <w:t>Autonomous Region of the Azores</w:t>
+      </w:r>
+      <w:r>
+        <w:rPr>
+          <w:lang w:val="en-US"/>
+        </w:rPr>
+        <w:t xml:space="preserve">, only had data for the DVASA category. </w:t>
+      </w:r>
+      <w:proofErr w:type="spellStart"/>
+      <w:r>
+        <w:t>The</w:t>
+      </w:r>
+      <w:proofErr w:type="spellEnd"/>
+      <w:r>
+        <w:t xml:space="preserve"> </w:t>
+      </w:r>
+      <w:proofErr w:type="spellStart"/>
+      <w:r>
+        <w:t>remaining</w:t>
+      </w:r>
+      <w:proofErr w:type="spellEnd"/>
+      <w:r>
+        <w:t xml:space="preserve"> 11 </w:t>
+      </w:r>
+      <w:proofErr w:type="spellStart"/>
+      <w:r>
+        <w:t>municipalities</w:t>
+      </w:r>
+      <w:proofErr w:type="spellEnd"/>
+      <w:r>
+        <w:t xml:space="preserve"> (Pampilhosa da Serra, Golegã, Ribeira de P</w:t>
+      </w:r>
+      <w:r>
+        <w:t xml:space="preserve">ena, Vila de Rei, Barrancos, Vila Viçosa, Penela, Alcoutim, Alfândega da Fé, São Roque do Pico e Aguiar da Beira) </w:t>
+      </w:r>
+      <w:proofErr w:type="spellStart"/>
+      <w:r>
+        <w:t>were</w:t>
+      </w:r>
+      <w:proofErr w:type="spellEnd"/>
+      <w:r>
+        <w:t xml:space="preserve"> </w:t>
+      </w:r>
+      <w:proofErr w:type="spellStart"/>
+      <w:r>
+        <w:t>missing</w:t>
+      </w:r>
+      <w:proofErr w:type="spellEnd"/>
+      <w:r>
+        <w:t xml:space="preserve"> data for </w:t>
+      </w:r>
+      <w:proofErr w:type="spellStart"/>
+      <w:r>
+        <w:t>the</w:t>
+      </w:r>
+      <w:proofErr w:type="spellEnd"/>
+      <w:r>
+        <w:t xml:space="preserve"> DVAM </w:t>
+      </w:r>
+      <w:proofErr w:type="spellStart"/>
+      <w:r>
+        <w:t>category</w:t>
+      </w:r>
+      <w:proofErr w:type="spellEnd"/>
+      <w:r>
+        <w:t>.</w:t>
+      </w:r>
+    </w:p>
+    <w:p>
+      <w:pPr>
+        <w:jc w:val="both"/>
+        <w:rPr>
+          <w:lang w:val="en-US" w:eastAsia="pt-PT"/>
+        </w:rPr>
+      </w:pPr>
+      <w:r>
+        <w:rPr>
+          <w:lang w:val="en-US" w:eastAsia="pt-PT"/>
+        </w:rPr>
+        <w:t xml:space="preserve">The statistical confidentiality </w:t>
+      </w:r>
+      <w:r>
+        <w:rPr>
+          <w:lang w:val="en-US" w:eastAsia="pt-PT"/>
+        </w:rPr>
+        <w:t xml:space="preserve">principle is declared in </w:t>
+      </w:r>
+      <w:proofErr w:type="spellStart"/>
+      <w:r>
+        <w:rPr>
+          <w:i/>
+          <w:iCs/>
+          <w:lang w:val="en-US" w:eastAsia="pt-PT"/>
+        </w:rPr>
+        <w:t>Diário</w:t>
+      </w:r>
+      <w:proofErr w:type="spellEnd"/>
+      <w:r>
+        <w:rPr>
+          <w:i/>
+          <w:iCs/>
+          <w:lang w:val="en-US" w:eastAsia="pt-PT"/>
+        </w:rPr>
+        <w:t xml:space="preserve"> da </w:t>
+      </w:r>
+      <w:proofErr w:type="spellStart"/>
+      <w:r>
+        <w:rPr>
+          <w:i/>
+          <w:iCs/>
+          <w:lang w:val="en-US" w:eastAsia="pt-PT"/>
+        </w:rPr>
+        <w:t>República</w:t>
+      </w:r>
+      <w:proofErr w:type="spellEnd"/>
       <w:r>
         <w:rPr>
           <w:lang w:val="en-US" w:eastAsia="pt-PT"/>
@@ -10697,12 +11288,14 @@
         </w:rPr>
         <w:t xml:space="preserve"> and </w:t>
       </w:r>
+      <w:proofErr w:type="gramStart"/>
       <w:r>
         <w:rPr>
           <w:lang w:val="en-US"/>
         </w:rPr>
         <w:t>Others</w:t>
       </w:r>
+      <w:proofErr w:type="gramEnd"/>
       <w:r>
         <w:rPr>
           <w:lang w:val="en-US"/>
@@ -12417,7 +13010,21 @@
         <w:rPr>
           <w:lang w:val="en-US" w:eastAsia="pt-PT"/>
         </w:rPr>
-        <w:t xml:space="preserve">the higher number of domestic violence occurrences in municipalities with the most population was caused by factors other than the number of inhabitants. In order to avoid this problem, </w:t>
+        <w:t xml:space="preserve">the higher number of domestic violence occurrences in municipalities with the most population was caused by factors other than the number of inhabitants. </w:t>
+      </w:r>
+      <w:proofErr w:type="gramStart"/>
+      <w:r>
+        <w:rPr>
+          <w:lang w:val="en-US" w:eastAsia="pt-PT"/>
+        </w:rPr>
+        <w:t>In order to</w:t>
+      </w:r>
+      <w:proofErr w:type="gramEnd"/>
+      <w:r>
+        <w:rPr>
+          <w:lang w:val="en-US" w:eastAsia="pt-PT"/>
+        </w:rPr>
+        <w:t xml:space="preserve"> avoid this problem, </w:t>
       </w:r>
       <w:r>
         <w:rPr>
@@ -12458,6 +13065,8 @@
       <w:pPr>
         <w:jc w:val="both"/>
         <w:rPr>
+          <w:sz w:val="20"/>
+          <w:szCs w:val="20"/>
           <w:lang w:val="en-US" w:eastAsia="pt-PT"/>
         </w:rPr>
       </w:pPr>
@@ -12469,6 +13078,8 @@
                 <w:rPr>
                   <w:rFonts w:ascii="Cambria Math" w:hAnsi="Cambria Math"/>
                   <w:i/>
+                  <w:sz w:val="20"/>
+                  <w:szCs w:val="20"/>
                   <w:lang w:val="en-US" w:eastAsia="pt-PT"/>
                 </w:rPr>
               </m:ctrlPr>
@@ -12477,6 +13088,8 @@
               <m:r>
                 <w:rPr>
                   <w:rFonts w:ascii="Cambria Math" w:hAnsi="Cambria Math"/>
+                  <w:sz w:val="20"/>
+                  <w:szCs w:val="20"/>
                   <w:lang w:val="en-US" w:eastAsia="pt-PT"/>
                 </w:rPr>
                 <m:t>DVASA</m:t>
@@ -12486,6 +13099,8 @@
               <m:r>
                 <w:rPr>
                   <w:rFonts w:ascii="Cambria Math" w:hAnsi="Cambria Math"/>
+                  <w:sz w:val="20"/>
+                  <w:szCs w:val="20"/>
                   <w:lang w:val="en-US" w:eastAsia="pt-PT"/>
                 </w:rPr>
                 <m:t>standardized</m:t>
@@ -12495,6 +13110,8 @@
           <m:r>
             <w:rPr>
               <w:rFonts w:ascii="Cambria Math" w:hAnsi="Cambria Math"/>
+              <w:sz w:val="20"/>
+              <w:szCs w:val="20"/>
               <w:lang w:val="en-US" w:eastAsia="pt-PT"/>
             </w:rPr>
             <m:t xml:space="preserve">= </m:t>
@@ -12505,6 +13122,8 @@
                 <w:rPr>
                   <w:rFonts w:ascii="Cambria Math" w:hAnsi="Cambria Math"/>
                   <w:i/>
+                  <w:sz w:val="20"/>
+                  <w:szCs w:val="20"/>
                   <w:lang w:val="en-US" w:eastAsia="pt-PT"/>
                 </w:rPr>
               </m:ctrlPr>
@@ -12516,6 +13135,8 @@
                     <w:rPr>
                       <w:rFonts w:ascii="Cambria Math" w:hAnsi="Cambria Math"/>
                       <w:i/>
+                      <w:sz w:val="20"/>
+                      <w:szCs w:val="20"/>
                       <w:lang w:val="en-US" w:eastAsia="pt-PT"/>
                     </w:rPr>
                   </m:ctrlPr>
@@ -12524,6 +13145,8 @@
                   <m:r>
                     <w:rPr>
                       <w:rFonts w:ascii="Cambria Math" w:hAnsi="Cambria Math"/>
+                      <w:sz w:val="20"/>
+                      <w:szCs w:val="20"/>
                       <w:lang w:val="en-US" w:eastAsia="pt-PT"/>
                     </w:rPr>
                     <m:t>DVASA</m:t>
@@ -12533,6 +13156,8 @@
                   <m:r>
                     <w:rPr>
                       <w:rFonts w:ascii="Cambria Math" w:hAnsi="Cambria Math"/>
+                      <w:sz w:val="20"/>
+                      <w:szCs w:val="20"/>
                       <w:lang w:val="en-US" w:eastAsia="pt-PT"/>
                     </w:rPr>
                     <m:t>absolute</m:t>
@@ -12547,6 +13172,8 @@
                     <w:rPr>
                       <w:rFonts w:ascii="Cambria Math" w:hAnsi="Cambria Math"/>
                       <w:i/>
+                      <w:sz w:val="20"/>
+                      <w:szCs w:val="20"/>
                       <w:lang w:val="en-US" w:eastAsia="pt-PT"/>
                     </w:rPr>
                   </m:ctrlPr>
@@ -12558,6 +13185,8 @@
                         <w:rPr>
                           <w:rFonts w:ascii="Cambria Math" w:hAnsi="Cambria Math"/>
                           <w:i/>
+                          <w:sz w:val="20"/>
+                          <w:szCs w:val="20"/>
                           <w:lang w:val="en-US" w:eastAsia="pt-PT"/>
                         </w:rPr>
                       </m:ctrlPr>
@@ -12566,6 +13195,8 @@
                       <m:r>
                         <w:rPr>
                           <w:rFonts w:ascii="Cambria Math" w:hAnsi="Cambria Math"/>
+                          <w:sz w:val="20"/>
+                          <w:szCs w:val="20"/>
                           <w:lang w:val="en-US" w:eastAsia="pt-PT"/>
                         </w:rPr>
                         <m:t>Total Population</m:t>
@@ -12575,6 +13206,8 @@
                       <m:r>
                         <w:rPr>
                           <w:rFonts w:ascii="Cambria Math" w:hAnsi="Cambria Math"/>
+                          <w:sz w:val="20"/>
+                          <w:szCs w:val="20"/>
                           <w:lang w:val="en-US" w:eastAsia="pt-PT"/>
                         </w:rPr>
                         <m:t>1000</m:t>
@@ -12599,7 +13232,21 @@
         <w:rPr>
           <w:lang w:val="en-US" w:eastAsia="pt-PT"/>
         </w:rPr>
-        <w:t>The data regarding resident population by municipality used to standardize the dependent variable was retrieved from the Pordata website on the 23</w:t>
+        <w:t xml:space="preserve">The data regarding resident population by municipality used to standardize the dependent variable was retrieved from the </w:t>
+      </w:r>
+      <w:proofErr w:type="spellStart"/>
+      <w:r>
+        <w:rPr>
+          <w:lang w:val="en-US" w:eastAsia="pt-PT"/>
+        </w:rPr>
+        <w:t>Pordata</w:t>
+      </w:r>
+      <w:proofErr w:type="spellEnd"/>
+      <w:r>
+        <w:rPr>
+          <w:lang w:val="en-US" w:eastAsia="pt-PT"/>
+        </w:rPr>
+        <w:t xml:space="preserve"> website on the 23</w:t>
       </w:r>
       <w:r>
         <w:rPr>
@@ -12717,7 +13364,21 @@
         <w:rPr>
           <w:lang w:val="en-US" w:eastAsia="pt-PT"/>
         </w:rPr>
-        <w:t xml:space="preserve">. As a way to include this factor in the present study, the </w:t>
+        <w:t xml:space="preserve">. </w:t>
+      </w:r>
+      <w:proofErr w:type="gramStart"/>
+      <w:r>
+        <w:rPr>
+          <w:lang w:val="en-US" w:eastAsia="pt-PT"/>
+        </w:rPr>
+        <w:t>As a way to</w:t>
+      </w:r>
+      <w:proofErr w:type="gramEnd"/>
+      <w:r>
+        <w:rPr>
+          <w:lang w:val="en-US" w:eastAsia="pt-PT"/>
+        </w:rPr>
+        <w:t xml:space="preserve"> include this factor in the present study, the </w:t>
       </w:r>
       <w:r>
         <w:rPr>
@@ -12731,7 +13392,21 @@
         <w:rPr>
           <w:lang w:val="en-US" w:eastAsia="pt-PT"/>
         </w:rPr>
-        <w:t xml:space="preserve"> was considered as an explanatory variable. This index is the average number of children born for each woman in fertile age (between 15 and 49 years). In order for the generation renewal to be assured, the synthetic fertility index must be </w:t>
+        <w:t xml:space="preserve"> was considered as an explanatory variable. This index is the average number of children born for each woman in fertile age (between 15 and 49 years). </w:t>
+      </w:r>
+      <w:proofErr w:type="gramStart"/>
+      <w:r>
+        <w:rPr>
+          <w:lang w:val="en-US" w:eastAsia="pt-PT"/>
+        </w:rPr>
+        <w:t>In order for</w:t>
+      </w:r>
+      <w:proofErr w:type="gramEnd"/>
+      <w:r>
+        <w:rPr>
+          <w:lang w:val="en-US" w:eastAsia="pt-PT"/>
+        </w:rPr>
+        <w:t xml:space="preserve"> the generation renewal to be assured, the synthetic fertility index must be </w:t>
       </w:r>
       <w:r>
         <w:rPr>
@@ -12749,7 +13424,21 @@
         <w:rPr>
           <w:lang w:val="en-US" w:eastAsia="pt-PT"/>
         </w:rPr>
-        <w:t xml:space="preserve"> The data regarding this variable was retrieved from the Pordata website on the 15</w:t>
+        <w:t xml:space="preserve"> The data regarding this variable was retrieved from the </w:t>
+      </w:r>
+      <w:proofErr w:type="spellStart"/>
+      <w:r>
+        <w:rPr>
+          <w:lang w:val="en-US" w:eastAsia="pt-PT"/>
+        </w:rPr>
+        <w:t>Pordata</w:t>
+      </w:r>
+      <w:proofErr w:type="spellEnd"/>
+      <w:r>
+        <w:rPr>
+          <w:lang w:val="en-US" w:eastAsia="pt-PT"/>
+        </w:rPr>
+        <w:t xml:space="preserve"> website on the 15</w:t>
       </w:r>
       <w:r>
         <w:rPr>
@@ -12762,7 +13451,13 @@
         <w:rPr>
           <w:lang w:val="en-US" w:eastAsia="pt-PT"/>
         </w:rPr>
-        <w:t xml:space="preserve"> of April of 2021.</w:t>
+        <w:t xml:space="preserve"> of April of 2021</w:t>
+      </w:r>
+      <w:r>
+        <w:rPr>
+          <w:lang w:val="en-US" w:eastAsia="pt-PT"/>
+        </w:rPr>
+        <w:t xml:space="preserve"> and included data from 2009 to 2019.</w:t>
       </w:r>
     </w:p>
     <w:p>
@@ -12851,7 +13546,21 @@
         <w:rPr>
           <w:lang w:val="en-US" w:eastAsia="pt-PT"/>
         </w:rPr>
-        <w:t xml:space="preserve"> was included in the present study as an explanatory variable. The data regarding the absolute number of men with 65 or more years was retrieved from the Pordata website on the 23</w:t>
+        <w:t xml:space="preserve"> was included in the present study as an explanatory variable. The data regarding the absolute number of men with 65 or more years was retrieved from the </w:t>
+      </w:r>
+      <w:proofErr w:type="spellStart"/>
+      <w:r>
+        <w:rPr>
+          <w:lang w:val="en-US" w:eastAsia="pt-PT"/>
+        </w:rPr>
+        <w:t>Pordata</w:t>
+      </w:r>
+      <w:proofErr w:type="spellEnd"/>
+      <w:r>
+        <w:rPr>
+          <w:lang w:val="en-US" w:eastAsia="pt-PT"/>
+        </w:rPr>
+        <w:t xml:space="preserve"> website on the 23</w:t>
       </w:r>
       <w:r>
         <w:rPr>
@@ -12864,13 +13573,51 @@
         <w:rPr>
           <w:lang w:val="en-US" w:eastAsia="pt-PT"/>
         </w:rPr>
-        <w:t xml:space="preserve"> of April of 2021. These data were then converted in a percentage of the resident population as following:</w:t>
+        <w:t xml:space="preserve"> of April of 2021. Th</w:t>
+      </w:r>
+      <w:r>
+        <w:rPr>
+          <w:lang w:val="en-US" w:eastAsia="pt-PT"/>
+        </w:rPr>
+        <w:t>is</w:t>
+      </w:r>
+      <w:r>
+        <w:rPr>
+          <w:lang w:val="en-US" w:eastAsia="pt-PT"/>
+        </w:rPr>
+        <w:t xml:space="preserve"> data </w:t>
+      </w:r>
+      <w:r>
+        <w:rPr>
+          <w:lang w:val="en-US" w:eastAsia="pt-PT"/>
+        </w:rPr>
+        <w:t>was</w:t>
+      </w:r>
+      <w:r>
+        <w:rPr>
+          <w:lang w:val="en-US" w:eastAsia="pt-PT"/>
+        </w:rPr>
+        <w:t xml:space="preserve"> then converted </w:t>
+      </w:r>
+      <w:r>
+        <w:rPr>
+          <w:lang w:val="en-US" w:eastAsia="pt-PT"/>
+        </w:rPr>
+        <w:t>to</w:t>
+      </w:r>
+      <w:r>
+        <w:rPr>
+          <w:lang w:val="en-US" w:eastAsia="pt-PT"/>
+        </w:rPr>
+        <w:t xml:space="preserve"> a percentage of the resident population as following:</w:t>
       </w:r>
     </w:p>
     <w:p>
       <w:pPr>
         <w:jc w:val="both"/>
         <w:rPr>
+          <w:sz w:val="20"/>
+          <w:szCs w:val="20"/>
           <w:lang w:val="en-US" w:eastAsia="pt-PT"/>
         </w:rPr>
       </w:pPr>
@@ -12882,6 +13629,8 @@
                 <w:rPr>
                   <w:rFonts w:ascii="Cambria Math" w:hAnsi="Cambria Math"/>
                   <w:i/>
+                  <w:sz w:val="20"/>
+                  <w:szCs w:val="20"/>
                   <w:lang w:val="en-US" w:eastAsia="pt-PT"/>
                 </w:rPr>
               </m:ctrlPr>
@@ -12890,6 +13639,8 @@
               <m:r>
                 <w:rPr>
                   <w:rFonts w:ascii="Cambria Math" w:hAnsi="Cambria Math"/>
+                  <w:sz w:val="20"/>
+                  <w:szCs w:val="20"/>
                   <w:lang w:val="en-US" w:eastAsia="pt-PT"/>
                 </w:rPr>
                 <m:t>Men65</m:t>
@@ -12899,6 +13650,8 @@
               <m:r>
                 <w:rPr>
                   <w:rFonts w:ascii="Cambria Math" w:hAnsi="Cambria Math"/>
+                  <w:sz w:val="20"/>
+                  <w:szCs w:val="20"/>
                   <w:lang w:val="en-US" w:eastAsia="pt-PT"/>
                 </w:rPr>
                 <m:t>%</m:t>
@@ -12908,6 +13661,8 @@
           <m:r>
             <w:rPr>
               <w:rFonts w:ascii="Cambria Math" w:hAnsi="Cambria Math"/>
+              <w:sz w:val="20"/>
+              <w:szCs w:val="20"/>
               <w:lang w:val="en-US" w:eastAsia="pt-PT"/>
             </w:rPr>
             <m:t xml:space="preserve">= </m:t>
@@ -12918,6 +13673,8 @@
                 <w:rPr>
                   <w:rFonts w:ascii="Cambria Math" w:hAnsi="Cambria Math"/>
                   <w:i/>
+                  <w:sz w:val="20"/>
+                  <w:szCs w:val="20"/>
                   <w:lang w:val="en-US" w:eastAsia="pt-PT"/>
                 </w:rPr>
               </m:ctrlPr>
@@ -12929,6 +13686,8 @@
                     <w:rPr>
                       <w:rFonts w:ascii="Cambria Math" w:hAnsi="Cambria Math"/>
                       <w:i/>
+                      <w:sz w:val="20"/>
+                      <w:szCs w:val="20"/>
                       <w:lang w:val="en-US" w:eastAsia="pt-PT"/>
                     </w:rPr>
                   </m:ctrlPr>
@@ -12937,6 +13696,8 @@
                   <m:r>
                     <w:rPr>
                       <w:rFonts w:ascii="Cambria Math" w:hAnsi="Cambria Math"/>
+                      <w:sz w:val="20"/>
+                      <w:szCs w:val="20"/>
                       <w:lang w:val="en-US" w:eastAsia="pt-PT"/>
                     </w:rPr>
                     <m:t>Men65</m:t>
@@ -12946,6 +13707,8 @@
                   <m:r>
                     <w:rPr>
                       <w:rFonts w:ascii="Cambria Math" w:hAnsi="Cambria Math"/>
+                      <w:sz w:val="20"/>
+                      <w:szCs w:val="20"/>
                       <w:lang w:val="en-US" w:eastAsia="pt-PT"/>
                     </w:rPr>
                     <m:t>absolute</m:t>
@@ -12955,6 +13718,8 @@
               <m:r>
                 <w:rPr>
                   <w:rFonts w:ascii="Cambria Math" w:hAnsi="Cambria Math"/>
+                  <w:sz w:val="20"/>
+                  <w:szCs w:val="20"/>
                   <w:lang w:val="en-US" w:eastAsia="pt-PT"/>
                 </w:rPr>
                 <m:t>*100</m:t>
@@ -12964,6 +13729,8 @@
               <m:r>
                 <w:rPr>
                   <w:rFonts w:ascii="Cambria Math" w:hAnsi="Cambria Math"/>
+                  <w:sz w:val="20"/>
+                  <w:szCs w:val="20"/>
                   <w:lang w:val="en-US" w:eastAsia="pt-PT"/>
                 </w:rPr>
                 <m:t>Total Population</m:t>
@@ -13034,6 +13801,500 @@
         </w:rPr>
         <w:t xml:space="preserve"> that most of the victims tend to be women with ages comprehended between 26 and 55 years.</w:t>
       </w:r>
+      <w:r>
+        <w:rPr>
+          <w:lang w:val="en-US" w:eastAsia="pt-PT"/>
+        </w:rPr>
+        <w:t xml:space="preserve"> </w:t>
+      </w:r>
+      <w:r>
+        <w:rPr>
+          <w:highlight w:val="red"/>
+          <w:lang w:val="en-US" w:eastAsia="pt-PT"/>
+        </w:rPr>
+        <w:t>INCLUIR IDADE MULHERES</w:t>
+      </w:r>
+    </w:p>
+    <w:p>
+      <w:pPr>
+        <w:jc w:val="both"/>
+        <w:rPr>
+          <w:lang w:val="en-US" w:eastAsia="pt-PT"/>
+        </w:rPr>
+      </w:pPr>
+      <w:r>
+        <w:rPr>
+          <w:lang w:val="en-US" w:eastAsia="pt-PT"/>
+        </w:rPr>
+        <w:t xml:space="preserve">Another relevant variable according to </w:t>
+      </w:r>
+      <w:sdt>
+        <w:sdtPr>
+          <w:rPr>
+            <w:lang w:val="en-US" w:eastAsia="pt-PT"/>
+          </w:rPr>
+          <w:id w:val="696277966"/>
+          <w:citation/>
+        </w:sdtPr>
+        <w:sdtContent>
+          <w:r>
+            <w:rPr>
+              <w:lang w:val="en-US" w:eastAsia="pt-PT"/>
+            </w:rPr>
+            <w:fldChar w:fldCharType="begin"/>
+          </w:r>
+          <w:r>
+            <w:rPr>
+              <w:lang w:val="en-US" w:eastAsia="pt-PT"/>
+            </w:rPr>
+            <w:instrText xml:space="preserve"> CITATION Jac02 \l 2070 </w:instrText>
+          </w:r>
+          <w:r>
+            <w:rPr>
+              <w:lang w:val="en-US" w:eastAsia="pt-PT"/>
+            </w:rPr>
+            <w:fldChar w:fldCharType="separate"/>
+          </w:r>
+          <w:r>
+            <w:rPr>
+              <w:noProof/>
+              <w:lang w:val="en-US" w:eastAsia="pt-PT"/>
+            </w:rPr>
+            <w:t>(Campbell, 2002)</w:t>
+          </w:r>
+          <w:r>
+            <w:rPr>
+              <w:lang w:val="en-US" w:eastAsia="pt-PT"/>
+            </w:rPr>
+            <w:fldChar w:fldCharType="end"/>
+          </w:r>
+        </w:sdtContent>
+      </w:sdt>
+      <w:r>
+        <w:rPr>
+          <w:lang w:val="en-US" w:eastAsia="pt-PT"/>
+        </w:rPr>
+        <w:t xml:space="preserve"> is a measure of income, as </w:t>
+      </w:r>
+      <w:r>
+        <w:rPr>
+          <w:lang w:val="en-US" w:eastAsia="pt-PT"/>
+        </w:rPr>
+        <w:t xml:space="preserve">the poorest strata of the population tend to </w:t>
+      </w:r>
+      <w:r>
+        <w:rPr>
+          <w:lang w:val="en-US" w:eastAsia="pt-PT"/>
+        </w:rPr>
+        <w:t>witness</w:t>
+      </w:r>
+      <w:r>
+        <w:rPr>
+          <w:lang w:val="en-US" w:eastAsia="pt-PT"/>
+        </w:rPr>
+        <w:t xml:space="preserve"> more cases of domestic violence</w:t>
+      </w:r>
+      <w:r>
+        <w:rPr>
+          <w:lang w:val="en-US" w:eastAsia="pt-PT"/>
+        </w:rPr>
+        <w:t xml:space="preserve">. </w:t>
+      </w:r>
+      <w:r>
+        <w:rPr>
+          <w:lang w:val="en-US" w:eastAsia="pt-PT"/>
+        </w:rPr>
+        <w:t xml:space="preserve">Keeping this in mind, the </w:t>
+      </w:r>
+      <w:r>
+        <w:rPr>
+          <w:b/>
+          <w:bCs/>
+          <w:lang w:val="en-US" w:eastAsia="pt-PT"/>
+        </w:rPr>
+        <w:t>monthly gain of employees</w:t>
+      </w:r>
+      <w:r>
+        <w:rPr>
+          <w:lang w:val="en-US" w:eastAsia="pt-PT"/>
+        </w:rPr>
+        <w:t xml:space="preserve"> was included as an explanatory variable. This refers to </w:t>
+      </w:r>
+      <w:r>
+        <w:rPr>
+          <w:lang w:val="en-US" w:eastAsia="pt-PT"/>
+        </w:rPr>
+        <w:t xml:space="preserve">the amount that the employee </w:t>
+      </w:r>
+      <w:proofErr w:type="gramStart"/>
+      <w:r>
+        <w:rPr>
+          <w:lang w:val="en-US" w:eastAsia="pt-PT"/>
+        </w:rPr>
+        <w:t>actually receives</w:t>
+      </w:r>
+      <w:proofErr w:type="gramEnd"/>
+      <w:r>
+        <w:rPr>
+          <w:lang w:val="en-US" w:eastAsia="pt-PT"/>
+        </w:rPr>
+        <w:t xml:space="preserve"> every month. In addition to the basic remuneration, it includes other remuneration paid by the employer, such as overtime, holiday pay or premiums.</w:t>
+      </w:r>
+      <w:r>
+        <w:rPr>
+          <w:lang w:val="en-US" w:eastAsia="pt-PT"/>
+        </w:rPr>
+        <w:t xml:space="preserve"> It is calculated as </w:t>
+      </w:r>
+      <w:r>
+        <w:rPr>
+          <w:lang w:val="en-US" w:eastAsia="pt-PT"/>
+        </w:rPr>
+        <w:t>a</w:t>
+      </w:r>
+      <w:r>
+        <w:rPr>
+          <w:lang w:val="en-US" w:eastAsia="pt-PT"/>
+        </w:rPr>
+        <w:t xml:space="preserve"> gross amount (</w:t>
+      </w:r>
+      <w:r>
+        <w:rPr>
+          <w:lang w:val="en-US" w:eastAsia="pt-PT"/>
+        </w:rPr>
+        <w:t>before deducting any discounts</w:t>
+      </w:r>
+      <w:r>
+        <w:rPr>
+          <w:lang w:val="en-US" w:eastAsia="pt-PT"/>
+        </w:rPr>
+        <w:t xml:space="preserve">). This data was retrieved from the </w:t>
+      </w:r>
+      <w:proofErr w:type="spellStart"/>
+      <w:r>
+        <w:rPr>
+          <w:lang w:val="en-US" w:eastAsia="pt-PT"/>
+        </w:rPr>
+        <w:t>Pordata</w:t>
+      </w:r>
+      <w:proofErr w:type="spellEnd"/>
+      <w:r>
+        <w:rPr>
+          <w:lang w:val="en-US" w:eastAsia="pt-PT"/>
+        </w:rPr>
+        <w:t xml:space="preserve"> website on the 26</w:t>
+      </w:r>
+      <w:r>
+        <w:rPr>
+          <w:vertAlign w:val="superscript"/>
+          <w:lang w:val="en-US" w:eastAsia="pt-PT"/>
+        </w:rPr>
+        <w:t>th</w:t>
+      </w:r>
+      <w:r>
+        <w:rPr>
+          <w:lang w:val="en-US" w:eastAsia="pt-PT"/>
+        </w:rPr>
+        <w:t xml:space="preserve"> of April of 2021 and it contemplates the period between 2009 and 2018.</w:t>
+      </w:r>
+      <w:r>
+        <w:rPr>
+          <w:lang w:val="en-US" w:eastAsia="pt-PT"/>
+        </w:rPr>
+        <w:t xml:space="preserve"> There was no information for this variable when it comes to all the 19 municipalities in the Autonomous Region of the Azores for the period between 2010 and 2013, making it a total of 76 missing values out of 3080.</w:t>
+      </w:r>
+    </w:p>
+    <w:p>
+      <w:pPr>
+        <w:jc w:val="both"/>
+        <w:rPr>
+          <w:lang w:val="en-US" w:eastAsia="pt-PT"/>
+        </w:rPr>
+      </w:pPr>
+      <w:r>
+        <w:rPr>
+          <w:lang w:val="en-US" w:eastAsia="pt-PT"/>
+        </w:rPr>
+        <w:t>Using the same dataset u</w:t>
+      </w:r>
+      <w:r>
+        <w:rPr>
+          <w:lang w:val="en-US" w:eastAsia="pt-PT"/>
+        </w:rPr>
+        <w:t xml:space="preserve">sed for the monthly gain of employees, a measure of the </w:t>
+      </w:r>
+      <w:r>
+        <w:rPr>
+          <w:b/>
+          <w:bCs/>
+          <w:lang w:val="en-US" w:eastAsia="pt-PT"/>
+        </w:rPr>
+        <w:t>wage gap between men and women</w:t>
+      </w:r>
+      <w:r>
+        <w:rPr>
+          <w:lang w:val="en-US" w:eastAsia="pt-PT"/>
+        </w:rPr>
+        <w:t xml:space="preserve"> was calculated. The data from </w:t>
+      </w:r>
+      <w:proofErr w:type="spellStart"/>
+      <w:r>
+        <w:rPr>
+          <w:lang w:val="en-US" w:eastAsia="pt-PT"/>
+        </w:rPr>
+        <w:t>Pordata</w:t>
+      </w:r>
+      <w:proofErr w:type="spellEnd"/>
+      <w:r>
+        <w:rPr>
+          <w:lang w:val="en-US" w:eastAsia="pt-PT"/>
+        </w:rPr>
+        <w:t>, retrieved on the 26</w:t>
+      </w:r>
+      <w:r>
+        <w:rPr>
+          <w:vertAlign w:val="superscript"/>
+          <w:lang w:val="en-US" w:eastAsia="pt-PT"/>
+        </w:rPr>
+        <w:t>th</w:t>
+      </w:r>
+      <w:r>
+        <w:rPr>
+          <w:lang w:val="en-US" w:eastAsia="pt-PT"/>
+        </w:rPr>
+        <w:t xml:space="preserve"> of April of 2021, included the average monthly gain for all employees in a municipality as well as the average monthly gain for women only and for men. The variable here referred to as wage gap is the percentage of the men’s monthly gain that women receive on average and was calculated as following:</w:t>
+      </w:r>
+    </w:p>
+    <w:p>
+      <w:pPr>
+        <w:jc w:val="both"/>
+        <w:rPr>
+          <w:sz w:val="20"/>
+          <w:szCs w:val="20"/>
+          <w:lang w:val="en-US" w:eastAsia="pt-PT"/>
+        </w:rPr>
+      </w:pPr>
+      <m:oMathPara>
+        <m:oMath>
+          <m:r>
+            <w:rPr>
+              <w:rFonts w:ascii="Cambria Math" w:hAnsi="Cambria Math"/>
+              <w:sz w:val="20"/>
+              <w:szCs w:val="20"/>
+              <w:lang w:val="en-US" w:eastAsia="pt-PT"/>
+            </w:rPr>
+            <m:t xml:space="preserve">WageGap= </m:t>
+          </m:r>
+          <m:f>
+            <m:fPr>
+              <m:ctrlPr>
+                <w:rPr>
+                  <w:rFonts w:ascii="Cambria Math" w:hAnsi="Cambria Math"/>
+                  <w:i/>
+                  <w:sz w:val="20"/>
+                  <w:szCs w:val="20"/>
+                  <w:lang w:val="en-US" w:eastAsia="pt-PT"/>
+                </w:rPr>
+              </m:ctrlPr>
+            </m:fPr>
+            <m:num>
+              <m:sSub>
+                <m:sSubPr>
+                  <m:ctrlPr>
+                    <w:rPr>
+                      <w:rFonts w:ascii="Cambria Math" w:hAnsi="Cambria Math"/>
+                      <w:i/>
+                      <w:sz w:val="20"/>
+                      <w:szCs w:val="20"/>
+                      <w:lang w:val="en-US" w:eastAsia="pt-PT"/>
+                    </w:rPr>
+                  </m:ctrlPr>
+                </m:sSubPr>
+                <m:e>
+                  <m:r>
+                    <w:rPr>
+                      <w:rFonts w:ascii="Cambria Math" w:hAnsi="Cambria Math"/>
+                      <w:sz w:val="20"/>
+                      <w:szCs w:val="20"/>
+                      <w:lang w:val="en-US" w:eastAsia="pt-PT"/>
+                    </w:rPr>
+                    <m:t>MonthlyGain</m:t>
+                  </m:r>
+                </m:e>
+                <m:sub>
+                  <m:r>
+                    <w:rPr>
+                      <w:rFonts w:ascii="Cambria Math" w:hAnsi="Cambria Math"/>
+                      <w:sz w:val="20"/>
+                      <w:szCs w:val="20"/>
+                      <w:lang w:val="en-US" w:eastAsia="pt-PT"/>
+                    </w:rPr>
+                    <m:t>women</m:t>
+                  </m:r>
+                </m:sub>
+              </m:sSub>
+              <m:r>
+                <w:rPr>
+                  <w:rFonts w:ascii="Cambria Math" w:hAnsi="Cambria Math"/>
+                  <w:sz w:val="20"/>
+                  <w:szCs w:val="20"/>
+                  <w:lang w:val="en-US" w:eastAsia="pt-PT"/>
+                </w:rPr>
+                <m:t>*100</m:t>
+              </m:r>
+            </m:num>
+            <m:den>
+              <m:sSub>
+                <m:sSubPr>
+                  <m:ctrlPr>
+                    <w:rPr>
+                      <w:rFonts w:ascii="Cambria Math" w:hAnsi="Cambria Math"/>
+                      <w:i/>
+                      <w:sz w:val="20"/>
+                      <w:szCs w:val="20"/>
+                      <w:lang w:val="en-US" w:eastAsia="pt-PT"/>
+                    </w:rPr>
+                  </m:ctrlPr>
+                </m:sSubPr>
+                <m:e>
+                  <m:r>
+                    <w:rPr>
+                      <w:rFonts w:ascii="Cambria Math" w:hAnsi="Cambria Math"/>
+                      <w:sz w:val="20"/>
+                      <w:szCs w:val="20"/>
+                      <w:lang w:val="en-US" w:eastAsia="pt-PT"/>
+                    </w:rPr>
+                    <m:t>MonthlyGain</m:t>
+                  </m:r>
+                </m:e>
+                <m:sub>
+                  <m:r>
+                    <w:rPr>
+                      <w:rFonts w:ascii="Cambria Math" w:hAnsi="Cambria Math"/>
+                      <w:sz w:val="20"/>
+                      <w:szCs w:val="20"/>
+                      <w:lang w:val="en-US" w:eastAsia="pt-PT"/>
+                    </w:rPr>
+                    <m:t>men</m:t>
+                  </m:r>
+                </m:sub>
+              </m:sSub>
+            </m:den>
+          </m:f>
+        </m:oMath>
+      </m:oMathPara>
+    </w:p>
+    <w:tbl>
+      <w:tblPr>
+        <w:tblStyle w:val="MasterThesis"/>
+        <w:tblW w:w="0" w:type="auto"/>
+        <w:tblLook w:val="04A0" w:firstRow="1" w:lastRow="0" w:firstColumn="1" w:lastColumn="0" w:noHBand="0" w:noVBand="1"/>
+      </w:tblPr>
+      <w:tblGrid>
+        <w:gridCol w:w="2610"/>
+        <w:gridCol w:w="2610"/>
+      </w:tblGrid>
+      <w:tr>
+        <w:trPr>
+          <w:cnfStyle w:val="100000000000" w:firstRow="1" w:lastRow="0" w:firstColumn="0" w:lastColumn="0" w:oddVBand="0" w:evenVBand="0" w:oddHBand="0" w:evenHBand="0" w:firstRowFirstColumn="0" w:firstRowLastColumn="0" w:lastRowFirstColumn="0" w:lastRowLastColumn="0"/>
+          <w:trHeight w:val="297"/>
+        </w:trPr>
+        <w:tc>
+          <w:tcPr>
+            <w:cnfStyle w:val="001000000100" w:firstRow="0" w:lastRow="0" w:firstColumn="1" w:lastColumn="0" w:oddVBand="0" w:evenVBand="0" w:oddHBand="0" w:evenHBand="0" w:firstRowFirstColumn="1" w:firstRowLastColumn="0" w:lastRowFirstColumn="0" w:lastRowLastColumn="0"/>
+            <w:tcW w:w="2610" w:type="dxa"/>
+            <w:shd w:val="clear" w:color="auto" w:fill="8FBC8F"/>
+          </w:tcPr>
+          <w:p>
+            <w:pPr>
+              <w:spacing w:after="0"/>
+              <w:rPr>
+                <w:sz w:val="18"/>
+                <w:szCs w:val="18"/>
+                <w:lang w:val="en-US"/>
+              </w:rPr>
+            </w:pPr>
+            <w:r>
+              <w:rPr>
+                <w:sz w:val="18"/>
+                <w:szCs w:val="18"/>
+                <w:lang w:val="en-US"/>
+              </w:rPr>
+              <w:t>Variable Name</w:t>
+            </w:r>
+          </w:p>
+        </w:tc>
+        <w:tc>
+          <w:tcPr>
+            <w:tcW w:w="2610" w:type="dxa"/>
+          </w:tcPr>
+          <w:p>
+            <w:pPr>
+              <w:spacing w:after="0"/>
+              <w:cnfStyle w:val="100000000000" w:firstRow="1" w:lastRow="0" w:firstColumn="0" w:lastColumn="0" w:oddVBand="0" w:evenVBand="0" w:oddHBand="0" w:evenHBand="0" w:firstRowFirstColumn="0" w:firstRowLastColumn="0" w:lastRowFirstColumn="0" w:lastRowLastColumn="0"/>
+              <w:rPr>
+                <w:sz w:val="18"/>
+                <w:szCs w:val="18"/>
+                <w:lang w:val="en-US"/>
+              </w:rPr>
+            </w:pPr>
+            <w:r>
+              <w:rPr>
+                <w:sz w:val="18"/>
+                <w:szCs w:val="18"/>
+                <w:lang w:val="en-US"/>
+              </w:rPr>
+              <w:t>Description</w:t>
+            </w:r>
+          </w:p>
+        </w:tc>
+      </w:tr>
+      <w:tr>
+        <w:trPr>
+          <w:trHeight w:val="297"/>
+        </w:trPr>
+        <w:tc>
+          <w:tcPr>
+            <w:cnfStyle w:val="001000000000" w:firstRow="0" w:lastRow="0" w:firstColumn="1" w:lastColumn="0" w:oddVBand="0" w:evenVBand="0" w:oddHBand="0" w:evenHBand="0" w:firstRowFirstColumn="0" w:firstRowLastColumn="0" w:lastRowFirstColumn="0" w:lastRowLastColumn="0"/>
+            <w:tcW w:w="2610" w:type="dxa"/>
+            <w:shd w:val="clear" w:color="auto" w:fill="FFFFFF" w:themeFill="background1"/>
+          </w:tcPr>
+          <w:p>
+            <w:pPr>
+              <w:spacing w:after="0"/>
+              <w:rPr>
+                <w:sz w:val="18"/>
+                <w:szCs w:val="18"/>
+                <w:lang w:val="en-US" w:eastAsia="pt-PT"/>
+              </w:rPr>
+            </w:pPr>
+          </w:p>
+        </w:tc>
+        <w:tc>
+          <w:tcPr>
+            <w:tcW w:w="2610" w:type="dxa"/>
+          </w:tcPr>
+          <w:p>
+            <w:pPr>
+              <w:spacing w:after="0"/>
+              <w:cnfStyle w:val="000000000000" w:firstRow="0" w:lastRow="0" w:firstColumn="0" w:lastColumn="0" w:oddVBand="0" w:evenVBand="0" w:oddHBand="0" w:evenHBand="0" w:firstRowFirstColumn="0" w:firstRowLastColumn="0" w:lastRowFirstColumn="0" w:lastRowLastColumn="0"/>
+              <w:rPr>
+                <w:sz w:val="18"/>
+                <w:szCs w:val="18"/>
+                <w:lang w:val="en-US" w:eastAsia="pt-PT"/>
+              </w:rPr>
+            </w:pPr>
+          </w:p>
+        </w:tc>
+      </w:tr>
+    </w:tbl>
+    <w:p>
+      <w:pPr>
+        <w:jc w:val="both"/>
+        <w:rPr>
+          <w:lang w:val="en-US" w:eastAsia="pt-PT"/>
+        </w:rPr>
+      </w:pPr>
     </w:p>
     <w:p>
       <w:pPr>
@@ -17718,7 +18979,7 @@
     <b:Title>Researching Domestic Violence Against Women: Methodological and Ethical Considerations</b:Title>
     <b:JournalName>Studies in Family Planning</b:JournalName>
     <b:Year>2001</b:Year>
-    <b:RefOrder>2</b:RefOrder>
+    <b:RefOrder>1</b:RefOrder>
   </b:Source>
   <b:Source>
     <b:Tag>APA20</b:Tag>
@@ -17853,13 +19114,13 @@
     <b:JournalName>The Lancet</b:JournalName>
     <b:Year>2002</b:Year>
     <b:Pages>1331-1336</b:Pages>
-    <b:RefOrder>1</b:RefOrder>
+    <b:RefOrder>2</b:RefOrder>
   </b:Source>
 </b:Sources>
 </file>
 
 <file path=customXml/itemProps1.xml><?xml version="1.0" encoding="utf-8"?>
-<ds:datastoreItem xmlns:ds="http://schemas.openxmlformats.org/officeDocument/2006/customXml" ds:itemID="{2CBDD9C1-F3F4-4F13-83F4-7FF13F72FC16}">
+<ds:datastoreItem xmlns:ds="http://schemas.openxmlformats.org/officeDocument/2006/customXml" ds:itemID="{04C89B47-487F-4F28-970C-044795368B31}">
   <ds:schemaRefs>
     <ds:schemaRef ds:uri="http://schemas.openxmlformats.org/officeDocument/2006/bibliography"/>
   </ds:schemaRefs>

--- a/Documents/MasterThesis_AnaStAubyn.docx
+++ b/Documents/MasterThesis_AnaStAubyn.docx
@@ -13809,11 +13809,211 @@
       </w:r>
       <w:r>
         <w:rPr>
-          <w:highlight w:val="red"/>
-          <w:lang w:val="en-US" w:eastAsia="pt-PT"/>
-        </w:rPr>
-        <w:t>INCLUIR IDADE MULHERES</w:t>
-      </w:r>
+          <w:lang w:val="en-US" w:eastAsia="pt-PT"/>
+        </w:rPr>
+        <w:t xml:space="preserve">Keeping this in mind and following the same logic as for the elderly men variable, the percentage of the population represented by women in these ages was included. The data regarding the absolute value of women between 25 and 54 years was retrieved from the </w:t>
+      </w:r>
+      <w:proofErr w:type="spellStart"/>
+      <w:r>
+        <w:rPr>
+          <w:lang w:val="en-US" w:eastAsia="pt-PT"/>
+        </w:rPr>
+        <w:t>Pordata</w:t>
+      </w:r>
+      <w:proofErr w:type="spellEnd"/>
+      <w:r>
+        <w:rPr>
+          <w:lang w:val="en-US" w:eastAsia="pt-PT"/>
+        </w:rPr>
+        <w:t xml:space="preserve"> website on the 27</w:t>
+      </w:r>
+      <w:r>
+        <w:rPr>
+          <w:vertAlign w:val="superscript"/>
+          <w:lang w:val="en-US" w:eastAsia="pt-PT"/>
+        </w:rPr>
+        <w:t>th</w:t>
+      </w:r>
+      <w:r>
+        <w:rPr>
+          <w:lang w:val="en-US" w:eastAsia="pt-PT"/>
+        </w:rPr>
+        <w:t xml:space="preserve"> of April of 2021. The boundaries of the wage gap were as close as possible to the ones mentioned in the APAV report. However, they are not </w:t>
+      </w:r>
+      <w:proofErr w:type="gramStart"/>
+      <w:r>
+        <w:rPr>
+          <w:lang w:val="en-US" w:eastAsia="pt-PT"/>
+        </w:rPr>
+        <w:t>exactly the same</w:t>
+      </w:r>
+      <w:proofErr w:type="gramEnd"/>
+      <w:r>
+        <w:rPr>
+          <w:lang w:val="en-US" w:eastAsia="pt-PT"/>
+        </w:rPr>
+        <w:t xml:space="preserve"> as this data was not available. The </w:t>
+      </w:r>
+      <w:r>
+        <w:rPr>
+          <w:b/>
+          <w:bCs/>
+          <w:lang w:val="en-US" w:eastAsia="pt-PT"/>
+        </w:rPr>
+        <w:t>percentage of middle-aged women</w:t>
+      </w:r>
+      <w:r>
+        <w:rPr>
+          <w:lang w:val="en-US" w:eastAsia="pt-PT"/>
+        </w:rPr>
+        <w:t xml:space="preserve"> was calculated as following:</w:t>
+      </w:r>
+    </w:p>
+    <w:p>
+      <w:pPr>
+        <w:jc w:val="both"/>
+        <w:rPr>
+          <w:sz w:val="20"/>
+          <w:szCs w:val="20"/>
+          <w:lang w:val="en-US" w:eastAsia="pt-PT"/>
+        </w:rPr>
+      </w:pPr>
+      <m:oMathPara>
+        <m:oMath>
+          <m:r>
+            <w:rPr>
+              <w:rFonts w:ascii="Cambria Math" w:hAnsi="Cambria Math"/>
+              <w:sz w:val="20"/>
+              <w:szCs w:val="20"/>
+              <w:lang w:val="en-US" w:eastAsia="pt-PT"/>
+            </w:rPr>
+            <m:t>MiddleAgedWome</m:t>
+          </m:r>
+          <m:sSub>
+            <m:sSubPr>
+              <m:ctrlPr>
+                <w:rPr>
+                  <w:rFonts w:ascii="Cambria Math" w:hAnsi="Cambria Math"/>
+                  <w:i/>
+                  <w:sz w:val="20"/>
+                  <w:szCs w:val="20"/>
+                  <w:lang w:val="en-US" w:eastAsia="pt-PT"/>
+                </w:rPr>
+              </m:ctrlPr>
+            </m:sSubPr>
+            <m:e>
+              <m:r>
+                <w:rPr>
+                  <w:rFonts w:ascii="Cambria Math" w:hAnsi="Cambria Math"/>
+                  <w:sz w:val="20"/>
+                  <w:szCs w:val="20"/>
+                  <w:lang w:val="en-US" w:eastAsia="pt-PT"/>
+                </w:rPr>
+                <m:t>n</m:t>
+              </m:r>
+            </m:e>
+            <m:sub>
+              <m:r>
+                <w:rPr>
+                  <w:rFonts w:ascii="Cambria Math" w:hAnsi="Cambria Math"/>
+                  <w:sz w:val="20"/>
+                  <w:szCs w:val="20"/>
+                  <w:lang w:val="en-US" w:eastAsia="pt-PT"/>
+                </w:rPr>
+                <m:t>%</m:t>
+              </m:r>
+            </m:sub>
+          </m:sSub>
+          <m:r>
+            <w:rPr>
+              <w:rFonts w:ascii="Cambria Math" w:hAnsi="Cambria Math"/>
+              <w:sz w:val="20"/>
+              <w:szCs w:val="20"/>
+              <w:lang w:val="en-US" w:eastAsia="pt-PT"/>
+            </w:rPr>
+            <m:t xml:space="preserve">= </m:t>
+          </m:r>
+          <m:f>
+            <m:fPr>
+              <m:ctrlPr>
+                <w:rPr>
+                  <w:rFonts w:ascii="Cambria Math" w:hAnsi="Cambria Math"/>
+                  <w:i/>
+                  <w:sz w:val="20"/>
+                  <w:szCs w:val="20"/>
+                  <w:lang w:val="en-US" w:eastAsia="pt-PT"/>
+                </w:rPr>
+              </m:ctrlPr>
+            </m:fPr>
+            <m:num>
+              <m:r>
+                <w:rPr>
+                  <w:rFonts w:ascii="Cambria Math" w:hAnsi="Cambria Math"/>
+                  <w:sz w:val="20"/>
+                  <w:szCs w:val="20"/>
+                  <w:lang w:val="en-US" w:eastAsia="pt-PT"/>
+                </w:rPr>
+                <m:t>MiddleAgedWome</m:t>
+              </m:r>
+              <m:sSub>
+                <m:sSubPr>
+                  <m:ctrlPr>
+                    <w:rPr>
+                      <w:rFonts w:ascii="Cambria Math" w:hAnsi="Cambria Math"/>
+                      <w:i/>
+                      <w:sz w:val="20"/>
+                      <w:szCs w:val="20"/>
+                      <w:lang w:val="en-US" w:eastAsia="pt-PT"/>
+                    </w:rPr>
+                  </m:ctrlPr>
+                </m:sSubPr>
+                <m:e>
+                  <m:r>
+                    <w:rPr>
+                      <w:rFonts w:ascii="Cambria Math" w:hAnsi="Cambria Math"/>
+                      <w:sz w:val="20"/>
+                      <w:szCs w:val="20"/>
+                      <w:lang w:val="en-US" w:eastAsia="pt-PT"/>
+                    </w:rPr>
+                    <m:t>n</m:t>
+                  </m:r>
+                </m:e>
+                <m:sub>
+                  <m:r>
+                    <w:rPr>
+                      <w:rFonts w:ascii="Cambria Math" w:hAnsi="Cambria Math"/>
+                      <w:sz w:val="20"/>
+                      <w:szCs w:val="20"/>
+                      <w:lang w:val="en-US" w:eastAsia="pt-PT"/>
+                    </w:rPr>
+                    <m:t>absolute</m:t>
+                  </m:r>
+                </m:sub>
+              </m:sSub>
+              <m:r>
+                <w:rPr>
+                  <w:rFonts w:ascii="Cambria Math" w:hAnsi="Cambria Math"/>
+                  <w:sz w:val="20"/>
+                  <w:szCs w:val="20"/>
+                  <w:lang w:val="en-US" w:eastAsia="pt-PT"/>
+                </w:rPr>
+                <m:t>*100</m:t>
+              </m:r>
+            </m:num>
+            <m:den>
+              <m:r>
+                <w:rPr>
+                  <w:rFonts w:ascii="Cambria Math" w:hAnsi="Cambria Math"/>
+                  <w:sz w:val="20"/>
+                  <w:szCs w:val="20"/>
+                  <w:lang w:val="en-US" w:eastAsia="pt-PT"/>
+                </w:rPr>
+                <m:t>Total Population</m:t>
+              </m:r>
+            </m:den>
+          </m:f>
+        </m:oMath>
+      </m:oMathPara>
     </w:p>
     <w:p>
       <w:pPr>
@@ -14062,7 +14262,26 @@
         <w:rPr>
           <w:lang w:val="en-US" w:eastAsia="pt-PT"/>
         </w:rPr>
-        <w:t xml:space="preserve"> of April of 2021, included the average monthly gain for all employees in a municipality as well as the average monthly gain for women only and for men. The variable here referred to as wage gap is the percentage of the men’s monthly gain that women receive on average and was calculated as following:</w:t>
+        <w:t xml:space="preserve"> of April of 2021, included the average monthly gain for all employees in a municipality as well as the average monthly gain for women only and for men. </w:t>
+      </w:r>
+      <w:r>
+        <w:rPr>
+          <w:lang w:val="en-US" w:eastAsia="pt-PT"/>
+        </w:rPr>
+        <w:t xml:space="preserve">Once again, this data refers to the period between 2009 and 2018 and has no values for the municipalities in Azores for the period between 2010 and 2013. </w:t>
+      </w:r>
+      <w:r>
+        <w:rPr>
+          <w:lang w:val="en-US" w:eastAsia="pt-PT"/>
+        </w:rPr>
+        <w:t xml:space="preserve">The variable </w:t>
+      </w:r>
+      <w:r>
+        <w:rPr>
+          <w:lang w:val="en-US" w:eastAsia="pt-PT"/>
+        </w:rPr>
+        <w:lastRenderedPageBreak/>
+        <w:t>here referred to as wage gap is the percentage of the men’s monthly gain that women receive on average and was calculated as following:</w:t>
       </w:r>
     </w:p>
     <w:p>

--- a/Documents/MasterThesis_AnaStAubyn.docx
+++ b/Documents/MasterThesis_AnaStAubyn.docx
@@ -7554,6 +7554,9 @@
             <w:fldChar w:fldCharType="begin"/>
           </w:r>
           <w:r>
+            <w:rPr>
+              <w:lang w:val="en-US"/>
+            </w:rPr>
             <w:instrText xml:space="preserve"> CITATION Mar01 \l 2070 </w:instrText>
           </w:r>
           <w:r>
@@ -8242,7 +8245,19 @@
         <w:rPr>
           <w:lang w:val="en-US" w:eastAsia="pt-PT"/>
         </w:rPr>
-        <w:t xml:space="preserve"> Finally, it is also mentioned in the report that the marital status of the victim is also a relevant factor, as around 34% of the victims were married. This is a relevant percentage when compared to the 20,8% that were single, 16% whose marital status was unknown, 11,6 who were in a non-marital partnership, 8,7% who were divorced, 5,6% who were separated and 3,3% who were widowed. Therefore, </w:t>
+        <w:t xml:space="preserve"> Finally, it is also mentioned in the report that the marital status of the victim is also a relevant factor, as around 34% of the victims were married. This is a relevant percentage when compared to the 20,8% that were single, 16% whose marital status was unknown, 11,6</w:t>
+      </w:r>
+      <w:r>
+        <w:rPr>
+          <w:lang w:val="en-US" w:eastAsia="pt-PT"/>
+        </w:rPr>
+        <w:t>%</w:t>
+      </w:r>
+      <w:r>
+        <w:rPr>
+          <w:lang w:val="en-US" w:eastAsia="pt-PT"/>
+        </w:rPr>
+        <w:t xml:space="preserve"> who were in a non-marital partnership, 8,7% who were divorced, 5,6% who were separated and 3,3% who were widowed. Therefore, </w:t>
       </w:r>
       <w:r>
         <w:rPr>
@@ -14019,6 +14034,276 @@
       <w:pPr>
         <w:jc w:val="both"/>
         <w:rPr>
+          <w:sz w:val="20"/>
+          <w:szCs w:val="20"/>
+          <w:lang w:val="en-US" w:eastAsia="pt-PT"/>
+        </w:rPr>
+      </w:pPr>
+      <w:r>
+        <w:rPr>
+          <w:sz w:val="20"/>
+          <w:szCs w:val="20"/>
+          <w:lang w:val="en-US" w:eastAsia="pt-PT"/>
+        </w:rPr>
+        <w:t xml:space="preserve">The same APAV report mentioned that a high percentage of the victims was married, showing that it might be relevant to include a measure of marriages as an explanatory variable for the present study. However, the number of marriages </w:t>
+      </w:r>
+      <w:proofErr w:type="gramStart"/>
+      <w:r>
+        <w:rPr>
+          <w:sz w:val="20"/>
+          <w:szCs w:val="20"/>
+          <w:lang w:val="en-US" w:eastAsia="pt-PT"/>
+        </w:rPr>
+        <w:t>in a given year</w:t>
+      </w:r>
+      <w:proofErr w:type="gramEnd"/>
+      <w:r>
+        <w:rPr>
+          <w:sz w:val="20"/>
+          <w:szCs w:val="20"/>
+          <w:lang w:val="en-US" w:eastAsia="pt-PT"/>
+        </w:rPr>
+        <w:t xml:space="preserve"> does not affect directly the number of domestic violence occurrences in that same year, as the marriage of the victims can happen in years before the occurrence. Nevertheless, data regarding the number of marriages national-wide was retrieved from the </w:t>
+      </w:r>
+      <w:proofErr w:type="spellStart"/>
+      <w:r>
+        <w:rPr>
+          <w:sz w:val="20"/>
+          <w:szCs w:val="20"/>
+          <w:lang w:val="en-US" w:eastAsia="pt-PT"/>
+        </w:rPr>
+        <w:t>Pordata</w:t>
+      </w:r>
+      <w:proofErr w:type="spellEnd"/>
+      <w:r>
+        <w:rPr>
+          <w:sz w:val="20"/>
+          <w:szCs w:val="20"/>
+          <w:lang w:val="en-US" w:eastAsia="pt-PT"/>
+        </w:rPr>
+        <w:t xml:space="preserve"> website on the 28</w:t>
+      </w:r>
+      <w:r>
+        <w:rPr>
+          <w:sz w:val="20"/>
+          <w:szCs w:val="20"/>
+          <w:vertAlign w:val="superscript"/>
+          <w:lang w:val="en-US" w:eastAsia="pt-PT"/>
+        </w:rPr>
+        <w:t>th</w:t>
+      </w:r>
+      <w:r>
+        <w:rPr>
+          <w:sz w:val="20"/>
+          <w:szCs w:val="20"/>
+          <w:lang w:val="en-US" w:eastAsia="pt-PT"/>
+        </w:rPr>
+        <w:t xml:space="preserve"> of April of 2021 to test for correlations with the number of DVASA occurrences national-wide. When testing for the correlation between absolute values of DVASA occurrences and absolute values for the number of marriages the result was 0,48 which is neither a weak nor a high correlation. However, these values should be standardized according to the population. This standardization was made resulting in DVASA occurrences for 100 inhabitants and the same for the number of marriages. The correlation was then 0,31. Also, the evolution of both variables was plotted to check for common patterns (</w:t>
+      </w:r>
+      <w:r>
+        <w:rPr>
+          <w:sz w:val="20"/>
+          <w:szCs w:val="20"/>
+          <w:highlight w:val="cyan"/>
+          <w:lang w:val="en-US" w:eastAsia="pt-PT"/>
+        </w:rPr>
+        <w:t>Figure 4.2</w:t>
+      </w:r>
+      <w:r>
+        <w:rPr>
+          <w:sz w:val="20"/>
+          <w:szCs w:val="20"/>
+          <w:lang w:val="en-US" w:eastAsia="pt-PT"/>
+        </w:rPr>
+        <w:t>) which were mostly not found. One can conclude that it might not be relevant to include this variable in the study.</w:t>
+      </w:r>
+    </w:p>
+    <w:p>
+      <w:pPr>
+        <w:keepNext/>
+        <w:spacing w:after="0"/>
+        <w:jc w:val="center"/>
+      </w:pPr>
+      <w:r>
+        <w:rPr>
+          <w:noProof/>
+          <w:sz w:val="20"/>
+          <w:szCs w:val="20"/>
+          <w:lang w:val="en-US" w:eastAsia="pt-PT"/>
+        </w:rPr>
+        <w:lastRenderedPageBreak/>
+        <w:drawing>
+          <wp:inline distT="0" distB="0" distL="0" distR="0" wp14:anchorId="7F6BE8D2" wp14:editId="55493A75">
+            <wp:extent cx="4455463" cy="2125980"/>
+            <wp:effectExtent l="0" t="0" r="2540" b="7620"/>
+            <wp:docPr id="9" name="Picture 9"/>
+            <wp:cNvGraphicFramePr>
+              <a:graphicFrameLocks xmlns:a="http://schemas.openxmlformats.org/drawingml/2006/main" noChangeAspect="1"/>
+            </wp:cNvGraphicFramePr>
+            <a:graphic xmlns:a="http://schemas.openxmlformats.org/drawingml/2006/main">
+              <a:graphicData uri="http://schemas.openxmlformats.org/drawingml/2006/picture">
+                <pic:pic xmlns:pic="http://schemas.openxmlformats.org/drawingml/2006/picture">
+                  <pic:nvPicPr>
+                    <pic:cNvPr id="0" name="Picture 1"/>
+                    <pic:cNvPicPr>
+                      <a:picLocks noChangeAspect="1" noChangeArrowheads="1"/>
+                    </pic:cNvPicPr>
+                  </pic:nvPicPr>
+                  <pic:blipFill rotWithShape="1">
+                    <a:blip r:embed="rId18">
+                      <a:extLst>
+                        <a:ext uri="{28A0092B-C50C-407E-A947-70E740481C1C}">
+                          <a14:useLocalDpi xmlns:a14="http://schemas.microsoft.com/office/drawing/2010/main" val="0"/>
+                        </a:ext>
+                      </a:extLst>
+                    </a:blip>
+                    <a:srcRect l="5306" t="4123" r="8620"/>
+                    <a:stretch/>
+                  </pic:blipFill>
+                  <pic:spPr bwMode="auto">
+                    <a:xfrm>
+                      <a:off x="0" y="0"/>
+                      <a:ext cx="4456800" cy="2126618"/>
+                    </a:xfrm>
+                    <a:prstGeom prst="rect">
+                      <a:avLst/>
+                    </a:prstGeom>
+                    <a:noFill/>
+                    <a:ln>
+                      <a:noFill/>
+                    </a:ln>
+                    <a:extLst>
+                      <a:ext uri="{53640926-AAD7-44D8-BBD7-CCE9431645EC}">
+                        <a14:shadowObscured xmlns:a14="http://schemas.microsoft.com/office/drawing/2010/main"/>
+                      </a:ext>
+                    </a:extLst>
+                  </pic:spPr>
+                </pic:pic>
+              </a:graphicData>
+            </a:graphic>
+          </wp:inline>
+        </w:drawing>
+      </w:r>
+    </w:p>
+    <w:p>
+      <w:pPr>
+        <w:pStyle w:val="Caption"/>
+        <w:spacing w:after="120"/>
+        <w:rPr>
+          <w:sz w:val="18"/>
+          <w:szCs w:val="14"/>
+          <w:lang w:val="en-US"/>
+        </w:rPr>
+      </w:pPr>
+      <w:r>
+        <w:rPr>
+          <w:sz w:val="18"/>
+          <w:szCs w:val="14"/>
+          <w:lang w:val="en-US"/>
+        </w:rPr>
+        <w:t xml:space="preserve">Figure </w:t>
+      </w:r>
+      <w:r>
+        <w:rPr>
+          <w:sz w:val="18"/>
+          <w:szCs w:val="14"/>
+          <w:lang w:val="en-US"/>
+        </w:rPr>
+        <w:fldChar w:fldCharType="begin"/>
+      </w:r>
+      <w:r>
+        <w:rPr>
+          <w:sz w:val="18"/>
+          <w:szCs w:val="14"/>
+          <w:lang w:val="en-US"/>
+        </w:rPr>
+        <w:instrText xml:space="preserve"> STYLEREF 1 \s </w:instrText>
+      </w:r>
+      <w:r>
+        <w:rPr>
+          <w:sz w:val="18"/>
+          <w:szCs w:val="14"/>
+          <w:lang w:val="en-US"/>
+        </w:rPr>
+        <w:fldChar w:fldCharType="separate"/>
+      </w:r>
+      <w:r>
+        <w:rPr>
+          <w:sz w:val="18"/>
+          <w:szCs w:val="14"/>
+          <w:lang w:val="en-US"/>
+        </w:rPr>
+        <w:t>4</w:t>
+      </w:r>
+      <w:r>
+        <w:rPr>
+          <w:sz w:val="18"/>
+          <w:szCs w:val="14"/>
+          <w:lang w:val="en-US"/>
+        </w:rPr>
+        <w:fldChar w:fldCharType="end"/>
+      </w:r>
+      <w:r>
+        <w:rPr>
+          <w:sz w:val="18"/>
+          <w:szCs w:val="14"/>
+          <w:lang w:val="en-US"/>
+        </w:rPr>
+        <w:t>.</w:t>
+      </w:r>
+      <w:r>
+        <w:rPr>
+          <w:sz w:val="18"/>
+          <w:szCs w:val="14"/>
+          <w:lang w:val="en-US"/>
+        </w:rPr>
+        <w:fldChar w:fldCharType="begin"/>
+      </w:r>
+      <w:r>
+        <w:rPr>
+          <w:sz w:val="18"/>
+          <w:szCs w:val="14"/>
+          <w:lang w:val="en-US"/>
+        </w:rPr>
+        <w:instrText xml:space="preserve"> SEQ Figure \* ARABIC \s 1 </w:instrText>
+      </w:r>
+      <w:r>
+        <w:rPr>
+          <w:sz w:val="18"/>
+          <w:szCs w:val="14"/>
+          <w:lang w:val="en-US"/>
+        </w:rPr>
+        <w:fldChar w:fldCharType="separate"/>
+      </w:r>
+      <w:r>
+        <w:rPr>
+          <w:sz w:val="18"/>
+          <w:szCs w:val="14"/>
+          <w:lang w:val="en-US"/>
+        </w:rPr>
+        <w:t>2</w:t>
+      </w:r>
+      <w:r>
+        <w:rPr>
+          <w:sz w:val="18"/>
+          <w:szCs w:val="14"/>
+          <w:lang w:val="en-US"/>
+        </w:rPr>
+        <w:fldChar w:fldCharType="end"/>
+      </w:r>
+      <w:r>
+        <w:rPr>
+          <w:sz w:val="18"/>
+          <w:szCs w:val="14"/>
+          <w:lang w:val="en-US"/>
+        </w:rPr>
+        <w:t xml:space="preserve"> - Are Marriages and DVASA Occurrences Related?</w:t>
+      </w:r>
+    </w:p>
+    <w:p>
+      <w:pPr>
+        <w:jc w:val="both"/>
+        <w:rPr>
           <w:lang w:val="en-US" w:eastAsia="pt-PT"/>
         </w:rPr>
       </w:pPr>
@@ -14274,14 +14559,7 @@
         <w:rPr>
           <w:lang w:val="en-US" w:eastAsia="pt-PT"/>
         </w:rPr>
-        <w:t xml:space="preserve">The variable </w:t>
-      </w:r>
-      <w:r>
-        <w:rPr>
-          <w:lang w:val="en-US" w:eastAsia="pt-PT"/>
-        </w:rPr>
-        <w:lastRenderedPageBreak/>
-        <w:t>here referred to as wage gap is the percentage of the men’s monthly gain that women receive on average and was calculated as following:</w:t>
+        <w:t>The variable here referred to as wage gap is the percentage of the men’s monthly gain that women receive on average and was calculated as following:</w:t>
       </w:r>
     </w:p>
     <w:p>

--- a/Documents/MasterThesis_AnaStAubyn.docx
+++ b/Documents/MasterThesis_AnaStAubyn.docx
@@ -7844,64 +7844,98 @@
     </w:p>
     <w:p>
       <w:pPr>
-        <w:rPr>
-          <w:lang w:val="en-US" w:eastAsia="pt-PT"/>
-        </w:rPr>
-      </w:pPr>
-      <w:r>
-        <w:rPr>
-          <w:highlight w:val="red"/>
-          <w:lang w:val="en-US" w:eastAsia="pt-PT"/>
-        </w:rPr>
-        <w:t>INCLUIR ANDERBERG2015</w:t>
-      </w:r>
-    </w:p>
-    <w:p>
-      <w:pPr>
         <w:spacing w:after="120"/>
         <w:jc w:val="both"/>
         <w:rPr>
-          <w:lang w:val="en-US"/>
-        </w:rPr>
-      </w:pPr>
-      <w:r>
-        <w:rPr>
-          <w:lang w:val="en-US"/>
-        </w:rPr>
-        <w:t xml:space="preserve">When it comes to the Portuguese reality, APAV is the strongest association on the subject. </w:t>
-      </w:r>
-      <w:r>
-        <w:rPr>
-          <w:lang w:val="en-US"/>
-        </w:rPr>
-        <w:t>According to an APAV report</w:t>
+          <w:lang w:val="en-US" w:eastAsia="pt-PT"/>
+        </w:rPr>
+      </w:pPr>
+      <w:r>
+        <w:rPr>
+          <w:lang w:val="en-US" w:eastAsia="pt-PT"/>
+        </w:rPr>
+        <w:t>Another factor that may be a possible cause of domestic violence is unemployment. A 2015 study</w:t>
       </w:r>
       <w:r>
         <w:rPr>
           <w:rStyle w:val="FootnoteReference"/>
-          <w:lang w:val="en-US"/>
+          <w:lang w:val="en-US" w:eastAsia="pt-PT"/>
         </w:rPr>
         <w:footnoteReference w:id="8"/>
       </w:r>
       <w:r>
         <w:rPr>
-          <w:lang w:val="en-US"/>
-        </w:rPr>
-        <w:t xml:space="preserve"> published in 2018 that studies the characteristics of victims of domestic violence in Portugal between 2013 and 2017, </w:t>
-      </w:r>
-      <w:r>
-        <w:rPr>
-          <w:lang w:val="en-US"/>
-        </w:rPr>
-        <w:t xml:space="preserve">during this period this organization registered a total of 36.528 support processes in cases of domestic violence. In 31.317 of these processes, the victim was female (representing 85,73% of the total). Following the same line of thought, in 32.134 of the processes the author of the crime was male (representing 85,93% of the total). </w:t>
+          <w:lang w:val="en-US" w:eastAsia="pt-PT"/>
+        </w:rPr>
+        <w:t xml:space="preserve"> by </w:t>
+      </w:r>
+      <w:proofErr w:type="spellStart"/>
+      <w:r>
+        <w:rPr>
+          <w:lang w:val="en-US" w:eastAsia="pt-PT"/>
+        </w:rPr>
+        <w:t>Anderbeg</w:t>
+      </w:r>
+      <w:proofErr w:type="spellEnd"/>
+      <w:r>
+        <w:rPr>
+          <w:lang w:val="en-US" w:eastAsia="pt-PT"/>
+        </w:rPr>
+        <w:t xml:space="preserve"> et al. focuses on the theory that a rise in female unemployment increases the number of domestic violence occurrences whilst a rise in male unemployment has the opposite effect. Using data from England and Wales, the authors prove that this theory is well founded, showing that a one percentage point increase in the male unemployment rate causes a decrease of 3% in domestic violence occurrences. A corresponding increase in the female unemployment rate has the opposite effect. Keeping this in mind, </w:t>
       </w:r>
       <w:r>
         <w:rPr>
           <w:b/>
           <w:bCs/>
-          <w:lang w:val="en-US"/>
-        </w:rPr>
-        <w:t xml:space="preserve">This suggests that it might be useful to include </w:t>
+          <w:lang w:val="en-US" w:eastAsia="pt-PT"/>
+        </w:rPr>
+        <w:t>unemployment by gender may be a relevant variable to include in the present study</w:t>
+      </w:r>
+      <w:r>
+        <w:rPr>
+          <w:lang w:val="en-US" w:eastAsia="pt-PT"/>
+        </w:rPr>
+        <w:t>.</w:t>
+      </w:r>
+    </w:p>
+    <w:p>
+      <w:pPr>
+        <w:spacing w:after="120"/>
+        <w:jc w:val="both"/>
+        <w:rPr>
+          <w:lang w:val="en-US"/>
+        </w:rPr>
+      </w:pPr>
+      <w:r>
+        <w:rPr>
+          <w:lang w:val="en-US"/>
+        </w:rPr>
+        <w:t xml:space="preserve">When it comes to the Portuguese reality, APAV is the strongest association on the subject. </w:t>
+      </w:r>
+      <w:r>
+        <w:rPr>
+          <w:lang w:val="en-US"/>
+        </w:rPr>
+        <w:t>According to an APAV report</w:t>
+      </w:r>
+      <w:r>
+        <w:rPr>
+          <w:rStyle w:val="FootnoteReference"/>
+          <w:lang w:val="en-US"/>
+        </w:rPr>
+        <w:footnoteReference w:id="9"/>
+      </w:r>
+      <w:r>
+        <w:rPr>
+          <w:lang w:val="en-US"/>
+        </w:rPr>
+        <w:t xml:space="preserve"> published in 2018 that studies the characteristics of victims of domestic violence in Portugal between 2013 and 2017, </w:t>
+      </w:r>
+      <w:r>
+        <w:rPr>
+          <w:lang w:val="en-US"/>
+        </w:rPr>
+        <w:t xml:space="preserve">during this period this organization registered a total of 36.528 support processes in cases of domestic violence. In 31.317 of these processes, the victim was female (representing 85,73% of the total). Following the same line of thought, in 32.134 of the processes the author of the crime was male (representing 85,93% of the total). </w:t>
       </w:r>
       <w:r>
         <w:rPr>
@@ -7909,7 +7943,7 @@
           <w:bCs/>
           <w:lang w:val="en-US"/>
         </w:rPr>
-        <w:t xml:space="preserve">some measure of the gender structure of the population </w:t>
+        <w:t xml:space="preserve">This suggests that it might be useful to include </w:t>
       </w:r>
       <w:r>
         <w:rPr>
@@ -7917,6 +7951,14 @@
           <w:bCs/>
           <w:lang w:val="en-US"/>
         </w:rPr>
+        <w:t xml:space="preserve">some measure of the gender structure of the population </w:t>
+      </w:r>
+      <w:r>
+        <w:rPr>
+          <w:b/>
+          <w:bCs/>
+          <w:lang w:val="en-US"/>
+        </w:rPr>
         <w:t>as an explanatory variable for the present study</w:t>
       </w:r>
       <w:r>
@@ -7942,7 +7984,7 @@
           <w:rStyle w:val="FootnoteReference"/>
           <w:lang w:val="en-US"/>
         </w:rPr>
-        <w:footnoteReference w:id="9"/>
+        <w:footnoteReference w:id="10"/>
       </w:r>
       <w:r>
         <w:rPr>
@@ -8233,7 +8275,16 @@
           <w:bCs/>
           <w:lang w:val="en-US" w:eastAsia="pt-PT"/>
         </w:rPr>
-        <w:t>children are an important factor when determining the risk for domestic violence</w:t>
+        <w:t xml:space="preserve">children are an important factor when determining the risk for domestic </w:t>
+      </w:r>
+      <w:r>
+        <w:rPr>
+          <w:b/>
+          <w:bCs/>
+          <w:lang w:val="en-US" w:eastAsia="pt-PT"/>
+        </w:rPr>
+        <w:lastRenderedPageBreak/>
+        <w:t>violence</w:t>
       </w:r>
       <w:r>
         <w:rPr>
@@ -17227,6 +17278,48 @@
       </w:r>
       <w:sdt>
         <w:sdtPr>
+          <w:id w:val="-1203161720"/>
+          <w:citation/>
+        </w:sdtPr>
+        <w:sdtContent>
+          <w:r>
+            <w:fldChar w:fldCharType="begin"/>
+          </w:r>
+          <w:r>
+            <w:instrText xml:space="preserve"> CITATION Dan15 \l 2070 </w:instrText>
+          </w:r>
+          <w:r>
+            <w:fldChar w:fldCharType="separate"/>
+          </w:r>
+          <w:r>
+            <w:rPr>
+              <w:noProof/>
+            </w:rPr>
+            <w:t>(Anderberg, Rainer, Wadsworth, &amp; Wilson, 2015)</w:t>
+          </w:r>
+          <w:r>
+            <w:fldChar w:fldCharType="end"/>
+          </w:r>
+        </w:sdtContent>
+      </w:sdt>
+    </w:p>
+  </w:footnote>
+  <w:footnote w:id="9">
+    <w:p>
+      <w:pPr>
+        <w:pStyle w:val="FootnoteText"/>
+      </w:pPr>
+      <w:r>
+        <w:rPr>
+          <w:rStyle w:val="FootnoteReference"/>
+        </w:rPr>
+        <w:footnoteRef/>
+      </w:r>
+      <w:r>
+        <w:t xml:space="preserve"> </w:t>
+      </w:r>
+      <w:sdt>
+        <w:sdtPr>
           <w:id w:val="469560076"/>
           <w:citation/>
         </w:sdtPr>
@@ -17253,7 +17346,7 @@
       </w:sdt>
     </w:p>
   </w:footnote>
-  <w:footnote w:id="9">
+  <w:footnote w:id="10">
     <w:p>
       <w:pPr>
         <w:pStyle w:val="FootnoteText"/>
@@ -19613,11 +19706,43 @@
     <b:Pages>1331-1336</b:Pages>
     <b:RefOrder>2</b:RefOrder>
   </b:Source>
+  <b:Source>
+    <b:Tag>Dan15</b:Tag>
+    <b:SourceType>JournalArticle</b:SourceType>
+    <b:Guid>{2AE2065D-760A-4D3C-9C67-001F94C968C4}</b:Guid>
+    <b:Author>
+      <b:Author>
+        <b:NameList>
+          <b:Person>
+            <b:Last>Anderberg</b:Last>
+            <b:First>Dan</b:First>
+          </b:Person>
+          <b:Person>
+            <b:Last>Rainer</b:Last>
+            <b:First>Helmut</b:First>
+          </b:Person>
+          <b:Person>
+            <b:Last>Wadsworth</b:Last>
+            <b:First>Jonathan</b:First>
+          </b:Person>
+          <b:Person>
+            <b:Last>Wilson</b:Last>
+            <b:First>Tanya</b:First>
+          </b:Person>
+        </b:NameList>
+      </b:Author>
+    </b:Author>
+    <b:Title>Unemployment and Domestic Violence: Theory and Evidence</b:Title>
+    <b:JournalName>The Economic Journal</b:JournalName>
+    <b:Year>2015</b:Year>
+    <b:Pages>1947-1979</b:Pages>
+    <b:RefOrder>11</b:RefOrder>
+  </b:Source>
 </b:Sources>
 </file>
 
 <file path=customXml/itemProps1.xml><?xml version="1.0" encoding="utf-8"?>
-<ds:datastoreItem xmlns:ds="http://schemas.openxmlformats.org/officeDocument/2006/customXml" ds:itemID="{04C89B47-487F-4F28-970C-044795368B31}">
+<ds:datastoreItem xmlns:ds="http://schemas.openxmlformats.org/officeDocument/2006/customXml" ds:itemID="{8FF973DA-9AA6-4CA7-B8F1-D2F32B24F7DD}">
   <ds:schemaRefs>
     <ds:schemaRef ds:uri="http://schemas.openxmlformats.org/officeDocument/2006/bibliography"/>
   </ds:schemaRefs>

--- a/Documents/MasterThesis_AnaStAubyn.docx
+++ b/Documents/MasterThesis_AnaStAubyn.docx
@@ -2745,21 +2745,7 @@
         <w:rPr>
           <w:lang w:val="en-US"/>
         </w:rPr>
-        <w:t xml:space="preserve">Dissertation presented as partial requirement for obtaining the </w:t>
-      </w:r>
-      <w:proofErr w:type="gramStart"/>
-      <w:r>
-        <w:rPr>
-          <w:lang w:val="en-US"/>
-        </w:rPr>
-        <w:t>Master’s</w:t>
-      </w:r>
-      <w:proofErr w:type="gramEnd"/>
-      <w:r>
-        <w:rPr>
-          <w:lang w:val="en-US"/>
-        </w:rPr>
-        <w:t xml:space="preserve"> degree in </w:t>
+        <w:t xml:space="preserve">Dissertation presented as partial requirement for obtaining the Master’s degree in </w:t>
       </w:r>
       <w:r>
         <w:rPr>
@@ -3365,7 +3351,7 @@
         </w:rPr>
         <w:fldChar w:fldCharType="separate"/>
       </w:r>
-      <w:hyperlink w:anchor="_Toc69496393" w:history="1">
+      <w:hyperlink w:anchor="_Toc70600264" w:history="1">
         <w:r>
           <w:rPr>
             <w:rStyle w:val="Hyperlink"/>
@@ -3402,7 +3388,7 @@
           <w:rPr>
             <w:webHidden/>
           </w:rPr>
-          <w:instrText xml:space="preserve"> PAGEREF _Toc69496393 \h </w:instrText>
+          <w:instrText xml:space="preserve"> PAGEREF _Toc70600264 \h </w:instrText>
         </w:r>
         <w:r>
           <w:rPr>
@@ -3438,7 +3424,7 @@
           <w:szCs w:val="22"/>
         </w:rPr>
       </w:pPr>
-      <w:hyperlink w:anchor="_Toc69496394" w:history="1">
+      <w:hyperlink w:anchor="_Toc70600265" w:history="1">
         <w:r>
           <w:rPr>
             <w:rStyle w:val="Hyperlink"/>
@@ -3475,7 +3461,7 @@
           <w:rPr>
             <w:webHidden/>
           </w:rPr>
-          <w:instrText xml:space="preserve"> PAGEREF _Toc69496394 \h </w:instrText>
+          <w:instrText xml:space="preserve"> PAGEREF _Toc70600265 \h </w:instrText>
         </w:r>
         <w:r>
           <w:rPr>
@@ -3511,7 +3497,7 @@
           <w:szCs w:val="22"/>
         </w:rPr>
       </w:pPr>
-      <w:hyperlink w:anchor="_Toc69496395" w:history="1">
+      <w:hyperlink w:anchor="_Toc70600266" w:history="1">
         <w:r>
           <w:rPr>
             <w:rStyle w:val="Hyperlink"/>
@@ -3548,7 +3534,7 @@
           <w:rPr>
             <w:webHidden/>
           </w:rPr>
-          <w:instrText xml:space="preserve"> PAGEREF _Toc69496395 \h </w:instrText>
+          <w:instrText xml:space="preserve"> PAGEREF _Toc70600266 \h </w:instrText>
         </w:r>
         <w:r>
           <w:rPr>
@@ -3584,7 +3570,7 @@
           <w:szCs w:val="22"/>
         </w:rPr>
       </w:pPr>
-      <w:hyperlink w:anchor="_Toc69496396" w:history="1">
+      <w:hyperlink w:anchor="_Toc70600267" w:history="1">
         <w:r>
           <w:rPr>
             <w:rStyle w:val="Hyperlink"/>
@@ -3621,7 +3607,7 @@
           <w:rPr>
             <w:webHidden/>
           </w:rPr>
-          <w:instrText xml:space="preserve"> PAGEREF _Toc69496396 \h </w:instrText>
+          <w:instrText xml:space="preserve"> PAGEREF _Toc70600267 \h </w:instrText>
         </w:r>
         <w:r>
           <w:rPr>
@@ -3657,7 +3643,7 @@
           <w:szCs w:val="22"/>
         </w:rPr>
       </w:pPr>
-      <w:hyperlink w:anchor="_Toc69496397" w:history="1">
+      <w:hyperlink w:anchor="_Toc70600268" w:history="1">
         <w:r>
           <w:rPr>
             <w:rStyle w:val="Hyperlink"/>
@@ -3694,7 +3680,7 @@
           <w:rPr>
             <w:webHidden/>
           </w:rPr>
-          <w:instrText xml:space="preserve"> PAGEREF _Toc69496397 \h </w:instrText>
+          <w:instrText xml:space="preserve"> PAGEREF _Toc70600268 \h </w:instrText>
         </w:r>
         <w:r>
           <w:rPr>
@@ -3711,7 +3697,7 @@
           <w:rPr>
             <w:webHidden/>
           </w:rPr>
-          <w:t>6</w:t>
+          <w:t>7</w:t>
         </w:r>
         <w:r>
           <w:rPr>
@@ -3730,7 +3716,7 @@
           <w:szCs w:val="22"/>
         </w:rPr>
       </w:pPr>
-      <w:hyperlink w:anchor="_Toc69496398" w:history="1">
+      <w:hyperlink w:anchor="_Toc70600269" w:history="1">
         <w:r>
           <w:rPr>
             <w:rStyle w:val="Hyperlink"/>
@@ -3767,7 +3753,7 @@
           <w:rPr>
             <w:webHidden/>
           </w:rPr>
-          <w:instrText xml:space="preserve"> PAGEREF _Toc69496398 \h </w:instrText>
+          <w:instrText xml:space="preserve"> PAGEREF _Toc70600269 \h </w:instrText>
         </w:r>
         <w:r>
           <w:rPr>
@@ -3784,7 +3770,7 @@
           <w:rPr>
             <w:webHidden/>
           </w:rPr>
-          <w:t>6</w:t>
+          <w:t>7</w:t>
         </w:r>
         <w:r>
           <w:rPr>
@@ -3803,7 +3789,7 @@
           <w:szCs w:val="22"/>
         </w:rPr>
       </w:pPr>
-      <w:hyperlink w:anchor="_Toc69496399" w:history="1">
+      <w:hyperlink w:anchor="_Toc70600270" w:history="1">
         <w:r>
           <w:rPr>
             <w:rStyle w:val="Hyperlink"/>
@@ -3848,7 +3834,7 @@
           <w:rPr>
             <w:webHidden/>
           </w:rPr>
-          <w:instrText xml:space="preserve"> PAGEREF _Toc69496399 \h </w:instrText>
+          <w:instrText xml:space="preserve"> PAGEREF _Toc70600270 \h </w:instrText>
         </w:r>
         <w:r>
           <w:rPr>
@@ -3865,7 +3851,7 @@
           <w:rPr>
             <w:webHidden/>
           </w:rPr>
-          <w:t>6</w:t>
+          <w:t>7</w:t>
         </w:r>
         <w:r>
           <w:rPr>
@@ -3884,7 +3870,7 @@
           <w:szCs w:val="22"/>
         </w:rPr>
       </w:pPr>
-      <w:hyperlink w:anchor="_Toc69496400" w:history="1">
+      <w:hyperlink w:anchor="_Toc70600271" w:history="1">
         <w:r>
           <w:rPr>
             <w:rStyle w:val="Hyperlink"/>
@@ -3921,7 +3907,7 @@
           <w:rPr>
             <w:webHidden/>
           </w:rPr>
-          <w:instrText xml:space="preserve"> PAGEREF _Toc69496400 \h </w:instrText>
+          <w:instrText xml:space="preserve"> PAGEREF _Toc70600271 \h </w:instrText>
         </w:r>
         <w:r>
           <w:rPr>
@@ -3938,7 +3924,7 @@
           <w:rPr>
             <w:webHidden/>
           </w:rPr>
-          <w:t>8</w:t>
+          <w:t>9</w:t>
         </w:r>
         <w:r>
           <w:rPr>
@@ -3957,7 +3943,7 @@
           <w:szCs w:val="22"/>
         </w:rPr>
       </w:pPr>
-      <w:hyperlink w:anchor="_Toc69496401" w:history="1">
+      <w:hyperlink w:anchor="_Toc70600272" w:history="1">
         <w:r>
           <w:rPr>
             <w:rStyle w:val="Hyperlink"/>
@@ -3994,7 +3980,7 @@
           <w:rPr>
             <w:webHidden/>
           </w:rPr>
-          <w:instrText xml:space="preserve"> PAGEREF _Toc69496401 \h </w:instrText>
+          <w:instrText xml:space="preserve"> PAGEREF _Toc70600272 \h </w:instrText>
         </w:r>
         <w:r>
           <w:rPr>
@@ -4011,7 +3997,7 @@
           <w:rPr>
             <w:webHidden/>
           </w:rPr>
-          <w:t>8</w:t>
+          <w:t>9</w:t>
         </w:r>
         <w:r>
           <w:rPr>
@@ -4030,7 +4016,7 @@
           <w:szCs w:val="22"/>
         </w:rPr>
       </w:pPr>
-      <w:hyperlink w:anchor="_Toc69496402" w:history="1">
+      <w:hyperlink w:anchor="_Toc70600273" w:history="1">
         <w:r>
           <w:rPr>
             <w:rStyle w:val="Hyperlink"/>
@@ -4067,7 +4053,7 @@
           <w:rPr>
             <w:webHidden/>
           </w:rPr>
-          <w:instrText xml:space="preserve"> PAGEREF _Toc69496402 \h </w:instrText>
+          <w:instrText xml:space="preserve"> PAGEREF _Toc70600273 \h </w:instrText>
         </w:r>
         <w:r>
           <w:rPr>
@@ -4084,7 +4070,7 @@
           <w:rPr>
             <w:webHidden/>
           </w:rPr>
-          <w:t>10</w:t>
+          <w:t>12</w:t>
         </w:r>
         <w:r>
           <w:rPr>
@@ -4103,7 +4089,7 @@
           <w:szCs w:val="22"/>
         </w:rPr>
       </w:pPr>
-      <w:hyperlink w:anchor="_Toc69496403" w:history="1">
+      <w:hyperlink w:anchor="_Toc70600274" w:history="1">
         <w:r>
           <w:rPr>
             <w:rStyle w:val="Hyperlink"/>
@@ -4140,7 +4126,7 @@
           <w:rPr>
             <w:webHidden/>
           </w:rPr>
-          <w:instrText xml:space="preserve"> PAGEREF _Toc69496403 \h </w:instrText>
+          <w:instrText xml:space="preserve"> PAGEREF _Toc70600274 \h </w:instrText>
         </w:r>
         <w:r>
           <w:rPr>
@@ -4157,7 +4143,7 @@
           <w:rPr>
             <w:webHidden/>
           </w:rPr>
-          <w:t>11</w:t>
+          <w:t>14</w:t>
         </w:r>
         <w:r>
           <w:rPr>
@@ -4176,7 +4162,7 @@
           <w:szCs w:val="22"/>
         </w:rPr>
       </w:pPr>
-      <w:hyperlink w:anchor="_Toc69496404" w:history="1">
+      <w:hyperlink w:anchor="_Toc70600275" w:history="1">
         <w:r>
           <w:rPr>
             <w:rStyle w:val="Hyperlink"/>
@@ -4213,7 +4199,7 @@
           <w:rPr>
             <w:webHidden/>
           </w:rPr>
-          <w:instrText xml:space="preserve"> PAGEREF _Toc69496404 \h </w:instrText>
+          <w:instrText xml:space="preserve"> PAGEREF _Toc70600275 \h </w:instrText>
         </w:r>
         <w:r>
           <w:rPr>
@@ -4230,7 +4216,7 @@
           <w:rPr>
             <w:webHidden/>
           </w:rPr>
-          <w:t>12</w:t>
+          <w:t>15</w:t>
         </w:r>
         <w:r>
           <w:rPr>
@@ -4249,7 +4235,7 @@
           <w:szCs w:val="22"/>
         </w:rPr>
       </w:pPr>
-      <w:hyperlink w:anchor="_Toc69496405" w:history="1">
+      <w:hyperlink w:anchor="_Toc70600276" w:history="1">
         <w:r>
           <w:rPr>
             <w:rStyle w:val="Hyperlink"/>
@@ -4286,7 +4272,7 @@
           <w:rPr>
             <w:webHidden/>
           </w:rPr>
-          <w:instrText xml:space="preserve"> PAGEREF _Toc69496405 \h </w:instrText>
+          <w:instrText xml:space="preserve"> PAGEREF _Toc70600276 \h </w:instrText>
         </w:r>
         <w:r>
           <w:rPr>
@@ -4303,7 +4289,7 @@
           <w:rPr>
             <w:webHidden/>
           </w:rPr>
-          <w:t>13</w:t>
+          <w:t>16</w:t>
         </w:r>
         <w:r>
           <w:rPr>
@@ -4322,7 +4308,7 @@
           <w:szCs w:val="22"/>
         </w:rPr>
       </w:pPr>
-      <w:hyperlink w:anchor="_Toc69496406" w:history="1">
+      <w:hyperlink w:anchor="_Toc70600277" w:history="1">
         <w:r>
           <w:rPr>
             <w:rStyle w:val="Hyperlink"/>
@@ -4359,7 +4345,7 @@
           <w:rPr>
             <w:webHidden/>
           </w:rPr>
-          <w:instrText xml:space="preserve"> PAGEREF _Toc69496406 \h </w:instrText>
+          <w:instrText xml:space="preserve"> PAGEREF _Toc70600277 \h </w:instrText>
         </w:r>
         <w:r>
           <w:rPr>
@@ -4376,7 +4362,7 @@
           <w:rPr>
             <w:webHidden/>
           </w:rPr>
-          <w:t>14</w:t>
+          <w:t>17</w:t>
         </w:r>
         <w:r>
           <w:rPr>
@@ -4395,7 +4381,7 @@
           <w:szCs w:val="22"/>
         </w:rPr>
       </w:pPr>
-      <w:hyperlink w:anchor="_Toc69496407" w:history="1">
+      <w:hyperlink w:anchor="_Toc70600278" w:history="1">
         <w:r>
           <w:rPr>
             <w:rStyle w:val="Hyperlink"/>
@@ -4432,7 +4418,7 @@
           <w:rPr>
             <w:webHidden/>
           </w:rPr>
-          <w:instrText xml:space="preserve"> PAGEREF _Toc69496407 \h </w:instrText>
+          <w:instrText xml:space="preserve"> PAGEREF _Toc70600278 \h </w:instrText>
         </w:r>
         <w:r>
           <w:rPr>
@@ -4449,7 +4435,7 @@
           <w:rPr>
             <w:webHidden/>
           </w:rPr>
-          <w:t>15</w:t>
+          <w:t>18</w:t>
         </w:r>
         <w:r>
           <w:rPr>
@@ -4471,7 +4457,7 @@
           <w:szCs w:val="22"/>
         </w:rPr>
       </w:pPr>
-      <w:hyperlink w:anchor="_Toc69496408" w:history="1">
+      <w:hyperlink w:anchor="_Toc70600279" w:history="1">
         <w:r>
           <w:rPr>
             <w:rStyle w:val="Hyperlink"/>
@@ -4508,7 +4494,7 @@
           <w:rPr>
             <w:webHidden/>
           </w:rPr>
-          <w:instrText xml:space="preserve"> PAGEREF _Toc69496408 \h </w:instrText>
+          <w:instrText xml:space="preserve"> PAGEREF _Toc70600279 \h </w:instrText>
         </w:r>
         <w:r>
           <w:rPr>
@@ -4525,7 +4511,7 @@
           <w:rPr>
             <w:webHidden/>
           </w:rPr>
-          <w:t>16</w:t>
+          <w:t>19</w:t>
         </w:r>
         <w:r>
           <w:rPr>
@@ -4547,7 +4533,7 @@
           <w:szCs w:val="22"/>
         </w:rPr>
       </w:pPr>
-      <w:hyperlink w:anchor="_Toc69496409" w:history="1">
+      <w:hyperlink w:anchor="_Toc70600280" w:history="1">
         <w:r>
           <w:rPr>
             <w:rStyle w:val="Hyperlink"/>
@@ -4584,7 +4570,7 @@
           <w:rPr>
             <w:webHidden/>
           </w:rPr>
-          <w:instrText xml:space="preserve"> PAGEREF _Toc69496409 \h </w:instrText>
+          <w:instrText xml:space="preserve"> PAGEREF _Toc70600280 \h </w:instrText>
         </w:r>
         <w:r>
           <w:rPr>
@@ -4601,7 +4587,7 @@
           <w:rPr>
             <w:webHidden/>
           </w:rPr>
-          <w:t>17</w:t>
+          <w:t>20</w:t>
         </w:r>
         <w:r>
           <w:rPr>
@@ -4691,7 +4677,7 @@
         </w:rPr>
         <w:fldChar w:fldCharType="separate"/>
       </w:r>
-      <w:hyperlink w:anchor="_Toc69496384" w:history="1">
+      <w:hyperlink w:anchor="_Toc70600247" w:history="1">
         <w:r>
           <w:rPr>
             <w:rStyle w:val="Hyperlink"/>
@@ -4719,7 +4705,7 @@
             <w:noProof/>
             <w:webHidden/>
           </w:rPr>
-          <w:instrText xml:space="preserve"> PAGEREF _Toc69496384 \h </w:instrText>
+          <w:instrText xml:space="preserve"> PAGEREF _Toc70600247 \h </w:instrText>
         </w:r>
         <w:r>
           <w:rPr>
@@ -4762,7 +4748,7 @@
           <w:szCs w:val="22"/>
         </w:rPr>
       </w:pPr>
-      <w:hyperlink w:anchor="_Toc69496385" w:history="1">
+      <w:hyperlink w:anchor="_Toc70600248" w:history="1">
         <w:r>
           <w:rPr>
             <w:rStyle w:val="Hyperlink"/>
@@ -4790,7 +4776,7 @@
             <w:noProof/>
             <w:webHidden/>
           </w:rPr>
-          <w:instrText xml:space="preserve"> PAGEREF _Toc69496385 \h </w:instrText>
+          <w:instrText xml:space="preserve"> PAGEREF _Toc70600248 \h </w:instrText>
         </w:r>
         <w:r>
           <w:rPr>
@@ -4833,7 +4819,7 @@
           <w:szCs w:val="22"/>
         </w:rPr>
       </w:pPr>
-      <w:hyperlink w:anchor="_Toc69496386" w:history="1">
+      <w:hyperlink w:anchor="_Toc70600249" w:history="1">
         <w:r>
           <w:rPr>
             <w:rStyle w:val="Hyperlink"/>
@@ -4861,7 +4847,7 @@
             <w:noProof/>
             <w:webHidden/>
           </w:rPr>
-          <w:instrText xml:space="preserve"> PAGEREF _Toc69496386 \h </w:instrText>
+          <w:instrText xml:space="preserve"> PAGEREF _Toc70600249 \h </w:instrText>
         </w:r>
         <w:r>
           <w:rPr>
@@ -4904,7 +4890,7 @@
           <w:szCs w:val="22"/>
         </w:rPr>
       </w:pPr>
-      <w:hyperlink w:anchor="_Toc69496387" w:history="1">
+      <w:hyperlink w:anchor="_Toc70600250" w:history="1">
         <w:r>
           <w:rPr>
             <w:rStyle w:val="Hyperlink"/>
@@ -4932,7 +4918,7 @@
             <w:noProof/>
             <w:webHidden/>
           </w:rPr>
-          <w:instrText xml:space="preserve"> PAGEREF _Toc69496387 \h </w:instrText>
+          <w:instrText xml:space="preserve"> PAGEREF _Toc70600250 \h </w:instrText>
         </w:r>
         <w:r>
           <w:rPr>
@@ -4952,7 +4938,7 @@
             <w:noProof/>
             <w:webHidden/>
           </w:rPr>
-          <w:t>4</w:t>
+          <w:t>5</w:t>
         </w:r>
         <w:r>
           <w:rPr>
@@ -4975,7 +4961,7 @@
           <w:szCs w:val="22"/>
         </w:rPr>
       </w:pPr>
-      <w:hyperlink w:anchor="_Toc69496388" w:history="1">
+      <w:hyperlink w:anchor="_Toc70600251" w:history="1">
         <w:r>
           <w:rPr>
             <w:rStyle w:val="Hyperlink"/>
@@ -5003,7 +4989,7 @@
             <w:noProof/>
             <w:webHidden/>
           </w:rPr>
-          <w:instrText xml:space="preserve"> PAGEREF _Toc69496388 \h </w:instrText>
+          <w:instrText xml:space="preserve"> PAGEREF _Toc70600251 \h </w:instrText>
         </w:r>
         <w:r>
           <w:rPr>
@@ -5023,7 +5009,7 @@
             <w:noProof/>
             <w:webHidden/>
           </w:rPr>
-          <w:t>9</w:t>
+          <w:t>10</w:t>
         </w:r>
         <w:r>
           <w:rPr>
@@ -5041,120 +5027,69 @@
           <w:tab w:val="right" w:leader="dot" w:pos="9060"/>
         </w:tabs>
         <w:rPr>
-          <w:lang w:val="en-US"/>
-        </w:rPr>
-      </w:pPr>
-      <w:r>
-        <w:rPr>
-          <w:sz w:val="24"/>
-          <w:lang w:val="en-US"/>
-        </w:rPr>
-        <w:fldChar w:fldCharType="end"/>
-      </w:r>
-    </w:p>
-    <w:p>
-      <w:pPr>
-        <w:pStyle w:val="Ttulos"/>
-        <w:rPr>
-          <w:lang w:val="en-US"/>
-        </w:rPr>
-      </w:pPr>
-    </w:p>
-    <w:p>
-      <w:pPr>
-        <w:pStyle w:val="Ttulos"/>
-        <w:rPr>
-          <w:lang w:val="en-US"/>
-        </w:rPr>
-      </w:pPr>
-    </w:p>
-    <w:p>
-      <w:pPr>
-        <w:pStyle w:val="Ttulos"/>
-        <w:rPr>
-          <w:lang w:val="en-US"/>
-        </w:rPr>
-      </w:pPr>
-    </w:p>
-    <w:p>
-      <w:pPr>
-        <w:pStyle w:val="Ttulos"/>
-        <w:rPr>
-          <w:lang w:val="en-US"/>
-        </w:rPr>
-      </w:pPr>
-    </w:p>
-    <w:p>
-      <w:pPr>
-        <w:pStyle w:val="Ttulos"/>
-        <w:rPr>
-          <w:lang w:val="en-US"/>
-        </w:rPr>
-      </w:pPr>
-    </w:p>
-    <w:p>
-      <w:pPr>
-        <w:pStyle w:val="Ttulos"/>
-        <w:rPr>
-          <w:lang w:val="en-US"/>
-        </w:rPr>
-      </w:pPr>
-    </w:p>
-    <w:p>
-      <w:pPr>
-        <w:pStyle w:val="Ttulos"/>
-        <w:rPr>
-          <w:lang w:val="en-US"/>
-        </w:rPr>
-      </w:pPr>
-    </w:p>
-    <w:p>
-      <w:pPr>
-        <w:pStyle w:val="Ttulos"/>
-        <w:rPr>
-          <w:lang w:val="en-US"/>
-        </w:rPr>
-      </w:pPr>
-    </w:p>
-    <w:p>
-      <w:pPr>
-        <w:pStyle w:val="Ttulos"/>
-        <w:rPr>
-          <w:lang w:val="en-US"/>
-        </w:rPr>
-      </w:pPr>
-    </w:p>
-    <w:p>
-      <w:pPr>
-        <w:pStyle w:val="Ttulos"/>
-        <w:rPr>
-          <w:lang w:val="en-US"/>
-        </w:rPr>
-      </w:pPr>
-    </w:p>
-    <w:p>
-      <w:pPr>
-        <w:pStyle w:val="Ttulos"/>
-        <w:jc w:val="left"/>
-        <w:rPr>
-          <w:lang w:val="en-US"/>
-        </w:rPr>
-      </w:pPr>
-    </w:p>
-    <w:p>
-      <w:pPr>
-        <w:pStyle w:val="Ttulos"/>
-        <w:rPr>
-          <w:lang w:val="en-US"/>
-        </w:rPr>
-      </w:pPr>
-      <w:r>
-        <w:rPr>
-          <w:lang w:val="en-US"/>
-        </w:rPr>
-        <w:lastRenderedPageBreak/>
-        <w:t>LIST OF TABLES</w:t>
-      </w:r>
+          <w:rFonts w:asciiTheme="minorHAnsi" w:eastAsiaTheme="minorEastAsia" w:hAnsiTheme="minorHAnsi" w:cstheme="minorBidi"/>
+          <w:noProof/>
+          <w:szCs w:val="22"/>
+        </w:rPr>
+      </w:pPr>
+      <w:hyperlink w:anchor="_Toc70600252" w:history="1">
+        <w:r>
+          <w:rPr>
+            <w:rStyle w:val="Hyperlink"/>
+            <w:noProof/>
+            <w:lang w:val="en-US"/>
+          </w:rPr>
+          <w:t>Figure 4.2 - Are Marriages and DVASA Occurrences Related?</w:t>
+        </w:r>
+        <w:r>
+          <w:rPr>
+            <w:noProof/>
+            <w:webHidden/>
+          </w:rPr>
+          <w:tab/>
+        </w:r>
+        <w:r>
+          <w:rPr>
+            <w:noProof/>
+            <w:webHidden/>
+          </w:rPr>
+          <w:fldChar w:fldCharType="begin"/>
+        </w:r>
+        <w:r>
+          <w:rPr>
+            <w:noProof/>
+            <w:webHidden/>
+          </w:rPr>
+          <w:instrText xml:space="preserve"> PAGEREF _Toc70600252 \h </w:instrText>
+        </w:r>
+        <w:r>
+          <w:rPr>
+            <w:noProof/>
+            <w:webHidden/>
+          </w:rPr>
+        </w:r>
+        <w:r>
+          <w:rPr>
+            <w:noProof/>
+            <w:webHidden/>
+          </w:rPr>
+          <w:fldChar w:fldCharType="separate"/>
+        </w:r>
+        <w:r>
+          <w:rPr>
+            <w:noProof/>
+            <w:webHidden/>
+          </w:rPr>
+          <w:t>13</w:t>
+        </w:r>
+        <w:r>
+          <w:rPr>
+            <w:noProof/>
+            <w:webHidden/>
+          </w:rPr>
+          <w:fldChar w:fldCharType="end"/>
+        </w:r>
+      </w:hyperlink>
     </w:p>
     <w:p>
       <w:pPr>
@@ -5163,89 +5098,119 @@
           <w:tab w:val="right" w:leader="dot" w:pos="9060"/>
         </w:tabs>
         <w:rPr>
-          <w:rFonts w:asciiTheme="minorHAnsi" w:eastAsiaTheme="minorEastAsia" w:hAnsiTheme="minorHAnsi" w:cstheme="minorBidi"/>
-          <w:noProof/>
-          <w:szCs w:val="22"/>
-          <w:lang w:val="en-US"/>
-        </w:rPr>
-      </w:pPr>
-      <w:r>
-        <w:rPr>
-          <w:b/>
-          <w:bCs/>
-          <w:caps/>
-          <w:lang w:val="en-US"/>
-        </w:rPr>
-        <w:fldChar w:fldCharType="begin"/>
-      </w:r>
-      <w:r>
-        <w:rPr>
-          <w:b/>
-          <w:bCs/>
-          <w:caps/>
-          <w:lang w:val="en-US"/>
-        </w:rPr>
-        <w:instrText xml:space="preserve"> TOC \c "Table" </w:instrText>
-      </w:r>
-      <w:r>
-        <w:rPr>
-          <w:b/>
-          <w:bCs/>
-          <w:caps/>
-          <w:lang w:val="en-US"/>
-        </w:rPr>
-        <w:fldChar w:fldCharType="separate"/>
-      </w:r>
-      <w:r>
-        <w:rPr>
-          <w:noProof/>
-          <w:lang w:val="en-US"/>
-        </w:rPr>
-        <w:t>Table 4.1. Descriptive Statistics for the Dependent Variable (Portugal)</w:t>
-      </w:r>
-      <w:r>
-        <w:rPr>
-          <w:noProof/>
-          <w:lang w:val="en-US"/>
-        </w:rPr>
-        <w:tab/>
-      </w:r>
-      <w:r>
-        <w:rPr>
-          <w:noProof/>
-        </w:rPr>
-        <w:fldChar w:fldCharType="begin"/>
-      </w:r>
-      <w:r>
-        <w:rPr>
-          <w:noProof/>
-          <w:lang w:val="en-US"/>
-        </w:rPr>
-        <w:instrText xml:space="preserve"> PAGEREF _Toc69141014 \h </w:instrText>
-      </w:r>
-      <w:r>
-        <w:rPr>
-          <w:noProof/>
-        </w:rPr>
-      </w:r>
-      <w:r>
-        <w:rPr>
-          <w:noProof/>
-        </w:rPr>
-        <w:fldChar w:fldCharType="separate"/>
-      </w:r>
-      <w:r>
-        <w:rPr>
-          <w:noProof/>
-          <w:lang w:val="en-US"/>
-        </w:rPr>
-        <w:t>8</w:t>
-      </w:r>
-      <w:r>
-        <w:rPr>
-          <w:noProof/>
+          <w:lang w:val="en-US"/>
+        </w:rPr>
+      </w:pPr>
+      <w:r>
+        <w:rPr>
+          <w:sz w:val="24"/>
+          <w:lang w:val="en-US"/>
         </w:rPr>
         <w:fldChar w:fldCharType="end"/>
+      </w:r>
+    </w:p>
+    <w:p>
+      <w:pPr>
+        <w:pStyle w:val="Ttulos"/>
+        <w:rPr>
+          <w:lang w:val="en-US"/>
+        </w:rPr>
+      </w:pPr>
+    </w:p>
+    <w:p>
+      <w:pPr>
+        <w:pStyle w:val="Ttulos"/>
+        <w:rPr>
+          <w:lang w:val="en-US"/>
+        </w:rPr>
+      </w:pPr>
+    </w:p>
+    <w:p>
+      <w:pPr>
+        <w:pStyle w:val="Ttulos"/>
+        <w:rPr>
+          <w:lang w:val="en-US"/>
+        </w:rPr>
+      </w:pPr>
+    </w:p>
+    <w:p>
+      <w:pPr>
+        <w:pStyle w:val="Ttulos"/>
+        <w:rPr>
+          <w:lang w:val="en-US"/>
+        </w:rPr>
+      </w:pPr>
+    </w:p>
+    <w:p>
+      <w:pPr>
+        <w:pStyle w:val="Ttulos"/>
+        <w:rPr>
+          <w:lang w:val="en-US"/>
+        </w:rPr>
+      </w:pPr>
+    </w:p>
+    <w:p>
+      <w:pPr>
+        <w:pStyle w:val="Ttulos"/>
+        <w:rPr>
+          <w:lang w:val="en-US"/>
+        </w:rPr>
+      </w:pPr>
+    </w:p>
+    <w:p>
+      <w:pPr>
+        <w:pStyle w:val="Ttulos"/>
+        <w:rPr>
+          <w:lang w:val="en-US"/>
+        </w:rPr>
+      </w:pPr>
+    </w:p>
+    <w:p>
+      <w:pPr>
+        <w:pStyle w:val="Ttulos"/>
+        <w:rPr>
+          <w:lang w:val="en-US"/>
+        </w:rPr>
+      </w:pPr>
+    </w:p>
+    <w:p>
+      <w:pPr>
+        <w:pStyle w:val="Ttulos"/>
+        <w:rPr>
+          <w:lang w:val="en-US"/>
+        </w:rPr>
+      </w:pPr>
+    </w:p>
+    <w:p>
+      <w:pPr>
+        <w:pStyle w:val="Ttulos"/>
+        <w:rPr>
+          <w:lang w:val="en-US"/>
+        </w:rPr>
+      </w:pPr>
+    </w:p>
+    <w:p>
+      <w:pPr>
+        <w:pStyle w:val="Ttulos"/>
+        <w:jc w:val="left"/>
+        <w:rPr>
+          <w:lang w:val="en-US"/>
+        </w:rPr>
+      </w:pPr>
+    </w:p>
+    <w:p>
+      <w:pPr>
+        <w:pStyle w:val="Ttulos"/>
+        <w:rPr>
+          <w:lang w:val="en-US"/>
+        </w:rPr>
+      </w:pPr>
+      <w:r>
+        <w:rPr>
+          <w:lang w:val="en-US"/>
+        </w:rPr>
+        <w:lastRenderedPageBreak/>
+        <w:t>LIST OF TABLES</w:t>
       </w:r>
     </w:p>
     <w:p>
@@ -5263,10 +5228,37 @@
       </w:pPr>
       <w:r>
         <w:rPr>
+          <w:b/>
+          <w:bCs/>
+          <w:caps/>
+          <w:lang w:val="en-US"/>
+        </w:rPr>
+        <w:fldChar w:fldCharType="begin"/>
+      </w:r>
+      <w:r>
+        <w:rPr>
+          <w:b/>
+          <w:bCs/>
+          <w:caps/>
+          <w:lang w:val="en-US"/>
+        </w:rPr>
+        <w:instrText xml:space="preserve"> TOC \c "Table" </w:instrText>
+      </w:r>
+      <w:r>
+        <w:rPr>
+          <w:b/>
+          <w:bCs/>
+          <w:caps/>
+          <w:lang w:val="en-US"/>
+        </w:rPr>
+        <w:fldChar w:fldCharType="separate"/>
+      </w:r>
+      <w:r>
+        <w:rPr>
           <w:noProof/>
           <w:lang w:val="en-US"/>
         </w:rPr>
-        <w:t>Table 4.2. Missing Values by Category (Municipalities)</w:t>
+        <w:t>Table 4.1. Descriptive Statistics for the Dependent Variable (Portugal)</w:t>
       </w:r>
       <w:r>
         <w:rPr>
@@ -5286,7 +5278,7 @@
           <w:noProof/>
           <w:lang w:val="en-US"/>
         </w:rPr>
-        <w:instrText xml:space="preserve"> PAGEREF _Toc69141015 \h </w:instrText>
+        <w:instrText xml:space="preserve"> PAGEREF _Toc70600240 \h </w:instrText>
       </w:r>
       <w:r>
         <w:rPr>
@@ -5304,7 +5296,7 @@
           <w:noProof/>
           <w:lang w:val="en-US"/>
         </w:rPr>
-        <w:t>10</w:t>
+        <w:t>9</w:t>
       </w:r>
       <w:r>
         <w:rPr>
@@ -5331,6 +5323,71 @@
           <w:noProof/>
           <w:lang w:val="en-US"/>
         </w:rPr>
+        <w:t>Table 4.2. Missing Values by Category (Municipalities)</w:t>
+      </w:r>
+      <w:r>
+        <w:rPr>
+          <w:noProof/>
+          <w:lang w:val="en-US"/>
+        </w:rPr>
+        <w:tab/>
+      </w:r>
+      <w:r>
+        <w:rPr>
+          <w:noProof/>
+        </w:rPr>
+        <w:fldChar w:fldCharType="begin"/>
+      </w:r>
+      <w:r>
+        <w:rPr>
+          <w:noProof/>
+          <w:lang w:val="en-US"/>
+        </w:rPr>
+        <w:instrText xml:space="preserve"> PAGEREF _Toc70600241 \h </w:instrText>
+      </w:r>
+      <w:r>
+        <w:rPr>
+          <w:noProof/>
+        </w:rPr>
+      </w:r>
+      <w:r>
+        <w:rPr>
+          <w:noProof/>
+        </w:rPr>
+        <w:fldChar w:fldCharType="separate"/>
+      </w:r>
+      <w:r>
+        <w:rPr>
+          <w:noProof/>
+          <w:lang w:val="en-US"/>
+        </w:rPr>
+        <w:t>11</w:t>
+      </w:r>
+      <w:r>
+        <w:rPr>
+          <w:noProof/>
+        </w:rPr>
+        <w:fldChar w:fldCharType="end"/>
+      </w:r>
+    </w:p>
+    <w:p>
+      <w:pPr>
+        <w:pStyle w:val="TableofFigures"/>
+        <w:tabs>
+          <w:tab w:val="right" w:leader="dot" w:pos="9060"/>
+        </w:tabs>
+        <w:rPr>
+          <w:rFonts w:asciiTheme="minorHAnsi" w:eastAsiaTheme="minorEastAsia" w:hAnsiTheme="minorHAnsi" w:cstheme="minorBidi"/>
+          <w:noProof/>
+          <w:szCs w:val="22"/>
+          <w:lang w:val="en-US"/>
+        </w:rPr>
+      </w:pPr>
+      <w:r>
+        <w:rPr>
+          <w:noProof/>
+          <w:lang w:val="en-US"/>
+        </w:rPr>
         <w:t>Table 4.3. Missing Values for DVASA in Municipalities and Difference Between National Total and Municipality Total</w:t>
       </w:r>
       <w:r>
@@ -5351,7 +5408,7 @@
           <w:noProof/>
           <w:lang w:val="en-US"/>
         </w:rPr>
-        <w:instrText xml:space="preserve"> PAGEREF _Toc69141016 \h </w:instrText>
+        <w:instrText xml:space="preserve"> PAGEREF _Toc70600242 \h </w:instrText>
       </w:r>
       <w:r>
         <w:rPr>
@@ -5369,7 +5426,7 @@
           <w:noProof/>
           <w:lang w:val="en-US"/>
         </w:rPr>
-        <w:t>10</w:t>
+        <w:t>11</w:t>
       </w:r>
       <w:r>
         <w:rPr>
@@ -5453,7 +5510,6 @@
       <w:pPr>
         <w:ind w:left="1134" w:hanging="1134"/>
       </w:pPr>
-      <w:proofErr w:type="gramStart"/>
       <w:r>
         <w:rPr>
           <w:b/>
@@ -5472,7 +5528,6 @@
         </w:rPr>
         <w:tab/>
       </w:r>
-      <w:proofErr w:type="gramEnd"/>
       <w:r>
         <w:rPr>
           <w:i/>
@@ -5651,7 +5706,7 @@
       <w:bookmarkStart w:id="5" w:name="_Toc412186523"/>
       <w:bookmarkStart w:id="6" w:name="_Toc412186594"/>
       <w:bookmarkStart w:id="7" w:name="_Toc412186624"/>
-      <w:bookmarkStart w:id="8" w:name="_Toc69496393"/>
+      <w:bookmarkStart w:id="8" w:name="_Toc70600264"/>
       <w:bookmarkEnd w:id="0"/>
       <w:r>
         <w:lastRenderedPageBreak/>
@@ -6111,7 +6166,7 @@
       <w:pPr>
         <w:pStyle w:val="Heading2"/>
       </w:pPr>
-      <w:bookmarkStart w:id="9" w:name="_Toc69496394"/>
+      <w:bookmarkStart w:id="9" w:name="_Toc70600265"/>
       <w:r>
         <w:t>Thesis Objective and Research Questions</w:t>
       </w:r>
@@ -6166,19 +6221,11 @@
         </w:rPr>
         <w:t xml:space="preserve"> </w:t>
       </w:r>
-      <w:proofErr w:type="gramStart"/>
-      <w:r>
-        <w:rPr>
-          <w:lang w:val="en-US"/>
-        </w:rPr>
-        <w:t>Taking into account</w:t>
-      </w:r>
-      <w:proofErr w:type="gramEnd"/>
-      <w:r>
-        <w:rPr>
-          <w:lang w:val="en-US"/>
-        </w:rPr>
-        <w:t xml:space="preserve"> the available data and the characteristics of it, the application of </w:t>
+      <w:r>
+        <w:rPr>
+          <w:lang w:val="en-US"/>
+        </w:rPr>
+        <w:t xml:space="preserve">Taking into account the available data and the characteristics of it, the application of </w:t>
       </w:r>
       <w:r>
         <w:rPr>
@@ -6346,7 +6393,7 @@
       <w:pPr>
         <w:pStyle w:val="Heading2"/>
       </w:pPr>
-      <w:bookmarkStart w:id="10" w:name="_Toc69496395"/>
+      <w:bookmarkStart w:id="10" w:name="_Toc70600266"/>
       <w:r>
         <w:lastRenderedPageBreak/>
         <w:t>The Evolution of Domestic Violence in Portugal</w:t>
@@ -6360,19 +6407,11 @@
           <w:lang w:val="en-US"/>
         </w:rPr>
       </w:pPr>
-      <w:proofErr w:type="gramStart"/>
-      <w:r>
-        <w:rPr>
-          <w:lang w:val="en-US"/>
-        </w:rPr>
-        <w:t>In order to</w:t>
-      </w:r>
-      <w:proofErr w:type="gramEnd"/>
-      <w:r>
-        <w:rPr>
-          <w:lang w:val="en-US"/>
-        </w:rPr>
-        <w:t xml:space="preserve"> have a better understanding of the numbers, one can take a look at </w:t>
+      <w:r>
+        <w:rPr>
+          <w:lang w:val="en-US"/>
+        </w:rPr>
+        <w:t xml:space="preserve">In order to have a better understanding of the numbers, one can take a look at </w:t>
       </w:r>
       <w:r>
         <w:rPr>
@@ -6509,7 +6548,7 @@
           <w:lang w:val="en-US"/>
         </w:rPr>
       </w:pPr>
-      <w:bookmarkStart w:id="11" w:name="_Toc69496384"/>
+      <w:bookmarkStart w:id="11" w:name="_Toc70600247"/>
       <w:r>
         <w:rPr>
           <w:sz w:val="18"/>
@@ -6726,21 +6765,7 @@
         <w:rPr>
           <w:lang w:val="en-US" w:eastAsia="pt-PT"/>
         </w:rPr>
-        <w:t xml:space="preserve">Someone who is particularly helpless, possibly because of age, disability, illness, </w:t>
-      </w:r>
-      <w:proofErr w:type="gramStart"/>
-      <w:r>
-        <w:rPr>
-          <w:lang w:val="en-US" w:eastAsia="pt-PT"/>
-        </w:rPr>
-        <w:t>pregnancy</w:t>
-      </w:r>
-      <w:proofErr w:type="gramEnd"/>
-      <w:r>
-        <w:rPr>
-          <w:lang w:val="en-US" w:eastAsia="pt-PT"/>
-        </w:rPr>
-        <w:t xml:space="preserve"> or economic dependency with whom the aggressor cohabits.</w:t>
+        <w:t>Someone who is particularly helpless, possibly because of age, disability, illness, pregnancy or economic dependency with whom the aggressor cohabits.</w:t>
       </w:r>
     </w:p>
     <w:p>
@@ -6941,7 +6966,7 @@
           <w:lang w:val="en-US"/>
         </w:rPr>
       </w:pPr>
-      <w:bookmarkStart w:id="12" w:name="_Toc69496385"/>
+      <w:bookmarkStart w:id="12" w:name="_Toc70600248"/>
       <w:r>
         <w:rPr>
           <w:sz w:val="18"/>
@@ -7111,21 +7136,7 @@
         <w:rPr>
           <w:lang w:val="en-US"/>
         </w:rPr>
-        <w:t xml:space="preserve"> and will also be the one used as a dependent variable </w:t>
-      </w:r>
-      <w:proofErr w:type="gramStart"/>
-      <w:r>
-        <w:rPr>
-          <w:lang w:val="en-US"/>
-        </w:rPr>
-        <w:t>during the course of</w:t>
-      </w:r>
-      <w:proofErr w:type="gramEnd"/>
-      <w:r>
-        <w:rPr>
-          <w:lang w:val="en-US"/>
-        </w:rPr>
-        <w:t xml:space="preserve"> this study.</w:t>
+        <w:t xml:space="preserve"> and will also be the one used as a dependent variable during the course of this study.</w:t>
       </w:r>
     </w:p>
     <w:p>
@@ -7197,7 +7208,7 @@
           <w:lang w:val="en-US"/>
         </w:rPr>
       </w:pPr>
-      <w:bookmarkStart w:id="13" w:name="_Toc69496386"/>
+      <w:bookmarkStart w:id="13" w:name="_Toc70600249"/>
       <w:r>
         <w:rPr>
           <w:sz w:val="18"/>
@@ -7331,7 +7342,7 @@
       <w:bookmarkStart w:id="18" w:name="_Toc412186527"/>
       <w:bookmarkStart w:id="19" w:name="_Toc412186598"/>
       <w:bookmarkStart w:id="20" w:name="_Toc412186628"/>
-      <w:bookmarkStart w:id="21" w:name="_Toc69496396"/>
+      <w:bookmarkStart w:id="21" w:name="_Toc70600267"/>
       <w:r>
         <w:lastRenderedPageBreak/>
         <w:t xml:space="preserve">Literature </w:t>
@@ -7447,19 +7458,11 @@
           <w:lang w:val="en-US"/>
         </w:rPr>
       </w:pPr>
-      <w:proofErr w:type="gramStart"/>
-      <w:r>
-        <w:rPr>
-          <w:lang w:val="en-US"/>
-        </w:rPr>
-        <w:t>In order to</w:t>
-      </w:r>
-      <w:proofErr w:type="gramEnd"/>
-      <w:r>
-        <w:rPr>
-          <w:lang w:val="en-US"/>
-        </w:rPr>
-        <w:t xml:space="preserve"> investigate the causes of domestic violence, one must analyze data regarding its evolution. </w:t>
+      <w:r>
+        <w:rPr>
+          <w:lang w:val="en-US"/>
+        </w:rPr>
+        <w:t xml:space="preserve">In order to investigate the causes of domestic violence, one must analyze data regarding its evolution. </w:t>
       </w:r>
       <w:r>
         <w:rPr>
@@ -7484,21 +7487,7 @@
         <w:rPr>
           <w:lang w:val="en-US"/>
         </w:rPr>
-        <w:t xml:space="preserve"> by Ellsberg et al., written in 2001, compares three studies on domestic violence in Nicaragua. Two of them are focused on urban areas of the country (León and Managua) and the remaining one is a national-wide Demographic and Health Survey that included other themes besides domestic violence. All of them are interview-based studies. When comparing the results of the studies, the authors of the article </w:t>
-      </w:r>
-      <w:proofErr w:type="gramStart"/>
-      <w:r>
-        <w:rPr>
-          <w:lang w:val="en-US"/>
-        </w:rPr>
-        <w:t>come to the conclusion</w:t>
-      </w:r>
-      <w:proofErr w:type="gramEnd"/>
-      <w:r>
-        <w:rPr>
-          <w:lang w:val="en-US"/>
-        </w:rPr>
-        <w:t xml:space="preserve"> that </w:t>
+        <w:t xml:space="preserve"> by Ellsberg et al., written in 2001, compares three studies on domestic violence in Nicaragua. Two of them are focused on urban areas of the country (León and Managua) and the remaining one is a national-wide Demographic and Health Survey that included other themes besides domestic violence. All of them are interview-based studies. When comparing the results of the studies, the authors of the article come to the conclusion that </w:t>
       </w:r>
       <w:r>
         <w:rPr>
@@ -7874,7 +7863,19 @@
         <w:rPr>
           <w:lang w:val="en-US" w:eastAsia="pt-PT"/>
         </w:rPr>
-        <w:t>Anderbeg</w:t>
+        <w:t>Anderbe</w:t>
+      </w:r>
+      <w:r>
+        <w:rPr>
+          <w:lang w:val="en-US" w:eastAsia="pt-PT"/>
+        </w:rPr>
+        <w:t>r</w:t>
+      </w:r>
+      <w:r>
+        <w:rPr>
+          <w:lang w:val="en-US" w:eastAsia="pt-PT"/>
+        </w:rPr>
+        <w:t>g</w:t>
       </w:r>
       <w:proofErr w:type="spellEnd"/>
       <w:r>
@@ -8141,7 +8142,7 @@
           <w:lang w:val="en-US"/>
         </w:rPr>
       </w:pPr>
-      <w:bookmarkStart w:id="22" w:name="_Toc69496387"/>
+      <w:bookmarkStart w:id="22" w:name="_Toc70600250"/>
       <w:r>
         <w:rPr>
           <w:sz w:val="18"/>
@@ -8337,7 +8338,7 @@
       <w:pPr>
         <w:pStyle w:val="Heading1"/>
       </w:pPr>
-      <w:bookmarkStart w:id="23" w:name="_Toc69496397"/>
+      <w:bookmarkStart w:id="23" w:name="_Toc70600268"/>
       <w:r>
         <w:lastRenderedPageBreak/>
         <w:t>Theoretical Background</w:t>
@@ -8348,7 +8349,7 @@
       <w:pPr>
         <w:pStyle w:val="Heading2"/>
       </w:pPr>
-      <w:bookmarkStart w:id="24" w:name="_Toc69496398"/>
+      <w:bookmarkStart w:id="24" w:name="_Toc70600269"/>
       <w:r>
         <w:t>Panel Data</w:t>
       </w:r>
@@ -8387,35 +8388,7 @@
         <w:rPr>
           <w:lang w:val="en-US" w:eastAsia="pt-PT"/>
         </w:rPr>
-        <w:t xml:space="preserve"> data is data that is collected for multiple units across the same </w:t>
-      </w:r>
-      <w:proofErr w:type="gramStart"/>
-      <w:r>
-        <w:rPr>
-          <w:lang w:val="en-US" w:eastAsia="pt-PT"/>
-        </w:rPr>
-        <w:t>time period</w:t>
-      </w:r>
-      <w:proofErr w:type="gramEnd"/>
-      <w:r>
-        <w:rPr>
-          <w:lang w:val="en-US" w:eastAsia="pt-PT"/>
-        </w:rPr>
-        <w:t xml:space="preserve">. Each observation represents a unit of the population being studied. It is the “common” dataset structure. When we combine cross section data from different time </w:t>
-      </w:r>
-      <w:proofErr w:type="gramStart"/>
-      <w:r>
-        <w:rPr>
-          <w:lang w:val="en-US" w:eastAsia="pt-PT"/>
-        </w:rPr>
-        <w:t>periods</w:t>
-      </w:r>
-      <w:proofErr w:type="gramEnd"/>
-      <w:r>
-        <w:rPr>
-          <w:lang w:val="en-US" w:eastAsia="pt-PT"/>
-        </w:rPr>
-        <w:t xml:space="preserve"> we create a </w:t>
+        <w:t xml:space="preserve"> data is data that is collected for multiple units across the same time period. Each observation represents a unit of the population being studied. It is the “common” dataset structure. When we combine cross section data from different time periods we create a </w:t>
       </w:r>
       <w:r>
         <w:rPr>
@@ -8429,21 +8402,7 @@
         <w:rPr>
           <w:lang w:val="en-US" w:eastAsia="pt-PT"/>
         </w:rPr>
-        <w:t xml:space="preserve"> dataset. In this case, each observation represents a unit of the population in a specific </w:t>
-      </w:r>
-      <w:proofErr w:type="gramStart"/>
-      <w:r>
-        <w:rPr>
-          <w:lang w:val="en-US" w:eastAsia="pt-PT"/>
-        </w:rPr>
-        <w:t>period in time</w:t>
-      </w:r>
-      <w:proofErr w:type="gramEnd"/>
-      <w:r>
-        <w:rPr>
-          <w:lang w:val="en-US" w:eastAsia="pt-PT"/>
-        </w:rPr>
-        <w:t xml:space="preserve">. It is not necessarily true that the same units are studied for the different periods. If we are studying the same unit across different periods in time, we create a </w:t>
+        <w:t xml:space="preserve"> dataset. In this case, each observation represents a unit of the population in a specific period in time. It is not necessarily true that the same units are studied for the different periods. If we are studying the same unit across different periods in time, we create a </w:t>
       </w:r>
       <w:r>
         <w:rPr>
@@ -8510,7 +8469,7 @@
       <w:pPr>
         <w:pStyle w:val="Heading2"/>
       </w:pPr>
-      <w:bookmarkStart w:id="25" w:name="_Toc69496399"/>
+      <w:bookmarkStart w:id="25" w:name="_Toc70600270"/>
       <w:r>
         <w:t xml:space="preserve">Causal Relationships and </w:t>
       </w:r>
@@ -8909,7 +8868,7 @@
       <w:pPr>
         <w:pStyle w:val="Heading1"/>
       </w:pPr>
-      <w:bookmarkStart w:id="26" w:name="_Toc69496400"/>
+      <w:bookmarkStart w:id="26" w:name="_Toc70600271"/>
       <w:r>
         <w:lastRenderedPageBreak/>
         <w:t>Data Exploration</w:t>
@@ -8920,7 +8879,7 @@
       <w:pPr>
         <w:pStyle w:val="Heading2"/>
       </w:pPr>
-      <w:bookmarkStart w:id="27" w:name="_Toc69496401"/>
+      <w:bookmarkStart w:id="27" w:name="_Toc70600272"/>
       <w:r>
         <w:t>Dependent Variable</w:t>
       </w:r>
@@ -8976,7 +8935,6 @@
         </w:rPr>
         <w:t xml:space="preserve"> (as explained in </w:t>
       </w:r>
-      <w:proofErr w:type="gramStart"/>
       <w:r>
         <w:rPr>
           <w:highlight w:val="cyan"/>
@@ -8984,7 +8942,6 @@
         </w:rPr>
         <w:t>1.Introduction</w:t>
       </w:r>
-      <w:proofErr w:type="gramEnd"/>
       <w:r>
         <w:rPr>
           <w:lang w:val="en-US" w:eastAsia="pt-PT"/>
@@ -9213,21 +9170,7 @@
         <w:rPr>
           <w:lang w:val="en-US"/>
         </w:rPr>
-        <w:t xml:space="preserve">The data recorded for Portugal </w:t>
-      </w:r>
-      <w:proofErr w:type="gramStart"/>
-      <w:r>
-        <w:rPr>
-          <w:lang w:val="en-US"/>
-        </w:rPr>
-        <w:t>as a whole is</w:t>
-      </w:r>
-      <w:proofErr w:type="gramEnd"/>
-      <w:r>
-        <w:rPr>
-          <w:lang w:val="en-US"/>
-        </w:rPr>
-        <w:t xml:space="preserve"> a discrete time series. For each category there is a set of 12 observations recorded at uniformly spaced time values, in this case, years. This remains true for the data regarding districts and municipalities, except that</w:t>
+        <w:t>The data recorded for Portugal as a whole is a discrete time series. For each category there is a set of 12 observations recorded at uniformly spaced time values, in this case, years. This remains true for the data regarding districts and municipalities, except that</w:t>
       </w:r>
       <w:r>
         <w:rPr>
@@ -10586,7 +10529,7 @@
           <w:lang w:val="en-US"/>
         </w:rPr>
       </w:pPr>
-      <w:bookmarkStart w:id="28" w:name="_Toc69141014"/>
+      <w:bookmarkStart w:id="28" w:name="_Toc70600240"/>
       <w:r>
         <w:rPr>
           <w:sz w:val="18"/>
@@ -10842,7 +10785,7 @@
           <w:lang w:val="en-US"/>
         </w:rPr>
       </w:pPr>
-      <w:bookmarkStart w:id="29" w:name="_Toc69496388"/>
+      <w:bookmarkStart w:id="29" w:name="_Toc70600251"/>
       <w:r>
         <w:rPr>
           <w:sz w:val="18"/>
@@ -11354,14 +11297,12 @@
         </w:rPr>
         <w:t xml:space="preserve"> and </w:t>
       </w:r>
-      <w:proofErr w:type="gramStart"/>
       <w:r>
         <w:rPr>
           <w:lang w:val="en-US"/>
         </w:rPr>
         <w:t>Others</w:t>
       </w:r>
-      <w:proofErr w:type="gramEnd"/>
       <w:r>
         <w:rPr>
           <w:lang w:val="en-US"/>
@@ -11686,7 +11627,7 @@
           <w:lang w:val="en-US"/>
         </w:rPr>
       </w:pPr>
-      <w:bookmarkStart w:id="30" w:name="_Toc69141015"/>
+      <w:bookmarkStart w:id="30" w:name="_Toc70600241"/>
       <w:r>
         <w:rPr>
           <w:sz w:val="18"/>
@@ -12944,7 +12885,7 @@
           <w:lang w:val="en-US"/>
         </w:rPr>
       </w:pPr>
-      <w:bookmarkStart w:id="31" w:name="_Toc69141016"/>
+      <w:bookmarkStart w:id="31" w:name="_Toc70600242"/>
       <w:r>
         <w:rPr>
           <w:sz w:val="18"/>
@@ -13076,21 +13017,7 @@
         <w:rPr>
           <w:lang w:val="en-US" w:eastAsia="pt-PT"/>
         </w:rPr>
-        <w:t xml:space="preserve">the higher number of domestic violence occurrences in municipalities with the most population was caused by factors other than the number of inhabitants. </w:t>
-      </w:r>
-      <w:proofErr w:type="gramStart"/>
-      <w:r>
-        <w:rPr>
-          <w:lang w:val="en-US" w:eastAsia="pt-PT"/>
-        </w:rPr>
-        <w:t>In order to</w:t>
-      </w:r>
-      <w:proofErr w:type="gramEnd"/>
-      <w:r>
-        <w:rPr>
-          <w:lang w:val="en-US" w:eastAsia="pt-PT"/>
-        </w:rPr>
-        <w:t xml:space="preserve"> avoid this problem, </w:t>
+        <w:t xml:space="preserve">the higher number of domestic violence occurrences in municipalities with the most population was caused by factors other than the number of inhabitants. In order to avoid this problem, </w:t>
       </w:r>
       <w:r>
         <w:rPr>
@@ -13104,6 +13031,12 @@
         <w:rPr>
           <w:lang w:val="en-US" w:eastAsia="pt-PT"/>
         </w:rPr>
+        <w:t>,</w:t>
+      </w:r>
+      <w:r>
+        <w:rPr>
+          <w:lang w:val="en-US" w:eastAsia="pt-PT"/>
+        </w:rPr>
         <w:t xml:space="preserve"> as </w:t>
       </w:r>
       <w:r>
@@ -13118,7 +13051,7 @@
           <w:bCs/>
           <w:lang w:val="en-US" w:eastAsia="pt-PT"/>
         </w:rPr>
-        <w:t>the number of DVASA occurrences per 1000 inhabitants</w:t>
+        <w:t>the number of DVASA occurrences per 100 inhabitants</w:t>
       </w:r>
       <w:r>
         <w:rPr>
@@ -13276,7 +13209,7 @@
                           <w:szCs w:val="20"/>
                           <w:lang w:val="en-US" w:eastAsia="pt-PT"/>
                         </w:rPr>
-                        <m:t>1000</m:t>
+                        <m:t>100</m:t>
                       </m:r>
                     </m:den>
                   </m:f>
@@ -13350,7 +13283,7 @@
       <w:pPr>
         <w:pStyle w:val="Heading2"/>
       </w:pPr>
-      <w:bookmarkStart w:id="32" w:name="_Toc69496402"/>
+      <w:bookmarkStart w:id="32" w:name="_Toc70600273"/>
       <w:r>
         <w:lastRenderedPageBreak/>
         <w:t>Explanatory Variables</w:t>
@@ -13430,21 +13363,7 @@
         <w:rPr>
           <w:lang w:val="en-US" w:eastAsia="pt-PT"/>
         </w:rPr>
-        <w:t xml:space="preserve">. </w:t>
-      </w:r>
-      <w:proofErr w:type="gramStart"/>
-      <w:r>
-        <w:rPr>
-          <w:lang w:val="en-US" w:eastAsia="pt-PT"/>
-        </w:rPr>
-        <w:t>As a way to</w:t>
-      </w:r>
-      <w:proofErr w:type="gramEnd"/>
-      <w:r>
-        <w:rPr>
-          <w:lang w:val="en-US" w:eastAsia="pt-PT"/>
-        </w:rPr>
-        <w:t xml:space="preserve"> include this factor in the present study, the </w:t>
+        <w:t xml:space="preserve">. As a way to include this factor in the present study, the </w:t>
       </w:r>
       <w:r>
         <w:rPr>
@@ -13458,21 +13377,7 @@
         <w:rPr>
           <w:lang w:val="en-US" w:eastAsia="pt-PT"/>
         </w:rPr>
-        <w:t xml:space="preserve"> was considered as an explanatory variable. This index is the average number of children born for each woman in fertile age (between 15 and 49 years). </w:t>
-      </w:r>
-      <w:proofErr w:type="gramStart"/>
-      <w:r>
-        <w:rPr>
-          <w:lang w:val="en-US" w:eastAsia="pt-PT"/>
-        </w:rPr>
-        <w:t>In order for</w:t>
-      </w:r>
-      <w:proofErr w:type="gramEnd"/>
-      <w:r>
-        <w:rPr>
-          <w:lang w:val="en-US" w:eastAsia="pt-PT"/>
-        </w:rPr>
-        <w:t xml:space="preserve"> the generation renewal to be assured, the synthetic fertility index must be </w:t>
+        <w:t xml:space="preserve"> was considered as an explanatory variable. This index is the average number of children born for each woman in fertile age (between 15 and 49 years). In order for the generation renewal to be assured, the synthetic fertility index must be </w:t>
       </w:r>
       <w:r>
         <w:rPr>
@@ -13904,21 +13809,7 @@
         <w:rPr>
           <w:lang w:val="en-US" w:eastAsia="pt-PT"/>
         </w:rPr>
-        <w:t xml:space="preserve"> of April of 2021. The boundaries of the wage gap were as close as possible to the ones mentioned in the APAV report. However, they are not </w:t>
-      </w:r>
-      <w:proofErr w:type="gramStart"/>
-      <w:r>
-        <w:rPr>
-          <w:lang w:val="en-US" w:eastAsia="pt-PT"/>
-        </w:rPr>
-        <w:t>exactly the same</w:t>
-      </w:r>
-      <w:proofErr w:type="gramEnd"/>
-      <w:r>
-        <w:rPr>
-          <w:lang w:val="en-US" w:eastAsia="pt-PT"/>
-        </w:rPr>
-        <w:t xml:space="preserve"> as this data was not available. The </w:t>
+        <w:t xml:space="preserve"> of April of 2021. The boundaries of the wage gap were as close as possible to the ones mentioned in the APAV report. However, they are not exactly the same as this data was not available. The </w:t>
       </w:r>
       <w:r>
         <w:rPr>
@@ -14096,25 +13987,7 @@
           <w:szCs w:val="20"/>
           <w:lang w:val="en-US" w:eastAsia="pt-PT"/>
         </w:rPr>
-        <w:t xml:space="preserve">The same APAV report mentioned that a high percentage of the victims was married, showing that it might be relevant to include a measure of marriages as an explanatory variable for the present study. However, the number of marriages </w:t>
-      </w:r>
-      <w:proofErr w:type="gramStart"/>
-      <w:r>
-        <w:rPr>
-          <w:sz w:val="20"/>
-          <w:szCs w:val="20"/>
-          <w:lang w:val="en-US" w:eastAsia="pt-PT"/>
-        </w:rPr>
-        <w:t>in a given year</w:t>
-      </w:r>
-      <w:proofErr w:type="gramEnd"/>
-      <w:r>
-        <w:rPr>
-          <w:sz w:val="20"/>
-          <w:szCs w:val="20"/>
-          <w:lang w:val="en-US" w:eastAsia="pt-PT"/>
-        </w:rPr>
-        <w:t xml:space="preserve"> does not affect directly the number of domestic violence occurrences in that same year, as the marriage of the victims can happen in years before the occurrence. Nevertheless, data regarding the number of marriages national-wide was retrieved from the </w:t>
+        <w:t xml:space="preserve">The same APAV report mentioned that a high percentage of the victims was married, showing that it might be relevant to include a measure of marriages as an explanatory variable for the present study. However, the number of marriages in a given year does not affect directly the number of domestic violence occurrences in that same year, as the marriage of the victims can happen in years before the occurrence. Nevertheless, data regarding the number of marriages national-wide was retrieved from the </w:t>
       </w:r>
       <w:proofErr w:type="spellStart"/>
       <w:r>
@@ -14246,6 +14119,7 @@
           <w:lang w:val="en-US"/>
         </w:rPr>
       </w:pPr>
+      <w:bookmarkStart w:id="33" w:name="_Toc70600252"/>
       <w:r>
         <w:rPr>
           <w:sz w:val="18"/>
@@ -14350,6 +14224,7 @@
         </w:rPr>
         <w:t xml:space="preserve"> - Are Marriages and DVASA Occurrences Related?</w:t>
       </w:r>
+      <w:bookmarkEnd w:id="33"/>
     </w:p>
     <w:p>
       <w:pPr>
@@ -14460,21 +14335,7 @@
         <w:rPr>
           <w:lang w:val="en-US" w:eastAsia="pt-PT"/>
         </w:rPr>
-        <w:t xml:space="preserve">the amount that the employee </w:t>
-      </w:r>
-      <w:proofErr w:type="gramStart"/>
-      <w:r>
-        <w:rPr>
-          <w:lang w:val="en-US" w:eastAsia="pt-PT"/>
-        </w:rPr>
-        <w:t>actually receives</w:t>
-      </w:r>
-      <w:proofErr w:type="gramEnd"/>
-      <w:r>
-        <w:rPr>
-          <w:lang w:val="en-US" w:eastAsia="pt-PT"/>
-        </w:rPr>
-        <w:t xml:space="preserve"> every month. In addition to the basic remuneration, it includes other remuneration paid by the employer, such as overtime, holiday pay or premiums.</w:t>
+        <w:t>the amount that the employee actually receives every month. In addition to the basic remuneration, it includes other remuneration paid by the employer, such as overtime, holiday pay or premiums.</w:t>
       </w:r>
       <w:r>
         <w:rPr>
@@ -14732,6 +14593,297 @@
         </m:oMath>
       </m:oMathPara>
     </w:p>
+    <w:p>
+      <w:pPr>
+        <w:jc w:val="both"/>
+        <w:rPr>
+          <w:sz w:val="20"/>
+          <w:szCs w:val="20"/>
+          <w:lang w:val="en-US" w:eastAsia="pt-PT"/>
+        </w:rPr>
+      </w:pPr>
+      <w:r>
+        <w:rPr>
+          <w:sz w:val="20"/>
+          <w:szCs w:val="20"/>
+          <w:lang w:val="en-US" w:eastAsia="pt-PT"/>
+        </w:rPr>
+        <w:t xml:space="preserve">According to </w:t>
+      </w:r>
+      <w:sdt>
+        <w:sdtPr>
+          <w:rPr>
+            <w:sz w:val="20"/>
+            <w:szCs w:val="20"/>
+            <w:lang w:val="en-US" w:eastAsia="pt-PT"/>
+          </w:rPr>
+          <w:id w:val="1032375972"/>
+          <w:citation/>
+        </w:sdtPr>
+        <w:sdtContent>
+          <w:r>
+            <w:rPr>
+              <w:sz w:val="20"/>
+              <w:szCs w:val="20"/>
+              <w:lang w:val="en-US" w:eastAsia="pt-PT"/>
+            </w:rPr>
+            <w:fldChar w:fldCharType="begin"/>
+          </w:r>
+          <w:r>
+            <w:rPr>
+              <w:sz w:val="20"/>
+              <w:szCs w:val="20"/>
+              <w:lang w:val="en-US" w:eastAsia="pt-PT"/>
+            </w:rPr>
+            <w:instrText xml:space="preserve"> CITATION Dan15 \l 2070 </w:instrText>
+          </w:r>
+          <w:r>
+            <w:rPr>
+              <w:sz w:val="20"/>
+              <w:szCs w:val="20"/>
+              <w:lang w:val="en-US" w:eastAsia="pt-PT"/>
+            </w:rPr>
+            <w:fldChar w:fldCharType="separate"/>
+          </w:r>
+          <w:r>
+            <w:rPr>
+              <w:noProof/>
+              <w:sz w:val="20"/>
+              <w:szCs w:val="20"/>
+              <w:lang w:val="en-US" w:eastAsia="pt-PT"/>
+            </w:rPr>
+            <w:t>(Anderberg, Rainer, Wadsworth, &amp; Wilson, 2015)</w:t>
+          </w:r>
+          <w:r>
+            <w:rPr>
+              <w:sz w:val="20"/>
+              <w:szCs w:val="20"/>
+              <w:lang w:val="en-US" w:eastAsia="pt-PT"/>
+            </w:rPr>
+            <w:fldChar w:fldCharType="end"/>
+          </w:r>
+        </w:sdtContent>
+      </w:sdt>
+      <w:r>
+        <w:rPr>
+          <w:sz w:val="20"/>
+          <w:szCs w:val="20"/>
+          <w:lang w:val="en-US" w:eastAsia="pt-PT"/>
+        </w:rPr>
+        <w:t xml:space="preserve"> unemployment also has an effect on domestic violence occurrences. A rise in male unemployment theoretically causes a decrease in occurrences, whilst a rise in female unemployment causes the number of occurrences to increase. Since the unemployment rate by gender was only available by regions and not municipalities, the </w:t>
+      </w:r>
+      <w:r>
+        <w:rPr>
+          <w:b/>
+          <w:bCs/>
+          <w:sz w:val="20"/>
+          <w:szCs w:val="20"/>
+          <w:lang w:val="en-US" w:eastAsia="pt-PT"/>
+        </w:rPr>
+        <w:t xml:space="preserve">number of people </w:t>
+      </w:r>
+      <w:r>
+        <w:rPr>
+          <w:b/>
+          <w:bCs/>
+          <w:sz w:val="20"/>
+          <w:szCs w:val="20"/>
+          <w:lang w:val="en-US" w:eastAsia="pt-PT"/>
+        </w:rPr>
+        <w:t>enrolled in employment and vocational training centers</w:t>
+      </w:r>
+      <w:r>
+        <w:rPr>
+          <w:b/>
+          <w:bCs/>
+          <w:sz w:val="20"/>
+          <w:szCs w:val="20"/>
+          <w:lang w:val="en-US" w:eastAsia="pt-PT"/>
+        </w:rPr>
+        <w:t xml:space="preserve"> </w:t>
+      </w:r>
+      <w:r>
+        <w:rPr>
+          <w:sz w:val="20"/>
+          <w:szCs w:val="20"/>
+          <w:lang w:val="en-US" w:eastAsia="pt-PT"/>
+        </w:rPr>
+        <w:t xml:space="preserve">was used as a proxy. </w:t>
+      </w:r>
+      <w:r>
+        <w:rPr>
+          <w:sz w:val="20"/>
+          <w:szCs w:val="20"/>
+          <w:lang w:val="en-US" w:eastAsia="pt-PT"/>
+        </w:rPr>
+        <w:t xml:space="preserve">The values </w:t>
+      </w:r>
+      <w:r>
+        <w:rPr>
+          <w:sz w:val="20"/>
+          <w:szCs w:val="20"/>
+          <w:lang w:val="en-US" w:eastAsia="pt-PT"/>
+        </w:rPr>
+        <w:t xml:space="preserve">were calculated from a simple arithmetic average of the unemployed registered monthly in the employment and vocational training </w:t>
+      </w:r>
+      <w:r>
+        <w:rPr>
+          <w:sz w:val="20"/>
+          <w:szCs w:val="20"/>
+          <w:lang w:val="en-US" w:eastAsia="pt-PT"/>
+        </w:rPr>
+        <w:t>centers,</w:t>
+      </w:r>
+      <w:r>
+        <w:rPr>
+          <w:sz w:val="20"/>
+          <w:szCs w:val="20"/>
+          <w:lang w:val="en-US" w:eastAsia="pt-PT"/>
+        </w:rPr>
+        <w:t xml:space="preserve"> so they are not always whole numbers.</w:t>
+      </w:r>
+      <w:r>
+        <w:rPr>
+          <w:sz w:val="20"/>
+          <w:szCs w:val="20"/>
+          <w:lang w:val="en-US" w:eastAsia="pt-PT"/>
+        </w:rPr>
+        <w:t xml:space="preserve"> </w:t>
+      </w:r>
+      <w:r>
+        <w:rPr>
+          <w:sz w:val="20"/>
+          <w:szCs w:val="20"/>
+          <w:lang w:val="en-US" w:eastAsia="pt-PT"/>
+        </w:rPr>
+        <w:tab/>
+      </w:r>
+      <w:r>
+        <w:rPr>
+          <w:sz w:val="20"/>
+          <w:szCs w:val="20"/>
+          <w:lang w:val="en-US" w:eastAsia="pt-PT"/>
+        </w:rPr>
+        <w:t xml:space="preserve">This data was retrieved from the </w:t>
+      </w:r>
+      <w:proofErr w:type="spellStart"/>
+      <w:r>
+        <w:rPr>
+          <w:sz w:val="20"/>
+          <w:szCs w:val="20"/>
+          <w:lang w:val="en-US" w:eastAsia="pt-PT"/>
+        </w:rPr>
+        <w:t>Pordata</w:t>
+      </w:r>
+      <w:proofErr w:type="spellEnd"/>
+      <w:r>
+        <w:rPr>
+          <w:sz w:val="20"/>
+          <w:szCs w:val="20"/>
+          <w:lang w:val="en-US" w:eastAsia="pt-PT"/>
+        </w:rPr>
+        <w:t xml:space="preserve"> website on the 29</w:t>
+      </w:r>
+      <w:r>
+        <w:rPr>
+          <w:sz w:val="20"/>
+          <w:szCs w:val="20"/>
+          <w:vertAlign w:val="superscript"/>
+          <w:lang w:val="en-US" w:eastAsia="pt-PT"/>
+        </w:rPr>
+        <w:t>th</w:t>
+      </w:r>
+      <w:r>
+        <w:rPr>
+          <w:sz w:val="20"/>
+          <w:szCs w:val="20"/>
+          <w:lang w:val="en-US" w:eastAsia="pt-PT"/>
+        </w:rPr>
+        <w:t xml:space="preserve"> of April of 2021</w:t>
+      </w:r>
+      <w:r>
+        <w:rPr>
+          <w:sz w:val="20"/>
+          <w:szCs w:val="20"/>
+          <w:lang w:val="en-US" w:eastAsia="pt-PT"/>
+        </w:rPr>
+        <w:t xml:space="preserve"> and had values for the period between 2009 and 2019</w:t>
+      </w:r>
+      <w:r>
+        <w:rPr>
+          <w:sz w:val="20"/>
+          <w:szCs w:val="20"/>
+          <w:lang w:val="en-US" w:eastAsia="pt-PT"/>
+        </w:rPr>
+        <w:t>.</w:t>
+      </w:r>
+      <w:r>
+        <w:rPr>
+          <w:sz w:val="20"/>
+          <w:szCs w:val="20"/>
+          <w:lang w:val="en-US" w:eastAsia="pt-PT"/>
+        </w:rPr>
+        <w:t xml:space="preserve"> In order to test different possibilities, three variables were created from this dataset – </w:t>
+      </w:r>
+      <w:r>
+        <w:rPr>
+          <w:b/>
+          <w:bCs/>
+          <w:sz w:val="20"/>
+          <w:szCs w:val="20"/>
+          <w:lang w:val="en-US" w:eastAsia="pt-PT"/>
+        </w:rPr>
+        <w:t>female unemployment, male unemployment and total unemployment</w:t>
+      </w:r>
+      <w:r>
+        <w:rPr>
+          <w:sz w:val="20"/>
+          <w:szCs w:val="20"/>
+          <w:lang w:val="en-US" w:eastAsia="pt-PT"/>
+        </w:rPr>
+        <w:t>.</w:t>
+      </w:r>
+      <w:r>
+        <w:rPr>
+          <w:sz w:val="20"/>
+          <w:szCs w:val="20"/>
+          <w:lang w:val="en-US" w:eastAsia="pt-PT"/>
+        </w:rPr>
+        <w:tab/>
+      </w:r>
+      <w:r>
+        <w:rPr>
+          <w:sz w:val="20"/>
+          <w:szCs w:val="20"/>
+          <w:lang w:val="en-US" w:eastAsia="pt-PT"/>
+        </w:rPr>
+        <w:t>All of them came in absolute values and had to be standardized by the number of inhabitants in the municipality. This standardization was done in the same way as the standardization of the dependent variable, resulting in the number of people enrolled in employment and vocational training centers by 100 inhabitants. It is also important to notice that there were no values regarding unemployment for the Autonomous Regions of the Azores (19 municipalities) and Madeira (11 municipalities), making it a total of 30 municipalities with no information.</w:t>
+      </w:r>
+      <w:r>
+        <w:rPr>
+          <w:sz w:val="20"/>
+          <w:szCs w:val="20"/>
+          <w:lang w:val="en-US" w:eastAsia="pt-PT"/>
+        </w:rPr>
+        <w:tab/>
+      </w:r>
+      <w:r>
+        <w:rPr>
+          <w:sz w:val="20"/>
+          <w:szCs w:val="20"/>
+          <w:lang w:val="en-US" w:eastAsia="pt-PT"/>
+        </w:rPr>
+        <w:tab/>
+      </w:r>
+      <w:r>
+        <w:rPr>
+          <w:sz w:val="20"/>
+          <w:szCs w:val="20"/>
+          <w:lang w:val="en-US" w:eastAsia="pt-PT"/>
+        </w:rPr>
+        <w:tab/>
+      </w:r>
+    </w:p>
     <w:tbl>
       <w:tblPr>
         <w:tblStyle w:val="MasterThesis"/>
@@ -14768,6 +14920,7 @@
                 <w:szCs w:val="18"/>
                 <w:lang w:val="en-US"/>
               </w:rPr>
+              <w:lastRenderedPageBreak/>
               <w:t>Variable Name</w:t>
             </w:r>
           </w:p>
@@ -14848,14 +15001,14 @@
       <w:pPr>
         <w:pStyle w:val="Heading1"/>
       </w:pPr>
-      <w:bookmarkStart w:id="33" w:name="_Toc410990273"/>
-      <w:bookmarkStart w:id="34" w:name="_Toc410990285"/>
-      <w:bookmarkStart w:id="35" w:name="_Toc412186398"/>
-      <w:bookmarkStart w:id="36" w:name="_Toc412186503"/>
-      <w:bookmarkStart w:id="37" w:name="_Toc412186528"/>
-      <w:bookmarkStart w:id="38" w:name="_Toc412186599"/>
-      <w:bookmarkStart w:id="39" w:name="_Toc412186629"/>
-      <w:bookmarkStart w:id="40" w:name="_Toc69496403"/>
+      <w:bookmarkStart w:id="34" w:name="_Toc410990273"/>
+      <w:bookmarkStart w:id="35" w:name="_Toc410990285"/>
+      <w:bookmarkStart w:id="36" w:name="_Toc412186398"/>
+      <w:bookmarkStart w:id="37" w:name="_Toc412186503"/>
+      <w:bookmarkStart w:id="38" w:name="_Toc412186528"/>
+      <w:bookmarkStart w:id="39" w:name="_Toc412186599"/>
+      <w:bookmarkStart w:id="40" w:name="_Toc412186629"/>
+      <w:bookmarkStart w:id="41" w:name="_Toc70600274"/>
       <w:r>
         <w:lastRenderedPageBreak/>
         <w:t>M</w:t>
@@ -14863,7 +15016,6 @@
       <w:r>
         <w:t>ethodology</w:t>
       </w:r>
-      <w:bookmarkEnd w:id="33"/>
       <w:bookmarkEnd w:id="34"/>
       <w:bookmarkEnd w:id="35"/>
       <w:bookmarkEnd w:id="36"/>
@@ -14871,6 +15023,7 @@
       <w:bookmarkEnd w:id="38"/>
       <w:bookmarkEnd w:id="39"/>
       <w:bookmarkEnd w:id="40"/>
+      <w:bookmarkEnd w:id="41"/>
     </w:p>
     <w:p>
       <w:pPr>
@@ -15285,15 +15438,15 @@
       <w:pPr>
         <w:pStyle w:val="Heading1"/>
       </w:pPr>
-      <w:bookmarkStart w:id="41" w:name="_Toc195238892"/>
-      <w:bookmarkStart w:id="42" w:name="_Toc410990274"/>
-      <w:bookmarkStart w:id="43" w:name="_Toc410990286"/>
-      <w:bookmarkStart w:id="44" w:name="_Toc412186399"/>
-      <w:bookmarkStart w:id="45" w:name="_Toc412186504"/>
-      <w:bookmarkStart w:id="46" w:name="_Toc412186529"/>
-      <w:bookmarkStart w:id="47" w:name="_Toc412186600"/>
-      <w:bookmarkStart w:id="48" w:name="_Toc412186630"/>
-      <w:bookmarkStart w:id="49" w:name="_Toc69496404"/>
+      <w:bookmarkStart w:id="42" w:name="_Toc195238892"/>
+      <w:bookmarkStart w:id="43" w:name="_Toc410990274"/>
+      <w:bookmarkStart w:id="44" w:name="_Toc410990286"/>
+      <w:bookmarkStart w:id="45" w:name="_Toc412186399"/>
+      <w:bookmarkStart w:id="46" w:name="_Toc412186504"/>
+      <w:bookmarkStart w:id="47" w:name="_Toc412186529"/>
+      <w:bookmarkStart w:id="48" w:name="_Toc412186600"/>
+      <w:bookmarkStart w:id="49" w:name="_Toc412186630"/>
+      <w:bookmarkStart w:id="50" w:name="_Toc70600275"/>
       <w:r>
         <w:lastRenderedPageBreak/>
         <w:t>R</w:t>
@@ -15307,7 +15460,6 @@
       <w:r>
         <w:t>iscussion</w:t>
       </w:r>
-      <w:bookmarkEnd w:id="41"/>
       <w:bookmarkEnd w:id="42"/>
       <w:bookmarkEnd w:id="43"/>
       <w:bookmarkEnd w:id="44"/>
@@ -15316,6 +15468,7 @@
       <w:bookmarkEnd w:id="47"/>
       <w:bookmarkEnd w:id="48"/>
       <w:bookmarkEnd w:id="49"/>
+      <w:bookmarkEnd w:id="50"/>
     </w:p>
     <w:p>
       <w:pPr>
@@ -15658,19 +15811,18 @@
       <w:pPr>
         <w:pStyle w:val="Heading1"/>
       </w:pPr>
-      <w:bookmarkStart w:id="50" w:name="_Toc410990275"/>
-      <w:bookmarkStart w:id="51" w:name="_Toc410990287"/>
-      <w:bookmarkStart w:id="52" w:name="_Toc412186400"/>
-      <w:bookmarkStart w:id="53" w:name="_Toc412186505"/>
-      <w:bookmarkStart w:id="54" w:name="_Toc412186530"/>
-      <w:bookmarkStart w:id="55" w:name="_Toc412186601"/>
-      <w:bookmarkStart w:id="56" w:name="_Toc412186631"/>
-      <w:bookmarkStart w:id="57" w:name="_Toc69496405"/>
+      <w:bookmarkStart w:id="51" w:name="_Toc410990275"/>
+      <w:bookmarkStart w:id="52" w:name="_Toc410990287"/>
+      <w:bookmarkStart w:id="53" w:name="_Toc412186400"/>
+      <w:bookmarkStart w:id="54" w:name="_Toc412186505"/>
+      <w:bookmarkStart w:id="55" w:name="_Toc412186530"/>
+      <w:bookmarkStart w:id="56" w:name="_Toc412186601"/>
+      <w:bookmarkStart w:id="57" w:name="_Toc412186631"/>
+      <w:bookmarkStart w:id="58" w:name="_Toc70600276"/>
       <w:r>
         <w:lastRenderedPageBreak/>
         <w:t>Conclusions</w:t>
       </w:r>
-      <w:bookmarkEnd w:id="50"/>
       <w:bookmarkEnd w:id="51"/>
       <w:bookmarkEnd w:id="52"/>
       <w:bookmarkEnd w:id="53"/>
@@ -15678,6 +15830,7 @@
       <w:bookmarkEnd w:id="55"/>
       <w:bookmarkEnd w:id="56"/>
       <w:bookmarkEnd w:id="57"/>
+      <w:bookmarkEnd w:id="58"/>
     </w:p>
     <w:p>
       <w:pPr>
@@ -16068,14 +16221,14 @@
       <w:pPr>
         <w:pStyle w:val="Heading1"/>
       </w:pPr>
-      <w:bookmarkStart w:id="58" w:name="_Toc410990276"/>
-      <w:bookmarkStart w:id="59" w:name="_Toc410990288"/>
-      <w:bookmarkStart w:id="60" w:name="_Toc412186401"/>
-      <w:bookmarkStart w:id="61" w:name="_Toc412186506"/>
-      <w:bookmarkStart w:id="62" w:name="_Toc412186531"/>
-      <w:bookmarkStart w:id="63" w:name="_Toc412186602"/>
-      <w:bookmarkStart w:id="64" w:name="_Toc412186632"/>
-      <w:bookmarkStart w:id="65" w:name="_Toc69496406"/>
+      <w:bookmarkStart w:id="59" w:name="_Toc410990276"/>
+      <w:bookmarkStart w:id="60" w:name="_Toc410990288"/>
+      <w:bookmarkStart w:id="61" w:name="_Toc412186401"/>
+      <w:bookmarkStart w:id="62" w:name="_Toc412186506"/>
+      <w:bookmarkStart w:id="63" w:name="_Toc412186531"/>
+      <w:bookmarkStart w:id="64" w:name="_Toc412186602"/>
+      <w:bookmarkStart w:id="65" w:name="_Toc412186632"/>
+      <w:bookmarkStart w:id="66" w:name="_Toc70600277"/>
       <w:r>
         <w:lastRenderedPageBreak/>
         <w:t xml:space="preserve">Limitations and </w:t>
@@ -16098,7 +16251,6 @@
       <w:r>
         <w:t>orks</w:t>
       </w:r>
-      <w:bookmarkEnd w:id="58"/>
       <w:bookmarkEnd w:id="59"/>
       <w:bookmarkEnd w:id="60"/>
       <w:bookmarkEnd w:id="61"/>
@@ -16106,6 +16258,7 @@
       <w:bookmarkEnd w:id="63"/>
       <w:bookmarkEnd w:id="64"/>
       <w:bookmarkEnd w:id="65"/>
+      <w:bookmarkEnd w:id="66"/>
     </w:p>
     <w:p>
       <w:pPr>
@@ -16393,19 +16546,18 @@
       <w:pPr>
         <w:pStyle w:val="Heading1"/>
       </w:pPr>
-      <w:bookmarkStart w:id="66" w:name="_Toc410990277"/>
-      <w:bookmarkStart w:id="67" w:name="_Toc410990289"/>
-      <w:bookmarkStart w:id="68" w:name="_Toc412186402"/>
-      <w:bookmarkStart w:id="69" w:name="_Toc412186507"/>
-      <w:bookmarkStart w:id="70" w:name="_Toc412186532"/>
-      <w:bookmarkStart w:id="71" w:name="_Toc412186603"/>
-      <w:bookmarkStart w:id="72" w:name="_Toc412186633"/>
-      <w:bookmarkStart w:id="73" w:name="_Toc69496407"/>
+      <w:bookmarkStart w:id="67" w:name="_Toc410990277"/>
+      <w:bookmarkStart w:id="68" w:name="_Toc410990289"/>
+      <w:bookmarkStart w:id="69" w:name="_Toc412186402"/>
+      <w:bookmarkStart w:id="70" w:name="_Toc412186507"/>
+      <w:bookmarkStart w:id="71" w:name="_Toc412186532"/>
+      <w:bookmarkStart w:id="72" w:name="_Toc412186603"/>
+      <w:bookmarkStart w:id="73" w:name="_Toc412186633"/>
+      <w:bookmarkStart w:id="74" w:name="_Toc70600278"/>
       <w:r>
         <w:lastRenderedPageBreak/>
         <w:t>Bibliography</w:t>
       </w:r>
-      <w:bookmarkEnd w:id="66"/>
       <w:bookmarkEnd w:id="67"/>
       <w:bookmarkEnd w:id="68"/>
       <w:bookmarkEnd w:id="69"/>
@@ -16413,6 +16565,7 @@
       <w:bookmarkEnd w:id="71"/>
       <w:bookmarkEnd w:id="72"/>
       <w:bookmarkEnd w:id="73"/>
+      <w:bookmarkEnd w:id="74"/>
     </w:p>
     <w:p>
       <w:pPr>
@@ -16422,12 +16575,10 @@
           <w:noProof/>
           <w:sz w:val="24"/>
           <w:szCs w:val="24"/>
-        </w:rPr>
-      </w:pPr>
-      <w:r>
-        <w:rPr>
-          <w:lang w:val="en-US"/>
-        </w:rPr>
+          <w:lang w:val="en-US"/>
+        </w:rPr>
+      </w:pPr>
+      <w:r>
         <w:fldChar w:fldCharType="begin"/>
       </w:r>
       <w:r>
@@ -16437,9 +16588,6 @@
         <w:instrText xml:space="preserve"> BIBLIOGRAPHY  \l 2070 </w:instrText>
       </w:r>
       <w:r>
-        <w:rPr>
-          <w:lang w:val="en-US"/>
-        </w:rPr>
         <w:fldChar w:fldCharType="separate"/>
       </w:r>
       <w:r>
@@ -16454,12 +16602,14 @@
           <w:i/>
           <w:iCs/>
           <w:noProof/>
+          <w:lang w:val="en-US"/>
         </w:rPr>
         <w:t>American Economic Review</w:t>
       </w:r>
       <w:r>
         <w:rPr>
           <w:noProof/>
+          <w:lang w:val="en-US"/>
         </w:rPr>
         <w:t>, 1847-1859.</w:t>
       </w:r>
@@ -16475,8 +16625,9 @@
       <w:r>
         <w:rPr>
           <w:noProof/>
-        </w:rPr>
-        <w:t xml:space="preserve">APAV - Associação Portuguesa de Apoio à Vítima. (2018). </w:t>
+          <w:lang w:val="en-US"/>
+        </w:rPr>
+        <w:t xml:space="preserve">Anderberg, D., Rainer, H., Wadsworth, J., &amp; Wilson, T. (2015). Unemployment and Domestic Violence: Theory and Evidence. </w:t>
       </w:r>
       <w:r>
         <w:rPr>
@@ -16484,13 +16635,13 @@
           <w:iCs/>
           <w:noProof/>
         </w:rPr>
-        <w:t>Homens Vítimas de Violência Doméstica 2013 - 2017.</w:t>
+        <w:t>The Economic Journal</w:t>
       </w:r>
       <w:r>
         <w:rPr>
           <w:noProof/>
         </w:rPr>
-        <w:t xml:space="preserve"> Lisboa: Associação Portuguesa de Apoio à Vítima.</w:t>
+        <w:t>, 1947-1979.</w:t>
       </w:r>
     </w:p>
     <w:p>
@@ -16513,7 +16664,7 @@
           <w:iCs/>
           <w:noProof/>
         </w:rPr>
-        <w:t>Vítimas de Violência Doméstica 2013 - 2017.</w:t>
+        <w:t>Homens Vítimas de Violência Doméstica 2013 - 2017.</w:t>
       </w:r>
       <w:r>
         <w:rPr>
@@ -16534,7 +16685,7 @@
         <w:rPr>
           <w:noProof/>
         </w:rPr>
-        <w:t xml:space="preserve">APAV - Associação Portuguesa de Apoio à Vítima. (2020). </w:t>
+        <w:t xml:space="preserve">APAV - Associação Portuguesa de Apoio à Vítima. (2018). </w:t>
       </w:r>
       <w:r>
         <w:rPr>
@@ -16542,7 +16693,7 @@
           <w:iCs/>
           <w:noProof/>
         </w:rPr>
-        <w:t>Vítimas de Homicído Relatório APAV 2019.</w:t>
+        <w:t>Vítimas de Violência Doméstica 2013 - 2017.</w:t>
       </w:r>
       <w:r>
         <w:rPr>
@@ -16563,7 +16714,7 @@
         <w:rPr>
           <w:noProof/>
         </w:rPr>
-        <w:t xml:space="preserve">Brasil, E., Alves, F., &amp; Soares, S. (2018). </w:t>
+        <w:t xml:space="preserve">APAV - Associação Portuguesa de Apoio à Vítima. (2020). </w:t>
       </w:r>
       <w:r>
         <w:rPr>
@@ -16571,13 +16722,13 @@
           <w:iCs/>
           <w:noProof/>
         </w:rPr>
-        <w:t>Dados 2017.</w:t>
+        <w:t>Vítimas de Homicído Relatório APAV 2019.</w:t>
       </w:r>
       <w:r>
         <w:rPr>
           <w:noProof/>
         </w:rPr>
-        <w:t xml:space="preserve"> Almada: OMA - Observatório de Mulheres Assassinadas da UMAR.</w:t>
+        <w:t xml:space="preserve"> Lisboa: Associação Portuguesa de Apoio à Vítima.</w:t>
       </w:r>
     </w:p>
     <w:p>
@@ -16592,7 +16743,7 @@
         <w:rPr>
           <w:noProof/>
         </w:rPr>
-        <w:t xml:space="preserve">Brasil, E., Alves, F., &amp; Soares, S. (2019). </w:t>
+        <w:t xml:space="preserve">Brasil, E., Alves, F., &amp; Soares, S. (2018). </w:t>
       </w:r>
       <w:r>
         <w:rPr>
@@ -16600,7 +16751,7 @@
           <w:iCs/>
           <w:noProof/>
         </w:rPr>
-        <w:t>Dados 2018.</w:t>
+        <w:t>Dados 2017.</w:t>
       </w:r>
       <w:r>
         <w:rPr>
@@ -16615,31 +16766,27 @@
         <w:ind w:left="720" w:hanging="720"/>
         <w:rPr>
           <w:noProof/>
-          <w:lang w:val="en-US"/>
         </w:rPr>
       </w:pPr>
       <w:r>
         <w:rPr>
           <w:noProof/>
-          <w:lang w:val="en-US"/>
-        </w:rPr>
-        <w:t xml:space="preserve">Devries, M., Mak, T., Garcia-Moreno, C., Petzold, M., Child, C., Falder, G., . . . Watts, H. (2013). The Global Prevalence of Intimate Partner Violence Against Women. </w:t>
+        </w:rPr>
+        <w:t xml:space="preserve">Brasil, E., Alves, F., &amp; Soares, S. (2019). </w:t>
       </w:r>
       <w:r>
         <w:rPr>
           <w:i/>
           <w:iCs/>
           <w:noProof/>
-          <w:lang w:val="en-US"/>
-        </w:rPr>
-        <w:t>Science</w:t>
+        </w:rPr>
+        <w:t>Dados 2018.</w:t>
       </w:r>
       <w:r>
         <w:rPr>
           <w:noProof/>
-          <w:lang w:val="en-US"/>
-        </w:rPr>
-        <w:t>, 1527-1528.</w:t>
+        </w:rPr>
+        <w:t xml:space="preserve"> Almada: OMA - Observatório de Mulheres Assassinadas da UMAR.</w:t>
       </w:r>
     </w:p>
     <w:p>
@@ -16656,7 +16803,7 @@
           <w:noProof/>
           <w:lang w:val="en-US"/>
         </w:rPr>
-        <w:t xml:space="preserve">Ellsberg, M., Heise, L., Peña, R., Agurto, S., &amp; Winkvist, A. (2001). Researching Domestic Violence Against Women: Methodological and Ethical Considerations. </w:t>
+        <w:t xml:space="preserve">Campbell, J. (2002). Health Consequences of Intimate Partner Violence. </w:t>
       </w:r>
       <w:r>
         <w:rPr>
@@ -16665,14 +16812,14 @@
           <w:noProof/>
           <w:lang w:val="en-US"/>
         </w:rPr>
-        <w:t>Studies in Family Planning</w:t>
+        <w:t>The Lancet</w:t>
       </w:r>
       <w:r>
         <w:rPr>
           <w:noProof/>
           <w:lang w:val="en-US"/>
         </w:rPr>
-        <w:t>.</w:t>
+        <w:t>, 1331-1336.</w:t>
       </w:r>
     </w:p>
     <w:p>
@@ -16681,6 +16828,7 @@
         <w:ind w:left="720" w:hanging="720"/>
         <w:rPr>
           <w:noProof/>
+          <w:lang w:val="en-US"/>
         </w:rPr>
       </w:pPr>
       <w:r>
@@ -16688,13 +16836,78 @@
           <w:noProof/>
           <w:lang w:val="en-US"/>
         </w:rPr>
-        <w:t xml:space="preserve">Soares, S., Branco, E., &amp; Alves, F. (2020). </w:t>
+        <w:t xml:space="preserve">Devries, M., Mak, T., Garcia-Moreno, C., Petzold, M., Child, C., Falder, G., . . . Watts, H. (2013). The Global Prevalence of Intimate Partner Violence Against Women. </w:t>
       </w:r>
       <w:r>
         <w:rPr>
           <w:i/>
           <w:iCs/>
           <w:noProof/>
+          <w:lang w:val="en-US"/>
+        </w:rPr>
+        <w:t>Science</w:t>
+      </w:r>
+      <w:r>
+        <w:rPr>
+          <w:noProof/>
+          <w:lang w:val="en-US"/>
+        </w:rPr>
+        <w:t>, 1527-1528.</w:t>
+      </w:r>
+    </w:p>
+    <w:p>
+      <w:pPr>
+        <w:pStyle w:val="Bibliography"/>
+        <w:ind w:left="720" w:hanging="720"/>
+        <w:rPr>
+          <w:noProof/>
+          <w:lang w:val="en-US"/>
+        </w:rPr>
+      </w:pPr>
+      <w:r>
+        <w:rPr>
+          <w:noProof/>
+          <w:lang w:val="en-US"/>
+        </w:rPr>
+        <w:t xml:space="preserve">Ellsberg, M., Heise, L., Peña, R., Agurto, S., &amp; Winkvist, A. (2001). Researching Domestic Violence Against Women: Methodological and Ethical Considerations. </w:t>
+      </w:r>
+      <w:r>
+        <w:rPr>
+          <w:i/>
+          <w:iCs/>
+          <w:noProof/>
+          <w:lang w:val="en-US"/>
+        </w:rPr>
+        <w:t>Studies in Family Planning</w:t>
+      </w:r>
+      <w:r>
+        <w:rPr>
+          <w:noProof/>
+          <w:lang w:val="en-US"/>
+        </w:rPr>
+        <w:t>.</w:t>
+      </w:r>
+    </w:p>
+    <w:p>
+      <w:pPr>
+        <w:pStyle w:val="Bibliography"/>
+        <w:ind w:left="720" w:hanging="720"/>
+        <w:rPr>
+          <w:noProof/>
+        </w:rPr>
+      </w:pPr>
+      <w:r>
+        <w:rPr>
+          <w:noProof/>
+          <w:lang w:val="en-US"/>
+        </w:rPr>
+        <w:t xml:space="preserve">Soares, S., Branco, E., &amp; Alves, F. (2020). </w:t>
+      </w:r>
+      <w:r>
+        <w:rPr>
+          <w:i/>
+          <w:iCs/>
+          <w:noProof/>
         </w:rPr>
         <w:t>Relatório Anual 2019.</w:t>
       </w:r>
@@ -16707,9 +16920,6 @@
     </w:p>
     <w:p>
       <w:r>
-        <w:rPr>
-          <w:lang w:val="en-US"/>
-        </w:rPr>
         <w:fldChar w:fldCharType="end"/>
       </w:r>
     </w:p>
@@ -16727,14 +16937,14 @@
       <w:pPr>
         <w:pStyle w:val="Heading1"/>
       </w:pPr>
-      <w:bookmarkStart w:id="74" w:name="_Toc410990278"/>
-      <w:bookmarkStart w:id="75" w:name="_Toc410990290"/>
-      <w:bookmarkStart w:id="76" w:name="_Toc412186403"/>
-      <w:bookmarkStart w:id="77" w:name="_Toc412186508"/>
-      <w:bookmarkStart w:id="78" w:name="_Toc412186533"/>
-      <w:bookmarkStart w:id="79" w:name="_Toc412186604"/>
-      <w:bookmarkStart w:id="80" w:name="_Toc412186634"/>
-      <w:bookmarkStart w:id="81" w:name="_Toc69496408"/>
+      <w:bookmarkStart w:id="75" w:name="_Toc410990278"/>
+      <w:bookmarkStart w:id="76" w:name="_Toc410990290"/>
+      <w:bookmarkStart w:id="77" w:name="_Toc412186403"/>
+      <w:bookmarkStart w:id="78" w:name="_Toc412186508"/>
+      <w:bookmarkStart w:id="79" w:name="_Toc412186533"/>
+      <w:bookmarkStart w:id="80" w:name="_Toc412186604"/>
+      <w:bookmarkStart w:id="81" w:name="_Toc412186634"/>
+      <w:bookmarkStart w:id="82" w:name="_Toc70600279"/>
       <w:r>
         <w:lastRenderedPageBreak/>
         <w:t>A</w:t>
@@ -16748,7 +16958,6 @@
       <w:r>
         <w:t>)</w:t>
       </w:r>
-      <w:bookmarkEnd w:id="74"/>
       <w:bookmarkEnd w:id="75"/>
       <w:bookmarkEnd w:id="76"/>
       <w:bookmarkEnd w:id="77"/>
@@ -16756,6 +16965,7 @@
       <w:bookmarkEnd w:id="79"/>
       <w:bookmarkEnd w:id="80"/>
       <w:bookmarkEnd w:id="81"/>
+      <w:bookmarkEnd w:id="82"/>
     </w:p>
     <w:p>
       <w:pPr>
@@ -16768,14 +16978,14 @@
       <w:pPr>
         <w:pStyle w:val="Heading1"/>
       </w:pPr>
-      <w:bookmarkStart w:id="82" w:name="_Toc410990279"/>
-      <w:bookmarkStart w:id="83" w:name="_Toc410990291"/>
-      <w:bookmarkStart w:id="84" w:name="_Toc412186404"/>
-      <w:bookmarkStart w:id="85" w:name="_Toc412186509"/>
-      <w:bookmarkStart w:id="86" w:name="_Toc412186534"/>
-      <w:bookmarkStart w:id="87" w:name="_Toc412186605"/>
-      <w:bookmarkStart w:id="88" w:name="_Toc412186635"/>
-      <w:bookmarkStart w:id="89" w:name="_Toc69496409"/>
+      <w:bookmarkStart w:id="83" w:name="_Toc410990279"/>
+      <w:bookmarkStart w:id="84" w:name="_Toc410990291"/>
+      <w:bookmarkStart w:id="85" w:name="_Toc412186404"/>
+      <w:bookmarkStart w:id="86" w:name="_Toc412186509"/>
+      <w:bookmarkStart w:id="87" w:name="_Toc412186534"/>
+      <w:bookmarkStart w:id="88" w:name="_Toc412186605"/>
+      <w:bookmarkStart w:id="89" w:name="_Toc412186635"/>
+      <w:bookmarkStart w:id="90" w:name="_Toc70600280"/>
       <w:r>
         <w:lastRenderedPageBreak/>
         <w:t>A</w:t>
@@ -16789,7 +16999,6 @@
       <w:r>
         <w:t>)</w:t>
       </w:r>
-      <w:bookmarkEnd w:id="82"/>
       <w:bookmarkEnd w:id="83"/>
       <w:bookmarkEnd w:id="84"/>
       <w:bookmarkEnd w:id="85"/>
@@ -16797,6 +17006,7 @@
       <w:bookmarkEnd w:id="87"/>
       <w:bookmarkEnd w:id="88"/>
       <w:bookmarkEnd w:id="89"/>
+      <w:bookmarkEnd w:id="90"/>
     </w:p>
     <w:p>
       <w:pPr>
@@ -19458,7 +19668,7 @@
     <b:Year>2018</b:Year>
     <b:Publisher>OMA - Observatório de Mulheres Assassinadas da UMAR</b:Publisher>
     <b:City>Almada</b:City>
-    <b:RefOrder>5</b:RefOrder>
+    <b:RefOrder>6</b:RefOrder>
   </b:Source>
   <b:Source>
     <b:Tag>Eli19</b:Tag>
@@ -19486,7 +19696,7 @@
     <b:Year>2019</b:Year>
     <b:Publisher>OMA - Observatório de Mulheres Assassinadas da UMAR</b:Publisher>
     <b:City>Almada</b:City>
-    <b:RefOrder>6</b:RefOrder>
+    <b:RefOrder>7</b:RefOrder>
   </b:Source>
   <b:Source>
     <b:Tag>Són20</b:Tag>
@@ -19514,7 +19724,7 @@
     <b:Year>2020</b:Year>
     <b:Publisher>OMA - Observatório de Mulheres Assassinadas da UMAR</b:Publisher>
     <b:City>Almada</b:City>
-    <b:RefOrder>7</b:RefOrder>
+    <b:RefOrder>8</b:RefOrder>
   </b:Source>
   <b:Source>
     <b:Tag>Ann10</b:Tag>
@@ -19534,7 +19744,7 @@
       </b:Author>
     </b:Author>
     <b:JournalName>American Economic Review</b:JournalName>
-    <b:RefOrder>8</b:RefOrder>
+    <b:RefOrder>9</b:RefOrder>
   </b:Source>
   <b:Source>
     <b:Tag>Mar01</b:Tag>
@@ -19585,7 +19795,7 @@
     <b:Year>2020</b:Year>
     <b:Publisher>Associação Portuguesa de Apoio à Vítima</b:Publisher>
     <b:City>Lisboa</b:City>
-    <b:RefOrder>9</b:RefOrder>
+    <b:RefOrder>10</b:RefOrder>
   </b:Source>
   <b:Source>
     <b:Tag>APA18</b:Tag>
@@ -19684,7 +19894,7 @@
     <b:JournalName>Science</b:JournalName>
     <b:Year>2013</b:Year>
     <b:Pages>1527-1528</b:Pages>
-    <b:RefOrder>10</b:RefOrder>
+    <b:RefOrder>11</b:RefOrder>
   </b:Source>
   <b:Source>
     <b:Tag>Jac02</b:Tag>
@@ -19736,13 +19946,13 @@
     <b:JournalName>The Economic Journal</b:JournalName>
     <b:Year>2015</b:Year>
     <b:Pages>1947-1979</b:Pages>
-    <b:RefOrder>11</b:RefOrder>
+    <b:RefOrder>5</b:RefOrder>
   </b:Source>
 </b:Sources>
 </file>
 
 <file path=customXml/itemProps1.xml><?xml version="1.0" encoding="utf-8"?>
-<ds:datastoreItem xmlns:ds="http://schemas.openxmlformats.org/officeDocument/2006/customXml" ds:itemID="{8FF973DA-9AA6-4CA7-B8F1-D2F32B24F7DD}">
+<ds:datastoreItem xmlns:ds="http://schemas.openxmlformats.org/officeDocument/2006/customXml" ds:itemID="{948C4E79-1784-458C-8A88-276975446316}">
   <ds:schemaRefs>
     <ds:schemaRef ds:uri="http://schemas.openxmlformats.org/officeDocument/2006/bibliography"/>
   </ds:schemaRefs>

--- a/Documents/MasterThesis_AnaStAubyn.docx
+++ b/Documents/MasterThesis_AnaStAubyn.docx
@@ -2745,7 +2745,21 @@
         <w:rPr>
           <w:lang w:val="en-US"/>
         </w:rPr>
-        <w:t xml:space="preserve">Dissertation presented as partial requirement for obtaining the Master’s degree in </w:t>
+        <w:t xml:space="preserve">Dissertation presented as partial requirement for obtaining the </w:t>
+      </w:r>
+      <w:proofErr w:type="gramStart"/>
+      <w:r>
+        <w:rPr>
+          <w:lang w:val="en-US"/>
+        </w:rPr>
+        <w:t>Master’s</w:t>
+      </w:r>
+      <w:proofErr w:type="gramEnd"/>
+      <w:r>
+        <w:rPr>
+          <w:lang w:val="en-US"/>
+        </w:rPr>
+        <w:t xml:space="preserve"> degree in </w:t>
       </w:r>
       <w:r>
         <w:rPr>
@@ -3351,7 +3365,7 @@
         </w:rPr>
         <w:fldChar w:fldCharType="separate"/>
       </w:r>
-      <w:hyperlink w:anchor="_Toc70600264" w:history="1">
+      <w:hyperlink w:anchor="_Toc70670237" w:history="1">
         <w:r>
           <w:rPr>
             <w:rStyle w:val="Hyperlink"/>
@@ -3388,7 +3402,7 @@
           <w:rPr>
             <w:webHidden/>
           </w:rPr>
-          <w:instrText xml:space="preserve"> PAGEREF _Toc70600264 \h </w:instrText>
+          <w:instrText xml:space="preserve"> PAGEREF _Toc70670237 \h </w:instrText>
         </w:r>
         <w:r>
           <w:rPr>
@@ -3424,7 +3438,7 @@
           <w:szCs w:val="22"/>
         </w:rPr>
       </w:pPr>
-      <w:hyperlink w:anchor="_Toc70600265" w:history="1">
+      <w:hyperlink w:anchor="_Toc70670238" w:history="1">
         <w:r>
           <w:rPr>
             <w:rStyle w:val="Hyperlink"/>
@@ -3461,7 +3475,7 @@
           <w:rPr>
             <w:webHidden/>
           </w:rPr>
-          <w:instrText xml:space="preserve"> PAGEREF _Toc70600265 \h </w:instrText>
+          <w:instrText xml:space="preserve"> PAGEREF _Toc70670238 \h </w:instrText>
         </w:r>
         <w:r>
           <w:rPr>
@@ -3497,7 +3511,7 @@
           <w:szCs w:val="22"/>
         </w:rPr>
       </w:pPr>
-      <w:hyperlink w:anchor="_Toc70600266" w:history="1">
+      <w:hyperlink w:anchor="_Toc70670239" w:history="1">
         <w:r>
           <w:rPr>
             <w:rStyle w:val="Hyperlink"/>
@@ -3534,7 +3548,7 @@
           <w:rPr>
             <w:webHidden/>
           </w:rPr>
-          <w:instrText xml:space="preserve"> PAGEREF _Toc70600266 \h </w:instrText>
+          <w:instrText xml:space="preserve"> PAGEREF _Toc70670239 \h </w:instrText>
         </w:r>
         <w:r>
           <w:rPr>
@@ -3570,7 +3584,7 @@
           <w:szCs w:val="22"/>
         </w:rPr>
       </w:pPr>
-      <w:hyperlink w:anchor="_Toc70600267" w:history="1">
+      <w:hyperlink w:anchor="_Toc70670240" w:history="1">
         <w:r>
           <w:rPr>
             <w:rStyle w:val="Hyperlink"/>
@@ -3607,7 +3621,7 @@
           <w:rPr>
             <w:webHidden/>
           </w:rPr>
-          <w:instrText xml:space="preserve"> PAGEREF _Toc70600267 \h </w:instrText>
+          <w:instrText xml:space="preserve"> PAGEREF _Toc70670240 \h </w:instrText>
         </w:r>
         <w:r>
           <w:rPr>
@@ -3643,7 +3657,7 @@
           <w:szCs w:val="22"/>
         </w:rPr>
       </w:pPr>
-      <w:hyperlink w:anchor="_Toc70600268" w:history="1">
+      <w:hyperlink w:anchor="_Toc70670241" w:history="1">
         <w:r>
           <w:rPr>
             <w:rStyle w:val="Hyperlink"/>
@@ -3680,7 +3694,7 @@
           <w:rPr>
             <w:webHidden/>
           </w:rPr>
-          <w:instrText xml:space="preserve"> PAGEREF _Toc70600268 \h </w:instrText>
+          <w:instrText xml:space="preserve"> PAGEREF _Toc70670241 \h </w:instrText>
         </w:r>
         <w:r>
           <w:rPr>
@@ -3716,7 +3730,7 @@
           <w:szCs w:val="22"/>
         </w:rPr>
       </w:pPr>
-      <w:hyperlink w:anchor="_Toc70600269" w:history="1">
+      <w:hyperlink w:anchor="_Toc70670242" w:history="1">
         <w:r>
           <w:rPr>
             <w:rStyle w:val="Hyperlink"/>
@@ -3753,7 +3767,7 @@
           <w:rPr>
             <w:webHidden/>
           </w:rPr>
-          <w:instrText xml:space="preserve"> PAGEREF _Toc70600269 \h </w:instrText>
+          <w:instrText xml:space="preserve"> PAGEREF _Toc70670242 \h </w:instrText>
         </w:r>
         <w:r>
           <w:rPr>
@@ -3789,7 +3803,7 @@
           <w:szCs w:val="22"/>
         </w:rPr>
       </w:pPr>
-      <w:hyperlink w:anchor="_Toc70600270" w:history="1">
+      <w:hyperlink w:anchor="_Toc70670243" w:history="1">
         <w:r>
           <w:rPr>
             <w:rStyle w:val="Hyperlink"/>
@@ -3834,7 +3848,7 @@
           <w:rPr>
             <w:webHidden/>
           </w:rPr>
-          <w:instrText xml:space="preserve"> PAGEREF _Toc70600270 \h </w:instrText>
+          <w:instrText xml:space="preserve"> PAGEREF _Toc70670243 \h </w:instrText>
         </w:r>
         <w:r>
           <w:rPr>
@@ -3870,7 +3884,7 @@
           <w:szCs w:val="22"/>
         </w:rPr>
       </w:pPr>
-      <w:hyperlink w:anchor="_Toc70600271" w:history="1">
+      <w:hyperlink w:anchor="_Toc70670244" w:history="1">
         <w:r>
           <w:rPr>
             <w:rStyle w:val="Hyperlink"/>
@@ -3907,7 +3921,7 @@
           <w:rPr>
             <w:webHidden/>
           </w:rPr>
-          <w:instrText xml:space="preserve"> PAGEREF _Toc70600271 \h </w:instrText>
+          <w:instrText xml:space="preserve"> PAGEREF _Toc70670244 \h </w:instrText>
         </w:r>
         <w:r>
           <w:rPr>
@@ -3943,7 +3957,7 @@
           <w:szCs w:val="22"/>
         </w:rPr>
       </w:pPr>
-      <w:hyperlink w:anchor="_Toc70600272" w:history="1">
+      <w:hyperlink w:anchor="_Toc70670245" w:history="1">
         <w:r>
           <w:rPr>
             <w:rStyle w:val="Hyperlink"/>
@@ -3980,7 +3994,7 @@
           <w:rPr>
             <w:webHidden/>
           </w:rPr>
-          <w:instrText xml:space="preserve"> PAGEREF _Toc70600272 \h </w:instrText>
+          <w:instrText xml:space="preserve"> PAGEREF _Toc70670245 \h </w:instrText>
         </w:r>
         <w:r>
           <w:rPr>
@@ -4016,7 +4030,7 @@
           <w:szCs w:val="22"/>
         </w:rPr>
       </w:pPr>
-      <w:hyperlink w:anchor="_Toc70600273" w:history="1">
+      <w:hyperlink w:anchor="_Toc70670246" w:history="1">
         <w:r>
           <w:rPr>
             <w:rStyle w:val="Hyperlink"/>
@@ -4053,7 +4067,7 @@
           <w:rPr>
             <w:webHidden/>
           </w:rPr>
-          <w:instrText xml:space="preserve"> PAGEREF _Toc70600273 \h </w:instrText>
+          <w:instrText xml:space="preserve"> PAGEREF _Toc70670246 \h </w:instrText>
         </w:r>
         <w:r>
           <w:rPr>
@@ -4089,7 +4103,7 @@
           <w:szCs w:val="22"/>
         </w:rPr>
       </w:pPr>
-      <w:hyperlink w:anchor="_Toc70600274" w:history="1">
+      <w:hyperlink w:anchor="_Toc70670247" w:history="1">
         <w:r>
           <w:rPr>
             <w:rStyle w:val="Hyperlink"/>
@@ -4126,7 +4140,7 @@
           <w:rPr>
             <w:webHidden/>
           </w:rPr>
-          <w:instrText xml:space="preserve"> PAGEREF _Toc70600274 \h </w:instrText>
+          <w:instrText xml:space="preserve"> PAGEREF _Toc70670247 \h </w:instrText>
         </w:r>
         <w:r>
           <w:rPr>
@@ -4143,7 +4157,7 @@
           <w:rPr>
             <w:webHidden/>
           </w:rPr>
-          <w:t>14</w:t>
+          <w:t>15</w:t>
         </w:r>
         <w:r>
           <w:rPr>
@@ -4162,7 +4176,7 @@
           <w:szCs w:val="22"/>
         </w:rPr>
       </w:pPr>
-      <w:hyperlink w:anchor="_Toc70600275" w:history="1">
+      <w:hyperlink w:anchor="_Toc70670248" w:history="1">
         <w:r>
           <w:rPr>
             <w:rStyle w:val="Hyperlink"/>
@@ -4199,7 +4213,7 @@
           <w:rPr>
             <w:webHidden/>
           </w:rPr>
-          <w:instrText xml:space="preserve"> PAGEREF _Toc70600275 \h </w:instrText>
+          <w:instrText xml:space="preserve"> PAGEREF _Toc70670248 \h </w:instrText>
         </w:r>
         <w:r>
           <w:rPr>
@@ -4216,7 +4230,7 @@
           <w:rPr>
             <w:webHidden/>
           </w:rPr>
-          <w:t>15</w:t>
+          <w:t>16</w:t>
         </w:r>
         <w:r>
           <w:rPr>
@@ -4235,7 +4249,7 @@
           <w:szCs w:val="22"/>
         </w:rPr>
       </w:pPr>
-      <w:hyperlink w:anchor="_Toc70600276" w:history="1">
+      <w:hyperlink w:anchor="_Toc70670249" w:history="1">
         <w:r>
           <w:rPr>
             <w:rStyle w:val="Hyperlink"/>
@@ -4272,7 +4286,7 @@
           <w:rPr>
             <w:webHidden/>
           </w:rPr>
-          <w:instrText xml:space="preserve"> PAGEREF _Toc70600276 \h </w:instrText>
+          <w:instrText xml:space="preserve"> PAGEREF _Toc70670249 \h </w:instrText>
         </w:r>
         <w:r>
           <w:rPr>
@@ -4289,7 +4303,7 @@
           <w:rPr>
             <w:webHidden/>
           </w:rPr>
-          <w:t>16</w:t>
+          <w:t>17</w:t>
         </w:r>
         <w:r>
           <w:rPr>
@@ -4308,7 +4322,7 @@
           <w:szCs w:val="22"/>
         </w:rPr>
       </w:pPr>
-      <w:hyperlink w:anchor="_Toc70600277" w:history="1">
+      <w:hyperlink w:anchor="_Toc70670250" w:history="1">
         <w:r>
           <w:rPr>
             <w:rStyle w:val="Hyperlink"/>
@@ -4345,7 +4359,7 @@
           <w:rPr>
             <w:webHidden/>
           </w:rPr>
-          <w:instrText xml:space="preserve"> PAGEREF _Toc70600277 \h </w:instrText>
+          <w:instrText xml:space="preserve"> PAGEREF _Toc70670250 \h </w:instrText>
         </w:r>
         <w:r>
           <w:rPr>
@@ -4362,7 +4376,7 @@
           <w:rPr>
             <w:webHidden/>
           </w:rPr>
-          <w:t>17</w:t>
+          <w:t>18</w:t>
         </w:r>
         <w:r>
           <w:rPr>
@@ -4381,7 +4395,7 @@
           <w:szCs w:val="22"/>
         </w:rPr>
       </w:pPr>
-      <w:hyperlink w:anchor="_Toc70600278" w:history="1">
+      <w:hyperlink w:anchor="_Toc70670251" w:history="1">
         <w:r>
           <w:rPr>
             <w:rStyle w:val="Hyperlink"/>
@@ -4418,7 +4432,7 @@
           <w:rPr>
             <w:webHidden/>
           </w:rPr>
-          <w:instrText xml:space="preserve"> PAGEREF _Toc70600278 \h </w:instrText>
+          <w:instrText xml:space="preserve"> PAGEREF _Toc70670251 \h </w:instrText>
         </w:r>
         <w:r>
           <w:rPr>
@@ -4435,7 +4449,7 @@
           <w:rPr>
             <w:webHidden/>
           </w:rPr>
-          <w:t>18</w:t>
+          <w:t>19</w:t>
         </w:r>
         <w:r>
           <w:rPr>
@@ -4457,7 +4471,7 @@
           <w:szCs w:val="22"/>
         </w:rPr>
       </w:pPr>
-      <w:hyperlink w:anchor="_Toc70600279" w:history="1">
+      <w:hyperlink w:anchor="_Toc70670252" w:history="1">
         <w:r>
           <w:rPr>
             <w:rStyle w:val="Hyperlink"/>
@@ -4494,7 +4508,7 @@
           <w:rPr>
             <w:webHidden/>
           </w:rPr>
-          <w:instrText xml:space="preserve"> PAGEREF _Toc70600279 \h </w:instrText>
+          <w:instrText xml:space="preserve"> PAGEREF _Toc70670252 \h </w:instrText>
         </w:r>
         <w:r>
           <w:rPr>
@@ -4511,7 +4525,7 @@
           <w:rPr>
             <w:webHidden/>
           </w:rPr>
-          <w:t>19</w:t>
+          <w:t>21</w:t>
         </w:r>
         <w:r>
           <w:rPr>
@@ -4533,7 +4547,7 @@
           <w:szCs w:val="22"/>
         </w:rPr>
       </w:pPr>
-      <w:hyperlink w:anchor="_Toc70600280" w:history="1">
+      <w:hyperlink w:anchor="_Toc70670253" w:history="1">
         <w:r>
           <w:rPr>
             <w:rStyle w:val="Hyperlink"/>
@@ -4570,7 +4584,7 @@
           <w:rPr>
             <w:webHidden/>
           </w:rPr>
-          <w:instrText xml:space="preserve"> PAGEREF _Toc70600280 \h </w:instrText>
+          <w:instrText xml:space="preserve"> PAGEREF _Toc70670253 \h </w:instrText>
         </w:r>
         <w:r>
           <w:rPr>
@@ -4587,7 +4601,7 @@
           <w:rPr>
             <w:webHidden/>
           </w:rPr>
-          <w:t>20</w:t>
+          <w:t>22</w:t>
         </w:r>
         <w:r>
           <w:rPr>
@@ -5258,7 +5272,7 @@
           <w:noProof/>
           <w:lang w:val="en-US"/>
         </w:rPr>
-        <w:t>Table 4.1. Descriptive Statistics for the Dependent Variable (Portugal)</w:t>
+        <w:t>Table 4.1. Dataset Variable Description</w:t>
       </w:r>
       <w:r>
         <w:rPr>
@@ -5278,7 +5292,7 @@
           <w:noProof/>
           <w:lang w:val="en-US"/>
         </w:rPr>
-        <w:instrText xml:space="preserve"> PAGEREF _Toc70600240 \h </w:instrText>
+        <w:instrText xml:space="preserve"> PAGEREF _Toc70670208 \h </w:instrText>
       </w:r>
       <w:r>
         <w:rPr>
@@ -5323,7 +5337,7 @@
           <w:noProof/>
           <w:lang w:val="en-US"/>
         </w:rPr>
-        <w:t>Table 4.2. Missing Values by Category (Municipalities)</w:t>
+        <w:t>Table 4.2. Descriptive Statistics for the Dependent Variable (Portugal)</w:t>
       </w:r>
       <w:r>
         <w:rPr>
@@ -5343,7 +5357,7 @@
           <w:noProof/>
           <w:lang w:val="en-US"/>
         </w:rPr>
-        <w:instrText xml:space="preserve"> PAGEREF _Toc70600241 \h </w:instrText>
+        <w:instrText xml:space="preserve"> PAGEREF _Toc70670209 \h </w:instrText>
       </w:r>
       <w:r>
         <w:rPr>
@@ -5361,7 +5375,7 @@
           <w:noProof/>
           <w:lang w:val="en-US"/>
         </w:rPr>
-        <w:t>11</w:t>
+        <w:t>10</w:t>
       </w:r>
       <w:r>
         <w:rPr>
@@ -5388,7 +5402,7 @@
           <w:noProof/>
           <w:lang w:val="en-US"/>
         </w:rPr>
-        <w:t>Table 4.3. Missing Values for DVASA in Municipalities and Difference Between National Total and Municipality Total</w:t>
+        <w:t>Table 4.3. Missing Values by Domestic Violence Category (Municipalities)</w:t>
       </w:r>
       <w:r>
         <w:rPr>
@@ -5408,7 +5422,7 @@
           <w:noProof/>
           <w:lang w:val="en-US"/>
         </w:rPr>
-        <w:instrText xml:space="preserve"> PAGEREF _Toc70600242 \h </w:instrText>
+        <w:instrText xml:space="preserve"> PAGEREF _Toc70670210 \h </w:instrText>
       </w:r>
       <w:r>
         <w:rPr>
@@ -5427,6 +5441,71 @@
           <w:lang w:val="en-US"/>
         </w:rPr>
         <w:t>11</w:t>
+      </w:r>
+      <w:r>
+        <w:rPr>
+          <w:noProof/>
+        </w:rPr>
+        <w:fldChar w:fldCharType="end"/>
+      </w:r>
+    </w:p>
+    <w:p>
+      <w:pPr>
+        <w:pStyle w:val="TableofFigures"/>
+        <w:tabs>
+          <w:tab w:val="right" w:leader="dot" w:pos="9060"/>
+        </w:tabs>
+        <w:rPr>
+          <w:rFonts w:asciiTheme="minorHAnsi" w:eastAsiaTheme="minorEastAsia" w:hAnsiTheme="minorHAnsi" w:cstheme="minorBidi"/>
+          <w:noProof/>
+          <w:szCs w:val="22"/>
+          <w:lang w:val="en-US"/>
+        </w:rPr>
+      </w:pPr>
+      <w:r>
+        <w:rPr>
+          <w:noProof/>
+          <w:lang w:val="en-US"/>
+        </w:rPr>
+        <w:t>Table 4.4. Missing Values for DVASA in Municipalities and Difference Between National Total and Municipality Total</w:t>
+      </w:r>
+      <w:r>
+        <w:rPr>
+          <w:noProof/>
+          <w:lang w:val="en-US"/>
+        </w:rPr>
+        <w:tab/>
+      </w:r>
+      <w:r>
+        <w:rPr>
+          <w:noProof/>
+        </w:rPr>
+        <w:fldChar w:fldCharType="begin"/>
+      </w:r>
+      <w:r>
+        <w:rPr>
+          <w:noProof/>
+          <w:lang w:val="en-US"/>
+        </w:rPr>
+        <w:instrText xml:space="preserve"> PAGEREF _Toc70670211 \h </w:instrText>
+      </w:r>
+      <w:r>
+        <w:rPr>
+          <w:noProof/>
+        </w:rPr>
+      </w:r>
+      <w:r>
+        <w:rPr>
+          <w:noProof/>
+        </w:rPr>
+        <w:fldChar w:fldCharType="separate"/>
+      </w:r>
+      <w:r>
+        <w:rPr>
+          <w:noProof/>
+          <w:lang w:val="en-US"/>
+        </w:rPr>
+        <w:t>12</w:t>
       </w:r>
       <w:r>
         <w:rPr>
@@ -5510,6 +5589,7 @@
       <w:pPr>
         <w:ind w:left="1134" w:hanging="1134"/>
       </w:pPr>
+      <w:proofErr w:type="gramStart"/>
       <w:r>
         <w:rPr>
           <w:b/>
@@ -5528,6 +5608,7 @@
         </w:rPr>
         <w:tab/>
       </w:r>
+      <w:proofErr w:type="gramEnd"/>
       <w:r>
         <w:rPr>
           <w:i/>
@@ -5706,7 +5787,7 @@
       <w:bookmarkStart w:id="5" w:name="_Toc412186523"/>
       <w:bookmarkStart w:id="6" w:name="_Toc412186594"/>
       <w:bookmarkStart w:id="7" w:name="_Toc412186624"/>
-      <w:bookmarkStart w:id="8" w:name="_Toc70600264"/>
+      <w:bookmarkStart w:id="8" w:name="_Toc70670237"/>
       <w:bookmarkEnd w:id="0"/>
       <w:r>
         <w:lastRenderedPageBreak/>
@@ -6166,7 +6247,7 @@
       <w:pPr>
         <w:pStyle w:val="Heading2"/>
       </w:pPr>
-      <w:bookmarkStart w:id="9" w:name="_Toc70600265"/>
+      <w:bookmarkStart w:id="9" w:name="_Toc70670238"/>
       <w:r>
         <w:t>Thesis Objective and Research Questions</w:t>
       </w:r>
@@ -6221,11 +6302,19 @@
         </w:rPr>
         <w:t xml:space="preserve"> </w:t>
       </w:r>
-      <w:r>
-        <w:rPr>
-          <w:lang w:val="en-US"/>
-        </w:rPr>
-        <w:t xml:space="preserve">Taking into account the available data and the characteristics of it, the application of </w:t>
+      <w:proofErr w:type="gramStart"/>
+      <w:r>
+        <w:rPr>
+          <w:lang w:val="en-US"/>
+        </w:rPr>
+        <w:t>Taking into account</w:t>
+      </w:r>
+      <w:proofErr w:type="gramEnd"/>
+      <w:r>
+        <w:rPr>
+          <w:lang w:val="en-US"/>
+        </w:rPr>
+        <w:t xml:space="preserve"> the available data and the characteristics of it, the application of </w:t>
       </w:r>
       <w:r>
         <w:rPr>
@@ -6393,7 +6482,7 @@
       <w:pPr>
         <w:pStyle w:val="Heading2"/>
       </w:pPr>
-      <w:bookmarkStart w:id="10" w:name="_Toc70600266"/>
+      <w:bookmarkStart w:id="10" w:name="_Toc70670239"/>
       <w:r>
         <w:lastRenderedPageBreak/>
         <w:t>The Evolution of Domestic Violence in Portugal</w:t>
@@ -6407,11 +6496,19 @@
           <w:lang w:val="en-US"/>
         </w:rPr>
       </w:pPr>
-      <w:r>
-        <w:rPr>
-          <w:lang w:val="en-US"/>
-        </w:rPr>
-        <w:t xml:space="preserve">In order to have a better understanding of the numbers, one can take a look at </w:t>
+      <w:proofErr w:type="gramStart"/>
+      <w:r>
+        <w:rPr>
+          <w:lang w:val="en-US"/>
+        </w:rPr>
+        <w:t>In order to</w:t>
+      </w:r>
+      <w:proofErr w:type="gramEnd"/>
+      <w:r>
+        <w:rPr>
+          <w:lang w:val="en-US"/>
+        </w:rPr>
+        <w:t xml:space="preserve"> have a better understanding of the numbers, one can take a look at </w:t>
       </w:r>
       <w:r>
         <w:rPr>
@@ -6765,7 +6862,21 @@
         <w:rPr>
           <w:lang w:val="en-US" w:eastAsia="pt-PT"/>
         </w:rPr>
-        <w:t>Someone who is particularly helpless, possibly because of age, disability, illness, pregnancy or economic dependency with whom the aggressor cohabits.</w:t>
+        <w:t xml:space="preserve">Someone who is particularly helpless, possibly because of age, disability, illness, </w:t>
+      </w:r>
+      <w:proofErr w:type="gramStart"/>
+      <w:r>
+        <w:rPr>
+          <w:lang w:val="en-US" w:eastAsia="pt-PT"/>
+        </w:rPr>
+        <w:t>pregnancy</w:t>
+      </w:r>
+      <w:proofErr w:type="gramEnd"/>
+      <w:r>
+        <w:rPr>
+          <w:lang w:val="en-US" w:eastAsia="pt-PT"/>
+        </w:rPr>
+        <w:t xml:space="preserve"> or economic dependency with whom the aggressor cohabits.</w:t>
       </w:r>
     </w:p>
     <w:p>
@@ -7136,7 +7247,21 @@
         <w:rPr>
           <w:lang w:val="en-US"/>
         </w:rPr>
-        <w:t xml:space="preserve"> and will also be the one used as a dependent variable during the course of this study.</w:t>
+        <w:t xml:space="preserve"> and will also be the one used as a dependent variable </w:t>
+      </w:r>
+      <w:proofErr w:type="gramStart"/>
+      <w:r>
+        <w:rPr>
+          <w:lang w:val="en-US"/>
+        </w:rPr>
+        <w:t>during the course of</w:t>
+      </w:r>
+      <w:proofErr w:type="gramEnd"/>
+      <w:r>
+        <w:rPr>
+          <w:lang w:val="en-US"/>
+        </w:rPr>
+        <w:t xml:space="preserve"> this study.</w:t>
       </w:r>
     </w:p>
     <w:p>
@@ -7342,7 +7467,7 @@
       <w:bookmarkStart w:id="18" w:name="_Toc412186527"/>
       <w:bookmarkStart w:id="19" w:name="_Toc412186598"/>
       <w:bookmarkStart w:id="20" w:name="_Toc412186628"/>
-      <w:bookmarkStart w:id="21" w:name="_Toc70600267"/>
+      <w:bookmarkStart w:id="21" w:name="_Toc70670240"/>
       <w:r>
         <w:lastRenderedPageBreak/>
         <w:t xml:space="preserve">Literature </w:t>
@@ -7458,11 +7583,19 @@
           <w:lang w:val="en-US"/>
         </w:rPr>
       </w:pPr>
-      <w:r>
-        <w:rPr>
-          <w:lang w:val="en-US"/>
-        </w:rPr>
-        <w:t xml:space="preserve">In order to investigate the causes of domestic violence, one must analyze data regarding its evolution. </w:t>
+      <w:proofErr w:type="gramStart"/>
+      <w:r>
+        <w:rPr>
+          <w:lang w:val="en-US"/>
+        </w:rPr>
+        <w:t>In order to</w:t>
+      </w:r>
+      <w:proofErr w:type="gramEnd"/>
+      <w:r>
+        <w:rPr>
+          <w:lang w:val="en-US"/>
+        </w:rPr>
+        <w:t xml:space="preserve"> investigate the causes of domestic violence, one must analyze data regarding its evolution. </w:t>
       </w:r>
       <w:r>
         <w:rPr>
@@ -7487,7 +7620,21 @@
         <w:rPr>
           <w:lang w:val="en-US"/>
         </w:rPr>
-        <w:t xml:space="preserve"> by Ellsberg et al., written in 2001, compares three studies on domestic violence in Nicaragua. Two of them are focused on urban areas of the country (León and Managua) and the remaining one is a national-wide Demographic and Health Survey that included other themes besides domestic violence. All of them are interview-based studies. When comparing the results of the studies, the authors of the article come to the conclusion that </w:t>
+        <w:t xml:space="preserve"> by Ellsberg et al., written in 2001, compares three studies on domestic violence in Nicaragua. Two of them are focused on urban areas of the country (León and Managua) and the remaining one is a national-wide Demographic and Health Survey that included other themes besides domestic violence. All of them are interview-based studies. When comparing the results of the studies, the authors of the article </w:t>
+      </w:r>
+      <w:proofErr w:type="gramStart"/>
+      <w:r>
+        <w:rPr>
+          <w:lang w:val="en-US"/>
+        </w:rPr>
+        <w:t>come to the conclusion</w:t>
+      </w:r>
+      <w:proofErr w:type="gramEnd"/>
+      <w:r>
+        <w:rPr>
+          <w:lang w:val="en-US"/>
+        </w:rPr>
+        <w:t xml:space="preserve"> that </w:t>
       </w:r>
       <w:r>
         <w:rPr>
@@ -7656,6 +7803,267 @@
     </w:p>
     <w:p>
       <w:pPr>
+        <w:jc w:val="both"/>
+        <w:rPr>
+          <w:lang w:val="en-US"/>
+        </w:rPr>
+      </w:pPr>
+      <w:r>
+        <w:rPr>
+          <w:lang w:val="en-US"/>
+        </w:rPr>
+        <w:t xml:space="preserve">Information </w:t>
+      </w:r>
+      <w:r>
+        <w:rPr>
+          <w:lang w:val="en-US"/>
+        </w:rPr>
+        <w:t>about</w:t>
+      </w:r>
+      <w:r>
+        <w:rPr>
+          <w:lang w:val="en-US"/>
+        </w:rPr>
+        <w:t xml:space="preserve"> domestic</w:t>
+      </w:r>
+      <w:r>
+        <w:rPr>
+          <w:lang w:val="en-US"/>
+        </w:rPr>
+        <w:t xml:space="preserve"> </w:t>
+      </w:r>
+      <w:r>
+        <w:rPr>
+          <w:lang w:val="en-US"/>
+        </w:rPr>
+        <w:t xml:space="preserve">violence </w:t>
+      </w:r>
+      <w:r>
+        <w:rPr>
+          <w:lang w:val="en-US"/>
+        </w:rPr>
+        <w:t>occurrences is almost always</w:t>
+      </w:r>
+      <w:r>
+        <w:rPr>
+          <w:lang w:val="en-US"/>
+        </w:rPr>
+        <w:t xml:space="preserve"> focused on women as the</w:t>
+      </w:r>
+      <w:r>
+        <w:rPr>
+          <w:lang w:val="en-US"/>
+        </w:rPr>
+        <w:t xml:space="preserve"> </w:t>
+      </w:r>
+      <w:r>
+        <w:rPr>
+          <w:lang w:val="en-US"/>
+        </w:rPr>
+        <w:t xml:space="preserve">victims. </w:t>
+      </w:r>
+      <w:r>
+        <w:rPr>
+          <w:lang w:val="en-US"/>
+        </w:rPr>
+        <w:t>Consequently, d</w:t>
+      </w:r>
+      <w:r>
+        <w:rPr>
+          <w:lang w:val="en-US"/>
+        </w:rPr>
+        <w:t>omestic</w:t>
+      </w:r>
+      <w:r>
+        <w:rPr>
+          <w:lang w:val="en-US"/>
+        </w:rPr>
+        <w:t xml:space="preserve"> </w:t>
+      </w:r>
+      <w:r>
+        <w:rPr>
+          <w:lang w:val="en-US"/>
+        </w:rPr>
+        <w:t xml:space="preserve">violence against men tends to </w:t>
+      </w:r>
+      <w:r>
+        <w:rPr>
+          <w:lang w:val="en-US"/>
+        </w:rPr>
+        <w:t>be</w:t>
+      </w:r>
+      <w:r>
+        <w:rPr>
+          <w:lang w:val="en-US"/>
+        </w:rPr>
+        <w:t xml:space="preserve"> </w:t>
+      </w:r>
+      <w:r>
+        <w:rPr>
+          <w:lang w:val="en-US"/>
+        </w:rPr>
+        <w:t xml:space="preserve">concealed, as </w:t>
+      </w:r>
+      <w:r>
+        <w:rPr>
+          <w:lang w:val="en-US"/>
+        </w:rPr>
+        <w:t>men are less likely to report such</w:t>
+      </w:r>
+      <w:r>
+        <w:rPr>
+          <w:lang w:val="en-US"/>
+        </w:rPr>
+        <w:t xml:space="preserve"> occurrences</w:t>
+      </w:r>
+      <w:r>
+        <w:rPr>
+          <w:lang w:val="en-US"/>
+        </w:rPr>
+        <w:t xml:space="preserve"> because of embarrassment</w:t>
+      </w:r>
+      <w:r>
+        <w:rPr>
+          <w:lang w:val="en-US"/>
+        </w:rPr>
+        <w:t xml:space="preserve">, among other causes </w:t>
+      </w:r>
+      <w:sdt>
+        <w:sdtPr>
+          <w:rPr>
+            <w:lang w:val="en-US"/>
+          </w:rPr>
+          <w:id w:val="-32959321"/>
+          <w:citation/>
+        </w:sdtPr>
+        <w:sdtContent>
+          <w:r>
+            <w:rPr>
+              <w:lang w:val="en-US"/>
+            </w:rPr>
+            <w:fldChar w:fldCharType="begin"/>
+          </w:r>
+          <w:r>
+            <w:rPr>
+              <w:lang w:val="en-US"/>
+            </w:rPr>
+            <w:instrText xml:space="preserve"> CITATION Chr08 \l 2070 </w:instrText>
+          </w:r>
+          <w:r>
+            <w:rPr>
+              <w:lang w:val="en-US"/>
+            </w:rPr>
+            <w:fldChar w:fldCharType="separate"/>
+          </w:r>
+          <w:r>
+            <w:rPr>
+              <w:noProof/>
+              <w:lang w:val="en-US"/>
+            </w:rPr>
+            <w:t>(Barber, 2008)</w:t>
+          </w:r>
+          <w:r>
+            <w:rPr>
+              <w:lang w:val="en-US"/>
+            </w:rPr>
+            <w:fldChar w:fldCharType="end"/>
+          </w:r>
+        </w:sdtContent>
+      </w:sdt>
+      <w:r>
+        <w:rPr>
+          <w:lang w:val="en-US"/>
+        </w:rPr>
+        <w:t>.</w:t>
+      </w:r>
+      <w:r>
+        <w:rPr>
+          <w:lang w:val="en-US"/>
+        </w:rPr>
+        <w:t xml:space="preserve"> This causes </w:t>
+      </w:r>
+      <w:r>
+        <w:rPr>
+          <w:b/>
+          <w:bCs/>
+          <w:lang w:val="en-US"/>
+        </w:rPr>
+        <w:t>the number of domestic violence occurrences against men to be systematically underreported</w:t>
+      </w:r>
+      <w:r>
+        <w:rPr>
+          <w:lang w:val="en-US"/>
+        </w:rPr>
+        <w:t xml:space="preserve">. </w:t>
+      </w:r>
+      <w:r>
+        <w:rPr>
+          <w:lang w:val="en-US"/>
+        </w:rPr>
+        <w:t xml:space="preserve">The response by authorities is also at stake when it comes to men reporting domestic violence as the victim. </w:t>
+      </w:r>
+      <w:sdt>
+        <w:sdtPr>
+          <w:rPr>
+            <w:lang w:val="en-US"/>
+          </w:rPr>
+          <w:id w:val="1670827894"/>
+          <w:citation/>
+        </w:sdtPr>
+        <w:sdtContent>
+          <w:r>
+            <w:rPr>
+              <w:lang w:val="en-US"/>
+            </w:rPr>
+            <w:fldChar w:fldCharType="begin"/>
+          </w:r>
+          <w:r>
+            <w:instrText xml:space="preserve"> CITATION Chr08 \l 2070 </w:instrText>
+          </w:r>
+          <w:r>
+            <w:rPr>
+              <w:lang w:val="en-US"/>
+            </w:rPr>
+            <w:fldChar w:fldCharType="separate"/>
+          </w:r>
+          <w:r>
+            <w:rPr>
+              <w:noProof/>
+              <w:lang w:val="en-US"/>
+            </w:rPr>
+            <w:t>(Barber, 2008)</w:t>
+          </w:r>
+          <w:r>
+            <w:rPr>
+              <w:lang w:val="en-US"/>
+            </w:rPr>
+            <w:fldChar w:fldCharType="end"/>
+          </w:r>
+        </w:sdtContent>
+      </w:sdt>
+      <w:r>
+        <w:rPr>
+          <w:lang w:val="en-US"/>
+        </w:rPr>
+        <w:t xml:space="preserve"> shows that, on a national-wide UK survey regarding domestic violence against men, only 3% of men who reported the occurrence to the police were taken seriously, whilst the remaining were threatened with arrest, ignored, or </w:t>
+      </w:r>
+      <w:proofErr w:type="gramStart"/>
+      <w:r>
+        <w:rPr>
+          <w:lang w:val="en-US"/>
+        </w:rPr>
+        <w:t>actually arrested</w:t>
+      </w:r>
+      <w:proofErr w:type="gramEnd"/>
+      <w:r>
+        <w:rPr>
+          <w:lang w:val="en-US"/>
+        </w:rPr>
+        <w:t>. One can conclude that, due to the nature of the crime and to preconceptions in the way Society works, domestic violence occurrences are almost always underreported.</w:t>
+      </w:r>
+    </w:p>
+    <w:p>
+      <w:pPr>
         <w:pStyle w:val="Caption"/>
         <w:jc w:val="both"/>
         <w:rPr>
@@ -7788,7 +8196,15 @@
           <w:b/>
           <w:lang w:val="en-US"/>
         </w:rPr>
-        <w:t>there are several theories regarding wage gender inequality and domestic violence against women</w:t>
+        <w:t xml:space="preserve">there are several theories regarding wage gender inequality and domestic violence against </w:t>
+      </w:r>
+      <w:r>
+        <w:rPr>
+          <w:b/>
+          <w:lang w:val="en-US"/>
+        </w:rPr>
+        <w:lastRenderedPageBreak/>
+        <w:t>women</w:t>
       </w:r>
       <w:r>
         <w:rPr>
@@ -7821,14 +8237,7 @@
         <w:rPr>
           <w:lang w:val="en-US"/>
         </w:rPr>
-        <w:t xml:space="preserve">. One of the key points of this article is that the relative or potential salary is more important in justifying violence patterns than the actual one. Keeping this in mind, if possible, it is better to use a variable that reflects the potential wage of women vs. men instead of the actual wage gap. The results of this study, conducted in the state of California, in the United </w:t>
-      </w:r>
-      <w:r>
-        <w:rPr>
-          <w:lang w:val="en-US"/>
-        </w:rPr>
-        <w:lastRenderedPageBreak/>
-        <w:t>States, show that the decline in the wage gap between 1990 and 2003 explains nine percent of the decrease of domestic violence against women in the same period.</w:t>
+        <w:t>. One of the key points of this article is that the relative or potential salary is more important in justifying violence patterns than the actual one. Keeping this in mind, if possible, it is better to use a variable that reflects the potential wage of women vs. men instead of the actual wage gap. The results of this study, conducted in the state of California, in the United States, show that the decline in the wage gap between 1990 and 2003 explains nine percent of the decrease of domestic violence against women in the same period.</w:t>
       </w:r>
     </w:p>
     <w:p>
@@ -8080,6 +8489,7 @@
           <w:noProof/>
           <w:lang w:val="en-US"/>
         </w:rPr>
+        <w:lastRenderedPageBreak/>
         <w:drawing>
           <wp:inline distT="0" distB="0" distL="0" distR="0" wp14:anchorId="106D3595" wp14:editId="268443B1">
             <wp:extent cx="4456800" cy="2259977"/>
@@ -8276,7 +8686,31 @@
           <w:bCs/>
           <w:lang w:val="en-US" w:eastAsia="pt-PT"/>
         </w:rPr>
-        <w:t xml:space="preserve">children are an important factor when determining the risk for domestic </w:t>
+        <w:t>children are an important factor when determining the risk for domestic violence</w:t>
+      </w:r>
+      <w:r>
+        <w:rPr>
+          <w:lang w:val="en-US" w:eastAsia="pt-PT"/>
+        </w:rPr>
+        <w:t>. From the 36.528 processes considered, 41,86% of the victims were in a nuclear family with children.</w:t>
+      </w:r>
+      <w:r>
+        <w:rPr>
+          <w:lang w:val="en-US" w:eastAsia="pt-PT"/>
+        </w:rPr>
+        <w:t xml:space="preserve"> Finally, it is also mentioned in the report that the marital status of the victim is also a relevant factor, as around 34% of the victims were married. This is a relevant percentage when compared to the 20,8% that were single, 16% whose marital status was unknown, 11,6</w:t>
+      </w:r>
+      <w:r>
+        <w:rPr>
+          <w:lang w:val="en-US" w:eastAsia="pt-PT"/>
+        </w:rPr>
+        <w:t>%</w:t>
+      </w:r>
+      <w:r>
+        <w:rPr>
+          <w:lang w:val="en-US" w:eastAsia="pt-PT"/>
+        </w:rPr>
+        <w:t xml:space="preserve"> who were in a non-marital partnership, 8,7% who were divorced, 5,6% who were separated and 3,3% who were widowed. Therefore, </w:t>
       </w:r>
       <w:r>
         <w:rPr>
@@ -8284,32 +8718,7 @@
           <w:bCs/>
           <w:lang w:val="en-US" w:eastAsia="pt-PT"/>
         </w:rPr>
-        <w:lastRenderedPageBreak/>
-        <w:t>violence</w:t>
-      </w:r>
-      <w:r>
-        <w:rPr>
-          <w:lang w:val="en-US" w:eastAsia="pt-PT"/>
-        </w:rPr>
-        <w:t>. From the 36.528 processes considered, 41,86% of the victims were in a nuclear family with children.</w:t>
-      </w:r>
-      <w:r>
-        <w:rPr>
-          <w:lang w:val="en-US" w:eastAsia="pt-PT"/>
-        </w:rPr>
-        <w:t xml:space="preserve"> Finally, it is also mentioned in the report that the marital status of the victim is also a relevant factor, as around 34% of the victims were married. This is a relevant percentage when compared to the 20,8% that were single, 16% whose marital status was unknown, 11,6</w:t>
-      </w:r>
-      <w:r>
-        <w:rPr>
-          <w:lang w:val="en-US" w:eastAsia="pt-PT"/>
-        </w:rPr>
-        <w:t>%</w:t>
-      </w:r>
-      <w:r>
-        <w:rPr>
-          <w:lang w:val="en-US" w:eastAsia="pt-PT"/>
-        </w:rPr>
-        <w:t xml:space="preserve"> who were in a non-marital partnership, 8,7% who were divorced, 5,6% who were separated and 3,3% who were widowed. Therefore, </w:t>
+        <w:t xml:space="preserve">including </w:t>
       </w:r>
       <w:r>
         <w:rPr>
@@ -8317,78 +8726,126 @@
           <w:bCs/>
           <w:lang w:val="en-US" w:eastAsia="pt-PT"/>
         </w:rPr>
-        <w:t xml:space="preserve">including </w:t>
-      </w:r>
+        <w:t>a measure of the number of marriages may be relevant</w:t>
+      </w:r>
+      <w:r>
+        <w:rPr>
+          <w:lang w:val="en-US" w:eastAsia="pt-PT"/>
+        </w:rPr>
+        <w:t>.</w:t>
+      </w:r>
+    </w:p>
+    <w:p>
+      <w:pPr>
+        <w:pStyle w:val="Heading1"/>
+      </w:pPr>
+      <w:bookmarkStart w:id="23" w:name="_Toc70670241"/>
+      <w:r>
+        <w:lastRenderedPageBreak/>
+        <w:t>Theoretical Background</w:t>
+      </w:r>
+      <w:bookmarkEnd w:id="23"/>
+    </w:p>
+    <w:p>
+      <w:pPr>
+        <w:pStyle w:val="Heading2"/>
+      </w:pPr>
+      <w:bookmarkStart w:id="24" w:name="_Toc70670242"/>
+      <w:r>
+        <w:t>Panel Data</w:t>
+      </w:r>
+      <w:bookmarkEnd w:id="24"/>
+    </w:p>
+    <w:p>
+      <w:pPr>
+        <w:jc w:val="both"/>
+        <w:rPr>
+          <w:lang w:val="en-US" w:eastAsia="pt-PT"/>
+        </w:rPr>
+      </w:pPr>
+      <w:r>
+        <w:rPr>
+          <w:lang w:val="en-US" w:eastAsia="pt-PT"/>
+        </w:rPr>
+        <w:t>Data can be collected in multiple formats. The most widely discussed ones are cross section data, pooled cross section data, time series data and panel data.</w:t>
+      </w:r>
+    </w:p>
+    <w:p>
+      <w:pPr>
+        <w:jc w:val="both"/>
+        <w:rPr>
+          <w:lang w:val="en-US" w:eastAsia="pt-PT"/>
+        </w:rPr>
+      </w:pPr>
       <w:r>
         <w:rPr>
           <w:b/>
           <w:bCs/>
           <w:lang w:val="en-US" w:eastAsia="pt-PT"/>
         </w:rPr>
-        <w:t>a measure of the number of marriages may be relevant</w:t>
-      </w:r>
-      <w:r>
-        <w:rPr>
-          <w:lang w:val="en-US" w:eastAsia="pt-PT"/>
-        </w:rPr>
-        <w:t>.</w:t>
-      </w:r>
-    </w:p>
-    <w:p>
-      <w:pPr>
-        <w:pStyle w:val="Heading1"/>
-      </w:pPr>
-      <w:bookmarkStart w:id="23" w:name="_Toc70600268"/>
-      <w:r>
-        <w:lastRenderedPageBreak/>
-        <w:t>Theoretical Background</w:t>
-      </w:r>
-      <w:bookmarkEnd w:id="23"/>
-    </w:p>
-    <w:p>
-      <w:pPr>
-        <w:pStyle w:val="Heading2"/>
-      </w:pPr>
-      <w:bookmarkStart w:id="24" w:name="_Toc70600269"/>
-      <w:r>
-        <w:t>Panel Data</w:t>
-      </w:r>
-      <w:bookmarkEnd w:id="24"/>
-    </w:p>
-    <w:p>
-      <w:pPr>
-        <w:jc w:val="both"/>
-        <w:rPr>
-          <w:lang w:val="en-US" w:eastAsia="pt-PT"/>
-        </w:rPr>
-      </w:pPr>
-      <w:r>
-        <w:rPr>
-          <w:lang w:val="en-US" w:eastAsia="pt-PT"/>
-        </w:rPr>
-        <w:t>Data can be collected in multiple formats. The most widely discussed ones are cross section data, pooled cross section data, time series data and panel data.</w:t>
-      </w:r>
-    </w:p>
-    <w:p>
-      <w:pPr>
-        <w:jc w:val="both"/>
-        <w:rPr>
-          <w:lang w:val="en-US" w:eastAsia="pt-PT"/>
-        </w:rPr>
-      </w:pPr>
+        <w:t>Cross section</w:t>
+      </w:r>
+      <w:r>
+        <w:rPr>
+          <w:lang w:val="en-US" w:eastAsia="pt-PT"/>
+        </w:rPr>
+        <w:t xml:space="preserve"> data is data that is collected for multiple units across the same </w:t>
+      </w:r>
+      <w:proofErr w:type="gramStart"/>
+      <w:r>
+        <w:rPr>
+          <w:lang w:val="en-US" w:eastAsia="pt-PT"/>
+        </w:rPr>
+        <w:t>time period</w:t>
+      </w:r>
+      <w:proofErr w:type="gramEnd"/>
+      <w:r>
+        <w:rPr>
+          <w:lang w:val="en-US" w:eastAsia="pt-PT"/>
+        </w:rPr>
+        <w:t xml:space="preserve">. Each observation represents a unit of the population being studied. It is the “common” dataset structure. When we combine cross section data from different time </w:t>
+      </w:r>
+      <w:proofErr w:type="gramStart"/>
+      <w:r>
+        <w:rPr>
+          <w:lang w:val="en-US" w:eastAsia="pt-PT"/>
+        </w:rPr>
+        <w:t>periods</w:t>
+      </w:r>
+      <w:proofErr w:type="gramEnd"/>
+      <w:r>
+        <w:rPr>
+          <w:lang w:val="en-US" w:eastAsia="pt-PT"/>
+        </w:rPr>
+        <w:t xml:space="preserve"> we create a </w:t>
+      </w:r>
       <w:r>
         <w:rPr>
           <w:b/>
           <w:bCs/>
           <w:lang w:val="en-US" w:eastAsia="pt-PT"/>
         </w:rPr>
-        <w:t>Cross section</w:t>
-      </w:r>
-      <w:r>
-        <w:rPr>
-          <w:lang w:val="en-US" w:eastAsia="pt-PT"/>
-        </w:rPr>
-        <w:t xml:space="preserve"> data is data that is collected for multiple units across the same time period. Each observation represents a unit of the population being studied. It is the “common” dataset structure. When we combine cross section data from different time periods we create a </w:t>
+        <w:t>pooled cross section</w:t>
+      </w:r>
+      <w:r>
+        <w:rPr>
+          <w:lang w:val="en-US" w:eastAsia="pt-PT"/>
+        </w:rPr>
+        <w:t xml:space="preserve"> dataset. In this case, each observation represents a unit of the population in a specific </w:t>
+      </w:r>
+      <w:proofErr w:type="gramStart"/>
+      <w:r>
+        <w:rPr>
+          <w:lang w:val="en-US" w:eastAsia="pt-PT"/>
+        </w:rPr>
+        <w:t>period in time</w:t>
+      </w:r>
+      <w:proofErr w:type="gramEnd"/>
+      <w:r>
+        <w:rPr>
+          <w:lang w:val="en-US" w:eastAsia="pt-PT"/>
+        </w:rPr>
+        <w:t xml:space="preserve">. It is not necessarily true that the same units are studied for the different periods. If we are studying the same unit across different periods in time, we create a </w:t>
       </w:r>
       <w:r>
         <w:rPr>
@@ -8396,13 +8853,13 @@
           <w:bCs/>
           <w:lang w:val="en-US" w:eastAsia="pt-PT"/>
         </w:rPr>
-        <w:t>pooled cross section</w:t>
-      </w:r>
-      <w:r>
-        <w:rPr>
-          <w:lang w:val="en-US" w:eastAsia="pt-PT"/>
-        </w:rPr>
-        <w:t xml:space="preserve"> dataset. In this case, each observation represents a unit of the population in a specific period in time. It is not necessarily true that the same units are studied for the different periods. If we are studying the same unit across different periods in time, we create a </w:t>
+        <w:t>time series</w:t>
+      </w:r>
+      <w:r>
+        <w:rPr>
+          <w:lang w:val="en-US" w:eastAsia="pt-PT"/>
+        </w:rPr>
+        <w:t xml:space="preserve">. A time series shows the evolution of that unit through a specified time interval. Finally, </w:t>
       </w:r>
       <w:r>
         <w:rPr>
@@ -8410,13 +8867,13 @@
           <w:bCs/>
           <w:lang w:val="en-US" w:eastAsia="pt-PT"/>
         </w:rPr>
-        <w:t>time series</w:t>
-      </w:r>
-      <w:r>
-        <w:rPr>
-          <w:lang w:val="en-US" w:eastAsia="pt-PT"/>
-        </w:rPr>
-        <w:t xml:space="preserve">. A time series shows the evolution of that unit through a specified time interval. Finally, </w:t>
+        <w:t>panel data</w:t>
+      </w:r>
+      <w:r>
+        <w:rPr>
+          <w:lang w:val="en-US" w:eastAsia="pt-PT"/>
+        </w:rPr>
+        <w:t xml:space="preserve">, also called </w:t>
       </w:r>
       <w:r>
         <w:rPr>
@@ -8424,20 +8881,6 @@
           <w:bCs/>
           <w:lang w:val="en-US" w:eastAsia="pt-PT"/>
         </w:rPr>
-        <w:t>panel data</w:t>
-      </w:r>
-      <w:r>
-        <w:rPr>
-          <w:lang w:val="en-US" w:eastAsia="pt-PT"/>
-        </w:rPr>
-        <w:t xml:space="preserve">, also called </w:t>
-      </w:r>
-      <w:r>
-        <w:rPr>
-          <w:b/>
-          <w:bCs/>
-          <w:lang w:val="en-US" w:eastAsia="pt-PT"/>
-        </w:rPr>
         <w:t>longitudinal data</w:t>
       </w:r>
       <w:r>
@@ -8469,7 +8912,7 @@
       <w:pPr>
         <w:pStyle w:val="Heading2"/>
       </w:pPr>
-      <w:bookmarkStart w:id="25" w:name="_Toc70600270"/>
+      <w:bookmarkStart w:id="25" w:name="_Toc70670243"/>
       <w:r>
         <w:t xml:space="preserve">Causal Relationships and </w:t>
       </w:r>
@@ -8868,7 +9311,7 @@
       <w:pPr>
         <w:pStyle w:val="Heading1"/>
       </w:pPr>
-      <w:bookmarkStart w:id="26" w:name="_Toc70600271"/>
+      <w:bookmarkStart w:id="26" w:name="_Toc70670244"/>
       <w:r>
         <w:lastRenderedPageBreak/>
         <w:t>Data Exploration</w:t>
@@ -8877,13 +9320,1786 @@
     </w:p>
     <w:p>
       <w:pPr>
+        <w:jc w:val="both"/>
+        <w:rPr>
+          <w:lang w:val="en-US" w:eastAsia="pt-PT"/>
+        </w:rPr>
+      </w:pPr>
+      <w:r>
+        <w:rPr>
+          <w:lang w:val="en-US" w:eastAsia="pt-PT"/>
+        </w:rPr>
+        <w:t xml:space="preserve">The dataset is composed by </w:t>
+      </w:r>
+      <w:r>
+        <w:rPr>
+          <w:highlight w:val="red"/>
+          <w:lang w:val="en-US" w:eastAsia="pt-PT"/>
+        </w:rPr>
+        <w:t>x</w:t>
+      </w:r>
+      <w:r>
+        <w:rPr>
+          <w:lang w:val="en-US" w:eastAsia="pt-PT"/>
+        </w:rPr>
+        <w:t xml:space="preserve"> explanatory variables and the dependent variable (DVASA occurrences). The methods used for calculating, </w:t>
+      </w:r>
+      <w:proofErr w:type="gramStart"/>
+      <w:r>
+        <w:rPr>
+          <w:lang w:val="en-US" w:eastAsia="pt-PT"/>
+        </w:rPr>
+        <w:t>treating</w:t>
+      </w:r>
+      <w:proofErr w:type="gramEnd"/>
+      <w:r>
+        <w:rPr>
+          <w:lang w:val="en-US" w:eastAsia="pt-PT"/>
+        </w:rPr>
+        <w:t xml:space="preserve"> and standardizing all of these variables are explained in the next few pages of this study. The dataset follows a panel data structure, having a column for the spatial dimension (Municipality) and one for the temporal dimension (Year).</w:t>
+      </w:r>
+      <w:r>
+        <w:rPr>
+          <w:lang w:val="en-US" w:eastAsia="pt-PT"/>
+        </w:rPr>
+        <w:t xml:space="preserve"> A summary of the existing variables can be found on </w:t>
+      </w:r>
+      <w:r>
+        <w:rPr>
+          <w:highlight w:val="cyan"/>
+          <w:lang w:val="en-US" w:eastAsia="pt-PT"/>
+        </w:rPr>
+        <w:t>Table 4.1</w:t>
+      </w:r>
+      <w:r>
+        <w:rPr>
+          <w:lang w:val="en-US" w:eastAsia="pt-PT"/>
+        </w:rPr>
+        <w:t>, below:</w:t>
+      </w:r>
+    </w:p>
+    <w:tbl>
+      <w:tblPr>
+        <w:tblStyle w:val="MasterThesis"/>
+        <w:tblW w:w="0" w:type="auto"/>
+        <w:jc w:val="center"/>
+        <w:tblLook w:val="04A0" w:firstRow="1" w:lastRow="0" w:firstColumn="1" w:lastColumn="0" w:noHBand="0" w:noVBand="1"/>
+      </w:tblPr>
+      <w:tblGrid>
+        <w:gridCol w:w="4115"/>
+        <w:gridCol w:w="4115"/>
+      </w:tblGrid>
+      <w:tr>
+        <w:trPr>
+          <w:cnfStyle w:val="100000000000" w:firstRow="1" w:lastRow="0" w:firstColumn="0" w:lastColumn="0" w:oddVBand="0" w:evenVBand="0" w:oddHBand="0" w:evenHBand="0" w:firstRowFirstColumn="0" w:firstRowLastColumn="0" w:lastRowFirstColumn="0" w:lastRowLastColumn="0"/>
+          <w:trHeight w:val="245"/>
+          <w:jc w:val="center"/>
+        </w:trPr>
+        <w:tc>
+          <w:tcPr>
+            <w:cnfStyle w:val="001000000100" w:firstRow="0" w:lastRow="0" w:firstColumn="1" w:lastColumn="0" w:oddVBand="0" w:evenVBand="0" w:oddHBand="0" w:evenHBand="0" w:firstRowFirstColumn="1" w:firstRowLastColumn="0" w:lastRowFirstColumn="0" w:lastRowLastColumn="0"/>
+            <w:tcW w:w="4115" w:type="dxa"/>
+            <w:shd w:val="clear" w:color="auto" w:fill="8FBC8F"/>
+          </w:tcPr>
+          <w:p>
+            <w:pPr>
+              <w:spacing w:after="0"/>
+              <w:rPr>
+                <w:sz w:val="18"/>
+                <w:szCs w:val="18"/>
+                <w:lang w:val="en-US"/>
+              </w:rPr>
+            </w:pPr>
+            <w:r>
+              <w:rPr>
+                <w:sz w:val="18"/>
+                <w:szCs w:val="18"/>
+                <w:lang w:val="en-US"/>
+              </w:rPr>
+              <w:t>Variable Name</w:t>
+            </w:r>
+          </w:p>
+        </w:tc>
+        <w:tc>
+          <w:tcPr>
+            <w:tcW w:w="4115" w:type="dxa"/>
+          </w:tcPr>
+          <w:p>
+            <w:pPr>
+              <w:spacing w:after="0"/>
+              <w:cnfStyle w:val="100000000000" w:firstRow="1" w:lastRow="0" w:firstColumn="0" w:lastColumn="0" w:oddVBand="0" w:evenVBand="0" w:oddHBand="0" w:evenHBand="0" w:firstRowFirstColumn="0" w:firstRowLastColumn="0" w:lastRowFirstColumn="0" w:lastRowLastColumn="0"/>
+              <w:rPr>
+                <w:sz w:val="18"/>
+                <w:szCs w:val="18"/>
+                <w:lang w:val="en-US"/>
+              </w:rPr>
+            </w:pPr>
+            <w:r>
+              <w:rPr>
+                <w:sz w:val="18"/>
+                <w:szCs w:val="18"/>
+                <w:lang w:val="en-US"/>
+              </w:rPr>
+              <w:t>Description</w:t>
+            </w:r>
+          </w:p>
+        </w:tc>
+      </w:tr>
+      <w:tr>
+        <w:trPr>
+          <w:trHeight w:val="245"/>
+          <w:jc w:val="center"/>
+        </w:trPr>
+        <w:tc>
+          <w:tcPr>
+            <w:cnfStyle w:val="001000000000" w:firstRow="0" w:lastRow="0" w:firstColumn="1" w:lastColumn="0" w:oddVBand="0" w:evenVBand="0" w:oddHBand="0" w:evenHBand="0" w:firstRowFirstColumn="0" w:firstRowLastColumn="0" w:lastRowFirstColumn="0" w:lastRowLastColumn="0"/>
+            <w:tcW w:w="4115" w:type="dxa"/>
+            <w:shd w:val="clear" w:color="auto" w:fill="FFFFFF" w:themeFill="background1"/>
+          </w:tcPr>
+          <w:p>
+            <w:pPr>
+              <w:spacing w:after="0"/>
+              <w:rPr>
+                <w:bCs/>
+                <w:sz w:val="18"/>
+                <w:szCs w:val="18"/>
+                <w:lang w:val="en-US" w:eastAsia="pt-PT"/>
+              </w:rPr>
+            </w:pPr>
+            <w:r>
+              <w:rPr>
+                <w:b w:val="0"/>
+                <w:bCs/>
+                <w:color w:val="auto"/>
+                <w:sz w:val="18"/>
+                <w:szCs w:val="18"/>
+                <w:lang w:val="en-US" w:eastAsia="pt-PT"/>
+              </w:rPr>
+              <w:t>Municipality</w:t>
+            </w:r>
+          </w:p>
+        </w:tc>
+        <w:tc>
+          <w:tcPr>
+            <w:tcW w:w="4115" w:type="dxa"/>
+          </w:tcPr>
+          <w:p>
+            <w:pPr>
+              <w:spacing w:after="0"/>
+              <w:cnfStyle w:val="000000000000" w:firstRow="0" w:lastRow="0" w:firstColumn="0" w:lastColumn="0" w:oddVBand="0" w:evenVBand="0" w:oddHBand="0" w:evenHBand="0" w:firstRowFirstColumn="0" w:firstRowLastColumn="0" w:lastRowFirstColumn="0" w:lastRowLastColumn="0"/>
+              <w:rPr>
+                <w:sz w:val="18"/>
+                <w:szCs w:val="18"/>
+                <w:lang w:val="en-US" w:eastAsia="pt-PT"/>
+              </w:rPr>
+            </w:pPr>
+            <w:r>
+              <w:rPr>
+                <w:sz w:val="18"/>
+                <w:szCs w:val="18"/>
+                <w:lang w:val="en-US" w:eastAsia="pt-PT"/>
+              </w:rPr>
+              <w:t>Spatial Dimension of the Dataset.</w:t>
+            </w:r>
+          </w:p>
+        </w:tc>
+      </w:tr>
+      <w:tr>
+        <w:trPr>
+          <w:trHeight w:val="245"/>
+          <w:jc w:val="center"/>
+        </w:trPr>
+        <w:tc>
+          <w:tcPr>
+            <w:cnfStyle w:val="001000000000" w:firstRow="0" w:lastRow="0" w:firstColumn="1" w:lastColumn="0" w:oddVBand="0" w:evenVBand="0" w:oddHBand="0" w:evenHBand="0" w:firstRowFirstColumn="0" w:firstRowLastColumn="0" w:lastRowFirstColumn="0" w:lastRowLastColumn="0"/>
+            <w:tcW w:w="4115" w:type="dxa"/>
+            <w:shd w:val="clear" w:color="auto" w:fill="FFFFFF" w:themeFill="background1"/>
+          </w:tcPr>
+          <w:p>
+            <w:pPr>
+              <w:spacing w:after="0"/>
+              <w:rPr>
+                <w:b w:val="0"/>
+                <w:bCs/>
+                <w:sz w:val="18"/>
+                <w:szCs w:val="18"/>
+                <w:lang w:val="en-US" w:eastAsia="pt-PT"/>
+              </w:rPr>
+            </w:pPr>
+            <w:r>
+              <w:rPr>
+                <w:b w:val="0"/>
+                <w:bCs/>
+                <w:color w:val="auto"/>
+                <w:sz w:val="18"/>
+                <w:szCs w:val="18"/>
+                <w:lang w:val="en-US" w:eastAsia="pt-PT"/>
+              </w:rPr>
+              <w:t>Y</w:t>
+            </w:r>
+            <w:r>
+              <w:rPr>
+                <w:b w:val="0"/>
+                <w:bCs/>
+                <w:color w:val="auto"/>
+                <w:sz w:val="18"/>
+                <w:szCs w:val="18"/>
+                <w:lang w:val="en-US" w:eastAsia="pt-PT"/>
+              </w:rPr>
+              <w:t>ea</w:t>
+            </w:r>
+            <w:r>
+              <w:rPr>
+                <w:b w:val="0"/>
+                <w:bCs/>
+                <w:color w:val="auto"/>
+                <w:sz w:val="18"/>
+                <w:szCs w:val="18"/>
+                <w:lang w:val="en-US" w:eastAsia="pt-PT"/>
+              </w:rPr>
+              <w:t>r</w:t>
+            </w:r>
+          </w:p>
+        </w:tc>
+        <w:tc>
+          <w:tcPr>
+            <w:tcW w:w="4115" w:type="dxa"/>
+          </w:tcPr>
+          <w:p>
+            <w:pPr>
+              <w:spacing w:after="0"/>
+              <w:cnfStyle w:val="000000000000" w:firstRow="0" w:lastRow="0" w:firstColumn="0" w:lastColumn="0" w:oddVBand="0" w:evenVBand="0" w:oddHBand="0" w:evenHBand="0" w:firstRowFirstColumn="0" w:firstRowLastColumn="0" w:lastRowFirstColumn="0" w:lastRowLastColumn="0"/>
+              <w:rPr>
+                <w:sz w:val="18"/>
+                <w:szCs w:val="18"/>
+                <w:lang w:val="en-US" w:eastAsia="pt-PT"/>
+              </w:rPr>
+            </w:pPr>
+            <w:r>
+              <w:rPr>
+                <w:sz w:val="18"/>
+                <w:szCs w:val="18"/>
+                <w:lang w:val="en-US" w:eastAsia="pt-PT"/>
+              </w:rPr>
+              <w:t>Temporal Dimension of the Dataset.</w:t>
+            </w:r>
+          </w:p>
+        </w:tc>
+      </w:tr>
+      <w:tr>
+        <w:trPr>
+          <w:trHeight w:val="245"/>
+          <w:jc w:val="center"/>
+        </w:trPr>
+        <w:tc>
+          <w:tcPr>
+            <w:cnfStyle w:val="001000000000" w:firstRow="0" w:lastRow="0" w:firstColumn="1" w:lastColumn="0" w:oddVBand="0" w:evenVBand="0" w:oddHBand="0" w:evenHBand="0" w:firstRowFirstColumn="0" w:firstRowLastColumn="0" w:lastRowFirstColumn="0" w:lastRowLastColumn="0"/>
+            <w:tcW w:w="4115" w:type="dxa"/>
+            <w:shd w:val="clear" w:color="auto" w:fill="FFFFFF" w:themeFill="background1"/>
+          </w:tcPr>
+          <w:p>
+            <w:pPr>
+              <w:spacing w:after="0"/>
+              <w:rPr>
+                <w:b w:val="0"/>
+                <w:bCs/>
+                <w:sz w:val="18"/>
+                <w:szCs w:val="18"/>
+                <w:lang w:val="en-US" w:eastAsia="pt-PT"/>
+              </w:rPr>
+            </w:pPr>
+            <w:r>
+              <w:rPr>
+                <w:b w:val="0"/>
+                <w:bCs/>
+                <w:color w:val="auto"/>
+                <w:sz w:val="18"/>
+                <w:szCs w:val="18"/>
+                <w:lang w:val="en-US" w:eastAsia="pt-PT"/>
+              </w:rPr>
+              <w:t>DVASA</w:t>
+            </w:r>
+          </w:p>
+        </w:tc>
+        <w:tc>
+          <w:tcPr>
+            <w:tcW w:w="4115" w:type="dxa"/>
+          </w:tcPr>
+          <w:p>
+            <w:pPr>
+              <w:spacing w:after="0"/>
+              <w:cnfStyle w:val="000000000000" w:firstRow="0" w:lastRow="0" w:firstColumn="0" w:lastColumn="0" w:oddVBand="0" w:evenVBand="0" w:oddHBand="0" w:evenHBand="0" w:firstRowFirstColumn="0" w:firstRowLastColumn="0" w:lastRowFirstColumn="0" w:lastRowLastColumn="0"/>
+              <w:rPr>
+                <w:sz w:val="18"/>
+                <w:szCs w:val="18"/>
+                <w:lang w:val="en-US" w:eastAsia="pt-PT"/>
+              </w:rPr>
+            </w:pPr>
+            <w:r>
+              <w:rPr>
+                <w:sz w:val="18"/>
+                <w:szCs w:val="18"/>
+                <w:lang w:val="en-US" w:eastAsia="pt-PT"/>
+              </w:rPr>
+              <w:t>Number of DVASA Occurrences Registered by Police Authorities by 100 Inhabitants</w:t>
+            </w:r>
+            <w:r>
+              <w:rPr>
+                <w:sz w:val="18"/>
+                <w:szCs w:val="18"/>
+                <w:lang w:val="en-US" w:eastAsia="pt-PT"/>
+              </w:rPr>
+              <w:t>.</w:t>
+            </w:r>
+          </w:p>
+        </w:tc>
+      </w:tr>
+      <w:tr>
+        <w:trPr>
+          <w:trHeight w:val="245"/>
+          <w:jc w:val="center"/>
+        </w:trPr>
+        <w:tc>
+          <w:tcPr>
+            <w:cnfStyle w:val="001000000000" w:firstRow="0" w:lastRow="0" w:firstColumn="1" w:lastColumn="0" w:oddVBand="0" w:evenVBand="0" w:oddHBand="0" w:evenHBand="0" w:firstRowFirstColumn="0" w:firstRowLastColumn="0" w:lastRowFirstColumn="0" w:lastRowLastColumn="0"/>
+            <w:tcW w:w="4115" w:type="dxa"/>
+            <w:shd w:val="clear" w:color="auto" w:fill="FFFFFF" w:themeFill="background1"/>
+          </w:tcPr>
+          <w:p>
+            <w:pPr>
+              <w:spacing w:after="0"/>
+              <w:rPr>
+                <w:b w:val="0"/>
+                <w:bCs/>
+                <w:sz w:val="18"/>
+                <w:szCs w:val="18"/>
+                <w:lang w:val="en-US" w:eastAsia="pt-PT"/>
+              </w:rPr>
+            </w:pPr>
+            <w:r>
+              <w:rPr>
+                <w:b w:val="0"/>
+                <w:bCs/>
+                <w:color w:val="auto"/>
+                <w:sz w:val="18"/>
+                <w:szCs w:val="18"/>
+                <w:lang w:val="en-US" w:eastAsia="pt-PT"/>
+              </w:rPr>
+              <w:t>Fertility</w:t>
+            </w:r>
+          </w:p>
+        </w:tc>
+        <w:tc>
+          <w:tcPr>
+            <w:tcW w:w="4115" w:type="dxa"/>
+          </w:tcPr>
+          <w:p>
+            <w:pPr>
+              <w:spacing w:after="0"/>
+              <w:cnfStyle w:val="000000000000" w:firstRow="0" w:lastRow="0" w:firstColumn="0" w:lastColumn="0" w:oddVBand="0" w:evenVBand="0" w:oddHBand="0" w:evenHBand="0" w:firstRowFirstColumn="0" w:firstRowLastColumn="0" w:lastRowFirstColumn="0" w:lastRowLastColumn="0"/>
+              <w:rPr>
+                <w:sz w:val="18"/>
+                <w:szCs w:val="18"/>
+                <w:lang w:val="en-US" w:eastAsia="pt-PT"/>
+              </w:rPr>
+            </w:pPr>
+            <w:r>
+              <w:rPr>
+                <w:sz w:val="18"/>
+                <w:szCs w:val="18"/>
+                <w:lang w:val="en-US" w:eastAsia="pt-PT"/>
+              </w:rPr>
+              <w:t>A</w:t>
+            </w:r>
+            <w:r>
+              <w:rPr>
+                <w:sz w:val="18"/>
+                <w:szCs w:val="18"/>
+                <w:lang w:val="en-US" w:eastAsia="pt-PT"/>
+              </w:rPr>
+              <w:t xml:space="preserve">verage </w:t>
+            </w:r>
+            <w:r>
+              <w:rPr>
+                <w:sz w:val="18"/>
+                <w:szCs w:val="18"/>
+                <w:lang w:val="en-US" w:eastAsia="pt-PT"/>
+              </w:rPr>
+              <w:t>N</w:t>
+            </w:r>
+            <w:r>
+              <w:rPr>
+                <w:sz w:val="18"/>
+                <w:szCs w:val="18"/>
+                <w:lang w:val="en-US" w:eastAsia="pt-PT"/>
+              </w:rPr>
+              <w:t xml:space="preserve">umber of </w:t>
+            </w:r>
+            <w:r>
+              <w:rPr>
+                <w:sz w:val="18"/>
+                <w:szCs w:val="18"/>
+                <w:lang w:val="en-US" w:eastAsia="pt-PT"/>
+              </w:rPr>
+              <w:t>C</w:t>
+            </w:r>
+            <w:r>
+              <w:rPr>
+                <w:sz w:val="18"/>
+                <w:szCs w:val="18"/>
+                <w:lang w:val="en-US" w:eastAsia="pt-PT"/>
+              </w:rPr>
+              <w:t xml:space="preserve">hildren </w:t>
+            </w:r>
+            <w:r>
+              <w:rPr>
+                <w:sz w:val="18"/>
+                <w:szCs w:val="18"/>
+                <w:lang w:val="en-US" w:eastAsia="pt-PT"/>
+              </w:rPr>
+              <w:t>B</w:t>
+            </w:r>
+            <w:r>
+              <w:rPr>
+                <w:sz w:val="18"/>
+                <w:szCs w:val="18"/>
+                <w:lang w:val="en-US" w:eastAsia="pt-PT"/>
+              </w:rPr>
+              <w:t xml:space="preserve">orn for </w:t>
+            </w:r>
+            <w:r>
+              <w:rPr>
+                <w:sz w:val="18"/>
+                <w:szCs w:val="18"/>
+                <w:lang w:val="en-US" w:eastAsia="pt-PT"/>
+              </w:rPr>
+              <w:t>E</w:t>
+            </w:r>
+            <w:r>
+              <w:rPr>
+                <w:sz w:val="18"/>
+                <w:szCs w:val="18"/>
+                <w:lang w:val="en-US" w:eastAsia="pt-PT"/>
+              </w:rPr>
+              <w:t xml:space="preserve">ach </w:t>
+            </w:r>
+            <w:r>
+              <w:rPr>
+                <w:sz w:val="18"/>
+                <w:szCs w:val="18"/>
+                <w:lang w:val="en-US" w:eastAsia="pt-PT"/>
+              </w:rPr>
+              <w:t>W</w:t>
+            </w:r>
+            <w:r>
+              <w:rPr>
+                <w:sz w:val="18"/>
+                <w:szCs w:val="18"/>
+                <w:lang w:val="en-US" w:eastAsia="pt-PT"/>
+              </w:rPr>
+              <w:t xml:space="preserve">oman in </w:t>
+            </w:r>
+            <w:r>
+              <w:rPr>
+                <w:sz w:val="18"/>
+                <w:szCs w:val="18"/>
+                <w:lang w:val="en-US" w:eastAsia="pt-PT"/>
+              </w:rPr>
+              <w:t>F</w:t>
+            </w:r>
+            <w:r>
+              <w:rPr>
+                <w:sz w:val="18"/>
+                <w:szCs w:val="18"/>
+                <w:lang w:val="en-US" w:eastAsia="pt-PT"/>
+              </w:rPr>
+              <w:t xml:space="preserve">ertile </w:t>
+            </w:r>
+            <w:r>
+              <w:rPr>
+                <w:sz w:val="18"/>
+                <w:szCs w:val="18"/>
+                <w:lang w:val="en-US" w:eastAsia="pt-PT"/>
+              </w:rPr>
+              <w:t>A</w:t>
+            </w:r>
+            <w:r>
+              <w:rPr>
+                <w:sz w:val="18"/>
+                <w:szCs w:val="18"/>
+                <w:lang w:val="en-US" w:eastAsia="pt-PT"/>
+              </w:rPr>
+              <w:t>ge (</w:t>
+            </w:r>
+            <w:r>
+              <w:rPr>
+                <w:sz w:val="18"/>
+                <w:szCs w:val="18"/>
+                <w:lang w:val="en-US" w:eastAsia="pt-PT"/>
+              </w:rPr>
+              <w:t>B</w:t>
+            </w:r>
+            <w:r>
+              <w:rPr>
+                <w:sz w:val="18"/>
+                <w:szCs w:val="18"/>
+                <w:lang w:val="en-US" w:eastAsia="pt-PT"/>
+              </w:rPr>
+              <w:t xml:space="preserve">etween 15 and 49 </w:t>
+            </w:r>
+            <w:r>
+              <w:rPr>
+                <w:sz w:val="18"/>
+                <w:szCs w:val="18"/>
+                <w:lang w:val="en-US" w:eastAsia="pt-PT"/>
+              </w:rPr>
+              <w:t>Y</w:t>
+            </w:r>
+            <w:r>
+              <w:rPr>
+                <w:sz w:val="18"/>
+                <w:szCs w:val="18"/>
+                <w:lang w:val="en-US" w:eastAsia="pt-PT"/>
+              </w:rPr>
+              <w:t>ears)</w:t>
+            </w:r>
+            <w:r>
+              <w:rPr>
+                <w:sz w:val="18"/>
+                <w:szCs w:val="18"/>
+                <w:lang w:val="en-US" w:eastAsia="pt-PT"/>
+              </w:rPr>
+              <w:t>.</w:t>
+            </w:r>
+          </w:p>
+        </w:tc>
+      </w:tr>
+      <w:tr>
+        <w:trPr>
+          <w:trHeight w:val="245"/>
+          <w:jc w:val="center"/>
+        </w:trPr>
+        <w:tc>
+          <w:tcPr>
+            <w:cnfStyle w:val="001000000000" w:firstRow="0" w:lastRow="0" w:firstColumn="1" w:lastColumn="0" w:oddVBand="0" w:evenVBand="0" w:oddHBand="0" w:evenHBand="0" w:firstRowFirstColumn="0" w:firstRowLastColumn="0" w:lastRowFirstColumn="0" w:lastRowLastColumn="0"/>
+            <w:tcW w:w="4115" w:type="dxa"/>
+            <w:shd w:val="clear" w:color="auto" w:fill="FFFFFF" w:themeFill="background1"/>
+          </w:tcPr>
+          <w:p>
+            <w:pPr>
+              <w:spacing w:after="0"/>
+              <w:rPr>
+                <w:b w:val="0"/>
+                <w:bCs/>
+                <w:color w:val="auto"/>
+                <w:sz w:val="18"/>
+                <w:szCs w:val="18"/>
+                <w:lang w:val="en-US" w:eastAsia="pt-PT"/>
+              </w:rPr>
+            </w:pPr>
+            <w:r>
+              <w:rPr>
+                <w:b w:val="0"/>
+                <w:bCs/>
+                <w:color w:val="auto"/>
+                <w:sz w:val="18"/>
+                <w:szCs w:val="18"/>
+                <w:lang w:val="en-US" w:eastAsia="pt-PT"/>
+              </w:rPr>
+              <w:t>Men65</w:t>
+            </w:r>
+          </w:p>
+        </w:tc>
+        <w:tc>
+          <w:tcPr>
+            <w:tcW w:w="4115" w:type="dxa"/>
+          </w:tcPr>
+          <w:p>
+            <w:pPr>
+              <w:spacing w:after="0"/>
+              <w:cnfStyle w:val="000000000000" w:firstRow="0" w:lastRow="0" w:firstColumn="0" w:lastColumn="0" w:oddVBand="0" w:evenVBand="0" w:oddHBand="0" w:evenHBand="0" w:firstRowFirstColumn="0" w:firstRowLastColumn="0" w:lastRowFirstColumn="0" w:lastRowLastColumn="0"/>
+              <w:rPr>
+                <w:sz w:val="18"/>
+                <w:szCs w:val="18"/>
+                <w:lang w:val="en-US" w:eastAsia="pt-PT"/>
+              </w:rPr>
+            </w:pPr>
+            <w:r>
+              <w:rPr>
+                <w:sz w:val="18"/>
+                <w:szCs w:val="18"/>
+                <w:lang w:val="en-US" w:eastAsia="pt-PT"/>
+              </w:rPr>
+              <w:t>Percentage of the Total Population of the Municipality that Represents Men With 65 Years or More.</w:t>
+            </w:r>
+          </w:p>
+        </w:tc>
+      </w:tr>
+      <w:tr>
+        <w:trPr>
+          <w:trHeight w:val="245"/>
+          <w:jc w:val="center"/>
+        </w:trPr>
+        <w:tc>
+          <w:tcPr>
+            <w:cnfStyle w:val="001000000000" w:firstRow="0" w:lastRow="0" w:firstColumn="1" w:lastColumn="0" w:oddVBand="0" w:evenVBand="0" w:oddHBand="0" w:evenHBand="0" w:firstRowFirstColumn="0" w:firstRowLastColumn="0" w:lastRowFirstColumn="0" w:lastRowLastColumn="0"/>
+            <w:tcW w:w="4115" w:type="dxa"/>
+            <w:shd w:val="clear" w:color="auto" w:fill="FFFFFF" w:themeFill="background1"/>
+          </w:tcPr>
+          <w:p>
+            <w:pPr>
+              <w:spacing w:after="0"/>
+              <w:rPr>
+                <w:b w:val="0"/>
+                <w:bCs/>
+                <w:sz w:val="18"/>
+                <w:szCs w:val="18"/>
+                <w:lang w:val="en-US" w:eastAsia="pt-PT"/>
+              </w:rPr>
+            </w:pPr>
+            <w:proofErr w:type="spellStart"/>
+            <w:r>
+              <w:rPr>
+                <w:b w:val="0"/>
+                <w:bCs/>
+                <w:color w:val="auto"/>
+                <w:sz w:val="18"/>
+                <w:szCs w:val="18"/>
+                <w:lang w:val="en-US" w:eastAsia="pt-PT"/>
+              </w:rPr>
+              <w:t>Middle_Aged_Women</w:t>
+            </w:r>
+            <w:proofErr w:type="spellEnd"/>
+          </w:p>
+        </w:tc>
+        <w:tc>
+          <w:tcPr>
+            <w:tcW w:w="4115" w:type="dxa"/>
+          </w:tcPr>
+          <w:p>
+            <w:pPr>
+              <w:spacing w:after="0"/>
+              <w:cnfStyle w:val="000000000000" w:firstRow="0" w:lastRow="0" w:firstColumn="0" w:lastColumn="0" w:oddVBand="0" w:evenVBand="0" w:oddHBand="0" w:evenHBand="0" w:firstRowFirstColumn="0" w:firstRowLastColumn="0" w:lastRowFirstColumn="0" w:lastRowLastColumn="0"/>
+              <w:rPr>
+                <w:sz w:val="18"/>
+                <w:szCs w:val="18"/>
+                <w:lang w:val="en-US" w:eastAsia="pt-PT"/>
+              </w:rPr>
+            </w:pPr>
+            <w:r>
+              <w:rPr>
+                <w:sz w:val="18"/>
+                <w:szCs w:val="18"/>
+                <w:lang w:val="en-US" w:eastAsia="pt-PT"/>
+              </w:rPr>
+              <w:t>Percentage of the Total Population of the Municipality that Represents Women Between 25 and 54 Years.</w:t>
+            </w:r>
+          </w:p>
+        </w:tc>
+      </w:tr>
+      <w:tr>
+        <w:trPr>
+          <w:trHeight w:val="245"/>
+          <w:jc w:val="center"/>
+        </w:trPr>
+        <w:tc>
+          <w:tcPr>
+            <w:cnfStyle w:val="001000000000" w:firstRow="0" w:lastRow="0" w:firstColumn="1" w:lastColumn="0" w:oddVBand="0" w:evenVBand="0" w:oddHBand="0" w:evenHBand="0" w:firstRowFirstColumn="0" w:firstRowLastColumn="0" w:lastRowFirstColumn="0" w:lastRowLastColumn="0"/>
+            <w:tcW w:w="4115" w:type="dxa"/>
+            <w:shd w:val="clear" w:color="auto" w:fill="FFFFFF" w:themeFill="background1"/>
+          </w:tcPr>
+          <w:p>
+            <w:pPr>
+              <w:spacing w:after="0"/>
+              <w:rPr>
+                <w:b w:val="0"/>
+                <w:bCs/>
+                <w:color w:val="auto"/>
+                <w:sz w:val="18"/>
+                <w:szCs w:val="18"/>
+                <w:lang w:val="en-US" w:eastAsia="pt-PT"/>
+              </w:rPr>
+            </w:pPr>
+            <w:proofErr w:type="spellStart"/>
+            <w:r>
+              <w:rPr>
+                <w:b w:val="0"/>
+                <w:bCs/>
+                <w:color w:val="auto"/>
+                <w:sz w:val="18"/>
+                <w:szCs w:val="18"/>
+                <w:lang w:val="en-US" w:eastAsia="pt-PT"/>
+              </w:rPr>
+              <w:t>Monthly_Gain</w:t>
+            </w:r>
+            <w:proofErr w:type="spellEnd"/>
+          </w:p>
+        </w:tc>
+        <w:tc>
+          <w:tcPr>
+            <w:tcW w:w="4115" w:type="dxa"/>
+          </w:tcPr>
+          <w:p>
+            <w:pPr>
+              <w:spacing w:after="0"/>
+              <w:cnfStyle w:val="000000000000" w:firstRow="0" w:lastRow="0" w:firstColumn="0" w:lastColumn="0" w:oddVBand="0" w:evenVBand="0" w:oddHBand="0" w:evenHBand="0" w:firstRowFirstColumn="0" w:firstRowLastColumn="0" w:lastRowFirstColumn="0" w:lastRowLastColumn="0"/>
+              <w:rPr>
+                <w:sz w:val="18"/>
+                <w:szCs w:val="18"/>
+                <w:lang w:val="en-US" w:eastAsia="pt-PT"/>
+              </w:rPr>
+            </w:pPr>
+            <w:r>
+              <w:rPr>
+                <w:sz w:val="18"/>
+                <w:szCs w:val="18"/>
+                <w:lang w:val="en-US" w:eastAsia="pt-PT"/>
+              </w:rPr>
+              <w:t>Average Gross A</w:t>
+            </w:r>
+            <w:r>
+              <w:rPr>
+                <w:sz w:val="18"/>
+                <w:szCs w:val="18"/>
+                <w:lang w:val="en-US" w:eastAsia="pt-PT"/>
+              </w:rPr>
+              <w:t xml:space="preserve">mount that the </w:t>
+            </w:r>
+            <w:r>
+              <w:rPr>
+                <w:sz w:val="18"/>
+                <w:szCs w:val="18"/>
+                <w:lang w:val="en-US" w:eastAsia="pt-PT"/>
+              </w:rPr>
+              <w:t>E</w:t>
+            </w:r>
+            <w:r>
+              <w:rPr>
+                <w:sz w:val="18"/>
+                <w:szCs w:val="18"/>
+                <w:lang w:val="en-US" w:eastAsia="pt-PT"/>
+              </w:rPr>
+              <w:t>mployee</w:t>
+            </w:r>
+            <w:r>
+              <w:rPr>
+                <w:sz w:val="18"/>
+                <w:szCs w:val="18"/>
+                <w:lang w:val="en-US" w:eastAsia="pt-PT"/>
+              </w:rPr>
+              <w:t>s in the Municipality</w:t>
+            </w:r>
+            <w:r>
+              <w:rPr>
+                <w:sz w:val="18"/>
+                <w:szCs w:val="18"/>
+                <w:lang w:val="en-US" w:eastAsia="pt-PT"/>
+              </w:rPr>
+              <w:t xml:space="preserve"> </w:t>
+            </w:r>
+            <w:r>
+              <w:rPr>
+                <w:sz w:val="18"/>
+                <w:szCs w:val="18"/>
+                <w:lang w:val="en-US" w:eastAsia="pt-PT"/>
+              </w:rPr>
+              <w:t>R</w:t>
+            </w:r>
+            <w:r>
+              <w:rPr>
+                <w:sz w:val="18"/>
+                <w:szCs w:val="18"/>
+                <w:lang w:val="en-US" w:eastAsia="pt-PT"/>
+              </w:rPr>
+              <w:t xml:space="preserve">eceive </w:t>
+            </w:r>
+            <w:r>
+              <w:rPr>
+                <w:sz w:val="18"/>
+                <w:szCs w:val="18"/>
+                <w:lang w:val="en-US" w:eastAsia="pt-PT"/>
+              </w:rPr>
+              <w:t>E</w:t>
+            </w:r>
+            <w:r>
+              <w:rPr>
+                <w:sz w:val="18"/>
+                <w:szCs w:val="18"/>
+                <w:lang w:val="en-US" w:eastAsia="pt-PT"/>
+              </w:rPr>
+              <w:t xml:space="preserve">very </w:t>
+            </w:r>
+            <w:r>
+              <w:rPr>
+                <w:sz w:val="18"/>
+                <w:szCs w:val="18"/>
+                <w:lang w:val="en-US" w:eastAsia="pt-PT"/>
+              </w:rPr>
+              <w:t>M</w:t>
+            </w:r>
+            <w:r>
+              <w:rPr>
+                <w:sz w:val="18"/>
+                <w:szCs w:val="18"/>
+                <w:lang w:val="en-US" w:eastAsia="pt-PT"/>
+              </w:rPr>
+              <w:t xml:space="preserve">onth </w:t>
+            </w:r>
+            <w:r>
+              <w:rPr>
+                <w:sz w:val="18"/>
+                <w:szCs w:val="18"/>
+                <w:lang w:val="en-US" w:eastAsia="pt-PT"/>
+              </w:rPr>
+              <w:t>Including</w:t>
+            </w:r>
+            <w:r>
+              <w:rPr>
+                <w:sz w:val="18"/>
+                <w:szCs w:val="18"/>
+                <w:lang w:val="en-US" w:eastAsia="pt-PT"/>
+              </w:rPr>
+              <w:t xml:space="preserve"> basic remuneration</w:t>
+            </w:r>
+            <w:r>
+              <w:rPr>
+                <w:sz w:val="18"/>
+                <w:szCs w:val="18"/>
+                <w:lang w:val="en-US" w:eastAsia="pt-PT"/>
+              </w:rPr>
+              <w:t xml:space="preserve"> and</w:t>
+            </w:r>
+            <w:r>
+              <w:rPr>
+                <w:sz w:val="18"/>
+                <w:szCs w:val="18"/>
+                <w:lang w:val="en-US" w:eastAsia="pt-PT"/>
+              </w:rPr>
+              <w:t xml:space="preserve"> </w:t>
+            </w:r>
+            <w:r>
+              <w:rPr>
+                <w:sz w:val="18"/>
+                <w:szCs w:val="18"/>
+                <w:lang w:val="en-US" w:eastAsia="pt-PT"/>
+              </w:rPr>
+              <w:t>O</w:t>
+            </w:r>
+            <w:r>
+              <w:rPr>
+                <w:sz w:val="18"/>
+                <w:szCs w:val="18"/>
+                <w:lang w:val="en-US" w:eastAsia="pt-PT"/>
+              </w:rPr>
+              <w:t xml:space="preserve">ther </w:t>
+            </w:r>
+            <w:r>
+              <w:rPr>
+                <w:sz w:val="18"/>
+                <w:szCs w:val="18"/>
+                <w:lang w:val="en-US" w:eastAsia="pt-PT"/>
+              </w:rPr>
+              <w:t>R</w:t>
+            </w:r>
+            <w:r>
+              <w:rPr>
+                <w:sz w:val="18"/>
+                <w:szCs w:val="18"/>
+                <w:lang w:val="en-US" w:eastAsia="pt-PT"/>
+              </w:rPr>
+              <w:t xml:space="preserve">emuneration </w:t>
+            </w:r>
+            <w:r>
+              <w:rPr>
+                <w:sz w:val="18"/>
+                <w:szCs w:val="18"/>
+                <w:lang w:val="en-US" w:eastAsia="pt-PT"/>
+              </w:rPr>
+              <w:t>P</w:t>
+            </w:r>
+            <w:r>
+              <w:rPr>
+                <w:sz w:val="18"/>
+                <w:szCs w:val="18"/>
+                <w:lang w:val="en-US" w:eastAsia="pt-PT"/>
+              </w:rPr>
+              <w:t xml:space="preserve">aid by the </w:t>
+            </w:r>
+            <w:r>
+              <w:rPr>
+                <w:sz w:val="18"/>
+                <w:szCs w:val="18"/>
+                <w:lang w:val="en-US" w:eastAsia="pt-PT"/>
+              </w:rPr>
+              <w:t>E</w:t>
+            </w:r>
+            <w:r>
+              <w:rPr>
+                <w:sz w:val="18"/>
+                <w:szCs w:val="18"/>
+                <w:lang w:val="en-US" w:eastAsia="pt-PT"/>
+              </w:rPr>
+              <w:t>mployer</w:t>
+            </w:r>
+            <w:r>
+              <w:rPr>
+                <w:sz w:val="18"/>
+                <w:szCs w:val="18"/>
+                <w:lang w:val="en-US" w:eastAsia="pt-PT"/>
+              </w:rPr>
+              <w:t xml:space="preserve"> (O</w:t>
+            </w:r>
+            <w:r>
+              <w:rPr>
+                <w:sz w:val="18"/>
+                <w:szCs w:val="18"/>
+                <w:lang w:val="en-US" w:eastAsia="pt-PT"/>
+              </w:rPr>
+              <w:t xml:space="preserve">vertime, </w:t>
+            </w:r>
+            <w:r>
+              <w:rPr>
+                <w:sz w:val="18"/>
+                <w:szCs w:val="18"/>
+                <w:lang w:val="en-US" w:eastAsia="pt-PT"/>
+              </w:rPr>
+              <w:t>H</w:t>
+            </w:r>
+            <w:r>
+              <w:rPr>
+                <w:sz w:val="18"/>
+                <w:szCs w:val="18"/>
+                <w:lang w:val="en-US" w:eastAsia="pt-PT"/>
+              </w:rPr>
+              <w:t xml:space="preserve">oliday </w:t>
+            </w:r>
+            <w:r>
+              <w:rPr>
+                <w:sz w:val="18"/>
+                <w:szCs w:val="18"/>
+                <w:lang w:val="en-US" w:eastAsia="pt-PT"/>
+              </w:rPr>
+              <w:t>P</w:t>
+            </w:r>
+            <w:r>
+              <w:rPr>
+                <w:sz w:val="18"/>
+                <w:szCs w:val="18"/>
+                <w:lang w:val="en-US" w:eastAsia="pt-PT"/>
+              </w:rPr>
+              <w:t xml:space="preserve">ay or </w:t>
+            </w:r>
+            <w:r>
+              <w:rPr>
+                <w:sz w:val="18"/>
+                <w:szCs w:val="18"/>
+                <w:lang w:val="en-US" w:eastAsia="pt-PT"/>
+              </w:rPr>
+              <w:t>P</w:t>
+            </w:r>
+            <w:r>
+              <w:rPr>
+                <w:sz w:val="18"/>
+                <w:szCs w:val="18"/>
+                <w:lang w:val="en-US" w:eastAsia="pt-PT"/>
+              </w:rPr>
+              <w:t>remiums</w:t>
+            </w:r>
+            <w:r>
+              <w:rPr>
+                <w:sz w:val="18"/>
+                <w:szCs w:val="18"/>
+                <w:lang w:val="en-US" w:eastAsia="pt-PT"/>
+              </w:rPr>
+              <w:t>)</w:t>
+            </w:r>
+            <w:r>
+              <w:rPr>
+                <w:sz w:val="18"/>
+                <w:szCs w:val="18"/>
+                <w:lang w:val="en-US" w:eastAsia="pt-PT"/>
+              </w:rPr>
+              <w:t>.</w:t>
+            </w:r>
+          </w:p>
+        </w:tc>
+      </w:tr>
+      <w:tr>
+        <w:trPr>
+          <w:trHeight w:val="245"/>
+          <w:jc w:val="center"/>
+        </w:trPr>
+        <w:tc>
+          <w:tcPr>
+            <w:cnfStyle w:val="001000000000" w:firstRow="0" w:lastRow="0" w:firstColumn="1" w:lastColumn="0" w:oddVBand="0" w:evenVBand="0" w:oddHBand="0" w:evenHBand="0" w:firstRowFirstColumn="0" w:firstRowLastColumn="0" w:lastRowFirstColumn="0" w:lastRowLastColumn="0"/>
+            <w:tcW w:w="4115" w:type="dxa"/>
+            <w:shd w:val="clear" w:color="auto" w:fill="FFFFFF" w:themeFill="background1"/>
+          </w:tcPr>
+          <w:p>
+            <w:pPr>
+              <w:spacing w:after="0"/>
+              <w:rPr>
+                <w:b w:val="0"/>
+                <w:bCs/>
+                <w:color w:val="auto"/>
+                <w:sz w:val="18"/>
+                <w:szCs w:val="18"/>
+                <w:lang w:val="en-US" w:eastAsia="pt-PT"/>
+              </w:rPr>
+            </w:pPr>
+            <w:proofErr w:type="spellStart"/>
+            <w:r>
+              <w:rPr>
+                <w:b w:val="0"/>
+                <w:bCs/>
+                <w:color w:val="auto"/>
+                <w:sz w:val="18"/>
+                <w:szCs w:val="18"/>
+                <w:lang w:val="en-US" w:eastAsia="pt-PT"/>
+              </w:rPr>
+              <w:t>Wage_Gap</w:t>
+            </w:r>
+            <w:proofErr w:type="spellEnd"/>
+          </w:p>
+        </w:tc>
+        <w:tc>
+          <w:tcPr>
+            <w:tcW w:w="4115" w:type="dxa"/>
+          </w:tcPr>
+          <w:p>
+            <w:pPr>
+              <w:spacing w:after="0"/>
+              <w:cnfStyle w:val="000000000000" w:firstRow="0" w:lastRow="0" w:firstColumn="0" w:lastColumn="0" w:oddVBand="0" w:evenVBand="0" w:oddHBand="0" w:evenHBand="0" w:firstRowFirstColumn="0" w:firstRowLastColumn="0" w:lastRowFirstColumn="0" w:lastRowLastColumn="0"/>
+              <w:rPr>
+                <w:sz w:val="18"/>
+                <w:szCs w:val="18"/>
+                <w:lang w:val="en-US" w:eastAsia="pt-PT"/>
+              </w:rPr>
+            </w:pPr>
+            <w:r>
+              <w:rPr>
+                <w:sz w:val="18"/>
+                <w:szCs w:val="18"/>
+                <w:lang w:val="en-US" w:eastAsia="pt-PT"/>
+              </w:rPr>
+              <w:t>Percentage of Men’s Monthly Gain that Women Receive</w:t>
+            </w:r>
+            <w:r>
+              <w:rPr>
+                <w:sz w:val="18"/>
+                <w:szCs w:val="18"/>
+                <w:lang w:val="en-US" w:eastAsia="pt-PT"/>
+              </w:rPr>
+              <w:t xml:space="preserve"> on Average</w:t>
+            </w:r>
+            <w:r>
+              <w:rPr>
+                <w:sz w:val="18"/>
+                <w:szCs w:val="18"/>
+                <w:lang w:val="en-US" w:eastAsia="pt-PT"/>
+              </w:rPr>
+              <w:t>.</w:t>
+            </w:r>
+          </w:p>
+        </w:tc>
+      </w:tr>
+      <w:tr>
+        <w:trPr>
+          <w:trHeight w:val="245"/>
+          <w:jc w:val="center"/>
+        </w:trPr>
+        <w:tc>
+          <w:tcPr>
+            <w:cnfStyle w:val="001000000000" w:firstRow="0" w:lastRow="0" w:firstColumn="1" w:lastColumn="0" w:oddVBand="0" w:evenVBand="0" w:oddHBand="0" w:evenHBand="0" w:firstRowFirstColumn="0" w:firstRowLastColumn="0" w:lastRowFirstColumn="0" w:lastRowLastColumn="0"/>
+            <w:tcW w:w="4115" w:type="dxa"/>
+            <w:shd w:val="clear" w:color="auto" w:fill="FFFFFF" w:themeFill="background1"/>
+          </w:tcPr>
+          <w:p>
+            <w:pPr>
+              <w:spacing w:after="0"/>
+              <w:rPr>
+                <w:b w:val="0"/>
+                <w:bCs/>
+                <w:sz w:val="18"/>
+                <w:szCs w:val="18"/>
+                <w:lang w:val="en-US" w:eastAsia="pt-PT"/>
+              </w:rPr>
+            </w:pPr>
+            <w:r>
+              <w:rPr>
+                <w:b w:val="0"/>
+                <w:bCs/>
+                <w:color w:val="auto"/>
+                <w:sz w:val="18"/>
+                <w:szCs w:val="18"/>
+                <w:lang w:val="en-US" w:eastAsia="pt-PT"/>
+              </w:rPr>
+              <w:t>Marriages</w:t>
+            </w:r>
+          </w:p>
+        </w:tc>
+        <w:tc>
+          <w:tcPr>
+            <w:tcW w:w="4115" w:type="dxa"/>
+          </w:tcPr>
+          <w:p>
+            <w:pPr>
+              <w:spacing w:after="0"/>
+              <w:cnfStyle w:val="000000000000" w:firstRow="0" w:lastRow="0" w:firstColumn="0" w:lastColumn="0" w:oddVBand="0" w:evenVBand="0" w:oddHBand="0" w:evenHBand="0" w:firstRowFirstColumn="0" w:firstRowLastColumn="0" w:lastRowFirstColumn="0" w:lastRowLastColumn="0"/>
+              <w:rPr>
+                <w:sz w:val="18"/>
+                <w:szCs w:val="18"/>
+                <w:lang w:val="en-US" w:eastAsia="pt-PT"/>
+              </w:rPr>
+            </w:pPr>
+            <w:r>
+              <w:rPr>
+                <w:sz w:val="18"/>
+                <w:szCs w:val="18"/>
+                <w:lang w:val="en-US" w:eastAsia="pt-PT"/>
+              </w:rPr>
+              <w:t>Number of New Marriages per 100 Inhabitants.</w:t>
+            </w:r>
+          </w:p>
+        </w:tc>
+      </w:tr>
+      <w:tr>
+        <w:trPr>
+          <w:trHeight w:val="245"/>
+          <w:jc w:val="center"/>
+        </w:trPr>
+        <w:tc>
+          <w:tcPr>
+            <w:cnfStyle w:val="001000000000" w:firstRow="0" w:lastRow="0" w:firstColumn="1" w:lastColumn="0" w:oddVBand="0" w:evenVBand="0" w:oddHBand="0" w:evenHBand="0" w:firstRowFirstColumn="0" w:firstRowLastColumn="0" w:lastRowFirstColumn="0" w:lastRowLastColumn="0"/>
+            <w:tcW w:w="4115" w:type="dxa"/>
+            <w:shd w:val="clear" w:color="auto" w:fill="FFFFFF" w:themeFill="background1"/>
+          </w:tcPr>
+          <w:p>
+            <w:pPr>
+              <w:spacing w:after="0"/>
+              <w:rPr>
+                <w:b w:val="0"/>
+                <w:bCs/>
+                <w:color w:val="auto"/>
+                <w:sz w:val="18"/>
+                <w:szCs w:val="18"/>
+                <w:lang w:val="en-US" w:eastAsia="pt-PT"/>
+              </w:rPr>
+            </w:pPr>
+            <w:proofErr w:type="spellStart"/>
+            <w:r>
+              <w:rPr>
+                <w:b w:val="0"/>
+                <w:bCs/>
+                <w:color w:val="auto"/>
+                <w:sz w:val="18"/>
+                <w:szCs w:val="18"/>
+                <w:lang w:val="en-US" w:eastAsia="pt-PT"/>
+              </w:rPr>
+              <w:t>Unemployment_Total</w:t>
+            </w:r>
+            <w:proofErr w:type="spellEnd"/>
+          </w:p>
+        </w:tc>
+        <w:tc>
+          <w:tcPr>
+            <w:tcW w:w="4115" w:type="dxa"/>
+          </w:tcPr>
+          <w:p>
+            <w:pPr>
+              <w:spacing w:after="0"/>
+              <w:cnfStyle w:val="000000000000" w:firstRow="0" w:lastRow="0" w:firstColumn="0" w:lastColumn="0" w:oddVBand="0" w:evenVBand="0" w:oddHBand="0" w:evenHBand="0" w:firstRowFirstColumn="0" w:firstRowLastColumn="0" w:lastRowFirstColumn="0" w:lastRowLastColumn="0"/>
+              <w:rPr>
+                <w:sz w:val="18"/>
+                <w:szCs w:val="18"/>
+                <w:lang w:val="en-US" w:eastAsia="pt-PT"/>
+              </w:rPr>
+            </w:pPr>
+            <w:r>
+              <w:rPr>
+                <w:sz w:val="18"/>
+                <w:szCs w:val="18"/>
+                <w:lang w:val="en-US" w:eastAsia="pt-PT"/>
+              </w:rPr>
+              <w:t>N</w:t>
+            </w:r>
+            <w:r>
+              <w:rPr>
+                <w:sz w:val="18"/>
+                <w:szCs w:val="18"/>
+                <w:lang w:val="en-US" w:eastAsia="pt-PT"/>
+              </w:rPr>
+              <w:t xml:space="preserve">umber of people </w:t>
+            </w:r>
+            <w:r>
+              <w:rPr>
+                <w:sz w:val="18"/>
+                <w:szCs w:val="18"/>
+                <w:lang w:val="en-US" w:eastAsia="pt-PT"/>
+              </w:rPr>
+              <w:t>E</w:t>
+            </w:r>
+            <w:r>
+              <w:rPr>
+                <w:sz w:val="18"/>
+                <w:szCs w:val="18"/>
+                <w:lang w:val="en-US" w:eastAsia="pt-PT"/>
+              </w:rPr>
+              <w:t xml:space="preserve">nrolled in </w:t>
+            </w:r>
+            <w:r>
+              <w:rPr>
+                <w:sz w:val="18"/>
+                <w:szCs w:val="18"/>
+                <w:lang w:val="en-US" w:eastAsia="pt-PT"/>
+              </w:rPr>
+              <w:t>E</w:t>
+            </w:r>
+            <w:r>
+              <w:rPr>
+                <w:sz w:val="18"/>
+                <w:szCs w:val="18"/>
+                <w:lang w:val="en-US" w:eastAsia="pt-PT"/>
+              </w:rPr>
+              <w:t xml:space="preserve">mployment and </w:t>
+            </w:r>
+            <w:r>
+              <w:rPr>
+                <w:sz w:val="18"/>
+                <w:szCs w:val="18"/>
+                <w:lang w:val="en-US" w:eastAsia="pt-PT"/>
+              </w:rPr>
+              <w:t>V</w:t>
+            </w:r>
+            <w:r>
+              <w:rPr>
+                <w:sz w:val="18"/>
+                <w:szCs w:val="18"/>
+                <w:lang w:val="en-US" w:eastAsia="pt-PT"/>
+              </w:rPr>
+              <w:t xml:space="preserve">ocational </w:t>
+            </w:r>
+            <w:r>
+              <w:rPr>
+                <w:sz w:val="18"/>
+                <w:szCs w:val="18"/>
+                <w:lang w:val="en-US" w:eastAsia="pt-PT"/>
+              </w:rPr>
+              <w:t>T</w:t>
+            </w:r>
+            <w:r>
+              <w:rPr>
+                <w:sz w:val="18"/>
+                <w:szCs w:val="18"/>
+                <w:lang w:val="en-US" w:eastAsia="pt-PT"/>
+              </w:rPr>
+              <w:t xml:space="preserve">raining </w:t>
+            </w:r>
+            <w:r>
+              <w:rPr>
+                <w:sz w:val="18"/>
+                <w:szCs w:val="18"/>
+                <w:lang w:val="en-US" w:eastAsia="pt-PT"/>
+              </w:rPr>
+              <w:t>C</w:t>
+            </w:r>
+            <w:r>
+              <w:rPr>
+                <w:sz w:val="18"/>
+                <w:szCs w:val="18"/>
+                <w:lang w:val="en-US" w:eastAsia="pt-PT"/>
+              </w:rPr>
+              <w:t>enters</w:t>
+            </w:r>
+            <w:r>
+              <w:rPr>
+                <w:sz w:val="18"/>
+                <w:szCs w:val="18"/>
+                <w:lang w:val="en-US" w:eastAsia="pt-PT"/>
+              </w:rPr>
+              <w:t xml:space="preserve"> per 100 Inhabitants.</w:t>
+            </w:r>
+          </w:p>
+        </w:tc>
+      </w:tr>
+      <w:tr>
+        <w:trPr>
+          <w:trHeight w:val="245"/>
+          <w:jc w:val="center"/>
+        </w:trPr>
+        <w:tc>
+          <w:tcPr>
+            <w:cnfStyle w:val="001000000000" w:firstRow="0" w:lastRow="0" w:firstColumn="1" w:lastColumn="0" w:oddVBand="0" w:evenVBand="0" w:oddHBand="0" w:evenHBand="0" w:firstRowFirstColumn="0" w:firstRowLastColumn="0" w:lastRowFirstColumn="0" w:lastRowLastColumn="0"/>
+            <w:tcW w:w="4115" w:type="dxa"/>
+            <w:shd w:val="clear" w:color="auto" w:fill="FFFFFF" w:themeFill="background1"/>
+          </w:tcPr>
+          <w:p>
+            <w:pPr>
+              <w:spacing w:after="0"/>
+              <w:rPr>
+                <w:b w:val="0"/>
+                <w:bCs/>
+                <w:color w:val="auto"/>
+                <w:sz w:val="18"/>
+                <w:szCs w:val="18"/>
+                <w:lang w:val="en-US" w:eastAsia="pt-PT"/>
+              </w:rPr>
+            </w:pPr>
+            <w:proofErr w:type="spellStart"/>
+            <w:r>
+              <w:rPr>
+                <w:b w:val="0"/>
+                <w:bCs/>
+                <w:color w:val="auto"/>
+                <w:sz w:val="18"/>
+                <w:szCs w:val="18"/>
+                <w:lang w:val="en-US" w:eastAsia="pt-PT"/>
+              </w:rPr>
+              <w:t>Unemployment_Male</w:t>
+            </w:r>
+            <w:proofErr w:type="spellEnd"/>
+          </w:p>
+        </w:tc>
+        <w:tc>
+          <w:tcPr>
+            <w:tcW w:w="4115" w:type="dxa"/>
+          </w:tcPr>
+          <w:p>
+            <w:pPr>
+              <w:spacing w:after="0"/>
+              <w:cnfStyle w:val="000000000000" w:firstRow="0" w:lastRow="0" w:firstColumn="0" w:lastColumn="0" w:oddVBand="0" w:evenVBand="0" w:oddHBand="0" w:evenHBand="0" w:firstRowFirstColumn="0" w:firstRowLastColumn="0" w:lastRowFirstColumn="0" w:lastRowLastColumn="0"/>
+              <w:rPr>
+                <w:sz w:val="18"/>
+                <w:szCs w:val="18"/>
+                <w:lang w:val="en-US" w:eastAsia="pt-PT"/>
+              </w:rPr>
+            </w:pPr>
+            <w:r>
+              <w:rPr>
+                <w:sz w:val="18"/>
+                <w:szCs w:val="18"/>
+                <w:lang w:val="en-US" w:eastAsia="pt-PT"/>
+              </w:rPr>
+              <w:t>N</w:t>
+            </w:r>
+            <w:r>
+              <w:rPr>
+                <w:sz w:val="18"/>
+                <w:szCs w:val="18"/>
+                <w:lang w:val="en-US" w:eastAsia="pt-PT"/>
+              </w:rPr>
+              <w:t xml:space="preserve">umber of </w:t>
+            </w:r>
+            <w:r>
+              <w:rPr>
+                <w:sz w:val="18"/>
+                <w:szCs w:val="18"/>
+                <w:lang w:val="en-US" w:eastAsia="pt-PT"/>
+              </w:rPr>
+              <w:t>Men</w:t>
+            </w:r>
+            <w:r>
+              <w:rPr>
+                <w:sz w:val="18"/>
+                <w:szCs w:val="18"/>
+                <w:lang w:val="en-US" w:eastAsia="pt-PT"/>
+              </w:rPr>
+              <w:t xml:space="preserve"> </w:t>
+            </w:r>
+            <w:r>
+              <w:rPr>
+                <w:sz w:val="18"/>
+                <w:szCs w:val="18"/>
+                <w:lang w:val="en-US" w:eastAsia="pt-PT"/>
+              </w:rPr>
+              <w:t>E</w:t>
+            </w:r>
+            <w:r>
+              <w:rPr>
+                <w:sz w:val="18"/>
+                <w:szCs w:val="18"/>
+                <w:lang w:val="en-US" w:eastAsia="pt-PT"/>
+              </w:rPr>
+              <w:t xml:space="preserve">nrolled in </w:t>
+            </w:r>
+            <w:r>
+              <w:rPr>
+                <w:sz w:val="18"/>
+                <w:szCs w:val="18"/>
+                <w:lang w:val="en-US" w:eastAsia="pt-PT"/>
+              </w:rPr>
+              <w:t>E</w:t>
+            </w:r>
+            <w:r>
+              <w:rPr>
+                <w:sz w:val="18"/>
+                <w:szCs w:val="18"/>
+                <w:lang w:val="en-US" w:eastAsia="pt-PT"/>
+              </w:rPr>
+              <w:t xml:space="preserve">mployment and </w:t>
+            </w:r>
+            <w:r>
+              <w:rPr>
+                <w:sz w:val="18"/>
+                <w:szCs w:val="18"/>
+                <w:lang w:val="en-US" w:eastAsia="pt-PT"/>
+              </w:rPr>
+              <w:t>V</w:t>
+            </w:r>
+            <w:r>
+              <w:rPr>
+                <w:sz w:val="18"/>
+                <w:szCs w:val="18"/>
+                <w:lang w:val="en-US" w:eastAsia="pt-PT"/>
+              </w:rPr>
+              <w:t xml:space="preserve">ocational </w:t>
+            </w:r>
+            <w:r>
+              <w:rPr>
+                <w:sz w:val="18"/>
+                <w:szCs w:val="18"/>
+                <w:lang w:val="en-US" w:eastAsia="pt-PT"/>
+              </w:rPr>
+              <w:t>T</w:t>
+            </w:r>
+            <w:r>
+              <w:rPr>
+                <w:sz w:val="18"/>
+                <w:szCs w:val="18"/>
+                <w:lang w:val="en-US" w:eastAsia="pt-PT"/>
+              </w:rPr>
+              <w:t xml:space="preserve">raining </w:t>
+            </w:r>
+            <w:r>
+              <w:rPr>
+                <w:sz w:val="18"/>
+                <w:szCs w:val="18"/>
+                <w:lang w:val="en-US" w:eastAsia="pt-PT"/>
+              </w:rPr>
+              <w:t>C</w:t>
+            </w:r>
+            <w:r>
+              <w:rPr>
+                <w:sz w:val="18"/>
+                <w:szCs w:val="18"/>
+                <w:lang w:val="en-US" w:eastAsia="pt-PT"/>
+              </w:rPr>
+              <w:t>enters</w:t>
+            </w:r>
+            <w:r>
+              <w:rPr>
+                <w:sz w:val="18"/>
+                <w:szCs w:val="18"/>
+                <w:lang w:val="en-US" w:eastAsia="pt-PT"/>
+              </w:rPr>
+              <w:t xml:space="preserve"> per 100 Inhabitants.</w:t>
+            </w:r>
+          </w:p>
+        </w:tc>
+      </w:tr>
+      <w:tr>
+        <w:trPr>
+          <w:trHeight w:val="245"/>
+          <w:jc w:val="center"/>
+        </w:trPr>
+        <w:tc>
+          <w:tcPr>
+            <w:cnfStyle w:val="001000000000" w:firstRow="0" w:lastRow="0" w:firstColumn="1" w:lastColumn="0" w:oddVBand="0" w:evenVBand="0" w:oddHBand="0" w:evenHBand="0" w:firstRowFirstColumn="0" w:firstRowLastColumn="0" w:lastRowFirstColumn="0" w:lastRowLastColumn="0"/>
+            <w:tcW w:w="4115" w:type="dxa"/>
+            <w:shd w:val="clear" w:color="auto" w:fill="FFFFFF" w:themeFill="background1"/>
+          </w:tcPr>
+          <w:p>
+            <w:pPr>
+              <w:spacing w:after="0"/>
+              <w:rPr>
+                <w:b w:val="0"/>
+                <w:bCs/>
+                <w:color w:val="auto"/>
+                <w:sz w:val="18"/>
+                <w:szCs w:val="18"/>
+                <w:lang w:val="en-US" w:eastAsia="pt-PT"/>
+              </w:rPr>
+            </w:pPr>
+            <w:proofErr w:type="spellStart"/>
+            <w:r>
+              <w:rPr>
+                <w:b w:val="0"/>
+                <w:bCs/>
+                <w:color w:val="auto"/>
+                <w:sz w:val="18"/>
+                <w:szCs w:val="18"/>
+                <w:lang w:val="en-US" w:eastAsia="pt-PT"/>
+              </w:rPr>
+              <w:t>Unemployment_Female</w:t>
+            </w:r>
+            <w:proofErr w:type="spellEnd"/>
+          </w:p>
+        </w:tc>
+        <w:tc>
+          <w:tcPr>
+            <w:tcW w:w="4115" w:type="dxa"/>
+          </w:tcPr>
+          <w:p>
+            <w:pPr>
+              <w:keepNext/>
+              <w:spacing w:after="0"/>
+              <w:cnfStyle w:val="000000000000" w:firstRow="0" w:lastRow="0" w:firstColumn="0" w:lastColumn="0" w:oddVBand="0" w:evenVBand="0" w:oddHBand="0" w:evenHBand="0" w:firstRowFirstColumn="0" w:firstRowLastColumn="0" w:lastRowFirstColumn="0" w:lastRowLastColumn="0"/>
+              <w:rPr>
+                <w:sz w:val="18"/>
+                <w:szCs w:val="18"/>
+                <w:lang w:val="en-US" w:eastAsia="pt-PT"/>
+              </w:rPr>
+            </w:pPr>
+            <w:r>
+              <w:rPr>
+                <w:sz w:val="18"/>
+                <w:szCs w:val="18"/>
+                <w:lang w:val="en-US" w:eastAsia="pt-PT"/>
+              </w:rPr>
+              <w:t>N</w:t>
+            </w:r>
+            <w:r>
+              <w:rPr>
+                <w:sz w:val="18"/>
+                <w:szCs w:val="18"/>
+                <w:lang w:val="en-US" w:eastAsia="pt-PT"/>
+              </w:rPr>
+              <w:t xml:space="preserve">umber of </w:t>
+            </w:r>
+            <w:r>
+              <w:rPr>
+                <w:sz w:val="18"/>
+                <w:szCs w:val="18"/>
+                <w:lang w:val="en-US" w:eastAsia="pt-PT"/>
+              </w:rPr>
+              <w:t>Women</w:t>
+            </w:r>
+            <w:r>
+              <w:rPr>
+                <w:sz w:val="18"/>
+                <w:szCs w:val="18"/>
+                <w:lang w:val="en-US" w:eastAsia="pt-PT"/>
+              </w:rPr>
+              <w:t xml:space="preserve"> </w:t>
+            </w:r>
+            <w:r>
+              <w:rPr>
+                <w:sz w:val="18"/>
+                <w:szCs w:val="18"/>
+                <w:lang w:val="en-US" w:eastAsia="pt-PT"/>
+              </w:rPr>
+              <w:t>E</w:t>
+            </w:r>
+            <w:r>
+              <w:rPr>
+                <w:sz w:val="18"/>
+                <w:szCs w:val="18"/>
+                <w:lang w:val="en-US" w:eastAsia="pt-PT"/>
+              </w:rPr>
+              <w:t xml:space="preserve">nrolled in </w:t>
+            </w:r>
+            <w:r>
+              <w:rPr>
+                <w:sz w:val="18"/>
+                <w:szCs w:val="18"/>
+                <w:lang w:val="en-US" w:eastAsia="pt-PT"/>
+              </w:rPr>
+              <w:t>E</w:t>
+            </w:r>
+            <w:r>
+              <w:rPr>
+                <w:sz w:val="18"/>
+                <w:szCs w:val="18"/>
+                <w:lang w:val="en-US" w:eastAsia="pt-PT"/>
+              </w:rPr>
+              <w:t xml:space="preserve">mployment and </w:t>
+            </w:r>
+            <w:r>
+              <w:rPr>
+                <w:sz w:val="18"/>
+                <w:szCs w:val="18"/>
+                <w:lang w:val="en-US" w:eastAsia="pt-PT"/>
+              </w:rPr>
+              <w:t>V</w:t>
+            </w:r>
+            <w:r>
+              <w:rPr>
+                <w:sz w:val="18"/>
+                <w:szCs w:val="18"/>
+                <w:lang w:val="en-US" w:eastAsia="pt-PT"/>
+              </w:rPr>
+              <w:t xml:space="preserve">ocational </w:t>
+            </w:r>
+            <w:r>
+              <w:rPr>
+                <w:sz w:val="18"/>
+                <w:szCs w:val="18"/>
+                <w:lang w:val="en-US" w:eastAsia="pt-PT"/>
+              </w:rPr>
+              <w:t>T</w:t>
+            </w:r>
+            <w:r>
+              <w:rPr>
+                <w:sz w:val="18"/>
+                <w:szCs w:val="18"/>
+                <w:lang w:val="en-US" w:eastAsia="pt-PT"/>
+              </w:rPr>
+              <w:t xml:space="preserve">raining </w:t>
+            </w:r>
+            <w:r>
+              <w:rPr>
+                <w:sz w:val="18"/>
+                <w:szCs w:val="18"/>
+                <w:lang w:val="en-US" w:eastAsia="pt-PT"/>
+              </w:rPr>
+              <w:t>C</w:t>
+            </w:r>
+            <w:r>
+              <w:rPr>
+                <w:sz w:val="18"/>
+                <w:szCs w:val="18"/>
+                <w:lang w:val="en-US" w:eastAsia="pt-PT"/>
+              </w:rPr>
+              <w:t>enters</w:t>
+            </w:r>
+            <w:r>
+              <w:rPr>
+                <w:sz w:val="18"/>
+                <w:szCs w:val="18"/>
+                <w:lang w:val="en-US" w:eastAsia="pt-PT"/>
+              </w:rPr>
+              <w:t xml:space="preserve"> per 100 Inhabitants.</w:t>
+            </w:r>
+          </w:p>
+        </w:tc>
+      </w:tr>
+    </w:tbl>
+    <w:p>
+      <w:pPr>
+        <w:pStyle w:val="Caption"/>
+        <w:spacing w:before="120" w:after="120"/>
+        <w:rPr>
+          <w:sz w:val="18"/>
+          <w:szCs w:val="14"/>
+          <w:lang w:val="en-US"/>
+        </w:rPr>
+      </w:pPr>
+      <w:bookmarkStart w:id="27" w:name="_Toc70670208"/>
+      <w:r>
+        <w:rPr>
+          <w:sz w:val="18"/>
+          <w:szCs w:val="14"/>
+          <w:lang w:val="en-US"/>
+        </w:rPr>
+        <w:t xml:space="preserve">Table </w:t>
+      </w:r>
+      <w:r>
+        <w:rPr>
+          <w:sz w:val="18"/>
+          <w:szCs w:val="14"/>
+          <w:lang w:val="en-US"/>
+        </w:rPr>
+        <w:fldChar w:fldCharType="begin"/>
+      </w:r>
+      <w:r>
+        <w:rPr>
+          <w:sz w:val="18"/>
+          <w:szCs w:val="14"/>
+          <w:lang w:val="en-US"/>
+        </w:rPr>
+        <w:instrText xml:space="preserve"> STYLEREF 1 \s </w:instrText>
+      </w:r>
+      <w:r>
+        <w:rPr>
+          <w:sz w:val="18"/>
+          <w:szCs w:val="14"/>
+          <w:lang w:val="en-US"/>
+        </w:rPr>
+        <w:fldChar w:fldCharType="separate"/>
+      </w:r>
+      <w:r>
+        <w:rPr>
+          <w:sz w:val="18"/>
+          <w:szCs w:val="14"/>
+          <w:lang w:val="en-US"/>
+        </w:rPr>
+        <w:t>4</w:t>
+      </w:r>
+      <w:r>
+        <w:rPr>
+          <w:sz w:val="18"/>
+          <w:szCs w:val="14"/>
+          <w:lang w:val="en-US"/>
+        </w:rPr>
+        <w:fldChar w:fldCharType="end"/>
+      </w:r>
+      <w:r>
+        <w:rPr>
+          <w:sz w:val="18"/>
+          <w:szCs w:val="14"/>
+          <w:lang w:val="en-US"/>
+        </w:rPr>
+        <w:t>.</w:t>
+      </w:r>
+      <w:r>
+        <w:rPr>
+          <w:sz w:val="18"/>
+          <w:szCs w:val="14"/>
+          <w:lang w:val="en-US"/>
+        </w:rPr>
+        <w:fldChar w:fldCharType="begin"/>
+      </w:r>
+      <w:r>
+        <w:rPr>
+          <w:sz w:val="18"/>
+          <w:szCs w:val="14"/>
+          <w:lang w:val="en-US"/>
+        </w:rPr>
+        <w:instrText xml:space="preserve"> SEQ Table \* ARABIC \s 1 </w:instrText>
+      </w:r>
+      <w:r>
+        <w:rPr>
+          <w:sz w:val="18"/>
+          <w:szCs w:val="14"/>
+          <w:lang w:val="en-US"/>
+        </w:rPr>
+        <w:fldChar w:fldCharType="separate"/>
+      </w:r>
+      <w:r>
+        <w:rPr>
+          <w:sz w:val="18"/>
+          <w:szCs w:val="14"/>
+          <w:lang w:val="en-US"/>
+        </w:rPr>
+        <w:t>1</w:t>
+      </w:r>
+      <w:r>
+        <w:rPr>
+          <w:sz w:val="18"/>
+          <w:szCs w:val="14"/>
+          <w:lang w:val="en-US"/>
+        </w:rPr>
+        <w:fldChar w:fldCharType="end"/>
+      </w:r>
+      <w:r>
+        <w:rPr>
+          <w:sz w:val="18"/>
+          <w:szCs w:val="14"/>
+          <w:lang w:val="en-US"/>
+        </w:rPr>
+        <w:t>. Dataset Variable Description</w:t>
+      </w:r>
+      <w:bookmarkEnd w:id="27"/>
+    </w:p>
+    <w:p>
+      <w:pPr>
         <w:pStyle w:val="Heading2"/>
       </w:pPr>
-      <w:bookmarkStart w:id="27" w:name="_Toc70600272"/>
+      <w:bookmarkStart w:id="28" w:name="_Toc70670245"/>
       <w:r>
         <w:t>Dependent Variable</w:t>
       </w:r>
-      <w:bookmarkEnd w:id="27"/>
+      <w:bookmarkEnd w:id="28"/>
     </w:p>
     <w:p>
       <w:pPr>
@@ -8935,6 +11151,7 @@
         </w:rPr>
         <w:t xml:space="preserve"> (as explained in </w:t>
       </w:r>
+      <w:proofErr w:type="gramStart"/>
       <w:r>
         <w:rPr>
           <w:highlight w:val="cyan"/>
@@ -8942,6 +11159,7 @@
         </w:rPr>
         <w:t>1.Introduction</w:t>
       </w:r>
+      <w:proofErr w:type="gramEnd"/>
       <w:r>
         <w:rPr>
           <w:lang w:val="en-US" w:eastAsia="pt-PT"/>
@@ -9046,6 +11264,7 @@
         <w:rPr>
           <w:lang w:val="en-US"/>
         </w:rPr>
+        <w:lastRenderedPageBreak/>
         <w:t>The Portuguese Criminal Code provides for and punishe</w:t>
       </w:r>
       <w:r>
@@ -9170,7 +11389,21 @@
         <w:rPr>
           <w:lang w:val="en-US"/>
         </w:rPr>
-        <w:t>The data recorded for Portugal as a whole is a discrete time series. For each category there is a set of 12 observations recorded at uniformly spaced time values, in this case, years. This remains true for the data regarding districts and municipalities, except that</w:t>
+        <w:t xml:space="preserve">The data recorded for Portugal </w:t>
+      </w:r>
+      <w:proofErr w:type="gramStart"/>
+      <w:r>
+        <w:rPr>
+          <w:lang w:val="en-US"/>
+        </w:rPr>
+        <w:t>as a whole is</w:t>
+      </w:r>
+      <w:proofErr w:type="gramEnd"/>
+      <w:r>
+        <w:rPr>
+          <w:lang w:val="en-US"/>
+        </w:rPr>
+        <w:t xml:space="preserve"> a discrete time series. For each category there is a set of 12 observations recorded at uniformly spaced time values, in this case, years. This remains true for the data regarding districts and municipalities, except that</w:t>
       </w:r>
       <w:r>
         <w:rPr>
@@ -10529,7 +12762,7 @@
           <w:lang w:val="en-US"/>
         </w:rPr>
       </w:pPr>
-      <w:bookmarkStart w:id="28" w:name="_Toc70600240"/>
+      <w:bookmarkStart w:id="29" w:name="_Toc70670209"/>
       <w:r>
         <w:rPr>
           <w:sz w:val="18"/>
@@ -10618,7 +12851,7 @@
           <w:szCs w:val="14"/>
           <w:lang w:val="en-US"/>
         </w:rPr>
-        <w:t>1</w:t>
+        <w:t>2</w:t>
       </w:r>
       <w:r>
         <w:rPr>
@@ -10652,7 +12885,7 @@
         </w:rPr>
         <w:t>the Dependent Variable (Portugal)</w:t>
       </w:r>
-      <w:bookmarkEnd w:id="28"/>
+      <w:bookmarkEnd w:id="29"/>
     </w:p>
     <w:p>
       <w:pPr>
@@ -10665,7 +12898,6 @@
         <w:rPr>
           <w:lang w:val="en-US"/>
         </w:rPr>
-        <w:lastRenderedPageBreak/>
         <w:t>When comparing the evolution of total occurrences in Portugal (</w:t>
       </w:r>
       <w:r>
@@ -10725,6 +12957,7 @@
           <w:noProof/>
           <w:lang w:val="en-US"/>
         </w:rPr>
+        <w:lastRenderedPageBreak/>
         <w:drawing>
           <wp:inline distT="0" distB="0" distL="0" distR="0" wp14:anchorId="4B1C0062" wp14:editId="1480565E">
             <wp:extent cx="4457700" cy="2103120"/>
@@ -10785,7 +13018,7 @@
           <w:lang w:val="en-US"/>
         </w:rPr>
       </w:pPr>
-      <w:bookmarkStart w:id="29" w:name="_Toc70600251"/>
+      <w:bookmarkStart w:id="30" w:name="_Toc70600251"/>
       <w:r>
         <w:rPr>
           <w:sz w:val="18"/>
@@ -10900,7 +13133,7 @@
         </w:rPr>
         <w:t xml:space="preserve"> (Portugal)</w:t>
       </w:r>
-      <w:bookmarkEnd w:id="29"/>
+      <w:bookmarkEnd w:id="30"/>
     </w:p>
     <w:p>
       <w:pPr>
@@ -11276,14 +13509,7 @@
         <w:rPr>
           <w:lang w:val="en-US"/>
         </w:rPr>
-        <w:t xml:space="preserve">, there were a total of 4356 missing values among the three categories. The majority of </w:t>
-      </w:r>
-      <w:r>
-        <w:rPr>
-          <w:lang w:val="en-US"/>
-        </w:rPr>
-        <w:lastRenderedPageBreak/>
-        <w:t xml:space="preserve">these can be found in the </w:t>
+        <w:t xml:space="preserve">, there were a total of 4356 missing values among the three categories. The majority of these can be found in the </w:t>
       </w:r>
       <w:r>
         <w:rPr>
@@ -11297,12 +13523,14 @@
         </w:rPr>
         <w:t xml:space="preserve"> and </w:t>
       </w:r>
+      <w:proofErr w:type="gramStart"/>
       <w:r>
         <w:rPr>
           <w:lang w:val="en-US"/>
         </w:rPr>
         <w:t>Others</w:t>
       </w:r>
+      <w:proofErr w:type="gramEnd"/>
       <w:r>
         <w:rPr>
           <w:lang w:val="en-US"/>
@@ -11627,7 +13855,7 @@
           <w:lang w:val="en-US"/>
         </w:rPr>
       </w:pPr>
-      <w:bookmarkStart w:id="30" w:name="_Toc70600241"/>
+      <w:bookmarkStart w:id="31" w:name="_Toc70670210"/>
       <w:r>
         <w:rPr>
           <w:sz w:val="18"/>
@@ -11716,7 +13944,7 @@
           <w:szCs w:val="14"/>
           <w:lang w:val="en-US"/>
         </w:rPr>
-        <w:t>2</w:t>
+        <w:t>3</w:t>
       </w:r>
       <w:r>
         <w:rPr>
@@ -11732,9 +13960,25 @@
           <w:szCs w:val="14"/>
           <w:lang w:val="en-US"/>
         </w:rPr>
-        <w:t>. Missing Values by Category (Municipalities)</w:t>
-      </w:r>
-      <w:bookmarkEnd w:id="30"/>
+        <w:t xml:space="preserve">. Missing Values by </w:t>
+      </w:r>
+      <w:r>
+        <w:rPr>
+          <w:sz w:val="18"/>
+          <w:szCs w:val="14"/>
+          <w:lang w:val="en-US"/>
+        </w:rPr>
+        <w:t xml:space="preserve">Domestic Violence </w:t>
+      </w:r>
+      <w:r>
+        <w:rPr>
+          <w:sz w:val="18"/>
+          <w:szCs w:val="14"/>
+          <w:lang w:val="en-US"/>
+        </w:rPr>
+        <w:t>Category (Municipalities)</w:t>
+      </w:r>
+      <w:bookmarkEnd w:id="31"/>
     </w:p>
     <w:p>
       <w:pPr>
@@ -11747,6 +13991,7 @@
         <w:rPr>
           <w:lang w:val="en-US" w:eastAsia="pt-PT"/>
         </w:rPr>
+        <w:lastRenderedPageBreak/>
         <w:t xml:space="preserve">As mentioned before and seen on </w:t>
       </w:r>
       <w:r>
@@ -12885,7 +15130,7 @@
           <w:lang w:val="en-US"/>
         </w:rPr>
       </w:pPr>
-      <w:bookmarkStart w:id="31" w:name="_Toc70600242"/>
+      <w:bookmarkStart w:id="32" w:name="_Toc70670211"/>
       <w:r>
         <w:rPr>
           <w:sz w:val="18"/>
@@ -12898,6 +15143,7 @@
         <w:rPr>
           <w:sz w:val="18"/>
           <w:szCs w:val="14"/>
+          <w:lang w:val="en-US"/>
         </w:rPr>
         <w:fldChar w:fldCharType="begin"/>
       </w:r>
@@ -12913,6 +15159,7 @@
         <w:rPr>
           <w:sz w:val="18"/>
           <w:szCs w:val="14"/>
+          <w:lang w:val="en-US"/>
         </w:rPr>
         <w:fldChar w:fldCharType="separate"/>
       </w:r>
@@ -12929,6 +15176,7 @@
         <w:rPr>
           <w:sz w:val="18"/>
           <w:szCs w:val="14"/>
+          <w:lang w:val="en-US"/>
         </w:rPr>
         <w:fldChar w:fldCharType="end"/>
       </w:r>
@@ -12944,6 +15192,7 @@
         <w:rPr>
           <w:sz w:val="18"/>
           <w:szCs w:val="14"/>
+          <w:lang w:val="en-US"/>
         </w:rPr>
         <w:fldChar w:fldCharType="begin"/>
       </w:r>
@@ -12959,6 +15208,7 @@
         <w:rPr>
           <w:sz w:val="18"/>
           <w:szCs w:val="14"/>
+          <w:lang w:val="en-US"/>
         </w:rPr>
         <w:fldChar w:fldCharType="separate"/>
       </w:r>
@@ -12969,12 +15219,13 @@
           <w:szCs w:val="14"/>
           <w:lang w:val="en-US"/>
         </w:rPr>
-        <w:t>3</w:t>
+        <w:t>4</w:t>
       </w:r>
       <w:r>
         <w:rPr>
           <w:sz w:val="18"/>
           <w:szCs w:val="14"/>
+          <w:lang w:val="en-US"/>
         </w:rPr>
         <w:fldChar w:fldCharType="end"/>
       </w:r>
@@ -12986,7 +15237,7 @@
         </w:rPr>
         <w:t>. Missing Values for DVASA in Municipalities and Difference Between National Total and Municipality Total</w:t>
       </w:r>
-      <w:bookmarkEnd w:id="31"/>
+      <w:bookmarkEnd w:id="32"/>
     </w:p>
     <w:p>
       <w:pPr>
@@ -13017,7 +15268,21 @@
         <w:rPr>
           <w:lang w:val="en-US" w:eastAsia="pt-PT"/>
         </w:rPr>
-        <w:t xml:space="preserve">the higher number of domestic violence occurrences in municipalities with the most population was caused by factors other than the number of inhabitants. In order to avoid this problem, </w:t>
+        <w:t xml:space="preserve">the higher number of domestic violence occurrences in municipalities with the most population was caused by factors other than the number of inhabitants. </w:t>
+      </w:r>
+      <w:proofErr w:type="gramStart"/>
+      <w:r>
+        <w:rPr>
+          <w:lang w:val="en-US" w:eastAsia="pt-PT"/>
+        </w:rPr>
+        <w:t>In order to</w:t>
+      </w:r>
+      <w:proofErr w:type="gramEnd"/>
+      <w:r>
+        <w:rPr>
+          <w:lang w:val="en-US" w:eastAsia="pt-PT"/>
+        </w:rPr>
+        <w:t xml:space="preserve"> avoid this problem, </w:t>
       </w:r>
       <w:r>
         <w:rPr>
@@ -13283,12 +15548,11 @@
       <w:pPr>
         <w:pStyle w:val="Heading2"/>
       </w:pPr>
-      <w:bookmarkStart w:id="32" w:name="_Toc70600273"/>
-      <w:r>
-        <w:lastRenderedPageBreak/>
+      <w:bookmarkStart w:id="33" w:name="_Toc70670246"/>
+      <w:r>
         <w:t>Explanatory Variables</w:t>
       </w:r>
-      <w:bookmarkEnd w:id="32"/>
+      <w:bookmarkEnd w:id="33"/>
     </w:p>
     <w:p>
       <w:pPr>
@@ -13363,7 +15627,21 @@
         <w:rPr>
           <w:lang w:val="en-US" w:eastAsia="pt-PT"/>
         </w:rPr>
-        <w:t xml:space="preserve">. As a way to include this factor in the present study, the </w:t>
+        <w:t xml:space="preserve">. </w:t>
+      </w:r>
+      <w:proofErr w:type="gramStart"/>
+      <w:r>
+        <w:rPr>
+          <w:lang w:val="en-US" w:eastAsia="pt-PT"/>
+        </w:rPr>
+        <w:t>As a way to</w:t>
+      </w:r>
+      <w:proofErr w:type="gramEnd"/>
+      <w:r>
+        <w:rPr>
+          <w:lang w:val="en-US" w:eastAsia="pt-PT"/>
+        </w:rPr>
+        <w:t xml:space="preserve"> include this factor in the present study, the </w:t>
       </w:r>
       <w:r>
         <w:rPr>
@@ -13377,7 +15655,21 @@
         <w:rPr>
           <w:lang w:val="en-US" w:eastAsia="pt-PT"/>
         </w:rPr>
-        <w:t xml:space="preserve"> was considered as an explanatory variable. This index is the average number of children born for each woman in fertile age (between 15 and 49 years). In order for the generation renewal to be assured, the synthetic fertility index must be </w:t>
+        <w:t xml:space="preserve"> was considered as an explanatory variable. This index is the average number of children born for each woman in fertile age (between 15 and 49 years). </w:t>
+      </w:r>
+      <w:proofErr w:type="gramStart"/>
+      <w:r>
+        <w:rPr>
+          <w:lang w:val="en-US" w:eastAsia="pt-PT"/>
+        </w:rPr>
+        <w:t>In order for</w:t>
+      </w:r>
+      <w:proofErr w:type="gramEnd"/>
+      <w:r>
+        <w:rPr>
+          <w:lang w:val="en-US" w:eastAsia="pt-PT"/>
+        </w:rPr>
+        <w:t xml:space="preserve"> the generation renewal to be assured, the synthetic fertility index must be </w:t>
       </w:r>
       <w:r>
         <w:rPr>
@@ -13442,6 +15734,7 @@
         <w:rPr>
           <w:lang w:val="en-US" w:eastAsia="pt-PT"/>
         </w:rPr>
+        <w:lastRenderedPageBreak/>
         <w:t xml:space="preserve">As mentioned in the APAV report regarding male domestic violence victims </w:t>
       </w:r>
       <w:sdt>
@@ -13809,7 +16102,21 @@
         <w:rPr>
           <w:lang w:val="en-US" w:eastAsia="pt-PT"/>
         </w:rPr>
-        <w:t xml:space="preserve"> of April of 2021. The boundaries of the wage gap were as close as possible to the ones mentioned in the APAV report. However, they are not exactly the same as this data was not available. The </w:t>
+        <w:t xml:space="preserve"> of April of 2021. The boundaries of the wage gap were as close as possible to the ones mentioned in the APAV report. However, they are not </w:t>
+      </w:r>
+      <w:proofErr w:type="gramStart"/>
+      <w:r>
+        <w:rPr>
+          <w:lang w:val="en-US" w:eastAsia="pt-PT"/>
+        </w:rPr>
+        <w:t>exactly the same</w:t>
+      </w:r>
+      <w:proofErr w:type="gramEnd"/>
+      <w:r>
+        <w:rPr>
+          <w:lang w:val="en-US" w:eastAsia="pt-PT"/>
+        </w:rPr>
+        <w:t xml:space="preserve"> as this data was not available. The </w:t>
       </w:r>
       <w:r>
         <w:rPr>
@@ -13987,7 +16294,59 @@
           <w:szCs w:val="20"/>
           <w:lang w:val="en-US" w:eastAsia="pt-PT"/>
         </w:rPr>
-        <w:t xml:space="preserve">The same APAV report mentioned that a high percentage of the victims was married, showing that it might be relevant to include a measure of marriages as an explanatory variable for the present study. However, the number of marriages in a given year does not affect directly the number of domestic violence occurrences in that same year, as the marriage of the victims can happen in years before the occurrence. Nevertheless, data regarding the number of marriages national-wide was retrieved from the </w:t>
+        <w:t xml:space="preserve">The same APAV report mentioned that a high percentage of the victims was married, showing that it might be relevant to include a measure of marriages as an explanatory variable for the present study. However, the number of marriages </w:t>
+      </w:r>
+      <w:proofErr w:type="gramStart"/>
+      <w:r>
+        <w:rPr>
+          <w:sz w:val="20"/>
+          <w:szCs w:val="20"/>
+          <w:lang w:val="en-US" w:eastAsia="pt-PT"/>
+        </w:rPr>
+        <w:t>in a given year</w:t>
+      </w:r>
+      <w:proofErr w:type="gramEnd"/>
+      <w:r>
+        <w:rPr>
+          <w:sz w:val="20"/>
+          <w:szCs w:val="20"/>
+          <w:lang w:val="en-US" w:eastAsia="pt-PT"/>
+        </w:rPr>
+        <w:t xml:space="preserve"> does not </w:t>
+      </w:r>
+      <w:r>
+        <w:rPr>
+          <w:sz w:val="20"/>
+          <w:szCs w:val="20"/>
+          <w:lang w:val="en-US" w:eastAsia="pt-PT"/>
+        </w:rPr>
+        <w:t xml:space="preserve">directly </w:t>
+      </w:r>
+      <w:r>
+        <w:rPr>
+          <w:sz w:val="20"/>
+          <w:szCs w:val="20"/>
+          <w:lang w:val="en-US" w:eastAsia="pt-PT"/>
+        </w:rPr>
+        <w:t xml:space="preserve">affect the number of domestic violence occurrences in that same year, as the marriage of the victims can happen in years before the occurrence. Nevertheless, data regarding the </w:t>
+      </w:r>
+      <w:r>
+        <w:rPr>
+          <w:b/>
+          <w:bCs/>
+          <w:sz w:val="20"/>
+          <w:szCs w:val="20"/>
+          <w:lang w:val="en-US" w:eastAsia="pt-PT"/>
+        </w:rPr>
+        <w:t>number of marriages</w:t>
+      </w:r>
+      <w:r>
+        <w:rPr>
+          <w:sz w:val="20"/>
+          <w:szCs w:val="20"/>
+          <w:lang w:val="en-US" w:eastAsia="pt-PT"/>
+        </w:rPr>
+        <w:t xml:space="preserve"> national-wide was retrieved from the </w:t>
       </w:r>
       <w:proofErr w:type="spellStart"/>
       <w:r>
@@ -14022,7 +16381,23 @@
           <w:szCs w:val="20"/>
           <w:lang w:val="en-US" w:eastAsia="pt-PT"/>
         </w:rPr>
-        <w:t xml:space="preserve"> of April of 2021 to test for correlations with the number of DVASA occurrences national-wide. When testing for the correlation between absolute values of DVASA occurrences and absolute values for the number of marriages the result was 0,48 which is neither a weak nor a high correlation. However, these values should be standardized according to the population. This standardization was made resulting in DVASA occurrences for 100 inhabitants and the same for the number of marriages. The correlation was then 0,31. Also, the evolution of both variables was plotted to check for common patterns (</w:t>
+        <w:t xml:space="preserve"> of April of 2021 to test for correlations with the number of DVASA occurrences national-wide. When testing for the correlation between absolute values of DVASA occurrences and absolute values for the number of marriages the result was 0,48 which is neither a weak nor a high correlation. However, these values should be standardized according to the population. This standardization was made resulting in DVASA occurrences </w:t>
+      </w:r>
+      <w:r>
+        <w:rPr>
+          <w:sz w:val="20"/>
+          <w:szCs w:val="20"/>
+          <w:lang w:val="en-US" w:eastAsia="pt-PT"/>
+        </w:rPr>
+        <w:t>per</w:t>
+      </w:r>
+      <w:r>
+        <w:rPr>
+          <w:sz w:val="20"/>
+          <w:szCs w:val="20"/>
+          <w:lang w:val="en-US" w:eastAsia="pt-PT"/>
+        </w:rPr>
+        <w:t xml:space="preserve"> 100 inhabitants and the same for the number of marriages. The correlation was then 0,31. Also, the evolution of both variables was plotted to check for common patterns (</w:t>
       </w:r>
       <w:r>
         <w:rPr>
@@ -14040,6 +16415,43 @@
           <w:lang w:val="en-US" w:eastAsia="pt-PT"/>
         </w:rPr>
         <w:t>) which were mostly not found. One can conclude that it might not be relevant to include this variable in the study.</w:t>
+      </w:r>
+      <w:r>
+        <w:rPr>
+          <w:sz w:val="20"/>
+          <w:szCs w:val="20"/>
+          <w:lang w:val="en-US" w:eastAsia="pt-PT"/>
+        </w:rPr>
+        <w:t xml:space="preserve"> </w:t>
+      </w:r>
+      <w:r>
+        <w:rPr>
+          <w:sz w:val="20"/>
+          <w:szCs w:val="20"/>
+          <w:highlight w:val="red"/>
+          <w:lang w:val="en-US" w:eastAsia="pt-PT"/>
+        </w:rPr>
+        <w:t xml:space="preserve">However, it might be interesting to check how this variable behaves when included in a regression and for that purpose data regarding the number of marriages by municipality was also retrieved from the </w:t>
+      </w:r>
+      <w:proofErr w:type="spellStart"/>
+      <w:r>
+        <w:rPr>
+          <w:sz w:val="20"/>
+          <w:szCs w:val="20"/>
+          <w:highlight w:val="red"/>
+          <w:lang w:val="en-US" w:eastAsia="pt-PT"/>
+        </w:rPr>
+        <w:t>Pordata</w:t>
+      </w:r>
+      <w:proofErr w:type="spellEnd"/>
+      <w:r>
+        <w:rPr>
+          <w:sz w:val="20"/>
+          <w:szCs w:val="20"/>
+          <w:highlight w:val="red"/>
+          <w:lang w:val="en-US" w:eastAsia="pt-PT"/>
+        </w:rPr>
+        <w:t xml:space="preserve"> website on the same date. This data was then standardized to reflect the number of marriages per 100 inhabitants.</w:t>
       </w:r>
     </w:p>
     <w:p>
@@ -14119,7 +16531,7 @@
           <w:lang w:val="en-US"/>
         </w:rPr>
       </w:pPr>
-      <w:bookmarkStart w:id="33" w:name="_Toc70600252"/>
+      <w:bookmarkStart w:id="34" w:name="_Toc70600252"/>
       <w:r>
         <w:rPr>
           <w:sz w:val="18"/>
@@ -14224,7 +16636,7 @@
         </w:rPr>
         <w:t xml:space="preserve"> - Are Marriages and DVASA Occurrences Related?</w:t>
       </w:r>
-      <w:bookmarkEnd w:id="33"/>
+      <w:bookmarkEnd w:id="34"/>
     </w:p>
     <w:p>
       <w:pPr>
@@ -14335,7 +16747,21 @@
         <w:rPr>
           <w:lang w:val="en-US" w:eastAsia="pt-PT"/>
         </w:rPr>
-        <w:t>the amount that the employee actually receives every month. In addition to the basic remuneration, it includes other remuneration paid by the employer, such as overtime, holiday pay or premiums.</w:t>
+        <w:t xml:space="preserve">the amount that the employee </w:t>
+      </w:r>
+      <w:proofErr w:type="gramStart"/>
+      <w:r>
+        <w:rPr>
+          <w:lang w:val="en-US" w:eastAsia="pt-PT"/>
+        </w:rPr>
+        <w:t>actually receives</w:t>
+      </w:r>
+      <w:proofErr w:type="gramEnd"/>
+      <w:r>
+        <w:rPr>
+          <w:lang w:val="en-US" w:eastAsia="pt-PT"/>
+        </w:rPr>
+        <w:t xml:space="preserve"> every month. In addition to the basic remuneration, it includes other remuneration paid by the employer, such as overtime, holiday pay or premiums.</w:t>
       </w:r>
       <w:r>
         <w:rPr>
@@ -14670,7 +17096,25 @@
           <w:szCs w:val="20"/>
           <w:lang w:val="en-US" w:eastAsia="pt-PT"/>
         </w:rPr>
-        <w:t xml:space="preserve"> unemployment also has an effect on domestic violence occurrences. A rise in male unemployment theoretically causes a decrease in occurrences, whilst a rise in female unemployment causes the number of occurrences to increase. Since the unemployment rate by gender was only available by regions and not municipalities, the </w:t>
+        <w:t xml:space="preserve"> unemployment also </w:t>
+      </w:r>
+      <w:proofErr w:type="gramStart"/>
+      <w:r>
+        <w:rPr>
+          <w:sz w:val="20"/>
+          <w:szCs w:val="20"/>
+          <w:lang w:val="en-US" w:eastAsia="pt-PT"/>
+        </w:rPr>
+        <w:t>has an effect on</w:t>
+      </w:r>
+      <w:proofErr w:type="gramEnd"/>
+      <w:r>
+        <w:rPr>
+          <w:sz w:val="20"/>
+          <w:szCs w:val="20"/>
+          <w:lang w:val="en-US" w:eastAsia="pt-PT"/>
+        </w:rPr>
+        <w:t xml:space="preserve"> domestic violence occurrences. A rise in male unemployment theoretically causes a decrease in occurrences, whilst a rise in female unemployment causes the number of occurrences to increase. Since the unemployment rate by gender was only available by regions and not municipalities, the </w:t>
       </w:r>
       <w:r>
         <w:rPr>
@@ -14680,7 +17124,116 @@
           <w:szCs w:val="20"/>
           <w:lang w:val="en-US" w:eastAsia="pt-PT"/>
         </w:rPr>
-        <w:t xml:space="preserve">number of people </w:t>
+        <w:t xml:space="preserve">number of people enrolled in employment and vocational training centers </w:t>
+      </w:r>
+      <w:r>
+        <w:rPr>
+          <w:sz w:val="20"/>
+          <w:szCs w:val="20"/>
+          <w:lang w:val="en-US" w:eastAsia="pt-PT"/>
+        </w:rPr>
+        <w:t xml:space="preserve">was used as a proxy. </w:t>
+      </w:r>
+      <w:r>
+        <w:rPr>
+          <w:sz w:val="20"/>
+          <w:szCs w:val="20"/>
+          <w:lang w:val="en-US" w:eastAsia="pt-PT"/>
+        </w:rPr>
+        <w:t xml:space="preserve">The values </w:t>
+      </w:r>
+      <w:r>
+        <w:rPr>
+          <w:sz w:val="20"/>
+          <w:szCs w:val="20"/>
+          <w:lang w:val="en-US" w:eastAsia="pt-PT"/>
+        </w:rPr>
+        <w:t>were calculated from a simple arithmetic average of the unemployed registered monthly in the employment and vocational training centers,</w:t>
+      </w:r>
+      <w:r>
+        <w:rPr>
+          <w:sz w:val="20"/>
+          <w:szCs w:val="20"/>
+          <w:lang w:val="en-US" w:eastAsia="pt-PT"/>
+        </w:rPr>
+        <w:t xml:space="preserve"> so they are not always whole numbers.</w:t>
+      </w:r>
+      <w:r>
+        <w:rPr>
+          <w:sz w:val="20"/>
+          <w:szCs w:val="20"/>
+          <w:lang w:val="en-US" w:eastAsia="pt-PT"/>
+        </w:rPr>
+        <w:t xml:space="preserve"> </w:t>
+      </w:r>
+      <w:r>
+        <w:rPr>
+          <w:sz w:val="20"/>
+          <w:szCs w:val="20"/>
+          <w:lang w:val="en-US" w:eastAsia="pt-PT"/>
+        </w:rPr>
+        <w:tab/>
+      </w:r>
+      <w:r>
+        <w:rPr>
+          <w:sz w:val="20"/>
+          <w:szCs w:val="20"/>
+          <w:lang w:val="en-US" w:eastAsia="pt-PT"/>
+        </w:rPr>
+        <w:t xml:space="preserve">This data was retrieved from the </w:t>
+      </w:r>
+      <w:proofErr w:type="spellStart"/>
+      <w:r>
+        <w:rPr>
+          <w:sz w:val="20"/>
+          <w:szCs w:val="20"/>
+          <w:lang w:val="en-US" w:eastAsia="pt-PT"/>
+        </w:rPr>
+        <w:t>Pordata</w:t>
+      </w:r>
+      <w:proofErr w:type="spellEnd"/>
+      <w:r>
+        <w:rPr>
+          <w:sz w:val="20"/>
+          <w:szCs w:val="20"/>
+          <w:lang w:val="en-US" w:eastAsia="pt-PT"/>
+        </w:rPr>
+        <w:t xml:space="preserve"> website on the 29</w:t>
+      </w:r>
+      <w:r>
+        <w:rPr>
+          <w:sz w:val="20"/>
+          <w:szCs w:val="20"/>
+          <w:vertAlign w:val="superscript"/>
+          <w:lang w:val="en-US" w:eastAsia="pt-PT"/>
+        </w:rPr>
+        <w:t>th</w:t>
+      </w:r>
+      <w:r>
+        <w:rPr>
+          <w:sz w:val="20"/>
+          <w:szCs w:val="20"/>
+          <w:lang w:val="en-US" w:eastAsia="pt-PT"/>
+        </w:rPr>
+        <w:t xml:space="preserve"> of April of 2021 and had values for the period between 2009 and 2019. </w:t>
+      </w:r>
+      <w:proofErr w:type="gramStart"/>
+      <w:r>
+        <w:rPr>
+          <w:sz w:val="20"/>
+          <w:szCs w:val="20"/>
+          <w:lang w:val="en-US" w:eastAsia="pt-PT"/>
+        </w:rPr>
+        <w:t>In order to</w:t>
+      </w:r>
+      <w:proofErr w:type="gramEnd"/>
+      <w:r>
+        <w:rPr>
+          <w:sz w:val="20"/>
+          <w:szCs w:val="20"/>
+          <w:lang w:val="en-US" w:eastAsia="pt-PT"/>
+        </w:rPr>
+        <w:t xml:space="preserve"> test different possibilities, three variables were created from this dataset – </w:t>
       </w:r>
       <w:r>
         <w:rPr>
@@ -14690,17 +17243,15 @@
           <w:szCs w:val="20"/>
           <w:lang w:val="en-US" w:eastAsia="pt-PT"/>
         </w:rPr>
-        <w:t>enrolled in employment and vocational training centers</w:t>
-      </w:r>
-      <w:r>
-        <w:rPr>
-          <w:b/>
-          <w:bCs/>
+        <w:t>female unemployment, male unemployment and total unemployment</w:t>
+      </w:r>
+      <w:r>
+        <w:rPr>
           <w:sz w:val="20"/>
           <w:szCs w:val="20"/>
           <w:lang w:val="en-US" w:eastAsia="pt-PT"/>
         </w:rPr>
-        <w:t xml:space="preserve"> </w:t>
+        <w:t>.</w:t>
       </w:r>
       <w:r>
         <w:rPr>
@@ -14708,7 +17259,7 @@
           <w:szCs w:val="20"/>
           <w:lang w:val="en-US" w:eastAsia="pt-PT"/>
         </w:rPr>
-        <w:t xml:space="preserve">was used as a proxy. </w:t>
+        <w:tab/>
       </w:r>
       <w:r>
         <w:rPr>
@@ -14716,7 +17267,7 @@
           <w:szCs w:val="20"/>
           <w:lang w:val="en-US" w:eastAsia="pt-PT"/>
         </w:rPr>
-        <w:t xml:space="preserve">The values </w:t>
+        <w:t>All of them came in absolute values and had to be standardized by the number of inhabitants in the municipality. This standardization was done in the same way as the standardization of the dependent variable, resulting in the number of people enrolled in employment and vocational training centers by 100 inhabitants. It is also important to notice that there were no values regarding unemployment for the Autonomous Regions of the Azores (19 municipalities) and Madeira (11 municipalities), making it a total of 30 municipalities with no information.</w:t>
       </w:r>
       <w:r>
         <w:rPr>
@@ -14724,7 +17275,7 @@
           <w:szCs w:val="20"/>
           <w:lang w:val="en-US" w:eastAsia="pt-PT"/>
         </w:rPr>
-        <w:t xml:space="preserve">were calculated from a simple arithmetic average of the unemployed registered monthly in the employment and vocational training </w:t>
+        <w:tab/>
       </w:r>
       <w:r>
         <w:rPr>
@@ -14732,7 +17283,7 @@
           <w:szCs w:val="20"/>
           <w:lang w:val="en-US" w:eastAsia="pt-PT"/>
         </w:rPr>
-        <w:t>centers,</w:t>
+        <w:tab/>
       </w:r>
       <w:r>
         <w:rPr>
@@ -14740,275 +17291,21 @@
           <w:szCs w:val="20"/>
           <w:lang w:val="en-US" w:eastAsia="pt-PT"/>
         </w:rPr>
-        <w:t xml:space="preserve"> so they are not always whole numbers.</w:t>
-      </w:r>
-      <w:r>
-        <w:rPr>
-          <w:sz w:val="20"/>
-          <w:szCs w:val="20"/>
-          <w:lang w:val="en-US" w:eastAsia="pt-PT"/>
-        </w:rPr>
-        <w:t xml:space="preserve"> </w:t>
-      </w:r>
-      <w:r>
-        <w:rPr>
-          <w:sz w:val="20"/>
-          <w:szCs w:val="20"/>
-          <w:lang w:val="en-US" w:eastAsia="pt-PT"/>
-        </w:rPr>
         <w:tab/>
       </w:r>
-      <w:r>
-        <w:rPr>
-          <w:sz w:val="20"/>
-          <w:szCs w:val="20"/>
-          <w:lang w:val="en-US" w:eastAsia="pt-PT"/>
-        </w:rPr>
-        <w:t xml:space="preserve">This data was retrieved from the </w:t>
-      </w:r>
-      <w:proofErr w:type="spellStart"/>
-      <w:r>
-        <w:rPr>
-          <w:sz w:val="20"/>
-          <w:szCs w:val="20"/>
-          <w:lang w:val="en-US" w:eastAsia="pt-PT"/>
-        </w:rPr>
-        <w:t>Pordata</w:t>
-      </w:r>
-      <w:proofErr w:type="spellEnd"/>
-      <w:r>
-        <w:rPr>
-          <w:sz w:val="20"/>
-          <w:szCs w:val="20"/>
-          <w:lang w:val="en-US" w:eastAsia="pt-PT"/>
-        </w:rPr>
-        <w:t xml:space="preserve"> website on the 29</w:t>
-      </w:r>
-      <w:r>
-        <w:rPr>
-          <w:sz w:val="20"/>
-          <w:szCs w:val="20"/>
-          <w:vertAlign w:val="superscript"/>
-          <w:lang w:val="en-US" w:eastAsia="pt-PT"/>
-        </w:rPr>
-        <w:t>th</w:t>
-      </w:r>
-      <w:r>
-        <w:rPr>
-          <w:sz w:val="20"/>
-          <w:szCs w:val="20"/>
-          <w:lang w:val="en-US" w:eastAsia="pt-PT"/>
-        </w:rPr>
-        <w:t xml:space="preserve"> of April of 2021</w:t>
-      </w:r>
-      <w:r>
-        <w:rPr>
-          <w:sz w:val="20"/>
-          <w:szCs w:val="20"/>
-          <w:lang w:val="en-US" w:eastAsia="pt-PT"/>
-        </w:rPr>
-        <w:t xml:space="preserve"> and had values for the period between 2009 and 2019</w:t>
-      </w:r>
-      <w:r>
-        <w:rPr>
-          <w:sz w:val="20"/>
-          <w:szCs w:val="20"/>
-          <w:lang w:val="en-US" w:eastAsia="pt-PT"/>
-        </w:rPr>
-        <w:t>.</w:t>
-      </w:r>
-      <w:r>
-        <w:rPr>
-          <w:sz w:val="20"/>
-          <w:szCs w:val="20"/>
-          <w:lang w:val="en-US" w:eastAsia="pt-PT"/>
-        </w:rPr>
-        <w:t xml:space="preserve"> In order to test different possibilities, three variables were created from this dataset – </w:t>
-      </w:r>
-      <w:r>
-        <w:rPr>
-          <w:b/>
-          <w:bCs/>
-          <w:sz w:val="20"/>
-          <w:szCs w:val="20"/>
-          <w:lang w:val="en-US" w:eastAsia="pt-PT"/>
-        </w:rPr>
-        <w:t>female unemployment, male unemployment and total unemployment</w:t>
-      </w:r>
-      <w:r>
-        <w:rPr>
-          <w:sz w:val="20"/>
-          <w:szCs w:val="20"/>
-          <w:lang w:val="en-US" w:eastAsia="pt-PT"/>
-        </w:rPr>
-        <w:t>.</w:t>
-      </w:r>
-      <w:r>
-        <w:rPr>
-          <w:sz w:val="20"/>
-          <w:szCs w:val="20"/>
-          <w:lang w:val="en-US" w:eastAsia="pt-PT"/>
-        </w:rPr>
-        <w:tab/>
-      </w:r>
-      <w:r>
-        <w:rPr>
-          <w:sz w:val="20"/>
-          <w:szCs w:val="20"/>
-          <w:lang w:val="en-US" w:eastAsia="pt-PT"/>
-        </w:rPr>
-        <w:t>All of them came in absolute values and had to be standardized by the number of inhabitants in the municipality. This standardization was done in the same way as the standardization of the dependent variable, resulting in the number of people enrolled in employment and vocational training centers by 100 inhabitants. It is also important to notice that there were no values regarding unemployment for the Autonomous Regions of the Azores (19 municipalities) and Madeira (11 municipalities), making it a total of 30 municipalities with no information.</w:t>
-      </w:r>
-      <w:r>
-        <w:rPr>
-          <w:sz w:val="20"/>
-          <w:szCs w:val="20"/>
-          <w:lang w:val="en-US" w:eastAsia="pt-PT"/>
-        </w:rPr>
-        <w:tab/>
-      </w:r>
-      <w:r>
-        <w:rPr>
-          <w:sz w:val="20"/>
-          <w:szCs w:val="20"/>
-          <w:lang w:val="en-US" w:eastAsia="pt-PT"/>
-        </w:rPr>
-        <w:tab/>
-      </w:r>
-      <w:r>
-        <w:rPr>
-          <w:sz w:val="20"/>
-          <w:szCs w:val="20"/>
-          <w:lang w:val="en-US" w:eastAsia="pt-PT"/>
-        </w:rPr>
-        <w:tab/>
-      </w:r>
-    </w:p>
-    <w:tbl>
-      <w:tblPr>
-        <w:tblStyle w:val="MasterThesis"/>
-        <w:tblW w:w="0" w:type="auto"/>
-        <w:tblLook w:val="04A0" w:firstRow="1" w:lastRow="0" w:firstColumn="1" w:lastColumn="0" w:noHBand="0" w:noVBand="1"/>
-      </w:tblPr>
-      <w:tblGrid>
-        <w:gridCol w:w="2610"/>
-        <w:gridCol w:w="2610"/>
-      </w:tblGrid>
-      <w:tr>
-        <w:trPr>
-          <w:cnfStyle w:val="100000000000" w:firstRow="1" w:lastRow="0" w:firstColumn="0" w:lastColumn="0" w:oddVBand="0" w:evenVBand="0" w:oddHBand="0" w:evenHBand="0" w:firstRowFirstColumn="0" w:firstRowLastColumn="0" w:lastRowFirstColumn="0" w:lastRowLastColumn="0"/>
-          <w:trHeight w:val="297"/>
-        </w:trPr>
-        <w:tc>
-          <w:tcPr>
-            <w:cnfStyle w:val="001000000100" w:firstRow="0" w:lastRow="0" w:firstColumn="1" w:lastColumn="0" w:oddVBand="0" w:evenVBand="0" w:oddHBand="0" w:evenHBand="0" w:firstRowFirstColumn="1" w:firstRowLastColumn="0" w:lastRowFirstColumn="0" w:lastRowLastColumn="0"/>
-            <w:tcW w:w="2610" w:type="dxa"/>
-            <w:shd w:val="clear" w:color="auto" w:fill="8FBC8F"/>
-          </w:tcPr>
-          <w:p>
-            <w:pPr>
-              <w:spacing w:after="0"/>
-              <w:rPr>
-                <w:sz w:val="18"/>
-                <w:szCs w:val="18"/>
-                <w:lang w:val="en-US"/>
-              </w:rPr>
-            </w:pPr>
-            <w:r>
-              <w:rPr>
-                <w:sz w:val="18"/>
-                <w:szCs w:val="18"/>
-                <w:lang w:val="en-US"/>
-              </w:rPr>
-              <w:lastRenderedPageBreak/>
-              <w:t>Variable Name</w:t>
-            </w:r>
-          </w:p>
-        </w:tc>
-        <w:tc>
-          <w:tcPr>
-            <w:tcW w:w="2610" w:type="dxa"/>
-          </w:tcPr>
-          <w:p>
-            <w:pPr>
-              <w:spacing w:after="0"/>
-              <w:cnfStyle w:val="100000000000" w:firstRow="1" w:lastRow="0" w:firstColumn="0" w:lastColumn="0" w:oddVBand="0" w:evenVBand="0" w:oddHBand="0" w:evenHBand="0" w:firstRowFirstColumn="0" w:firstRowLastColumn="0" w:lastRowFirstColumn="0" w:lastRowLastColumn="0"/>
-              <w:rPr>
-                <w:sz w:val="18"/>
-                <w:szCs w:val="18"/>
-                <w:lang w:val="en-US"/>
-              </w:rPr>
-            </w:pPr>
-            <w:r>
-              <w:rPr>
-                <w:sz w:val="18"/>
-                <w:szCs w:val="18"/>
-                <w:lang w:val="en-US"/>
-              </w:rPr>
-              <w:t>Description</w:t>
-            </w:r>
-          </w:p>
-        </w:tc>
-      </w:tr>
-      <w:tr>
-        <w:trPr>
-          <w:trHeight w:val="297"/>
-        </w:trPr>
-        <w:tc>
-          <w:tcPr>
-            <w:cnfStyle w:val="001000000000" w:firstRow="0" w:lastRow="0" w:firstColumn="1" w:lastColumn="0" w:oddVBand="0" w:evenVBand="0" w:oddHBand="0" w:evenHBand="0" w:firstRowFirstColumn="0" w:firstRowLastColumn="0" w:lastRowFirstColumn="0" w:lastRowLastColumn="0"/>
-            <w:tcW w:w="2610" w:type="dxa"/>
-            <w:shd w:val="clear" w:color="auto" w:fill="FFFFFF" w:themeFill="background1"/>
-          </w:tcPr>
-          <w:p>
-            <w:pPr>
-              <w:spacing w:after="0"/>
-              <w:rPr>
-                <w:sz w:val="18"/>
-                <w:szCs w:val="18"/>
-                <w:lang w:val="en-US" w:eastAsia="pt-PT"/>
-              </w:rPr>
-            </w:pPr>
-          </w:p>
-        </w:tc>
-        <w:tc>
-          <w:tcPr>
-            <w:tcW w:w="2610" w:type="dxa"/>
-          </w:tcPr>
-          <w:p>
-            <w:pPr>
-              <w:spacing w:after="0"/>
-              <w:cnfStyle w:val="000000000000" w:firstRow="0" w:lastRow="0" w:firstColumn="0" w:lastColumn="0" w:oddVBand="0" w:evenVBand="0" w:oddHBand="0" w:evenHBand="0" w:firstRowFirstColumn="0" w:firstRowLastColumn="0" w:lastRowFirstColumn="0" w:lastRowLastColumn="0"/>
-              <w:rPr>
-                <w:sz w:val="18"/>
-                <w:szCs w:val="18"/>
-                <w:lang w:val="en-US" w:eastAsia="pt-PT"/>
-              </w:rPr>
-            </w:pPr>
-          </w:p>
-        </w:tc>
-      </w:tr>
-    </w:tbl>
-    <w:p>
-      <w:pPr>
-        <w:jc w:val="both"/>
-        <w:rPr>
-          <w:lang w:val="en-US" w:eastAsia="pt-PT"/>
-        </w:rPr>
-      </w:pPr>
     </w:p>
     <w:p>
       <w:pPr>
         <w:pStyle w:val="Heading1"/>
       </w:pPr>
-      <w:bookmarkStart w:id="34" w:name="_Toc410990273"/>
-      <w:bookmarkStart w:id="35" w:name="_Toc410990285"/>
-      <w:bookmarkStart w:id="36" w:name="_Toc412186398"/>
-      <w:bookmarkStart w:id="37" w:name="_Toc412186503"/>
-      <w:bookmarkStart w:id="38" w:name="_Toc412186528"/>
-      <w:bookmarkStart w:id="39" w:name="_Toc412186599"/>
-      <w:bookmarkStart w:id="40" w:name="_Toc412186629"/>
-      <w:bookmarkStart w:id="41" w:name="_Toc70600274"/>
+      <w:bookmarkStart w:id="35" w:name="_Toc410990273"/>
+      <w:bookmarkStart w:id="36" w:name="_Toc410990285"/>
+      <w:bookmarkStart w:id="37" w:name="_Toc412186398"/>
+      <w:bookmarkStart w:id="38" w:name="_Toc412186503"/>
+      <w:bookmarkStart w:id="39" w:name="_Toc412186528"/>
+      <w:bookmarkStart w:id="40" w:name="_Toc412186599"/>
+      <w:bookmarkStart w:id="41" w:name="_Toc412186629"/>
+      <w:bookmarkStart w:id="42" w:name="_Toc70670247"/>
       <w:r>
         <w:lastRenderedPageBreak/>
         <w:t>M</w:t>
@@ -15016,7 +17313,6 @@
       <w:r>
         <w:t>ethodology</w:t>
       </w:r>
-      <w:bookmarkEnd w:id="34"/>
       <w:bookmarkEnd w:id="35"/>
       <w:bookmarkEnd w:id="36"/>
       <w:bookmarkEnd w:id="37"/>
@@ -15024,6 +17320,7 @@
       <w:bookmarkEnd w:id="39"/>
       <w:bookmarkEnd w:id="40"/>
       <w:bookmarkEnd w:id="41"/>
+      <w:bookmarkEnd w:id="42"/>
     </w:p>
     <w:p>
       <w:pPr>
@@ -15438,15 +17735,15 @@
       <w:pPr>
         <w:pStyle w:val="Heading1"/>
       </w:pPr>
-      <w:bookmarkStart w:id="42" w:name="_Toc195238892"/>
-      <w:bookmarkStart w:id="43" w:name="_Toc410990274"/>
-      <w:bookmarkStart w:id="44" w:name="_Toc410990286"/>
-      <w:bookmarkStart w:id="45" w:name="_Toc412186399"/>
-      <w:bookmarkStart w:id="46" w:name="_Toc412186504"/>
-      <w:bookmarkStart w:id="47" w:name="_Toc412186529"/>
-      <w:bookmarkStart w:id="48" w:name="_Toc412186600"/>
-      <w:bookmarkStart w:id="49" w:name="_Toc412186630"/>
-      <w:bookmarkStart w:id="50" w:name="_Toc70600275"/>
+      <w:bookmarkStart w:id="43" w:name="_Toc195238892"/>
+      <w:bookmarkStart w:id="44" w:name="_Toc410990274"/>
+      <w:bookmarkStart w:id="45" w:name="_Toc410990286"/>
+      <w:bookmarkStart w:id="46" w:name="_Toc412186399"/>
+      <w:bookmarkStart w:id="47" w:name="_Toc412186504"/>
+      <w:bookmarkStart w:id="48" w:name="_Toc412186529"/>
+      <w:bookmarkStart w:id="49" w:name="_Toc412186600"/>
+      <w:bookmarkStart w:id="50" w:name="_Toc412186630"/>
+      <w:bookmarkStart w:id="51" w:name="_Toc70670248"/>
       <w:r>
         <w:lastRenderedPageBreak/>
         <w:t>R</w:t>
@@ -15460,7 +17757,6 @@
       <w:r>
         <w:t>iscussion</w:t>
       </w:r>
-      <w:bookmarkEnd w:id="42"/>
       <w:bookmarkEnd w:id="43"/>
       <w:bookmarkEnd w:id="44"/>
       <w:bookmarkEnd w:id="45"/>
@@ -15469,6 +17765,7 @@
       <w:bookmarkEnd w:id="48"/>
       <w:bookmarkEnd w:id="49"/>
       <w:bookmarkEnd w:id="50"/>
+      <w:bookmarkEnd w:id="51"/>
     </w:p>
     <w:p>
       <w:pPr>
@@ -15811,19 +18108,18 @@
       <w:pPr>
         <w:pStyle w:val="Heading1"/>
       </w:pPr>
-      <w:bookmarkStart w:id="51" w:name="_Toc410990275"/>
-      <w:bookmarkStart w:id="52" w:name="_Toc410990287"/>
-      <w:bookmarkStart w:id="53" w:name="_Toc412186400"/>
-      <w:bookmarkStart w:id="54" w:name="_Toc412186505"/>
-      <w:bookmarkStart w:id="55" w:name="_Toc412186530"/>
-      <w:bookmarkStart w:id="56" w:name="_Toc412186601"/>
-      <w:bookmarkStart w:id="57" w:name="_Toc412186631"/>
-      <w:bookmarkStart w:id="58" w:name="_Toc70600276"/>
+      <w:bookmarkStart w:id="52" w:name="_Toc410990275"/>
+      <w:bookmarkStart w:id="53" w:name="_Toc410990287"/>
+      <w:bookmarkStart w:id="54" w:name="_Toc412186400"/>
+      <w:bookmarkStart w:id="55" w:name="_Toc412186505"/>
+      <w:bookmarkStart w:id="56" w:name="_Toc412186530"/>
+      <w:bookmarkStart w:id="57" w:name="_Toc412186601"/>
+      <w:bookmarkStart w:id="58" w:name="_Toc412186631"/>
+      <w:bookmarkStart w:id="59" w:name="_Toc70670249"/>
       <w:r>
         <w:lastRenderedPageBreak/>
         <w:t>Conclusions</w:t>
       </w:r>
-      <w:bookmarkEnd w:id="51"/>
       <w:bookmarkEnd w:id="52"/>
       <w:bookmarkEnd w:id="53"/>
       <w:bookmarkEnd w:id="54"/>
@@ -15831,6 +18127,7 @@
       <w:bookmarkEnd w:id="56"/>
       <w:bookmarkEnd w:id="57"/>
       <w:bookmarkEnd w:id="58"/>
+      <w:bookmarkEnd w:id="59"/>
     </w:p>
     <w:p>
       <w:pPr>
@@ -16221,14 +18518,14 @@
       <w:pPr>
         <w:pStyle w:val="Heading1"/>
       </w:pPr>
-      <w:bookmarkStart w:id="59" w:name="_Toc410990276"/>
-      <w:bookmarkStart w:id="60" w:name="_Toc410990288"/>
-      <w:bookmarkStart w:id="61" w:name="_Toc412186401"/>
-      <w:bookmarkStart w:id="62" w:name="_Toc412186506"/>
-      <w:bookmarkStart w:id="63" w:name="_Toc412186531"/>
-      <w:bookmarkStart w:id="64" w:name="_Toc412186602"/>
-      <w:bookmarkStart w:id="65" w:name="_Toc412186632"/>
-      <w:bookmarkStart w:id="66" w:name="_Toc70600277"/>
+      <w:bookmarkStart w:id="60" w:name="_Toc410990276"/>
+      <w:bookmarkStart w:id="61" w:name="_Toc410990288"/>
+      <w:bookmarkStart w:id="62" w:name="_Toc412186401"/>
+      <w:bookmarkStart w:id="63" w:name="_Toc412186506"/>
+      <w:bookmarkStart w:id="64" w:name="_Toc412186531"/>
+      <w:bookmarkStart w:id="65" w:name="_Toc412186602"/>
+      <w:bookmarkStart w:id="66" w:name="_Toc412186632"/>
+      <w:bookmarkStart w:id="67" w:name="_Toc70670250"/>
       <w:r>
         <w:lastRenderedPageBreak/>
         <w:t xml:space="preserve">Limitations and </w:t>
@@ -16251,7 +18548,6 @@
       <w:r>
         <w:t>orks</w:t>
       </w:r>
-      <w:bookmarkEnd w:id="59"/>
       <w:bookmarkEnd w:id="60"/>
       <w:bookmarkEnd w:id="61"/>
       <w:bookmarkEnd w:id="62"/>
@@ -16259,6 +18555,7 @@
       <w:bookmarkEnd w:id="64"/>
       <w:bookmarkEnd w:id="65"/>
       <w:bookmarkEnd w:id="66"/>
+      <w:bookmarkEnd w:id="67"/>
     </w:p>
     <w:p>
       <w:pPr>
@@ -16546,19 +18843,18 @@
       <w:pPr>
         <w:pStyle w:val="Heading1"/>
       </w:pPr>
-      <w:bookmarkStart w:id="67" w:name="_Toc410990277"/>
-      <w:bookmarkStart w:id="68" w:name="_Toc410990289"/>
-      <w:bookmarkStart w:id="69" w:name="_Toc412186402"/>
-      <w:bookmarkStart w:id="70" w:name="_Toc412186507"/>
-      <w:bookmarkStart w:id="71" w:name="_Toc412186532"/>
-      <w:bookmarkStart w:id="72" w:name="_Toc412186603"/>
-      <w:bookmarkStart w:id="73" w:name="_Toc412186633"/>
-      <w:bookmarkStart w:id="74" w:name="_Toc70600278"/>
+      <w:bookmarkStart w:id="68" w:name="_Toc410990277"/>
+      <w:bookmarkStart w:id="69" w:name="_Toc410990289"/>
+      <w:bookmarkStart w:id="70" w:name="_Toc412186402"/>
+      <w:bookmarkStart w:id="71" w:name="_Toc412186507"/>
+      <w:bookmarkStart w:id="72" w:name="_Toc412186532"/>
+      <w:bookmarkStart w:id="73" w:name="_Toc412186603"/>
+      <w:bookmarkStart w:id="74" w:name="_Toc412186633"/>
+      <w:bookmarkStart w:id="75" w:name="_Toc70670251"/>
       <w:r>
         <w:lastRenderedPageBreak/>
         <w:t>Bibliography</w:t>
       </w:r>
-      <w:bookmarkEnd w:id="67"/>
       <w:bookmarkEnd w:id="68"/>
       <w:bookmarkEnd w:id="69"/>
       <w:bookmarkEnd w:id="70"/>
@@ -16566,6 +18862,7 @@
       <w:bookmarkEnd w:id="72"/>
       <w:bookmarkEnd w:id="73"/>
       <w:bookmarkEnd w:id="74"/>
+      <w:bookmarkEnd w:id="75"/>
     </w:p>
     <w:p>
       <w:pPr>
@@ -16729,6 +19026,35 @@
           <w:noProof/>
         </w:rPr>
         <w:t xml:space="preserve"> Lisboa: Associação Portuguesa de Apoio à Vítima.</w:t>
+      </w:r>
+    </w:p>
+    <w:p>
+      <w:pPr>
+        <w:pStyle w:val="Bibliography"/>
+        <w:ind w:left="720" w:hanging="720"/>
+        <w:rPr>
+          <w:noProof/>
+        </w:rPr>
+      </w:pPr>
+      <w:r>
+        <w:rPr>
+          <w:noProof/>
+        </w:rPr>
+        <w:t xml:space="preserve">Barber, C. (2008). Domestic Violence Against Men. </w:t>
+      </w:r>
+      <w:r>
+        <w:rPr>
+          <w:i/>
+          <w:iCs/>
+          <w:noProof/>
+        </w:rPr>
+        <w:t>Nursing Standard</w:t>
+      </w:r>
+      <w:r>
+        <w:rPr>
+          <w:noProof/>
+        </w:rPr>
+        <w:t>, 35-39.</w:t>
       </w:r>
     </w:p>
     <w:p>
@@ -16937,14 +19263,14 @@
       <w:pPr>
         <w:pStyle w:val="Heading1"/>
       </w:pPr>
-      <w:bookmarkStart w:id="75" w:name="_Toc410990278"/>
-      <w:bookmarkStart w:id="76" w:name="_Toc410990290"/>
-      <w:bookmarkStart w:id="77" w:name="_Toc412186403"/>
-      <w:bookmarkStart w:id="78" w:name="_Toc412186508"/>
-      <w:bookmarkStart w:id="79" w:name="_Toc412186533"/>
-      <w:bookmarkStart w:id="80" w:name="_Toc412186604"/>
-      <w:bookmarkStart w:id="81" w:name="_Toc412186634"/>
-      <w:bookmarkStart w:id="82" w:name="_Toc70600279"/>
+      <w:bookmarkStart w:id="76" w:name="_Toc410990278"/>
+      <w:bookmarkStart w:id="77" w:name="_Toc410990290"/>
+      <w:bookmarkStart w:id="78" w:name="_Toc412186403"/>
+      <w:bookmarkStart w:id="79" w:name="_Toc412186508"/>
+      <w:bookmarkStart w:id="80" w:name="_Toc412186533"/>
+      <w:bookmarkStart w:id="81" w:name="_Toc412186604"/>
+      <w:bookmarkStart w:id="82" w:name="_Toc412186634"/>
+      <w:bookmarkStart w:id="83" w:name="_Toc70670252"/>
       <w:r>
         <w:lastRenderedPageBreak/>
         <w:t>A</w:t>
@@ -16958,7 +19284,6 @@
       <w:r>
         <w:t>)</w:t>
       </w:r>
-      <w:bookmarkEnd w:id="75"/>
       <w:bookmarkEnd w:id="76"/>
       <w:bookmarkEnd w:id="77"/>
       <w:bookmarkEnd w:id="78"/>
@@ -16966,6 +19291,7 @@
       <w:bookmarkEnd w:id="80"/>
       <w:bookmarkEnd w:id="81"/>
       <w:bookmarkEnd w:id="82"/>
+      <w:bookmarkEnd w:id="83"/>
     </w:p>
     <w:p>
       <w:pPr>
@@ -16978,14 +19304,14 @@
       <w:pPr>
         <w:pStyle w:val="Heading1"/>
       </w:pPr>
-      <w:bookmarkStart w:id="83" w:name="_Toc410990279"/>
-      <w:bookmarkStart w:id="84" w:name="_Toc410990291"/>
-      <w:bookmarkStart w:id="85" w:name="_Toc412186404"/>
-      <w:bookmarkStart w:id="86" w:name="_Toc412186509"/>
-      <w:bookmarkStart w:id="87" w:name="_Toc412186534"/>
-      <w:bookmarkStart w:id="88" w:name="_Toc412186605"/>
-      <w:bookmarkStart w:id="89" w:name="_Toc412186635"/>
-      <w:bookmarkStart w:id="90" w:name="_Toc70600280"/>
+      <w:bookmarkStart w:id="84" w:name="_Toc410990279"/>
+      <w:bookmarkStart w:id="85" w:name="_Toc410990291"/>
+      <w:bookmarkStart w:id="86" w:name="_Toc412186404"/>
+      <w:bookmarkStart w:id="87" w:name="_Toc412186509"/>
+      <w:bookmarkStart w:id="88" w:name="_Toc412186534"/>
+      <w:bookmarkStart w:id="89" w:name="_Toc412186605"/>
+      <w:bookmarkStart w:id="90" w:name="_Toc412186635"/>
+      <w:bookmarkStart w:id="91" w:name="_Toc70670253"/>
       <w:r>
         <w:lastRenderedPageBreak/>
         <w:t>A</w:t>
@@ -16999,7 +19325,6 @@
       <w:r>
         <w:t>)</w:t>
       </w:r>
-      <w:bookmarkEnd w:id="83"/>
       <w:bookmarkEnd w:id="84"/>
       <w:bookmarkEnd w:id="85"/>
       <w:bookmarkEnd w:id="86"/>
@@ -17007,6 +19332,7 @@
       <w:bookmarkEnd w:id="88"/>
       <w:bookmarkEnd w:id="89"/>
       <w:bookmarkEnd w:id="90"/>
+      <w:bookmarkEnd w:id="91"/>
     </w:p>
     <w:p>
       <w:pPr>
@@ -19668,7 +21994,7 @@
     <b:Year>2018</b:Year>
     <b:Publisher>OMA - Observatório de Mulheres Assassinadas da UMAR</b:Publisher>
     <b:City>Almada</b:City>
-    <b:RefOrder>6</b:RefOrder>
+    <b:RefOrder>7</b:RefOrder>
   </b:Source>
   <b:Source>
     <b:Tag>Eli19</b:Tag>
@@ -19696,7 +22022,7 @@
     <b:Year>2019</b:Year>
     <b:Publisher>OMA - Observatório de Mulheres Assassinadas da UMAR</b:Publisher>
     <b:City>Almada</b:City>
-    <b:RefOrder>7</b:RefOrder>
+    <b:RefOrder>8</b:RefOrder>
   </b:Source>
   <b:Source>
     <b:Tag>Són20</b:Tag>
@@ -19724,7 +22050,7 @@
     <b:Year>2020</b:Year>
     <b:Publisher>OMA - Observatório de Mulheres Assassinadas da UMAR</b:Publisher>
     <b:City>Almada</b:City>
-    <b:RefOrder>8</b:RefOrder>
+    <b:RefOrder>9</b:RefOrder>
   </b:Source>
   <b:Source>
     <b:Tag>Ann10</b:Tag>
@@ -19744,7 +22070,7 @@
       </b:Author>
     </b:Author>
     <b:JournalName>American Economic Review</b:JournalName>
-    <b:RefOrder>9</b:RefOrder>
+    <b:RefOrder>10</b:RefOrder>
   </b:Source>
   <b:Source>
     <b:Tag>Mar01</b:Tag>
@@ -19795,7 +22121,7 @@
     <b:Year>2020</b:Year>
     <b:Publisher>Associação Portuguesa de Apoio à Vítima</b:Publisher>
     <b:City>Lisboa</b:City>
-    <b:RefOrder>10</b:RefOrder>
+    <b:RefOrder>11</b:RefOrder>
   </b:Source>
   <b:Source>
     <b:Tag>APA18</b:Tag>
@@ -19810,7 +22136,7 @@
     </b:Author>
     <b:Publisher>Associação Portuguesa de Apoio à Vítima</b:Publisher>
     <b:City>Lisboa</b:City>
-    <b:RefOrder>4</b:RefOrder>
+    <b:RefOrder>5</b:RefOrder>
   </b:Source>
   <b:Source>
     <b:Tag>APA19</b:Tag>
@@ -19825,7 +22151,7 @@
     <b:Year>2018</b:Year>
     <b:Publisher>Associação Portuguesa de Apoio à Vítima</b:Publisher>
     <b:City>Lisboa</b:City>
-    <b:RefOrder>3</b:RefOrder>
+    <b:RefOrder>4</b:RefOrder>
   </b:Source>
   <b:Source>
     <b:Tag>Dev13</b:Tag>
@@ -19894,7 +22220,7 @@
     <b:JournalName>Science</b:JournalName>
     <b:Year>2013</b:Year>
     <b:Pages>1527-1528</b:Pages>
-    <b:RefOrder>11</b:RefOrder>
+    <b:RefOrder>12</b:RefOrder>
   </b:Source>
   <b:Source>
     <b:Tag>Jac02</b:Tag>
@@ -19914,7 +22240,7 @@
     <b:JournalName>The Lancet</b:JournalName>
     <b:Year>2002</b:Year>
     <b:Pages>1331-1336</b:Pages>
-    <b:RefOrder>2</b:RefOrder>
+    <b:RefOrder>3</b:RefOrder>
   </b:Source>
   <b:Source>
     <b:Tag>Dan15</b:Tag>
@@ -19946,13 +22272,33 @@
     <b:JournalName>The Economic Journal</b:JournalName>
     <b:Year>2015</b:Year>
     <b:Pages>1947-1979</b:Pages>
-    <b:RefOrder>5</b:RefOrder>
+    <b:RefOrder>6</b:RefOrder>
+  </b:Source>
+  <b:Source>
+    <b:Tag>Chr08</b:Tag>
+    <b:SourceType>JournalArticle</b:SourceType>
+    <b:Guid>{D059A169-2D68-4568-9C27-A588CFF1C05A}</b:Guid>
+    <b:Author>
+      <b:Author>
+        <b:NameList>
+          <b:Person>
+            <b:Last>Barber</b:Last>
+            <b:First>Christopher</b:First>
+          </b:Person>
+        </b:NameList>
+      </b:Author>
+    </b:Author>
+    <b:Title>Domestic Violence Against Men</b:Title>
+    <b:JournalName>Nursing Standard</b:JournalName>
+    <b:Year>2008</b:Year>
+    <b:Pages>35-39</b:Pages>
+    <b:RefOrder>2</b:RefOrder>
   </b:Source>
 </b:Sources>
 </file>
 
 <file path=customXml/itemProps1.xml><?xml version="1.0" encoding="utf-8"?>
-<ds:datastoreItem xmlns:ds="http://schemas.openxmlformats.org/officeDocument/2006/customXml" ds:itemID="{948C4E79-1784-458C-8A88-276975446316}">
+<ds:datastoreItem xmlns:ds="http://schemas.openxmlformats.org/officeDocument/2006/customXml" ds:itemID="{6116E101-AAE7-4485-97C4-57AAB2A8B323}">
   <ds:schemaRefs>
     <ds:schemaRef ds:uri="http://schemas.openxmlformats.org/officeDocument/2006/bibliography"/>
   </ds:schemaRefs>

--- a/Documents/MasterThesis_AnaStAubyn.docx
+++ b/Documents/MasterThesis_AnaStAubyn.docx
@@ -2571,48 +2571,23 @@
           <w:szCs w:val="24"/>
         </w:rPr>
         <w:lastRenderedPageBreak/>
-        <w:t xml:space="preserve">NOVA </w:t>
-      </w:r>
-      <w:proofErr w:type="spellStart"/>
-      <w:r>
+        <w:t>NOVA Information Management School</w:t>
+      </w:r>
+    </w:p>
+    <w:p>
+      <w:pPr>
+        <w:pStyle w:val="Capa"/>
+        <w:spacing w:after="0"/>
         <w:rPr>
           <w:b/>
           <w:szCs w:val="24"/>
         </w:rPr>
-        <w:t>Information</w:t>
-      </w:r>
-      <w:proofErr w:type="spellEnd"/>
+      </w:pPr>
       <w:r>
         <w:rPr>
           <w:b/>
           <w:szCs w:val="24"/>
         </w:rPr>
-        <w:t xml:space="preserve"> Management </w:t>
-      </w:r>
-      <w:proofErr w:type="spellStart"/>
-      <w:r>
-        <w:rPr>
-          <w:b/>
-          <w:szCs w:val="24"/>
-        </w:rPr>
-        <w:t>School</w:t>
-      </w:r>
-      <w:proofErr w:type="spellEnd"/>
-    </w:p>
-    <w:p>
-      <w:pPr>
-        <w:pStyle w:val="Capa"/>
-        <w:spacing w:after="0"/>
-        <w:rPr>
-          <w:b/>
-          <w:szCs w:val="24"/>
-        </w:rPr>
-      </w:pPr>
-      <w:r>
-        <w:rPr>
-          <w:b/>
-          <w:szCs w:val="24"/>
-        </w:rPr>
         <w:t>Instituto Superior de Estatística e Gestão de Informação</w:t>
       </w:r>
       <w:r>
@@ -2676,90 +2651,62 @@
         <w:rPr>
           <w:lang w:val="en-US"/>
         </w:rPr>
-        <w:t xml:space="preserve">Ana Clara do </w:t>
-      </w:r>
-      <w:proofErr w:type="spellStart"/>
-      <w:r>
-        <w:rPr>
-          <w:lang w:val="en-US"/>
-        </w:rPr>
-        <w:t>Carmo</w:t>
-      </w:r>
-      <w:proofErr w:type="spellEnd"/>
-      <w:r>
-        <w:rPr>
-          <w:lang w:val="en-US"/>
-        </w:rPr>
-        <w:t xml:space="preserve"> St. Aubyn</w:t>
-      </w:r>
-    </w:p>
-    <w:p>
-      <w:pPr>
-        <w:rPr>
-          <w:lang w:val="en-US"/>
-        </w:rPr>
-      </w:pPr>
-    </w:p>
-    <w:p>
-      <w:pPr>
-        <w:rPr>
-          <w:lang w:val="en-US"/>
-        </w:rPr>
-      </w:pPr>
-    </w:p>
-    <w:p>
-      <w:pPr>
-        <w:rPr>
-          <w:lang w:val="en-US"/>
-        </w:rPr>
-      </w:pPr>
-    </w:p>
-    <w:p>
-      <w:pPr>
-        <w:rPr>
-          <w:lang w:val="en-US"/>
-        </w:rPr>
-      </w:pPr>
-    </w:p>
-    <w:p>
-      <w:pPr>
-        <w:rPr>
-          <w:lang w:val="en-US"/>
-        </w:rPr>
-      </w:pPr>
-    </w:p>
-    <w:p>
-      <w:pPr>
-        <w:rPr>
-          <w:lang w:val="en-US"/>
-        </w:rPr>
-      </w:pPr>
-    </w:p>
-    <w:p>
-      <w:pPr>
-        <w:rPr>
-          <w:lang w:val="en-US"/>
-        </w:rPr>
-      </w:pPr>
-      <w:r>
-        <w:rPr>
-          <w:lang w:val="en-US"/>
-        </w:rPr>
-        <w:t xml:space="preserve">Dissertation presented as partial requirement for obtaining the </w:t>
-      </w:r>
-      <w:proofErr w:type="gramStart"/>
-      <w:r>
-        <w:rPr>
-          <w:lang w:val="en-US"/>
-        </w:rPr>
-        <w:t>Master’s</w:t>
-      </w:r>
-      <w:proofErr w:type="gramEnd"/>
-      <w:r>
-        <w:rPr>
-          <w:lang w:val="en-US"/>
-        </w:rPr>
-        <w:t xml:space="preserve"> degree in </w:t>
+        <w:t>Ana Clara do Carmo St. Aubyn</w:t>
+      </w:r>
+    </w:p>
+    <w:p>
+      <w:pPr>
+        <w:rPr>
+          <w:lang w:val="en-US"/>
+        </w:rPr>
+      </w:pPr>
+    </w:p>
+    <w:p>
+      <w:pPr>
+        <w:rPr>
+          <w:lang w:val="en-US"/>
+        </w:rPr>
+      </w:pPr>
+    </w:p>
+    <w:p>
+      <w:pPr>
+        <w:rPr>
+          <w:lang w:val="en-US"/>
+        </w:rPr>
+      </w:pPr>
+    </w:p>
+    <w:p>
+      <w:pPr>
+        <w:rPr>
+          <w:lang w:val="en-US"/>
+        </w:rPr>
+      </w:pPr>
+    </w:p>
+    <w:p>
+      <w:pPr>
+        <w:rPr>
+          <w:lang w:val="en-US"/>
+        </w:rPr>
+      </w:pPr>
+    </w:p>
+    <w:p>
+      <w:pPr>
+        <w:rPr>
+          <w:lang w:val="en-US"/>
+        </w:rPr>
+      </w:pPr>
+    </w:p>
+    <w:p>
+      <w:pPr>
+        <w:rPr>
+          <w:lang w:val="en-US"/>
+        </w:rPr>
+      </w:pPr>
+      <w:r>
+        <w:rPr>
+          <w:lang w:val="en-US"/>
+        </w:rPr>
+        <w:t xml:space="preserve">Dissertation presented as partial requirement for obtaining the Master’s degree in </w:t>
       </w:r>
       <w:r>
         <w:rPr>
@@ -2813,16 +2760,8 @@
         <w:rPr>
           <w:lang w:val="en-US"/>
         </w:rPr>
-        <w:t xml:space="preserve">Mauro Castelli and Maria </w:t>
-      </w:r>
-      <w:proofErr w:type="spellStart"/>
-      <w:r>
-        <w:rPr>
-          <w:lang w:val="en-US"/>
-        </w:rPr>
-        <w:t>Jordão</w:t>
-      </w:r>
-      <w:proofErr w:type="spellEnd"/>
+        <w:t>Mauro Castelli and Maria Jordão</w:t>
+      </w:r>
     </w:p>
     <w:p>
       <w:pPr>
@@ -5589,7 +5528,6 @@
       <w:pPr>
         <w:ind w:left="1134" w:hanging="1134"/>
       </w:pPr>
-      <w:proofErr w:type="gramStart"/>
       <w:r>
         <w:rPr>
           <w:b/>
@@ -5608,7 +5546,6 @@
         </w:rPr>
         <w:tab/>
       </w:r>
-      <w:proofErr w:type="gramEnd"/>
       <w:r>
         <w:rPr>
           <w:i/>
@@ -5697,27 +5634,9 @@
         </w:rPr>
         <w:tab/>
       </w:r>
-      <w:proofErr w:type="spellStart"/>
-      <w:r>
-        <w:t>Intimate</w:t>
-      </w:r>
-      <w:proofErr w:type="spellEnd"/>
-      <w:r>
-        <w:t xml:space="preserve"> </w:t>
-      </w:r>
-      <w:proofErr w:type="spellStart"/>
-      <w:r>
-        <w:t>Partner</w:t>
-      </w:r>
-      <w:proofErr w:type="spellEnd"/>
-      <w:r>
-        <w:t xml:space="preserve"> </w:t>
-      </w:r>
-      <w:proofErr w:type="spellStart"/>
-      <w:r>
-        <w:t>Violence</w:t>
-      </w:r>
-      <w:proofErr w:type="spellEnd"/>
+      <w:r>
+        <w:t>Intimate Partner Violence</w:t>
+      </w:r>
     </w:p>
     <w:p>
       <w:pPr>
@@ -5899,323 +5818,209 @@
         </w:rPr>
         <w:t xml:space="preserve"> – </w:t>
       </w:r>
-      <w:proofErr w:type="spellStart"/>
       <w:r>
         <w:rPr>
           <w:i/>
           <w:iCs/>
           <w:lang w:val="en-US"/>
         </w:rPr>
-        <w:t>Observatório</w:t>
-      </w:r>
-      <w:proofErr w:type="spellEnd"/>
+        <w:t>Observatório de Mulheres Assassinadas</w:t>
+      </w:r>
       <w:r>
         <w:rPr>
           <w:i/>
           <w:iCs/>
           <w:lang w:val="en-US"/>
         </w:rPr>
-        <w:t xml:space="preserve"> de </w:t>
-      </w:r>
-      <w:proofErr w:type="spellStart"/>
+        <w:t xml:space="preserve"> da UMAR</w:t>
+      </w:r>
+      <w:r>
+        <w:rPr>
+          <w:lang w:val="en-US"/>
+        </w:rPr>
+        <w:t xml:space="preserve"> –</w:t>
+      </w:r>
+      <w:r>
+        <w:rPr>
+          <w:lang w:val="en-US"/>
+        </w:rPr>
+        <w:t xml:space="preserve"> in 2017, during the same year there were 20 murders related to domestic violence in Portugal. </w:t>
+      </w:r>
+      <w:r>
+        <w:rPr>
+          <w:lang w:val="en-US"/>
+        </w:rPr>
+        <w:t>Besides that, there were 28 cases of domestic violence that were considered attempted murders. The report</w:t>
+      </w:r>
+      <w:r>
+        <w:rPr>
+          <w:rStyle w:val="FootnoteReference"/>
+          <w:lang w:val="en-US"/>
+        </w:rPr>
+        <w:footnoteReference w:id="2"/>
+      </w:r>
+      <w:r>
+        <w:rPr>
+          <w:lang w:val="en-US"/>
+        </w:rPr>
+        <w:t xml:space="preserve"> from the</w:t>
+      </w:r>
+      <w:r>
+        <w:rPr>
+          <w:lang w:val="en-US"/>
+        </w:rPr>
+        <w:t xml:space="preserve"> following year </w:t>
+      </w:r>
+      <w:r>
+        <w:rPr>
+          <w:lang w:val="en-US"/>
+        </w:rPr>
+        <w:t>states that the</w:t>
+      </w:r>
+      <w:r>
+        <w:rPr>
+          <w:lang w:val="en-US"/>
+        </w:rPr>
+        <w:t xml:space="preserve"> number</w:t>
+      </w:r>
+      <w:r>
+        <w:rPr>
+          <w:lang w:val="en-US"/>
+        </w:rPr>
+        <w:t xml:space="preserve"> of domestic violence related murders</w:t>
+      </w:r>
+      <w:r>
+        <w:rPr>
+          <w:lang w:val="en-US"/>
+        </w:rPr>
+        <w:t xml:space="preserve"> increased by 8</w:t>
+      </w:r>
+      <w:r>
+        <w:rPr>
+          <w:lang w:val="en-US"/>
+        </w:rPr>
+        <w:t xml:space="preserve">, turning the </w:t>
+      </w:r>
+      <w:r>
+        <w:rPr>
+          <w:lang w:val="en-US"/>
+        </w:rPr>
+        <w:t xml:space="preserve">reported number of murders related to domestic violence </w:t>
+      </w:r>
+      <w:r>
+        <w:rPr>
+          <w:lang w:val="en-US"/>
+        </w:rPr>
+        <w:t>in 2018</w:t>
+      </w:r>
+      <w:r>
+        <w:rPr>
+          <w:lang w:val="en-US"/>
+        </w:rPr>
+        <w:t xml:space="preserve"> </w:t>
+      </w:r>
+      <w:r>
+        <w:rPr>
+          <w:lang w:val="en-US"/>
+        </w:rPr>
+        <w:t xml:space="preserve">into </w:t>
+      </w:r>
+      <w:r>
+        <w:rPr>
+          <w:lang w:val="en-US"/>
+        </w:rPr>
+        <w:t>28</w:t>
+      </w:r>
+      <w:r>
+        <w:rPr>
+          <w:lang w:val="en-US"/>
+        </w:rPr>
+        <w:t>. T</w:t>
+      </w:r>
+      <w:r>
+        <w:rPr>
+          <w:lang w:val="en-US"/>
+        </w:rPr>
+        <w:t>he number of deaths related to domestic violence in 2019</w:t>
+      </w:r>
+      <w:r>
+        <w:rPr>
+          <w:rStyle w:val="FootnoteReference"/>
+          <w:lang w:val="en-US"/>
+        </w:rPr>
+        <w:footnoteReference w:id="3"/>
+      </w:r>
+      <w:r>
+        <w:rPr>
+          <w:lang w:val="en-US"/>
+        </w:rPr>
+        <w:t xml:space="preserve"> was even higher than in the previous years, with 3</w:t>
+      </w:r>
+      <w:r>
+        <w:rPr>
+          <w:lang w:val="en-US"/>
+        </w:rPr>
+        <w:t>1</w:t>
+      </w:r>
+      <w:r>
+        <w:rPr>
+          <w:lang w:val="en-US"/>
+        </w:rPr>
+        <w:t xml:space="preserve"> registered deaths. It is important to acknowledge that throughout the year of 2019 there were a total of 89 willful murders registered, as stated by the official statistics provided by </w:t>
+      </w:r>
       <w:r>
         <w:rPr>
           <w:i/>
           <w:iCs/>
           <w:lang w:val="en-US"/>
         </w:rPr>
-        <w:t>Mulheres</w:t>
-      </w:r>
-      <w:proofErr w:type="spellEnd"/>
+        <w:t>Direção-Geral da Política de Justiça</w:t>
+      </w:r>
+      <w:r>
+        <w:rPr>
+          <w:lang w:val="en-US"/>
+        </w:rPr>
+        <w:t xml:space="preserve"> (DGPJ). This number makes the previous number regarding murders related to domestic violence much more relevant and contextualized. </w:t>
+      </w:r>
+      <w:r>
+        <w:rPr>
+          <w:lang w:val="en-US"/>
+        </w:rPr>
+        <w:t>The official report</w:t>
+      </w:r>
+      <w:r>
+        <w:rPr>
+          <w:rStyle w:val="FootnoteReference"/>
+          <w:lang w:val="en-US"/>
+        </w:rPr>
+        <w:footnoteReference w:id="4"/>
+      </w:r>
+      <w:r>
+        <w:rPr>
+          <w:lang w:val="en-US"/>
+        </w:rPr>
+        <w:t xml:space="preserve"> </w:t>
+      </w:r>
+      <w:r>
+        <w:rPr>
+          <w:lang w:val="en-US"/>
+        </w:rPr>
+        <w:t xml:space="preserve">about murder victims in 2019, </w:t>
+      </w:r>
+      <w:r>
+        <w:rPr>
+          <w:lang w:val="en-US"/>
+        </w:rPr>
+        <w:t xml:space="preserve">released by APAV – </w:t>
+      </w:r>
       <w:r>
         <w:rPr>
           <w:i/>
           <w:iCs/>
           <w:lang w:val="en-US"/>
         </w:rPr>
-        <w:t xml:space="preserve"> </w:t>
-      </w:r>
-      <w:proofErr w:type="spellStart"/>
-      <w:r>
-        <w:rPr>
-          <w:i/>
-          <w:iCs/>
-          <w:lang w:val="en-US"/>
-        </w:rPr>
-        <w:t>Assassinadas</w:t>
-      </w:r>
-      <w:proofErr w:type="spellEnd"/>
-      <w:r>
-        <w:rPr>
-          <w:i/>
-          <w:iCs/>
-          <w:lang w:val="en-US"/>
-        </w:rPr>
-        <w:t xml:space="preserve"> da UMAR</w:t>
-      </w:r>
-      <w:r>
-        <w:rPr>
-          <w:lang w:val="en-US"/>
-        </w:rPr>
-        <w:t xml:space="preserve"> –</w:t>
-      </w:r>
-      <w:r>
-        <w:rPr>
-          <w:lang w:val="en-US"/>
-        </w:rPr>
-        <w:t xml:space="preserve"> in 2017, during the same year there were 20 murders related to domestic violence in Portugal. </w:t>
-      </w:r>
-      <w:r>
-        <w:rPr>
-          <w:lang w:val="en-US"/>
-        </w:rPr>
-        <w:t>Besides that, there were 28 cases of domestic violence that were considered attempted murders. The report</w:t>
-      </w:r>
-      <w:r>
-        <w:rPr>
-          <w:rStyle w:val="FootnoteReference"/>
-          <w:lang w:val="en-US"/>
-        </w:rPr>
-        <w:footnoteReference w:id="2"/>
-      </w:r>
-      <w:r>
-        <w:rPr>
-          <w:lang w:val="en-US"/>
-        </w:rPr>
-        <w:t xml:space="preserve"> from the</w:t>
-      </w:r>
-      <w:r>
-        <w:rPr>
-          <w:lang w:val="en-US"/>
-        </w:rPr>
-        <w:t xml:space="preserve"> following year </w:t>
-      </w:r>
-      <w:r>
-        <w:rPr>
-          <w:lang w:val="en-US"/>
-        </w:rPr>
-        <w:t>states that the</w:t>
-      </w:r>
-      <w:r>
-        <w:rPr>
-          <w:lang w:val="en-US"/>
-        </w:rPr>
-        <w:t xml:space="preserve"> number</w:t>
-      </w:r>
-      <w:r>
-        <w:rPr>
-          <w:lang w:val="en-US"/>
-        </w:rPr>
-        <w:t xml:space="preserve"> of domestic violence related murders</w:t>
-      </w:r>
-      <w:r>
-        <w:rPr>
-          <w:lang w:val="en-US"/>
-        </w:rPr>
-        <w:t xml:space="preserve"> increased by 8</w:t>
-      </w:r>
-      <w:r>
-        <w:rPr>
-          <w:lang w:val="en-US"/>
-        </w:rPr>
-        <w:t xml:space="preserve">, turning the </w:t>
-      </w:r>
-      <w:r>
-        <w:rPr>
-          <w:lang w:val="en-US"/>
-        </w:rPr>
-        <w:t xml:space="preserve">reported number of murders related to domestic violence </w:t>
-      </w:r>
-      <w:r>
-        <w:rPr>
-          <w:lang w:val="en-US"/>
-        </w:rPr>
-        <w:t>in 2018</w:t>
-      </w:r>
-      <w:r>
-        <w:rPr>
-          <w:lang w:val="en-US"/>
-        </w:rPr>
-        <w:t xml:space="preserve"> </w:t>
-      </w:r>
-      <w:r>
-        <w:rPr>
-          <w:lang w:val="en-US"/>
-        </w:rPr>
-        <w:t xml:space="preserve">into </w:t>
-      </w:r>
-      <w:r>
-        <w:rPr>
-          <w:lang w:val="en-US"/>
-        </w:rPr>
-        <w:t>28</w:t>
-      </w:r>
-      <w:r>
-        <w:rPr>
-          <w:lang w:val="en-US"/>
-        </w:rPr>
-        <w:t>. T</w:t>
-      </w:r>
-      <w:r>
-        <w:rPr>
-          <w:lang w:val="en-US"/>
-        </w:rPr>
-        <w:t>he number of deaths related to domestic violence in 2019</w:t>
-      </w:r>
-      <w:r>
-        <w:rPr>
-          <w:rStyle w:val="FootnoteReference"/>
-          <w:lang w:val="en-US"/>
-        </w:rPr>
-        <w:footnoteReference w:id="3"/>
-      </w:r>
-      <w:r>
-        <w:rPr>
-          <w:lang w:val="en-US"/>
-        </w:rPr>
-        <w:t xml:space="preserve"> was even higher than in the previous years, with 3</w:t>
-      </w:r>
-      <w:r>
-        <w:rPr>
-          <w:lang w:val="en-US"/>
-        </w:rPr>
-        <w:t>1</w:t>
-      </w:r>
-      <w:r>
-        <w:rPr>
-          <w:lang w:val="en-US"/>
-        </w:rPr>
-        <w:t xml:space="preserve"> registered deaths. It is important to acknowledge that throughout the year of 2019 there were a total of 89 willful murders registered, as stated by the official statistics provided by </w:t>
-      </w:r>
-      <w:proofErr w:type="spellStart"/>
-      <w:r>
-        <w:rPr>
-          <w:i/>
-          <w:iCs/>
-          <w:lang w:val="en-US"/>
-        </w:rPr>
-        <w:t>Direção-Geral</w:t>
-      </w:r>
-      <w:proofErr w:type="spellEnd"/>
-      <w:r>
-        <w:rPr>
-          <w:i/>
-          <w:iCs/>
-          <w:lang w:val="en-US"/>
-        </w:rPr>
-        <w:t xml:space="preserve"> da </w:t>
-      </w:r>
-      <w:proofErr w:type="spellStart"/>
-      <w:r>
-        <w:rPr>
-          <w:i/>
-          <w:iCs/>
-          <w:lang w:val="en-US"/>
-        </w:rPr>
-        <w:t>Política</w:t>
-      </w:r>
-      <w:proofErr w:type="spellEnd"/>
-      <w:r>
-        <w:rPr>
-          <w:i/>
-          <w:iCs/>
-          <w:lang w:val="en-US"/>
-        </w:rPr>
-        <w:t xml:space="preserve"> de </w:t>
-      </w:r>
-      <w:proofErr w:type="spellStart"/>
-      <w:r>
-        <w:rPr>
-          <w:i/>
-          <w:iCs/>
-          <w:lang w:val="en-US"/>
-        </w:rPr>
-        <w:t>Justiça</w:t>
-      </w:r>
-      <w:proofErr w:type="spellEnd"/>
-      <w:r>
-        <w:rPr>
-          <w:lang w:val="en-US"/>
-        </w:rPr>
-        <w:t xml:space="preserve"> (DGPJ). This number makes the previous number regarding murders related to domestic violence much more relevant and contextualized. </w:t>
-      </w:r>
-      <w:r>
-        <w:rPr>
-          <w:lang w:val="en-US"/>
-        </w:rPr>
-        <w:t>The official report</w:t>
-      </w:r>
-      <w:r>
-        <w:rPr>
-          <w:rStyle w:val="FootnoteReference"/>
-          <w:lang w:val="en-US"/>
-        </w:rPr>
-        <w:footnoteReference w:id="4"/>
-      </w:r>
-      <w:r>
-        <w:rPr>
-          <w:lang w:val="en-US"/>
-        </w:rPr>
-        <w:t xml:space="preserve"> </w:t>
-      </w:r>
-      <w:r>
-        <w:rPr>
-          <w:lang w:val="en-US"/>
-        </w:rPr>
-        <w:t xml:space="preserve">about murder victims in 2019, </w:t>
-      </w:r>
-      <w:r>
-        <w:rPr>
-          <w:lang w:val="en-US"/>
-        </w:rPr>
-        <w:t xml:space="preserve">released by APAV – </w:t>
-      </w:r>
-      <w:proofErr w:type="spellStart"/>
-      <w:r>
-        <w:rPr>
-          <w:i/>
-          <w:iCs/>
-          <w:lang w:val="en-US"/>
-        </w:rPr>
-        <w:t>Associação</w:t>
-      </w:r>
-      <w:proofErr w:type="spellEnd"/>
-      <w:r>
-        <w:rPr>
-          <w:i/>
-          <w:iCs/>
-          <w:lang w:val="en-US"/>
-        </w:rPr>
-        <w:t xml:space="preserve"> Portuguesa de </w:t>
-      </w:r>
-      <w:proofErr w:type="spellStart"/>
-      <w:r>
-        <w:rPr>
-          <w:i/>
-          <w:iCs/>
-          <w:lang w:val="en-US"/>
-        </w:rPr>
-        <w:t>Apoio</w:t>
-      </w:r>
-      <w:proofErr w:type="spellEnd"/>
-      <w:r>
-        <w:rPr>
-          <w:i/>
-          <w:iCs/>
-          <w:lang w:val="en-US"/>
-        </w:rPr>
-        <w:t xml:space="preserve"> à </w:t>
-      </w:r>
-      <w:proofErr w:type="spellStart"/>
-      <w:r>
-        <w:rPr>
-          <w:i/>
-          <w:iCs/>
-          <w:lang w:val="en-US"/>
-        </w:rPr>
-        <w:t>Vítima</w:t>
-      </w:r>
-      <w:proofErr w:type="spellEnd"/>
+        <w:t>Associação Portuguesa de Apoio à Vítima</w:t>
+      </w:r>
       <w:r>
         <w:rPr>
           <w:lang w:val="en-US"/>
@@ -6302,19 +6107,11 @@
         </w:rPr>
         <w:t xml:space="preserve"> </w:t>
       </w:r>
-      <w:proofErr w:type="gramStart"/>
-      <w:r>
-        <w:rPr>
-          <w:lang w:val="en-US"/>
-        </w:rPr>
-        <w:t>Taking into account</w:t>
-      </w:r>
-      <w:proofErr w:type="gramEnd"/>
-      <w:r>
-        <w:rPr>
-          <w:lang w:val="en-US"/>
-        </w:rPr>
-        <w:t xml:space="preserve"> the available data and the characteristics of it, the application of </w:t>
+      <w:r>
+        <w:rPr>
+          <w:lang w:val="en-US"/>
+        </w:rPr>
+        <w:t xml:space="preserve">Taking into account the available data and the characteristics of it, the application of </w:t>
       </w:r>
       <w:r>
         <w:rPr>
@@ -6496,19 +6293,11 @@
           <w:lang w:val="en-US"/>
         </w:rPr>
       </w:pPr>
-      <w:proofErr w:type="gramStart"/>
-      <w:r>
-        <w:rPr>
-          <w:lang w:val="en-US"/>
-        </w:rPr>
-        <w:t>In order to</w:t>
-      </w:r>
-      <w:proofErr w:type="gramEnd"/>
-      <w:r>
-        <w:rPr>
-          <w:lang w:val="en-US"/>
-        </w:rPr>
-        <w:t xml:space="preserve"> have a better understanding of the numbers, one can take a look at </w:t>
+      <w:r>
+        <w:rPr>
+          <w:lang w:val="en-US"/>
+        </w:rPr>
+        <w:t xml:space="preserve">In order to have a better understanding of the numbers, one can take a look at </w:t>
       </w:r>
       <w:r>
         <w:rPr>
@@ -6862,21 +6651,7 @@
         <w:rPr>
           <w:lang w:val="en-US" w:eastAsia="pt-PT"/>
         </w:rPr>
-        <w:t xml:space="preserve">Someone who is particularly helpless, possibly because of age, disability, illness, </w:t>
-      </w:r>
-      <w:proofErr w:type="gramStart"/>
-      <w:r>
-        <w:rPr>
-          <w:lang w:val="en-US" w:eastAsia="pt-PT"/>
-        </w:rPr>
-        <w:t>pregnancy</w:t>
-      </w:r>
-      <w:proofErr w:type="gramEnd"/>
-      <w:r>
-        <w:rPr>
-          <w:lang w:val="en-US" w:eastAsia="pt-PT"/>
-        </w:rPr>
-        <w:t xml:space="preserve"> or economic dependency with whom the aggressor cohabits.</w:t>
+        <w:t>Someone who is particularly helpless, possibly because of age, disability, illness, pregnancy or economic dependency with whom the aggressor cohabits.</w:t>
       </w:r>
     </w:p>
     <w:p>
@@ -7247,21 +7022,7 @@
         <w:rPr>
           <w:lang w:val="en-US"/>
         </w:rPr>
-        <w:t xml:space="preserve"> and will also be the one used as a dependent variable </w:t>
-      </w:r>
-      <w:proofErr w:type="gramStart"/>
-      <w:r>
-        <w:rPr>
-          <w:lang w:val="en-US"/>
-        </w:rPr>
-        <w:t>during the course of</w:t>
-      </w:r>
-      <w:proofErr w:type="gramEnd"/>
-      <w:r>
-        <w:rPr>
-          <w:lang w:val="en-US"/>
-        </w:rPr>
-        <w:t xml:space="preserve"> this study.</w:t>
+        <w:t xml:space="preserve"> and will also be the one used as a dependent variable during the course of this study.</w:t>
       </w:r>
     </w:p>
     <w:p>
@@ -7583,19 +7344,11 @@
           <w:lang w:val="en-US"/>
         </w:rPr>
       </w:pPr>
-      <w:proofErr w:type="gramStart"/>
-      <w:r>
-        <w:rPr>
-          <w:lang w:val="en-US"/>
-        </w:rPr>
-        <w:t>In order to</w:t>
-      </w:r>
-      <w:proofErr w:type="gramEnd"/>
-      <w:r>
-        <w:rPr>
-          <w:lang w:val="en-US"/>
-        </w:rPr>
-        <w:t xml:space="preserve"> investigate the causes of domestic violence, one must analyze data regarding its evolution. </w:t>
+      <w:r>
+        <w:rPr>
+          <w:lang w:val="en-US"/>
+        </w:rPr>
+        <w:t xml:space="preserve">In order to investigate the causes of domestic violence, one must analyze data regarding its evolution. </w:t>
       </w:r>
       <w:r>
         <w:rPr>
@@ -7620,21 +7373,7 @@
         <w:rPr>
           <w:lang w:val="en-US"/>
         </w:rPr>
-        <w:t xml:space="preserve"> by Ellsberg et al., written in 2001, compares three studies on domestic violence in Nicaragua. Two of them are focused on urban areas of the country (León and Managua) and the remaining one is a national-wide Demographic and Health Survey that included other themes besides domestic violence. All of them are interview-based studies. When comparing the results of the studies, the authors of the article </w:t>
-      </w:r>
-      <w:proofErr w:type="gramStart"/>
-      <w:r>
-        <w:rPr>
-          <w:lang w:val="en-US"/>
-        </w:rPr>
-        <w:t>come to the conclusion</w:t>
-      </w:r>
-      <w:proofErr w:type="gramEnd"/>
-      <w:r>
-        <w:rPr>
-          <w:lang w:val="en-US"/>
-        </w:rPr>
-        <w:t xml:space="preserve"> that </w:t>
+        <w:t xml:space="preserve"> by Ellsberg et al., written in 2001, compares three studies on domestic violence in Nicaragua. Two of them are focused on urban areas of the country (León and Managua) and the remaining one is a national-wide Demographic and Health Survey that included other themes besides domestic violence. All of them are interview-based studies. When comparing the results of the studies, the authors of the article come to the conclusion that </w:t>
       </w:r>
       <w:r>
         <w:rPr>
@@ -8018,6 +7757,9 @@
             <w:fldChar w:fldCharType="begin"/>
           </w:r>
           <w:r>
+            <w:rPr>
+              <w:lang w:val="en-US"/>
+            </w:rPr>
             <w:instrText xml:space="preserve"> CITATION Chr08 \l 2070 </w:instrText>
           </w:r>
           <w:r>
@@ -8045,21 +7787,7 @@
         <w:rPr>
           <w:lang w:val="en-US"/>
         </w:rPr>
-        <w:t xml:space="preserve"> shows that, on a national-wide UK survey regarding domestic violence against men, only 3% of men who reported the occurrence to the police were taken seriously, whilst the remaining were threatened with arrest, ignored, or </w:t>
-      </w:r>
-      <w:proofErr w:type="gramStart"/>
-      <w:r>
-        <w:rPr>
-          <w:lang w:val="en-US"/>
-        </w:rPr>
-        <w:t>actually arrested</w:t>
-      </w:r>
-      <w:proofErr w:type="gramEnd"/>
-      <w:r>
-        <w:rPr>
-          <w:lang w:val="en-US"/>
-        </w:rPr>
-        <w:t>. One can conclude that, due to the nature of the crime and to preconceptions in the way Society works, domestic violence occurrences are almost always underreported.</w:t>
+        <w:t xml:space="preserve"> shows that, on a national-wide UK survey regarding domestic violence against men, only 3% of men who reported the occurrence to the police were taken seriously, whilst the remaining were threatened with arrest, ignored, or actually arrested. One can conclude that, due to the nature of the crime and to preconceptions in the way Society works, domestic violence occurrences are almost always underreported.</w:t>
       </w:r>
     </w:p>
     <w:p>
@@ -8175,21 +7903,7 @@
         <w:rPr>
           <w:lang w:val="en-US"/>
         </w:rPr>
-        <w:t xml:space="preserve">, written by Anna </w:t>
-      </w:r>
-      <w:proofErr w:type="spellStart"/>
-      <w:r>
-        <w:rPr>
-          <w:lang w:val="en-US"/>
-        </w:rPr>
-        <w:t>Aizer</w:t>
-      </w:r>
-      <w:proofErr w:type="spellEnd"/>
-      <w:r>
-        <w:rPr>
-          <w:lang w:val="en-US"/>
-        </w:rPr>
-        <w:t xml:space="preserve">, </w:t>
+        <w:t xml:space="preserve">, written by Anna Aizer, </w:t>
       </w:r>
       <w:r>
         <w:rPr>
@@ -8265,14 +7979,7 @@
         <w:rPr>
           <w:lang w:val="en-US" w:eastAsia="pt-PT"/>
         </w:rPr>
-        <w:t xml:space="preserve"> by </w:t>
-      </w:r>
-      <w:proofErr w:type="spellStart"/>
-      <w:r>
-        <w:rPr>
-          <w:lang w:val="en-US" w:eastAsia="pt-PT"/>
-        </w:rPr>
-        <w:t>Anderbe</w:t>
+        <w:t xml:space="preserve"> by Anderbe</w:t>
       </w:r>
       <w:r>
         <w:rPr>
@@ -8284,14 +7991,7 @@
         <w:rPr>
           <w:lang w:val="en-US" w:eastAsia="pt-PT"/>
         </w:rPr>
-        <w:t>g</w:t>
-      </w:r>
-      <w:proofErr w:type="spellEnd"/>
-      <w:r>
-        <w:rPr>
-          <w:lang w:val="en-US" w:eastAsia="pt-PT"/>
-        </w:rPr>
-        <w:t xml:space="preserve"> et al. focuses on the theory that a rise in female unemployment increases the number of domestic violence occurrences whilst a rise in male unemployment has the opposite effect. Using data from England and Wales, the authors prove that this theory is well founded, showing that a one percentage point increase in the male unemployment rate causes a decrease of 3% in domestic violence occurrences. A corresponding increase in the female unemployment rate has the opposite effect. Keeping this in mind, </w:t>
+        <w:t xml:space="preserve">g et al. focuses on the theory that a rise in female unemployment increases the number of domestic violence occurrences whilst a rise in male unemployment has the opposite effect. Using data from England and Wales, the authors prove that this theory is well founded, showing that a one percentage point increase in the male unemployment rate causes a decrease of 3% in domestic violence occurrences. A corresponding increase in the female unemployment rate has the opposite effect. Keeping this in mind, </w:t>
       </w:r>
       <w:r>
         <w:rPr>
@@ -8789,35 +8489,7 @@
         <w:rPr>
           <w:lang w:val="en-US" w:eastAsia="pt-PT"/>
         </w:rPr>
-        <w:t xml:space="preserve"> data is data that is collected for multiple units across the same </w:t>
-      </w:r>
-      <w:proofErr w:type="gramStart"/>
-      <w:r>
-        <w:rPr>
-          <w:lang w:val="en-US" w:eastAsia="pt-PT"/>
-        </w:rPr>
-        <w:t>time period</w:t>
-      </w:r>
-      <w:proofErr w:type="gramEnd"/>
-      <w:r>
-        <w:rPr>
-          <w:lang w:val="en-US" w:eastAsia="pt-PT"/>
-        </w:rPr>
-        <w:t xml:space="preserve">. Each observation represents a unit of the population being studied. It is the “common” dataset structure. When we combine cross section data from different time </w:t>
-      </w:r>
-      <w:proofErr w:type="gramStart"/>
-      <w:r>
-        <w:rPr>
-          <w:lang w:val="en-US" w:eastAsia="pt-PT"/>
-        </w:rPr>
-        <w:t>periods</w:t>
-      </w:r>
-      <w:proofErr w:type="gramEnd"/>
-      <w:r>
-        <w:rPr>
-          <w:lang w:val="en-US" w:eastAsia="pt-PT"/>
-        </w:rPr>
-        <w:t xml:space="preserve"> we create a </w:t>
+        <w:t xml:space="preserve"> data is data that is collected for multiple units across the same time period. Each observation represents a unit of the population being studied. It is the “common” dataset structure. When we combine cross section data from different time periods we create a </w:t>
       </w:r>
       <w:r>
         <w:rPr>
@@ -8831,21 +8503,7 @@
         <w:rPr>
           <w:lang w:val="en-US" w:eastAsia="pt-PT"/>
         </w:rPr>
-        <w:t xml:space="preserve"> dataset. In this case, each observation represents a unit of the population in a specific </w:t>
-      </w:r>
-      <w:proofErr w:type="gramStart"/>
-      <w:r>
-        <w:rPr>
-          <w:lang w:val="en-US" w:eastAsia="pt-PT"/>
-        </w:rPr>
-        <w:t>period in time</w:t>
-      </w:r>
-      <w:proofErr w:type="gramEnd"/>
-      <w:r>
-        <w:rPr>
-          <w:lang w:val="en-US" w:eastAsia="pt-PT"/>
-        </w:rPr>
-        <w:t xml:space="preserve">. It is not necessarily true that the same units are studied for the different periods. If we are studying the same unit across different periods in time, we create a </w:t>
+        <w:t xml:space="preserve"> dataset. In this case, each observation represents a unit of the population in a specific period in time. It is not necessarily true that the same units are studied for the different periods. If we are studying the same unit across different periods in time, we create a </w:t>
       </w:r>
       <w:r>
         <w:rPr>
@@ -9081,21 +8739,7 @@
         <w:rPr>
           <w:lang w:val="en-US" w:eastAsia="pt-PT"/>
         </w:rPr>
-        <w:t xml:space="preserve"> (</w:t>
-      </w:r>
-      <w:proofErr w:type="spellStart"/>
-      <w:r>
-        <w:rPr>
-          <w:lang w:val="en-US" w:eastAsia="pt-PT"/>
-        </w:rPr>
-        <w:t>c.p.</w:t>
-      </w:r>
-      <w:proofErr w:type="spellEnd"/>
-      <w:r>
-        <w:rPr>
-          <w:lang w:val="en-US" w:eastAsia="pt-PT"/>
-        </w:rPr>
-        <w:t>) means to hold all other factors constant and is a key point in establishing causal relationships.</w:t>
+        <w:t xml:space="preserve"> (c.p.) means to hold all other factors constant and is a key point in establishing causal relationships.</w:t>
       </w:r>
       <w:r>
         <w:rPr>
@@ -9342,21 +8986,7 @@
         <w:rPr>
           <w:lang w:val="en-US" w:eastAsia="pt-PT"/>
         </w:rPr>
-        <w:t xml:space="preserve"> explanatory variables and the dependent variable (DVASA occurrences). The methods used for calculating, </w:t>
-      </w:r>
-      <w:proofErr w:type="gramStart"/>
-      <w:r>
-        <w:rPr>
-          <w:lang w:val="en-US" w:eastAsia="pt-PT"/>
-        </w:rPr>
-        <w:t>treating</w:t>
-      </w:r>
-      <w:proofErr w:type="gramEnd"/>
-      <w:r>
-        <w:rPr>
-          <w:lang w:val="en-US" w:eastAsia="pt-PT"/>
-        </w:rPr>
-        <w:t xml:space="preserve"> and standardizing all of these variables are explained in the next few pages of this study. The dataset follows a panel data structure, having a column for the spatial dimension (Municipality) and one for the temporal dimension (Year).</w:t>
+        <w:t xml:space="preserve"> explanatory variables and the dependent variable (DVASA occurrences). The methods used for calculating, treating and standardizing all of these variables are explained in the next few pages of this study. The dataset follows a panel data structure, having a column for the spatial dimension (Municipality) and one for the temporal dimension (Year).</w:t>
       </w:r>
       <w:r>
         <w:rPr>
@@ -9685,7 +9315,7 @@
                 <w:szCs w:val="18"/>
                 <w:lang w:val="en-US" w:eastAsia="pt-PT"/>
               </w:rPr>
-              <w:t>Fertility</w:t>
+              <w:t>Elderly_Dependency</w:t>
             </w:r>
           </w:p>
         </w:tc>
@@ -9709,6 +9339,38 @@
                 <w:szCs w:val="18"/>
                 <w:lang w:val="en-US" w:eastAsia="pt-PT"/>
               </w:rPr>
+              <w:t>N</w:t>
+            </w:r>
+            <w:r>
+              <w:rPr>
+                <w:sz w:val="18"/>
+                <w:szCs w:val="18"/>
+                <w:lang w:val="en-US" w:eastAsia="pt-PT"/>
+              </w:rPr>
+              <w:t xml:space="preserve">umber of </w:t>
+            </w:r>
+            <w:r>
+              <w:rPr>
+                <w:sz w:val="18"/>
+                <w:szCs w:val="18"/>
+                <w:lang w:val="en-US" w:eastAsia="pt-PT"/>
+              </w:rPr>
+              <w:t>P</w:t>
+            </w:r>
+            <w:r>
+              <w:rPr>
+                <w:sz w:val="18"/>
+                <w:szCs w:val="18"/>
+                <w:lang w:val="en-US" w:eastAsia="pt-PT"/>
+              </w:rPr>
+              <w:t xml:space="preserve">eople </w:t>
+            </w:r>
+            <w:r>
+              <w:rPr>
+                <w:sz w:val="18"/>
+                <w:szCs w:val="18"/>
+                <w:lang w:val="en-US" w:eastAsia="pt-PT"/>
+              </w:rPr>
               <w:t>A</w:t>
             </w:r>
             <w:r>
@@ -9717,39 +9379,87 @@
                 <w:szCs w:val="18"/>
                 <w:lang w:val="en-US" w:eastAsia="pt-PT"/>
               </w:rPr>
-              <w:t xml:space="preserve">verage </w:t>
-            </w:r>
-            <w:r>
-              <w:rPr>
-                <w:sz w:val="18"/>
-                <w:szCs w:val="18"/>
-                <w:lang w:val="en-US" w:eastAsia="pt-PT"/>
-              </w:rPr>
-              <w:t>N</w:t>
-            </w:r>
-            <w:r>
-              <w:rPr>
-                <w:sz w:val="18"/>
-                <w:szCs w:val="18"/>
-                <w:lang w:val="en-US" w:eastAsia="pt-PT"/>
-              </w:rPr>
-              <w:t xml:space="preserve">umber of </w:t>
-            </w:r>
-            <w:r>
-              <w:rPr>
-                <w:sz w:val="18"/>
-                <w:szCs w:val="18"/>
-                <w:lang w:val="en-US" w:eastAsia="pt-PT"/>
-              </w:rPr>
-              <w:t>C</w:t>
-            </w:r>
-            <w:r>
-              <w:rPr>
-                <w:sz w:val="18"/>
-                <w:szCs w:val="18"/>
-                <w:lang w:val="en-US" w:eastAsia="pt-PT"/>
-              </w:rPr>
-              <w:t xml:space="preserve">hildren </w:t>
+              <w:t xml:space="preserve">ged 65 and </w:t>
+            </w:r>
+            <w:r>
+              <w:rPr>
+                <w:sz w:val="18"/>
+                <w:szCs w:val="18"/>
+                <w:lang w:val="en-US" w:eastAsia="pt-PT"/>
+              </w:rPr>
+              <w:t>O</w:t>
+            </w:r>
+            <w:r>
+              <w:rPr>
+                <w:sz w:val="18"/>
+                <w:szCs w:val="18"/>
+                <w:lang w:val="en-US" w:eastAsia="pt-PT"/>
+              </w:rPr>
+              <w:t xml:space="preserve">ver for </w:t>
+            </w:r>
+            <w:r>
+              <w:rPr>
+                <w:sz w:val="18"/>
+                <w:szCs w:val="18"/>
+                <w:lang w:val="en-US" w:eastAsia="pt-PT"/>
+              </w:rPr>
+              <w:t>E</w:t>
+            </w:r>
+            <w:r>
+              <w:rPr>
+                <w:sz w:val="18"/>
+                <w:szCs w:val="18"/>
+                <w:lang w:val="en-US" w:eastAsia="pt-PT"/>
+              </w:rPr>
+              <w:t xml:space="preserve">very 100 </w:t>
+            </w:r>
+            <w:r>
+              <w:rPr>
+                <w:sz w:val="18"/>
+                <w:szCs w:val="18"/>
+                <w:lang w:val="en-US" w:eastAsia="pt-PT"/>
+              </w:rPr>
+              <w:t>P</w:t>
+            </w:r>
+            <w:r>
+              <w:rPr>
+                <w:sz w:val="18"/>
+                <w:szCs w:val="18"/>
+                <w:lang w:val="en-US" w:eastAsia="pt-PT"/>
+              </w:rPr>
+              <w:t xml:space="preserve">eople of </w:t>
+            </w:r>
+            <w:r>
+              <w:rPr>
+                <w:sz w:val="18"/>
+                <w:szCs w:val="18"/>
+                <w:lang w:val="en-US" w:eastAsia="pt-PT"/>
+              </w:rPr>
+              <w:t>W</w:t>
+            </w:r>
+            <w:r>
+              <w:rPr>
+                <w:sz w:val="18"/>
+                <w:szCs w:val="18"/>
+                <w:lang w:val="en-US" w:eastAsia="pt-PT"/>
+              </w:rPr>
+              <w:t xml:space="preserve">orking </w:t>
+            </w:r>
+            <w:r>
+              <w:rPr>
+                <w:sz w:val="18"/>
+                <w:szCs w:val="18"/>
+                <w:lang w:val="en-US" w:eastAsia="pt-PT"/>
+              </w:rPr>
+              <w:t>A</w:t>
+            </w:r>
+            <w:r>
+              <w:rPr>
+                <w:sz w:val="18"/>
+                <w:szCs w:val="18"/>
+                <w:lang w:val="en-US" w:eastAsia="pt-PT"/>
+              </w:rPr>
+              <w:t xml:space="preserve">ge, that is, </w:t>
             </w:r>
             <w:r>
               <w:rPr>
@@ -9765,87 +9475,7 @@
                 <w:szCs w:val="18"/>
                 <w:lang w:val="en-US" w:eastAsia="pt-PT"/>
               </w:rPr>
-              <w:t xml:space="preserve">orn for </w:t>
-            </w:r>
-            <w:r>
-              <w:rPr>
-                <w:sz w:val="18"/>
-                <w:szCs w:val="18"/>
-                <w:lang w:val="en-US" w:eastAsia="pt-PT"/>
-              </w:rPr>
-              <w:t>E</w:t>
-            </w:r>
-            <w:r>
-              <w:rPr>
-                <w:sz w:val="18"/>
-                <w:szCs w:val="18"/>
-                <w:lang w:val="en-US" w:eastAsia="pt-PT"/>
-              </w:rPr>
-              <w:t xml:space="preserve">ach </w:t>
-            </w:r>
-            <w:r>
-              <w:rPr>
-                <w:sz w:val="18"/>
-                <w:szCs w:val="18"/>
-                <w:lang w:val="en-US" w:eastAsia="pt-PT"/>
-              </w:rPr>
-              <w:t>W</w:t>
-            </w:r>
-            <w:r>
-              <w:rPr>
-                <w:sz w:val="18"/>
-                <w:szCs w:val="18"/>
-                <w:lang w:val="en-US" w:eastAsia="pt-PT"/>
-              </w:rPr>
-              <w:t xml:space="preserve">oman in </w:t>
-            </w:r>
-            <w:r>
-              <w:rPr>
-                <w:sz w:val="18"/>
-                <w:szCs w:val="18"/>
-                <w:lang w:val="en-US" w:eastAsia="pt-PT"/>
-              </w:rPr>
-              <w:t>F</w:t>
-            </w:r>
-            <w:r>
-              <w:rPr>
-                <w:sz w:val="18"/>
-                <w:szCs w:val="18"/>
-                <w:lang w:val="en-US" w:eastAsia="pt-PT"/>
-              </w:rPr>
-              <w:t xml:space="preserve">ertile </w:t>
-            </w:r>
-            <w:r>
-              <w:rPr>
-                <w:sz w:val="18"/>
-                <w:szCs w:val="18"/>
-                <w:lang w:val="en-US" w:eastAsia="pt-PT"/>
-              </w:rPr>
-              <w:t>A</w:t>
-            </w:r>
-            <w:r>
-              <w:rPr>
-                <w:sz w:val="18"/>
-                <w:szCs w:val="18"/>
-                <w:lang w:val="en-US" w:eastAsia="pt-PT"/>
-              </w:rPr>
-              <w:t>ge (</w:t>
-            </w:r>
-            <w:r>
-              <w:rPr>
-                <w:sz w:val="18"/>
-                <w:szCs w:val="18"/>
-                <w:lang w:val="en-US" w:eastAsia="pt-PT"/>
-              </w:rPr>
-              <w:t>B</w:t>
-            </w:r>
-            <w:r>
-              <w:rPr>
-                <w:sz w:val="18"/>
-                <w:szCs w:val="18"/>
-                <w:lang w:val="en-US" w:eastAsia="pt-PT"/>
-              </w:rPr>
-              <w:t xml:space="preserve">etween 15 and 49 </w:t>
+              <w:t xml:space="preserve">etween 15 and 64 </w:t>
             </w:r>
             <w:r>
               <w:rPr>
@@ -9861,7 +9491,23 @@
                 <w:szCs w:val="18"/>
                 <w:lang w:val="en-US" w:eastAsia="pt-PT"/>
               </w:rPr>
-              <w:t>ears)</w:t>
+              <w:t xml:space="preserve">ears </w:t>
+            </w:r>
+            <w:r>
+              <w:rPr>
+                <w:sz w:val="18"/>
+                <w:szCs w:val="18"/>
+                <w:lang w:val="en-US" w:eastAsia="pt-PT"/>
+              </w:rPr>
+              <w:t>O</w:t>
+            </w:r>
+            <w:r>
+              <w:rPr>
+                <w:sz w:val="18"/>
+                <w:szCs w:val="18"/>
+                <w:lang w:val="en-US" w:eastAsia="pt-PT"/>
+              </w:rPr>
+              <w:t>ld</w:t>
             </w:r>
             <w:r>
               <w:rPr>
@@ -9891,7 +9537,6 @@
               <w:rPr>
                 <w:b w:val="0"/>
                 <w:bCs/>
-                <w:color w:val="auto"/>
                 <w:sz w:val="18"/>
                 <w:szCs w:val="18"/>
                 <w:lang w:val="en-US" w:eastAsia="pt-PT"/>
@@ -9906,7 +9551,7 @@
                 <w:szCs w:val="18"/>
                 <w:lang w:val="en-US" w:eastAsia="pt-PT"/>
               </w:rPr>
-              <w:t>Men65</w:t>
+              <w:t>Fertility</w:t>
             </w:r>
           </w:p>
         </w:tc>
@@ -9930,7 +9575,167 @@
                 <w:szCs w:val="18"/>
                 <w:lang w:val="en-US" w:eastAsia="pt-PT"/>
               </w:rPr>
-              <w:t>Percentage of the Total Population of the Municipality that Represents Men With 65 Years or More.</w:t>
+              <w:t>A</w:t>
+            </w:r>
+            <w:r>
+              <w:rPr>
+                <w:sz w:val="18"/>
+                <w:szCs w:val="18"/>
+                <w:lang w:val="en-US" w:eastAsia="pt-PT"/>
+              </w:rPr>
+              <w:t xml:space="preserve">verage </w:t>
+            </w:r>
+            <w:r>
+              <w:rPr>
+                <w:sz w:val="18"/>
+                <w:szCs w:val="18"/>
+                <w:lang w:val="en-US" w:eastAsia="pt-PT"/>
+              </w:rPr>
+              <w:t>N</w:t>
+            </w:r>
+            <w:r>
+              <w:rPr>
+                <w:sz w:val="18"/>
+                <w:szCs w:val="18"/>
+                <w:lang w:val="en-US" w:eastAsia="pt-PT"/>
+              </w:rPr>
+              <w:t xml:space="preserve">umber of </w:t>
+            </w:r>
+            <w:r>
+              <w:rPr>
+                <w:sz w:val="18"/>
+                <w:szCs w:val="18"/>
+                <w:lang w:val="en-US" w:eastAsia="pt-PT"/>
+              </w:rPr>
+              <w:t>C</w:t>
+            </w:r>
+            <w:r>
+              <w:rPr>
+                <w:sz w:val="18"/>
+                <w:szCs w:val="18"/>
+                <w:lang w:val="en-US" w:eastAsia="pt-PT"/>
+              </w:rPr>
+              <w:t xml:space="preserve">hildren </w:t>
+            </w:r>
+            <w:r>
+              <w:rPr>
+                <w:sz w:val="18"/>
+                <w:szCs w:val="18"/>
+                <w:lang w:val="en-US" w:eastAsia="pt-PT"/>
+              </w:rPr>
+              <w:t>B</w:t>
+            </w:r>
+            <w:r>
+              <w:rPr>
+                <w:sz w:val="18"/>
+                <w:szCs w:val="18"/>
+                <w:lang w:val="en-US" w:eastAsia="pt-PT"/>
+              </w:rPr>
+              <w:t xml:space="preserve">orn for </w:t>
+            </w:r>
+            <w:r>
+              <w:rPr>
+                <w:sz w:val="18"/>
+                <w:szCs w:val="18"/>
+                <w:lang w:val="en-US" w:eastAsia="pt-PT"/>
+              </w:rPr>
+              <w:t>E</w:t>
+            </w:r>
+            <w:r>
+              <w:rPr>
+                <w:sz w:val="18"/>
+                <w:szCs w:val="18"/>
+                <w:lang w:val="en-US" w:eastAsia="pt-PT"/>
+              </w:rPr>
+              <w:t xml:space="preserve">ach </w:t>
+            </w:r>
+            <w:r>
+              <w:rPr>
+                <w:sz w:val="18"/>
+                <w:szCs w:val="18"/>
+                <w:lang w:val="en-US" w:eastAsia="pt-PT"/>
+              </w:rPr>
+              <w:t>W</w:t>
+            </w:r>
+            <w:r>
+              <w:rPr>
+                <w:sz w:val="18"/>
+                <w:szCs w:val="18"/>
+                <w:lang w:val="en-US" w:eastAsia="pt-PT"/>
+              </w:rPr>
+              <w:t xml:space="preserve">oman in </w:t>
+            </w:r>
+            <w:r>
+              <w:rPr>
+                <w:sz w:val="18"/>
+                <w:szCs w:val="18"/>
+                <w:lang w:val="en-US" w:eastAsia="pt-PT"/>
+              </w:rPr>
+              <w:t>F</w:t>
+            </w:r>
+            <w:r>
+              <w:rPr>
+                <w:sz w:val="18"/>
+                <w:szCs w:val="18"/>
+                <w:lang w:val="en-US" w:eastAsia="pt-PT"/>
+              </w:rPr>
+              <w:t xml:space="preserve">ertile </w:t>
+            </w:r>
+            <w:r>
+              <w:rPr>
+                <w:sz w:val="18"/>
+                <w:szCs w:val="18"/>
+                <w:lang w:val="en-US" w:eastAsia="pt-PT"/>
+              </w:rPr>
+              <w:t>A</w:t>
+            </w:r>
+            <w:r>
+              <w:rPr>
+                <w:sz w:val="18"/>
+                <w:szCs w:val="18"/>
+                <w:lang w:val="en-US" w:eastAsia="pt-PT"/>
+              </w:rPr>
+              <w:t>ge (</w:t>
+            </w:r>
+            <w:r>
+              <w:rPr>
+                <w:sz w:val="18"/>
+                <w:szCs w:val="18"/>
+                <w:lang w:val="en-US" w:eastAsia="pt-PT"/>
+              </w:rPr>
+              <w:t>B</w:t>
+            </w:r>
+            <w:r>
+              <w:rPr>
+                <w:sz w:val="18"/>
+                <w:szCs w:val="18"/>
+                <w:lang w:val="en-US" w:eastAsia="pt-PT"/>
+              </w:rPr>
+              <w:t xml:space="preserve">etween 15 and 49 </w:t>
+            </w:r>
+            <w:r>
+              <w:rPr>
+                <w:sz w:val="18"/>
+                <w:szCs w:val="18"/>
+                <w:lang w:val="en-US" w:eastAsia="pt-PT"/>
+              </w:rPr>
+              <w:t>Y</w:t>
+            </w:r>
+            <w:r>
+              <w:rPr>
+                <w:sz w:val="18"/>
+                <w:szCs w:val="18"/>
+                <w:lang w:val="en-US" w:eastAsia="pt-PT"/>
+              </w:rPr>
+              <w:t>ears)</w:t>
+            </w:r>
+            <w:r>
+              <w:rPr>
+                <w:sz w:val="18"/>
+                <w:szCs w:val="18"/>
+                <w:lang w:val="en-US" w:eastAsia="pt-PT"/>
+              </w:rPr>
+              <w:t>.</w:t>
             </w:r>
           </w:p>
         </w:tc>
@@ -9952,12 +9757,12 @@
               <w:rPr>
                 <w:b w:val="0"/>
                 <w:bCs/>
+                <w:color w:val="auto"/>
                 <w:sz w:val="18"/>
                 <w:szCs w:val="18"/>
                 <w:lang w:val="en-US" w:eastAsia="pt-PT"/>
               </w:rPr>
             </w:pPr>
-            <w:proofErr w:type="spellStart"/>
             <w:r>
               <w:rPr>
                 <w:b w:val="0"/>
@@ -9967,9 +9772,8 @@
                 <w:szCs w:val="18"/>
                 <w:lang w:val="en-US" w:eastAsia="pt-PT"/>
               </w:rPr>
-              <w:t>Middle_Aged_Women</w:t>
-            </w:r>
-            <w:proofErr w:type="spellEnd"/>
+              <w:t>Men65</w:t>
+            </w:r>
           </w:p>
         </w:tc>
         <w:tc>
@@ -9992,7 +9796,7 @@
                 <w:szCs w:val="18"/>
                 <w:lang w:val="en-US" w:eastAsia="pt-PT"/>
               </w:rPr>
-              <w:t>Percentage of the Total Population of the Municipality that Represents Women Between 25 and 54 Years.</w:t>
+              <w:t>Percentage of the Total Population of the Municipality that Represents Men With 65 Years or More.</w:t>
             </w:r>
           </w:p>
         </w:tc>
@@ -10014,13 +9818,11 @@
               <w:rPr>
                 <w:b w:val="0"/>
                 <w:bCs/>
-                <w:color w:val="auto"/>
                 <w:sz w:val="18"/>
                 <w:szCs w:val="18"/>
                 <w:lang w:val="en-US" w:eastAsia="pt-PT"/>
               </w:rPr>
             </w:pPr>
-            <w:proofErr w:type="spellStart"/>
             <w:r>
               <w:rPr>
                 <w:b w:val="0"/>
@@ -10030,9 +9832,8 @@
                 <w:szCs w:val="18"/>
                 <w:lang w:val="en-US" w:eastAsia="pt-PT"/>
               </w:rPr>
-              <w:t>Monthly_Gain</w:t>
-            </w:r>
-            <w:proofErr w:type="spellEnd"/>
+              <w:t>Middle_Aged_Women</w:t>
+            </w:r>
           </w:p>
         </w:tc>
         <w:tc>
@@ -10055,271 +9856,7 @@
                 <w:szCs w:val="18"/>
                 <w:lang w:val="en-US" w:eastAsia="pt-PT"/>
               </w:rPr>
-              <w:t>Average Gross A</w:t>
-            </w:r>
-            <w:r>
-              <w:rPr>
-                <w:sz w:val="18"/>
-                <w:szCs w:val="18"/>
-                <w:lang w:val="en-US" w:eastAsia="pt-PT"/>
-              </w:rPr>
-              <w:t xml:space="preserve">mount that the </w:t>
-            </w:r>
-            <w:r>
-              <w:rPr>
-                <w:sz w:val="18"/>
-                <w:szCs w:val="18"/>
-                <w:lang w:val="en-US" w:eastAsia="pt-PT"/>
-              </w:rPr>
-              <w:t>E</w:t>
-            </w:r>
-            <w:r>
-              <w:rPr>
-                <w:sz w:val="18"/>
-                <w:szCs w:val="18"/>
-                <w:lang w:val="en-US" w:eastAsia="pt-PT"/>
-              </w:rPr>
-              <w:t>mployee</w:t>
-            </w:r>
-            <w:r>
-              <w:rPr>
-                <w:sz w:val="18"/>
-                <w:szCs w:val="18"/>
-                <w:lang w:val="en-US" w:eastAsia="pt-PT"/>
-              </w:rPr>
-              <w:t>s in the Municipality</w:t>
-            </w:r>
-            <w:r>
-              <w:rPr>
-                <w:sz w:val="18"/>
-                <w:szCs w:val="18"/>
-                <w:lang w:val="en-US" w:eastAsia="pt-PT"/>
-              </w:rPr>
-              <w:t xml:space="preserve"> </w:t>
-            </w:r>
-            <w:r>
-              <w:rPr>
-                <w:sz w:val="18"/>
-                <w:szCs w:val="18"/>
-                <w:lang w:val="en-US" w:eastAsia="pt-PT"/>
-              </w:rPr>
-              <w:t>R</w:t>
-            </w:r>
-            <w:r>
-              <w:rPr>
-                <w:sz w:val="18"/>
-                <w:szCs w:val="18"/>
-                <w:lang w:val="en-US" w:eastAsia="pt-PT"/>
-              </w:rPr>
-              <w:t xml:space="preserve">eceive </w:t>
-            </w:r>
-            <w:r>
-              <w:rPr>
-                <w:sz w:val="18"/>
-                <w:szCs w:val="18"/>
-                <w:lang w:val="en-US" w:eastAsia="pt-PT"/>
-              </w:rPr>
-              <w:t>E</w:t>
-            </w:r>
-            <w:r>
-              <w:rPr>
-                <w:sz w:val="18"/>
-                <w:szCs w:val="18"/>
-                <w:lang w:val="en-US" w:eastAsia="pt-PT"/>
-              </w:rPr>
-              <w:t xml:space="preserve">very </w:t>
-            </w:r>
-            <w:r>
-              <w:rPr>
-                <w:sz w:val="18"/>
-                <w:szCs w:val="18"/>
-                <w:lang w:val="en-US" w:eastAsia="pt-PT"/>
-              </w:rPr>
-              <w:t>M</w:t>
-            </w:r>
-            <w:r>
-              <w:rPr>
-                <w:sz w:val="18"/>
-                <w:szCs w:val="18"/>
-                <w:lang w:val="en-US" w:eastAsia="pt-PT"/>
-              </w:rPr>
-              <w:t xml:space="preserve">onth </w:t>
-            </w:r>
-            <w:r>
-              <w:rPr>
-                <w:sz w:val="18"/>
-                <w:szCs w:val="18"/>
-                <w:lang w:val="en-US" w:eastAsia="pt-PT"/>
-              </w:rPr>
-              <w:t>Including</w:t>
-            </w:r>
-            <w:r>
-              <w:rPr>
-                <w:sz w:val="18"/>
-                <w:szCs w:val="18"/>
-                <w:lang w:val="en-US" w:eastAsia="pt-PT"/>
-              </w:rPr>
-              <w:t xml:space="preserve"> basic remuneration</w:t>
-            </w:r>
-            <w:r>
-              <w:rPr>
-                <w:sz w:val="18"/>
-                <w:szCs w:val="18"/>
-                <w:lang w:val="en-US" w:eastAsia="pt-PT"/>
-              </w:rPr>
-              <w:t xml:space="preserve"> and</w:t>
-            </w:r>
-            <w:r>
-              <w:rPr>
-                <w:sz w:val="18"/>
-                <w:szCs w:val="18"/>
-                <w:lang w:val="en-US" w:eastAsia="pt-PT"/>
-              </w:rPr>
-              <w:t xml:space="preserve"> </w:t>
-            </w:r>
-            <w:r>
-              <w:rPr>
-                <w:sz w:val="18"/>
-                <w:szCs w:val="18"/>
-                <w:lang w:val="en-US" w:eastAsia="pt-PT"/>
-              </w:rPr>
-              <w:t>O</w:t>
-            </w:r>
-            <w:r>
-              <w:rPr>
-                <w:sz w:val="18"/>
-                <w:szCs w:val="18"/>
-                <w:lang w:val="en-US" w:eastAsia="pt-PT"/>
-              </w:rPr>
-              <w:t xml:space="preserve">ther </w:t>
-            </w:r>
-            <w:r>
-              <w:rPr>
-                <w:sz w:val="18"/>
-                <w:szCs w:val="18"/>
-                <w:lang w:val="en-US" w:eastAsia="pt-PT"/>
-              </w:rPr>
-              <w:t>R</w:t>
-            </w:r>
-            <w:r>
-              <w:rPr>
-                <w:sz w:val="18"/>
-                <w:szCs w:val="18"/>
-                <w:lang w:val="en-US" w:eastAsia="pt-PT"/>
-              </w:rPr>
-              <w:t xml:space="preserve">emuneration </w:t>
-            </w:r>
-            <w:r>
-              <w:rPr>
-                <w:sz w:val="18"/>
-                <w:szCs w:val="18"/>
-                <w:lang w:val="en-US" w:eastAsia="pt-PT"/>
-              </w:rPr>
-              <w:t>P</w:t>
-            </w:r>
-            <w:r>
-              <w:rPr>
-                <w:sz w:val="18"/>
-                <w:szCs w:val="18"/>
-                <w:lang w:val="en-US" w:eastAsia="pt-PT"/>
-              </w:rPr>
-              <w:t xml:space="preserve">aid by the </w:t>
-            </w:r>
-            <w:r>
-              <w:rPr>
-                <w:sz w:val="18"/>
-                <w:szCs w:val="18"/>
-                <w:lang w:val="en-US" w:eastAsia="pt-PT"/>
-              </w:rPr>
-              <w:t>E</w:t>
-            </w:r>
-            <w:r>
-              <w:rPr>
-                <w:sz w:val="18"/>
-                <w:szCs w:val="18"/>
-                <w:lang w:val="en-US" w:eastAsia="pt-PT"/>
-              </w:rPr>
-              <w:t>mployer</w:t>
-            </w:r>
-            <w:r>
-              <w:rPr>
-                <w:sz w:val="18"/>
-                <w:szCs w:val="18"/>
-                <w:lang w:val="en-US" w:eastAsia="pt-PT"/>
-              </w:rPr>
-              <w:t xml:space="preserve"> (O</w:t>
-            </w:r>
-            <w:r>
-              <w:rPr>
-                <w:sz w:val="18"/>
-                <w:szCs w:val="18"/>
-                <w:lang w:val="en-US" w:eastAsia="pt-PT"/>
-              </w:rPr>
-              <w:t xml:space="preserve">vertime, </w:t>
-            </w:r>
-            <w:r>
-              <w:rPr>
-                <w:sz w:val="18"/>
-                <w:szCs w:val="18"/>
-                <w:lang w:val="en-US" w:eastAsia="pt-PT"/>
-              </w:rPr>
-              <w:t>H</w:t>
-            </w:r>
-            <w:r>
-              <w:rPr>
-                <w:sz w:val="18"/>
-                <w:szCs w:val="18"/>
-                <w:lang w:val="en-US" w:eastAsia="pt-PT"/>
-              </w:rPr>
-              <w:t xml:space="preserve">oliday </w:t>
-            </w:r>
-            <w:r>
-              <w:rPr>
-                <w:sz w:val="18"/>
-                <w:szCs w:val="18"/>
-                <w:lang w:val="en-US" w:eastAsia="pt-PT"/>
-              </w:rPr>
-              <w:t>P</w:t>
-            </w:r>
-            <w:r>
-              <w:rPr>
-                <w:sz w:val="18"/>
-                <w:szCs w:val="18"/>
-                <w:lang w:val="en-US" w:eastAsia="pt-PT"/>
-              </w:rPr>
-              <w:t xml:space="preserve">ay or </w:t>
-            </w:r>
-            <w:r>
-              <w:rPr>
-                <w:sz w:val="18"/>
-                <w:szCs w:val="18"/>
-                <w:lang w:val="en-US" w:eastAsia="pt-PT"/>
-              </w:rPr>
-              <w:t>P</w:t>
-            </w:r>
-            <w:r>
-              <w:rPr>
-                <w:sz w:val="18"/>
-                <w:szCs w:val="18"/>
-                <w:lang w:val="en-US" w:eastAsia="pt-PT"/>
-              </w:rPr>
-              <w:t>remiums</w:t>
-            </w:r>
-            <w:r>
-              <w:rPr>
-                <w:sz w:val="18"/>
-                <w:szCs w:val="18"/>
-                <w:lang w:val="en-US" w:eastAsia="pt-PT"/>
-              </w:rPr>
-              <w:t>)</w:t>
-            </w:r>
-            <w:r>
-              <w:rPr>
-                <w:sz w:val="18"/>
-                <w:szCs w:val="18"/>
-                <w:lang w:val="en-US" w:eastAsia="pt-PT"/>
-              </w:rPr>
-              <w:t>.</w:t>
+              <w:t>Percentage of the Total Population of the Municipality that Represents Women Between 25 and 54 Years.</w:t>
             </w:r>
           </w:p>
         </w:tc>
@@ -10347,7 +9884,6 @@
                 <w:lang w:val="en-US" w:eastAsia="pt-PT"/>
               </w:rPr>
             </w:pPr>
-            <w:proofErr w:type="spellStart"/>
             <w:r>
               <w:rPr>
                 <w:b w:val="0"/>
@@ -10357,9 +9893,8 @@
                 <w:szCs w:val="18"/>
                 <w:lang w:val="en-US" w:eastAsia="pt-PT"/>
               </w:rPr>
-              <w:t>Wage_Gap</w:t>
-            </w:r>
-            <w:proofErr w:type="spellEnd"/>
+              <w:t>Monthly_Gain</w:t>
+            </w:r>
           </w:p>
         </w:tc>
         <w:tc>
@@ -10382,15 +9917,263 @@
                 <w:szCs w:val="18"/>
                 <w:lang w:val="en-US" w:eastAsia="pt-PT"/>
               </w:rPr>
-              <w:t>Percentage of Men’s Monthly Gain that Women Receive</w:t>
-            </w:r>
-            <w:r>
-              <w:rPr>
-                <w:sz w:val="18"/>
-                <w:szCs w:val="18"/>
-                <w:lang w:val="en-US" w:eastAsia="pt-PT"/>
-              </w:rPr>
-              <w:t xml:space="preserve"> on Average</w:t>
+              <w:t>Average Gross A</w:t>
+            </w:r>
+            <w:r>
+              <w:rPr>
+                <w:sz w:val="18"/>
+                <w:szCs w:val="18"/>
+                <w:lang w:val="en-US" w:eastAsia="pt-PT"/>
+              </w:rPr>
+              <w:t xml:space="preserve">mount that the </w:t>
+            </w:r>
+            <w:r>
+              <w:rPr>
+                <w:sz w:val="18"/>
+                <w:szCs w:val="18"/>
+                <w:lang w:val="en-US" w:eastAsia="pt-PT"/>
+              </w:rPr>
+              <w:t>E</w:t>
+            </w:r>
+            <w:r>
+              <w:rPr>
+                <w:sz w:val="18"/>
+                <w:szCs w:val="18"/>
+                <w:lang w:val="en-US" w:eastAsia="pt-PT"/>
+              </w:rPr>
+              <w:t>mployee</w:t>
+            </w:r>
+            <w:r>
+              <w:rPr>
+                <w:sz w:val="18"/>
+                <w:szCs w:val="18"/>
+                <w:lang w:val="en-US" w:eastAsia="pt-PT"/>
+              </w:rPr>
+              <w:t>s in the Municipality</w:t>
+            </w:r>
+            <w:r>
+              <w:rPr>
+                <w:sz w:val="18"/>
+                <w:szCs w:val="18"/>
+                <w:lang w:val="en-US" w:eastAsia="pt-PT"/>
+              </w:rPr>
+              <w:t xml:space="preserve"> </w:t>
+            </w:r>
+            <w:r>
+              <w:rPr>
+                <w:sz w:val="18"/>
+                <w:szCs w:val="18"/>
+                <w:lang w:val="en-US" w:eastAsia="pt-PT"/>
+              </w:rPr>
+              <w:t>R</w:t>
+            </w:r>
+            <w:r>
+              <w:rPr>
+                <w:sz w:val="18"/>
+                <w:szCs w:val="18"/>
+                <w:lang w:val="en-US" w:eastAsia="pt-PT"/>
+              </w:rPr>
+              <w:t xml:space="preserve">eceive </w:t>
+            </w:r>
+            <w:r>
+              <w:rPr>
+                <w:sz w:val="18"/>
+                <w:szCs w:val="18"/>
+                <w:lang w:val="en-US" w:eastAsia="pt-PT"/>
+              </w:rPr>
+              <w:t>E</w:t>
+            </w:r>
+            <w:r>
+              <w:rPr>
+                <w:sz w:val="18"/>
+                <w:szCs w:val="18"/>
+                <w:lang w:val="en-US" w:eastAsia="pt-PT"/>
+              </w:rPr>
+              <w:t xml:space="preserve">very </w:t>
+            </w:r>
+            <w:r>
+              <w:rPr>
+                <w:sz w:val="18"/>
+                <w:szCs w:val="18"/>
+                <w:lang w:val="en-US" w:eastAsia="pt-PT"/>
+              </w:rPr>
+              <w:t>M</w:t>
+            </w:r>
+            <w:r>
+              <w:rPr>
+                <w:sz w:val="18"/>
+                <w:szCs w:val="18"/>
+                <w:lang w:val="en-US" w:eastAsia="pt-PT"/>
+              </w:rPr>
+              <w:t xml:space="preserve">onth </w:t>
+            </w:r>
+            <w:r>
+              <w:rPr>
+                <w:sz w:val="18"/>
+                <w:szCs w:val="18"/>
+                <w:lang w:val="en-US" w:eastAsia="pt-PT"/>
+              </w:rPr>
+              <w:t>Including</w:t>
+            </w:r>
+            <w:r>
+              <w:rPr>
+                <w:sz w:val="18"/>
+                <w:szCs w:val="18"/>
+                <w:lang w:val="en-US" w:eastAsia="pt-PT"/>
+              </w:rPr>
+              <w:t xml:space="preserve"> basic remuneration</w:t>
+            </w:r>
+            <w:r>
+              <w:rPr>
+                <w:sz w:val="18"/>
+                <w:szCs w:val="18"/>
+                <w:lang w:val="en-US" w:eastAsia="pt-PT"/>
+              </w:rPr>
+              <w:t xml:space="preserve"> and</w:t>
+            </w:r>
+            <w:r>
+              <w:rPr>
+                <w:sz w:val="18"/>
+                <w:szCs w:val="18"/>
+                <w:lang w:val="en-US" w:eastAsia="pt-PT"/>
+              </w:rPr>
+              <w:t xml:space="preserve"> </w:t>
+            </w:r>
+            <w:r>
+              <w:rPr>
+                <w:sz w:val="18"/>
+                <w:szCs w:val="18"/>
+                <w:lang w:val="en-US" w:eastAsia="pt-PT"/>
+              </w:rPr>
+              <w:t>O</w:t>
+            </w:r>
+            <w:r>
+              <w:rPr>
+                <w:sz w:val="18"/>
+                <w:szCs w:val="18"/>
+                <w:lang w:val="en-US" w:eastAsia="pt-PT"/>
+              </w:rPr>
+              <w:t xml:space="preserve">ther </w:t>
+            </w:r>
+            <w:r>
+              <w:rPr>
+                <w:sz w:val="18"/>
+                <w:szCs w:val="18"/>
+                <w:lang w:val="en-US" w:eastAsia="pt-PT"/>
+              </w:rPr>
+              <w:t>R</w:t>
+            </w:r>
+            <w:r>
+              <w:rPr>
+                <w:sz w:val="18"/>
+                <w:szCs w:val="18"/>
+                <w:lang w:val="en-US" w:eastAsia="pt-PT"/>
+              </w:rPr>
+              <w:t xml:space="preserve">emuneration </w:t>
+            </w:r>
+            <w:r>
+              <w:rPr>
+                <w:sz w:val="18"/>
+                <w:szCs w:val="18"/>
+                <w:lang w:val="en-US" w:eastAsia="pt-PT"/>
+              </w:rPr>
+              <w:t>P</w:t>
+            </w:r>
+            <w:r>
+              <w:rPr>
+                <w:sz w:val="18"/>
+                <w:szCs w:val="18"/>
+                <w:lang w:val="en-US" w:eastAsia="pt-PT"/>
+              </w:rPr>
+              <w:t xml:space="preserve">aid by the </w:t>
+            </w:r>
+            <w:r>
+              <w:rPr>
+                <w:sz w:val="18"/>
+                <w:szCs w:val="18"/>
+                <w:lang w:val="en-US" w:eastAsia="pt-PT"/>
+              </w:rPr>
+              <w:t>E</w:t>
+            </w:r>
+            <w:r>
+              <w:rPr>
+                <w:sz w:val="18"/>
+                <w:szCs w:val="18"/>
+                <w:lang w:val="en-US" w:eastAsia="pt-PT"/>
+              </w:rPr>
+              <w:t>mployer</w:t>
+            </w:r>
+            <w:r>
+              <w:rPr>
+                <w:sz w:val="18"/>
+                <w:szCs w:val="18"/>
+                <w:lang w:val="en-US" w:eastAsia="pt-PT"/>
+              </w:rPr>
+              <w:t xml:space="preserve"> (O</w:t>
+            </w:r>
+            <w:r>
+              <w:rPr>
+                <w:sz w:val="18"/>
+                <w:szCs w:val="18"/>
+                <w:lang w:val="en-US" w:eastAsia="pt-PT"/>
+              </w:rPr>
+              <w:t xml:space="preserve">vertime, </w:t>
+            </w:r>
+            <w:r>
+              <w:rPr>
+                <w:sz w:val="18"/>
+                <w:szCs w:val="18"/>
+                <w:lang w:val="en-US" w:eastAsia="pt-PT"/>
+              </w:rPr>
+              <w:t>H</w:t>
+            </w:r>
+            <w:r>
+              <w:rPr>
+                <w:sz w:val="18"/>
+                <w:szCs w:val="18"/>
+                <w:lang w:val="en-US" w:eastAsia="pt-PT"/>
+              </w:rPr>
+              <w:t xml:space="preserve">oliday </w:t>
+            </w:r>
+            <w:r>
+              <w:rPr>
+                <w:sz w:val="18"/>
+                <w:szCs w:val="18"/>
+                <w:lang w:val="en-US" w:eastAsia="pt-PT"/>
+              </w:rPr>
+              <w:t>P</w:t>
+            </w:r>
+            <w:r>
+              <w:rPr>
+                <w:sz w:val="18"/>
+                <w:szCs w:val="18"/>
+                <w:lang w:val="en-US" w:eastAsia="pt-PT"/>
+              </w:rPr>
+              <w:t xml:space="preserve">ay or </w:t>
+            </w:r>
+            <w:r>
+              <w:rPr>
+                <w:sz w:val="18"/>
+                <w:szCs w:val="18"/>
+                <w:lang w:val="en-US" w:eastAsia="pt-PT"/>
+              </w:rPr>
+              <w:t>P</w:t>
+            </w:r>
+            <w:r>
+              <w:rPr>
+                <w:sz w:val="18"/>
+                <w:szCs w:val="18"/>
+                <w:lang w:val="en-US" w:eastAsia="pt-PT"/>
+              </w:rPr>
+              <w:t>remiums</w:t>
+            </w:r>
+            <w:r>
+              <w:rPr>
+                <w:sz w:val="18"/>
+                <w:szCs w:val="18"/>
+                <w:lang w:val="en-US" w:eastAsia="pt-PT"/>
+              </w:rPr>
+              <w:t>)</w:t>
             </w:r>
             <w:r>
               <w:rPr>
@@ -10420,6 +10203,7 @@
               <w:rPr>
                 <w:b w:val="0"/>
                 <w:bCs/>
+                <w:color w:val="auto"/>
                 <w:sz w:val="18"/>
                 <w:szCs w:val="18"/>
                 <w:lang w:val="en-US" w:eastAsia="pt-PT"/>
@@ -10434,7 +10218,7 @@
                 <w:szCs w:val="18"/>
                 <w:lang w:val="en-US" w:eastAsia="pt-PT"/>
               </w:rPr>
-              <w:t>Marriages</w:t>
+              <w:t>Wage_Gap</w:t>
             </w:r>
           </w:p>
         </w:tc>
@@ -10458,7 +10242,23 @@
                 <w:szCs w:val="18"/>
                 <w:lang w:val="en-US" w:eastAsia="pt-PT"/>
               </w:rPr>
-              <w:t>Number of New Marriages per 100 Inhabitants.</w:t>
+              <w:t>Percentage of Men’s Monthly Gain that Women Receive</w:t>
+            </w:r>
+            <w:r>
+              <w:rPr>
+                <w:sz w:val="18"/>
+                <w:szCs w:val="18"/>
+                <w:lang w:val="en-US" w:eastAsia="pt-PT"/>
+              </w:rPr>
+              <w:t xml:space="preserve"> on Average</w:t>
+            </w:r>
+            <w:r>
+              <w:rPr>
+                <w:sz w:val="18"/>
+                <w:szCs w:val="18"/>
+                <w:lang w:val="en-US" w:eastAsia="pt-PT"/>
+              </w:rPr>
+              <w:t>.</w:t>
             </w:r>
           </w:p>
         </w:tc>
@@ -10480,13 +10280,11 @@
               <w:rPr>
                 <w:b w:val="0"/>
                 <w:bCs/>
-                <w:color w:val="auto"/>
                 <w:sz w:val="18"/>
                 <w:szCs w:val="18"/>
                 <w:lang w:val="en-US" w:eastAsia="pt-PT"/>
               </w:rPr>
             </w:pPr>
-            <w:proofErr w:type="spellStart"/>
             <w:r>
               <w:rPr>
                 <w:b w:val="0"/>
@@ -10496,9 +10294,8 @@
                 <w:szCs w:val="18"/>
                 <w:lang w:val="en-US" w:eastAsia="pt-PT"/>
               </w:rPr>
-              <w:t>Unemployment_Total</w:t>
-            </w:r>
-            <w:proofErr w:type="spellEnd"/>
+              <w:t>Marriages</w:t>
+            </w:r>
           </w:p>
         </w:tc>
         <w:tc>
@@ -10521,103 +10318,7 @@
                 <w:szCs w:val="18"/>
                 <w:lang w:val="en-US" w:eastAsia="pt-PT"/>
               </w:rPr>
-              <w:t>N</w:t>
-            </w:r>
-            <w:r>
-              <w:rPr>
-                <w:sz w:val="18"/>
-                <w:szCs w:val="18"/>
-                <w:lang w:val="en-US" w:eastAsia="pt-PT"/>
-              </w:rPr>
-              <w:t xml:space="preserve">umber of people </w:t>
-            </w:r>
-            <w:r>
-              <w:rPr>
-                <w:sz w:val="18"/>
-                <w:szCs w:val="18"/>
-                <w:lang w:val="en-US" w:eastAsia="pt-PT"/>
-              </w:rPr>
-              <w:t>E</w:t>
-            </w:r>
-            <w:r>
-              <w:rPr>
-                <w:sz w:val="18"/>
-                <w:szCs w:val="18"/>
-                <w:lang w:val="en-US" w:eastAsia="pt-PT"/>
-              </w:rPr>
-              <w:t xml:space="preserve">nrolled in </w:t>
-            </w:r>
-            <w:r>
-              <w:rPr>
-                <w:sz w:val="18"/>
-                <w:szCs w:val="18"/>
-                <w:lang w:val="en-US" w:eastAsia="pt-PT"/>
-              </w:rPr>
-              <w:t>E</w:t>
-            </w:r>
-            <w:r>
-              <w:rPr>
-                <w:sz w:val="18"/>
-                <w:szCs w:val="18"/>
-                <w:lang w:val="en-US" w:eastAsia="pt-PT"/>
-              </w:rPr>
-              <w:t xml:space="preserve">mployment and </w:t>
-            </w:r>
-            <w:r>
-              <w:rPr>
-                <w:sz w:val="18"/>
-                <w:szCs w:val="18"/>
-                <w:lang w:val="en-US" w:eastAsia="pt-PT"/>
-              </w:rPr>
-              <w:t>V</w:t>
-            </w:r>
-            <w:r>
-              <w:rPr>
-                <w:sz w:val="18"/>
-                <w:szCs w:val="18"/>
-                <w:lang w:val="en-US" w:eastAsia="pt-PT"/>
-              </w:rPr>
-              <w:t xml:space="preserve">ocational </w:t>
-            </w:r>
-            <w:r>
-              <w:rPr>
-                <w:sz w:val="18"/>
-                <w:szCs w:val="18"/>
-                <w:lang w:val="en-US" w:eastAsia="pt-PT"/>
-              </w:rPr>
-              <w:t>T</w:t>
-            </w:r>
-            <w:r>
-              <w:rPr>
-                <w:sz w:val="18"/>
-                <w:szCs w:val="18"/>
-                <w:lang w:val="en-US" w:eastAsia="pt-PT"/>
-              </w:rPr>
-              <w:t xml:space="preserve">raining </w:t>
-            </w:r>
-            <w:r>
-              <w:rPr>
-                <w:sz w:val="18"/>
-                <w:szCs w:val="18"/>
-                <w:lang w:val="en-US" w:eastAsia="pt-PT"/>
-              </w:rPr>
-              <w:t>C</w:t>
-            </w:r>
-            <w:r>
-              <w:rPr>
-                <w:sz w:val="18"/>
-                <w:szCs w:val="18"/>
-                <w:lang w:val="en-US" w:eastAsia="pt-PT"/>
-              </w:rPr>
-              <w:t>enters</w:t>
-            </w:r>
-            <w:r>
-              <w:rPr>
-                <w:sz w:val="18"/>
-                <w:szCs w:val="18"/>
-                <w:lang w:val="en-US" w:eastAsia="pt-PT"/>
-              </w:rPr>
-              <w:t xml:space="preserve"> per 100 Inhabitants.</w:t>
+              <w:t>Number of New Marriages per 100 Inhabitants.</w:t>
             </w:r>
           </w:p>
         </w:tc>
@@ -10645,7 +10346,6 @@
                 <w:lang w:val="en-US" w:eastAsia="pt-PT"/>
               </w:rPr>
             </w:pPr>
-            <w:proofErr w:type="spellStart"/>
             <w:r>
               <w:rPr>
                 <w:b w:val="0"/>
@@ -10655,9 +10355,8 @@
                 <w:szCs w:val="18"/>
                 <w:lang w:val="en-US" w:eastAsia="pt-PT"/>
               </w:rPr>
-              <w:t>Unemployment_Male</w:t>
-            </w:r>
-            <w:proofErr w:type="spellEnd"/>
+              <w:t>Unemployment_Total</w:t>
+            </w:r>
           </w:p>
         </w:tc>
         <w:tc>
@@ -10688,23 +10387,7 @@
                 <w:szCs w:val="18"/>
                 <w:lang w:val="en-US" w:eastAsia="pt-PT"/>
               </w:rPr>
-              <w:t xml:space="preserve">umber of </w:t>
-            </w:r>
-            <w:r>
-              <w:rPr>
-                <w:sz w:val="18"/>
-                <w:szCs w:val="18"/>
-                <w:lang w:val="en-US" w:eastAsia="pt-PT"/>
-              </w:rPr>
-              <w:t>Men</w:t>
-            </w:r>
-            <w:r>
-              <w:rPr>
-                <w:sz w:val="18"/>
-                <w:szCs w:val="18"/>
-                <w:lang w:val="en-US" w:eastAsia="pt-PT"/>
-              </w:rPr>
-              <w:t xml:space="preserve"> </w:t>
+              <w:t xml:space="preserve">umber of people </w:t>
             </w:r>
             <w:r>
               <w:rPr>
@@ -10820,7 +10503,6 @@
                 <w:lang w:val="en-US" w:eastAsia="pt-PT"/>
               </w:rPr>
             </w:pPr>
-            <w:proofErr w:type="spellStart"/>
             <w:r>
               <w:rPr>
                 <w:b w:val="0"/>
@@ -10830,9 +10512,181 @@
                 <w:szCs w:val="18"/>
                 <w:lang w:val="en-US" w:eastAsia="pt-PT"/>
               </w:rPr>
+              <w:t>Unemployment_Male</w:t>
+            </w:r>
+          </w:p>
+        </w:tc>
+        <w:tc>
+          <w:tcPr>
+            <w:tcW w:w="4115" w:type="dxa"/>
+          </w:tcPr>
+          <w:p>
+            <w:pPr>
+              <w:spacing w:after="0"/>
+              <w:cnfStyle w:val="000000000000" w:firstRow="0" w:lastRow="0" w:firstColumn="0" w:lastColumn="0" w:oddVBand="0" w:evenVBand="0" w:oddHBand="0" w:evenHBand="0" w:firstRowFirstColumn="0" w:firstRowLastColumn="0" w:lastRowFirstColumn="0" w:lastRowLastColumn="0"/>
+              <w:rPr>
+                <w:sz w:val="18"/>
+                <w:szCs w:val="18"/>
+                <w:lang w:val="en-US" w:eastAsia="pt-PT"/>
+              </w:rPr>
+            </w:pPr>
+            <w:r>
+              <w:rPr>
+                <w:sz w:val="18"/>
+                <w:szCs w:val="18"/>
+                <w:lang w:val="en-US" w:eastAsia="pt-PT"/>
+              </w:rPr>
+              <w:t>N</w:t>
+            </w:r>
+            <w:r>
+              <w:rPr>
+                <w:sz w:val="18"/>
+                <w:szCs w:val="18"/>
+                <w:lang w:val="en-US" w:eastAsia="pt-PT"/>
+              </w:rPr>
+              <w:t xml:space="preserve">umber of </w:t>
+            </w:r>
+            <w:r>
+              <w:rPr>
+                <w:sz w:val="18"/>
+                <w:szCs w:val="18"/>
+                <w:lang w:val="en-US" w:eastAsia="pt-PT"/>
+              </w:rPr>
+              <w:t>Men</w:t>
+            </w:r>
+            <w:r>
+              <w:rPr>
+                <w:sz w:val="18"/>
+                <w:szCs w:val="18"/>
+                <w:lang w:val="en-US" w:eastAsia="pt-PT"/>
+              </w:rPr>
+              <w:t xml:space="preserve"> </w:t>
+            </w:r>
+            <w:r>
+              <w:rPr>
+                <w:sz w:val="18"/>
+                <w:szCs w:val="18"/>
+                <w:lang w:val="en-US" w:eastAsia="pt-PT"/>
+              </w:rPr>
+              <w:t>E</w:t>
+            </w:r>
+            <w:r>
+              <w:rPr>
+                <w:sz w:val="18"/>
+                <w:szCs w:val="18"/>
+                <w:lang w:val="en-US" w:eastAsia="pt-PT"/>
+              </w:rPr>
+              <w:t xml:space="preserve">nrolled in </w:t>
+            </w:r>
+            <w:r>
+              <w:rPr>
+                <w:sz w:val="18"/>
+                <w:szCs w:val="18"/>
+                <w:lang w:val="en-US" w:eastAsia="pt-PT"/>
+              </w:rPr>
+              <w:t>E</w:t>
+            </w:r>
+            <w:r>
+              <w:rPr>
+                <w:sz w:val="18"/>
+                <w:szCs w:val="18"/>
+                <w:lang w:val="en-US" w:eastAsia="pt-PT"/>
+              </w:rPr>
+              <w:t xml:space="preserve">mployment and </w:t>
+            </w:r>
+            <w:r>
+              <w:rPr>
+                <w:sz w:val="18"/>
+                <w:szCs w:val="18"/>
+                <w:lang w:val="en-US" w:eastAsia="pt-PT"/>
+              </w:rPr>
+              <w:t>V</w:t>
+            </w:r>
+            <w:r>
+              <w:rPr>
+                <w:sz w:val="18"/>
+                <w:szCs w:val="18"/>
+                <w:lang w:val="en-US" w:eastAsia="pt-PT"/>
+              </w:rPr>
+              <w:t xml:space="preserve">ocational </w:t>
+            </w:r>
+            <w:r>
+              <w:rPr>
+                <w:sz w:val="18"/>
+                <w:szCs w:val="18"/>
+                <w:lang w:val="en-US" w:eastAsia="pt-PT"/>
+              </w:rPr>
+              <w:t>T</w:t>
+            </w:r>
+            <w:r>
+              <w:rPr>
+                <w:sz w:val="18"/>
+                <w:szCs w:val="18"/>
+                <w:lang w:val="en-US" w:eastAsia="pt-PT"/>
+              </w:rPr>
+              <w:t xml:space="preserve">raining </w:t>
+            </w:r>
+            <w:r>
+              <w:rPr>
+                <w:sz w:val="18"/>
+                <w:szCs w:val="18"/>
+                <w:lang w:val="en-US" w:eastAsia="pt-PT"/>
+              </w:rPr>
+              <w:t>C</w:t>
+            </w:r>
+            <w:r>
+              <w:rPr>
+                <w:sz w:val="18"/>
+                <w:szCs w:val="18"/>
+                <w:lang w:val="en-US" w:eastAsia="pt-PT"/>
+              </w:rPr>
+              <w:t>enters</w:t>
+            </w:r>
+            <w:r>
+              <w:rPr>
+                <w:sz w:val="18"/>
+                <w:szCs w:val="18"/>
+                <w:lang w:val="en-US" w:eastAsia="pt-PT"/>
+              </w:rPr>
+              <w:t xml:space="preserve"> per 100 Inhabitants.</w:t>
+            </w:r>
+          </w:p>
+        </w:tc>
+      </w:tr>
+      <w:tr>
+        <w:trPr>
+          <w:trHeight w:val="245"/>
+          <w:jc w:val="center"/>
+        </w:trPr>
+        <w:tc>
+          <w:tcPr>
+            <w:cnfStyle w:val="001000000000" w:firstRow="0" w:lastRow="0" w:firstColumn="1" w:lastColumn="0" w:oddVBand="0" w:evenVBand="0" w:oddHBand="0" w:evenHBand="0" w:firstRowFirstColumn="0" w:firstRowLastColumn="0" w:lastRowFirstColumn="0" w:lastRowLastColumn="0"/>
+            <w:tcW w:w="4115" w:type="dxa"/>
+            <w:shd w:val="clear" w:color="auto" w:fill="FFFFFF" w:themeFill="background1"/>
+          </w:tcPr>
+          <w:p>
+            <w:pPr>
+              <w:spacing w:after="0"/>
+              <w:rPr>
+                <w:b w:val="0"/>
+                <w:bCs/>
+                <w:color w:val="auto"/>
+                <w:sz w:val="18"/>
+                <w:szCs w:val="18"/>
+                <w:lang w:val="en-US" w:eastAsia="pt-PT"/>
+              </w:rPr>
+            </w:pPr>
+            <w:r>
+              <w:rPr>
+                <w:b w:val="0"/>
+                <w:bCs/>
+                <w:color w:val="auto"/>
+                <w:sz w:val="18"/>
+                <w:szCs w:val="18"/>
+                <w:lang w:val="en-US" w:eastAsia="pt-PT"/>
+              </w:rPr>
               <w:t>Unemployment_Female</w:t>
             </w:r>
-            <w:proofErr w:type="spellEnd"/>
           </w:p>
         </w:tc>
         <w:tc>
@@ -11149,9 +11003,15 @@
         <w:rPr>
           <w:lang w:val="en-US" w:eastAsia="pt-PT"/>
         </w:rPr>
-        <w:t xml:space="preserve"> (as explained in </w:t>
-      </w:r>
-      <w:proofErr w:type="gramStart"/>
+        <w:t xml:space="preserve"> </w:t>
+      </w:r>
+      <w:r>
+        <w:rPr>
+          <w:lang w:val="en-US" w:eastAsia="pt-PT"/>
+        </w:rPr>
+        <w:lastRenderedPageBreak/>
+        <w:t xml:space="preserve">(as explained in </w:t>
+      </w:r>
       <w:r>
         <w:rPr>
           <w:highlight w:val="cyan"/>
@@ -11159,7 +11019,6 @@
         </w:rPr>
         <w:t>1.Introduction</w:t>
       </w:r>
-      <w:proofErr w:type="gramEnd"/>
       <w:r>
         <w:rPr>
           <w:lang w:val="en-US" w:eastAsia="pt-PT"/>
@@ -11264,7 +11123,6 @@
         <w:rPr>
           <w:lang w:val="en-US"/>
         </w:rPr>
-        <w:lastRenderedPageBreak/>
         <w:t>The Portuguese Criminal Code provides for and punishe</w:t>
       </w:r>
       <w:r>
@@ -11389,21 +11247,7 @@
         <w:rPr>
           <w:lang w:val="en-US"/>
         </w:rPr>
-        <w:t xml:space="preserve">The data recorded for Portugal </w:t>
-      </w:r>
-      <w:proofErr w:type="gramStart"/>
-      <w:r>
-        <w:rPr>
-          <w:lang w:val="en-US"/>
-        </w:rPr>
-        <w:t>as a whole is</w:t>
-      </w:r>
-      <w:proofErr w:type="gramEnd"/>
-      <w:r>
-        <w:rPr>
-          <w:lang w:val="en-US"/>
-        </w:rPr>
-        <w:t xml:space="preserve"> a discrete time series. For each category there is a set of 12 observations recorded at uniformly spaced time values, in this case, years. This remains true for the data regarding districts and municipalities, except that</w:t>
+        <w:t>The data recorded for Portugal as a whole is a discrete time series. For each category there is a set of 12 observations recorded at uniformly spaced time values, in this case, years. This remains true for the data regarding districts and municipalities, except that</w:t>
       </w:r>
       <w:r>
         <w:rPr>
@@ -13146,21 +12990,7 @@
         <w:rPr>
           <w:lang w:val="en-US" w:eastAsia="pt-PT"/>
         </w:rPr>
-        <w:t xml:space="preserve">Since the datasets only have 12 </w:t>
-      </w:r>
-      <w:proofErr w:type="spellStart"/>
-      <w:r>
-        <w:rPr>
-          <w:lang w:val="en-US" w:eastAsia="pt-PT"/>
-        </w:rPr>
-        <w:t>years worth</w:t>
-      </w:r>
-      <w:proofErr w:type="spellEnd"/>
-      <w:r>
-        <w:rPr>
-          <w:lang w:val="en-US" w:eastAsia="pt-PT"/>
-        </w:rPr>
-        <w:t xml:space="preserve"> of data, it would not be possible to perform a time series regression, as there would not be enough degrees of freedom to provide powerful estimates. Keeping this in mind, a panel data regression will be performed with data regarding the years and municipalities.</w:t>
+        <w:t>Since the datasets only have 12 years worth of data, it would not be possible to perform a time series regression, as there would not be enough degrees of freedom to provide powerful estimates. Keeping this in mind, a panel data regression will be performed with data regarding the years and municipalities.</w:t>
       </w:r>
       <w:r>
         <w:rPr>
@@ -13251,238 +13081,131 @@
         </w:rPr>
         <w:t>the 308 Portuguese municipalities and for an extra N.E. one, meaning not specified (</w:t>
       </w:r>
-      <w:proofErr w:type="spellStart"/>
       <w:r>
         <w:rPr>
           <w:i/>
           <w:iCs/>
           <w:lang w:val="en-US"/>
         </w:rPr>
-        <w:t>não</w:t>
-      </w:r>
-      <w:proofErr w:type="spellEnd"/>
+        <w:t>não especificado</w:t>
+      </w:r>
+      <w:r>
+        <w:rPr>
+          <w:lang w:val="en-US"/>
+        </w:rPr>
+        <w:t xml:space="preserve"> in Portuguese). Since it would not be possible to find the explanatory variables values for this special case, this </w:t>
+      </w:r>
+      <w:r>
+        <w:rPr>
+          <w:lang w:val="en-US"/>
+        </w:rPr>
+        <w:t>extra</w:t>
+      </w:r>
+      <w:r>
+        <w:rPr>
+          <w:lang w:val="en-US"/>
+        </w:rPr>
+        <w:t xml:space="preserve"> municipality was eliminated from the dataset.</w:t>
+      </w:r>
+      <w:r>
+        <w:rPr>
+          <w:lang w:val="en-US"/>
+        </w:rPr>
+        <w:t xml:space="preserve"> Furthermore, 12 of the 308 municipalities did not have values for all the categories. Corvo, the smallest island in the </w:t>
+      </w:r>
+      <w:r>
+        <w:rPr>
+          <w:lang w:val="en-US"/>
+        </w:rPr>
+        <w:t>Autonomous Region of the Azores</w:t>
+      </w:r>
+      <w:r>
+        <w:rPr>
+          <w:lang w:val="en-US"/>
+        </w:rPr>
+        <w:t xml:space="preserve">, only had data for the DVASA category. </w:t>
+      </w:r>
+      <w:r>
+        <w:t>The remaining 11 municipalities (Pampilhosa da Serra, Golegã, Ribeira de P</w:t>
+      </w:r>
+      <w:r>
+        <w:t>ena, Vila de Rei, Barrancos, Vila Viçosa, Penela, Alcoutim, Alfândega da Fé, São Roque do Pico e Aguiar da Beira) were missing data for the DVAM category.</w:t>
+      </w:r>
+    </w:p>
+    <w:p>
+      <w:pPr>
+        <w:jc w:val="both"/>
+        <w:rPr>
+          <w:lang w:val="en-US" w:eastAsia="pt-PT"/>
+        </w:rPr>
+      </w:pPr>
+      <w:r>
+        <w:rPr>
+          <w:lang w:val="en-US" w:eastAsia="pt-PT"/>
+        </w:rPr>
+        <w:t xml:space="preserve">The statistical confidentiality </w:t>
+      </w:r>
+      <w:r>
+        <w:rPr>
+          <w:lang w:val="en-US" w:eastAsia="pt-PT"/>
+        </w:rPr>
+        <w:t xml:space="preserve">principle is declared in </w:t>
+      </w:r>
       <w:r>
         <w:rPr>
           <w:i/>
           <w:iCs/>
-          <w:lang w:val="en-US"/>
-        </w:rPr>
-        <w:t xml:space="preserve"> </w:t>
-      </w:r>
-      <w:proofErr w:type="spellStart"/>
-      <w:r>
-        <w:rPr>
-          <w:i/>
-          <w:iCs/>
-          <w:lang w:val="en-US"/>
-        </w:rPr>
-        <w:t>especificado</w:t>
-      </w:r>
-      <w:proofErr w:type="spellEnd"/>
-      <w:r>
-        <w:rPr>
-          <w:lang w:val="en-US"/>
-        </w:rPr>
-        <w:t xml:space="preserve"> in Portuguese). Since it would not be possible to find the explanatory variables values for this special case, this </w:t>
-      </w:r>
-      <w:r>
-        <w:rPr>
-          <w:lang w:val="en-US"/>
-        </w:rPr>
-        <w:t>extra</w:t>
-      </w:r>
-      <w:r>
-        <w:rPr>
-          <w:lang w:val="en-US"/>
-        </w:rPr>
-        <w:t xml:space="preserve"> municipality was eliminated from the dataset.</w:t>
-      </w:r>
-      <w:r>
-        <w:rPr>
-          <w:lang w:val="en-US"/>
-        </w:rPr>
-        <w:t xml:space="preserve"> Furthermore, 12 of the 308 municipalities did not have values for all the categories. </w:t>
-      </w:r>
-      <w:proofErr w:type="spellStart"/>
-      <w:r>
-        <w:rPr>
-          <w:lang w:val="en-US"/>
-        </w:rPr>
-        <w:t>Corvo</w:t>
-      </w:r>
-      <w:proofErr w:type="spellEnd"/>
-      <w:r>
-        <w:rPr>
-          <w:lang w:val="en-US"/>
-        </w:rPr>
-        <w:t xml:space="preserve">, the smallest island in the </w:t>
-      </w:r>
-      <w:r>
-        <w:rPr>
-          <w:lang w:val="en-US"/>
-        </w:rPr>
-        <w:t>Autonomous Region of the Azores</w:t>
-      </w:r>
-      <w:r>
-        <w:rPr>
-          <w:lang w:val="en-US"/>
-        </w:rPr>
-        <w:t xml:space="preserve">, only had data for the DVASA category. </w:t>
-      </w:r>
-      <w:proofErr w:type="spellStart"/>
-      <w:r>
-        <w:t>The</w:t>
-      </w:r>
-      <w:proofErr w:type="spellEnd"/>
-      <w:r>
-        <w:t xml:space="preserve"> </w:t>
-      </w:r>
-      <w:proofErr w:type="spellStart"/>
-      <w:r>
-        <w:t>remaining</w:t>
-      </w:r>
-      <w:proofErr w:type="spellEnd"/>
-      <w:r>
-        <w:t xml:space="preserve"> 11 </w:t>
-      </w:r>
-      <w:proofErr w:type="spellStart"/>
-      <w:r>
-        <w:t>municipalities</w:t>
-      </w:r>
-      <w:proofErr w:type="spellEnd"/>
-      <w:r>
-        <w:t xml:space="preserve"> (Pampilhosa da Serra, Golegã, Ribeira de P</w:t>
-      </w:r>
-      <w:r>
-        <w:t xml:space="preserve">ena, Vila de Rei, Barrancos, Vila Viçosa, Penela, Alcoutim, Alfândega da Fé, São Roque do Pico e Aguiar da Beira) </w:t>
-      </w:r>
-      <w:proofErr w:type="spellStart"/>
-      <w:r>
-        <w:t>were</w:t>
-      </w:r>
-      <w:proofErr w:type="spellEnd"/>
-      <w:r>
-        <w:t xml:space="preserve"> </w:t>
-      </w:r>
-      <w:proofErr w:type="spellStart"/>
-      <w:r>
-        <w:t>missing</w:t>
-      </w:r>
-      <w:proofErr w:type="spellEnd"/>
-      <w:r>
-        <w:t xml:space="preserve"> data for </w:t>
-      </w:r>
-      <w:proofErr w:type="spellStart"/>
-      <w:r>
-        <w:t>the</w:t>
-      </w:r>
-      <w:proofErr w:type="spellEnd"/>
-      <w:r>
-        <w:t xml:space="preserve"> DVAM </w:t>
-      </w:r>
-      <w:proofErr w:type="spellStart"/>
-      <w:r>
-        <w:t>category</w:t>
-      </w:r>
-      <w:proofErr w:type="spellEnd"/>
-      <w:r>
+          <w:lang w:val="en-US" w:eastAsia="pt-PT"/>
+        </w:rPr>
+        <w:t>Diário da República</w:t>
+      </w:r>
+      <w:r>
+        <w:rPr>
+          <w:lang w:val="en-US" w:eastAsia="pt-PT"/>
+        </w:rPr>
+        <w:t xml:space="preserve"> (the Portuguese official gazette) in Law nº22/2008, the law that legislates about the National Statistical System. This principle, referred to in article 6 of the mentioned law, </w:t>
+      </w:r>
+      <w:r>
+        <w:rPr>
+          <w:lang w:val="en-US" w:eastAsia="pt-PT"/>
+        </w:rPr>
+        <w:t xml:space="preserve">aims to safeguard citizens' privacy and guarantee trust in the </w:t>
+      </w:r>
+      <w:r>
+        <w:rPr>
+          <w:lang w:val="en-US" w:eastAsia="pt-PT"/>
+        </w:rPr>
+        <w:t>Statistical System</w:t>
+      </w:r>
+      <w:r>
+        <w:rPr>
+          <w:lang w:val="en-US" w:eastAsia="pt-PT"/>
+        </w:rPr>
         <w:t>.</w:t>
       </w:r>
+      <w:r>
+        <w:rPr>
+          <w:lang w:val="en-US" w:eastAsia="pt-PT"/>
+        </w:rPr>
+        <w:t xml:space="preserve"> Therefore, in the retrieved dataset</w:t>
+      </w:r>
+      <w:r>
+        <w:rPr>
+          <w:lang w:val="en-US" w:eastAsia="pt-PT"/>
+        </w:rPr>
+        <w:t>s</w:t>
+      </w:r>
+      <w:r>
+        <w:rPr>
+          <w:lang w:val="en-US" w:eastAsia="pt-PT"/>
+        </w:rPr>
+        <w:t>, numbers below 3 are not presented, being symbolized as missing values.</w:t>
+      </w:r>
     </w:p>
     <w:p>
       <w:pPr>
         <w:jc w:val="both"/>
         <w:rPr>
-          <w:lang w:val="en-US" w:eastAsia="pt-PT"/>
-        </w:rPr>
-      </w:pPr>
-      <w:r>
-        <w:rPr>
-          <w:lang w:val="en-US" w:eastAsia="pt-PT"/>
-        </w:rPr>
-        <w:t xml:space="preserve">The statistical confidentiality </w:t>
-      </w:r>
-      <w:r>
-        <w:rPr>
-          <w:lang w:val="en-US" w:eastAsia="pt-PT"/>
-        </w:rPr>
-        <w:t xml:space="preserve">principle is declared in </w:t>
-      </w:r>
-      <w:proofErr w:type="spellStart"/>
-      <w:r>
-        <w:rPr>
-          <w:i/>
-          <w:iCs/>
-          <w:lang w:val="en-US" w:eastAsia="pt-PT"/>
-        </w:rPr>
-        <w:t>Diário</w:t>
-      </w:r>
-      <w:proofErr w:type="spellEnd"/>
-      <w:r>
-        <w:rPr>
-          <w:i/>
-          <w:iCs/>
-          <w:lang w:val="en-US" w:eastAsia="pt-PT"/>
-        </w:rPr>
-        <w:t xml:space="preserve"> da </w:t>
-      </w:r>
-      <w:proofErr w:type="spellStart"/>
-      <w:r>
-        <w:rPr>
-          <w:i/>
-          <w:iCs/>
-          <w:lang w:val="en-US" w:eastAsia="pt-PT"/>
-        </w:rPr>
-        <w:t>República</w:t>
-      </w:r>
-      <w:proofErr w:type="spellEnd"/>
-      <w:r>
-        <w:rPr>
-          <w:lang w:val="en-US" w:eastAsia="pt-PT"/>
-        </w:rPr>
-        <w:t xml:space="preserve"> (the Portuguese official gazette) in Law nº22/2008, the law that legislates about the National Statistical System. This principle, referred to in article 6 of the mentioned law, </w:t>
-      </w:r>
-      <w:r>
-        <w:rPr>
-          <w:lang w:val="en-US" w:eastAsia="pt-PT"/>
-        </w:rPr>
-        <w:t xml:space="preserve">aims to safeguard citizens' privacy and guarantee trust in the </w:t>
-      </w:r>
-      <w:r>
-        <w:rPr>
-          <w:lang w:val="en-US" w:eastAsia="pt-PT"/>
-        </w:rPr>
-        <w:t>Statistical System</w:t>
-      </w:r>
-      <w:r>
-        <w:rPr>
-          <w:lang w:val="en-US" w:eastAsia="pt-PT"/>
-        </w:rPr>
-        <w:t>.</w:t>
-      </w:r>
-      <w:r>
-        <w:rPr>
-          <w:lang w:val="en-US" w:eastAsia="pt-PT"/>
-        </w:rPr>
-        <w:t xml:space="preserve"> Therefore, in the retrieved dataset</w:t>
-      </w:r>
-      <w:r>
-        <w:rPr>
-          <w:lang w:val="en-US" w:eastAsia="pt-PT"/>
-        </w:rPr>
-        <w:t>s</w:t>
-      </w:r>
-      <w:r>
-        <w:rPr>
-          <w:lang w:val="en-US" w:eastAsia="pt-PT"/>
-        </w:rPr>
-        <w:t>, numbers below 3 are not presented, being symbolized as missing values.</w:t>
-      </w:r>
-    </w:p>
-    <w:p>
-      <w:pPr>
-        <w:jc w:val="both"/>
-        <w:rPr>
           <w:lang w:val="en-US"/>
         </w:rPr>
       </w:pPr>
@@ -13523,14 +13246,12 @@
         </w:rPr>
         <w:t xml:space="preserve"> and </w:t>
       </w:r>
-      <w:proofErr w:type="gramStart"/>
       <w:r>
         <w:rPr>
           <w:lang w:val="en-US"/>
         </w:rPr>
         <w:t>Others</w:t>
       </w:r>
-      <w:proofErr w:type="gramEnd"/>
       <w:r>
         <w:rPr>
           <w:lang w:val="en-US"/>
@@ -15268,21 +14989,7 @@
         <w:rPr>
           <w:lang w:val="en-US" w:eastAsia="pt-PT"/>
         </w:rPr>
-        <w:t xml:space="preserve">the higher number of domestic violence occurrences in municipalities with the most population was caused by factors other than the number of inhabitants. </w:t>
-      </w:r>
-      <w:proofErr w:type="gramStart"/>
-      <w:r>
-        <w:rPr>
-          <w:lang w:val="en-US" w:eastAsia="pt-PT"/>
-        </w:rPr>
-        <w:t>In order to</w:t>
-      </w:r>
-      <w:proofErr w:type="gramEnd"/>
-      <w:r>
-        <w:rPr>
-          <w:lang w:val="en-US" w:eastAsia="pt-PT"/>
-        </w:rPr>
-        <w:t xml:space="preserve"> avoid this problem, </w:t>
+        <w:t xml:space="preserve">the higher number of domestic violence occurrences in municipalities with the most population was caused by factors other than the number of inhabitants. In order to avoid this problem, </w:t>
       </w:r>
       <w:r>
         <w:rPr>
@@ -15496,21 +15203,7 @@
         <w:rPr>
           <w:lang w:val="en-US" w:eastAsia="pt-PT"/>
         </w:rPr>
-        <w:t xml:space="preserve">The data regarding resident population by municipality used to standardize the dependent variable was retrieved from the </w:t>
-      </w:r>
-      <w:proofErr w:type="spellStart"/>
-      <w:r>
-        <w:rPr>
-          <w:lang w:val="en-US" w:eastAsia="pt-PT"/>
-        </w:rPr>
-        <w:t>Pordata</w:t>
-      </w:r>
-      <w:proofErr w:type="spellEnd"/>
-      <w:r>
-        <w:rPr>
-          <w:lang w:val="en-US" w:eastAsia="pt-PT"/>
-        </w:rPr>
-        <w:t xml:space="preserve"> website on the 23</w:t>
+        <w:t>The data regarding resident population by municipality used to standardize the dependent variable was retrieved from the Pordata website on the 23</w:t>
       </w:r>
       <w:r>
         <w:rPr>
@@ -15627,21 +15320,7 @@
         <w:rPr>
           <w:lang w:val="en-US" w:eastAsia="pt-PT"/>
         </w:rPr>
-        <w:t xml:space="preserve">. </w:t>
-      </w:r>
-      <w:proofErr w:type="gramStart"/>
-      <w:r>
-        <w:rPr>
-          <w:lang w:val="en-US" w:eastAsia="pt-PT"/>
-        </w:rPr>
-        <w:t>As a way to</w:t>
-      </w:r>
-      <w:proofErr w:type="gramEnd"/>
-      <w:r>
-        <w:rPr>
-          <w:lang w:val="en-US" w:eastAsia="pt-PT"/>
-        </w:rPr>
-        <w:t xml:space="preserve"> include this factor in the present study, the </w:t>
+        <w:t xml:space="preserve">. As a way to include this factor in the present study, the </w:t>
       </w:r>
       <w:r>
         <w:rPr>
@@ -15655,21 +15334,7 @@
         <w:rPr>
           <w:lang w:val="en-US" w:eastAsia="pt-PT"/>
         </w:rPr>
-        <w:t xml:space="preserve"> was considered as an explanatory variable. This index is the average number of children born for each woman in fertile age (between 15 and 49 years). </w:t>
-      </w:r>
-      <w:proofErr w:type="gramStart"/>
-      <w:r>
-        <w:rPr>
-          <w:lang w:val="en-US" w:eastAsia="pt-PT"/>
-        </w:rPr>
-        <w:t>In order for</w:t>
-      </w:r>
-      <w:proofErr w:type="gramEnd"/>
-      <w:r>
-        <w:rPr>
-          <w:lang w:val="en-US" w:eastAsia="pt-PT"/>
-        </w:rPr>
-        <w:t xml:space="preserve"> the generation renewal to be assured, the synthetic fertility index must be </w:t>
+        <w:t xml:space="preserve"> was considered as an explanatory variable. This index is the average number of children born for each woman in fertile age (between 15 and 49 years). In order for the generation renewal to be assured, the synthetic fertility index must be </w:t>
       </w:r>
       <w:r>
         <w:rPr>
@@ -15687,21 +15352,7 @@
         <w:rPr>
           <w:lang w:val="en-US" w:eastAsia="pt-PT"/>
         </w:rPr>
-        <w:t xml:space="preserve"> The data regarding this variable was retrieved from the </w:t>
-      </w:r>
-      <w:proofErr w:type="spellStart"/>
-      <w:r>
-        <w:rPr>
-          <w:lang w:val="en-US" w:eastAsia="pt-PT"/>
-        </w:rPr>
-        <w:t>Pordata</w:t>
-      </w:r>
-      <w:proofErr w:type="spellEnd"/>
-      <w:r>
-        <w:rPr>
-          <w:lang w:val="en-US" w:eastAsia="pt-PT"/>
-        </w:rPr>
-        <w:t xml:space="preserve"> website on the 15</w:t>
+        <w:t xml:space="preserve"> The data regarding this variable was retrieved from the Pordata website on the 15</w:t>
       </w:r>
       <w:r>
         <w:rPr>
@@ -15810,21 +15461,7 @@
         <w:rPr>
           <w:lang w:val="en-US" w:eastAsia="pt-PT"/>
         </w:rPr>
-        <w:t xml:space="preserve"> was included in the present study as an explanatory variable. The data regarding the absolute number of men with 65 or more years was retrieved from the </w:t>
-      </w:r>
-      <w:proofErr w:type="spellStart"/>
-      <w:r>
-        <w:rPr>
-          <w:lang w:val="en-US" w:eastAsia="pt-PT"/>
-        </w:rPr>
-        <w:t>Pordata</w:t>
-      </w:r>
-      <w:proofErr w:type="spellEnd"/>
-      <w:r>
-        <w:rPr>
-          <w:lang w:val="en-US" w:eastAsia="pt-PT"/>
-        </w:rPr>
-        <w:t xml:space="preserve"> website on the 23</w:t>
+        <w:t xml:space="preserve"> was included in the present study as an explanatory variable. The data regarding the absolute number of men with 65 or more years was retrieved from the Pordata website on the 23</w:t>
       </w:r>
       <w:r>
         <w:rPr>
@@ -16015,6 +15652,81 @@
         <w:rPr>
           <w:lang w:val="en-US" w:eastAsia="pt-PT"/>
         </w:rPr>
+        <w:t xml:space="preserve">Still focusing on the elderly population, but this time without distinguishing between genders, </w:t>
+      </w:r>
+      <w:r>
+        <w:rPr>
+          <w:lang w:val="en-US" w:eastAsia="pt-PT"/>
+        </w:rPr>
+        <w:t xml:space="preserve">the </w:t>
+      </w:r>
+      <w:r>
+        <w:rPr>
+          <w:b/>
+          <w:bCs/>
+          <w:lang w:val="en-US" w:eastAsia="pt-PT"/>
+        </w:rPr>
+        <w:t>elderly depen</w:t>
+      </w:r>
+      <w:r>
+        <w:rPr>
+          <w:b/>
+          <w:bCs/>
+          <w:lang w:val="en-US" w:eastAsia="pt-PT"/>
+        </w:rPr>
+        <w:t>den</w:t>
+      </w:r>
+      <w:r>
+        <w:rPr>
+          <w:b/>
+          <w:bCs/>
+          <w:lang w:val="en-US" w:eastAsia="pt-PT"/>
+        </w:rPr>
+        <w:t>cy index</w:t>
+      </w:r>
+      <w:r>
+        <w:rPr>
+          <w:lang w:val="en-US" w:eastAsia="pt-PT"/>
+        </w:rPr>
+        <w:t xml:space="preserve"> was retrieved from the Pordata website on the 6</w:t>
+      </w:r>
+      <w:r>
+        <w:rPr>
+          <w:vertAlign w:val="superscript"/>
+          <w:lang w:val="en-US" w:eastAsia="pt-PT"/>
+        </w:rPr>
+        <w:t>th</w:t>
+      </w:r>
+      <w:r>
+        <w:rPr>
+          <w:lang w:val="en-US" w:eastAsia="pt-PT"/>
+        </w:rPr>
+        <w:t xml:space="preserve"> of May of 2021. </w:t>
+      </w:r>
+      <w:r>
+        <w:rPr>
+          <w:lang w:val="en-US" w:eastAsia="pt-PT"/>
+        </w:rPr>
+        <w:t>The elderly dependency index is the number of people aged 65 and over for every 100 people of working age, that is, between 15 and 64 years old. A value less than 100 means that there are fewer elderly people than people of working age.</w:t>
+      </w:r>
+      <w:r>
+        <w:rPr>
+          <w:lang w:val="en-US" w:eastAsia="pt-PT"/>
+        </w:rPr>
+        <w:t xml:space="preserve"> This variable had data for all the municipalities for the period between 2009 and 2019.</w:t>
+      </w:r>
+    </w:p>
+    <w:p>
+      <w:pPr>
+        <w:jc w:val="both"/>
+        <w:rPr>
+          <w:lang w:val="en-US" w:eastAsia="pt-PT"/>
+        </w:rPr>
+      </w:pPr>
+      <w:r>
+        <w:rPr>
+          <w:lang w:val="en-US" w:eastAsia="pt-PT"/>
+        </w:rPr>
         <w:t xml:space="preserve">It is also mentioned in another APAV report regarding domestic violence victims in general </w:t>
       </w:r>
       <w:sdt>
@@ -16075,21 +15787,7 @@
         <w:rPr>
           <w:lang w:val="en-US" w:eastAsia="pt-PT"/>
         </w:rPr>
-        <w:t xml:space="preserve">Keeping this in mind and following the same logic as for the elderly men variable, the percentage of the population represented by women in these ages was included. The data regarding the absolute value of women between 25 and 54 years was retrieved from the </w:t>
-      </w:r>
-      <w:proofErr w:type="spellStart"/>
-      <w:r>
-        <w:rPr>
-          <w:lang w:val="en-US" w:eastAsia="pt-PT"/>
-        </w:rPr>
-        <w:t>Pordata</w:t>
-      </w:r>
-      <w:proofErr w:type="spellEnd"/>
-      <w:r>
-        <w:rPr>
-          <w:lang w:val="en-US" w:eastAsia="pt-PT"/>
-        </w:rPr>
-        <w:t xml:space="preserve"> website on the 27</w:t>
+        <w:t>Keeping this in mind and following the same logic as for the elderly men variable, the percentage of the population represented by women in these ages was included. The data regarding the absolute value of women between 25 and 54 years was retrieved from the Pordata website on the 27</w:t>
       </w:r>
       <w:r>
         <w:rPr>
@@ -16102,21 +15800,7 @@
         <w:rPr>
           <w:lang w:val="en-US" w:eastAsia="pt-PT"/>
         </w:rPr>
-        <w:t xml:space="preserve"> of April of 2021. The boundaries of the wage gap were as close as possible to the ones mentioned in the APAV report. However, they are not </w:t>
-      </w:r>
-      <w:proofErr w:type="gramStart"/>
-      <w:r>
-        <w:rPr>
-          <w:lang w:val="en-US" w:eastAsia="pt-PT"/>
-        </w:rPr>
-        <w:t>exactly the same</w:t>
-      </w:r>
-      <w:proofErr w:type="gramEnd"/>
-      <w:r>
-        <w:rPr>
-          <w:lang w:val="en-US" w:eastAsia="pt-PT"/>
-        </w:rPr>
-        <w:t xml:space="preserve"> as this data was not available. The </w:t>
+        <w:t xml:space="preserve"> of April of 2021. The boundaries of the wage gap were as close as possible to the ones mentioned in the APAV report. However, they are not exactly the same as this data was not available. The </w:t>
       </w:r>
       <w:r>
         <w:rPr>
@@ -16294,25 +15978,7 @@
           <w:szCs w:val="20"/>
           <w:lang w:val="en-US" w:eastAsia="pt-PT"/>
         </w:rPr>
-        <w:t xml:space="preserve">The same APAV report mentioned that a high percentage of the victims was married, showing that it might be relevant to include a measure of marriages as an explanatory variable for the present study. However, the number of marriages </w:t>
-      </w:r>
-      <w:proofErr w:type="gramStart"/>
-      <w:r>
-        <w:rPr>
-          <w:sz w:val="20"/>
-          <w:szCs w:val="20"/>
-          <w:lang w:val="en-US" w:eastAsia="pt-PT"/>
-        </w:rPr>
-        <w:t>in a given year</w:t>
-      </w:r>
-      <w:proofErr w:type="gramEnd"/>
-      <w:r>
-        <w:rPr>
-          <w:sz w:val="20"/>
-          <w:szCs w:val="20"/>
-          <w:lang w:val="en-US" w:eastAsia="pt-PT"/>
-        </w:rPr>
-        <w:t xml:space="preserve"> does not </w:t>
+        <w:t xml:space="preserve">The same APAV report mentioned that a high percentage of the victims was married, showing that it might be relevant to include a measure of marriages as an explanatory variable for the present study. However, the number of marriages in a given year does not </w:t>
       </w:r>
       <w:r>
         <w:rPr>
@@ -16346,25 +16012,7 @@
           <w:szCs w:val="20"/>
           <w:lang w:val="en-US" w:eastAsia="pt-PT"/>
         </w:rPr>
-        <w:t xml:space="preserve"> national-wide was retrieved from the </w:t>
-      </w:r>
-      <w:proofErr w:type="spellStart"/>
-      <w:r>
-        <w:rPr>
-          <w:sz w:val="20"/>
-          <w:szCs w:val="20"/>
-          <w:lang w:val="en-US" w:eastAsia="pt-PT"/>
-        </w:rPr>
-        <w:t>Pordata</w:t>
-      </w:r>
-      <w:proofErr w:type="spellEnd"/>
-      <w:r>
-        <w:rPr>
-          <w:sz w:val="20"/>
-          <w:szCs w:val="20"/>
-          <w:lang w:val="en-US" w:eastAsia="pt-PT"/>
-        </w:rPr>
-        <w:t xml:space="preserve"> website on the 28</w:t>
+        <w:t xml:space="preserve"> national-wide was retrieved from the Pordata website on the 28</w:t>
       </w:r>
       <w:r>
         <w:rPr>
@@ -16431,27 +16079,7 @@
           <w:highlight w:val="red"/>
           <w:lang w:val="en-US" w:eastAsia="pt-PT"/>
         </w:rPr>
-        <w:t xml:space="preserve">However, it might be interesting to check how this variable behaves when included in a regression and for that purpose data regarding the number of marriages by municipality was also retrieved from the </w:t>
-      </w:r>
-      <w:proofErr w:type="spellStart"/>
-      <w:r>
-        <w:rPr>
-          <w:sz w:val="20"/>
-          <w:szCs w:val="20"/>
-          <w:highlight w:val="red"/>
-          <w:lang w:val="en-US" w:eastAsia="pt-PT"/>
-        </w:rPr>
-        <w:t>Pordata</w:t>
-      </w:r>
-      <w:proofErr w:type="spellEnd"/>
-      <w:r>
-        <w:rPr>
-          <w:sz w:val="20"/>
-          <w:szCs w:val="20"/>
-          <w:highlight w:val="red"/>
-          <w:lang w:val="en-US" w:eastAsia="pt-PT"/>
-        </w:rPr>
-        <w:t xml:space="preserve"> website on the same date. This data was then standardized to reflect the number of marriages per 100 inhabitants.</w:t>
+        <w:t>However, it might be interesting to check how this variable behaves when included in a regression and for that purpose data regarding the number of marriages by municipality was also retrieved from the Pordata website on the same date. This data was then standardized to reflect the number of marriages per 100 inhabitants.</w:t>
       </w:r>
     </w:p>
     <w:p>
@@ -16747,21 +16375,7 @@
         <w:rPr>
           <w:lang w:val="en-US" w:eastAsia="pt-PT"/>
         </w:rPr>
-        <w:t xml:space="preserve">the amount that the employee </w:t>
-      </w:r>
-      <w:proofErr w:type="gramStart"/>
-      <w:r>
-        <w:rPr>
-          <w:lang w:val="en-US" w:eastAsia="pt-PT"/>
-        </w:rPr>
-        <w:t>actually receives</w:t>
-      </w:r>
-      <w:proofErr w:type="gramEnd"/>
-      <w:r>
-        <w:rPr>
-          <w:lang w:val="en-US" w:eastAsia="pt-PT"/>
-        </w:rPr>
-        <w:t xml:space="preserve"> every month. In addition to the basic remuneration, it includes other remuneration paid by the employer, such as overtime, holiday pay or premiums.</w:t>
+        <w:t>the amount that the employee actually receives every month. In addition to the basic remuneration, it includes other remuneration paid by the employer, such as overtime, holiday pay or premiums.</w:t>
       </w:r>
       <w:r>
         <w:rPr>
@@ -16791,21 +16405,7 @@
         <w:rPr>
           <w:lang w:val="en-US" w:eastAsia="pt-PT"/>
         </w:rPr>
-        <w:t xml:space="preserve">). This data was retrieved from the </w:t>
-      </w:r>
-      <w:proofErr w:type="spellStart"/>
-      <w:r>
-        <w:rPr>
-          <w:lang w:val="en-US" w:eastAsia="pt-PT"/>
-        </w:rPr>
-        <w:t>Pordata</w:t>
-      </w:r>
-      <w:proofErr w:type="spellEnd"/>
-      <w:r>
-        <w:rPr>
-          <w:lang w:val="en-US" w:eastAsia="pt-PT"/>
-        </w:rPr>
-        <w:t xml:space="preserve"> website on the 26</w:t>
+        <w:t>). This data was retrieved from the Pordata website on the 26</w:t>
       </w:r>
       <w:r>
         <w:rPr>
@@ -16858,21 +16458,7 @@
         <w:rPr>
           <w:lang w:val="en-US" w:eastAsia="pt-PT"/>
         </w:rPr>
-        <w:t xml:space="preserve"> was calculated. The data from </w:t>
-      </w:r>
-      <w:proofErr w:type="spellStart"/>
-      <w:r>
-        <w:rPr>
-          <w:lang w:val="en-US" w:eastAsia="pt-PT"/>
-        </w:rPr>
-        <w:t>Pordata</w:t>
-      </w:r>
-      <w:proofErr w:type="spellEnd"/>
-      <w:r>
-        <w:rPr>
-          <w:lang w:val="en-US" w:eastAsia="pt-PT"/>
-        </w:rPr>
-        <w:t>, retrieved on the 26</w:t>
+        <w:t xml:space="preserve"> was calculated. The data from Pordata, retrieved on the 26</w:t>
       </w:r>
       <w:r>
         <w:rPr>
@@ -17096,25 +16682,7 @@
           <w:szCs w:val="20"/>
           <w:lang w:val="en-US" w:eastAsia="pt-PT"/>
         </w:rPr>
-        <w:t xml:space="preserve"> unemployment also </w:t>
-      </w:r>
-      <w:proofErr w:type="gramStart"/>
-      <w:r>
-        <w:rPr>
-          <w:sz w:val="20"/>
-          <w:szCs w:val="20"/>
-          <w:lang w:val="en-US" w:eastAsia="pt-PT"/>
-        </w:rPr>
-        <w:t>has an effect on</w:t>
-      </w:r>
-      <w:proofErr w:type="gramEnd"/>
-      <w:r>
-        <w:rPr>
-          <w:sz w:val="20"/>
-          <w:szCs w:val="20"/>
-          <w:lang w:val="en-US" w:eastAsia="pt-PT"/>
-        </w:rPr>
-        <w:t xml:space="preserve"> domestic violence occurrences. A rise in male unemployment theoretically causes a decrease in occurrences, whilst a rise in female unemployment causes the number of occurrences to increase. Since the unemployment rate by gender was only available by regions and not municipalities, the </w:t>
+        <w:t xml:space="preserve"> unemployment also has an effect on domestic violence occurrences. A rise in male unemployment theoretically causes a decrease in occurrences, whilst a rise in female unemployment causes the number of occurrences to increase. Since the unemployment rate by gender was only available by regions and not municipalities, the </w:t>
       </w:r>
       <w:r>
         <w:rPr>
@@ -17180,25 +16748,7 @@
           <w:szCs w:val="20"/>
           <w:lang w:val="en-US" w:eastAsia="pt-PT"/>
         </w:rPr>
-        <w:t xml:space="preserve">This data was retrieved from the </w:t>
-      </w:r>
-      <w:proofErr w:type="spellStart"/>
-      <w:r>
-        <w:rPr>
-          <w:sz w:val="20"/>
-          <w:szCs w:val="20"/>
-          <w:lang w:val="en-US" w:eastAsia="pt-PT"/>
-        </w:rPr>
-        <w:t>Pordata</w:t>
-      </w:r>
-      <w:proofErr w:type="spellEnd"/>
-      <w:r>
-        <w:rPr>
-          <w:sz w:val="20"/>
-          <w:szCs w:val="20"/>
-          <w:lang w:val="en-US" w:eastAsia="pt-PT"/>
-        </w:rPr>
-        <w:t xml:space="preserve"> website on the 29</w:t>
+        <w:t>This data was retrieved from the Pordata website on the 29</w:t>
       </w:r>
       <w:r>
         <w:rPr>
@@ -17215,25 +16765,7 @@
           <w:szCs w:val="20"/>
           <w:lang w:val="en-US" w:eastAsia="pt-PT"/>
         </w:rPr>
-        <w:t xml:space="preserve"> of April of 2021 and had values for the period between 2009 and 2019. </w:t>
-      </w:r>
-      <w:proofErr w:type="gramStart"/>
-      <w:r>
-        <w:rPr>
-          <w:sz w:val="20"/>
-          <w:szCs w:val="20"/>
-          <w:lang w:val="en-US" w:eastAsia="pt-PT"/>
-        </w:rPr>
-        <w:t>In order to</w:t>
-      </w:r>
-      <w:proofErr w:type="gramEnd"/>
-      <w:r>
-        <w:rPr>
-          <w:sz w:val="20"/>
-          <w:szCs w:val="20"/>
-          <w:lang w:val="en-US" w:eastAsia="pt-PT"/>
-        </w:rPr>
-        <w:t xml:space="preserve"> test different possibilities, three variables were created from this dataset – </w:t>
+        <w:t xml:space="preserve"> of April of 2021 and had values for the period between 2009 and 2019. In order to test different possibilities, three variables were created from this dataset – </w:t>
       </w:r>
       <w:r>
         <w:rPr>
@@ -19676,6 +19208,9 @@
     <w:p>
       <w:pPr>
         <w:pStyle w:val="FootnoteText"/>
+        <w:rPr>
+          <w:lang w:val="en-US"/>
+        </w:rPr>
       </w:pPr>
       <w:r>
         <w:rPr>
@@ -19684,6 +19219,9 @@
         <w:footnoteRef/>
       </w:r>
       <w:r>
+        <w:rPr>
+          <w:lang w:val="en-US"/>
+        </w:rPr>
         <w:t xml:space="preserve"> </w:t>
       </w:r>
       <w:sdt>
@@ -19696,6 +19234,9 @@
             <w:fldChar w:fldCharType="begin"/>
           </w:r>
           <w:r>
+            <w:rPr>
+              <w:lang w:val="en-US"/>
+            </w:rPr>
             <w:instrText xml:space="preserve"> CITATION Dev13 \l 2070 </w:instrText>
           </w:r>
           <w:r>
@@ -19704,6 +19245,7 @@
           <w:r>
             <w:rPr>
               <w:noProof/>
+              <w:lang w:val="en-US"/>
             </w:rPr>
             <w:t>(Devries, et al., 2013)</w:t>
           </w:r>
@@ -19718,6 +19260,9 @@
     <w:p>
       <w:pPr>
         <w:pStyle w:val="FootnoteText"/>
+        <w:rPr>
+          <w:lang w:val="en-US"/>
+        </w:rPr>
       </w:pPr>
       <w:r>
         <w:rPr>
@@ -19726,6 +19271,9 @@
         <w:footnoteRef/>
       </w:r>
       <w:r>
+        <w:rPr>
+          <w:lang w:val="en-US"/>
+        </w:rPr>
         <w:t xml:space="preserve"> </w:t>
       </w:r>
       <w:sdt>
@@ -19738,6 +19286,9 @@
             <w:fldChar w:fldCharType="begin"/>
           </w:r>
           <w:r>
+            <w:rPr>
+              <w:lang w:val="en-US"/>
+            </w:rPr>
             <w:instrText xml:space="preserve"> CITATION Mar01 \l 2070 </w:instrText>
           </w:r>
           <w:r>
@@ -19746,6 +19297,7 @@
           <w:r>
             <w:rPr>
               <w:noProof/>
+              <w:lang w:val="en-US"/>
             </w:rPr>
             <w:t>(Ellsberg, Heise, Peña, Agurto, &amp; Winkvist, 2001)</w:t>
           </w:r>
@@ -19760,6 +19312,9 @@
     <w:p>
       <w:pPr>
         <w:pStyle w:val="FootnoteText"/>
+        <w:rPr>
+          <w:lang w:val="en-US"/>
+        </w:rPr>
       </w:pPr>
       <w:r>
         <w:rPr>
@@ -19768,6 +19323,9 @@
         <w:footnoteRef/>
       </w:r>
       <w:r>
+        <w:rPr>
+          <w:lang w:val="en-US"/>
+        </w:rPr>
         <w:t xml:space="preserve"> </w:t>
       </w:r>
       <w:sdt>
@@ -19780,6 +19338,9 @@
             <w:fldChar w:fldCharType="begin"/>
           </w:r>
           <w:r>
+            <w:rPr>
+              <w:lang w:val="en-US"/>
+            </w:rPr>
             <w:instrText xml:space="preserve"> CITATION Ann10 \l 2070 </w:instrText>
           </w:r>
           <w:r>
@@ -19788,6 +19349,7 @@
           <w:r>
             <w:rPr>
               <w:noProof/>
+              <w:lang w:val="en-US"/>
             </w:rPr>
             <w:t>(Aizer, 2010)</w:t>
           </w:r>
@@ -19802,6 +19364,9 @@
     <w:p>
       <w:pPr>
         <w:pStyle w:val="FootnoteText"/>
+        <w:rPr>
+          <w:lang w:val="en-US"/>
+        </w:rPr>
       </w:pPr>
       <w:r>
         <w:rPr>
@@ -19810,6 +19375,9 @@
         <w:footnoteRef/>
       </w:r>
       <w:r>
+        <w:rPr>
+          <w:lang w:val="en-US"/>
+        </w:rPr>
         <w:t xml:space="preserve"> </w:t>
       </w:r>
       <w:sdt>
@@ -19822,6 +19390,9 @@
             <w:fldChar w:fldCharType="begin"/>
           </w:r>
           <w:r>
+            <w:rPr>
+              <w:lang w:val="en-US"/>
+            </w:rPr>
             <w:instrText xml:space="preserve"> CITATION Dan15 \l 2070 </w:instrText>
           </w:r>
           <w:r>
@@ -19830,6 +19401,7 @@
           <w:r>
             <w:rPr>
               <w:noProof/>
+              <w:lang w:val="en-US"/>
             </w:rPr>
             <w:t>(Anderberg, Rainer, Wadsworth, &amp; Wilson, 2015)</w:t>
           </w:r>

--- a/Documents/MasterThesis_AnaStAubyn.docx
+++ b/Documents/MasterThesis_AnaStAubyn.docx
@@ -10827,6 +10827,259 @@
           </w:p>
         </w:tc>
       </w:tr>
+      <w:tr>
+        <w:trPr>
+          <w:trHeight w:val="245"/>
+          <w:jc w:val="center"/>
+        </w:trPr>
+        <w:tc>
+          <w:tcPr>
+            <w:cnfStyle w:val="001000000000" w:firstRow="0" w:lastRow="0" w:firstColumn="1" w:lastColumn="0" w:oddVBand="0" w:evenVBand="0" w:oddHBand="0" w:evenHBand="0" w:firstRowFirstColumn="0" w:firstRowLastColumn="0" w:lastRowFirstColumn="0" w:lastRowLastColumn="0"/>
+            <w:tcW w:w="4115" w:type="dxa"/>
+            <w:shd w:val="clear" w:color="auto" w:fill="FFFFFF" w:themeFill="background1"/>
+          </w:tcPr>
+          <w:p>
+            <w:pPr>
+              <w:spacing w:after="0"/>
+              <w:rPr>
+                <w:b w:val="0"/>
+                <w:bCs/>
+                <w:sz w:val="18"/>
+                <w:szCs w:val="18"/>
+                <w:lang w:val="en-US" w:eastAsia="pt-PT"/>
+              </w:rPr>
+            </w:pPr>
+            <w:r>
+              <w:rPr>
+                <w:b w:val="0"/>
+                <w:bCs/>
+                <w:color w:val="auto"/>
+                <w:sz w:val="18"/>
+                <w:szCs w:val="18"/>
+                <w:lang w:val="en-US" w:eastAsia="pt-PT"/>
+              </w:rPr>
+              <w:t>Youth_Dependency</w:t>
+            </w:r>
+          </w:p>
+        </w:tc>
+        <w:tc>
+          <w:tcPr>
+            <w:tcW w:w="4115" w:type="dxa"/>
+          </w:tcPr>
+          <w:p>
+            <w:pPr>
+              <w:keepNext/>
+              <w:spacing w:after="0"/>
+              <w:cnfStyle w:val="000000000000" w:firstRow="0" w:lastRow="0" w:firstColumn="0" w:lastColumn="0" w:oddVBand="0" w:evenVBand="0" w:oddHBand="0" w:evenHBand="0" w:firstRowFirstColumn="0" w:firstRowLastColumn="0" w:lastRowFirstColumn="0" w:lastRowLastColumn="0"/>
+              <w:rPr>
+                <w:sz w:val="18"/>
+                <w:szCs w:val="18"/>
+                <w:lang w:val="en-US" w:eastAsia="pt-PT"/>
+              </w:rPr>
+            </w:pPr>
+            <w:r>
+              <w:rPr>
+                <w:sz w:val="18"/>
+                <w:szCs w:val="18"/>
+                <w:lang w:val="en-US" w:eastAsia="pt-PT"/>
+              </w:rPr>
+              <w:t>N</w:t>
+            </w:r>
+            <w:r>
+              <w:rPr>
+                <w:sz w:val="18"/>
+                <w:szCs w:val="18"/>
+                <w:lang w:val="en-US" w:eastAsia="pt-PT"/>
+              </w:rPr>
+              <w:t xml:space="preserve">umber of </w:t>
+            </w:r>
+            <w:r>
+              <w:rPr>
+                <w:sz w:val="18"/>
+                <w:szCs w:val="18"/>
+                <w:lang w:val="en-US" w:eastAsia="pt-PT"/>
+              </w:rPr>
+              <w:t>C</w:t>
+            </w:r>
+            <w:r>
+              <w:rPr>
+                <w:sz w:val="18"/>
+                <w:szCs w:val="18"/>
+                <w:lang w:val="en-US" w:eastAsia="pt-PT"/>
+              </w:rPr>
+              <w:t xml:space="preserve">hildren </w:t>
+            </w:r>
+            <w:r>
+              <w:rPr>
+                <w:sz w:val="18"/>
+                <w:szCs w:val="18"/>
+                <w:lang w:val="en-US" w:eastAsia="pt-PT"/>
+              </w:rPr>
+              <w:t>U</w:t>
+            </w:r>
+            <w:r>
+              <w:rPr>
+                <w:sz w:val="18"/>
+                <w:szCs w:val="18"/>
+                <w:lang w:val="en-US" w:eastAsia="pt-PT"/>
+              </w:rPr>
+              <w:t xml:space="preserve">nder 15 </w:t>
+            </w:r>
+            <w:r>
+              <w:rPr>
+                <w:sz w:val="18"/>
+                <w:szCs w:val="18"/>
+                <w:lang w:val="en-US" w:eastAsia="pt-PT"/>
+              </w:rPr>
+              <w:t>Y</w:t>
+            </w:r>
+            <w:r>
+              <w:rPr>
+                <w:sz w:val="18"/>
+                <w:szCs w:val="18"/>
+                <w:lang w:val="en-US" w:eastAsia="pt-PT"/>
+              </w:rPr>
+              <w:t xml:space="preserve">ears </w:t>
+            </w:r>
+            <w:r>
+              <w:rPr>
+                <w:sz w:val="18"/>
+                <w:szCs w:val="18"/>
+                <w:lang w:val="en-US" w:eastAsia="pt-PT"/>
+              </w:rPr>
+              <w:t>O</w:t>
+            </w:r>
+            <w:r>
+              <w:rPr>
+                <w:sz w:val="18"/>
+                <w:szCs w:val="18"/>
+                <w:lang w:val="en-US" w:eastAsia="pt-PT"/>
+              </w:rPr>
+              <w:t xml:space="preserve">ld for </w:t>
+            </w:r>
+            <w:r>
+              <w:rPr>
+                <w:sz w:val="18"/>
+                <w:szCs w:val="18"/>
+                <w:lang w:val="en-US" w:eastAsia="pt-PT"/>
+              </w:rPr>
+              <w:t>E</w:t>
+            </w:r>
+            <w:r>
+              <w:rPr>
+                <w:sz w:val="18"/>
+                <w:szCs w:val="18"/>
+                <w:lang w:val="en-US" w:eastAsia="pt-PT"/>
+              </w:rPr>
+              <w:t xml:space="preserve">very 100 </w:t>
+            </w:r>
+            <w:r>
+              <w:rPr>
+                <w:sz w:val="18"/>
+                <w:szCs w:val="18"/>
+                <w:lang w:val="en-US" w:eastAsia="pt-PT"/>
+              </w:rPr>
+              <w:t>P</w:t>
+            </w:r>
+            <w:r>
+              <w:rPr>
+                <w:sz w:val="18"/>
+                <w:szCs w:val="18"/>
+                <w:lang w:val="en-US" w:eastAsia="pt-PT"/>
+              </w:rPr>
+              <w:t xml:space="preserve">eople of </w:t>
+            </w:r>
+            <w:r>
+              <w:rPr>
+                <w:sz w:val="18"/>
+                <w:szCs w:val="18"/>
+                <w:lang w:val="en-US" w:eastAsia="pt-PT"/>
+              </w:rPr>
+              <w:t>W</w:t>
+            </w:r>
+            <w:r>
+              <w:rPr>
+                <w:sz w:val="18"/>
+                <w:szCs w:val="18"/>
+                <w:lang w:val="en-US" w:eastAsia="pt-PT"/>
+              </w:rPr>
+              <w:t xml:space="preserve">orking </w:t>
+            </w:r>
+            <w:r>
+              <w:rPr>
+                <w:sz w:val="18"/>
+                <w:szCs w:val="18"/>
+                <w:lang w:val="en-US" w:eastAsia="pt-PT"/>
+              </w:rPr>
+              <w:t>A</w:t>
+            </w:r>
+            <w:r>
+              <w:rPr>
+                <w:sz w:val="18"/>
+                <w:szCs w:val="18"/>
+                <w:lang w:val="en-US" w:eastAsia="pt-PT"/>
+              </w:rPr>
+              <w:t xml:space="preserve">ge, that is, </w:t>
+            </w:r>
+            <w:r>
+              <w:rPr>
+                <w:sz w:val="18"/>
+                <w:szCs w:val="18"/>
+                <w:lang w:val="en-US" w:eastAsia="pt-PT"/>
+              </w:rPr>
+              <w:t>B</w:t>
+            </w:r>
+            <w:r>
+              <w:rPr>
+                <w:sz w:val="18"/>
+                <w:szCs w:val="18"/>
+                <w:lang w:val="en-US" w:eastAsia="pt-PT"/>
+              </w:rPr>
+              <w:t xml:space="preserve">etween 15 and 64 </w:t>
+            </w:r>
+            <w:r>
+              <w:rPr>
+                <w:sz w:val="18"/>
+                <w:szCs w:val="18"/>
+                <w:lang w:val="en-US" w:eastAsia="pt-PT"/>
+              </w:rPr>
+              <w:t>Y</w:t>
+            </w:r>
+            <w:r>
+              <w:rPr>
+                <w:sz w:val="18"/>
+                <w:szCs w:val="18"/>
+                <w:lang w:val="en-US" w:eastAsia="pt-PT"/>
+              </w:rPr>
+              <w:t xml:space="preserve">ears </w:t>
+            </w:r>
+            <w:r>
+              <w:rPr>
+                <w:sz w:val="18"/>
+                <w:szCs w:val="18"/>
+                <w:lang w:val="en-US" w:eastAsia="pt-PT"/>
+              </w:rPr>
+              <w:t>O</w:t>
+            </w:r>
+            <w:r>
+              <w:rPr>
+                <w:sz w:val="18"/>
+                <w:szCs w:val="18"/>
+                <w:lang w:val="en-US" w:eastAsia="pt-PT"/>
+              </w:rPr>
+              <w:t>ld</w:t>
+            </w:r>
+            <w:r>
+              <w:rPr>
+                <w:sz w:val="18"/>
+                <w:szCs w:val="18"/>
+                <w:lang w:val="en-US" w:eastAsia="pt-PT"/>
+              </w:rPr>
+              <w:t>.</w:t>
+            </w:r>
+          </w:p>
+        </w:tc>
+      </w:tr>
     </w:tbl>
     <w:p>
       <w:pPr>
@@ -10991,7 +11244,14 @@
         <w:rPr>
           <w:lang w:val="en-US" w:eastAsia="pt-PT"/>
         </w:rPr>
-        <w:t>. One containing information about the number of domestic violence occurrences nationwide, one with this data split by districts and a last one with the data split by municipalities. All of them contained information regarding</w:t>
+        <w:t xml:space="preserve">. One containing information about the </w:t>
+      </w:r>
+      <w:r>
+        <w:rPr>
+          <w:lang w:val="en-US" w:eastAsia="pt-PT"/>
+        </w:rPr>
+        <w:lastRenderedPageBreak/>
+        <w:t>number of domestic violence occurrences nationwide, one with this data split by districts and a last one with the data split by municipalities. All of them contained information regarding</w:t>
       </w:r>
       <w:r>
         <w:rPr>
@@ -11003,14 +11263,7 @@
         <w:rPr>
           <w:lang w:val="en-US" w:eastAsia="pt-PT"/>
         </w:rPr>
-        <w:t xml:space="preserve"> </w:t>
-      </w:r>
-      <w:r>
-        <w:rPr>
-          <w:lang w:val="en-US" w:eastAsia="pt-PT"/>
-        </w:rPr>
-        <w:lastRenderedPageBreak/>
-        <w:t xml:space="preserve">(as explained in </w:t>
+        <w:t xml:space="preserve"> (as explained in </w:t>
       </w:r>
       <w:r>
         <w:rPr>
@@ -15386,6 +15639,77 @@
           <w:lang w:val="en-US" w:eastAsia="pt-PT"/>
         </w:rPr>
         <w:lastRenderedPageBreak/>
+        <w:t xml:space="preserve">Another measure for the number of children is the </w:t>
+      </w:r>
+      <w:r>
+        <w:rPr>
+          <w:b/>
+          <w:bCs/>
+          <w:lang w:val="en-US" w:eastAsia="pt-PT"/>
+        </w:rPr>
+        <w:t>youth dependency index</w:t>
+      </w:r>
+      <w:r>
+        <w:rPr>
+          <w:lang w:val="en-US" w:eastAsia="pt-PT"/>
+        </w:rPr>
+        <w:t>. The data for this variable was retrieved from the Pordata website on the 6</w:t>
+      </w:r>
+      <w:r>
+        <w:rPr>
+          <w:vertAlign w:val="superscript"/>
+          <w:lang w:val="en-US" w:eastAsia="pt-PT"/>
+        </w:rPr>
+        <w:t>th</w:t>
+      </w:r>
+      <w:r>
+        <w:rPr>
+          <w:lang w:val="en-US" w:eastAsia="pt-PT"/>
+        </w:rPr>
+        <w:t xml:space="preserve"> of May of 2021. </w:t>
+      </w:r>
+      <w:r>
+        <w:rPr>
+          <w:lang w:val="en-US" w:eastAsia="pt-PT"/>
+        </w:rPr>
+        <w:t>The youth dependency index is the number of children under 15 years old for every 100 people of working age, that is, between 15 and 64 years old. A value less than 100 means that there are fewer young people than people of working age.</w:t>
+      </w:r>
+      <w:r>
+        <w:rPr>
+          <w:lang w:val="en-US" w:eastAsia="pt-PT"/>
+        </w:rPr>
+        <w:t xml:space="preserve"> </w:t>
+      </w:r>
+      <w:r>
+        <w:rPr>
+          <w:lang w:val="en-US" w:eastAsia="pt-PT"/>
+        </w:rPr>
+        <w:t xml:space="preserve">This variable had data for all the municipalities </w:t>
+      </w:r>
+      <w:r>
+        <w:rPr>
+          <w:lang w:val="en-US" w:eastAsia="pt-PT"/>
+        </w:rPr>
+        <w:t xml:space="preserve">(without missing values) </w:t>
+      </w:r>
+      <w:r>
+        <w:rPr>
+          <w:lang w:val="en-US" w:eastAsia="pt-PT"/>
+        </w:rPr>
+        <w:t>for the period between 2009 and 2019.</w:t>
+      </w:r>
+    </w:p>
+    <w:p>
+      <w:pPr>
+        <w:jc w:val="both"/>
+        <w:rPr>
+          <w:lang w:val="en-US" w:eastAsia="pt-PT"/>
+        </w:rPr>
+      </w:pPr>
+      <w:r>
+        <w:rPr>
+          <w:lang w:val="en-US" w:eastAsia="pt-PT"/>
+        </w:rPr>
         <w:t xml:space="preserve">As mentioned in the APAV report regarding male domestic violence victims </w:t>
       </w:r>
       <w:sdt>
@@ -15713,7 +16037,25 @@
         <w:rPr>
           <w:lang w:val="en-US" w:eastAsia="pt-PT"/>
         </w:rPr>
-        <w:t xml:space="preserve"> This variable had data for all the municipalities for the period between 2009 and 2019.</w:t>
+        <w:t xml:space="preserve"> This variable had data for all the municipalities </w:t>
+      </w:r>
+      <w:r>
+        <w:rPr>
+          <w:lang w:val="en-US" w:eastAsia="pt-PT"/>
+        </w:rPr>
+        <w:t>(without missing values)</w:t>
+      </w:r>
+      <w:r>
+        <w:rPr>
+          <w:lang w:val="en-US" w:eastAsia="pt-PT"/>
+        </w:rPr>
+        <w:t xml:space="preserve"> </w:t>
+      </w:r>
+      <w:r>
+        <w:rPr>
+          <w:lang w:val="en-US" w:eastAsia="pt-PT"/>
+        </w:rPr>
+        <w:t>for the period between 2009 and 2019.</w:t>
       </w:r>
     </w:p>
     <w:p>
@@ -16079,7 +16421,17 @@
           <w:highlight w:val="red"/>
           <w:lang w:val="en-US" w:eastAsia="pt-PT"/>
         </w:rPr>
-        <w:t>However, it might be interesting to check how this variable behaves when included in a regression and for that purpose data regarding the number of marriages by municipality was also retrieved from the Pordata website on the same date. This data was then standardized to reflect the number of marriages per 100 inhabitants.</w:t>
+        <w:t xml:space="preserve">However, it might be interesting to check how this variable behaves when included in a regression and for that purpose data regarding the number of marriages by </w:t>
+      </w:r>
+      <w:r>
+        <w:rPr>
+          <w:sz w:val="20"/>
+          <w:szCs w:val="20"/>
+          <w:highlight w:val="red"/>
+          <w:lang w:val="en-US" w:eastAsia="pt-PT"/>
+        </w:rPr>
+        <w:lastRenderedPageBreak/>
+        <w:t>municipality was also retrieved from the Pordata website on the same date. This data was then standardized to reflect the number of marriages per 100 inhabitants.</w:t>
       </w:r>
     </w:p>
     <w:p>
@@ -16095,7 +16447,6 @@
           <w:szCs w:val="20"/>
           <w:lang w:val="en-US" w:eastAsia="pt-PT"/>
         </w:rPr>
-        <w:lastRenderedPageBreak/>
         <w:drawing>
           <wp:inline distT="0" distB="0" distL="0" distR="0" wp14:anchorId="7F6BE8D2" wp14:editId="55493A75">
             <wp:extent cx="4455463" cy="2125980"/>
@@ -16799,7 +17150,16 @@
           <w:szCs w:val="20"/>
           <w:lang w:val="en-US" w:eastAsia="pt-PT"/>
         </w:rPr>
-        <w:t>All of them came in absolute values and had to be standardized by the number of inhabitants in the municipality. This standardization was done in the same way as the standardization of the dependent variable, resulting in the number of people enrolled in employment and vocational training centers by 100 inhabitants. It is also important to notice that there were no values regarding unemployment for the Autonomous Regions of the Azores (19 municipalities) and Madeira (11 municipalities), making it a total of 30 municipalities with no information.</w:t>
+        <w:t xml:space="preserve">All of them came in absolute values and had to be standardized by the number of inhabitants in the municipality. This standardization was done in the same way as the standardization of the dependent variable, resulting in the number of people enrolled in employment and vocational training centers by 100 inhabitants. It is also important to notice that </w:t>
+      </w:r>
+      <w:r>
+        <w:rPr>
+          <w:sz w:val="20"/>
+          <w:szCs w:val="20"/>
+          <w:lang w:val="en-US" w:eastAsia="pt-PT"/>
+        </w:rPr>
+        <w:lastRenderedPageBreak/>
+        <w:t>there were no values regarding unemployment for the Autonomous Regions of the Azores (19 municipalities) and Madeira (11 municipalities), making it a total of 30 municipalities with no information.</w:t>
       </w:r>
       <w:r>
         <w:rPr>

--- a/Documents/MasterThesis_AnaStAubyn.docx
+++ b/Documents/MasterThesis_AnaStAubyn.docx
@@ -8437,6 +8437,254 @@
     </w:p>
     <w:p>
       <w:pPr>
+        <w:jc w:val="both"/>
+        <w:rPr>
+          <w:lang w:val="en-US" w:eastAsia="pt-PT"/>
+        </w:rPr>
+      </w:pPr>
+      <w:r>
+        <w:rPr>
+          <w:lang w:val="en-US" w:eastAsia="pt-PT"/>
+        </w:rPr>
+        <w:t xml:space="preserve">Still regarding the marital status, </w:t>
+      </w:r>
+      <w:sdt>
+        <w:sdtPr>
+          <w:rPr>
+            <w:lang w:val="en-US" w:eastAsia="pt-PT"/>
+          </w:rPr>
+          <w:id w:val="-1564245819"/>
+          <w:citation/>
+        </w:sdtPr>
+        <w:sdtContent>
+          <w:r>
+            <w:rPr>
+              <w:lang w:val="en-US" w:eastAsia="pt-PT"/>
+            </w:rPr>
+            <w:fldChar w:fldCharType="begin"/>
+          </w:r>
+          <w:r>
+            <w:rPr>
+              <w:lang w:val="en-US" w:eastAsia="pt-PT"/>
+            </w:rPr>
+            <w:instrText xml:space="preserve"> CITATION Aud06 \l 2070 </w:instrText>
+          </w:r>
+          <w:r>
+            <w:rPr>
+              <w:lang w:val="en-US" w:eastAsia="pt-PT"/>
+            </w:rPr>
+            <w:fldChar w:fldCharType="separate"/>
+          </w:r>
+          <w:r>
+            <w:rPr>
+              <w:noProof/>
+              <w:lang w:val="en-US" w:eastAsia="pt-PT"/>
+            </w:rPr>
+            <w:t>(Bowlus &amp; Seitz, 2006)</w:t>
+          </w:r>
+          <w:r>
+            <w:rPr>
+              <w:lang w:val="en-US" w:eastAsia="pt-PT"/>
+            </w:rPr>
+            <w:fldChar w:fldCharType="end"/>
+          </w:r>
+        </w:sdtContent>
+      </w:sdt>
+      <w:r>
+        <w:rPr>
+          <w:lang w:val="en-US" w:eastAsia="pt-PT"/>
+        </w:rPr>
+        <w:t xml:space="preserve"> finds that </w:t>
+      </w:r>
+      <w:r>
+        <w:rPr>
+          <w:b/>
+          <w:bCs/>
+          <w:lang w:val="en-US" w:eastAsia="pt-PT"/>
+        </w:rPr>
+        <w:t xml:space="preserve">women who are </w:t>
+      </w:r>
+      <w:r>
+        <w:rPr>
+          <w:b/>
+          <w:bCs/>
+          <w:lang w:val="en-US" w:eastAsia="pt-PT"/>
+        </w:rPr>
+        <w:t xml:space="preserve">severely </w:t>
+      </w:r>
+      <w:r>
+        <w:rPr>
+          <w:b/>
+          <w:bCs/>
+          <w:lang w:val="en-US" w:eastAsia="pt-PT"/>
+        </w:rPr>
+        <w:t xml:space="preserve">abused </w:t>
+      </w:r>
+      <w:r>
+        <w:rPr>
+          <w:b/>
+          <w:bCs/>
+          <w:lang w:val="en-US" w:eastAsia="pt-PT"/>
+        </w:rPr>
+        <w:t xml:space="preserve">by their husbands </w:t>
+      </w:r>
+      <w:r>
+        <w:rPr>
+          <w:b/>
+          <w:bCs/>
+          <w:lang w:val="en-US" w:eastAsia="pt-PT"/>
+        </w:rPr>
+        <w:t>are significantly more likely to divorce</w:t>
+      </w:r>
+      <w:r>
+        <w:rPr>
+          <w:lang w:val="en-US" w:eastAsia="pt-PT"/>
+        </w:rPr>
+        <w:t xml:space="preserve"> than women who do not face this problem. </w:t>
+      </w:r>
+      <w:r>
+        <w:rPr>
+          <w:lang w:val="en-US" w:eastAsia="pt-PT"/>
+        </w:rPr>
+        <w:t>However, it is important to notice that women may be more likely to report violence in a past marriage than in a present one</w:t>
+      </w:r>
+      <w:r>
+        <w:rPr>
+          <w:lang w:val="en-US" w:eastAsia="pt-PT"/>
+        </w:rPr>
+        <w:t>, causing an upward bias in this probability</w:t>
+      </w:r>
+      <w:r>
+        <w:rPr>
+          <w:lang w:val="en-US" w:eastAsia="pt-PT"/>
+        </w:rPr>
+        <w:t xml:space="preserve">. </w:t>
+      </w:r>
+      <w:r>
+        <w:rPr>
+          <w:lang w:val="en-US" w:eastAsia="pt-PT"/>
+        </w:rPr>
+        <w:t>This study uses data from all provinces of Canada</w:t>
+      </w:r>
+      <w:r>
+        <w:rPr>
+          <w:lang w:val="en-US" w:eastAsia="pt-PT"/>
+        </w:rPr>
+        <w:t xml:space="preserve">, retrieved in 1993. </w:t>
+      </w:r>
+      <w:r>
+        <w:rPr>
+          <w:lang w:val="en-US" w:eastAsia="pt-PT"/>
+        </w:rPr>
+        <w:t xml:space="preserve"> The initial analysis on this data also revealed that </w:t>
+      </w:r>
+      <w:r>
+        <w:rPr>
+          <w:b/>
+          <w:bCs/>
+          <w:lang w:val="en-US" w:eastAsia="pt-PT"/>
+        </w:rPr>
+        <w:t>women who experienced abuse by their partners tend to have lower levels of education and come from more violent backgrounds</w:t>
+      </w:r>
+      <w:r>
+        <w:rPr>
+          <w:lang w:val="en-US" w:eastAsia="pt-PT"/>
+        </w:rPr>
+        <w:t xml:space="preserve"> than women who did not face abuse. The same applies to the partners – </w:t>
+      </w:r>
+      <w:r>
+        <w:rPr>
+          <w:b/>
+          <w:bCs/>
+          <w:lang w:val="en-US" w:eastAsia="pt-PT"/>
+        </w:rPr>
+        <w:t>husbands</w:t>
+      </w:r>
+      <w:r>
+        <w:rPr>
+          <w:b/>
+          <w:bCs/>
+          <w:lang w:val="en-US" w:eastAsia="pt-PT"/>
+        </w:rPr>
+        <w:t xml:space="preserve"> who abuse their wives tend to have lower levels of education</w:t>
+      </w:r>
+      <w:r>
+        <w:rPr>
+          <w:lang w:val="en-US" w:eastAsia="pt-PT"/>
+        </w:rPr>
+        <w:t>.</w:t>
+      </w:r>
+      <w:r>
+        <w:rPr>
+          <w:lang w:val="en-US" w:eastAsia="pt-PT"/>
+        </w:rPr>
+        <w:t xml:space="preserve"> Another finding from this initial analysis is that </w:t>
+      </w:r>
+      <w:r>
+        <w:rPr>
+          <w:b/>
+          <w:bCs/>
+          <w:lang w:val="en-US" w:eastAsia="pt-PT"/>
+        </w:rPr>
+        <w:t>women who are not working are more likely to face abuse</w:t>
+      </w:r>
+      <w:r>
+        <w:rPr>
+          <w:lang w:val="en-US" w:eastAsia="pt-PT"/>
+        </w:rPr>
+        <w:t xml:space="preserve">, which meets the conclusions on </w:t>
+      </w:r>
+      <w:sdt>
+        <w:sdtPr>
+          <w:rPr>
+            <w:lang w:val="en-US" w:eastAsia="pt-PT"/>
+          </w:rPr>
+          <w:id w:val="1438414131"/>
+          <w:citation/>
+        </w:sdtPr>
+        <w:sdtContent>
+          <w:r>
+            <w:rPr>
+              <w:lang w:val="en-US" w:eastAsia="pt-PT"/>
+            </w:rPr>
+            <w:fldChar w:fldCharType="begin"/>
+          </w:r>
+          <w:r>
+            <w:rPr>
+              <w:lang w:val="en-US" w:eastAsia="pt-PT"/>
+            </w:rPr>
+            <w:instrText xml:space="preserve"> CITATION Dan15 \l 2070 </w:instrText>
+          </w:r>
+          <w:r>
+            <w:rPr>
+              <w:lang w:val="en-US" w:eastAsia="pt-PT"/>
+            </w:rPr>
+            <w:fldChar w:fldCharType="separate"/>
+          </w:r>
+          <w:r>
+            <w:rPr>
+              <w:noProof/>
+              <w:lang w:val="en-US" w:eastAsia="pt-PT"/>
+            </w:rPr>
+            <w:t>(Anderberg, Rainer, Wadsworth, &amp; Wilson, 2015)</w:t>
+          </w:r>
+          <w:r>
+            <w:rPr>
+              <w:lang w:val="en-US" w:eastAsia="pt-PT"/>
+            </w:rPr>
+            <w:fldChar w:fldCharType="end"/>
+          </w:r>
+        </w:sdtContent>
+      </w:sdt>
+      <w:r>
+        <w:rPr>
+          <w:lang w:val="en-US" w:eastAsia="pt-PT"/>
+        </w:rPr>
+        <w:t>.</w:t>
+      </w:r>
+    </w:p>
+    <w:p>
+      <w:pPr>
         <w:pStyle w:val="Heading1"/>
       </w:pPr>
       <w:bookmarkStart w:id="23" w:name="_Toc70670241"/>
@@ -8986,7 +9234,19 @@
         <w:rPr>
           <w:lang w:val="en-US" w:eastAsia="pt-PT"/>
         </w:rPr>
-        <w:t xml:space="preserve"> explanatory variables and the dependent variable (DVASA occurrences). The methods used for calculating, treating and standardizing all of these variables are explained in the next few pages of this study. The dataset follows a panel data structure, having a column for the spatial dimension (Municipality) and one for the temporal dimension (Year).</w:t>
+        <w:t xml:space="preserve"> explanatory variables and the dependent variable (DVASA occurrences). The methods used for calculating, </w:t>
+      </w:r>
+      <w:r>
+        <w:rPr>
+          <w:lang w:val="en-US" w:eastAsia="pt-PT"/>
+        </w:rPr>
+        <w:t>treating,</w:t>
+      </w:r>
+      <w:r>
+        <w:rPr>
+          <w:lang w:val="en-US" w:eastAsia="pt-PT"/>
+        </w:rPr>
+        <w:t xml:space="preserve"> and standardizing all of these variables are explained in the next few pages of this study. The dataset follows a panel data structure, having a column for the spatial dimension (Municipality) and one for the temporal dimension (Year).</w:t>
       </w:r>
       <w:r>
         <w:rPr>
@@ -9084,7 +9344,7 @@
           <w:tcPr>
             <w:cnfStyle w:val="001000000000" w:firstRow="0" w:lastRow="0" w:firstColumn="1" w:lastColumn="0" w:oddVBand="0" w:evenVBand="0" w:oddHBand="0" w:evenHBand="0" w:firstRowFirstColumn="0" w:firstRowLastColumn="0" w:lastRowFirstColumn="0" w:lastRowLastColumn="0"/>
             <w:tcW w:w="4115" w:type="dxa"/>
-            <w:shd w:val="clear" w:color="auto" w:fill="FFFFFF" w:themeFill="background1"/>
+            <w:shd w:val="clear" w:color="auto" w:fill="E2EEE2"/>
           </w:tcPr>
           <w:p>
             <w:pPr>
@@ -9112,6 +9372,7 @@
         <w:tc>
           <w:tcPr>
             <w:tcW w:w="4115" w:type="dxa"/>
+            <w:shd w:val="clear" w:color="auto" w:fill="E2EEE2"/>
           </w:tcPr>
           <w:p>
             <w:pPr>
@@ -9130,6 +9391,89 @@
                 <w:lang w:val="en-US" w:eastAsia="pt-PT"/>
               </w:rPr>
               <w:t>Spatial Dimension of the Dataset.</w:t>
+            </w:r>
+          </w:p>
+        </w:tc>
+      </w:tr>
+      <w:tr>
+        <w:trPr>
+          <w:trHeight w:val="245"/>
+          <w:jc w:val="center"/>
+        </w:trPr>
+        <w:tc>
+          <w:tcPr>
+            <w:cnfStyle w:val="001000000000" w:firstRow="0" w:lastRow="0" w:firstColumn="1" w:lastColumn="0" w:oddVBand="0" w:evenVBand="0" w:oddHBand="0" w:evenHBand="0" w:firstRowFirstColumn="0" w:firstRowLastColumn="0" w:lastRowFirstColumn="0" w:lastRowLastColumn="0"/>
+            <w:tcW w:w="4115" w:type="dxa"/>
+            <w:shd w:val="clear" w:color="auto" w:fill="E2EEE2"/>
+          </w:tcPr>
+          <w:p>
+            <w:pPr>
+              <w:spacing w:after="0"/>
+              <w:rPr>
+                <w:b w:val="0"/>
+                <w:bCs/>
+                <w:sz w:val="18"/>
+                <w:szCs w:val="18"/>
+                <w:lang w:val="en-US" w:eastAsia="pt-PT"/>
+              </w:rPr>
+            </w:pPr>
+            <w:r>
+              <w:rPr>
+                <w:b w:val="0"/>
+                <w:bCs/>
+                <w:color w:val="auto"/>
+                <w:sz w:val="18"/>
+                <w:szCs w:val="18"/>
+                <w:lang w:val="en-US" w:eastAsia="pt-PT"/>
+              </w:rPr>
+              <w:t>Y</w:t>
+            </w:r>
+            <w:r>
+              <w:rPr>
+                <w:b w:val="0"/>
+                <w:bCs/>
+                <w:color w:val="auto"/>
+                <w:sz w:val="18"/>
+                <w:szCs w:val="18"/>
+                <w:lang w:val="en-US" w:eastAsia="pt-PT"/>
+              </w:rPr>
+              <w:t>ea</w:t>
+            </w:r>
+            <w:r>
+              <w:rPr>
+                <w:b w:val="0"/>
+                <w:bCs/>
+                <w:color w:val="auto"/>
+                <w:sz w:val="18"/>
+                <w:szCs w:val="18"/>
+                <w:lang w:val="en-US" w:eastAsia="pt-PT"/>
+              </w:rPr>
+              <w:t>r</w:t>
+            </w:r>
+          </w:p>
+        </w:tc>
+        <w:tc>
+          <w:tcPr>
+            <w:tcW w:w="4115" w:type="dxa"/>
+            <w:shd w:val="clear" w:color="auto" w:fill="E2EEE2"/>
+          </w:tcPr>
+          <w:p>
+            <w:pPr>
+              <w:spacing w:after="0"/>
+              <w:cnfStyle w:val="000000000000" w:firstRow="0" w:lastRow="0" w:firstColumn="0" w:lastColumn="0" w:oddVBand="0" w:evenVBand="0" w:oddHBand="0" w:evenHBand="0" w:firstRowFirstColumn="0" w:firstRowLastColumn="0" w:lastRowFirstColumn="0" w:lastRowLastColumn="0"/>
+              <w:rPr>
+                <w:sz w:val="18"/>
+                <w:szCs w:val="18"/>
+                <w:lang w:val="en-US" w:eastAsia="pt-PT"/>
+              </w:rPr>
+            </w:pPr>
+            <w:r>
+              <w:rPr>
+                <w:sz w:val="18"/>
+                <w:szCs w:val="18"/>
+                <w:lang w:val="en-US" w:eastAsia="pt-PT"/>
+              </w:rPr>
+              <w:t>Temporal Dimension of the Dataset.</w:t>
             </w:r>
           </w:p>
         </w:tc>
@@ -9165,29 +9509,7 @@
                 <w:szCs w:val="18"/>
                 <w:lang w:val="en-US" w:eastAsia="pt-PT"/>
               </w:rPr>
-              <w:t>Y</w:t>
-            </w:r>
-            <w:r>
-              <w:rPr>
-                <w:b w:val="0"/>
-                <w:bCs/>
-                <w:color w:val="auto"/>
-                <w:sz w:val="18"/>
-                <w:szCs w:val="18"/>
-                <w:lang w:val="en-US" w:eastAsia="pt-PT"/>
-              </w:rPr>
-              <w:t>ea</w:t>
-            </w:r>
-            <w:r>
-              <w:rPr>
-                <w:b w:val="0"/>
-                <w:bCs/>
-                <w:color w:val="auto"/>
-                <w:sz w:val="18"/>
-                <w:szCs w:val="18"/>
-                <w:lang w:val="en-US" w:eastAsia="pt-PT"/>
-              </w:rPr>
-              <w:t>r</w:t>
+              <w:t>DVASA</w:t>
             </w:r>
           </w:p>
         </w:tc>
@@ -9211,7 +9533,15 @@
                 <w:szCs w:val="18"/>
                 <w:lang w:val="en-US" w:eastAsia="pt-PT"/>
               </w:rPr>
-              <w:t>Temporal Dimension of the Dataset.</w:t>
+              <w:t>Number of DVASA Occurrences Registered by Police Authorities by 100 Inhabitants</w:t>
+            </w:r>
+            <w:r>
+              <w:rPr>
+                <w:sz w:val="18"/>
+                <w:szCs w:val="18"/>
+                <w:lang w:val="en-US" w:eastAsia="pt-PT"/>
+              </w:rPr>
+              <w:t>.</w:t>
             </w:r>
           </w:p>
         </w:tc>
@@ -9247,7 +9577,7 @@
                 <w:szCs w:val="18"/>
                 <w:lang w:val="en-US" w:eastAsia="pt-PT"/>
               </w:rPr>
-              <w:t>DVASA</w:t>
+              <w:t>Divorces</w:t>
             </w:r>
           </w:p>
         </w:tc>
@@ -9271,7 +9601,15 @@
                 <w:szCs w:val="18"/>
                 <w:lang w:val="en-US" w:eastAsia="pt-PT"/>
               </w:rPr>
-              <w:t>Number of DVASA Occurrences Registered by Police Authorities by 100 Inhabitants</w:t>
+              <w:t>Number of Divorces for 100 Marriages</w:t>
+            </w:r>
+            <w:r>
+              <w:rPr>
+                <w:sz w:val="18"/>
+                <w:szCs w:val="18"/>
+                <w:lang w:val="en-US" w:eastAsia="pt-PT"/>
+              </w:rPr>
+              <w:t xml:space="preserve"> in that Civil Year</w:t>
             </w:r>
             <w:r>
               <w:rPr>
@@ -9757,7 +10095,6 @@
               <w:rPr>
                 <w:b w:val="0"/>
                 <w:bCs/>
-                <w:color w:val="auto"/>
                 <w:sz w:val="18"/>
                 <w:szCs w:val="18"/>
                 <w:lang w:val="en-US" w:eastAsia="pt-PT"/>
@@ -9772,7 +10109,7 @@
                 <w:szCs w:val="18"/>
                 <w:lang w:val="en-US" w:eastAsia="pt-PT"/>
               </w:rPr>
-              <w:t>Men65</w:t>
+              <w:t>Marriages</w:t>
             </w:r>
           </w:p>
         </w:tc>
@@ -9796,7 +10133,7 @@
                 <w:szCs w:val="18"/>
                 <w:lang w:val="en-US" w:eastAsia="pt-PT"/>
               </w:rPr>
-              <w:t>Percentage of the Total Population of the Municipality that Represents Men With 65 Years or More.</w:t>
+              <w:t>Number of New Marriages per 100 Inhabitants.</w:t>
             </w:r>
           </w:p>
         </w:tc>
@@ -9818,6 +10155,7 @@
               <w:rPr>
                 <w:b w:val="0"/>
                 <w:bCs/>
+                <w:color w:val="auto"/>
                 <w:sz w:val="18"/>
                 <w:szCs w:val="18"/>
                 <w:lang w:val="en-US" w:eastAsia="pt-PT"/>
@@ -9832,7 +10170,7 @@
                 <w:szCs w:val="18"/>
                 <w:lang w:val="en-US" w:eastAsia="pt-PT"/>
               </w:rPr>
-              <w:t>Middle_Aged_Women</w:t>
+              <w:t>Men65</w:t>
             </w:r>
           </w:p>
         </w:tc>
@@ -9856,7 +10194,7 @@
                 <w:szCs w:val="18"/>
                 <w:lang w:val="en-US" w:eastAsia="pt-PT"/>
               </w:rPr>
-              <w:t>Percentage of the Total Population of the Municipality that Represents Women Between 25 and 54 Years.</w:t>
+              <w:t>Percentage of the Total Population of the Municipality that Represents Men With 65 Years or More.</w:t>
             </w:r>
           </w:p>
         </w:tc>
@@ -9878,7 +10216,6 @@
               <w:rPr>
                 <w:b w:val="0"/>
                 <w:bCs/>
-                <w:color w:val="auto"/>
                 <w:sz w:val="18"/>
                 <w:szCs w:val="18"/>
                 <w:lang w:val="en-US" w:eastAsia="pt-PT"/>
@@ -9893,7 +10230,7 @@
                 <w:szCs w:val="18"/>
                 <w:lang w:val="en-US" w:eastAsia="pt-PT"/>
               </w:rPr>
-              <w:t>Monthly_Gain</w:t>
+              <w:t>Middle_Aged_Women</w:t>
             </w:r>
           </w:p>
         </w:tc>
@@ -9917,271 +10254,7 @@
                 <w:szCs w:val="18"/>
                 <w:lang w:val="en-US" w:eastAsia="pt-PT"/>
               </w:rPr>
-              <w:t>Average Gross A</w:t>
-            </w:r>
-            <w:r>
-              <w:rPr>
-                <w:sz w:val="18"/>
-                <w:szCs w:val="18"/>
-                <w:lang w:val="en-US" w:eastAsia="pt-PT"/>
-              </w:rPr>
-              <w:t xml:space="preserve">mount that the </w:t>
-            </w:r>
-            <w:r>
-              <w:rPr>
-                <w:sz w:val="18"/>
-                <w:szCs w:val="18"/>
-                <w:lang w:val="en-US" w:eastAsia="pt-PT"/>
-              </w:rPr>
-              <w:t>E</w:t>
-            </w:r>
-            <w:r>
-              <w:rPr>
-                <w:sz w:val="18"/>
-                <w:szCs w:val="18"/>
-                <w:lang w:val="en-US" w:eastAsia="pt-PT"/>
-              </w:rPr>
-              <w:t>mployee</w:t>
-            </w:r>
-            <w:r>
-              <w:rPr>
-                <w:sz w:val="18"/>
-                <w:szCs w:val="18"/>
-                <w:lang w:val="en-US" w:eastAsia="pt-PT"/>
-              </w:rPr>
-              <w:t>s in the Municipality</w:t>
-            </w:r>
-            <w:r>
-              <w:rPr>
-                <w:sz w:val="18"/>
-                <w:szCs w:val="18"/>
-                <w:lang w:val="en-US" w:eastAsia="pt-PT"/>
-              </w:rPr>
-              <w:t xml:space="preserve"> </w:t>
-            </w:r>
-            <w:r>
-              <w:rPr>
-                <w:sz w:val="18"/>
-                <w:szCs w:val="18"/>
-                <w:lang w:val="en-US" w:eastAsia="pt-PT"/>
-              </w:rPr>
-              <w:t>R</w:t>
-            </w:r>
-            <w:r>
-              <w:rPr>
-                <w:sz w:val="18"/>
-                <w:szCs w:val="18"/>
-                <w:lang w:val="en-US" w:eastAsia="pt-PT"/>
-              </w:rPr>
-              <w:t xml:space="preserve">eceive </w:t>
-            </w:r>
-            <w:r>
-              <w:rPr>
-                <w:sz w:val="18"/>
-                <w:szCs w:val="18"/>
-                <w:lang w:val="en-US" w:eastAsia="pt-PT"/>
-              </w:rPr>
-              <w:t>E</w:t>
-            </w:r>
-            <w:r>
-              <w:rPr>
-                <w:sz w:val="18"/>
-                <w:szCs w:val="18"/>
-                <w:lang w:val="en-US" w:eastAsia="pt-PT"/>
-              </w:rPr>
-              <w:t xml:space="preserve">very </w:t>
-            </w:r>
-            <w:r>
-              <w:rPr>
-                <w:sz w:val="18"/>
-                <w:szCs w:val="18"/>
-                <w:lang w:val="en-US" w:eastAsia="pt-PT"/>
-              </w:rPr>
-              <w:t>M</w:t>
-            </w:r>
-            <w:r>
-              <w:rPr>
-                <w:sz w:val="18"/>
-                <w:szCs w:val="18"/>
-                <w:lang w:val="en-US" w:eastAsia="pt-PT"/>
-              </w:rPr>
-              <w:t xml:space="preserve">onth </w:t>
-            </w:r>
-            <w:r>
-              <w:rPr>
-                <w:sz w:val="18"/>
-                <w:szCs w:val="18"/>
-                <w:lang w:val="en-US" w:eastAsia="pt-PT"/>
-              </w:rPr>
-              <w:t>Including</w:t>
-            </w:r>
-            <w:r>
-              <w:rPr>
-                <w:sz w:val="18"/>
-                <w:szCs w:val="18"/>
-                <w:lang w:val="en-US" w:eastAsia="pt-PT"/>
-              </w:rPr>
-              <w:t xml:space="preserve"> basic remuneration</w:t>
-            </w:r>
-            <w:r>
-              <w:rPr>
-                <w:sz w:val="18"/>
-                <w:szCs w:val="18"/>
-                <w:lang w:val="en-US" w:eastAsia="pt-PT"/>
-              </w:rPr>
-              <w:t xml:space="preserve"> and</w:t>
-            </w:r>
-            <w:r>
-              <w:rPr>
-                <w:sz w:val="18"/>
-                <w:szCs w:val="18"/>
-                <w:lang w:val="en-US" w:eastAsia="pt-PT"/>
-              </w:rPr>
-              <w:t xml:space="preserve"> </w:t>
-            </w:r>
-            <w:r>
-              <w:rPr>
-                <w:sz w:val="18"/>
-                <w:szCs w:val="18"/>
-                <w:lang w:val="en-US" w:eastAsia="pt-PT"/>
-              </w:rPr>
-              <w:t>O</w:t>
-            </w:r>
-            <w:r>
-              <w:rPr>
-                <w:sz w:val="18"/>
-                <w:szCs w:val="18"/>
-                <w:lang w:val="en-US" w:eastAsia="pt-PT"/>
-              </w:rPr>
-              <w:t xml:space="preserve">ther </w:t>
-            </w:r>
-            <w:r>
-              <w:rPr>
-                <w:sz w:val="18"/>
-                <w:szCs w:val="18"/>
-                <w:lang w:val="en-US" w:eastAsia="pt-PT"/>
-              </w:rPr>
-              <w:t>R</w:t>
-            </w:r>
-            <w:r>
-              <w:rPr>
-                <w:sz w:val="18"/>
-                <w:szCs w:val="18"/>
-                <w:lang w:val="en-US" w:eastAsia="pt-PT"/>
-              </w:rPr>
-              <w:t xml:space="preserve">emuneration </w:t>
-            </w:r>
-            <w:r>
-              <w:rPr>
-                <w:sz w:val="18"/>
-                <w:szCs w:val="18"/>
-                <w:lang w:val="en-US" w:eastAsia="pt-PT"/>
-              </w:rPr>
-              <w:t>P</w:t>
-            </w:r>
-            <w:r>
-              <w:rPr>
-                <w:sz w:val="18"/>
-                <w:szCs w:val="18"/>
-                <w:lang w:val="en-US" w:eastAsia="pt-PT"/>
-              </w:rPr>
-              <w:t xml:space="preserve">aid by the </w:t>
-            </w:r>
-            <w:r>
-              <w:rPr>
-                <w:sz w:val="18"/>
-                <w:szCs w:val="18"/>
-                <w:lang w:val="en-US" w:eastAsia="pt-PT"/>
-              </w:rPr>
-              <w:t>E</w:t>
-            </w:r>
-            <w:r>
-              <w:rPr>
-                <w:sz w:val="18"/>
-                <w:szCs w:val="18"/>
-                <w:lang w:val="en-US" w:eastAsia="pt-PT"/>
-              </w:rPr>
-              <w:t>mployer</w:t>
-            </w:r>
-            <w:r>
-              <w:rPr>
-                <w:sz w:val="18"/>
-                <w:szCs w:val="18"/>
-                <w:lang w:val="en-US" w:eastAsia="pt-PT"/>
-              </w:rPr>
-              <w:t xml:space="preserve"> (O</w:t>
-            </w:r>
-            <w:r>
-              <w:rPr>
-                <w:sz w:val="18"/>
-                <w:szCs w:val="18"/>
-                <w:lang w:val="en-US" w:eastAsia="pt-PT"/>
-              </w:rPr>
-              <w:t xml:space="preserve">vertime, </w:t>
-            </w:r>
-            <w:r>
-              <w:rPr>
-                <w:sz w:val="18"/>
-                <w:szCs w:val="18"/>
-                <w:lang w:val="en-US" w:eastAsia="pt-PT"/>
-              </w:rPr>
-              <w:t>H</w:t>
-            </w:r>
-            <w:r>
-              <w:rPr>
-                <w:sz w:val="18"/>
-                <w:szCs w:val="18"/>
-                <w:lang w:val="en-US" w:eastAsia="pt-PT"/>
-              </w:rPr>
-              <w:t xml:space="preserve">oliday </w:t>
-            </w:r>
-            <w:r>
-              <w:rPr>
-                <w:sz w:val="18"/>
-                <w:szCs w:val="18"/>
-                <w:lang w:val="en-US" w:eastAsia="pt-PT"/>
-              </w:rPr>
-              <w:t>P</w:t>
-            </w:r>
-            <w:r>
-              <w:rPr>
-                <w:sz w:val="18"/>
-                <w:szCs w:val="18"/>
-                <w:lang w:val="en-US" w:eastAsia="pt-PT"/>
-              </w:rPr>
-              <w:t xml:space="preserve">ay or </w:t>
-            </w:r>
-            <w:r>
-              <w:rPr>
-                <w:sz w:val="18"/>
-                <w:szCs w:val="18"/>
-                <w:lang w:val="en-US" w:eastAsia="pt-PT"/>
-              </w:rPr>
-              <w:t>P</w:t>
-            </w:r>
-            <w:r>
-              <w:rPr>
-                <w:sz w:val="18"/>
-                <w:szCs w:val="18"/>
-                <w:lang w:val="en-US" w:eastAsia="pt-PT"/>
-              </w:rPr>
-              <w:t>remiums</w:t>
-            </w:r>
-            <w:r>
-              <w:rPr>
-                <w:sz w:val="18"/>
-                <w:szCs w:val="18"/>
-                <w:lang w:val="en-US" w:eastAsia="pt-PT"/>
-              </w:rPr>
-              <w:t>)</w:t>
-            </w:r>
-            <w:r>
-              <w:rPr>
-                <w:sz w:val="18"/>
-                <w:szCs w:val="18"/>
-                <w:lang w:val="en-US" w:eastAsia="pt-PT"/>
-              </w:rPr>
-              <w:t>.</w:t>
+              <w:t>Percentage of the Total Population of the Municipality that Represents Women Between 25 and 54 Years.</w:t>
             </w:r>
           </w:p>
         </w:tc>
@@ -10218,7 +10291,7 @@
                 <w:szCs w:val="18"/>
                 <w:lang w:val="en-US" w:eastAsia="pt-PT"/>
               </w:rPr>
-              <w:t>Wage_Gap</w:t>
+              <w:t>Monthly_Gain</w:t>
             </w:r>
           </w:p>
         </w:tc>
@@ -10242,15 +10315,263 @@
                 <w:szCs w:val="18"/>
                 <w:lang w:val="en-US" w:eastAsia="pt-PT"/>
               </w:rPr>
-              <w:t>Percentage of Men’s Monthly Gain that Women Receive</w:t>
-            </w:r>
-            <w:r>
-              <w:rPr>
-                <w:sz w:val="18"/>
-                <w:szCs w:val="18"/>
-                <w:lang w:val="en-US" w:eastAsia="pt-PT"/>
-              </w:rPr>
-              <w:t xml:space="preserve"> on Average</w:t>
+              <w:t>Average Gross A</w:t>
+            </w:r>
+            <w:r>
+              <w:rPr>
+                <w:sz w:val="18"/>
+                <w:szCs w:val="18"/>
+                <w:lang w:val="en-US" w:eastAsia="pt-PT"/>
+              </w:rPr>
+              <w:t xml:space="preserve">mount that the </w:t>
+            </w:r>
+            <w:r>
+              <w:rPr>
+                <w:sz w:val="18"/>
+                <w:szCs w:val="18"/>
+                <w:lang w:val="en-US" w:eastAsia="pt-PT"/>
+              </w:rPr>
+              <w:t>E</w:t>
+            </w:r>
+            <w:r>
+              <w:rPr>
+                <w:sz w:val="18"/>
+                <w:szCs w:val="18"/>
+                <w:lang w:val="en-US" w:eastAsia="pt-PT"/>
+              </w:rPr>
+              <w:t>mployee</w:t>
+            </w:r>
+            <w:r>
+              <w:rPr>
+                <w:sz w:val="18"/>
+                <w:szCs w:val="18"/>
+                <w:lang w:val="en-US" w:eastAsia="pt-PT"/>
+              </w:rPr>
+              <w:t>s in the Municipality</w:t>
+            </w:r>
+            <w:r>
+              <w:rPr>
+                <w:sz w:val="18"/>
+                <w:szCs w:val="18"/>
+                <w:lang w:val="en-US" w:eastAsia="pt-PT"/>
+              </w:rPr>
+              <w:t xml:space="preserve"> </w:t>
+            </w:r>
+            <w:r>
+              <w:rPr>
+                <w:sz w:val="18"/>
+                <w:szCs w:val="18"/>
+                <w:lang w:val="en-US" w:eastAsia="pt-PT"/>
+              </w:rPr>
+              <w:t>R</w:t>
+            </w:r>
+            <w:r>
+              <w:rPr>
+                <w:sz w:val="18"/>
+                <w:szCs w:val="18"/>
+                <w:lang w:val="en-US" w:eastAsia="pt-PT"/>
+              </w:rPr>
+              <w:t xml:space="preserve">eceive </w:t>
+            </w:r>
+            <w:r>
+              <w:rPr>
+                <w:sz w:val="18"/>
+                <w:szCs w:val="18"/>
+                <w:lang w:val="en-US" w:eastAsia="pt-PT"/>
+              </w:rPr>
+              <w:t>E</w:t>
+            </w:r>
+            <w:r>
+              <w:rPr>
+                <w:sz w:val="18"/>
+                <w:szCs w:val="18"/>
+                <w:lang w:val="en-US" w:eastAsia="pt-PT"/>
+              </w:rPr>
+              <w:t xml:space="preserve">very </w:t>
+            </w:r>
+            <w:r>
+              <w:rPr>
+                <w:sz w:val="18"/>
+                <w:szCs w:val="18"/>
+                <w:lang w:val="en-US" w:eastAsia="pt-PT"/>
+              </w:rPr>
+              <w:t>M</w:t>
+            </w:r>
+            <w:r>
+              <w:rPr>
+                <w:sz w:val="18"/>
+                <w:szCs w:val="18"/>
+                <w:lang w:val="en-US" w:eastAsia="pt-PT"/>
+              </w:rPr>
+              <w:t xml:space="preserve">onth </w:t>
+            </w:r>
+            <w:r>
+              <w:rPr>
+                <w:sz w:val="18"/>
+                <w:szCs w:val="18"/>
+                <w:lang w:val="en-US" w:eastAsia="pt-PT"/>
+              </w:rPr>
+              <w:t>Including</w:t>
+            </w:r>
+            <w:r>
+              <w:rPr>
+                <w:sz w:val="18"/>
+                <w:szCs w:val="18"/>
+                <w:lang w:val="en-US" w:eastAsia="pt-PT"/>
+              </w:rPr>
+              <w:t xml:space="preserve"> basic remuneration</w:t>
+            </w:r>
+            <w:r>
+              <w:rPr>
+                <w:sz w:val="18"/>
+                <w:szCs w:val="18"/>
+                <w:lang w:val="en-US" w:eastAsia="pt-PT"/>
+              </w:rPr>
+              <w:t xml:space="preserve"> and</w:t>
+            </w:r>
+            <w:r>
+              <w:rPr>
+                <w:sz w:val="18"/>
+                <w:szCs w:val="18"/>
+                <w:lang w:val="en-US" w:eastAsia="pt-PT"/>
+              </w:rPr>
+              <w:t xml:space="preserve"> </w:t>
+            </w:r>
+            <w:r>
+              <w:rPr>
+                <w:sz w:val="18"/>
+                <w:szCs w:val="18"/>
+                <w:lang w:val="en-US" w:eastAsia="pt-PT"/>
+              </w:rPr>
+              <w:t>O</w:t>
+            </w:r>
+            <w:r>
+              <w:rPr>
+                <w:sz w:val="18"/>
+                <w:szCs w:val="18"/>
+                <w:lang w:val="en-US" w:eastAsia="pt-PT"/>
+              </w:rPr>
+              <w:t xml:space="preserve">ther </w:t>
+            </w:r>
+            <w:r>
+              <w:rPr>
+                <w:sz w:val="18"/>
+                <w:szCs w:val="18"/>
+                <w:lang w:val="en-US" w:eastAsia="pt-PT"/>
+              </w:rPr>
+              <w:t>R</w:t>
+            </w:r>
+            <w:r>
+              <w:rPr>
+                <w:sz w:val="18"/>
+                <w:szCs w:val="18"/>
+                <w:lang w:val="en-US" w:eastAsia="pt-PT"/>
+              </w:rPr>
+              <w:t xml:space="preserve">emuneration </w:t>
+            </w:r>
+            <w:r>
+              <w:rPr>
+                <w:sz w:val="18"/>
+                <w:szCs w:val="18"/>
+                <w:lang w:val="en-US" w:eastAsia="pt-PT"/>
+              </w:rPr>
+              <w:t>P</w:t>
+            </w:r>
+            <w:r>
+              <w:rPr>
+                <w:sz w:val="18"/>
+                <w:szCs w:val="18"/>
+                <w:lang w:val="en-US" w:eastAsia="pt-PT"/>
+              </w:rPr>
+              <w:t xml:space="preserve">aid by the </w:t>
+            </w:r>
+            <w:r>
+              <w:rPr>
+                <w:sz w:val="18"/>
+                <w:szCs w:val="18"/>
+                <w:lang w:val="en-US" w:eastAsia="pt-PT"/>
+              </w:rPr>
+              <w:t>E</w:t>
+            </w:r>
+            <w:r>
+              <w:rPr>
+                <w:sz w:val="18"/>
+                <w:szCs w:val="18"/>
+                <w:lang w:val="en-US" w:eastAsia="pt-PT"/>
+              </w:rPr>
+              <w:t>mployer</w:t>
+            </w:r>
+            <w:r>
+              <w:rPr>
+                <w:sz w:val="18"/>
+                <w:szCs w:val="18"/>
+                <w:lang w:val="en-US" w:eastAsia="pt-PT"/>
+              </w:rPr>
+              <w:t xml:space="preserve"> (O</w:t>
+            </w:r>
+            <w:r>
+              <w:rPr>
+                <w:sz w:val="18"/>
+                <w:szCs w:val="18"/>
+                <w:lang w:val="en-US" w:eastAsia="pt-PT"/>
+              </w:rPr>
+              <w:t xml:space="preserve">vertime, </w:t>
+            </w:r>
+            <w:r>
+              <w:rPr>
+                <w:sz w:val="18"/>
+                <w:szCs w:val="18"/>
+                <w:lang w:val="en-US" w:eastAsia="pt-PT"/>
+              </w:rPr>
+              <w:t>H</w:t>
+            </w:r>
+            <w:r>
+              <w:rPr>
+                <w:sz w:val="18"/>
+                <w:szCs w:val="18"/>
+                <w:lang w:val="en-US" w:eastAsia="pt-PT"/>
+              </w:rPr>
+              <w:t xml:space="preserve">oliday </w:t>
+            </w:r>
+            <w:r>
+              <w:rPr>
+                <w:sz w:val="18"/>
+                <w:szCs w:val="18"/>
+                <w:lang w:val="en-US" w:eastAsia="pt-PT"/>
+              </w:rPr>
+              <w:t>P</w:t>
+            </w:r>
+            <w:r>
+              <w:rPr>
+                <w:sz w:val="18"/>
+                <w:szCs w:val="18"/>
+                <w:lang w:val="en-US" w:eastAsia="pt-PT"/>
+              </w:rPr>
+              <w:t xml:space="preserve">ay or </w:t>
+            </w:r>
+            <w:r>
+              <w:rPr>
+                <w:sz w:val="18"/>
+                <w:szCs w:val="18"/>
+                <w:lang w:val="en-US" w:eastAsia="pt-PT"/>
+              </w:rPr>
+              <w:t>P</w:t>
+            </w:r>
+            <w:r>
+              <w:rPr>
+                <w:sz w:val="18"/>
+                <w:szCs w:val="18"/>
+                <w:lang w:val="en-US" w:eastAsia="pt-PT"/>
+              </w:rPr>
+              <w:t>remiums</w:t>
+            </w:r>
+            <w:r>
+              <w:rPr>
+                <w:sz w:val="18"/>
+                <w:szCs w:val="18"/>
+                <w:lang w:val="en-US" w:eastAsia="pt-PT"/>
+              </w:rPr>
+              <w:t>)</w:t>
             </w:r>
             <w:r>
               <w:rPr>
@@ -10294,7 +10615,7 @@
                 <w:szCs w:val="18"/>
                 <w:lang w:val="en-US" w:eastAsia="pt-PT"/>
               </w:rPr>
-              <w:t>Marriages</w:t>
+              <w:t>Unemployment_Female</w:t>
             </w:r>
           </w:p>
         </w:tc>
@@ -10318,7 +10639,119 @@
                 <w:szCs w:val="18"/>
                 <w:lang w:val="en-US" w:eastAsia="pt-PT"/>
               </w:rPr>
-              <w:t>Number of New Marriages per 100 Inhabitants.</w:t>
+              <w:t>N</w:t>
+            </w:r>
+            <w:r>
+              <w:rPr>
+                <w:sz w:val="18"/>
+                <w:szCs w:val="18"/>
+                <w:lang w:val="en-US" w:eastAsia="pt-PT"/>
+              </w:rPr>
+              <w:t xml:space="preserve">umber of </w:t>
+            </w:r>
+            <w:r>
+              <w:rPr>
+                <w:sz w:val="18"/>
+                <w:szCs w:val="18"/>
+                <w:lang w:val="en-US" w:eastAsia="pt-PT"/>
+              </w:rPr>
+              <w:t>Women</w:t>
+            </w:r>
+            <w:r>
+              <w:rPr>
+                <w:sz w:val="18"/>
+                <w:szCs w:val="18"/>
+                <w:lang w:val="en-US" w:eastAsia="pt-PT"/>
+              </w:rPr>
+              <w:t xml:space="preserve"> </w:t>
+            </w:r>
+            <w:r>
+              <w:rPr>
+                <w:sz w:val="18"/>
+                <w:szCs w:val="18"/>
+                <w:lang w:val="en-US" w:eastAsia="pt-PT"/>
+              </w:rPr>
+              <w:t>E</w:t>
+            </w:r>
+            <w:r>
+              <w:rPr>
+                <w:sz w:val="18"/>
+                <w:szCs w:val="18"/>
+                <w:lang w:val="en-US" w:eastAsia="pt-PT"/>
+              </w:rPr>
+              <w:t xml:space="preserve">nrolled in </w:t>
+            </w:r>
+            <w:r>
+              <w:rPr>
+                <w:sz w:val="18"/>
+                <w:szCs w:val="18"/>
+                <w:lang w:val="en-US" w:eastAsia="pt-PT"/>
+              </w:rPr>
+              <w:t>E</w:t>
+            </w:r>
+            <w:r>
+              <w:rPr>
+                <w:sz w:val="18"/>
+                <w:szCs w:val="18"/>
+                <w:lang w:val="en-US" w:eastAsia="pt-PT"/>
+              </w:rPr>
+              <w:t xml:space="preserve">mployment and </w:t>
+            </w:r>
+            <w:r>
+              <w:rPr>
+                <w:sz w:val="18"/>
+                <w:szCs w:val="18"/>
+                <w:lang w:val="en-US" w:eastAsia="pt-PT"/>
+              </w:rPr>
+              <w:t>V</w:t>
+            </w:r>
+            <w:r>
+              <w:rPr>
+                <w:sz w:val="18"/>
+                <w:szCs w:val="18"/>
+                <w:lang w:val="en-US" w:eastAsia="pt-PT"/>
+              </w:rPr>
+              <w:t xml:space="preserve">ocational </w:t>
+            </w:r>
+            <w:r>
+              <w:rPr>
+                <w:sz w:val="18"/>
+                <w:szCs w:val="18"/>
+                <w:lang w:val="en-US" w:eastAsia="pt-PT"/>
+              </w:rPr>
+              <w:t>T</w:t>
+            </w:r>
+            <w:r>
+              <w:rPr>
+                <w:sz w:val="18"/>
+                <w:szCs w:val="18"/>
+                <w:lang w:val="en-US" w:eastAsia="pt-PT"/>
+              </w:rPr>
+              <w:t xml:space="preserve">raining </w:t>
+            </w:r>
+            <w:r>
+              <w:rPr>
+                <w:sz w:val="18"/>
+                <w:szCs w:val="18"/>
+                <w:lang w:val="en-US" w:eastAsia="pt-PT"/>
+              </w:rPr>
+              <w:t>C</w:t>
+            </w:r>
+            <w:r>
+              <w:rPr>
+                <w:sz w:val="18"/>
+                <w:szCs w:val="18"/>
+                <w:lang w:val="en-US" w:eastAsia="pt-PT"/>
+              </w:rPr>
+              <w:t>enters</w:t>
+            </w:r>
+            <w:r>
+              <w:rPr>
+                <w:sz w:val="18"/>
+                <w:szCs w:val="18"/>
+                <w:lang w:val="en-US" w:eastAsia="pt-PT"/>
+              </w:rPr>
+              <w:t xml:space="preserve"> per 100 Inhabitants.</w:t>
             </w:r>
           </w:p>
         </w:tc>
@@ -10340,7 +10773,6 @@
               <w:rPr>
                 <w:b w:val="0"/>
                 <w:bCs/>
-                <w:color w:val="auto"/>
                 <w:sz w:val="18"/>
                 <w:szCs w:val="18"/>
                 <w:lang w:val="en-US" w:eastAsia="pt-PT"/>
@@ -10355,7 +10787,7 @@
                 <w:szCs w:val="18"/>
                 <w:lang w:val="en-US" w:eastAsia="pt-PT"/>
               </w:rPr>
-              <w:t>Unemployment_Total</w:t>
+              <w:t>Unemployment_Male</w:t>
             </w:r>
           </w:p>
         </w:tc>
@@ -10387,7 +10819,23 @@
                 <w:szCs w:val="18"/>
                 <w:lang w:val="en-US" w:eastAsia="pt-PT"/>
               </w:rPr>
-              <w:t xml:space="preserve">umber of people </w:t>
+              <w:t xml:space="preserve">umber of </w:t>
+            </w:r>
+            <w:r>
+              <w:rPr>
+                <w:sz w:val="18"/>
+                <w:szCs w:val="18"/>
+                <w:lang w:val="en-US" w:eastAsia="pt-PT"/>
+              </w:rPr>
+              <w:t>Men</w:t>
+            </w:r>
+            <w:r>
+              <w:rPr>
+                <w:sz w:val="18"/>
+                <w:szCs w:val="18"/>
+                <w:lang w:val="en-US" w:eastAsia="pt-PT"/>
+              </w:rPr>
+              <w:t xml:space="preserve"> </w:t>
             </w:r>
             <w:r>
               <w:rPr>
@@ -10512,7 +10960,7 @@
                 <w:szCs w:val="18"/>
                 <w:lang w:val="en-US" w:eastAsia="pt-PT"/>
               </w:rPr>
-              <w:t>Unemployment_Male</w:t>
+              <w:t>Unemployment_Total</w:t>
             </w:r>
           </w:p>
         </w:tc>
@@ -10544,23 +10992,7 @@
                 <w:szCs w:val="18"/>
                 <w:lang w:val="en-US" w:eastAsia="pt-PT"/>
               </w:rPr>
-              <w:t xml:space="preserve">umber of </w:t>
-            </w:r>
-            <w:r>
-              <w:rPr>
-                <w:sz w:val="18"/>
-                <w:szCs w:val="18"/>
-                <w:lang w:val="en-US" w:eastAsia="pt-PT"/>
-              </w:rPr>
-              <w:t>Men</w:t>
-            </w:r>
-            <w:r>
-              <w:rPr>
-                <w:sz w:val="18"/>
-                <w:szCs w:val="18"/>
-                <w:lang w:val="en-US" w:eastAsia="pt-PT"/>
-              </w:rPr>
-              <w:t xml:space="preserve"> </w:t>
+              <w:t xml:space="preserve">umber of people </w:t>
             </w:r>
             <w:r>
               <w:rPr>
@@ -10670,7 +11102,6 @@
               <w:rPr>
                 <w:b w:val="0"/>
                 <w:bCs/>
-                <w:color w:val="auto"/>
                 <w:sz w:val="18"/>
                 <w:szCs w:val="18"/>
                 <w:lang w:val="en-US" w:eastAsia="pt-PT"/>
@@ -10685,7 +11116,7 @@
                 <w:szCs w:val="18"/>
                 <w:lang w:val="en-US" w:eastAsia="pt-PT"/>
               </w:rPr>
-              <w:t>Unemployment_Female</w:t>
+              <w:t>Youth_Dependency</w:t>
             </w:r>
           </w:p>
         </w:tc>
@@ -10726,15 +11157,63 @@
                 <w:szCs w:val="18"/>
                 <w:lang w:val="en-US" w:eastAsia="pt-PT"/>
               </w:rPr>
-              <w:t>Women</w:t>
-            </w:r>
-            <w:r>
-              <w:rPr>
-                <w:sz w:val="18"/>
-                <w:szCs w:val="18"/>
-                <w:lang w:val="en-US" w:eastAsia="pt-PT"/>
-              </w:rPr>
-              <w:t xml:space="preserve"> </w:t>
+              <w:t>C</w:t>
+            </w:r>
+            <w:r>
+              <w:rPr>
+                <w:sz w:val="18"/>
+                <w:szCs w:val="18"/>
+                <w:lang w:val="en-US" w:eastAsia="pt-PT"/>
+              </w:rPr>
+              <w:t xml:space="preserve">hildren </w:t>
+            </w:r>
+            <w:r>
+              <w:rPr>
+                <w:sz w:val="18"/>
+                <w:szCs w:val="18"/>
+                <w:lang w:val="en-US" w:eastAsia="pt-PT"/>
+              </w:rPr>
+              <w:t>U</w:t>
+            </w:r>
+            <w:r>
+              <w:rPr>
+                <w:sz w:val="18"/>
+                <w:szCs w:val="18"/>
+                <w:lang w:val="en-US" w:eastAsia="pt-PT"/>
+              </w:rPr>
+              <w:t xml:space="preserve">nder 15 </w:t>
+            </w:r>
+            <w:r>
+              <w:rPr>
+                <w:sz w:val="18"/>
+                <w:szCs w:val="18"/>
+                <w:lang w:val="en-US" w:eastAsia="pt-PT"/>
+              </w:rPr>
+              <w:t>Y</w:t>
+            </w:r>
+            <w:r>
+              <w:rPr>
+                <w:sz w:val="18"/>
+                <w:szCs w:val="18"/>
+                <w:lang w:val="en-US" w:eastAsia="pt-PT"/>
+              </w:rPr>
+              <w:t xml:space="preserve">ears </w:t>
+            </w:r>
+            <w:r>
+              <w:rPr>
+                <w:sz w:val="18"/>
+                <w:szCs w:val="18"/>
+                <w:lang w:val="en-US" w:eastAsia="pt-PT"/>
+              </w:rPr>
+              <w:t>O</w:t>
+            </w:r>
+            <w:r>
+              <w:rPr>
+                <w:sz w:val="18"/>
+                <w:szCs w:val="18"/>
+                <w:lang w:val="en-US" w:eastAsia="pt-PT"/>
+              </w:rPr>
+              <w:t xml:space="preserve">ld for </w:t>
             </w:r>
             <w:r>
               <w:rPr>
@@ -10750,79 +11229,111 @@
                 <w:szCs w:val="18"/>
                 <w:lang w:val="en-US" w:eastAsia="pt-PT"/>
               </w:rPr>
-              <w:t xml:space="preserve">nrolled in </w:t>
-            </w:r>
-            <w:r>
-              <w:rPr>
-                <w:sz w:val="18"/>
-                <w:szCs w:val="18"/>
-                <w:lang w:val="en-US" w:eastAsia="pt-PT"/>
-              </w:rPr>
-              <w:t>E</w:t>
-            </w:r>
-            <w:r>
-              <w:rPr>
-                <w:sz w:val="18"/>
-                <w:szCs w:val="18"/>
-                <w:lang w:val="en-US" w:eastAsia="pt-PT"/>
-              </w:rPr>
-              <w:t xml:space="preserve">mployment and </w:t>
-            </w:r>
-            <w:r>
-              <w:rPr>
-                <w:sz w:val="18"/>
-                <w:szCs w:val="18"/>
-                <w:lang w:val="en-US" w:eastAsia="pt-PT"/>
-              </w:rPr>
-              <w:t>V</w:t>
-            </w:r>
-            <w:r>
-              <w:rPr>
-                <w:sz w:val="18"/>
-                <w:szCs w:val="18"/>
-                <w:lang w:val="en-US" w:eastAsia="pt-PT"/>
-              </w:rPr>
-              <w:t xml:space="preserve">ocational </w:t>
-            </w:r>
-            <w:r>
-              <w:rPr>
-                <w:sz w:val="18"/>
-                <w:szCs w:val="18"/>
-                <w:lang w:val="en-US" w:eastAsia="pt-PT"/>
-              </w:rPr>
-              <w:t>T</w:t>
-            </w:r>
-            <w:r>
-              <w:rPr>
-                <w:sz w:val="18"/>
-                <w:szCs w:val="18"/>
-                <w:lang w:val="en-US" w:eastAsia="pt-PT"/>
-              </w:rPr>
-              <w:t xml:space="preserve">raining </w:t>
-            </w:r>
-            <w:r>
-              <w:rPr>
-                <w:sz w:val="18"/>
-                <w:szCs w:val="18"/>
-                <w:lang w:val="en-US" w:eastAsia="pt-PT"/>
-              </w:rPr>
-              <w:t>C</w:t>
-            </w:r>
-            <w:r>
-              <w:rPr>
-                <w:sz w:val="18"/>
-                <w:szCs w:val="18"/>
-                <w:lang w:val="en-US" w:eastAsia="pt-PT"/>
-              </w:rPr>
-              <w:t>enters</w:t>
-            </w:r>
-            <w:r>
-              <w:rPr>
-                <w:sz w:val="18"/>
-                <w:szCs w:val="18"/>
-                <w:lang w:val="en-US" w:eastAsia="pt-PT"/>
-              </w:rPr>
-              <w:t xml:space="preserve"> per 100 Inhabitants.</w:t>
+              <w:t xml:space="preserve">very 100 </w:t>
+            </w:r>
+            <w:r>
+              <w:rPr>
+                <w:sz w:val="18"/>
+                <w:szCs w:val="18"/>
+                <w:lang w:val="en-US" w:eastAsia="pt-PT"/>
+              </w:rPr>
+              <w:t>P</w:t>
+            </w:r>
+            <w:r>
+              <w:rPr>
+                <w:sz w:val="18"/>
+                <w:szCs w:val="18"/>
+                <w:lang w:val="en-US" w:eastAsia="pt-PT"/>
+              </w:rPr>
+              <w:t xml:space="preserve">eople of </w:t>
+            </w:r>
+            <w:r>
+              <w:rPr>
+                <w:sz w:val="18"/>
+                <w:szCs w:val="18"/>
+                <w:lang w:val="en-US" w:eastAsia="pt-PT"/>
+              </w:rPr>
+              <w:t>W</w:t>
+            </w:r>
+            <w:r>
+              <w:rPr>
+                <w:sz w:val="18"/>
+                <w:szCs w:val="18"/>
+                <w:lang w:val="en-US" w:eastAsia="pt-PT"/>
+              </w:rPr>
+              <w:t xml:space="preserve">orking </w:t>
+            </w:r>
+            <w:r>
+              <w:rPr>
+                <w:sz w:val="18"/>
+                <w:szCs w:val="18"/>
+                <w:lang w:val="en-US" w:eastAsia="pt-PT"/>
+              </w:rPr>
+              <w:t>A</w:t>
+            </w:r>
+            <w:r>
+              <w:rPr>
+                <w:sz w:val="18"/>
+                <w:szCs w:val="18"/>
+                <w:lang w:val="en-US" w:eastAsia="pt-PT"/>
+              </w:rPr>
+              <w:t xml:space="preserve">ge, that is, </w:t>
+            </w:r>
+            <w:r>
+              <w:rPr>
+                <w:sz w:val="18"/>
+                <w:szCs w:val="18"/>
+                <w:lang w:val="en-US" w:eastAsia="pt-PT"/>
+              </w:rPr>
+              <w:t>B</w:t>
+            </w:r>
+            <w:r>
+              <w:rPr>
+                <w:sz w:val="18"/>
+                <w:szCs w:val="18"/>
+                <w:lang w:val="en-US" w:eastAsia="pt-PT"/>
+              </w:rPr>
+              <w:t xml:space="preserve">etween 15 and 64 </w:t>
+            </w:r>
+            <w:r>
+              <w:rPr>
+                <w:sz w:val="18"/>
+                <w:szCs w:val="18"/>
+                <w:lang w:val="en-US" w:eastAsia="pt-PT"/>
+              </w:rPr>
+              <w:t>Y</w:t>
+            </w:r>
+            <w:r>
+              <w:rPr>
+                <w:sz w:val="18"/>
+                <w:szCs w:val="18"/>
+                <w:lang w:val="en-US" w:eastAsia="pt-PT"/>
+              </w:rPr>
+              <w:t xml:space="preserve">ears </w:t>
+            </w:r>
+            <w:r>
+              <w:rPr>
+                <w:sz w:val="18"/>
+                <w:szCs w:val="18"/>
+                <w:lang w:val="en-US" w:eastAsia="pt-PT"/>
+              </w:rPr>
+              <w:t>O</w:t>
+            </w:r>
+            <w:r>
+              <w:rPr>
+                <w:sz w:val="18"/>
+                <w:szCs w:val="18"/>
+                <w:lang w:val="en-US" w:eastAsia="pt-PT"/>
+              </w:rPr>
+              <w:t>ld</w:t>
+            </w:r>
+            <w:r>
+              <w:rPr>
+                <w:sz w:val="18"/>
+                <w:szCs w:val="18"/>
+                <w:lang w:val="en-US" w:eastAsia="pt-PT"/>
+              </w:rPr>
+              <w:t>.</w:t>
             </w:r>
           </w:p>
         </w:tc>
@@ -10858,7 +11369,7 @@
                 <w:szCs w:val="18"/>
                 <w:lang w:val="en-US" w:eastAsia="pt-PT"/>
               </w:rPr>
-              <w:t>Youth_Dependency</w:t>
+              <w:t>Wage_Gap</w:t>
             </w:r>
           </w:p>
         </w:tc>
@@ -10883,199 +11394,7 @@
                 <w:szCs w:val="18"/>
                 <w:lang w:val="en-US" w:eastAsia="pt-PT"/>
               </w:rPr>
-              <w:t>N</w:t>
-            </w:r>
-            <w:r>
-              <w:rPr>
-                <w:sz w:val="18"/>
-                <w:szCs w:val="18"/>
-                <w:lang w:val="en-US" w:eastAsia="pt-PT"/>
-              </w:rPr>
-              <w:t xml:space="preserve">umber of </w:t>
-            </w:r>
-            <w:r>
-              <w:rPr>
-                <w:sz w:val="18"/>
-                <w:szCs w:val="18"/>
-                <w:lang w:val="en-US" w:eastAsia="pt-PT"/>
-              </w:rPr>
-              <w:t>C</w:t>
-            </w:r>
-            <w:r>
-              <w:rPr>
-                <w:sz w:val="18"/>
-                <w:szCs w:val="18"/>
-                <w:lang w:val="en-US" w:eastAsia="pt-PT"/>
-              </w:rPr>
-              <w:t xml:space="preserve">hildren </w:t>
-            </w:r>
-            <w:r>
-              <w:rPr>
-                <w:sz w:val="18"/>
-                <w:szCs w:val="18"/>
-                <w:lang w:val="en-US" w:eastAsia="pt-PT"/>
-              </w:rPr>
-              <w:t>U</w:t>
-            </w:r>
-            <w:r>
-              <w:rPr>
-                <w:sz w:val="18"/>
-                <w:szCs w:val="18"/>
-                <w:lang w:val="en-US" w:eastAsia="pt-PT"/>
-              </w:rPr>
-              <w:t xml:space="preserve">nder 15 </w:t>
-            </w:r>
-            <w:r>
-              <w:rPr>
-                <w:sz w:val="18"/>
-                <w:szCs w:val="18"/>
-                <w:lang w:val="en-US" w:eastAsia="pt-PT"/>
-              </w:rPr>
-              <w:t>Y</w:t>
-            </w:r>
-            <w:r>
-              <w:rPr>
-                <w:sz w:val="18"/>
-                <w:szCs w:val="18"/>
-                <w:lang w:val="en-US" w:eastAsia="pt-PT"/>
-              </w:rPr>
-              <w:t xml:space="preserve">ears </w:t>
-            </w:r>
-            <w:r>
-              <w:rPr>
-                <w:sz w:val="18"/>
-                <w:szCs w:val="18"/>
-                <w:lang w:val="en-US" w:eastAsia="pt-PT"/>
-              </w:rPr>
-              <w:t>O</w:t>
-            </w:r>
-            <w:r>
-              <w:rPr>
-                <w:sz w:val="18"/>
-                <w:szCs w:val="18"/>
-                <w:lang w:val="en-US" w:eastAsia="pt-PT"/>
-              </w:rPr>
-              <w:t xml:space="preserve">ld for </w:t>
-            </w:r>
-            <w:r>
-              <w:rPr>
-                <w:sz w:val="18"/>
-                <w:szCs w:val="18"/>
-                <w:lang w:val="en-US" w:eastAsia="pt-PT"/>
-              </w:rPr>
-              <w:t>E</w:t>
-            </w:r>
-            <w:r>
-              <w:rPr>
-                <w:sz w:val="18"/>
-                <w:szCs w:val="18"/>
-                <w:lang w:val="en-US" w:eastAsia="pt-PT"/>
-              </w:rPr>
-              <w:t xml:space="preserve">very 100 </w:t>
-            </w:r>
-            <w:r>
-              <w:rPr>
-                <w:sz w:val="18"/>
-                <w:szCs w:val="18"/>
-                <w:lang w:val="en-US" w:eastAsia="pt-PT"/>
-              </w:rPr>
-              <w:t>P</w:t>
-            </w:r>
-            <w:r>
-              <w:rPr>
-                <w:sz w:val="18"/>
-                <w:szCs w:val="18"/>
-                <w:lang w:val="en-US" w:eastAsia="pt-PT"/>
-              </w:rPr>
-              <w:t xml:space="preserve">eople of </w:t>
-            </w:r>
-            <w:r>
-              <w:rPr>
-                <w:sz w:val="18"/>
-                <w:szCs w:val="18"/>
-                <w:lang w:val="en-US" w:eastAsia="pt-PT"/>
-              </w:rPr>
-              <w:t>W</w:t>
-            </w:r>
-            <w:r>
-              <w:rPr>
-                <w:sz w:val="18"/>
-                <w:szCs w:val="18"/>
-                <w:lang w:val="en-US" w:eastAsia="pt-PT"/>
-              </w:rPr>
-              <w:t xml:space="preserve">orking </w:t>
-            </w:r>
-            <w:r>
-              <w:rPr>
-                <w:sz w:val="18"/>
-                <w:szCs w:val="18"/>
-                <w:lang w:val="en-US" w:eastAsia="pt-PT"/>
-              </w:rPr>
-              <w:t>A</w:t>
-            </w:r>
-            <w:r>
-              <w:rPr>
-                <w:sz w:val="18"/>
-                <w:szCs w:val="18"/>
-                <w:lang w:val="en-US" w:eastAsia="pt-PT"/>
-              </w:rPr>
-              <w:t xml:space="preserve">ge, that is, </w:t>
-            </w:r>
-            <w:r>
-              <w:rPr>
-                <w:sz w:val="18"/>
-                <w:szCs w:val="18"/>
-                <w:lang w:val="en-US" w:eastAsia="pt-PT"/>
-              </w:rPr>
-              <w:t>B</w:t>
-            </w:r>
-            <w:r>
-              <w:rPr>
-                <w:sz w:val="18"/>
-                <w:szCs w:val="18"/>
-                <w:lang w:val="en-US" w:eastAsia="pt-PT"/>
-              </w:rPr>
-              <w:t xml:space="preserve">etween 15 and 64 </w:t>
-            </w:r>
-            <w:r>
-              <w:rPr>
-                <w:sz w:val="18"/>
-                <w:szCs w:val="18"/>
-                <w:lang w:val="en-US" w:eastAsia="pt-PT"/>
-              </w:rPr>
-              <w:t>Y</w:t>
-            </w:r>
-            <w:r>
-              <w:rPr>
-                <w:sz w:val="18"/>
-                <w:szCs w:val="18"/>
-                <w:lang w:val="en-US" w:eastAsia="pt-PT"/>
-              </w:rPr>
-              <w:t xml:space="preserve">ears </w:t>
-            </w:r>
-            <w:r>
-              <w:rPr>
-                <w:sz w:val="18"/>
-                <w:szCs w:val="18"/>
-                <w:lang w:val="en-US" w:eastAsia="pt-PT"/>
-              </w:rPr>
-              <w:t>O</w:t>
-            </w:r>
-            <w:r>
-              <w:rPr>
-                <w:sz w:val="18"/>
-                <w:szCs w:val="18"/>
-                <w:lang w:val="en-US" w:eastAsia="pt-PT"/>
-              </w:rPr>
-              <w:t>ld</w:t>
-            </w:r>
-            <w:r>
-              <w:rPr>
-                <w:sz w:val="18"/>
-                <w:szCs w:val="18"/>
-                <w:lang w:val="en-US" w:eastAsia="pt-PT"/>
-              </w:rPr>
-              <w:t>.</w:t>
+              <w:t>Percentage of Men’s Monthly Gain that Women Receive on Average.</w:t>
             </w:r>
           </w:p>
         </w:tc>
@@ -11204,6 +11523,7 @@
       </w:pPr>
       <w:bookmarkStart w:id="28" w:name="_Toc70670245"/>
       <w:r>
+        <w:lastRenderedPageBreak/>
         <w:t>Dependent Variable</w:t>
       </w:r>
       <w:bookmarkEnd w:id="28"/>
@@ -11244,14 +11564,7 @@
         <w:rPr>
           <w:lang w:val="en-US" w:eastAsia="pt-PT"/>
         </w:rPr>
-        <w:t xml:space="preserve">. One containing information about the </w:t>
-      </w:r>
-      <w:r>
-        <w:rPr>
-          <w:lang w:val="en-US" w:eastAsia="pt-PT"/>
-        </w:rPr>
-        <w:lastRenderedPageBreak/>
-        <w:t>number of domestic violence occurrences nationwide, one with this data split by districts and a last one with the data split by municipalities. All of them contained information regarding</w:t>
+        <w:t>. One containing information about the number of domestic violence occurrences nationwide, one with this data split by districts and a last one with the data split by municipalities. All of them contained information regarding</w:t>
       </w:r>
       <w:r>
         <w:rPr>
@@ -13021,7 +13334,14 @@
         <w:rPr>
           <w:lang w:val="en-US"/>
         </w:rPr>
-        <w:t xml:space="preserve">), one can detect the same patterns. By calculating the difference in the number of occurrences for subsequent years, it is possible to notice that DVASA occurrences almost always justify over half of the growth or decrease in the number of total occurrences. This is only not true for the transition between 2014 and 2015, when the number of DVASA occurrences increased by 35 but the number of total domestic violence occurrences decreased by 48 due to </w:t>
+        <w:t xml:space="preserve">), one can detect the same patterns. By calculating the difference in the number of occurrences for subsequent years, it is possible to notice that DVASA occurrences </w:t>
+      </w:r>
+      <w:r>
+        <w:rPr>
+          <w:lang w:val="en-US"/>
+        </w:rPr>
+        <w:lastRenderedPageBreak/>
+        <w:t xml:space="preserve">almost always justify over half of the growth or decrease in the number of total occurrences. This is only not true for the transition between 2014 and 2015, when the number of DVASA occurrences increased by 35 but the number of total domestic violence occurrences decreased by 48 due to </w:t>
       </w:r>
       <w:r>
         <w:rPr>
@@ -13054,7 +13374,6 @@
           <w:noProof/>
           <w:lang w:val="en-US"/>
         </w:rPr>
-        <w:lastRenderedPageBreak/>
         <w:drawing>
           <wp:inline distT="0" distB="0" distL="0" distR="0" wp14:anchorId="4B1C0062" wp14:editId="1480565E">
             <wp:extent cx="4457700" cy="2103120"/>
@@ -13672,6 +13991,7 @@
                 <w:szCs w:val="18"/>
                 <w:lang w:val="en-US"/>
               </w:rPr>
+              <w:lastRenderedPageBreak/>
               <w:t>DVAM</w:t>
             </w:r>
           </w:p>
@@ -13965,7 +14285,6 @@
         <w:rPr>
           <w:lang w:val="en-US" w:eastAsia="pt-PT"/>
         </w:rPr>
-        <w:lastRenderedPageBreak/>
         <w:t xml:space="preserve">As mentioned before and seen on </w:t>
       </w:r>
       <w:r>
@@ -15587,7 +15906,14 @@
         <w:rPr>
           <w:lang w:val="en-US" w:eastAsia="pt-PT"/>
         </w:rPr>
-        <w:t xml:space="preserve"> was considered as an explanatory variable. This index is the average number of children born for each woman in fertile age (between 15 and 49 years). In order for the generation renewal to be assured, the synthetic fertility index must be </w:t>
+        <w:t xml:space="preserve"> was </w:t>
+      </w:r>
+      <w:r>
+        <w:rPr>
+          <w:lang w:val="en-US" w:eastAsia="pt-PT"/>
+        </w:rPr>
+        <w:lastRenderedPageBreak/>
+        <w:t xml:space="preserve">considered as an explanatory variable. This index is the average number of children born for each woman in fertile age (between 15 and 49 years). In order for the generation renewal to be assured, the synthetic fertility index must be </w:t>
       </w:r>
       <w:r>
         <w:rPr>
@@ -15638,7 +15964,6 @@
         <w:rPr>
           <w:lang w:val="en-US" w:eastAsia="pt-PT"/>
         </w:rPr>
-        <w:lastRenderedPageBreak/>
         <w:t xml:space="preserve">Another measure for the number of children is the </w:t>
       </w:r>
       <w:r>
@@ -16309,31 +16634,23 @@
       <w:pPr>
         <w:jc w:val="both"/>
         <w:rPr>
-          <w:sz w:val="20"/>
-          <w:szCs w:val="20"/>
-          <w:lang w:val="en-US" w:eastAsia="pt-PT"/>
-        </w:rPr>
-      </w:pPr>
-      <w:r>
-        <w:rPr>
-          <w:sz w:val="20"/>
-          <w:szCs w:val="20"/>
+          <w:lang w:val="en-US" w:eastAsia="pt-PT"/>
+        </w:rPr>
+      </w:pPr>
+      <w:r>
+        <w:rPr>
           <w:lang w:val="en-US" w:eastAsia="pt-PT"/>
         </w:rPr>
         <w:t xml:space="preserve">The same APAV report mentioned that a high percentage of the victims was married, showing that it might be relevant to include a measure of marriages as an explanatory variable for the present study. However, the number of marriages in a given year does not </w:t>
       </w:r>
       <w:r>
         <w:rPr>
-          <w:sz w:val="20"/>
-          <w:szCs w:val="20"/>
           <w:lang w:val="en-US" w:eastAsia="pt-PT"/>
         </w:rPr>
         <w:t xml:space="preserve">directly </w:t>
       </w:r>
       <w:r>
         <w:rPr>
-          <w:sz w:val="20"/>
-          <w:szCs w:val="20"/>
           <w:lang w:val="en-US" w:eastAsia="pt-PT"/>
         </w:rPr>
         <w:t xml:space="preserve">affect the number of domestic violence occurrences in that same year, as the marriage of the victims can happen in years before the occurrence. Nevertheless, data regarding the </w:t>
@@ -16342,24 +16659,18 @@
         <w:rPr>
           <w:b/>
           <w:bCs/>
-          <w:sz w:val="20"/>
-          <w:szCs w:val="20"/>
           <w:lang w:val="en-US" w:eastAsia="pt-PT"/>
         </w:rPr>
         <w:t>number of marriages</w:t>
       </w:r>
       <w:r>
         <w:rPr>
-          <w:sz w:val="20"/>
-          <w:szCs w:val="20"/>
           <w:lang w:val="en-US" w:eastAsia="pt-PT"/>
         </w:rPr>
         <w:t xml:space="preserve"> national-wide was retrieved from the Pordata website on the 28</w:t>
       </w:r>
       <w:r>
         <w:rPr>
-          <w:sz w:val="20"/>
-          <w:szCs w:val="20"/>
           <w:vertAlign w:val="superscript"/>
           <w:lang w:val="en-US" w:eastAsia="pt-PT"/>
         </w:rPr>
@@ -16367,32 +16678,31 @@
       </w:r>
       <w:r>
         <w:rPr>
-          <w:sz w:val="20"/>
-          <w:szCs w:val="20"/>
-          <w:lang w:val="en-US" w:eastAsia="pt-PT"/>
-        </w:rPr>
-        <w:t xml:space="preserve"> of April of 2021 to test for correlations with the number of DVASA occurrences national-wide. When testing for the correlation between absolute values of DVASA occurrences and absolute values for the number of marriages the result was 0,48 which is neither a weak nor a high correlation. However, these values should be standardized according to the population. This standardization was made resulting in DVASA occurrences </w:t>
-      </w:r>
-      <w:r>
-        <w:rPr>
-          <w:sz w:val="20"/>
-          <w:szCs w:val="20"/>
+          <w:lang w:val="en-US" w:eastAsia="pt-PT"/>
+        </w:rPr>
+        <w:t xml:space="preserve"> of April of 2021 to test for correlations with the number of DVASA occurrences national-wide. When testing for the correlation between absolute values of DVASA </w:t>
+      </w:r>
+      <w:r>
+        <w:rPr>
+          <w:lang w:val="en-US" w:eastAsia="pt-PT"/>
+        </w:rPr>
+        <w:lastRenderedPageBreak/>
+        <w:t xml:space="preserve">occurrences and absolute values for the number of marriages the result was 0,48 which is neither a weak nor a high correlation. However, these values should be standardized according to the population. This standardization was made resulting in DVASA occurrences </w:t>
+      </w:r>
+      <w:r>
+        <w:rPr>
           <w:lang w:val="en-US" w:eastAsia="pt-PT"/>
         </w:rPr>
         <w:t>per</w:t>
       </w:r>
       <w:r>
         <w:rPr>
-          <w:sz w:val="20"/>
-          <w:szCs w:val="20"/>
           <w:lang w:val="en-US" w:eastAsia="pt-PT"/>
         </w:rPr>
         <w:t xml:space="preserve"> 100 inhabitants and the same for the number of marriages. The correlation was then 0,31. Also, the evolution of both variables was plotted to check for common patterns (</w:t>
       </w:r>
       <w:r>
         <w:rPr>
-          <w:sz w:val="20"/>
-          <w:szCs w:val="20"/>
           <w:highlight w:val="cyan"/>
           <w:lang w:val="en-US" w:eastAsia="pt-PT"/>
         </w:rPr>
@@ -16400,38 +16710,22 @@
       </w:r>
       <w:r>
         <w:rPr>
-          <w:sz w:val="20"/>
-          <w:szCs w:val="20"/>
           <w:lang w:val="en-US" w:eastAsia="pt-PT"/>
         </w:rPr>
         <w:t>) which were mostly not found. One can conclude that it might not be relevant to include this variable in the study.</w:t>
       </w:r>
       <w:r>
         <w:rPr>
-          <w:sz w:val="20"/>
-          <w:szCs w:val="20"/>
           <w:lang w:val="en-US" w:eastAsia="pt-PT"/>
         </w:rPr>
         <w:t xml:space="preserve"> </w:t>
       </w:r>
       <w:r>
         <w:rPr>
-          <w:sz w:val="20"/>
-          <w:szCs w:val="20"/>
-          <w:highlight w:val="red"/>
-          <w:lang w:val="en-US" w:eastAsia="pt-PT"/>
-        </w:rPr>
-        <w:t xml:space="preserve">However, it might be interesting to check how this variable behaves when included in a regression and for that purpose data regarding the number of marriages by </w:t>
-      </w:r>
-      <w:r>
-        <w:rPr>
-          <w:sz w:val="20"/>
-          <w:szCs w:val="20"/>
-          <w:highlight w:val="red"/>
-          <w:lang w:val="en-US" w:eastAsia="pt-PT"/>
-        </w:rPr>
-        <w:lastRenderedPageBreak/>
-        <w:t>municipality was also retrieved from the Pordata website on the same date. This data was then standardized to reflect the number of marriages per 100 inhabitants.</w:t>
+          <w:highlight w:val="yellow"/>
+          <w:lang w:val="en-US" w:eastAsia="pt-PT"/>
+        </w:rPr>
+        <w:t>However, it might be interesting to check how this variable behaves when included in a regression and for that purpose data regarding the number of marriages by municipality was also retrieved from the Pordata website on the same date. This data was then standardized to reflect the number of marriages per 100 inhabitants.</w:t>
       </w:r>
     </w:p>
     <w:p>
@@ -16628,6 +16922,186 @@
         <w:rPr>
           <w:lang w:val="en-US" w:eastAsia="pt-PT"/>
         </w:rPr>
+        <w:t>Divorces are yet another c</w:t>
+      </w:r>
+      <w:r>
+        <w:rPr>
+          <w:lang w:val="en-US" w:eastAsia="pt-PT"/>
+        </w:rPr>
+        <w:t xml:space="preserve">ontroversial variable to include. However they might be important as, if this variable works as expected according to </w:t>
+      </w:r>
+      <w:sdt>
+        <w:sdtPr>
+          <w:rPr>
+            <w:lang w:val="en-US" w:eastAsia="pt-PT"/>
+          </w:rPr>
+          <w:id w:val="1691498325"/>
+          <w:citation/>
+        </w:sdtPr>
+        <w:sdtContent>
+          <w:r>
+            <w:rPr>
+              <w:lang w:val="en-US" w:eastAsia="pt-PT"/>
+            </w:rPr>
+            <w:fldChar w:fldCharType="begin"/>
+          </w:r>
+          <w:r>
+            <w:rPr>
+              <w:lang w:val="en-US" w:eastAsia="pt-PT"/>
+            </w:rPr>
+            <w:instrText xml:space="preserve"> CITATION Aud06 \l 2070 </w:instrText>
+          </w:r>
+          <w:r>
+            <w:rPr>
+              <w:lang w:val="en-US" w:eastAsia="pt-PT"/>
+            </w:rPr>
+            <w:fldChar w:fldCharType="separate"/>
+          </w:r>
+          <w:r>
+            <w:rPr>
+              <w:noProof/>
+              <w:lang w:val="en-US" w:eastAsia="pt-PT"/>
+            </w:rPr>
+            <w:t>(Bowlus &amp; Seitz, 2006)</w:t>
+          </w:r>
+          <w:r>
+            <w:rPr>
+              <w:lang w:val="en-US" w:eastAsia="pt-PT"/>
+            </w:rPr>
+            <w:fldChar w:fldCharType="end"/>
+          </w:r>
+        </w:sdtContent>
+      </w:sdt>
+      <w:r>
+        <w:rPr>
+          <w:lang w:val="en-US" w:eastAsia="pt-PT"/>
+        </w:rPr>
+        <w:t xml:space="preserve">, it can be a good drive for action. This is, even though divorces are a consequence of domestic violence occurrences and not a cause, </w:t>
+      </w:r>
+      <w:r>
+        <w:rPr>
+          <w:lang w:val="en-US" w:eastAsia="pt-PT"/>
+        </w:rPr>
+        <w:t>they might be able to justify some of the expected underreporting in domestic violence occurrences. Also, if an increase in divorces is connected to an increase in domestic violence occurrences, the responsible entities can look for a rise in the number of divorces and, in that case, pay closer attention to domestic violence. Data regarding divorces was retrieved from the Pordata website on the 7</w:t>
+      </w:r>
+      <w:r>
+        <w:rPr>
+          <w:vertAlign w:val="superscript"/>
+          <w:lang w:val="en-US" w:eastAsia="pt-PT"/>
+        </w:rPr>
+        <w:t>th</w:t>
+      </w:r>
+      <w:r>
+        <w:rPr>
+          <w:lang w:val="en-US" w:eastAsia="pt-PT"/>
+        </w:rPr>
+        <w:t xml:space="preserve"> of May of 2021 in the form of </w:t>
+      </w:r>
+      <w:r>
+        <w:rPr>
+          <w:b/>
+          <w:bCs/>
+          <w:lang w:val="en-US" w:eastAsia="pt-PT"/>
+        </w:rPr>
+        <w:t>divorces per 100 marriages</w:t>
+      </w:r>
+      <w:r>
+        <w:rPr>
+          <w:lang w:val="en-US" w:eastAsia="pt-PT"/>
+        </w:rPr>
+        <w:t xml:space="preserve">. </w:t>
+      </w:r>
+      <w:r>
+        <w:rPr>
+          <w:lang w:val="en-US" w:eastAsia="pt-PT"/>
+        </w:rPr>
+        <w:t xml:space="preserve">The data included the period from 2009 to 2019 and had some missing values, namely there were no values at all for Odivelas, no data for Castanheira de Pêra in 2013, no data for Barrancos in 2019, no data for Porto Moniz for 2016 and 2018, no data for Corvo in 2013, 2015, 2016, 2018 and 2019. </w:t>
+      </w:r>
+      <w:r>
+        <w:rPr>
+          <w:lang w:val="en-US" w:eastAsia="pt-PT"/>
+        </w:rPr>
+        <w:t>This variable is calculated the following way:</w:t>
+      </w:r>
+    </w:p>
+    <w:p>
+      <w:pPr>
+        <w:jc w:val="both"/>
+        <w:rPr>
+          <w:sz w:val="20"/>
+          <w:szCs w:val="20"/>
+          <w:lang w:val="en-US" w:eastAsia="pt-PT"/>
+        </w:rPr>
+      </w:pPr>
+      <m:oMathPara>
+        <m:oMath>
+          <m:r>
+            <w:rPr>
+              <w:rFonts w:ascii="Cambria Math" w:hAnsi="Cambria Math"/>
+              <w:sz w:val="20"/>
+              <w:szCs w:val="20"/>
+              <w:lang w:val="en-US" w:eastAsia="pt-PT"/>
+            </w:rPr>
+            <m:t xml:space="preserve">Divorces per 100 Marriages= </m:t>
+          </m:r>
+          <m:f>
+            <m:fPr>
+              <m:ctrlPr>
+                <w:rPr>
+                  <w:rFonts w:ascii="Cambria Math" w:hAnsi="Cambria Math"/>
+                  <w:i/>
+                  <w:sz w:val="20"/>
+                  <w:szCs w:val="20"/>
+                  <w:lang w:val="en-US" w:eastAsia="pt-PT"/>
+                </w:rPr>
+              </m:ctrlPr>
+            </m:fPr>
+            <m:num>
+              <m:r>
+                <w:rPr>
+                  <w:rFonts w:ascii="Cambria Math" w:hAnsi="Cambria Math"/>
+                  <w:sz w:val="20"/>
+                  <w:szCs w:val="20"/>
+                  <w:lang w:val="en-US" w:eastAsia="pt-PT"/>
+                </w:rPr>
+                <m:t>Divorces in Civil Year</m:t>
+              </m:r>
+            </m:num>
+            <m:den>
+              <m:r>
+                <w:rPr>
+                  <w:rFonts w:ascii="Cambria Math" w:hAnsi="Cambria Math"/>
+                  <w:sz w:val="20"/>
+                  <w:szCs w:val="20"/>
+                  <w:lang w:val="en-US" w:eastAsia="pt-PT"/>
+                </w:rPr>
+                <m:t>Marriages in Civil Year</m:t>
+              </m:r>
+            </m:den>
+          </m:f>
+          <m:r>
+            <w:rPr>
+              <w:rFonts w:ascii="Cambria Math" w:hAnsi="Cambria Math"/>
+              <w:sz w:val="20"/>
+              <w:szCs w:val="20"/>
+              <w:lang w:val="en-US" w:eastAsia="pt-PT"/>
+            </w:rPr>
+            <m:t>*100</m:t>
+          </m:r>
+        </m:oMath>
+      </m:oMathPara>
+    </w:p>
+    <w:p>
+      <w:pPr>
+        <w:jc w:val="both"/>
+        <w:rPr>
+          <w:lang w:val="en-US" w:eastAsia="pt-PT"/>
+        </w:rPr>
+      </w:pPr>
+      <w:r>
+        <w:rPr>
+          <w:lang w:val="en-US" w:eastAsia="pt-PT"/>
+        </w:rPr>
         <w:t xml:space="preserve">Another relevant variable according to </w:t>
       </w:r>
       <w:sdt>
@@ -16789,6 +17263,7 @@
         <w:rPr>
           <w:lang w:val="en-US" w:eastAsia="pt-PT"/>
         </w:rPr>
+        <w:lastRenderedPageBreak/>
         <w:t>Using the same dataset u</w:t>
       </w:r>
       <w:r>
@@ -16960,15 +17435,11 @@
       <w:pPr>
         <w:jc w:val="both"/>
         <w:rPr>
-          <w:sz w:val="20"/>
-          <w:szCs w:val="20"/>
-          <w:lang w:val="en-US" w:eastAsia="pt-PT"/>
-        </w:rPr>
-      </w:pPr>
-      <w:r>
-        <w:rPr>
-          <w:sz w:val="20"/>
-          <w:szCs w:val="20"/>
+          <w:lang w:val="en-US" w:eastAsia="pt-PT"/>
+        </w:rPr>
+      </w:pPr>
+      <w:r>
+        <w:rPr>
           <w:lang w:val="en-US" w:eastAsia="pt-PT"/>
         </w:rPr>
         <w:t xml:space="preserve">According to </w:t>
@@ -16976,8 +17447,6 @@
       <w:sdt>
         <w:sdtPr>
           <w:rPr>
-            <w:sz w:val="20"/>
-            <w:szCs w:val="20"/>
             <w:lang w:val="en-US" w:eastAsia="pt-PT"/>
           </w:rPr>
           <w:id w:val="1032375972"/>
@@ -16986,24 +17455,18 @@
         <w:sdtContent>
           <w:r>
             <w:rPr>
-              <w:sz w:val="20"/>
-              <w:szCs w:val="20"/>
               <w:lang w:val="en-US" w:eastAsia="pt-PT"/>
             </w:rPr>
             <w:fldChar w:fldCharType="begin"/>
           </w:r>
           <w:r>
             <w:rPr>
-              <w:sz w:val="20"/>
-              <w:szCs w:val="20"/>
               <w:lang w:val="en-US" w:eastAsia="pt-PT"/>
             </w:rPr>
             <w:instrText xml:space="preserve"> CITATION Dan15 \l 2070 </w:instrText>
           </w:r>
           <w:r>
             <w:rPr>
-              <w:sz w:val="20"/>
-              <w:szCs w:val="20"/>
               <w:lang w:val="en-US" w:eastAsia="pt-PT"/>
             </w:rPr>
             <w:fldChar w:fldCharType="separate"/>
@@ -17011,16 +17474,12 @@
           <w:r>
             <w:rPr>
               <w:noProof/>
-              <w:sz w:val="20"/>
-              <w:szCs w:val="20"/>
               <w:lang w:val="en-US" w:eastAsia="pt-PT"/>
             </w:rPr>
             <w:t>(Anderberg, Rainer, Wadsworth, &amp; Wilson, 2015)</w:t>
           </w:r>
           <w:r>
             <w:rPr>
-              <w:sz w:val="20"/>
-              <w:szCs w:val="20"/>
               <w:lang w:val="en-US" w:eastAsia="pt-PT"/>
             </w:rPr>
             <w:fldChar w:fldCharType="end"/>
@@ -17029,8 +17488,6 @@
       </w:sdt>
       <w:r>
         <w:rPr>
-          <w:sz w:val="20"/>
-          <w:szCs w:val="20"/>
           <w:lang w:val="en-US" w:eastAsia="pt-PT"/>
         </w:rPr>
         <w:t xml:space="preserve"> unemployment also has an effect on domestic violence occurrences. A rise in male unemployment theoretically causes a decrease in occurrences, whilst a rise in female unemployment causes the number of occurrences to increase. Since the unemployment rate by gender was only available by regions and not municipalities, the </w:t>
@@ -17039,72 +17496,48 @@
         <w:rPr>
           <w:b/>
           <w:bCs/>
-          <w:sz w:val="20"/>
-          <w:szCs w:val="20"/>
           <w:lang w:val="en-US" w:eastAsia="pt-PT"/>
         </w:rPr>
         <w:t xml:space="preserve">number of people enrolled in employment and vocational training centers </w:t>
       </w:r>
       <w:r>
         <w:rPr>
-          <w:sz w:val="20"/>
-          <w:szCs w:val="20"/>
           <w:lang w:val="en-US" w:eastAsia="pt-PT"/>
         </w:rPr>
         <w:t xml:space="preserve">was used as a proxy. </w:t>
       </w:r>
       <w:r>
         <w:rPr>
-          <w:sz w:val="20"/>
-          <w:szCs w:val="20"/>
           <w:lang w:val="en-US" w:eastAsia="pt-PT"/>
         </w:rPr>
         <w:t xml:space="preserve">The values </w:t>
       </w:r>
       <w:r>
         <w:rPr>
-          <w:sz w:val="20"/>
-          <w:szCs w:val="20"/>
-          <w:lang w:val="en-US" w:eastAsia="pt-PT"/>
-        </w:rPr>
-        <w:t>were calculated from a simple arithmetic average of the unemployed registered monthly in the employment and vocational training centers,</w:t>
-      </w:r>
-      <w:r>
-        <w:rPr>
-          <w:sz w:val="20"/>
-          <w:szCs w:val="20"/>
-          <w:lang w:val="en-US" w:eastAsia="pt-PT"/>
-        </w:rPr>
-        <w:t xml:space="preserve"> so they are not always whole numbers.</w:t>
-      </w:r>
-      <w:r>
-        <w:rPr>
-          <w:sz w:val="20"/>
-          <w:szCs w:val="20"/>
+          <w:lang w:val="en-US" w:eastAsia="pt-PT"/>
+        </w:rPr>
+        <w:t>were calculated from a simple arithmetic average of the unemployed registered monthly in the employment and vocational training centers, so they are not always whole numbers.</w:t>
+      </w:r>
+      <w:r>
+        <w:rPr>
           <w:lang w:val="en-US" w:eastAsia="pt-PT"/>
         </w:rPr>
         <w:t xml:space="preserve"> </w:t>
       </w:r>
       <w:r>
         <w:rPr>
-          <w:sz w:val="20"/>
-          <w:szCs w:val="20"/>
           <w:lang w:val="en-US" w:eastAsia="pt-PT"/>
         </w:rPr>
         <w:tab/>
       </w:r>
       <w:r>
         <w:rPr>
-          <w:sz w:val="20"/>
-          <w:szCs w:val="20"/>
           <w:lang w:val="en-US" w:eastAsia="pt-PT"/>
         </w:rPr>
         <w:t>This data was retrieved from the Pordata website on the 29</w:t>
       </w:r>
       <w:r>
         <w:rPr>
-          <w:sz w:val="20"/>
-          <w:szCs w:val="20"/>
           <w:vertAlign w:val="superscript"/>
           <w:lang w:val="en-US" w:eastAsia="pt-PT"/>
         </w:rPr>
@@ -17112,8 +17545,6 @@
       </w:r>
       <w:r>
         <w:rPr>
-          <w:sz w:val="20"/>
-          <w:szCs w:val="20"/>
           <w:lang w:val="en-US" w:eastAsia="pt-PT"/>
         </w:rPr>
         <w:t xml:space="preserve"> of April of 2021 and had values for the period between 2009 and 2019. In order to test different possibilities, three variables were created from this dataset – </w:t>
@@ -17122,69 +17553,178 @@
         <w:rPr>
           <w:b/>
           <w:bCs/>
-          <w:sz w:val="20"/>
-          <w:szCs w:val="20"/>
           <w:lang w:val="en-US" w:eastAsia="pt-PT"/>
         </w:rPr>
         <w:t>female unemployment, male unemployment and total unemployment</w:t>
       </w:r>
       <w:r>
         <w:rPr>
-          <w:sz w:val="20"/>
-          <w:szCs w:val="20"/>
           <w:lang w:val="en-US" w:eastAsia="pt-PT"/>
         </w:rPr>
         <w:t>.</w:t>
       </w:r>
       <w:r>
         <w:rPr>
-          <w:sz w:val="20"/>
-          <w:szCs w:val="20"/>
+          <w:lang w:val="en-US" w:eastAsia="pt-PT"/>
+        </w:rPr>
+        <w:t xml:space="preserve"> </w:t>
+      </w:r>
+      <w:r>
+        <w:rPr>
+          <w:lang w:val="en-US" w:eastAsia="pt-PT"/>
+        </w:rPr>
+        <w:t>All of them came in absolute values and had to be standardized by the number of inhabitants in the municipality. This standardization was done in the same way as the standardization of the dependent variable, resulting in the number of people enrolled in employment and vocational training centers by 100 inhabitants. It is also important to notice that there were no values regarding unemployment for the Autonomous Regions of the Azores (19 municipalities) and Madeira (11 municipalities), making it a total of 30 municipalities with no information.</w:t>
+      </w:r>
+    </w:p>
+    <w:p>
+      <w:pPr>
+        <w:jc w:val="both"/>
+        <w:rPr>
+          <w:lang w:eastAsia="pt-PT"/>
+        </w:rPr>
+      </w:pPr>
+      <w:r>
+        <w:rPr>
+          <w:lang w:val="en-US" w:eastAsia="pt-PT"/>
+        </w:rPr>
+        <w:t xml:space="preserve">Education may also have an important role in explaining the evolution of domestic violence occurrences. According to </w:t>
+      </w:r>
+      <w:sdt>
+        <w:sdtPr>
+          <w:rPr>
+            <w:lang w:val="en-US" w:eastAsia="pt-PT"/>
+          </w:rPr>
+          <w:id w:val="-1416623069"/>
+          <w:citation/>
+        </w:sdtPr>
+        <w:sdtContent>
+          <w:r>
+            <w:rPr>
+              <w:lang w:val="en-US" w:eastAsia="pt-PT"/>
+            </w:rPr>
+            <w:fldChar w:fldCharType="begin"/>
+          </w:r>
+          <w:r>
+            <w:rPr>
+              <w:lang w:val="en-US" w:eastAsia="pt-PT"/>
+            </w:rPr>
+            <w:instrText xml:space="preserve"> CITATION Aud06 \l 2070 </w:instrText>
+          </w:r>
+          <w:r>
+            <w:rPr>
+              <w:lang w:val="en-US" w:eastAsia="pt-PT"/>
+            </w:rPr>
+            <w:fldChar w:fldCharType="separate"/>
+          </w:r>
+          <w:r>
+            <w:rPr>
+              <w:noProof/>
+              <w:lang w:val="en-US" w:eastAsia="pt-PT"/>
+            </w:rPr>
+            <w:t>(Bowlus &amp; Seitz, 2006)</w:t>
+          </w:r>
+          <w:r>
+            <w:rPr>
+              <w:lang w:val="en-US" w:eastAsia="pt-PT"/>
+            </w:rPr>
+            <w:fldChar w:fldCharType="end"/>
+          </w:r>
+        </w:sdtContent>
+      </w:sdt>
+      <w:r>
+        <w:rPr>
+          <w:lang w:val="en-US" w:eastAsia="pt-PT"/>
+        </w:rPr>
+        <w:t xml:space="preserve">, women who have faced abuse by their husbands tend to have lower levels of education and so do the husbands. Unfortunately, </w:t>
+      </w:r>
+      <w:r>
+        <w:rPr>
           <w:lang w:val="en-US" w:eastAsia="pt-PT"/>
         </w:rPr>
         <w:tab/>
       </w:r>
       <w:r>
         <w:rPr>
-          <w:sz w:val="20"/>
-          <w:szCs w:val="20"/>
-          <w:lang w:val="en-US" w:eastAsia="pt-PT"/>
-        </w:rPr>
-        <w:t xml:space="preserve">All of them came in absolute values and had to be standardized by the number of inhabitants in the municipality. This standardization was done in the same way as the standardization of the dependent variable, resulting in the number of people enrolled in employment and vocational training centers by 100 inhabitants. It is also important to notice that </w:t>
-      </w:r>
-      <w:r>
-        <w:rPr>
-          <w:sz w:val="20"/>
-          <w:szCs w:val="20"/>
-          <w:lang w:val="en-US" w:eastAsia="pt-PT"/>
-        </w:rPr>
-        <w:lastRenderedPageBreak/>
-        <w:t>there were no values regarding unemployment for the Autonomous Regions of the Azores (19 municipalities) and Madeira (11 municipalities), making it a total of 30 municipalities with no information.</w:t>
-      </w:r>
-      <w:r>
-        <w:rPr>
-          <w:sz w:val="20"/>
-          <w:szCs w:val="20"/>
-          <w:lang w:val="en-US" w:eastAsia="pt-PT"/>
-        </w:rPr>
-        <w:tab/>
-      </w:r>
-      <w:r>
-        <w:rPr>
-          <w:sz w:val="20"/>
-          <w:szCs w:val="20"/>
-          <w:lang w:val="en-US" w:eastAsia="pt-PT"/>
-        </w:rPr>
-        <w:tab/>
-      </w:r>
-      <w:r>
-        <w:rPr>
-          <w:sz w:val="20"/>
-          <w:szCs w:val="20"/>
-          <w:lang w:val="en-US" w:eastAsia="pt-PT"/>
-        </w:rPr>
-        <w:tab/>
-      </w:r>
+          <w:lang w:val="en-US" w:eastAsia="pt-PT"/>
+        </w:rPr>
+        <w:t>data regarding the level of education of the population by municipality was only measured in the census of the population, that happen every 10 years. Keeping this in mind, for the period contemplated by this study, there was only data for one year (2011).</w:t>
+      </w:r>
+      <w:r>
+        <w:rPr>
+          <w:lang w:val="en-US" w:eastAsia="pt-PT"/>
+        </w:rPr>
+        <w:t xml:space="preserve"> </w:t>
+      </w:r>
+      <w:r>
+        <w:rPr>
+          <w:i/>
+          <w:iCs/>
+          <w:lang w:val="en-US" w:eastAsia="pt-PT"/>
+        </w:rPr>
+        <w:t>Quadros de Pessoal</w:t>
+      </w:r>
+      <w:r>
+        <w:rPr>
+          <w:lang w:val="en-US" w:eastAsia="pt-PT"/>
+        </w:rPr>
+        <w:t xml:space="preserve"> (Personnel Records) is a compulsory survey of all firms, conducted annually</w:t>
+      </w:r>
+      <w:r>
+        <w:rPr>
+          <w:lang w:val="en-US" w:eastAsia="pt-PT"/>
+        </w:rPr>
+        <w:t xml:space="preserve"> that contains data regarding each wage-earner in Portugal apart from civil servants and independent workers. This dataset contains data regarding the education of workers, which, even though it does not represent the whole population, can be a good proxy for the </w:t>
+      </w:r>
+      <w:r>
+        <w:rPr>
+          <w:b/>
+          <w:bCs/>
+          <w:lang w:val="en-US" w:eastAsia="pt-PT"/>
+        </w:rPr>
+        <w:t>level of education of the population</w:t>
+      </w:r>
+      <w:r>
+        <w:rPr>
+          <w:lang w:val="en-US" w:eastAsia="pt-PT"/>
+        </w:rPr>
+        <w:t xml:space="preserve">. </w:t>
+      </w:r>
+      <w:r>
+        <w:rPr>
+          <w:highlight w:val="red"/>
+          <w:lang w:eastAsia="pt-PT"/>
+        </w:rPr>
+        <w:t xml:space="preserve">PEDIDO FEITO AO </w:t>
+      </w:r>
+      <w:r>
+        <w:rPr>
+          <w:highlight w:val="red"/>
+          <w:lang w:eastAsia="pt-PT"/>
+        </w:rPr>
+        <w:t>GEP-MTSS</w:t>
+      </w:r>
+      <w:r>
+        <w:rPr>
+          <w:highlight w:val="red"/>
+          <w:lang w:eastAsia="pt-PT"/>
+        </w:rPr>
+        <w:t xml:space="preserve"> A 7 DE MAIO DE </w:t>
+      </w:r>
+      <w:r>
+        <w:rPr>
+          <w:highlight w:val="red"/>
+          <w:lang w:eastAsia="pt-PT"/>
+        </w:rPr>
+        <w:t>2020 (RESPOSTA NO PRAZO DE 2 DIAS ÚTEIS – 11 DE MAIO)</w:t>
+      </w:r>
+    </w:p>
+    <w:p>
+      <w:pPr>
+        <w:jc w:val="both"/>
+        <w:rPr>
+          <w:lang w:eastAsia="pt-PT"/>
+        </w:rPr>
+      </w:pPr>
     </w:p>
     <w:p>
       <w:pPr>
@@ -18926,6 +19466,7 @@
         <w:ind w:left="720" w:hanging="720"/>
         <w:rPr>
           <w:noProof/>
+          <w:lang w:val="en-US"/>
         </w:rPr>
       </w:pPr>
       <w:r>
@@ -18939,14 +19480,46 @@
           <w:i/>
           <w:iCs/>
           <w:noProof/>
+          <w:lang w:val="en-US"/>
         </w:rPr>
         <w:t>Nursing Standard</w:t>
       </w:r>
       <w:r>
         <w:rPr>
           <w:noProof/>
+          <w:lang w:val="en-US"/>
         </w:rPr>
         <w:t>, 35-39.</w:t>
+      </w:r>
+    </w:p>
+    <w:p>
+      <w:pPr>
+        <w:pStyle w:val="Bibliography"/>
+        <w:ind w:left="720" w:hanging="720"/>
+        <w:rPr>
+          <w:noProof/>
+        </w:rPr>
+      </w:pPr>
+      <w:r>
+        <w:rPr>
+          <w:noProof/>
+          <w:lang w:val="en-US"/>
+        </w:rPr>
+        <w:t xml:space="preserve">Bowlus, A., &amp; Seitz, S. (2006). Domestic Violence, Employment and Divorce. </w:t>
+      </w:r>
+      <w:r>
+        <w:rPr>
+          <w:i/>
+          <w:iCs/>
+          <w:noProof/>
+        </w:rPr>
+        <w:t>International Economic Review</w:t>
+      </w:r>
+      <w:r>
+        <w:rPr>
+          <w:noProof/>
+        </w:rPr>
+        <w:t>, 1113-1149.</w:t>
       </w:r>
     </w:p>
     <w:p>
@@ -21926,7 +22499,7 @@
     <b:Year>2018</b:Year>
     <b:Publisher>OMA - Observatório de Mulheres Assassinadas da UMAR</b:Publisher>
     <b:City>Almada</b:City>
-    <b:RefOrder>7</b:RefOrder>
+    <b:RefOrder>8</b:RefOrder>
   </b:Source>
   <b:Source>
     <b:Tag>Eli19</b:Tag>
@@ -21954,7 +22527,7 @@
     <b:Year>2019</b:Year>
     <b:Publisher>OMA - Observatório de Mulheres Assassinadas da UMAR</b:Publisher>
     <b:City>Almada</b:City>
-    <b:RefOrder>8</b:RefOrder>
+    <b:RefOrder>9</b:RefOrder>
   </b:Source>
   <b:Source>
     <b:Tag>Són20</b:Tag>
@@ -21982,7 +22555,7 @@
     <b:Year>2020</b:Year>
     <b:Publisher>OMA - Observatório de Mulheres Assassinadas da UMAR</b:Publisher>
     <b:City>Almada</b:City>
-    <b:RefOrder>9</b:RefOrder>
+    <b:RefOrder>10</b:RefOrder>
   </b:Source>
   <b:Source>
     <b:Tag>Ann10</b:Tag>
@@ -22002,7 +22575,7 @@
       </b:Author>
     </b:Author>
     <b:JournalName>American Economic Review</b:JournalName>
-    <b:RefOrder>10</b:RefOrder>
+    <b:RefOrder>11</b:RefOrder>
   </b:Source>
   <b:Source>
     <b:Tag>Mar01</b:Tag>
@@ -22053,7 +22626,7 @@
     <b:Year>2020</b:Year>
     <b:Publisher>Associação Portuguesa de Apoio à Vítima</b:Publisher>
     <b:City>Lisboa</b:City>
-    <b:RefOrder>11</b:RefOrder>
+    <b:RefOrder>12</b:RefOrder>
   </b:Source>
   <b:Source>
     <b:Tag>APA18</b:Tag>
@@ -22068,7 +22641,7 @@
     </b:Author>
     <b:Publisher>Associação Portuguesa de Apoio à Vítima</b:Publisher>
     <b:City>Lisboa</b:City>
-    <b:RefOrder>5</b:RefOrder>
+    <b:RefOrder>7</b:RefOrder>
   </b:Source>
   <b:Source>
     <b:Tag>APA19</b:Tag>
@@ -22083,7 +22656,7 @@
     <b:Year>2018</b:Year>
     <b:Publisher>Associação Portuguesa de Apoio à Vítima</b:Publisher>
     <b:City>Lisboa</b:City>
-    <b:RefOrder>4</b:RefOrder>
+    <b:RefOrder>6</b:RefOrder>
   </b:Source>
   <b:Source>
     <b:Tag>Dev13</b:Tag>
@@ -22152,7 +22725,7 @@
     <b:JournalName>Science</b:JournalName>
     <b:Year>2013</b:Year>
     <b:Pages>1527-1528</b:Pages>
-    <b:RefOrder>12</b:RefOrder>
+    <b:RefOrder>13</b:RefOrder>
   </b:Source>
   <b:Source>
     <b:Tag>Jac02</b:Tag>
@@ -22204,7 +22777,7 @@
     <b:JournalName>The Economic Journal</b:JournalName>
     <b:Year>2015</b:Year>
     <b:Pages>1947-1979</b:Pages>
-    <b:RefOrder>6</b:RefOrder>
+    <b:RefOrder>5</b:RefOrder>
   </b:Source>
   <b:Source>
     <b:Tag>Chr08</b:Tag>
@@ -22226,11 +22799,35 @@
     <b:Pages>35-39</b:Pages>
     <b:RefOrder>2</b:RefOrder>
   </b:Source>
+  <b:Source>
+    <b:Tag>Aud06</b:Tag>
+    <b:SourceType>JournalArticle</b:SourceType>
+    <b:Guid>{C25D7BF8-F64A-4384-9A24-E1486FD42EF8}</b:Guid>
+    <b:Author>
+      <b:Author>
+        <b:NameList>
+          <b:Person>
+            <b:Last>Bowlus</b:Last>
+            <b:First>Audra</b:First>
+          </b:Person>
+          <b:Person>
+            <b:Last>Seitz</b:Last>
+            <b:First>Shannon</b:First>
+          </b:Person>
+        </b:NameList>
+      </b:Author>
+    </b:Author>
+    <b:Title>Domestic Violence, Employment and Divorce</b:Title>
+    <b:JournalName>International Economic Review</b:JournalName>
+    <b:Year>2006</b:Year>
+    <b:Pages>1113-1149</b:Pages>
+    <b:RefOrder>4</b:RefOrder>
+  </b:Source>
 </b:Sources>
 </file>
 
 <file path=customXml/itemProps1.xml><?xml version="1.0" encoding="utf-8"?>
-<ds:datastoreItem xmlns:ds="http://schemas.openxmlformats.org/officeDocument/2006/customXml" ds:itemID="{6116E101-AAE7-4485-97C4-57AAB2A8B323}">
+<ds:datastoreItem xmlns:ds="http://schemas.openxmlformats.org/officeDocument/2006/customXml" ds:itemID="{D4820F05-6DED-4097-90FD-72A755207201}">
   <ds:schemaRefs>
     <ds:schemaRef ds:uri="http://schemas.openxmlformats.org/officeDocument/2006/bibliography"/>
   </ds:schemaRefs>

--- a/Documents/MasterThesis_AnaStAubyn.docx
+++ b/Documents/MasterThesis_AnaStAubyn.docx
@@ -3950,7 +3950,7 @@
           <w:rPr>
             <w:webHidden/>
           </w:rPr>
-          <w:t>9</w:t>
+          <w:t>10</w:t>
         </w:r>
         <w:r>
           <w:rPr>
@@ -4096,7 +4096,7 @@
           <w:rPr>
             <w:webHidden/>
           </w:rPr>
-          <w:t>15</w:t>
+          <w:t>16</w:t>
         </w:r>
         <w:r>
           <w:rPr>
@@ -4169,7 +4169,7 @@
           <w:rPr>
             <w:webHidden/>
           </w:rPr>
-          <w:t>16</w:t>
+          <w:t>18</w:t>
         </w:r>
         <w:r>
           <w:rPr>
@@ -4242,7 +4242,7 @@
           <w:rPr>
             <w:webHidden/>
           </w:rPr>
-          <w:t>17</w:t>
+          <w:t>19</w:t>
         </w:r>
         <w:r>
           <w:rPr>
@@ -4315,7 +4315,7 @@
           <w:rPr>
             <w:webHidden/>
           </w:rPr>
-          <w:t>18</w:t>
+          <w:t>20</w:t>
         </w:r>
         <w:r>
           <w:rPr>
@@ -4388,7 +4388,7 @@
           <w:rPr>
             <w:webHidden/>
           </w:rPr>
-          <w:t>19</w:t>
+          <w:t>21</w:t>
         </w:r>
         <w:r>
           <w:rPr>
@@ -4464,7 +4464,7 @@
           <w:rPr>
             <w:webHidden/>
           </w:rPr>
-          <w:t>21</w:t>
+          <w:t>23</w:t>
         </w:r>
         <w:r>
           <w:rPr>
@@ -4540,7 +4540,7 @@
           <w:rPr>
             <w:webHidden/>
           </w:rPr>
-          <w:t>22</w:t>
+          <w:t>24</w:t>
         </w:r>
         <w:r>
           <w:rPr>
@@ -4891,7 +4891,7 @@
             <w:noProof/>
             <w:webHidden/>
           </w:rPr>
-          <w:t>5</w:t>
+          <w:t>6</w:t>
         </w:r>
         <w:r>
           <w:rPr>
@@ -4962,7 +4962,7 @@
             <w:noProof/>
             <w:webHidden/>
           </w:rPr>
-          <w:t>10</w:t>
+          <w:t>11</w:t>
         </w:r>
         <w:r>
           <w:rPr>
@@ -5033,7 +5033,7 @@
             <w:noProof/>
             <w:webHidden/>
           </w:rPr>
-          <w:t>13</w:t>
+          <w:t>14</w:t>
         </w:r>
         <w:r>
           <w:rPr>
@@ -5379,7 +5379,7 @@
           <w:noProof/>
           <w:lang w:val="en-US"/>
         </w:rPr>
-        <w:t>11</w:t>
+        <w:t>12</w:t>
       </w:r>
       <w:r>
         <w:rPr>
@@ -7792,6 +7792,100 @@
     </w:p>
     <w:p>
       <w:pPr>
+        <w:jc w:val="both"/>
+        <w:rPr>
+          <w:lang w:val="en-US"/>
+        </w:rPr>
+      </w:pPr>
+      <w:r>
+        <w:rPr>
+          <w:lang w:val="en-US"/>
+        </w:rPr>
+        <w:t xml:space="preserve">Healthcare workers are also key players in detecting and listening to reports of domestic violence. </w:t>
+      </w:r>
+      <w:sdt>
+        <w:sdtPr>
+          <w:rPr>
+            <w:lang w:val="en-US"/>
+          </w:rPr>
+          <w:id w:val="-1529949197"/>
+          <w:citation/>
+        </w:sdtPr>
+        <w:sdtContent>
+          <w:r>
+            <w:rPr>
+              <w:lang w:val="en-US"/>
+            </w:rPr>
+            <w:fldChar w:fldCharType="begin"/>
+          </w:r>
+          <w:r>
+            <w:instrText xml:space="preserve"> CITATION KCa01 \l 2070 </w:instrText>
+          </w:r>
+          <w:r>
+            <w:rPr>
+              <w:lang w:val="en-US"/>
+            </w:rPr>
+            <w:fldChar w:fldCharType="separate"/>
+          </w:r>
+          <w:r>
+            <w:rPr>
+              <w:noProof/>
+              <w:lang w:val="en-US"/>
+            </w:rPr>
+            <w:t>(Cann, Withnell, Shakespeare, Doll, &amp; Thomas, 2001)</w:t>
+          </w:r>
+          <w:r>
+            <w:rPr>
+              <w:lang w:val="en-US"/>
+            </w:rPr>
+            <w:fldChar w:fldCharType="end"/>
+          </w:r>
+        </w:sdtContent>
+      </w:sdt>
+      <w:r>
+        <w:rPr>
+          <w:lang w:val="en-US"/>
+        </w:rPr>
+        <w:t xml:space="preserve"> aims to find the type of healthcare workers (by gender, role and specialty) that has better responses and knowledge facing domestic violence reporting and detection. This study contemplates healthcare workers from primary care, mental health, obstetrics and gynecology in the county of Oxfordshire, in England. A questionnaire was presented to each of the workers and they were assessed according to a rating system on both </w:t>
+      </w:r>
+      <w:r>
+        <w:rPr>
+          <w:lang w:val="en-US"/>
+        </w:rPr>
+        <w:lastRenderedPageBreak/>
+        <w:t xml:space="preserve">knowledge and correct response. </w:t>
+      </w:r>
+      <w:r>
+        <w:rPr>
+          <w:lang w:val="en-US"/>
+        </w:rPr>
+        <w:t xml:space="preserve">Women, nurses and mental health workers showed better results in dealing with domestic violence. </w:t>
+      </w:r>
+      <w:r>
+        <w:rPr>
+          <w:b/>
+          <w:bCs/>
+          <w:lang w:val="en-US"/>
+        </w:rPr>
+        <w:t xml:space="preserve">It is possible that municipalities with more </w:t>
+      </w:r>
+      <w:r>
+        <w:rPr>
+          <w:b/>
+          <w:bCs/>
+          <w:lang w:val="en-US"/>
+        </w:rPr>
+        <w:t>healthcare workers that fit into these categories tend to have lower domestic violence rates</w:t>
+      </w:r>
+      <w:r>
+        <w:rPr>
+          <w:lang w:val="en-US"/>
+        </w:rPr>
+        <w:t xml:space="preserve">. A lot of victims of abuse seek medical help, making it important for healthcare workers to have experience in handling these situations. </w:t>
+      </w:r>
+    </w:p>
+    <w:p>
+      <w:pPr>
         <w:pStyle w:val="Caption"/>
         <w:jc w:val="both"/>
         <w:rPr>
@@ -7910,15 +8004,7 @@
           <w:b/>
           <w:lang w:val="en-US"/>
         </w:rPr>
-        <w:t xml:space="preserve">there are several theories regarding wage gender inequality and domestic violence against </w:t>
-      </w:r>
-      <w:r>
-        <w:rPr>
-          <w:b/>
-          <w:lang w:val="en-US"/>
-        </w:rPr>
-        <w:lastRenderedPageBreak/>
-        <w:t>women</w:t>
+        <w:t>there are several theories regarding wage gender inequality and domestic violence against women</w:t>
       </w:r>
       <w:r>
         <w:rPr>
@@ -8100,7 +8186,14 @@
         <w:rPr>
           <w:lang w:val="en-US"/>
         </w:rPr>
-        <w:t xml:space="preserve"> published by APAV also in 2018 that focuses on cases of domestic violence with male victims, it is mentioned that the victim’s age group with higher frequency is the 65 years or above one, representing around 28% of the processes contemplated by the report. </w:t>
+        <w:t xml:space="preserve"> published by APAV also in 2018 </w:t>
+      </w:r>
+      <w:r>
+        <w:rPr>
+          <w:lang w:val="en-US"/>
+        </w:rPr>
+        <w:lastRenderedPageBreak/>
+        <w:t xml:space="preserve">that focuses on cases of domestic violence with male victims, it is mentioned that the victim’s age group with higher frequency is the 65 years or above one, representing around 28% of the processes contemplated by the report. </w:t>
       </w:r>
       <w:r>
         <w:rPr>
@@ -8189,7 +8282,6 @@
           <w:noProof/>
           <w:lang w:val="en-US"/>
         </w:rPr>
-        <w:lastRenderedPageBreak/>
         <w:drawing>
           <wp:inline distT="0" distB="0" distL="0" distR="0" wp14:anchorId="106D3595" wp14:editId="268443B1">
             <wp:extent cx="4456800" cy="2259977"/>
@@ -9874,7 +9966,6 @@
               <w:spacing w:after="0"/>
               <w:rPr>
                 <w:b w:val="0"/>
-                <w:bCs/>
                 <w:sz w:val="18"/>
                 <w:szCs w:val="18"/>
                 <w:lang w:val="en-US" w:eastAsia="pt-PT"/>
@@ -9883,13 +9974,12 @@
             <w:r>
               <w:rPr>
                 <w:b w:val="0"/>
-                <w:bCs/>
                 <w:color w:val="auto"/>
                 <w:sz w:val="18"/>
                 <w:szCs w:val="18"/>
                 <w:lang w:val="en-US" w:eastAsia="pt-PT"/>
               </w:rPr>
-              <w:t>Fertility</w:t>
+              <w:t>Female_Doctors</w:t>
             </w:r>
           </w:p>
         </w:tc>
@@ -9913,167 +10003,7 @@
                 <w:szCs w:val="18"/>
                 <w:lang w:val="en-US" w:eastAsia="pt-PT"/>
               </w:rPr>
-              <w:t>A</w:t>
-            </w:r>
-            <w:r>
-              <w:rPr>
-                <w:sz w:val="18"/>
-                <w:szCs w:val="18"/>
-                <w:lang w:val="en-US" w:eastAsia="pt-PT"/>
-              </w:rPr>
-              <w:t xml:space="preserve">verage </w:t>
-            </w:r>
-            <w:r>
-              <w:rPr>
-                <w:sz w:val="18"/>
-                <w:szCs w:val="18"/>
-                <w:lang w:val="en-US" w:eastAsia="pt-PT"/>
-              </w:rPr>
-              <w:t>N</w:t>
-            </w:r>
-            <w:r>
-              <w:rPr>
-                <w:sz w:val="18"/>
-                <w:szCs w:val="18"/>
-                <w:lang w:val="en-US" w:eastAsia="pt-PT"/>
-              </w:rPr>
-              <w:t xml:space="preserve">umber of </w:t>
-            </w:r>
-            <w:r>
-              <w:rPr>
-                <w:sz w:val="18"/>
-                <w:szCs w:val="18"/>
-                <w:lang w:val="en-US" w:eastAsia="pt-PT"/>
-              </w:rPr>
-              <w:t>C</w:t>
-            </w:r>
-            <w:r>
-              <w:rPr>
-                <w:sz w:val="18"/>
-                <w:szCs w:val="18"/>
-                <w:lang w:val="en-US" w:eastAsia="pt-PT"/>
-              </w:rPr>
-              <w:t xml:space="preserve">hildren </w:t>
-            </w:r>
-            <w:r>
-              <w:rPr>
-                <w:sz w:val="18"/>
-                <w:szCs w:val="18"/>
-                <w:lang w:val="en-US" w:eastAsia="pt-PT"/>
-              </w:rPr>
-              <w:t>B</w:t>
-            </w:r>
-            <w:r>
-              <w:rPr>
-                <w:sz w:val="18"/>
-                <w:szCs w:val="18"/>
-                <w:lang w:val="en-US" w:eastAsia="pt-PT"/>
-              </w:rPr>
-              <w:t xml:space="preserve">orn for </w:t>
-            </w:r>
-            <w:r>
-              <w:rPr>
-                <w:sz w:val="18"/>
-                <w:szCs w:val="18"/>
-                <w:lang w:val="en-US" w:eastAsia="pt-PT"/>
-              </w:rPr>
-              <w:t>E</w:t>
-            </w:r>
-            <w:r>
-              <w:rPr>
-                <w:sz w:val="18"/>
-                <w:szCs w:val="18"/>
-                <w:lang w:val="en-US" w:eastAsia="pt-PT"/>
-              </w:rPr>
-              <w:t xml:space="preserve">ach </w:t>
-            </w:r>
-            <w:r>
-              <w:rPr>
-                <w:sz w:val="18"/>
-                <w:szCs w:val="18"/>
-                <w:lang w:val="en-US" w:eastAsia="pt-PT"/>
-              </w:rPr>
-              <w:t>W</w:t>
-            </w:r>
-            <w:r>
-              <w:rPr>
-                <w:sz w:val="18"/>
-                <w:szCs w:val="18"/>
-                <w:lang w:val="en-US" w:eastAsia="pt-PT"/>
-              </w:rPr>
-              <w:t xml:space="preserve">oman in </w:t>
-            </w:r>
-            <w:r>
-              <w:rPr>
-                <w:sz w:val="18"/>
-                <w:szCs w:val="18"/>
-                <w:lang w:val="en-US" w:eastAsia="pt-PT"/>
-              </w:rPr>
-              <w:t>F</w:t>
-            </w:r>
-            <w:r>
-              <w:rPr>
-                <w:sz w:val="18"/>
-                <w:szCs w:val="18"/>
-                <w:lang w:val="en-US" w:eastAsia="pt-PT"/>
-              </w:rPr>
-              <w:t xml:space="preserve">ertile </w:t>
-            </w:r>
-            <w:r>
-              <w:rPr>
-                <w:sz w:val="18"/>
-                <w:szCs w:val="18"/>
-                <w:lang w:val="en-US" w:eastAsia="pt-PT"/>
-              </w:rPr>
-              <w:t>A</w:t>
-            </w:r>
-            <w:r>
-              <w:rPr>
-                <w:sz w:val="18"/>
-                <w:szCs w:val="18"/>
-                <w:lang w:val="en-US" w:eastAsia="pt-PT"/>
-              </w:rPr>
-              <w:t>ge (</w:t>
-            </w:r>
-            <w:r>
-              <w:rPr>
-                <w:sz w:val="18"/>
-                <w:szCs w:val="18"/>
-                <w:lang w:val="en-US" w:eastAsia="pt-PT"/>
-              </w:rPr>
-              <w:t>B</w:t>
-            </w:r>
-            <w:r>
-              <w:rPr>
-                <w:sz w:val="18"/>
-                <w:szCs w:val="18"/>
-                <w:lang w:val="en-US" w:eastAsia="pt-PT"/>
-              </w:rPr>
-              <w:t xml:space="preserve">etween 15 and 49 </w:t>
-            </w:r>
-            <w:r>
-              <w:rPr>
-                <w:sz w:val="18"/>
-                <w:szCs w:val="18"/>
-                <w:lang w:val="en-US" w:eastAsia="pt-PT"/>
-              </w:rPr>
-              <w:t>Y</w:t>
-            </w:r>
-            <w:r>
-              <w:rPr>
-                <w:sz w:val="18"/>
-                <w:szCs w:val="18"/>
-                <w:lang w:val="en-US" w:eastAsia="pt-PT"/>
-              </w:rPr>
-              <w:t>ears)</w:t>
-            </w:r>
-            <w:r>
-              <w:rPr>
-                <w:sz w:val="18"/>
-                <w:szCs w:val="18"/>
-                <w:lang w:val="en-US" w:eastAsia="pt-PT"/>
-              </w:rPr>
-              <w:t>.</w:t>
+              <w:t>Percentage of Doctors Enrolled in the Doctor’s Order Who Are Female.</w:t>
             </w:r>
           </w:p>
         </w:tc>
@@ -10109,7 +10039,7 @@
                 <w:szCs w:val="18"/>
                 <w:lang w:val="en-US" w:eastAsia="pt-PT"/>
               </w:rPr>
-              <w:t>Marriages</w:t>
+              <w:t>Fertility</w:t>
             </w:r>
           </w:p>
         </w:tc>
@@ -10133,7 +10063,167 @@
                 <w:szCs w:val="18"/>
                 <w:lang w:val="en-US" w:eastAsia="pt-PT"/>
               </w:rPr>
-              <w:t>Number of New Marriages per 100 Inhabitants.</w:t>
+              <w:t>A</w:t>
+            </w:r>
+            <w:r>
+              <w:rPr>
+                <w:sz w:val="18"/>
+                <w:szCs w:val="18"/>
+                <w:lang w:val="en-US" w:eastAsia="pt-PT"/>
+              </w:rPr>
+              <w:t xml:space="preserve">verage </w:t>
+            </w:r>
+            <w:r>
+              <w:rPr>
+                <w:sz w:val="18"/>
+                <w:szCs w:val="18"/>
+                <w:lang w:val="en-US" w:eastAsia="pt-PT"/>
+              </w:rPr>
+              <w:t>N</w:t>
+            </w:r>
+            <w:r>
+              <w:rPr>
+                <w:sz w:val="18"/>
+                <w:szCs w:val="18"/>
+                <w:lang w:val="en-US" w:eastAsia="pt-PT"/>
+              </w:rPr>
+              <w:t xml:space="preserve">umber of </w:t>
+            </w:r>
+            <w:r>
+              <w:rPr>
+                <w:sz w:val="18"/>
+                <w:szCs w:val="18"/>
+                <w:lang w:val="en-US" w:eastAsia="pt-PT"/>
+              </w:rPr>
+              <w:t>C</w:t>
+            </w:r>
+            <w:r>
+              <w:rPr>
+                <w:sz w:val="18"/>
+                <w:szCs w:val="18"/>
+                <w:lang w:val="en-US" w:eastAsia="pt-PT"/>
+              </w:rPr>
+              <w:t xml:space="preserve">hildren </w:t>
+            </w:r>
+            <w:r>
+              <w:rPr>
+                <w:sz w:val="18"/>
+                <w:szCs w:val="18"/>
+                <w:lang w:val="en-US" w:eastAsia="pt-PT"/>
+              </w:rPr>
+              <w:t>B</w:t>
+            </w:r>
+            <w:r>
+              <w:rPr>
+                <w:sz w:val="18"/>
+                <w:szCs w:val="18"/>
+                <w:lang w:val="en-US" w:eastAsia="pt-PT"/>
+              </w:rPr>
+              <w:t xml:space="preserve">orn for </w:t>
+            </w:r>
+            <w:r>
+              <w:rPr>
+                <w:sz w:val="18"/>
+                <w:szCs w:val="18"/>
+                <w:lang w:val="en-US" w:eastAsia="pt-PT"/>
+              </w:rPr>
+              <w:t>E</w:t>
+            </w:r>
+            <w:r>
+              <w:rPr>
+                <w:sz w:val="18"/>
+                <w:szCs w:val="18"/>
+                <w:lang w:val="en-US" w:eastAsia="pt-PT"/>
+              </w:rPr>
+              <w:t xml:space="preserve">ach </w:t>
+            </w:r>
+            <w:r>
+              <w:rPr>
+                <w:sz w:val="18"/>
+                <w:szCs w:val="18"/>
+                <w:lang w:val="en-US" w:eastAsia="pt-PT"/>
+              </w:rPr>
+              <w:t>W</w:t>
+            </w:r>
+            <w:r>
+              <w:rPr>
+                <w:sz w:val="18"/>
+                <w:szCs w:val="18"/>
+                <w:lang w:val="en-US" w:eastAsia="pt-PT"/>
+              </w:rPr>
+              <w:t xml:space="preserve">oman in </w:t>
+            </w:r>
+            <w:r>
+              <w:rPr>
+                <w:sz w:val="18"/>
+                <w:szCs w:val="18"/>
+                <w:lang w:val="en-US" w:eastAsia="pt-PT"/>
+              </w:rPr>
+              <w:t>F</w:t>
+            </w:r>
+            <w:r>
+              <w:rPr>
+                <w:sz w:val="18"/>
+                <w:szCs w:val="18"/>
+                <w:lang w:val="en-US" w:eastAsia="pt-PT"/>
+              </w:rPr>
+              <w:t xml:space="preserve">ertile </w:t>
+            </w:r>
+            <w:r>
+              <w:rPr>
+                <w:sz w:val="18"/>
+                <w:szCs w:val="18"/>
+                <w:lang w:val="en-US" w:eastAsia="pt-PT"/>
+              </w:rPr>
+              <w:t>A</w:t>
+            </w:r>
+            <w:r>
+              <w:rPr>
+                <w:sz w:val="18"/>
+                <w:szCs w:val="18"/>
+                <w:lang w:val="en-US" w:eastAsia="pt-PT"/>
+              </w:rPr>
+              <w:t>ge (</w:t>
+            </w:r>
+            <w:r>
+              <w:rPr>
+                <w:sz w:val="18"/>
+                <w:szCs w:val="18"/>
+                <w:lang w:val="en-US" w:eastAsia="pt-PT"/>
+              </w:rPr>
+              <w:t>B</w:t>
+            </w:r>
+            <w:r>
+              <w:rPr>
+                <w:sz w:val="18"/>
+                <w:szCs w:val="18"/>
+                <w:lang w:val="en-US" w:eastAsia="pt-PT"/>
+              </w:rPr>
+              <w:t xml:space="preserve">etween 15 and 49 </w:t>
+            </w:r>
+            <w:r>
+              <w:rPr>
+                <w:sz w:val="18"/>
+                <w:szCs w:val="18"/>
+                <w:lang w:val="en-US" w:eastAsia="pt-PT"/>
+              </w:rPr>
+              <w:t>Y</w:t>
+            </w:r>
+            <w:r>
+              <w:rPr>
+                <w:sz w:val="18"/>
+                <w:szCs w:val="18"/>
+                <w:lang w:val="en-US" w:eastAsia="pt-PT"/>
+              </w:rPr>
+              <w:t>ears)</w:t>
+            </w:r>
+            <w:r>
+              <w:rPr>
+                <w:sz w:val="18"/>
+                <w:szCs w:val="18"/>
+                <w:lang w:val="en-US" w:eastAsia="pt-PT"/>
+              </w:rPr>
+              <w:t>.</w:t>
             </w:r>
           </w:p>
         </w:tc>
@@ -10155,7 +10245,6 @@
               <w:rPr>
                 <w:b w:val="0"/>
                 <w:bCs/>
-                <w:color w:val="auto"/>
                 <w:sz w:val="18"/>
                 <w:szCs w:val="18"/>
                 <w:lang w:val="en-US" w:eastAsia="pt-PT"/>
@@ -10170,7 +10259,7 @@
                 <w:szCs w:val="18"/>
                 <w:lang w:val="en-US" w:eastAsia="pt-PT"/>
               </w:rPr>
-              <w:t>Men65</w:t>
+              <w:t>Marriages</w:t>
             </w:r>
           </w:p>
         </w:tc>
@@ -10194,7 +10283,7 @@
                 <w:szCs w:val="18"/>
                 <w:lang w:val="en-US" w:eastAsia="pt-PT"/>
               </w:rPr>
-              <w:t>Percentage of the Total Population of the Municipality that Represents Men With 65 Years or More.</w:t>
+              <w:t>Number of New Marriages per 100 Inhabitants.</w:t>
             </w:r>
           </w:p>
         </w:tc>
@@ -10216,6 +10305,7 @@
               <w:rPr>
                 <w:b w:val="0"/>
                 <w:bCs/>
+                <w:color w:val="auto"/>
                 <w:sz w:val="18"/>
                 <w:szCs w:val="18"/>
                 <w:lang w:val="en-US" w:eastAsia="pt-PT"/>
@@ -10230,7 +10320,7 @@
                 <w:szCs w:val="18"/>
                 <w:lang w:val="en-US" w:eastAsia="pt-PT"/>
               </w:rPr>
-              <w:t>Middle_Aged_Women</w:t>
+              <w:t>Men65</w:t>
             </w:r>
           </w:p>
         </w:tc>
@@ -10254,7 +10344,7 @@
                 <w:szCs w:val="18"/>
                 <w:lang w:val="en-US" w:eastAsia="pt-PT"/>
               </w:rPr>
-              <w:t>Percentage of the Total Population of the Municipality that Represents Women Between 25 and 54 Years.</w:t>
+              <w:t>Percentage of the Total Population of the Municipality that Represents Men With 65 Years or More.</w:t>
             </w:r>
           </w:p>
         </w:tc>
@@ -10276,7 +10366,6 @@
               <w:rPr>
                 <w:b w:val="0"/>
                 <w:bCs/>
-                <w:color w:val="auto"/>
                 <w:sz w:val="18"/>
                 <w:szCs w:val="18"/>
                 <w:lang w:val="en-US" w:eastAsia="pt-PT"/>
@@ -10291,7 +10380,7 @@
                 <w:szCs w:val="18"/>
                 <w:lang w:val="en-US" w:eastAsia="pt-PT"/>
               </w:rPr>
-              <w:t>Monthly_Gain</w:t>
+              <w:t>Middle_Aged_Women</w:t>
             </w:r>
           </w:p>
         </w:tc>
@@ -10315,271 +10404,7 @@
                 <w:szCs w:val="18"/>
                 <w:lang w:val="en-US" w:eastAsia="pt-PT"/>
               </w:rPr>
-              <w:t>Average Gross A</w:t>
-            </w:r>
-            <w:r>
-              <w:rPr>
-                <w:sz w:val="18"/>
-                <w:szCs w:val="18"/>
-                <w:lang w:val="en-US" w:eastAsia="pt-PT"/>
-              </w:rPr>
-              <w:t xml:space="preserve">mount that the </w:t>
-            </w:r>
-            <w:r>
-              <w:rPr>
-                <w:sz w:val="18"/>
-                <w:szCs w:val="18"/>
-                <w:lang w:val="en-US" w:eastAsia="pt-PT"/>
-              </w:rPr>
-              <w:t>E</w:t>
-            </w:r>
-            <w:r>
-              <w:rPr>
-                <w:sz w:val="18"/>
-                <w:szCs w:val="18"/>
-                <w:lang w:val="en-US" w:eastAsia="pt-PT"/>
-              </w:rPr>
-              <w:t>mployee</w:t>
-            </w:r>
-            <w:r>
-              <w:rPr>
-                <w:sz w:val="18"/>
-                <w:szCs w:val="18"/>
-                <w:lang w:val="en-US" w:eastAsia="pt-PT"/>
-              </w:rPr>
-              <w:t>s in the Municipality</w:t>
-            </w:r>
-            <w:r>
-              <w:rPr>
-                <w:sz w:val="18"/>
-                <w:szCs w:val="18"/>
-                <w:lang w:val="en-US" w:eastAsia="pt-PT"/>
-              </w:rPr>
-              <w:t xml:space="preserve"> </w:t>
-            </w:r>
-            <w:r>
-              <w:rPr>
-                <w:sz w:val="18"/>
-                <w:szCs w:val="18"/>
-                <w:lang w:val="en-US" w:eastAsia="pt-PT"/>
-              </w:rPr>
-              <w:t>R</w:t>
-            </w:r>
-            <w:r>
-              <w:rPr>
-                <w:sz w:val="18"/>
-                <w:szCs w:val="18"/>
-                <w:lang w:val="en-US" w:eastAsia="pt-PT"/>
-              </w:rPr>
-              <w:t xml:space="preserve">eceive </w:t>
-            </w:r>
-            <w:r>
-              <w:rPr>
-                <w:sz w:val="18"/>
-                <w:szCs w:val="18"/>
-                <w:lang w:val="en-US" w:eastAsia="pt-PT"/>
-              </w:rPr>
-              <w:t>E</w:t>
-            </w:r>
-            <w:r>
-              <w:rPr>
-                <w:sz w:val="18"/>
-                <w:szCs w:val="18"/>
-                <w:lang w:val="en-US" w:eastAsia="pt-PT"/>
-              </w:rPr>
-              <w:t xml:space="preserve">very </w:t>
-            </w:r>
-            <w:r>
-              <w:rPr>
-                <w:sz w:val="18"/>
-                <w:szCs w:val="18"/>
-                <w:lang w:val="en-US" w:eastAsia="pt-PT"/>
-              </w:rPr>
-              <w:t>M</w:t>
-            </w:r>
-            <w:r>
-              <w:rPr>
-                <w:sz w:val="18"/>
-                <w:szCs w:val="18"/>
-                <w:lang w:val="en-US" w:eastAsia="pt-PT"/>
-              </w:rPr>
-              <w:t xml:space="preserve">onth </w:t>
-            </w:r>
-            <w:r>
-              <w:rPr>
-                <w:sz w:val="18"/>
-                <w:szCs w:val="18"/>
-                <w:lang w:val="en-US" w:eastAsia="pt-PT"/>
-              </w:rPr>
-              <w:t>Including</w:t>
-            </w:r>
-            <w:r>
-              <w:rPr>
-                <w:sz w:val="18"/>
-                <w:szCs w:val="18"/>
-                <w:lang w:val="en-US" w:eastAsia="pt-PT"/>
-              </w:rPr>
-              <w:t xml:space="preserve"> basic remuneration</w:t>
-            </w:r>
-            <w:r>
-              <w:rPr>
-                <w:sz w:val="18"/>
-                <w:szCs w:val="18"/>
-                <w:lang w:val="en-US" w:eastAsia="pt-PT"/>
-              </w:rPr>
-              <w:t xml:space="preserve"> and</w:t>
-            </w:r>
-            <w:r>
-              <w:rPr>
-                <w:sz w:val="18"/>
-                <w:szCs w:val="18"/>
-                <w:lang w:val="en-US" w:eastAsia="pt-PT"/>
-              </w:rPr>
-              <w:t xml:space="preserve"> </w:t>
-            </w:r>
-            <w:r>
-              <w:rPr>
-                <w:sz w:val="18"/>
-                <w:szCs w:val="18"/>
-                <w:lang w:val="en-US" w:eastAsia="pt-PT"/>
-              </w:rPr>
-              <w:t>O</w:t>
-            </w:r>
-            <w:r>
-              <w:rPr>
-                <w:sz w:val="18"/>
-                <w:szCs w:val="18"/>
-                <w:lang w:val="en-US" w:eastAsia="pt-PT"/>
-              </w:rPr>
-              <w:t xml:space="preserve">ther </w:t>
-            </w:r>
-            <w:r>
-              <w:rPr>
-                <w:sz w:val="18"/>
-                <w:szCs w:val="18"/>
-                <w:lang w:val="en-US" w:eastAsia="pt-PT"/>
-              </w:rPr>
-              <w:t>R</w:t>
-            </w:r>
-            <w:r>
-              <w:rPr>
-                <w:sz w:val="18"/>
-                <w:szCs w:val="18"/>
-                <w:lang w:val="en-US" w:eastAsia="pt-PT"/>
-              </w:rPr>
-              <w:t xml:space="preserve">emuneration </w:t>
-            </w:r>
-            <w:r>
-              <w:rPr>
-                <w:sz w:val="18"/>
-                <w:szCs w:val="18"/>
-                <w:lang w:val="en-US" w:eastAsia="pt-PT"/>
-              </w:rPr>
-              <w:t>P</w:t>
-            </w:r>
-            <w:r>
-              <w:rPr>
-                <w:sz w:val="18"/>
-                <w:szCs w:val="18"/>
-                <w:lang w:val="en-US" w:eastAsia="pt-PT"/>
-              </w:rPr>
-              <w:t xml:space="preserve">aid by the </w:t>
-            </w:r>
-            <w:r>
-              <w:rPr>
-                <w:sz w:val="18"/>
-                <w:szCs w:val="18"/>
-                <w:lang w:val="en-US" w:eastAsia="pt-PT"/>
-              </w:rPr>
-              <w:t>E</w:t>
-            </w:r>
-            <w:r>
-              <w:rPr>
-                <w:sz w:val="18"/>
-                <w:szCs w:val="18"/>
-                <w:lang w:val="en-US" w:eastAsia="pt-PT"/>
-              </w:rPr>
-              <w:t>mployer</w:t>
-            </w:r>
-            <w:r>
-              <w:rPr>
-                <w:sz w:val="18"/>
-                <w:szCs w:val="18"/>
-                <w:lang w:val="en-US" w:eastAsia="pt-PT"/>
-              </w:rPr>
-              <w:t xml:space="preserve"> (O</w:t>
-            </w:r>
-            <w:r>
-              <w:rPr>
-                <w:sz w:val="18"/>
-                <w:szCs w:val="18"/>
-                <w:lang w:val="en-US" w:eastAsia="pt-PT"/>
-              </w:rPr>
-              <w:t xml:space="preserve">vertime, </w:t>
-            </w:r>
-            <w:r>
-              <w:rPr>
-                <w:sz w:val="18"/>
-                <w:szCs w:val="18"/>
-                <w:lang w:val="en-US" w:eastAsia="pt-PT"/>
-              </w:rPr>
-              <w:t>H</w:t>
-            </w:r>
-            <w:r>
-              <w:rPr>
-                <w:sz w:val="18"/>
-                <w:szCs w:val="18"/>
-                <w:lang w:val="en-US" w:eastAsia="pt-PT"/>
-              </w:rPr>
-              <w:t xml:space="preserve">oliday </w:t>
-            </w:r>
-            <w:r>
-              <w:rPr>
-                <w:sz w:val="18"/>
-                <w:szCs w:val="18"/>
-                <w:lang w:val="en-US" w:eastAsia="pt-PT"/>
-              </w:rPr>
-              <w:t>P</w:t>
-            </w:r>
-            <w:r>
-              <w:rPr>
-                <w:sz w:val="18"/>
-                <w:szCs w:val="18"/>
-                <w:lang w:val="en-US" w:eastAsia="pt-PT"/>
-              </w:rPr>
-              <w:t xml:space="preserve">ay or </w:t>
-            </w:r>
-            <w:r>
-              <w:rPr>
-                <w:sz w:val="18"/>
-                <w:szCs w:val="18"/>
-                <w:lang w:val="en-US" w:eastAsia="pt-PT"/>
-              </w:rPr>
-              <w:t>P</w:t>
-            </w:r>
-            <w:r>
-              <w:rPr>
-                <w:sz w:val="18"/>
-                <w:szCs w:val="18"/>
-                <w:lang w:val="en-US" w:eastAsia="pt-PT"/>
-              </w:rPr>
-              <w:t>remiums</w:t>
-            </w:r>
-            <w:r>
-              <w:rPr>
-                <w:sz w:val="18"/>
-                <w:szCs w:val="18"/>
-                <w:lang w:val="en-US" w:eastAsia="pt-PT"/>
-              </w:rPr>
-              <w:t>)</w:t>
-            </w:r>
-            <w:r>
-              <w:rPr>
-                <w:sz w:val="18"/>
-                <w:szCs w:val="18"/>
-                <w:lang w:val="en-US" w:eastAsia="pt-PT"/>
-              </w:rPr>
-              <w:t>.</w:t>
+              <w:t>Percentage of the Total Population of the Municipality that Represents Women Between 25 and 54 Years.</w:t>
             </w:r>
           </w:p>
         </w:tc>
@@ -10601,6 +10426,7 @@
               <w:rPr>
                 <w:b w:val="0"/>
                 <w:bCs/>
+                <w:color w:val="auto"/>
                 <w:sz w:val="18"/>
                 <w:szCs w:val="18"/>
                 <w:lang w:val="en-US" w:eastAsia="pt-PT"/>
@@ -10615,7 +10441,7 @@
                 <w:szCs w:val="18"/>
                 <w:lang w:val="en-US" w:eastAsia="pt-PT"/>
               </w:rPr>
-              <w:t>Unemployment_Female</w:t>
+              <w:t>Monthly_Gain</w:t>
             </w:r>
           </w:p>
         </w:tc>
@@ -10639,23 +10465,39 @@
                 <w:szCs w:val="18"/>
                 <w:lang w:val="en-US" w:eastAsia="pt-PT"/>
               </w:rPr>
-              <w:t>N</w:t>
-            </w:r>
-            <w:r>
-              <w:rPr>
-                <w:sz w:val="18"/>
-                <w:szCs w:val="18"/>
-                <w:lang w:val="en-US" w:eastAsia="pt-PT"/>
-              </w:rPr>
-              <w:t xml:space="preserve">umber of </w:t>
-            </w:r>
-            <w:r>
-              <w:rPr>
-                <w:sz w:val="18"/>
-                <w:szCs w:val="18"/>
-                <w:lang w:val="en-US" w:eastAsia="pt-PT"/>
-              </w:rPr>
-              <w:t>Women</w:t>
+              <w:t>Average Gross A</w:t>
+            </w:r>
+            <w:r>
+              <w:rPr>
+                <w:sz w:val="18"/>
+                <w:szCs w:val="18"/>
+                <w:lang w:val="en-US" w:eastAsia="pt-PT"/>
+              </w:rPr>
+              <w:t xml:space="preserve">mount that the </w:t>
+            </w:r>
+            <w:r>
+              <w:rPr>
+                <w:sz w:val="18"/>
+                <w:szCs w:val="18"/>
+                <w:lang w:val="en-US" w:eastAsia="pt-PT"/>
+              </w:rPr>
+              <w:t>E</w:t>
+            </w:r>
+            <w:r>
+              <w:rPr>
+                <w:sz w:val="18"/>
+                <w:szCs w:val="18"/>
+                <w:lang w:val="en-US" w:eastAsia="pt-PT"/>
+              </w:rPr>
+              <w:t>mployee</w:t>
+            </w:r>
+            <w:r>
+              <w:rPr>
+                <w:sz w:val="18"/>
+                <w:szCs w:val="18"/>
+                <w:lang w:val="en-US" w:eastAsia="pt-PT"/>
+              </w:rPr>
+              <w:t>s in the Municipality</w:t>
             </w:r>
             <w:r>
               <w:rPr>
@@ -10671,6 +10513,22 @@
                 <w:szCs w:val="18"/>
                 <w:lang w:val="en-US" w:eastAsia="pt-PT"/>
               </w:rPr>
+              <w:t>R</w:t>
+            </w:r>
+            <w:r>
+              <w:rPr>
+                <w:sz w:val="18"/>
+                <w:szCs w:val="18"/>
+                <w:lang w:val="en-US" w:eastAsia="pt-PT"/>
+              </w:rPr>
+              <w:t xml:space="preserve">eceive </w:t>
+            </w:r>
+            <w:r>
+              <w:rPr>
+                <w:sz w:val="18"/>
+                <w:szCs w:val="18"/>
+                <w:lang w:val="en-US" w:eastAsia="pt-PT"/>
+              </w:rPr>
               <w:t>E</w:t>
             </w:r>
             <w:r>
@@ -10679,7 +10537,103 @@
                 <w:szCs w:val="18"/>
                 <w:lang w:val="en-US" w:eastAsia="pt-PT"/>
               </w:rPr>
-              <w:t xml:space="preserve">nrolled in </w:t>
+              <w:t xml:space="preserve">very </w:t>
+            </w:r>
+            <w:r>
+              <w:rPr>
+                <w:sz w:val="18"/>
+                <w:szCs w:val="18"/>
+                <w:lang w:val="en-US" w:eastAsia="pt-PT"/>
+              </w:rPr>
+              <w:t>M</w:t>
+            </w:r>
+            <w:r>
+              <w:rPr>
+                <w:sz w:val="18"/>
+                <w:szCs w:val="18"/>
+                <w:lang w:val="en-US" w:eastAsia="pt-PT"/>
+              </w:rPr>
+              <w:t xml:space="preserve">onth </w:t>
+            </w:r>
+            <w:r>
+              <w:rPr>
+                <w:sz w:val="18"/>
+                <w:szCs w:val="18"/>
+                <w:lang w:val="en-US" w:eastAsia="pt-PT"/>
+              </w:rPr>
+              <w:t>Including</w:t>
+            </w:r>
+            <w:r>
+              <w:rPr>
+                <w:sz w:val="18"/>
+                <w:szCs w:val="18"/>
+                <w:lang w:val="en-US" w:eastAsia="pt-PT"/>
+              </w:rPr>
+              <w:t xml:space="preserve"> basic remuneration</w:t>
+            </w:r>
+            <w:r>
+              <w:rPr>
+                <w:sz w:val="18"/>
+                <w:szCs w:val="18"/>
+                <w:lang w:val="en-US" w:eastAsia="pt-PT"/>
+              </w:rPr>
+              <w:t xml:space="preserve"> and</w:t>
+            </w:r>
+            <w:r>
+              <w:rPr>
+                <w:sz w:val="18"/>
+                <w:szCs w:val="18"/>
+                <w:lang w:val="en-US" w:eastAsia="pt-PT"/>
+              </w:rPr>
+              <w:t xml:space="preserve"> </w:t>
+            </w:r>
+            <w:r>
+              <w:rPr>
+                <w:sz w:val="18"/>
+                <w:szCs w:val="18"/>
+                <w:lang w:val="en-US" w:eastAsia="pt-PT"/>
+              </w:rPr>
+              <w:t>O</w:t>
+            </w:r>
+            <w:r>
+              <w:rPr>
+                <w:sz w:val="18"/>
+                <w:szCs w:val="18"/>
+                <w:lang w:val="en-US" w:eastAsia="pt-PT"/>
+              </w:rPr>
+              <w:t xml:space="preserve">ther </w:t>
+            </w:r>
+            <w:r>
+              <w:rPr>
+                <w:sz w:val="18"/>
+                <w:szCs w:val="18"/>
+                <w:lang w:val="en-US" w:eastAsia="pt-PT"/>
+              </w:rPr>
+              <w:t>R</w:t>
+            </w:r>
+            <w:r>
+              <w:rPr>
+                <w:sz w:val="18"/>
+                <w:szCs w:val="18"/>
+                <w:lang w:val="en-US" w:eastAsia="pt-PT"/>
+              </w:rPr>
+              <w:t xml:space="preserve">emuneration </w:t>
+            </w:r>
+            <w:r>
+              <w:rPr>
+                <w:sz w:val="18"/>
+                <w:szCs w:val="18"/>
+                <w:lang w:val="en-US" w:eastAsia="pt-PT"/>
+              </w:rPr>
+              <w:t>P</w:t>
+            </w:r>
+            <w:r>
+              <w:rPr>
+                <w:sz w:val="18"/>
+                <w:szCs w:val="18"/>
+                <w:lang w:val="en-US" w:eastAsia="pt-PT"/>
+              </w:rPr>
+              <w:t xml:space="preserve">aid by the </w:t>
             </w:r>
             <w:r>
               <w:rPr>
@@ -10695,63 +10649,87 @@
                 <w:szCs w:val="18"/>
                 <w:lang w:val="en-US" w:eastAsia="pt-PT"/>
               </w:rPr>
-              <w:t xml:space="preserve">mployment and </w:t>
-            </w:r>
-            <w:r>
-              <w:rPr>
-                <w:sz w:val="18"/>
-                <w:szCs w:val="18"/>
-                <w:lang w:val="en-US" w:eastAsia="pt-PT"/>
-              </w:rPr>
-              <w:t>V</w:t>
-            </w:r>
-            <w:r>
-              <w:rPr>
-                <w:sz w:val="18"/>
-                <w:szCs w:val="18"/>
-                <w:lang w:val="en-US" w:eastAsia="pt-PT"/>
-              </w:rPr>
-              <w:t xml:space="preserve">ocational </w:t>
-            </w:r>
-            <w:r>
-              <w:rPr>
-                <w:sz w:val="18"/>
-                <w:szCs w:val="18"/>
-                <w:lang w:val="en-US" w:eastAsia="pt-PT"/>
-              </w:rPr>
-              <w:t>T</w:t>
-            </w:r>
-            <w:r>
-              <w:rPr>
-                <w:sz w:val="18"/>
-                <w:szCs w:val="18"/>
-                <w:lang w:val="en-US" w:eastAsia="pt-PT"/>
-              </w:rPr>
-              <w:t xml:space="preserve">raining </w:t>
-            </w:r>
-            <w:r>
-              <w:rPr>
-                <w:sz w:val="18"/>
-                <w:szCs w:val="18"/>
-                <w:lang w:val="en-US" w:eastAsia="pt-PT"/>
-              </w:rPr>
-              <w:t>C</w:t>
-            </w:r>
-            <w:r>
-              <w:rPr>
-                <w:sz w:val="18"/>
-                <w:szCs w:val="18"/>
-                <w:lang w:val="en-US" w:eastAsia="pt-PT"/>
-              </w:rPr>
-              <w:t>enters</w:t>
-            </w:r>
-            <w:r>
-              <w:rPr>
-                <w:sz w:val="18"/>
-                <w:szCs w:val="18"/>
-                <w:lang w:val="en-US" w:eastAsia="pt-PT"/>
-              </w:rPr>
-              <w:t xml:space="preserve"> per 100 Inhabitants.</w:t>
+              <w:t>mployer</w:t>
+            </w:r>
+            <w:r>
+              <w:rPr>
+                <w:sz w:val="18"/>
+                <w:szCs w:val="18"/>
+                <w:lang w:val="en-US" w:eastAsia="pt-PT"/>
+              </w:rPr>
+              <w:t xml:space="preserve"> (O</w:t>
+            </w:r>
+            <w:r>
+              <w:rPr>
+                <w:sz w:val="18"/>
+                <w:szCs w:val="18"/>
+                <w:lang w:val="en-US" w:eastAsia="pt-PT"/>
+              </w:rPr>
+              <w:t xml:space="preserve">vertime, </w:t>
+            </w:r>
+            <w:r>
+              <w:rPr>
+                <w:sz w:val="18"/>
+                <w:szCs w:val="18"/>
+                <w:lang w:val="en-US" w:eastAsia="pt-PT"/>
+              </w:rPr>
+              <w:t>H</w:t>
+            </w:r>
+            <w:r>
+              <w:rPr>
+                <w:sz w:val="18"/>
+                <w:szCs w:val="18"/>
+                <w:lang w:val="en-US" w:eastAsia="pt-PT"/>
+              </w:rPr>
+              <w:t xml:space="preserve">oliday </w:t>
+            </w:r>
+            <w:r>
+              <w:rPr>
+                <w:sz w:val="18"/>
+                <w:szCs w:val="18"/>
+                <w:lang w:val="en-US" w:eastAsia="pt-PT"/>
+              </w:rPr>
+              <w:t>P</w:t>
+            </w:r>
+            <w:r>
+              <w:rPr>
+                <w:sz w:val="18"/>
+                <w:szCs w:val="18"/>
+                <w:lang w:val="en-US" w:eastAsia="pt-PT"/>
+              </w:rPr>
+              <w:t xml:space="preserve">ay or </w:t>
+            </w:r>
+            <w:r>
+              <w:rPr>
+                <w:sz w:val="18"/>
+                <w:szCs w:val="18"/>
+                <w:lang w:val="en-US" w:eastAsia="pt-PT"/>
+              </w:rPr>
+              <w:t>P</w:t>
+            </w:r>
+            <w:r>
+              <w:rPr>
+                <w:sz w:val="18"/>
+                <w:szCs w:val="18"/>
+                <w:lang w:val="en-US" w:eastAsia="pt-PT"/>
+              </w:rPr>
+              <w:t>remiums</w:t>
+            </w:r>
+            <w:r>
+              <w:rPr>
+                <w:sz w:val="18"/>
+                <w:szCs w:val="18"/>
+                <w:lang w:val="en-US" w:eastAsia="pt-PT"/>
+              </w:rPr>
+              <w:t>)</w:t>
+            </w:r>
+            <w:r>
+              <w:rPr>
+                <w:sz w:val="18"/>
+                <w:szCs w:val="18"/>
+                <w:lang w:val="en-US" w:eastAsia="pt-PT"/>
+              </w:rPr>
+              <w:t>.</w:t>
             </w:r>
           </w:p>
         </w:tc>
@@ -10787,7 +10765,7 @@
                 <w:szCs w:val="18"/>
                 <w:lang w:val="en-US" w:eastAsia="pt-PT"/>
               </w:rPr>
-              <w:t>Unemployment_Male</w:t>
+              <w:t>Unemployment_Female</w:t>
             </w:r>
           </w:p>
         </w:tc>
@@ -10827,7 +10805,7 @@
                 <w:szCs w:val="18"/>
                 <w:lang w:val="en-US" w:eastAsia="pt-PT"/>
               </w:rPr>
-              <w:t>Men</w:t>
+              <w:t>Women</w:t>
             </w:r>
             <w:r>
               <w:rPr>
@@ -10945,7 +10923,6 @@
               <w:rPr>
                 <w:b w:val="0"/>
                 <w:bCs/>
-                <w:color w:val="auto"/>
                 <w:sz w:val="18"/>
                 <w:szCs w:val="18"/>
                 <w:lang w:val="en-US" w:eastAsia="pt-PT"/>
@@ -10960,7 +10937,7 @@
                 <w:szCs w:val="18"/>
                 <w:lang w:val="en-US" w:eastAsia="pt-PT"/>
               </w:rPr>
-              <w:t>Unemployment_Total</w:t>
+              <w:t>Unemployment_Male</w:t>
             </w:r>
           </w:p>
         </w:tc>
@@ -10992,7 +10969,23 @@
                 <w:szCs w:val="18"/>
                 <w:lang w:val="en-US" w:eastAsia="pt-PT"/>
               </w:rPr>
-              <w:t xml:space="preserve">umber of people </w:t>
+              <w:t xml:space="preserve">umber of </w:t>
+            </w:r>
+            <w:r>
+              <w:rPr>
+                <w:sz w:val="18"/>
+                <w:szCs w:val="18"/>
+                <w:lang w:val="en-US" w:eastAsia="pt-PT"/>
+              </w:rPr>
+              <w:t>Men</w:t>
+            </w:r>
+            <w:r>
+              <w:rPr>
+                <w:sz w:val="18"/>
+                <w:szCs w:val="18"/>
+                <w:lang w:val="en-US" w:eastAsia="pt-PT"/>
+              </w:rPr>
+              <w:t xml:space="preserve"> </w:t>
             </w:r>
             <w:r>
               <w:rPr>
@@ -11102,6 +11095,7 @@
               <w:rPr>
                 <w:b w:val="0"/>
                 <w:bCs/>
+                <w:color w:val="auto"/>
                 <w:sz w:val="18"/>
                 <w:szCs w:val="18"/>
                 <w:lang w:val="en-US" w:eastAsia="pt-PT"/>
@@ -11116,7 +11110,7 @@
                 <w:szCs w:val="18"/>
                 <w:lang w:val="en-US" w:eastAsia="pt-PT"/>
               </w:rPr>
-              <w:t>Youth_Dependency</w:t>
+              <w:t>Unemployment_Total</w:t>
             </w:r>
           </w:p>
         </w:tc>
@@ -11126,7 +11120,6 @@
           </w:tcPr>
           <w:p>
             <w:pPr>
-              <w:keepNext/>
               <w:spacing w:after="0"/>
               <w:cnfStyle w:val="000000000000" w:firstRow="0" w:lastRow="0" w:firstColumn="0" w:lastColumn="0" w:oddVBand="0" w:evenVBand="0" w:oddHBand="0" w:evenHBand="0" w:firstRowFirstColumn="0" w:firstRowLastColumn="0" w:lastRowFirstColumn="0" w:lastRowLastColumn="0"/>
               <w:rPr>
@@ -11149,7 +11142,71 @@
                 <w:szCs w:val="18"/>
                 <w:lang w:val="en-US" w:eastAsia="pt-PT"/>
               </w:rPr>
-              <w:t xml:space="preserve">umber of </w:t>
+              <w:t xml:space="preserve">umber of people </w:t>
+            </w:r>
+            <w:r>
+              <w:rPr>
+                <w:sz w:val="18"/>
+                <w:szCs w:val="18"/>
+                <w:lang w:val="en-US" w:eastAsia="pt-PT"/>
+              </w:rPr>
+              <w:t>E</w:t>
+            </w:r>
+            <w:r>
+              <w:rPr>
+                <w:sz w:val="18"/>
+                <w:szCs w:val="18"/>
+                <w:lang w:val="en-US" w:eastAsia="pt-PT"/>
+              </w:rPr>
+              <w:t xml:space="preserve">nrolled in </w:t>
+            </w:r>
+            <w:r>
+              <w:rPr>
+                <w:sz w:val="18"/>
+                <w:szCs w:val="18"/>
+                <w:lang w:val="en-US" w:eastAsia="pt-PT"/>
+              </w:rPr>
+              <w:t>E</w:t>
+            </w:r>
+            <w:r>
+              <w:rPr>
+                <w:sz w:val="18"/>
+                <w:szCs w:val="18"/>
+                <w:lang w:val="en-US" w:eastAsia="pt-PT"/>
+              </w:rPr>
+              <w:t xml:space="preserve">mployment and </w:t>
+            </w:r>
+            <w:r>
+              <w:rPr>
+                <w:sz w:val="18"/>
+                <w:szCs w:val="18"/>
+                <w:lang w:val="en-US" w:eastAsia="pt-PT"/>
+              </w:rPr>
+              <w:t>V</w:t>
+            </w:r>
+            <w:r>
+              <w:rPr>
+                <w:sz w:val="18"/>
+                <w:szCs w:val="18"/>
+                <w:lang w:val="en-US" w:eastAsia="pt-PT"/>
+              </w:rPr>
+              <w:t xml:space="preserve">ocational </w:t>
+            </w:r>
+            <w:r>
+              <w:rPr>
+                <w:sz w:val="18"/>
+                <w:szCs w:val="18"/>
+                <w:lang w:val="en-US" w:eastAsia="pt-PT"/>
+              </w:rPr>
+              <w:t>T</w:t>
+            </w:r>
+            <w:r>
+              <w:rPr>
+                <w:sz w:val="18"/>
+                <w:szCs w:val="18"/>
+                <w:lang w:val="en-US" w:eastAsia="pt-PT"/>
+              </w:rPr>
+              <w:t xml:space="preserve">raining </w:t>
             </w:r>
             <w:r>
               <w:rPr>
@@ -11165,175 +11222,15 @@
                 <w:szCs w:val="18"/>
                 <w:lang w:val="en-US" w:eastAsia="pt-PT"/>
               </w:rPr>
-              <w:t xml:space="preserve">hildren </w:t>
-            </w:r>
-            <w:r>
-              <w:rPr>
-                <w:sz w:val="18"/>
-                <w:szCs w:val="18"/>
-                <w:lang w:val="en-US" w:eastAsia="pt-PT"/>
-              </w:rPr>
-              <w:t>U</w:t>
-            </w:r>
-            <w:r>
-              <w:rPr>
-                <w:sz w:val="18"/>
-                <w:szCs w:val="18"/>
-                <w:lang w:val="en-US" w:eastAsia="pt-PT"/>
-              </w:rPr>
-              <w:t xml:space="preserve">nder 15 </w:t>
-            </w:r>
-            <w:r>
-              <w:rPr>
-                <w:sz w:val="18"/>
-                <w:szCs w:val="18"/>
-                <w:lang w:val="en-US" w:eastAsia="pt-PT"/>
-              </w:rPr>
-              <w:t>Y</w:t>
-            </w:r>
-            <w:r>
-              <w:rPr>
-                <w:sz w:val="18"/>
-                <w:szCs w:val="18"/>
-                <w:lang w:val="en-US" w:eastAsia="pt-PT"/>
-              </w:rPr>
-              <w:t xml:space="preserve">ears </w:t>
-            </w:r>
-            <w:r>
-              <w:rPr>
-                <w:sz w:val="18"/>
-                <w:szCs w:val="18"/>
-                <w:lang w:val="en-US" w:eastAsia="pt-PT"/>
-              </w:rPr>
-              <w:t>O</w:t>
-            </w:r>
-            <w:r>
-              <w:rPr>
-                <w:sz w:val="18"/>
-                <w:szCs w:val="18"/>
-                <w:lang w:val="en-US" w:eastAsia="pt-PT"/>
-              </w:rPr>
-              <w:t xml:space="preserve">ld for </w:t>
-            </w:r>
-            <w:r>
-              <w:rPr>
-                <w:sz w:val="18"/>
-                <w:szCs w:val="18"/>
-                <w:lang w:val="en-US" w:eastAsia="pt-PT"/>
-              </w:rPr>
-              <w:t>E</w:t>
-            </w:r>
-            <w:r>
-              <w:rPr>
-                <w:sz w:val="18"/>
-                <w:szCs w:val="18"/>
-                <w:lang w:val="en-US" w:eastAsia="pt-PT"/>
-              </w:rPr>
-              <w:t xml:space="preserve">very 100 </w:t>
-            </w:r>
-            <w:r>
-              <w:rPr>
-                <w:sz w:val="18"/>
-                <w:szCs w:val="18"/>
-                <w:lang w:val="en-US" w:eastAsia="pt-PT"/>
-              </w:rPr>
-              <w:t>P</w:t>
-            </w:r>
-            <w:r>
-              <w:rPr>
-                <w:sz w:val="18"/>
-                <w:szCs w:val="18"/>
-                <w:lang w:val="en-US" w:eastAsia="pt-PT"/>
-              </w:rPr>
-              <w:t xml:space="preserve">eople of </w:t>
-            </w:r>
-            <w:r>
-              <w:rPr>
-                <w:sz w:val="18"/>
-                <w:szCs w:val="18"/>
-                <w:lang w:val="en-US" w:eastAsia="pt-PT"/>
-              </w:rPr>
-              <w:t>W</w:t>
-            </w:r>
-            <w:r>
-              <w:rPr>
-                <w:sz w:val="18"/>
-                <w:szCs w:val="18"/>
-                <w:lang w:val="en-US" w:eastAsia="pt-PT"/>
-              </w:rPr>
-              <w:t xml:space="preserve">orking </w:t>
-            </w:r>
-            <w:r>
-              <w:rPr>
-                <w:sz w:val="18"/>
-                <w:szCs w:val="18"/>
-                <w:lang w:val="en-US" w:eastAsia="pt-PT"/>
-              </w:rPr>
-              <w:t>A</w:t>
-            </w:r>
-            <w:r>
-              <w:rPr>
-                <w:sz w:val="18"/>
-                <w:szCs w:val="18"/>
-                <w:lang w:val="en-US" w:eastAsia="pt-PT"/>
-              </w:rPr>
-              <w:t xml:space="preserve">ge, that is, </w:t>
-            </w:r>
-            <w:r>
-              <w:rPr>
-                <w:sz w:val="18"/>
-                <w:szCs w:val="18"/>
-                <w:lang w:val="en-US" w:eastAsia="pt-PT"/>
-              </w:rPr>
-              <w:t>B</w:t>
-            </w:r>
-            <w:r>
-              <w:rPr>
-                <w:sz w:val="18"/>
-                <w:szCs w:val="18"/>
-                <w:lang w:val="en-US" w:eastAsia="pt-PT"/>
-              </w:rPr>
-              <w:t xml:space="preserve">etween 15 and 64 </w:t>
-            </w:r>
-            <w:r>
-              <w:rPr>
-                <w:sz w:val="18"/>
-                <w:szCs w:val="18"/>
-                <w:lang w:val="en-US" w:eastAsia="pt-PT"/>
-              </w:rPr>
-              <w:t>Y</w:t>
-            </w:r>
-            <w:r>
-              <w:rPr>
-                <w:sz w:val="18"/>
-                <w:szCs w:val="18"/>
-                <w:lang w:val="en-US" w:eastAsia="pt-PT"/>
-              </w:rPr>
-              <w:t xml:space="preserve">ears </w:t>
-            </w:r>
-            <w:r>
-              <w:rPr>
-                <w:sz w:val="18"/>
-                <w:szCs w:val="18"/>
-                <w:lang w:val="en-US" w:eastAsia="pt-PT"/>
-              </w:rPr>
-              <w:t>O</w:t>
-            </w:r>
-            <w:r>
-              <w:rPr>
-                <w:sz w:val="18"/>
-                <w:szCs w:val="18"/>
-                <w:lang w:val="en-US" w:eastAsia="pt-PT"/>
-              </w:rPr>
-              <w:t>ld</w:t>
-            </w:r>
-            <w:r>
-              <w:rPr>
-                <w:sz w:val="18"/>
-                <w:szCs w:val="18"/>
-                <w:lang w:val="en-US" w:eastAsia="pt-PT"/>
-              </w:rPr>
-              <w:t>.</w:t>
+              <w:t>enters</w:t>
+            </w:r>
+            <w:r>
+              <w:rPr>
+                <w:sz w:val="18"/>
+                <w:szCs w:val="18"/>
+                <w:lang w:val="en-US" w:eastAsia="pt-PT"/>
+              </w:rPr>
+              <w:t xml:space="preserve"> per 100 Inhabitants.</w:t>
             </w:r>
           </w:p>
         </w:tc>
@@ -11369,7 +11266,7 @@
                 <w:szCs w:val="18"/>
                 <w:lang w:val="en-US" w:eastAsia="pt-PT"/>
               </w:rPr>
-              <w:t>Wage_Gap</w:t>
+              <w:t>Youth_Dependency</w:t>
             </w:r>
           </w:p>
         </w:tc>
@@ -11394,6 +11291,259 @@
                 <w:szCs w:val="18"/>
                 <w:lang w:val="en-US" w:eastAsia="pt-PT"/>
               </w:rPr>
+              <w:t>N</w:t>
+            </w:r>
+            <w:r>
+              <w:rPr>
+                <w:sz w:val="18"/>
+                <w:szCs w:val="18"/>
+                <w:lang w:val="en-US" w:eastAsia="pt-PT"/>
+              </w:rPr>
+              <w:t xml:space="preserve">umber of </w:t>
+            </w:r>
+            <w:r>
+              <w:rPr>
+                <w:sz w:val="18"/>
+                <w:szCs w:val="18"/>
+                <w:lang w:val="en-US" w:eastAsia="pt-PT"/>
+              </w:rPr>
+              <w:t>C</w:t>
+            </w:r>
+            <w:r>
+              <w:rPr>
+                <w:sz w:val="18"/>
+                <w:szCs w:val="18"/>
+                <w:lang w:val="en-US" w:eastAsia="pt-PT"/>
+              </w:rPr>
+              <w:t xml:space="preserve">hildren </w:t>
+            </w:r>
+            <w:r>
+              <w:rPr>
+                <w:sz w:val="18"/>
+                <w:szCs w:val="18"/>
+                <w:lang w:val="en-US" w:eastAsia="pt-PT"/>
+              </w:rPr>
+              <w:t>U</w:t>
+            </w:r>
+            <w:r>
+              <w:rPr>
+                <w:sz w:val="18"/>
+                <w:szCs w:val="18"/>
+                <w:lang w:val="en-US" w:eastAsia="pt-PT"/>
+              </w:rPr>
+              <w:t xml:space="preserve">nder 15 </w:t>
+            </w:r>
+            <w:r>
+              <w:rPr>
+                <w:sz w:val="18"/>
+                <w:szCs w:val="18"/>
+                <w:lang w:val="en-US" w:eastAsia="pt-PT"/>
+              </w:rPr>
+              <w:t>Y</w:t>
+            </w:r>
+            <w:r>
+              <w:rPr>
+                <w:sz w:val="18"/>
+                <w:szCs w:val="18"/>
+                <w:lang w:val="en-US" w:eastAsia="pt-PT"/>
+              </w:rPr>
+              <w:t xml:space="preserve">ears </w:t>
+            </w:r>
+            <w:r>
+              <w:rPr>
+                <w:sz w:val="18"/>
+                <w:szCs w:val="18"/>
+                <w:lang w:val="en-US" w:eastAsia="pt-PT"/>
+              </w:rPr>
+              <w:t>O</w:t>
+            </w:r>
+            <w:r>
+              <w:rPr>
+                <w:sz w:val="18"/>
+                <w:szCs w:val="18"/>
+                <w:lang w:val="en-US" w:eastAsia="pt-PT"/>
+              </w:rPr>
+              <w:t xml:space="preserve">ld for </w:t>
+            </w:r>
+            <w:r>
+              <w:rPr>
+                <w:sz w:val="18"/>
+                <w:szCs w:val="18"/>
+                <w:lang w:val="en-US" w:eastAsia="pt-PT"/>
+              </w:rPr>
+              <w:t>E</w:t>
+            </w:r>
+            <w:r>
+              <w:rPr>
+                <w:sz w:val="18"/>
+                <w:szCs w:val="18"/>
+                <w:lang w:val="en-US" w:eastAsia="pt-PT"/>
+              </w:rPr>
+              <w:t xml:space="preserve">very 100 </w:t>
+            </w:r>
+            <w:r>
+              <w:rPr>
+                <w:sz w:val="18"/>
+                <w:szCs w:val="18"/>
+                <w:lang w:val="en-US" w:eastAsia="pt-PT"/>
+              </w:rPr>
+              <w:t>P</w:t>
+            </w:r>
+            <w:r>
+              <w:rPr>
+                <w:sz w:val="18"/>
+                <w:szCs w:val="18"/>
+                <w:lang w:val="en-US" w:eastAsia="pt-PT"/>
+              </w:rPr>
+              <w:t xml:space="preserve">eople of </w:t>
+            </w:r>
+            <w:r>
+              <w:rPr>
+                <w:sz w:val="18"/>
+                <w:szCs w:val="18"/>
+                <w:lang w:val="en-US" w:eastAsia="pt-PT"/>
+              </w:rPr>
+              <w:t>W</w:t>
+            </w:r>
+            <w:r>
+              <w:rPr>
+                <w:sz w:val="18"/>
+                <w:szCs w:val="18"/>
+                <w:lang w:val="en-US" w:eastAsia="pt-PT"/>
+              </w:rPr>
+              <w:t xml:space="preserve">orking </w:t>
+            </w:r>
+            <w:r>
+              <w:rPr>
+                <w:sz w:val="18"/>
+                <w:szCs w:val="18"/>
+                <w:lang w:val="en-US" w:eastAsia="pt-PT"/>
+              </w:rPr>
+              <w:t>A</w:t>
+            </w:r>
+            <w:r>
+              <w:rPr>
+                <w:sz w:val="18"/>
+                <w:szCs w:val="18"/>
+                <w:lang w:val="en-US" w:eastAsia="pt-PT"/>
+              </w:rPr>
+              <w:t xml:space="preserve">ge, that is, </w:t>
+            </w:r>
+            <w:r>
+              <w:rPr>
+                <w:sz w:val="18"/>
+                <w:szCs w:val="18"/>
+                <w:lang w:val="en-US" w:eastAsia="pt-PT"/>
+              </w:rPr>
+              <w:t>B</w:t>
+            </w:r>
+            <w:r>
+              <w:rPr>
+                <w:sz w:val="18"/>
+                <w:szCs w:val="18"/>
+                <w:lang w:val="en-US" w:eastAsia="pt-PT"/>
+              </w:rPr>
+              <w:t xml:space="preserve">etween 15 and 64 </w:t>
+            </w:r>
+            <w:r>
+              <w:rPr>
+                <w:sz w:val="18"/>
+                <w:szCs w:val="18"/>
+                <w:lang w:val="en-US" w:eastAsia="pt-PT"/>
+              </w:rPr>
+              <w:t>Y</w:t>
+            </w:r>
+            <w:r>
+              <w:rPr>
+                <w:sz w:val="18"/>
+                <w:szCs w:val="18"/>
+                <w:lang w:val="en-US" w:eastAsia="pt-PT"/>
+              </w:rPr>
+              <w:t xml:space="preserve">ears </w:t>
+            </w:r>
+            <w:r>
+              <w:rPr>
+                <w:sz w:val="18"/>
+                <w:szCs w:val="18"/>
+                <w:lang w:val="en-US" w:eastAsia="pt-PT"/>
+              </w:rPr>
+              <w:t>O</w:t>
+            </w:r>
+            <w:r>
+              <w:rPr>
+                <w:sz w:val="18"/>
+                <w:szCs w:val="18"/>
+                <w:lang w:val="en-US" w:eastAsia="pt-PT"/>
+              </w:rPr>
+              <w:t>ld</w:t>
+            </w:r>
+            <w:r>
+              <w:rPr>
+                <w:sz w:val="18"/>
+                <w:szCs w:val="18"/>
+                <w:lang w:val="en-US" w:eastAsia="pt-PT"/>
+              </w:rPr>
+              <w:t>.</w:t>
+            </w:r>
+          </w:p>
+        </w:tc>
+      </w:tr>
+      <w:tr>
+        <w:trPr>
+          <w:trHeight w:val="245"/>
+          <w:jc w:val="center"/>
+        </w:trPr>
+        <w:tc>
+          <w:tcPr>
+            <w:cnfStyle w:val="001000000000" w:firstRow="0" w:lastRow="0" w:firstColumn="1" w:lastColumn="0" w:oddVBand="0" w:evenVBand="0" w:oddHBand="0" w:evenHBand="0" w:firstRowFirstColumn="0" w:firstRowLastColumn="0" w:lastRowFirstColumn="0" w:lastRowLastColumn="0"/>
+            <w:tcW w:w="4115" w:type="dxa"/>
+            <w:shd w:val="clear" w:color="auto" w:fill="FFFFFF" w:themeFill="background1"/>
+          </w:tcPr>
+          <w:p>
+            <w:pPr>
+              <w:spacing w:after="0"/>
+              <w:rPr>
+                <w:b w:val="0"/>
+                <w:bCs/>
+                <w:sz w:val="18"/>
+                <w:szCs w:val="18"/>
+                <w:lang w:val="en-US" w:eastAsia="pt-PT"/>
+              </w:rPr>
+            </w:pPr>
+            <w:r>
+              <w:rPr>
+                <w:b w:val="0"/>
+                <w:bCs/>
+                <w:color w:val="auto"/>
+                <w:sz w:val="18"/>
+                <w:szCs w:val="18"/>
+                <w:lang w:val="en-US" w:eastAsia="pt-PT"/>
+              </w:rPr>
+              <w:t>Wage_Gap</w:t>
+            </w:r>
+          </w:p>
+        </w:tc>
+        <w:tc>
+          <w:tcPr>
+            <w:tcW w:w="4115" w:type="dxa"/>
+          </w:tcPr>
+          <w:p>
+            <w:pPr>
+              <w:keepNext/>
+              <w:spacing w:after="0"/>
+              <w:cnfStyle w:val="000000000000" w:firstRow="0" w:lastRow="0" w:firstColumn="0" w:lastColumn="0" w:oddVBand="0" w:evenVBand="0" w:oddHBand="0" w:evenHBand="0" w:firstRowFirstColumn="0" w:firstRowLastColumn="0" w:lastRowFirstColumn="0" w:lastRowLastColumn="0"/>
+              <w:rPr>
+                <w:sz w:val="18"/>
+                <w:szCs w:val="18"/>
+                <w:lang w:val="en-US" w:eastAsia="pt-PT"/>
+              </w:rPr>
+            </w:pPr>
+            <w:r>
+              <w:rPr>
+                <w:sz w:val="18"/>
+                <w:szCs w:val="18"/>
+                <w:lang w:val="en-US" w:eastAsia="pt-PT"/>
+              </w:rPr>
               <w:t>Percentage of Men’s Monthly Gain that Women Receive on Average.</w:t>
             </w:r>
           </w:p>
@@ -11445,6 +11595,7 @@
       </w:r>
       <w:r>
         <w:rPr>
+          <w:noProof/>
           <w:sz w:val="18"/>
           <w:szCs w:val="14"/>
           <w:lang w:val="en-US"/>
@@ -11493,6 +11644,7 @@
       </w:r>
       <w:r>
         <w:rPr>
+          <w:noProof/>
           <w:sz w:val="18"/>
           <w:szCs w:val="14"/>
           <w:lang w:val="en-US"/>
@@ -16026,6 +16178,283 @@
     </w:p>
     <w:p>
       <w:pPr>
+        <w:spacing w:after="120"/>
+        <w:jc w:val="both"/>
+        <w:rPr>
+          <w:lang w:val="en-US" w:eastAsia="pt-PT"/>
+        </w:rPr>
+      </w:pPr>
+      <w:r>
+        <w:rPr>
+          <w:lang w:val="en-US" w:eastAsia="pt-PT"/>
+        </w:rPr>
+        <w:t xml:space="preserve">Healthcare workers play an important role in undercovering domestic violence occurrences and supporting the victims. According to </w:t>
+      </w:r>
+      <w:sdt>
+        <w:sdtPr>
+          <w:rPr>
+            <w:lang w:val="en-US" w:eastAsia="pt-PT"/>
+          </w:rPr>
+          <w:id w:val="-1989315874"/>
+          <w:citation/>
+        </w:sdtPr>
+        <w:sdtContent>
+          <w:r>
+            <w:rPr>
+              <w:lang w:val="en-US" w:eastAsia="pt-PT"/>
+            </w:rPr>
+            <w:fldChar w:fldCharType="begin"/>
+          </w:r>
+          <w:r>
+            <w:rPr>
+              <w:lang w:val="en-US" w:eastAsia="pt-PT"/>
+            </w:rPr>
+            <w:instrText xml:space="preserve"> CITATION KCa01 \l 2070 </w:instrText>
+          </w:r>
+          <w:r>
+            <w:rPr>
+              <w:lang w:val="en-US" w:eastAsia="pt-PT"/>
+            </w:rPr>
+            <w:fldChar w:fldCharType="separate"/>
+          </w:r>
+          <w:r>
+            <w:rPr>
+              <w:noProof/>
+              <w:lang w:val="en-US" w:eastAsia="pt-PT"/>
+            </w:rPr>
+            <w:t>(Cann, Withnell, Shakespeare, Doll, &amp; Thomas, 2001)</w:t>
+          </w:r>
+          <w:r>
+            <w:rPr>
+              <w:lang w:val="en-US" w:eastAsia="pt-PT"/>
+            </w:rPr>
+            <w:fldChar w:fldCharType="end"/>
+          </w:r>
+        </w:sdtContent>
+      </w:sdt>
+      <w:r>
+        <w:rPr>
+          <w:lang w:val="en-US" w:eastAsia="pt-PT"/>
+        </w:rPr>
+        <w:t>, among healthcare workers, women, nurses and mental health workers tend to respond better to domestic violence cases. Keeping this in mind, data regarding the total number of doctors and the number of female doctors for each municipality was retrieved from the Pordata website on the 10</w:t>
+      </w:r>
+      <w:r>
+        <w:rPr>
+          <w:vertAlign w:val="superscript"/>
+          <w:lang w:val="en-US" w:eastAsia="pt-PT"/>
+        </w:rPr>
+        <w:t>th</w:t>
+      </w:r>
+      <w:r>
+        <w:rPr>
+          <w:lang w:val="en-US" w:eastAsia="pt-PT"/>
+        </w:rPr>
+        <w:t xml:space="preserve"> of May of 2021</w:t>
+      </w:r>
+      <w:r>
+        <w:rPr>
+          <w:lang w:val="en-US" w:eastAsia="pt-PT"/>
+        </w:rPr>
+        <w:t xml:space="preserve"> in order to calculate the </w:t>
+      </w:r>
+      <w:r>
+        <w:rPr>
+          <w:b/>
+          <w:bCs/>
+          <w:lang w:val="en-US" w:eastAsia="pt-PT"/>
+        </w:rPr>
+        <w:t>percentage of female doctors</w:t>
+      </w:r>
+      <w:r>
+        <w:rPr>
+          <w:lang w:val="en-US" w:eastAsia="pt-PT"/>
+        </w:rPr>
+        <w:t xml:space="preserve"> as below. This data covered the period between 2009 and 2019 and had missing values for some years in Pampilhosa da Serra, Oleiros and Lajes das Flores.</w:t>
+      </w:r>
+    </w:p>
+    <w:p>
+      <w:pPr>
+        <w:jc w:val="both"/>
+        <w:rPr>
+          <w:sz w:val="20"/>
+          <w:szCs w:val="20"/>
+          <w:lang w:val="en-US" w:eastAsia="pt-PT"/>
+        </w:rPr>
+      </w:pPr>
+      <m:oMathPara>
+        <m:oMath>
+          <m:r>
+            <w:rPr>
+              <w:rFonts w:ascii="Cambria Math" w:hAnsi="Cambria Math"/>
+              <w:sz w:val="20"/>
+              <w:szCs w:val="20"/>
+              <w:lang w:val="en-US" w:eastAsia="pt-PT"/>
+            </w:rPr>
+            <m:t>FemaleDoctor</m:t>
+          </m:r>
+          <m:sSub>
+            <m:sSubPr>
+              <m:ctrlPr>
+                <w:rPr>
+                  <w:rFonts w:ascii="Cambria Math" w:hAnsi="Cambria Math"/>
+                  <w:i/>
+                  <w:sz w:val="20"/>
+                  <w:szCs w:val="20"/>
+                  <w:lang w:val="en-US" w:eastAsia="pt-PT"/>
+                </w:rPr>
+              </m:ctrlPr>
+            </m:sSubPr>
+            <m:e>
+              <m:r>
+                <w:rPr>
+                  <w:rFonts w:ascii="Cambria Math" w:hAnsi="Cambria Math"/>
+                  <w:sz w:val="20"/>
+                  <w:szCs w:val="20"/>
+                  <w:lang w:val="en-US" w:eastAsia="pt-PT"/>
+                </w:rPr>
+                <m:t>s</m:t>
+              </m:r>
+            </m:e>
+            <m:sub>
+              <m:r>
+                <w:rPr>
+                  <w:rFonts w:ascii="Cambria Math" w:hAnsi="Cambria Math"/>
+                  <w:sz w:val="20"/>
+                  <w:szCs w:val="20"/>
+                  <w:lang w:val="en-US" w:eastAsia="pt-PT"/>
+                </w:rPr>
+                <m:t>%</m:t>
+              </m:r>
+            </m:sub>
+          </m:sSub>
+          <m:r>
+            <w:rPr>
+              <w:rFonts w:ascii="Cambria Math" w:hAnsi="Cambria Math"/>
+              <w:sz w:val="20"/>
+              <w:szCs w:val="20"/>
+              <w:lang w:val="en-US" w:eastAsia="pt-PT"/>
+            </w:rPr>
+            <m:t xml:space="preserve">= </m:t>
+          </m:r>
+          <m:f>
+            <m:fPr>
+              <m:ctrlPr>
+                <w:rPr>
+                  <w:rFonts w:ascii="Cambria Math" w:hAnsi="Cambria Math"/>
+                  <w:i/>
+                  <w:sz w:val="20"/>
+                  <w:szCs w:val="20"/>
+                  <w:lang w:val="en-US" w:eastAsia="pt-PT"/>
+                </w:rPr>
+              </m:ctrlPr>
+            </m:fPr>
+            <m:num>
+              <m:r>
+                <w:rPr>
+                  <w:rFonts w:ascii="Cambria Math" w:hAnsi="Cambria Math"/>
+                  <w:sz w:val="20"/>
+                  <w:szCs w:val="20"/>
+                  <w:lang w:val="en-US" w:eastAsia="pt-PT"/>
+                </w:rPr>
+                <m:t>FemaleDoctor</m:t>
+              </m:r>
+              <m:sSub>
+                <m:sSubPr>
+                  <m:ctrlPr>
+                    <w:rPr>
+                      <w:rFonts w:ascii="Cambria Math" w:hAnsi="Cambria Math"/>
+                      <w:i/>
+                      <w:sz w:val="20"/>
+                      <w:szCs w:val="20"/>
+                      <w:lang w:val="en-US" w:eastAsia="pt-PT"/>
+                    </w:rPr>
+                  </m:ctrlPr>
+                </m:sSubPr>
+                <m:e>
+                  <m:r>
+                    <w:rPr>
+                      <w:rFonts w:ascii="Cambria Math" w:hAnsi="Cambria Math"/>
+                      <w:sz w:val="20"/>
+                      <w:szCs w:val="20"/>
+                      <w:lang w:val="en-US" w:eastAsia="pt-PT"/>
+                    </w:rPr>
+                    <m:t>s</m:t>
+                  </m:r>
+                </m:e>
+                <m:sub>
+                  <m:r>
+                    <w:rPr>
+                      <w:rFonts w:ascii="Cambria Math" w:hAnsi="Cambria Math"/>
+                      <w:sz w:val="20"/>
+                      <w:szCs w:val="20"/>
+                      <w:lang w:val="en-US" w:eastAsia="pt-PT"/>
+                    </w:rPr>
+                    <m:t>absolute</m:t>
+                  </m:r>
+                </m:sub>
+              </m:sSub>
+              <m:r>
+                <w:rPr>
+                  <w:rFonts w:ascii="Cambria Math" w:hAnsi="Cambria Math"/>
+                  <w:sz w:val="20"/>
+                  <w:szCs w:val="20"/>
+                  <w:lang w:val="en-US" w:eastAsia="pt-PT"/>
+                </w:rPr>
+                <m:t>*100</m:t>
+              </m:r>
+            </m:num>
+            <m:den>
+              <m:r>
+                <w:rPr>
+                  <w:rFonts w:ascii="Cambria Math" w:hAnsi="Cambria Math"/>
+                  <w:sz w:val="20"/>
+                  <w:szCs w:val="20"/>
+                  <w:lang w:val="en-US" w:eastAsia="pt-PT"/>
+                </w:rPr>
+                <m:t>TotalDoctor</m:t>
+              </m:r>
+              <m:sSub>
+                <m:sSubPr>
+                  <m:ctrlPr>
+                    <w:rPr>
+                      <w:rFonts w:ascii="Cambria Math" w:hAnsi="Cambria Math"/>
+                      <w:i/>
+                      <w:sz w:val="20"/>
+                      <w:szCs w:val="20"/>
+                      <w:lang w:val="en-US" w:eastAsia="pt-PT"/>
+                    </w:rPr>
+                  </m:ctrlPr>
+                </m:sSubPr>
+                <m:e>
+                  <m:r>
+                    <w:rPr>
+                      <w:rFonts w:ascii="Cambria Math" w:hAnsi="Cambria Math"/>
+                      <w:sz w:val="20"/>
+                      <w:szCs w:val="20"/>
+                      <w:lang w:val="en-US" w:eastAsia="pt-PT"/>
+                    </w:rPr>
+                    <m:t>s</m:t>
+                  </m:r>
+                </m:e>
+                <m:sub>
+                  <m:r>
+                    <w:rPr>
+                      <w:rFonts w:ascii="Cambria Math" w:hAnsi="Cambria Math"/>
+                      <w:sz w:val="20"/>
+                      <w:szCs w:val="20"/>
+                      <w:lang w:val="en-US" w:eastAsia="pt-PT"/>
+                    </w:rPr>
+                    <m:t>absolute</m:t>
+                  </m:r>
+                </m:sub>
+              </m:sSub>
+            </m:den>
+          </m:f>
+        </m:oMath>
+      </m:oMathPara>
+    </w:p>
+    <w:p>
+      <w:pPr>
         <w:jc w:val="both"/>
         <w:rPr>
           <w:lang w:val="en-US" w:eastAsia="pt-PT"/>
@@ -16467,7 +16896,14 @@
         <w:rPr>
           <w:lang w:val="en-US" w:eastAsia="pt-PT"/>
         </w:rPr>
-        <w:t xml:space="preserve"> of April of 2021. The boundaries of the wage gap were as close as possible to the ones mentioned in the APAV report. However, they are not exactly the same as this data was not available. The </w:t>
+        <w:t xml:space="preserve"> of April of 2021. The boundaries of the wage gap were as close </w:t>
+      </w:r>
+      <w:r>
+        <w:rPr>
+          <w:lang w:val="en-US" w:eastAsia="pt-PT"/>
+        </w:rPr>
+        <w:lastRenderedPageBreak/>
+        <w:t xml:space="preserve">as possible to the ones mentioned in the APAV report. However, they are not exactly the same as this data was not available. The </w:t>
       </w:r>
       <w:r>
         <w:rPr>
@@ -16680,14 +17116,7 @@
         <w:rPr>
           <w:lang w:val="en-US" w:eastAsia="pt-PT"/>
         </w:rPr>
-        <w:t xml:space="preserve"> of April of 2021 to test for correlations with the number of DVASA occurrences national-wide. When testing for the correlation between absolute values of DVASA </w:t>
-      </w:r>
-      <w:r>
-        <w:rPr>
-          <w:lang w:val="en-US" w:eastAsia="pt-PT"/>
-        </w:rPr>
-        <w:lastRenderedPageBreak/>
-        <w:t xml:space="preserve">occurrences and absolute values for the number of marriages the result was 0,48 which is neither a weak nor a high correlation. However, these values should be standardized according to the population. This standardization was made resulting in DVASA occurrences </w:t>
+        <w:t xml:space="preserve"> of April of 2021 to test for correlations with the number of DVASA occurrences national-wide. When testing for the correlation between absolute values of DVASA occurrences and absolute values for the number of marriages the result was 0,48 which is neither a weak nor a high correlation. However, these values should be standardized according to the population. This standardization was made resulting in DVASA occurrences </w:t>
       </w:r>
       <w:r>
         <w:rPr>
@@ -16839,6 +17268,7 @@
       </w:r>
       <w:r>
         <w:rPr>
+          <w:noProof/>
           <w:sz w:val="18"/>
           <w:szCs w:val="14"/>
           <w:lang w:val="en-US"/>
@@ -16887,6 +17317,7 @@
       </w:r>
       <w:r>
         <w:rPr>
+          <w:noProof/>
           <w:sz w:val="18"/>
           <w:szCs w:val="14"/>
           <w:lang w:val="en-US"/>
@@ -17042,6 +17473,7 @@
               <w:szCs w:val="20"/>
               <w:lang w:val="en-US" w:eastAsia="pt-PT"/>
             </w:rPr>
+            <w:lastRenderedPageBreak/>
             <m:t xml:space="preserve">Divorces per 100 Marriages= </m:t>
           </m:r>
           <m:f>
@@ -17263,7 +17695,6 @@
         <w:rPr>
           <w:lang w:val="en-US" w:eastAsia="pt-PT"/>
         </w:rPr>
-        <w:lastRenderedPageBreak/>
         <w:t>Using the same dataset u</w:t>
       </w:r>
       <w:r>
@@ -17667,7 +18098,14 @@
         <w:rPr>
           <w:lang w:val="en-US" w:eastAsia="pt-PT"/>
         </w:rPr>
-        <w:t xml:space="preserve"> (Personnel Records) is a compulsory survey of all firms, conducted annually</w:t>
+        <w:t xml:space="preserve"> (Personnel Records) is a compulsory survey of all </w:t>
+      </w:r>
+      <w:r>
+        <w:rPr>
+          <w:lang w:val="en-US" w:eastAsia="pt-PT"/>
+        </w:rPr>
+        <w:lastRenderedPageBreak/>
+        <w:t>firms, conducted annually</w:t>
       </w:r>
       <w:r>
         <w:rPr>
@@ -17765,249 +18203,35 @@
         <w:rPr>
           <w:lang w:val="en-US"/>
         </w:rPr>
-        <w:t>Text about methodology</w:t>
-      </w:r>
-      <w:r>
-        <w:rPr>
-          <w:lang w:val="en-US"/>
-        </w:rPr>
-        <w:t xml:space="preserve"> </w:t>
-      </w:r>
-      <w:r>
-        <w:rPr>
-          <w:lang w:val="en-US"/>
-        </w:rPr>
-        <w:t>Text about methodology</w:t>
-      </w:r>
-      <w:r>
-        <w:rPr>
-          <w:lang w:val="en-US"/>
-        </w:rPr>
-        <w:t xml:space="preserve"> </w:t>
-      </w:r>
-      <w:r>
-        <w:rPr>
-          <w:lang w:val="en-US"/>
-        </w:rPr>
-        <w:t>Text about methodology</w:t>
-      </w:r>
-      <w:r>
-        <w:rPr>
-          <w:lang w:val="en-US"/>
-        </w:rPr>
-        <w:t xml:space="preserve"> </w:t>
-      </w:r>
-      <w:r>
-        <w:rPr>
-          <w:lang w:val="en-US"/>
-        </w:rPr>
-        <w:t>Text about methodology</w:t>
-      </w:r>
-      <w:r>
-        <w:rPr>
-          <w:lang w:val="en-US"/>
-        </w:rPr>
-        <w:t xml:space="preserve"> </w:t>
-      </w:r>
-      <w:r>
-        <w:rPr>
-          <w:lang w:val="en-US"/>
-        </w:rPr>
-        <w:t>Text about methodology</w:t>
-      </w:r>
-      <w:r>
-        <w:rPr>
-          <w:lang w:val="en-US"/>
-        </w:rPr>
-        <w:t xml:space="preserve"> </w:t>
-      </w:r>
-      <w:r>
-        <w:rPr>
-          <w:lang w:val="en-US"/>
-        </w:rPr>
-        <w:t>Text about methodology</w:t>
-      </w:r>
-      <w:r>
-        <w:rPr>
-          <w:lang w:val="en-US"/>
-        </w:rPr>
-        <w:t xml:space="preserve"> </w:t>
-      </w:r>
-      <w:r>
-        <w:rPr>
-          <w:lang w:val="en-US"/>
-        </w:rPr>
-        <w:t>Text about methodology</w:t>
-      </w:r>
-      <w:r>
-        <w:rPr>
-          <w:lang w:val="en-US"/>
-        </w:rPr>
-        <w:t xml:space="preserve"> </w:t>
-      </w:r>
-      <w:r>
-        <w:rPr>
-          <w:lang w:val="en-US"/>
-        </w:rPr>
-        <w:t>Text about methodology</w:t>
-      </w:r>
-      <w:r>
-        <w:rPr>
-          <w:lang w:val="en-US"/>
-        </w:rPr>
-        <w:t xml:space="preserve"> </w:t>
-      </w:r>
-      <w:r>
-        <w:rPr>
-          <w:lang w:val="en-US"/>
-        </w:rPr>
-        <w:t>Text about methodology</w:t>
-      </w:r>
-      <w:r>
-        <w:rPr>
-          <w:lang w:val="en-US"/>
-        </w:rPr>
-        <w:t xml:space="preserve"> </w:t>
-      </w:r>
-      <w:r>
-        <w:rPr>
-          <w:lang w:val="en-US"/>
-        </w:rPr>
-        <w:t>Text about methodology</w:t>
-      </w:r>
-      <w:r>
-        <w:rPr>
-          <w:lang w:val="en-US"/>
-        </w:rPr>
-        <w:t xml:space="preserve"> </w:t>
-      </w:r>
-      <w:r>
-        <w:rPr>
-          <w:lang w:val="en-US"/>
-        </w:rPr>
-        <w:t>Text about methodology</w:t>
-      </w:r>
-      <w:r>
-        <w:rPr>
-          <w:lang w:val="en-US"/>
-        </w:rPr>
-        <w:t xml:space="preserve"> </w:t>
-      </w:r>
-      <w:r>
-        <w:rPr>
-          <w:lang w:val="en-US"/>
-        </w:rPr>
-        <w:t>Text about methodology</w:t>
-      </w:r>
-      <w:r>
-        <w:rPr>
-          <w:lang w:val="en-US"/>
-        </w:rPr>
-        <w:t xml:space="preserve"> </w:t>
-      </w:r>
-      <w:r>
-        <w:rPr>
-          <w:lang w:val="en-US"/>
-        </w:rPr>
-        <w:t>Text about methodology</w:t>
-      </w:r>
-      <w:r>
-        <w:rPr>
-          <w:lang w:val="en-US"/>
-        </w:rPr>
-        <w:t xml:space="preserve"> </w:t>
-      </w:r>
-      <w:r>
-        <w:rPr>
-          <w:lang w:val="en-US"/>
-        </w:rPr>
-        <w:t>Text about methodology</w:t>
-      </w:r>
-      <w:r>
-        <w:rPr>
-          <w:lang w:val="en-US"/>
-        </w:rPr>
-        <w:t xml:space="preserve"> </w:t>
-      </w:r>
-      <w:r>
-        <w:rPr>
-          <w:lang w:val="en-US"/>
-        </w:rPr>
-        <w:t>Text about methodology</w:t>
-      </w:r>
-      <w:r>
-        <w:rPr>
-          <w:lang w:val="en-US"/>
-        </w:rPr>
-        <w:t xml:space="preserve"> </w:t>
-      </w:r>
-      <w:r>
-        <w:rPr>
-          <w:lang w:val="en-US"/>
-        </w:rPr>
-        <w:t>Text about methodology</w:t>
-      </w:r>
-      <w:r>
-        <w:rPr>
-          <w:lang w:val="en-US"/>
-        </w:rPr>
-        <w:t xml:space="preserve"> </w:t>
-      </w:r>
-      <w:r>
-        <w:rPr>
-          <w:lang w:val="en-US"/>
-        </w:rPr>
-        <w:t>Text about methodology</w:t>
-      </w:r>
-      <w:r>
-        <w:rPr>
-          <w:lang w:val="en-US"/>
-        </w:rPr>
-        <w:t xml:space="preserve"> </w:t>
-      </w:r>
-      <w:r>
-        <w:rPr>
-          <w:lang w:val="en-US"/>
-        </w:rPr>
-        <w:t>Text about methodology</w:t>
-      </w:r>
-      <w:r>
-        <w:rPr>
-          <w:lang w:val="en-US"/>
-        </w:rPr>
-        <w:t xml:space="preserve"> </w:t>
-      </w:r>
-      <w:r>
-        <w:rPr>
-          <w:lang w:val="en-US"/>
-        </w:rPr>
-        <w:t>Text about methodology</w:t>
-      </w:r>
-      <w:r>
-        <w:rPr>
-          <w:lang w:val="en-US"/>
-        </w:rPr>
-        <w:t xml:space="preserve"> </w:t>
-      </w:r>
-      <w:r>
-        <w:rPr>
-          <w:lang w:val="en-US"/>
-        </w:rPr>
-        <w:t>Text about methodology</w:t>
-      </w:r>
-      <w:r>
-        <w:rPr>
-          <w:lang w:val="en-US"/>
-        </w:rPr>
-        <w:t>.</w:t>
-      </w:r>
-    </w:p>
-    <w:p>
-      <w:pPr>
-        <w:rPr>
-          <w:lang w:val="en-US"/>
-        </w:rPr>
-      </w:pPr>
+        <w:t>The second step of this study, right after the data collection, was the data treatment. Some of it was already described in the previous chapters, but the remaining part will be described in the present chapter.</w:t>
+      </w:r>
+    </w:p>
+    <w:p>
+      <w:pPr>
+        <w:jc w:val="both"/>
+        <w:rPr>
+          <w:lang w:val="en-US"/>
+        </w:rPr>
+      </w:pPr>
+      <w:r>
+        <w:rPr>
+          <w:lang w:val="en-US"/>
+        </w:rPr>
+        <w:t>Some of the variables had missing values, but a lot of them were missing the entire year of 2008. Keeping this in mind, this year was removed from the study, making it a study about the evolution of DVASA occurrences between 2009 and 2019.</w:t>
+      </w:r>
+      <w:r>
+        <w:rPr>
+          <w:lang w:val="en-US"/>
+        </w:rPr>
+        <w:t xml:space="preserve"> The variables related to salaries (Wage_Gap and Monthly_Gain) were missing values for 2019. </w:t>
+      </w:r>
+      <w:r>
+        <w:rPr>
+          <w:highlight w:val="red"/>
+          <w:lang w:val="en-US"/>
+        </w:rPr>
+        <w:t>UTILIZAR INTERPOLAÇÃO PARA PREENCHER ESTE ANO?</w:t>
+      </w:r>
     </w:p>
     <w:p>
       <w:pPr>
@@ -22499,7 +22723,7 @@
     <b:Year>2018</b:Year>
     <b:Publisher>OMA - Observatório de Mulheres Assassinadas da UMAR</b:Publisher>
     <b:City>Almada</b:City>
-    <b:RefOrder>8</b:RefOrder>
+    <b:RefOrder>9</b:RefOrder>
   </b:Source>
   <b:Source>
     <b:Tag>Eli19</b:Tag>
@@ -22527,7 +22751,7 @@
     <b:Year>2019</b:Year>
     <b:Publisher>OMA - Observatório de Mulheres Assassinadas da UMAR</b:Publisher>
     <b:City>Almada</b:City>
-    <b:RefOrder>9</b:RefOrder>
+    <b:RefOrder>10</b:RefOrder>
   </b:Source>
   <b:Source>
     <b:Tag>Són20</b:Tag>
@@ -22555,7 +22779,7 @@
     <b:Year>2020</b:Year>
     <b:Publisher>OMA - Observatório de Mulheres Assassinadas da UMAR</b:Publisher>
     <b:City>Almada</b:City>
-    <b:RefOrder>10</b:RefOrder>
+    <b:RefOrder>11</b:RefOrder>
   </b:Source>
   <b:Source>
     <b:Tag>Ann10</b:Tag>
@@ -22575,7 +22799,7 @@
       </b:Author>
     </b:Author>
     <b:JournalName>American Economic Review</b:JournalName>
-    <b:RefOrder>11</b:RefOrder>
+    <b:RefOrder>12</b:RefOrder>
   </b:Source>
   <b:Source>
     <b:Tag>Mar01</b:Tag>
@@ -22626,7 +22850,7 @@
     <b:Year>2020</b:Year>
     <b:Publisher>Associação Portuguesa de Apoio à Vítima</b:Publisher>
     <b:City>Lisboa</b:City>
-    <b:RefOrder>12</b:RefOrder>
+    <b:RefOrder>13</b:RefOrder>
   </b:Source>
   <b:Source>
     <b:Tag>APA18</b:Tag>
@@ -22641,7 +22865,7 @@
     </b:Author>
     <b:Publisher>Associação Portuguesa de Apoio à Vítima</b:Publisher>
     <b:City>Lisboa</b:City>
-    <b:RefOrder>7</b:RefOrder>
+    <b:RefOrder>8</b:RefOrder>
   </b:Source>
   <b:Source>
     <b:Tag>APA19</b:Tag>
@@ -22656,7 +22880,7 @@
     <b:Year>2018</b:Year>
     <b:Publisher>Associação Portuguesa de Apoio à Vítima</b:Publisher>
     <b:City>Lisboa</b:City>
-    <b:RefOrder>6</b:RefOrder>
+    <b:RefOrder>7</b:RefOrder>
   </b:Source>
   <b:Source>
     <b:Tag>Dev13</b:Tag>
@@ -22725,7 +22949,7 @@
     <b:JournalName>Science</b:JournalName>
     <b:Year>2013</b:Year>
     <b:Pages>1527-1528</b:Pages>
-    <b:RefOrder>13</b:RefOrder>
+    <b:RefOrder>14</b:RefOrder>
   </b:Source>
   <b:Source>
     <b:Tag>Jac02</b:Tag>
@@ -22745,7 +22969,7 @@
     <b:JournalName>The Lancet</b:JournalName>
     <b:Year>2002</b:Year>
     <b:Pages>1331-1336</b:Pages>
-    <b:RefOrder>3</b:RefOrder>
+    <b:RefOrder>4</b:RefOrder>
   </b:Source>
   <b:Source>
     <b:Tag>Dan15</b:Tag>
@@ -22777,7 +23001,7 @@
     <b:JournalName>The Economic Journal</b:JournalName>
     <b:Year>2015</b:Year>
     <b:Pages>1947-1979</b:Pages>
-    <b:RefOrder>5</b:RefOrder>
+    <b:RefOrder>6</b:RefOrder>
   </b:Source>
   <b:Source>
     <b:Tag>Chr08</b:Tag>
@@ -22821,13 +23045,49 @@
     <b:JournalName>International Economic Review</b:JournalName>
     <b:Year>2006</b:Year>
     <b:Pages>1113-1149</b:Pages>
-    <b:RefOrder>4</b:RefOrder>
+    <b:RefOrder>5</b:RefOrder>
+  </b:Source>
+  <b:Source>
+    <b:Tag>KCa01</b:Tag>
+    <b:SourceType>JournalArticle</b:SourceType>
+    <b:Guid>{79428BD8-39A0-40FA-8E3B-63F375CC5CD9}</b:Guid>
+    <b:Author>
+      <b:Author>
+        <b:NameList>
+          <b:Person>
+            <b:Last>Cann</b:Last>
+            <b:First>K</b:First>
+          </b:Person>
+          <b:Person>
+            <b:Last>Withnell</b:Last>
+            <b:First>S</b:First>
+          </b:Person>
+          <b:Person>
+            <b:Last>Shakespeare</b:Last>
+            <b:First>J</b:First>
+          </b:Person>
+          <b:Person>
+            <b:Last>Doll</b:Last>
+            <b:First>H</b:First>
+          </b:Person>
+          <b:Person>
+            <b:Last>Thomas</b:Last>
+            <b:First>J</b:First>
+          </b:Person>
+        </b:NameList>
+      </b:Author>
+    </b:Author>
+    <b:Title>Domestic Violence: A Comparative Survey of Levels of Detection, Knowledge and Attitudes in Healthcare Workers</b:Title>
+    <b:JournalName>Public Health</b:JournalName>
+    <b:Year>2001</b:Year>
+    <b:Pages>89-95</b:Pages>
+    <b:RefOrder>3</b:RefOrder>
   </b:Source>
 </b:Sources>
 </file>
 
 <file path=customXml/itemProps1.xml><?xml version="1.0" encoding="utf-8"?>
-<ds:datastoreItem xmlns:ds="http://schemas.openxmlformats.org/officeDocument/2006/customXml" ds:itemID="{D4820F05-6DED-4097-90FD-72A755207201}">
+<ds:datastoreItem xmlns:ds="http://schemas.openxmlformats.org/officeDocument/2006/customXml" ds:itemID="{75167074-8E46-4693-9C9E-B9C0D5BF8A20}">
   <ds:schemaRefs>
     <ds:schemaRef ds:uri="http://schemas.openxmlformats.org/officeDocument/2006/bibliography"/>
   </ds:schemaRefs>

--- a/Documents/MasterThesis_AnaStAubyn.docx
+++ b/Documents/MasterThesis_AnaStAubyn.docx
@@ -7867,15 +7867,7 @@
           <w:bCs/>
           <w:lang w:val="en-US"/>
         </w:rPr>
-        <w:t xml:space="preserve">It is possible that municipalities with more </w:t>
-      </w:r>
-      <w:r>
-        <w:rPr>
-          <w:b/>
-          <w:bCs/>
-          <w:lang w:val="en-US"/>
-        </w:rPr>
-        <w:t>healthcare workers that fit into these categories tend to have lower domestic violence rates</w:t>
+        <w:t>It is possible that municipalities with more healthcare workers that fit into these categories tend to have lower domestic violence rates</w:t>
       </w:r>
       <w:r>
         <w:rPr>
@@ -10380,7 +10372,7 @@
                 <w:szCs w:val="18"/>
                 <w:lang w:val="en-US" w:eastAsia="pt-PT"/>
               </w:rPr>
-              <w:t>Middle_Aged_Women</w:t>
+              <w:t>Mental_Health</w:t>
             </w:r>
           </w:p>
         </w:tc>
@@ -10404,7 +10396,7 @@
                 <w:szCs w:val="18"/>
                 <w:lang w:val="en-US" w:eastAsia="pt-PT"/>
               </w:rPr>
-              <w:t>Percentage of the Total Population of the Municipality that Represents Women Between 25 and 54 Years.</w:t>
+              <w:t>Percentage of Total_Doctors that are Specialized in Psychiatry according to the Doctor’s Order.</w:t>
             </w:r>
           </w:p>
         </w:tc>
@@ -10426,7 +10418,6 @@
               <w:rPr>
                 <w:b w:val="0"/>
                 <w:bCs/>
-                <w:color w:val="auto"/>
                 <w:sz w:val="18"/>
                 <w:szCs w:val="18"/>
                 <w:lang w:val="en-US" w:eastAsia="pt-PT"/>
@@ -10441,7 +10432,7 @@
                 <w:szCs w:val="18"/>
                 <w:lang w:val="en-US" w:eastAsia="pt-PT"/>
               </w:rPr>
-              <w:t>Monthly_Gain</w:t>
+              <w:t>Middle_Aged_Women</w:t>
             </w:r>
           </w:p>
         </w:tc>
@@ -10465,271 +10456,7 @@
                 <w:szCs w:val="18"/>
                 <w:lang w:val="en-US" w:eastAsia="pt-PT"/>
               </w:rPr>
-              <w:t>Average Gross A</w:t>
-            </w:r>
-            <w:r>
-              <w:rPr>
-                <w:sz w:val="18"/>
-                <w:szCs w:val="18"/>
-                <w:lang w:val="en-US" w:eastAsia="pt-PT"/>
-              </w:rPr>
-              <w:t xml:space="preserve">mount that the </w:t>
-            </w:r>
-            <w:r>
-              <w:rPr>
-                <w:sz w:val="18"/>
-                <w:szCs w:val="18"/>
-                <w:lang w:val="en-US" w:eastAsia="pt-PT"/>
-              </w:rPr>
-              <w:t>E</w:t>
-            </w:r>
-            <w:r>
-              <w:rPr>
-                <w:sz w:val="18"/>
-                <w:szCs w:val="18"/>
-                <w:lang w:val="en-US" w:eastAsia="pt-PT"/>
-              </w:rPr>
-              <w:t>mployee</w:t>
-            </w:r>
-            <w:r>
-              <w:rPr>
-                <w:sz w:val="18"/>
-                <w:szCs w:val="18"/>
-                <w:lang w:val="en-US" w:eastAsia="pt-PT"/>
-              </w:rPr>
-              <w:t>s in the Municipality</w:t>
-            </w:r>
-            <w:r>
-              <w:rPr>
-                <w:sz w:val="18"/>
-                <w:szCs w:val="18"/>
-                <w:lang w:val="en-US" w:eastAsia="pt-PT"/>
-              </w:rPr>
-              <w:t xml:space="preserve"> </w:t>
-            </w:r>
-            <w:r>
-              <w:rPr>
-                <w:sz w:val="18"/>
-                <w:szCs w:val="18"/>
-                <w:lang w:val="en-US" w:eastAsia="pt-PT"/>
-              </w:rPr>
-              <w:t>R</w:t>
-            </w:r>
-            <w:r>
-              <w:rPr>
-                <w:sz w:val="18"/>
-                <w:szCs w:val="18"/>
-                <w:lang w:val="en-US" w:eastAsia="pt-PT"/>
-              </w:rPr>
-              <w:t xml:space="preserve">eceive </w:t>
-            </w:r>
-            <w:r>
-              <w:rPr>
-                <w:sz w:val="18"/>
-                <w:szCs w:val="18"/>
-                <w:lang w:val="en-US" w:eastAsia="pt-PT"/>
-              </w:rPr>
-              <w:t>E</w:t>
-            </w:r>
-            <w:r>
-              <w:rPr>
-                <w:sz w:val="18"/>
-                <w:szCs w:val="18"/>
-                <w:lang w:val="en-US" w:eastAsia="pt-PT"/>
-              </w:rPr>
-              <w:t xml:space="preserve">very </w:t>
-            </w:r>
-            <w:r>
-              <w:rPr>
-                <w:sz w:val="18"/>
-                <w:szCs w:val="18"/>
-                <w:lang w:val="en-US" w:eastAsia="pt-PT"/>
-              </w:rPr>
-              <w:t>M</w:t>
-            </w:r>
-            <w:r>
-              <w:rPr>
-                <w:sz w:val="18"/>
-                <w:szCs w:val="18"/>
-                <w:lang w:val="en-US" w:eastAsia="pt-PT"/>
-              </w:rPr>
-              <w:t xml:space="preserve">onth </w:t>
-            </w:r>
-            <w:r>
-              <w:rPr>
-                <w:sz w:val="18"/>
-                <w:szCs w:val="18"/>
-                <w:lang w:val="en-US" w:eastAsia="pt-PT"/>
-              </w:rPr>
-              <w:t>Including</w:t>
-            </w:r>
-            <w:r>
-              <w:rPr>
-                <w:sz w:val="18"/>
-                <w:szCs w:val="18"/>
-                <w:lang w:val="en-US" w:eastAsia="pt-PT"/>
-              </w:rPr>
-              <w:t xml:space="preserve"> basic remuneration</w:t>
-            </w:r>
-            <w:r>
-              <w:rPr>
-                <w:sz w:val="18"/>
-                <w:szCs w:val="18"/>
-                <w:lang w:val="en-US" w:eastAsia="pt-PT"/>
-              </w:rPr>
-              <w:t xml:space="preserve"> and</w:t>
-            </w:r>
-            <w:r>
-              <w:rPr>
-                <w:sz w:val="18"/>
-                <w:szCs w:val="18"/>
-                <w:lang w:val="en-US" w:eastAsia="pt-PT"/>
-              </w:rPr>
-              <w:t xml:space="preserve"> </w:t>
-            </w:r>
-            <w:r>
-              <w:rPr>
-                <w:sz w:val="18"/>
-                <w:szCs w:val="18"/>
-                <w:lang w:val="en-US" w:eastAsia="pt-PT"/>
-              </w:rPr>
-              <w:t>O</w:t>
-            </w:r>
-            <w:r>
-              <w:rPr>
-                <w:sz w:val="18"/>
-                <w:szCs w:val="18"/>
-                <w:lang w:val="en-US" w:eastAsia="pt-PT"/>
-              </w:rPr>
-              <w:t xml:space="preserve">ther </w:t>
-            </w:r>
-            <w:r>
-              <w:rPr>
-                <w:sz w:val="18"/>
-                <w:szCs w:val="18"/>
-                <w:lang w:val="en-US" w:eastAsia="pt-PT"/>
-              </w:rPr>
-              <w:t>R</w:t>
-            </w:r>
-            <w:r>
-              <w:rPr>
-                <w:sz w:val="18"/>
-                <w:szCs w:val="18"/>
-                <w:lang w:val="en-US" w:eastAsia="pt-PT"/>
-              </w:rPr>
-              <w:t xml:space="preserve">emuneration </w:t>
-            </w:r>
-            <w:r>
-              <w:rPr>
-                <w:sz w:val="18"/>
-                <w:szCs w:val="18"/>
-                <w:lang w:val="en-US" w:eastAsia="pt-PT"/>
-              </w:rPr>
-              <w:t>P</w:t>
-            </w:r>
-            <w:r>
-              <w:rPr>
-                <w:sz w:val="18"/>
-                <w:szCs w:val="18"/>
-                <w:lang w:val="en-US" w:eastAsia="pt-PT"/>
-              </w:rPr>
-              <w:t xml:space="preserve">aid by the </w:t>
-            </w:r>
-            <w:r>
-              <w:rPr>
-                <w:sz w:val="18"/>
-                <w:szCs w:val="18"/>
-                <w:lang w:val="en-US" w:eastAsia="pt-PT"/>
-              </w:rPr>
-              <w:t>E</w:t>
-            </w:r>
-            <w:r>
-              <w:rPr>
-                <w:sz w:val="18"/>
-                <w:szCs w:val="18"/>
-                <w:lang w:val="en-US" w:eastAsia="pt-PT"/>
-              </w:rPr>
-              <w:t>mployer</w:t>
-            </w:r>
-            <w:r>
-              <w:rPr>
-                <w:sz w:val="18"/>
-                <w:szCs w:val="18"/>
-                <w:lang w:val="en-US" w:eastAsia="pt-PT"/>
-              </w:rPr>
-              <w:t xml:space="preserve"> (O</w:t>
-            </w:r>
-            <w:r>
-              <w:rPr>
-                <w:sz w:val="18"/>
-                <w:szCs w:val="18"/>
-                <w:lang w:val="en-US" w:eastAsia="pt-PT"/>
-              </w:rPr>
-              <w:t xml:space="preserve">vertime, </w:t>
-            </w:r>
-            <w:r>
-              <w:rPr>
-                <w:sz w:val="18"/>
-                <w:szCs w:val="18"/>
-                <w:lang w:val="en-US" w:eastAsia="pt-PT"/>
-              </w:rPr>
-              <w:t>H</w:t>
-            </w:r>
-            <w:r>
-              <w:rPr>
-                <w:sz w:val="18"/>
-                <w:szCs w:val="18"/>
-                <w:lang w:val="en-US" w:eastAsia="pt-PT"/>
-              </w:rPr>
-              <w:t xml:space="preserve">oliday </w:t>
-            </w:r>
-            <w:r>
-              <w:rPr>
-                <w:sz w:val="18"/>
-                <w:szCs w:val="18"/>
-                <w:lang w:val="en-US" w:eastAsia="pt-PT"/>
-              </w:rPr>
-              <w:t>P</w:t>
-            </w:r>
-            <w:r>
-              <w:rPr>
-                <w:sz w:val="18"/>
-                <w:szCs w:val="18"/>
-                <w:lang w:val="en-US" w:eastAsia="pt-PT"/>
-              </w:rPr>
-              <w:t xml:space="preserve">ay or </w:t>
-            </w:r>
-            <w:r>
-              <w:rPr>
-                <w:sz w:val="18"/>
-                <w:szCs w:val="18"/>
-                <w:lang w:val="en-US" w:eastAsia="pt-PT"/>
-              </w:rPr>
-              <w:t>P</w:t>
-            </w:r>
-            <w:r>
-              <w:rPr>
-                <w:sz w:val="18"/>
-                <w:szCs w:val="18"/>
-                <w:lang w:val="en-US" w:eastAsia="pt-PT"/>
-              </w:rPr>
-              <w:t>remiums</w:t>
-            </w:r>
-            <w:r>
-              <w:rPr>
-                <w:sz w:val="18"/>
-                <w:szCs w:val="18"/>
-                <w:lang w:val="en-US" w:eastAsia="pt-PT"/>
-              </w:rPr>
-              <w:t>)</w:t>
-            </w:r>
-            <w:r>
-              <w:rPr>
-                <w:sz w:val="18"/>
-                <w:szCs w:val="18"/>
-                <w:lang w:val="en-US" w:eastAsia="pt-PT"/>
-              </w:rPr>
-              <w:t>.</w:t>
+              <w:t>Percentage of the Total Population of the Municipality that Represents Women Between 25 and 54 Years.</w:t>
             </w:r>
           </w:p>
         </w:tc>
@@ -10751,6 +10478,7 @@
               <w:rPr>
                 <w:b w:val="0"/>
                 <w:bCs/>
+                <w:color w:val="auto"/>
                 <w:sz w:val="18"/>
                 <w:szCs w:val="18"/>
                 <w:lang w:val="en-US" w:eastAsia="pt-PT"/>
@@ -10765,7 +10493,7 @@
                 <w:szCs w:val="18"/>
                 <w:lang w:val="en-US" w:eastAsia="pt-PT"/>
               </w:rPr>
-              <w:t>Unemployment_Female</w:t>
+              <w:t>Monthly_Gain</w:t>
             </w:r>
           </w:p>
         </w:tc>
@@ -10789,23 +10517,39 @@
                 <w:szCs w:val="18"/>
                 <w:lang w:val="en-US" w:eastAsia="pt-PT"/>
               </w:rPr>
-              <w:t>N</w:t>
-            </w:r>
-            <w:r>
-              <w:rPr>
-                <w:sz w:val="18"/>
-                <w:szCs w:val="18"/>
-                <w:lang w:val="en-US" w:eastAsia="pt-PT"/>
-              </w:rPr>
-              <w:t xml:space="preserve">umber of </w:t>
-            </w:r>
-            <w:r>
-              <w:rPr>
-                <w:sz w:val="18"/>
-                <w:szCs w:val="18"/>
-                <w:lang w:val="en-US" w:eastAsia="pt-PT"/>
-              </w:rPr>
-              <w:t>Women</w:t>
+              <w:t>Average Gross A</w:t>
+            </w:r>
+            <w:r>
+              <w:rPr>
+                <w:sz w:val="18"/>
+                <w:szCs w:val="18"/>
+                <w:lang w:val="en-US" w:eastAsia="pt-PT"/>
+              </w:rPr>
+              <w:t xml:space="preserve">mount that the </w:t>
+            </w:r>
+            <w:r>
+              <w:rPr>
+                <w:sz w:val="18"/>
+                <w:szCs w:val="18"/>
+                <w:lang w:val="en-US" w:eastAsia="pt-PT"/>
+              </w:rPr>
+              <w:t>E</w:t>
+            </w:r>
+            <w:r>
+              <w:rPr>
+                <w:sz w:val="18"/>
+                <w:szCs w:val="18"/>
+                <w:lang w:val="en-US" w:eastAsia="pt-PT"/>
+              </w:rPr>
+              <w:t>mployee</w:t>
+            </w:r>
+            <w:r>
+              <w:rPr>
+                <w:sz w:val="18"/>
+                <w:szCs w:val="18"/>
+                <w:lang w:val="en-US" w:eastAsia="pt-PT"/>
+              </w:rPr>
+              <w:t>s in the Municipality</w:t>
             </w:r>
             <w:r>
               <w:rPr>
@@ -10821,6 +10565,22 @@
                 <w:szCs w:val="18"/>
                 <w:lang w:val="en-US" w:eastAsia="pt-PT"/>
               </w:rPr>
+              <w:t>R</w:t>
+            </w:r>
+            <w:r>
+              <w:rPr>
+                <w:sz w:val="18"/>
+                <w:szCs w:val="18"/>
+                <w:lang w:val="en-US" w:eastAsia="pt-PT"/>
+              </w:rPr>
+              <w:t xml:space="preserve">eceive </w:t>
+            </w:r>
+            <w:r>
+              <w:rPr>
+                <w:sz w:val="18"/>
+                <w:szCs w:val="18"/>
+                <w:lang w:val="en-US" w:eastAsia="pt-PT"/>
+              </w:rPr>
               <w:t>E</w:t>
             </w:r>
             <w:r>
@@ -10829,7 +10589,103 @@
                 <w:szCs w:val="18"/>
                 <w:lang w:val="en-US" w:eastAsia="pt-PT"/>
               </w:rPr>
-              <w:t xml:space="preserve">nrolled in </w:t>
+              <w:t xml:space="preserve">very </w:t>
+            </w:r>
+            <w:r>
+              <w:rPr>
+                <w:sz w:val="18"/>
+                <w:szCs w:val="18"/>
+                <w:lang w:val="en-US" w:eastAsia="pt-PT"/>
+              </w:rPr>
+              <w:t>M</w:t>
+            </w:r>
+            <w:r>
+              <w:rPr>
+                <w:sz w:val="18"/>
+                <w:szCs w:val="18"/>
+                <w:lang w:val="en-US" w:eastAsia="pt-PT"/>
+              </w:rPr>
+              <w:t xml:space="preserve">onth </w:t>
+            </w:r>
+            <w:r>
+              <w:rPr>
+                <w:sz w:val="18"/>
+                <w:szCs w:val="18"/>
+                <w:lang w:val="en-US" w:eastAsia="pt-PT"/>
+              </w:rPr>
+              <w:t>Including</w:t>
+            </w:r>
+            <w:r>
+              <w:rPr>
+                <w:sz w:val="18"/>
+                <w:szCs w:val="18"/>
+                <w:lang w:val="en-US" w:eastAsia="pt-PT"/>
+              </w:rPr>
+              <w:t xml:space="preserve"> basic remuneration</w:t>
+            </w:r>
+            <w:r>
+              <w:rPr>
+                <w:sz w:val="18"/>
+                <w:szCs w:val="18"/>
+                <w:lang w:val="en-US" w:eastAsia="pt-PT"/>
+              </w:rPr>
+              <w:t xml:space="preserve"> and</w:t>
+            </w:r>
+            <w:r>
+              <w:rPr>
+                <w:sz w:val="18"/>
+                <w:szCs w:val="18"/>
+                <w:lang w:val="en-US" w:eastAsia="pt-PT"/>
+              </w:rPr>
+              <w:t xml:space="preserve"> </w:t>
+            </w:r>
+            <w:r>
+              <w:rPr>
+                <w:sz w:val="18"/>
+                <w:szCs w:val="18"/>
+                <w:lang w:val="en-US" w:eastAsia="pt-PT"/>
+              </w:rPr>
+              <w:t>O</w:t>
+            </w:r>
+            <w:r>
+              <w:rPr>
+                <w:sz w:val="18"/>
+                <w:szCs w:val="18"/>
+                <w:lang w:val="en-US" w:eastAsia="pt-PT"/>
+              </w:rPr>
+              <w:t xml:space="preserve">ther </w:t>
+            </w:r>
+            <w:r>
+              <w:rPr>
+                <w:sz w:val="18"/>
+                <w:szCs w:val="18"/>
+                <w:lang w:val="en-US" w:eastAsia="pt-PT"/>
+              </w:rPr>
+              <w:t>R</w:t>
+            </w:r>
+            <w:r>
+              <w:rPr>
+                <w:sz w:val="18"/>
+                <w:szCs w:val="18"/>
+                <w:lang w:val="en-US" w:eastAsia="pt-PT"/>
+              </w:rPr>
+              <w:t xml:space="preserve">emuneration </w:t>
+            </w:r>
+            <w:r>
+              <w:rPr>
+                <w:sz w:val="18"/>
+                <w:szCs w:val="18"/>
+                <w:lang w:val="en-US" w:eastAsia="pt-PT"/>
+              </w:rPr>
+              <w:t>P</w:t>
+            </w:r>
+            <w:r>
+              <w:rPr>
+                <w:sz w:val="18"/>
+                <w:szCs w:val="18"/>
+                <w:lang w:val="en-US" w:eastAsia="pt-PT"/>
+              </w:rPr>
+              <w:t xml:space="preserve">aid by the </w:t>
             </w:r>
             <w:r>
               <w:rPr>
@@ -10845,63 +10701,87 @@
                 <w:szCs w:val="18"/>
                 <w:lang w:val="en-US" w:eastAsia="pt-PT"/>
               </w:rPr>
-              <w:t xml:space="preserve">mployment and </w:t>
-            </w:r>
-            <w:r>
-              <w:rPr>
-                <w:sz w:val="18"/>
-                <w:szCs w:val="18"/>
-                <w:lang w:val="en-US" w:eastAsia="pt-PT"/>
-              </w:rPr>
-              <w:t>V</w:t>
-            </w:r>
-            <w:r>
-              <w:rPr>
-                <w:sz w:val="18"/>
-                <w:szCs w:val="18"/>
-                <w:lang w:val="en-US" w:eastAsia="pt-PT"/>
-              </w:rPr>
-              <w:t xml:space="preserve">ocational </w:t>
-            </w:r>
-            <w:r>
-              <w:rPr>
-                <w:sz w:val="18"/>
-                <w:szCs w:val="18"/>
-                <w:lang w:val="en-US" w:eastAsia="pt-PT"/>
-              </w:rPr>
-              <w:t>T</w:t>
-            </w:r>
-            <w:r>
-              <w:rPr>
-                <w:sz w:val="18"/>
-                <w:szCs w:val="18"/>
-                <w:lang w:val="en-US" w:eastAsia="pt-PT"/>
-              </w:rPr>
-              <w:t xml:space="preserve">raining </w:t>
-            </w:r>
-            <w:r>
-              <w:rPr>
-                <w:sz w:val="18"/>
-                <w:szCs w:val="18"/>
-                <w:lang w:val="en-US" w:eastAsia="pt-PT"/>
-              </w:rPr>
-              <w:t>C</w:t>
-            </w:r>
-            <w:r>
-              <w:rPr>
-                <w:sz w:val="18"/>
-                <w:szCs w:val="18"/>
-                <w:lang w:val="en-US" w:eastAsia="pt-PT"/>
-              </w:rPr>
-              <w:t>enters</w:t>
-            </w:r>
-            <w:r>
-              <w:rPr>
-                <w:sz w:val="18"/>
-                <w:szCs w:val="18"/>
-                <w:lang w:val="en-US" w:eastAsia="pt-PT"/>
-              </w:rPr>
-              <w:t xml:space="preserve"> per 100 Inhabitants.</w:t>
+              <w:t>mployer</w:t>
+            </w:r>
+            <w:r>
+              <w:rPr>
+                <w:sz w:val="18"/>
+                <w:szCs w:val="18"/>
+                <w:lang w:val="en-US" w:eastAsia="pt-PT"/>
+              </w:rPr>
+              <w:t xml:space="preserve"> (O</w:t>
+            </w:r>
+            <w:r>
+              <w:rPr>
+                <w:sz w:val="18"/>
+                <w:szCs w:val="18"/>
+                <w:lang w:val="en-US" w:eastAsia="pt-PT"/>
+              </w:rPr>
+              <w:t xml:space="preserve">vertime, </w:t>
+            </w:r>
+            <w:r>
+              <w:rPr>
+                <w:sz w:val="18"/>
+                <w:szCs w:val="18"/>
+                <w:lang w:val="en-US" w:eastAsia="pt-PT"/>
+              </w:rPr>
+              <w:t>H</w:t>
+            </w:r>
+            <w:r>
+              <w:rPr>
+                <w:sz w:val="18"/>
+                <w:szCs w:val="18"/>
+                <w:lang w:val="en-US" w:eastAsia="pt-PT"/>
+              </w:rPr>
+              <w:t xml:space="preserve">oliday </w:t>
+            </w:r>
+            <w:r>
+              <w:rPr>
+                <w:sz w:val="18"/>
+                <w:szCs w:val="18"/>
+                <w:lang w:val="en-US" w:eastAsia="pt-PT"/>
+              </w:rPr>
+              <w:t>P</w:t>
+            </w:r>
+            <w:r>
+              <w:rPr>
+                <w:sz w:val="18"/>
+                <w:szCs w:val="18"/>
+                <w:lang w:val="en-US" w:eastAsia="pt-PT"/>
+              </w:rPr>
+              <w:t xml:space="preserve">ay or </w:t>
+            </w:r>
+            <w:r>
+              <w:rPr>
+                <w:sz w:val="18"/>
+                <w:szCs w:val="18"/>
+                <w:lang w:val="en-US" w:eastAsia="pt-PT"/>
+              </w:rPr>
+              <w:t>P</w:t>
+            </w:r>
+            <w:r>
+              <w:rPr>
+                <w:sz w:val="18"/>
+                <w:szCs w:val="18"/>
+                <w:lang w:val="en-US" w:eastAsia="pt-PT"/>
+              </w:rPr>
+              <w:t>remiums</w:t>
+            </w:r>
+            <w:r>
+              <w:rPr>
+                <w:sz w:val="18"/>
+                <w:szCs w:val="18"/>
+                <w:lang w:val="en-US" w:eastAsia="pt-PT"/>
+              </w:rPr>
+              <w:t>)</w:t>
+            </w:r>
+            <w:r>
+              <w:rPr>
+                <w:sz w:val="18"/>
+                <w:szCs w:val="18"/>
+                <w:lang w:val="en-US" w:eastAsia="pt-PT"/>
+              </w:rPr>
+              <w:t>.</w:t>
             </w:r>
           </w:p>
         </w:tc>
@@ -10937,7 +10817,7 @@
                 <w:szCs w:val="18"/>
                 <w:lang w:val="en-US" w:eastAsia="pt-PT"/>
               </w:rPr>
-              <w:t>Unemployment_Male</w:t>
+              <w:t>Total_Doctors</w:t>
             </w:r>
           </w:p>
         </w:tc>
@@ -10961,119 +10841,7 @@
                 <w:szCs w:val="18"/>
                 <w:lang w:val="en-US" w:eastAsia="pt-PT"/>
               </w:rPr>
-              <w:t>N</w:t>
-            </w:r>
-            <w:r>
-              <w:rPr>
-                <w:sz w:val="18"/>
-                <w:szCs w:val="18"/>
-                <w:lang w:val="en-US" w:eastAsia="pt-PT"/>
-              </w:rPr>
-              <w:t xml:space="preserve">umber of </w:t>
-            </w:r>
-            <w:r>
-              <w:rPr>
-                <w:sz w:val="18"/>
-                <w:szCs w:val="18"/>
-                <w:lang w:val="en-US" w:eastAsia="pt-PT"/>
-              </w:rPr>
-              <w:t>Men</w:t>
-            </w:r>
-            <w:r>
-              <w:rPr>
-                <w:sz w:val="18"/>
-                <w:szCs w:val="18"/>
-                <w:lang w:val="en-US" w:eastAsia="pt-PT"/>
-              </w:rPr>
-              <w:t xml:space="preserve"> </w:t>
-            </w:r>
-            <w:r>
-              <w:rPr>
-                <w:sz w:val="18"/>
-                <w:szCs w:val="18"/>
-                <w:lang w:val="en-US" w:eastAsia="pt-PT"/>
-              </w:rPr>
-              <w:t>E</w:t>
-            </w:r>
-            <w:r>
-              <w:rPr>
-                <w:sz w:val="18"/>
-                <w:szCs w:val="18"/>
-                <w:lang w:val="en-US" w:eastAsia="pt-PT"/>
-              </w:rPr>
-              <w:t xml:space="preserve">nrolled in </w:t>
-            </w:r>
-            <w:r>
-              <w:rPr>
-                <w:sz w:val="18"/>
-                <w:szCs w:val="18"/>
-                <w:lang w:val="en-US" w:eastAsia="pt-PT"/>
-              </w:rPr>
-              <w:t>E</w:t>
-            </w:r>
-            <w:r>
-              <w:rPr>
-                <w:sz w:val="18"/>
-                <w:szCs w:val="18"/>
-                <w:lang w:val="en-US" w:eastAsia="pt-PT"/>
-              </w:rPr>
-              <w:t xml:space="preserve">mployment and </w:t>
-            </w:r>
-            <w:r>
-              <w:rPr>
-                <w:sz w:val="18"/>
-                <w:szCs w:val="18"/>
-                <w:lang w:val="en-US" w:eastAsia="pt-PT"/>
-              </w:rPr>
-              <w:t>V</w:t>
-            </w:r>
-            <w:r>
-              <w:rPr>
-                <w:sz w:val="18"/>
-                <w:szCs w:val="18"/>
-                <w:lang w:val="en-US" w:eastAsia="pt-PT"/>
-              </w:rPr>
-              <w:t xml:space="preserve">ocational </w:t>
-            </w:r>
-            <w:r>
-              <w:rPr>
-                <w:sz w:val="18"/>
-                <w:szCs w:val="18"/>
-                <w:lang w:val="en-US" w:eastAsia="pt-PT"/>
-              </w:rPr>
-              <w:t>T</w:t>
-            </w:r>
-            <w:r>
-              <w:rPr>
-                <w:sz w:val="18"/>
-                <w:szCs w:val="18"/>
-                <w:lang w:val="en-US" w:eastAsia="pt-PT"/>
-              </w:rPr>
-              <w:t xml:space="preserve">raining </w:t>
-            </w:r>
-            <w:r>
-              <w:rPr>
-                <w:sz w:val="18"/>
-                <w:szCs w:val="18"/>
-                <w:lang w:val="en-US" w:eastAsia="pt-PT"/>
-              </w:rPr>
-              <w:t>C</w:t>
-            </w:r>
-            <w:r>
-              <w:rPr>
-                <w:sz w:val="18"/>
-                <w:szCs w:val="18"/>
-                <w:lang w:val="en-US" w:eastAsia="pt-PT"/>
-              </w:rPr>
-              <w:t>enters</w:t>
-            </w:r>
-            <w:r>
-              <w:rPr>
-                <w:sz w:val="18"/>
-                <w:szCs w:val="18"/>
-                <w:lang w:val="en-US" w:eastAsia="pt-PT"/>
-              </w:rPr>
-              <w:t xml:space="preserve"> per 100 Inhabitants.</w:t>
+              <w:t>Number of Doctors by 100 Inhabitants According to the Doctor’s Order.</w:t>
             </w:r>
           </w:p>
         </w:tc>
@@ -11095,7 +10863,6 @@
               <w:rPr>
                 <w:b w:val="0"/>
                 <w:bCs/>
-                <w:color w:val="auto"/>
                 <w:sz w:val="18"/>
                 <w:szCs w:val="18"/>
                 <w:lang w:val="en-US" w:eastAsia="pt-PT"/>
@@ -11110,7 +10877,7 @@
                 <w:szCs w:val="18"/>
                 <w:lang w:val="en-US" w:eastAsia="pt-PT"/>
               </w:rPr>
-              <w:t>Unemployment_Total</w:t>
+              <w:t>Unemployment_Female</w:t>
             </w:r>
           </w:p>
         </w:tc>
@@ -11142,7 +10909,23 @@
                 <w:szCs w:val="18"/>
                 <w:lang w:val="en-US" w:eastAsia="pt-PT"/>
               </w:rPr>
-              <w:t xml:space="preserve">umber of people </w:t>
+              <w:t xml:space="preserve">umber of </w:t>
+            </w:r>
+            <w:r>
+              <w:rPr>
+                <w:sz w:val="18"/>
+                <w:szCs w:val="18"/>
+                <w:lang w:val="en-US" w:eastAsia="pt-PT"/>
+              </w:rPr>
+              <w:t>Women</w:t>
+            </w:r>
+            <w:r>
+              <w:rPr>
+                <w:sz w:val="18"/>
+                <w:szCs w:val="18"/>
+                <w:lang w:val="en-US" w:eastAsia="pt-PT"/>
+              </w:rPr>
+              <w:t xml:space="preserve"> </w:t>
             </w:r>
             <w:r>
               <w:rPr>
@@ -11266,7 +11049,7 @@
                 <w:szCs w:val="18"/>
                 <w:lang w:val="en-US" w:eastAsia="pt-PT"/>
               </w:rPr>
-              <w:t>Youth_Dependency</w:t>
+              <w:t>Unemployment_Male</w:t>
             </w:r>
           </w:p>
         </w:tc>
@@ -11276,7 +11059,6 @@
           </w:tcPr>
           <w:p>
             <w:pPr>
-              <w:keepNext/>
               <w:spacing w:after="0"/>
               <w:cnfStyle w:val="000000000000" w:firstRow="0" w:lastRow="0" w:firstColumn="0" w:lastColumn="0" w:oddVBand="0" w:evenVBand="0" w:oddHBand="0" w:evenHBand="0" w:firstRowFirstColumn="0" w:firstRowLastColumn="0" w:lastRowFirstColumn="0" w:lastRowLastColumn="0"/>
               <w:rPr>
@@ -11307,6 +11089,86 @@
                 <w:szCs w:val="18"/>
                 <w:lang w:val="en-US" w:eastAsia="pt-PT"/>
               </w:rPr>
+              <w:t>Men</w:t>
+            </w:r>
+            <w:r>
+              <w:rPr>
+                <w:sz w:val="18"/>
+                <w:szCs w:val="18"/>
+                <w:lang w:val="en-US" w:eastAsia="pt-PT"/>
+              </w:rPr>
+              <w:t xml:space="preserve"> </w:t>
+            </w:r>
+            <w:r>
+              <w:rPr>
+                <w:sz w:val="18"/>
+                <w:szCs w:val="18"/>
+                <w:lang w:val="en-US" w:eastAsia="pt-PT"/>
+              </w:rPr>
+              <w:t>E</w:t>
+            </w:r>
+            <w:r>
+              <w:rPr>
+                <w:sz w:val="18"/>
+                <w:szCs w:val="18"/>
+                <w:lang w:val="en-US" w:eastAsia="pt-PT"/>
+              </w:rPr>
+              <w:t xml:space="preserve">nrolled in </w:t>
+            </w:r>
+            <w:r>
+              <w:rPr>
+                <w:sz w:val="18"/>
+                <w:szCs w:val="18"/>
+                <w:lang w:val="en-US" w:eastAsia="pt-PT"/>
+              </w:rPr>
+              <w:t>E</w:t>
+            </w:r>
+            <w:r>
+              <w:rPr>
+                <w:sz w:val="18"/>
+                <w:szCs w:val="18"/>
+                <w:lang w:val="en-US" w:eastAsia="pt-PT"/>
+              </w:rPr>
+              <w:t xml:space="preserve">mployment and </w:t>
+            </w:r>
+            <w:r>
+              <w:rPr>
+                <w:sz w:val="18"/>
+                <w:szCs w:val="18"/>
+                <w:lang w:val="en-US" w:eastAsia="pt-PT"/>
+              </w:rPr>
+              <w:t>V</w:t>
+            </w:r>
+            <w:r>
+              <w:rPr>
+                <w:sz w:val="18"/>
+                <w:szCs w:val="18"/>
+                <w:lang w:val="en-US" w:eastAsia="pt-PT"/>
+              </w:rPr>
+              <w:t xml:space="preserve">ocational </w:t>
+            </w:r>
+            <w:r>
+              <w:rPr>
+                <w:sz w:val="18"/>
+                <w:szCs w:val="18"/>
+                <w:lang w:val="en-US" w:eastAsia="pt-PT"/>
+              </w:rPr>
+              <w:t>T</w:t>
+            </w:r>
+            <w:r>
+              <w:rPr>
+                <w:sz w:val="18"/>
+                <w:szCs w:val="18"/>
+                <w:lang w:val="en-US" w:eastAsia="pt-PT"/>
+              </w:rPr>
+              <w:t xml:space="preserve">raining </w:t>
+            </w:r>
+            <w:r>
+              <w:rPr>
+                <w:sz w:val="18"/>
+                <w:szCs w:val="18"/>
+                <w:lang w:val="en-US" w:eastAsia="pt-PT"/>
+              </w:rPr>
               <w:t>C</w:t>
             </w:r>
             <w:r>
@@ -11315,175 +11177,15 @@
                 <w:szCs w:val="18"/>
                 <w:lang w:val="en-US" w:eastAsia="pt-PT"/>
               </w:rPr>
-              <w:t xml:space="preserve">hildren </w:t>
-            </w:r>
-            <w:r>
-              <w:rPr>
-                <w:sz w:val="18"/>
-                <w:szCs w:val="18"/>
-                <w:lang w:val="en-US" w:eastAsia="pt-PT"/>
-              </w:rPr>
-              <w:t>U</w:t>
-            </w:r>
-            <w:r>
-              <w:rPr>
-                <w:sz w:val="18"/>
-                <w:szCs w:val="18"/>
-                <w:lang w:val="en-US" w:eastAsia="pt-PT"/>
-              </w:rPr>
-              <w:t xml:space="preserve">nder 15 </w:t>
-            </w:r>
-            <w:r>
-              <w:rPr>
-                <w:sz w:val="18"/>
-                <w:szCs w:val="18"/>
-                <w:lang w:val="en-US" w:eastAsia="pt-PT"/>
-              </w:rPr>
-              <w:t>Y</w:t>
-            </w:r>
-            <w:r>
-              <w:rPr>
-                <w:sz w:val="18"/>
-                <w:szCs w:val="18"/>
-                <w:lang w:val="en-US" w:eastAsia="pt-PT"/>
-              </w:rPr>
-              <w:t xml:space="preserve">ears </w:t>
-            </w:r>
-            <w:r>
-              <w:rPr>
-                <w:sz w:val="18"/>
-                <w:szCs w:val="18"/>
-                <w:lang w:val="en-US" w:eastAsia="pt-PT"/>
-              </w:rPr>
-              <w:t>O</w:t>
-            </w:r>
-            <w:r>
-              <w:rPr>
-                <w:sz w:val="18"/>
-                <w:szCs w:val="18"/>
-                <w:lang w:val="en-US" w:eastAsia="pt-PT"/>
-              </w:rPr>
-              <w:t xml:space="preserve">ld for </w:t>
-            </w:r>
-            <w:r>
-              <w:rPr>
-                <w:sz w:val="18"/>
-                <w:szCs w:val="18"/>
-                <w:lang w:val="en-US" w:eastAsia="pt-PT"/>
-              </w:rPr>
-              <w:t>E</w:t>
-            </w:r>
-            <w:r>
-              <w:rPr>
-                <w:sz w:val="18"/>
-                <w:szCs w:val="18"/>
-                <w:lang w:val="en-US" w:eastAsia="pt-PT"/>
-              </w:rPr>
-              <w:t xml:space="preserve">very 100 </w:t>
-            </w:r>
-            <w:r>
-              <w:rPr>
-                <w:sz w:val="18"/>
-                <w:szCs w:val="18"/>
-                <w:lang w:val="en-US" w:eastAsia="pt-PT"/>
-              </w:rPr>
-              <w:t>P</w:t>
-            </w:r>
-            <w:r>
-              <w:rPr>
-                <w:sz w:val="18"/>
-                <w:szCs w:val="18"/>
-                <w:lang w:val="en-US" w:eastAsia="pt-PT"/>
-              </w:rPr>
-              <w:t xml:space="preserve">eople of </w:t>
-            </w:r>
-            <w:r>
-              <w:rPr>
-                <w:sz w:val="18"/>
-                <w:szCs w:val="18"/>
-                <w:lang w:val="en-US" w:eastAsia="pt-PT"/>
-              </w:rPr>
-              <w:t>W</w:t>
-            </w:r>
-            <w:r>
-              <w:rPr>
-                <w:sz w:val="18"/>
-                <w:szCs w:val="18"/>
-                <w:lang w:val="en-US" w:eastAsia="pt-PT"/>
-              </w:rPr>
-              <w:t xml:space="preserve">orking </w:t>
-            </w:r>
-            <w:r>
-              <w:rPr>
-                <w:sz w:val="18"/>
-                <w:szCs w:val="18"/>
-                <w:lang w:val="en-US" w:eastAsia="pt-PT"/>
-              </w:rPr>
-              <w:t>A</w:t>
-            </w:r>
-            <w:r>
-              <w:rPr>
-                <w:sz w:val="18"/>
-                <w:szCs w:val="18"/>
-                <w:lang w:val="en-US" w:eastAsia="pt-PT"/>
-              </w:rPr>
-              <w:t xml:space="preserve">ge, that is, </w:t>
-            </w:r>
-            <w:r>
-              <w:rPr>
-                <w:sz w:val="18"/>
-                <w:szCs w:val="18"/>
-                <w:lang w:val="en-US" w:eastAsia="pt-PT"/>
-              </w:rPr>
-              <w:t>B</w:t>
-            </w:r>
-            <w:r>
-              <w:rPr>
-                <w:sz w:val="18"/>
-                <w:szCs w:val="18"/>
-                <w:lang w:val="en-US" w:eastAsia="pt-PT"/>
-              </w:rPr>
-              <w:t xml:space="preserve">etween 15 and 64 </w:t>
-            </w:r>
-            <w:r>
-              <w:rPr>
-                <w:sz w:val="18"/>
-                <w:szCs w:val="18"/>
-                <w:lang w:val="en-US" w:eastAsia="pt-PT"/>
-              </w:rPr>
-              <w:t>Y</w:t>
-            </w:r>
-            <w:r>
-              <w:rPr>
-                <w:sz w:val="18"/>
-                <w:szCs w:val="18"/>
-                <w:lang w:val="en-US" w:eastAsia="pt-PT"/>
-              </w:rPr>
-              <w:t xml:space="preserve">ears </w:t>
-            </w:r>
-            <w:r>
-              <w:rPr>
-                <w:sz w:val="18"/>
-                <w:szCs w:val="18"/>
-                <w:lang w:val="en-US" w:eastAsia="pt-PT"/>
-              </w:rPr>
-              <w:t>O</w:t>
-            </w:r>
-            <w:r>
-              <w:rPr>
-                <w:sz w:val="18"/>
-                <w:szCs w:val="18"/>
-                <w:lang w:val="en-US" w:eastAsia="pt-PT"/>
-              </w:rPr>
-              <w:t>ld</w:t>
-            </w:r>
-            <w:r>
-              <w:rPr>
-                <w:sz w:val="18"/>
-                <w:szCs w:val="18"/>
-                <w:lang w:val="en-US" w:eastAsia="pt-PT"/>
-              </w:rPr>
-              <w:t>.</w:t>
+              <w:t>enters</w:t>
+            </w:r>
+            <w:r>
+              <w:rPr>
+                <w:sz w:val="18"/>
+                <w:szCs w:val="18"/>
+                <w:lang w:val="en-US" w:eastAsia="pt-PT"/>
+              </w:rPr>
+              <w:t xml:space="preserve"> per 100 Inhabitants.</w:t>
             </w:r>
           </w:p>
         </w:tc>
@@ -11505,6 +11207,7 @@
               <w:rPr>
                 <w:b w:val="0"/>
                 <w:bCs/>
+                <w:color w:val="auto"/>
                 <w:sz w:val="18"/>
                 <w:szCs w:val="18"/>
                 <w:lang w:val="en-US" w:eastAsia="pt-PT"/>
@@ -11519,7 +11222,163 @@
                 <w:szCs w:val="18"/>
                 <w:lang w:val="en-US" w:eastAsia="pt-PT"/>
               </w:rPr>
-              <w:t>Wage_Gap</w:t>
+              <w:t>Unemployment_Total</w:t>
+            </w:r>
+          </w:p>
+        </w:tc>
+        <w:tc>
+          <w:tcPr>
+            <w:tcW w:w="4115" w:type="dxa"/>
+          </w:tcPr>
+          <w:p>
+            <w:pPr>
+              <w:spacing w:after="0"/>
+              <w:cnfStyle w:val="000000000000" w:firstRow="0" w:lastRow="0" w:firstColumn="0" w:lastColumn="0" w:oddVBand="0" w:evenVBand="0" w:oddHBand="0" w:evenHBand="0" w:firstRowFirstColumn="0" w:firstRowLastColumn="0" w:lastRowFirstColumn="0" w:lastRowLastColumn="0"/>
+              <w:rPr>
+                <w:sz w:val="18"/>
+                <w:szCs w:val="18"/>
+                <w:lang w:val="en-US" w:eastAsia="pt-PT"/>
+              </w:rPr>
+            </w:pPr>
+            <w:r>
+              <w:rPr>
+                <w:sz w:val="18"/>
+                <w:szCs w:val="18"/>
+                <w:lang w:val="en-US" w:eastAsia="pt-PT"/>
+              </w:rPr>
+              <w:t>N</w:t>
+            </w:r>
+            <w:r>
+              <w:rPr>
+                <w:sz w:val="18"/>
+                <w:szCs w:val="18"/>
+                <w:lang w:val="en-US" w:eastAsia="pt-PT"/>
+              </w:rPr>
+              <w:t xml:space="preserve">umber of people </w:t>
+            </w:r>
+            <w:r>
+              <w:rPr>
+                <w:sz w:val="18"/>
+                <w:szCs w:val="18"/>
+                <w:lang w:val="en-US" w:eastAsia="pt-PT"/>
+              </w:rPr>
+              <w:t>E</w:t>
+            </w:r>
+            <w:r>
+              <w:rPr>
+                <w:sz w:val="18"/>
+                <w:szCs w:val="18"/>
+                <w:lang w:val="en-US" w:eastAsia="pt-PT"/>
+              </w:rPr>
+              <w:t xml:space="preserve">nrolled in </w:t>
+            </w:r>
+            <w:r>
+              <w:rPr>
+                <w:sz w:val="18"/>
+                <w:szCs w:val="18"/>
+                <w:lang w:val="en-US" w:eastAsia="pt-PT"/>
+              </w:rPr>
+              <w:t>E</w:t>
+            </w:r>
+            <w:r>
+              <w:rPr>
+                <w:sz w:val="18"/>
+                <w:szCs w:val="18"/>
+                <w:lang w:val="en-US" w:eastAsia="pt-PT"/>
+              </w:rPr>
+              <w:t xml:space="preserve">mployment and </w:t>
+            </w:r>
+            <w:r>
+              <w:rPr>
+                <w:sz w:val="18"/>
+                <w:szCs w:val="18"/>
+                <w:lang w:val="en-US" w:eastAsia="pt-PT"/>
+              </w:rPr>
+              <w:t>V</w:t>
+            </w:r>
+            <w:r>
+              <w:rPr>
+                <w:sz w:val="18"/>
+                <w:szCs w:val="18"/>
+                <w:lang w:val="en-US" w:eastAsia="pt-PT"/>
+              </w:rPr>
+              <w:t xml:space="preserve">ocational </w:t>
+            </w:r>
+            <w:r>
+              <w:rPr>
+                <w:sz w:val="18"/>
+                <w:szCs w:val="18"/>
+                <w:lang w:val="en-US" w:eastAsia="pt-PT"/>
+              </w:rPr>
+              <w:t>T</w:t>
+            </w:r>
+            <w:r>
+              <w:rPr>
+                <w:sz w:val="18"/>
+                <w:szCs w:val="18"/>
+                <w:lang w:val="en-US" w:eastAsia="pt-PT"/>
+              </w:rPr>
+              <w:t xml:space="preserve">raining </w:t>
+            </w:r>
+            <w:r>
+              <w:rPr>
+                <w:sz w:val="18"/>
+                <w:szCs w:val="18"/>
+                <w:lang w:val="en-US" w:eastAsia="pt-PT"/>
+              </w:rPr>
+              <w:t>C</w:t>
+            </w:r>
+            <w:r>
+              <w:rPr>
+                <w:sz w:val="18"/>
+                <w:szCs w:val="18"/>
+                <w:lang w:val="en-US" w:eastAsia="pt-PT"/>
+              </w:rPr>
+              <w:t>enters</w:t>
+            </w:r>
+            <w:r>
+              <w:rPr>
+                <w:sz w:val="18"/>
+                <w:szCs w:val="18"/>
+                <w:lang w:val="en-US" w:eastAsia="pt-PT"/>
+              </w:rPr>
+              <w:t xml:space="preserve"> per 100 Inhabitants.</w:t>
+            </w:r>
+          </w:p>
+        </w:tc>
+      </w:tr>
+      <w:tr>
+        <w:trPr>
+          <w:trHeight w:val="245"/>
+          <w:jc w:val="center"/>
+        </w:trPr>
+        <w:tc>
+          <w:tcPr>
+            <w:cnfStyle w:val="001000000000" w:firstRow="0" w:lastRow="0" w:firstColumn="1" w:lastColumn="0" w:oddVBand="0" w:evenVBand="0" w:oddHBand="0" w:evenHBand="0" w:firstRowFirstColumn="0" w:firstRowLastColumn="0" w:lastRowFirstColumn="0" w:lastRowLastColumn="0"/>
+            <w:tcW w:w="4115" w:type="dxa"/>
+            <w:shd w:val="clear" w:color="auto" w:fill="FFFFFF" w:themeFill="background1"/>
+          </w:tcPr>
+          <w:p>
+            <w:pPr>
+              <w:spacing w:after="0"/>
+              <w:rPr>
+                <w:b w:val="0"/>
+                <w:bCs/>
+                <w:sz w:val="18"/>
+                <w:szCs w:val="18"/>
+                <w:lang w:val="en-US" w:eastAsia="pt-PT"/>
+              </w:rPr>
+            </w:pPr>
+            <w:r>
+              <w:rPr>
+                <w:b w:val="0"/>
+                <w:bCs/>
+                <w:color w:val="auto"/>
+                <w:sz w:val="18"/>
+                <w:szCs w:val="18"/>
+                <w:lang w:val="en-US" w:eastAsia="pt-PT"/>
+              </w:rPr>
+              <w:t>Youth_Dependency</w:t>
             </w:r>
           </w:p>
         </w:tc>
@@ -11544,6 +11403,260 @@
                 <w:szCs w:val="18"/>
                 <w:lang w:val="en-US" w:eastAsia="pt-PT"/>
               </w:rPr>
+              <w:t>N</w:t>
+            </w:r>
+            <w:r>
+              <w:rPr>
+                <w:sz w:val="18"/>
+                <w:szCs w:val="18"/>
+                <w:lang w:val="en-US" w:eastAsia="pt-PT"/>
+              </w:rPr>
+              <w:t xml:space="preserve">umber of </w:t>
+            </w:r>
+            <w:r>
+              <w:rPr>
+                <w:sz w:val="18"/>
+                <w:szCs w:val="18"/>
+                <w:lang w:val="en-US" w:eastAsia="pt-PT"/>
+              </w:rPr>
+              <w:t>C</w:t>
+            </w:r>
+            <w:r>
+              <w:rPr>
+                <w:sz w:val="18"/>
+                <w:szCs w:val="18"/>
+                <w:lang w:val="en-US" w:eastAsia="pt-PT"/>
+              </w:rPr>
+              <w:t xml:space="preserve">hildren </w:t>
+            </w:r>
+            <w:r>
+              <w:rPr>
+                <w:sz w:val="18"/>
+                <w:szCs w:val="18"/>
+                <w:lang w:val="en-US" w:eastAsia="pt-PT"/>
+              </w:rPr>
+              <w:t>U</w:t>
+            </w:r>
+            <w:r>
+              <w:rPr>
+                <w:sz w:val="18"/>
+                <w:szCs w:val="18"/>
+                <w:lang w:val="en-US" w:eastAsia="pt-PT"/>
+              </w:rPr>
+              <w:t xml:space="preserve">nder 15 </w:t>
+            </w:r>
+            <w:r>
+              <w:rPr>
+                <w:sz w:val="18"/>
+                <w:szCs w:val="18"/>
+                <w:lang w:val="en-US" w:eastAsia="pt-PT"/>
+              </w:rPr>
+              <w:t>Y</w:t>
+            </w:r>
+            <w:r>
+              <w:rPr>
+                <w:sz w:val="18"/>
+                <w:szCs w:val="18"/>
+                <w:lang w:val="en-US" w:eastAsia="pt-PT"/>
+              </w:rPr>
+              <w:t xml:space="preserve">ears </w:t>
+            </w:r>
+            <w:r>
+              <w:rPr>
+                <w:sz w:val="18"/>
+                <w:szCs w:val="18"/>
+                <w:lang w:val="en-US" w:eastAsia="pt-PT"/>
+              </w:rPr>
+              <w:t>O</w:t>
+            </w:r>
+            <w:r>
+              <w:rPr>
+                <w:sz w:val="18"/>
+                <w:szCs w:val="18"/>
+                <w:lang w:val="en-US" w:eastAsia="pt-PT"/>
+              </w:rPr>
+              <w:t xml:space="preserve">ld for </w:t>
+            </w:r>
+            <w:r>
+              <w:rPr>
+                <w:sz w:val="18"/>
+                <w:szCs w:val="18"/>
+                <w:lang w:val="en-US" w:eastAsia="pt-PT"/>
+              </w:rPr>
+              <w:t>E</w:t>
+            </w:r>
+            <w:r>
+              <w:rPr>
+                <w:sz w:val="18"/>
+                <w:szCs w:val="18"/>
+                <w:lang w:val="en-US" w:eastAsia="pt-PT"/>
+              </w:rPr>
+              <w:t xml:space="preserve">very 100 </w:t>
+            </w:r>
+            <w:r>
+              <w:rPr>
+                <w:sz w:val="18"/>
+                <w:szCs w:val="18"/>
+                <w:lang w:val="en-US" w:eastAsia="pt-PT"/>
+              </w:rPr>
+              <w:t>P</w:t>
+            </w:r>
+            <w:r>
+              <w:rPr>
+                <w:sz w:val="18"/>
+                <w:szCs w:val="18"/>
+                <w:lang w:val="en-US" w:eastAsia="pt-PT"/>
+              </w:rPr>
+              <w:t xml:space="preserve">eople of </w:t>
+            </w:r>
+            <w:r>
+              <w:rPr>
+                <w:sz w:val="18"/>
+                <w:szCs w:val="18"/>
+                <w:lang w:val="en-US" w:eastAsia="pt-PT"/>
+              </w:rPr>
+              <w:t>W</w:t>
+            </w:r>
+            <w:r>
+              <w:rPr>
+                <w:sz w:val="18"/>
+                <w:szCs w:val="18"/>
+                <w:lang w:val="en-US" w:eastAsia="pt-PT"/>
+              </w:rPr>
+              <w:t xml:space="preserve">orking </w:t>
+            </w:r>
+            <w:r>
+              <w:rPr>
+                <w:sz w:val="18"/>
+                <w:szCs w:val="18"/>
+                <w:lang w:val="en-US" w:eastAsia="pt-PT"/>
+              </w:rPr>
+              <w:t>A</w:t>
+            </w:r>
+            <w:r>
+              <w:rPr>
+                <w:sz w:val="18"/>
+                <w:szCs w:val="18"/>
+                <w:lang w:val="en-US" w:eastAsia="pt-PT"/>
+              </w:rPr>
+              <w:t xml:space="preserve">ge, that is, </w:t>
+            </w:r>
+            <w:r>
+              <w:rPr>
+                <w:sz w:val="18"/>
+                <w:szCs w:val="18"/>
+                <w:lang w:val="en-US" w:eastAsia="pt-PT"/>
+              </w:rPr>
+              <w:t>B</w:t>
+            </w:r>
+            <w:r>
+              <w:rPr>
+                <w:sz w:val="18"/>
+                <w:szCs w:val="18"/>
+                <w:lang w:val="en-US" w:eastAsia="pt-PT"/>
+              </w:rPr>
+              <w:t xml:space="preserve">etween 15 and 64 </w:t>
+            </w:r>
+            <w:r>
+              <w:rPr>
+                <w:sz w:val="18"/>
+                <w:szCs w:val="18"/>
+                <w:lang w:val="en-US" w:eastAsia="pt-PT"/>
+              </w:rPr>
+              <w:t>Y</w:t>
+            </w:r>
+            <w:r>
+              <w:rPr>
+                <w:sz w:val="18"/>
+                <w:szCs w:val="18"/>
+                <w:lang w:val="en-US" w:eastAsia="pt-PT"/>
+              </w:rPr>
+              <w:t xml:space="preserve">ears </w:t>
+            </w:r>
+            <w:r>
+              <w:rPr>
+                <w:sz w:val="18"/>
+                <w:szCs w:val="18"/>
+                <w:lang w:val="en-US" w:eastAsia="pt-PT"/>
+              </w:rPr>
+              <w:t>O</w:t>
+            </w:r>
+            <w:r>
+              <w:rPr>
+                <w:sz w:val="18"/>
+                <w:szCs w:val="18"/>
+                <w:lang w:val="en-US" w:eastAsia="pt-PT"/>
+              </w:rPr>
+              <w:t>ld</w:t>
+            </w:r>
+            <w:r>
+              <w:rPr>
+                <w:sz w:val="18"/>
+                <w:szCs w:val="18"/>
+                <w:lang w:val="en-US" w:eastAsia="pt-PT"/>
+              </w:rPr>
+              <w:t>.</w:t>
+            </w:r>
+          </w:p>
+        </w:tc>
+      </w:tr>
+      <w:tr>
+        <w:trPr>
+          <w:trHeight w:val="245"/>
+          <w:jc w:val="center"/>
+        </w:trPr>
+        <w:tc>
+          <w:tcPr>
+            <w:cnfStyle w:val="001000000000" w:firstRow="0" w:lastRow="0" w:firstColumn="1" w:lastColumn="0" w:oddVBand="0" w:evenVBand="0" w:oddHBand="0" w:evenHBand="0" w:firstRowFirstColumn="0" w:firstRowLastColumn="0" w:lastRowFirstColumn="0" w:lastRowLastColumn="0"/>
+            <w:tcW w:w="4115" w:type="dxa"/>
+            <w:shd w:val="clear" w:color="auto" w:fill="FFFFFF" w:themeFill="background1"/>
+          </w:tcPr>
+          <w:p>
+            <w:pPr>
+              <w:spacing w:after="0"/>
+              <w:rPr>
+                <w:b w:val="0"/>
+                <w:bCs/>
+                <w:sz w:val="18"/>
+                <w:szCs w:val="18"/>
+                <w:lang w:val="en-US" w:eastAsia="pt-PT"/>
+              </w:rPr>
+            </w:pPr>
+            <w:r>
+              <w:rPr>
+                <w:b w:val="0"/>
+                <w:bCs/>
+                <w:color w:val="auto"/>
+                <w:sz w:val="18"/>
+                <w:szCs w:val="18"/>
+                <w:lang w:val="en-US" w:eastAsia="pt-PT"/>
+              </w:rPr>
+              <w:lastRenderedPageBreak/>
+              <w:t>Wage_Gap</w:t>
+            </w:r>
+          </w:p>
+        </w:tc>
+        <w:tc>
+          <w:tcPr>
+            <w:tcW w:w="4115" w:type="dxa"/>
+          </w:tcPr>
+          <w:p>
+            <w:pPr>
+              <w:keepNext/>
+              <w:spacing w:after="0"/>
+              <w:cnfStyle w:val="000000000000" w:firstRow="0" w:lastRow="0" w:firstColumn="0" w:lastColumn="0" w:oddVBand="0" w:evenVBand="0" w:oddHBand="0" w:evenHBand="0" w:firstRowFirstColumn="0" w:firstRowLastColumn="0" w:lastRowFirstColumn="0" w:lastRowLastColumn="0"/>
+              <w:rPr>
+                <w:sz w:val="18"/>
+                <w:szCs w:val="18"/>
+                <w:lang w:val="en-US" w:eastAsia="pt-PT"/>
+              </w:rPr>
+            </w:pPr>
+            <w:r>
+              <w:rPr>
+                <w:sz w:val="18"/>
+                <w:szCs w:val="18"/>
+                <w:lang w:val="en-US" w:eastAsia="pt-PT"/>
+              </w:rPr>
               <w:t>Percentage of Men’s Monthly Gain that Women Receive on Average.</w:t>
             </w:r>
           </w:p>
@@ -11675,7 +11788,6 @@
       </w:pPr>
       <w:bookmarkStart w:id="28" w:name="_Toc70670245"/>
       <w:r>
-        <w:lastRenderedPageBreak/>
         <w:t>Dependent Variable</w:t>
       </w:r>
       <w:bookmarkEnd w:id="28"/>
@@ -13460,6 +13572,7 @@
         <w:rPr>
           <w:lang w:val="en-US"/>
         </w:rPr>
+        <w:lastRenderedPageBreak/>
         <w:t>When comparing the evolution of total occurrences in Portugal (</w:t>
       </w:r>
       <w:r>
@@ -13486,14 +13599,7 @@
         <w:rPr>
           <w:lang w:val="en-US"/>
         </w:rPr>
-        <w:t xml:space="preserve">), one can detect the same patterns. By calculating the difference in the number of occurrences for subsequent years, it is possible to notice that DVASA occurrences </w:t>
-      </w:r>
-      <w:r>
-        <w:rPr>
-          <w:lang w:val="en-US"/>
-        </w:rPr>
-        <w:lastRenderedPageBreak/>
-        <w:t xml:space="preserve">almost always justify over half of the growth or decrease in the number of total occurrences. This is only not true for the transition between 2014 and 2015, when the number of DVASA occurrences increased by 35 but the number of total domestic violence occurrences decreased by 48 due to </w:t>
+        <w:t xml:space="preserve">), one can detect the same patterns. By calculating the difference in the number of occurrences for subsequent years, it is possible to notice that DVASA occurrences almost always justify over half of the growth or decrease in the number of total occurrences. This is only not true for the transition between 2014 and 2015, when the number of DVASA occurrences increased by 35 but the number of total domestic violence occurrences decreased by 48 due to </w:t>
       </w:r>
       <w:r>
         <w:rPr>
@@ -13956,7 +14062,14 @@
         <w:rPr>
           <w:lang w:val="en-US"/>
         </w:rPr>
-        <w:t xml:space="preserve">, there were a total of 4356 missing values among the three categories. The majority of these can be found in the </w:t>
+        <w:t xml:space="preserve">, there were a total of 4356 missing values among the three categories. The majority of </w:t>
+      </w:r>
+      <w:r>
+        <w:rPr>
+          <w:lang w:val="en-US"/>
+        </w:rPr>
+        <w:lastRenderedPageBreak/>
+        <w:t xml:space="preserve">these can be found in the </w:t>
       </w:r>
       <w:r>
         <w:rPr>
@@ -14143,7 +14256,6 @@
                 <w:szCs w:val="18"/>
                 <w:lang w:val="en-US"/>
               </w:rPr>
-              <w:lastRenderedPageBreak/>
               <w:t>DVAM</w:t>
             </w:r>
           </w:p>
@@ -15967,6 +16079,7 @@
       </w:pPr>
       <w:bookmarkStart w:id="33" w:name="_Toc70670246"/>
       <w:r>
+        <w:lastRenderedPageBreak/>
         <w:t>Explanatory Variables</w:t>
       </w:r>
       <w:bookmarkEnd w:id="33"/>
@@ -16058,14 +16171,7 @@
         <w:rPr>
           <w:lang w:val="en-US" w:eastAsia="pt-PT"/>
         </w:rPr>
-        <w:t xml:space="preserve"> was </w:t>
-      </w:r>
-      <w:r>
-        <w:rPr>
-          <w:lang w:val="en-US" w:eastAsia="pt-PT"/>
-        </w:rPr>
-        <w:lastRenderedPageBreak/>
-        <w:t xml:space="preserve">considered as an explanatory variable. This index is the average number of children born for each woman in fertile age (between 15 and 49 years). In order for the generation renewal to be assured, the synthetic fertility index must be </w:t>
+        <w:t xml:space="preserve"> was considered as an explanatory variable. This index is the average number of children born for each woman in fertile age (between 15 and 49 years). In order for the generation renewal to be assured, the synthetic fertility index must be </w:t>
       </w:r>
       <w:r>
         <w:rPr>
@@ -16155,25 +16261,7 @@
         <w:rPr>
           <w:lang w:val="en-US" w:eastAsia="pt-PT"/>
         </w:rPr>
-        <w:t xml:space="preserve"> </w:t>
-      </w:r>
-      <w:r>
-        <w:rPr>
-          <w:lang w:val="en-US" w:eastAsia="pt-PT"/>
-        </w:rPr>
-        <w:t xml:space="preserve">This variable had data for all the municipalities </w:t>
-      </w:r>
-      <w:r>
-        <w:rPr>
-          <w:lang w:val="en-US" w:eastAsia="pt-PT"/>
-        </w:rPr>
-        <w:t xml:space="preserve">(without missing values) </w:t>
-      </w:r>
-      <w:r>
-        <w:rPr>
-          <w:lang w:val="en-US" w:eastAsia="pt-PT"/>
-        </w:rPr>
-        <w:t>for the period between 2009 and 2019.</w:t>
+        <w:t xml:space="preserve"> This variable had data for all the municipalities (without missing values) for the period between 2009 and 2019.</w:t>
       </w:r>
     </w:p>
     <w:p>
@@ -16455,6 +16543,302 @@
     </w:p>
     <w:p>
       <w:pPr>
+        <w:spacing w:after="120"/>
+        <w:jc w:val="both"/>
+        <w:rPr>
+          <w:lang w:val="en-US" w:eastAsia="pt-PT"/>
+        </w:rPr>
+      </w:pPr>
+      <w:r>
+        <w:rPr>
+          <w:lang w:val="en-US" w:eastAsia="pt-PT"/>
+        </w:rPr>
+        <w:t xml:space="preserve">Following the same logic, the number of mental health </w:t>
+      </w:r>
+      <w:r>
+        <w:rPr>
+          <w:lang w:val="en-US" w:eastAsia="pt-PT"/>
+        </w:rPr>
+        <w:t>workers</w:t>
+      </w:r>
+      <w:r>
+        <w:rPr>
+          <w:lang w:val="en-US" w:eastAsia="pt-PT"/>
+        </w:rPr>
+        <w:t xml:space="preserve"> </w:t>
+      </w:r>
+      <w:r>
+        <w:rPr>
+          <w:lang w:val="en-US" w:eastAsia="pt-PT"/>
+        </w:rPr>
+        <w:t>(using psychiatry specialists as a proxy)</w:t>
+      </w:r>
+      <w:r>
+        <w:rPr>
+          <w:lang w:val="en-US" w:eastAsia="pt-PT"/>
+        </w:rPr>
+        <w:t xml:space="preserve"> </w:t>
+      </w:r>
+      <w:r>
+        <w:rPr>
+          <w:lang w:val="en-US" w:eastAsia="pt-PT"/>
+        </w:rPr>
+        <w:t>was retrieved from the Pordata website on the 10</w:t>
+      </w:r>
+      <w:r>
+        <w:rPr>
+          <w:vertAlign w:val="superscript"/>
+          <w:lang w:val="en-US" w:eastAsia="pt-PT"/>
+        </w:rPr>
+        <w:t>th</w:t>
+      </w:r>
+      <w:r>
+        <w:rPr>
+          <w:lang w:val="en-US" w:eastAsia="pt-PT"/>
+        </w:rPr>
+        <w:t xml:space="preserve"> of May of 2021. The </w:t>
+      </w:r>
+      <w:r>
+        <w:rPr>
+          <w:b/>
+          <w:bCs/>
+          <w:lang w:val="en-US" w:eastAsia="pt-PT"/>
+        </w:rPr>
+        <w:t>percentage of mental health doctors</w:t>
+      </w:r>
+      <w:r>
+        <w:rPr>
+          <w:lang w:val="en-US" w:eastAsia="pt-PT"/>
+        </w:rPr>
+        <w:t xml:space="preserve"> in the t</w:t>
+      </w:r>
+      <w:r>
+        <w:rPr>
+          <w:lang w:val="en-US" w:eastAsia="pt-PT"/>
+        </w:rPr>
+        <w:t>o</w:t>
+      </w:r>
+      <w:r>
+        <w:rPr>
+          <w:lang w:val="en-US" w:eastAsia="pt-PT"/>
+        </w:rPr>
+        <w:t>tal of doctors was calculated as below.</w:t>
+      </w:r>
+      <w:r>
+        <w:rPr>
+          <w:lang w:val="en-US" w:eastAsia="pt-PT"/>
+        </w:rPr>
+        <w:t xml:space="preserve"> Once again, this variable had missing values for some years in </w:t>
+      </w:r>
+      <w:r>
+        <w:rPr>
+          <w:lang w:val="en-US" w:eastAsia="pt-PT"/>
+        </w:rPr>
+        <w:t>Pampilhosa da Serra, Oleiros and Lajes das Flores.</w:t>
+      </w:r>
+    </w:p>
+    <w:p>
+      <w:pPr>
+        <w:jc w:val="both"/>
+        <w:rPr>
+          <w:sz w:val="20"/>
+          <w:szCs w:val="20"/>
+          <w:lang w:val="en-US" w:eastAsia="pt-PT"/>
+        </w:rPr>
+      </w:pPr>
+      <m:oMathPara>
+        <m:oMath>
+          <m:r>
+            <w:rPr>
+              <w:rFonts w:ascii="Cambria Math" w:hAnsi="Cambria Math"/>
+              <w:sz w:val="20"/>
+              <w:szCs w:val="20"/>
+              <w:lang w:val="en-US" w:eastAsia="pt-PT"/>
+            </w:rPr>
+            <m:t>MentalHealt</m:t>
+          </m:r>
+          <m:sSub>
+            <m:sSubPr>
+              <m:ctrlPr>
+                <w:rPr>
+                  <w:rFonts w:ascii="Cambria Math" w:hAnsi="Cambria Math"/>
+                  <w:i/>
+                  <w:sz w:val="20"/>
+                  <w:szCs w:val="20"/>
+                  <w:lang w:val="en-US" w:eastAsia="pt-PT"/>
+                </w:rPr>
+              </m:ctrlPr>
+            </m:sSubPr>
+            <m:e>
+              <m:r>
+                <w:rPr>
+                  <w:rFonts w:ascii="Cambria Math" w:hAnsi="Cambria Math"/>
+                  <w:sz w:val="20"/>
+                  <w:szCs w:val="20"/>
+                  <w:lang w:val="en-US" w:eastAsia="pt-PT"/>
+                </w:rPr>
+                <m:t>h</m:t>
+              </m:r>
+            </m:e>
+            <m:sub>
+              <m:r>
+                <w:rPr>
+                  <w:rFonts w:ascii="Cambria Math" w:hAnsi="Cambria Math"/>
+                  <w:sz w:val="20"/>
+                  <w:szCs w:val="20"/>
+                  <w:lang w:val="en-US" w:eastAsia="pt-PT"/>
+                </w:rPr>
+                <m:t>%</m:t>
+              </m:r>
+            </m:sub>
+          </m:sSub>
+          <m:r>
+            <w:rPr>
+              <w:rFonts w:ascii="Cambria Math" w:hAnsi="Cambria Math"/>
+              <w:sz w:val="20"/>
+              <w:szCs w:val="20"/>
+              <w:lang w:val="en-US" w:eastAsia="pt-PT"/>
+            </w:rPr>
+            <m:t xml:space="preserve">= </m:t>
+          </m:r>
+          <m:f>
+            <m:fPr>
+              <m:ctrlPr>
+                <w:rPr>
+                  <w:rFonts w:ascii="Cambria Math" w:hAnsi="Cambria Math"/>
+                  <w:i/>
+                  <w:sz w:val="20"/>
+                  <w:szCs w:val="20"/>
+                  <w:lang w:val="en-US" w:eastAsia="pt-PT"/>
+                </w:rPr>
+              </m:ctrlPr>
+            </m:fPr>
+            <m:num>
+              <m:sSub>
+                <m:sSubPr>
+                  <m:ctrlPr>
+                    <w:rPr>
+                      <w:rFonts w:ascii="Cambria Math" w:hAnsi="Cambria Math"/>
+                      <w:i/>
+                      <w:sz w:val="20"/>
+                      <w:szCs w:val="20"/>
+                      <w:lang w:val="en-US" w:eastAsia="pt-PT"/>
+                    </w:rPr>
+                  </m:ctrlPr>
+                </m:sSubPr>
+                <m:e>
+                  <m:r>
+                    <w:rPr>
+                      <w:rFonts w:ascii="Cambria Math" w:hAnsi="Cambria Math"/>
+                      <w:sz w:val="20"/>
+                      <w:szCs w:val="20"/>
+                      <w:lang w:val="en-US" w:eastAsia="pt-PT"/>
+                    </w:rPr>
+                    <m:t>MentalHealth</m:t>
+                  </m:r>
+                </m:e>
+                <m:sub>
+                  <m:r>
+                    <w:rPr>
+                      <w:rFonts w:ascii="Cambria Math" w:hAnsi="Cambria Math"/>
+                      <w:sz w:val="20"/>
+                      <w:szCs w:val="20"/>
+                      <w:lang w:val="en-US" w:eastAsia="pt-PT"/>
+                    </w:rPr>
+                    <m:t>absolute</m:t>
+                  </m:r>
+                </m:sub>
+              </m:sSub>
+              <m:r>
+                <w:rPr>
+                  <w:rFonts w:ascii="Cambria Math" w:hAnsi="Cambria Math"/>
+                  <w:sz w:val="20"/>
+                  <w:szCs w:val="20"/>
+                  <w:lang w:val="en-US" w:eastAsia="pt-PT"/>
+                </w:rPr>
+                <m:t>*100</m:t>
+              </m:r>
+            </m:num>
+            <m:den>
+              <m:r>
+                <w:rPr>
+                  <w:rFonts w:ascii="Cambria Math" w:hAnsi="Cambria Math"/>
+                  <w:sz w:val="20"/>
+                  <w:szCs w:val="20"/>
+                  <w:lang w:val="en-US" w:eastAsia="pt-PT"/>
+                </w:rPr>
+                <m:t>TotalDoctor</m:t>
+              </m:r>
+              <m:sSub>
+                <m:sSubPr>
+                  <m:ctrlPr>
+                    <w:rPr>
+                      <w:rFonts w:ascii="Cambria Math" w:hAnsi="Cambria Math"/>
+                      <w:i/>
+                      <w:sz w:val="20"/>
+                      <w:szCs w:val="20"/>
+                      <w:lang w:val="en-US" w:eastAsia="pt-PT"/>
+                    </w:rPr>
+                  </m:ctrlPr>
+                </m:sSubPr>
+                <m:e>
+                  <m:r>
+                    <w:rPr>
+                      <w:rFonts w:ascii="Cambria Math" w:hAnsi="Cambria Math"/>
+                      <w:sz w:val="20"/>
+                      <w:szCs w:val="20"/>
+                      <w:lang w:val="en-US" w:eastAsia="pt-PT"/>
+                    </w:rPr>
+                    <m:t>s</m:t>
+                  </m:r>
+                </m:e>
+                <m:sub>
+                  <m:r>
+                    <w:rPr>
+                      <w:rFonts w:ascii="Cambria Math" w:hAnsi="Cambria Math"/>
+                      <w:sz w:val="20"/>
+                      <w:szCs w:val="20"/>
+                      <w:lang w:val="en-US" w:eastAsia="pt-PT"/>
+                    </w:rPr>
+                    <m:t>absolute</m:t>
+                  </m:r>
+                </m:sub>
+              </m:sSub>
+            </m:den>
+          </m:f>
+        </m:oMath>
+      </m:oMathPara>
+    </w:p>
+    <w:p>
+      <w:pPr>
+        <w:jc w:val="both"/>
+        <w:rPr>
+          <w:lang w:val="en-US" w:eastAsia="pt-PT"/>
+        </w:rPr>
+      </w:pPr>
+      <w:r>
+        <w:rPr>
+          <w:lang w:val="en-US" w:eastAsia="pt-PT"/>
+        </w:rPr>
+        <w:t xml:space="preserve">Finally, the total number of doctors in each municipality was also used to create a variable that showed the </w:t>
+      </w:r>
+      <w:r>
+        <w:rPr>
+          <w:b/>
+          <w:bCs/>
+          <w:lang w:val="en-US" w:eastAsia="pt-PT"/>
+        </w:rPr>
+        <w:t>number of doctors per 100 inhabitants</w:t>
+      </w:r>
+      <w:r>
+        <w:rPr>
+          <w:lang w:val="en-US" w:eastAsia="pt-PT"/>
+        </w:rPr>
+        <w:t xml:space="preserve"> of the municipality. This variable had data for the period between 2009 and 2019 and had no missing values.</w:t>
+      </w:r>
+    </w:p>
+    <w:p>
+      <w:pPr>
         <w:jc w:val="both"/>
         <w:rPr>
           <w:lang w:val="en-US" w:eastAsia="pt-PT"/>
@@ -16797,13 +17181,7 @@
         <w:rPr>
           <w:lang w:val="en-US" w:eastAsia="pt-PT"/>
         </w:rPr>
-        <w:t>(without missing values)</w:t>
-      </w:r>
-      <w:r>
-        <w:rPr>
-          <w:lang w:val="en-US" w:eastAsia="pt-PT"/>
-        </w:rPr>
-        <w:t xml:space="preserve"> </w:t>
+        <w:t xml:space="preserve">(without missing values) </w:t>
       </w:r>
       <w:r>
         <w:rPr>
@@ -16896,14 +17274,7 @@
         <w:rPr>
           <w:lang w:val="en-US" w:eastAsia="pt-PT"/>
         </w:rPr>
-        <w:t xml:space="preserve"> of April of 2021. The boundaries of the wage gap were as close </w:t>
-      </w:r>
-      <w:r>
-        <w:rPr>
-          <w:lang w:val="en-US" w:eastAsia="pt-PT"/>
-        </w:rPr>
-        <w:lastRenderedPageBreak/>
-        <w:t xml:space="preserve">as possible to the ones mentioned in the APAV report. However, they are not exactly the same as this data was not available. The </w:t>
+        <w:t xml:space="preserve"> of April of 2021. The boundaries of the wage gap were as close as possible to the ones mentioned in the APAV report. However, they are not exactly the same as this data was not available. The </w:t>
       </w:r>
       <w:r>
         <w:rPr>
@@ -17170,6 +17541,7 @@
           <w:szCs w:val="20"/>
           <w:lang w:val="en-US" w:eastAsia="pt-PT"/>
         </w:rPr>
+        <w:lastRenderedPageBreak/>
         <w:drawing>
           <wp:inline distT="0" distB="0" distL="0" distR="0" wp14:anchorId="7F6BE8D2" wp14:editId="55493A75">
             <wp:extent cx="4455463" cy="2125980"/>
@@ -17473,7 +17845,6 @@
               <w:szCs w:val="20"/>
               <w:lang w:val="en-US" w:eastAsia="pt-PT"/>
             </w:rPr>
-            <w:lastRenderedPageBreak/>
             <m:t xml:space="preserve">Divorces per 100 Marriages= </m:t>
           </m:r>
           <m:f>
@@ -17873,6 +18244,7 @@
         <w:rPr>
           <w:lang w:val="en-US" w:eastAsia="pt-PT"/>
         </w:rPr>
+        <w:lastRenderedPageBreak/>
         <w:t xml:space="preserve">According to </w:t>
       </w:r>
       <w:sdt>
@@ -18098,14 +18470,7 @@
         <w:rPr>
           <w:lang w:val="en-US" w:eastAsia="pt-PT"/>
         </w:rPr>
-        <w:t xml:space="preserve"> (Personnel Records) is a compulsory survey of all </w:t>
-      </w:r>
-      <w:r>
-        <w:rPr>
-          <w:lang w:val="en-US" w:eastAsia="pt-PT"/>
-        </w:rPr>
-        <w:lastRenderedPageBreak/>
-        <w:t>firms, conducted annually</w:t>
+        <w:t xml:space="preserve"> (Personnel Records) is a compulsory survey of all firms, conducted annually</w:t>
       </w:r>
       <w:r>
         <w:rPr>
@@ -18132,21 +18497,7 @@
           <w:highlight w:val="red"/>
           <w:lang w:eastAsia="pt-PT"/>
         </w:rPr>
-        <w:t xml:space="preserve">PEDIDO FEITO AO </w:t>
-      </w:r>
-      <w:r>
-        <w:rPr>
-          <w:highlight w:val="red"/>
-          <w:lang w:eastAsia="pt-PT"/>
-        </w:rPr>
-        <w:t>GEP-MTSS</w:t>
-      </w:r>
-      <w:r>
-        <w:rPr>
-          <w:highlight w:val="red"/>
-          <w:lang w:eastAsia="pt-PT"/>
-        </w:rPr>
-        <w:t xml:space="preserve"> A 7 DE MAIO DE </w:t>
+        <w:t xml:space="preserve">PEDIDO FEITO AO GEP-MTSS A 7 DE MAIO DE </w:t>
       </w:r>
       <w:r>
         <w:rPr>

--- a/Documents/MasterThesis_AnaStAubyn.docx
+++ b/Documents/MasterThesis_AnaStAubyn.docx
@@ -3304,7 +3304,7 @@
         </w:rPr>
         <w:fldChar w:fldCharType="separate"/>
       </w:r>
-      <w:hyperlink w:anchor="_Toc70670237" w:history="1">
+      <w:hyperlink w:anchor="_Toc71566905" w:history="1">
         <w:r>
           <w:rPr>
             <w:rStyle w:val="Hyperlink"/>
@@ -3341,7 +3341,7 @@
           <w:rPr>
             <w:webHidden/>
           </w:rPr>
-          <w:instrText xml:space="preserve"> PAGEREF _Toc70670237 \h </w:instrText>
+          <w:instrText xml:space="preserve"> PAGEREF _Toc71566905 \h </w:instrText>
         </w:r>
         <w:r>
           <w:rPr>
@@ -3377,7 +3377,7 @@
           <w:szCs w:val="22"/>
         </w:rPr>
       </w:pPr>
-      <w:hyperlink w:anchor="_Toc70670238" w:history="1">
+      <w:hyperlink w:anchor="_Toc71566906" w:history="1">
         <w:r>
           <w:rPr>
             <w:rStyle w:val="Hyperlink"/>
@@ -3414,7 +3414,7 @@
           <w:rPr>
             <w:webHidden/>
           </w:rPr>
-          <w:instrText xml:space="preserve"> PAGEREF _Toc70670238 \h </w:instrText>
+          <w:instrText xml:space="preserve"> PAGEREF _Toc71566906 \h </w:instrText>
         </w:r>
         <w:r>
           <w:rPr>
@@ -3450,7 +3450,7 @@
           <w:szCs w:val="22"/>
         </w:rPr>
       </w:pPr>
-      <w:hyperlink w:anchor="_Toc70670239" w:history="1">
+      <w:hyperlink w:anchor="_Toc71566907" w:history="1">
         <w:r>
           <w:rPr>
             <w:rStyle w:val="Hyperlink"/>
@@ -3487,7 +3487,7 @@
           <w:rPr>
             <w:webHidden/>
           </w:rPr>
-          <w:instrText xml:space="preserve"> PAGEREF _Toc70670239 \h </w:instrText>
+          <w:instrText xml:space="preserve"> PAGEREF _Toc71566907 \h </w:instrText>
         </w:r>
         <w:r>
           <w:rPr>
@@ -3523,7 +3523,7 @@
           <w:szCs w:val="22"/>
         </w:rPr>
       </w:pPr>
-      <w:hyperlink w:anchor="_Toc70670240" w:history="1">
+      <w:hyperlink w:anchor="_Toc71566908" w:history="1">
         <w:r>
           <w:rPr>
             <w:rStyle w:val="Hyperlink"/>
@@ -3560,7 +3560,7 @@
           <w:rPr>
             <w:webHidden/>
           </w:rPr>
-          <w:instrText xml:space="preserve"> PAGEREF _Toc70670240 \h </w:instrText>
+          <w:instrText xml:space="preserve"> PAGEREF _Toc71566908 \h </w:instrText>
         </w:r>
         <w:r>
           <w:rPr>
@@ -3596,7 +3596,7 @@
           <w:szCs w:val="22"/>
         </w:rPr>
       </w:pPr>
-      <w:hyperlink w:anchor="_Toc70670241" w:history="1">
+      <w:hyperlink w:anchor="_Toc71566909" w:history="1">
         <w:r>
           <w:rPr>
             <w:rStyle w:val="Hyperlink"/>
@@ -3633,7 +3633,7 @@
           <w:rPr>
             <w:webHidden/>
           </w:rPr>
-          <w:instrText xml:space="preserve"> PAGEREF _Toc70670241 \h </w:instrText>
+          <w:instrText xml:space="preserve"> PAGEREF _Toc71566909 \h </w:instrText>
         </w:r>
         <w:r>
           <w:rPr>
@@ -3669,7 +3669,7 @@
           <w:szCs w:val="22"/>
         </w:rPr>
       </w:pPr>
-      <w:hyperlink w:anchor="_Toc70670242" w:history="1">
+      <w:hyperlink w:anchor="_Toc71566910" w:history="1">
         <w:r>
           <w:rPr>
             <w:rStyle w:val="Hyperlink"/>
@@ -3706,7 +3706,7 @@
           <w:rPr>
             <w:webHidden/>
           </w:rPr>
-          <w:instrText xml:space="preserve"> PAGEREF _Toc70670242 \h </w:instrText>
+          <w:instrText xml:space="preserve"> PAGEREF _Toc71566910 \h </w:instrText>
         </w:r>
         <w:r>
           <w:rPr>
@@ -3742,7 +3742,7 @@
           <w:szCs w:val="22"/>
         </w:rPr>
       </w:pPr>
-      <w:hyperlink w:anchor="_Toc70670243" w:history="1">
+      <w:hyperlink w:anchor="_Toc71566911" w:history="1">
         <w:r>
           <w:rPr>
             <w:rStyle w:val="Hyperlink"/>
@@ -3787,7 +3787,7 @@
           <w:rPr>
             <w:webHidden/>
           </w:rPr>
-          <w:instrText xml:space="preserve"> PAGEREF _Toc70670243 \h </w:instrText>
+          <w:instrText xml:space="preserve"> PAGEREF _Toc71566911 \h </w:instrText>
         </w:r>
         <w:r>
           <w:rPr>
@@ -3823,7 +3823,7 @@
           <w:szCs w:val="22"/>
         </w:rPr>
       </w:pPr>
-      <w:hyperlink w:anchor="_Toc70670244" w:history="1">
+      <w:hyperlink w:anchor="_Toc71566912" w:history="1">
         <w:r>
           <w:rPr>
             <w:rStyle w:val="Hyperlink"/>
@@ -3860,7 +3860,7 @@
           <w:rPr>
             <w:webHidden/>
           </w:rPr>
-          <w:instrText xml:space="preserve"> PAGEREF _Toc70670244 \h </w:instrText>
+          <w:instrText xml:space="preserve"> PAGEREF _Toc71566912 \h </w:instrText>
         </w:r>
         <w:r>
           <w:rPr>
@@ -3896,7 +3896,7 @@
           <w:szCs w:val="22"/>
         </w:rPr>
       </w:pPr>
-      <w:hyperlink w:anchor="_Toc70670245" w:history="1">
+      <w:hyperlink w:anchor="_Toc71566913" w:history="1">
         <w:r>
           <w:rPr>
             <w:rStyle w:val="Hyperlink"/>
@@ -3933,7 +3933,7 @@
           <w:rPr>
             <w:webHidden/>
           </w:rPr>
-          <w:instrText xml:space="preserve"> PAGEREF _Toc70670245 \h </w:instrText>
+          <w:instrText xml:space="preserve"> PAGEREF _Toc71566913 \h </w:instrText>
         </w:r>
         <w:r>
           <w:rPr>
@@ -3969,7 +3969,7 @@
           <w:szCs w:val="22"/>
         </w:rPr>
       </w:pPr>
-      <w:hyperlink w:anchor="_Toc70670246" w:history="1">
+      <w:hyperlink w:anchor="_Toc71566914" w:history="1">
         <w:r>
           <w:rPr>
             <w:rStyle w:val="Hyperlink"/>
@@ -4006,7 +4006,7 @@
           <w:rPr>
             <w:webHidden/>
           </w:rPr>
-          <w:instrText xml:space="preserve"> PAGEREF _Toc70670246 \h </w:instrText>
+          <w:instrText xml:space="preserve"> PAGEREF _Toc71566914 \h </w:instrText>
         </w:r>
         <w:r>
           <w:rPr>
@@ -4023,7 +4023,7 @@
           <w:rPr>
             <w:webHidden/>
           </w:rPr>
-          <w:t>12</w:t>
+          <w:t>13</w:t>
         </w:r>
         <w:r>
           <w:rPr>
@@ -4042,7 +4042,7 @@
           <w:szCs w:val="22"/>
         </w:rPr>
       </w:pPr>
-      <w:hyperlink w:anchor="_Toc70670247" w:history="1">
+      <w:hyperlink w:anchor="_Toc71566915" w:history="1">
         <w:r>
           <w:rPr>
             <w:rStyle w:val="Hyperlink"/>
@@ -4079,7 +4079,7 @@
           <w:rPr>
             <w:webHidden/>
           </w:rPr>
-          <w:instrText xml:space="preserve"> PAGEREF _Toc70670247 \h </w:instrText>
+          <w:instrText xml:space="preserve"> PAGEREF _Toc71566915 \h </w:instrText>
         </w:r>
         <w:r>
           <w:rPr>
@@ -4096,7 +4096,7 @@
           <w:rPr>
             <w:webHidden/>
           </w:rPr>
-          <w:t>16</w:t>
+          <w:t>17</w:t>
         </w:r>
         <w:r>
           <w:rPr>
@@ -4115,7 +4115,7 @@
           <w:szCs w:val="22"/>
         </w:rPr>
       </w:pPr>
-      <w:hyperlink w:anchor="_Toc70670248" w:history="1">
+      <w:hyperlink w:anchor="_Toc71566916" w:history="1">
         <w:r>
           <w:rPr>
             <w:rStyle w:val="Hyperlink"/>
@@ -4152,7 +4152,7 @@
           <w:rPr>
             <w:webHidden/>
           </w:rPr>
-          <w:instrText xml:space="preserve"> PAGEREF _Toc70670248 \h </w:instrText>
+          <w:instrText xml:space="preserve"> PAGEREF _Toc71566916 \h </w:instrText>
         </w:r>
         <w:r>
           <w:rPr>
@@ -4188,7 +4188,7 @@
           <w:szCs w:val="22"/>
         </w:rPr>
       </w:pPr>
-      <w:hyperlink w:anchor="_Toc70670249" w:history="1">
+      <w:hyperlink w:anchor="_Toc71566917" w:history="1">
         <w:r>
           <w:rPr>
             <w:rStyle w:val="Hyperlink"/>
@@ -4225,7 +4225,7 @@
           <w:rPr>
             <w:webHidden/>
           </w:rPr>
-          <w:instrText xml:space="preserve"> PAGEREF _Toc70670249 \h </w:instrText>
+          <w:instrText xml:space="preserve"> PAGEREF _Toc71566917 \h </w:instrText>
         </w:r>
         <w:r>
           <w:rPr>
@@ -4261,7 +4261,7 @@
           <w:szCs w:val="22"/>
         </w:rPr>
       </w:pPr>
-      <w:hyperlink w:anchor="_Toc70670250" w:history="1">
+      <w:hyperlink w:anchor="_Toc71566918" w:history="1">
         <w:r>
           <w:rPr>
             <w:rStyle w:val="Hyperlink"/>
@@ -4298,7 +4298,7 @@
           <w:rPr>
             <w:webHidden/>
           </w:rPr>
-          <w:instrText xml:space="preserve"> PAGEREF _Toc70670250 \h </w:instrText>
+          <w:instrText xml:space="preserve"> PAGEREF _Toc71566918 \h </w:instrText>
         </w:r>
         <w:r>
           <w:rPr>
@@ -4334,7 +4334,7 @@
           <w:szCs w:val="22"/>
         </w:rPr>
       </w:pPr>
-      <w:hyperlink w:anchor="_Toc70670251" w:history="1">
+      <w:hyperlink w:anchor="_Toc71566919" w:history="1">
         <w:r>
           <w:rPr>
             <w:rStyle w:val="Hyperlink"/>
@@ -4371,7 +4371,7 @@
           <w:rPr>
             <w:webHidden/>
           </w:rPr>
-          <w:instrText xml:space="preserve"> PAGEREF _Toc70670251 \h </w:instrText>
+          <w:instrText xml:space="preserve"> PAGEREF _Toc71566919 \h </w:instrText>
         </w:r>
         <w:r>
           <w:rPr>
@@ -4410,7 +4410,7 @@
           <w:szCs w:val="22"/>
         </w:rPr>
       </w:pPr>
-      <w:hyperlink w:anchor="_Toc70670252" w:history="1">
+      <w:hyperlink w:anchor="_Toc71566920" w:history="1">
         <w:r>
           <w:rPr>
             <w:rStyle w:val="Hyperlink"/>
@@ -4447,7 +4447,7 @@
           <w:rPr>
             <w:webHidden/>
           </w:rPr>
-          <w:instrText xml:space="preserve"> PAGEREF _Toc70670252 \h </w:instrText>
+          <w:instrText xml:space="preserve"> PAGEREF _Toc71566920 \h </w:instrText>
         </w:r>
         <w:r>
           <w:rPr>
@@ -4464,7 +4464,7 @@
           <w:rPr>
             <w:webHidden/>
           </w:rPr>
-          <w:t>23</w:t>
+          <w:t>22</w:t>
         </w:r>
         <w:r>
           <w:rPr>
@@ -4486,7 +4486,7 @@
           <w:szCs w:val="22"/>
         </w:rPr>
       </w:pPr>
-      <w:hyperlink w:anchor="_Toc70670253" w:history="1">
+      <w:hyperlink w:anchor="_Toc71566921" w:history="1">
         <w:r>
           <w:rPr>
             <w:rStyle w:val="Hyperlink"/>
@@ -4523,7 +4523,7 @@
           <w:rPr>
             <w:webHidden/>
           </w:rPr>
-          <w:instrText xml:space="preserve"> PAGEREF _Toc70670253 \h </w:instrText>
+          <w:instrText xml:space="preserve"> PAGEREF _Toc71566921 \h </w:instrText>
         </w:r>
         <w:r>
           <w:rPr>
@@ -4540,7 +4540,7 @@
           <w:rPr>
             <w:webHidden/>
           </w:rPr>
-          <w:t>24</w:t>
+          <w:t>23</w:t>
         </w:r>
         <w:r>
           <w:rPr>
@@ -5706,7 +5706,7 @@
       <w:bookmarkStart w:id="5" w:name="_Toc412186523"/>
       <w:bookmarkStart w:id="6" w:name="_Toc412186594"/>
       <w:bookmarkStart w:id="7" w:name="_Toc412186624"/>
-      <w:bookmarkStart w:id="8" w:name="_Toc70670237"/>
+      <w:bookmarkStart w:id="8" w:name="_Toc71566905"/>
       <w:bookmarkEnd w:id="0"/>
       <w:r>
         <w:lastRenderedPageBreak/>
@@ -6052,7 +6052,7 @@
       <w:pPr>
         <w:pStyle w:val="Heading2"/>
       </w:pPr>
-      <w:bookmarkStart w:id="9" w:name="_Toc70670238"/>
+      <w:bookmarkStart w:id="9" w:name="_Toc71566906"/>
       <w:r>
         <w:t>Thesis Objective and Research Questions</w:t>
       </w:r>
@@ -6215,7 +6215,19 @@
         <w:rPr>
           <w:lang w:val="en-US" w:eastAsia="pt-PT"/>
         </w:rPr>
-        <w:t>How did the number of domestic violence occurrences in Portugal evolve between 2008 and 2019?</w:t>
+        <w:t>How did the number of domestic violence occurrences in Portugal evolve between 200</w:t>
+      </w:r>
+      <w:r>
+        <w:rPr>
+          <w:lang w:val="en-US" w:eastAsia="pt-PT"/>
+        </w:rPr>
+        <w:t>9</w:t>
+      </w:r>
+      <w:r>
+        <w:rPr>
+          <w:lang w:val="en-US" w:eastAsia="pt-PT"/>
+        </w:rPr>
+        <w:t xml:space="preserve"> and 2019?</w:t>
       </w:r>
     </w:p>
     <w:p>
@@ -6279,7 +6291,7 @@
       <w:pPr>
         <w:pStyle w:val="Heading2"/>
       </w:pPr>
-      <w:bookmarkStart w:id="10" w:name="_Toc70670239"/>
+      <w:bookmarkStart w:id="10" w:name="_Toc71566907"/>
       <w:r>
         <w:lastRenderedPageBreak/>
         <w:t>The Evolution of Domestic Violence in Portugal</w:t>
@@ -7024,6 +7036,12 @@
         </w:rPr>
         <w:t xml:space="preserve"> and will also be the one used as a dependent variable during the course of this study.</w:t>
       </w:r>
+      <w:r>
+        <w:rPr>
+          <w:lang w:val="en-US"/>
+        </w:rPr>
+        <w:t xml:space="preserve"> This category will, from now on, be referred to as DVASA.</w:t>
+      </w:r>
     </w:p>
     <w:p>
       <w:pPr>
@@ -7228,7 +7246,7 @@
       <w:bookmarkStart w:id="18" w:name="_Toc412186527"/>
       <w:bookmarkStart w:id="19" w:name="_Toc412186598"/>
       <w:bookmarkStart w:id="20" w:name="_Toc412186628"/>
-      <w:bookmarkStart w:id="21" w:name="_Toc70670240"/>
+      <w:bookmarkStart w:id="21" w:name="_Toc71566908"/>
       <w:r>
         <w:lastRenderedPageBreak/>
         <w:t xml:space="preserve">Literature </w:t>
@@ -8771,7 +8789,7 @@
       <w:pPr>
         <w:pStyle w:val="Heading1"/>
       </w:pPr>
-      <w:bookmarkStart w:id="23" w:name="_Toc70670241"/>
+      <w:bookmarkStart w:id="23" w:name="_Toc71566909"/>
       <w:r>
         <w:lastRenderedPageBreak/>
         <w:t>Theoretical Background</w:t>
@@ -8782,7 +8800,7 @@
       <w:pPr>
         <w:pStyle w:val="Heading2"/>
       </w:pPr>
-      <w:bookmarkStart w:id="24" w:name="_Toc70670242"/>
+      <w:bookmarkStart w:id="24" w:name="_Toc71566910"/>
       <w:r>
         <w:t>Panel Data</w:t>
       </w:r>
@@ -8902,7 +8920,7 @@
       <w:pPr>
         <w:pStyle w:val="Heading2"/>
       </w:pPr>
-      <w:bookmarkStart w:id="25" w:name="_Toc70670243"/>
+      <w:bookmarkStart w:id="25" w:name="_Toc71566911"/>
       <w:r>
         <w:t xml:space="preserve">Causal Relationships and </w:t>
       </w:r>
@@ -9287,7 +9305,7 @@
       <w:pPr>
         <w:pStyle w:val="Heading1"/>
       </w:pPr>
-      <w:bookmarkStart w:id="26" w:name="_Toc70670244"/>
+      <w:bookmarkStart w:id="26" w:name="_Toc71566912"/>
       <w:r>
         <w:lastRenderedPageBreak/>
         <w:t>Data Exploration</w:t>
@@ -11786,7 +11804,7 @@
       <w:pPr>
         <w:pStyle w:val="Heading2"/>
       </w:pPr>
-      <w:bookmarkStart w:id="28" w:name="_Toc70670245"/>
+      <w:bookmarkStart w:id="28" w:name="_Toc71566913"/>
       <w:r>
         <w:t>Dependent Variable</w:t>
       </w:r>
@@ -16077,7 +16095,7 @@
       <w:pPr>
         <w:pStyle w:val="Heading2"/>
       </w:pPr>
-      <w:bookmarkStart w:id="33" w:name="_Toc70670246"/>
+      <w:bookmarkStart w:id="33" w:name="_Toc71566914"/>
       <w:r>
         <w:lastRenderedPageBreak/>
         <w:t>Explanatory Variables</w:t>
@@ -18526,7 +18544,7 @@
       <w:bookmarkStart w:id="39" w:name="_Toc412186528"/>
       <w:bookmarkStart w:id="40" w:name="_Toc412186599"/>
       <w:bookmarkStart w:id="41" w:name="_Toc412186629"/>
-      <w:bookmarkStart w:id="42" w:name="_Toc70670247"/>
+      <w:bookmarkStart w:id="42" w:name="_Toc71566915"/>
       <w:r>
         <w:lastRenderedPageBreak/>
         <w:t>M</w:t>
@@ -18733,13 +18751,6 @@
     </w:p>
     <w:p>
       <w:pPr>
-        <w:rPr>
-          <w:lang w:val="en-US"/>
-        </w:rPr>
-      </w:pPr>
-    </w:p>
-    <w:p>
-      <w:pPr>
         <w:pStyle w:val="Heading1"/>
       </w:pPr>
       <w:bookmarkStart w:id="43" w:name="_Toc195238892"/>
@@ -18750,7 +18761,7 @@
       <w:bookmarkStart w:id="48" w:name="_Toc412186529"/>
       <w:bookmarkStart w:id="49" w:name="_Toc412186600"/>
       <w:bookmarkStart w:id="50" w:name="_Toc412186630"/>
-      <w:bookmarkStart w:id="51" w:name="_Toc70670248"/>
+      <w:bookmarkStart w:id="51" w:name="_Toc71566916"/>
       <w:r>
         <w:lastRenderedPageBreak/>
         <w:t>R</w:t>
@@ -19122,7 +19133,7 @@
       <w:bookmarkStart w:id="56" w:name="_Toc412186530"/>
       <w:bookmarkStart w:id="57" w:name="_Toc412186601"/>
       <w:bookmarkStart w:id="58" w:name="_Toc412186631"/>
-      <w:bookmarkStart w:id="59" w:name="_Toc70670249"/>
+      <w:bookmarkStart w:id="59" w:name="_Toc71566917"/>
       <w:r>
         <w:lastRenderedPageBreak/>
         <w:t>Conclusions</w:t>
@@ -19532,7 +19543,7 @@
       <w:bookmarkStart w:id="64" w:name="_Toc412186531"/>
       <w:bookmarkStart w:id="65" w:name="_Toc412186602"/>
       <w:bookmarkStart w:id="66" w:name="_Toc412186632"/>
-      <w:bookmarkStart w:id="67" w:name="_Toc70670250"/>
+      <w:bookmarkStart w:id="67" w:name="_Toc71566918"/>
       <w:r>
         <w:lastRenderedPageBreak/>
         <w:t xml:space="preserve">Limitations and </w:t>
@@ -19857,7 +19868,7 @@
       <w:bookmarkStart w:id="72" w:name="_Toc412186532"/>
       <w:bookmarkStart w:id="73" w:name="_Toc412186603"/>
       <w:bookmarkStart w:id="74" w:name="_Toc412186633"/>
-      <w:bookmarkStart w:id="75" w:name="_Toc70670251"/>
+      <w:bookmarkStart w:id="75" w:name="_Toc71566919"/>
       <w:r>
         <w:lastRenderedPageBreak/>
         <w:t>Bibliography</w:t>
@@ -20202,7 +20213,7 @@
           <w:noProof/>
           <w:lang w:val="en-US"/>
         </w:rPr>
-        <w:t xml:space="preserve">Devries, M., Mak, T., Garcia-Moreno, C., Petzold, M., Child, C., Falder, G., . . . Watts, H. (2013). The Global Prevalence of Intimate Partner Violence Against Women. </w:t>
+        <w:t xml:space="preserve">Cann, K., Withnell, S., Shakespeare, J., Doll, H., &amp; Thomas, J. (2001). Domestic Violence: A Comparative Survey of Levels of Detection, Knowledge and Attitudes in Healthcare Workers. </w:t>
       </w:r>
       <w:r>
         <w:rPr>
@@ -20211,14 +20222,14 @@
           <w:noProof/>
           <w:lang w:val="en-US"/>
         </w:rPr>
-        <w:t>Science</w:t>
+        <w:t>Public Health</w:t>
       </w:r>
       <w:r>
         <w:rPr>
           <w:noProof/>
           <w:lang w:val="en-US"/>
         </w:rPr>
-        <w:t>, 1527-1528.</w:t>
+        <w:t>, 89-95.</w:t>
       </w:r>
     </w:p>
     <w:p>
@@ -20235,7 +20246,7 @@
           <w:noProof/>
           <w:lang w:val="en-US"/>
         </w:rPr>
-        <w:t xml:space="preserve">Ellsberg, M., Heise, L., Peña, R., Agurto, S., &amp; Winkvist, A. (2001). Researching Domestic Violence Against Women: Methodological and Ethical Considerations. </w:t>
+        <w:t xml:space="preserve">Devries, M., Mak, T., Garcia-Moreno, C., Petzold, M., Child, C., Falder, G., . . . Watts, H. (2013). The Global Prevalence of Intimate Partner Violence Against Women. </w:t>
       </w:r>
       <w:r>
         <w:rPr>
@@ -20244,14 +20255,14 @@
           <w:noProof/>
           <w:lang w:val="en-US"/>
         </w:rPr>
-        <w:t>Studies in Family Planning</w:t>
+        <w:t>Science</w:t>
       </w:r>
       <w:r>
         <w:rPr>
           <w:noProof/>
           <w:lang w:val="en-US"/>
         </w:rPr>
-        <w:t>.</w:t>
+        <w:t>, 1527-1528.</w:t>
       </w:r>
     </w:p>
     <w:p>
@@ -20260,6 +20271,7 @@
         <w:ind w:left="720" w:hanging="720"/>
         <w:rPr>
           <w:noProof/>
+          <w:lang w:val="en-US"/>
         </w:rPr>
       </w:pPr>
       <w:r>
@@ -20267,13 +20279,45 @@
           <w:noProof/>
           <w:lang w:val="en-US"/>
         </w:rPr>
-        <w:t xml:space="preserve">Soares, S., Branco, E., &amp; Alves, F. (2020). </w:t>
+        <w:t xml:space="preserve">Ellsberg, M., Heise, L., Peña, R., Agurto, S., &amp; Winkvist, A. (2001). Researching Domestic Violence Against Women: Methodological and Ethical Considerations. </w:t>
       </w:r>
       <w:r>
         <w:rPr>
           <w:i/>
           <w:iCs/>
           <w:noProof/>
+          <w:lang w:val="en-US"/>
+        </w:rPr>
+        <w:t>Studies in Family Planning</w:t>
+      </w:r>
+      <w:r>
+        <w:rPr>
+          <w:noProof/>
+          <w:lang w:val="en-US"/>
+        </w:rPr>
+        <w:t>.</w:t>
+      </w:r>
+    </w:p>
+    <w:p>
+      <w:pPr>
+        <w:pStyle w:val="Bibliography"/>
+        <w:ind w:left="720" w:hanging="720"/>
+        <w:rPr>
+          <w:noProof/>
+        </w:rPr>
+      </w:pPr>
+      <w:r>
+        <w:rPr>
+          <w:noProof/>
+          <w:lang w:val="en-US"/>
+        </w:rPr>
+        <w:t xml:space="preserve">Soares, S., Branco, E., &amp; Alves, F. (2020). </w:t>
+      </w:r>
+      <w:r>
+        <w:rPr>
+          <w:i/>
+          <w:iCs/>
+          <w:noProof/>
         </w:rPr>
         <w:t>Relatório Anual 2019.</w:t>
       </w:r>
@@ -20289,16 +20333,6 @@
         <w:fldChar w:fldCharType="end"/>
       </w:r>
     </w:p>
-    <w:p/>
-    <w:p/>
-    <w:p/>
-    <w:p/>
-    <w:p/>
-    <w:p/>
-    <w:p/>
-    <w:p/>
-    <w:p/>
-    <w:p/>
     <w:p>
       <w:pPr>
         <w:pStyle w:val="Heading1"/>
@@ -20310,7 +20344,7 @@
       <w:bookmarkStart w:id="80" w:name="_Toc412186533"/>
       <w:bookmarkStart w:id="81" w:name="_Toc412186604"/>
       <w:bookmarkStart w:id="82" w:name="_Toc412186634"/>
-      <w:bookmarkStart w:id="83" w:name="_Toc70670252"/>
+      <w:bookmarkStart w:id="83" w:name="_Toc71566920"/>
       <w:r>
         <w:lastRenderedPageBreak/>
         <w:t>A</w:t>
@@ -20351,7 +20385,7 @@
       <w:bookmarkStart w:id="88" w:name="_Toc412186534"/>
       <w:bookmarkStart w:id="89" w:name="_Toc412186605"/>
       <w:bookmarkStart w:id="90" w:name="_Toc412186635"/>
-      <w:bookmarkStart w:id="91" w:name="_Toc70670253"/>
+      <w:bookmarkStart w:id="91" w:name="_Toc71566921"/>
       <w:r>
         <w:lastRenderedPageBreak/>
         <w:t>A</w:t>

--- a/Documents/MasterThesis_AnaStAubyn.docx
+++ b/Documents/MasterThesis_AnaStAubyn.docx
@@ -10835,7 +10835,7 @@
                 <w:szCs w:val="18"/>
                 <w:lang w:val="en-US" w:eastAsia="pt-PT"/>
               </w:rPr>
-              <w:t>Total_Doctors</w:t>
+              <w:t>SS_Pensions</w:t>
             </w:r>
           </w:p>
         </w:tc>
@@ -10859,7 +10859,303 @@
                 <w:szCs w:val="18"/>
                 <w:lang w:val="en-US" w:eastAsia="pt-PT"/>
               </w:rPr>
-              <w:t>Number of Doctors by 100 Inhabitants According to the Doctor’s Order.</w:t>
+              <w:t>N</w:t>
+            </w:r>
+            <w:r>
+              <w:rPr>
+                <w:sz w:val="18"/>
+                <w:szCs w:val="18"/>
+                <w:lang w:val="en-US" w:eastAsia="pt-PT"/>
+              </w:rPr>
+              <w:t xml:space="preserve">umber of </w:t>
+            </w:r>
+            <w:r>
+              <w:rPr>
+                <w:sz w:val="18"/>
+                <w:szCs w:val="18"/>
+                <w:lang w:val="en-US" w:eastAsia="pt-PT"/>
+              </w:rPr>
+              <w:t>P</w:t>
+            </w:r>
+            <w:r>
+              <w:rPr>
+                <w:sz w:val="18"/>
+                <w:szCs w:val="18"/>
+                <w:lang w:val="en-US" w:eastAsia="pt-PT"/>
+              </w:rPr>
+              <w:t xml:space="preserve">ensioners for </w:t>
+            </w:r>
+            <w:r>
+              <w:rPr>
+                <w:sz w:val="18"/>
+                <w:szCs w:val="18"/>
+                <w:lang w:val="en-US" w:eastAsia="pt-PT"/>
+              </w:rPr>
+              <w:t>E</w:t>
+            </w:r>
+            <w:r>
+              <w:rPr>
+                <w:sz w:val="18"/>
+                <w:szCs w:val="18"/>
+                <w:lang w:val="en-US" w:eastAsia="pt-PT"/>
+              </w:rPr>
+              <w:t xml:space="preserve">ach </w:t>
+            </w:r>
+            <w:r>
+              <w:rPr>
+                <w:sz w:val="18"/>
+                <w:szCs w:val="18"/>
+                <w:lang w:val="en-US" w:eastAsia="pt-PT"/>
+              </w:rPr>
+              <w:t>P</w:t>
+            </w:r>
+            <w:r>
+              <w:rPr>
+                <w:sz w:val="18"/>
+                <w:szCs w:val="18"/>
+                <w:lang w:val="en-US" w:eastAsia="pt-PT"/>
+              </w:rPr>
+              <w:t xml:space="preserve">erson who </w:t>
+            </w:r>
+            <w:r>
+              <w:rPr>
+                <w:sz w:val="18"/>
+                <w:szCs w:val="18"/>
+                <w:lang w:val="en-US" w:eastAsia="pt-PT"/>
+              </w:rPr>
+              <w:t>C</w:t>
+            </w:r>
+            <w:r>
+              <w:rPr>
+                <w:sz w:val="18"/>
+                <w:szCs w:val="18"/>
+                <w:lang w:val="en-US" w:eastAsia="pt-PT"/>
+              </w:rPr>
+              <w:t>ashes for Social Security</w:t>
+            </w:r>
+            <w:r>
+              <w:rPr>
+                <w:sz w:val="18"/>
+                <w:szCs w:val="18"/>
+                <w:lang w:val="en-US" w:eastAsia="pt-PT"/>
+              </w:rPr>
+              <w:t xml:space="preserve">. </w:t>
+            </w:r>
+            <w:r>
+              <w:rPr>
+                <w:sz w:val="18"/>
+                <w:szCs w:val="18"/>
+                <w:lang w:val="en-US" w:eastAsia="pt-PT"/>
+              </w:rPr>
+              <w:t xml:space="preserve">A </w:t>
+            </w:r>
+            <w:r>
+              <w:rPr>
+                <w:sz w:val="18"/>
+                <w:szCs w:val="18"/>
+                <w:lang w:val="en-US" w:eastAsia="pt-PT"/>
+              </w:rPr>
+              <w:t>P</w:t>
+            </w:r>
+            <w:r>
+              <w:rPr>
+                <w:sz w:val="18"/>
+                <w:szCs w:val="18"/>
+                <w:lang w:val="en-US" w:eastAsia="pt-PT"/>
+              </w:rPr>
+              <w:t xml:space="preserve">ension is an </w:t>
+            </w:r>
+            <w:r>
+              <w:rPr>
+                <w:sz w:val="18"/>
+                <w:szCs w:val="18"/>
+                <w:lang w:val="en-US" w:eastAsia="pt-PT"/>
+              </w:rPr>
+              <w:t>A</w:t>
+            </w:r>
+            <w:r>
+              <w:rPr>
+                <w:sz w:val="18"/>
+                <w:szCs w:val="18"/>
+                <w:lang w:val="en-US" w:eastAsia="pt-PT"/>
+              </w:rPr>
+              <w:t xml:space="preserve">mount </w:t>
+            </w:r>
+            <w:r>
+              <w:rPr>
+                <w:sz w:val="18"/>
+                <w:szCs w:val="18"/>
+                <w:lang w:val="en-US" w:eastAsia="pt-PT"/>
+              </w:rPr>
+              <w:t>A</w:t>
+            </w:r>
+            <w:r>
+              <w:rPr>
+                <w:sz w:val="18"/>
+                <w:szCs w:val="18"/>
+                <w:lang w:val="en-US" w:eastAsia="pt-PT"/>
+              </w:rPr>
+              <w:t xml:space="preserve">ttributed </w:t>
+            </w:r>
+            <w:r>
+              <w:rPr>
+                <w:sz w:val="18"/>
+                <w:szCs w:val="18"/>
+                <w:lang w:val="en-US" w:eastAsia="pt-PT"/>
+              </w:rPr>
+              <w:t>E</w:t>
+            </w:r>
+            <w:r>
+              <w:rPr>
+                <w:sz w:val="18"/>
+                <w:szCs w:val="18"/>
+                <w:lang w:val="en-US" w:eastAsia="pt-PT"/>
+              </w:rPr>
+              <w:t xml:space="preserve">ach </w:t>
+            </w:r>
+            <w:r>
+              <w:rPr>
+                <w:sz w:val="18"/>
+                <w:szCs w:val="18"/>
+                <w:lang w:val="en-US" w:eastAsia="pt-PT"/>
+              </w:rPr>
+              <w:t>M</w:t>
+            </w:r>
+            <w:r>
+              <w:rPr>
+                <w:sz w:val="18"/>
+                <w:szCs w:val="18"/>
+                <w:lang w:val="en-US" w:eastAsia="pt-PT"/>
+              </w:rPr>
+              <w:t xml:space="preserve">onth to </w:t>
+            </w:r>
+            <w:r>
+              <w:rPr>
+                <w:sz w:val="18"/>
+                <w:szCs w:val="18"/>
+                <w:lang w:val="en-US" w:eastAsia="pt-PT"/>
+              </w:rPr>
+              <w:t>S</w:t>
+            </w:r>
+            <w:r>
+              <w:rPr>
+                <w:sz w:val="18"/>
+                <w:szCs w:val="18"/>
+                <w:lang w:val="en-US" w:eastAsia="pt-PT"/>
+              </w:rPr>
+              <w:t xml:space="preserve">omeone in the </w:t>
+            </w:r>
+            <w:r>
+              <w:rPr>
+                <w:sz w:val="18"/>
+                <w:szCs w:val="18"/>
+                <w:lang w:val="en-US" w:eastAsia="pt-PT"/>
+              </w:rPr>
+              <w:t>E</w:t>
+            </w:r>
+            <w:r>
+              <w:rPr>
+                <w:sz w:val="18"/>
+                <w:szCs w:val="18"/>
+                <w:lang w:val="en-US" w:eastAsia="pt-PT"/>
+              </w:rPr>
+              <w:t xml:space="preserve">vent of </w:t>
+            </w:r>
+            <w:r>
+              <w:rPr>
+                <w:sz w:val="18"/>
+                <w:szCs w:val="18"/>
+                <w:lang w:val="en-US" w:eastAsia="pt-PT"/>
+              </w:rPr>
+              <w:t>D</w:t>
+            </w:r>
+            <w:r>
+              <w:rPr>
+                <w:sz w:val="18"/>
+                <w:szCs w:val="18"/>
+                <w:lang w:val="en-US" w:eastAsia="pt-PT"/>
+              </w:rPr>
+              <w:t xml:space="preserve">isability, </w:t>
+            </w:r>
+            <w:r>
+              <w:rPr>
+                <w:sz w:val="18"/>
+                <w:szCs w:val="18"/>
+                <w:lang w:val="en-US" w:eastAsia="pt-PT"/>
+              </w:rPr>
+              <w:t>O</w:t>
+            </w:r>
+            <w:r>
+              <w:rPr>
+                <w:sz w:val="18"/>
+                <w:szCs w:val="18"/>
+                <w:lang w:val="en-US" w:eastAsia="pt-PT"/>
+              </w:rPr>
+              <w:t xml:space="preserve">ld </w:t>
+            </w:r>
+            <w:r>
+              <w:rPr>
+                <w:sz w:val="18"/>
+                <w:szCs w:val="18"/>
+                <w:lang w:val="en-US" w:eastAsia="pt-PT"/>
+              </w:rPr>
+              <w:t>A</w:t>
+            </w:r>
+            <w:r>
+              <w:rPr>
+                <w:sz w:val="18"/>
+                <w:szCs w:val="18"/>
+                <w:lang w:val="en-US" w:eastAsia="pt-PT"/>
+              </w:rPr>
+              <w:t xml:space="preserve">ge, </w:t>
+            </w:r>
+            <w:r>
+              <w:rPr>
+                <w:sz w:val="18"/>
+                <w:szCs w:val="18"/>
+                <w:lang w:val="en-US" w:eastAsia="pt-PT"/>
+              </w:rPr>
+              <w:t>O</w:t>
+            </w:r>
+            <w:r>
+              <w:rPr>
+                <w:sz w:val="18"/>
+                <w:szCs w:val="18"/>
+                <w:lang w:val="en-US" w:eastAsia="pt-PT"/>
+              </w:rPr>
+              <w:t xml:space="preserve">ccupational </w:t>
+            </w:r>
+            <w:r>
+              <w:rPr>
+                <w:sz w:val="18"/>
+                <w:szCs w:val="18"/>
+                <w:lang w:val="en-US" w:eastAsia="pt-PT"/>
+              </w:rPr>
+              <w:t>D</w:t>
+            </w:r>
+            <w:r>
+              <w:rPr>
+                <w:sz w:val="18"/>
+                <w:szCs w:val="18"/>
+                <w:lang w:val="en-US" w:eastAsia="pt-PT"/>
+              </w:rPr>
+              <w:t xml:space="preserve">isease or </w:t>
+            </w:r>
+            <w:r>
+              <w:rPr>
+                <w:sz w:val="18"/>
+                <w:szCs w:val="18"/>
+                <w:lang w:val="en-US" w:eastAsia="pt-PT"/>
+              </w:rPr>
+              <w:t>D</w:t>
+            </w:r>
+            <w:r>
+              <w:rPr>
+                <w:sz w:val="18"/>
+                <w:szCs w:val="18"/>
+                <w:lang w:val="en-US" w:eastAsia="pt-PT"/>
+              </w:rPr>
+              <w:t>eath.</w:t>
             </w:r>
           </w:p>
         </w:tc>
@@ -10895,7 +11191,7 @@
                 <w:szCs w:val="18"/>
                 <w:lang w:val="en-US" w:eastAsia="pt-PT"/>
               </w:rPr>
-              <w:t>Unemployment_Female</w:t>
+              <w:t>Total_Doctors</w:t>
             </w:r>
           </w:p>
         </w:tc>
@@ -10919,119 +11215,7 @@
                 <w:szCs w:val="18"/>
                 <w:lang w:val="en-US" w:eastAsia="pt-PT"/>
               </w:rPr>
-              <w:t>N</w:t>
-            </w:r>
-            <w:r>
-              <w:rPr>
-                <w:sz w:val="18"/>
-                <w:szCs w:val="18"/>
-                <w:lang w:val="en-US" w:eastAsia="pt-PT"/>
-              </w:rPr>
-              <w:t xml:space="preserve">umber of </w:t>
-            </w:r>
-            <w:r>
-              <w:rPr>
-                <w:sz w:val="18"/>
-                <w:szCs w:val="18"/>
-                <w:lang w:val="en-US" w:eastAsia="pt-PT"/>
-              </w:rPr>
-              <w:t>Women</w:t>
-            </w:r>
-            <w:r>
-              <w:rPr>
-                <w:sz w:val="18"/>
-                <w:szCs w:val="18"/>
-                <w:lang w:val="en-US" w:eastAsia="pt-PT"/>
-              </w:rPr>
-              <w:t xml:space="preserve"> </w:t>
-            </w:r>
-            <w:r>
-              <w:rPr>
-                <w:sz w:val="18"/>
-                <w:szCs w:val="18"/>
-                <w:lang w:val="en-US" w:eastAsia="pt-PT"/>
-              </w:rPr>
-              <w:t>E</w:t>
-            </w:r>
-            <w:r>
-              <w:rPr>
-                <w:sz w:val="18"/>
-                <w:szCs w:val="18"/>
-                <w:lang w:val="en-US" w:eastAsia="pt-PT"/>
-              </w:rPr>
-              <w:t xml:space="preserve">nrolled in </w:t>
-            </w:r>
-            <w:r>
-              <w:rPr>
-                <w:sz w:val="18"/>
-                <w:szCs w:val="18"/>
-                <w:lang w:val="en-US" w:eastAsia="pt-PT"/>
-              </w:rPr>
-              <w:t>E</w:t>
-            </w:r>
-            <w:r>
-              <w:rPr>
-                <w:sz w:val="18"/>
-                <w:szCs w:val="18"/>
-                <w:lang w:val="en-US" w:eastAsia="pt-PT"/>
-              </w:rPr>
-              <w:t xml:space="preserve">mployment and </w:t>
-            </w:r>
-            <w:r>
-              <w:rPr>
-                <w:sz w:val="18"/>
-                <w:szCs w:val="18"/>
-                <w:lang w:val="en-US" w:eastAsia="pt-PT"/>
-              </w:rPr>
-              <w:t>V</w:t>
-            </w:r>
-            <w:r>
-              <w:rPr>
-                <w:sz w:val="18"/>
-                <w:szCs w:val="18"/>
-                <w:lang w:val="en-US" w:eastAsia="pt-PT"/>
-              </w:rPr>
-              <w:t xml:space="preserve">ocational </w:t>
-            </w:r>
-            <w:r>
-              <w:rPr>
-                <w:sz w:val="18"/>
-                <w:szCs w:val="18"/>
-                <w:lang w:val="en-US" w:eastAsia="pt-PT"/>
-              </w:rPr>
-              <w:t>T</w:t>
-            </w:r>
-            <w:r>
-              <w:rPr>
-                <w:sz w:val="18"/>
-                <w:szCs w:val="18"/>
-                <w:lang w:val="en-US" w:eastAsia="pt-PT"/>
-              </w:rPr>
-              <w:t xml:space="preserve">raining </w:t>
-            </w:r>
-            <w:r>
-              <w:rPr>
-                <w:sz w:val="18"/>
-                <w:szCs w:val="18"/>
-                <w:lang w:val="en-US" w:eastAsia="pt-PT"/>
-              </w:rPr>
-              <w:t>C</w:t>
-            </w:r>
-            <w:r>
-              <w:rPr>
-                <w:sz w:val="18"/>
-                <w:szCs w:val="18"/>
-                <w:lang w:val="en-US" w:eastAsia="pt-PT"/>
-              </w:rPr>
-              <w:t>enters</w:t>
-            </w:r>
-            <w:r>
-              <w:rPr>
-                <w:sz w:val="18"/>
-                <w:szCs w:val="18"/>
-                <w:lang w:val="en-US" w:eastAsia="pt-PT"/>
-              </w:rPr>
-              <w:t xml:space="preserve"> per 100 Inhabitants.</w:t>
+              <w:t>Number of Doctors by 100 Inhabitants According to the Doctor’s Order.</w:t>
             </w:r>
           </w:p>
         </w:tc>
@@ -11067,7 +11251,7 @@
                 <w:szCs w:val="18"/>
                 <w:lang w:val="en-US" w:eastAsia="pt-PT"/>
               </w:rPr>
-              <w:t>Unemployment_Male</w:t>
+              <w:t>Unemployment_Female</w:t>
             </w:r>
           </w:p>
         </w:tc>
@@ -11107,7 +11291,7 @@
                 <w:szCs w:val="18"/>
                 <w:lang w:val="en-US" w:eastAsia="pt-PT"/>
               </w:rPr>
-              <w:t>Men</w:t>
+              <w:t>Women</w:t>
             </w:r>
             <w:r>
               <w:rPr>
@@ -11225,7 +11409,6 @@
               <w:rPr>
                 <w:b w:val="0"/>
                 <w:bCs/>
-                <w:color w:val="auto"/>
                 <w:sz w:val="18"/>
                 <w:szCs w:val="18"/>
                 <w:lang w:val="en-US" w:eastAsia="pt-PT"/>
@@ -11240,7 +11423,7 @@
                 <w:szCs w:val="18"/>
                 <w:lang w:val="en-US" w:eastAsia="pt-PT"/>
               </w:rPr>
-              <w:t>Unemployment_Total</w:t>
+              <w:t>Unemployment_Male</w:t>
             </w:r>
           </w:p>
         </w:tc>
@@ -11272,7 +11455,23 @@
                 <w:szCs w:val="18"/>
                 <w:lang w:val="en-US" w:eastAsia="pt-PT"/>
               </w:rPr>
-              <w:t xml:space="preserve">umber of people </w:t>
+              <w:t xml:space="preserve">umber of </w:t>
+            </w:r>
+            <w:r>
+              <w:rPr>
+                <w:sz w:val="18"/>
+                <w:szCs w:val="18"/>
+                <w:lang w:val="en-US" w:eastAsia="pt-PT"/>
+              </w:rPr>
+              <w:t>Men</w:t>
+            </w:r>
+            <w:r>
+              <w:rPr>
+                <w:sz w:val="18"/>
+                <w:szCs w:val="18"/>
+                <w:lang w:val="en-US" w:eastAsia="pt-PT"/>
+              </w:rPr>
+              <w:t xml:space="preserve"> </w:t>
             </w:r>
             <w:r>
               <w:rPr>
@@ -11382,6 +11581,7 @@
               <w:rPr>
                 <w:b w:val="0"/>
                 <w:bCs/>
+                <w:color w:val="auto"/>
                 <w:sz w:val="18"/>
                 <w:szCs w:val="18"/>
                 <w:lang w:val="en-US" w:eastAsia="pt-PT"/>
@@ -11396,7 +11596,8 @@
                 <w:szCs w:val="18"/>
                 <w:lang w:val="en-US" w:eastAsia="pt-PT"/>
               </w:rPr>
-              <w:t>Youth_Dependency</w:t>
+              <w:lastRenderedPageBreak/>
+              <w:t>Unemployment_Total</w:t>
             </w:r>
           </w:p>
         </w:tc>
@@ -11406,7 +11607,6 @@
           </w:tcPr>
           <w:p>
             <w:pPr>
-              <w:keepNext/>
               <w:spacing w:after="0"/>
               <w:cnfStyle w:val="000000000000" w:firstRow="0" w:lastRow="0" w:firstColumn="0" w:lastColumn="0" w:oddVBand="0" w:evenVBand="0" w:oddHBand="0" w:evenHBand="0" w:firstRowFirstColumn="0" w:firstRowLastColumn="0" w:lastRowFirstColumn="0" w:lastRowLastColumn="0"/>
               <w:rPr>
@@ -11429,7 +11629,71 @@
                 <w:szCs w:val="18"/>
                 <w:lang w:val="en-US" w:eastAsia="pt-PT"/>
               </w:rPr>
-              <w:t xml:space="preserve">umber of </w:t>
+              <w:t xml:space="preserve">umber of people </w:t>
+            </w:r>
+            <w:r>
+              <w:rPr>
+                <w:sz w:val="18"/>
+                <w:szCs w:val="18"/>
+                <w:lang w:val="en-US" w:eastAsia="pt-PT"/>
+              </w:rPr>
+              <w:t>E</w:t>
+            </w:r>
+            <w:r>
+              <w:rPr>
+                <w:sz w:val="18"/>
+                <w:szCs w:val="18"/>
+                <w:lang w:val="en-US" w:eastAsia="pt-PT"/>
+              </w:rPr>
+              <w:t xml:space="preserve">nrolled in </w:t>
+            </w:r>
+            <w:r>
+              <w:rPr>
+                <w:sz w:val="18"/>
+                <w:szCs w:val="18"/>
+                <w:lang w:val="en-US" w:eastAsia="pt-PT"/>
+              </w:rPr>
+              <w:t>E</w:t>
+            </w:r>
+            <w:r>
+              <w:rPr>
+                <w:sz w:val="18"/>
+                <w:szCs w:val="18"/>
+                <w:lang w:val="en-US" w:eastAsia="pt-PT"/>
+              </w:rPr>
+              <w:t xml:space="preserve">mployment and </w:t>
+            </w:r>
+            <w:r>
+              <w:rPr>
+                <w:sz w:val="18"/>
+                <w:szCs w:val="18"/>
+                <w:lang w:val="en-US" w:eastAsia="pt-PT"/>
+              </w:rPr>
+              <w:t>V</w:t>
+            </w:r>
+            <w:r>
+              <w:rPr>
+                <w:sz w:val="18"/>
+                <w:szCs w:val="18"/>
+                <w:lang w:val="en-US" w:eastAsia="pt-PT"/>
+              </w:rPr>
+              <w:t xml:space="preserve">ocational </w:t>
+            </w:r>
+            <w:r>
+              <w:rPr>
+                <w:sz w:val="18"/>
+                <w:szCs w:val="18"/>
+                <w:lang w:val="en-US" w:eastAsia="pt-PT"/>
+              </w:rPr>
+              <w:t>T</w:t>
+            </w:r>
+            <w:r>
+              <w:rPr>
+                <w:sz w:val="18"/>
+                <w:szCs w:val="18"/>
+                <w:lang w:val="en-US" w:eastAsia="pt-PT"/>
+              </w:rPr>
+              <w:t xml:space="preserve">raining </w:t>
             </w:r>
             <w:r>
               <w:rPr>
@@ -11445,175 +11709,15 @@
                 <w:szCs w:val="18"/>
                 <w:lang w:val="en-US" w:eastAsia="pt-PT"/>
               </w:rPr>
-              <w:t xml:space="preserve">hildren </w:t>
-            </w:r>
-            <w:r>
-              <w:rPr>
-                <w:sz w:val="18"/>
-                <w:szCs w:val="18"/>
-                <w:lang w:val="en-US" w:eastAsia="pt-PT"/>
-              </w:rPr>
-              <w:t>U</w:t>
-            </w:r>
-            <w:r>
-              <w:rPr>
-                <w:sz w:val="18"/>
-                <w:szCs w:val="18"/>
-                <w:lang w:val="en-US" w:eastAsia="pt-PT"/>
-              </w:rPr>
-              <w:t xml:space="preserve">nder 15 </w:t>
-            </w:r>
-            <w:r>
-              <w:rPr>
-                <w:sz w:val="18"/>
-                <w:szCs w:val="18"/>
-                <w:lang w:val="en-US" w:eastAsia="pt-PT"/>
-              </w:rPr>
-              <w:t>Y</w:t>
-            </w:r>
-            <w:r>
-              <w:rPr>
-                <w:sz w:val="18"/>
-                <w:szCs w:val="18"/>
-                <w:lang w:val="en-US" w:eastAsia="pt-PT"/>
-              </w:rPr>
-              <w:t xml:space="preserve">ears </w:t>
-            </w:r>
-            <w:r>
-              <w:rPr>
-                <w:sz w:val="18"/>
-                <w:szCs w:val="18"/>
-                <w:lang w:val="en-US" w:eastAsia="pt-PT"/>
-              </w:rPr>
-              <w:t>O</w:t>
-            </w:r>
-            <w:r>
-              <w:rPr>
-                <w:sz w:val="18"/>
-                <w:szCs w:val="18"/>
-                <w:lang w:val="en-US" w:eastAsia="pt-PT"/>
-              </w:rPr>
-              <w:t xml:space="preserve">ld for </w:t>
-            </w:r>
-            <w:r>
-              <w:rPr>
-                <w:sz w:val="18"/>
-                <w:szCs w:val="18"/>
-                <w:lang w:val="en-US" w:eastAsia="pt-PT"/>
-              </w:rPr>
-              <w:t>E</w:t>
-            </w:r>
-            <w:r>
-              <w:rPr>
-                <w:sz w:val="18"/>
-                <w:szCs w:val="18"/>
-                <w:lang w:val="en-US" w:eastAsia="pt-PT"/>
-              </w:rPr>
-              <w:t xml:space="preserve">very 100 </w:t>
-            </w:r>
-            <w:r>
-              <w:rPr>
-                <w:sz w:val="18"/>
-                <w:szCs w:val="18"/>
-                <w:lang w:val="en-US" w:eastAsia="pt-PT"/>
-              </w:rPr>
-              <w:t>P</w:t>
-            </w:r>
-            <w:r>
-              <w:rPr>
-                <w:sz w:val="18"/>
-                <w:szCs w:val="18"/>
-                <w:lang w:val="en-US" w:eastAsia="pt-PT"/>
-              </w:rPr>
-              <w:t xml:space="preserve">eople of </w:t>
-            </w:r>
-            <w:r>
-              <w:rPr>
-                <w:sz w:val="18"/>
-                <w:szCs w:val="18"/>
-                <w:lang w:val="en-US" w:eastAsia="pt-PT"/>
-              </w:rPr>
-              <w:t>W</w:t>
-            </w:r>
-            <w:r>
-              <w:rPr>
-                <w:sz w:val="18"/>
-                <w:szCs w:val="18"/>
-                <w:lang w:val="en-US" w:eastAsia="pt-PT"/>
-              </w:rPr>
-              <w:t xml:space="preserve">orking </w:t>
-            </w:r>
-            <w:r>
-              <w:rPr>
-                <w:sz w:val="18"/>
-                <w:szCs w:val="18"/>
-                <w:lang w:val="en-US" w:eastAsia="pt-PT"/>
-              </w:rPr>
-              <w:t>A</w:t>
-            </w:r>
-            <w:r>
-              <w:rPr>
-                <w:sz w:val="18"/>
-                <w:szCs w:val="18"/>
-                <w:lang w:val="en-US" w:eastAsia="pt-PT"/>
-              </w:rPr>
-              <w:t xml:space="preserve">ge, that is, </w:t>
-            </w:r>
-            <w:r>
-              <w:rPr>
-                <w:sz w:val="18"/>
-                <w:szCs w:val="18"/>
-                <w:lang w:val="en-US" w:eastAsia="pt-PT"/>
-              </w:rPr>
-              <w:t>B</w:t>
-            </w:r>
-            <w:r>
-              <w:rPr>
-                <w:sz w:val="18"/>
-                <w:szCs w:val="18"/>
-                <w:lang w:val="en-US" w:eastAsia="pt-PT"/>
-              </w:rPr>
-              <w:t xml:space="preserve">etween 15 and 64 </w:t>
-            </w:r>
-            <w:r>
-              <w:rPr>
-                <w:sz w:val="18"/>
-                <w:szCs w:val="18"/>
-                <w:lang w:val="en-US" w:eastAsia="pt-PT"/>
-              </w:rPr>
-              <w:t>Y</w:t>
-            </w:r>
-            <w:r>
-              <w:rPr>
-                <w:sz w:val="18"/>
-                <w:szCs w:val="18"/>
-                <w:lang w:val="en-US" w:eastAsia="pt-PT"/>
-              </w:rPr>
-              <w:t xml:space="preserve">ears </w:t>
-            </w:r>
-            <w:r>
-              <w:rPr>
-                <w:sz w:val="18"/>
-                <w:szCs w:val="18"/>
-                <w:lang w:val="en-US" w:eastAsia="pt-PT"/>
-              </w:rPr>
-              <w:t>O</w:t>
-            </w:r>
-            <w:r>
-              <w:rPr>
-                <w:sz w:val="18"/>
-                <w:szCs w:val="18"/>
-                <w:lang w:val="en-US" w:eastAsia="pt-PT"/>
-              </w:rPr>
-              <w:t>ld</w:t>
-            </w:r>
-            <w:r>
-              <w:rPr>
-                <w:sz w:val="18"/>
-                <w:szCs w:val="18"/>
-                <w:lang w:val="en-US" w:eastAsia="pt-PT"/>
-              </w:rPr>
-              <w:t>.</w:t>
+              <w:t>enters</w:t>
+            </w:r>
+            <w:r>
+              <w:rPr>
+                <w:sz w:val="18"/>
+                <w:szCs w:val="18"/>
+                <w:lang w:val="en-US" w:eastAsia="pt-PT"/>
+              </w:rPr>
+              <w:t xml:space="preserve"> per 100 Inhabitants.</w:t>
             </w:r>
           </w:p>
         </w:tc>
@@ -11649,7 +11753,259 @@
                 <w:szCs w:val="18"/>
                 <w:lang w:val="en-US" w:eastAsia="pt-PT"/>
               </w:rPr>
-              <w:lastRenderedPageBreak/>
+              <w:t>Youth_Dependency</w:t>
+            </w:r>
+          </w:p>
+        </w:tc>
+        <w:tc>
+          <w:tcPr>
+            <w:tcW w:w="4115" w:type="dxa"/>
+          </w:tcPr>
+          <w:p>
+            <w:pPr>
+              <w:keepNext/>
+              <w:spacing w:after="0"/>
+              <w:cnfStyle w:val="000000000000" w:firstRow="0" w:lastRow="0" w:firstColumn="0" w:lastColumn="0" w:oddVBand="0" w:evenVBand="0" w:oddHBand="0" w:evenHBand="0" w:firstRowFirstColumn="0" w:firstRowLastColumn="0" w:lastRowFirstColumn="0" w:lastRowLastColumn="0"/>
+              <w:rPr>
+                <w:sz w:val="18"/>
+                <w:szCs w:val="18"/>
+                <w:lang w:val="en-US" w:eastAsia="pt-PT"/>
+              </w:rPr>
+            </w:pPr>
+            <w:r>
+              <w:rPr>
+                <w:sz w:val="18"/>
+                <w:szCs w:val="18"/>
+                <w:lang w:val="en-US" w:eastAsia="pt-PT"/>
+              </w:rPr>
+              <w:t>N</w:t>
+            </w:r>
+            <w:r>
+              <w:rPr>
+                <w:sz w:val="18"/>
+                <w:szCs w:val="18"/>
+                <w:lang w:val="en-US" w:eastAsia="pt-PT"/>
+              </w:rPr>
+              <w:t xml:space="preserve">umber of </w:t>
+            </w:r>
+            <w:r>
+              <w:rPr>
+                <w:sz w:val="18"/>
+                <w:szCs w:val="18"/>
+                <w:lang w:val="en-US" w:eastAsia="pt-PT"/>
+              </w:rPr>
+              <w:t>C</w:t>
+            </w:r>
+            <w:r>
+              <w:rPr>
+                <w:sz w:val="18"/>
+                <w:szCs w:val="18"/>
+                <w:lang w:val="en-US" w:eastAsia="pt-PT"/>
+              </w:rPr>
+              <w:t xml:space="preserve">hildren </w:t>
+            </w:r>
+            <w:r>
+              <w:rPr>
+                <w:sz w:val="18"/>
+                <w:szCs w:val="18"/>
+                <w:lang w:val="en-US" w:eastAsia="pt-PT"/>
+              </w:rPr>
+              <w:t>U</w:t>
+            </w:r>
+            <w:r>
+              <w:rPr>
+                <w:sz w:val="18"/>
+                <w:szCs w:val="18"/>
+                <w:lang w:val="en-US" w:eastAsia="pt-PT"/>
+              </w:rPr>
+              <w:t xml:space="preserve">nder 15 </w:t>
+            </w:r>
+            <w:r>
+              <w:rPr>
+                <w:sz w:val="18"/>
+                <w:szCs w:val="18"/>
+                <w:lang w:val="en-US" w:eastAsia="pt-PT"/>
+              </w:rPr>
+              <w:t>Y</w:t>
+            </w:r>
+            <w:r>
+              <w:rPr>
+                <w:sz w:val="18"/>
+                <w:szCs w:val="18"/>
+                <w:lang w:val="en-US" w:eastAsia="pt-PT"/>
+              </w:rPr>
+              <w:t xml:space="preserve">ears </w:t>
+            </w:r>
+            <w:r>
+              <w:rPr>
+                <w:sz w:val="18"/>
+                <w:szCs w:val="18"/>
+                <w:lang w:val="en-US" w:eastAsia="pt-PT"/>
+              </w:rPr>
+              <w:t>O</w:t>
+            </w:r>
+            <w:r>
+              <w:rPr>
+                <w:sz w:val="18"/>
+                <w:szCs w:val="18"/>
+                <w:lang w:val="en-US" w:eastAsia="pt-PT"/>
+              </w:rPr>
+              <w:t xml:space="preserve">ld for </w:t>
+            </w:r>
+            <w:r>
+              <w:rPr>
+                <w:sz w:val="18"/>
+                <w:szCs w:val="18"/>
+                <w:lang w:val="en-US" w:eastAsia="pt-PT"/>
+              </w:rPr>
+              <w:t>E</w:t>
+            </w:r>
+            <w:r>
+              <w:rPr>
+                <w:sz w:val="18"/>
+                <w:szCs w:val="18"/>
+                <w:lang w:val="en-US" w:eastAsia="pt-PT"/>
+              </w:rPr>
+              <w:t xml:space="preserve">very 100 </w:t>
+            </w:r>
+            <w:r>
+              <w:rPr>
+                <w:sz w:val="18"/>
+                <w:szCs w:val="18"/>
+                <w:lang w:val="en-US" w:eastAsia="pt-PT"/>
+              </w:rPr>
+              <w:t>P</w:t>
+            </w:r>
+            <w:r>
+              <w:rPr>
+                <w:sz w:val="18"/>
+                <w:szCs w:val="18"/>
+                <w:lang w:val="en-US" w:eastAsia="pt-PT"/>
+              </w:rPr>
+              <w:t xml:space="preserve">eople of </w:t>
+            </w:r>
+            <w:r>
+              <w:rPr>
+                <w:sz w:val="18"/>
+                <w:szCs w:val="18"/>
+                <w:lang w:val="en-US" w:eastAsia="pt-PT"/>
+              </w:rPr>
+              <w:t>W</w:t>
+            </w:r>
+            <w:r>
+              <w:rPr>
+                <w:sz w:val="18"/>
+                <w:szCs w:val="18"/>
+                <w:lang w:val="en-US" w:eastAsia="pt-PT"/>
+              </w:rPr>
+              <w:t xml:space="preserve">orking </w:t>
+            </w:r>
+            <w:r>
+              <w:rPr>
+                <w:sz w:val="18"/>
+                <w:szCs w:val="18"/>
+                <w:lang w:val="en-US" w:eastAsia="pt-PT"/>
+              </w:rPr>
+              <w:t>A</w:t>
+            </w:r>
+            <w:r>
+              <w:rPr>
+                <w:sz w:val="18"/>
+                <w:szCs w:val="18"/>
+                <w:lang w:val="en-US" w:eastAsia="pt-PT"/>
+              </w:rPr>
+              <w:t xml:space="preserve">ge, that is, </w:t>
+            </w:r>
+            <w:r>
+              <w:rPr>
+                <w:sz w:val="18"/>
+                <w:szCs w:val="18"/>
+                <w:lang w:val="en-US" w:eastAsia="pt-PT"/>
+              </w:rPr>
+              <w:t>B</w:t>
+            </w:r>
+            <w:r>
+              <w:rPr>
+                <w:sz w:val="18"/>
+                <w:szCs w:val="18"/>
+                <w:lang w:val="en-US" w:eastAsia="pt-PT"/>
+              </w:rPr>
+              <w:t xml:space="preserve">etween 15 and 64 </w:t>
+            </w:r>
+            <w:r>
+              <w:rPr>
+                <w:sz w:val="18"/>
+                <w:szCs w:val="18"/>
+                <w:lang w:val="en-US" w:eastAsia="pt-PT"/>
+              </w:rPr>
+              <w:t>Y</w:t>
+            </w:r>
+            <w:r>
+              <w:rPr>
+                <w:sz w:val="18"/>
+                <w:szCs w:val="18"/>
+                <w:lang w:val="en-US" w:eastAsia="pt-PT"/>
+              </w:rPr>
+              <w:t xml:space="preserve">ears </w:t>
+            </w:r>
+            <w:r>
+              <w:rPr>
+                <w:sz w:val="18"/>
+                <w:szCs w:val="18"/>
+                <w:lang w:val="en-US" w:eastAsia="pt-PT"/>
+              </w:rPr>
+              <w:t>O</w:t>
+            </w:r>
+            <w:r>
+              <w:rPr>
+                <w:sz w:val="18"/>
+                <w:szCs w:val="18"/>
+                <w:lang w:val="en-US" w:eastAsia="pt-PT"/>
+              </w:rPr>
+              <w:t>ld</w:t>
+            </w:r>
+            <w:r>
+              <w:rPr>
+                <w:sz w:val="18"/>
+                <w:szCs w:val="18"/>
+                <w:lang w:val="en-US" w:eastAsia="pt-PT"/>
+              </w:rPr>
+              <w:t>.</w:t>
+            </w:r>
+          </w:p>
+        </w:tc>
+      </w:tr>
+      <w:tr>
+        <w:trPr>
+          <w:trHeight w:val="245"/>
+          <w:jc w:val="center"/>
+        </w:trPr>
+        <w:tc>
+          <w:tcPr>
+            <w:cnfStyle w:val="001000000000" w:firstRow="0" w:lastRow="0" w:firstColumn="1" w:lastColumn="0" w:oddVBand="0" w:evenVBand="0" w:oddHBand="0" w:evenHBand="0" w:firstRowFirstColumn="0" w:firstRowLastColumn="0" w:lastRowFirstColumn="0" w:lastRowLastColumn="0"/>
+            <w:tcW w:w="4115" w:type="dxa"/>
+            <w:shd w:val="clear" w:color="auto" w:fill="FFFFFF" w:themeFill="background1"/>
+          </w:tcPr>
+          <w:p>
+            <w:pPr>
+              <w:spacing w:after="0"/>
+              <w:rPr>
+                <w:b w:val="0"/>
+                <w:bCs/>
+                <w:sz w:val="18"/>
+                <w:szCs w:val="18"/>
+                <w:lang w:val="en-US" w:eastAsia="pt-PT"/>
+              </w:rPr>
+            </w:pPr>
+            <w:r>
+              <w:rPr>
+                <w:b w:val="0"/>
+                <w:bCs/>
+                <w:color w:val="auto"/>
+                <w:sz w:val="18"/>
+                <w:szCs w:val="18"/>
+                <w:lang w:val="en-US" w:eastAsia="pt-PT"/>
+              </w:rPr>
               <w:t>Wage_Gap</w:t>
             </w:r>
           </w:p>
@@ -12725,6 +13081,7 @@
                 <w:szCs w:val="18"/>
                 <w:lang w:val="en-US"/>
               </w:rPr>
+              <w:lastRenderedPageBreak/>
               <w:t>Mean</w:t>
             </w:r>
           </w:p>
@@ -13590,7 +13947,6 @@
         <w:rPr>
           <w:lang w:val="en-US"/>
         </w:rPr>
-        <w:lastRenderedPageBreak/>
         <w:t>When comparing the evolution of total occurrences in Portugal (</w:t>
       </w:r>
       <w:r>
@@ -14017,7 +14373,14 @@
         <w:rPr>
           <w:lang w:val="en-US" w:eastAsia="pt-PT"/>
         </w:rPr>
-        <w:t xml:space="preserve">aims to safeguard citizens' privacy and guarantee trust in the </w:t>
+        <w:t xml:space="preserve">aims to safeguard citizens' privacy and guarantee trust in </w:t>
+      </w:r>
+      <w:r>
+        <w:rPr>
+          <w:lang w:val="en-US" w:eastAsia="pt-PT"/>
+        </w:rPr>
+        <w:lastRenderedPageBreak/>
+        <w:t xml:space="preserve">the </w:t>
       </w:r>
       <w:r>
         <w:rPr>
@@ -14080,14 +14443,7 @@
         <w:rPr>
           <w:lang w:val="en-US"/>
         </w:rPr>
-        <w:t xml:space="preserve">, there were a total of 4356 missing values among the three categories. The majority of </w:t>
-      </w:r>
-      <w:r>
-        <w:rPr>
-          <w:lang w:val="en-US"/>
-        </w:rPr>
-        <w:lastRenderedPageBreak/>
-        <w:t xml:space="preserve">these can be found in the </w:t>
+        <w:t xml:space="preserve">, there were a total of 4356 missing values among the three categories. The majority of these can be found in the </w:t>
       </w:r>
       <w:r>
         <w:rPr>
@@ -16076,7 +16432,14 @@
         <w:rPr>
           <w:lang w:val="en-US" w:eastAsia="pt-PT"/>
         </w:rPr>
-        <w:t xml:space="preserve">roup of people who, regardless of being present or absent in a particular accommodation at the time of observation, lived in their usual place of residence for a continuous period of at least 12 months prior to the time of observation, or who arrived at their </w:t>
+        <w:t xml:space="preserve">roup of people who, regardless of being present or absent in a particular accommodation at the time of observation, lived in their usual place of residence for a continuous </w:t>
+      </w:r>
+      <w:r>
+        <w:rPr>
+          <w:lang w:val="en-US" w:eastAsia="pt-PT"/>
+        </w:rPr>
+        <w:lastRenderedPageBreak/>
+        <w:t xml:space="preserve">period of at least 12 months prior to the time of observation, or who arrived at their </w:t>
       </w:r>
       <w:r>
         <w:rPr>
@@ -16097,7 +16460,6 @@
       </w:pPr>
       <w:bookmarkStart w:id="33" w:name="_Toc71566914"/>
       <w:r>
-        <w:lastRenderedPageBreak/>
         <w:t>Explanatory Variables</w:t>
       </w:r>
       <w:bookmarkEnd w:id="33"/>
@@ -16941,7 +17303,14 @@
         <w:rPr>
           <w:lang w:val="en-US" w:eastAsia="pt-PT"/>
         </w:rPr>
-        <w:t xml:space="preserve"> was included in the present study as an explanatory variable. The data regarding the absolute number of men with 65 or more years was retrieved from the Pordata website on the 23</w:t>
+        <w:t xml:space="preserve"> was included in the present study as an explanatory variable. The data regarding the absolute number of </w:t>
+      </w:r>
+      <w:r>
+        <w:rPr>
+          <w:lang w:val="en-US" w:eastAsia="pt-PT"/>
+        </w:rPr>
+        <w:lastRenderedPageBreak/>
+        <w:t>men with 65 or more years was retrieved from the Pordata website on the 23</w:t>
       </w:r>
       <w:r>
         <w:rPr>
@@ -17206,6 +17575,65 @@
           <w:lang w:val="en-US" w:eastAsia="pt-PT"/>
         </w:rPr>
         <w:t>for the period between 2009 and 2019.</w:t>
+      </w:r>
+    </w:p>
+    <w:p>
+      <w:pPr>
+        <w:jc w:val="both"/>
+        <w:rPr>
+          <w:lang w:val="en-US" w:eastAsia="pt-PT"/>
+        </w:rPr>
+      </w:pPr>
+      <w:r>
+        <w:rPr>
+          <w:lang w:val="en-US" w:eastAsia="pt-PT"/>
+        </w:rPr>
+        <w:t xml:space="preserve">Another way of measuring the level of dependency in a population is to see the number of Social Security pensioners. A pension is an amount attributed each month to someone </w:t>
+      </w:r>
+      <w:r>
+        <w:rPr>
+          <w:lang w:val="en-US" w:eastAsia="pt-PT"/>
+        </w:rPr>
+        <w:t>in the event of disability, old age, occupational disease or death.</w:t>
+      </w:r>
+      <w:r>
+        <w:rPr>
+          <w:lang w:val="en-US" w:eastAsia="pt-PT"/>
+        </w:rPr>
+        <w:t xml:space="preserve"> Data regarding the </w:t>
+      </w:r>
+      <w:r>
+        <w:rPr>
+          <w:b/>
+          <w:bCs/>
+          <w:lang w:val="en-US" w:eastAsia="pt-PT"/>
+        </w:rPr>
+        <w:t>number of pensioners for each person who cashes for Social Security</w:t>
+      </w:r>
+      <w:r>
+        <w:rPr>
+          <w:lang w:val="en-US" w:eastAsia="pt-PT"/>
+        </w:rPr>
+        <w:t xml:space="preserve"> was retrieved from the Pordata website on the 11</w:t>
+      </w:r>
+      <w:r>
+        <w:rPr>
+          <w:vertAlign w:val="superscript"/>
+          <w:lang w:val="en-US" w:eastAsia="pt-PT"/>
+        </w:rPr>
+        <w:t>th</w:t>
+      </w:r>
+      <w:r>
+        <w:rPr>
+          <w:lang w:val="en-US" w:eastAsia="pt-PT"/>
+        </w:rPr>
+        <w:t xml:space="preserve"> of May of 2021.</w:t>
+      </w:r>
+      <w:r>
+        <w:rPr>
+          <w:lang w:val="en-US" w:eastAsia="pt-PT"/>
+        </w:rPr>
+        <w:t xml:space="preserve"> This data contemplated the period between 2009 and 2019 and had some missing values for the municipalities of Alenquer, Lagoa (Azores), Lajes das Flores, Santa Cruz das Flores and Corvo.</w:t>
       </w:r>
     </w:p>
     <w:p>

--- a/Documents/MasterThesis_AnaStAubyn.docx
+++ b/Documents/MasterThesis_AnaStAubyn.docx
@@ -1,6 +1,6 @@
 
 <file path=word/document.xml><?xml version="1.0" encoding="utf-8"?>
-<w:document xmlns:wpc="http://schemas.microsoft.com/office/word/2010/wordprocessingCanvas" xmlns:cx="http://schemas.microsoft.com/office/drawing/2014/chartex" xmlns:cx1="http://schemas.microsoft.com/office/drawing/2015/9/8/chartex" xmlns:cx2="http://schemas.microsoft.com/office/drawing/2015/10/21/chartex" xmlns:cx3="http://schemas.microsoft.com/office/drawing/2016/5/9/chartex" xmlns:cx4="http://schemas.microsoft.com/office/drawing/2016/5/10/chartex" xmlns:cx5="http://schemas.microsoft.com/office/drawing/2016/5/11/chartex" xmlns:cx6="http://schemas.microsoft.com/office/drawing/2016/5/12/chartex" xmlns:cx7="http://schemas.microsoft.com/office/drawing/2016/5/13/chartex" xmlns:cx8="http://schemas.microsoft.com/office/drawing/2016/5/14/chartex" xmlns:mc="http://schemas.openxmlformats.org/markup-compatibility/2006" xmlns:aink="http://schemas.microsoft.com/office/drawing/2016/ink" xmlns:am3d="http://schemas.microsoft.com/office/drawing/2017/model3d" xmlns:o="urn:schemas-microsoft-com:office:office" xmlns:r="http://schemas.openxmlformats.org/officeDocument/2006/relationships" xmlns:m="http://schemas.openxmlformats.org/officeDocument/2006/math" xmlns:v="urn:schemas-microsoft-com:vml" xmlns:wp14="http://schemas.microsoft.com/office/word/2010/wordprocessingDrawing" xmlns:wp="http://schemas.openxmlformats.org/drawingml/2006/wordprocessingDrawing" xmlns:w10="urn:schemas-microsoft-com:office:word" xmlns:w="http://schemas.openxmlformats.org/wordprocessingml/2006/main" xmlns:w14="http://schemas.microsoft.com/office/word/2010/wordml" xmlns:w15="http://schemas.microsoft.com/office/word/2012/wordml" xmlns:w16cex="http://schemas.microsoft.com/office/word/2018/wordml/cex" xmlns:w16cid="http://schemas.microsoft.com/office/word/2016/wordml/cid" xmlns:w16="http://schemas.microsoft.com/office/word/2018/wordml" xmlns:w16se="http://schemas.microsoft.com/office/word/2015/wordml/symex" xmlns:wpg="http://schemas.microsoft.com/office/word/2010/wordprocessingGroup" xmlns:wpi="http://schemas.microsoft.com/office/word/2010/wordprocessingInk" xmlns:wne="http://schemas.microsoft.com/office/word/2006/wordml" xmlns:wps="http://schemas.microsoft.com/office/word/2010/wordprocessingShape" mc:Ignorable="w14 w15 w16se w16cid w16 w16cex wp14">
+<w:document xmlns:wpc="http://schemas.microsoft.com/office/word/2010/wordprocessingCanvas" xmlns:cx="http://schemas.microsoft.com/office/drawing/2014/chartex" xmlns:cx1="http://schemas.microsoft.com/office/drawing/2015/9/8/chartex" xmlns:cx2="http://schemas.microsoft.com/office/drawing/2015/10/21/chartex" xmlns:cx3="http://schemas.microsoft.com/office/drawing/2016/5/9/chartex" xmlns:cx4="http://schemas.microsoft.com/office/drawing/2016/5/10/chartex" xmlns:cx5="http://schemas.microsoft.com/office/drawing/2016/5/11/chartex" xmlns:cx6="http://schemas.microsoft.com/office/drawing/2016/5/12/chartex" xmlns:cx7="http://schemas.microsoft.com/office/drawing/2016/5/13/chartex" xmlns:cx8="http://schemas.microsoft.com/office/drawing/2016/5/14/chartex" xmlns:mc="http://schemas.openxmlformats.org/markup-compatibility/2006" xmlns:aink="http://schemas.microsoft.com/office/drawing/2016/ink" xmlns:am3d="http://schemas.microsoft.com/office/drawing/2017/model3d" xmlns:o="urn:schemas-microsoft-com:office:office" xmlns:r="http://schemas.openxmlformats.org/officeDocument/2006/relationships" xmlns:m="http://schemas.openxmlformats.org/officeDocument/2006/math" xmlns:v="urn:schemas-microsoft-com:vml" xmlns:wp14="http://schemas.microsoft.com/office/word/2010/wordprocessingDrawing" xmlns:wp="http://schemas.openxmlformats.org/drawingml/2006/wordprocessingDrawing" xmlns:w10="urn:schemas-microsoft-com:office:word" xmlns:w="http://schemas.openxmlformats.org/wordprocessingml/2006/main" xmlns:w14="http://schemas.microsoft.com/office/word/2010/wordml" xmlns:w15="http://schemas.microsoft.com/office/word/2012/wordml" xmlns:w16cex="http://schemas.microsoft.com/office/word/2018/wordml/cex" xmlns:w16cid="http://schemas.microsoft.com/office/word/2016/wordml/cid" xmlns:w16="http://schemas.microsoft.com/office/word/2018/wordml" xmlns:w16sdtdh="http://schemas.microsoft.com/office/word/2020/wordml/sdtdatahash" xmlns:w16se="http://schemas.microsoft.com/office/word/2015/wordml/symex" xmlns:wpg="http://schemas.microsoft.com/office/word/2010/wordprocessingGroup" xmlns:wpi="http://schemas.microsoft.com/office/word/2010/wordprocessingInk" xmlns:wne="http://schemas.microsoft.com/office/word/2006/wordml" xmlns:wps="http://schemas.microsoft.com/office/word/2010/wordprocessingShape" mc:Ignorable="w14 w15 w16se w16cid w16 w16cex w16sdtdh wp14">
   <w:body>
     <w:p>
       <w:pPr>
@@ -5033,7 +5033,7 @@
             <w:noProof/>
             <w:webHidden/>
           </w:rPr>
-          <w:t>14</w:t>
+          <w:t>15</w:t>
         </w:r>
         <w:r>
           <w:rPr>
@@ -5249,7 +5249,7 @@
           <w:noProof/>
           <w:lang w:val="en-US"/>
         </w:rPr>
-        <w:t>9</w:t>
+        <w:t>10</w:t>
       </w:r>
       <w:r>
         <w:rPr>
@@ -5314,7 +5314,7 @@
           <w:noProof/>
           <w:lang w:val="en-US"/>
         </w:rPr>
-        <w:t>10</w:t>
+        <w:t>11</w:t>
       </w:r>
       <w:r>
         <w:rPr>
@@ -5588,32 +5588,62 @@
       <w:pPr>
         <w:ind w:left="1134" w:hanging="1134"/>
         <w:rPr>
+          <w:lang w:val="en-US"/>
+        </w:rPr>
+      </w:pPr>
+      <w:r>
+        <w:rPr>
           <w:b/>
           <w:bCs/>
           <w:lang w:val="en-US"/>
         </w:rPr>
-      </w:pPr>
+        <w:t>DVASA</w:t>
+      </w:r>
       <w:r>
         <w:rPr>
           <w:b/>
           <w:bCs/>
           <w:lang w:val="en-US"/>
         </w:rPr>
-        <w:t>DVASA</w:t>
-      </w:r>
-      <w:r>
+        <w:tab/>
+      </w:r>
+      <w:r>
+        <w:rPr>
+          <w:lang w:val="en-US"/>
+        </w:rPr>
+        <w:t>Domestic Violence Against Spouse or Analogous</w:t>
+      </w:r>
+    </w:p>
+    <w:p>
+      <w:pPr>
+        <w:ind w:left="1134" w:hanging="1134"/>
         <w:rPr>
           <w:b/>
           <w:bCs/>
           <w:lang w:val="en-US"/>
         </w:rPr>
+      </w:pPr>
+      <w:r>
+        <w:rPr>
+          <w:b/>
+          <w:bCs/>
+          <w:lang w:val="en-US"/>
+        </w:rPr>
+        <w:t>GBV</w:t>
+      </w:r>
+      <w:r>
+        <w:rPr>
+          <w:b/>
+          <w:bCs/>
+          <w:lang w:val="en-US"/>
+        </w:rPr>
         <w:tab/>
       </w:r>
       <w:r>
         <w:rPr>
           <w:lang w:val="en-US"/>
         </w:rPr>
-        <w:t>Domestic Violence Against Spouse or Analogous</w:t>
+        <w:t>Gender Based Violence</w:t>
       </w:r>
     </w:p>
     <w:p>
@@ -7277,62 +7307,7 @@
         <w:rPr>
           <w:lang w:val="en-US"/>
         </w:rPr>
-        <w:t>Domestic violence is a real issue that affects countries and the people who live in them in multiple ways. A study</w:t>
-      </w:r>
-      <w:r>
-        <w:rPr>
-          <w:rStyle w:val="FootnoteReference"/>
-          <w:lang w:val="en-US"/>
-        </w:rPr>
-        <w:footnoteReference w:id="5"/>
-      </w:r>
-      <w:r>
-        <w:rPr>
-          <w:lang w:val="en-US"/>
-        </w:rPr>
-        <w:t xml:space="preserve"> from 2018, measuring the global prevalence of Intimate Partner Violence (IPV) against women – which tend to be the most affected by this type of violence – combines data from 141 studies in 81 countries to show that</w:t>
-      </w:r>
-      <w:r>
-        <w:rPr>
-          <w:lang w:val="en-US"/>
-        </w:rPr>
-        <w:t>, globally,</w:t>
-      </w:r>
-      <w:r>
-        <w:rPr>
-          <w:lang w:val="en-US"/>
-        </w:rPr>
-        <w:t xml:space="preserve"> 30% (95% confidence interval) of women aged 15 or </w:t>
-      </w:r>
-      <w:r>
-        <w:rPr>
-          <w:lang w:val="en-US"/>
-        </w:rPr>
-        <w:t>over</w:t>
-      </w:r>
-      <w:r>
-        <w:rPr>
-          <w:lang w:val="en-US"/>
-        </w:rPr>
-        <w:t xml:space="preserve"> h</w:t>
-      </w:r>
-      <w:r>
-        <w:rPr>
-          <w:lang w:val="en-US"/>
-        </w:rPr>
-        <w:t>ave</w:t>
-      </w:r>
-      <w:r>
-        <w:rPr>
-          <w:lang w:val="en-US"/>
-        </w:rPr>
-        <w:t xml:space="preserve"> experienced some form of IPV. </w:t>
-      </w:r>
-      <w:r>
-        <w:rPr>
-          <w:lang w:val="en-US"/>
-        </w:rPr>
-        <w:t xml:space="preserve">This percentage varies regionally. </w:t>
+        <w:t xml:space="preserve">Domestic violence is not the only term to describe this problem. Other popular terms include </w:t>
       </w:r>
       <w:r>
         <w:rPr>
@@ -7340,58 +7315,13 @@
           <w:bCs/>
           <w:lang w:val="en-US"/>
         </w:rPr>
-        <w:t>In Western Europe, where Portugal is located, it is estimated that around 20% of women aged 15 or over have experienced IPV</w:t>
-      </w:r>
-      <w:r>
-        <w:rPr>
-          <w:lang w:val="en-US"/>
-        </w:rPr>
-        <w:t>.</w:t>
-      </w:r>
-      <w:r>
-        <w:rPr>
-          <w:lang w:val="en-US"/>
-        </w:rPr>
-        <w:t xml:space="preserve"> </w:t>
-      </w:r>
-    </w:p>
-    <w:p>
-      <w:pPr>
-        <w:jc w:val="both"/>
-        <w:rPr>
-          <w:lang w:val="en-US"/>
-        </w:rPr>
-      </w:pPr>
-      <w:r>
-        <w:rPr>
-          <w:lang w:val="en-US"/>
-        </w:rPr>
-        <w:t xml:space="preserve">In order to investigate the causes of domestic violence, one must analyze data regarding its evolution. </w:t>
-      </w:r>
-      <w:r>
-        <w:rPr>
-          <w:lang w:val="en-US"/>
-        </w:rPr>
-        <w:t xml:space="preserve">Measuring the prevalence of domestic violence occurrences may be a hard task, as it is a sensitive topic. </w:t>
-      </w:r>
-      <w:r>
-        <w:rPr>
-          <w:lang w:val="en-US"/>
-        </w:rPr>
-        <w:t>An article</w:t>
-      </w:r>
-      <w:r>
-        <w:rPr>
-          <w:rStyle w:val="FootnoteReference"/>
-          <w:lang w:val="en-US"/>
-        </w:rPr>
-        <w:footnoteReference w:id="6"/>
-      </w:r>
-      <w:r>
-        <w:rPr>
-          <w:lang w:val="en-US"/>
-        </w:rPr>
-        <w:t xml:space="preserve"> by Ellsberg et al., written in 2001, compares three studies on domestic violence in Nicaragua. Two of them are focused on urban areas of the country (León and Managua) and the remaining one is a national-wide Demographic and Health Survey that included other themes besides domestic violence. All of them are interview-based studies. When comparing the results of the studies, the authors of the article come to the conclusion that </w:t>
+        <w:t>Intimate Partner Violence (IPV)</w:t>
+      </w:r>
+      <w:r>
+        <w:rPr>
+          <w:lang w:val="en-US"/>
+        </w:rPr>
+        <w:t xml:space="preserve"> and </w:t>
       </w:r>
       <w:r>
         <w:rPr>
@@ -7399,6 +7329,465 @@
           <w:bCs/>
           <w:lang w:val="en-US"/>
         </w:rPr>
+        <w:t>Intimate Partner Terrorism</w:t>
+      </w:r>
+      <w:r>
+        <w:rPr>
+          <w:lang w:val="en-US"/>
+        </w:rPr>
+        <w:t xml:space="preserve">. Another common term in literature used to describe domestic violence perpetrated by men against women is </w:t>
+      </w:r>
+      <w:r>
+        <w:rPr>
+          <w:b/>
+          <w:bCs/>
+          <w:lang w:val="en-US"/>
+        </w:rPr>
+        <w:t>Gender Based Violence (GBV)</w:t>
+      </w:r>
+      <w:r>
+        <w:rPr>
+          <w:lang w:val="en-US"/>
+        </w:rPr>
+        <w:t>.</w:t>
+      </w:r>
+    </w:p>
+    <w:p>
+      <w:pPr>
+        <w:jc w:val="both"/>
+        <w:rPr>
+          <w:lang w:val="en-US"/>
+        </w:rPr>
+      </w:pPr>
+      <w:r>
+        <w:rPr>
+          <w:lang w:val="en-US"/>
+        </w:rPr>
+        <w:t>Domestic violence is a real issue that affects countries and the people who live in them in multiple ways. A study</w:t>
+      </w:r>
+      <w:r>
+        <w:rPr>
+          <w:rStyle w:val="FootnoteReference"/>
+          <w:lang w:val="en-US"/>
+        </w:rPr>
+        <w:footnoteReference w:id="5"/>
+      </w:r>
+      <w:r>
+        <w:rPr>
+          <w:lang w:val="en-US"/>
+        </w:rPr>
+        <w:t xml:space="preserve"> from 2018, measuring the global prevalence of IPV against women – which tend to be the most affected by this type of violence – combines data from 141 studies in 81 countries to show that</w:t>
+      </w:r>
+      <w:r>
+        <w:rPr>
+          <w:lang w:val="en-US"/>
+        </w:rPr>
+        <w:t>, globally,</w:t>
+      </w:r>
+      <w:r>
+        <w:rPr>
+          <w:lang w:val="en-US"/>
+        </w:rPr>
+        <w:t xml:space="preserve"> 30% (95% confidence interval) of women aged 15 or </w:t>
+      </w:r>
+      <w:r>
+        <w:rPr>
+          <w:lang w:val="en-US"/>
+        </w:rPr>
+        <w:t>over</w:t>
+      </w:r>
+      <w:r>
+        <w:rPr>
+          <w:lang w:val="en-US"/>
+        </w:rPr>
+        <w:t xml:space="preserve"> h</w:t>
+      </w:r>
+      <w:r>
+        <w:rPr>
+          <w:lang w:val="en-US"/>
+        </w:rPr>
+        <w:t>ave</w:t>
+      </w:r>
+      <w:r>
+        <w:rPr>
+          <w:lang w:val="en-US"/>
+        </w:rPr>
+        <w:t xml:space="preserve"> experienced some form of IPV. </w:t>
+      </w:r>
+      <w:r>
+        <w:rPr>
+          <w:lang w:val="en-US"/>
+        </w:rPr>
+        <w:t xml:space="preserve">This percentage varies regionally. </w:t>
+      </w:r>
+      <w:r>
+        <w:rPr>
+          <w:b/>
+          <w:bCs/>
+          <w:lang w:val="en-US"/>
+        </w:rPr>
+        <w:t>In Western Europe, where Portugal is located, it is estimated that around 20% of women aged 15 or over have experienced IPV</w:t>
+      </w:r>
+      <w:r>
+        <w:rPr>
+          <w:lang w:val="en-US"/>
+        </w:rPr>
+        <w:t>.</w:t>
+      </w:r>
+      <w:r>
+        <w:rPr>
+          <w:lang w:val="en-US"/>
+        </w:rPr>
+        <w:t xml:space="preserve"> </w:t>
+      </w:r>
+    </w:p>
+    <w:p>
+      <w:pPr>
+        <w:jc w:val="both"/>
+        <w:rPr>
+          <w:lang w:val="en-US"/>
+        </w:rPr>
+      </w:pPr>
+      <w:r>
+        <w:rPr>
+          <w:lang w:val="en-US"/>
+        </w:rPr>
+        <w:t>In 2010</w:t>
+      </w:r>
+      <w:r>
+        <w:rPr>
+          <w:lang w:val="en-US"/>
+        </w:rPr>
+        <w:t>, WHO</w:t>
+      </w:r>
+      <w:r>
+        <w:rPr>
+          <w:lang w:val="en-US"/>
+        </w:rPr>
+        <w:t xml:space="preserve"> </w:t>
+      </w:r>
+      <w:sdt>
+        <w:sdtPr>
+          <w:rPr>
+            <w:lang w:val="en-US"/>
+          </w:rPr>
+          <w:id w:val="-663093731"/>
+          <w:citation/>
+        </w:sdtPr>
+        <w:sdtContent>
+          <w:r>
+            <w:rPr>
+              <w:lang w:val="en-US"/>
+            </w:rPr>
+            <w:fldChar w:fldCharType="begin"/>
+          </w:r>
+          <w:r>
+            <w:rPr>
+              <w:lang w:val="en-US"/>
+            </w:rPr>
+            <w:instrText xml:space="preserve"> CITATION WHO10 \l 2070 </w:instrText>
+          </w:r>
+          <w:r>
+            <w:rPr>
+              <w:lang w:val="en-US"/>
+            </w:rPr>
+            <w:fldChar w:fldCharType="separate"/>
+          </w:r>
+          <w:r>
+            <w:rPr>
+              <w:noProof/>
+              <w:lang w:val="en-US"/>
+            </w:rPr>
+            <w:t>(WHO - World Health Organization, 2010)</w:t>
+          </w:r>
+          <w:r>
+            <w:rPr>
+              <w:lang w:val="en-US"/>
+            </w:rPr>
+            <w:fldChar w:fldCharType="end"/>
+          </w:r>
+        </w:sdtContent>
+      </w:sdt>
+      <w:r>
+        <w:rPr>
+          <w:lang w:val="en-US"/>
+        </w:rPr>
+        <w:t xml:space="preserve"> </w:t>
+      </w:r>
+      <w:r>
+        <w:rPr>
+          <w:lang w:val="en-US"/>
+        </w:rPr>
+        <w:t xml:space="preserve">expressed concerns regarding the </w:t>
+      </w:r>
+      <w:r>
+        <w:rPr>
+          <w:b/>
+          <w:bCs/>
+          <w:lang w:val="en-US"/>
+        </w:rPr>
+        <w:t>lack of studies that provided information on whether observed factors are actual causes of violence</w:t>
+      </w:r>
+      <w:r>
+        <w:rPr>
+          <w:lang w:val="en-US"/>
+        </w:rPr>
+        <w:t xml:space="preserve">. Most of the existing studies are based on cross-sectional population surveys and are from high income countries, which leads to some uncertainty on whether the same factors associated with IPV in these countries are also associated with it in lower income countries. </w:t>
+      </w:r>
+      <w:r>
+        <w:rPr>
+          <w:lang w:val="en-US"/>
+        </w:rPr>
+        <w:t xml:space="preserve">Also, the existing studies are mostly focused on individuals rather than regions or countries, which leads to an identification of risk factors at the individual or family level, rather than at a society level. </w:t>
+      </w:r>
+      <w:r>
+        <w:rPr>
+          <w:lang w:val="en-US"/>
+        </w:rPr>
+        <w:t>Unfortunately, this same problem was verified when searching for literature for the present study.</w:t>
+      </w:r>
+    </w:p>
+    <w:p>
+      <w:pPr>
+        <w:jc w:val="both"/>
+        <w:rPr>
+          <w:lang w:val="en-US"/>
+        </w:rPr>
+      </w:pPr>
+      <w:sdt>
+        <w:sdtPr>
+          <w:rPr>
+            <w:lang w:val="en-US"/>
+          </w:rPr>
+          <w:id w:val="-1778093053"/>
+          <w:citation/>
+        </w:sdtPr>
+        <w:sdtContent>
+          <w:r>
+            <w:rPr>
+              <w:lang w:val="en-US"/>
+            </w:rPr>
+            <w:fldChar w:fldCharType="begin"/>
+          </w:r>
+          <w:r>
+            <w:rPr>
+              <w:lang w:val="en-US"/>
+            </w:rPr>
+            <w:instrText xml:space="preserve"> CITATION Kum05 \l 2070 </w:instrText>
+          </w:r>
+          <w:r>
+            <w:rPr>
+              <w:lang w:val="en-US"/>
+            </w:rPr>
+            <w:fldChar w:fldCharType="separate"/>
+          </w:r>
+          <w:r>
+            <w:rPr>
+              <w:noProof/>
+              <w:lang w:val="en-US"/>
+            </w:rPr>
+            <w:t>(Amirthalingam, 2005)</w:t>
+          </w:r>
+          <w:r>
+            <w:rPr>
+              <w:lang w:val="en-US"/>
+            </w:rPr>
+            <w:fldChar w:fldCharType="end"/>
+          </w:r>
+        </w:sdtContent>
+      </w:sdt>
+      <w:r>
+        <w:rPr>
+          <w:lang w:val="en-US"/>
+        </w:rPr>
+        <w:t xml:space="preserve"> defines a spectrum of t</w:t>
+      </w:r>
+      <w:r>
+        <w:rPr>
+          <w:lang w:val="en-US"/>
+        </w:rPr>
+        <w:t xml:space="preserve">heories </w:t>
+      </w:r>
+      <w:r>
+        <w:rPr>
+          <w:lang w:val="en-US"/>
+        </w:rPr>
+        <w:t>intended to explain</w:t>
+      </w:r>
+      <w:r>
+        <w:rPr>
+          <w:lang w:val="en-US"/>
+        </w:rPr>
+        <w:t xml:space="preserve"> domestic violence. At one end of this spectrum are theories that focus on the individual (related to psychological factors). Further on the spectrum are theories related to family and, finally, on the other end of the spectrum, are theories that focus on sociological factors that influence domestic violence. The first line of thought believes that the causes for violence can be internal (personality disorders, predispositions to violence, among others). Family theories try finding the cause of violence within the family unit</w:t>
+      </w:r>
+      <w:r>
+        <w:rPr>
+          <w:lang w:val="en-US"/>
+        </w:rPr>
+        <w:t xml:space="preserve">, measuring most of the same variables as the individualists but this time in a family context. Finally, </w:t>
+      </w:r>
+      <w:r>
+        <w:rPr>
+          <w:b/>
+          <w:bCs/>
+          <w:lang w:val="en-US"/>
+        </w:rPr>
+        <w:t>social structural theories of domestic violence shift the debate from</w:t>
+      </w:r>
+      <w:r>
+        <w:rPr>
+          <w:b/>
+          <w:bCs/>
+          <w:lang w:val="en-US"/>
+        </w:rPr>
+        <w:t xml:space="preserve"> </w:t>
+      </w:r>
+      <w:r>
+        <w:rPr>
+          <w:b/>
+          <w:bCs/>
+          <w:lang w:val="en-US"/>
+        </w:rPr>
+        <w:t>micro-level to macro-level analyses</w:t>
+      </w:r>
+      <w:r>
+        <w:rPr>
+          <w:lang w:val="en-US"/>
+        </w:rPr>
+        <w:t xml:space="preserve">, looking for structural factors in societies. </w:t>
+      </w:r>
+      <w:r>
+        <w:rPr>
+          <w:lang w:val="en-US"/>
+        </w:rPr>
+        <w:t>The present study will follow this third line of thought</w:t>
+      </w:r>
+      <w:r>
+        <w:rPr>
+          <w:lang w:val="en-US"/>
+        </w:rPr>
+        <w:t xml:space="preserve">, as this is the one that </w:t>
+      </w:r>
+      <w:r>
+        <w:rPr>
+          <w:b/>
+          <w:bCs/>
+          <w:lang w:val="en-US"/>
+        </w:rPr>
+        <w:t>allows for public interventions, removing the problem from the private arena and bringing it to the public</w:t>
+      </w:r>
+      <w:r>
+        <w:rPr>
+          <w:lang w:val="en-US"/>
+        </w:rPr>
+        <w:t>.</w:t>
+      </w:r>
+      <w:r>
+        <w:rPr>
+          <w:lang w:val="en-US"/>
+        </w:rPr>
+        <w:t xml:space="preserve"> Another theoretical model presented by WHO (World Health Organization) allows for the inclusion of all the factors mentioned above. It is called the ecological model and contemplates four levels of influence: individual, relationship, community and societal. Further explanation of this model can be found on </w:t>
+      </w:r>
+      <w:sdt>
+        <w:sdtPr>
+          <w:rPr>
+            <w:lang w:val="en-US"/>
+          </w:rPr>
+          <w:id w:val="-770709083"/>
+          <w:citation/>
+        </w:sdtPr>
+        <w:sdtContent>
+          <w:r>
+            <w:rPr>
+              <w:lang w:val="en-US"/>
+            </w:rPr>
+            <w:fldChar w:fldCharType="begin"/>
+          </w:r>
+          <w:r>
+            <w:rPr>
+              <w:lang w:val="en-US"/>
+            </w:rPr>
+            <w:instrText xml:space="preserve">CITATION WHO10 \l 2070 </w:instrText>
+          </w:r>
+          <w:r>
+            <w:rPr>
+              <w:lang w:val="en-US"/>
+            </w:rPr>
+            <w:fldChar w:fldCharType="separate"/>
+          </w:r>
+          <w:r>
+            <w:rPr>
+              <w:noProof/>
+              <w:lang w:val="en-US"/>
+            </w:rPr>
+            <w:t>(WHO - World Health Organization, 2010)</w:t>
+          </w:r>
+          <w:r>
+            <w:rPr>
+              <w:lang w:val="en-US"/>
+            </w:rPr>
+            <w:fldChar w:fldCharType="end"/>
+          </w:r>
+        </w:sdtContent>
+      </w:sdt>
+      <w:r>
+        <w:rPr>
+          <w:lang w:val="en-US"/>
+        </w:rPr>
+        <w:t>. Since the present study focuses on the number of occurrences by municipality it is not possible to include other factors besides societal ones.</w:t>
+      </w:r>
+    </w:p>
+    <w:p>
+      <w:pPr>
+        <w:jc w:val="both"/>
+        <w:rPr>
+          <w:lang w:val="en-US"/>
+        </w:rPr>
+      </w:pPr>
+      <w:r>
+        <w:rPr>
+          <w:lang w:val="en-US"/>
+        </w:rPr>
+        <w:t xml:space="preserve">In order to investigate the causes of domestic violence, one must analyze data regarding its evolution. </w:t>
+      </w:r>
+      <w:r>
+        <w:rPr>
+          <w:lang w:val="en-US"/>
+        </w:rPr>
+        <w:t xml:space="preserve">Measuring the prevalence of domestic violence occurrences may be a hard task, as it is a sensitive topic. </w:t>
+      </w:r>
+      <w:r>
+        <w:rPr>
+          <w:lang w:val="en-US"/>
+        </w:rPr>
+        <w:t>An article</w:t>
+      </w:r>
+      <w:r>
+        <w:rPr>
+          <w:rStyle w:val="FootnoteReference"/>
+          <w:lang w:val="en-US"/>
+        </w:rPr>
+        <w:footnoteReference w:id="6"/>
+      </w:r>
+      <w:r>
+        <w:rPr>
+          <w:lang w:val="en-US"/>
+        </w:rPr>
+        <w:t xml:space="preserve"> by Ellsberg et al., written in 2001, compares three studies on domestic violence in Nicaragua. Two of them are focused on urban areas of the country (León and Managua) and the remaining one is a national-wide Demographic and Health Survey that included other themes besides domestic violence. All of them are interview-based studies. When comparing the results of the studies, </w:t>
+      </w:r>
+      <w:r>
+        <w:rPr>
+          <w:lang w:val="en-US"/>
+        </w:rPr>
+        <w:lastRenderedPageBreak/>
+        <w:t xml:space="preserve">the authors of the article come to the conclusion that </w:t>
+      </w:r>
+      <w:r>
+        <w:rPr>
+          <w:b/>
+          <w:bCs/>
+          <w:lang w:val="en-US"/>
+        </w:rPr>
         <w:t>domestic violence occurrences tend to be underestimated when the source relies on self-reporting</w:t>
       </w:r>
       <w:r>
@@ -7431,6 +7820,479 @@
         </w:rPr>
         <w:t xml:space="preserve">In many other cases this type of violence suffers from underreporting, as it usually happens in private spaces and the perpetrator is someone close to the victim. This makes it hard for the victim to come forward and for others to realize something wrong is happening. </w:t>
       </w:r>
+    </w:p>
+    <w:p>
+      <w:pPr>
+        <w:jc w:val="both"/>
+        <w:rPr>
+          <w:lang w:val="en-US"/>
+        </w:rPr>
+      </w:pPr>
+      <w:r>
+        <w:rPr>
+          <w:lang w:val="en-US"/>
+        </w:rPr>
+        <w:t>Information about</w:t>
+      </w:r>
+      <w:r>
+        <w:rPr>
+          <w:lang w:val="en-US"/>
+        </w:rPr>
+        <w:t xml:space="preserve"> domestic</w:t>
+      </w:r>
+      <w:r>
+        <w:rPr>
+          <w:lang w:val="en-US"/>
+        </w:rPr>
+        <w:t xml:space="preserve"> </w:t>
+      </w:r>
+      <w:r>
+        <w:rPr>
+          <w:lang w:val="en-US"/>
+        </w:rPr>
+        <w:t xml:space="preserve">violence </w:t>
+      </w:r>
+      <w:r>
+        <w:rPr>
+          <w:lang w:val="en-US"/>
+        </w:rPr>
+        <w:t>occurrences is almost always</w:t>
+      </w:r>
+      <w:r>
+        <w:rPr>
+          <w:lang w:val="en-US"/>
+        </w:rPr>
+        <w:t xml:space="preserve"> focused on women as the</w:t>
+      </w:r>
+      <w:r>
+        <w:rPr>
+          <w:lang w:val="en-US"/>
+        </w:rPr>
+        <w:t xml:space="preserve"> </w:t>
+      </w:r>
+      <w:r>
+        <w:rPr>
+          <w:lang w:val="en-US"/>
+        </w:rPr>
+        <w:t xml:space="preserve">victims. </w:t>
+      </w:r>
+      <w:r>
+        <w:rPr>
+          <w:lang w:val="en-US"/>
+        </w:rPr>
+        <w:t xml:space="preserve">Consequently, </w:t>
+      </w:r>
+      <w:r>
+        <w:rPr>
+          <w:b/>
+          <w:bCs/>
+          <w:lang w:val="en-US"/>
+        </w:rPr>
+        <w:t>domestic violence against men tends to be concealed</w:t>
+      </w:r>
+      <w:r>
+        <w:rPr>
+          <w:lang w:val="en-US"/>
+        </w:rPr>
+        <w:t xml:space="preserve">, as </w:t>
+      </w:r>
+      <w:r>
+        <w:rPr>
+          <w:lang w:val="en-US"/>
+        </w:rPr>
+        <w:t>men are less likely to report such</w:t>
+      </w:r>
+      <w:r>
+        <w:rPr>
+          <w:lang w:val="en-US"/>
+        </w:rPr>
+        <w:t xml:space="preserve"> occurrences</w:t>
+      </w:r>
+      <w:r>
+        <w:rPr>
+          <w:lang w:val="en-US"/>
+        </w:rPr>
+        <w:t xml:space="preserve"> because of embarrassment</w:t>
+      </w:r>
+      <w:r>
+        <w:rPr>
+          <w:lang w:val="en-US"/>
+        </w:rPr>
+        <w:t xml:space="preserve">, among other causes </w:t>
+      </w:r>
+      <w:sdt>
+        <w:sdtPr>
+          <w:rPr>
+            <w:lang w:val="en-US"/>
+          </w:rPr>
+          <w:id w:val="-32959321"/>
+          <w:citation/>
+        </w:sdtPr>
+        <w:sdtContent>
+          <w:r>
+            <w:rPr>
+              <w:lang w:val="en-US"/>
+            </w:rPr>
+            <w:fldChar w:fldCharType="begin"/>
+          </w:r>
+          <w:r>
+            <w:rPr>
+              <w:lang w:val="en-US"/>
+            </w:rPr>
+            <w:instrText xml:space="preserve"> CITATION Chr08 \l 2070 </w:instrText>
+          </w:r>
+          <w:r>
+            <w:rPr>
+              <w:lang w:val="en-US"/>
+            </w:rPr>
+            <w:fldChar w:fldCharType="separate"/>
+          </w:r>
+          <w:r>
+            <w:rPr>
+              <w:noProof/>
+              <w:lang w:val="en-US"/>
+            </w:rPr>
+            <w:t>(Barber, 2008)</w:t>
+          </w:r>
+          <w:r>
+            <w:rPr>
+              <w:lang w:val="en-US"/>
+            </w:rPr>
+            <w:fldChar w:fldCharType="end"/>
+          </w:r>
+        </w:sdtContent>
+      </w:sdt>
+      <w:r>
+        <w:rPr>
+          <w:lang w:val="en-US"/>
+        </w:rPr>
+        <w:t>.</w:t>
+      </w:r>
+      <w:r>
+        <w:rPr>
+          <w:lang w:val="en-US"/>
+        </w:rPr>
+        <w:t xml:space="preserve"> This causes </w:t>
+      </w:r>
+      <w:r>
+        <w:rPr>
+          <w:b/>
+          <w:bCs/>
+          <w:lang w:val="en-US"/>
+        </w:rPr>
+        <w:t>the number of domestic violence occurrences against men to be systematically underreported</w:t>
+      </w:r>
+      <w:r>
+        <w:rPr>
+          <w:lang w:val="en-US"/>
+        </w:rPr>
+        <w:t xml:space="preserve">. The response by authorities is also at stake when it comes to men reporting domestic violence as the victim. </w:t>
+      </w:r>
+      <w:sdt>
+        <w:sdtPr>
+          <w:rPr>
+            <w:lang w:val="en-US"/>
+          </w:rPr>
+          <w:id w:val="1670827894"/>
+          <w:citation/>
+        </w:sdtPr>
+        <w:sdtContent>
+          <w:r>
+            <w:rPr>
+              <w:lang w:val="en-US"/>
+            </w:rPr>
+            <w:fldChar w:fldCharType="begin"/>
+          </w:r>
+          <w:r>
+            <w:rPr>
+              <w:lang w:val="en-US"/>
+            </w:rPr>
+            <w:instrText xml:space="preserve"> CITATION Chr08 \l 2070 </w:instrText>
+          </w:r>
+          <w:r>
+            <w:rPr>
+              <w:lang w:val="en-US"/>
+            </w:rPr>
+            <w:fldChar w:fldCharType="separate"/>
+          </w:r>
+          <w:r>
+            <w:rPr>
+              <w:noProof/>
+              <w:lang w:val="en-US"/>
+            </w:rPr>
+            <w:t>(Barber, 2008)</w:t>
+          </w:r>
+          <w:r>
+            <w:rPr>
+              <w:lang w:val="en-US"/>
+            </w:rPr>
+            <w:fldChar w:fldCharType="end"/>
+          </w:r>
+        </w:sdtContent>
+      </w:sdt>
+      <w:r>
+        <w:rPr>
+          <w:lang w:val="en-US"/>
+        </w:rPr>
+        <w:t xml:space="preserve"> shows that, on a national-wide UK survey regarding domestic violence against men, only 3% of men who reported the occurrence to the police were taken seriously, whilst the remaining were threatened with arrest, ignored, or actually arrested. One can conclude that, due to the nature of the crime and to preconceptions in the way Society works, domestic violence occurrences are almost always underreported.</w:t>
+      </w:r>
+    </w:p>
+    <w:p>
+      <w:pPr>
+        <w:spacing w:after="240"/>
+        <w:jc w:val="both"/>
+        <w:rPr>
+          <w:lang w:val="en-US"/>
+        </w:rPr>
+      </w:pPr>
+      <w:r>
+        <w:rPr>
+          <w:lang w:val="en-US"/>
+        </w:rPr>
+        <w:t xml:space="preserve">Healthcare workers are also key players in detecting and listening to reports of domestic violence. </w:t>
+      </w:r>
+      <w:sdt>
+        <w:sdtPr>
+          <w:rPr>
+            <w:lang w:val="en-US"/>
+          </w:rPr>
+          <w:id w:val="-1529949197"/>
+          <w:citation/>
+        </w:sdtPr>
+        <w:sdtEndPr/>
+        <w:sdtContent>
+          <w:r>
+            <w:rPr>
+              <w:lang w:val="en-US"/>
+            </w:rPr>
+            <w:fldChar w:fldCharType="begin"/>
+          </w:r>
+          <w:r>
+            <w:rPr>
+              <w:lang w:val="en-US"/>
+            </w:rPr>
+            <w:instrText xml:space="preserve"> CITATION KCa01 \l 2070 </w:instrText>
+          </w:r>
+          <w:r>
+            <w:rPr>
+              <w:lang w:val="en-US"/>
+            </w:rPr>
+            <w:fldChar w:fldCharType="separate"/>
+          </w:r>
+          <w:r>
+            <w:rPr>
+              <w:noProof/>
+              <w:lang w:val="en-US"/>
+            </w:rPr>
+            <w:t>(Cann, Withnell, Shakespeare, Doll, &amp; Thomas, 2001)</w:t>
+          </w:r>
+          <w:r>
+            <w:rPr>
+              <w:lang w:val="en-US"/>
+            </w:rPr>
+            <w:fldChar w:fldCharType="end"/>
+          </w:r>
+        </w:sdtContent>
+      </w:sdt>
+      <w:r>
+        <w:rPr>
+          <w:lang w:val="en-US"/>
+        </w:rPr>
+        <w:t xml:space="preserve"> aims to find the type of healthcare workers (by gender, role and specialty) that has better responses and knowledge facing domestic violence reporting and detection. This study contemplates healthcare workers from primary care, mental health, obstetrics and gynecology in the county of Oxfordshire, in England. A questionnaire was presented to each of the workers and they were assessed according to a rating system on both knowledge and correct response. </w:t>
+      </w:r>
+      <w:r>
+        <w:rPr>
+          <w:lang w:val="en-US"/>
+        </w:rPr>
+        <w:t xml:space="preserve">Women, nurses and mental health workers showed better results in dealing with domestic violence. </w:t>
+      </w:r>
+      <w:r>
+        <w:rPr>
+          <w:b/>
+          <w:bCs/>
+          <w:lang w:val="en-US"/>
+        </w:rPr>
+        <w:t>It is possible that municipalities with more healthcare workers that fit into these categories tend to have lower domestic violence rates</w:t>
+      </w:r>
+      <w:r>
+        <w:rPr>
+          <w:lang w:val="en-US"/>
+        </w:rPr>
+        <w:t xml:space="preserve">. A lot of victims of abuse seek medical help, making it important for healthcare workers to have experience in handling these situations. </w:t>
+      </w:r>
+    </w:p>
+    <w:p>
+      <w:pPr>
+        <w:pStyle w:val="Caption"/>
+        <w:spacing w:line="276" w:lineRule="auto"/>
+        <w:jc w:val="both"/>
+        <w:rPr>
+          <w:lang w:val="en-US"/>
+        </w:rPr>
+      </w:pPr>
+      <w:r>
+        <w:rPr>
+          <w:lang w:val="en-US"/>
+        </w:rPr>
+        <w:t xml:space="preserve">Domestic violence has been associated to many socioeconomic variables, such as the </w:t>
+      </w:r>
+      <w:r>
+        <w:rPr>
+          <w:lang w:val="en-US"/>
+        </w:rPr>
+        <w:t>wealth and education of both the victim and the aggressor</w:t>
+      </w:r>
+      <w:r>
+        <w:rPr>
+          <w:lang w:val="en-US"/>
+        </w:rPr>
+        <w:t xml:space="preserve">. It has been said that </w:t>
+      </w:r>
+      <w:r>
+        <w:rPr>
+          <w:b/>
+          <w:bCs w:val="0"/>
+          <w:lang w:val="en-US"/>
+        </w:rPr>
+        <w:t>middle-level socioeconomic and well educated groups tend to have the lowest prevalence of occurrences, whilst poorer groups tend to have the highest</w:t>
+      </w:r>
+      <w:r>
+        <w:rPr>
+          <w:lang w:val="en-US"/>
+        </w:rPr>
+        <w:t xml:space="preserve"> </w:t>
+      </w:r>
+      <w:sdt>
+        <w:sdtPr>
+          <w:rPr>
+            <w:lang w:val="en-US"/>
+          </w:rPr>
+          <w:id w:val="540414100"/>
+          <w:citation/>
+        </w:sdtPr>
+        <w:sdtEndPr/>
+        <w:sdtContent>
+          <w:r>
+            <w:rPr>
+              <w:lang w:val="en-US"/>
+            </w:rPr>
+            <w:fldChar w:fldCharType="begin"/>
+          </w:r>
+          <w:r>
+            <w:rPr>
+              <w:lang w:val="en-US"/>
+            </w:rPr>
+            <w:instrText xml:space="preserve"> CITATION Jac02 \l 2070 </w:instrText>
+          </w:r>
+          <w:r>
+            <w:rPr>
+              <w:lang w:val="en-US"/>
+            </w:rPr>
+            <w:fldChar w:fldCharType="separate"/>
+          </w:r>
+          <w:r>
+            <w:rPr>
+              <w:noProof/>
+              <w:lang w:val="en-US"/>
+            </w:rPr>
+            <w:t>(Campbell, 2002)</w:t>
+          </w:r>
+          <w:r>
+            <w:rPr>
+              <w:lang w:val="en-US"/>
+            </w:rPr>
+            <w:fldChar w:fldCharType="end"/>
+          </w:r>
+        </w:sdtContent>
+      </w:sdt>
+      <w:r>
+        <w:rPr>
+          <w:lang w:val="en-US"/>
+        </w:rPr>
+        <w:t>. Domestic violence can also be related to gender inequality. As explained in the 2010 article</w:t>
+      </w:r>
+      <w:r>
+        <w:rPr>
+          <w:rStyle w:val="FootnoteReference"/>
+          <w:lang w:val="en-US"/>
+        </w:rPr>
+        <w:footnoteReference w:id="7"/>
+      </w:r>
+      <w:r>
+        <w:rPr>
+          <w:lang w:val="en-US"/>
+        </w:rPr>
+        <w:t xml:space="preserve"> entitled </w:t>
+      </w:r>
+      <w:r>
+        <w:rPr>
+          <w:i/>
+          <w:iCs/>
+          <w:lang w:val="en-US"/>
+        </w:rPr>
+        <w:t>The Gender Wage Gap and Domestic Violence</w:t>
+      </w:r>
+      <w:r>
+        <w:rPr>
+          <w:lang w:val="en-US"/>
+        </w:rPr>
+        <w:t xml:space="preserve">, written by Anna Aizer, </w:t>
+      </w:r>
+      <w:r>
+        <w:rPr>
+          <w:b/>
+          <w:lang w:val="en-US"/>
+        </w:rPr>
+        <w:t>there are several theories regarding wage gender inequality and domestic violence against women</w:t>
+      </w:r>
+      <w:r>
+        <w:rPr>
+          <w:lang w:val="en-US"/>
+        </w:rPr>
+        <w:t xml:space="preserve">. The one supported by this article states that, as the wage gap between genders decreases, women get more bargaining power and, consequently, domestic violence decreases as well. However, there are other hypotheses possible. The first one is the “male backlash” hypothesis which states that, as the wage gap decreases, violence increases against women because aggressive men feel as if their traditional gender role may be threatened. The other hypothesis, the model of exposure reduction, states that as the wage gap decreases, the labor force participation of women increases and, consequently, domestic violence against them declines because women spend less time with violent </w:t>
+      </w:r>
+      <w:r>
+        <w:rPr>
+          <w:lang w:val="en-US"/>
+        </w:rPr>
+        <w:lastRenderedPageBreak/>
+        <w:t xml:space="preserve">partners. Either way, </w:t>
+      </w:r>
+      <w:r>
+        <w:rPr>
+          <w:b/>
+          <w:lang w:val="en-US"/>
+        </w:rPr>
+        <w:t xml:space="preserve">it is unquestionable that this is a variable of interest </w:t>
+      </w:r>
+      <w:r>
+        <w:rPr>
+          <w:b/>
+          <w:lang w:val="en-US"/>
+        </w:rPr>
+        <w:t>when it comes to</w:t>
+      </w:r>
+      <w:r>
+        <w:rPr>
+          <w:b/>
+          <w:lang w:val="en-US"/>
+        </w:rPr>
+        <w:t xml:space="preserve"> justifying changes in domestic violence occurrences</w:t>
+      </w:r>
+      <w:r>
+        <w:rPr>
+          <w:lang w:val="en-US"/>
+        </w:rPr>
+        <w:t>. One of the key points of this article is that the relative or potential salary is more important in justifying violence patterns than the actual one. Keeping this in mind, if possible, it is better to use a variable that reflects the potential wage of women vs. men instead of the actual wage gap. The results of this study, conducted in the state of California, in the United States, show that the decline in the wage gap between 1990 and 2003 explains nine percent of the decrease of domestic violence against women in the same period.</w:t>
+      </w:r>
+    </w:p>
+    <w:p>
+      <w:pPr>
+        <w:jc w:val="both"/>
+        <w:rPr>
+          <w:lang w:val="en-US"/>
+        </w:rPr>
+      </w:pPr>
       <w:sdt>
         <w:sdtPr>
           <w:rPr>
@@ -7477,13 +8339,7 @@
         <w:rPr>
           <w:lang w:val="en-US"/>
         </w:rPr>
-        <w:t xml:space="preserve"> </w:t>
-      </w:r>
-      <w:r>
-        <w:rPr>
-          <w:lang w:val="en-US"/>
-        </w:rPr>
-        <w:t xml:space="preserve">also mentions that some groups seem to be more at risk for domestic violence than others. It seems like </w:t>
+        <w:t xml:space="preserve"> mentions that some groups seem to be more at risk for domestic violence than others. It seems like </w:t>
       </w:r>
       <w:r>
         <w:rPr>
@@ -7505,61 +8361,72 @@
           <w:bCs/>
           <w:lang w:val="en-US"/>
         </w:rPr>
-        <w:t xml:space="preserve">younger women were found to be </w:t>
+        <w:t>younger women were found to be at higher risk of violence</w:t>
+      </w:r>
+      <w:r>
+        <w:rPr>
+          <w:lang w:val="en-US"/>
+        </w:rPr>
+        <w:t>. The more fragile the victims, the more likely they are to suffer from domestic violence.</w:t>
+      </w:r>
+    </w:p>
+    <w:p>
+      <w:pPr>
+        <w:spacing w:after="120"/>
+        <w:jc w:val="both"/>
+        <w:rPr>
+          <w:lang w:val="en-US" w:eastAsia="pt-PT"/>
+        </w:rPr>
+      </w:pPr>
+      <w:r>
+        <w:rPr>
+          <w:lang w:val="en-US" w:eastAsia="pt-PT"/>
+        </w:rPr>
+        <w:t>Another factor that may be a possible cause of domestic violence is unemployment. A 2015 study</w:t>
+      </w:r>
+      <w:r>
+        <w:rPr>
+          <w:rStyle w:val="FootnoteReference"/>
+          <w:lang w:val="en-US" w:eastAsia="pt-PT"/>
+        </w:rPr>
+        <w:footnoteReference w:id="8"/>
+      </w:r>
+      <w:r>
+        <w:rPr>
+          <w:lang w:val="en-US" w:eastAsia="pt-PT"/>
+        </w:rPr>
+        <w:t xml:space="preserve"> by Anderbe</w:t>
+      </w:r>
+      <w:r>
+        <w:rPr>
+          <w:lang w:val="en-US" w:eastAsia="pt-PT"/>
+        </w:rPr>
+        <w:t>r</w:t>
+      </w:r>
+      <w:r>
+        <w:rPr>
+          <w:lang w:val="en-US" w:eastAsia="pt-PT"/>
+        </w:rPr>
+        <w:t xml:space="preserve">g et al. focuses on the theory that a rise in female unemployment increases the number of domestic violence occurrences whilst a rise in male unemployment has the opposite effect. Using data from England and Wales, the authors prove that this theory is well founded, showing that a one percentage point increase in the male unemployment rate causes a decrease of 3% in domestic violence occurrences. A corresponding increase in the female unemployment rate has the opposite effect. Keeping this in mind, </w:t>
       </w:r>
       <w:r>
         <w:rPr>
           <w:b/>
           <w:bCs/>
-          <w:lang w:val="en-US"/>
-        </w:rPr>
-        <w:t>at higher risk of violence</w:t>
-      </w:r>
-      <w:r>
-        <w:rPr>
-          <w:lang w:val="en-US"/>
+          <w:lang w:val="en-US" w:eastAsia="pt-PT"/>
+        </w:rPr>
+        <w:t>unemployment by gender may be a relevant variable to include in the present study</w:t>
+      </w:r>
+      <w:r>
+        <w:rPr>
+          <w:lang w:val="en-US" w:eastAsia="pt-PT"/>
         </w:rPr>
         <w:t>.</w:t>
       </w:r>
-      <w:r>
-        <w:rPr>
-          <w:lang w:val="en-US"/>
-        </w:rPr>
-        <w:t xml:space="preserve"> The </w:t>
-      </w:r>
-      <w:r>
-        <w:rPr>
-          <w:lang w:val="en-US"/>
-        </w:rPr>
-        <w:t>more fragile</w:t>
-      </w:r>
-      <w:r>
-        <w:rPr>
-          <w:lang w:val="en-US"/>
-        </w:rPr>
-        <w:t xml:space="preserve"> the victim</w:t>
-      </w:r>
-      <w:r>
-        <w:rPr>
-          <w:lang w:val="en-US"/>
-        </w:rPr>
-        <w:t>s</w:t>
-      </w:r>
-      <w:r>
-        <w:rPr>
-          <w:lang w:val="en-US"/>
-        </w:rPr>
-        <w:t xml:space="preserve">, </w:t>
-      </w:r>
-      <w:r>
-        <w:rPr>
-          <w:lang w:val="en-US"/>
-        </w:rPr>
-        <w:t>the more likely they are to suffer from domestic violence.</w:t>
-      </w:r>
-    </w:p>
-    <w:p>
-      <w:pPr>
+    </w:p>
+    <w:p>
+      <w:pPr>
+        <w:spacing w:after="120"/>
         <w:jc w:val="both"/>
         <w:rPr>
           <w:lang w:val="en-US"/>
@@ -7569,175 +8436,32 @@
         <w:rPr>
           <w:lang w:val="en-US"/>
         </w:rPr>
-        <w:t xml:space="preserve">Information </w:t>
-      </w:r>
-      <w:r>
-        <w:rPr>
-          <w:lang w:val="en-US"/>
-        </w:rPr>
-        <w:t>about</w:t>
-      </w:r>
-      <w:r>
-        <w:rPr>
-          <w:lang w:val="en-US"/>
-        </w:rPr>
-        <w:t xml:space="preserve"> domestic</w:t>
-      </w:r>
-      <w:r>
-        <w:rPr>
-          <w:lang w:val="en-US"/>
-        </w:rPr>
-        <w:t xml:space="preserve"> </w:t>
-      </w:r>
-      <w:r>
-        <w:rPr>
-          <w:lang w:val="en-US"/>
-        </w:rPr>
-        <w:t xml:space="preserve">violence </w:t>
-      </w:r>
-      <w:r>
-        <w:rPr>
-          <w:lang w:val="en-US"/>
-        </w:rPr>
-        <w:t>occurrences is almost always</w:t>
-      </w:r>
-      <w:r>
-        <w:rPr>
-          <w:lang w:val="en-US"/>
-        </w:rPr>
-        <w:t xml:space="preserve"> focused on women as the</w:t>
-      </w:r>
-      <w:r>
-        <w:rPr>
-          <w:lang w:val="en-US"/>
-        </w:rPr>
-        <w:t xml:space="preserve"> </w:t>
-      </w:r>
-      <w:r>
-        <w:rPr>
-          <w:lang w:val="en-US"/>
-        </w:rPr>
-        <w:t xml:space="preserve">victims. </w:t>
-      </w:r>
-      <w:r>
-        <w:rPr>
-          <w:lang w:val="en-US"/>
-        </w:rPr>
-        <w:t>Consequently, d</w:t>
-      </w:r>
-      <w:r>
-        <w:rPr>
-          <w:lang w:val="en-US"/>
-        </w:rPr>
-        <w:t>omestic</w:t>
-      </w:r>
-      <w:r>
-        <w:rPr>
-          <w:lang w:val="en-US"/>
-        </w:rPr>
-        <w:t xml:space="preserve"> </w:t>
-      </w:r>
-      <w:r>
-        <w:rPr>
-          <w:lang w:val="en-US"/>
-        </w:rPr>
-        <w:t xml:space="preserve">violence against men tends to </w:t>
-      </w:r>
-      <w:r>
-        <w:rPr>
-          <w:lang w:val="en-US"/>
-        </w:rPr>
-        <w:t>be</w:t>
-      </w:r>
-      <w:r>
-        <w:rPr>
-          <w:lang w:val="en-US"/>
-        </w:rPr>
-        <w:t xml:space="preserve"> </w:t>
-      </w:r>
-      <w:r>
-        <w:rPr>
-          <w:lang w:val="en-US"/>
-        </w:rPr>
-        <w:t xml:space="preserve">concealed, as </w:t>
-      </w:r>
-      <w:r>
-        <w:rPr>
-          <w:lang w:val="en-US"/>
-        </w:rPr>
-        <w:t>men are less likely to report such</w:t>
-      </w:r>
-      <w:r>
-        <w:rPr>
-          <w:lang w:val="en-US"/>
-        </w:rPr>
-        <w:t xml:space="preserve"> occurrences</w:t>
-      </w:r>
-      <w:r>
-        <w:rPr>
-          <w:lang w:val="en-US"/>
-        </w:rPr>
-        <w:t xml:space="preserve"> because of embarrassment</w:t>
-      </w:r>
-      <w:r>
-        <w:rPr>
-          <w:lang w:val="en-US"/>
-        </w:rPr>
-        <w:t xml:space="preserve">, among other causes </w:t>
-      </w:r>
-      <w:sdt>
-        <w:sdtPr>
-          <w:rPr>
-            <w:lang w:val="en-US"/>
-          </w:rPr>
-          <w:id w:val="-32959321"/>
-          <w:citation/>
-        </w:sdtPr>
-        <w:sdtContent>
-          <w:r>
-            <w:rPr>
-              <w:lang w:val="en-US"/>
-            </w:rPr>
-            <w:fldChar w:fldCharType="begin"/>
-          </w:r>
-          <w:r>
-            <w:rPr>
-              <w:lang w:val="en-US"/>
-            </w:rPr>
-            <w:instrText xml:space="preserve"> CITATION Chr08 \l 2070 </w:instrText>
-          </w:r>
-          <w:r>
-            <w:rPr>
-              <w:lang w:val="en-US"/>
-            </w:rPr>
-            <w:fldChar w:fldCharType="separate"/>
-          </w:r>
-          <w:r>
-            <w:rPr>
-              <w:noProof/>
-              <w:lang w:val="en-US"/>
-            </w:rPr>
-            <w:t>(Barber, 2008)</w:t>
-          </w:r>
-          <w:r>
-            <w:rPr>
-              <w:lang w:val="en-US"/>
-            </w:rPr>
-            <w:fldChar w:fldCharType="end"/>
-          </w:r>
-        </w:sdtContent>
-      </w:sdt>
-      <w:r>
-        <w:rPr>
-          <w:lang w:val="en-US"/>
-        </w:rPr>
-        <w:t>.</w:t>
-      </w:r>
-      <w:r>
-        <w:rPr>
-          <w:lang w:val="en-US"/>
-        </w:rPr>
-        <w:t xml:space="preserve"> This causes </w:t>
+        <w:t xml:space="preserve">When it comes to the Portuguese reality, APAV is the strongest association on the subject. </w:t>
+      </w:r>
+      <w:r>
+        <w:rPr>
+          <w:lang w:val="en-US"/>
+        </w:rPr>
+        <w:t>According to an APAV report</w:t>
+      </w:r>
+      <w:r>
+        <w:rPr>
+          <w:rStyle w:val="FootnoteReference"/>
+          <w:lang w:val="en-US"/>
+        </w:rPr>
+        <w:footnoteReference w:id="9"/>
+      </w:r>
+      <w:r>
+        <w:rPr>
+          <w:lang w:val="en-US"/>
+        </w:rPr>
+        <w:t xml:space="preserve"> published in 2018 that studies the characteristics of victims of domestic violence in Portugal between 2013 and 2017, </w:t>
+      </w:r>
+      <w:r>
+        <w:rPr>
+          <w:lang w:val="en-US"/>
+        </w:rPr>
+        <w:t xml:space="preserve">during this period this organization registered a total of 36.528 support processes in cases of domestic violence. In 31.317 of these processes, the victim was female (representing 85,73% of the total). Following the same line of thought, in 32.134 of the processes the author of the crime was male (representing 85,93% of the total). </w:t>
       </w:r>
       <w:r>
         <w:rPr>
@@ -7745,139 +8469,7 @@
           <w:bCs/>
           <w:lang w:val="en-US"/>
         </w:rPr>
-        <w:t>the number of domestic violence occurrences against men to be systematically underreported</w:t>
-      </w:r>
-      <w:r>
-        <w:rPr>
-          <w:lang w:val="en-US"/>
-        </w:rPr>
-        <w:t xml:space="preserve">. </w:t>
-      </w:r>
-      <w:r>
-        <w:rPr>
-          <w:lang w:val="en-US"/>
-        </w:rPr>
-        <w:t xml:space="preserve">The response by authorities is also at stake when it comes to men reporting domestic violence as the victim. </w:t>
-      </w:r>
-      <w:sdt>
-        <w:sdtPr>
-          <w:rPr>
-            <w:lang w:val="en-US"/>
-          </w:rPr>
-          <w:id w:val="1670827894"/>
-          <w:citation/>
-        </w:sdtPr>
-        <w:sdtContent>
-          <w:r>
-            <w:rPr>
-              <w:lang w:val="en-US"/>
-            </w:rPr>
-            <w:fldChar w:fldCharType="begin"/>
-          </w:r>
-          <w:r>
-            <w:rPr>
-              <w:lang w:val="en-US"/>
-            </w:rPr>
-            <w:instrText xml:space="preserve"> CITATION Chr08 \l 2070 </w:instrText>
-          </w:r>
-          <w:r>
-            <w:rPr>
-              <w:lang w:val="en-US"/>
-            </w:rPr>
-            <w:fldChar w:fldCharType="separate"/>
-          </w:r>
-          <w:r>
-            <w:rPr>
-              <w:noProof/>
-              <w:lang w:val="en-US"/>
-            </w:rPr>
-            <w:t>(Barber, 2008)</w:t>
-          </w:r>
-          <w:r>
-            <w:rPr>
-              <w:lang w:val="en-US"/>
-            </w:rPr>
-            <w:fldChar w:fldCharType="end"/>
-          </w:r>
-        </w:sdtContent>
-      </w:sdt>
-      <w:r>
-        <w:rPr>
-          <w:lang w:val="en-US"/>
-        </w:rPr>
-        <w:t xml:space="preserve"> shows that, on a national-wide UK survey regarding domestic violence against men, only 3% of men who reported the occurrence to the police were taken seriously, whilst the remaining were threatened with arrest, ignored, or actually arrested. One can conclude that, due to the nature of the crime and to preconceptions in the way Society works, domestic violence occurrences are almost always underreported.</w:t>
-      </w:r>
-    </w:p>
-    <w:p>
-      <w:pPr>
-        <w:jc w:val="both"/>
-        <w:rPr>
-          <w:lang w:val="en-US"/>
-        </w:rPr>
-      </w:pPr>
-      <w:r>
-        <w:rPr>
-          <w:lang w:val="en-US"/>
-        </w:rPr>
-        <w:t xml:space="preserve">Healthcare workers are also key players in detecting and listening to reports of domestic violence. </w:t>
-      </w:r>
-      <w:sdt>
-        <w:sdtPr>
-          <w:rPr>
-            <w:lang w:val="en-US"/>
-          </w:rPr>
-          <w:id w:val="-1529949197"/>
-          <w:citation/>
-        </w:sdtPr>
-        <w:sdtContent>
-          <w:r>
-            <w:rPr>
-              <w:lang w:val="en-US"/>
-            </w:rPr>
-            <w:fldChar w:fldCharType="begin"/>
-          </w:r>
-          <w:r>
-            <w:instrText xml:space="preserve"> CITATION KCa01 \l 2070 </w:instrText>
-          </w:r>
-          <w:r>
-            <w:rPr>
-              <w:lang w:val="en-US"/>
-            </w:rPr>
-            <w:fldChar w:fldCharType="separate"/>
-          </w:r>
-          <w:r>
-            <w:rPr>
-              <w:noProof/>
-              <w:lang w:val="en-US"/>
-            </w:rPr>
-            <w:t>(Cann, Withnell, Shakespeare, Doll, &amp; Thomas, 2001)</w:t>
-          </w:r>
-          <w:r>
-            <w:rPr>
-              <w:lang w:val="en-US"/>
-            </w:rPr>
-            <w:fldChar w:fldCharType="end"/>
-          </w:r>
-        </w:sdtContent>
-      </w:sdt>
-      <w:r>
-        <w:rPr>
-          <w:lang w:val="en-US"/>
-        </w:rPr>
-        <w:t xml:space="preserve"> aims to find the type of healthcare workers (by gender, role and specialty) that has better responses and knowledge facing domestic violence reporting and detection. This study contemplates healthcare workers from primary care, mental health, obstetrics and gynecology in the county of Oxfordshire, in England. A questionnaire was presented to each of the workers and they were assessed according to a rating system on both </w:t>
-      </w:r>
-      <w:r>
-        <w:rPr>
-          <w:lang w:val="en-US"/>
-        </w:rPr>
-        <w:lastRenderedPageBreak/>
-        <w:t xml:space="preserve">knowledge and correct response. </w:t>
-      </w:r>
-      <w:r>
-        <w:rPr>
-          <w:lang w:val="en-US"/>
-        </w:rPr>
-        <w:t xml:space="preserve">Women, nurses and mental health workers showed better results in dealing with domestic violence. </w:t>
+        <w:t xml:space="preserve">This suggests that it might be useful to include </w:t>
       </w:r>
       <w:r>
         <w:rPr>
@@ -7885,325 +8477,46 @@
           <w:bCs/>
           <w:lang w:val="en-US"/>
         </w:rPr>
-        <w:t>It is possible that municipalities with more healthcare workers that fit into these categories tend to have lower domestic violence rates</w:t>
-      </w:r>
-      <w:r>
-        <w:rPr>
-          <w:lang w:val="en-US"/>
-        </w:rPr>
-        <w:t xml:space="preserve">. A lot of victims of abuse seek medical help, making it important for healthcare workers to have experience in handling these situations. </w:t>
-      </w:r>
-    </w:p>
-    <w:p>
-      <w:pPr>
-        <w:pStyle w:val="Caption"/>
-        <w:jc w:val="both"/>
-        <w:rPr>
-          <w:lang w:val="en-US"/>
-        </w:rPr>
-      </w:pPr>
-      <w:r>
-        <w:rPr>
-          <w:lang w:val="en-US"/>
-        </w:rPr>
-        <w:t xml:space="preserve">Domestic violence has been associated to many socioeconomic variables, such as the </w:t>
-      </w:r>
-      <w:r>
-        <w:rPr>
-          <w:lang w:val="en-US"/>
-        </w:rPr>
-        <w:t>wealth and education of both the victim and the aggressor</w:t>
-      </w:r>
-      <w:r>
-        <w:rPr>
-          <w:lang w:val="en-US"/>
-        </w:rPr>
-        <w:t xml:space="preserve">. It has been said that </w:t>
-      </w:r>
-      <w:r>
-        <w:rPr>
-          <w:b/>
-          <w:bCs w:val="0"/>
-          <w:lang w:val="en-US"/>
-        </w:rPr>
-        <w:t>middle-level socioeconomic and well educated groups tend to have the lowest prevalence of occurrences, whilst poorer groups tend to have the highest</w:t>
-      </w:r>
-      <w:r>
-        <w:rPr>
-          <w:lang w:val="en-US"/>
-        </w:rPr>
-        <w:t xml:space="preserve"> </w:t>
-      </w:r>
-      <w:sdt>
-        <w:sdtPr>
-          <w:rPr>
-            <w:lang w:val="en-US"/>
-          </w:rPr>
-          <w:id w:val="540414100"/>
-          <w:citation/>
-        </w:sdtPr>
-        <w:sdtContent>
-          <w:r>
-            <w:rPr>
-              <w:lang w:val="en-US"/>
-            </w:rPr>
-            <w:fldChar w:fldCharType="begin"/>
-          </w:r>
-          <w:r>
-            <w:rPr>
-              <w:lang w:val="en-US"/>
-            </w:rPr>
-            <w:instrText xml:space="preserve"> CITATION Jac02 \l 2070 </w:instrText>
-          </w:r>
-          <w:r>
-            <w:rPr>
-              <w:lang w:val="en-US"/>
-            </w:rPr>
-            <w:fldChar w:fldCharType="separate"/>
-          </w:r>
-          <w:r>
-            <w:rPr>
-              <w:noProof/>
-              <w:lang w:val="en-US"/>
-            </w:rPr>
-            <w:t>(Campbell, 2002)</w:t>
-          </w:r>
-          <w:r>
-            <w:rPr>
-              <w:lang w:val="en-US"/>
-            </w:rPr>
-            <w:fldChar w:fldCharType="end"/>
-          </w:r>
-        </w:sdtContent>
-      </w:sdt>
-      <w:r>
-        <w:rPr>
-          <w:lang w:val="en-US"/>
-        </w:rPr>
-        <w:t>. Domestic violence can also be related to gender inequality. As explained in the 2010 article</w:t>
-      </w:r>
-      <w:r>
-        <w:rPr>
-          <w:rStyle w:val="FootnoteReference"/>
-          <w:lang w:val="en-US"/>
-        </w:rPr>
-        <w:footnoteReference w:id="7"/>
-      </w:r>
-      <w:r>
-        <w:rPr>
-          <w:lang w:val="en-US"/>
-        </w:rPr>
-        <w:t xml:space="preserve"> entitled </w:t>
-      </w:r>
-      <w:r>
-        <w:rPr>
-          <w:i/>
-          <w:iCs/>
-          <w:lang w:val="en-US"/>
-        </w:rPr>
-        <w:t>The Gender Wage Gap and Domestic Violence</w:t>
-      </w:r>
-      <w:r>
-        <w:rPr>
-          <w:lang w:val="en-US"/>
-        </w:rPr>
-        <w:t xml:space="preserve">, written by Anna Aizer, </w:t>
-      </w:r>
-      <w:r>
-        <w:rPr>
-          <w:b/>
-          <w:lang w:val="en-US"/>
-        </w:rPr>
-        <w:t>there are several theories regarding wage gender inequality and domestic violence against women</w:t>
-      </w:r>
-      <w:r>
-        <w:rPr>
-          <w:lang w:val="en-US"/>
-        </w:rPr>
-        <w:t xml:space="preserve">. The one supported by this article states that, as the wage gap between genders decreases, women get more bargaining power and, consequently, domestic violence decreases as well. However, there are other hypotheses possible. The first one is the “male backlash” hypothesis which states that, as the wage gap decreases, violence increases against women because aggressive men feel as if their traditional gender role may be threatened. The other hypothesis, the model of exposure reduction, states that as the wage gap decreases, the labor force participation of women increases and, consequently, domestic violence against them declines because women spend less time with violent partners. Either way, </w:t>
-      </w:r>
-      <w:r>
-        <w:rPr>
-          <w:b/>
-          <w:lang w:val="en-US"/>
-        </w:rPr>
-        <w:t xml:space="preserve">it is unquestionable that this is a variable of interest </w:t>
-      </w:r>
-      <w:r>
-        <w:rPr>
-          <w:b/>
-          <w:lang w:val="en-US"/>
-        </w:rPr>
-        <w:t>when it comes to</w:t>
-      </w:r>
-      <w:r>
-        <w:rPr>
-          <w:b/>
-          <w:lang w:val="en-US"/>
-        </w:rPr>
-        <w:t xml:space="preserve"> justifying changes in domestic violence occurrences</w:t>
-      </w:r>
-      <w:r>
-        <w:rPr>
-          <w:lang w:val="en-US"/>
-        </w:rPr>
-        <w:t>. One of the key points of this article is that the relative or potential salary is more important in justifying violence patterns than the actual one. Keeping this in mind, if possible, it is better to use a variable that reflects the potential wage of women vs. men instead of the actual wage gap. The results of this study, conducted in the state of California, in the United States, show that the decline in the wage gap between 1990 and 2003 explains nine percent of the decrease of domestic violence against women in the same period.</w:t>
-      </w:r>
-    </w:p>
-    <w:p>
-      <w:pPr>
-        <w:spacing w:after="120"/>
-        <w:jc w:val="both"/>
-        <w:rPr>
-          <w:lang w:val="en-US" w:eastAsia="pt-PT"/>
-        </w:rPr>
-      </w:pPr>
-      <w:r>
-        <w:rPr>
-          <w:lang w:val="en-US" w:eastAsia="pt-PT"/>
-        </w:rPr>
-        <w:t>Another factor that may be a possible cause of domestic violence is unemployment. A 2015 study</w:t>
-      </w:r>
-      <w:r>
-        <w:rPr>
-          <w:rStyle w:val="FootnoteReference"/>
-          <w:lang w:val="en-US" w:eastAsia="pt-PT"/>
-        </w:rPr>
-        <w:footnoteReference w:id="8"/>
-      </w:r>
-      <w:r>
-        <w:rPr>
-          <w:lang w:val="en-US" w:eastAsia="pt-PT"/>
-        </w:rPr>
-        <w:t xml:space="preserve"> by Anderbe</w:t>
-      </w:r>
-      <w:r>
-        <w:rPr>
-          <w:lang w:val="en-US" w:eastAsia="pt-PT"/>
-        </w:rPr>
-        <w:t>r</w:t>
-      </w:r>
-      <w:r>
-        <w:rPr>
-          <w:lang w:val="en-US" w:eastAsia="pt-PT"/>
-        </w:rPr>
-        <w:t xml:space="preserve">g et al. focuses on the theory that a rise in female unemployment increases the number of domestic violence occurrences whilst a rise in male unemployment has the opposite effect. Using data from England and Wales, the authors prove that this theory is well founded, showing that a one percentage point increase in the male unemployment rate causes a decrease of 3% in domestic violence occurrences. A corresponding increase in the female unemployment rate has the opposite effect. Keeping this in mind, </w:t>
+        <w:t xml:space="preserve">some measure of the gender structure of the population </w:t>
       </w:r>
       <w:r>
         <w:rPr>
           <w:b/>
           <w:bCs/>
-          <w:lang w:val="en-US" w:eastAsia="pt-PT"/>
-        </w:rPr>
-        <w:t>unemployment by gender may be a relevant variable to include in the present study</w:t>
-      </w:r>
-      <w:r>
-        <w:rPr>
-          <w:lang w:val="en-US" w:eastAsia="pt-PT"/>
+          <w:lang w:val="en-US"/>
+        </w:rPr>
+        <w:t>as an explanatory variable for the present study</w:t>
+      </w:r>
+      <w:r>
+        <w:rPr>
+          <w:lang w:val="en-US"/>
         </w:rPr>
         <w:t>.</w:t>
       </w:r>
-    </w:p>
-    <w:p>
-      <w:pPr>
-        <w:spacing w:after="120"/>
-        <w:jc w:val="both"/>
-        <w:rPr>
-          <w:lang w:val="en-US"/>
-        </w:rPr>
-      </w:pPr>
-      <w:r>
-        <w:rPr>
-          <w:lang w:val="en-US"/>
-        </w:rPr>
-        <w:t xml:space="preserve">When it comes to the Portuguese reality, APAV is the strongest association on the subject. </w:t>
-      </w:r>
-      <w:r>
-        <w:rPr>
-          <w:lang w:val="en-US"/>
-        </w:rPr>
-        <w:t>According to an APAV report</w:t>
+      <w:r>
+        <w:rPr>
+          <w:lang w:val="en-US"/>
+        </w:rPr>
+        <w:t xml:space="preserve"> It is also mentioned in the same report that 41% of the victims had ages comprehended between </w:t>
+      </w:r>
+      <w:r>
+        <w:rPr>
+          <w:lang w:val="en-US"/>
+        </w:rPr>
+        <w:t>26 and 55 years. However, in another report</w:t>
       </w:r>
       <w:r>
         <w:rPr>
           <w:rStyle w:val="FootnoteReference"/>
           <w:lang w:val="en-US"/>
         </w:rPr>
-        <w:footnoteReference w:id="9"/>
-      </w:r>
-      <w:r>
-        <w:rPr>
-          <w:lang w:val="en-US"/>
-        </w:rPr>
-        <w:t xml:space="preserve"> published in 2018 that studies the characteristics of victims of domestic violence in Portugal between 2013 and 2017, </w:t>
-      </w:r>
-      <w:r>
-        <w:rPr>
-          <w:lang w:val="en-US"/>
-        </w:rPr>
-        <w:t xml:space="preserve">during this period this organization registered a total of 36.528 support processes in cases of domestic violence. In 31.317 of these processes, the victim was female (representing 85,73% of the total). Following the same line of thought, in 32.134 of the processes the author of the crime was male (representing 85,93% of the total). </w:t>
-      </w:r>
-      <w:r>
-        <w:rPr>
-          <w:b/>
-          <w:bCs/>
-          <w:lang w:val="en-US"/>
-        </w:rPr>
-        <w:t xml:space="preserve">This suggests that it might be useful to include </w:t>
-      </w:r>
-      <w:r>
-        <w:rPr>
-          <w:b/>
-          <w:bCs/>
-          <w:lang w:val="en-US"/>
-        </w:rPr>
-        <w:t xml:space="preserve">some measure of the gender structure of the population </w:t>
-      </w:r>
-      <w:r>
-        <w:rPr>
-          <w:b/>
-          <w:bCs/>
-          <w:lang w:val="en-US"/>
-        </w:rPr>
-        <w:t>as an explanatory variable for the present study</w:t>
-      </w:r>
-      <w:r>
-        <w:rPr>
-          <w:lang w:val="en-US"/>
-        </w:rPr>
-        <w:t>.</w:t>
-      </w:r>
-      <w:r>
-        <w:rPr>
-          <w:lang w:val="en-US"/>
-        </w:rPr>
-        <w:t xml:space="preserve"> It is also mentioned in the same report that 41% of the victims had ages comprehended between </w:t>
-      </w:r>
-      <w:r>
-        <w:rPr>
-          <w:lang w:val="en-US"/>
-        </w:rPr>
-        <w:t>26 and 55 years. However, in another report</w:t>
-      </w:r>
-      <w:r>
-        <w:rPr>
-          <w:rStyle w:val="FootnoteReference"/>
-          <w:lang w:val="en-US"/>
-        </w:rPr>
         <w:footnoteReference w:id="10"/>
       </w:r>
       <w:r>
         <w:rPr>
           <w:lang w:val="en-US"/>
         </w:rPr>
-        <w:t xml:space="preserve"> published by APAV also in 2018 </w:t>
-      </w:r>
-      <w:r>
-        <w:rPr>
-          <w:lang w:val="en-US"/>
-        </w:rPr>
-        <w:lastRenderedPageBreak/>
-        <w:t xml:space="preserve">that focuses on cases of domestic violence with male victims, it is mentioned that the victim’s age group with higher frequency is the 65 years or above one, representing around 28% of the processes contemplated by the report. </w:t>
+        <w:t xml:space="preserve"> published by APAV also in 2018 that focuses on cases of domestic violence with male victims, it is mentioned that the victim’s age group with higher frequency is the 65 years or above one, representing around 28% of the processes contemplated by the report. </w:t>
       </w:r>
       <w:r>
         <w:rPr>
@@ -8292,6 +8605,7 @@
           <w:noProof/>
           <w:lang w:val="en-US"/>
         </w:rPr>
+        <w:lastRenderedPageBreak/>
         <w:drawing>
           <wp:inline distT="0" distB="0" distL="0" distR="0" wp14:anchorId="106D3595" wp14:editId="268443B1">
             <wp:extent cx="4456800" cy="2259977"/>
@@ -8348,6 +8662,7 @@
     <w:p>
       <w:pPr>
         <w:pStyle w:val="Caption"/>
+        <w:spacing w:line="276" w:lineRule="auto"/>
         <w:rPr>
           <w:sz w:val="18"/>
           <w:szCs w:val="14"/>
@@ -8558,6 +8873,7 @@
           <w:id w:val="-1564245819"/>
           <w:citation/>
         </w:sdtPr>
+        <w:sdtEndPr/>
         <w:sdtContent>
           <w:r>
             <w:rPr>
@@ -8744,6 +9060,7 @@
           <w:id w:val="1438414131"/>
           <w:citation/>
         </w:sdtPr>
+        <w:sdtEndPr/>
         <w:sdtContent>
           <w:r>
             <w:rPr>
@@ -12399,6 +12716,7 @@
           <w:id w:val="972251236"/>
           <w:citation/>
         </w:sdtPr>
+        <w:sdtEndPr/>
         <w:sdtContent>
           <w:r>
             <w:rPr>
@@ -16475,6 +16793,46 @@
         <w:rPr>
           <w:lang w:val="en-US" w:eastAsia="pt-PT"/>
         </w:rPr>
+        <w:t xml:space="preserve">When modelling domestic violence one can contemplate two types of variables: </w:t>
+      </w:r>
+      <w:r>
+        <w:rPr>
+          <w:b/>
+          <w:bCs/>
+          <w:lang w:val="en-US" w:eastAsia="pt-PT"/>
+        </w:rPr>
+        <w:t>risk factors and protective factors</w:t>
+      </w:r>
+      <w:r>
+        <w:rPr>
+          <w:lang w:val="en-US" w:eastAsia="pt-PT"/>
+        </w:rPr>
+        <w:t>. The first ones, as the name suggests, increase the risk of domestic violence, causing a high number of occurrences when very present. Protective factors do the opposite, buffing the risk for domestic violence.</w:t>
+      </w:r>
+      <w:r>
+        <w:rPr>
+          <w:lang w:val="en-US" w:eastAsia="pt-PT"/>
+        </w:rPr>
+        <w:t xml:space="preserve"> The identification of risk factors is very important for the prevention of violence and to guide policies.</w:t>
+      </w:r>
+      <w:r>
+        <w:rPr>
+          <w:lang w:val="en-US" w:eastAsia="pt-PT"/>
+        </w:rPr>
+        <w:t xml:space="preserve"> Both types of factors can be divided into modifiable (for example education) and non-modifiable (for example gender and age) factors. The first ones are the most important when it comes to defining prevention policies, for logical reasons.</w:t>
+      </w:r>
+    </w:p>
+    <w:p>
+      <w:pPr>
+        <w:jc w:val="both"/>
+        <w:rPr>
+          <w:lang w:val="en-US" w:eastAsia="pt-PT"/>
+        </w:rPr>
+      </w:pPr>
+      <w:r>
+        <w:rPr>
+          <w:lang w:val="en-US" w:eastAsia="pt-PT"/>
+        </w:rPr>
         <w:t xml:space="preserve">According to </w:t>
       </w:r>
       <w:sdt>
@@ -16485,6 +16843,7 @@
           <w:id w:val="1311912975"/>
           <w:citation/>
         </w:sdtPr>
+        <w:sdtEndPr/>
         <w:sdtContent>
           <w:r>
             <w:rPr>
@@ -16666,6 +17025,7 @@
           <w:id w:val="-1989315874"/>
           <w:citation/>
         </w:sdtPr>
+        <w:sdtEndPr/>
         <w:sdtContent>
           <w:r>
             <w:rPr>
@@ -16939,13 +17299,7 @@
         <w:rPr>
           <w:lang w:val="en-US" w:eastAsia="pt-PT"/>
         </w:rPr>
-        <w:t>workers</w:t>
-      </w:r>
-      <w:r>
-        <w:rPr>
-          <w:lang w:val="en-US" w:eastAsia="pt-PT"/>
-        </w:rPr>
-        <w:t xml:space="preserve"> </w:t>
+        <w:t xml:space="preserve">workers </w:t>
       </w:r>
       <w:r>
         <w:rPr>
@@ -17008,13 +17362,7 @@
         <w:rPr>
           <w:lang w:val="en-US" w:eastAsia="pt-PT"/>
         </w:rPr>
-        <w:t xml:space="preserve"> Once again, this variable had missing values for some years in </w:t>
-      </w:r>
-      <w:r>
-        <w:rPr>
-          <w:lang w:val="en-US" w:eastAsia="pt-PT"/>
-        </w:rPr>
-        <w:t>Pampilhosa da Serra, Oleiros and Lajes das Flores.</w:t>
+        <w:t xml:space="preserve"> Once again, this variable had missing values for some years in Pampilhosa da Serra, Oleiros and Lajes das Flores.</w:t>
       </w:r>
     </w:p>
     <w:p>
@@ -17200,6 +17548,7 @@
         <w:rPr>
           <w:lang w:val="en-US" w:eastAsia="pt-PT"/>
         </w:rPr>
+        <w:lastRenderedPageBreak/>
         <w:t xml:space="preserve">Finally, the total number of doctors in each municipality was also used to create a variable that showed the </w:t>
       </w:r>
       <w:r>
@@ -17238,6 +17587,7 @@
           <w:id w:val="-1249657243"/>
           <w:citation/>
         </w:sdtPr>
+        <w:sdtEndPr/>
         <w:sdtContent>
           <w:r>
             <w:rPr>
@@ -17303,14 +17653,7 @@
         <w:rPr>
           <w:lang w:val="en-US" w:eastAsia="pt-PT"/>
         </w:rPr>
-        <w:t xml:space="preserve"> was included in the present study as an explanatory variable. The data regarding the absolute number of </w:t>
-      </w:r>
-      <w:r>
-        <w:rPr>
-          <w:lang w:val="en-US" w:eastAsia="pt-PT"/>
-        </w:rPr>
-        <w:lastRenderedPageBreak/>
-        <w:t>men with 65 or more years was retrieved from the Pordata website on the 23</w:t>
+        <w:t xml:space="preserve"> was included in the present study as an explanatory variable. The data regarding the absolute number of men with 65 or more years was retrieved from the Pordata website on the 23</w:t>
       </w:r>
       <w:r>
         <w:rPr>
@@ -17657,6 +18000,7 @@
           <w:id w:val="-2046055148"/>
           <w:citation/>
         </w:sdtPr>
+        <w:sdtEndPr/>
         <w:sdtContent>
           <w:r>
             <w:rPr>
@@ -17933,7 +18277,14 @@
         <w:rPr>
           <w:lang w:val="en-US" w:eastAsia="pt-PT"/>
         </w:rPr>
-        <w:t xml:space="preserve"> of April of 2021 to test for correlations with the number of DVASA occurrences national-wide. When testing for the correlation between absolute values of DVASA occurrences and absolute values for the number of marriages the result was 0,48 which is neither a weak nor a high correlation. However, these values should be standardized according to the population. This standardization was made resulting in DVASA occurrences </w:t>
+        <w:t xml:space="preserve"> of April of 2021 to test for correlations with the number of DVASA occurrences national-wide. When testing for the correlation between absolute values of DVASA occurrences and absolute values for the number of marriages the result was 0,48 which is neither a </w:t>
+      </w:r>
+      <w:r>
+        <w:rPr>
+          <w:lang w:val="en-US" w:eastAsia="pt-PT"/>
+        </w:rPr>
+        <w:lastRenderedPageBreak/>
+        <w:t xml:space="preserve">weak nor a high correlation. However, these values should be standardized according to the population. This standardization was made resulting in DVASA occurrences </w:t>
       </w:r>
       <w:r>
         <w:rPr>
@@ -17971,7 +18322,21 @@
           <w:highlight w:val="yellow"/>
           <w:lang w:val="en-US" w:eastAsia="pt-PT"/>
         </w:rPr>
-        <w:t>However, it might be interesting to check how this variable behaves when included in a regression and for that purpose data regarding the number of marriages by municipality was also retrieved from the Pordata website on the same date. This data was then standardized to reflect the number of marriages per 100 inhabitants.</w:t>
+        <w:t>However, it might be interesting to check how this variable behaves when included in a regression and for that purpose data regarding the number of marriages by municipality was also retrieved from the Pordata website on the same date. This data was then standardized to reflect the number of</w:t>
+      </w:r>
+      <w:r>
+        <w:rPr>
+          <w:highlight w:val="yellow"/>
+          <w:lang w:val="en-US" w:eastAsia="pt-PT"/>
+        </w:rPr>
+        <w:t xml:space="preserve"> new</w:t>
+      </w:r>
+      <w:r>
+        <w:rPr>
+          <w:highlight w:val="yellow"/>
+          <w:lang w:val="en-US" w:eastAsia="pt-PT"/>
+        </w:rPr>
+        <w:t xml:space="preserve"> marriages per 100 inhabitants.</w:t>
       </w:r>
     </w:p>
     <w:p>
@@ -17987,7 +18352,6 @@
           <w:szCs w:val="20"/>
           <w:lang w:val="en-US" w:eastAsia="pt-PT"/>
         </w:rPr>
-        <w:lastRenderedPageBreak/>
         <w:drawing>
           <wp:inline distT="0" distB="0" distL="0" distR="0" wp14:anchorId="7F6BE8D2" wp14:editId="55493A75">
             <wp:extent cx="4455463" cy="2125980"/>
@@ -18187,6 +18551,7 @@
           <w:id w:val="1691498325"/>
           <w:citation/>
         </w:sdtPr>
+        <w:sdtEndPr/>
         <w:sdtContent>
           <w:r>
             <w:rPr>
@@ -18361,6 +18726,7 @@
           <w:id w:val="696277966"/>
           <w:citation/>
         </w:sdtPr>
+        <w:sdtEndPr/>
         <w:sdtContent>
           <w:r>
             <w:rPr>
@@ -18512,6 +18878,7 @@
         <w:rPr>
           <w:lang w:val="en-US" w:eastAsia="pt-PT"/>
         </w:rPr>
+        <w:lastRenderedPageBreak/>
         <w:t>Using the same dataset u</w:t>
       </w:r>
       <w:r>
@@ -18690,7 +19057,6 @@
         <w:rPr>
           <w:lang w:val="en-US" w:eastAsia="pt-PT"/>
         </w:rPr>
-        <w:lastRenderedPageBreak/>
         <w:t xml:space="preserve">According to </w:t>
       </w:r>
       <w:sdt>
@@ -18701,6 +19067,7 @@
           <w:id w:val="1032375972"/>
           <w:citation/>
         </w:sdtPr>
+        <w:sdtEndPr/>
         <w:sdtContent>
           <w:r>
             <w:rPr>
@@ -18846,6 +19213,7 @@
           <w:id w:val="-1416623069"/>
           <w:citation/>
         </w:sdtPr>
+        <w:sdtEndPr/>
         <w:sdtContent>
           <w:r>
             <w:rPr>
@@ -20363,6 +20731,39 @@
         <w:ind w:left="720" w:hanging="720"/>
         <w:rPr>
           <w:noProof/>
+          <w:lang w:val="en-US"/>
+        </w:rPr>
+      </w:pPr>
+      <w:r>
+        <w:rPr>
+          <w:noProof/>
+          <w:lang w:val="en-US"/>
+        </w:rPr>
+        <w:t xml:space="preserve">Amirthalingam, K. (2005). Women's Rights, International Norms, and Domestic Violence:. </w:t>
+      </w:r>
+      <w:r>
+        <w:rPr>
+          <w:i/>
+          <w:iCs/>
+          <w:noProof/>
+          <w:lang w:val="en-US"/>
+        </w:rPr>
+        <w:t>Human Rights Quarterly,</w:t>
+      </w:r>
+      <w:r>
+        <w:rPr>
+          <w:noProof/>
+          <w:lang w:val="en-US"/>
+        </w:rPr>
+        <w:t>, 683-708.</w:t>
+      </w:r>
+    </w:p>
+    <w:p>
+      <w:pPr>
+        <w:pStyle w:val="Bibliography"/>
+        <w:ind w:left="720" w:hanging="720"/>
+        <w:rPr>
+          <w:noProof/>
         </w:rPr>
       </w:pPr>
       <w:r>
@@ -20883,7 +21284,7 @@
 </file>
 
 <file path=word/endnotes.xml><?xml version="1.0" encoding="utf-8"?>
-<w:endnotes xmlns:wpc="http://schemas.microsoft.com/office/word/2010/wordprocessingCanvas" xmlns:cx="http://schemas.microsoft.com/office/drawing/2014/chartex" xmlns:cx1="http://schemas.microsoft.com/office/drawing/2015/9/8/chartex" xmlns:cx2="http://schemas.microsoft.com/office/drawing/2015/10/21/chartex" xmlns:cx3="http://schemas.microsoft.com/office/drawing/2016/5/9/chartex" xmlns:cx4="http://schemas.microsoft.com/office/drawing/2016/5/10/chartex" xmlns:cx5="http://schemas.microsoft.com/office/drawing/2016/5/11/chartex" xmlns:cx6="http://schemas.microsoft.com/office/drawing/2016/5/12/chartex" xmlns:cx7="http://schemas.microsoft.com/office/drawing/2016/5/13/chartex" xmlns:cx8="http://schemas.microsoft.com/office/drawing/2016/5/14/chartex" xmlns:mc="http://schemas.openxmlformats.org/markup-compatibility/2006" xmlns:aink="http://schemas.microsoft.com/office/drawing/2016/ink" xmlns:am3d="http://schemas.microsoft.com/office/drawing/2017/model3d" xmlns:o="urn:schemas-microsoft-com:office:office" xmlns:r="http://schemas.openxmlformats.org/officeDocument/2006/relationships" xmlns:m="http://schemas.openxmlformats.org/officeDocument/2006/math" xmlns:v="urn:schemas-microsoft-com:vml" xmlns:wp14="http://schemas.microsoft.com/office/word/2010/wordprocessingDrawing" xmlns:wp="http://schemas.openxmlformats.org/drawingml/2006/wordprocessingDrawing" xmlns:w10="urn:schemas-microsoft-com:office:word" xmlns:w="http://schemas.openxmlformats.org/wordprocessingml/2006/main" xmlns:w14="http://schemas.microsoft.com/office/word/2010/wordml" xmlns:w15="http://schemas.microsoft.com/office/word/2012/wordml" xmlns:w16cex="http://schemas.microsoft.com/office/word/2018/wordml/cex" xmlns:w16cid="http://schemas.microsoft.com/office/word/2016/wordml/cid" xmlns:w16="http://schemas.microsoft.com/office/word/2018/wordml" xmlns:w16se="http://schemas.microsoft.com/office/word/2015/wordml/symex" xmlns:wpg="http://schemas.microsoft.com/office/word/2010/wordprocessingGroup" xmlns:wpi="http://schemas.microsoft.com/office/word/2010/wordprocessingInk" xmlns:wne="http://schemas.microsoft.com/office/word/2006/wordml" xmlns:wps="http://schemas.microsoft.com/office/word/2010/wordprocessingShape" mc:Ignorable="w14 w15 w16se w16cid w16 w16cex wp14">
+<w:endnotes xmlns:wpc="http://schemas.microsoft.com/office/word/2010/wordprocessingCanvas" xmlns:cx="http://schemas.microsoft.com/office/drawing/2014/chartex" xmlns:cx1="http://schemas.microsoft.com/office/drawing/2015/9/8/chartex" xmlns:cx2="http://schemas.microsoft.com/office/drawing/2015/10/21/chartex" xmlns:cx3="http://schemas.microsoft.com/office/drawing/2016/5/9/chartex" xmlns:cx4="http://schemas.microsoft.com/office/drawing/2016/5/10/chartex" xmlns:cx5="http://schemas.microsoft.com/office/drawing/2016/5/11/chartex" xmlns:cx6="http://schemas.microsoft.com/office/drawing/2016/5/12/chartex" xmlns:cx7="http://schemas.microsoft.com/office/drawing/2016/5/13/chartex" xmlns:cx8="http://schemas.microsoft.com/office/drawing/2016/5/14/chartex" xmlns:mc="http://schemas.openxmlformats.org/markup-compatibility/2006" xmlns:aink="http://schemas.microsoft.com/office/drawing/2016/ink" xmlns:am3d="http://schemas.microsoft.com/office/drawing/2017/model3d" xmlns:o="urn:schemas-microsoft-com:office:office" xmlns:r="http://schemas.openxmlformats.org/officeDocument/2006/relationships" xmlns:m="http://schemas.openxmlformats.org/officeDocument/2006/math" xmlns:v="urn:schemas-microsoft-com:vml" xmlns:wp14="http://schemas.microsoft.com/office/word/2010/wordprocessingDrawing" xmlns:wp="http://schemas.openxmlformats.org/drawingml/2006/wordprocessingDrawing" xmlns:w10="urn:schemas-microsoft-com:office:word" xmlns:w="http://schemas.openxmlformats.org/wordprocessingml/2006/main" xmlns:w14="http://schemas.microsoft.com/office/word/2010/wordml" xmlns:w15="http://schemas.microsoft.com/office/word/2012/wordml" xmlns:w16cex="http://schemas.microsoft.com/office/word/2018/wordml/cex" xmlns:w16cid="http://schemas.microsoft.com/office/word/2016/wordml/cid" xmlns:w16="http://schemas.microsoft.com/office/word/2018/wordml" xmlns:w16sdtdh="http://schemas.microsoft.com/office/word/2020/wordml/sdtdatahash" xmlns:w16se="http://schemas.microsoft.com/office/word/2015/wordml/symex" xmlns:wpg="http://schemas.microsoft.com/office/word/2010/wordprocessingGroup" xmlns:wpi="http://schemas.microsoft.com/office/word/2010/wordprocessingInk" xmlns:wne="http://schemas.microsoft.com/office/word/2006/wordml" xmlns:wps="http://schemas.microsoft.com/office/word/2010/wordprocessingShape" mc:Ignorable="w14 w15 w16se w16cid w16 w16cex w16sdtdh wp14">
   <w:endnote w:type="separator" w:id="-1">
     <w:p>
       <w:pPr>
@@ -20908,7 +21309,7 @@
 </file>
 
 <file path=word/footer1.xml><?xml version="1.0" encoding="utf-8"?>
-<w:ftr xmlns:wpc="http://schemas.microsoft.com/office/word/2010/wordprocessingCanvas" xmlns:cx="http://schemas.microsoft.com/office/drawing/2014/chartex" xmlns:cx1="http://schemas.microsoft.com/office/drawing/2015/9/8/chartex" xmlns:cx2="http://schemas.microsoft.com/office/drawing/2015/10/21/chartex" xmlns:cx3="http://schemas.microsoft.com/office/drawing/2016/5/9/chartex" xmlns:cx4="http://schemas.microsoft.com/office/drawing/2016/5/10/chartex" xmlns:cx5="http://schemas.microsoft.com/office/drawing/2016/5/11/chartex" xmlns:cx6="http://schemas.microsoft.com/office/drawing/2016/5/12/chartex" xmlns:cx7="http://schemas.microsoft.com/office/drawing/2016/5/13/chartex" xmlns:cx8="http://schemas.microsoft.com/office/drawing/2016/5/14/chartex" xmlns:mc="http://schemas.openxmlformats.org/markup-compatibility/2006" xmlns:aink="http://schemas.microsoft.com/office/drawing/2016/ink" xmlns:am3d="http://schemas.microsoft.com/office/drawing/2017/model3d" xmlns:o="urn:schemas-microsoft-com:office:office" xmlns:r="http://schemas.openxmlformats.org/officeDocument/2006/relationships" xmlns:m="http://schemas.openxmlformats.org/officeDocument/2006/math" xmlns:v="urn:schemas-microsoft-com:vml" xmlns:wp14="http://schemas.microsoft.com/office/word/2010/wordprocessingDrawing" xmlns:wp="http://schemas.openxmlformats.org/drawingml/2006/wordprocessingDrawing" xmlns:w10="urn:schemas-microsoft-com:office:word" xmlns:w="http://schemas.openxmlformats.org/wordprocessingml/2006/main" xmlns:w14="http://schemas.microsoft.com/office/word/2010/wordml" xmlns:w15="http://schemas.microsoft.com/office/word/2012/wordml" xmlns:w16cex="http://schemas.microsoft.com/office/word/2018/wordml/cex" xmlns:w16cid="http://schemas.microsoft.com/office/word/2016/wordml/cid" xmlns:w16="http://schemas.microsoft.com/office/word/2018/wordml" xmlns:w16se="http://schemas.microsoft.com/office/word/2015/wordml/symex" xmlns:wpg="http://schemas.microsoft.com/office/word/2010/wordprocessingGroup" xmlns:wpi="http://schemas.microsoft.com/office/word/2010/wordprocessingInk" xmlns:wne="http://schemas.microsoft.com/office/word/2006/wordml" xmlns:wps="http://schemas.microsoft.com/office/word/2010/wordprocessingShape" mc:Ignorable="w14 w15 w16se w16cid w16 w16cex wp14">
+<w:ftr xmlns:wpc="http://schemas.microsoft.com/office/word/2010/wordprocessingCanvas" xmlns:cx="http://schemas.microsoft.com/office/drawing/2014/chartex" xmlns:cx1="http://schemas.microsoft.com/office/drawing/2015/9/8/chartex" xmlns:cx2="http://schemas.microsoft.com/office/drawing/2015/10/21/chartex" xmlns:cx3="http://schemas.microsoft.com/office/drawing/2016/5/9/chartex" xmlns:cx4="http://schemas.microsoft.com/office/drawing/2016/5/10/chartex" xmlns:cx5="http://schemas.microsoft.com/office/drawing/2016/5/11/chartex" xmlns:cx6="http://schemas.microsoft.com/office/drawing/2016/5/12/chartex" xmlns:cx7="http://schemas.microsoft.com/office/drawing/2016/5/13/chartex" xmlns:cx8="http://schemas.microsoft.com/office/drawing/2016/5/14/chartex" xmlns:mc="http://schemas.openxmlformats.org/markup-compatibility/2006" xmlns:aink="http://schemas.microsoft.com/office/drawing/2016/ink" xmlns:am3d="http://schemas.microsoft.com/office/drawing/2017/model3d" xmlns:o="urn:schemas-microsoft-com:office:office" xmlns:r="http://schemas.openxmlformats.org/officeDocument/2006/relationships" xmlns:m="http://schemas.openxmlformats.org/officeDocument/2006/math" xmlns:v="urn:schemas-microsoft-com:vml" xmlns:wp14="http://schemas.microsoft.com/office/word/2010/wordprocessingDrawing" xmlns:wp="http://schemas.openxmlformats.org/drawingml/2006/wordprocessingDrawing" xmlns:w10="urn:schemas-microsoft-com:office:word" xmlns:w="http://schemas.openxmlformats.org/wordprocessingml/2006/main" xmlns:w14="http://schemas.microsoft.com/office/word/2010/wordml" xmlns:w15="http://schemas.microsoft.com/office/word/2012/wordml" xmlns:w16cex="http://schemas.microsoft.com/office/word/2018/wordml/cex" xmlns:w16cid="http://schemas.microsoft.com/office/word/2016/wordml/cid" xmlns:w16="http://schemas.microsoft.com/office/word/2018/wordml" xmlns:w16sdtdh="http://schemas.microsoft.com/office/word/2020/wordml/sdtdatahash" xmlns:w16se="http://schemas.microsoft.com/office/word/2015/wordml/symex" xmlns:wpg="http://schemas.microsoft.com/office/word/2010/wordprocessingGroup" xmlns:wpi="http://schemas.microsoft.com/office/word/2010/wordprocessingInk" xmlns:wne="http://schemas.microsoft.com/office/word/2006/wordml" xmlns:wps="http://schemas.microsoft.com/office/word/2010/wordprocessingShape" mc:Ignorable="w14 w15 w16se w16cid w16 w16cex w16sdtdh wp14">
   <w:p>
     <w:pPr>
       <w:pStyle w:val="Footer"/>
@@ -20940,7 +21341,7 @@
 </file>
 
 <file path=word/footer2.xml><?xml version="1.0" encoding="utf-8"?>
-<w:ftr xmlns:wpc="http://schemas.microsoft.com/office/word/2010/wordprocessingCanvas" xmlns:cx="http://schemas.microsoft.com/office/drawing/2014/chartex" xmlns:cx1="http://schemas.microsoft.com/office/drawing/2015/9/8/chartex" xmlns:cx2="http://schemas.microsoft.com/office/drawing/2015/10/21/chartex" xmlns:cx3="http://schemas.microsoft.com/office/drawing/2016/5/9/chartex" xmlns:cx4="http://schemas.microsoft.com/office/drawing/2016/5/10/chartex" xmlns:cx5="http://schemas.microsoft.com/office/drawing/2016/5/11/chartex" xmlns:cx6="http://schemas.microsoft.com/office/drawing/2016/5/12/chartex" xmlns:cx7="http://schemas.microsoft.com/office/drawing/2016/5/13/chartex" xmlns:cx8="http://schemas.microsoft.com/office/drawing/2016/5/14/chartex" xmlns:mc="http://schemas.openxmlformats.org/markup-compatibility/2006" xmlns:aink="http://schemas.microsoft.com/office/drawing/2016/ink" xmlns:am3d="http://schemas.microsoft.com/office/drawing/2017/model3d" xmlns:o="urn:schemas-microsoft-com:office:office" xmlns:r="http://schemas.openxmlformats.org/officeDocument/2006/relationships" xmlns:m="http://schemas.openxmlformats.org/officeDocument/2006/math" xmlns:v="urn:schemas-microsoft-com:vml" xmlns:wp14="http://schemas.microsoft.com/office/word/2010/wordprocessingDrawing" xmlns:wp="http://schemas.openxmlformats.org/drawingml/2006/wordprocessingDrawing" xmlns:w10="urn:schemas-microsoft-com:office:word" xmlns:w="http://schemas.openxmlformats.org/wordprocessingml/2006/main" xmlns:w14="http://schemas.microsoft.com/office/word/2010/wordml" xmlns:w15="http://schemas.microsoft.com/office/word/2012/wordml" xmlns:w16cex="http://schemas.microsoft.com/office/word/2018/wordml/cex" xmlns:w16cid="http://schemas.microsoft.com/office/word/2016/wordml/cid" xmlns:w16="http://schemas.microsoft.com/office/word/2018/wordml" xmlns:w16se="http://schemas.microsoft.com/office/word/2015/wordml/symex" xmlns:wpg="http://schemas.microsoft.com/office/word/2010/wordprocessingGroup" xmlns:wpi="http://schemas.microsoft.com/office/word/2010/wordprocessingInk" xmlns:wne="http://schemas.microsoft.com/office/word/2006/wordml" xmlns:wps="http://schemas.microsoft.com/office/word/2010/wordprocessingShape" mc:Ignorable="w14 w15 w16se w16cid w16 w16cex wp14">
+<w:ftr xmlns:wpc="http://schemas.microsoft.com/office/word/2010/wordprocessingCanvas" xmlns:cx="http://schemas.microsoft.com/office/drawing/2014/chartex" xmlns:cx1="http://schemas.microsoft.com/office/drawing/2015/9/8/chartex" xmlns:cx2="http://schemas.microsoft.com/office/drawing/2015/10/21/chartex" xmlns:cx3="http://schemas.microsoft.com/office/drawing/2016/5/9/chartex" xmlns:cx4="http://schemas.microsoft.com/office/drawing/2016/5/10/chartex" xmlns:cx5="http://schemas.microsoft.com/office/drawing/2016/5/11/chartex" xmlns:cx6="http://schemas.microsoft.com/office/drawing/2016/5/12/chartex" xmlns:cx7="http://schemas.microsoft.com/office/drawing/2016/5/13/chartex" xmlns:cx8="http://schemas.microsoft.com/office/drawing/2016/5/14/chartex" xmlns:mc="http://schemas.openxmlformats.org/markup-compatibility/2006" xmlns:aink="http://schemas.microsoft.com/office/drawing/2016/ink" xmlns:am3d="http://schemas.microsoft.com/office/drawing/2017/model3d" xmlns:o="urn:schemas-microsoft-com:office:office" xmlns:r="http://schemas.openxmlformats.org/officeDocument/2006/relationships" xmlns:m="http://schemas.openxmlformats.org/officeDocument/2006/math" xmlns:v="urn:schemas-microsoft-com:vml" xmlns:wp14="http://schemas.microsoft.com/office/word/2010/wordprocessingDrawing" xmlns:wp="http://schemas.openxmlformats.org/drawingml/2006/wordprocessingDrawing" xmlns:w10="urn:schemas-microsoft-com:office:word" xmlns:w="http://schemas.openxmlformats.org/wordprocessingml/2006/main" xmlns:w14="http://schemas.microsoft.com/office/word/2010/wordml" xmlns:w15="http://schemas.microsoft.com/office/word/2012/wordml" xmlns:w16cex="http://schemas.microsoft.com/office/word/2018/wordml/cex" xmlns:w16cid="http://schemas.microsoft.com/office/word/2016/wordml/cid" xmlns:w16="http://schemas.microsoft.com/office/word/2018/wordml" xmlns:w16sdtdh="http://schemas.microsoft.com/office/word/2020/wordml/sdtdatahash" xmlns:w16se="http://schemas.microsoft.com/office/word/2015/wordml/symex" xmlns:wpg="http://schemas.microsoft.com/office/word/2010/wordprocessingGroup" xmlns:wpi="http://schemas.microsoft.com/office/word/2010/wordprocessingInk" xmlns:wne="http://schemas.microsoft.com/office/word/2006/wordml" xmlns:wps="http://schemas.microsoft.com/office/word/2010/wordprocessingShape" mc:Ignorable="w14 w15 w16se w16cid w16 w16cex w16sdtdh wp14">
   <w:p>
     <w:pPr>
       <w:pStyle w:val="Footer"/>
@@ -20982,7 +21383,7 @@
 </file>
 
 <file path=word/footnotes.xml><?xml version="1.0" encoding="utf-8"?>
-<w:footnotes xmlns:wpc="http://schemas.microsoft.com/office/word/2010/wordprocessingCanvas" xmlns:cx="http://schemas.microsoft.com/office/drawing/2014/chartex" xmlns:cx1="http://schemas.microsoft.com/office/drawing/2015/9/8/chartex" xmlns:cx2="http://schemas.microsoft.com/office/drawing/2015/10/21/chartex" xmlns:cx3="http://schemas.microsoft.com/office/drawing/2016/5/9/chartex" xmlns:cx4="http://schemas.microsoft.com/office/drawing/2016/5/10/chartex" xmlns:cx5="http://schemas.microsoft.com/office/drawing/2016/5/11/chartex" xmlns:cx6="http://schemas.microsoft.com/office/drawing/2016/5/12/chartex" xmlns:cx7="http://schemas.microsoft.com/office/drawing/2016/5/13/chartex" xmlns:cx8="http://schemas.microsoft.com/office/drawing/2016/5/14/chartex" xmlns:mc="http://schemas.openxmlformats.org/markup-compatibility/2006" xmlns:aink="http://schemas.microsoft.com/office/drawing/2016/ink" xmlns:am3d="http://schemas.microsoft.com/office/drawing/2017/model3d" xmlns:o="urn:schemas-microsoft-com:office:office" xmlns:r="http://schemas.openxmlformats.org/officeDocument/2006/relationships" xmlns:m="http://schemas.openxmlformats.org/officeDocument/2006/math" xmlns:v="urn:schemas-microsoft-com:vml" xmlns:wp14="http://schemas.microsoft.com/office/word/2010/wordprocessingDrawing" xmlns:wp="http://schemas.openxmlformats.org/drawingml/2006/wordprocessingDrawing" xmlns:w10="urn:schemas-microsoft-com:office:word" xmlns:w="http://schemas.openxmlformats.org/wordprocessingml/2006/main" xmlns:w14="http://schemas.microsoft.com/office/word/2010/wordml" xmlns:w15="http://schemas.microsoft.com/office/word/2012/wordml" xmlns:w16cex="http://schemas.microsoft.com/office/word/2018/wordml/cex" xmlns:w16cid="http://schemas.microsoft.com/office/word/2016/wordml/cid" xmlns:w16="http://schemas.microsoft.com/office/word/2018/wordml" xmlns:w16se="http://schemas.microsoft.com/office/word/2015/wordml/symex" xmlns:wpg="http://schemas.microsoft.com/office/word/2010/wordprocessingGroup" xmlns:wpi="http://schemas.microsoft.com/office/word/2010/wordprocessingInk" xmlns:wne="http://schemas.microsoft.com/office/word/2006/wordml" xmlns:wps="http://schemas.microsoft.com/office/word/2010/wordprocessingShape" mc:Ignorable="w14 w15 w16se w16cid w16 w16cex wp14">
+<w:footnotes xmlns:wpc="http://schemas.microsoft.com/office/word/2010/wordprocessingCanvas" xmlns:cx="http://schemas.microsoft.com/office/drawing/2014/chartex" xmlns:cx1="http://schemas.microsoft.com/office/drawing/2015/9/8/chartex" xmlns:cx2="http://schemas.microsoft.com/office/drawing/2015/10/21/chartex" xmlns:cx3="http://schemas.microsoft.com/office/drawing/2016/5/9/chartex" xmlns:cx4="http://schemas.microsoft.com/office/drawing/2016/5/10/chartex" xmlns:cx5="http://schemas.microsoft.com/office/drawing/2016/5/11/chartex" xmlns:cx6="http://schemas.microsoft.com/office/drawing/2016/5/12/chartex" xmlns:cx7="http://schemas.microsoft.com/office/drawing/2016/5/13/chartex" xmlns:cx8="http://schemas.microsoft.com/office/drawing/2016/5/14/chartex" xmlns:mc="http://schemas.openxmlformats.org/markup-compatibility/2006" xmlns:aink="http://schemas.microsoft.com/office/drawing/2016/ink" xmlns:am3d="http://schemas.microsoft.com/office/drawing/2017/model3d" xmlns:o="urn:schemas-microsoft-com:office:office" xmlns:r="http://schemas.openxmlformats.org/officeDocument/2006/relationships" xmlns:m="http://schemas.openxmlformats.org/officeDocument/2006/math" xmlns:v="urn:schemas-microsoft-com:vml" xmlns:wp14="http://schemas.microsoft.com/office/word/2010/wordprocessingDrawing" xmlns:wp="http://schemas.openxmlformats.org/drawingml/2006/wordprocessingDrawing" xmlns:w10="urn:schemas-microsoft-com:office:word" xmlns:w="http://schemas.openxmlformats.org/wordprocessingml/2006/main" xmlns:w14="http://schemas.microsoft.com/office/word/2010/wordml" xmlns:w15="http://schemas.microsoft.com/office/word/2012/wordml" xmlns:w16cex="http://schemas.microsoft.com/office/word/2018/wordml/cex" xmlns:w16cid="http://schemas.microsoft.com/office/word/2016/wordml/cid" xmlns:w16="http://schemas.microsoft.com/office/word/2018/wordml" xmlns:w16sdtdh="http://schemas.microsoft.com/office/word/2020/wordml/sdtdatahash" xmlns:w16se="http://schemas.microsoft.com/office/word/2015/wordml/symex" xmlns:wpg="http://schemas.microsoft.com/office/word/2010/wordprocessingGroup" xmlns:wpi="http://schemas.microsoft.com/office/word/2010/wordprocessingInk" xmlns:wne="http://schemas.microsoft.com/office/word/2006/wordml" xmlns:wps="http://schemas.microsoft.com/office/word/2010/wordprocessingShape" mc:Ignorable="w14 w15 w16se w16cid w16 w16cex w16sdtdh wp14">
   <w:footnote w:type="separator" w:id="-1">
     <w:p>
       <w:pPr>
@@ -21022,6 +21423,7 @@
           <w:id w:val="-314877083"/>
           <w:citation/>
         </w:sdtPr>
+        <w:sdtEndPr/>
         <w:sdtContent>
           <w:r>
             <w:fldChar w:fldCharType="begin"/>
@@ -21064,6 +21466,7 @@
           <w:id w:val="1261110646"/>
           <w:citation/>
         </w:sdtPr>
+        <w:sdtEndPr/>
         <w:sdtContent>
           <w:r>
             <w:fldChar w:fldCharType="begin"/>
@@ -21106,6 +21509,7 @@
           <w:id w:val="-106884737"/>
           <w:citation/>
         </w:sdtPr>
+        <w:sdtEndPr/>
         <w:sdtContent>
           <w:r>
             <w:fldChar w:fldCharType="begin"/>
@@ -21148,6 +21552,7 @@
           <w:id w:val="1867792142"/>
           <w:citation/>
         </w:sdtPr>
+        <w:sdtEndPr/>
         <w:sdtContent>
           <w:r>
             <w:fldChar w:fldCharType="begin"/>
@@ -21199,6 +21604,7 @@
           <w:id w:val="-1711876419"/>
           <w:citation/>
         </w:sdtPr>
+        <w:sdtEndPr/>
         <w:sdtContent>
           <w:r>
             <w:fldChar w:fldCharType="begin"/>
@@ -21251,6 +21657,7 @@
           <w:id w:val="-2115515939"/>
           <w:citation/>
         </w:sdtPr>
+        <w:sdtEndPr/>
         <w:sdtContent>
           <w:r>
             <w:fldChar w:fldCharType="begin"/>
@@ -21303,6 +21710,7 @@
           <w:id w:val="460309388"/>
           <w:citation/>
         </w:sdtPr>
+        <w:sdtEndPr/>
         <w:sdtContent>
           <w:r>
             <w:fldChar w:fldCharType="begin"/>
@@ -21355,6 +21763,7 @@
           <w:id w:val="-1203161720"/>
           <w:citation/>
         </w:sdtPr>
+        <w:sdtEndPr/>
         <w:sdtContent>
           <w:r>
             <w:fldChar w:fldCharType="begin"/>
@@ -21401,6 +21810,7 @@
           <w:id w:val="469560076"/>
           <w:citation/>
         </w:sdtPr>
+        <w:sdtEndPr/>
         <w:sdtContent>
           <w:r>
             <w:fldChar w:fldCharType="begin"/>
@@ -21443,6 +21853,7 @@
           <w:id w:val="1456753240"/>
           <w:citation/>
         </w:sdtPr>
+        <w:sdtEndPr/>
         <w:sdtContent>
           <w:r>
             <w:fldChar w:fldCharType="begin"/>
@@ -21470,7 +21881,7 @@
 </file>
 
 <file path=word/numbering.xml><?xml version="1.0" encoding="utf-8"?>
-<w:numbering xmlns:wpc="http://schemas.microsoft.com/office/word/2010/wordprocessingCanvas" xmlns:cx="http://schemas.microsoft.com/office/drawing/2014/chartex" xmlns:cx1="http://schemas.microsoft.com/office/drawing/2015/9/8/chartex" xmlns:cx2="http://schemas.microsoft.com/office/drawing/2015/10/21/chartex" xmlns:cx3="http://schemas.microsoft.com/office/drawing/2016/5/9/chartex" xmlns:cx4="http://schemas.microsoft.com/office/drawing/2016/5/10/chartex" xmlns:cx5="http://schemas.microsoft.com/office/drawing/2016/5/11/chartex" xmlns:cx6="http://schemas.microsoft.com/office/drawing/2016/5/12/chartex" xmlns:cx7="http://schemas.microsoft.com/office/drawing/2016/5/13/chartex" xmlns:cx8="http://schemas.microsoft.com/office/drawing/2016/5/14/chartex" xmlns:mc="http://schemas.openxmlformats.org/markup-compatibility/2006" xmlns:aink="http://schemas.microsoft.com/office/drawing/2016/ink" xmlns:am3d="http://schemas.microsoft.com/office/drawing/2017/model3d" xmlns:o="urn:schemas-microsoft-com:office:office" xmlns:r="http://schemas.openxmlformats.org/officeDocument/2006/relationships" xmlns:m="http://schemas.openxmlformats.org/officeDocument/2006/math" xmlns:v="urn:schemas-microsoft-com:vml" xmlns:wp14="http://schemas.microsoft.com/office/word/2010/wordprocessingDrawing" xmlns:wp="http://schemas.openxmlformats.org/drawingml/2006/wordprocessingDrawing" xmlns:w10="urn:schemas-microsoft-com:office:word" xmlns:w="http://schemas.openxmlformats.org/wordprocessingml/2006/main" xmlns:w14="http://schemas.microsoft.com/office/word/2010/wordml" xmlns:w15="http://schemas.microsoft.com/office/word/2012/wordml" xmlns:w16cex="http://schemas.microsoft.com/office/word/2018/wordml/cex" xmlns:w16cid="http://schemas.microsoft.com/office/word/2016/wordml/cid" xmlns:w16="http://schemas.microsoft.com/office/word/2018/wordml" xmlns:w16se="http://schemas.microsoft.com/office/word/2015/wordml/symex" xmlns:wpg="http://schemas.microsoft.com/office/word/2010/wordprocessingGroup" xmlns:wpi="http://schemas.microsoft.com/office/word/2010/wordprocessingInk" xmlns:wne="http://schemas.microsoft.com/office/word/2006/wordml" xmlns:wps="http://schemas.microsoft.com/office/word/2010/wordprocessingShape" mc:Ignorable="w14 w15 w16se w16cid w16 w16cex wp14">
+<w:numbering xmlns:wpc="http://schemas.microsoft.com/office/word/2010/wordprocessingCanvas" xmlns:cx="http://schemas.microsoft.com/office/drawing/2014/chartex" xmlns:cx1="http://schemas.microsoft.com/office/drawing/2015/9/8/chartex" xmlns:cx2="http://schemas.microsoft.com/office/drawing/2015/10/21/chartex" xmlns:cx3="http://schemas.microsoft.com/office/drawing/2016/5/9/chartex" xmlns:cx4="http://schemas.microsoft.com/office/drawing/2016/5/10/chartex" xmlns:cx5="http://schemas.microsoft.com/office/drawing/2016/5/11/chartex" xmlns:cx6="http://schemas.microsoft.com/office/drawing/2016/5/12/chartex" xmlns:cx7="http://schemas.microsoft.com/office/drawing/2016/5/13/chartex" xmlns:cx8="http://schemas.microsoft.com/office/drawing/2016/5/14/chartex" xmlns:mc="http://schemas.openxmlformats.org/markup-compatibility/2006" xmlns:aink="http://schemas.microsoft.com/office/drawing/2016/ink" xmlns:am3d="http://schemas.microsoft.com/office/drawing/2017/model3d" xmlns:o="urn:schemas-microsoft-com:office:office" xmlns:r="http://schemas.openxmlformats.org/officeDocument/2006/relationships" xmlns:m="http://schemas.openxmlformats.org/officeDocument/2006/math" xmlns:v="urn:schemas-microsoft-com:vml" xmlns:wp14="http://schemas.microsoft.com/office/word/2010/wordprocessingDrawing" xmlns:wp="http://schemas.openxmlformats.org/drawingml/2006/wordprocessingDrawing" xmlns:w10="urn:schemas-microsoft-com:office:word" xmlns:w="http://schemas.openxmlformats.org/wordprocessingml/2006/main" xmlns:w14="http://schemas.microsoft.com/office/word/2010/wordml" xmlns:w15="http://schemas.microsoft.com/office/word/2012/wordml" xmlns:w16cex="http://schemas.microsoft.com/office/word/2018/wordml/cex" xmlns:w16cid="http://schemas.microsoft.com/office/word/2016/wordml/cid" xmlns:w16="http://schemas.microsoft.com/office/word/2018/wordml" xmlns:w16sdtdh="http://schemas.microsoft.com/office/word/2020/wordml/sdtdatahash" xmlns:w16se="http://schemas.microsoft.com/office/word/2015/wordml/symex" xmlns:wpg="http://schemas.microsoft.com/office/word/2010/wordprocessingGroup" xmlns:wpi="http://schemas.microsoft.com/office/word/2010/wordprocessingInk" xmlns:wne="http://schemas.microsoft.com/office/word/2006/wordml" xmlns:wps="http://schemas.microsoft.com/office/word/2010/wordprocessingShape" mc:Ignorable="w14 w15 w16se w16cid w16 w16cex w16sdtdh wp14">
   <w:abstractNum w:abstractNumId="0" w15:restartNumberingAfterBreak="0">
     <w:nsid w:val="15E65090"/>
     <w:multiLevelType w:val="hybridMultilevel"/>
@@ -21989,7 +22400,7 @@
 </file>
 
 <file path=word/styles.xml><?xml version="1.0" encoding="utf-8"?>
-<w:styles xmlns:mc="http://schemas.openxmlformats.org/markup-compatibility/2006" xmlns:r="http://schemas.openxmlformats.org/officeDocument/2006/relationships" xmlns:w="http://schemas.openxmlformats.org/wordprocessingml/2006/main" xmlns:w14="http://schemas.microsoft.com/office/word/2010/wordml" xmlns:w15="http://schemas.microsoft.com/office/word/2012/wordml" xmlns:w16cex="http://schemas.microsoft.com/office/word/2018/wordml/cex" xmlns:w16cid="http://schemas.microsoft.com/office/word/2016/wordml/cid" xmlns:w16="http://schemas.microsoft.com/office/word/2018/wordml" xmlns:w16se="http://schemas.microsoft.com/office/word/2015/wordml/symex" mc:Ignorable="w14 w15 w16se w16cid w16 w16cex">
+<w:styles xmlns:mc="http://schemas.openxmlformats.org/markup-compatibility/2006" xmlns:r="http://schemas.openxmlformats.org/officeDocument/2006/relationships" xmlns:w="http://schemas.openxmlformats.org/wordprocessingml/2006/main" xmlns:w14="http://schemas.microsoft.com/office/word/2010/wordml" xmlns:w15="http://schemas.microsoft.com/office/word/2012/wordml" xmlns:w16cex="http://schemas.microsoft.com/office/word/2018/wordml/cex" xmlns:w16cid="http://schemas.microsoft.com/office/word/2016/wordml/cid" xmlns:w16="http://schemas.microsoft.com/office/word/2018/wordml" xmlns:w16sdtdh="http://schemas.microsoft.com/office/word/2020/wordml/sdtdatahash" xmlns:w16se="http://schemas.microsoft.com/office/word/2015/wordml/symex" mc:Ignorable="w14 w15 w16se w16cid w16 w16cex w16sdtdh">
   <w:docDefaults>
     <w:rPrDefault>
       <w:rPr>
@@ -23536,7 +23947,7 @@
     <b:Year>2018</b:Year>
     <b:Publisher>OMA - Observatório de Mulheres Assassinadas da UMAR</b:Publisher>
     <b:City>Almada</b:City>
-    <b:RefOrder>9</b:RefOrder>
+    <b:RefOrder>11</b:RefOrder>
   </b:Source>
   <b:Source>
     <b:Tag>Eli19</b:Tag>
@@ -23564,7 +23975,7 @@
     <b:Year>2019</b:Year>
     <b:Publisher>OMA - Observatório de Mulheres Assassinadas da UMAR</b:Publisher>
     <b:City>Almada</b:City>
-    <b:RefOrder>10</b:RefOrder>
+    <b:RefOrder>12</b:RefOrder>
   </b:Source>
   <b:Source>
     <b:Tag>Són20</b:Tag>
@@ -23592,7 +24003,7 @@
     <b:Year>2020</b:Year>
     <b:Publisher>OMA - Observatório de Mulheres Assassinadas da UMAR</b:Publisher>
     <b:City>Almada</b:City>
-    <b:RefOrder>11</b:RefOrder>
+    <b:RefOrder>13</b:RefOrder>
   </b:Source>
   <b:Source>
     <b:Tag>Ann10</b:Tag>
@@ -23612,7 +24023,7 @@
       </b:Author>
     </b:Author>
     <b:JournalName>American Economic Review</b:JournalName>
-    <b:RefOrder>12</b:RefOrder>
+    <b:RefOrder>14</b:RefOrder>
   </b:Source>
   <b:Source>
     <b:Tag>Mar01</b:Tag>
@@ -23647,7 +24058,7 @@
     <b:Title>Researching Domestic Violence Against Women: Methodological and Ethical Considerations</b:Title>
     <b:JournalName>Studies in Family Planning</b:JournalName>
     <b:Year>2001</b:Year>
-    <b:RefOrder>1</b:RefOrder>
+    <b:RefOrder>6</b:RefOrder>
   </b:Source>
   <b:Source>
     <b:Tag>APA20</b:Tag>
@@ -23663,7 +24074,7 @@
     <b:Year>2020</b:Year>
     <b:Publisher>Associação Portuguesa de Apoio à Vítima</b:Publisher>
     <b:City>Lisboa</b:City>
-    <b:RefOrder>13</b:RefOrder>
+    <b:RefOrder>15</b:RefOrder>
   </b:Source>
   <b:Source>
     <b:Tag>APA18</b:Tag>
@@ -23678,7 +24089,7 @@
     </b:Author>
     <b:Publisher>Associação Portuguesa de Apoio à Vítima</b:Publisher>
     <b:City>Lisboa</b:City>
-    <b:RefOrder>8</b:RefOrder>
+    <b:RefOrder>10</b:RefOrder>
   </b:Source>
   <b:Source>
     <b:Tag>APA19</b:Tag>
@@ -23693,7 +24104,7 @@
     <b:Year>2018</b:Year>
     <b:Publisher>Associação Portuguesa de Apoio à Vítima</b:Publisher>
     <b:City>Lisboa</b:City>
-    <b:RefOrder>7</b:RefOrder>
+    <b:RefOrder>9</b:RefOrder>
   </b:Source>
   <b:Source>
     <b:Tag>Dev13</b:Tag>
@@ -23762,7 +24173,7 @@
     <b:JournalName>Science</b:JournalName>
     <b:Year>2013</b:Year>
     <b:Pages>1527-1528</b:Pages>
-    <b:RefOrder>14</b:RefOrder>
+    <b:RefOrder>16</b:RefOrder>
   </b:Source>
   <b:Source>
     <b:Tag>Jac02</b:Tag>
@@ -23782,7 +24193,7 @@
     <b:JournalName>The Lancet</b:JournalName>
     <b:Year>2002</b:Year>
     <b:Pages>1331-1336</b:Pages>
-    <b:RefOrder>4</b:RefOrder>
+    <b:RefOrder>5</b:RefOrder>
   </b:Source>
   <b:Source>
     <b:Tag>Dan15</b:Tag>
@@ -23814,7 +24225,7 @@
     <b:JournalName>The Economic Journal</b:JournalName>
     <b:Year>2015</b:Year>
     <b:Pages>1947-1979</b:Pages>
-    <b:RefOrder>6</b:RefOrder>
+    <b:RefOrder>8</b:RefOrder>
   </b:Source>
   <b:Source>
     <b:Tag>Chr08</b:Tag>
@@ -23834,7 +24245,7 @@
     <b:JournalName>Nursing Standard</b:JournalName>
     <b:Year>2008</b:Year>
     <b:Pages>35-39</b:Pages>
-    <b:RefOrder>2</b:RefOrder>
+    <b:RefOrder>3</b:RefOrder>
   </b:Source>
   <b:Source>
     <b:Tag>Aud06</b:Tag>
@@ -23858,7 +24269,7 @@
     <b:JournalName>International Economic Review</b:JournalName>
     <b:Year>2006</b:Year>
     <b:Pages>1113-1149</b:Pages>
-    <b:RefOrder>5</b:RefOrder>
+    <b:RefOrder>7</b:RefOrder>
   </b:Source>
   <b:Source>
     <b:Tag>KCa01</b:Tag>
@@ -23894,13 +24305,48 @@
     <b:JournalName>Public Health</b:JournalName>
     <b:Year>2001</b:Year>
     <b:Pages>89-95</b:Pages>
-    <b:RefOrder>3</b:RefOrder>
+    <b:RefOrder>4</b:RefOrder>
+  </b:Source>
+  <b:Source>
+    <b:Tag>Kum05</b:Tag>
+    <b:SourceType>JournalArticle</b:SourceType>
+    <b:Guid>{B575CF68-A3BE-4BAD-B702-8D32252CCD5A}</b:Guid>
+    <b:Author>
+      <b:Author>
+        <b:NameList>
+          <b:Person>
+            <b:Last>Amirthalingam</b:Last>
+            <b:First>Kumaralingam</b:First>
+          </b:Person>
+        </b:NameList>
+      </b:Author>
+    </b:Author>
+    <b:Title>Women's Rights, International Norms, and Domestic Violence:</b:Title>
+    <b:JournalName>Human Rights Quarterly,</b:JournalName>
+    <b:Year>2005</b:Year>
+    <b:Pages>683-708</b:Pages>
+    <b:RefOrder>2</b:RefOrder>
+  </b:Source>
+  <b:Source>
+    <b:Tag>WHO10</b:Tag>
+    <b:SourceType>Report</b:SourceType>
+    <b:Guid>{5B4A82C2-EF3D-42CF-8CD3-A8B4091F941A}</b:Guid>
+    <b:Author>
+      <b:Author>
+        <b:Corporate>WHO - World Health Organization</b:Corporate>
+      </b:Author>
+    </b:Author>
+    <b:Title>Preventing Intimate Partner and Sexual Violence Against Women: Taking Action and Generating Evidence</b:Title>
+    <b:Year>2010</b:Year>
+    <b:Publisher>World Health Organization</b:Publisher>
+    <b:City>Geneva</b:City>
+    <b:RefOrder>1</b:RefOrder>
   </b:Source>
 </b:Sources>
 </file>
 
 <file path=customXml/itemProps1.xml><?xml version="1.0" encoding="utf-8"?>
-<ds:datastoreItem xmlns:ds="http://schemas.openxmlformats.org/officeDocument/2006/customXml" ds:itemID="{75167074-8E46-4693-9C9E-B9C0D5BF8A20}">
+<ds:datastoreItem xmlns:ds="http://schemas.openxmlformats.org/officeDocument/2006/customXml" ds:itemID="{AC42C437-F0BC-4280-9A2B-5C45DA08F64E}">
   <ds:schemaRefs>
     <ds:schemaRef ds:uri="http://schemas.openxmlformats.org/officeDocument/2006/bibliography"/>
   </ds:schemaRefs>

--- a/Documents/MasterThesis_AnaStAubyn.docx
+++ b/Documents/MasterThesis_AnaStAubyn.docx
@@ -5649,11 +5649,15 @@
     <w:p>
       <w:pPr>
         <w:ind w:left="1134" w:hanging="1134"/>
+        <w:rPr>
+          <w:lang w:val="en-US"/>
+        </w:rPr>
       </w:pPr>
       <w:r>
         <w:rPr>
           <w:b/>
           <w:bCs/>
+          <w:lang w:val="en-US"/>
         </w:rPr>
         <w:t>IPV</w:t>
       </w:r>
@@ -5661,10 +5665,14 @@
         <w:rPr>
           <w:b/>
           <w:bCs/>
+          <w:lang w:val="en-US"/>
         </w:rPr>
         <w:tab/>
       </w:r>
       <w:r>
+        <w:rPr>
+          <w:lang w:val="en-US"/>
+        </w:rPr>
         <w:t>Intimate Partner Violence</w:t>
       </w:r>
     </w:p>
@@ -7474,6 +7482,7 @@
           <w:id w:val="-663093731"/>
           <w:citation/>
         </w:sdtPr>
+        <w:sdtEndPr/>
         <w:sdtContent>
           <w:r>
             <w:rPr>
@@ -7562,6 +7571,7 @@
           <w:id w:val="-1778093053"/>
           <w:citation/>
         </w:sdtPr>
+        <w:sdtEndPr/>
         <w:sdtContent>
           <w:r>
             <w:rPr>
@@ -7632,23 +7642,7 @@
           <w:bCs/>
           <w:lang w:val="en-US"/>
         </w:rPr>
-        <w:t>social structural theories of domestic violence shift the debate from</w:t>
-      </w:r>
-      <w:r>
-        <w:rPr>
-          <w:b/>
-          <w:bCs/>
-          <w:lang w:val="en-US"/>
-        </w:rPr>
-        <w:t xml:space="preserve"> </w:t>
-      </w:r>
-      <w:r>
-        <w:rPr>
-          <w:b/>
-          <w:bCs/>
-          <w:lang w:val="en-US"/>
-        </w:rPr>
-        <w:t>micro-level to macro-level analyses</w:t>
+        <w:t>social structural theories of domestic violence shift the debate from micro-level to macro-level analyses</w:t>
       </w:r>
       <w:r>
         <w:rPr>
@@ -7696,6 +7690,7 @@
           <w:id w:val="-770709083"/>
           <w:citation/>
         </w:sdtPr>
+        <w:sdtEndPr/>
         <w:sdtContent>
           <w:r>
             <w:rPr>
@@ -7928,6 +7923,7 @@
           <w:id w:val="-32959321"/>
           <w:citation/>
         </w:sdtPr>
+        <w:sdtEndPr/>
         <w:sdtContent>
           <w:r>
             <w:rPr>
@@ -7996,6 +7992,7 @@
           <w:id w:val="1670827894"/>
           <w:citation/>
         </w:sdtPr>
+        <w:sdtEndPr/>
         <w:sdtContent>
           <w:r>
             <w:rPr>
@@ -8301,6 +8298,7 @@
           <w:id w:val="-342162156"/>
           <w:citation/>
         </w:sdtPr>
+        <w:sdtEndPr/>
         <w:sdtContent>
           <w:r>
             <w:rPr>
@@ -9100,6 +9098,377 @@
           <w:lang w:val="en-US" w:eastAsia="pt-PT"/>
         </w:rPr>
         <w:t>.</w:t>
+      </w:r>
+      <w:r>
+        <w:rPr>
+          <w:lang w:val="en-US" w:eastAsia="pt-PT"/>
+        </w:rPr>
+        <w:t xml:space="preserve"> According to </w:t>
+      </w:r>
+      <w:sdt>
+        <w:sdtPr>
+          <w:rPr>
+            <w:lang w:val="en-US" w:eastAsia="pt-PT"/>
+          </w:rPr>
+          <w:id w:val="766734438"/>
+          <w:citation/>
+        </w:sdtPr>
+        <w:sdtContent>
+          <w:r>
+            <w:rPr>
+              <w:lang w:val="en-US" w:eastAsia="pt-PT"/>
+            </w:rPr>
+            <w:fldChar w:fldCharType="begin"/>
+          </w:r>
+          <w:r>
+            <w:rPr>
+              <w:lang w:val="en-US" w:eastAsia="pt-PT"/>
+            </w:rPr>
+            <w:instrText xml:space="preserve"> CITATION WHO10 \l 2070 </w:instrText>
+          </w:r>
+          <w:r>
+            <w:rPr>
+              <w:lang w:val="en-US" w:eastAsia="pt-PT"/>
+            </w:rPr>
+            <w:fldChar w:fldCharType="separate"/>
+          </w:r>
+          <w:r>
+            <w:rPr>
+              <w:noProof/>
+              <w:lang w:val="en-US" w:eastAsia="pt-PT"/>
+            </w:rPr>
+            <w:t>(WHO - World Health Organization, 2010)</w:t>
+          </w:r>
+          <w:r>
+            <w:rPr>
+              <w:lang w:val="en-US" w:eastAsia="pt-PT"/>
+            </w:rPr>
+            <w:fldChar w:fldCharType="end"/>
+          </w:r>
+        </w:sdtContent>
+      </w:sdt>
+      <w:r>
+        <w:rPr>
+          <w:lang w:val="en-US" w:eastAsia="pt-PT"/>
+        </w:rPr>
+        <w:t xml:space="preserve"> divorces can not only be a consequence of domestic violence, but also a cause. People who are separated or divorced tend to be more vulnerable, increasing their probability of becoming victims in a future relationship.</w:t>
+      </w:r>
+    </w:p>
+    <w:p>
+      <w:pPr>
+        <w:jc w:val="both"/>
+        <w:rPr>
+          <w:lang w:val="en-US" w:eastAsia="pt-PT"/>
+        </w:rPr>
+      </w:pPr>
+      <w:r>
+        <w:rPr>
+          <w:lang w:val="en-US" w:eastAsia="pt-PT"/>
+        </w:rPr>
+        <w:t xml:space="preserve">This same report by WHO lists some of the causes for </w:t>
+      </w:r>
+      <w:r>
+        <w:rPr>
+          <w:lang w:val="en-US" w:eastAsia="pt-PT"/>
+        </w:rPr>
+        <w:t xml:space="preserve">domestic and sexual violence considered by literature they analyzed. </w:t>
+      </w:r>
+      <w:r>
+        <w:rPr>
+          <w:b/>
+          <w:bCs/>
+          <w:lang w:val="en-US" w:eastAsia="pt-PT"/>
+        </w:rPr>
+        <w:t>Young age appears to be a risk factor for either becoming a victim of intimate violence or a perpetrator</w:t>
+      </w:r>
+      <w:r>
+        <w:rPr>
+          <w:lang w:val="en-US" w:eastAsia="pt-PT"/>
+        </w:rPr>
+        <w:t xml:space="preserve">. It is expected that populations with a higher proportion of young adults have higher numbers of domestic violence occurrences. </w:t>
+      </w:r>
+      <w:r>
+        <w:rPr>
+          <w:b/>
+          <w:bCs/>
+          <w:lang w:val="en-US" w:eastAsia="pt-PT"/>
+        </w:rPr>
+        <w:t xml:space="preserve">Lower levels of education are also consistently associated with both sides of the crime </w:t>
+      </w:r>
+      <w:r>
+        <w:rPr>
+          <w:lang w:val="en-US" w:eastAsia="pt-PT"/>
+        </w:rPr>
+        <w:t xml:space="preserve">(victim and perpetrator). </w:t>
+      </w:r>
+      <w:r>
+        <w:rPr>
+          <w:lang w:val="en-US" w:eastAsia="pt-PT"/>
+        </w:rPr>
+        <w:t xml:space="preserve">A higher level of education may act as a protective factor, since </w:t>
+      </w:r>
+      <w:r>
+        <w:rPr>
+          <w:lang w:val="en-US" w:eastAsia="pt-PT"/>
+        </w:rPr>
+        <w:t xml:space="preserve">people </w:t>
+      </w:r>
+      <w:r>
+        <w:rPr>
+          <w:lang w:val="en-US" w:eastAsia="pt-PT"/>
+        </w:rPr>
+        <w:t xml:space="preserve">with a </w:t>
+      </w:r>
+      <w:r>
+        <w:rPr>
+          <w:lang w:val="en-US" w:eastAsia="pt-PT"/>
+        </w:rPr>
+        <w:t>higher</w:t>
+      </w:r>
+      <w:r>
+        <w:rPr>
+          <w:lang w:val="en-US" w:eastAsia="pt-PT"/>
+        </w:rPr>
+        <w:t xml:space="preserve"> </w:t>
+      </w:r>
+      <w:r>
+        <w:rPr>
+          <w:lang w:val="en-US" w:eastAsia="pt-PT"/>
+        </w:rPr>
+        <w:t>level</w:t>
+      </w:r>
+      <w:r>
+        <w:rPr>
+          <w:lang w:val="en-US" w:eastAsia="pt-PT"/>
+        </w:rPr>
+        <w:t xml:space="preserve"> of education</w:t>
+      </w:r>
+      <w:r>
+        <w:rPr>
+          <w:lang w:val="en-US" w:eastAsia="pt-PT"/>
+        </w:rPr>
+        <w:t xml:space="preserve"> report</w:t>
+      </w:r>
+      <w:r>
+        <w:rPr>
+          <w:lang w:val="en-US" w:eastAsia="pt-PT"/>
+        </w:rPr>
+        <w:t xml:space="preserve"> </w:t>
+      </w:r>
+      <w:r>
+        <w:rPr>
+          <w:lang w:val="en-US" w:eastAsia="pt-PT"/>
+        </w:rPr>
+        <w:t>lower levels of intimate partner violence</w:t>
+      </w:r>
+      <w:r>
+        <w:rPr>
+          <w:lang w:val="en-US" w:eastAsia="pt-PT"/>
+        </w:rPr>
+        <w:t>. Another factor associated with both the victim and the perpetrator is poverty. Even though domestic violence cuts across all socioeconomic groups, people</w:t>
+      </w:r>
+      <w:r>
+        <w:rPr>
+          <w:lang w:val="en-US" w:eastAsia="pt-PT"/>
+        </w:rPr>
+        <w:t xml:space="preserve"> with lower incomes</w:t>
+      </w:r>
+      <w:r>
+        <w:rPr>
+          <w:lang w:val="en-US" w:eastAsia="pt-PT"/>
+        </w:rPr>
+        <w:t xml:space="preserve"> tend to be more at risk of either </w:t>
+      </w:r>
+      <w:r>
+        <w:rPr>
+          <w:lang w:val="en-US" w:eastAsia="pt-PT"/>
+        </w:rPr>
+        <w:t>becoming</w:t>
+      </w:r>
+      <w:r>
+        <w:rPr>
+          <w:lang w:val="en-US" w:eastAsia="pt-PT"/>
+        </w:rPr>
+        <w:t xml:space="preserve"> a victim or a </w:t>
+      </w:r>
+      <w:r>
+        <w:rPr>
+          <w:lang w:val="en-US" w:eastAsia="pt-PT"/>
+        </w:rPr>
+        <w:t xml:space="preserve">violent person. One explanation for </w:t>
+      </w:r>
+      <w:r>
+        <w:rPr>
+          <w:lang w:val="en-US" w:eastAsia="pt-PT"/>
+        </w:rPr>
+        <w:lastRenderedPageBreak/>
+        <w:t>this, besides the hopelessness, stress and frustration caused be this condition, is the fact that poverty provides material for marital arguments and makes it harder for people to leave toxic relationships, as they are more financially dependent of each</w:t>
+      </w:r>
+      <w:r>
+        <w:rPr>
+          <w:lang w:val="en-US" w:eastAsia="pt-PT"/>
+        </w:rPr>
+        <w:t xml:space="preserve"> </w:t>
+      </w:r>
+      <w:r>
+        <w:rPr>
+          <w:lang w:val="en-US" w:eastAsia="pt-PT"/>
+        </w:rPr>
+        <w:t>other.</w:t>
+      </w:r>
+      <w:r>
+        <w:rPr>
+          <w:lang w:val="en-US" w:eastAsia="pt-PT"/>
+        </w:rPr>
+        <w:t xml:space="preserve"> Some characteristics of the neighborhood may also influence the number of IPV occurrences, such as </w:t>
+      </w:r>
+      <w:r>
+        <w:rPr>
+          <w:b/>
+          <w:bCs/>
+          <w:lang w:val="en-US" w:eastAsia="pt-PT"/>
+        </w:rPr>
+        <w:t>lower proportions of women with higher levels of education, higher unemployment rates, higher proportions of illiteracy and lower proportions of women with high levels of autonomy</w:t>
+      </w:r>
+      <w:r>
+        <w:rPr>
+          <w:lang w:val="en-US" w:eastAsia="pt-PT"/>
+        </w:rPr>
+        <w:t>.</w:t>
+      </w:r>
+    </w:p>
+    <w:p>
+      <w:pPr>
+        <w:jc w:val="both"/>
+        <w:rPr>
+          <w:lang w:val="en-US" w:eastAsia="pt-PT"/>
+        </w:rPr>
+      </w:pPr>
+      <w:sdt>
+        <w:sdtPr>
+          <w:rPr>
+            <w:lang w:val="en-US" w:eastAsia="pt-PT"/>
+          </w:rPr>
+          <w:id w:val="-1039968183"/>
+          <w:citation/>
+        </w:sdtPr>
+        <w:sdtContent>
+          <w:r>
+            <w:rPr>
+              <w:lang w:val="en-US" w:eastAsia="pt-PT"/>
+            </w:rPr>
+            <w:fldChar w:fldCharType="begin"/>
+          </w:r>
+          <w:r>
+            <w:rPr>
+              <w:lang w:val="en-US" w:eastAsia="pt-PT"/>
+            </w:rPr>
+            <w:instrText xml:space="preserve"> CITATION Lel08 \l 2070 </w:instrText>
+          </w:r>
+          <w:r>
+            <w:rPr>
+              <w:lang w:val="en-US" w:eastAsia="pt-PT"/>
+            </w:rPr>
+            <w:fldChar w:fldCharType="separate"/>
+          </w:r>
+          <w:r>
+            <w:rPr>
+              <w:noProof/>
+              <w:lang w:val="en-US" w:eastAsia="pt-PT"/>
+            </w:rPr>
+            <w:t>(Ackerson, Kawachi, Barbeau, &amp; Subramanian, 2008)</w:t>
+          </w:r>
+          <w:r>
+            <w:rPr>
+              <w:lang w:val="en-US" w:eastAsia="pt-PT"/>
+            </w:rPr>
+            <w:fldChar w:fldCharType="end"/>
+          </w:r>
+        </w:sdtContent>
+      </w:sdt>
+      <w:r>
+        <w:rPr>
+          <w:lang w:val="en-US" w:eastAsia="pt-PT"/>
+        </w:rPr>
+        <w:t xml:space="preserve"> </w:t>
+      </w:r>
+      <w:r>
+        <w:rPr>
+          <w:lang w:val="en-US" w:eastAsia="pt-PT"/>
+        </w:rPr>
+        <w:t>examined the role of women’s education and proximate educational</w:t>
+      </w:r>
+      <w:r>
+        <w:rPr>
+          <w:lang w:val="en-US" w:eastAsia="pt-PT"/>
+        </w:rPr>
+        <w:t xml:space="preserve"> </w:t>
+      </w:r>
+      <w:r>
+        <w:rPr>
+          <w:lang w:val="en-US" w:eastAsia="pt-PT"/>
+        </w:rPr>
+        <w:t>context on</w:t>
+      </w:r>
+      <w:r>
+        <w:rPr>
+          <w:lang w:val="en-US" w:eastAsia="pt-PT"/>
+        </w:rPr>
+        <w:t xml:space="preserve"> </w:t>
+      </w:r>
+      <w:r>
+        <w:rPr>
+          <w:lang w:val="en-US" w:eastAsia="pt-PT"/>
+        </w:rPr>
+        <w:t>GBV</w:t>
+      </w:r>
+      <w:r>
+        <w:rPr>
+          <w:lang w:val="en-US" w:eastAsia="pt-PT"/>
+        </w:rPr>
+        <w:t xml:space="preserve"> in India. A</w:t>
+      </w:r>
+      <w:r>
+        <w:rPr>
+          <w:lang w:val="en-US" w:eastAsia="pt-PT"/>
+        </w:rPr>
+        <w:t xml:space="preserve"> sample of 83627 married women aged 15 to 49 years</w:t>
+      </w:r>
+      <w:r>
+        <w:rPr>
+          <w:lang w:val="en-US" w:eastAsia="pt-PT"/>
+        </w:rPr>
+        <w:t xml:space="preserve"> </w:t>
+      </w:r>
+      <w:r>
+        <w:rPr>
+          <w:lang w:val="en-US" w:eastAsia="pt-PT"/>
+        </w:rPr>
+        <w:t>from the 1998 to 1999 Indian National Family Health Survey</w:t>
+      </w:r>
+      <w:r>
+        <w:rPr>
+          <w:lang w:val="en-US" w:eastAsia="pt-PT"/>
+        </w:rPr>
+        <w:t xml:space="preserve"> was examined. </w:t>
+      </w:r>
+      <w:r>
+        <w:rPr>
+          <w:lang w:val="en-US" w:eastAsia="pt-PT"/>
+        </w:rPr>
+        <w:t>The study considered that not only does the level of education of a woman herself influence her probability of becoming a GBV victim, but so does the general level of education of the community surrounding her.</w:t>
+      </w:r>
+      <w:r>
+        <w:rPr>
+          <w:lang w:val="en-US" w:eastAsia="pt-PT"/>
+        </w:rPr>
+        <w:t xml:space="preserve"> The results of this article show that women with no education are 4,5 times more likely to report having suffered from domestic violence at some point in their life than women schooled for more than 12 years. Another relevant conclusion was that the probability for a woman who is living in </w:t>
+      </w:r>
+      <w:r>
+        <w:rPr>
+          <w:lang w:val="en-US" w:eastAsia="pt-PT"/>
+        </w:rPr>
+        <w:t>the middle and lowest tertiles of female literacy to suffer from domestic violence at some point in her life were 1,18 and 1,10 times greater, respectively, than those of women living in the highest tertile neighborhoods. This study shows the impact that education has on GBV.</w:t>
       </w:r>
     </w:p>
     <w:p>
@@ -17015,7 +17384,7 @@
         <w:rPr>
           <w:lang w:val="en-US" w:eastAsia="pt-PT"/>
         </w:rPr>
-        <w:t xml:space="preserve">Healthcare workers play an important role in undercovering domestic violence occurrences and supporting the victims. According to </w:t>
+        <w:t xml:space="preserve">Healthcare workers play an important role in uncovering domestic violence occurrences and supporting the victims. According to </w:t>
       </w:r>
       <w:sdt>
         <w:sdtPr>
@@ -18590,13 +18959,67 @@
         <w:rPr>
           <w:lang w:val="en-US" w:eastAsia="pt-PT"/>
         </w:rPr>
-        <w:t xml:space="preserve">, it can be a good drive for action. This is, even though divorces are a consequence of domestic violence occurrences and not a cause, </w:t>
-      </w:r>
-      <w:r>
-        <w:rPr>
-          <w:lang w:val="en-US" w:eastAsia="pt-PT"/>
-        </w:rPr>
-        <w:t>they might be able to justify some of the expected underreporting in domestic violence occurrences. Also, if an increase in divorces is connected to an increase in domestic violence occurrences, the responsible entities can look for a rise in the number of divorces and, in that case, pay closer attention to domestic violence. Data regarding divorces was retrieved from the Pordata website on the 7</w:t>
+        <w:t xml:space="preserve">, it can be a good drive for action. This is, even though divorces are a consequence of domestic violence occurrences, </w:t>
+      </w:r>
+      <w:r>
+        <w:rPr>
+          <w:lang w:val="en-US" w:eastAsia="pt-PT"/>
+        </w:rPr>
+        <w:t xml:space="preserve">they might be able to justify some of the expected underreporting in domestic violence occurrences. Also, if an increase in divorces is connected to an increase in domestic violence occurrences, the responsible entities can look for a rise in the number of divorces and, in that case, pay closer attention to domestic violence. </w:t>
+      </w:r>
+      <w:sdt>
+        <w:sdtPr>
+          <w:rPr>
+            <w:lang w:val="en-US" w:eastAsia="pt-PT"/>
+          </w:rPr>
+          <w:id w:val="-199932283"/>
+          <w:citation/>
+        </w:sdtPr>
+        <w:sdtContent>
+          <w:r>
+            <w:rPr>
+              <w:lang w:val="en-US" w:eastAsia="pt-PT"/>
+            </w:rPr>
+            <w:fldChar w:fldCharType="begin"/>
+          </w:r>
+          <w:r>
+            <w:rPr>
+              <w:lang w:eastAsia="pt-PT"/>
+            </w:rPr>
+            <w:instrText xml:space="preserve"> CITATION WHO10 \l 2070 </w:instrText>
+          </w:r>
+          <w:r>
+            <w:rPr>
+              <w:lang w:val="en-US" w:eastAsia="pt-PT"/>
+            </w:rPr>
+            <w:fldChar w:fldCharType="separate"/>
+          </w:r>
+          <w:r>
+            <w:rPr>
+              <w:noProof/>
+              <w:lang w:val="en-US" w:eastAsia="pt-PT"/>
+            </w:rPr>
+            <w:t>(WHO - World Health Organization, 2010)</w:t>
+          </w:r>
+          <w:r>
+            <w:rPr>
+              <w:lang w:val="en-US" w:eastAsia="pt-PT"/>
+            </w:rPr>
+            <w:fldChar w:fldCharType="end"/>
+          </w:r>
+        </w:sdtContent>
+      </w:sdt>
+      <w:r>
+        <w:rPr>
+          <w:lang w:val="en-US" w:eastAsia="pt-PT"/>
+        </w:rPr>
+        <w:t xml:space="preserve"> mentions divorces as a cause for domestic violence, not only a consequence, as separated or divorced people tend to be more vulnerable, thus becoming more prone to being victims in a following relationship. </w:t>
+      </w:r>
+      <w:r>
+        <w:rPr>
+          <w:lang w:val="en-US" w:eastAsia="pt-PT"/>
+        </w:rPr>
+        <w:t>Data regarding divorces was retrieved from the Pordata website on the 7</w:t>
       </w:r>
       <w:r>
         <w:rPr>
@@ -18845,7 +19268,14 @@
         <w:rPr>
           <w:lang w:val="en-US" w:eastAsia="pt-PT"/>
         </w:rPr>
-        <w:t>). This data was retrieved from the Pordata website on the 26</w:t>
+        <w:t xml:space="preserve">). This data was retrieved from the Pordata website on </w:t>
+      </w:r>
+      <w:r>
+        <w:rPr>
+          <w:lang w:val="en-US" w:eastAsia="pt-PT"/>
+        </w:rPr>
+        <w:lastRenderedPageBreak/>
+        <w:t>the 26</w:t>
       </w:r>
       <w:r>
         <w:rPr>
@@ -18878,7 +19308,6 @@
         <w:rPr>
           <w:lang w:val="en-US" w:eastAsia="pt-PT"/>
         </w:rPr>
-        <w:lastRenderedPageBreak/>
         <w:t>Using the same dataset u</w:t>
       </w:r>
       <w:r>
@@ -23947,7 +24376,7 @@
     <b:Year>2018</b:Year>
     <b:Publisher>OMA - Observatório de Mulheres Assassinadas da UMAR</b:Publisher>
     <b:City>Almada</b:City>
-    <b:RefOrder>11</b:RefOrder>
+    <b:RefOrder>12</b:RefOrder>
   </b:Source>
   <b:Source>
     <b:Tag>Eli19</b:Tag>
@@ -23975,7 +24404,7 @@
     <b:Year>2019</b:Year>
     <b:Publisher>OMA - Observatório de Mulheres Assassinadas da UMAR</b:Publisher>
     <b:City>Almada</b:City>
-    <b:RefOrder>12</b:RefOrder>
+    <b:RefOrder>13</b:RefOrder>
   </b:Source>
   <b:Source>
     <b:Tag>Són20</b:Tag>
@@ -24003,7 +24432,7 @@
     <b:Year>2020</b:Year>
     <b:Publisher>OMA - Observatório de Mulheres Assassinadas da UMAR</b:Publisher>
     <b:City>Almada</b:City>
-    <b:RefOrder>13</b:RefOrder>
+    <b:RefOrder>14</b:RefOrder>
   </b:Source>
   <b:Source>
     <b:Tag>Ann10</b:Tag>
@@ -24023,7 +24452,7 @@
       </b:Author>
     </b:Author>
     <b:JournalName>American Economic Review</b:JournalName>
-    <b:RefOrder>14</b:RefOrder>
+    <b:RefOrder>15</b:RefOrder>
   </b:Source>
   <b:Source>
     <b:Tag>Mar01</b:Tag>
@@ -24074,7 +24503,7 @@
     <b:Year>2020</b:Year>
     <b:Publisher>Associação Portuguesa de Apoio à Vítima</b:Publisher>
     <b:City>Lisboa</b:City>
-    <b:RefOrder>15</b:RefOrder>
+    <b:RefOrder>16</b:RefOrder>
   </b:Source>
   <b:Source>
     <b:Tag>APA18</b:Tag>
@@ -24089,7 +24518,7 @@
     </b:Author>
     <b:Publisher>Associação Portuguesa de Apoio à Vítima</b:Publisher>
     <b:City>Lisboa</b:City>
-    <b:RefOrder>10</b:RefOrder>
+    <b:RefOrder>11</b:RefOrder>
   </b:Source>
   <b:Source>
     <b:Tag>APA19</b:Tag>
@@ -24104,7 +24533,7 @@
     <b:Year>2018</b:Year>
     <b:Publisher>Associação Portuguesa de Apoio à Vítima</b:Publisher>
     <b:City>Lisboa</b:City>
-    <b:RefOrder>9</b:RefOrder>
+    <b:RefOrder>10</b:RefOrder>
   </b:Source>
   <b:Source>
     <b:Tag>Dev13</b:Tag>
@@ -24173,7 +24602,7 @@
     <b:JournalName>Science</b:JournalName>
     <b:Year>2013</b:Year>
     <b:Pages>1527-1528</b:Pages>
-    <b:RefOrder>16</b:RefOrder>
+    <b:RefOrder>17</b:RefOrder>
   </b:Source>
   <b:Source>
     <b:Tag>Jac02</b:Tag>
@@ -24342,11 +24771,43 @@
     <b:City>Geneva</b:City>
     <b:RefOrder>1</b:RefOrder>
   </b:Source>
+  <b:Source>
+    <b:Tag>Lel08</b:Tag>
+    <b:SourceType>JournalArticle</b:SourceType>
+    <b:Guid>{58CA5F89-DA0F-4272-88AD-893E21E09281}</b:Guid>
+    <b:Title>Effects of Individual and Proximate Educational Context on Intimate Partner Violence: A Population-Based Study of Women in India</b:Title>
+    <b:Year>2008</b:Year>
+    <b:Author>
+      <b:Author>
+        <b:NameList>
+          <b:Person>
+            <b:Last>Ackerson</b:Last>
+            <b:First>Leland</b:First>
+          </b:Person>
+          <b:Person>
+            <b:Last>Kawachi</b:Last>
+            <b:First>Ichiro</b:First>
+          </b:Person>
+          <b:Person>
+            <b:Last>Barbeau</b:Last>
+            <b:First>Elizabeth</b:First>
+          </b:Person>
+          <b:Person>
+            <b:Last>Subramanian</b:Last>
+            <b:First>S</b:First>
+          </b:Person>
+        </b:NameList>
+      </b:Author>
+    </b:Author>
+    <b:JournalName>American Journal of Public Health</b:JournalName>
+    <b:Pages>507-514</b:Pages>
+    <b:RefOrder>9</b:RefOrder>
+  </b:Source>
 </b:Sources>
 </file>
 
 <file path=customXml/itemProps1.xml><?xml version="1.0" encoding="utf-8"?>
-<ds:datastoreItem xmlns:ds="http://schemas.openxmlformats.org/officeDocument/2006/customXml" ds:itemID="{AC42C437-F0BC-4280-9A2B-5C45DA08F64E}">
+<ds:datastoreItem xmlns:ds="http://schemas.openxmlformats.org/officeDocument/2006/customXml" ds:itemID="{11DB0BAE-3AD1-43C6-8477-FDB7D12DE0E4}">
   <ds:schemaRefs>
     <ds:schemaRef ds:uri="http://schemas.openxmlformats.org/officeDocument/2006/bibliography"/>
   </ds:schemaRefs>

--- a/Documents/MasterThesis_AnaStAubyn.docx
+++ b/Documents/MasterThesis_AnaStAubyn.docx
@@ -385,6 +385,7 @@
                                 <w:szCs w:val="28"/>
                               </w:rPr>
                             </w:pPr>
+                            <w:proofErr w:type="spellStart"/>
                             <w:r>
                               <w:rPr>
                                 <w:rFonts w:cs="Calibri"/>
@@ -397,6 +398,7 @@
                               </w:rPr>
                               <w:t>Subtitle</w:t>
                             </w:r>
+                            <w:proofErr w:type="spellEnd"/>
                           </w:p>
                         </w:txbxContent>
                       </wps:txbx>
@@ -435,6 +437,7 @@
                           <w:szCs w:val="28"/>
                         </w:rPr>
                       </w:pPr>
+                      <w:proofErr w:type="spellStart"/>
                       <w:r>
                         <w:rPr>
                           <w:rFonts w:cs="Calibri"/>
@@ -447,6 +450,7 @@
                         </w:rPr>
                         <w:t>Subtitle</w:t>
                       </w:r>
+                      <w:proofErr w:type="spellEnd"/>
                     </w:p>
                   </w:txbxContent>
                 </v:textbox>
@@ -569,8 +573,19 @@
                                 <w:sz w:val="30"/>
                                 <w:szCs w:val="30"/>
                               </w:rPr>
-                              <w:t>Ana Clara do Carmo St. Aubyn</w:t>
+                              <w:t xml:space="preserve">Ana Clara do Carmo St. </w:t>
                             </w:r>
+                            <w:proofErr w:type="spellStart"/>
+                            <w:r>
+                              <w:rPr>
+                                <w:rFonts w:cs="Calibri"/>
+                                <w:color w:val="5C666C"/>
+                                <w:sz w:val="30"/>
+                                <w:szCs w:val="30"/>
+                              </w:rPr>
+                              <w:t>Aubyn</w:t>
+                            </w:r>
+                            <w:proofErr w:type="spellEnd"/>
                           </w:p>
                         </w:txbxContent>
                       </wps:txbx>
@@ -613,8 +628,19 @@
                           <w:sz w:val="30"/>
                           <w:szCs w:val="30"/>
                         </w:rPr>
-                        <w:t>Ana Clara do Carmo St. Aubyn</w:t>
+                        <w:t xml:space="preserve">Ana Clara do Carmo St. </w:t>
                       </w:r>
+                      <w:proofErr w:type="spellStart"/>
+                      <w:r>
+                        <w:rPr>
+                          <w:rFonts w:cs="Calibri"/>
+                          <w:color w:val="5C666C"/>
+                          <w:sz w:val="30"/>
+                          <w:szCs w:val="30"/>
+                        </w:rPr>
+                        <w:t>Aubyn</w:t>
+                      </w:r>
+                      <w:proofErr w:type="spellEnd"/>
                     </w:p>
                   </w:txbxContent>
                 </v:textbox>
@@ -739,7 +765,29 @@
                                 <w:szCs w:val="30"/>
                                 <w:lang w:val="en-US"/>
                               </w:rPr>
-                              <w:t xml:space="preserve">Dissertation presented as partial requirement for obtaining the Master’s degree in </w:t>
+                              <w:t xml:space="preserve">Dissertation presented as partial requirement for obtaining the </w:t>
+                            </w:r>
+                            <w:proofErr w:type="gramStart"/>
+                            <w:r>
+                              <w:rPr>
+                                <w:rFonts w:cs="Calibri"/>
+                                <w:color w:val="5C666C"/>
+                                <w:sz w:val="28"/>
+                                <w:szCs w:val="30"/>
+                                <w:lang w:val="en-US"/>
+                              </w:rPr>
+                              <w:t>Master’s</w:t>
+                            </w:r>
+                            <w:proofErr w:type="gramEnd"/>
+                            <w:r>
+                              <w:rPr>
+                                <w:rFonts w:cs="Calibri"/>
+                                <w:color w:val="5C666C"/>
+                                <w:sz w:val="28"/>
+                                <w:szCs w:val="30"/>
+                                <w:lang w:val="en-US"/>
+                              </w:rPr>
+                              <w:t xml:space="preserve"> degree in </w:t>
                             </w:r>
                             <w:r>
                               <w:rPr>
@@ -823,7 +871,29 @@
                           <w:szCs w:val="30"/>
                           <w:lang w:val="en-US"/>
                         </w:rPr>
-                        <w:t xml:space="preserve">Dissertation presented as partial requirement for obtaining the Master’s degree in </w:t>
+                        <w:t xml:space="preserve">Dissertation presented as partial requirement for obtaining the </w:t>
+                      </w:r>
+                      <w:proofErr w:type="gramStart"/>
+                      <w:r>
+                        <w:rPr>
+                          <w:rFonts w:cs="Calibri"/>
+                          <w:color w:val="5C666C"/>
+                          <w:sz w:val="28"/>
+                          <w:szCs w:val="30"/>
+                          <w:lang w:val="en-US"/>
+                        </w:rPr>
+                        <w:t>Master’s</w:t>
+                      </w:r>
+                      <w:proofErr w:type="gramEnd"/>
+                      <w:r>
+                        <w:rPr>
+                          <w:rFonts w:cs="Calibri"/>
+                          <w:color w:val="5C666C"/>
+                          <w:sz w:val="28"/>
+                          <w:szCs w:val="30"/>
+                          <w:lang w:val="en-US"/>
+                        </w:rPr>
+                        <w:t xml:space="preserve"> degree in </w:t>
                       </w:r>
                       <w:r>
                         <w:rPr>
@@ -1167,6 +1237,7 @@
                                 <w:highlight w:val="yellow"/>
                               </w:rPr>
                             </w:pPr>
+                            <w:proofErr w:type="spellStart"/>
                             <w:r>
                               <w:rPr>
                                 <w:rFonts w:ascii="Circular Std Black" w:hAnsi="Circular Std Black" w:cs="Circular Std Black"/>
@@ -1174,7 +1245,17 @@
                                 <w:sz w:val="16"/>
                                 <w:highlight w:val="yellow"/>
                               </w:rPr>
-                              <w:t>Title:</w:t>
+                              <w:t>Title</w:t>
+                            </w:r>
+                            <w:proofErr w:type="spellEnd"/>
+                            <w:r>
+                              <w:rPr>
+                                <w:rFonts w:ascii="Circular Std Black" w:hAnsi="Circular Std Black" w:cs="Circular Std Black"/>
+                                <w:color w:val="5C666C"/>
+                                <w:sz w:val="16"/>
+                                <w:highlight w:val="yellow"/>
+                              </w:rPr>
+                              <w:t>:</w:t>
                             </w:r>
                           </w:p>
                           <w:p>
@@ -1186,6 +1267,7 @@
                                 <w:sz w:val="16"/>
                               </w:rPr>
                             </w:pPr>
+                            <w:proofErr w:type="spellStart"/>
                             <w:r>
                               <w:rPr>
                                 <w:rFonts w:ascii="Circular Std Black" w:hAnsi="Circular Std Black" w:cs="Circular Std Black"/>
@@ -1193,7 +1275,17 @@
                                 <w:sz w:val="16"/>
                                 <w:highlight w:val="yellow"/>
                               </w:rPr>
-                              <w:t>Subtitle:</w:t>
+                              <w:t>Subtitle</w:t>
+                            </w:r>
+                            <w:proofErr w:type="spellEnd"/>
+                            <w:r>
+                              <w:rPr>
+                                <w:rFonts w:ascii="Circular Std Black" w:hAnsi="Circular Std Black" w:cs="Circular Std Black"/>
+                                <w:color w:val="AEB3B6"/>
+                                <w:sz w:val="16"/>
+                                <w:highlight w:val="yellow"/>
+                              </w:rPr>
+                              <w:t>:</w:t>
                             </w:r>
                           </w:p>
                         </w:txbxContent>
@@ -1228,6 +1320,7 @@
                           <w:highlight w:val="yellow"/>
                         </w:rPr>
                       </w:pPr>
+                      <w:proofErr w:type="spellStart"/>
                       <w:r>
                         <w:rPr>
                           <w:rFonts w:ascii="Circular Std Black" w:hAnsi="Circular Std Black" w:cs="Circular Std Black"/>
@@ -1235,7 +1328,17 @@
                           <w:sz w:val="16"/>
                           <w:highlight w:val="yellow"/>
                         </w:rPr>
-                        <w:t>Title:</w:t>
+                        <w:t>Title</w:t>
+                      </w:r>
+                      <w:proofErr w:type="spellEnd"/>
+                      <w:r>
+                        <w:rPr>
+                          <w:rFonts w:ascii="Circular Std Black" w:hAnsi="Circular Std Black" w:cs="Circular Std Black"/>
+                          <w:color w:val="5C666C"/>
+                          <w:sz w:val="16"/>
+                          <w:highlight w:val="yellow"/>
+                        </w:rPr>
+                        <w:t>:</w:t>
                       </w:r>
                     </w:p>
                     <w:p>
@@ -1247,6 +1350,7 @@
                           <w:sz w:val="16"/>
                         </w:rPr>
                       </w:pPr>
+                      <w:proofErr w:type="spellStart"/>
                       <w:r>
                         <w:rPr>
                           <w:rFonts w:ascii="Circular Std Black" w:hAnsi="Circular Std Black" w:cs="Circular Std Black"/>
@@ -1254,7 +1358,17 @@
                           <w:sz w:val="16"/>
                           <w:highlight w:val="yellow"/>
                         </w:rPr>
-                        <w:t>Subtitle:</w:t>
+                        <w:t>Subtitle</w:t>
+                      </w:r>
+                      <w:proofErr w:type="spellEnd"/>
+                      <w:r>
+                        <w:rPr>
+                          <w:rFonts w:ascii="Circular Std Black" w:hAnsi="Circular Std Black" w:cs="Circular Std Black"/>
+                          <w:color w:val="AEB3B6"/>
+                          <w:sz w:val="16"/>
+                          <w:highlight w:val="yellow"/>
+                        </w:rPr>
+                        <w:t>:</w:t>
                       </w:r>
                     </w:p>
                   </w:txbxContent>
@@ -1326,8 +1440,18 @@
                                 <w:color w:val="5C666C"/>
                                 <w:sz w:val="16"/>
                               </w:rPr>
-                              <w:t>Ana Clara do Carmo St. Aubyn</w:t>
+                              <w:t xml:space="preserve">Ana Clara do Carmo St. </w:t>
                             </w:r>
+                            <w:proofErr w:type="spellStart"/>
+                            <w:r>
+                              <w:rPr>
+                                <w:rFonts w:ascii="Circular Std Black" w:hAnsi="Circular Std Black" w:cs="Circular Std Black"/>
+                                <w:color w:val="5C666C"/>
+                                <w:sz w:val="16"/>
+                              </w:rPr>
+                              <w:t>Aubyn</w:t>
+                            </w:r>
+                            <w:proofErr w:type="spellEnd"/>
                           </w:p>
                         </w:txbxContent>
                       </wps:txbx>
@@ -1366,8 +1490,18 @@
                           <w:color w:val="5C666C"/>
                           <w:sz w:val="16"/>
                         </w:rPr>
-                        <w:t>Ana Clara do Carmo St. Aubyn</w:t>
+                        <w:t xml:space="preserve">Ana Clara do Carmo St. </w:t>
                       </w:r>
+                      <w:proofErr w:type="spellStart"/>
+                      <w:r>
+                        <w:rPr>
+                          <w:rFonts w:ascii="Circular Std Black" w:hAnsi="Circular Std Black" w:cs="Circular Std Black"/>
+                          <w:color w:val="5C666C"/>
+                          <w:sz w:val="16"/>
+                        </w:rPr>
+                        <w:t>Aubyn</w:t>
+                      </w:r>
+                      <w:proofErr w:type="spellEnd"/>
                     </w:p>
                   </w:txbxContent>
                 </v:textbox>
@@ -2571,8 +2705,33 @@
           <w:szCs w:val="24"/>
         </w:rPr>
         <w:lastRenderedPageBreak/>
-        <w:t>NOVA Information Management School</w:t>
-      </w:r>
+        <w:t xml:space="preserve">NOVA </w:t>
+      </w:r>
+      <w:proofErr w:type="spellStart"/>
+      <w:r>
+        <w:rPr>
+          <w:b/>
+          <w:szCs w:val="24"/>
+        </w:rPr>
+        <w:t>Information</w:t>
+      </w:r>
+      <w:proofErr w:type="spellEnd"/>
+      <w:r>
+        <w:rPr>
+          <w:b/>
+          <w:szCs w:val="24"/>
+        </w:rPr>
+        <w:t xml:space="preserve"> Management </w:t>
+      </w:r>
+      <w:proofErr w:type="spellStart"/>
+      <w:r>
+        <w:rPr>
+          <w:b/>
+          <w:szCs w:val="24"/>
+        </w:rPr>
+        <w:t>School</w:t>
+      </w:r>
+      <w:proofErr w:type="spellEnd"/>
     </w:p>
     <w:p>
       <w:pPr>
@@ -2651,62 +2810,90 @@
         <w:rPr>
           <w:lang w:val="en-US"/>
         </w:rPr>
-        <w:t>Ana Clara do Carmo St. Aubyn</w:t>
-      </w:r>
-    </w:p>
-    <w:p>
-      <w:pPr>
-        <w:rPr>
-          <w:lang w:val="en-US"/>
-        </w:rPr>
-      </w:pPr>
-    </w:p>
-    <w:p>
-      <w:pPr>
-        <w:rPr>
-          <w:lang w:val="en-US"/>
-        </w:rPr>
-      </w:pPr>
-    </w:p>
-    <w:p>
-      <w:pPr>
-        <w:rPr>
-          <w:lang w:val="en-US"/>
-        </w:rPr>
-      </w:pPr>
-    </w:p>
-    <w:p>
-      <w:pPr>
-        <w:rPr>
-          <w:lang w:val="en-US"/>
-        </w:rPr>
-      </w:pPr>
-    </w:p>
-    <w:p>
-      <w:pPr>
-        <w:rPr>
-          <w:lang w:val="en-US"/>
-        </w:rPr>
-      </w:pPr>
-    </w:p>
-    <w:p>
-      <w:pPr>
-        <w:rPr>
-          <w:lang w:val="en-US"/>
-        </w:rPr>
-      </w:pPr>
-    </w:p>
-    <w:p>
-      <w:pPr>
-        <w:rPr>
-          <w:lang w:val="en-US"/>
-        </w:rPr>
-      </w:pPr>
-      <w:r>
-        <w:rPr>
-          <w:lang w:val="en-US"/>
-        </w:rPr>
-        <w:t xml:space="preserve">Dissertation presented as partial requirement for obtaining the Master’s degree in </w:t>
+        <w:t xml:space="preserve">Ana Clara do </w:t>
+      </w:r>
+      <w:proofErr w:type="spellStart"/>
+      <w:r>
+        <w:rPr>
+          <w:lang w:val="en-US"/>
+        </w:rPr>
+        <w:t>Carmo</w:t>
+      </w:r>
+      <w:proofErr w:type="spellEnd"/>
+      <w:r>
+        <w:rPr>
+          <w:lang w:val="en-US"/>
+        </w:rPr>
+        <w:t xml:space="preserve"> St. Aubyn</w:t>
+      </w:r>
+    </w:p>
+    <w:p>
+      <w:pPr>
+        <w:rPr>
+          <w:lang w:val="en-US"/>
+        </w:rPr>
+      </w:pPr>
+    </w:p>
+    <w:p>
+      <w:pPr>
+        <w:rPr>
+          <w:lang w:val="en-US"/>
+        </w:rPr>
+      </w:pPr>
+    </w:p>
+    <w:p>
+      <w:pPr>
+        <w:rPr>
+          <w:lang w:val="en-US"/>
+        </w:rPr>
+      </w:pPr>
+    </w:p>
+    <w:p>
+      <w:pPr>
+        <w:rPr>
+          <w:lang w:val="en-US"/>
+        </w:rPr>
+      </w:pPr>
+    </w:p>
+    <w:p>
+      <w:pPr>
+        <w:rPr>
+          <w:lang w:val="en-US"/>
+        </w:rPr>
+      </w:pPr>
+    </w:p>
+    <w:p>
+      <w:pPr>
+        <w:rPr>
+          <w:lang w:val="en-US"/>
+        </w:rPr>
+      </w:pPr>
+    </w:p>
+    <w:p>
+      <w:pPr>
+        <w:rPr>
+          <w:lang w:val="en-US"/>
+        </w:rPr>
+      </w:pPr>
+      <w:r>
+        <w:rPr>
+          <w:lang w:val="en-US"/>
+        </w:rPr>
+        <w:t xml:space="preserve">Dissertation presented as partial requirement for obtaining the </w:t>
+      </w:r>
+      <w:proofErr w:type="gramStart"/>
+      <w:r>
+        <w:rPr>
+          <w:lang w:val="en-US"/>
+        </w:rPr>
+        <w:t>Master’s</w:t>
+      </w:r>
+      <w:proofErr w:type="gramEnd"/>
+      <w:r>
+        <w:rPr>
+          <w:lang w:val="en-US"/>
+        </w:rPr>
+        <w:t xml:space="preserve"> degree in </w:t>
       </w:r>
       <w:r>
         <w:rPr>
@@ -2760,8 +2947,16 @@
         <w:rPr>
           <w:lang w:val="en-US"/>
         </w:rPr>
-        <w:t>Mauro Castelli and Maria Jordão</w:t>
-      </w:r>
+        <w:t xml:space="preserve">Mauro Castelli and Maria </w:t>
+      </w:r>
+      <w:proofErr w:type="spellStart"/>
+      <w:r>
+        <w:rPr>
+          <w:lang w:val="en-US"/>
+        </w:rPr>
+        <w:t>Jordão</w:t>
+      </w:r>
+      <w:proofErr w:type="spellEnd"/>
     </w:p>
     <w:p>
       <w:pPr>
@@ -3650,7 +3845,7 @@
           <w:rPr>
             <w:webHidden/>
           </w:rPr>
-          <w:t>7</w:t>
+          <w:t>9</w:t>
         </w:r>
         <w:r>
           <w:rPr>
@@ -3723,7 +3918,7 @@
           <w:rPr>
             <w:webHidden/>
           </w:rPr>
-          <w:t>7</w:t>
+          <w:t>9</w:t>
         </w:r>
         <w:r>
           <w:rPr>
@@ -3804,7 +3999,7 @@
           <w:rPr>
             <w:webHidden/>
           </w:rPr>
-          <w:t>7</w:t>
+          <w:t>9</w:t>
         </w:r>
         <w:r>
           <w:rPr>
@@ -3877,7 +4072,7 @@
           <w:rPr>
             <w:webHidden/>
           </w:rPr>
-          <w:t>9</w:t>
+          <w:t>11</w:t>
         </w:r>
         <w:r>
           <w:rPr>
@@ -3950,7 +4145,7 @@
           <w:rPr>
             <w:webHidden/>
           </w:rPr>
-          <w:t>10</w:t>
+          <w:t>12</w:t>
         </w:r>
         <w:r>
           <w:rPr>
@@ -4023,7 +4218,7 @@
           <w:rPr>
             <w:webHidden/>
           </w:rPr>
-          <w:t>13</w:t>
+          <w:t>15</w:t>
         </w:r>
         <w:r>
           <w:rPr>
@@ -4096,7 +4291,7 @@
           <w:rPr>
             <w:webHidden/>
           </w:rPr>
-          <w:t>17</w:t>
+          <w:t>19</w:t>
         </w:r>
         <w:r>
           <w:rPr>
@@ -4169,7 +4364,7 @@
           <w:rPr>
             <w:webHidden/>
           </w:rPr>
-          <w:t>18</w:t>
+          <w:t>20</w:t>
         </w:r>
         <w:r>
           <w:rPr>
@@ -4242,7 +4437,7 @@
           <w:rPr>
             <w:webHidden/>
           </w:rPr>
-          <w:t>19</w:t>
+          <w:t>21</w:t>
         </w:r>
         <w:r>
           <w:rPr>
@@ -4315,7 +4510,7 @@
           <w:rPr>
             <w:webHidden/>
           </w:rPr>
-          <w:t>20</w:t>
+          <w:t>22</w:t>
         </w:r>
         <w:r>
           <w:rPr>
@@ -4388,7 +4583,7 @@
           <w:rPr>
             <w:webHidden/>
           </w:rPr>
-          <w:t>21</w:t>
+          <w:t>23</w:t>
         </w:r>
         <w:r>
           <w:rPr>
@@ -4464,7 +4659,7 @@
           <w:rPr>
             <w:webHidden/>
           </w:rPr>
-          <w:t>22</w:t>
+          <w:t>24</w:t>
         </w:r>
         <w:r>
           <w:rPr>
@@ -4540,7 +4735,7 @@
           <w:rPr>
             <w:webHidden/>
           </w:rPr>
-          <w:t>23</w:t>
+          <w:t>25</w:t>
         </w:r>
         <w:r>
           <w:rPr>
@@ -4891,7 +5086,7 @@
             <w:noProof/>
             <w:webHidden/>
           </w:rPr>
-          <w:t>6</w:t>
+          <w:t>7</w:t>
         </w:r>
         <w:r>
           <w:rPr>
@@ -4962,7 +5157,7 @@
             <w:noProof/>
             <w:webHidden/>
           </w:rPr>
-          <w:t>11</w:t>
+          <w:t>13</w:t>
         </w:r>
         <w:r>
           <w:rPr>
@@ -5033,7 +5228,7 @@
             <w:noProof/>
             <w:webHidden/>
           </w:rPr>
-          <w:t>15</w:t>
+          <w:t>17</w:t>
         </w:r>
         <w:r>
           <w:rPr>
@@ -5249,7 +5444,7 @@
           <w:noProof/>
           <w:lang w:val="en-US"/>
         </w:rPr>
-        <w:t>10</w:t>
+        <w:t>12</w:t>
       </w:r>
       <w:r>
         <w:rPr>
@@ -5314,7 +5509,7 @@
           <w:noProof/>
           <w:lang w:val="en-US"/>
         </w:rPr>
-        <w:t>11</w:t>
+        <w:t>13</w:t>
       </w:r>
       <w:r>
         <w:rPr>
@@ -5379,7 +5574,7 @@
           <w:noProof/>
           <w:lang w:val="en-US"/>
         </w:rPr>
-        <w:t>12</w:t>
+        <w:t>14</w:t>
       </w:r>
       <w:r>
         <w:rPr>
@@ -5444,7 +5639,7 @@
           <w:noProof/>
           <w:lang w:val="en-US"/>
         </w:rPr>
-        <w:t>12</w:t>
+        <w:t>14</w:t>
       </w:r>
       <w:r>
         <w:rPr>
@@ -5528,6 +5723,7 @@
       <w:pPr>
         <w:ind w:left="1134" w:hanging="1134"/>
       </w:pPr>
+      <w:proofErr w:type="gramStart"/>
       <w:r>
         <w:rPr>
           <w:b/>
@@ -5546,6 +5742,7 @@
         </w:rPr>
         <w:tab/>
       </w:r>
+      <w:proofErr w:type="gramEnd"/>
       <w:r>
         <w:rPr>
           <w:i/>
@@ -5856,209 +6053,323 @@
         </w:rPr>
         <w:t xml:space="preserve"> – </w:t>
       </w:r>
+      <w:proofErr w:type="spellStart"/>
       <w:r>
         <w:rPr>
           <w:i/>
           <w:iCs/>
           <w:lang w:val="en-US"/>
         </w:rPr>
-        <w:t>Observatório de Mulheres Assassinadas</w:t>
-      </w:r>
+        <w:t>Observatório</w:t>
+      </w:r>
+      <w:proofErr w:type="spellEnd"/>
       <w:r>
         <w:rPr>
           <w:i/>
           <w:iCs/>
           <w:lang w:val="en-US"/>
         </w:rPr>
-        <w:t xml:space="preserve"> da UMAR</w:t>
-      </w:r>
-      <w:r>
-        <w:rPr>
-          <w:lang w:val="en-US"/>
-        </w:rPr>
-        <w:t xml:space="preserve"> –</w:t>
-      </w:r>
-      <w:r>
-        <w:rPr>
-          <w:lang w:val="en-US"/>
-        </w:rPr>
-        <w:t xml:space="preserve"> in 2017, during the same year there were 20 murders related to domestic violence in Portugal. </w:t>
-      </w:r>
-      <w:r>
-        <w:rPr>
-          <w:lang w:val="en-US"/>
-        </w:rPr>
-        <w:t>Besides that, there were 28 cases of domestic violence that were considered attempted murders. The report</w:t>
-      </w:r>
-      <w:r>
-        <w:rPr>
-          <w:rStyle w:val="FootnoteReference"/>
-          <w:lang w:val="en-US"/>
-        </w:rPr>
-        <w:footnoteReference w:id="2"/>
-      </w:r>
-      <w:r>
-        <w:rPr>
-          <w:lang w:val="en-US"/>
-        </w:rPr>
-        <w:t xml:space="preserve"> from the</w:t>
-      </w:r>
-      <w:r>
-        <w:rPr>
-          <w:lang w:val="en-US"/>
-        </w:rPr>
-        <w:t xml:space="preserve"> following year </w:t>
-      </w:r>
-      <w:r>
-        <w:rPr>
-          <w:lang w:val="en-US"/>
-        </w:rPr>
-        <w:t>states that the</w:t>
-      </w:r>
-      <w:r>
-        <w:rPr>
-          <w:lang w:val="en-US"/>
-        </w:rPr>
-        <w:t xml:space="preserve"> number</w:t>
-      </w:r>
-      <w:r>
-        <w:rPr>
-          <w:lang w:val="en-US"/>
-        </w:rPr>
-        <w:t xml:space="preserve"> of domestic violence related murders</w:t>
-      </w:r>
-      <w:r>
-        <w:rPr>
-          <w:lang w:val="en-US"/>
-        </w:rPr>
-        <w:t xml:space="preserve"> increased by 8</w:t>
-      </w:r>
-      <w:r>
-        <w:rPr>
-          <w:lang w:val="en-US"/>
-        </w:rPr>
-        <w:t xml:space="preserve">, turning the </w:t>
-      </w:r>
-      <w:r>
-        <w:rPr>
-          <w:lang w:val="en-US"/>
-        </w:rPr>
-        <w:t xml:space="preserve">reported number of murders related to domestic violence </w:t>
-      </w:r>
-      <w:r>
-        <w:rPr>
-          <w:lang w:val="en-US"/>
-        </w:rPr>
-        <w:t>in 2018</w:t>
-      </w:r>
-      <w:r>
-        <w:rPr>
-          <w:lang w:val="en-US"/>
-        </w:rPr>
-        <w:t xml:space="preserve"> </w:t>
-      </w:r>
-      <w:r>
-        <w:rPr>
-          <w:lang w:val="en-US"/>
-        </w:rPr>
-        <w:t xml:space="preserve">into </w:t>
-      </w:r>
-      <w:r>
-        <w:rPr>
-          <w:lang w:val="en-US"/>
-        </w:rPr>
-        <w:t>28</w:t>
-      </w:r>
-      <w:r>
-        <w:rPr>
-          <w:lang w:val="en-US"/>
-        </w:rPr>
-        <w:t>. T</w:t>
-      </w:r>
-      <w:r>
-        <w:rPr>
-          <w:lang w:val="en-US"/>
-        </w:rPr>
-        <w:t>he number of deaths related to domestic violence in 2019</w:t>
-      </w:r>
-      <w:r>
-        <w:rPr>
-          <w:rStyle w:val="FootnoteReference"/>
-          <w:lang w:val="en-US"/>
-        </w:rPr>
-        <w:footnoteReference w:id="3"/>
-      </w:r>
-      <w:r>
-        <w:rPr>
-          <w:lang w:val="en-US"/>
-        </w:rPr>
-        <w:t xml:space="preserve"> was even higher than in the previous years, with 3</w:t>
-      </w:r>
-      <w:r>
-        <w:rPr>
-          <w:lang w:val="en-US"/>
-        </w:rPr>
-        <w:t>1</w:t>
-      </w:r>
-      <w:r>
-        <w:rPr>
-          <w:lang w:val="en-US"/>
-        </w:rPr>
-        <w:t xml:space="preserve"> registered deaths. It is important to acknowledge that throughout the year of 2019 there were a total of 89 willful murders registered, as stated by the official statistics provided by </w:t>
-      </w:r>
+        <w:t xml:space="preserve"> de </w:t>
+      </w:r>
+      <w:proofErr w:type="spellStart"/>
       <w:r>
         <w:rPr>
           <w:i/>
           <w:iCs/>
           <w:lang w:val="en-US"/>
         </w:rPr>
-        <w:t>Direção-Geral da Política de Justiça</w:t>
-      </w:r>
-      <w:r>
-        <w:rPr>
-          <w:lang w:val="en-US"/>
-        </w:rPr>
-        <w:t xml:space="preserve"> (DGPJ). This number makes the previous number regarding murders related to domestic violence much more relevant and contextualized. </w:t>
-      </w:r>
-      <w:r>
-        <w:rPr>
-          <w:lang w:val="en-US"/>
-        </w:rPr>
-        <w:t>The official report</w:t>
-      </w:r>
-      <w:r>
-        <w:rPr>
-          <w:rStyle w:val="FootnoteReference"/>
-          <w:lang w:val="en-US"/>
-        </w:rPr>
-        <w:footnoteReference w:id="4"/>
-      </w:r>
-      <w:r>
-        <w:rPr>
-          <w:lang w:val="en-US"/>
-        </w:rPr>
-        <w:t xml:space="preserve"> </w:t>
-      </w:r>
-      <w:r>
-        <w:rPr>
-          <w:lang w:val="en-US"/>
-        </w:rPr>
-        <w:t xml:space="preserve">about murder victims in 2019, </w:t>
-      </w:r>
-      <w:r>
-        <w:rPr>
-          <w:lang w:val="en-US"/>
-        </w:rPr>
-        <w:t xml:space="preserve">released by APAV – </w:t>
-      </w:r>
+        <w:t>Mulheres</w:t>
+      </w:r>
+      <w:proofErr w:type="spellEnd"/>
       <w:r>
         <w:rPr>
           <w:i/>
           <w:iCs/>
           <w:lang w:val="en-US"/>
         </w:rPr>
-        <w:t>Associação Portuguesa de Apoio à Vítima</w:t>
-      </w:r>
+        <w:t xml:space="preserve"> </w:t>
+      </w:r>
+      <w:proofErr w:type="spellStart"/>
+      <w:r>
+        <w:rPr>
+          <w:i/>
+          <w:iCs/>
+          <w:lang w:val="en-US"/>
+        </w:rPr>
+        <w:t>Assassinadas</w:t>
+      </w:r>
+      <w:proofErr w:type="spellEnd"/>
+      <w:r>
+        <w:rPr>
+          <w:i/>
+          <w:iCs/>
+          <w:lang w:val="en-US"/>
+        </w:rPr>
+        <w:t xml:space="preserve"> da UMAR</w:t>
+      </w:r>
+      <w:r>
+        <w:rPr>
+          <w:lang w:val="en-US"/>
+        </w:rPr>
+        <w:t xml:space="preserve"> –</w:t>
+      </w:r>
+      <w:r>
+        <w:rPr>
+          <w:lang w:val="en-US"/>
+        </w:rPr>
+        <w:t xml:space="preserve"> in 2017, during the same year there were 20 murders related to domestic violence in Portugal. </w:t>
+      </w:r>
+      <w:r>
+        <w:rPr>
+          <w:lang w:val="en-US"/>
+        </w:rPr>
+        <w:t>Besides that, there were 28 cases of domestic violence that were considered attempted murders. The report</w:t>
+      </w:r>
+      <w:r>
+        <w:rPr>
+          <w:rStyle w:val="FootnoteReference"/>
+          <w:lang w:val="en-US"/>
+        </w:rPr>
+        <w:footnoteReference w:id="2"/>
+      </w:r>
+      <w:r>
+        <w:rPr>
+          <w:lang w:val="en-US"/>
+        </w:rPr>
+        <w:t xml:space="preserve"> from the</w:t>
+      </w:r>
+      <w:r>
+        <w:rPr>
+          <w:lang w:val="en-US"/>
+        </w:rPr>
+        <w:t xml:space="preserve"> following year </w:t>
+      </w:r>
+      <w:r>
+        <w:rPr>
+          <w:lang w:val="en-US"/>
+        </w:rPr>
+        <w:t>states that the</w:t>
+      </w:r>
+      <w:r>
+        <w:rPr>
+          <w:lang w:val="en-US"/>
+        </w:rPr>
+        <w:t xml:space="preserve"> number</w:t>
+      </w:r>
+      <w:r>
+        <w:rPr>
+          <w:lang w:val="en-US"/>
+        </w:rPr>
+        <w:t xml:space="preserve"> of domestic violence related murders</w:t>
+      </w:r>
+      <w:r>
+        <w:rPr>
+          <w:lang w:val="en-US"/>
+        </w:rPr>
+        <w:t xml:space="preserve"> increased by 8</w:t>
+      </w:r>
+      <w:r>
+        <w:rPr>
+          <w:lang w:val="en-US"/>
+        </w:rPr>
+        <w:t xml:space="preserve">, turning the </w:t>
+      </w:r>
+      <w:r>
+        <w:rPr>
+          <w:lang w:val="en-US"/>
+        </w:rPr>
+        <w:t xml:space="preserve">reported number of murders related to domestic violence </w:t>
+      </w:r>
+      <w:r>
+        <w:rPr>
+          <w:lang w:val="en-US"/>
+        </w:rPr>
+        <w:t>in 2018</w:t>
+      </w:r>
+      <w:r>
+        <w:rPr>
+          <w:lang w:val="en-US"/>
+        </w:rPr>
+        <w:t xml:space="preserve"> </w:t>
+      </w:r>
+      <w:r>
+        <w:rPr>
+          <w:lang w:val="en-US"/>
+        </w:rPr>
+        <w:t xml:space="preserve">into </w:t>
+      </w:r>
+      <w:r>
+        <w:rPr>
+          <w:lang w:val="en-US"/>
+        </w:rPr>
+        <w:t>28</w:t>
+      </w:r>
+      <w:r>
+        <w:rPr>
+          <w:lang w:val="en-US"/>
+        </w:rPr>
+        <w:t>. T</w:t>
+      </w:r>
+      <w:r>
+        <w:rPr>
+          <w:lang w:val="en-US"/>
+        </w:rPr>
+        <w:t>he number of deaths related to domestic violence in 2019</w:t>
+      </w:r>
+      <w:r>
+        <w:rPr>
+          <w:rStyle w:val="FootnoteReference"/>
+          <w:lang w:val="en-US"/>
+        </w:rPr>
+        <w:footnoteReference w:id="3"/>
+      </w:r>
+      <w:r>
+        <w:rPr>
+          <w:lang w:val="en-US"/>
+        </w:rPr>
+        <w:t xml:space="preserve"> was even higher than in the previous years, with 3</w:t>
+      </w:r>
+      <w:r>
+        <w:rPr>
+          <w:lang w:val="en-US"/>
+        </w:rPr>
+        <w:t>1</w:t>
+      </w:r>
+      <w:r>
+        <w:rPr>
+          <w:lang w:val="en-US"/>
+        </w:rPr>
+        <w:t xml:space="preserve"> registered deaths. It is important to acknowledge that throughout the year of 2019 there were a total of 89 willful murders registered, as stated by the official statistics provided by </w:t>
+      </w:r>
+      <w:proofErr w:type="spellStart"/>
+      <w:r>
+        <w:rPr>
+          <w:i/>
+          <w:iCs/>
+          <w:lang w:val="en-US"/>
+        </w:rPr>
+        <w:t>Direção-Geral</w:t>
+      </w:r>
+      <w:proofErr w:type="spellEnd"/>
+      <w:r>
+        <w:rPr>
+          <w:i/>
+          <w:iCs/>
+          <w:lang w:val="en-US"/>
+        </w:rPr>
+        <w:t xml:space="preserve"> da </w:t>
+      </w:r>
+      <w:proofErr w:type="spellStart"/>
+      <w:r>
+        <w:rPr>
+          <w:i/>
+          <w:iCs/>
+          <w:lang w:val="en-US"/>
+        </w:rPr>
+        <w:t>Política</w:t>
+      </w:r>
+      <w:proofErr w:type="spellEnd"/>
+      <w:r>
+        <w:rPr>
+          <w:i/>
+          <w:iCs/>
+          <w:lang w:val="en-US"/>
+        </w:rPr>
+        <w:t xml:space="preserve"> de </w:t>
+      </w:r>
+      <w:proofErr w:type="spellStart"/>
+      <w:r>
+        <w:rPr>
+          <w:i/>
+          <w:iCs/>
+          <w:lang w:val="en-US"/>
+        </w:rPr>
+        <w:t>Justiça</w:t>
+      </w:r>
+      <w:proofErr w:type="spellEnd"/>
+      <w:r>
+        <w:rPr>
+          <w:lang w:val="en-US"/>
+        </w:rPr>
+        <w:t xml:space="preserve"> (DGPJ). This number makes the previous number regarding murders related to domestic violence much more relevant and contextualized. </w:t>
+      </w:r>
+      <w:r>
+        <w:rPr>
+          <w:lang w:val="en-US"/>
+        </w:rPr>
+        <w:t>The official report</w:t>
+      </w:r>
+      <w:r>
+        <w:rPr>
+          <w:rStyle w:val="FootnoteReference"/>
+          <w:lang w:val="en-US"/>
+        </w:rPr>
+        <w:footnoteReference w:id="4"/>
+      </w:r>
+      <w:r>
+        <w:rPr>
+          <w:lang w:val="en-US"/>
+        </w:rPr>
+        <w:t xml:space="preserve"> </w:t>
+      </w:r>
+      <w:r>
+        <w:rPr>
+          <w:lang w:val="en-US"/>
+        </w:rPr>
+        <w:t xml:space="preserve">about murder victims in 2019, </w:t>
+      </w:r>
+      <w:r>
+        <w:rPr>
+          <w:lang w:val="en-US"/>
+        </w:rPr>
+        <w:t xml:space="preserve">released by APAV – </w:t>
+      </w:r>
+      <w:proofErr w:type="spellStart"/>
+      <w:r>
+        <w:rPr>
+          <w:i/>
+          <w:iCs/>
+          <w:lang w:val="en-US"/>
+        </w:rPr>
+        <w:t>Associação</w:t>
+      </w:r>
+      <w:proofErr w:type="spellEnd"/>
+      <w:r>
+        <w:rPr>
+          <w:i/>
+          <w:iCs/>
+          <w:lang w:val="en-US"/>
+        </w:rPr>
+        <w:t xml:space="preserve"> Portuguesa de </w:t>
+      </w:r>
+      <w:proofErr w:type="spellStart"/>
+      <w:r>
+        <w:rPr>
+          <w:i/>
+          <w:iCs/>
+          <w:lang w:val="en-US"/>
+        </w:rPr>
+        <w:t>Apoio</w:t>
+      </w:r>
+      <w:proofErr w:type="spellEnd"/>
+      <w:r>
+        <w:rPr>
+          <w:i/>
+          <w:iCs/>
+          <w:lang w:val="en-US"/>
+        </w:rPr>
+        <w:t xml:space="preserve"> à </w:t>
+      </w:r>
+      <w:proofErr w:type="spellStart"/>
+      <w:r>
+        <w:rPr>
+          <w:i/>
+          <w:iCs/>
+          <w:lang w:val="en-US"/>
+        </w:rPr>
+        <w:t>Vítima</w:t>
+      </w:r>
+      <w:proofErr w:type="spellEnd"/>
       <w:r>
         <w:rPr>
           <w:lang w:val="en-US"/>
@@ -6145,11 +6456,19 @@
         </w:rPr>
         <w:t xml:space="preserve"> </w:t>
       </w:r>
-      <w:r>
-        <w:rPr>
-          <w:lang w:val="en-US"/>
-        </w:rPr>
-        <w:t xml:space="preserve">Taking into account the available data and the characteristics of it, the application of </w:t>
+      <w:proofErr w:type="gramStart"/>
+      <w:r>
+        <w:rPr>
+          <w:lang w:val="en-US"/>
+        </w:rPr>
+        <w:t>Taking into account</w:t>
+      </w:r>
+      <w:proofErr w:type="gramEnd"/>
+      <w:r>
+        <w:rPr>
+          <w:lang w:val="en-US"/>
+        </w:rPr>
+        <w:t xml:space="preserve"> the available data and the characteristics of it, the application of </w:t>
       </w:r>
       <w:r>
         <w:rPr>
@@ -6343,11 +6662,19 @@
           <w:lang w:val="en-US"/>
         </w:rPr>
       </w:pPr>
-      <w:r>
-        <w:rPr>
-          <w:lang w:val="en-US"/>
-        </w:rPr>
-        <w:t xml:space="preserve">In order to have a better understanding of the numbers, one can take a look at </w:t>
+      <w:proofErr w:type="gramStart"/>
+      <w:r>
+        <w:rPr>
+          <w:lang w:val="en-US"/>
+        </w:rPr>
+        <w:t>In order to</w:t>
+      </w:r>
+      <w:proofErr w:type="gramEnd"/>
+      <w:r>
+        <w:rPr>
+          <w:lang w:val="en-US"/>
+        </w:rPr>
+        <w:t xml:space="preserve"> have a better understanding of the numbers, one can take a look at </w:t>
       </w:r>
       <w:r>
         <w:rPr>
@@ -6701,7 +7028,21 @@
         <w:rPr>
           <w:lang w:val="en-US" w:eastAsia="pt-PT"/>
         </w:rPr>
-        <w:t>Someone who is particularly helpless, possibly because of age, disability, illness, pregnancy or economic dependency with whom the aggressor cohabits.</w:t>
+        <w:t xml:space="preserve">Someone who is particularly helpless, possibly because of age, disability, illness, </w:t>
+      </w:r>
+      <w:proofErr w:type="gramStart"/>
+      <w:r>
+        <w:rPr>
+          <w:lang w:val="en-US" w:eastAsia="pt-PT"/>
+        </w:rPr>
+        <w:t>pregnancy</w:t>
+      </w:r>
+      <w:proofErr w:type="gramEnd"/>
+      <w:r>
+        <w:rPr>
+          <w:lang w:val="en-US" w:eastAsia="pt-PT"/>
+        </w:rPr>
+        <w:t xml:space="preserve"> or economic dependency with whom the aggressor cohabits.</w:t>
       </w:r>
     </w:p>
     <w:p>
@@ -7041,7 +7382,21 @@
         <w:rPr>
           <w:lang w:val="en-US" w:eastAsia="pt-PT"/>
         </w:rPr>
-        <w:t xml:space="preserve">t the evolution of the number of domestic violence against spouse or analogous occurrences and notice that not only it represents the majority of domestic violence occurrences in Portugal, as it </w:t>
+        <w:t xml:space="preserve">t the evolution of the number of domestic violence against spouse or analogous occurrences and notice that not only it represents </w:t>
+      </w:r>
+      <w:proofErr w:type="gramStart"/>
+      <w:r>
+        <w:rPr>
+          <w:lang w:val="en-US" w:eastAsia="pt-PT"/>
+        </w:rPr>
+        <w:t>the majority of</w:t>
+      </w:r>
+      <w:proofErr w:type="gramEnd"/>
+      <w:r>
+        <w:rPr>
+          <w:lang w:val="en-US" w:eastAsia="pt-PT"/>
+        </w:rPr>
+        <w:t xml:space="preserve"> domestic violence occurrences in Portugal, as it </w:t>
       </w:r>
       <w:r>
         <w:rPr>
@@ -7072,7 +7427,21 @@
         <w:rPr>
           <w:lang w:val="en-US"/>
         </w:rPr>
-        <w:t xml:space="preserve"> and will also be the one used as a dependent variable during the course of this study.</w:t>
+        <w:t xml:space="preserve"> and will also be the one used as a dependent variable </w:t>
+      </w:r>
+      <w:proofErr w:type="gramStart"/>
+      <w:r>
+        <w:rPr>
+          <w:lang w:val="en-US"/>
+        </w:rPr>
+        <w:t>during the course of</w:t>
+      </w:r>
+      <w:proofErr w:type="gramEnd"/>
+      <w:r>
+        <w:rPr>
+          <w:lang w:val="en-US"/>
+        </w:rPr>
+        <w:t xml:space="preserve"> this study.</w:t>
       </w:r>
       <w:r>
         <w:rPr>
@@ -7680,7 +8049,33 @@
         <w:rPr>
           <w:lang w:val="en-US"/>
         </w:rPr>
-        <w:t xml:space="preserve"> Another theoretical model presented by WHO (World Health Organization) allows for the inclusion of all the factors mentioned above. It is called the ecological model and contemplates four levels of influence: individual, relationship, community and societal. Further explanation of this model can be found on </w:t>
+        <w:t xml:space="preserve"> Another theoretical model presented by WHO (World Health Organization) allows for the inclusion of all the factors mentioned above. It is called the </w:t>
+      </w:r>
+      <w:r>
+        <w:rPr>
+          <w:b/>
+          <w:bCs/>
+          <w:lang w:val="en-US"/>
+        </w:rPr>
+        <w:t>ecological model</w:t>
+      </w:r>
+      <w:r>
+        <w:rPr>
+          <w:lang w:val="en-US"/>
+        </w:rPr>
+        <w:t xml:space="preserve"> and contemplates four levels of influence: individual, relationship, community and societal. Further explanation </w:t>
+      </w:r>
+      <w:r>
+        <w:rPr>
+          <w:lang w:val="en-US"/>
+        </w:rPr>
+        <w:t>on</w:t>
+      </w:r>
+      <w:r>
+        <w:rPr>
+          <w:lang w:val="en-US"/>
+        </w:rPr>
+        <w:t xml:space="preserve"> this model can be found on </w:t>
       </w:r>
       <w:sdt>
         <w:sdtPr>
@@ -7739,11 +8134,19 @@
           <w:lang w:val="en-US"/>
         </w:rPr>
       </w:pPr>
-      <w:r>
-        <w:rPr>
-          <w:lang w:val="en-US"/>
-        </w:rPr>
-        <w:t xml:space="preserve">In order to investigate the causes of domestic violence, one must analyze data regarding its evolution. </w:t>
+      <w:proofErr w:type="gramStart"/>
+      <w:r>
+        <w:rPr>
+          <w:lang w:val="en-US"/>
+        </w:rPr>
+        <w:t>In order to</w:t>
+      </w:r>
+      <w:proofErr w:type="gramEnd"/>
+      <w:r>
+        <w:rPr>
+          <w:lang w:val="en-US"/>
+        </w:rPr>
+        <w:t xml:space="preserve"> investigate the causes of domestic violence, one must analyze data regarding its evolution. </w:t>
       </w:r>
       <w:r>
         <w:rPr>
@@ -7775,7 +8178,21 @@
           <w:lang w:val="en-US"/>
         </w:rPr>
         <w:lastRenderedPageBreak/>
-        <w:t xml:space="preserve">the authors of the article come to the conclusion that </w:t>
+        <w:t xml:space="preserve">the authors of the article </w:t>
+      </w:r>
+      <w:proofErr w:type="gramStart"/>
+      <w:r>
+        <w:rPr>
+          <w:lang w:val="en-US"/>
+        </w:rPr>
+        <w:t>come to the conclusion</w:t>
+      </w:r>
+      <w:proofErr w:type="gramEnd"/>
+      <w:r>
+        <w:rPr>
+          <w:lang w:val="en-US"/>
+        </w:rPr>
+        <w:t xml:space="preserve"> that </w:t>
       </w:r>
       <w:r>
         <w:rPr>
@@ -8031,7 +8448,21 @@
         <w:rPr>
           <w:lang w:val="en-US"/>
         </w:rPr>
-        <w:t xml:space="preserve"> shows that, on a national-wide UK survey regarding domestic violence against men, only 3% of men who reported the occurrence to the police were taken seriously, whilst the remaining were threatened with arrest, ignored, or actually arrested. One can conclude that, due to the nature of the crime and to preconceptions in the way Society works, domestic violence occurrences are almost always underreported.</w:t>
+        <w:t xml:space="preserve"> shows that, on a national-wide UK survey regarding domestic violence against men, only 3% of men who reported the occurrence to the police were taken seriously, whilst the remaining were threatened with arrest, ignored, or </w:t>
+      </w:r>
+      <w:proofErr w:type="gramStart"/>
+      <w:r>
+        <w:rPr>
+          <w:lang w:val="en-US"/>
+        </w:rPr>
+        <w:t>actually arrested</w:t>
+      </w:r>
+      <w:proofErr w:type="gramEnd"/>
+      <w:r>
+        <w:rPr>
+          <w:lang w:val="en-US"/>
+        </w:rPr>
+        <w:t>. One can conclude that, due to the nature of the crime and to preconceptions in the way Society works, domestic violence occurrences are almost always underreported.</w:t>
       </w:r>
     </w:p>
     <w:p>
@@ -8046,7 +8477,7 @@
         <w:rPr>
           <w:lang w:val="en-US"/>
         </w:rPr>
-        <w:t xml:space="preserve">Healthcare workers are also key players in detecting and listening to reports of domestic violence. </w:t>
+        <w:t xml:space="preserve">Healthcare workers are key players in detecting and listening to reports of domestic violence. </w:t>
       </w:r>
       <w:sdt>
         <w:sdtPr>
@@ -8095,13 +8526,95 @@
         <w:rPr>
           <w:lang w:val="en-US"/>
         </w:rPr>
-        <w:t xml:space="preserve"> aims to find the type of healthcare workers (by gender, role and specialty) that has better responses and knowledge facing domestic violence reporting and detection. This study contemplates healthcare workers from primary care, mental health, obstetrics and gynecology in the county of Oxfordshire, in England. A questionnaire was presented to each of the workers and they were assessed according to a rating system on both knowledge and correct response. </w:t>
-      </w:r>
-      <w:r>
-        <w:rPr>
-          <w:lang w:val="en-US"/>
-        </w:rPr>
-        <w:t xml:space="preserve">Women, nurses and mental health workers showed better results in dealing with domestic violence. </w:t>
+        <w:t xml:space="preserve"> aims to find the type of healthcare workers (by gender, </w:t>
+      </w:r>
+      <w:proofErr w:type="gramStart"/>
+      <w:r>
+        <w:rPr>
+          <w:lang w:val="en-US"/>
+        </w:rPr>
+        <w:t>role</w:t>
+      </w:r>
+      <w:proofErr w:type="gramEnd"/>
+      <w:r>
+        <w:rPr>
+          <w:lang w:val="en-US"/>
+        </w:rPr>
+        <w:t xml:space="preserve"> and specialty) that has better responses and knowledge </w:t>
+      </w:r>
+      <w:r>
+        <w:rPr>
+          <w:lang w:val="en-US"/>
+        </w:rPr>
+        <w:t>when it comes to</w:t>
+      </w:r>
+      <w:r>
+        <w:rPr>
+          <w:lang w:val="en-US"/>
+        </w:rPr>
+        <w:t xml:space="preserve"> domestic violence reporting and detection. This study contemplates healthcare workers from primary care, mental health, </w:t>
+      </w:r>
+      <w:proofErr w:type="gramStart"/>
+      <w:r>
+        <w:rPr>
+          <w:lang w:val="en-US"/>
+        </w:rPr>
+        <w:t>obstetrics</w:t>
+      </w:r>
+      <w:proofErr w:type="gramEnd"/>
+      <w:r>
+        <w:rPr>
+          <w:lang w:val="en-US"/>
+        </w:rPr>
+        <w:t xml:space="preserve"> and gynecology in the county of </w:t>
+      </w:r>
+      <w:proofErr w:type="spellStart"/>
+      <w:r>
+        <w:rPr>
+          <w:lang w:val="en-US"/>
+        </w:rPr>
+        <w:t>Oxfordshire</w:t>
+      </w:r>
+      <w:proofErr w:type="spellEnd"/>
+      <w:r>
+        <w:rPr>
+          <w:lang w:val="en-US"/>
+        </w:rPr>
+        <w:t xml:space="preserve">, in England. A questionnaire was presented to each of the </w:t>
+      </w:r>
+      <w:proofErr w:type="gramStart"/>
+      <w:r>
+        <w:rPr>
+          <w:lang w:val="en-US"/>
+        </w:rPr>
+        <w:t>workers</w:t>
+      </w:r>
+      <w:proofErr w:type="gramEnd"/>
+      <w:r>
+        <w:rPr>
+          <w:lang w:val="en-US"/>
+        </w:rPr>
+        <w:t xml:space="preserve"> and they were assessed according to a rating system on both knowledge and correct response. </w:t>
+      </w:r>
+      <w:r>
+        <w:rPr>
+          <w:lang w:val="en-US"/>
+        </w:rPr>
+        <w:t xml:space="preserve">Women, </w:t>
+      </w:r>
+      <w:proofErr w:type="gramStart"/>
+      <w:r>
+        <w:rPr>
+          <w:lang w:val="en-US"/>
+        </w:rPr>
+        <w:t>nurses</w:t>
+      </w:r>
+      <w:proofErr w:type="gramEnd"/>
+      <w:r>
+        <w:rPr>
+          <w:lang w:val="en-US"/>
+        </w:rPr>
+        <w:t xml:space="preserve"> and mental health workers showed better results in dealing with domestic violence. </w:t>
       </w:r>
       <w:r>
         <w:rPr>
@@ -8109,7 +8622,7 @@
           <w:bCs/>
           <w:lang w:val="en-US"/>
         </w:rPr>
-        <w:t>It is possible that municipalities with more healthcare workers that fit into these categories tend to have lower domestic violence rates</w:t>
+        <w:t>It is possible that municipalities with more healthcare workers that fit into these categories have lower domestic violence rates</w:t>
       </w:r>
       <w:r>
         <w:rPr>
@@ -8151,7 +8664,23 @@
           <w:bCs w:val="0"/>
           <w:lang w:val="en-US"/>
         </w:rPr>
-        <w:t>middle-level socioeconomic and well educated groups tend to have the lowest prevalence of occurrences, whilst poorer groups tend to have the highest</w:t>
+        <w:t xml:space="preserve">middle-level socioeconomic and </w:t>
+      </w:r>
+      <w:r>
+        <w:rPr>
+          <w:b/>
+          <w:bCs w:val="0"/>
+          <w:lang w:val="en-US"/>
+        </w:rPr>
+        <w:t>well-educated</w:t>
+      </w:r>
+      <w:r>
+        <w:rPr>
+          <w:b/>
+          <w:bCs w:val="0"/>
+          <w:lang w:val="en-US"/>
+        </w:rPr>
+        <w:t xml:space="preserve"> groups tend to have the lowest prevalence of occurrences, whilst poorer groups tend to have the highest</w:t>
       </w:r>
       <w:r>
         <w:rPr>
@@ -8206,34 +8735,55 @@
         <w:rPr>
           <w:lang w:val="en-US"/>
         </w:rPr>
-        <w:t>. Domestic violence can also be related to gender inequality. As explained in the 2010 article</w:t>
-      </w:r>
-      <w:r>
-        <w:rPr>
-          <w:rStyle w:val="FootnoteReference"/>
-          <w:lang w:val="en-US"/>
-        </w:rPr>
-        <w:footnoteReference w:id="7"/>
-      </w:r>
-      <w:r>
-        <w:rPr>
-          <w:lang w:val="en-US"/>
-        </w:rPr>
-        <w:t xml:space="preserve"> entitled </w:t>
-      </w:r>
-      <w:r>
-        <w:rPr>
-          <w:i/>
-          <w:iCs/>
-          <w:lang w:val="en-US"/>
-        </w:rPr>
-        <w:t>The Gender Wage Gap and Domestic Violence</w:t>
-      </w:r>
-      <w:r>
-        <w:rPr>
-          <w:lang w:val="en-US"/>
-        </w:rPr>
-        <w:t xml:space="preserve">, written by Anna Aizer, </w:t>
+        <w:t xml:space="preserve">. Domestic violence can also be related to gender inequality. As explained in </w:t>
+      </w:r>
+      <w:sdt>
+        <w:sdtPr>
+          <w:rPr>
+            <w:lang w:val="en-US"/>
+          </w:rPr>
+          <w:id w:val="-1806998317"/>
+          <w:citation/>
+        </w:sdtPr>
+        <w:sdtContent>
+          <w:r>
+            <w:rPr>
+              <w:lang w:val="en-US"/>
+            </w:rPr>
+            <w:fldChar w:fldCharType="begin"/>
+          </w:r>
+          <w:r>
+            <w:rPr>
+              <w:lang w:val="en-US"/>
+            </w:rPr>
+            <w:instrText xml:space="preserve"> CITATION Ann10 \l 2070 </w:instrText>
+          </w:r>
+          <w:r>
+            <w:rPr>
+              <w:lang w:val="en-US"/>
+            </w:rPr>
+            <w:fldChar w:fldCharType="separate"/>
+          </w:r>
+          <w:r>
+            <w:rPr>
+              <w:noProof/>
+              <w:lang w:val="en-US"/>
+            </w:rPr>
+            <w:t>(Aizer, 2010)</w:t>
+          </w:r>
+          <w:r>
+            <w:rPr>
+              <w:lang w:val="en-US"/>
+            </w:rPr>
+            <w:fldChar w:fldCharType="end"/>
+          </w:r>
+        </w:sdtContent>
+      </w:sdt>
+      <w:r>
+        <w:rPr>
+          <w:lang w:val="en-US"/>
+        </w:rPr>
+        <w:t xml:space="preserve">, </w:t>
       </w:r>
       <w:r>
         <w:rPr>
@@ -8246,41 +8796,71 @@
         <w:rPr>
           <w:lang w:val="en-US"/>
         </w:rPr>
-        <w:t xml:space="preserve">. The one supported by this article states that, as the wage gap between genders decreases, women get more bargaining power and, consequently, domestic violence decreases as well. However, there are other hypotheses possible. The first one is the “male backlash” hypothesis which states that, as the wage gap decreases, violence increases against women because aggressive men feel as if their traditional gender role may be threatened. The other hypothesis, the model of exposure reduction, states that as the wage gap decreases, the labor force participation of women increases and, consequently, domestic violence against them declines because women spend less time with violent </w:t>
+        <w:t xml:space="preserve">. The one supported by this article states that, as the wage gap between genders decreases, women get more bargaining power and, consequently, domestic violence decreases as well. However, there are other </w:t>
+      </w:r>
+      <w:r>
+        <w:rPr>
+          <w:lang w:val="en-US"/>
+        </w:rPr>
+        <w:t>possible</w:t>
+      </w:r>
+      <w:r>
+        <w:rPr>
+          <w:lang w:val="en-US"/>
+        </w:rPr>
+        <w:t xml:space="preserve"> </w:t>
+      </w:r>
+      <w:r>
+        <w:rPr>
+          <w:lang w:val="en-US"/>
+        </w:rPr>
+        <w:t xml:space="preserve">hypotheses. The first one is the “male backlash” hypothesis which states that, as the wage gap decreases, violence increases against women because aggressive men feel as if their traditional gender role may be threatened. The other hypothesis, the model of exposure reduction, states that as the wage gap decreases, the labor force participation of women increases and, consequently, domestic violence against them declines because women spend less time with violent partners. Either way, </w:t>
+      </w:r>
+      <w:r>
+        <w:rPr>
+          <w:b/>
+          <w:lang w:val="en-US"/>
+        </w:rPr>
+        <w:t xml:space="preserve">it is unquestionable that this is a variable of interest </w:t>
+      </w:r>
+      <w:r>
+        <w:rPr>
+          <w:b/>
+          <w:lang w:val="en-US"/>
+        </w:rPr>
+        <w:t>when it comes to</w:t>
+      </w:r>
+      <w:r>
+        <w:rPr>
+          <w:b/>
+          <w:lang w:val="en-US"/>
+        </w:rPr>
+        <w:t xml:space="preserve"> justifying changes in domestic violence occurrences</w:t>
+      </w:r>
+      <w:r>
+        <w:rPr>
+          <w:lang w:val="en-US"/>
+        </w:rPr>
+        <w:t xml:space="preserve">. One of the key points of this article is that the relative or potential salary is more important in justifying violence patterns than the actual one. Keeping this in mind, if possible, it is better to use a variable that reflects the potential wage of </w:t>
       </w:r>
       <w:r>
         <w:rPr>
           <w:lang w:val="en-US"/>
         </w:rPr>
         <w:lastRenderedPageBreak/>
-        <w:t xml:space="preserve">partners. Either way, </w:t>
-      </w:r>
-      <w:r>
-        <w:rPr>
-          <w:b/>
-          <w:lang w:val="en-US"/>
-        </w:rPr>
-        <w:t xml:space="preserve">it is unquestionable that this is a variable of interest </w:t>
-      </w:r>
-      <w:r>
-        <w:rPr>
-          <w:b/>
-          <w:lang w:val="en-US"/>
-        </w:rPr>
-        <w:t>when it comes to</w:t>
-      </w:r>
-      <w:r>
-        <w:rPr>
-          <w:b/>
-          <w:lang w:val="en-US"/>
-        </w:rPr>
-        <w:t xml:space="preserve"> justifying changes in domestic violence occurrences</w:t>
-      </w:r>
-      <w:r>
-        <w:rPr>
-          <w:lang w:val="en-US"/>
-        </w:rPr>
-        <w:t>. One of the key points of this article is that the relative or potential salary is more important in justifying violence patterns than the actual one. Keeping this in mind, if possible, it is better to use a variable that reflects the potential wage of women vs. men instead of the actual wage gap. The results of this study, conducted in the state of California, in the United States, show that the decline in the wage gap between 1990 and 2003 explains nine percent of the decrease of domestic violence against women in the same period.</w:t>
+        <w:t xml:space="preserve">women vs. men instead of the actual wage gap. The results of this study, conducted in the state of California, in the United States, show that the decline in the wage gap between 1990 and 2003 explains nine percent of the decrease of domestic violence against women in </w:t>
+      </w:r>
+      <w:r>
+        <w:rPr>
+          <w:lang w:val="en-US"/>
+        </w:rPr>
+        <w:t>that</w:t>
+      </w:r>
+      <w:r>
+        <w:rPr>
+          <w:lang w:val="en-US"/>
+        </w:rPr>
+        <w:t xml:space="preserve"> same period.</w:t>
       </w:r>
     </w:p>
     <w:p>
@@ -8387,13 +8967,20 @@
           <w:rStyle w:val="FootnoteReference"/>
           <w:lang w:val="en-US" w:eastAsia="pt-PT"/>
         </w:rPr>
-        <w:footnoteReference w:id="8"/>
-      </w:r>
-      <w:r>
-        <w:rPr>
-          <w:lang w:val="en-US" w:eastAsia="pt-PT"/>
-        </w:rPr>
-        <w:t xml:space="preserve"> by Anderbe</w:t>
+        <w:footnoteReference w:id="7"/>
+      </w:r>
+      <w:r>
+        <w:rPr>
+          <w:lang w:val="en-US" w:eastAsia="pt-PT"/>
+        </w:rPr>
+        <w:t xml:space="preserve"> by </w:t>
+      </w:r>
+      <w:proofErr w:type="spellStart"/>
+      <w:r>
+        <w:rPr>
+          <w:lang w:val="en-US" w:eastAsia="pt-PT"/>
+        </w:rPr>
+        <w:t>Anderbe</w:t>
       </w:r>
       <w:r>
         <w:rPr>
@@ -8405,7 +8992,14 @@
         <w:rPr>
           <w:lang w:val="en-US" w:eastAsia="pt-PT"/>
         </w:rPr>
-        <w:t xml:space="preserve">g et al. focuses on the theory that a rise in female unemployment increases the number of domestic violence occurrences whilst a rise in male unemployment has the opposite effect. Using data from England and Wales, the authors prove that this theory is well founded, showing that a one percentage point increase in the male unemployment rate causes a decrease of 3% in domestic violence occurrences. A corresponding increase in the female unemployment rate has the opposite effect. Keeping this in mind, </w:t>
+        <w:t>g</w:t>
+      </w:r>
+      <w:proofErr w:type="spellEnd"/>
+      <w:r>
+        <w:rPr>
+          <w:lang w:val="en-US" w:eastAsia="pt-PT"/>
+        </w:rPr>
+        <w:t xml:space="preserve"> et al. focuses on the theory that a rise in female unemployment increases the number of domestic violence occurrences whilst a rise in male unemployment has the opposite effect. Using data from England and Wales, the authors prove that this theory is well founded, showing that a one percentage point increase in the male unemployment rate causes a decrease of 3% in domestic violence occurrences. A corresponding increase in the female unemployment rate has the opposite effect. Keeping this in mind, </w:t>
       </w:r>
       <w:r>
         <w:rPr>
@@ -8447,7 +9041,7 @@
           <w:rStyle w:val="FootnoteReference"/>
           <w:lang w:val="en-US"/>
         </w:rPr>
-        <w:footnoteReference w:id="9"/>
+        <w:footnoteReference w:id="8"/>
       </w:r>
       <w:r>
         <w:rPr>
@@ -8508,7 +9102,7 @@
           <w:rStyle w:val="FootnoteReference"/>
           <w:lang w:val="en-US"/>
         </w:rPr>
-        <w:footnoteReference w:id="10"/>
+        <w:footnoteReference w:id="9"/>
       </w:r>
       <w:r>
         <w:rPr>
@@ -9468,7 +10062,35 @@
         <w:rPr>
           <w:lang w:val="en-US" w:eastAsia="pt-PT"/>
         </w:rPr>
-        <w:t>the middle and lowest tertiles of female literacy to suffer from domestic violence at some point in her life were 1,18 and 1,10 times greater, respectively, than those of women living in the highest tertile neighborhoods. This study shows the impact that education has on GBV.</w:t>
+        <w:t xml:space="preserve">the middle and lowest </w:t>
+      </w:r>
+      <w:proofErr w:type="spellStart"/>
+      <w:r>
+        <w:rPr>
+          <w:lang w:val="en-US" w:eastAsia="pt-PT"/>
+        </w:rPr>
+        <w:t>tertiles</w:t>
+      </w:r>
+      <w:proofErr w:type="spellEnd"/>
+      <w:r>
+        <w:rPr>
+          <w:lang w:val="en-US" w:eastAsia="pt-PT"/>
+        </w:rPr>
+        <w:t xml:space="preserve"> of female literacy to suffer from domestic violence at some point in her life were 1,18 and 1,10 times greater, respectively, than those of women living in the highest </w:t>
+      </w:r>
+      <w:proofErr w:type="spellStart"/>
+      <w:r>
+        <w:rPr>
+          <w:lang w:val="en-US" w:eastAsia="pt-PT"/>
+        </w:rPr>
+        <w:t>tertile</w:t>
+      </w:r>
+      <w:proofErr w:type="spellEnd"/>
+      <w:r>
+        <w:rPr>
+          <w:lang w:val="en-US" w:eastAsia="pt-PT"/>
+        </w:rPr>
+        <w:t xml:space="preserve"> neighborhoods. This study shows the impact that education has on GBV.</w:t>
       </w:r>
     </w:p>
     <w:p>
@@ -9525,7 +10147,35 @@
         <w:rPr>
           <w:lang w:val="en-US" w:eastAsia="pt-PT"/>
         </w:rPr>
-        <w:t xml:space="preserve"> data is data that is collected for multiple units across the same time period. Each observation represents a unit of the population being studied. It is the “common” dataset structure. When we combine cross section data from different time periods we create a </w:t>
+        <w:t xml:space="preserve"> data is data that is collected for multiple units across the same </w:t>
+      </w:r>
+      <w:proofErr w:type="gramStart"/>
+      <w:r>
+        <w:rPr>
+          <w:lang w:val="en-US" w:eastAsia="pt-PT"/>
+        </w:rPr>
+        <w:t>time period</w:t>
+      </w:r>
+      <w:proofErr w:type="gramEnd"/>
+      <w:r>
+        <w:rPr>
+          <w:lang w:val="en-US" w:eastAsia="pt-PT"/>
+        </w:rPr>
+        <w:t xml:space="preserve">. Each observation represents a unit of the population being studied. It is the “common” dataset structure. When we combine cross section data from different time </w:t>
+      </w:r>
+      <w:proofErr w:type="gramStart"/>
+      <w:r>
+        <w:rPr>
+          <w:lang w:val="en-US" w:eastAsia="pt-PT"/>
+        </w:rPr>
+        <w:t>periods</w:t>
+      </w:r>
+      <w:proofErr w:type="gramEnd"/>
+      <w:r>
+        <w:rPr>
+          <w:lang w:val="en-US" w:eastAsia="pt-PT"/>
+        </w:rPr>
+        <w:t xml:space="preserve"> we create a </w:t>
       </w:r>
       <w:r>
         <w:rPr>
@@ -9539,7 +10189,21 @@
         <w:rPr>
           <w:lang w:val="en-US" w:eastAsia="pt-PT"/>
         </w:rPr>
-        <w:t xml:space="preserve"> dataset. In this case, each observation represents a unit of the population in a specific period in time. It is not necessarily true that the same units are studied for the different periods. If we are studying the same unit across different periods in time, we create a </w:t>
+        <w:t xml:space="preserve"> dataset. In this case, each observation represents a unit of the population in a specific </w:t>
+      </w:r>
+      <w:proofErr w:type="gramStart"/>
+      <w:r>
+        <w:rPr>
+          <w:lang w:val="en-US" w:eastAsia="pt-PT"/>
+        </w:rPr>
+        <w:t>period in time</w:t>
+      </w:r>
+      <w:proofErr w:type="gramEnd"/>
+      <w:r>
+        <w:rPr>
+          <w:lang w:val="en-US" w:eastAsia="pt-PT"/>
+        </w:rPr>
+        <w:t xml:space="preserve">. It is not necessarily true that the same units are studied for the different periods. If we are studying the same unit across different periods in time, we create a </w:t>
       </w:r>
       <w:r>
         <w:rPr>
@@ -9753,7 +10417,21 @@
         <w:rPr>
           <w:lang w:val="en-US"/>
         </w:rPr>
-        <w:t xml:space="preserve"> However, the consumption may not only depend on income, it may depend on many other factors as well. Keeping this in mind, to understand the relationship between consumption and income it is important to set aside the impacts of the remaining factors on consumption. </w:t>
+        <w:t xml:space="preserve"> However, the consumption may not only depend on income, </w:t>
+      </w:r>
+      <w:proofErr w:type="gramStart"/>
+      <w:r>
+        <w:rPr>
+          <w:lang w:val="en-US"/>
+        </w:rPr>
+        <w:t>it may</w:t>
+      </w:r>
+      <w:proofErr w:type="gramEnd"/>
+      <w:r>
+        <w:rPr>
+          <w:lang w:val="en-US"/>
+        </w:rPr>
+        <w:t xml:space="preserve"> depend on many other factors as well. Keeping this in mind, to understand the relationship between consumption and income it is important to set aside the impacts of the remaining factors on consumption. </w:t>
       </w:r>
       <w:r>
         <w:rPr>
@@ -9775,7 +10453,21 @@
         <w:rPr>
           <w:lang w:val="en-US" w:eastAsia="pt-PT"/>
         </w:rPr>
-        <w:t xml:space="preserve"> (c.p.) means to hold all other factors constant and is a key point in establishing causal relationships.</w:t>
+        <w:t xml:space="preserve"> (</w:t>
+      </w:r>
+      <w:proofErr w:type="spellStart"/>
+      <w:r>
+        <w:rPr>
+          <w:lang w:val="en-US" w:eastAsia="pt-PT"/>
+        </w:rPr>
+        <w:t>c.p.</w:t>
+      </w:r>
+      <w:proofErr w:type="spellEnd"/>
+      <w:r>
+        <w:rPr>
+          <w:lang w:val="en-US" w:eastAsia="pt-PT"/>
+        </w:rPr>
+        <w:t>) means to hold all other factors constant and is a key point in establishing causal relationships.</w:t>
       </w:r>
       <w:r>
         <w:rPr>
@@ -9984,7 +10676,21 @@
           <w:lang w:val="en-US" w:eastAsia="pt-PT"/>
         </w:rPr>
         <w:lastRenderedPageBreak/>
-        <w:t>Stating the difference between explanatory variables and control variables may be hard. Even if some variables can be considered control variables in all occasions, all explanatory variables are eventually control variables when trying to explain the partial effects of another variable. For panel data, the variables that determine the difference between observations (in the case of this study: municipality and year) are always control variables as, even if they can explain part of the variance in the data, their main goal is to distinguish between observations.</w:t>
+        <w:t xml:space="preserve">Stating the difference between explanatory variables and control variables may be hard. Even if some variables can be considered control variables </w:t>
+      </w:r>
+      <w:proofErr w:type="gramStart"/>
+      <w:r>
+        <w:rPr>
+          <w:lang w:val="en-US" w:eastAsia="pt-PT"/>
+        </w:rPr>
+        <w:t>in</w:t>
+      </w:r>
+      <w:proofErr w:type="gramEnd"/>
+      <w:r>
+        <w:rPr>
+          <w:lang w:val="en-US" w:eastAsia="pt-PT"/>
+        </w:rPr>
+        <w:t xml:space="preserve"> all occasions, all explanatory variables are eventually control variables when trying to explain the partial effects of another variable. For panel data, the variables that determine the difference between observations (in the case of this study: municipality and year) are always control variables as, even if they can explain part of the variance in the data, their main goal is to distinguish between observations.</w:t>
       </w:r>
     </w:p>
     <w:p>
@@ -10034,7 +10740,21 @@
         <w:rPr>
           <w:lang w:val="en-US" w:eastAsia="pt-PT"/>
         </w:rPr>
-        <w:t xml:space="preserve"> and standardizing all of these variables are explained in the next few pages of this study. The dataset follows a panel data structure, having a column for the spatial dimension (Municipality) and one for the temporal dimension (Year).</w:t>
+        <w:t xml:space="preserve"> and standardizing </w:t>
+      </w:r>
+      <w:proofErr w:type="gramStart"/>
+      <w:r>
+        <w:rPr>
+          <w:lang w:val="en-US" w:eastAsia="pt-PT"/>
+        </w:rPr>
+        <w:t>all of</w:t>
+      </w:r>
+      <w:proofErr w:type="gramEnd"/>
+      <w:r>
+        <w:rPr>
+          <w:lang w:val="en-US" w:eastAsia="pt-PT"/>
+        </w:rPr>
+        <w:t xml:space="preserve"> these variables are explained in the next few pages of this study. The dataset follows a panel data structure, having a column for the spatial dimension (Municipality) and one for the temporal dimension (Year).</w:t>
       </w:r>
       <w:r>
         <w:rPr>
@@ -10432,6 +11152,7 @@
                 <w:lang w:val="en-US" w:eastAsia="pt-PT"/>
               </w:rPr>
             </w:pPr>
+            <w:proofErr w:type="spellStart"/>
             <w:r>
               <w:rPr>
                 <w:b w:val="0"/>
@@ -10443,6 +11164,7 @@
               </w:rPr>
               <w:t>Elderly_Dependency</w:t>
             </w:r>
+            <w:proofErr w:type="spellEnd"/>
           </w:p>
         </w:tc>
         <w:tc>
@@ -10667,6 +11389,7 @@
                 <w:lang w:val="en-US" w:eastAsia="pt-PT"/>
               </w:rPr>
             </w:pPr>
+            <w:proofErr w:type="spellStart"/>
             <w:r>
               <w:rPr>
                 <w:b w:val="0"/>
@@ -10677,6 +11400,7 @@
               </w:rPr>
               <w:t>Female_Doctors</w:t>
             </w:r>
+            <w:proofErr w:type="spellEnd"/>
           </w:p>
         </w:tc>
         <w:tc>
@@ -11067,6 +11791,7 @@
                 <w:lang w:val="en-US" w:eastAsia="pt-PT"/>
               </w:rPr>
             </w:pPr>
+            <w:proofErr w:type="spellStart"/>
             <w:r>
               <w:rPr>
                 <w:b w:val="0"/>
@@ -11078,6 +11803,7 @@
               </w:rPr>
               <w:t>Mental_Health</w:t>
             </w:r>
+            <w:proofErr w:type="spellEnd"/>
           </w:p>
         </w:tc>
         <w:tc>
@@ -11100,7 +11826,25 @@
                 <w:szCs w:val="18"/>
                 <w:lang w:val="en-US" w:eastAsia="pt-PT"/>
               </w:rPr>
-              <w:t>Percentage of Total_Doctors that are Specialized in Psychiatry according to the Doctor’s Order.</w:t>
+              <w:t xml:space="preserve">Percentage of </w:t>
+            </w:r>
+            <w:proofErr w:type="spellStart"/>
+            <w:r>
+              <w:rPr>
+                <w:sz w:val="18"/>
+                <w:szCs w:val="18"/>
+                <w:lang w:val="en-US" w:eastAsia="pt-PT"/>
+              </w:rPr>
+              <w:t>Total_Doctors</w:t>
+            </w:r>
+            <w:proofErr w:type="spellEnd"/>
+            <w:r>
+              <w:rPr>
+                <w:sz w:val="18"/>
+                <w:szCs w:val="18"/>
+                <w:lang w:val="en-US" w:eastAsia="pt-PT"/>
+              </w:rPr>
+              <w:t xml:space="preserve"> that are Specialized in Psychiatry according to the Doctor’s Order.</w:t>
             </w:r>
           </w:p>
         </w:tc>
@@ -11127,6 +11871,7 @@
                 <w:lang w:val="en-US" w:eastAsia="pt-PT"/>
               </w:rPr>
             </w:pPr>
+            <w:proofErr w:type="spellStart"/>
             <w:r>
               <w:rPr>
                 <w:b w:val="0"/>
@@ -11138,6 +11883,7 @@
               </w:rPr>
               <w:t>Middle_Aged_Women</w:t>
             </w:r>
+            <w:proofErr w:type="spellEnd"/>
           </w:p>
         </w:tc>
         <w:tc>
@@ -11188,6 +11934,7 @@
                 <w:lang w:val="en-US" w:eastAsia="pt-PT"/>
               </w:rPr>
             </w:pPr>
+            <w:proofErr w:type="spellStart"/>
             <w:r>
               <w:rPr>
                 <w:b w:val="0"/>
@@ -11199,6 +11946,7 @@
               </w:rPr>
               <w:t>Monthly_Gain</w:t>
             </w:r>
+            <w:proofErr w:type="spellEnd"/>
           </w:p>
         </w:tc>
         <w:tc>
@@ -11512,6 +12260,7 @@
                 <w:lang w:val="en-US" w:eastAsia="pt-PT"/>
               </w:rPr>
             </w:pPr>
+            <w:proofErr w:type="spellStart"/>
             <w:r>
               <w:rPr>
                 <w:b w:val="0"/>
@@ -11523,6 +12272,7 @@
               </w:rPr>
               <w:t>SS_Pensions</w:t>
             </w:r>
+            <w:proofErr w:type="spellEnd"/>
           </w:p>
         </w:tc>
         <w:tc>
@@ -11868,6 +12618,7 @@
                 <w:lang w:val="en-US" w:eastAsia="pt-PT"/>
               </w:rPr>
             </w:pPr>
+            <w:proofErr w:type="spellStart"/>
             <w:r>
               <w:rPr>
                 <w:b w:val="0"/>
@@ -11879,6 +12630,7 @@
               </w:rPr>
               <w:t>Total_Doctors</w:t>
             </w:r>
+            <w:proofErr w:type="spellEnd"/>
           </w:p>
         </w:tc>
         <w:tc>
@@ -11928,6 +12680,7 @@
                 <w:lang w:val="en-US" w:eastAsia="pt-PT"/>
               </w:rPr>
             </w:pPr>
+            <w:proofErr w:type="spellStart"/>
             <w:r>
               <w:rPr>
                 <w:b w:val="0"/>
@@ -11939,6 +12692,7 @@
               </w:rPr>
               <w:t>Unemployment_Female</w:t>
             </w:r>
+            <w:proofErr w:type="spellEnd"/>
           </w:p>
         </w:tc>
         <w:tc>
@@ -12100,6 +12854,7 @@
                 <w:lang w:val="en-US" w:eastAsia="pt-PT"/>
               </w:rPr>
             </w:pPr>
+            <w:proofErr w:type="spellStart"/>
             <w:r>
               <w:rPr>
                 <w:b w:val="0"/>
@@ -12111,6 +12866,7 @@
               </w:rPr>
               <w:t>Unemployment_Male</w:t>
             </w:r>
+            <w:proofErr w:type="spellEnd"/>
           </w:p>
         </w:tc>
         <w:tc>
@@ -12273,6 +13029,7 @@
                 <w:lang w:val="en-US" w:eastAsia="pt-PT"/>
               </w:rPr>
             </w:pPr>
+            <w:proofErr w:type="spellStart"/>
             <w:r>
               <w:rPr>
                 <w:b w:val="0"/>
@@ -12285,6 +13042,7 @@
               <w:lastRenderedPageBreak/>
               <w:t>Unemployment_Total</w:t>
             </w:r>
+            <w:proofErr w:type="spellEnd"/>
           </w:p>
         </w:tc>
         <w:tc>
@@ -12430,6 +13188,7 @@
                 <w:lang w:val="en-US" w:eastAsia="pt-PT"/>
               </w:rPr>
             </w:pPr>
+            <w:proofErr w:type="spellStart"/>
             <w:r>
               <w:rPr>
                 <w:b w:val="0"/>
@@ -12441,6 +13200,7 @@
               </w:rPr>
               <w:t>Youth_Dependency</w:t>
             </w:r>
+            <w:proofErr w:type="spellEnd"/>
           </w:p>
         </w:tc>
         <w:tc>
@@ -12683,6 +13443,7 @@
                 <w:lang w:val="en-US" w:eastAsia="pt-PT"/>
               </w:rPr>
             </w:pPr>
+            <w:proofErr w:type="spellStart"/>
             <w:r>
               <w:rPr>
                 <w:b w:val="0"/>
@@ -12694,6 +13455,7 @@
               </w:rPr>
               <w:t>Wage_Gap</w:t>
             </w:r>
+            <w:proofErr w:type="spellEnd"/>
           </w:p>
         </w:tc>
         <w:tc>
@@ -12902,6 +13664,7 @@
         </w:rPr>
         <w:t xml:space="preserve"> (as explained in </w:t>
       </w:r>
+      <w:proofErr w:type="gramStart"/>
       <w:r>
         <w:rPr>
           <w:highlight w:val="cyan"/>
@@ -12909,6 +13672,7 @@
         </w:rPr>
         <w:t>1.Introduction</w:t>
       </w:r>
+      <w:proofErr w:type="gramEnd"/>
       <w:r>
         <w:rPr>
           <w:lang w:val="en-US" w:eastAsia="pt-PT"/>
@@ -13138,7 +13902,21 @@
         <w:rPr>
           <w:lang w:val="en-US"/>
         </w:rPr>
-        <w:t>The data recorded for Portugal as a whole is a discrete time series. For each category there is a set of 12 observations recorded at uniformly spaced time values, in this case, years. This remains true for the data regarding districts and municipalities, except that</w:t>
+        <w:t xml:space="preserve">The data recorded for Portugal </w:t>
+      </w:r>
+      <w:proofErr w:type="gramStart"/>
+      <w:r>
+        <w:rPr>
+          <w:lang w:val="en-US"/>
+        </w:rPr>
+        <w:t>as a whole is</w:t>
+      </w:r>
+      <w:proofErr w:type="gramEnd"/>
+      <w:r>
+        <w:rPr>
+          <w:lang w:val="en-US"/>
+        </w:rPr>
+        <w:t xml:space="preserve"> a discrete time series. For each category there is a set of 12 observations recorded at uniformly spaced time values, in this case, years. This remains true for the data regarding districts and municipalities, except that</w:t>
       </w:r>
       <w:r>
         <w:rPr>
@@ -14881,7 +15659,29 @@
         <w:rPr>
           <w:lang w:val="en-US" w:eastAsia="pt-PT"/>
         </w:rPr>
-        <w:t>Since the datasets only have 12 years worth of data, it would not be possible to perform a time series regression, as there would not be enough degrees of freedom to provide powerful estimates. Keeping this in mind, a panel data regression will be performed with data regarding the years and municipalities.</w:t>
+        <w:t xml:space="preserve">Since the datasets only have 12 </w:t>
+      </w:r>
+      <w:proofErr w:type="spellStart"/>
+      <w:proofErr w:type="gramStart"/>
+      <w:r>
+        <w:rPr>
+          <w:lang w:val="en-US" w:eastAsia="pt-PT"/>
+        </w:rPr>
+        <w:t>years</w:t>
+      </w:r>
+      <w:proofErr w:type="gramEnd"/>
+      <w:r>
+        <w:rPr>
+          <w:lang w:val="en-US" w:eastAsia="pt-PT"/>
+        </w:rPr>
+        <w:t xml:space="preserve"> worth</w:t>
+      </w:r>
+      <w:proofErr w:type="spellEnd"/>
+      <w:r>
+        <w:rPr>
+          <w:lang w:val="en-US" w:eastAsia="pt-PT"/>
+        </w:rPr>
+        <w:t xml:space="preserve"> of data, it would not be possible to perform a time series regression, as there would not be enough degrees of freedom to provide powerful estimates. Keeping this in mind, a panel data regression will be performed with data regarding the years and municipalities.</w:t>
       </w:r>
       <w:r>
         <w:rPr>
@@ -14972,84 +15772,191 @@
         </w:rPr>
         <w:t>the 308 Portuguese municipalities and for an extra N.E. one, meaning not specified (</w:t>
       </w:r>
+      <w:proofErr w:type="spellStart"/>
       <w:r>
         <w:rPr>
           <w:i/>
           <w:iCs/>
           <w:lang w:val="en-US"/>
         </w:rPr>
-        <w:t>não especificado</w:t>
-      </w:r>
-      <w:r>
-        <w:rPr>
-          <w:lang w:val="en-US"/>
-        </w:rPr>
-        <w:t xml:space="preserve"> in Portuguese). Since it would not be possible to find the explanatory variables values for this special case, this </w:t>
-      </w:r>
-      <w:r>
-        <w:rPr>
-          <w:lang w:val="en-US"/>
-        </w:rPr>
-        <w:t>extra</w:t>
-      </w:r>
-      <w:r>
-        <w:rPr>
-          <w:lang w:val="en-US"/>
-        </w:rPr>
-        <w:t xml:space="preserve"> municipality was eliminated from the dataset.</w:t>
-      </w:r>
-      <w:r>
-        <w:rPr>
-          <w:lang w:val="en-US"/>
-        </w:rPr>
-        <w:t xml:space="preserve"> Furthermore, 12 of the 308 municipalities did not have values for all the categories. Corvo, the smallest island in the </w:t>
-      </w:r>
-      <w:r>
-        <w:rPr>
-          <w:lang w:val="en-US"/>
-        </w:rPr>
-        <w:t>Autonomous Region of the Azores</w:t>
-      </w:r>
-      <w:r>
-        <w:rPr>
-          <w:lang w:val="en-US"/>
-        </w:rPr>
-        <w:t xml:space="preserve">, only had data for the DVASA category. </w:t>
-      </w:r>
-      <w:r>
-        <w:t>The remaining 11 municipalities (Pampilhosa da Serra, Golegã, Ribeira de P</w:t>
-      </w:r>
-      <w:r>
-        <w:t>ena, Vila de Rei, Barrancos, Vila Viçosa, Penela, Alcoutim, Alfândega da Fé, São Roque do Pico e Aguiar da Beira) were missing data for the DVAM category.</w:t>
-      </w:r>
-    </w:p>
-    <w:p>
-      <w:pPr>
-        <w:jc w:val="both"/>
-        <w:rPr>
-          <w:lang w:val="en-US" w:eastAsia="pt-PT"/>
-        </w:rPr>
-      </w:pPr>
-      <w:r>
-        <w:rPr>
-          <w:lang w:val="en-US" w:eastAsia="pt-PT"/>
-        </w:rPr>
-        <w:t xml:space="preserve">The statistical confidentiality </w:t>
-      </w:r>
-      <w:r>
-        <w:rPr>
-          <w:lang w:val="en-US" w:eastAsia="pt-PT"/>
-        </w:rPr>
-        <w:t xml:space="preserve">principle is declared in </w:t>
-      </w:r>
+        <w:t>não</w:t>
+      </w:r>
+      <w:proofErr w:type="spellEnd"/>
       <w:r>
         <w:rPr>
           <w:i/>
           <w:iCs/>
-          <w:lang w:val="en-US" w:eastAsia="pt-PT"/>
-        </w:rPr>
-        <w:t>Diário da República</w:t>
-      </w:r>
+          <w:lang w:val="en-US"/>
+        </w:rPr>
+        <w:t xml:space="preserve"> </w:t>
+      </w:r>
+      <w:proofErr w:type="spellStart"/>
+      <w:r>
+        <w:rPr>
+          <w:i/>
+          <w:iCs/>
+          <w:lang w:val="en-US"/>
+        </w:rPr>
+        <w:t>especificado</w:t>
+      </w:r>
+      <w:proofErr w:type="spellEnd"/>
+      <w:r>
+        <w:rPr>
+          <w:lang w:val="en-US"/>
+        </w:rPr>
+        <w:t xml:space="preserve"> in Portuguese). Since it would not be possible to find the explanatory variables values for this special case, this </w:t>
+      </w:r>
+      <w:r>
+        <w:rPr>
+          <w:lang w:val="en-US"/>
+        </w:rPr>
+        <w:t>extra</w:t>
+      </w:r>
+      <w:r>
+        <w:rPr>
+          <w:lang w:val="en-US"/>
+        </w:rPr>
+        <w:t xml:space="preserve"> municipality was eliminated from the dataset.</w:t>
+      </w:r>
+      <w:r>
+        <w:rPr>
+          <w:lang w:val="en-US"/>
+        </w:rPr>
+        <w:t xml:space="preserve"> Furthermore, 12 of the 308 municipalities did not have values for all the categories. </w:t>
+      </w:r>
+      <w:proofErr w:type="spellStart"/>
+      <w:r>
+        <w:rPr>
+          <w:lang w:val="en-US"/>
+        </w:rPr>
+        <w:t>Corvo</w:t>
+      </w:r>
+      <w:proofErr w:type="spellEnd"/>
+      <w:r>
+        <w:rPr>
+          <w:lang w:val="en-US"/>
+        </w:rPr>
+        <w:t xml:space="preserve">, the smallest island in the </w:t>
+      </w:r>
+      <w:r>
+        <w:rPr>
+          <w:lang w:val="en-US"/>
+        </w:rPr>
+        <w:t>Autonomous Region of the Azores</w:t>
+      </w:r>
+      <w:r>
+        <w:rPr>
+          <w:lang w:val="en-US"/>
+        </w:rPr>
+        <w:t xml:space="preserve">, only had data for the DVASA category. </w:t>
+      </w:r>
+      <w:proofErr w:type="spellStart"/>
+      <w:r>
+        <w:t>The</w:t>
+      </w:r>
+      <w:proofErr w:type="spellEnd"/>
+      <w:r>
+        <w:t xml:space="preserve"> </w:t>
+      </w:r>
+      <w:proofErr w:type="spellStart"/>
+      <w:r>
+        <w:t>remaining</w:t>
+      </w:r>
+      <w:proofErr w:type="spellEnd"/>
+      <w:r>
+        <w:t xml:space="preserve"> 11 </w:t>
+      </w:r>
+      <w:proofErr w:type="spellStart"/>
+      <w:r>
+        <w:t>municipalities</w:t>
+      </w:r>
+      <w:proofErr w:type="spellEnd"/>
+      <w:r>
+        <w:t xml:space="preserve"> (Pampilhosa da Serra, Golegã, Ribeira de P</w:t>
+      </w:r>
+      <w:r>
+        <w:t xml:space="preserve">ena, Vila de Rei, Barrancos, Vila Viçosa, Penela, Alcoutim, Alfândega da Fé, São Roque do Pico e Aguiar da Beira) </w:t>
+      </w:r>
+      <w:proofErr w:type="spellStart"/>
+      <w:r>
+        <w:t>were</w:t>
+      </w:r>
+      <w:proofErr w:type="spellEnd"/>
+      <w:r>
+        <w:t xml:space="preserve"> </w:t>
+      </w:r>
+      <w:proofErr w:type="spellStart"/>
+      <w:r>
+        <w:t>missing</w:t>
+      </w:r>
+      <w:proofErr w:type="spellEnd"/>
+      <w:r>
+        <w:t xml:space="preserve"> data for </w:t>
+      </w:r>
+      <w:proofErr w:type="spellStart"/>
+      <w:r>
+        <w:t>the</w:t>
+      </w:r>
+      <w:proofErr w:type="spellEnd"/>
+      <w:r>
+        <w:t xml:space="preserve"> DVAM </w:t>
+      </w:r>
+      <w:proofErr w:type="spellStart"/>
+      <w:r>
+        <w:t>category</w:t>
+      </w:r>
+      <w:proofErr w:type="spellEnd"/>
+      <w:r>
+        <w:t>.</w:t>
+      </w:r>
+    </w:p>
+    <w:p>
+      <w:pPr>
+        <w:jc w:val="both"/>
+        <w:rPr>
+          <w:lang w:val="en-US" w:eastAsia="pt-PT"/>
+        </w:rPr>
+      </w:pPr>
+      <w:r>
+        <w:rPr>
+          <w:lang w:val="en-US" w:eastAsia="pt-PT"/>
+        </w:rPr>
+        <w:t xml:space="preserve">The statistical confidentiality </w:t>
+      </w:r>
+      <w:r>
+        <w:rPr>
+          <w:lang w:val="en-US" w:eastAsia="pt-PT"/>
+        </w:rPr>
+        <w:t xml:space="preserve">principle is declared in </w:t>
+      </w:r>
+      <w:proofErr w:type="spellStart"/>
+      <w:r>
+        <w:rPr>
+          <w:i/>
+          <w:iCs/>
+          <w:lang w:val="en-US" w:eastAsia="pt-PT"/>
+        </w:rPr>
+        <w:t>Diário</w:t>
+      </w:r>
+      <w:proofErr w:type="spellEnd"/>
+      <w:r>
+        <w:rPr>
+          <w:i/>
+          <w:iCs/>
+          <w:lang w:val="en-US" w:eastAsia="pt-PT"/>
+        </w:rPr>
+        <w:t xml:space="preserve"> da </w:t>
+      </w:r>
+      <w:proofErr w:type="spellStart"/>
+      <w:r>
+        <w:rPr>
+          <w:i/>
+          <w:iCs/>
+          <w:lang w:val="en-US" w:eastAsia="pt-PT"/>
+        </w:rPr>
+        <w:t>República</w:t>
+      </w:r>
+      <w:proofErr w:type="spellEnd"/>
       <w:r>
         <w:rPr>
           <w:lang w:val="en-US" w:eastAsia="pt-PT"/>
@@ -15144,12 +16051,14 @@
         </w:rPr>
         <w:t xml:space="preserve"> and </w:t>
       </w:r>
+      <w:proofErr w:type="gramStart"/>
       <w:r>
         <w:rPr>
           <w:lang w:val="en-US"/>
         </w:rPr>
         <w:t>Others</w:t>
       </w:r>
+      <w:proofErr w:type="gramEnd"/>
       <w:r>
         <w:rPr>
           <w:lang w:val="en-US"/>
@@ -15706,11 +16615,19 @@
           <w:lang w:val="en-US" w:eastAsia="pt-PT"/>
         </w:rPr>
       </w:pPr>
-      <w:r>
-        <w:rPr>
-          <w:lang w:val="en-US" w:eastAsia="pt-PT"/>
-        </w:rPr>
-        <w:t xml:space="preserve">In order to </w:t>
+      <w:proofErr w:type="gramStart"/>
+      <w:r>
+        <w:rPr>
+          <w:lang w:val="en-US" w:eastAsia="pt-PT"/>
+        </w:rPr>
+        <w:t>In order to</w:t>
+      </w:r>
+      <w:proofErr w:type="gramEnd"/>
+      <w:r>
+        <w:rPr>
+          <w:lang w:val="en-US" w:eastAsia="pt-PT"/>
+        </w:rPr>
+        <w:t xml:space="preserve"> </w:t>
       </w:r>
       <w:r>
         <w:rPr>
@@ -16886,7 +17803,21 @@
         <w:rPr>
           <w:lang w:val="en-US" w:eastAsia="pt-PT"/>
         </w:rPr>
-        <w:t xml:space="preserve">the higher number of domestic violence occurrences in municipalities with the most population was caused by factors other than the number of inhabitants. In order to avoid this problem, </w:t>
+        <w:t xml:space="preserve">the higher number of domestic violence occurrences in municipalities with the most population was caused by factors other than the number of inhabitants. </w:t>
+      </w:r>
+      <w:proofErr w:type="gramStart"/>
+      <w:r>
+        <w:rPr>
+          <w:lang w:val="en-US" w:eastAsia="pt-PT"/>
+        </w:rPr>
+        <w:t>In order to</w:t>
+      </w:r>
+      <w:proofErr w:type="gramEnd"/>
+      <w:r>
+        <w:rPr>
+          <w:lang w:val="en-US" w:eastAsia="pt-PT"/>
+        </w:rPr>
+        <w:t xml:space="preserve"> avoid this problem, </w:t>
       </w:r>
       <w:r>
         <w:rPr>
@@ -17100,7 +18031,21 @@
         <w:rPr>
           <w:lang w:val="en-US" w:eastAsia="pt-PT"/>
         </w:rPr>
-        <w:t>The data regarding resident population by municipality used to standardize the dependent variable was retrieved from the Pordata website on the 23</w:t>
+        <w:t xml:space="preserve">The data regarding resident population by municipality used to standardize the dependent variable was retrieved from the </w:t>
+      </w:r>
+      <w:proofErr w:type="spellStart"/>
+      <w:r>
+        <w:rPr>
+          <w:lang w:val="en-US" w:eastAsia="pt-PT"/>
+        </w:rPr>
+        <w:t>Pordata</w:t>
+      </w:r>
+      <w:proofErr w:type="spellEnd"/>
+      <w:r>
+        <w:rPr>
+          <w:lang w:val="en-US" w:eastAsia="pt-PT"/>
+        </w:rPr>
+        <w:t xml:space="preserve"> website on the 23</w:t>
       </w:r>
       <w:r>
         <w:rPr>
@@ -17265,7 +18210,21 @@
         <w:rPr>
           <w:lang w:val="en-US" w:eastAsia="pt-PT"/>
         </w:rPr>
-        <w:t xml:space="preserve">. As a way to include this factor in the present study, the </w:t>
+        <w:t xml:space="preserve">. </w:t>
+      </w:r>
+      <w:proofErr w:type="gramStart"/>
+      <w:r>
+        <w:rPr>
+          <w:lang w:val="en-US" w:eastAsia="pt-PT"/>
+        </w:rPr>
+        <w:t>As a way to</w:t>
+      </w:r>
+      <w:proofErr w:type="gramEnd"/>
+      <w:r>
+        <w:rPr>
+          <w:lang w:val="en-US" w:eastAsia="pt-PT"/>
+        </w:rPr>
+        <w:t xml:space="preserve"> include this factor in the present study, the </w:t>
       </w:r>
       <w:r>
         <w:rPr>
@@ -17279,7 +18238,21 @@
         <w:rPr>
           <w:lang w:val="en-US" w:eastAsia="pt-PT"/>
         </w:rPr>
-        <w:t xml:space="preserve"> was considered as an explanatory variable. This index is the average number of children born for each woman in fertile age (between 15 and 49 years). In order for the generation renewal to be assured, the synthetic fertility index must be </w:t>
+        <w:t xml:space="preserve"> was considered as an explanatory variable. This index is the average number of children born for each woman in fertile age (between 15 and 49 years). </w:t>
+      </w:r>
+      <w:proofErr w:type="gramStart"/>
+      <w:r>
+        <w:rPr>
+          <w:lang w:val="en-US" w:eastAsia="pt-PT"/>
+        </w:rPr>
+        <w:t>In order for</w:t>
+      </w:r>
+      <w:proofErr w:type="gramEnd"/>
+      <w:r>
+        <w:rPr>
+          <w:lang w:val="en-US" w:eastAsia="pt-PT"/>
+        </w:rPr>
+        <w:t xml:space="preserve"> the generation renewal to be assured, the synthetic fertility index must be </w:t>
       </w:r>
       <w:r>
         <w:rPr>
@@ -17297,7 +18270,21 @@
         <w:rPr>
           <w:lang w:val="en-US" w:eastAsia="pt-PT"/>
         </w:rPr>
-        <w:t xml:space="preserve"> The data regarding this variable was retrieved from the Pordata website on the 15</w:t>
+        <w:t xml:space="preserve"> The data regarding this variable was retrieved from the </w:t>
+      </w:r>
+      <w:proofErr w:type="spellStart"/>
+      <w:r>
+        <w:rPr>
+          <w:lang w:val="en-US" w:eastAsia="pt-PT"/>
+        </w:rPr>
+        <w:t>Pordata</w:t>
+      </w:r>
+      <w:proofErr w:type="spellEnd"/>
+      <w:r>
+        <w:rPr>
+          <w:lang w:val="en-US" w:eastAsia="pt-PT"/>
+        </w:rPr>
+        <w:t xml:space="preserve"> website on the 15</w:t>
       </w:r>
       <w:r>
         <w:rPr>
@@ -17344,7 +18331,21 @@
         <w:rPr>
           <w:lang w:val="en-US" w:eastAsia="pt-PT"/>
         </w:rPr>
-        <w:t>. The data for this variable was retrieved from the Pordata website on the 6</w:t>
+        <w:t xml:space="preserve">. The data for this variable was retrieved from the </w:t>
+      </w:r>
+      <w:proofErr w:type="spellStart"/>
+      <w:r>
+        <w:rPr>
+          <w:lang w:val="en-US" w:eastAsia="pt-PT"/>
+        </w:rPr>
+        <w:t>Pordata</w:t>
+      </w:r>
+      <w:proofErr w:type="spellEnd"/>
+      <w:r>
+        <w:rPr>
+          <w:lang w:val="en-US" w:eastAsia="pt-PT"/>
+        </w:rPr>
+        <w:t xml:space="preserve"> website on the 6</w:t>
       </w:r>
       <w:r>
         <w:rPr>
@@ -17433,7 +18434,35 @@
         <w:rPr>
           <w:lang w:val="en-US" w:eastAsia="pt-PT"/>
         </w:rPr>
-        <w:t>, among healthcare workers, women, nurses and mental health workers tend to respond better to domestic violence cases. Keeping this in mind, data regarding the total number of doctors and the number of female doctors for each municipality was retrieved from the Pordata website on the 10</w:t>
+        <w:t xml:space="preserve">, among healthcare workers, women, </w:t>
+      </w:r>
+      <w:proofErr w:type="gramStart"/>
+      <w:r>
+        <w:rPr>
+          <w:lang w:val="en-US" w:eastAsia="pt-PT"/>
+        </w:rPr>
+        <w:t>nurses</w:t>
+      </w:r>
+      <w:proofErr w:type="gramEnd"/>
+      <w:r>
+        <w:rPr>
+          <w:lang w:val="en-US" w:eastAsia="pt-PT"/>
+        </w:rPr>
+        <w:t xml:space="preserve"> and mental health workers tend to respond better to domestic violence cases. Keeping this in mind, data regarding the total number of doctors and the number of female doctors for each municipality was retrieved from the </w:t>
+      </w:r>
+      <w:proofErr w:type="spellStart"/>
+      <w:r>
+        <w:rPr>
+          <w:lang w:val="en-US" w:eastAsia="pt-PT"/>
+        </w:rPr>
+        <w:t>Pordata</w:t>
+      </w:r>
+      <w:proofErr w:type="spellEnd"/>
+      <w:r>
+        <w:rPr>
+          <w:lang w:val="en-US" w:eastAsia="pt-PT"/>
+        </w:rPr>
+        <w:t xml:space="preserve"> website on the 10</w:t>
       </w:r>
       <w:r>
         <w:rPr>
@@ -17452,7 +18481,21 @@
         <w:rPr>
           <w:lang w:val="en-US" w:eastAsia="pt-PT"/>
         </w:rPr>
-        <w:t xml:space="preserve"> in order to calculate the </w:t>
+        <w:t xml:space="preserve"> </w:t>
+      </w:r>
+      <w:proofErr w:type="gramStart"/>
+      <w:r>
+        <w:rPr>
+          <w:lang w:val="en-US" w:eastAsia="pt-PT"/>
+        </w:rPr>
+        <w:t>in order to</w:t>
+      </w:r>
+      <w:proofErr w:type="gramEnd"/>
+      <w:r>
+        <w:rPr>
+          <w:lang w:val="en-US" w:eastAsia="pt-PT"/>
+        </w:rPr>
+        <w:t xml:space="preserve"> calculate the </w:t>
       </w:r>
       <w:r>
         <w:rPr>
@@ -17466,7 +18509,49 @@
         <w:rPr>
           <w:lang w:val="en-US" w:eastAsia="pt-PT"/>
         </w:rPr>
-        <w:t xml:space="preserve"> as below. This data covered the period between 2009 and 2019 and had missing values for some years in Pampilhosa da Serra, Oleiros and Lajes das Flores.</w:t>
+        <w:t xml:space="preserve"> as below. This data covered the period between 2009 and 2019 and had missing values for some years in </w:t>
+      </w:r>
+      <w:proofErr w:type="spellStart"/>
+      <w:r>
+        <w:rPr>
+          <w:lang w:val="en-US" w:eastAsia="pt-PT"/>
+        </w:rPr>
+        <w:t>Pampilhosa</w:t>
+      </w:r>
+      <w:proofErr w:type="spellEnd"/>
+      <w:r>
+        <w:rPr>
+          <w:lang w:val="en-US" w:eastAsia="pt-PT"/>
+        </w:rPr>
+        <w:t xml:space="preserve"> da Serra, </w:t>
+      </w:r>
+      <w:proofErr w:type="spellStart"/>
+      <w:r>
+        <w:rPr>
+          <w:lang w:val="en-US" w:eastAsia="pt-PT"/>
+        </w:rPr>
+        <w:t>Oleiros</w:t>
+      </w:r>
+      <w:proofErr w:type="spellEnd"/>
+      <w:r>
+        <w:rPr>
+          <w:lang w:val="en-US" w:eastAsia="pt-PT"/>
+        </w:rPr>
+        <w:t xml:space="preserve"> and </w:t>
+      </w:r>
+      <w:proofErr w:type="spellStart"/>
+      <w:r>
+        <w:rPr>
+          <w:lang w:val="en-US" w:eastAsia="pt-PT"/>
+        </w:rPr>
+        <w:t>Lajes</w:t>
+      </w:r>
+      <w:proofErr w:type="spellEnd"/>
+      <w:r>
+        <w:rPr>
+          <w:lang w:val="en-US" w:eastAsia="pt-PT"/>
+        </w:rPr>
+        <w:t xml:space="preserve"> das Flores.</w:t>
       </w:r>
     </w:p>
     <w:p>
@@ -17686,7 +18771,21 @@
         <w:rPr>
           <w:lang w:val="en-US" w:eastAsia="pt-PT"/>
         </w:rPr>
-        <w:t>was retrieved from the Pordata website on the 10</w:t>
+        <w:t xml:space="preserve">was retrieved from the </w:t>
+      </w:r>
+      <w:proofErr w:type="spellStart"/>
+      <w:r>
+        <w:rPr>
+          <w:lang w:val="en-US" w:eastAsia="pt-PT"/>
+        </w:rPr>
+        <w:t>Pordata</w:t>
+      </w:r>
+      <w:proofErr w:type="spellEnd"/>
+      <w:r>
+        <w:rPr>
+          <w:lang w:val="en-US" w:eastAsia="pt-PT"/>
+        </w:rPr>
+        <w:t xml:space="preserve"> website on the 10</w:t>
       </w:r>
       <w:r>
         <w:rPr>
@@ -17731,7 +18830,49 @@
         <w:rPr>
           <w:lang w:val="en-US" w:eastAsia="pt-PT"/>
         </w:rPr>
-        <w:t xml:space="preserve"> Once again, this variable had missing values for some years in Pampilhosa da Serra, Oleiros and Lajes das Flores.</w:t>
+        <w:t xml:space="preserve"> Once again, this variable had missing values for some years in </w:t>
+      </w:r>
+      <w:proofErr w:type="spellStart"/>
+      <w:r>
+        <w:rPr>
+          <w:lang w:val="en-US" w:eastAsia="pt-PT"/>
+        </w:rPr>
+        <w:t>Pampilhosa</w:t>
+      </w:r>
+      <w:proofErr w:type="spellEnd"/>
+      <w:r>
+        <w:rPr>
+          <w:lang w:val="en-US" w:eastAsia="pt-PT"/>
+        </w:rPr>
+        <w:t xml:space="preserve"> da Serra, </w:t>
+      </w:r>
+      <w:proofErr w:type="spellStart"/>
+      <w:r>
+        <w:rPr>
+          <w:lang w:val="en-US" w:eastAsia="pt-PT"/>
+        </w:rPr>
+        <w:t>Oleiros</w:t>
+      </w:r>
+      <w:proofErr w:type="spellEnd"/>
+      <w:r>
+        <w:rPr>
+          <w:lang w:val="en-US" w:eastAsia="pt-PT"/>
+        </w:rPr>
+        <w:t xml:space="preserve"> and </w:t>
+      </w:r>
+      <w:proofErr w:type="spellStart"/>
+      <w:r>
+        <w:rPr>
+          <w:lang w:val="en-US" w:eastAsia="pt-PT"/>
+        </w:rPr>
+        <w:t>Lajes</w:t>
+      </w:r>
+      <w:proofErr w:type="spellEnd"/>
+      <w:r>
+        <w:rPr>
+          <w:lang w:val="en-US" w:eastAsia="pt-PT"/>
+        </w:rPr>
+        <w:t xml:space="preserve"> das Flores.</w:t>
       </w:r>
     </w:p>
     <w:p>
@@ -18022,7 +19163,21 @@
         <w:rPr>
           <w:lang w:val="en-US" w:eastAsia="pt-PT"/>
         </w:rPr>
-        <w:t xml:space="preserve"> was included in the present study as an explanatory variable. The data regarding the absolute number of men with 65 or more years was retrieved from the Pordata website on the 23</w:t>
+        <w:t xml:space="preserve"> was included in the present study as an explanatory variable. The data regarding the absolute number of men with 65 or more years was retrieved from the </w:t>
+      </w:r>
+      <w:proofErr w:type="spellStart"/>
+      <w:r>
+        <w:rPr>
+          <w:lang w:val="en-US" w:eastAsia="pt-PT"/>
+        </w:rPr>
+        <w:t>Pordata</w:t>
+      </w:r>
+      <w:proofErr w:type="spellEnd"/>
+      <w:r>
+        <w:rPr>
+          <w:lang w:val="en-US" w:eastAsia="pt-PT"/>
+        </w:rPr>
+        <w:t xml:space="preserve"> website on the 23</w:t>
       </w:r>
       <w:r>
         <w:rPr>
@@ -18249,7 +19404,21 @@
         <w:rPr>
           <w:lang w:val="en-US" w:eastAsia="pt-PT"/>
         </w:rPr>
-        <w:t xml:space="preserve"> was retrieved from the Pordata website on the 6</w:t>
+        <w:t xml:space="preserve"> was retrieved from the </w:t>
+      </w:r>
+      <w:proofErr w:type="spellStart"/>
+      <w:r>
+        <w:rPr>
+          <w:lang w:val="en-US" w:eastAsia="pt-PT"/>
+        </w:rPr>
+        <w:t>Pordata</w:t>
+      </w:r>
+      <w:proofErr w:type="spellEnd"/>
+      <w:r>
+        <w:rPr>
+          <w:lang w:val="en-US" w:eastAsia="pt-PT"/>
+        </w:rPr>
+        <w:t xml:space="preserve"> website on the 6</w:t>
       </w:r>
       <w:r>
         <w:rPr>
@@ -18306,7 +19475,21 @@
         <w:rPr>
           <w:lang w:val="en-US" w:eastAsia="pt-PT"/>
         </w:rPr>
-        <w:t>in the event of disability, old age, occupational disease or death.</w:t>
+        <w:t xml:space="preserve">in the event of disability, old age, occupational </w:t>
+      </w:r>
+      <w:proofErr w:type="gramStart"/>
+      <w:r>
+        <w:rPr>
+          <w:lang w:val="en-US" w:eastAsia="pt-PT"/>
+        </w:rPr>
+        <w:t>disease</w:t>
+      </w:r>
+      <w:proofErr w:type="gramEnd"/>
+      <w:r>
+        <w:rPr>
+          <w:lang w:val="en-US" w:eastAsia="pt-PT"/>
+        </w:rPr>
+        <w:t xml:space="preserve"> or death.</w:t>
       </w:r>
       <w:r>
         <w:rPr>
@@ -18326,7 +19509,21 @@
         <w:rPr>
           <w:lang w:val="en-US" w:eastAsia="pt-PT"/>
         </w:rPr>
-        <w:t xml:space="preserve"> was retrieved from the Pordata website on the 11</w:t>
+        <w:t xml:space="preserve"> was retrieved from the </w:t>
+      </w:r>
+      <w:proofErr w:type="spellStart"/>
+      <w:r>
+        <w:rPr>
+          <w:lang w:val="en-US" w:eastAsia="pt-PT"/>
+        </w:rPr>
+        <w:t>Pordata</w:t>
+      </w:r>
+      <w:proofErr w:type="spellEnd"/>
+      <w:r>
+        <w:rPr>
+          <w:lang w:val="en-US" w:eastAsia="pt-PT"/>
+        </w:rPr>
+        <w:t xml:space="preserve"> website on the 11</w:t>
       </w:r>
       <w:r>
         <w:rPr>
@@ -18345,7 +19542,63 @@
         <w:rPr>
           <w:lang w:val="en-US" w:eastAsia="pt-PT"/>
         </w:rPr>
-        <w:t xml:space="preserve"> This data contemplated the period between 2009 and 2019 and had some missing values for the municipalities of Alenquer, Lagoa (Azores), Lajes das Flores, Santa Cruz das Flores and Corvo.</w:t>
+        <w:t xml:space="preserve"> This data contemplated the period between 2009 and 2019 and had some missing values for the municipalities of </w:t>
+      </w:r>
+      <w:proofErr w:type="spellStart"/>
+      <w:r>
+        <w:rPr>
+          <w:lang w:val="en-US" w:eastAsia="pt-PT"/>
+        </w:rPr>
+        <w:t>Alenquer</w:t>
+      </w:r>
+      <w:proofErr w:type="spellEnd"/>
+      <w:r>
+        <w:rPr>
+          <w:lang w:val="en-US" w:eastAsia="pt-PT"/>
+        </w:rPr>
+        <w:t xml:space="preserve">, </w:t>
+      </w:r>
+      <w:proofErr w:type="spellStart"/>
+      <w:r>
+        <w:rPr>
+          <w:lang w:val="en-US" w:eastAsia="pt-PT"/>
+        </w:rPr>
+        <w:t>Lagoa</w:t>
+      </w:r>
+      <w:proofErr w:type="spellEnd"/>
+      <w:r>
+        <w:rPr>
+          <w:lang w:val="en-US" w:eastAsia="pt-PT"/>
+        </w:rPr>
+        <w:t xml:space="preserve"> (Azores), </w:t>
+      </w:r>
+      <w:proofErr w:type="spellStart"/>
+      <w:r>
+        <w:rPr>
+          <w:lang w:val="en-US" w:eastAsia="pt-PT"/>
+        </w:rPr>
+        <w:t>Lajes</w:t>
+      </w:r>
+      <w:proofErr w:type="spellEnd"/>
+      <w:r>
+        <w:rPr>
+          <w:lang w:val="en-US" w:eastAsia="pt-PT"/>
+        </w:rPr>
+        <w:t xml:space="preserve"> das Flores, Santa Cruz das Flores and </w:t>
+      </w:r>
+      <w:proofErr w:type="spellStart"/>
+      <w:r>
+        <w:rPr>
+          <w:lang w:val="en-US" w:eastAsia="pt-PT"/>
+        </w:rPr>
+        <w:t>Corvo</w:t>
+      </w:r>
+      <w:proofErr w:type="spellEnd"/>
+      <w:r>
+        <w:rPr>
+          <w:lang w:val="en-US" w:eastAsia="pt-PT"/>
+        </w:rPr>
+        <w:t>.</w:t>
       </w:r>
     </w:p>
     <w:p>
@@ -18420,7 +19673,21 @@
         <w:rPr>
           <w:lang w:val="en-US" w:eastAsia="pt-PT"/>
         </w:rPr>
-        <w:t>Keeping this in mind and following the same logic as for the elderly men variable, the percentage of the population represented by women in these ages was included. The data regarding the absolute value of women between 25 and 54 years was retrieved from the Pordata website on the 27</w:t>
+        <w:t xml:space="preserve">Keeping this in mind and following the same logic as for the elderly men variable, the percentage of the population represented by women in these ages was included. The data regarding the absolute value of women between 25 and 54 years was retrieved from the </w:t>
+      </w:r>
+      <w:proofErr w:type="spellStart"/>
+      <w:r>
+        <w:rPr>
+          <w:lang w:val="en-US" w:eastAsia="pt-PT"/>
+        </w:rPr>
+        <w:t>Pordata</w:t>
+      </w:r>
+      <w:proofErr w:type="spellEnd"/>
+      <w:r>
+        <w:rPr>
+          <w:lang w:val="en-US" w:eastAsia="pt-PT"/>
+        </w:rPr>
+        <w:t xml:space="preserve"> website on the 27</w:t>
       </w:r>
       <w:r>
         <w:rPr>
@@ -18433,7 +19700,21 @@
         <w:rPr>
           <w:lang w:val="en-US" w:eastAsia="pt-PT"/>
         </w:rPr>
-        <w:t xml:space="preserve"> of April of 2021. The boundaries of the wage gap were as close as possible to the ones mentioned in the APAV report. However, they are not exactly the same as this data was not available. The </w:t>
+        <w:t xml:space="preserve"> of April of 2021. The boundaries of the wage gap were as close as possible to the ones mentioned in the APAV report. However, they are not </w:t>
+      </w:r>
+      <w:proofErr w:type="gramStart"/>
+      <w:r>
+        <w:rPr>
+          <w:lang w:val="en-US" w:eastAsia="pt-PT"/>
+        </w:rPr>
+        <w:t>exactly the same</w:t>
+      </w:r>
+      <w:proofErr w:type="gramEnd"/>
+      <w:r>
+        <w:rPr>
+          <w:lang w:val="en-US" w:eastAsia="pt-PT"/>
+        </w:rPr>
+        <w:t xml:space="preserve"> as this data was not available. The </w:t>
       </w:r>
       <w:r>
         <w:rPr>
@@ -18607,7 +19888,21 @@
         <w:rPr>
           <w:lang w:val="en-US" w:eastAsia="pt-PT"/>
         </w:rPr>
-        <w:t xml:space="preserve">The same APAV report mentioned that a high percentage of the victims was married, showing that it might be relevant to include a measure of marriages as an explanatory variable for the present study. However, the number of marriages in a given year does not </w:t>
+        <w:t xml:space="preserve">The same APAV report mentioned that a high percentage of the victims was married, showing that it might be relevant to include a measure of marriages as an explanatory variable for the present study. However, the number of marriages </w:t>
+      </w:r>
+      <w:proofErr w:type="gramStart"/>
+      <w:r>
+        <w:rPr>
+          <w:lang w:val="en-US" w:eastAsia="pt-PT"/>
+        </w:rPr>
+        <w:t>in a given year</w:t>
+      </w:r>
+      <w:proofErr w:type="gramEnd"/>
+      <w:r>
+        <w:rPr>
+          <w:lang w:val="en-US" w:eastAsia="pt-PT"/>
+        </w:rPr>
+        <w:t xml:space="preserve"> does not </w:t>
       </w:r>
       <w:r>
         <w:rPr>
@@ -18633,7 +19928,21 @@
         <w:rPr>
           <w:lang w:val="en-US" w:eastAsia="pt-PT"/>
         </w:rPr>
-        <w:t xml:space="preserve"> national-wide was retrieved from the Pordata website on the 28</w:t>
+        <w:t xml:space="preserve"> national-wide was retrieved from the </w:t>
+      </w:r>
+      <w:proofErr w:type="spellStart"/>
+      <w:r>
+        <w:rPr>
+          <w:lang w:val="en-US" w:eastAsia="pt-PT"/>
+        </w:rPr>
+        <w:t>Pordata</w:t>
+      </w:r>
+      <w:proofErr w:type="spellEnd"/>
+      <w:r>
+        <w:rPr>
+          <w:lang w:val="en-US" w:eastAsia="pt-PT"/>
+        </w:rPr>
+        <w:t xml:space="preserve"> website on the 28</w:t>
       </w:r>
       <w:r>
         <w:rPr>
@@ -18691,7 +20000,23 @@
           <w:highlight w:val="yellow"/>
           <w:lang w:val="en-US" w:eastAsia="pt-PT"/>
         </w:rPr>
-        <w:t>However, it might be interesting to check how this variable behaves when included in a regression and for that purpose data regarding the number of marriages by municipality was also retrieved from the Pordata website on the same date. This data was then standardized to reflect the number of</w:t>
+        <w:t xml:space="preserve">However, it might be interesting to check how this variable behaves when included in a regression and for that purpose data regarding the number of marriages by municipality was also retrieved from the </w:t>
+      </w:r>
+      <w:proofErr w:type="spellStart"/>
+      <w:r>
+        <w:rPr>
+          <w:highlight w:val="yellow"/>
+          <w:lang w:val="en-US" w:eastAsia="pt-PT"/>
+        </w:rPr>
+        <w:t>Pordata</w:t>
+      </w:r>
+      <w:proofErr w:type="spellEnd"/>
+      <w:r>
+        <w:rPr>
+          <w:highlight w:val="yellow"/>
+          <w:lang w:val="en-US" w:eastAsia="pt-PT"/>
+        </w:rPr>
+        <w:t xml:space="preserve"> website on the same date. This data was then standardized to reflect the number of</w:t>
       </w:r>
       <w:r>
         <w:rPr>
@@ -18910,7 +20235,21 @@
         <w:rPr>
           <w:lang w:val="en-US" w:eastAsia="pt-PT"/>
         </w:rPr>
-        <w:t xml:space="preserve">ontroversial variable to include. However they might be important as, if this variable works as expected according to </w:t>
+        <w:t xml:space="preserve">ontroversial variable to include. </w:t>
+      </w:r>
+      <w:proofErr w:type="gramStart"/>
+      <w:r>
+        <w:rPr>
+          <w:lang w:val="en-US" w:eastAsia="pt-PT"/>
+        </w:rPr>
+        <w:t>However</w:t>
+      </w:r>
+      <w:proofErr w:type="gramEnd"/>
+      <w:r>
+        <w:rPr>
+          <w:lang w:val="en-US" w:eastAsia="pt-PT"/>
+        </w:rPr>
+        <w:t xml:space="preserve"> they might be important as, if this variable works as expected according to </w:t>
       </w:r>
       <w:sdt>
         <w:sdtPr>
@@ -19019,7 +20358,21 @@
         <w:rPr>
           <w:lang w:val="en-US" w:eastAsia="pt-PT"/>
         </w:rPr>
-        <w:t>Data regarding divorces was retrieved from the Pordata website on the 7</w:t>
+        <w:t xml:space="preserve">Data regarding divorces was retrieved from the </w:t>
+      </w:r>
+      <w:proofErr w:type="spellStart"/>
+      <w:r>
+        <w:rPr>
+          <w:lang w:val="en-US" w:eastAsia="pt-PT"/>
+        </w:rPr>
+        <w:t>Pordata</w:t>
+      </w:r>
+      <w:proofErr w:type="spellEnd"/>
+      <w:r>
+        <w:rPr>
+          <w:lang w:val="en-US" w:eastAsia="pt-PT"/>
+        </w:rPr>
+        <w:t xml:space="preserve"> website on the 7</w:t>
       </w:r>
       <w:r>
         <w:rPr>
@@ -19052,7 +20405,77 @@
         <w:rPr>
           <w:lang w:val="en-US" w:eastAsia="pt-PT"/>
         </w:rPr>
-        <w:t xml:space="preserve">The data included the period from 2009 to 2019 and had some missing values, namely there were no values at all for Odivelas, no data for Castanheira de Pêra in 2013, no data for Barrancos in 2019, no data for Porto Moniz for 2016 and 2018, no data for Corvo in 2013, 2015, 2016, 2018 and 2019. </w:t>
+        <w:t xml:space="preserve">The data included the period from 2009 to 2019 and had some missing values, namely there were no values at all for </w:t>
+      </w:r>
+      <w:proofErr w:type="spellStart"/>
+      <w:r>
+        <w:rPr>
+          <w:lang w:val="en-US" w:eastAsia="pt-PT"/>
+        </w:rPr>
+        <w:t>Odivelas</w:t>
+      </w:r>
+      <w:proofErr w:type="spellEnd"/>
+      <w:r>
+        <w:rPr>
+          <w:lang w:val="en-US" w:eastAsia="pt-PT"/>
+        </w:rPr>
+        <w:t xml:space="preserve">, no data for </w:t>
+      </w:r>
+      <w:proofErr w:type="spellStart"/>
+      <w:r>
+        <w:rPr>
+          <w:lang w:val="en-US" w:eastAsia="pt-PT"/>
+        </w:rPr>
+        <w:t>Castanheira</w:t>
+      </w:r>
+      <w:proofErr w:type="spellEnd"/>
+      <w:r>
+        <w:rPr>
+          <w:lang w:val="en-US" w:eastAsia="pt-PT"/>
+        </w:rPr>
+        <w:t xml:space="preserve"> de </w:t>
+      </w:r>
+      <w:proofErr w:type="spellStart"/>
+      <w:r>
+        <w:rPr>
+          <w:lang w:val="en-US" w:eastAsia="pt-PT"/>
+        </w:rPr>
+        <w:t>Pêra</w:t>
+      </w:r>
+      <w:proofErr w:type="spellEnd"/>
+      <w:r>
+        <w:rPr>
+          <w:lang w:val="en-US" w:eastAsia="pt-PT"/>
+        </w:rPr>
+        <w:t xml:space="preserve"> in 2013, no data for </w:t>
+      </w:r>
+      <w:proofErr w:type="spellStart"/>
+      <w:r>
+        <w:rPr>
+          <w:lang w:val="en-US" w:eastAsia="pt-PT"/>
+        </w:rPr>
+        <w:t>Barrancos</w:t>
+      </w:r>
+      <w:proofErr w:type="spellEnd"/>
+      <w:r>
+        <w:rPr>
+          <w:lang w:val="en-US" w:eastAsia="pt-PT"/>
+        </w:rPr>
+        <w:t xml:space="preserve"> in 2019, no data for Porto Moniz for 2016 and 2018, no data for </w:t>
+      </w:r>
+      <w:proofErr w:type="spellStart"/>
+      <w:r>
+        <w:rPr>
+          <w:lang w:val="en-US" w:eastAsia="pt-PT"/>
+        </w:rPr>
+        <w:t>Corvo</w:t>
+      </w:r>
+      <w:proofErr w:type="spellEnd"/>
+      <w:r>
+        <w:rPr>
+          <w:lang w:val="en-US" w:eastAsia="pt-PT"/>
+        </w:rPr>
+        <w:t xml:space="preserve"> in 2013, 2015, 2016, 2018 and 2019. </w:t>
       </w:r>
       <w:r>
         <w:rPr>
@@ -19238,7 +20661,21 @@
         <w:rPr>
           <w:lang w:val="en-US" w:eastAsia="pt-PT"/>
         </w:rPr>
-        <w:t>the amount that the employee actually receives every month. In addition to the basic remuneration, it includes other remuneration paid by the employer, such as overtime, holiday pay or premiums.</w:t>
+        <w:t xml:space="preserve">the amount that the employee </w:t>
+      </w:r>
+      <w:proofErr w:type="gramStart"/>
+      <w:r>
+        <w:rPr>
+          <w:lang w:val="en-US" w:eastAsia="pt-PT"/>
+        </w:rPr>
+        <w:t>actually receives</w:t>
+      </w:r>
+      <w:proofErr w:type="gramEnd"/>
+      <w:r>
+        <w:rPr>
+          <w:lang w:val="en-US" w:eastAsia="pt-PT"/>
+        </w:rPr>
+        <w:t xml:space="preserve"> every month. In addition to the basic remuneration, it includes other remuneration paid by the employer, such as overtime, holiday pay or premiums.</w:t>
       </w:r>
       <w:r>
         <w:rPr>
@@ -19268,7 +20705,21 @@
         <w:rPr>
           <w:lang w:val="en-US" w:eastAsia="pt-PT"/>
         </w:rPr>
-        <w:t xml:space="preserve">). This data was retrieved from the Pordata website on </w:t>
+        <w:t xml:space="preserve">). This data was retrieved from the </w:t>
+      </w:r>
+      <w:proofErr w:type="spellStart"/>
+      <w:r>
+        <w:rPr>
+          <w:lang w:val="en-US" w:eastAsia="pt-PT"/>
+        </w:rPr>
+        <w:t>Pordata</w:t>
+      </w:r>
+      <w:proofErr w:type="spellEnd"/>
+      <w:r>
+        <w:rPr>
+          <w:lang w:val="en-US" w:eastAsia="pt-PT"/>
+        </w:rPr>
+        <w:t xml:space="preserve"> website on </w:t>
       </w:r>
       <w:r>
         <w:rPr>
@@ -19288,7 +20739,21 @@
         <w:rPr>
           <w:lang w:val="en-US" w:eastAsia="pt-PT"/>
         </w:rPr>
-        <w:t xml:space="preserve"> of April of 2021 and it contemplates the period between 2009 and 2018.</w:t>
+        <w:t xml:space="preserve"> of April of </w:t>
+      </w:r>
+      <w:proofErr w:type="gramStart"/>
+      <w:r>
+        <w:rPr>
+          <w:lang w:val="en-US" w:eastAsia="pt-PT"/>
+        </w:rPr>
+        <w:t>2021</w:t>
+      </w:r>
+      <w:proofErr w:type="gramEnd"/>
+      <w:r>
+        <w:rPr>
+          <w:lang w:val="en-US" w:eastAsia="pt-PT"/>
+        </w:rPr>
+        <w:t xml:space="preserve"> and it contemplates the period between 2009 and 2018.</w:t>
       </w:r>
       <w:r>
         <w:rPr>
@@ -19328,7 +20793,21 @@
         <w:rPr>
           <w:lang w:val="en-US" w:eastAsia="pt-PT"/>
         </w:rPr>
-        <w:t xml:space="preserve"> was calculated. The data from Pordata, retrieved on the 26</w:t>
+        <w:t xml:space="preserve"> was calculated. The data from </w:t>
+      </w:r>
+      <w:proofErr w:type="spellStart"/>
+      <w:r>
+        <w:rPr>
+          <w:lang w:val="en-US" w:eastAsia="pt-PT"/>
+        </w:rPr>
+        <w:t>Pordata</w:t>
+      </w:r>
+      <w:proofErr w:type="spellEnd"/>
+      <w:r>
+        <w:rPr>
+          <w:lang w:val="en-US" w:eastAsia="pt-PT"/>
+        </w:rPr>
+        <w:t>, retrieved on the 26</w:t>
       </w:r>
       <w:r>
         <w:rPr>
@@ -19535,7 +21014,21 @@
         <w:rPr>
           <w:lang w:val="en-US" w:eastAsia="pt-PT"/>
         </w:rPr>
-        <w:t xml:space="preserve"> unemployment also has an effect on domestic violence occurrences. A rise in male unemployment theoretically causes a decrease in occurrences, whilst a rise in female unemployment causes the number of occurrences to increase. Since the unemployment rate by gender was only available by regions and not municipalities, the </w:t>
+        <w:t xml:space="preserve"> unemployment also </w:t>
+      </w:r>
+      <w:proofErr w:type="gramStart"/>
+      <w:r>
+        <w:rPr>
+          <w:lang w:val="en-US" w:eastAsia="pt-PT"/>
+        </w:rPr>
+        <w:t>has an effect on</w:t>
+      </w:r>
+      <w:proofErr w:type="gramEnd"/>
+      <w:r>
+        <w:rPr>
+          <w:lang w:val="en-US" w:eastAsia="pt-PT"/>
+        </w:rPr>
+        <w:t xml:space="preserve"> domestic violence occurrences. A rise in male unemployment theoretically causes a decrease in occurrences, whilst a rise in female unemployment causes the number of occurrences to increase. Since the unemployment rate by gender was only available by regions and not municipalities, the </w:t>
       </w:r>
       <w:r>
         <w:rPr>
@@ -19579,7 +21072,21 @@
         <w:rPr>
           <w:lang w:val="en-US" w:eastAsia="pt-PT"/>
         </w:rPr>
-        <w:t>This data was retrieved from the Pordata website on the 29</w:t>
+        <w:t xml:space="preserve">This data was retrieved from the </w:t>
+      </w:r>
+      <w:proofErr w:type="spellStart"/>
+      <w:r>
+        <w:rPr>
+          <w:lang w:val="en-US" w:eastAsia="pt-PT"/>
+        </w:rPr>
+        <w:t>Pordata</w:t>
+      </w:r>
+      <w:proofErr w:type="spellEnd"/>
+      <w:r>
+        <w:rPr>
+          <w:lang w:val="en-US" w:eastAsia="pt-PT"/>
+        </w:rPr>
+        <w:t xml:space="preserve"> website on the 29</w:t>
       </w:r>
       <w:r>
         <w:rPr>
@@ -19592,7 +21099,21 @@
         <w:rPr>
           <w:lang w:val="en-US" w:eastAsia="pt-PT"/>
         </w:rPr>
-        <w:t xml:space="preserve"> of April of 2021 and had values for the period between 2009 and 2019. In order to test different possibilities, three variables were created from this dataset – </w:t>
+        <w:t xml:space="preserve"> of April of 2021 and had values for the period between 2009 and 2019. </w:t>
+      </w:r>
+      <w:proofErr w:type="gramStart"/>
+      <w:r>
+        <w:rPr>
+          <w:lang w:val="en-US" w:eastAsia="pt-PT"/>
+        </w:rPr>
+        <w:t>In order to</w:t>
+      </w:r>
+      <w:proofErr w:type="gramEnd"/>
+      <w:r>
+        <w:rPr>
+          <w:lang w:val="en-US" w:eastAsia="pt-PT"/>
+        </w:rPr>
+        <w:t xml:space="preserve"> test different possibilities, three variables were created from this dataset – </w:t>
       </w:r>
       <w:r>
         <w:rPr>
@@ -19701,14 +21222,34 @@
         </w:rPr>
         <w:t xml:space="preserve"> </w:t>
       </w:r>
+      <w:proofErr w:type="spellStart"/>
       <w:r>
         <w:rPr>
           <w:i/>
           <w:iCs/>
           <w:lang w:val="en-US" w:eastAsia="pt-PT"/>
         </w:rPr>
-        <w:t>Quadros de Pessoal</w:t>
-      </w:r>
+        <w:t>Quadros</w:t>
+      </w:r>
+      <w:proofErr w:type="spellEnd"/>
+      <w:r>
+        <w:rPr>
+          <w:i/>
+          <w:iCs/>
+          <w:lang w:val="en-US" w:eastAsia="pt-PT"/>
+        </w:rPr>
+        <w:t xml:space="preserve"> de </w:t>
+      </w:r>
+      <w:proofErr w:type="spellStart"/>
+      <w:r>
+        <w:rPr>
+          <w:i/>
+          <w:iCs/>
+          <w:lang w:val="en-US" w:eastAsia="pt-PT"/>
+        </w:rPr>
+        <w:t>Pessoal</w:t>
+      </w:r>
+      <w:proofErr w:type="spellEnd"/>
       <w:r>
         <w:rPr>
           <w:lang w:val="en-US" w:eastAsia="pt-PT"/>
@@ -19747,7 +21288,23 @@
           <w:highlight w:val="red"/>
           <w:lang w:eastAsia="pt-PT"/>
         </w:rPr>
-        <w:t>2020 (RESPOSTA NO PRAZO DE 2 DIAS ÚTEIS – 11 DE MAIO)</w:t>
+        <w:t xml:space="preserve">2020 (RESPOSTA NO PRAZO DE 2 DIAS ÚTEIS – 11 DE </w:t>
+      </w:r>
+      <w:proofErr w:type="gramStart"/>
+      <w:r>
+        <w:rPr>
+          <w:highlight w:val="red"/>
+          <w:lang w:eastAsia="pt-PT"/>
+        </w:rPr>
+        <w:t>MAIO</w:t>
+      </w:r>
+      <w:proofErr w:type="gramEnd"/>
+      <w:r>
+        <w:rPr>
+          <w:highlight w:val="red"/>
+          <w:lang w:eastAsia="pt-PT"/>
+        </w:rPr>
+        <w:t>)</w:t>
       </w:r>
     </w:p>
     <w:p>
@@ -19802,6 +21359,14 @@
     </w:p>
     <w:p>
       <w:pPr>
+        <w:pStyle w:val="Heading2"/>
+      </w:pPr>
+      <w:r>
+        <w:t>Series Breaks</w:t>
+      </w:r>
+    </w:p>
+    <w:p>
+      <w:pPr>
         <w:jc w:val="both"/>
         <w:rPr>
           <w:lang w:val="en-US"/>
@@ -19811,13 +21376,479 @@
         <w:rPr>
           <w:lang w:val="en-US"/>
         </w:rPr>
+        <w:t xml:space="preserve">A lot of the explanatory variables had breaks caused by changes </w:t>
+      </w:r>
+      <w:r>
+        <w:rPr>
+          <w:lang w:val="en-US"/>
+        </w:rPr>
+        <w:t xml:space="preserve">in the standards for defining and observing </w:t>
+      </w:r>
+      <w:r>
+        <w:rPr>
+          <w:lang w:val="en-US"/>
+        </w:rPr>
+        <w:t xml:space="preserve">the indicator </w:t>
+      </w:r>
+      <w:r>
+        <w:rPr>
+          <w:lang w:val="en-US"/>
+        </w:rPr>
+        <w:t>over time.</w:t>
+      </w:r>
+      <w:r>
+        <w:rPr>
+          <w:lang w:val="en-US"/>
+        </w:rPr>
+        <w:t xml:space="preserve"> According to the OECD (</w:t>
+      </w:r>
+      <w:r>
+        <w:rPr>
+          <w:lang w:val="en-US"/>
+        </w:rPr>
+        <w:t>Organization</w:t>
+      </w:r>
+      <w:r>
+        <w:rPr>
+          <w:lang w:val="en-US"/>
+        </w:rPr>
+        <w:t xml:space="preserve"> for Economic Co-operation and Development</w:t>
+      </w:r>
+      <w:r>
+        <w:rPr>
+          <w:lang w:val="en-US"/>
+        </w:rPr>
+        <w:t>) Glossary of Statistical Terms, “t</w:t>
+      </w:r>
+      <w:r>
+        <w:rPr>
+          <w:lang w:val="en-US"/>
+        </w:rPr>
+        <w:t>he specific causes of breaks in a statistical time series include changes in: classifications used, definitions of the variable, coverage, etc.</w:t>
+      </w:r>
+      <w:r>
+        <w:rPr>
+          <w:lang w:val="en-US"/>
+        </w:rPr>
+        <w:t>”.</w:t>
+      </w:r>
+    </w:p>
+    <w:p>
+      <w:pPr>
+        <w:jc w:val="both"/>
+        <w:rPr>
+          <w:lang w:val="en-US"/>
+        </w:rPr>
+      </w:pPr>
+      <w:r>
+        <w:rPr>
+          <w:b/>
+          <w:bCs/>
+          <w:lang w:val="en-US"/>
+        </w:rPr>
+        <w:t>Fertility</w:t>
+      </w:r>
+      <w:r>
+        <w:rPr>
+          <w:lang w:val="en-US"/>
+        </w:rPr>
+        <w:t xml:space="preserve">, </w:t>
+      </w:r>
+      <w:proofErr w:type="spellStart"/>
+      <w:r>
+        <w:rPr>
+          <w:b/>
+          <w:bCs/>
+          <w:lang w:val="en-US"/>
+        </w:rPr>
+        <w:t>Youth_</w:t>
+      </w:r>
+      <w:proofErr w:type="gramStart"/>
+      <w:r>
+        <w:rPr>
+          <w:b/>
+          <w:bCs/>
+          <w:lang w:val="en-US"/>
+        </w:rPr>
+        <w:t>Dependency</w:t>
+      </w:r>
+      <w:proofErr w:type="spellEnd"/>
+      <w:r>
+        <w:rPr>
+          <w:b/>
+          <w:bCs/>
+          <w:lang w:val="en-US"/>
+        </w:rPr>
+        <w:t xml:space="preserve">,  </w:t>
+      </w:r>
+      <w:proofErr w:type="spellStart"/>
+      <w:r>
+        <w:rPr>
+          <w:b/>
+          <w:bCs/>
+          <w:lang w:val="en-US"/>
+        </w:rPr>
+        <w:t>Female</w:t>
+      </w:r>
+      <w:proofErr w:type="gramEnd"/>
+      <w:r>
+        <w:rPr>
+          <w:b/>
+          <w:bCs/>
+          <w:lang w:val="en-US"/>
+        </w:rPr>
+        <w:t>_Doctors</w:t>
+      </w:r>
+      <w:proofErr w:type="spellEnd"/>
+      <w:r>
+        <w:rPr>
+          <w:b/>
+          <w:bCs/>
+          <w:lang w:val="en-US"/>
+        </w:rPr>
+        <w:t>,</w:t>
+      </w:r>
+      <w:r>
+        <w:rPr>
+          <w:b/>
+          <w:bCs/>
+          <w:lang w:val="en-US"/>
+        </w:rPr>
+        <w:t xml:space="preserve"> </w:t>
+      </w:r>
+      <w:proofErr w:type="spellStart"/>
+      <w:r>
+        <w:rPr>
+          <w:b/>
+          <w:bCs/>
+          <w:lang w:val="en-US"/>
+        </w:rPr>
+        <w:t>Mental_Health</w:t>
+      </w:r>
+      <w:proofErr w:type="spellEnd"/>
+      <w:r>
+        <w:rPr>
+          <w:b/>
+          <w:bCs/>
+          <w:lang w:val="en-US"/>
+        </w:rPr>
+        <w:t xml:space="preserve"> </w:t>
+      </w:r>
+      <w:r>
+        <w:rPr>
+          <w:b/>
+          <w:bCs/>
+          <w:lang w:val="en-US"/>
+        </w:rPr>
+        <w:t xml:space="preserve">and Men65 </w:t>
+      </w:r>
+      <w:r>
+        <w:rPr>
+          <w:b/>
+          <w:bCs/>
+          <w:lang w:val="en-US"/>
+        </w:rPr>
+        <w:t>had 4 breaks</w:t>
+      </w:r>
+      <w:r>
+        <w:rPr>
+          <w:lang w:val="en-US"/>
+        </w:rPr>
+        <w:t xml:space="preserve">, all in 2013. </w:t>
+      </w:r>
+      <w:r>
+        <w:rPr>
+          <w:lang w:val="en-US"/>
+        </w:rPr>
+        <w:t xml:space="preserve">Those </w:t>
+      </w:r>
+      <w:r>
+        <w:rPr>
+          <w:lang w:val="en-US"/>
+        </w:rPr>
+        <w:t>were</w:t>
+      </w:r>
+      <w:r>
+        <w:rPr>
+          <w:lang w:val="en-US"/>
+        </w:rPr>
+        <w:t xml:space="preserve"> in</w:t>
+      </w:r>
+      <w:r>
+        <w:rPr>
+          <w:lang w:val="en-US"/>
+        </w:rPr>
+        <w:t xml:space="preserve"> Lisbon, </w:t>
+      </w:r>
+      <w:proofErr w:type="spellStart"/>
+      <w:r>
+        <w:rPr>
+          <w:lang w:val="en-US"/>
+        </w:rPr>
+        <w:t>Loures</w:t>
+      </w:r>
+      <w:proofErr w:type="spellEnd"/>
+      <w:r>
+        <w:rPr>
+          <w:lang w:val="en-US"/>
+        </w:rPr>
+        <w:t xml:space="preserve">, </w:t>
+      </w:r>
+      <w:proofErr w:type="spellStart"/>
+      <w:r>
+        <w:rPr>
+          <w:lang w:val="en-US"/>
+        </w:rPr>
+        <w:t>Santarém</w:t>
+      </w:r>
+      <w:proofErr w:type="spellEnd"/>
+      <w:r>
+        <w:rPr>
+          <w:lang w:val="en-US"/>
+        </w:rPr>
+        <w:t xml:space="preserve"> and </w:t>
+      </w:r>
+      <w:proofErr w:type="spellStart"/>
+      <w:r>
+        <w:rPr>
+          <w:lang w:val="en-US"/>
+        </w:rPr>
+        <w:t>Golegã</w:t>
+      </w:r>
+      <w:proofErr w:type="spellEnd"/>
+      <w:r>
+        <w:rPr>
+          <w:lang w:val="en-US"/>
+        </w:rPr>
+        <w:t xml:space="preserve">. The breaks in </w:t>
+      </w:r>
+      <w:proofErr w:type="spellStart"/>
+      <w:r>
+        <w:rPr>
+          <w:lang w:val="en-US"/>
+        </w:rPr>
+        <w:t>Santarém</w:t>
+      </w:r>
+      <w:proofErr w:type="spellEnd"/>
+      <w:r>
+        <w:rPr>
+          <w:lang w:val="en-US"/>
+        </w:rPr>
+        <w:t xml:space="preserve"> and </w:t>
+      </w:r>
+      <w:proofErr w:type="spellStart"/>
+      <w:r>
+        <w:rPr>
+          <w:lang w:val="en-US"/>
+        </w:rPr>
+        <w:t>Golegã</w:t>
+      </w:r>
+      <w:proofErr w:type="spellEnd"/>
+      <w:r>
+        <w:rPr>
+          <w:lang w:val="en-US"/>
+        </w:rPr>
+        <w:t xml:space="preserve"> are caused by the fact that the parish of </w:t>
+      </w:r>
+      <w:proofErr w:type="spellStart"/>
+      <w:r>
+        <w:rPr>
+          <w:lang w:val="en-US"/>
+        </w:rPr>
+        <w:t>Pombalinho</w:t>
+      </w:r>
+      <w:proofErr w:type="spellEnd"/>
+      <w:r>
+        <w:rPr>
+          <w:lang w:val="en-US"/>
+        </w:rPr>
+        <w:t xml:space="preserve"> was considered, from 2013 on, a parish belonging to the municipality of </w:t>
+      </w:r>
+      <w:proofErr w:type="spellStart"/>
+      <w:r>
+        <w:rPr>
+          <w:lang w:val="en-US"/>
+        </w:rPr>
+        <w:t>Golegã</w:t>
+      </w:r>
+      <w:proofErr w:type="spellEnd"/>
+      <w:r>
+        <w:rPr>
+          <w:lang w:val="en-US"/>
+        </w:rPr>
+        <w:t xml:space="preserve">, no longer being a part of </w:t>
+      </w:r>
+      <w:proofErr w:type="spellStart"/>
+      <w:r>
+        <w:rPr>
+          <w:lang w:val="en-US"/>
+        </w:rPr>
+        <w:t>Santarém</w:t>
+      </w:r>
+      <w:proofErr w:type="spellEnd"/>
+      <w:r>
+        <w:rPr>
+          <w:lang w:val="en-US"/>
+        </w:rPr>
+        <w:t xml:space="preserve">. </w:t>
+      </w:r>
+      <w:proofErr w:type="spellStart"/>
+      <w:r>
+        <w:rPr>
+          <w:lang w:val="en-US"/>
+        </w:rPr>
+        <w:t>Pombalinho</w:t>
+      </w:r>
+      <w:proofErr w:type="spellEnd"/>
+      <w:r>
+        <w:rPr>
+          <w:lang w:val="en-US"/>
+        </w:rPr>
+        <w:t xml:space="preserve"> is a small parish, with 7,7km</w:t>
+      </w:r>
+      <w:r>
+        <w:rPr>
+          <w:vertAlign w:val="superscript"/>
+          <w:lang w:val="en-US"/>
+        </w:rPr>
+        <w:t>2</w:t>
+      </w:r>
+      <w:r>
+        <w:rPr>
+          <w:lang w:val="en-US"/>
+        </w:rPr>
+        <w:t xml:space="preserve"> and 448 inhabitants, making this break neglectable. </w:t>
+      </w:r>
+      <w:r>
+        <w:rPr>
+          <w:lang w:val="en-US"/>
+        </w:rPr>
+        <w:t xml:space="preserve">It was also a change in the parish configuration that caused the breaks for Lisbon and </w:t>
+      </w:r>
+      <w:proofErr w:type="spellStart"/>
+      <w:r>
+        <w:rPr>
+          <w:lang w:val="en-US"/>
+        </w:rPr>
+        <w:t>Loures</w:t>
+      </w:r>
+      <w:proofErr w:type="spellEnd"/>
+      <w:r>
+        <w:rPr>
+          <w:lang w:val="en-US"/>
+        </w:rPr>
+        <w:t xml:space="preserve">. In 2013 a new parish called Parque das </w:t>
+      </w:r>
+      <w:proofErr w:type="spellStart"/>
+      <w:r>
+        <w:rPr>
+          <w:lang w:val="en-US"/>
+        </w:rPr>
+        <w:t>Nações</w:t>
+      </w:r>
+      <w:proofErr w:type="spellEnd"/>
+      <w:r>
+        <w:rPr>
+          <w:lang w:val="en-US"/>
+        </w:rPr>
+        <w:t xml:space="preserve"> was created, which included areas from both the municipalities of </w:t>
+      </w:r>
+      <w:proofErr w:type="spellStart"/>
+      <w:r>
+        <w:rPr>
+          <w:lang w:val="en-US"/>
+        </w:rPr>
+        <w:t>Loures</w:t>
+      </w:r>
+      <w:proofErr w:type="spellEnd"/>
+      <w:r>
+        <w:rPr>
+          <w:lang w:val="en-US"/>
+        </w:rPr>
+        <w:t xml:space="preserve"> and Lisbon. This parish is, from 2013 on, part of the municipality of Lisbon and it has 5,44km</w:t>
+      </w:r>
+      <w:r>
+        <w:rPr>
+          <w:vertAlign w:val="superscript"/>
+          <w:lang w:val="en-US"/>
+        </w:rPr>
+        <w:t>2</w:t>
+      </w:r>
+      <w:r>
+        <w:rPr>
+          <w:lang w:val="en-US"/>
+        </w:rPr>
+        <w:t xml:space="preserve"> and 21025 inhabitants. Since only 34,2% of this area and 23,7% of this population belonged to </w:t>
+      </w:r>
+      <w:proofErr w:type="spellStart"/>
+      <w:r>
+        <w:rPr>
+          <w:lang w:val="en-US"/>
+        </w:rPr>
+        <w:t>Loures</w:t>
+      </w:r>
+      <w:proofErr w:type="spellEnd"/>
+      <w:r>
+        <w:rPr>
+          <w:lang w:val="en-US"/>
+        </w:rPr>
+        <w:t xml:space="preserve"> before the change, the effect of this break is neglectable.</w:t>
+      </w:r>
+    </w:p>
+    <w:p>
+      <w:pPr>
+        <w:pStyle w:val="Heading2"/>
+      </w:pPr>
+      <w:r>
+        <w:t>Missing Values</w:t>
+      </w:r>
+    </w:p>
+    <w:p>
+      <w:pPr>
+        <w:jc w:val="both"/>
+        <w:rPr>
+          <w:lang w:val="en-US"/>
+        </w:rPr>
+      </w:pPr>
+      <w:r>
+        <w:rPr>
+          <w:lang w:val="en-US"/>
+        </w:rPr>
         <w:t>Some of the variables had missing values, but a lot of them were missing the entire year of 2008. Keeping this in mind, this year was removed from the study, making it a study about the evolution of DVASA occurrences between 2009 and 2019.</w:t>
       </w:r>
       <w:r>
         <w:rPr>
           <w:lang w:val="en-US"/>
         </w:rPr>
-        <w:t xml:space="preserve"> The variables related to salaries (Wage_Gap and Monthly_Gain) were missing values for 2019. </w:t>
+        <w:t xml:space="preserve"> The variables related to salaries (</w:t>
+      </w:r>
+      <w:proofErr w:type="spellStart"/>
+      <w:r>
+        <w:rPr>
+          <w:lang w:val="en-US"/>
+        </w:rPr>
+        <w:t>Wage_Gap</w:t>
+      </w:r>
+      <w:proofErr w:type="spellEnd"/>
+      <w:r>
+        <w:rPr>
+          <w:lang w:val="en-US"/>
+        </w:rPr>
+        <w:t xml:space="preserve"> and </w:t>
+      </w:r>
+      <w:proofErr w:type="spellStart"/>
+      <w:r>
+        <w:rPr>
+          <w:lang w:val="en-US"/>
+        </w:rPr>
+        <w:t>Monthly_Gain</w:t>
+      </w:r>
+      <w:proofErr w:type="spellEnd"/>
+      <w:r>
+        <w:rPr>
+          <w:lang w:val="en-US"/>
+        </w:rPr>
+        <w:t xml:space="preserve">) were missing values for 2019. </w:t>
       </w:r>
       <w:r>
         <w:rPr>
@@ -20021,7 +22052,14 @@
         <w:rPr>
           <w:lang w:val="en-US"/>
         </w:rPr>
-        <w:t>Text about results and discussion</w:t>
+        <w:t xml:space="preserve">Text about results and </w:t>
+      </w:r>
+      <w:proofErr w:type="gramStart"/>
+      <w:r>
+        <w:rPr>
+          <w:lang w:val="en-US"/>
+        </w:rPr>
+        <w:t>discussion</w:t>
       </w:r>
       <w:r>
         <w:rPr>
@@ -20033,7 +22071,14 @@
         <w:rPr>
           <w:lang w:val="en-US"/>
         </w:rPr>
-        <w:t>Text about results and discussion</w:t>
+        <w:t>Text</w:t>
+      </w:r>
+      <w:proofErr w:type="gramEnd"/>
+      <w:r>
+        <w:rPr>
+          <w:lang w:val="en-US"/>
+        </w:rPr>
+        <w:t xml:space="preserve"> about results and discussion</w:t>
       </w:r>
       <w:r>
         <w:rPr>
@@ -22136,59 +24181,6 @@
       </w:r>
       <w:sdt>
         <w:sdtPr>
-          <w:id w:val="460309388"/>
-          <w:citation/>
-        </w:sdtPr>
-        <w:sdtEndPr/>
-        <w:sdtContent>
-          <w:r>
-            <w:fldChar w:fldCharType="begin"/>
-          </w:r>
-          <w:r>
-            <w:rPr>
-              <w:lang w:val="en-US"/>
-            </w:rPr>
-            <w:instrText xml:space="preserve"> CITATION Ann10 \l 2070 </w:instrText>
-          </w:r>
-          <w:r>
-            <w:fldChar w:fldCharType="separate"/>
-          </w:r>
-          <w:r>
-            <w:rPr>
-              <w:noProof/>
-              <w:lang w:val="en-US"/>
-            </w:rPr>
-            <w:t>(Aizer, 2010)</w:t>
-          </w:r>
-          <w:r>
-            <w:fldChar w:fldCharType="end"/>
-          </w:r>
-        </w:sdtContent>
-      </w:sdt>
-    </w:p>
-  </w:footnote>
-  <w:footnote w:id="8">
-    <w:p>
-      <w:pPr>
-        <w:pStyle w:val="FootnoteText"/>
-        <w:rPr>
-          <w:lang w:val="en-US"/>
-        </w:rPr>
-      </w:pPr>
-      <w:r>
-        <w:rPr>
-          <w:rStyle w:val="FootnoteReference"/>
-        </w:rPr>
-        <w:footnoteRef/>
-      </w:r>
-      <w:r>
-        <w:rPr>
-          <w:lang w:val="en-US"/>
-        </w:rPr>
-        <w:t xml:space="preserve"> </w:t>
-      </w:r>
-      <w:sdt>
-        <w:sdtPr>
           <w:id w:val="-1203161720"/>
           <w:citation/>
         </w:sdtPr>
@@ -22220,7 +24212,7 @@
       </w:sdt>
     </w:p>
   </w:footnote>
-  <w:footnote w:id="9">
+  <w:footnote w:id="8">
     <w:p>
       <w:pPr>
         <w:pStyle w:val="FootnoteText"/>
@@ -22263,7 +24255,7 @@
       </w:sdt>
     </w:p>
   </w:footnote>
-  <w:footnote w:id="10">
+  <w:footnote w:id="9">
     <w:p>
       <w:pPr>
         <w:pStyle w:val="FootnoteText"/>
@@ -24376,7 +26368,7 @@
     <b:Year>2018</b:Year>
     <b:Publisher>OMA - Observatório de Mulheres Assassinadas da UMAR</b:Publisher>
     <b:City>Almada</b:City>
-    <b:RefOrder>12</b:RefOrder>
+    <b:RefOrder>13</b:RefOrder>
   </b:Source>
   <b:Source>
     <b:Tag>Eli19</b:Tag>
@@ -24404,7 +26396,7 @@
     <b:Year>2019</b:Year>
     <b:Publisher>OMA - Observatório de Mulheres Assassinadas da UMAR</b:Publisher>
     <b:City>Almada</b:City>
-    <b:RefOrder>13</b:RefOrder>
+    <b:RefOrder>14</b:RefOrder>
   </b:Source>
   <b:Source>
     <b:Tag>Són20</b:Tag>
@@ -24432,7 +26424,7 @@
     <b:Year>2020</b:Year>
     <b:Publisher>OMA - Observatório de Mulheres Assassinadas da UMAR</b:Publisher>
     <b:City>Almada</b:City>
-    <b:RefOrder>14</b:RefOrder>
+    <b:RefOrder>15</b:RefOrder>
   </b:Source>
   <b:Source>
     <b:Tag>Ann10</b:Tag>
@@ -24452,7 +26444,7 @@
       </b:Author>
     </b:Author>
     <b:JournalName>American Economic Review</b:JournalName>
-    <b:RefOrder>15</b:RefOrder>
+    <b:RefOrder>6</b:RefOrder>
   </b:Source>
   <b:Source>
     <b:Tag>Mar01</b:Tag>
@@ -24487,7 +26479,7 @@
     <b:Title>Researching Domestic Violence Against Women: Methodological and Ethical Considerations</b:Title>
     <b:JournalName>Studies in Family Planning</b:JournalName>
     <b:Year>2001</b:Year>
-    <b:RefOrder>6</b:RefOrder>
+    <b:RefOrder>7</b:RefOrder>
   </b:Source>
   <b:Source>
     <b:Tag>APA20</b:Tag>
@@ -24518,7 +26510,7 @@
     </b:Author>
     <b:Publisher>Associação Portuguesa de Apoio à Vítima</b:Publisher>
     <b:City>Lisboa</b:City>
-    <b:RefOrder>11</b:RefOrder>
+    <b:RefOrder>12</b:RefOrder>
   </b:Source>
   <b:Source>
     <b:Tag>APA19</b:Tag>
@@ -24533,7 +26525,7 @@
     <b:Year>2018</b:Year>
     <b:Publisher>Associação Portuguesa de Apoio à Vítima</b:Publisher>
     <b:City>Lisboa</b:City>
-    <b:RefOrder>10</b:RefOrder>
+    <b:RefOrder>11</b:RefOrder>
   </b:Source>
   <b:Source>
     <b:Tag>Dev13</b:Tag>
@@ -24654,7 +26646,7 @@
     <b:JournalName>The Economic Journal</b:JournalName>
     <b:Year>2015</b:Year>
     <b:Pages>1947-1979</b:Pages>
-    <b:RefOrder>8</b:RefOrder>
+    <b:RefOrder>9</b:RefOrder>
   </b:Source>
   <b:Source>
     <b:Tag>Chr08</b:Tag>
@@ -24698,7 +26690,7 @@
     <b:JournalName>International Economic Review</b:JournalName>
     <b:Year>2006</b:Year>
     <b:Pages>1113-1149</b:Pages>
-    <b:RefOrder>7</b:RefOrder>
+    <b:RefOrder>8</b:RefOrder>
   </b:Source>
   <b:Source>
     <b:Tag>KCa01</b:Tag>
@@ -24801,13 +26793,13 @@
     </b:Author>
     <b:JournalName>American Journal of Public Health</b:JournalName>
     <b:Pages>507-514</b:Pages>
-    <b:RefOrder>9</b:RefOrder>
+    <b:RefOrder>10</b:RefOrder>
   </b:Source>
 </b:Sources>
 </file>
 
 <file path=customXml/itemProps1.xml><?xml version="1.0" encoding="utf-8"?>
-<ds:datastoreItem xmlns:ds="http://schemas.openxmlformats.org/officeDocument/2006/customXml" ds:itemID="{11DB0BAE-3AD1-43C6-8477-FDB7D12DE0E4}">
+<ds:datastoreItem xmlns:ds="http://schemas.openxmlformats.org/officeDocument/2006/customXml" ds:itemID="{E2FE0AB5-4887-4502-B971-96D6DF359530}">
   <ds:schemaRefs>
     <ds:schemaRef ds:uri="http://schemas.openxmlformats.org/officeDocument/2006/bibliography"/>
   </ds:schemaRefs>

--- a/Documents/MasterThesis_AnaStAubyn.docx
+++ b/Documents/MasterThesis_AnaStAubyn.docx
@@ -21461,78 +21461,76 @@
           <w:bCs/>
           <w:lang w:val="en-US"/>
         </w:rPr>
-        <w:t>Youth_</w:t>
-      </w:r>
-      <w:proofErr w:type="gramStart"/>
+        <w:t>Youth_Dependency</w:t>
+      </w:r>
+      <w:proofErr w:type="spellEnd"/>
       <w:r>
         <w:rPr>
           <w:b/>
           <w:bCs/>
           <w:lang w:val="en-US"/>
         </w:rPr>
-        <w:t>Dependency</w:t>
-      </w:r>
-      <w:proofErr w:type="spellEnd"/>
+        <w:t xml:space="preserve">, </w:t>
+      </w:r>
+      <w:proofErr w:type="spellStart"/>
       <w:r>
         <w:rPr>
           <w:b/>
           <w:bCs/>
           <w:lang w:val="en-US"/>
         </w:rPr>
-        <w:t xml:space="preserve">,  </w:t>
-      </w:r>
-      <w:proofErr w:type="spellStart"/>
+        <w:t>Female_Doctors</w:t>
+      </w:r>
+      <w:proofErr w:type="spellEnd"/>
       <w:r>
         <w:rPr>
           <w:b/>
           <w:bCs/>
           <w:lang w:val="en-US"/>
         </w:rPr>
-        <w:t>Female</w:t>
-      </w:r>
-      <w:proofErr w:type="gramEnd"/>
+        <w:t>,</w:t>
+      </w:r>
       <w:r>
         <w:rPr>
           <w:b/>
           <w:bCs/>
           <w:lang w:val="en-US"/>
         </w:rPr>
-        <w:t>_Doctors</w:t>
-      </w:r>
-      <w:proofErr w:type="spellEnd"/>
+        <w:t xml:space="preserve"> </w:t>
+      </w:r>
+      <w:proofErr w:type="spellStart"/>
       <w:r>
         <w:rPr>
           <w:b/>
           <w:bCs/>
           <w:lang w:val="en-US"/>
         </w:rPr>
-        <w:t>,</w:t>
-      </w:r>
+        <w:t>Mental_Health</w:t>
+      </w:r>
+      <w:proofErr w:type="spellEnd"/>
       <w:r>
         <w:rPr>
           <w:b/>
           <w:bCs/>
           <w:lang w:val="en-US"/>
         </w:rPr>
-        <w:t xml:space="preserve"> </w:t>
-      </w:r>
-      <w:proofErr w:type="spellStart"/>
+        <w:t>,</w:t>
+      </w:r>
       <w:r>
         <w:rPr>
           <w:b/>
           <w:bCs/>
           <w:lang w:val="en-US"/>
         </w:rPr>
-        <w:t>Mental_Health</w:t>
-      </w:r>
-      <w:proofErr w:type="spellEnd"/>
+        <w:t xml:space="preserve"> Men65</w:t>
+      </w:r>
       <w:r>
         <w:rPr>
           <w:b/>
           <w:bCs/>
           <w:lang w:val="en-US"/>
         </w:rPr>
-        <w:t xml:space="preserve"> </w:t>
+        <w:t>,</w:t>
       </w:r>
       <w:r>
         <w:rPr>
@@ -21540,15 +21538,103 @@
           <w:bCs/>
           <w:lang w:val="en-US"/>
         </w:rPr>
-        <w:t xml:space="preserve">and Men65 </w:t>
-      </w:r>
+        <w:t xml:space="preserve"> </w:t>
+      </w:r>
+      <w:proofErr w:type="spellStart"/>
       <w:r>
         <w:rPr>
           <w:b/>
           <w:bCs/>
           <w:lang w:val="en-US"/>
         </w:rPr>
-        <w:t>had 4 breaks</w:t>
+        <w:t>Elderly_Dependency</w:t>
+      </w:r>
+      <w:proofErr w:type="spellEnd"/>
+      <w:r>
+        <w:rPr>
+          <w:b/>
+          <w:bCs/>
+          <w:lang w:val="en-US"/>
+        </w:rPr>
+        <w:t xml:space="preserve">, </w:t>
+      </w:r>
+      <w:proofErr w:type="spellStart"/>
+      <w:r>
+        <w:rPr>
+          <w:b/>
+          <w:bCs/>
+          <w:lang w:val="en-US"/>
+        </w:rPr>
+        <w:t>SS_Pensions</w:t>
+      </w:r>
+      <w:proofErr w:type="spellEnd"/>
+      <w:r>
+        <w:rPr>
+          <w:b/>
+          <w:bCs/>
+          <w:lang w:val="en-US"/>
+        </w:rPr>
+        <w:t xml:space="preserve">, </w:t>
+      </w:r>
+      <w:proofErr w:type="spellStart"/>
+      <w:r>
+        <w:rPr>
+          <w:b/>
+          <w:bCs/>
+          <w:lang w:val="en-US"/>
+        </w:rPr>
+        <w:t>Middle_Aged_Women</w:t>
+      </w:r>
+      <w:proofErr w:type="spellEnd"/>
+      <w:r>
+        <w:rPr>
+          <w:b/>
+          <w:bCs/>
+          <w:lang w:val="en-US"/>
+        </w:rPr>
+        <w:t xml:space="preserve">, </w:t>
+      </w:r>
+      <w:proofErr w:type="spellStart"/>
+      <w:r>
+        <w:rPr>
+          <w:b/>
+          <w:bCs/>
+          <w:lang w:val="en-US"/>
+        </w:rPr>
+        <w:t>Monthly_Gain</w:t>
+      </w:r>
+      <w:proofErr w:type="spellEnd"/>
+      <w:r>
+        <w:rPr>
+          <w:b/>
+          <w:bCs/>
+          <w:lang w:val="en-US"/>
+        </w:rPr>
+        <w:t xml:space="preserve"> </w:t>
+      </w:r>
+      <w:r>
+        <w:rPr>
+          <w:b/>
+          <w:bCs/>
+          <w:lang w:val="en-US"/>
+        </w:rPr>
+        <w:t xml:space="preserve">had </w:t>
+      </w:r>
+      <w:r>
+        <w:rPr>
+          <w:b/>
+          <w:bCs/>
+          <w:lang w:val="en-US"/>
+        </w:rPr>
+        <w:t>four</w:t>
+      </w:r>
+      <w:r>
+        <w:rPr>
+          <w:b/>
+          <w:bCs/>
+          <w:lang w:val="en-US"/>
+        </w:rPr>
+        <w:t xml:space="preserve"> breaks</w:t>
       </w:r>
       <w:r>
         <w:rPr>
@@ -21797,6 +21883,193 @@
     </w:p>
     <w:p>
       <w:pPr>
+        <w:jc w:val="both"/>
+        <w:rPr>
+          <w:lang w:val="en-US"/>
+        </w:rPr>
+      </w:pPr>
+      <w:r>
+        <w:rPr>
+          <w:lang w:val="en-US"/>
+        </w:rPr>
+        <w:t xml:space="preserve">The variable </w:t>
+      </w:r>
+      <w:r>
+        <w:rPr>
+          <w:b/>
+          <w:bCs/>
+          <w:lang w:val="en-US"/>
+        </w:rPr>
+        <w:t>Marriages</w:t>
+      </w:r>
+      <w:r>
+        <w:rPr>
+          <w:lang w:val="en-US"/>
+        </w:rPr>
+        <w:t xml:space="preserve"> also had the four breaks for 2013 described in the last paragraph. However, it also had a break for each municipality in 2010 due to the fact that a</w:t>
+      </w:r>
+      <w:r>
+        <w:rPr>
+          <w:lang w:val="en-US"/>
+        </w:rPr>
+        <w:t xml:space="preserve">s of </w:t>
+      </w:r>
+      <w:r>
+        <w:rPr>
+          <w:lang w:val="en-US"/>
+        </w:rPr>
+        <w:t>this year</w:t>
+      </w:r>
+      <w:r>
+        <w:rPr>
+          <w:lang w:val="en-US"/>
+        </w:rPr>
+        <w:t xml:space="preserve"> (inclusive), with the </w:t>
+      </w:r>
+      <w:r>
+        <w:rPr>
+          <w:lang w:val="en-US"/>
+        </w:rPr>
+        <w:t>implementation</w:t>
+      </w:r>
+      <w:r>
+        <w:rPr>
+          <w:lang w:val="en-US"/>
+        </w:rPr>
+        <w:t xml:space="preserve"> of Law 9/2010 </w:t>
+      </w:r>
+      <w:proofErr w:type="gramStart"/>
+      <w:r>
+        <w:rPr>
+          <w:lang w:val="en-US"/>
+        </w:rPr>
+        <w:t>in</w:t>
+      </w:r>
+      <w:proofErr w:type="gramEnd"/>
+      <w:r>
+        <w:rPr>
+          <w:lang w:val="en-US"/>
+        </w:rPr>
+        <w:t xml:space="preserve"> the</w:t>
+      </w:r>
+      <w:r>
+        <w:rPr>
+          <w:lang w:val="en-US"/>
+        </w:rPr>
+        <w:t xml:space="preserve"> 31</w:t>
+      </w:r>
+      <w:r>
+        <w:rPr>
+          <w:vertAlign w:val="superscript"/>
+          <w:lang w:val="en-US"/>
+        </w:rPr>
+        <w:t>st</w:t>
+      </w:r>
+      <w:r>
+        <w:rPr>
+          <w:lang w:val="en-US"/>
+        </w:rPr>
+        <w:t xml:space="preserve"> of</w:t>
+      </w:r>
+      <w:r>
+        <w:rPr>
+          <w:lang w:val="en-US"/>
+        </w:rPr>
+        <w:t xml:space="preserve"> May, civil marriage between persons of the same </w:t>
+      </w:r>
+      <w:r>
+        <w:rPr>
+          <w:lang w:val="en-US"/>
+        </w:rPr>
+        <w:t>gender</w:t>
+      </w:r>
+      <w:r>
+        <w:rPr>
+          <w:lang w:val="en-US"/>
+        </w:rPr>
+        <w:t xml:space="preserve"> became </w:t>
+      </w:r>
+      <w:r>
+        <w:rPr>
+          <w:lang w:val="en-US"/>
+        </w:rPr>
+        <w:t>allowed</w:t>
+      </w:r>
+      <w:r>
+        <w:rPr>
+          <w:lang w:val="en-US"/>
+        </w:rPr>
+        <w:t>.</w:t>
+      </w:r>
+      <w:r>
+        <w:rPr>
+          <w:lang w:val="en-US"/>
+        </w:rPr>
+        <w:t xml:space="preserve"> This last break can not </w:t>
+      </w:r>
+      <w:proofErr w:type="gramStart"/>
+      <w:r>
+        <w:rPr>
+          <w:lang w:val="en-US"/>
+        </w:rPr>
+        <w:t>be considered to be</w:t>
+      </w:r>
+      <w:proofErr w:type="gramEnd"/>
+      <w:r>
+        <w:rPr>
+          <w:lang w:val="en-US"/>
+        </w:rPr>
+        <w:t xml:space="preserve"> neglectable and, so, data for the year of 2009 had to be removed in order to cancel the effects of the break.</w:t>
+      </w:r>
+    </w:p>
+    <w:p>
+      <w:pPr>
+        <w:jc w:val="both"/>
+        <w:rPr>
+          <w:lang w:val="en-US"/>
+        </w:rPr>
+      </w:pPr>
+      <w:r>
+        <w:rPr>
+          <w:lang w:val="en-US"/>
+        </w:rPr>
+        <w:t>Once again, the variable</w:t>
+      </w:r>
+      <w:r>
+        <w:rPr>
+          <w:lang w:val="en-US"/>
+        </w:rPr>
+        <w:t xml:space="preserve"> </w:t>
+      </w:r>
+      <w:r>
+        <w:rPr>
+          <w:b/>
+          <w:bCs/>
+          <w:lang w:val="en-US"/>
+        </w:rPr>
+        <w:t>Divorces</w:t>
+      </w:r>
+      <w:r>
+        <w:rPr>
+          <w:lang w:val="en-US"/>
+        </w:rPr>
+        <w:t xml:space="preserve"> had the four breaks in 2013 related to the redistribution of parishes. However, it also had a break for all municipalities for the year of 2010 for the same reason the variable Marriages had a break in 2010 (</w:t>
+      </w:r>
+      <w:r>
+        <w:rPr>
+          <w:lang w:val="en-US"/>
+        </w:rPr>
+        <w:t>Law 9/2010</w:t>
+      </w:r>
+      <w:r>
+        <w:rPr>
+          <w:lang w:val="en-US"/>
+        </w:rPr>
+        <w:t>). From 2010 on (2010 included), divorces were allowed for persons of the same gender. Once again, this break can not be considered neglectable and, so, values for the year of 2009 had to be removed for the sake of the coherence of the variable.</w:t>
+      </w:r>
+    </w:p>
+    <w:p>
+      <w:pPr>
         <w:pStyle w:val="Heading2"/>
       </w:pPr>
       <w:r>
@@ -21820,7 +22093,89 @@
         <w:rPr>
           <w:lang w:val="en-US"/>
         </w:rPr>
-        <w:t xml:space="preserve"> The variables related to salaries (</w:t>
+        <w:t xml:space="preserve"> </w:t>
+      </w:r>
+    </w:p>
+    <w:p>
+      <w:pPr>
+        <w:jc w:val="both"/>
+      </w:pPr>
+      <w:r>
+        <w:rPr>
+          <w:lang w:val="en-US"/>
+        </w:rPr>
+        <w:t xml:space="preserve">Marriages had the break mentioned in </w:t>
+      </w:r>
+      <w:r>
+        <w:rPr>
+          <w:highlight w:val="yellow"/>
+          <w:lang w:val="en-US"/>
+        </w:rPr>
+        <w:t>chapter 5.1</w:t>
+      </w:r>
+      <w:r>
+        <w:rPr>
+          <w:lang w:val="en-US"/>
+        </w:rPr>
+        <w:t xml:space="preserve"> for all municipalities in the year of 2010, causing the removal of all values for 2009. Since tendency will have to be removed </w:t>
+      </w:r>
+      <w:r>
+        <w:rPr>
+          <w:lang w:val="en-US"/>
+        </w:rPr>
+        <w:t>for</w:t>
+      </w:r>
+      <w:r>
+        <w:rPr>
+          <w:lang w:val="en-US"/>
+        </w:rPr>
+        <w:t xml:space="preserve"> the regression estimators not to be biased, it can not be used to impute the values for this year. Keeping this in mind, plus the fact that there is now absolutely no data for this variable in 2009, data from 2010 was copied </w:t>
+      </w:r>
+      <w:r>
+        <w:rPr>
+          <w:lang w:val="en-US"/>
+        </w:rPr>
+        <w:lastRenderedPageBreak/>
+        <w:t>to 2009.</w:t>
+      </w:r>
+      <w:r>
+        <w:rPr>
+          <w:lang w:val="en-US"/>
+        </w:rPr>
+        <w:t xml:space="preserve"> The exact same procedure was applied to the variable Divorces for the exact same reasons.</w:t>
+      </w:r>
+      <w:r>
+        <w:rPr>
+          <w:lang w:val="en-US"/>
+        </w:rPr>
+        <w:t xml:space="preserve"> </w:t>
+      </w:r>
+      <w:r>
+        <w:rPr>
+          <w:highlight w:val="red"/>
+          <w:lang w:val="en-US"/>
+        </w:rPr>
+        <w:t xml:space="preserve">ISTO ESTÁ CERTO? </w:t>
+      </w:r>
+      <w:r>
+        <w:rPr>
+          <w:highlight w:val="red"/>
+        </w:rPr>
+        <w:t>NÃO POSSO USAR KNN PORQUE NÃO TENHO DADOS DE TODO.</w:t>
+      </w:r>
+    </w:p>
+    <w:p>
+      <w:pPr>
+        <w:jc w:val="both"/>
+        <w:rPr>
+          <w:lang w:val="en-US"/>
+        </w:rPr>
+      </w:pPr>
+      <w:r>
+        <w:rPr>
+          <w:lang w:val="en-US"/>
+        </w:rPr>
+        <w:t>The variables related to salaries (</w:t>
       </w:r>
       <w:proofErr w:type="spellStart"/>
       <w:r>

--- a/Documents/MasterThesis_AnaStAubyn.docx
+++ b/Documents/MasterThesis_AnaStAubyn.docx
@@ -21610,443 +21610,541 @@
           <w:bCs/>
           <w:lang w:val="en-US"/>
         </w:rPr>
-        <w:t xml:space="preserve"> </w:t>
-      </w:r>
+        <w:t xml:space="preserve">, </w:t>
+      </w:r>
+      <w:proofErr w:type="spellStart"/>
       <w:r>
         <w:rPr>
           <w:b/>
           <w:bCs/>
           <w:lang w:val="en-US"/>
         </w:rPr>
-        <w:t xml:space="preserve">had </w:t>
-      </w:r>
+        <w:t>Wage_Gap</w:t>
+      </w:r>
+      <w:proofErr w:type="spellEnd"/>
       <w:r>
         <w:rPr>
           <w:b/>
           <w:bCs/>
           <w:lang w:val="en-US"/>
         </w:rPr>
-        <w:t>four</w:t>
-      </w:r>
+        <w:t xml:space="preserve">, </w:t>
+      </w:r>
+      <w:proofErr w:type="spellStart"/>
       <w:r>
         <w:rPr>
           <w:b/>
           <w:bCs/>
           <w:lang w:val="en-US"/>
         </w:rPr>
-        <w:t xml:space="preserve"> breaks</w:t>
-      </w:r>
-      <w:r>
-        <w:rPr>
-          <w:lang w:val="en-US"/>
-        </w:rPr>
-        <w:t xml:space="preserve">, all in 2013. </w:t>
-      </w:r>
-      <w:r>
-        <w:rPr>
-          <w:lang w:val="en-US"/>
-        </w:rPr>
-        <w:t xml:space="preserve">Those </w:t>
-      </w:r>
-      <w:r>
-        <w:rPr>
-          <w:lang w:val="en-US"/>
-        </w:rPr>
-        <w:t>were</w:t>
-      </w:r>
-      <w:r>
-        <w:rPr>
-          <w:lang w:val="en-US"/>
-        </w:rPr>
-        <w:t xml:space="preserve"> in</w:t>
-      </w:r>
-      <w:r>
-        <w:rPr>
-          <w:lang w:val="en-US"/>
-        </w:rPr>
-        <w:t xml:space="preserve"> Lisbon, </w:t>
-      </w:r>
-      <w:proofErr w:type="spellStart"/>
-      <w:r>
-        <w:rPr>
-          <w:lang w:val="en-US"/>
-        </w:rPr>
-        <w:t>Loures</w:t>
+        <w:t>Unemployment_Total</w:t>
       </w:r>
       <w:proofErr w:type="spellEnd"/>
-      <w:r>
-        <w:rPr>
-          <w:lang w:val="en-US"/>
-        </w:rPr>
-        <w:t xml:space="preserve">, </w:t>
-      </w:r>
-      <w:proofErr w:type="spellStart"/>
-      <w:r>
-        <w:rPr>
-          <w:lang w:val="en-US"/>
-        </w:rPr>
-        <w:t>Santarém</w:t>
-      </w:r>
-      <w:proofErr w:type="spellEnd"/>
-      <w:r>
-        <w:rPr>
-          <w:lang w:val="en-US"/>
-        </w:rPr>
-        <w:t xml:space="preserve"> and </w:t>
-      </w:r>
-      <w:proofErr w:type="spellStart"/>
-      <w:r>
-        <w:rPr>
-          <w:lang w:val="en-US"/>
-        </w:rPr>
-        <w:t>Golegã</w:t>
-      </w:r>
-      <w:proofErr w:type="spellEnd"/>
-      <w:r>
-        <w:rPr>
-          <w:lang w:val="en-US"/>
-        </w:rPr>
-        <w:t xml:space="preserve">. The breaks in </w:t>
-      </w:r>
-      <w:proofErr w:type="spellStart"/>
-      <w:r>
-        <w:rPr>
-          <w:lang w:val="en-US"/>
-        </w:rPr>
-        <w:t>Santarém</w:t>
-      </w:r>
-      <w:proofErr w:type="spellEnd"/>
-      <w:r>
-        <w:rPr>
-          <w:lang w:val="en-US"/>
-        </w:rPr>
-        <w:t xml:space="preserve"> and </w:t>
-      </w:r>
-      <w:proofErr w:type="spellStart"/>
-      <w:r>
-        <w:rPr>
-          <w:lang w:val="en-US"/>
-        </w:rPr>
-        <w:t>Golegã</w:t>
-      </w:r>
-      <w:proofErr w:type="spellEnd"/>
-      <w:r>
-        <w:rPr>
-          <w:lang w:val="en-US"/>
-        </w:rPr>
-        <w:t xml:space="preserve"> are caused by the fact that the parish of </w:t>
-      </w:r>
-      <w:proofErr w:type="spellStart"/>
-      <w:r>
-        <w:rPr>
-          <w:lang w:val="en-US"/>
-        </w:rPr>
-        <w:t>Pombalinho</w:t>
-      </w:r>
-      <w:proofErr w:type="spellEnd"/>
-      <w:r>
-        <w:rPr>
-          <w:lang w:val="en-US"/>
-        </w:rPr>
-        <w:t xml:space="preserve"> was considered, from 2013 on, a parish belonging to the municipality of </w:t>
-      </w:r>
-      <w:proofErr w:type="spellStart"/>
-      <w:r>
-        <w:rPr>
-          <w:lang w:val="en-US"/>
-        </w:rPr>
-        <w:t>Golegã</w:t>
-      </w:r>
-      <w:proofErr w:type="spellEnd"/>
-      <w:r>
-        <w:rPr>
-          <w:lang w:val="en-US"/>
-        </w:rPr>
-        <w:t xml:space="preserve">, no longer being a part of </w:t>
-      </w:r>
-      <w:proofErr w:type="spellStart"/>
-      <w:r>
-        <w:rPr>
-          <w:lang w:val="en-US"/>
-        </w:rPr>
-        <w:t>Santarém</w:t>
-      </w:r>
-      <w:proofErr w:type="spellEnd"/>
-      <w:r>
-        <w:rPr>
-          <w:lang w:val="en-US"/>
-        </w:rPr>
-        <w:t xml:space="preserve">. </w:t>
-      </w:r>
-      <w:proofErr w:type="spellStart"/>
-      <w:r>
-        <w:rPr>
-          <w:lang w:val="en-US"/>
-        </w:rPr>
-        <w:t>Pombalinho</w:t>
-      </w:r>
-      <w:proofErr w:type="spellEnd"/>
-      <w:r>
-        <w:rPr>
-          <w:lang w:val="en-US"/>
-        </w:rPr>
-        <w:t xml:space="preserve"> is a small parish, with 7,7km</w:t>
-      </w:r>
-      <w:r>
-        <w:rPr>
-          <w:vertAlign w:val="superscript"/>
-          <w:lang w:val="en-US"/>
-        </w:rPr>
-        <w:t>2</w:t>
-      </w:r>
-      <w:r>
-        <w:rPr>
-          <w:lang w:val="en-US"/>
-        </w:rPr>
-        <w:t xml:space="preserve"> and 448 inhabitants, making this break neglectable. </w:t>
-      </w:r>
-      <w:r>
-        <w:rPr>
-          <w:lang w:val="en-US"/>
-        </w:rPr>
-        <w:t xml:space="preserve">It was also a change in the parish configuration that caused the breaks for Lisbon and </w:t>
-      </w:r>
-      <w:proofErr w:type="spellStart"/>
-      <w:r>
-        <w:rPr>
-          <w:lang w:val="en-US"/>
-        </w:rPr>
-        <w:t>Loures</w:t>
-      </w:r>
-      <w:proofErr w:type="spellEnd"/>
-      <w:r>
-        <w:rPr>
-          <w:lang w:val="en-US"/>
-        </w:rPr>
-        <w:t xml:space="preserve">. In 2013 a new parish called Parque das </w:t>
-      </w:r>
-      <w:proofErr w:type="spellStart"/>
-      <w:r>
-        <w:rPr>
-          <w:lang w:val="en-US"/>
-        </w:rPr>
-        <w:t>Nações</w:t>
-      </w:r>
-      <w:proofErr w:type="spellEnd"/>
-      <w:r>
-        <w:rPr>
-          <w:lang w:val="en-US"/>
-        </w:rPr>
-        <w:t xml:space="preserve"> was created, which included areas from both the municipalities of </w:t>
-      </w:r>
-      <w:proofErr w:type="spellStart"/>
-      <w:r>
-        <w:rPr>
-          <w:lang w:val="en-US"/>
-        </w:rPr>
-        <w:t>Loures</w:t>
-      </w:r>
-      <w:proofErr w:type="spellEnd"/>
-      <w:r>
-        <w:rPr>
-          <w:lang w:val="en-US"/>
-        </w:rPr>
-        <w:t xml:space="preserve"> and Lisbon. This parish is, from 2013 on, part of the municipality of Lisbon and it has 5,44km</w:t>
-      </w:r>
-      <w:r>
-        <w:rPr>
-          <w:vertAlign w:val="superscript"/>
-          <w:lang w:val="en-US"/>
-        </w:rPr>
-        <w:t>2</w:t>
-      </w:r>
-      <w:r>
-        <w:rPr>
-          <w:lang w:val="en-US"/>
-        </w:rPr>
-        <w:t xml:space="preserve"> and 21025 inhabitants. Since only 34,2% of this area and 23,7% of this population belonged to </w:t>
-      </w:r>
-      <w:proofErr w:type="spellStart"/>
-      <w:r>
-        <w:rPr>
-          <w:lang w:val="en-US"/>
-        </w:rPr>
-        <w:t>Loures</w:t>
-      </w:r>
-      <w:proofErr w:type="spellEnd"/>
-      <w:r>
-        <w:rPr>
-          <w:lang w:val="en-US"/>
-        </w:rPr>
-        <w:t xml:space="preserve"> before the change, the effect of this break is neglectable.</w:t>
-      </w:r>
-    </w:p>
-    <w:p>
-      <w:pPr>
-        <w:jc w:val="both"/>
-        <w:rPr>
-          <w:lang w:val="en-US"/>
-        </w:rPr>
-      </w:pPr>
-      <w:r>
-        <w:rPr>
-          <w:lang w:val="en-US"/>
-        </w:rPr>
-        <w:t xml:space="preserve">The variable </w:t>
-      </w:r>
       <w:r>
         <w:rPr>
           <w:b/>
           <w:bCs/>
           <w:lang w:val="en-US"/>
         </w:rPr>
-        <w:t>Marriages</w:t>
-      </w:r>
-      <w:r>
-        <w:rPr>
-          <w:lang w:val="en-US"/>
-        </w:rPr>
-        <w:t xml:space="preserve"> also had the four breaks for 2013 described in the last paragraph. However, it also had a break for each municipality in 2010 due to the fact that a</w:t>
-      </w:r>
-      <w:r>
-        <w:rPr>
-          <w:lang w:val="en-US"/>
-        </w:rPr>
-        <w:t xml:space="preserve">s of </w:t>
-      </w:r>
-      <w:r>
-        <w:rPr>
-          <w:lang w:val="en-US"/>
-        </w:rPr>
-        <w:t>this year</w:t>
-      </w:r>
-      <w:r>
-        <w:rPr>
-          <w:lang w:val="en-US"/>
-        </w:rPr>
-        <w:t xml:space="preserve"> (inclusive), with the </w:t>
-      </w:r>
-      <w:r>
-        <w:rPr>
-          <w:lang w:val="en-US"/>
-        </w:rPr>
-        <w:t>implementation</w:t>
-      </w:r>
-      <w:r>
-        <w:rPr>
-          <w:lang w:val="en-US"/>
-        </w:rPr>
-        <w:t xml:space="preserve"> of Law 9/2010 </w:t>
-      </w:r>
-      <w:proofErr w:type="gramStart"/>
-      <w:r>
-        <w:rPr>
-          <w:lang w:val="en-US"/>
-        </w:rPr>
-        <w:t>in</w:t>
-      </w:r>
-      <w:proofErr w:type="gramEnd"/>
-      <w:r>
-        <w:rPr>
-          <w:lang w:val="en-US"/>
-        </w:rPr>
-        <w:t xml:space="preserve"> the</w:t>
-      </w:r>
-      <w:r>
-        <w:rPr>
-          <w:lang w:val="en-US"/>
-        </w:rPr>
-        <w:t xml:space="preserve"> 31</w:t>
-      </w:r>
-      <w:r>
-        <w:rPr>
-          <w:vertAlign w:val="superscript"/>
-          <w:lang w:val="en-US"/>
-        </w:rPr>
-        <w:t>st</w:t>
-      </w:r>
-      <w:r>
-        <w:rPr>
-          <w:lang w:val="en-US"/>
-        </w:rPr>
-        <w:t xml:space="preserve"> of</w:t>
-      </w:r>
-      <w:r>
-        <w:rPr>
-          <w:lang w:val="en-US"/>
-        </w:rPr>
-        <w:t xml:space="preserve"> May, civil marriage between persons of the same </w:t>
-      </w:r>
-      <w:r>
-        <w:rPr>
-          <w:lang w:val="en-US"/>
-        </w:rPr>
-        <w:t>gender</w:t>
-      </w:r>
-      <w:r>
-        <w:rPr>
-          <w:lang w:val="en-US"/>
-        </w:rPr>
-        <w:t xml:space="preserve"> became </w:t>
-      </w:r>
-      <w:r>
-        <w:rPr>
-          <w:lang w:val="en-US"/>
-        </w:rPr>
-        <w:t>allowed</w:t>
-      </w:r>
-      <w:r>
-        <w:rPr>
-          <w:lang w:val="en-US"/>
-        </w:rPr>
-        <w:t>.</w:t>
-      </w:r>
-      <w:r>
-        <w:rPr>
-          <w:lang w:val="en-US"/>
-        </w:rPr>
-        <w:t xml:space="preserve"> This last break can not </w:t>
-      </w:r>
-      <w:proofErr w:type="gramStart"/>
-      <w:r>
-        <w:rPr>
-          <w:lang w:val="en-US"/>
-        </w:rPr>
-        <w:t>be considered to be</w:t>
-      </w:r>
-      <w:proofErr w:type="gramEnd"/>
-      <w:r>
-        <w:rPr>
-          <w:lang w:val="en-US"/>
-        </w:rPr>
-        <w:t xml:space="preserve"> neglectable and, so, data for the year of 2009 had to be removed in order to cancel the effects of the break.</w:t>
-      </w:r>
-    </w:p>
-    <w:p>
-      <w:pPr>
-        <w:jc w:val="both"/>
-        <w:rPr>
-          <w:lang w:val="en-US"/>
-        </w:rPr>
-      </w:pPr>
-      <w:r>
-        <w:rPr>
-          <w:lang w:val="en-US"/>
-        </w:rPr>
-        <w:t>Once again, the variable</w:t>
-      </w:r>
-      <w:r>
-        <w:rPr>
-          <w:lang w:val="en-US"/>
-        </w:rPr>
-        <w:t xml:space="preserve"> </w:t>
-      </w:r>
+        <w:t xml:space="preserve">, </w:t>
+      </w:r>
+      <w:proofErr w:type="spellStart"/>
       <w:r>
         <w:rPr>
           <w:b/>
           <w:bCs/>
           <w:lang w:val="en-US"/>
         </w:rPr>
+        <w:t>Unemployment_Female</w:t>
+      </w:r>
+      <w:proofErr w:type="spellEnd"/>
+      <w:r>
+        <w:rPr>
+          <w:b/>
+          <w:bCs/>
+          <w:lang w:val="en-US"/>
+        </w:rPr>
+        <w:t xml:space="preserve">, </w:t>
+      </w:r>
+      <w:proofErr w:type="spellStart"/>
+      <w:r>
+        <w:rPr>
+          <w:b/>
+          <w:bCs/>
+          <w:lang w:val="en-US"/>
+        </w:rPr>
+        <w:t>Unemployment_Male</w:t>
+      </w:r>
+      <w:proofErr w:type="spellEnd"/>
+      <w:r>
+        <w:rPr>
+          <w:b/>
+          <w:bCs/>
+          <w:lang w:val="en-US"/>
+        </w:rPr>
+        <w:t xml:space="preserve"> and </w:t>
+      </w:r>
+      <w:proofErr w:type="spellStart"/>
+      <w:r>
+        <w:rPr>
+          <w:b/>
+          <w:bCs/>
+          <w:lang w:val="en-US"/>
+        </w:rPr>
+        <w:t>Total_Doctors</w:t>
+      </w:r>
+      <w:proofErr w:type="spellEnd"/>
+      <w:r>
+        <w:rPr>
+          <w:b/>
+          <w:bCs/>
+          <w:lang w:val="en-US"/>
+        </w:rPr>
+        <w:t xml:space="preserve"> all</w:t>
+      </w:r>
+      <w:r>
+        <w:rPr>
+          <w:b/>
+          <w:bCs/>
+          <w:lang w:val="en-US"/>
+        </w:rPr>
+        <w:t xml:space="preserve"> </w:t>
+      </w:r>
+      <w:r>
+        <w:rPr>
+          <w:b/>
+          <w:bCs/>
+          <w:lang w:val="en-US"/>
+        </w:rPr>
+        <w:t xml:space="preserve">had </w:t>
+      </w:r>
+      <w:r>
+        <w:rPr>
+          <w:b/>
+          <w:bCs/>
+          <w:lang w:val="en-US"/>
+        </w:rPr>
+        <w:t>four</w:t>
+      </w:r>
+      <w:r>
+        <w:rPr>
+          <w:b/>
+          <w:bCs/>
+          <w:lang w:val="en-US"/>
+        </w:rPr>
+        <w:t xml:space="preserve"> breaks</w:t>
+      </w:r>
+      <w:r>
+        <w:rPr>
+          <w:lang w:val="en-US"/>
+        </w:rPr>
+        <w:t xml:space="preserve">, all in 2013. </w:t>
+      </w:r>
+      <w:r>
+        <w:rPr>
+          <w:lang w:val="en-US"/>
+        </w:rPr>
+        <w:t xml:space="preserve">Those </w:t>
+      </w:r>
+      <w:r>
+        <w:rPr>
+          <w:lang w:val="en-US"/>
+        </w:rPr>
+        <w:t>were</w:t>
+      </w:r>
+      <w:r>
+        <w:rPr>
+          <w:lang w:val="en-US"/>
+        </w:rPr>
+        <w:t xml:space="preserve"> in</w:t>
+      </w:r>
+      <w:r>
+        <w:rPr>
+          <w:lang w:val="en-US"/>
+        </w:rPr>
+        <w:t xml:space="preserve"> Lisbon, </w:t>
+      </w:r>
+      <w:proofErr w:type="spellStart"/>
+      <w:r>
+        <w:rPr>
+          <w:lang w:val="en-US"/>
+        </w:rPr>
+        <w:t>Loures</w:t>
+      </w:r>
+      <w:proofErr w:type="spellEnd"/>
+      <w:r>
+        <w:rPr>
+          <w:lang w:val="en-US"/>
+        </w:rPr>
+        <w:t xml:space="preserve">, </w:t>
+      </w:r>
+      <w:proofErr w:type="spellStart"/>
+      <w:r>
+        <w:rPr>
+          <w:lang w:val="en-US"/>
+        </w:rPr>
+        <w:t>Santarém</w:t>
+      </w:r>
+      <w:proofErr w:type="spellEnd"/>
+      <w:r>
+        <w:rPr>
+          <w:lang w:val="en-US"/>
+        </w:rPr>
+        <w:t xml:space="preserve"> and </w:t>
+      </w:r>
+      <w:proofErr w:type="spellStart"/>
+      <w:r>
+        <w:rPr>
+          <w:lang w:val="en-US"/>
+        </w:rPr>
+        <w:t>Golegã</w:t>
+      </w:r>
+      <w:proofErr w:type="spellEnd"/>
+      <w:r>
+        <w:rPr>
+          <w:lang w:val="en-US"/>
+        </w:rPr>
+        <w:t xml:space="preserve">. The breaks in </w:t>
+      </w:r>
+      <w:proofErr w:type="spellStart"/>
+      <w:r>
+        <w:rPr>
+          <w:lang w:val="en-US"/>
+        </w:rPr>
+        <w:t>Santarém</w:t>
+      </w:r>
+      <w:proofErr w:type="spellEnd"/>
+      <w:r>
+        <w:rPr>
+          <w:lang w:val="en-US"/>
+        </w:rPr>
+        <w:t xml:space="preserve"> and </w:t>
+      </w:r>
+      <w:proofErr w:type="spellStart"/>
+      <w:r>
+        <w:rPr>
+          <w:lang w:val="en-US"/>
+        </w:rPr>
+        <w:t>Golegã</w:t>
+      </w:r>
+      <w:proofErr w:type="spellEnd"/>
+      <w:r>
+        <w:rPr>
+          <w:lang w:val="en-US"/>
+        </w:rPr>
+        <w:t xml:space="preserve"> are caused by the fact that the parish of </w:t>
+      </w:r>
+      <w:proofErr w:type="spellStart"/>
+      <w:r>
+        <w:rPr>
+          <w:lang w:val="en-US"/>
+        </w:rPr>
+        <w:t>Pombalinho</w:t>
+      </w:r>
+      <w:proofErr w:type="spellEnd"/>
+      <w:r>
+        <w:rPr>
+          <w:lang w:val="en-US"/>
+        </w:rPr>
+        <w:t xml:space="preserve"> was considered, from 2013 on, a parish belonging to the municipality of </w:t>
+      </w:r>
+      <w:proofErr w:type="spellStart"/>
+      <w:r>
+        <w:rPr>
+          <w:lang w:val="en-US"/>
+        </w:rPr>
+        <w:t>Golegã</w:t>
+      </w:r>
+      <w:proofErr w:type="spellEnd"/>
+      <w:r>
+        <w:rPr>
+          <w:lang w:val="en-US"/>
+        </w:rPr>
+        <w:t xml:space="preserve">, no longer being a part of </w:t>
+      </w:r>
+      <w:proofErr w:type="spellStart"/>
+      <w:r>
+        <w:rPr>
+          <w:lang w:val="en-US"/>
+        </w:rPr>
+        <w:t>Santarém</w:t>
+      </w:r>
+      <w:proofErr w:type="spellEnd"/>
+      <w:r>
+        <w:rPr>
+          <w:lang w:val="en-US"/>
+        </w:rPr>
+        <w:t xml:space="preserve">. </w:t>
+      </w:r>
+      <w:proofErr w:type="spellStart"/>
+      <w:r>
+        <w:rPr>
+          <w:lang w:val="en-US"/>
+        </w:rPr>
+        <w:t>Pombalinho</w:t>
+      </w:r>
+      <w:proofErr w:type="spellEnd"/>
+      <w:r>
+        <w:rPr>
+          <w:lang w:val="en-US"/>
+        </w:rPr>
+        <w:t xml:space="preserve"> is a small parish, with 7,7km</w:t>
+      </w:r>
+      <w:r>
+        <w:rPr>
+          <w:vertAlign w:val="superscript"/>
+          <w:lang w:val="en-US"/>
+        </w:rPr>
+        <w:t>2</w:t>
+      </w:r>
+      <w:r>
+        <w:rPr>
+          <w:lang w:val="en-US"/>
+        </w:rPr>
+        <w:t xml:space="preserve"> and 448 inhabitants, making this break neglectable. </w:t>
+      </w:r>
+      <w:r>
+        <w:rPr>
+          <w:lang w:val="en-US"/>
+        </w:rPr>
+        <w:t xml:space="preserve">It was also a change in the parish configuration that caused the breaks for Lisbon and </w:t>
+      </w:r>
+      <w:proofErr w:type="spellStart"/>
+      <w:r>
+        <w:rPr>
+          <w:lang w:val="en-US"/>
+        </w:rPr>
+        <w:t>Loures</w:t>
+      </w:r>
+      <w:proofErr w:type="spellEnd"/>
+      <w:r>
+        <w:rPr>
+          <w:lang w:val="en-US"/>
+        </w:rPr>
+        <w:t xml:space="preserve">. In 2013 a new parish called Parque das </w:t>
+      </w:r>
+      <w:proofErr w:type="spellStart"/>
+      <w:r>
+        <w:rPr>
+          <w:lang w:val="en-US"/>
+        </w:rPr>
+        <w:t>Nações</w:t>
+      </w:r>
+      <w:proofErr w:type="spellEnd"/>
+      <w:r>
+        <w:rPr>
+          <w:lang w:val="en-US"/>
+        </w:rPr>
+        <w:t xml:space="preserve"> was created, which included areas from both the municipalities of </w:t>
+      </w:r>
+      <w:proofErr w:type="spellStart"/>
+      <w:r>
+        <w:rPr>
+          <w:lang w:val="en-US"/>
+        </w:rPr>
+        <w:t>Loures</w:t>
+      </w:r>
+      <w:proofErr w:type="spellEnd"/>
+      <w:r>
+        <w:rPr>
+          <w:lang w:val="en-US"/>
+        </w:rPr>
+        <w:t xml:space="preserve"> and Lisbon. This parish is, from 2013 on, part of the municipality of Lisbon and it has 5,44km</w:t>
+      </w:r>
+      <w:r>
+        <w:rPr>
+          <w:vertAlign w:val="superscript"/>
+          <w:lang w:val="en-US"/>
+        </w:rPr>
+        <w:t>2</w:t>
+      </w:r>
+      <w:r>
+        <w:rPr>
+          <w:lang w:val="en-US"/>
+        </w:rPr>
+        <w:t xml:space="preserve"> and 21025 inhabitants. Since only 34,2% of this area and 23,7% of this population belonged to </w:t>
+      </w:r>
+      <w:proofErr w:type="spellStart"/>
+      <w:r>
+        <w:rPr>
+          <w:lang w:val="en-US"/>
+        </w:rPr>
+        <w:t>Loures</w:t>
+      </w:r>
+      <w:proofErr w:type="spellEnd"/>
+      <w:r>
+        <w:rPr>
+          <w:lang w:val="en-US"/>
+        </w:rPr>
+        <w:t xml:space="preserve"> before the change, the effect of this break is neglectable.</w:t>
+      </w:r>
+    </w:p>
+    <w:p>
+      <w:pPr>
+        <w:jc w:val="both"/>
+        <w:rPr>
+          <w:lang w:val="en-US"/>
+        </w:rPr>
+      </w:pPr>
+      <w:r>
+        <w:rPr>
+          <w:lang w:val="en-US"/>
+        </w:rPr>
+        <w:t xml:space="preserve">The variable </w:t>
+      </w:r>
+      <w:r>
+        <w:rPr>
+          <w:b/>
+          <w:bCs/>
+          <w:lang w:val="en-US"/>
+        </w:rPr>
+        <w:t>Marriages</w:t>
+      </w:r>
+      <w:r>
+        <w:rPr>
+          <w:lang w:val="en-US"/>
+        </w:rPr>
+        <w:t xml:space="preserve"> also had the four breaks for 2013 described in the last paragraph. However, it also had a break for each municipality in 2010 due to the fact that a</w:t>
+      </w:r>
+      <w:r>
+        <w:rPr>
+          <w:lang w:val="en-US"/>
+        </w:rPr>
+        <w:t xml:space="preserve">s of </w:t>
+      </w:r>
+      <w:r>
+        <w:rPr>
+          <w:lang w:val="en-US"/>
+        </w:rPr>
+        <w:t>this year</w:t>
+      </w:r>
+      <w:r>
+        <w:rPr>
+          <w:lang w:val="en-US"/>
+        </w:rPr>
+        <w:t xml:space="preserve"> (inclusive), with the </w:t>
+      </w:r>
+      <w:r>
+        <w:rPr>
+          <w:lang w:val="en-US"/>
+        </w:rPr>
+        <w:t>implementation</w:t>
+      </w:r>
+      <w:r>
+        <w:rPr>
+          <w:lang w:val="en-US"/>
+        </w:rPr>
+        <w:t xml:space="preserve"> of Law 9/2010 </w:t>
+      </w:r>
+      <w:proofErr w:type="gramStart"/>
+      <w:r>
+        <w:rPr>
+          <w:lang w:val="en-US"/>
+        </w:rPr>
+        <w:t>in</w:t>
+      </w:r>
+      <w:proofErr w:type="gramEnd"/>
+      <w:r>
+        <w:rPr>
+          <w:lang w:val="en-US"/>
+        </w:rPr>
+        <w:t xml:space="preserve"> the</w:t>
+      </w:r>
+      <w:r>
+        <w:rPr>
+          <w:lang w:val="en-US"/>
+        </w:rPr>
+        <w:t xml:space="preserve"> 31</w:t>
+      </w:r>
+      <w:r>
+        <w:rPr>
+          <w:vertAlign w:val="superscript"/>
+          <w:lang w:val="en-US"/>
+        </w:rPr>
+        <w:t>st</w:t>
+      </w:r>
+      <w:r>
+        <w:rPr>
+          <w:lang w:val="en-US"/>
+        </w:rPr>
+        <w:t xml:space="preserve"> of</w:t>
+      </w:r>
+      <w:r>
+        <w:rPr>
+          <w:lang w:val="en-US"/>
+        </w:rPr>
+        <w:t xml:space="preserve"> May, civil marriage between persons of the same </w:t>
+      </w:r>
+      <w:r>
+        <w:rPr>
+          <w:lang w:val="en-US"/>
+        </w:rPr>
+        <w:t>gender</w:t>
+      </w:r>
+      <w:r>
+        <w:rPr>
+          <w:lang w:val="en-US"/>
+        </w:rPr>
+        <w:t xml:space="preserve"> became </w:t>
+      </w:r>
+      <w:r>
+        <w:rPr>
+          <w:lang w:val="en-US"/>
+        </w:rPr>
+        <w:t>allowed</w:t>
+      </w:r>
+      <w:r>
+        <w:rPr>
+          <w:lang w:val="en-US"/>
+        </w:rPr>
+        <w:t>.</w:t>
+      </w:r>
+      <w:r>
+        <w:rPr>
+          <w:lang w:val="en-US"/>
+        </w:rPr>
+        <w:t xml:space="preserve"> This last break can not </w:t>
+      </w:r>
+      <w:proofErr w:type="gramStart"/>
+      <w:r>
+        <w:rPr>
+          <w:lang w:val="en-US"/>
+        </w:rPr>
+        <w:t>be considered to be</w:t>
+      </w:r>
+      <w:proofErr w:type="gramEnd"/>
+      <w:r>
+        <w:rPr>
+          <w:lang w:val="en-US"/>
+        </w:rPr>
+        <w:t xml:space="preserve"> neglectable and, so, data for the year of 2009 had to be removed in order to cancel the effects of the break.</w:t>
+      </w:r>
+    </w:p>
+    <w:p>
+      <w:pPr>
+        <w:jc w:val="both"/>
+        <w:rPr>
+          <w:lang w:val="en-US"/>
+        </w:rPr>
+      </w:pPr>
+      <w:r>
+        <w:rPr>
+          <w:lang w:val="en-US"/>
+        </w:rPr>
+        <w:t>Once again, the variable</w:t>
+      </w:r>
+      <w:r>
+        <w:rPr>
+          <w:lang w:val="en-US"/>
+        </w:rPr>
+        <w:t xml:space="preserve"> </w:t>
+      </w:r>
+      <w:r>
+        <w:rPr>
+          <w:b/>
+          <w:bCs/>
+          <w:lang w:val="en-US"/>
+        </w:rPr>
         <w:t>Divorces</w:t>
       </w:r>
       <w:r>
@@ -22129,14 +22227,14 @@
         <w:rPr>
           <w:lang w:val="en-US"/>
         </w:rPr>
-        <w:t xml:space="preserve"> the regression estimators not to be biased, it can not be used to impute the values for this year. Keeping this in mind, plus the fact that there is now absolutely no data for this variable in 2009, data from 2010 was copied </w:t>
+        <w:t xml:space="preserve"> the regression </w:t>
       </w:r>
       <w:r>
         <w:rPr>
           <w:lang w:val="en-US"/>
         </w:rPr>
         <w:lastRenderedPageBreak/>
-        <w:t>to 2009.</w:t>
+        <w:t>estimators not to be biased, it can not be used to impute the values for this year. Keeping this in mind, plus the fact that there is now absolutely no data for this variable in 2009, data from 2010 was copied to 2009.</w:t>
       </w:r>
       <w:r>
         <w:rPr>

--- a/Documents/MasterThesis_AnaStAubyn.docx
+++ b/Documents/MasterThesis_AnaStAubyn.docx
@@ -22197,6 +22197,339 @@
     <w:p>
       <w:pPr>
         <w:jc w:val="both"/>
+        <w:rPr>
+          <w:lang w:val="en-US"/>
+        </w:rPr>
+      </w:pPr>
+      <w:r>
+        <w:rPr>
+          <w:lang w:val="en-US"/>
+        </w:rPr>
+        <w:t>After the removal of the year 2008, t</w:t>
+      </w:r>
+      <w:r>
+        <w:rPr>
+          <w:lang w:val="en-US"/>
+        </w:rPr>
+        <w:t xml:space="preserve">he variables </w:t>
+      </w:r>
+      <w:r>
+        <w:rPr>
+          <w:b/>
+          <w:bCs/>
+          <w:lang w:val="en-US"/>
+        </w:rPr>
+        <w:t xml:space="preserve">Fertility, </w:t>
+      </w:r>
+      <w:proofErr w:type="spellStart"/>
+      <w:r>
+        <w:rPr>
+          <w:b/>
+          <w:bCs/>
+          <w:lang w:val="en-US"/>
+        </w:rPr>
+        <w:t>Youth_Dependency</w:t>
+      </w:r>
+      <w:proofErr w:type="spellEnd"/>
+      <w:r>
+        <w:rPr>
+          <w:b/>
+          <w:bCs/>
+          <w:lang w:val="en-US"/>
+        </w:rPr>
+        <w:t>,</w:t>
+      </w:r>
+      <w:r>
+        <w:rPr>
+          <w:b/>
+          <w:bCs/>
+          <w:lang w:val="en-US"/>
+        </w:rPr>
+        <w:t xml:space="preserve"> Men65</w:t>
+      </w:r>
+      <w:r>
+        <w:rPr>
+          <w:b/>
+          <w:bCs/>
+          <w:lang w:val="en-US"/>
+        </w:rPr>
+        <w:t xml:space="preserve"> and </w:t>
+      </w:r>
+      <w:proofErr w:type="spellStart"/>
+      <w:r>
+        <w:rPr>
+          <w:b/>
+          <w:bCs/>
+          <w:lang w:val="en-US"/>
+        </w:rPr>
+        <w:t>Elderly_Dependency</w:t>
+      </w:r>
+      <w:proofErr w:type="spellEnd"/>
+      <w:r>
+        <w:rPr>
+          <w:lang w:val="en-US"/>
+        </w:rPr>
+        <w:t xml:space="preserve"> had no missing values.</w:t>
+      </w:r>
+    </w:p>
+    <w:p>
+      <w:pPr>
+        <w:jc w:val="both"/>
+        <w:rPr>
+          <w:lang w:val="en-US"/>
+        </w:rPr>
+      </w:pPr>
+      <w:r>
+        <w:rPr>
+          <w:lang w:val="en-US"/>
+        </w:rPr>
+        <w:lastRenderedPageBreak/>
+        <w:t xml:space="preserve">The variable </w:t>
+      </w:r>
+      <w:proofErr w:type="spellStart"/>
+      <w:r>
+        <w:rPr>
+          <w:b/>
+          <w:bCs/>
+          <w:lang w:val="en-US"/>
+        </w:rPr>
+        <w:t>Female_Doctors</w:t>
+      </w:r>
+      <w:proofErr w:type="spellEnd"/>
+      <w:r>
+        <w:rPr>
+          <w:lang w:val="en-US"/>
+        </w:rPr>
+        <w:t xml:space="preserve"> had 22 missing values for the municipalities of </w:t>
+      </w:r>
+      <w:proofErr w:type="spellStart"/>
+      <w:r>
+        <w:rPr>
+          <w:lang w:val="en-US"/>
+        </w:rPr>
+        <w:t>Oleiros</w:t>
+      </w:r>
+      <w:proofErr w:type="spellEnd"/>
+      <w:r>
+        <w:rPr>
+          <w:lang w:val="en-US"/>
+        </w:rPr>
+        <w:t xml:space="preserve"> and P</w:t>
+      </w:r>
+      <w:proofErr w:type="spellStart"/>
+      <w:r>
+        <w:rPr>
+          <w:lang w:val="en-US"/>
+        </w:rPr>
+        <w:t>ampilhosa</w:t>
+      </w:r>
+      <w:proofErr w:type="spellEnd"/>
+      <w:r>
+        <w:rPr>
+          <w:lang w:val="en-US"/>
+        </w:rPr>
+        <w:t xml:space="preserve"> da Serra for </w:t>
+      </w:r>
+      <w:r>
+        <w:rPr>
+          <w:lang w:val="en-US"/>
+        </w:rPr>
+        <w:t>the</w:t>
+      </w:r>
+      <w:r>
+        <w:rPr>
+          <w:lang w:val="en-US"/>
+        </w:rPr>
+        <w:t xml:space="preserve"> years between 2009 and </w:t>
+      </w:r>
+      <w:proofErr w:type="gramStart"/>
+      <w:r>
+        <w:rPr>
+          <w:lang w:val="en-US"/>
+        </w:rPr>
+        <w:t>2014;</w:t>
+      </w:r>
+      <w:proofErr w:type="gramEnd"/>
+      <w:r>
+        <w:rPr>
+          <w:lang w:val="en-US"/>
+        </w:rPr>
+        <w:t xml:space="preserve"> </w:t>
+      </w:r>
+      <w:proofErr w:type="spellStart"/>
+      <w:r>
+        <w:rPr>
+          <w:lang w:val="en-US"/>
+        </w:rPr>
+        <w:t>Lajes</w:t>
+      </w:r>
+      <w:proofErr w:type="spellEnd"/>
+      <w:r>
+        <w:rPr>
+          <w:lang w:val="en-US"/>
+        </w:rPr>
+        <w:t xml:space="preserve"> das Flores for </w:t>
+      </w:r>
+      <w:r>
+        <w:rPr>
+          <w:lang w:val="en-US"/>
+        </w:rPr>
+        <w:t>the</w:t>
+      </w:r>
+      <w:r>
+        <w:rPr>
+          <w:lang w:val="en-US"/>
+        </w:rPr>
+        <w:t xml:space="preserve"> years between 2009 and 2018. However, the variable </w:t>
+      </w:r>
+      <w:proofErr w:type="spellStart"/>
+      <w:r>
+        <w:rPr>
+          <w:lang w:val="en-US"/>
+        </w:rPr>
+        <w:t>Total_Doctors</w:t>
+      </w:r>
+      <w:proofErr w:type="spellEnd"/>
+      <w:r>
+        <w:rPr>
+          <w:lang w:val="en-US"/>
+        </w:rPr>
+        <w:t xml:space="preserve"> for all these observations was </w:t>
+      </w:r>
+      <w:r>
+        <w:rPr>
+          <w:lang w:val="en-US"/>
+        </w:rPr>
+        <w:t>zero</w:t>
+      </w:r>
+      <w:r>
+        <w:rPr>
+          <w:lang w:val="en-US"/>
+        </w:rPr>
+        <w:t xml:space="preserve">, meaning that these missing values </w:t>
+      </w:r>
+      <w:r>
+        <w:rPr>
+          <w:lang w:val="en-US"/>
+        </w:rPr>
+        <w:t>are due to</w:t>
+      </w:r>
+      <w:r>
+        <w:rPr>
+          <w:lang w:val="en-US"/>
+        </w:rPr>
+        <w:t xml:space="preserve"> the calculation of the variable, when trying to make a division by </w:t>
+      </w:r>
+      <w:r>
+        <w:rPr>
+          <w:lang w:val="en-US"/>
+        </w:rPr>
+        <w:t>zero</w:t>
+      </w:r>
+      <w:r>
+        <w:rPr>
+          <w:lang w:val="en-US"/>
+        </w:rPr>
+        <w:t xml:space="preserve">. Since </w:t>
+      </w:r>
+      <w:proofErr w:type="spellStart"/>
+      <w:r>
+        <w:rPr>
+          <w:lang w:val="en-US"/>
+        </w:rPr>
+        <w:t>Female_Doctors</w:t>
+      </w:r>
+      <w:proofErr w:type="spellEnd"/>
+      <w:r>
+        <w:rPr>
+          <w:lang w:val="en-US"/>
+        </w:rPr>
+        <w:t xml:space="preserve"> represents the percentage of total doctors in the municipality who are female, if there are no doctors in the municipality this percentage is 0. These missing values were then all replaced by 0.</w:t>
+      </w:r>
+    </w:p>
+    <w:p>
+      <w:pPr>
+        <w:jc w:val="both"/>
+        <w:rPr>
+          <w:lang w:val="en-US"/>
+        </w:rPr>
+      </w:pPr>
+      <w:proofErr w:type="spellStart"/>
+      <w:r>
+        <w:rPr>
+          <w:b/>
+          <w:bCs/>
+          <w:lang w:val="en-US"/>
+        </w:rPr>
+        <w:t>Mental_Health</w:t>
+      </w:r>
+      <w:proofErr w:type="spellEnd"/>
+      <w:r>
+        <w:rPr>
+          <w:lang w:val="en-US"/>
+        </w:rPr>
+        <w:t xml:space="preserve"> also had 22 missing values. Since this variable is also calculated by dividing by </w:t>
+      </w:r>
+      <w:proofErr w:type="spellStart"/>
+      <w:r>
+        <w:rPr>
+          <w:lang w:val="en-US"/>
+        </w:rPr>
+        <w:t>Total_Doctors</w:t>
+      </w:r>
+      <w:proofErr w:type="spellEnd"/>
+      <w:r>
+        <w:rPr>
+          <w:lang w:val="en-US"/>
+        </w:rPr>
+        <w:t xml:space="preserve">, these missing values were in the same observations as the missing values for </w:t>
+      </w:r>
+      <w:proofErr w:type="spellStart"/>
+      <w:r>
+        <w:rPr>
+          <w:lang w:val="en-US"/>
+        </w:rPr>
+        <w:t>Female_Doctors</w:t>
+      </w:r>
+      <w:proofErr w:type="spellEnd"/>
+      <w:r>
+        <w:rPr>
+          <w:lang w:val="en-US"/>
+        </w:rPr>
+        <w:t xml:space="preserve">. Once again, </w:t>
+      </w:r>
+      <w:proofErr w:type="spellStart"/>
+      <w:r>
+        <w:rPr>
+          <w:lang w:val="en-US"/>
+        </w:rPr>
+        <w:t>Mental_Health</w:t>
+      </w:r>
+      <w:proofErr w:type="spellEnd"/>
+      <w:r>
+        <w:rPr>
+          <w:lang w:val="en-US"/>
+        </w:rPr>
+        <w:t xml:space="preserve"> is calculated as a percentage of </w:t>
+      </w:r>
+      <w:proofErr w:type="spellStart"/>
+      <w:r>
+        <w:rPr>
+          <w:lang w:val="en-US"/>
+        </w:rPr>
+        <w:t>Total_Doctors</w:t>
+      </w:r>
+      <w:proofErr w:type="spellEnd"/>
+      <w:r>
+        <w:rPr>
+          <w:lang w:val="en-US"/>
+        </w:rPr>
+        <w:t xml:space="preserve"> so, if there are no doctors in the municipality, this percentage is also zero. These missing values were then all replaced by the value zero.</w:t>
+      </w:r>
+    </w:p>
+    <w:p>
+      <w:pPr>
+        <w:jc w:val="both"/>
       </w:pPr>
       <w:r>
         <w:rPr>
@@ -22215,7 +22548,19 @@
         <w:rPr>
           <w:lang w:val="en-US"/>
         </w:rPr>
-        <w:t xml:space="preserve"> for all municipalities in the year of 2010, causing the removal of all values for 2009. Since tendency will have to be removed </w:t>
+        <w:t xml:space="preserve"> for all municipalities in the year of 2010, causing the removal of all values for 2009. Since </w:t>
+      </w:r>
+      <w:r>
+        <w:rPr>
+          <w:lang w:val="en-US"/>
+        </w:rPr>
+        <w:t>the trend</w:t>
+      </w:r>
+      <w:r>
+        <w:rPr>
+          <w:lang w:val="en-US"/>
+        </w:rPr>
+        <w:t xml:space="preserve"> will have to be removed </w:t>
       </w:r>
       <w:r>
         <w:rPr>
@@ -22227,14 +22572,7 @@
         <w:rPr>
           <w:lang w:val="en-US"/>
         </w:rPr>
-        <w:t xml:space="preserve"> the regression </w:t>
-      </w:r>
-      <w:r>
-        <w:rPr>
-          <w:lang w:val="en-US"/>
-        </w:rPr>
-        <w:lastRenderedPageBreak/>
-        <w:t>estimators not to be biased, it can not be used to impute the values for this year. Keeping this in mind, plus the fact that there is now absolutely no data for this variable in 2009, data from 2010 was copied to 2009.</w:t>
+        <w:t xml:space="preserve"> the regression estimators not to be biased, it can not be used to impute the values for this year. Keeping this in mind, plus the fact that there is now absolutely no data for this variable in 2009, data from 2010 was copied to 2009.</w:t>
       </w:r>
       <w:r>
         <w:rPr>

--- a/Documents/MasterThesis_AnaStAubyn.docx
+++ b/Documents/MasterThesis_AnaStAubyn.docx
@@ -5876,6 +5876,66 @@
     <w:p>
       <w:pPr>
         <w:ind w:left="1134" w:hanging="1134"/>
+        <w:rPr>
+          <w:lang w:val="en-US"/>
+        </w:rPr>
+      </w:pPr>
+      <w:r>
+        <w:rPr>
+          <w:b/>
+          <w:bCs/>
+          <w:lang w:val="en-US"/>
+        </w:rPr>
+        <w:t>KNN</w:t>
+      </w:r>
+      <w:r>
+        <w:rPr>
+          <w:b/>
+          <w:bCs/>
+          <w:lang w:val="en-US"/>
+        </w:rPr>
+        <w:tab/>
+      </w:r>
+      <w:r>
+        <w:rPr>
+          <w:lang w:val="en-US"/>
+        </w:rPr>
+        <w:t>K Nearest Neighbors</w:t>
+      </w:r>
+    </w:p>
+    <w:p>
+      <w:pPr>
+        <w:ind w:left="1134" w:hanging="1134"/>
+        <w:rPr>
+          <w:lang w:val="en-US"/>
+        </w:rPr>
+      </w:pPr>
+      <w:r>
+        <w:rPr>
+          <w:b/>
+          <w:bCs/>
+          <w:lang w:val="en-US"/>
+        </w:rPr>
+        <w:t>OECD</w:t>
+      </w:r>
+      <w:r>
+        <w:rPr>
+          <w:b/>
+          <w:bCs/>
+          <w:lang w:val="en-US"/>
+        </w:rPr>
+        <w:tab/>
+      </w:r>
+      <w:r>
+        <w:rPr>
+          <w:lang w:val="en-US"/>
+        </w:rPr>
+        <w:t>Organization for Economic Co-operation and Development</w:t>
+      </w:r>
+    </w:p>
+    <w:p>
+      <w:pPr>
+        <w:ind w:left="1134" w:hanging="1134"/>
       </w:pPr>
       <w:r>
         <w:rPr>
@@ -20235,16 +20295,14 @@
         <w:rPr>
           <w:lang w:val="en-US" w:eastAsia="pt-PT"/>
         </w:rPr>
-        <w:t xml:space="preserve">ontroversial variable to include. </w:t>
-      </w:r>
-      <w:proofErr w:type="gramStart"/>
-      <w:r>
-        <w:rPr>
-          <w:lang w:val="en-US" w:eastAsia="pt-PT"/>
-        </w:rPr>
-        <w:t>However</w:t>
-      </w:r>
-      <w:proofErr w:type="gramEnd"/>
+        <w:t>ontroversial variable to include. However</w:t>
+      </w:r>
+      <w:r>
+        <w:rPr>
+          <w:lang w:val="en-US" w:eastAsia="pt-PT"/>
+        </w:rPr>
+        <w:t>,</w:t>
+      </w:r>
       <w:r>
         <w:rPr>
           <w:lang w:val="en-US" w:eastAsia="pt-PT"/>
@@ -22103,21 +22161,35 @@
         <w:rPr>
           <w:lang w:val="en-US"/>
         </w:rPr>
-        <w:t xml:space="preserve"> This last break can not </w:t>
+        <w:t xml:space="preserve"> This last break </w:t>
+      </w:r>
+      <w:proofErr w:type="spellStart"/>
+      <w:r>
+        <w:rPr>
+          <w:lang w:val="en-US"/>
+        </w:rPr>
+        <w:t>can not</w:t>
+      </w:r>
+      <w:proofErr w:type="spellEnd"/>
+      <w:r>
+        <w:rPr>
+          <w:lang w:val="en-US"/>
+        </w:rPr>
+        <w:t xml:space="preserve"> be considered neglectable and, so, data for the year of 2009 had to be removed </w:t>
       </w:r>
       <w:proofErr w:type="gramStart"/>
       <w:r>
         <w:rPr>
           <w:lang w:val="en-US"/>
         </w:rPr>
-        <w:t>be considered to be</w:t>
+        <w:t>in order to</w:t>
       </w:r>
       <w:proofErr w:type="gramEnd"/>
       <w:r>
         <w:rPr>
           <w:lang w:val="en-US"/>
         </w:rPr>
-        <w:t xml:space="preserve"> neglectable and, so, data for the year of 2009 had to be removed in order to cancel the effects of the break.</w:t>
+        <w:t xml:space="preserve"> cancel the effects of the break.</w:t>
       </w:r>
     </w:p>
     <w:p>
@@ -22245,23 +22317,67 @@
           <w:bCs/>
           <w:lang w:val="en-US"/>
         </w:rPr>
-        <w:t xml:space="preserve"> Men65</w:t>
-      </w:r>
+        <w:t xml:space="preserve"> </w:t>
+      </w:r>
+      <w:proofErr w:type="spellStart"/>
       <w:r>
         <w:rPr>
           <w:b/>
           <w:bCs/>
           <w:lang w:val="en-US"/>
         </w:rPr>
-        <w:t xml:space="preserve"> and </w:t>
-      </w:r>
-      <w:proofErr w:type="spellStart"/>
+        <w:t>Middle_Aged_Women</w:t>
+      </w:r>
+      <w:proofErr w:type="spellEnd"/>
       <w:r>
         <w:rPr>
           <w:b/>
           <w:bCs/>
           <w:lang w:val="en-US"/>
         </w:rPr>
+        <w:t xml:space="preserve">, </w:t>
+      </w:r>
+      <w:r>
+        <w:rPr>
+          <w:b/>
+          <w:bCs/>
+          <w:lang w:val="en-US"/>
+        </w:rPr>
+        <w:t>Men65</w:t>
+      </w:r>
+      <w:r>
+        <w:rPr>
+          <w:b/>
+          <w:bCs/>
+          <w:lang w:val="en-US"/>
+        </w:rPr>
+        <w:t xml:space="preserve">, </w:t>
+      </w:r>
+      <w:proofErr w:type="spellStart"/>
+      <w:r>
+        <w:rPr>
+          <w:b/>
+          <w:bCs/>
+          <w:lang w:val="en-US"/>
+        </w:rPr>
+        <w:t>Total_Doctors</w:t>
+      </w:r>
+      <w:proofErr w:type="spellEnd"/>
+      <w:r>
+        <w:rPr>
+          <w:b/>
+          <w:bCs/>
+          <w:lang w:val="en-US"/>
+        </w:rPr>
+        <w:t xml:space="preserve"> and </w:t>
+      </w:r>
+      <w:proofErr w:type="spellStart"/>
+      <w:r>
+        <w:rPr>
+          <w:b/>
+          <w:bCs/>
+          <w:lang w:val="en-US"/>
+        </w:rPr>
         <w:t>Elderly_Dependency</w:t>
       </w:r>
       <w:proofErr w:type="spellEnd"/>
@@ -22314,14 +22430,14 @@
         <w:rPr>
           <w:lang w:val="en-US"/>
         </w:rPr>
-        <w:t xml:space="preserve"> and P</w:t>
+        <w:t xml:space="preserve"> and </w:t>
       </w:r>
       <w:proofErr w:type="spellStart"/>
       <w:r>
         <w:rPr>
           <w:lang w:val="en-US"/>
         </w:rPr>
-        <w:t>ampilhosa</w:t>
+        <w:t>Pampilhosa</w:t>
       </w:r>
       <w:proofErr w:type="spellEnd"/>
       <w:r>
@@ -22530,6 +22646,527 @@
     <w:p>
       <w:pPr>
         <w:jc w:val="both"/>
+        <w:rPr>
+          <w:lang w:val="en-US"/>
+        </w:rPr>
+      </w:pPr>
+      <w:r>
+        <w:rPr>
+          <w:lang w:val="en-US"/>
+        </w:rPr>
+        <w:t xml:space="preserve">The variable </w:t>
+      </w:r>
+      <w:proofErr w:type="spellStart"/>
+      <w:r>
+        <w:rPr>
+          <w:b/>
+          <w:bCs/>
+          <w:lang w:val="en-US"/>
+        </w:rPr>
+        <w:t>Monthly_Gain</w:t>
+      </w:r>
+      <w:proofErr w:type="spellEnd"/>
+      <w:r>
+        <w:rPr>
+          <w:lang w:val="en-US"/>
+        </w:rPr>
+        <w:t xml:space="preserve"> had 384 missing values. Data for </w:t>
+      </w:r>
+      <w:r>
+        <w:rPr>
+          <w:lang w:val="en-US" w:eastAsia="pt-PT"/>
+        </w:rPr>
+        <w:t>all the 19 municipalities in the Autonomous Region of the Azores for the period between 2010 and 2013</w:t>
+      </w:r>
+      <w:r>
+        <w:rPr>
+          <w:lang w:val="en-US" w:eastAsia="pt-PT"/>
+        </w:rPr>
+        <w:t xml:space="preserve"> was missing. Besides that, there was no data at all for this variable for the year of 2019. The exact same observation</w:t>
+      </w:r>
+      <w:r>
+        <w:rPr>
+          <w:lang w:val="en-US" w:eastAsia="pt-PT"/>
+        </w:rPr>
+        <w:t>s</w:t>
+      </w:r>
+      <w:r>
+        <w:rPr>
+          <w:lang w:val="en-US" w:eastAsia="pt-PT"/>
+        </w:rPr>
+        <w:t xml:space="preserve"> had missing values for the variable </w:t>
+      </w:r>
+      <w:proofErr w:type="spellStart"/>
+      <w:r>
+        <w:rPr>
+          <w:b/>
+          <w:bCs/>
+          <w:lang w:val="en-US" w:eastAsia="pt-PT"/>
+        </w:rPr>
+        <w:t>Wage_Gap</w:t>
+      </w:r>
+      <w:proofErr w:type="spellEnd"/>
+      <w:r>
+        <w:rPr>
+          <w:lang w:val="en-US" w:eastAsia="pt-PT"/>
+        </w:rPr>
+        <w:t xml:space="preserve">. Keeping this in mind, the Portuguese archipelagos were removed from the study, making it a study about DVASA occurrences in the continental part of Portugal. When it comes to the missing values for 2019, </w:t>
+      </w:r>
+      <w:r>
+        <w:rPr>
+          <w:lang w:val="en-US"/>
+        </w:rPr>
+        <w:t>s</w:t>
+      </w:r>
+      <w:r>
+        <w:rPr>
+          <w:lang w:val="en-US"/>
+        </w:rPr>
+        <w:t xml:space="preserve">ince the trend will have to be removed for the regression estimators not to be biased, it </w:t>
+      </w:r>
+      <w:proofErr w:type="spellStart"/>
+      <w:r>
+        <w:rPr>
+          <w:lang w:val="en-US"/>
+        </w:rPr>
+        <w:t>can not</w:t>
+      </w:r>
+      <w:proofErr w:type="spellEnd"/>
+      <w:r>
+        <w:rPr>
+          <w:lang w:val="en-US"/>
+        </w:rPr>
+        <w:t xml:space="preserve"> be used to impute the values for this year. Keeping this in mind, plus the fact that there is now absolutely no data for </w:t>
+      </w:r>
+      <w:r>
+        <w:rPr>
+          <w:lang w:val="en-US"/>
+        </w:rPr>
+        <w:t>both</w:t>
+      </w:r>
+      <w:r>
+        <w:rPr>
+          <w:lang w:val="en-US"/>
+        </w:rPr>
+        <w:t xml:space="preserve"> variable</w:t>
+      </w:r>
+      <w:r>
+        <w:rPr>
+          <w:lang w:val="en-US"/>
+        </w:rPr>
+        <w:t>s</w:t>
+      </w:r>
+      <w:r>
+        <w:rPr>
+          <w:lang w:val="en-US"/>
+        </w:rPr>
+        <w:t xml:space="preserve"> in 20</w:t>
+      </w:r>
+      <w:r>
+        <w:rPr>
+          <w:lang w:val="en-US"/>
+        </w:rPr>
+        <w:t>1</w:t>
+      </w:r>
+      <w:r>
+        <w:rPr>
+          <w:lang w:val="en-US"/>
+        </w:rPr>
+        <w:t>9, data from 201</w:t>
+      </w:r>
+      <w:r>
+        <w:rPr>
+          <w:lang w:val="en-US"/>
+        </w:rPr>
+        <w:t>8</w:t>
+      </w:r>
+      <w:r>
+        <w:rPr>
+          <w:lang w:val="en-US"/>
+        </w:rPr>
+        <w:t xml:space="preserve"> was copied to 20</w:t>
+      </w:r>
+      <w:r>
+        <w:rPr>
+          <w:lang w:val="en-US"/>
+        </w:rPr>
+        <w:t>1</w:t>
+      </w:r>
+      <w:r>
+        <w:rPr>
+          <w:lang w:val="en-US"/>
+        </w:rPr>
+        <w:t>9</w:t>
+      </w:r>
+      <w:r>
+        <w:rPr>
+          <w:lang w:val="en-US"/>
+        </w:rPr>
+        <w:t>.</w:t>
+      </w:r>
+    </w:p>
+    <w:p>
+      <w:pPr>
+        <w:jc w:val="both"/>
+        <w:rPr>
+          <w:lang w:val="en-US"/>
+        </w:rPr>
+      </w:pPr>
+      <w:r>
+        <w:rPr>
+          <w:lang w:val="en-US"/>
+        </w:rPr>
+        <w:t xml:space="preserve">The variable </w:t>
+      </w:r>
+      <w:proofErr w:type="spellStart"/>
+      <w:r>
+        <w:rPr>
+          <w:b/>
+          <w:bCs/>
+          <w:lang w:val="en-US"/>
+        </w:rPr>
+        <w:t>SS_Pensions</w:t>
+      </w:r>
+      <w:proofErr w:type="spellEnd"/>
+      <w:r>
+        <w:rPr>
+          <w:lang w:val="en-US"/>
+        </w:rPr>
+        <w:t xml:space="preserve"> had 23 missing values. For 2009 in </w:t>
+      </w:r>
+      <w:proofErr w:type="spellStart"/>
+      <w:r>
+        <w:rPr>
+          <w:lang w:val="en-US"/>
+        </w:rPr>
+        <w:t>Alenquer</w:t>
+      </w:r>
+      <w:proofErr w:type="spellEnd"/>
+      <w:r>
+        <w:rPr>
+          <w:lang w:val="en-US"/>
+        </w:rPr>
+        <w:t xml:space="preserve">, for 2010 in </w:t>
+      </w:r>
+      <w:proofErr w:type="spellStart"/>
+      <w:r>
+        <w:rPr>
+          <w:lang w:val="en-US"/>
+        </w:rPr>
+        <w:t>Lagoa</w:t>
+      </w:r>
+      <w:proofErr w:type="spellEnd"/>
+      <w:r>
+        <w:rPr>
+          <w:lang w:val="en-US"/>
+        </w:rPr>
+        <w:t xml:space="preserve"> (Azores) and then for the years between 2013 and 2019 for Santa Cruz das Flores, </w:t>
+      </w:r>
+      <w:proofErr w:type="spellStart"/>
+      <w:r>
+        <w:rPr>
+          <w:lang w:val="en-US"/>
+        </w:rPr>
+        <w:t>Corvo</w:t>
+      </w:r>
+      <w:proofErr w:type="spellEnd"/>
+      <w:r>
+        <w:rPr>
+          <w:lang w:val="en-US"/>
+        </w:rPr>
+        <w:t xml:space="preserve"> and </w:t>
+      </w:r>
+      <w:proofErr w:type="spellStart"/>
+      <w:r>
+        <w:rPr>
+          <w:lang w:val="en-US"/>
+        </w:rPr>
+        <w:t>Lajes</w:t>
+      </w:r>
+      <w:proofErr w:type="spellEnd"/>
+      <w:r>
+        <w:rPr>
+          <w:lang w:val="en-US"/>
+        </w:rPr>
+        <w:t xml:space="preserve"> das Flores.</w:t>
+      </w:r>
+      <w:r>
+        <w:rPr>
+          <w:lang w:val="en-US"/>
+        </w:rPr>
+        <w:t xml:space="preserve"> As</w:t>
+      </w:r>
+      <w:r>
+        <w:rPr>
+          <w:lang w:val="en-US"/>
+        </w:rPr>
+        <w:t xml:space="preserve"> </w:t>
+      </w:r>
+      <w:proofErr w:type="spellStart"/>
+      <w:r>
+        <w:rPr>
+          <w:lang w:val="en-US"/>
+        </w:rPr>
+        <w:t>Lagoa</w:t>
+      </w:r>
+      <w:proofErr w:type="spellEnd"/>
+      <w:r>
+        <w:rPr>
+          <w:lang w:val="en-US"/>
+        </w:rPr>
+        <w:t xml:space="preserve">, Santa Cruz das Flores, </w:t>
+      </w:r>
+      <w:proofErr w:type="spellStart"/>
+      <w:r>
+        <w:rPr>
+          <w:lang w:val="en-US"/>
+        </w:rPr>
+        <w:t>Corvo</w:t>
+      </w:r>
+      <w:proofErr w:type="spellEnd"/>
+      <w:r>
+        <w:rPr>
+          <w:lang w:val="en-US"/>
+        </w:rPr>
+        <w:t xml:space="preserve"> and </w:t>
+      </w:r>
+      <w:proofErr w:type="spellStart"/>
+      <w:r>
+        <w:rPr>
+          <w:lang w:val="en-US"/>
+        </w:rPr>
+        <w:t>Lajes</w:t>
+      </w:r>
+      <w:proofErr w:type="spellEnd"/>
+      <w:r>
+        <w:rPr>
+          <w:lang w:val="en-US"/>
+        </w:rPr>
+        <w:t xml:space="preserve"> das Flores are all municipalities from the Autonomous Region of A</w:t>
+      </w:r>
+      <w:r>
+        <w:rPr>
+          <w:lang w:val="en-US"/>
+        </w:rPr>
+        <w:t xml:space="preserve">zores, these observations were previously removed from the dataset. </w:t>
+      </w:r>
+      <w:r>
+        <w:rPr>
+          <w:lang w:val="en-US"/>
+        </w:rPr>
+        <w:t xml:space="preserve">To impute the missing value for </w:t>
+      </w:r>
+      <w:proofErr w:type="spellStart"/>
+      <w:r>
+        <w:rPr>
+          <w:lang w:val="en-US"/>
+        </w:rPr>
+        <w:t>Alenquer</w:t>
+      </w:r>
+      <w:proofErr w:type="spellEnd"/>
+      <w:r>
+        <w:rPr>
+          <w:lang w:val="en-US"/>
+        </w:rPr>
+        <w:t xml:space="preserve"> in 2009 without using the trend</w:t>
+      </w:r>
+      <w:r>
+        <w:rPr>
+          <w:lang w:val="en-US"/>
+        </w:rPr>
+        <w:t>,</w:t>
+      </w:r>
+      <w:r>
+        <w:rPr>
+          <w:lang w:val="en-US"/>
+        </w:rPr>
+        <w:t xml:space="preserve"> a KNN (K Nearest Neighbors) regression was applied.</w:t>
+      </w:r>
+      <w:r>
+        <w:rPr>
+          <w:lang w:val="en-US"/>
+        </w:rPr>
+        <w:t xml:space="preserve"> This method defines a</w:t>
+      </w:r>
+      <w:r>
+        <w:rPr>
+          <w:lang w:val="en-US"/>
+        </w:rPr>
+        <w:t xml:space="preserve"> </w:t>
+      </w:r>
+      <w:proofErr w:type="spellStart"/>
+      <w:r>
+        <w:rPr>
+          <w:lang w:val="en-US"/>
+        </w:rPr>
+        <w:t>neighbourhood</w:t>
+      </w:r>
+      <w:proofErr w:type="spellEnd"/>
+      <w:r>
+        <w:rPr>
+          <w:lang w:val="en-US"/>
+        </w:rPr>
+        <w:t xml:space="preserve"> of K observations that are the closest (using a chosen metric) to the observation being imputed according to the values of the other variables (or a subset of the other variables). Then, using that same neighborhood, it studies the relationships between the chosen subset of variables and the variable being imputed to create a regression. Finally, using the values from the observation being imputed, it fills in the missing value using the formula created from the neighbor observations. In this case, the subset of variables to use was chosen by calculating the Pearson correlation coefficient between </w:t>
+      </w:r>
+      <w:proofErr w:type="spellStart"/>
+      <w:r>
+        <w:rPr>
+          <w:lang w:val="en-US"/>
+        </w:rPr>
+        <w:t>SS_Pensions</w:t>
+      </w:r>
+      <w:proofErr w:type="spellEnd"/>
+      <w:r>
+        <w:rPr>
+          <w:lang w:val="en-US"/>
+        </w:rPr>
+        <w:t xml:space="preserve"> and the other explanatory variables for the observations for 2009. It was found that the correlation for this variable with Y</w:t>
+      </w:r>
+      <w:proofErr w:type="spellStart"/>
+      <w:r>
+        <w:rPr>
+          <w:lang w:val="en-US"/>
+        </w:rPr>
+        <w:t>outh_Dependency</w:t>
+      </w:r>
+      <w:proofErr w:type="spellEnd"/>
+      <w:r>
+        <w:rPr>
+          <w:lang w:val="en-US"/>
+        </w:rPr>
+        <w:t xml:space="preserve"> was around -0,74, with </w:t>
+      </w:r>
+      <w:proofErr w:type="spellStart"/>
+      <w:r>
+        <w:rPr>
+          <w:lang w:val="en-US"/>
+        </w:rPr>
+        <w:t>Middle_Aged_Women</w:t>
+      </w:r>
+      <w:proofErr w:type="spellEnd"/>
+      <w:r>
+        <w:rPr>
+          <w:lang w:val="en-US"/>
+        </w:rPr>
+        <w:t xml:space="preserve"> was around -0,91, with </w:t>
+      </w:r>
+      <w:r>
+        <w:rPr>
+          <w:lang w:val="en-US"/>
+        </w:rPr>
+        <w:t xml:space="preserve">Men65 was around 0,91 and, finally, with </w:t>
+      </w:r>
+      <w:proofErr w:type="spellStart"/>
+      <w:r>
+        <w:rPr>
+          <w:lang w:val="en-US"/>
+        </w:rPr>
+        <w:t>Elderly_Depency</w:t>
+      </w:r>
+      <w:proofErr w:type="spellEnd"/>
+      <w:r>
+        <w:rPr>
+          <w:lang w:val="en-US"/>
+        </w:rPr>
+        <w:t xml:space="preserve"> was around 0,92. These were then the 4 most correlated variables to </w:t>
+      </w:r>
+      <w:proofErr w:type="spellStart"/>
+      <w:r>
+        <w:rPr>
+          <w:lang w:val="en-US"/>
+        </w:rPr>
+        <w:t>SS_Pensions</w:t>
+      </w:r>
+      <w:proofErr w:type="spellEnd"/>
+      <w:r>
+        <w:rPr>
+          <w:lang w:val="en-US"/>
+        </w:rPr>
+        <w:t xml:space="preserve"> and were the ones used for the imputation. The metric used was the Euclidean distance.</w:t>
+      </w:r>
+      <w:r>
+        <w:rPr>
+          <w:lang w:val="en-US"/>
+        </w:rPr>
+        <w:t xml:space="preserve"> A neighborhood of seven observations were used and these were weighted according to the distance to the observation to impute.</w:t>
+      </w:r>
+    </w:p>
+    <w:p>
+      <w:pPr>
+        <w:jc w:val="both"/>
+        <w:rPr>
+          <w:lang w:val="en-US"/>
+        </w:rPr>
+      </w:pPr>
+      <w:r>
+        <w:rPr>
+          <w:lang w:val="en-US"/>
+        </w:rPr>
+        <w:t>The three variables related to unemployment (</w:t>
+      </w:r>
+      <w:proofErr w:type="spellStart"/>
+      <w:r>
+        <w:rPr>
+          <w:b/>
+          <w:bCs/>
+          <w:lang w:val="en-US"/>
+        </w:rPr>
+        <w:t>Unemployment_Total</w:t>
+      </w:r>
+      <w:proofErr w:type="spellEnd"/>
+      <w:r>
+        <w:rPr>
+          <w:b/>
+          <w:bCs/>
+          <w:lang w:val="en-US"/>
+        </w:rPr>
+        <w:t xml:space="preserve">, </w:t>
+      </w:r>
+      <w:proofErr w:type="spellStart"/>
+      <w:r>
+        <w:rPr>
+          <w:b/>
+          <w:bCs/>
+          <w:lang w:val="en-US"/>
+        </w:rPr>
+        <w:t>Unemployment_Female</w:t>
+      </w:r>
+      <w:proofErr w:type="spellEnd"/>
+      <w:r>
+        <w:rPr>
+          <w:b/>
+          <w:bCs/>
+          <w:lang w:val="en-US"/>
+        </w:rPr>
+        <w:t xml:space="preserve"> and </w:t>
+      </w:r>
+      <w:proofErr w:type="spellStart"/>
+      <w:r>
+        <w:rPr>
+          <w:b/>
+          <w:bCs/>
+          <w:lang w:val="en-US"/>
+        </w:rPr>
+        <w:t>Unemployment_Male</w:t>
+      </w:r>
+      <w:proofErr w:type="spellEnd"/>
+      <w:r>
+        <w:rPr>
+          <w:lang w:val="en-US"/>
+        </w:rPr>
+        <w:t xml:space="preserve">) all had 330 missing values, corresponding to the observations for all the 19 </w:t>
+      </w:r>
+      <w:r>
+        <w:rPr>
+          <w:lang w:val="en-US"/>
+        </w:rPr>
+        <w:lastRenderedPageBreak/>
+        <w:t>municipalities in Azores and all the 11 municipalities in Madeira for all the 11 years contemplated. Once again, this problem was solved by removing the Portuguese Autonomous Regions from the study.</w:t>
+      </w:r>
+    </w:p>
+    <w:p>
+      <w:pPr>
+        <w:jc w:val="both"/>
       </w:pPr>
       <w:r>
         <w:rPr>
@@ -22611,13 +23248,313 @@
         <w:rPr>
           <w:lang w:val="en-US"/>
         </w:rPr>
-        <w:t>The variables related to salaries (</w:t>
+        <w:t>After correcting the series b</w:t>
+      </w:r>
+      <w:r>
+        <w:rPr>
+          <w:lang w:val="en-US"/>
+        </w:rPr>
+        <w:t xml:space="preserve">reak </w:t>
+      </w:r>
+      <w:r>
+        <w:rPr>
+          <w:b/>
+          <w:bCs/>
+          <w:lang w:val="en-US"/>
+        </w:rPr>
+        <w:t>Marriages</w:t>
+      </w:r>
+      <w:r>
+        <w:rPr>
+          <w:lang w:val="en-US"/>
+        </w:rPr>
+        <w:t xml:space="preserve"> still had 10 missing values, all in </w:t>
       </w:r>
       <w:proofErr w:type="spellStart"/>
       <w:r>
         <w:rPr>
           <w:lang w:val="en-US"/>
         </w:rPr>
+        <w:t>Odivelas</w:t>
+      </w:r>
+      <w:proofErr w:type="spellEnd"/>
+      <w:r>
+        <w:rPr>
+          <w:lang w:val="en-US"/>
+        </w:rPr>
+        <w:t xml:space="preserve"> and for the period between 2009 and 2018.According to the metadata on this variable, </w:t>
+      </w:r>
+      <w:r>
+        <w:rPr>
+          <w:lang w:val="en-US"/>
+        </w:rPr>
+        <w:t xml:space="preserve">the lack of data is </w:t>
+      </w:r>
+      <w:proofErr w:type="gramStart"/>
+      <w:r>
+        <w:rPr>
+          <w:lang w:val="en-US"/>
+        </w:rPr>
+        <w:t>due to the fact that</w:t>
+      </w:r>
+      <w:proofErr w:type="gramEnd"/>
+      <w:r>
+        <w:rPr>
+          <w:lang w:val="en-US"/>
+        </w:rPr>
+        <w:t xml:space="preserve"> the Civil Registry Office </w:t>
+      </w:r>
+      <w:r>
+        <w:rPr>
+          <w:lang w:val="en-US"/>
+        </w:rPr>
+        <w:t>was</w:t>
+      </w:r>
+      <w:r>
+        <w:rPr>
+          <w:lang w:val="en-US"/>
+        </w:rPr>
+        <w:t xml:space="preserve"> not installed.</w:t>
+      </w:r>
+      <w:r>
+        <w:rPr>
+          <w:lang w:val="en-US"/>
+        </w:rPr>
+        <w:t xml:space="preserve"> The exact same thing happened in the variable </w:t>
+      </w:r>
+      <w:r>
+        <w:rPr>
+          <w:lang w:val="en-US"/>
+        </w:rPr>
+        <w:t>Divorces</w:t>
+      </w:r>
+      <w:r>
+        <w:rPr>
+          <w:lang w:val="en-US"/>
+        </w:rPr>
+        <w:t xml:space="preserve">. However, this variable had more missing values besides the ones for </w:t>
+      </w:r>
+      <w:proofErr w:type="spellStart"/>
+      <w:r>
+        <w:rPr>
+          <w:lang w:val="en-US"/>
+        </w:rPr>
+        <w:t>Odivelas</w:t>
+      </w:r>
+      <w:proofErr w:type="spellEnd"/>
+      <w:r>
+        <w:rPr>
+          <w:lang w:val="en-US"/>
+        </w:rPr>
+        <w:t xml:space="preserve">. Data was missing for </w:t>
+      </w:r>
+      <w:proofErr w:type="spellStart"/>
+      <w:r>
+        <w:rPr>
+          <w:lang w:val="en-US"/>
+        </w:rPr>
+        <w:t>Castanheira</w:t>
+      </w:r>
+      <w:proofErr w:type="spellEnd"/>
+      <w:r>
+        <w:rPr>
+          <w:lang w:val="en-US"/>
+        </w:rPr>
+        <w:t xml:space="preserve"> de </w:t>
+      </w:r>
+      <w:proofErr w:type="spellStart"/>
+      <w:r>
+        <w:rPr>
+          <w:lang w:val="en-US"/>
+        </w:rPr>
+        <w:t>Pêra</w:t>
+      </w:r>
+      <w:proofErr w:type="spellEnd"/>
+      <w:r>
+        <w:rPr>
+          <w:lang w:val="en-US"/>
+        </w:rPr>
+        <w:t xml:space="preserve"> in 2013, </w:t>
+      </w:r>
+      <w:proofErr w:type="spellStart"/>
+      <w:r>
+        <w:rPr>
+          <w:lang w:val="en-US"/>
+        </w:rPr>
+        <w:t>Corvo</w:t>
+      </w:r>
+      <w:proofErr w:type="spellEnd"/>
+      <w:r>
+        <w:rPr>
+          <w:lang w:val="en-US"/>
+        </w:rPr>
+        <w:t xml:space="preserve"> in 2013, 2015, 2016, 2018 and 2019, Porto Moniz in 2016 and 2018 and </w:t>
+      </w:r>
+      <w:proofErr w:type="spellStart"/>
+      <w:r>
+        <w:rPr>
+          <w:lang w:val="en-US"/>
+        </w:rPr>
+        <w:t>Barrancos</w:t>
+      </w:r>
+      <w:proofErr w:type="spellEnd"/>
+      <w:r>
+        <w:rPr>
+          <w:lang w:val="en-US"/>
+        </w:rPr>
+        <w:t xml:space="preserve"> in 2019. </w:t>
+      </w:r>
+      <w:r>
+        <w:rPr>
+          <w:lang w:val="en-US"/>
+        </w:rPr>
+        <w:t>The missing values</w:t>
+      </w:r>
+      <w:r>
+        <w:rPr>
+          <w:lang w:val="en-US"/>
+        </w:rPr>
+        <w:t xml:space="preserve"> for Marriages</w:t>
+      </w:r>
+      <w:r>
+        <w:rPr>
+          <w:lang w:val="en-US"/>
+        </w:rPr>
+        <w:t xml:space="preserve"> were imputed using the same technique as the one used for imputing </w:t>
+      </w:r>
+      <w:proofErr w:type="spellStart"/>
+      <w:r>
+        <w:rPr>
+          <w:lang w:val="en-US"/>
+        </w:rPr>
+        <w:t>SS_Pensions</w:t>
+      </w:r>
+      <w:proofErr w:type="spellEnd"/>
+      <w:r>
+        <w:rPr>
+          <w:lang w:val="en-US"/>
+        </w:rPr>
+        <w:t xml:space="preserve">. The metric used was the Euclidean distance, observations were weighted according to this distance, the number of neighbors was seven and the variables used for the regression were determined according to the higher Pearson correlation coefficients </w:t>
+      </w:r>
+      <w:r>
+        <w:rPr>
+          <w:lang w:val="en-US"/>
+        </w:rPr>
+        <w:t>–</w:t>
+      </w:r>
+      <w:r>
+        <w:rPr>
+          <w:lang w:val="en-US"/>
+        </w:rPr>
+        <w:t xml:space="preserve"> </w:t>
+      </w:r>
+      <w:proofErr w:type="spellStart"/>
+      <w:r>
+        <w:rPr>
+          <w:lang w:val="en-US"/>
+        </w:rPr>
+        <w:t>Elderly_Dependency</w:t>
+      </w:r>
+      <w:proofErr w:type="spellEnd"/>
+      <w:r>
+        <w:rPr>
+          <w:lang w:val="en-US"/>
+        </w:rPr>
+        <w:t xml:space="preserve">, </w:t>
+      </w:r>
+      <w:proofErr w:type="spellStart"/>
+      <w:r>
+        <w:rPr>
+          <w:lang w:val="en-US"/>
+        </w:rPr>
+        <w:t>Middle_Aged_Women</w:t>
+      </w:r>
+      <w:proofErr w:type="spellEnd"/>
+      <w:r>
+        <w:rPr>
+          <w:lang w:val="en-US"/>
+        </w:rPr>
+        <w:t xml:space="preserve">, Men_65 and </w:t>
+      </w:r>
+      <w:proofErr w:type="spellStart"/>
+      <w:r>
+        <w:rPr>
+          <w:lang w:val="en-US"/>
+        </w:rPr>
+        <w:t>SS_Pensions</w:t>
+      </w:r>
+      <w:proofErr w:type="spellEnd"/>
+      <w:r>
+        <w:rPr>
+          <w:lang w:val="en-US"/>
+        </w:rPr>
+        <w:t>.</w:t>
+      </w:r>
+    </w:p>
+    <w:p>
+      <w:pPr>
+        <w:jc w:val="both"/>
+        <w:rPr>
+          <w:lang w:val="en-US"/>
+        </w:rPr>
+      </w:pPr>
+      <w:r>
+        <w:rPr>
+          <w:lang w:val="en-US"/>
+        </w:rPr>
+        <w:t xml:space="preserve">Finally, the missing values for </w:t>
+      </w:r>
+      <w:r>
+        <w:rPr>
+          <w:b/>
+          <w:bCs/>
+          <w:lang w:val="en-US"/>
+        </w:rPr>
+        <w:t>Divorces</w:t>
+      </w:r>
+      <w:r>
+        <w:rPr>
+          <w:lang w:val="en-US"/>
+        </w:rPr>
+        <w:t xml:space="preserve"> were also imputed using a KNN regression.</w:t>
+      </w:r>
+      <w:r>
+        <w:rPr>
+          <w:lang w:val="en-US"/>
+        </w:rPr>
+        <w:t xml:space="preserve"> </w:t>
+      </w:r>
+      <w:r>
+        <w:rPr>
+          <w:lang w:val="en-US"/>
+        </w:rPr>
+        <w:t>The metric used was the Euclidean distance, observations were weighted according to this distance, the number of neighbors was seven and the variables used for the regression were determined according to the higher Pearson correlation coefficients –</w:t>
+      </w:r>
+      <w:r>
+        <w:rPr>
+          <w:lang w:val="en-US"/>
+        </w:rPr>
+        <w:t xml:space="preserve"> </w:t>
+      </w:r>
+      <w:proofErr w:type="spellStart"/>
+      <w:r>
+        <w:rPr>
+          <w:lang w:val="en-US"/>
+        </w:rPr>
+        <w:t>Monthly_Gain</w:t>
+      </w:r>
+      <w:proofErr w:type="spellEnd"/>
+      <w:r>
+        <w:rPr>
+          <w:lang w:val="en-US"/>
+        </w:rPr>
+        <w:t xml:space="preserve">, Fertility, </w:t>
+      </w:r>
+      <w:proofErr w:type="spellStart"/>
+      <w:r>
+        <w:rPr>
+          <w:lang w:val="en-US"/>
+        </w:rPr>
         <w:t>Wage_Gap</w:t>
       </w:r>
       <w:proofErr w:type="spellEnd"/>
@@ -22632,169 +23569,15 @@
         <w:rPr>
           <w:lang w:val="en-US"/>
         </w:rPr>
-        <w:t>Monthly_Gain</w:t>
+        <w:t>SS_Pensions</w:t>
       </w:r>
       <w:proofErr w:type="spellEnd"/>
       <w:r>
         <w:rPr>
           <w:lang w:val="en-US"/>
         </w:rPr>
-        <w:t xml:space="preserve">) were missing values for 2019. </w:t>
-      </w:r>
-      <w:r>
-        <w:rPr>
-          <w:highlight w:val="red"/>
-          <w:lang w:val="en-US"/>
-        </w:rPr>
-        <w:t>UTILIZAR INTERPOLAÇÃO PARA PREENCHER ESTE ANO?</w:t>
-      </w:r>
-    </w:p>
-    <w:p>
-      <w:pPr>
-        <w:rPr>
-          <w:lang w:val="en-US"/>
-        </w:rPr>
-      </w:pPr>
-    </w:p>
-    <w:p>
-      <w:pPr>
-        <w:rPr>
-          <w:lang w:val="en-US"/>
-        </w:rPr>
-      </w:pPr>
-    </w:p>
-    <w:p>
-      <w:pPr>
-        <w:rPr>
-          <w:lang w:val="en-US"/>
-        </w:rPr>
-      </w:pPr>
-    </w:p>
-    <w:p>
-      <w:pPr>
-        <w:rPr>
-          <w:lang w:val="en-US"/>
-        </w:rPr>
-      </w:pPr>
-    </w:p>
-    <w:p>
-      <w:pPr>
-        <w:rPr>
-          <w:lang w:val="en-US"/>
-        </w:rPr>
-      </w:pPr>
-    </w:p>
-    <w:p>
-      <w:pPr>
-        <w:rPr>
-          <w:lang w:val="en-US"/>
-        </w:rPr>
-      </w:pPr>
-    </w:p>
-    <w:p>
-      <w:pPr>
-        <w:rPr>
-          <w:lang w:val="en-US"/>
-        </w:rPr>
-      </w:pPr>
-    </w:p>
-    <w:p>
-      <w:pPr>
-        <w:rPr>
-          <w:lang w:val="en-US"/>
-        </w:rPr>
-      </w:pPr>
-    </w:p>
-    <w:p>
-      <w:pPr>
-        <w:rPr>
-          <w:lang w:val="en-US"/>
-        </w:rPr>
-      </w:pPr>
-    </w:p>
-    <w:p>
-      <w:pPr>
-        <w:rPr>
-          <w:lang w:val="en-US"/>
-        </w:rPr>
-      </w:pPr>
-    </w:p>
-    <w:p>
-      <w:pPr>
-        <w:rPr>
-          <w:lang w:val="en-US"/>
-        </w:rPr>
-      </w:pPr>
-    </w:p>
-    <w:p>
-      <w:pPr>
-        <w:rPr>
-          <w:lang w:val="en-US"/>
-        </w:rPr>
-      </w:pPr>
-    </w:p>
-    <w:p>
-      <w:pPr>
-        <w:rPr>
-          <w:lang w:val="en-US"/>
-        </w:rPr>
-      </w:pPr>
-    </w:p>
-    <w:p>
-      <w:pPr>
-        <w:rPr>
-          <w:lang w:val="en-US"/>
-        </w:rPr>
-      </w:pPr>
-    </w:p>
-    <w:p>
-      <w:pPr>
-        <w:rPr>
-          <w:lang w:val="en-US"/>
-        </w:rPr>
-      </w:pPr>
-    </w:p>
-    <w:p>
-      <w:pPr>
-        <w:rPr>
-          <w:lang w:val="en-US"/>
-        </w:rPr>
-      </w:pPr>
-    </w:p>
-    <w:p>
-      <w:pPr>
-        <w:rPr>
-          <w:lang w:val="en-US"/>
-        </w:rPr>
-      </w:pPr>
-    </w:p>
-    <w:p>
-      <w:pPr>
-        <w:rPr>
-          <w:lang w:val="en-US"/>
-        </w:rPr>
-      </w:pPr>
-    </w:p>
-    <w:p>
-      <w:pPr>
-        <w:rPr>
-          <w:lang w:val="en-US"/>
-        </w:rPr>
-      </w:pPr>
-    </w:p>
-    <w:p>
-      <w:pPr>
-        <w:rPr>
-          <w:lang w:val="en-US"/>
-        </w:rPr>
-      </w:pPr>
-    </w:p>
-    <w:p>
-      <w:pPr>
-        <w:rPr>
-          <w:lang w:val="en-US"/>
-        </w:rPr>
-      </w:pPr>
+        <w:t>.</w:t>
+      </w:r>
     </w:p>
     <w:p>
       <w:pPr>

--- a/Documents/MasterThesis_AnaStAubyn.docx
+++ b/Documents/MasterThesis_AnaStAubyn.docx
@@ -148,16 +148,16 @@
         <mc:AlternateContent>
           <mc:Choice Requires="wps">
             <w:drawing>
-              <wp:anchor distT="0" distB="0" distL="114300" distR="114300" simplePos="0" relativeHeight="251652608" behindDoc="0" locked="0" layoutInCell="1" allowOverlap="1" wp14:anchorId="3F730282" wp14:editId="1FCBA584">
+              <wp:anchor distT="0" distB="0" distL="114300" distR="114300" simplePos="0" relativeHeight="251652608" behindDoc="0" locked="0" layoutInCell="1" allowOverlap="1" wp14:anchorId="3F730282" wp14:editId="217643D8">
                 <wp:simplePos x="0" y="0"/>
                 <wp:positionH relativeFrom="column">
-                  <wp:posOffset>1588770</wp:posOffset>
+                  <wp:posOffset>1590675</wp:posOffset>
                 </wp:positionH>
                 <wp:positionV relativeFrom="paragraph">
-                  <wp:posOffset>232410</wp:posOffset>
+                  <wp:posOffset>148394</wp:posOffset>
                 </wp:positionV>
-                <wp:extent cx="4431665" cy="203835"/>
-                <wp:effectExtent l="0" t="0" r="0" b="0"/>
+                <wp:extent cx="4431665" cy="644769"/>
+                <wp:effectExtent l="0" t="0" r="6985" b="3175"/>
                 <wp:wrapNone/>
                 <wp:docPr id="59" name="Rectangle 59"/>
                 <wp:cNvGraphicFramePr>
@@ -172,7 +172,7 @@
                       <wps:spPr bwMode="auto">
                         <a:xfrm>
                           <a:off x="0" y="0"/>
-                          <a:ext cx="4431665" cy="203835"/>
+                          <a:ext cx="4431665" cy="644769"/>
                         </a:xfrm>
                         <a:prstGeom prst="rect">
                           <a:avLst/>
@@ -217,6 +217,7 @@
                                 <w:color w:val="5C666C"/>
                                 <w:sz w:val="30"/>
                                 <w:szCs w:val="30"/>
+                                <w:lang w:val="en-US"/>
                               </w:rPr>
                             </w:pPr>
                             <w:r>
@@ -228,9 +229,35 @@
                                 <w:color w:val="5C666C"/>
                                 <w:sz w:val="34"/>
                                 <w:szCs w:val="34"/>
-                                <w:highlight w:val="yellow"/>
+                                <w:lang w:val="en-US"/>
                               </w:rPr>
-                              <w:t>TITLE</w:t>
+                              <w:t>P</w:t>
+                            </w:r>
+                            <w:r>
+                              <w:rPr>
+                                <w:rFonts w:cs="Calibri"/>
+                                <w:b/>
+                                <w:bCs/>
+                                <w:iCs/>
+                                <w:color w:val="5C666C"/>
+                                <w:sz w:val="34"/>
+                                <w:szCs w:val="34"/>
+                                <w:lang w:val="en-US"/>
+                              </w:rPr>
+                              <w:t>anel Data Analysis of Domestic V</w:t>
+                            </w:r>
+                            <w:r>
+                              <w:rPr>
+                                <w:rFonts w:cs="Calibri"/>
+                                <w:b/>
+                                <w:bCs/>
+                                <w:iCs/>
+                                <w:color w:val="5C666C"/>
+                                <w:sz w:val="34"/>
+                                <w:szCs w:val="34"/>
+                                <w:lang w:val="en-US"/>
+                              </w:rPr>
+                              <w:t>iolence Occurrences in Portuguese Municipalities</w:t>
                             </w:r>
                           </w:p>
                         </w:txbxContent>
@@ -252,7 +279,7 @@
           </mc:Choice>
           <mc:Fallback>
             <w:pict>
-              <v:rect w14:anchorId="3F730282" id="Rectangle 59" o:spid="_x0000_s1026" style="position:absolute;margin-left:125.1pt;margin-top:18.3pt;width:348.95pt;height:16.05pt;z-index:251652608;visibility:visible;mso-wrap-style:square;mso-width-percent:0;mso-height-percent:0;mso-wrap-distance-left:9pt;mso-wrap-distance-top:0;mso-wrap-distance-right:9pt;mso-wrap-distance-bottom:0;mso-position-horizontal:absolute;mso-position-horizontal-relative:text;mso-position-vertical:absolute;mso-position-vertical-relative:text;mso-width-percent:0;mso-height-percent:0;mso-width-relative:page;mso-height-relative:page;v-text-anchor:top" o:gfxdata="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" filled="f" fillcolor="#bbe0e3" stroked="f">
+              <v:rect w14:anchorId="3F730282" id="Rectangle 59" o:spid="_x0000_s1026" style="position:absolute;margin-left:125.25pt;margin-top:11.7pt;width:348.95pt;height:50.75pt;z-index:251652608;visibility:visible;mso-wrap-style:square;mso-width-percent:0;mso-height-percent:0;mso-wrap-distance-left:9pt;mso-wrap-distance-top:0;mso-wrap-distance-right:9pt;mso-wrap-distance-bottom:0;mso-position-horizontal:absolute;mso-position-horizontal-relative:text;mso-position-vertical:absolute;mso-position-vertical-relative:text;mso-width-percent:0;mso-height-percent:0;mso-width-relative:page;mso-height-relative:page;v-text-anchor:top" o:gfxdata="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" filled="f" fillcolor="#bbe0e3" stroked="f">
                 <v:textbox inset="0,0,0,0">
                   <w:txbxContent>
                     <w:p>
@@ -269,6 +296,7 @@
                           <w:color w:val="5C666C"/>
                           <w:sz w:val="30"/>
                           <w:szCs w:val="30"/>
+                          <w:lang w:val="en-US"/>
                         </w:rPr>
                       </w:pPr>
                       <w:r>
@@ -280,9 +308,35 @@
                           <w:color w:val="5C666C"/>
                           <w:sz w:val="34"/>
                           <w:szCs w:val="34"/>
-                          <w:highlight w:val="yellow"/>
+                          <w:lang w:val="en-US"/>
                         </w:rPr>
-                        <w:t>TITLE</w:t>
+                        <w:t>P</w:t>
+                      </w:r>
+                      <w:r>
+                        <w:rPr>
+                          <w:rFonts w:cs="Calibri"/>
+                          <w:b/>
+                          <w:bCs/>
+                          <w:iCs/>
+                          <w:color w:val="5C666C"/>
+                          <w:sz w:val="34"/>
+                          <w:szCs w:val="34"/>
+                          <w:lang w:val="en-US"/>
+                        </w:rPr>
+                        <w:t>anel Data Analysis of Domestic V</w:t>
+                      </w:r>
+                      <w:r>
+                        <w:rPr>
+                          <w:rFonts w:cs="Calibri"/>
+                          <w:b/>
+                          <w:bCs/>
+                          <w:iCs/>
+                          <w:color w:val="5C666C"/>
+                          <w:sz w:val="34"/>
+                          <w:szCs w:val="34"/>
+                          <w:lang w:val="en-US"/>
+                        </w:rPr>
+                        <w:t>iolence Occurrences in Portuguese Municipalities</w:t>
                       </w:r>
                     </w:p>
                   </w:txbxContent>
@@ -307,6 +361,14 @@
           <w:lang w:val="en-US" w:eastAsia="pt-PT"/>
         </w:rPr>
       </w:pPr>
+    </w:p>
+    <w:p>
+      <w:pPr>
+        <w:rPr>
+          <w:noProof/>
+          <w:lang w:val="en-US" w:eastAsia="pt-PT"/>
+        </w:rPr>
+      </w:pPr>
       <w:r>
         <w:rPr>
           <w:noProof/>
@@ -315,13 +377,13 @@
         <mc:AlternateContent>
           <mc:Choice Requires="wps">
             <w:drawing>
-              <wp:anchor distT="0" distB="0" distL="114300" distR="114300" simplePos="0" relativeHeight="251654656" behindDoc="0" locked="0" layoutInCell="1" allowOverlap="1" wp14:anchorId="3A3404F3" wp14:editId="1D512C09">
+              <wp:anchor distT="0" distB="0" distL="114300" distR="114300" simplePos="0" relativeHeight="251654656" behindDoc="0" locked="0" layoutInCell="1" allowOverlap="1" wp14:anchorId="3A3404F3" wp14:editId="5D89A360">
                 <wp:simplePos x="0" y="0"/>
                 <wp:positionH relativeFrom="column">
                   <wp:posOffset>1588770</wp:posOffset>
                 </wp:positionH>
                 <wp:positionV relativeFrom="paragraph">
-                  <wp:posOffset>188595</wp:posOffset>
+                  <wp:posOffset>182538</wp:posOffset>
                 </wp:positionV>
                 <wp:extent cx="4431665" cy="268605"/>
                 <wp:effectExtent l="0" t="0" r="0" b="0"/>
@@ -394,11 +456,69 @@
                                 <w:color w:val="AEB3B2"/>
                                 <w:sz w:val="32"/>
                                 <w:szCs w:val="32"/>
-                                <w:highlight w:val="yellow"/>
                               </w:rPr>
-                              <w:t>Subtitle</w:t>
+                              <w:t>What</w:t>
                             </w:r>
                             <w:proofErr w:type="spellEnd"/>
+                            <w:r>
+                              <w:rPr>
+                                <w:rFonts w:cs="Calibri"/>
+                                <w:bCs/>
+                                <w:iCs/>
+                                <w:color w:val="AEB3B2"/>
+                                <w:sz w:val="32"/>
+                                <w:szCs w:val="32"/>
+                              </w:rPr>
+                              <w:t xml:space="preserve"> Causes </w:t>
+                            </w:r>
+                            <w:proofErr w:type="spellStart"/>
+                            <w:r>
+                              <w:rPr>
+                                <w:rFonts w:cs="Calibri"/>
+                                <w:bCs/>
+                                <w:iCs/>
+                                <w:color w:val="AEB3B2"/>
+                                <w:sz w:val="32"/>
+                                <w:szCs w:val="32"/>
+                              </w:rPr>
+                              <w:t>Domestic</w:t>
+                            </w:r>
+                            <w:proofErr w:type="spellEnd"/>
+                            <w:r>
+                              <w:rPr>
+                                <w:rFonts w:cs="Calibri"/>
+                                <w:bCs/>
+                                <w:iCs/>
+                                <w:color w:val="AEB3B2"/>
+                                <w:sz w:val="32"/>
+                                <w:szCs w:val="32"/>
+                              </w:rPr>
+                              <w:t xml:space="preserve"> </w:t>
+                            </w:r>
+                            <w:proofErr w:type="spellStart"/>
+                            <w:r>
+                              <w:rPr>
+                                <w:rFonts w:cs="Calibri"/>
+                                <w:bCs/>
+                                <w:iCs/>
+                                <w:color w:val="AEB3B2"/>
+                                <w:sz w:val="32"/>
+                                <w:szCs w:val="32"/>
+                              </w:rPr>
+                              <w:t>Violence</w:t>
+                            </w:r>
+                            <w:proofErr w:type="spellEnd"/>
+                            <w:r>
+                              <w:rPr>
+                                <w:rFonts w:cs="Calibri"/>
+                                <w:bCs/>
+                                <w:iCs/>
+                                <w:color w:val="AEB3B2"/>
+                                <w:sz w:val="32"/>
+                                <w:szCs w:val="32"/>
+                              </w:rPr>
+                              <w:t>?</w:t>
+                            </w:r>
                           </w:p>
                         </w:txbxContent>
                       </wps:txbx>
@@ -419,7 +539,7 @@
           </mc:Choice>
           <mc:Fallback>
             <w:pict>
-              <v:rect w14:anchorId="3A3404F3" id="Rectangle 61" o:spid="_x0000_s1027" style="position:absolute;margin-left:125.1pt;margin-top:14.85pt;width:348.95pt;height:21.15pt;z-index:251654656;visibility:visible;mso-wrap-style:square;mso-width-percent:0;mso-height-percent:0;mso-wrap-distance-left:9pt;mso-wrap-distance-top:0;mso-wrap-distance-right:9pt;mso-wrap-distance-bottom:0;mso-position-horizontal:absolute;mso-position-horizontal-relative:text;mso-position-vertical:absolute;mso-position-vertical-relative:text;mso-width-percent:0;mso-height-percent:0;mso-width-relative:page;mso-height-relative:page;v-text-anchor:top" o:gfxdata="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" filled="f" fillcolor="#bbe0e3" stroked="f">
+              <v:rect w14:anchorId="3A3404F3" id="Rectangle 61" o:spid="_x0000_s1027" style="position:absolute;margin-left:125.1pt;margin-top:14.35pt;width:348.95pt;height:21.15pt;z-index:251654656;visibility:visible;mso-wrap-style:square;mso-width-percent:0;mso-height-percent:0;mso-wrap-distance-left:9pt;mso-wrap-distance-top:0;mso-wrap-distance-right:9pt;mso-wrap-distance-bottom:0;mso-position-horizontal:absolute;mso-position-horizontal-relative:text;mso-position-vertical:absolute;mso-position-vertical-relative:text;mso-width-percent:0;mso-height-percent:0;mso-width-relative:page;mso-height-relative:page;v-text-anchor:top" o:gfxdata="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" filled="f" fillcolor="#bbe0e3" stroked="f">
                 <v:textbox inset="0,0,0,0">
                   <w:txbxContent>
                     <w:p>
@@ -446,11 +566,69 @@
                           <w:color w:val="AEB3B2"/>
                           <w:sz w:val="32"/>
                           <w:szCs w:val="32"/>
-                          <w:highlight w:val="yellow"/>
                         </w:rPr>
-                        <w:t>Subtitle</w:t>
+                        <w:t>What</w:t>
                       </w:r>
                       <w:proofErr w:type="spellEnd"/>
+                      <w:r>
+                        <w:rPr>
+                          <w:rFonts w:cs="Calibri"/>
+                          <w:bCs/>
+                          <w:iCs/>
+                          <w:color w:val="AEB3B2"/>
+                          <w:sz w:val="32"/>
+                          <w:szCs w:val="32"/>
+                        </w:rPr>
+                        <w:t xml:space="preserve"> Causes </w:t>
+                      </w:r>
+                      <w:proofErr w:type="spellStart"/>
+                      <w:r>
+                        <w:rPr>
+                          <w:rFonts w:cs="Calibri"/>
+                          <w:bCs/>
+                          <w:iCs/>
+                          <w:color w:val="AEB3B2"/>
+                          <w:sz w:val="32"/>
+                          <w:szCs w:val="32"/>
+                        </w:rPr>
+                        <w:t>Domestic</w:t>
+                      </w:r>
+                      <w:proofErr w:type="spellEnd"/>
+                      <w:r>
+                        <w:rPr>
+                          <w:rFonts w:cs="Calibri"/>
+                          <w:bCs/>
+                          <w:iCs/>
+                          <w:color w:val="AEB3B2"/>
+                          <w:sz w:val="32"/>
+                          <w:szCs w:val="32"/>
+                        </w:rPr>
+                        <w:t xml:space="preserve"> </w:t>
+                      </w:r>
+                      <w:proofErr w:type="spellStart"/>
+                      <w:r>
+                        <w:rPr>
+                          <w:rFonts w:cs="Calibri"/>
+                          <w:bCs/>
+                          <w:iCs/>
+                          <w:color w:val="AEB3B2"/>
+                          <w:sz w:val="32"/>
+                          <w:szCs w:val="32"/>
+                        </w:rPr>
+                        <w:t>Violence</w:t>
+                      </w:r>
+                      <w:proofErr w:type="spellEnd"/>
+                      <w:r>
+                        <w:rPr>
+                          <w:rFonts w:cs="Calibri"/>
+                          <w:bCs/>
+                          <w:iCs/>
+                          <w:color w:val="AEB3B2"/>
+                          <w:sz w:val="32"/>
+                          <w:szCs w:val="32"/>
+                        </w:rPr>
+                        <w:t>?</w:t>
+                      </w:r>
                     </w:p>
                   </w:txbxContent>
                 </v:textbox>
@@ -459,14 +637,6 @@
           </mc:Fallback>
         </mc:AlternateContent>
       </w:r>
-    </w:p>
-    <w:p>
-      <w:pPr>
-        <w:rPr>
-          <w:noProof/>
-          <w:lang w:val="en-US" w:eastAsia="pt-PT"/>
-        </w:rPr>
-      </w:pPr>
     </w:p>
     <w:p>
       <w:pPr>
@@ -2772,17 +2942,9 @@
       </w:pPr>
       <w:r>
         <w:rPr>
-          <w:highlight w:val="yellow"/>
-          <w:lang w:val="en-US"/>
-        </w:rPr>
-        <w:t>T</w:t>
-      </w:r>
-      <w:r>
-        <w:rPr>
-          <w:highlight w:val="yellow"/>
-          <w:lang w:val="en-US"/>
-        </w:rPr>
-        <w:t>ITLE</w:t>
+          <w:lang w:val="en-US"/>
+        </w:rPr>
+        <w:t>PANEL DATA ANALYSIS OF DOMESTIC VIOLENCE OCCURRENCES IN PORTUGUESE MUNICIPALITIES</w:t>
       </w:r>
     </w:p>
     <w:p>
@@ -2802,73 +2964,22 @@
     <w:p>
       <w:pPr>
         <w:pStyle w:val="Capa"/>
-        <w:rPr>
-          <w:lang w:val="en-US"/>
-        </w:rPr>
-      </w:pPr>
-      <w:r>
-        <w:rPr>
-          <w:lang w:val="en-US"/>
-        </w:rPr>
-        <w:t xml:space="preserve">Ana Clara do </w:t>
+      </w:pPr>
+      <w:r>
+        <w:t xml:space="preserve">Ana Clara do Carmo St. </w:t>
       </w:r>
       <w:proofErr w:type="spellStart"/>
       <w:r>
-        <w:rPr>
-          <w:lang w:val="en-US"/>
-        </w:rPr>
-        <w:t>Carmo</w:t>
+        <w:t>Aubyn</w:t>
       </w:r>
       <w:proofErr w:type="spellEnd"/>
-      <w:r>
-        <w:rPr>
-          <w:lang w:val="en-US"/>
-        </w:rPr>
-        <w:t xml:space="preserve"> St. Aubyn</w:t>
-      </w:r>
-    </w:p>
-    <w:p>
-      <w:pPr>
-        <w:rPr>
-          <w:lang w:val="en-US"/>
-        </w:rPr>
-      </w:pPr>
-    </w:p>
-    <w:p>
-      <w:pPr>
-        <w:rPr>
-          <w:lang w:val="en-US"/>
-        </w:rPr>
-      </w:pPr>
-    </w:p>
-    <w:p>
-      <w:pPr>
-        <w:rPr>
-          <w:lang w:val="en-US"/>
-        </w:rPr>
-      </w:pPr>
-    </w:p>
-    <w:p>
-      <w:pPr>
-        <w:rPr>
-          <w:lang w:val="en-US"/>
-        </w:rPr>
-      </w:pPr>
-    </w:p>
-    <w:p>
-      <w:pPr>
-        <w:rPr>
-          <w:lang w:val="en-US"/>
-        </w:rPr>
-      </w:pPr>
-    </w:p>
-    <w:p>
-      <w:pPr>
-        <w:rPr>
-          <w:lang w:val="en-US"/>
-        </w:rPr>
-      </w:pPr>
-    </w:p>
+    </w:p>
+    <w:p/>
+    <w:p/>
+    <w:p/>
+    <w:p/>
+    <w:p/>
+    <w:p/>
     <w:p>
       <w:pPr>
         <w:rPr>
@@ -3013,6 +3124,7 @@
         <w:rPr>
           <w:lang w:val="en-US"/>
         </w:rPr>
+        <w:lastRenderedPageBreak/>
         <w:tab/>
       </w:r>
       <w:r>
@@ -3052,8 +3164,7 @@
         <w:rPr>
           <w:lang w:val="en-US"/>
         </w:rPr>
-        <w:lastRenderedPageBreak/>
-        <w:t>Dedication (optional)</w:t>
+        <w:t>Dedication</w:t>
       </w:r>
     </w:p>
     <w:p>
@@ -3063,14 +3174,13 @@
           <w:lang w:val="en-US" w:eastAsia="pt-PT"/>
         </w:rPr>
       </w:pPr>
-    </w:p>
-    <w:p>
-      <w:pPr>
+      <w:r>
         <w:rPr>
           <w:noProof/>
           <w:lang w:val="en-US" w:eastAsia="pt-PT"/>
         </w:rPr>
-      </w:pPr>
+        <w:t>I would like to dedicate this thesis to my mom and dad who always supported me no matter what obstacles life may put in my way and who made the writing of this dissertation possible.</w:t>
+      </w:r>
     </w:p>
     <w:p>
       <w:pPr>
@@ -3091,6 +3201,14 @@
     <w:p>
       <w:pPr>
         <w:rPr>
+          <w:noProof/>
+          <w:lang w:val="en-US" w:eastAsia="pt-PT"/>
+        </w:rPr>
+      </w:pPr>
+    </w:p>
+    <w:p>
+      <w:pPr>
+        <w:rPr>
           <w:lang w:val="en-US"/>
         </w:rPr>
       </w:pPr>
@@ -3218,7 +3336,6 @@
         <w:rPr>
           <w:lang w:val="en-US"/>
         </w:rPr>
-        <w:lastRenderedPageBreak/>
         <w:t>Acknowledgements (optional)</w:t>
       </w:r>
     </w:p>
@@ -3337,7 +3454,6 @@
         <w:rPr>
           <w:lang w:val="en-US"/>
         </w:rPr>
-        <w:lastRenderedPageBreak/>
         <w:t>Abstract</w:t>
       </w:r>
     </w:p>
@@ -5692,49 +5808,22 @@
     <w:p>
       <w:pPr>
         <w:ind w:left="1134" w:hanging="1134"/>
-      </w:pPr>
-      <w:r>
-        <w:rPr>
-          <w:b/>
-        </w:rPr>
-        <w:t>A</w:t>
-      </w:r>
-      <w:r>
-        <w:rPr>
-          <w:b/>
-        </w:rPr>
-        <w:t>PAV</w:t>
-      </w:r>
-      <w:r>
-        <w:rPr>
-          <w:b/>
-        </w:rPr>
-        <w:tab/>
-      </w:r>
-      <w:r>
         <w:rPr>
           <w:i/>
           <w:iCs/>
         </w:rPr>
-        <w:t>Associação Portuguesa de Apoio à Vítima</w:t>
-      </w:r>
-    </w:p>
-    <w:p>
-      <w:pPr>
-        <w:ind w:left="1134" w:hanging="1134"/>
-      </w:pPr>
-      <w:proofErr w:type="gramStart"/>
+      </w:pPr>
       <w:r>
         <w:rPr>
           <w:b/>
         </w:rPr>
-        <w:t>DGPJ</w:t>
+        <w:t>A</w:t>
       </w:r>
       <w:r>
         <w:rPr>
           <w:b/>
         </w:rPr>
-        <w:t xml:space="preserve">  </w:t>
+        <w:t>PAV</w:t>
       </w:r>
       <w:r>
         <w:rPr>
@@ -5742,12 +5831,72 @@
         </w:rPr>
         <w:tab/>
       </w:r>
-      <w:proofErr w:type="gramEnd"/>
       <w:r>
         <w:rPr>
           <w:i/>
           <w:iCs/>
         </w:rPr>
+        <w:t>Associação Portuguesa de Apoio à Vítima</w:t>
+      </w:r>
+    </w:p>
+    <w:p>
+      <w:pPr>
+        <w:ind w:left="1134" w:hanging="1134"/>
+        <w:rPr>
+          <w:i/>
+          <w:iCs/>
+        </w:rPr>
+      </w:pPr>
+      <w:r>
+        <w:rPr>
+          <w:b/>
+        </w:rPr>
+        <w:t>DGEEC</w:t>
+      </w:r>
+      <w:r>
+        <w:rPr>
+          <w:b/>
+        </w:rPr>
+        <w:tab/>
+      </w:r>
+      <w:r>
+        <w:rPr>
+          <w:i/>
+          <w:iCs/>
+          <w:lang w:eastAsia="pt-PT"/>
+        </w:rPr>
+        <w:t>Direção-Geral de Estatísticas da Educação e Ciência</w:t>
+      </w:r>
+    </w:p>
+    <w:p>
+      <w:pPr>
+        <w:ind w:left="1134" w:hanging="1134"/>
+      </w:pPr>
+      <w:proofErr w:type="gramStart"/>
+      <w:r>
+        <w:rPr>
+          <w:b/>
+        </w:rPr>
+        <w:t>DGPJ</w:t>
+      </w:r>
+      <w:r>
+        <w:rPr>
+          <w:b/>
+        </w:rPr>
+        <w:t xml:space="preserve">  </w:t>
+      </w:r>
+      <w:r>
+        <w:rPr>
+          <w:b/>
+        </w:rPr>
+        <w:tab/>
+      </w:r>
+      <w:proofErr w:type="gramEnd"/>
+      <w:r>
+        <w:rPr>
+          <w:i/>
+          <w:iCs/>
+        </w:rPr>
         <w:t>Direção-Geral da Política de Justiça</w:t>
       </w:r>
     </w:p>
@@ -5815,140 +5964,168 @@
       <w:pPr>
         <w:ind w:left="1134" w:hanging="1134"/>
         <w:rPr>
+          <w:lang w:val="en-US"/>
+        </w:rPr>
+      </w:pPr>
+      <w:r>
+        <w:rPr>
           <w:b/>
           <w:bCs/>
           <w:lang w:val="en-US"/>
         </w:rPr>
-      </w:pPr>
+        <w:t>GBV</w:t>
+      </w:r>
       <w:r>
         <w:rPr>
           <w:b/>
           <w:bCs/>
           <w:lang w:val="en-US"/>
         </w:rPr>
-        <w:t>GBV</w:t>
-      </w:r>
+        <w:tab/>
+      </w:r>
+      <w:r>
+        <w:rPr>
+          <w:lang w:val="en-US"/>
+        </w:rPr>
+        <w:t>Gender Based Violence</w:t>
+      </w:r>
+    </w:p>
+    <w:p>
+      <w:pPr>
+        <w:ind w:left="1134" w:hanging="1134"/>
+        <w:rPr>
+          <w:lang w:val="en-US"/>
+        </w:rPr>
+      </w:pPr>
       <w:r>
         <w:rPr>
           <w:b/>
           <w:bCs/>
           <w:lang w:val="en-US"/>
         </w:rPr>
-        <w:tab/>
-      </w:r>
-      <w:r>
-        <w:rPr>
-          <w:lang w:val="en-US"/>
-        </w:rPr>
-        <w:t>Gender Based Violence</w:t>
-      </w:r>
-    </w:p>
-    <w:p>
-      <w:pPr>
-        <w:ind w:left="1134" w:hanging="1134"/>
-        <w:rPr>
-          <w:lang w:val="en-US"/>
-        </w:rPr>
-      </w:pPr>
+        <w:t>GER</w:t>
+      </w:r>
       <w:r>
         <w:rPr>
           <w:b/>
           <w:bCs/>
           <w:lang w:val="en-US"/>
         </w:rPr>
-        <w:t>IPV</w:t>
-      </w:r>
+        <w:tab/>
+      </w:r>
+      <w:r>
+        <w:rPr>
+          <w:lang w:val="en-US"/>
+        </w:rPr>
+        <w:t>Gross Enrolment Rate</w:t>
+      </w:r>
+    </w:p>
+    <w:p>
+      <w:pPr>
+        <w:ind w:left="1134" w:hanging="1134"/>
+        <w:rPr>
+          <w:lang w:val="en-US"/>
+        </w:rPr>
+      </w:pPr>
       <w:r>
         <w:rPr>
           <w:b/>
           <w:bCs/>
           <w:lang w:val="en-US"/>
         </w:rPr>
-        <w:tab/>
-      </w:r>
-      <w:r>
-        <w:rPr>
-          <w:lang w:val="en-US"/>
-        </w:rPr>
-        <w:t>Intimate Partner Violence</w:t>
-      </w:r>
-    </w:p>
-    <w:p>
-      <w:pPr>
-        <w:ind w:left="1134" w:hanging="1134"/>
-        <w:rPr>
-          <w:lang w:val="en-US"/>
-        </w:rPr>
-      </w:pPr>
+        <w:t>IPV</w:t>
+      </w:r>
       <w:r>
         <w:rPr>
           <w:b/>
           <w:bCs/>
           <w:lang w:val="en-US"/>
         </w:rPr>
-        <w:t>KNN</w:t>
-      </w:r>
+        <w:tab/>
+      </w:r>
+      <w:r>
+        <w:rPr>
+          <w:lang w:val="en-US"/>
+        </w:rPr>
+        <w:t>Intimate Partner Violence</w:t>
+      </w:r>
+    </w:p>
+    <w:p>
+      <w:pPr>
+        <w:ind w:left="1134" w:hanging="1134"/>
+        <w:rPr>
+          <w:lang w:val="en-US"/>
+        </w:rPr>
+      </w:pPr>
       <w:r>
         <w:rPr>
           <w:b/>
           <w:bCs/>
           <w:lang w:val="en-US"/>
         </w:rPr>
-        <w:tab/>
-      </w:r>
-      <w:r>
-        <w:rPr>
-          <w:lang w:val="en-US"/>
-        </w:rPr>
-        <w:t>K Nearest Neighbors</w:t>
-      </w:r>
-    </w:p>
-    <w:p>
-      <w:pPr>
-        <w:ind w:left="1134" w:hanging="1134"/>
-        <w:rPr>
-          <w:lang w:val="en-US"/>
-        </w:rPr>
-      </w:pPr>
+        <w:t>KNN</w:t>
+      </w:r>
       <w:r>
         <w:rPr>
           <w:b/>
           <w:bCs/>
           <w:lang w:val="en-US"/>
         </w:rPr>
-        <w:t>OECD</w:t>
-      </w:r>
+        <w:tab/>
+      </w:r>
+      <w:r>
+        <w:rPr>
+          <w:lang w:val="en-US"/>
+        </w:rPr>
+        <w:t>K Nearest Neighbors</w:t>
+      </w:r>
+    </w:p>
+    <w:p>
+      <w:pPr>
+        <w:ind w:left="1134" w:hanging="1134"/>
+        <w:rPr>
+          <w:lang w:val="en-US"/>
+        </w:rPr>
+      </w:pPr>
       <w:r>
         <w:rPr>
           <w:b/>
           <w:bCs/>
           <w:lang w:val="en-US"/>
         </w:rPr>
-        <w:tab/>
-      </w:r>
-      <w:r>
-        <w:rPr>
-          <w:lang w:val="en-US"/>
-        </w:rPr>
-        <w:t>Organization for Economic Co-operation and Development</w:t>
-      </w:r>
-    </w:p>
-    <w:p>
-      <w:pPr>
-        <w:ind w:left="1134" w:hanging="1134"/>
-      </w:pPr>
+        <w:t>OECD</w:t>
+      </w:r>
       <w:r>
         <w:rPr>
           <w:b/>
           <w:bCs/>
-        </w:rPr>
-        <w:t>OMA</w:t>
-      </w:r>
+          <w:lang w:val="en-US"/>
+        </w:rPr>
+        <w:tab/>
+      </w:r>
+      <w:r>
+        <w:rPr>
+          <w:lang w:val="en-US"/>
+        </w:rPr>
+        <w:t>Organization for Economic Co-operation and Development</w:t>
+      </w:r>
+    </w:p>
+    <w:p>
+      <w:pPr>
+        <w:ind w:left="1134" w:hanging="1134"/>
+      </w:pPr>
       <w:r>
         <w:rPr>
           <w:b/>
           <w:bCs/>
         </w:rPr>
+        <w:t>OMA</w:t>
+      </w:r>
+      <w:r>
+        <w:rPr>
+          <w:b/>
+          <w:bCs/>
+        </w:rPr>
         <w:tab/>
       </w:r>
       <w:r>
@@ -5967,6 +6144,76 @@
       </w:r>
       <w:r>
         <w:t xml:space="preserve"> UMAR</w:t>
+      </w:r>
+    </w:p>
+    <w:p>
+      <w:pPr>
+        <w:ind w:left="1134" w:hanging="1134"/>
+      </w:pPr>
+      <w:r>
+        <w:rPr>
+          <w:b/>
+          <w:bCs/>
+        </w:rPr>
+        <w:t>SFI</w:t>
+      </w:r>
+      <w:r>
+        <w:rPr>
+          <w:b/>
+          <w:bCs/>
+        </w:rPr>
+        <w:tab/>
+      </w:r>
+      <w:proofErr w:type="spellStart"/>
+      <w:r>
+        <w:t>Synthetic</w:t>
+      </w:r>
+      <w:proofErr w:type="spellEnd"/>
+      <w:r>
+        <w:t xml:space="preserve"> </w:t>
+      </w:r>
+      <w:proofErr w:type="spellStart"/>
+      <w:r>
+        <w:t>Fertility</w:t>
+      </w:r>
+      <w:proofErr w:type="spellEnd"/>
+      <w:r>
+        <w:t xml:space="preserve"> Index</w:t>
+      </w:r>
+    </w:p>
+    <w:p>
+      <w:pPr>
+        <w:ind w:left="1134" w:hanging="1134"/>
+      </w:pPr>
+      <w:r>
+        <w:rPr>
+          <w:b/>
+          <w:bCs/>
+        </w:rPr>
+        <w:t>YDI</w:t>
+      </w:r>
+      <w:r>
+        <w:rPr>
+          <w:b/>
+          <w:bCs/>
+        </w:rPr>
+        <w:tab/>
+      </w:r>
+      <w:proofErr w:type="spellStart"/>
+      <w:r>
+        <w:t>Youth</w:t>
+      </w:r>
+      <w:proofErr w:type="spellEnd"/>
+      <w:r>
+        <w:t xml:space="preserve"> </w:t>
+      </w:r>
+      <w:proofErr w:type="spellStart"/>
+      <w:r>
+        <w:t>Dependency</w:t>
+      </w:r>
+      <w:proofErr w:type="spellEnd"/>
+      <w:r>
+        <w:t xml:space="preserve"> Index</w:t>
       </w:r>
     </w:p>
     <w:p>
@@ -6351,7 +6598,19 @@
         <w:rPr>
           <w:lang w:val="en-US"/>
         </w:rPr>
-        <w:t xml:space="preserve"> (DGPJ). This number makes the previous number regarding murders related to domestic violence much more relevant and contextualized. </w:t>
+        <w:t xml:space="preserve"> (DGPJ)</w:t>
+      </w:r>
+      <w:r>
+        <w:rPr>
+          <w:lang w:val="en-US"/>
+        </w:rPr>
+        <w:t>, making</w:t>
+      </w:r>
+      <w:r>
+        <w:rPr>
+          <w:lang w:val="en-US"/>
+        </w:rPr>
+        <w:t xml:space="preserve"> the previous number regarding murders related to domestic violence much more relevant and contextualized. </w:t>
       </w:r>
       <w:r>
         <w:rPr>
@@ -6478,7 +6737,19 @@
         <w:rPr>
           <w:lang w:val="en-US"/>
         </w:rPr>
-        <w:t>The present project aims to develop</w:t>
+        <w:t xml:space="preserve">The present </w:t>
+      </w:r>
+      <w:r>
+        <w:rPr>
+          <w:lang w:val="en-US"/>
+        </w:rPr>
+        <w:t>dissertation</w:t>
+      </w:r>
+      <w:r>
+        <w:rPr>
+          <w:lang w:val="en-US"/>
+        </w:rPr>
+        <w:t xml:space="preserve"> aims to develop</w:t>
       </w:r>
       <w:r>
         <w:rPr>
@@ -6496,7 +6767,19 @@
         <w:rPr>
           <w:lang w:val="en-US"/>
         </w:rPr>
-        <w:t xml:space="preserve"> model that allows an understanding of the causes of domestic violence in Portugal and explains while quantifying the effect of each </w:t>
+        <w:t xml:space="preserve"> model that allows an understanding of the causes of domestic violence in Portugal and explains</w:t>
+      </w:r>
+      <w:r>
+        <w:rPr>
+          <w:lang w:val="en-US"/>
+        </w:rPr>
+        <w:t>,</w:t>
+      </w:r>
+      <w:r>
+        <w:rPr>
+          <w:lang w:val="en-US"/>
+        </w:rPr>
+        <w:t xml:space="preserve"> while quantifying the effect of each </w:t>
       </w:r>
       <w:r>
         <w:rPr>
@@ -6508,7 +6791,13 @@
         <w:rPr>
           <w:lang w:val="en-US"/>
         </w:rPr>
-        <w:t xml:space="preserve"> in the number of domestic violence occurrences.</w:t>
+        <w:t xml:space="preserve">, </w:t>
+      </w:r>
+      <w:r>
+        <w:rPr>
+          <w:lang w:val="en-US"/>
+        </w:rPr>
+        <w:t>the number of domestic violence occurrences.</w:t>
       </w:r>
       <w:r>
         <w:rPr>
@@ -6540,7 +6829,31 @@
         <w:rPr>
           <w:lang w:val="en-US"/>
         </w:rPr>
-        <w:t xml:space="preserve"> was selected as a viable solution in order to achieve the main goal.</w:t>
+        <w:t xml:space="preserve"> was selected as a viable solution </w:t>
+      </w:r>
+      <w:r>
+        <w:rPr>
+          <w:lang w:val="en-US"/>
+        </w:rPr>
+        <w:t>for</w:t>
+      </w:r>
+      <w:r>
+        <w:rPr>
+          <w:lang w:val="en-US"/>
+        </w:rPr>
+        <w:t xml:space="preserve"> achiev</w:t>
+      </w:r>
+      <w:r>
+        <w:rPr>
+          <w:lang w:val="en-US"/>
+        </w:rPr>
+        <w:t>ing</w:t>
+      </w:r>
+      <w:r>
+        <w:rPr>
+          <w:lang w:val="en-US"/>
+        </w:rPr>
+        <w:t xml:space="preserve"> the main goal.</w:t>
       </w:r>
     </w:p>
     <w:p>
@@ -7116,7 +7429,19 @@
         <w:rPr>
           <w:lang w:val="en-US" w:eastAsia="pt-PT"/>
         </w:rPr>
-        <w:t xml:space="preserve">Having this in mind, one can identify three categories of domestic violence as shown in the </w:t>
+        <w:t xml:space="preserve">Having this in mind, one can identify three categories of domestic violence as </w:t>
+      </w:r>
+      <w:r>
+        <w:rPr>
+          <w:lang w:val="en-US" w:eastAsia="pt-PT"/>
+        </w:rPr>
+        <w:t>defined</w:t>
+      </w:r>
+      <w:r>
+        <w:rPr>
+          <w:lang w:val="en-US" w:eastAsia="pt-PT"/>
+        </w:rPr>
+        <w:t xml:space="preserve"> in the </w:t>
       </w:r>
       <w:r>
         <w:rPr>
@@ -7744,7 +8069,19 @@
         <w:rPr>
           <w:lang w:val="en-US"/>
         </w:rPr>
-        <w:t xml:space="preserve">Domestic violence is not the only term to describe this problem. Other popular terms include </w:t>
+        <w:t xml:space="preserve">Domestic violence is not the only term </w:t>
+      </w:r>
+      <w:r>
+        <w:rPr>
+          <w:lang w:val="en-US"/>
+        </w:rPr>
+        <w:t xml:space="preserve">used </w:t>
+      </w:r>
+      <w:r>
+        <w:rPr>
+          <w:lang w:val="en-US"/>
+        </w:rPr>
+        <w:t xml:space="preserve">to describe this problem. Other popular terms include </w:t>
       </w:r>
       <w:r>
         <w:rPr>
@@ -8231,14 +8568,14 @@
         <w:rPr>
           <w:lang w:val="en-US"/>
         </w:rPr>
-        <w:t xml:space="preserve"> by Ellsberg et al., written in 2001, compares three studies on domestic violence in Nicaragua. Two of them are focused on urban areas of the country (León and Managua) and the remaining one is a national-wide Demographic and Health Survey that included other themes besides domestic violence. All of them are interview-based studies. When comparing the results of the studies, </w:t>
+        <w:t xml:space="preserve"> by Ellsberg et al., written in 2001, compares three studies on domestic violence in Nicaragua. Two of them are focused on urban areas of the country (León and Managua) and the remaining one is a national-wide Demographic and Health Survey that included other themes besides </w:t>
       </w:r>
       <w:r>
         <w:rPr>
           <w:lang w:val="en-US"/>
         </w:rPr>
         <w:lastRenderedPageBreak/>
-        <w:t xml:space="preserve">the authors of the article </w:t>
+        <w:t xml:space="preserve">domestic violence. All of them are interview-based studies. When comparing the results of the studies, the authors of the article </w:t>
       </w:r>
       <w:proofErr w:type="gramStart"/>
       <w:r>
@@ -8805,6 +9142,7 @@
           <w:id w:val="-1806998317"/>
           <w:citation/>
         </w:sdtPr>
+        <w:sdtEndPr/>
         <w:sdtContent>
           <w:r>
             <w:rPr>
@@ -8862,13 +9200,7 @@
         <w:rPr>
           <w:lang w:val="en-US"/>
         </w:rPr>
-        <w:t>possible</w:t>
-      </w:r>
-      <w:r>
-        <w:rPr>
-          <w:lang w:val="en-US"/>
-        </w:rPr>
-        <w:t xml:space="preserve"> </w:t>
+        <w:t xml:space="preserve">possible </w:t>
       </w:r>
       <w:r>
         <w:rPr>
@@ -8901,14 +9233,14 @@
         <w:rPr>
           <w:lang w:val="en-US"/>
         </w:rPr>
-        <w:t xml:space="preserve">. One of the key points of this article is that the relative or potential salary is more important in justifying violence patterns than the actual one. Keeping this in mind, if possible, it is better to use a variable that reflects the potential wage of </w:t>
+        <w:t xml:space="preserve">. One of the key points of this article is that the relative or potential salary is more important in justifying violence patterns than the actual </w:t>
       </w:r>
       <w:r>
         <w:rPr>
           <w:lang w:val="en-US"/>
         </w:rPr>
         <w:lastRenderedPageBreak/>
-        <w:t xml:space="preserve">women vs. men instead of the actual wage gap. The results of this study, conducted in the state of California, in the United States, show that the decline in the wage gap between 1990 and 2003 explains nine percent of the decrease of domestic violence against women in </w:t>
+        <w:t xml:space="preserve">one. Keeping this in mind, if possible, it is better to use a variable that reflects the potential wage of women vs. men instead of the actual wage gap. The results of this study, conducted in the state of California, in the United States, show that the decline in the wage gap between 1990 and 2003 explains nine percent of the decrease of domestic violence against women in </w:t>
       </w:r>
       <w:r>
         <w:rPr>
@@ -9767,6 +10099,7 @@
           <w:id w:val="766734438"/>
           <w:citation/>
         </w:sdtPr>
+        <w:sdtEndPr/>
         <w:sdtContent>
           <w:r>
             <w:rPr>
@@ -9805,27 +10138,7 @@
         <w:rPr>
           <w:lang w:val="en-US" w:eastAsia="pt-PT"/>
         </w:rPr>
-        <w:t xml:space="preserve"> divorces can not only be a consequence of domestic violence, but also a cause. People who are separated or divorced tend to be more vulnerable, increasing their probability of becoming victims in a future relationship.</w:t>
-      </w:r>
-    </w:p>
-    <w:p>
-      <w:pPr>
-        <w:jc w:val="both"/>
-        <w:rPr>
-          <w:lang w:val="en-US" w:eastAsia="pt-PT"/>
-        </w:rPr>
-      </w:pPr>
-      <w:r>
-        <w:rPr>
-          <w:lang w:val="en-US" w:eastAsia="pt-PT"/>
-        </w:rPr>
-        <w:t xml:space="preserve">This same report by WHO lists some of the causes for </w:t>
-      </w:r>
-      <w:r>
-        <w:rPr>
-          <w:lang w:val="en-US" w:eastAsia="pt-PT"/>
-        </w:rPr>
-        <w:t xml:space="preserve">domestic and sexual violence considered by literature they analyzed. </w:t>
+        <w:t xml:space="preserve"> </w:t>
       </w:r>
       <w:r>
         <w:rPr>
@@ -9833,13 +10146,33 @@
           <w:bCs/>
           <w:lang w:val="en-US" w:eastAsia="pt-PT"/>
         </w:rPr>
-        <w:t>Young age appears to be a risk factor for either becoming a victim of intimate violence or a perpetrator</w:t>
-      </w:r>
-      <w:r>
-        <w:rPr>
-          <w:lang w:val="en-US" w:eastAsia="pt-PT"/>
-        </w:rPr>
-        <w:t xml:space="preserve">. It is expected that populations with a higher proportion of young adults have higher numbers of domestic violence occurrences. </w:t>
+        <w:t>divorces can not only be a consequence of domestic violence, but also a cause</w:t>
+      </w:r>
+      <w:r>
+        <w:rPr>
+          <w:lang w:val="en-US" w:eastAsia="pt-PT"/>
+        </w:rPr>
+        <w:t>. People who are separated or divorced tend to be more vulnerable, increasing their probability of becoming victims in a future relationship.</w:t>
+      </w:r>
+    </w:p>
+    <w:p>
+      <w:pPr>
+        <w:jc w:val="both"/>
+        <w:rPr>
+          <w:lang w:val="en-US" w:eastAsia="pt-PT"/>
+        </w:rPr>
+      </w:pPr>
+      <w:r>
+        <w:rPr>
+          <w:lang w:val="en-US" w:eastAsia="pt-PT"/>
+        </w:rPr>
+        <w:t xml:space="preserve">This same report by WHO lists some of the causes for </w:t>
+      </w:r>
+      <w:r>
+        <w:rPr>
+          <w:lang w:val="en-US" w:eastAsia="pt-PT"/>
+        </w:rPr>
+        <w:t xml:space="preserve">domestic and sexual violence considered by literature they analyzed. </w:t>
       </w:r>
       <w:r>
         <w:rPr>
@@ -9847,6 +10180,20 @@
           <w:bCs/>
           <w:lang w:val="en-US" w:eastAsia="pt-PT"/>
         </w:rPr>
+        <w:t>Young age appears to be a risk factor for either becoming a victim of intimate violence or a perpetrator</w:t>
+      </w:r>
+      <w:r>
+        <w:rPr>
+          <w:lang w:val="en-US" w:eastAsia="pt-PT"/>
+        </w:rPr>
+        <w:t xml:space="preserve">. It is expected that populations with a higher proportion of young adults have higher numbers of domestic violence occurrences. </w:t>
+      </w:r>
+      <w:r>
+        <w:rPr>
+          <w:b/>
+          <w:bCs/>
+          <w:lang w:val="en-US" w:eastAsia="pt-PT"/>
+        </w:rPr>
         <w:t xml:space="preserve">Lower levels of education are also consistently associated with both sides of the crime </w:t>
       </w:r>
       <w:r>
@@ -9871,13 +10218,7 @@
         <w:rPr>
           <w:lang w:val="en-US" w:eastAsia="pt-PT"/>
         </w:rPr>
-        <w:t xml:space="preserve">with a </w:t>
-      </w:r>
-      <w:r>
-        <w:rPr>
-          <w:lang w:val="en-US" w:eastAsia="pt-PT"/>
-        </w:rPr>
-        <w:t>higher</w:t>
+        <w:t>with a higher</w:t>
       </w:r>
       <w:r>
         <w:rPr>
@@ -10006,6 +10347,7 @@
           <w:id w:val="-1039968183"/>
           <w:citation/>
         </w:sdtPr>
+        <w:sdtEndPr/>
         <w:sdtContent>
           <w:r>
             <w:rPr>
@@ -14021,13 +14363,20 @@
           <w:highlight w:val="cyan"/>
           <w:lang w:val="en-US"/>
         </w:rPr>
-        <w:t>figures 1.1 and 1.</w:t>
+        <w:t>F</w:t>
       </w:r>
       <w:r>
         <w:rPr>
           <w:highlight w:val="cyan"/>
           <w:lang w:val="en-US"/>
         </w:rPr>
+        <w:t>igures 1.1 and 1.</w:t>
+      </w:r>
+      <w:r>
+        <w:rPr>
+          <w:highlight w:val="cyan"/>
+          <w:lang w:val="en-US"/>
+        </w:rPr>
         <w:t>2</w:t>
       </w:r>
       <w:r>
@@ -14069,7 +14418,21 @@
           <w:highlight w:val="cyan"/>
           <w:lang w:val="en-US"/>
         </w:rPr>
-        <w:t>4.1</w:t>
+        <w:t>4</w:t>
+      </w:r>
+      <w:r>
+        <w:rPr>
+          <w:highlight w:val="cyan"/>
+          <w:lang w:val="en-US"/>
+        </w:rPr>
+        <w:t>.</w:t>
+      </w:r>
+      <w:r>
+        <w:rPr>
+          <w:highlight w:val="cyan"/>
+          <w:lang w:val="en-US"/>
+        </w:rPr>
+        <w:t>2</w:t>
       </w:r>
       <w:r>
         <w:rPr>
@@ -15741,7 +16104,19 @@
         <w:rPr>
           <w:lang w:val="en-US" w:eastAsia="pt-PT"/>
         </w:rPr>
-        <w:t xml:space="preserve"> of data, it would not be possible to perform a time series regression, as there would not be enough degrees of freedom to provide powerful estimates. Keeping this in mind, a panel data regression will be performed with data regarding the years and municipalities.</w:t>
+        <w:t xml:space="preserve"> of data, it would not be possible to perform a time series regression</w:t>
+      </w:r>
+      <w:r>
+        <w:rPr>
+          <w:lang w:val="en-US" w:eastAsia="pt-PT"/>
+        </w:rPr>
+        <w:t xml:space="preserve"> for Portugal as a whole</w:t>
+      </w:r>
+      <w:r>
+        <w:rPr>
+          <w:lang w:val="en-US" w:eastAsia="pt-PT"/>
+        </w:rPr>
+        <w:t>, as there would not be enough degrees of freedom to provide powerful estimates. Keeping this in mind, a panel data regression will be performed with data regarding the years and municipalities.</w:t>
       </w:r>
       <w:r>
         <w:rPr>
@@ -16005,18 +16380,8 @@
           <w:iCs/>
           <w:lang w:val="en-US" w:eastAsia="pt-PT"/>
         </w:rPr>
-        <w:t xml:space="preserve"> da </w:t>
-      </w:r>
-      <w:proofErr w:type="spellStart"/>
-      <w:r>
-        <w:rPr>
-          <w:i/>
-          <w:iCs/>
-          <w:lang w:val="en-US" w:eastAsia="pt-PT"/>
-        </w:rPr>
-        <w:t>República</w:t>
-      </w:r>
-      <w:proofErr w:type="spellEnd"/>
+        <w:t xml:space="preserve"> da República</w:t>
+      </w:r>
       <w:r>
         <w:rPr>
           <w:lang w:val="en-US" w:eastAsia="pt-PT"/>
@@ -16066,14 +16431,12 @@
         </w:rPr>
         <w:t>, numbers below 3 are not presented, being symbolized as missing values.</w:t>
       </w:r>
-    </w:p>
-    <w:p>
-      <w:pPr>
-        <w:jc w:val="both"/>
-        <w:rPr>
-          <w:lang w:val="en-US"/>
-        </w:rPr>
-      </w:pPr>
+      <w:r>
+        <w:rPr>
+          <w:lang w:val="en-US" w:eastAsia="pt-PT"/>
+        </w:rPr>
+        <w:t xml:space="preserve"> </w:t>
+      </w:r>
       <w:r>
         <w:rPr>
           <w:lang w:val="en-US"/>
@@ -16091,7 +16454,14 @@
           <w:highlight w:val="cyan"/>
           <w:lang w:val="en-US"/>
         </w:rPr>
-        <w:t>Table 4.2</w:t>
+        <w:t>Table 4.</w:t>
+      </w:r>
+      <w:r>
+        <w:rPr>
+          <w:highlight w:val="cyan"/>
+          <w:lang w:val="en-US"/>
+        </w:rPr>
+        <w:t>3</w:t>
       </w:r>
       <w:r>
         <w:rPr>
@@ -16623,7 +16993,14 @@
           <w:highlight w:val="cyan"/>
           <w:lang w:val="en-US" w:eastAsia="pt-PT"/>
         </w:rPr>
-        <w:t>Table 4.2</w:t>
+        <w:t>Table 4.</w:t>
+      </w:r>
+      <w:r>
+        <w:rPr>
+          <w:highlight w:val="cyan"/>
+          <w:lang w:val="en-US" w:eastAsia="pt-PT"/>
+        </w:rPr>
+        <w:t>3</w:t>
       </w:r>
       <w:r>
         <w:rPr>
@@ -16730,7 +17107,14 @@
           <w:highlight w:val="cyan"/>
           <w:lang w:val="en-US" w:eastAsia="pt-PT"/>
         </w:rPr>
-        <w:t>Table 4.3</w:t>
+        <w:t>Table 4.</w:t>
+      </w:r>
+      <w:r>
+        <w:rPr>
+          <w:highlight w:val="cyan"/>
+          <w:lang w:val="en-US" w:eastAsia="pt-PT"/>
+        </w:rPr>
+        <w:t>4</w:t>
       </w:r>
       <w:r>
         <w:rPr>
@@ -18296,6 +18680,14 @@
       </w:r>
       <w:r>
         <w:rPr>
+          <w:b/>
+          <w:bCs/>
+          <w:lang w:val="en-US" w:eastAsia="pt-PT"/>
+        </w:rPr>
+        <w:t xml:space="preserve"> (SFI)</w:t>
+      </w:r>
+      <w:r>
+        <w:rPr>
           <w:lang w:val="en-US" w:eastAsia="pt-PT"/>
         </w:rPr>
         <w:t xml:space="preserve"> was considered as an explanatory variable. This index is the average number of children born for each woman in fertile age (between 15 and 49 years). </w:t>
@@ -18494,11 +18886,21 @@
         <w:rPr>
           <w:lang w:val="en-US" w:eastAsia="pt-PT"/>
         </w:rPr>
-        <w:t xml:space="preserve">, among healthcare workers, women, </w:t>
+        <w:t xml:space="preserve">, </w:t>
+      </w:r>
+      <w:r>
+        <w:rPr>
+          <w:b/>
+          <w:bCs/>
+          <w:lang w:val="en-US" w:eastAsia="pt-PT"/>
+        </w:rPr>
+        <w:t xml:space="preserve">among healthcare workers, women, </w:t>
       </w:r>
       <w:proofErr w:type="gramStart"/>
       <w:r>
         <w:rPr>
+          <w:b/>
+          <w:bCs/>
           <w:lang w:val="en-US" w:eastAsia="pt-PT"/>
         </w:rPr>
         <w:t>nurses</w:t>
@@ -18506,9 +18908,17 @@
       <w:proofErr w:type="gramEnd"/>
       <w:r>
         <w:rPr>
-          <w:lang w:val="en-US" w:eastAsia="pt-PT"/>
-        </w:rPr>
-        <w:t xml:space="preserve"> and mental health workers tend to respond better to domestic violence cases. Keeping this in mind, data regarding the total number of doctors and the number of female doctors for each municipality was retrieved from the </w:t>
+          <w:b/>
+          <w:bCs/>
+          <w:lang w:val="en-US" w:eastAsia="pt-PT"/>
+        </w:rPr>
+        <w:t xml:space="preserve"> and mental health workers tend to respond better to domestic violence cases</w:t>
+      </w:r>
+      <w:r>
+        <w:rPr>
+          <w:lang w:val="en-US" w:eastAsia="pt-PT"/>
+        </w:rPr>
+        <w:t xml:space="preserve">. Keeping this in mind, data regarding the total number of doctors and the number of female doctors for each municipality was retrieved from the </w:t>
       </w:r>
       <w:proofErr w:type="spellStart"/>
       <w:r>
@@ -19760,7 +20170,7 @@
         <w:rPr>
           <w:lang w:val="en-US" w:eastAsia="pt-PT"/>
         </w:rPr>
-        <w:t xml:space="preserve"> of April of 2021. The boundaries of the wage gap were as close as possible to the ones mentioned in the APAV report. However, they are not </w:t>
+        <w:t xml:space="preserve"> of April of 2021. The boundaries of the age gap were as close as possible to the ones mentioned in the APAV report. However, they are not </w:t>
       </w:r>
       <w:proofErr w:type="gramStart"/>
       <w:r>
@@ -20372,6 +20782,7 @@
           <w:id w:val="-199932283"/>
           <w:citation/>
         </w:sdtPr>
+        <w:sdtEndPr/>
         <w:sdtContent>
           <w:r>
             <w:rPr>
@@ -20381,7 +20792,7 @@
           </w:r>
           <w:r>
             <w:rPr>
-              <w:lang w:eastAsia="pt-PT"/>
+              <w:lang w:val="en-US" w:eastAsia="pt-PT"/>
             </w:rPr>
             <w:instrText xml:space="preserve"> CITATION WHO10 \l 2070 </w:instrText>
           </w:r>
@@ -20410,7 +20821,19 @@
         <w:rPr>
           <w:lang w:val="en-US" w:eastAsia="pt-PT"/>
         </w:rPr>
-        <w:t xml:space="preserve"> mentions divorces as a cause for domestic violence, not only a consequence, as separated or divorced people tend to be more vulnerable, thus becoming more prone to being victims in a following relationship. </w:t>
+        <w:t xml:space="preserve"> mentions divorces as a cause for domestic violence</w:t>
+      </w:r>
+      <w:r>
+        <w:rPr>
+          <w:lang w:val="en-US" w:eastAsia="pt-PT"/>
+        </w:rPr>
+        <w:t xml:space="preserve"> and</w:t>
+      </w:r>
+      <w:r>
+        <w:rPr>
+          <w:lang w:val="en-US" w:eastAsia="pt-PT"/>
+        </w:rPr>
+        <w:t xml:space="preserve"> not only a consequence, as separated or divorced people tend to be more vulnerable, thus becoming more prone to being victims in a following relationship. </w:t>
       </w:r>
       <w:r>
         <w:rPr>
@@ -21074,14 +21497,12 @@
         </w:rPr>
         <w:t xml:space="preserve"> unemployment also </w:t>
       </w:r>
-      <w:proofErr w:type="gramStart"/>
-      <w:r>
-        <w:rPr>
-          <w:lang w:val="en-US" w:eastAsia="pt-PT"/>
-        </w:rPr>
-        <w:t>has an effect on</w:t>
-      </w:r>
-      <w:proofErr w:type="gramEnd"/>
+      <w:r>
+        <w:rPr>
+          <w:lang w:val="en-US" w:eastAsia="pt-PT"/>
+        </w:rPr>
+        <w:t>influences</w:t>
+      </w:r>
       <w:r>
         <w:rPr>
           <w:lang w:val="en-US" w:eastAsia="pt-PT"/>
@@ -21171,7 +21592,7 @@
         <w:rPr>
           <w:lang w:val="en-US" w:eastAsia="pt-PT"/>
         </w:rPr>
-        <w:t xml:space="preserve"> test different possibilities, three variables were created from this dataset – </w:t>
+        <w:t xml:space="preserve"> test different possibilities, three variables were created from this data – </w:t>
       </w:r>
       <w:r>
         <w:rPr>
@@ -21204,7 +21625,7 @@
       <w:pPr>
         <w:jc w:val="both"/>
         <w:rPr>
-          <w:lang w:eastAsia="pt-PT"/>
+          <w:lang w:val="en-US" w:eastAsia="pt-PT"/>
         </w:rPr>
       </w:pPr>
       <w:r>
@@ -21260,25 +21681,33 @@
         <w:rPr>
           <w:lang w:val="en-US" w:eastAsia="pt-PT"/>
         </w:rPr>
-        <w:t xml:space="preserve">, women who have faced abuse by their husbands tend to have lower levels of education and so do the husbands. Unfortunately, </w:t>
-      </w:r>
-      <w:r>
-        <w:rPr>
-          <w:lang w:val="en-US" w:eastAsia="pt-PT"/>
-        </w:rPr>
-        <w:tab/>
-      </w:r>
-      <w:r>
-        <w:rPr>
-          <w:lang w:val="en-US" w:eastAsia="pt-PT"/>
-        </w:rPr>
-        <w:t>data regarding the level of education of the population by municipality was only measured in the census of the population, that happen every 10 years. Keeping this in mind, for the period contemplated by this study, there was only data for one year (2011).</w:t>
-      </w:r>
-      <w:r>
-        <w:rPr>
-          <w:lang w:val="en-US" w:eastAsia="pt-PT"/>
-        </w:rPr>
-        <w:t xml:space="preserve"> </w:t>
+        <w:t xml:space="preserve">, women who have faced abuse by their husbands tend to have lower levels of education and so do the husbands. </w:t>
+      </w:r>
+      <w:r>
+        <w:rPr>
+          <w:lang w:val="en-US" w:eastAsia="pt-PT"/>
+        </w:rPr>
+        <w:t xml:space="preserve">Data regarding the </w:t>
+      </w:r>
+      <w:r>
+        <w:rPr>
+          <w:b/>
+          <w:bCs/>
+          <w:lang w:val="en-US" w:eastAsia="pt-PT"/>
+        </w:rPr>
+        <w:t>gross enrolment rate</w:t>
+      </w:r>
+      <w:r>
+        <w:rPr>
+          <w:lang w:val="en-US" w:eastAsia="pt-PT"/>
+        </w:rPr>
+        <w:t xml:space="preserve"> (GER)</w:t>
+      </w:r>
+      <w:r>
+        <w:rPr>
+          <w:lang w:val="en-US" w:eastAsia="pt-PT"/>
+        </w:rPr>
+        <w:t xml:space="preserve"> was retrieved from the DGEEC – </w:t>
       </w:r>
       <w:proofErr w:type="spellStart"/>
       <w:r>
@@ -21287,7 +21716,7 @@
           <w:iCs/>
           <w:lang w:val="en-US" w:eastAsia="pt-PT"/>
         </w:rPr>
-        <w:t>Quadros</w:t>
+        <w:t>Direção-Geral</w:t>
       </w:r>
       <w:proofErr w:type="spellEnd"/>
       <w:r>
@@ -21305,71 +21734,76 @@
           <w:iCs/>
           <w:lang w:val="en-US" w:eastAsia="pt-PT"/>
         </w:rPr>
-        <w:t>Pessoal</w:t>
+        <w:t>Estatísticas</w:t>
       </w:r>
       <w:proofErr w:type="spellEnd"/>
       <w:r>
         <w:rPr>
-          <w:lang w:val="en-US" w:eastAsia="pt-PT"/>
-        </w:rPr>
-        <w:t xml:space="preserve"> (Personnel Records) is a compulsory survey of all firms, conducted annually</w:t>
-      </w:r>
-      <w:r>
-        <w:rPr>
-          <w:lang w:val="en-US" w:eastAsia="pt-PT"/>
-        </w:rPr>
-        <w:t xml:space="preserve"> that contains data regarding each wage-earner in Portugal apart from civil servants and independent workers. This dataset contains data regarding the education of workers, which, even though it does not represent the whole population, can be a good proxy for the </w:t>
-      </w:r>
-      <w:r>
-        <w:rPr>
-          <w:b/>
-          <w:bCs/>
-          <w:lang w:val="en-US" w:eastAsia="pt-PT"/>
-        </w:rPr>
-        <w:t>level of education of the population</w:t>
-      </w:r>
-      <w:r>
-        <w:rPr>
-          <w:lang w:val="en-US" w:eastAsia="pt-PT"/>
-        </w:rPr>
-        <w:t xml:space="preserve">. </w:t>
-      </w:r>
-      <w:r>
-        <w:rPr>
-          <w:highlight w:val="red"/>
-          <w:lang w:eastAsia="pt-PT"/>
-        </w:rPr>
-        <w:t xml:space="preserve">PEDIDO FEITO AO GEP-MTSS A 7 DE MAIO DE </w:t>
-      </w:r>
-      <w:r>
-        <w:rPr>
-          <w:highlight w:val="red"/>
-          <w:lang w:eastAsia="pt-PT"/>
-        </w:rPr>
-        <w:t xml:space="preserve">2020 (RESPOSTA NO PRAZO DE 2 DIAS ÚTEIS – 11 DE </w:t>
-      </w:r>
-      <w:proofErr w:type="gramStart"/>
-      <w:r>
-        <w:rPr>
-          <w:highlight w:val="red"/>
-          <w:lang w:eastAsia="pt-PT"/>
-        </w:rPr>
-        <w:t>MAIO</w:t>
-      </w:r>
-      <w:proofErr w:type="gramEnd"/>
-      <w:r>
-        <w:rPr>
-          <w:highlight w:val="red"/>
-          <w:lang w:eastAsia="pt-PT"/>
-        </w:rPr>
-        <w:t>)</w:t>
+          <w:i/>
+          <w:iCs/>
+          <w:lang w:val="en-US" w:eastAsia="pt-PT"/>
+        </w:rPr>
+        <w:t xml:space="preserve"> da </w:t>
+      </w:r>
+      <w:proofErr w:type="spellStart"/>
+      <w:r>
+        <w:rPr>
+          <w:i/>
+          <w:iCs/>
+          <w:lang w:val="en-US" w:eastAsia="pt-PT"/>
+        </w:rPr>
+        <w:t>Educação</w:t>
+      </w:r>
+      <w:proofErr w:type="spellEnd"/>
+      <w:r>
+        <w:rPr>
+          <w:i/>
+          <w:iCs/>
+          <w:lang w:val="en-US" w:eastAsia="pt-PT"/>
+        </w:rPr>
+        <w:t xml:space="preserve"> e </w:t>
+      </w:r>
+      <w:proofErr w:type="spellStart"/>
+      <w:r>
+        <w:rPr>
+          <w:i/>
+          <w:iCs/>
+          <w:lang w:val="en-US" w:eastAsia="pt-PT"/>
+        </w:rPr>
+        <w:t>Ciência</w:t>
+      </w:r>
+      <w:proofErr w:type="spellEnd"/>
+      <w:r>
+        <w:rPr>
+          <w:lang w:val="en-US" w:eastAsia="pt-PT"/>
+        </w:rPr>
+        <w:t xml:space="preserve"> – on </w:t>
+      </w:r>
+      <w:r>
+        <w:rPr>
+          <w:lang w:val="en-US" w:eastAsia="pt-PT"/>
+        </w:rPr>
+        <w:t>the 23</w:t>
+      </w:r>
+      <w:r>
+        <w:rPr>
+          <w:vertAlign w:val="superscript"/>
+          <w:lang w:val="en-US" w:eastAsia="pt-PT"/>
+        </w:rPr>
+        <w:t>rd</w:t>
+      </w:r>
+      <w:r>
+        <w:rPr>
+          <w:lang w:val="en-US" w:eastAsia="pt-PT"/>
+        </w:rPr>
+        <w:t xml:space="preserve"> of June of 2021.</w:t>
       </w:r>
     </w:p>
     <w:p>
       <w:pPr>
         <w:jc w:val="both"/>
         <w:rPr>
-          <w:lang w:eastAsia="pt-PT"/>
+          <w:lang w:val="en-US" w:eastAsia="pt-PT"/>
         </w:rPr>
       </w:pPr>
     </w:p>
@@ -21464,13 +21898,7 @@
         <w:rPr>
           <w:lang w:val="en-US"/>
         </w:rPr>
-        <w:t>Organization</w:t>
-      </w:r>
-      <w:r>
-        <w:rPr>
-          <w:lang w:val="en-US"/>
-        </w:rPr>
-        <w:t xml:space="preserve"> for Economic Co-operation and Development</w:t>
+        <w:t>Organization for Economic Co-operation and Development</w:t>
       </w:r>
       <w:r>
         <w:rPr>
@@ -22277,13 +22705,7 @@
         <w:rPr>
           <w:lang w:val="en-US"/>
         </w:rPr>
-        <w:t>After the removal of the year 2008, t</w:t>
-      </w:r>
-      <w:r>
-        <w:rPr>
-          <w:lang w:val="en-US"/>
-        </w:rPr>
-        <w:t xml:space="preserve">he variables </w:t>
+        <w:t xml:space="preserve">After the removal of the year 2008, the variables </w:t>
       </w:r>
       <w:r>
         <w:rPr>
@@ -22309,33 +22731,33 @@
           <w:bCs/>
           <w:lang w:val="en-US"/>
         </w:rPr>
-        <w:t>,</w:t>
-      </w:r>
+        <w:t xml:space="preserve">, </w:t>
+      </w:r>
+      <w:proofErr w:type="spellStart"/>
       <w:r>
         <w:rPr>
           <w:b/>
           <w:bCs/>
           <w:lang w:val="en-US"/>
         </w:rPr>
-        <w:t xml:space="preserve"> </w:t>
-      </w:r>
-      <w:proofErr w:type="spellStart"/>
+        <w:t>Middle_Aged_Women</w:t>
+      </w:r>
+      <w:proofErr w:type="spellEnd"/>
       <w:r>
         <w:rPr>
           <w:b/>
           <w:bCs/>
           <w:lang w:val="en-US"/>
         </w:rPr>
-        <w:t>Middle_Aged_Women</w:t>
-      </w:r>
-      <w:proofErr w:type="spellEnd"/>
+        <w:t xml:space="preserve">, </w:t>
+      </w:r>
       <w:r>
         <w:rPr>
           <w:b/>
           <w:bCs/>
           <w:lang w:val="en-US"/>
         </w:rPr>
-        <w:t xml:space="preserve">, </w:t>
+        <w:t>Men65</w:t>
       </w:r>
       <w:r>
         <w:rPr>
@@ -22343,33 +22765,56 @@
           <w:bCs/>
           <w:lang w:val="en-US"/>
         </w:rPr>
-        <w:t>Men65</w:t>
-      </w:r>
+        <w:t xml:space="preserve">, </w:t>
+      </w:r>
+      <w:proofErr w:type="spellStart"/>
       <w:r>
         <w:rPr>
           <w:b/>
           <w:bCs/>
           <w:lang w:val="en-US"/>
         </w:rPr>
-        <w:t xml:space="preserve">, </w:t>
-      </w:r>
-      <w:proofErr w:type="spellStart"/>
+        <w:t>Total_Doctors</w:t>
+      </w:r>
+      <w:proofErr w:type="spellEnd"/>
       <w:r>
         <w:rPr>
           <w:b/>
           <w:bCs/>
           <w:lang w:val="en-US"/>
         </w:rPr>
-        <w:t>Total_Doctors</w:t>
-      </w:r>
-      <w:proofErr w:type="spellEnd"/>
+        <w:t xml:space="preserve"> and </w:t>
+      </w:r>
+      <w:proofErr w:type="spellStart"/>
       <w:r>
         <w:rPr>
           <w:b/>
           <w:bCs/>
           <w:lang w:val="en-US"/>
         </w:rPr>
-        <w:t xml:space="preserve"> and </w:t>
+        <w:t>Elderly_Dependency</w:t>
+      </w:r>
+      <w:proofErr w:type="spellEnd"/>
+      <w:r>
+        <w:rPr>
+          <w:lang w:val="en-US"/>
+        </w:rPr>
+        <w:t xml:space="preserve"> had no missing values.</w:t>
+      </w:r>
+    </w:p>
+    <w:p>
+      <w:pPr>
+        <w:jc w:val="both"/>
+        <w:rPr>
+          <w:lang w:val="en-US"/>
+        </w:rPr>
+      </w:pPr>
+      <w:r>
+        <w:rPr>
+          <w:lang w:val="en-US"/>
+        </w:rPr>
+        <w:lastRenderedPageBreak/>
+        <w:t xml:space="preserve">The variable </w:t>
       </w:r>
       <w:proofErr w:type="spellStart"/>
       <w:r>
@@ -22378,14 +22823,158 @@
           <w:bCs/>
           <w:lang w:val="en-US"/>
         </w:rPr>
-        <w:t>Elderly_Dependency</w:t>
+        <w:t>Female_Doctors</w:t>
       </w:r>
       <w:proofErr w:type="spellEnd"/>
       <w:r>
         <w:rPr>
           <w:lang w:val="en-US"/>
         </w:rPr>
-        <w:t xml:space="preserve"> had no missing values.</w:t>
+        <w:t xml:space="preserve"> had 22 missing values for the municipalities of </w:t>
+      </w:r>
+      <w:proofErr w:type="spellStart"/>
+      <w:r>
+        <w:rPr>
+          <w:lang w:val="en-US"/>
+        </w:rPr>
+        <w:t>Oleiros</w:t>
+      </w:r>
+      <w:proofErr w:type="spellEnd"/>
+      <w:r>
+        <w:rPr>
+          <w:lang w:val="en-US"/>
+        </w:rPr>
+        <w:t xml:space="preserve"> and </w:t>
+      </w:r>
+      <w:proofErr w:type="spellStart"/>
+      <w:r>
+        <w:rPr>
+          <w:lang w:val="en-US"/>
+        </w:rPr>
+        <w:t>Pampilhosa</w:t>
+      </w:r>
+      <w:proofErr w:type="spellEnd"/>
+      <w:r>
+        <w:rPr>
+          <w:lang w:val="en-US"/>
+        </w:rPr>
+        <w:t xml:space="preserve"> da Serra for </w:t>
+      </w:r>
+      <w:r>
+        <w:rPr>
+          <w:lang w:val="en-US"/>
+        </w:rPr>
+        <w:t>the</w:t>
+      </w:r>
+      <w:r>
+        <w:rPr>
+          <w:lang w:val="en-US"/>
+        </w:rPr>
+        <w:t xml:space="preserve"> years between 2009 and </w:t>
+      </w:r>
+      <w:proofErr w:type="gramStart"/>
+      <w:r>
+        <w:rPr>
+          <w:lang w:val="en-US"/>
+        </w:rPr>
+        <w:t>2014;</w:t>
+      </w:r>
+      <w:proofErr w:type="gramEnd"/>
+      <w:r>
+        <w:rPr>
+          <w:lang w:val="en-US"/>
+        </w:rPr>
+        <w:t xml:space="preserve"> </w:t>
+      </w:r>
+      <w:proofErr w:type="spellStart"/>
+      <w:r>
+        <w:rPr>
+          <w:lang w:val="en-US"/>
+        </w:rPr>
+        <w:t>Lajes</w:t>
+      </w:r>
+      <w:proofErr w:type="spellEnd"/>
+      <w:r>
+        <w:rPr>
+          <w:lang w:val="en-US"/>
+        </w:rPr>
+        <w:t xml:space="preserve"> das Flores for </w:t>
+      </w:r>
+      <w:r>
+        <w:rPr>
+          <w:lang w:val="en-US"/>
+        </w:rPr>
+        <w:t>the</w:t>
+      </w:r>
+      <w:r>
+        <w:rPr>
+          <w:lang w:val="en-US"/>
+        </w:rPr>
+        <w:t xml:space="preserve"> years between 2009 and 2018. However, the variable </w:t>
+      </w:r>
+      <w:proofErr w:type="spellStart"/>
+      <w:r>
+        <w:rPr>
+          <w:lang w:val="en-US"/>
+        </w:rPr>
+        <w:t>Total_Doctors</w:t>
+      </w:r>
+      <w:proofErr w:type="spellEnd"/>
+      <w:r>
+        <w:rPr>
+          <w:lang w:val="en-US"/>
+        </w:rPr>
+        <w:t xml:space="preserve"> for all these observations was </w:t>
+      </w:r>
+      <w:r>
+        <w:rPr>
+          <w:lang w:val="en-US"/>
+        </w:rPr>
+        <w:t>zero</w:t>
+      </w:r>
+      <w:r>
+        <w:rPr>
+          <w:lang w:val="en-US"/>
+        </w:rPr>
+        <w:t xml:space="preserve">, meaning that these missing values </w:t>
+      </w:r>
+      <w:r>
+        <w:rPr>
+          <w:lang w:val="en-US"/>
+        </w:rPr>
+        <w:t>are due to</w:t>
+      </w:r>
+      <w:r>
+        <w:rPr>
+          <w:lang w:val="en-US"/>
+        </w:rPr>
+        <w:t xml:space="preserve"> the calculation of the variable, when trying to make a division by </w:t>
+      </w:r>
+      <w:r>
+        <w:rPr>
+          <w:lang w:val="en-US"/>
+        </w:rPr>
+        <w:t>zero</w:t>
+      </w:r>
+      <w:r>
+        <w:rPr>
+          <w:lang w:val="en-US"/>
+        </w:rPr>
+        <w:t xml:space="preserve">. Since </w:t>
+      </w:r>
+      <w:proofErr w:type="spellStart"/>
+      <w:r>
+        <w:rPr>
+          <w:lang w:val="en-US"/>
+        </w:rPr>
+        <w:t>Female_Doctors</w:t>
+      </w:r>
+      <w:proofErr w:type="spellEnd"/>
+      <w:r>
+        <w:rPr>
+          <w:lang w:val="en-US"/>
+        </w:rPr>
+        <w:t xml:space="preserve"> represents the percentage of total doctors in the municipality who are female, if there are no doctors in the municipality this percentage is 0. These missing values were then all replaced by 0.</w:t>
       </w:r>
     </w:p>
     <w:p>
@@ -22395,13 +22984,6 @@
           <w:lang w:val="en-US"/>
         </w:rPr>
       </w:pPr>
-      <w:r>
-        <w:rPr>
-          <w:lang w:val="en-US"/>
-        </w:rPr>
-        <w:lastRenderedPageBreak/>
-        <w:t xml:space="preserve">The variable </w:t>
-      </w:r>
       <w:proofErr w:type="spellStart"/>
       <w:r>
         <w:rPr>
@@ -22409,6 +22991,34 @@
           <w:bCs/>
           <w:lang w:val="en-US"/>
         </w:rPr>
+        <w:t>Mental_Health</w:t>
+      </w:r>
+      <w:proofErr w:type="spellEnd"/>
+      <w:r>
+        <w:rPr>
+          <w:lang w:val="en-US"/>
+        </w:rPr>
+        <w:t xml:space="preserve"> also had 22 missing values. Since this variable is also calculated by dividing by </w:t>
+      </w:r>
+      <w:proofErr w:type="spellStart"/>
+      <w:r>
+        <w:rPr>
+          <w:lang w:val="en-US"/>
+        </w:rPr>
+        <w:t>Total_Doctors</w:t>
+      </w:r>
+      <w:proofErr w:type="spellEnd"/>
+      <w:r>
+        <w:rPr>
+          <w:lang w:val="en-US"/>
+        </w:rPr>
+        <w:t xml:space="preserve">, these missing values were in the same observations as the missing values for </w:t>
+      </w:r>
+      <w:proofErr w:type="spellStart"/>
+      <w:r>
+        <w:rPr>
+          <w:lang w:val="en-US"/>
+        </w:rPr>
         <w:t>Female_Doctors</w:t>
       </w:r>
       <w:proofErr w:type="spellEnd"/>
@@ -22416,151 +23026,35 @@
         <w:rPr>
           <w:lang w:val="en-US"/>
         </w:rPr>
-        <w:t xml:space="preserve"> had 22 missing values for the municipalities of </w:t>
+        <w:t xml:space="preserve">. Once again, </w:t>
       </w:r>
       <w:proofErr w:type="spellStart"/>
       <w:r>
         <w:rPr>
           <w:lang w:val="en-US"/>
         </w:rPr>
-        <w:t>Oleiros</w:t>
+        <w:t>Mental_Health</w:t>
       </w:r>
       <w:proofErr w:type="spellEnd"/>
       <w:r>
         <w:rPr>
           <w:lang w:val="en-US"/>
         </w:rPr>
-        <w:t xml:space="preserve"> and </w:t>
+        <w:t xml:space="preserve"> is calculated as a percentage of </w:t>
       </w:r>
       <w:proofErr w:type="spellStart"/>
       <w:r>
         <w:rPr>
           <w:lang w:val="en-US"/>
         </w:rPr>
-        <w:t>Pampilhosa</w:t>
+        <w:t>Total_Doctors</w:t>
       </w:r>
       <w:proofErr w:type="spellEnd"/>
       <w:r>
         <w:rPr>
           <w:lang w:val="en-US"/>
         </w:rPr>
-        <w:t xml:space="preserve"> da Serra for </w:t>
-      </w:r>
-      <w:r>
-        <w:rPr>
-          <w:lang w:val="en-US"/>
-        </w:rPr>
-        <w:t>the</w:t>
-      </w:r>
-      <w:r>
-        <w:rPr>
-          <w:lang w:val="en-US"/>
-        </w:rPr>
-        <w:t xml:space="preserve"> years between 2009 and </w:t>
-      </w:r>
-      <w:proofErr w:type="gramStart"/>
-      <w:r>
-        <w:rPr>
-          <w:lang w:val="en-US"/>
-        </w:rPr>
-        <w:t>2014;</w:t>
-      </w:r>
-      <w:proofErr w:type="gramEnd"/>
-      <w:r>
-        <w:rPr>
-          <w:lang w:val="en-US"/>
-        </w:rPr>
-        <w:t xml:space="preserve"> </w:t>
-      </w:r>
-      <w:proofErr w:type="spellStart"/>
-      <w:r>
-        <w:rPr>
-          <w:lang w:val="en-US"/>
-        </w:rPr>
-        <w:t>Lajes</w:t>
-      </w:r>
-      <w:proofErr w:type="spellEnd"/>
-      <w:r>
-        <w:rPr>
-          <w:lang w:val="en-US"/>
-        </w:rPr>
-        <w:t xml:space="preserve"> das Flores for </w:t>
-      </w:r>
-      <w:r>
-        <w:rPr>
-          <w:lang w:val="en-US"/>
-        </w:rPr>
-        <w:t>the</w:t>
-      </w:r>
-      <w:r>
-        <w:rPr>
-          <w:lang w:val="en-US"/>
-        </w:rPr>
-        <w:t xml:space="preserve"> years between 2009 and 2018. However, the variable </w:t>
-      </w:r>
-      <w:proofErr w:type="spellStart"/>
-      <w:r>
-        <w:rPr>
-          <w:lang w:val="en-US"/>
-        </w:rPr>
-        <w:t>Total_Doctors</w:t>
-      </w:r>
-      <w:proofErr w:type="spellEnd"/>
-      <w:r>
-        <w:rPr>
-          <w:lang w:val="en-US"/>
-        </w:rPr>
-        <w:t xml:space="preserve"> for all these observations was </w:t>
-      </w:r>
-      <w:r>
-        <w:rPr>
-          <w:lang w:val="en-US"/>
-        </w:rPr>
-        <w:t>zero</w:t>
-      </w:r>
-      <w:r>
-        <w:rPr>
-          <w:lang w:val="en-US"/>
-        </w:rPr>
-        <w:t xml:space="preserve">, meaning that these missing values </w:t>
-      </w:r>
-      <w:r>
-        <w:rPr>
-          <w:lang w:val="en-US"/>
-        </w:rPr>
-        <w:t>are due to</w:t>
-      </w:r>
-      <w:r>
-        <w:rPr>
-          <w:lang w:val="en-US"/>
-        </w:rPr>
-        <w:t xml:space="preserve"> the calculation of the variable, when trying to make a division by </w:t>
-      </w:r>
-      <w:r>
-        <w:rPr>
-          <w:lang w:val="en-US"/>
-        </w:rPr>
-        <w:t>zero</w:t>
-      </w:r>
-      <w:r>
-        <w:rPr>
-          <w:lang w:val="en-US"/>
-        </w:rPr>
-        <w:t xml:space="preserve">. Since </w:t>
-      </w:r>
-      <w:proofErr w:type="spellStart"/>
-      <w:r>
-        <w:rPr>
-          <w:lang w:val="en-US"/>
-        </w:rPr>
-        <w:t>Female_Doctors</w:t>
-      </w:r>
-      <w:proofErr w:type="spellEnd"/>
-      <w:r>
-        <w:rPr>
-          <w:lang w:val="en-US"/>
-        </w:rPr>
-        <w:t xml:space="preserve"> represents the percentage of total doctors in the municipality who are female, if there are no doctors in the municipality this percentage is 0. These missing values were then all replaced by 0.</w:t>
+        <w:t xml:space="preserve"> so, if there are no doctors in the municipality, this percentage is also zero. These missing values were then all replaced by the value zero.</w:t>
       </w:r>
     </w:p>
     <w:p>
@@ -22570,6 +23064,12 @@
           <w:lang w:val="en-US"/>
         </w:rPr>
       </w:pPr>
+      <w:r>
+        <w:rPr>
+          <w:lang w:val="en-US"/>
+        </w:rPr>
+        <w:t xml:space="preserve">The variable </w:t>
+      </w:r>
       <w:proofErr w:type="spellStart"/>
       <w:r>
         <w:rPr>
@@ -22577,232 +23077,354 @@
           <w:bCs/>
           <w:lang w:val="en-US"/>
         </w:rPr>
-        <w:t>Mental_Health</w:t>
+        <w:t>Monthly_Gain</w:t>
       </w:r>
       <w:proofErr w:type="spellEnd"/>
       <w:r>
         <w:rPr>
           <w:lang w:val="en-US"/>
         </w:rPr>
-        <w:t xml:space="preserve"> also had 22 missing values. Since this variable is also calculated by dividing by </w:t>
-      </w:r>
-      <w:proofErr w:type="spellStart"/>
-      <w:r>
-        <w:rPr>
-          <w:lang w:val="en-US"/>
-        </w:rPr>
-        <w:t>Total_Doctors</w:t>
-      </w:r>
-      <w:proofErr w:type="spellEnd"/>
-      <w:r>
-        <w:rPr>
-          <w:lang w:val="en-US"/>
-        </w:rPr>
-        <w:t xml:space="preserve">, these missing values were in the same observations as the missing values for </w:t>
-      </w:r>
-      <w:proofErr w:type="spellStart"/>
-      <w:r>
-        <w:rPr>
-          <w:lang w:val="en-US"/>
-        </w:rPr>
-        <w:t>Female_Doctors</w:t>
-      </w:r>
-      <w:proofErr w:type="spellEnd"/>
-      <w:r>
-        <w:rPr>
-          <w:lang w:val="en-US"/>
-        </w:rPr>
-        <w:t xml:space="preserve">. Once again, </w:t>
-      </w:r>
-      <w:proofErr w:type="spellStart"/>
-      <w:r>
-        <w:rPr>
-          <w:lang w:val="en-US"/>
-        </w:rPr>
-        <w:t>Mental_Health</w:t>
-      </w:r>
-      <w:proofErr w:type="spellEnd"/>
-      <w:r>
-        <w:rPr>
-          <w:lang w:val="en-US"/>
-        </w:rPr>
-        <w:t xml:space="preserve"> is calculated as a percentage of </w:t>
-      </w:r>
-      <w:proofErr w:type="spellStart"/>
-      <w:r>
-        <w:rPr>
-          <w:lang w:val="en-US"/>
-        </w:rPr>
-        <w:t>Total_Doctors</w:t>
-      </w:r>
-      <w:proofErr w:type="spellEnd"/>
-      <w:r>
-        <w:rPr>
-          <w:lang w:val="en-US"/>
-        </w:rPr>
-        <w:t xml:space="preserve"> so, if there are no doctors in the municipality, this percentage is also zero. These missing values were then all replaced by the value zero.</w:t>
-      </w:r>
-    </w:p>
-    <w:p>
-      <w:pPr>
-        <w:jc w:val="both"/>
-        <w:rPr>
-          <w:lang w:val="en-US"/>
-        </w:rPr>
-      </w:pPr>
-      <w:r>
-        <w:rPr>
-          <w:lang w:val="en-US"/>
-        </w:rPr>
-        <w:t xml:space="preserve">The variable </w:t>
+        <w:t xml:space="preserve"> had 384 missing values. Data for </w:t>
+      </w:r>
+      <w:r>
+        <w:rPr>
+          <w:lang w:val="en-US" w:eastAsia="pt-PT"/>
+        </w:rPr>
+        <w:t>all the 19 municipalities in the Autonomous Region of the Azores for the period between 2010 and 2013 was missing. Besides that, there was no data at all for this variable for the year of 2019. The exact same observation</w:t>
+      </w:r>
+      <w:r>
+        <w:rPr>
+          <w:lang w:val="en-US" w:eastAsia="pt-PT"/>
+        </w:rPr>
+        <w:t>s</w:t>
+      </w:r>
+      <w:r>
+        <w:rPr>
+          <w:lang w:val="en-US" w:eastAsia="pt-PT"/>
+        </w:rPr>
+        <w:t xml:space="preserve"> had missing values for the variable </w:t>
       </w:r>
       <w:proofErr w:type="spellStart"/>
       <w:r>
         <w:rPr>
           <w:b/>
           <w:bCs/>
-          <w:lang w:val="en-US"/>
-        </w:rPr>
-        <w:t>Monthly_Gain</w:t>
+          <w:lang w:val="en-US" w:eastAsia="pt-PT"/>
+        </w:rPr>
+        <w:t>Wage_Gap</w:t>
       </w:r>
       <w:proofErr w:type="spellEnd"/>
       <w:r>
         <w:rPr>
-          <w:lang w:val="en-US"/>
-        </w:rPr>
-        <w:t xml:space="preserve"> had 384 missing values. Data for </w:t>
-      </w:r>
-      <w:r>
-        <w:rPr>
-          <w:lang w:val="en-US" w:eastAsia="pt-PT"/>
-        </w:rPr>
-        <w:t>all the 19 municipalities in the Autonomous Region of the Azores for the period between 2010 and 2013</w:t>
-      </w:r>
-      <w:r>
-        <w:rPr>
-          <w:lang w:val="en-US" w:eastAsia="pt-PT"/>
-        </w:rPr>
-        <w:t xml:space="preserve"> was missing. Besides that, there was no data at all for this variable for the year of 2019. The exact same observation</w:t>
-      </w:r>
-      <w:r>
-        <w:rPr>
-          <w:lang w:val="en-US" w:eastAsia="pt-PT"/>
-        </w:rPr>
-        <w:t>s</w:t>
-      </w:r>
-      <w:r>
-        <w:rPr>
-          <w:lang w:val="en-US" w:eastAsia="pt-PT"/>
-        </w:rPr>
-        <w:t xml:space="preserve"> had missing values for the variable </w:t>
+          <w:lang w:val="en-US" w:eastAsia="pt-PT"/>
+        </w:rPr>
+        <w:t xml:space="preserve">. Keeping this in mind, the Portuguese archipelagos were removed from the study, making it a study about DVASA occurrences in the continental part of Portugal. When it comes to the missing values for 2019, </w:t>
+      </w:r>
+      <w:r>
+        <w:rPr>
+          <w:lang w:val="en-US"/>
+        </w:rPr>
+        <w:t xml:space="preserve">since the trend will have to be removed for the regression estimators not to be biased, it </w:t>
+      </w:r>
+      <w:proofErr w:type="spellStart"/>
+      <w:r>
+        <w:rPr>
+          <w:lang w:val="en-US"/>
+        </w:rPr>
+        <w:t>can not</w:t>
+      </w:r>
+      <w:proofErr w:type="spellEnd"/>
+      <w:r>
+        <w:rPr>
+          <w:lang w:val="en-US"/>
+        </w:rPr>
+        <w:t xml:space="preserve"> be used to impute the values for this year. Keeping this in mind, plus the fact that there is now absolutely no data for both variables in 2019, data from 2018 was copied to 2019.</w:t>
+      </w:r>
+    </w:p>
+    <w:p>
+      <w:pPr>
+        <w:jc w:val="both"/>
+        <w:rPr>
+          <w:lang w:val="en-US"/>
+        </w:rPr>
+      </w:pPr>
+      <w:r>
+        <w:rPr>
+          <w:lang w:val="en-US"/>
+        </w:rPr>
+        <w:t xml:space="preserve">The variable </w:t>
       </w:r>
       <w:proofErr w:type="spellStart"/>
       <w:r>
         <w:rPr>
           <w:b/>
           <w:bCs/>
-          <w:lang w:val="en-US" w:eastAsia="pt-PT"/>
-        </w:rPr>
-        <w:t>Wage_Gap</w:t>
+          <w:lang w:val="en-US"/>
+        </w:rPr>
+        <w:t>SS_Pensions</w:t>
       </w:r>
       <w:proofErr w:type="spellEnd"/>
       <w:r>
         <w:rPr>
-          <w:lang w:val="en-US" w:eastAsia="pt-PT"/>
-        </w:rPr>
-        <w:t xml:space="preserve">. Keeping this in mind, the Portuguese archipelagos were removed from the study, making it a study about DVASA occurrences in the continental part of Portugal. When it comes to the missing values for 2019, </w:t>
-      </w:r>
-      <w:r>
-        <w:rPr>
-          <w:lang w:val="en-US"/>
-        </w:rPr>
-        <w:t>s</w:t>
-      </w:r>
-      <w:r>
-        <w:rPr>
-          <w:lang w:val="en-US"/>
-        </w:rPr>
-        <w:t xml:space="preserve">ince the trend will have to be removed for the regression estimators not to be biased, it </w:t>
+          <w:lang w:val="en-US"/>
+        </w:rPr>
+        <w:t xml:space="preserve"> had 23 missing values. For 2009 in </w:t>
       </w:r>
       <w:proofErr w:type="spellStart"/>
       <w:r>
         <w:rPr>
           <w:lang w:val="en-US"/>
         </w:rPr>
-        <w:t>can not</w:t>
+        <w:t>Alenquer</w:t>
       </w:r>
       <w:proofErr w:type="spellEnd"/>
       <w:r>
         <w:rPr>
           <w:lang w:val="en-US"/>
         </w:rPr>
-        <w:t xml:space="preserve"> be used to impute the values for this year. Keeping this in mind, plus the fact that there is now absolutely no data for </w:t>
-      </w:r>
-      <w:r>
-        <w:rPr>
-          <w:lang w:val="en-US"/>
-        </w:rPr>
-        <w:t>both</w:t>
-      </w:r>
-      <w:r>
-        <w:rPr>
-          <w:lang w:val="en-US"/>
-        </w:rPr>
-        <w:t xml:space="preserve"> variable</w:t>
-      </w:r>
-      <w:r>
-        <w:rPr>
-          <w:lang w:val="en-US"/>
-        </w:rPr>
-        <w:t>s</w:t>
-      </w:r>
-      <w:r>
-        <w:rPr>
-          <w:lang w:val="en-US"/>
-        </w:rPr>
-        <w:t xml:space="preserve"> in 20</w:t>
-      </w:r>
-      <w:r>
-        <w:rPr>
-          <w:lang w:val="en-US"/>
-        </w:rPr>
-        <w:t>1</w:t>
-      </w:r>
-      <w:r>
-        <w:rPr>
-          <w:lang w:val="en-US"/>
-        </w:rPr>
-        <w:t>9, data from 201</w:t>
-      </w:r>
-      <w:r>
-        <w:rPr>
-          <w:lang w:val="en-US"/>
-        </w:rPr>
-        <w:t>8</w:t>
-      </w:r>
-      <w:r>
-        <w:rPr>
-          <w:lang w:val="en-US"/>
-        </w:rPr>
-        <w:t xml:space="preserve"> was copied to 20</w:t>
-      </w:r>
-      <w:r>
-        <w:rPr>
-          <w:lang w:val="en-US"/>
-        </w:rPr>
-        <w:t>1</w:t>
-      </w:r>
-      <w:r>
-        <w:rPr>
-          <w:lang w:val="en-US"/>
-        </w:rPr>
-        <w:t>9</w:t>
-      </w:r>
-      <w:r>
-        <w:rPr>
-          <w:lang w:val="en-US"/>
-        </w:rPr>
-        <w:t>.</w:t>
+        <w:t xml:space="preserve">, for 2010 in </w:t>
+      </w:r>
+      <w:proofErr w:type="spellStart"/>
+      <w:r>
+        <w:rPr>
+          <w:lang w:val="en-US"/>
+        </w:rPr>
+        <w:t>Lagoa</w:t>
+      </w:r>
+      <w:proofErr w:type="spellEnd"/>
+      <w:r>
+        <w:rPr>
+          <w:lang w:val="en-US"/>
+        </w:rPr>
+        <w:t xml:space="preserve"> (Azores) and then for the years between 2013 and 2019 for Santa Cruz das Flores, </w:t>
+      </w:r>
+      <w:proofErr w:type="spellStart"/>
+      <w:r>
+        <w:rPr>
+          <w:lang w:val="en-US"/>
+        </w:rPr>
+        <w:t>Corvo</w:t>
+      </w:r>
+      <w:proofErr w:type="spellEnd"/>
+      <w:r>
+        <w:rPr>
+          <w:lang w:val="en-US"/>
+        </w:rPr>
+        <w:t xml:space="preserve"> and </w:t>
+      </w:r>
+      <w:proofErr w:type="spellStart"/>
+      <w:r>
+        <w:rPr>
+          <w:lang w:val="en-US"/>
+        </w:rPr>
+        <w:t>Lajes</w:t>
+      </w:r>
+      <w:proofErr w:type="spellEnd"/>
+      <w:r>
+        <w:rPr>
+          <w:lang w:val="en-US"/>
+        </w:rPr>
+        <w:t xml:space="preserve"> das Flores.</w:t>
+      </w:r>
+      <w:r>
+        <w:rPr>
+          <w:lang w:val="en-US"/>
+        </w:rPr>
+        <w:t xml:space="preserve"> As</w:t>
+      </w:r>
+      <w:r>
+        <w:rPr>
+          <w:lang w:val="en-US"/>
+        </w:rPr>
+        <w:t xml:space="preserve"> </w:t>
+      </w:r>
+      <w:proofErr w:type="spellStart"/>
+      <w:r>
+        <w:rPr>
+          <w:lang w:val="en-US"/>
+        </w:rPr>
+        <w:t>Lagoa</w:t>
+      </w:r>
+      <w:proofErr w:type="spellEnd"/>
+      <w:r>
+        <w:rPr>
+          <w:lang w:val="en-US"/>
+        </w:rPr>
+        <w:t xml:space="preserve">, Santa Cruz das Flores, </w:t>
+      </w:r>
+      <w:proofErr w:type="spellStart"/>
+      <w:r>
+        <w:rPr>
+          <w:lang w:val="en-US"/>
+        </w:rPr>
+        <w:t>Corvo</w:t>
+      </w:r>
+      <w:proofErr w:type="spellEnd"/>
+      <w:r>
+        <w:rPr>
+          <w:lang w:val="en-US"/>
+        </w:rPr>
+        <w:t xml:space="preserve"> and </w:t>
+      </w:r>
+      <w:proofErr w:type="spellStart"/>
+      <w:r>
+        <w:rPr>
+          <w:lang w:val="en-US"/>
+        </w:rPr>
+        <w:t>Lajes</w:t>
+      </w:r>
+      <w:proofErr w:type="spellEnd"/>
+      <w:r>
+        <w:rPr>
+          <w:lang w:val="en-US"/>
+        </w:rPr>
+        <w:t xml:space="preserve"> das Flores are all municipalities from the Autonomous Region of A</w:t>
+      </w:r>
+      <w:r>
+        <w:rPr>
+          <w:lang w:val="en-US"/>
+        </w:rPr>
+        <w:t xml:space="preserve">zores, these observations were previously removed from the dataset. </w:t>
+      </w:r>
+      <w:r>
+        <w:rPr>
+          <w:lang w:val="en-US"/>
+        </w:rPr>
+        <w:t xml:space="preserve">To impute the missing value for </w:t>
+      </w:r>
+      <w:proofErr w:type="spellStart"/>
+      <w:r>
+        <w:rPr>
+          <w:lang w:val="en-US"/>
+        </w:rPr>
+        <w:t>Alenquer</w:t>
+      </w:r>
+      <w:proofErr w:type="spellEnd"/>
+      <w:r>
+        <w:rPr>
+          <w:lang w:val="en-US"/>
+        </w:rPr>
+        <w:t xml:space="preserve"> in 2009 without using the trend</w:t>
+      </w:r>
+      <w:r>
+        <w:rPr>
+          <w:lang w:val="en-US"/>
+        </w:rPr>
+        <w:t>,</w:t>
+      </w:r>
+      <w:r>
+        <w:rPr>
+          <w:lang w:val="en-US"/>
+        </w:rPr>
+        <w:t xml:space="preserve"> a KNN (K Nearest Neighbors) regression was applied.</w:t>
+      </w:r>
+      <w:r>
+        <w:rPr>
+          <w:lang w:val="en-US"/>
+        </w:rPr>
+        <w:t xml:space="preserve"> This method defines a</w:t>
+      </w:r>
+      <w:r>
+        <w:rPr>
+          <w:lang w:val="en-US"/>
+        </w:rPr>
+        <w:t xml:space="preserve"> </w:t>
+      </w:r>
+      <w:proofErr w:type="spellStart"/>
+      <w:r>
+        <w:rPr>
+          <w:lang w:val="en-US"/>
+        </w:rPr>
+        <w:t>neighbourhood</w:t>
+      </w:r>
+      <w:proofErr w:type="spellEnd"/>
+      <w:r>
+        <w:rPr>
+          <w:lang w:val="en-US"/>
+        </w:rPr>
+        <w:t xml:space="preserve"> of K observations that are the closest (using a chosen metric) to the observation being imputed according to the values of the other variables (or a subset of the other variables). Then, using that same neighborhood, it studies the relationships between the chosen subset of variables and the variable being imputed to create a regression. Finally, using the values from the observation being imputed, it fills in the missing value using the formula created from the neighbor observations. In this case, the subset of variables to use was chosen by calculating the Pearson correlation coefficient between </w:t>
+      </w:r>
+      <w:proofErr w:type="spellStart"/>
+      <w:r>
+        <w:rPr>
+          <w:lang w:val="en-US"/>
+        </w:rPr>
+        <w:t>SS_Pensions</w:t>
+      </w:r>
+      <w:proofErr w:type="spellEnd"/>
+      <w:r>
+        <w:rPr>
+          <w:lang w:val="en-US"/>
+        </w:rPr>
+        <w:t xml:space="preserve"> and the other explanatory variables for the observations for 2009. It was found that the correlation for this variable with </w:t>
+      </w:r>
+      <w:proofErr w:type="spellStart"/>
+      <w:r>
+        <w:rPr>
+          <w:lang w:val="en-US"/>
+        </w:rPr>
+        <w:t>Youth_Dependency</w:t>
+      </w:r>
+      <w:proofErr w:type="spellEnd"/>
+      <w:r>
+        <w:rPr>
+          <w:lang w:val="en-US"/>
+        </w:rPr>
+        <w:t xml:space="preserve"> was around -0,74, with </w:t>
+      </w:r>
+      <w:proofErr w:type="spellStart"/>
+      <w:r>
+        <w:rPr>
+          <w:lang w:val="en-US"/>
+        </w:rPr>
+        <w:t>Middle_Aged_Women</w:t>
+      </w:r>
+      <w:proofErr w:type="spellEnd"/>
+      <w:r>
+        <w:rPr>
+          <w:lang w:val="en-US"/>
+        </w:rPr>
+        <w:t xml:space="preserve"> was around -0,91, with </w:t>
+      </w:r>
+      <w:r>
+        <w:rPr>
+          <w:lang w:val="en-US"/>
+        </w:rPr>
+        <w:t xml:space="preserve">Men65 was around 0,91 and, finally, with </w:t>
+      </w:r>
+      <w:proofErr w:type="spellStart"/>
+      <w:r>
+        <w:rPr>
+          <w:lang w:val="en-US"/>
+        </w:rPr>
+        <w:t>Elderly_Depency</w:t>
+      </w:r>
+      <w:proofErr w:type="spellEnd"/>
+      <w:r>
+        <w:rPr>
+          <w:lang w:val="en-US"/>
+        </w:rPr>
+        <w:t xml:space="preserve"> was around 0,92. These were then the 4 most correlated variables to </w:t>
+      </w:r>
+      <w:proofErr w:type="spellStart"/>
+      <w:r>
+        <w:rPr>
+          <w:lang w:val="en-US"/>
+        </w:rPr>
+        <w:t>SS_Pensions</w:t>
+      </w:r>
+      <w:proofErr w:type="spellEnd"/>
+      <w:r>
+        <w:rPr>
+          <w:lang w:val="en-US"/>
+        </w:rPr>
+        <w:t xml:space="preserve"> and were the ones used for the imputation. The metric used was the Euclidean distance.</w:t>
+      </w:r>
+      <w:r>
+        <w:rPr>
+          <w:lang w:val="en-US"/>
+        </w:rPr>
+        <w:t xml:space="preserve"> A neighborhood of seven observations were used and these were weighted according to the distance to the observation to impute.</w:t>
       </w:r>
     </w:p>
     <w:p>
@@ -22816,7 +23438,7 @@
         <w:rPr>
           <w:lang w:val="en-US"/>
         </w:rPr>
-        <w:t xml:space="preserve">The variable </w:t>
+        <w:t>The three variables related to unemployment (</w:t>
       </w:r>
       <w:proofErr w:type="spellStart"/>
       <w:r>
@@ -22825,436 +23447,397 @@
           <w:bCs/>
           <w:lang w:val="en-US"/>
         </w:rPr>
-        <w:t>SS_Pensions</w:t>
+        <w:t>Unemployment_Total</w:t>
       </w:r>
       <w:proofErr w:type="spellEnd"/>
-      <w:r>
-        <w:rPr>
-          <w:lang w:val="en-US"/>
-        </w:rPr>
-        <w:t xml:space="preserve"> had 23 missing values. For 2009 in </w:t>
-      </w:r>
-      <w:proofErr w:type="spellStart"/>
-      <w:r>
-        <w:rPr>
-          <w:lang w:val="en-US"/>
-        </w:rPr>
-        <w:t>Alenquer</w:t>
-      </w:r>
-      <w:proofErr w:type="spellEnd"/>
-      <w:r>
-        <w:rPr>
-          <w:lang w:val="en-US"/>
-        </w:rPr>
-        <w:t xml:space="preserve">, for 2010 in </w:t>
-      </w:r>
-      <w:proofErr w:type="spellStart"/>
-      <w:r>
-        <w:rPr>
-          <w:lang w:val="en-US"/>
-        </w:rPr>
-        <w:t>Lagoa</w:t>
-      </w:r>
-      <w:proofErr w:type="spellEnd"/>
-      <w:r>
-        <w:rPr>
-          <w:lang w:val="en-US"/>
-        </w:rPr>
-        <w:t xml:space="preserve"> (Azores) and then for the years between 2013 and 2019 for Santa Cruz das Flores, </w:t>
-      </w:r>
-      <w:proofErr w:type="spellStart"/>
-      <w:r>
-        <w:rPr>
-          <w:lang w:val="en-US"/>
-        </w:rPr>
-        <w:t>Corvo</w:t>
-      </w:r>
-      <w:proofErr w:type="spellEnd"/>
-      <w:r>
-        <w:rPr>
-          <w:lang w:val="en-US"/>
-        </w:rPr>
-        <w:t xml:space="preserve"> and </w:t>
-      </w:r>
-      <w:proofErr w:type="spellStart"/>
-      <w:r>
-        <w:rPr>
-          <w:lang w:val="en-US"/>
-        </w:rPr>
-        <w:t>Lajes</w:t>
-      </w:r>
-      <w:proofErr w:type="spellEnd"/>
-      <w:r>
-        <w:rPr>
-          <w:lang w:val="en-US"/>
-        </w:rPr>
-        <w:t xml:space="preserve"> das Flores.</w:t>
-      </w:r>
-      <w:r>
-        <w:rPr>
-          <w:lang w:val="en-US"/>
-        </w:rPr>
-        <w:t xml:space="preserve"> As</w:t>
-      </w:r>
-      <w:r>
-        <w:rPr>
-          <w:lang w:val="en-US"/>
-        </w:rPr>
-        <w:t xml:space="preserve"> </w:t>
-      </w:r>
-      <w:proofErr w:type="spellStart"/>
-      <w:r>
-        <w:rPr>
-          <w:lang w:val="en-US"/>
-        </w:rPr>
-        <w:t>Lagoa</w:t>
-      </w:r>
-      <w:proofErr w:type="spellEnd"/>
-      <w:r>
-        <w:rPr>
-          <w:lang w:val="en-US"/>
-        </w:rPr>
-        <w:t xml:space="preserve">, Santa Cruz das Flores, </w:t>
-      </w:r>
-      <w:proofErr w:type="spellStart"/>
-      <w:r>
-        <w:rPr>
-          <w:lang w:val="en-US"/>
-        </w:rPr>
-        <w:t>Corvo</w:t>
-      </w:r>
-      <w:proofErr w:type="spellEnd"/>
-      <w:r>
-        <w:rPr>
-          <w:lang w:val="en-US"/>
-        </w:rPr>
-        <w:t xml:space="preserve"> and </w:t>
-      </w:r>
-      <w:proofErr w:type="spellStart"/>
-      <w:r>
-        <w:rPr>
-          <w:lang w:val="en-US"/>
-        </w:rPr>
-        <w:t>Lajes</w:t>
-      </w:r>
-      <w:proofErr w:type="spellEnd"/>
-      <w:r>
-        <w:rPr>
-          <w:lang w:val="en-US"/>
-        </w:rPr>
-        <w:t xml:space="preserve"> das Flores are all municipalities from the Autonomous Region of A</w:t>
-      </w:r>
-      <w:r>
-        <w:rPr>
-          <w:lang w:val="en-US"/>
-        </w:rPr>
-        <w:t xml:space="preserve">zores, these observations were previously removed from the dataset. </w:t>
-      </w:r>
-      <w:r>
-        <w:rPr>
-          <w:lang w:val="en-US"/>
-        </w:rPr>
-        <w:t xml:space="preserve">To impute the missing value for </w:t>
-      </w:r>
-      <w:proofErr w:type="spellStart"/>
-      <w:r>
-        <w:rPr>
-          <w:lang w:val="en-US"/>
-        </w:rPr>
-        <w:t>Alenquer</w:t>
-      </w:r>
-      <w:proofErr w:type="spellEnd"/>
-      <w:r>
-        <w:rPr>
-          <w:lang w:val="en-US"/>
-        </w:rPr>
-        <w:t xml:space="preserve"> in 2009 without using the trend</w:t>
-      </w:r>
-      <w:r>
-        <w:rPr>
-          <w:lang w:val="en-US"/>
-        </w:rPr>
-        <w:t>,</w:t>
-      </w:r>
-      <w:r>
-        <w:rPr>
-          <w:lang w:val="en-US"/>
-        </w:rPr>
-        <w:t xml:space="preserve"> a KNN (K Nearest Neighbors) regression was applied.</w:t>
-      </w:r>
-      <w:r>
-        <w:rPr>
-          <w:lang w:val="en-US"/>
-        </w:rPr>
-        <w:t xml:space="preserve"> This method defines a</w:t>
-      </w:r>
-      <w:r>
-        <w:rPr>
-          <w:lang w:val="en-US"/>
-        </w:rPr>
-        <w:t xml:space="preserve"> </w:t>
-      </w:r>
-      <w:proofErr w:type="spellStart"/>
-      <w:r>
-        <w:rPr>
-          <w:lang w:val="en-US"/>
-        </w:rPr>
-        <w:t>neighbourhood</w:t>
-      </w:r>
-      <w:proofErr w:type="spellEnd"/>
-      <w:r>
-        <w:rPr>
-          <w:lang w:val="en-US"/>
-        </w:rPr>
-        <w:t xml:space="preserve"> of K observations that are the closest (using a chosen metric) to the observation being imputed according to the values of the other variables (or a subset of the other variables). Then, using that same neighborhood, it studies the relationships between the chosen subset of variables and the variable being imputed to create a regression. Finally, using the values from the observation being imputed, it fills in the missing value using the formula created from the neighbor observations. In this case, the subset of variables to use was chosen by calculating the Pearson correlation coefficient between </w:t>
-      </w:r>
-      <w:proofErr w:type="spellStart"/>
-      <w:r>
-        <w:rPr>
-          <w:lang w:val="en-US"/>
-        </w:rPr>
-        <w:t>SS_Pensions</w:t>
-      </w:r>
-      <w:proofErr w:type="spellEnd"/>
-      <w:r>
-        <w:rPr>
-          <w:lang w:val="en-US"/>
-        </w:rPr>
-        <w:t xml:space="preserve"> and the other explanatory variables for the observations for 2009. It was found that the correlation for this variable with Y</w:t>
-      </w:r>
-      <w:proofErr w:type="spellStart"/>
-      <w:r>
-        <w:rPr>
-          <w:lang w:val="en-US"/>
-        </w:rPr>
-        <w:t>outh_Dependency</w:t>
-      </w:r>
-      <w:proofErr w:type="spellEnd"/>
-      <w:r>
-        <w:rPr>
-          <w:lang w:val="en-US"/>
-        </w:rPr>
-        <w:t xml:space="preserve"> was around -0,74, with </w:t>
-      </w:r>
-      <w:proofErr w:type="spellStart"/>
-      <w:r>
-        <w:rPr>
-          <w:lang w:val="en-US"/>
-        </w:rPr>
-        <w:t>Middle_Aged_Women</w:t>
-      </w:r>
-      <w:proofErr w:type="spellEnd"/>
-      <w:r>
-        <w:rPr>
-          <w:lang w:val="en-US"/>
-        </w:rPr>
-        <w:t xml:space="preserve"> was around -0,91, with </w:t>
-      </w:r>
-      <w:r>
-        <w:rPr>
-          <w:lang w:val="en-US"/>
-        </w:rPr>
-        <w:t xml:space="preserve">Men65 was around 0,91 and, finally, with </w:t>
-      </w:r>
-      <w:proofErr w:type="spellStart"/>
-      <w:r>
-        <w:rPr>
-          <w:lang w:val="en-US"/>
-        </w:rPr>
-        <w:t>Elderly_Depency</w:t>
-      </w:r>
-      <w:proofErr w:type="spellEnd"/>
-      <w:r>
-        <w:rPr>
-          <w:lang w:val="en-US"/>
-        </w:rPr>
-        <w:t xml:space="preserve"> was around 0,92. These were then the 4 most correlated variables to </w:t>
-      </w:r>
-      <w:proofErr w:type="spellStart"/>
-      <w:r>
-        <w:rPr>
-          <w:lang w:val="en-US"/>
-        </w:rPr>
-        <w:t>SS_Pensions</w:t>
-      </w:r>
-      <w:proofErr w:type="spellEnd"/>
-      <w:r>
-        <w:rPr>
-          <w:lang w:val="en-US"/>
-        </w:rPr>
-        <w:t xml:space="preserve"> and were the ones used for the imputation. The metric used was the Euclidean distance.</w:t>
-      </w:r>
-      <w:r>
-        <w:rPr>
-          <w:lang w:val="en-US"/>
-        </w:rPr>
-        <w:t xml:space="preserve"> A neighborhood of seven observations were used and these were weighted according to the distance to the observation to impute.</w:t>
-      </w:r>
-    </w:p>
-    <w:p>
-      <w:pPr>
-        <w:jc w:val="both"/>
-        <w:rPr>
-          <w:lang w:val="en-US"/>
-        </w:rPr>
-      </w:pPr>
-      <w:r>
-        <w:rPr>
-          <w:lang w:val="en-US"/>
-        </w:rPr>
-        <w:t>The three variables related to unemployment (</w:t>
-      </w:r>
-      <w:proofErr w:type="spellStart"/>
       <w:r>
         <w:rPr>
           <w:b/>
           <w:bCs/>
           <w:lang w:val="en-US"/>
         </w:rPr>
-        <w:t>Unemployment_Total</w:t>
-      </w:r>
-      <w:proofErr w:type="spellEnd"/>
+        <w:t xml:space="preserve">, </w:t>
+      </w:r>
+      <w:proofErr w:type="spellStart"/>
       <w:r>
         <w:rPr>
           <w:b/>
           <w:bCs/>
           <w:lang w:val="en-US"/>
         </w:rPr>
-        <w:t xml:space="preserve">, </w:t>
-      </w:r>
-      <w:proofErr w:type="spellStart"/>
+        <w:t>Unemployment_Female</w:t>
+      </w:r>
+      <w:proofErr w:type="spellEnd"/>
       <w:r>
         <w:rPr>
           <w:b/>
           <w:bCs/>
           <w:lang w:val="en-US"/>
         </w:rPr>
-        <w:t>Unemployment_Female</w:t>
-      </w:r>
-      <w:proofErr w:type="spellEnd"/>
+        <w:t xml:space="preserve"> and </w:t>
+      </w:r>
+      <w:proofErr w:type="spellStart"/>
       <w:r>
         <w:rPr>
           <w:b/>
           <w:bCs/>
           <w:lang w:val="en-US"/>
         </w:rPr>
-        <w:t xml:space="preserve"> and </w:t>
-      </w:r>
-      <w:proofErr w:type="spellStart"/>
+        <w:t>Unemployment_Male</w:t>
+      </w:r>
+      <w:proofErr w:type="spellEnd"/>
+      <w:r>
+        <w:rPr>
+          <w:lang w:val="en-US"/>
+        </w:rPr>
+        <w:t xml:space="preserve">) all had 330 missing values, corresponding to the observations for all the 19 </w:t>
+      </w:r>
+      <w:r>
+        <w:rPr>
+          <w:lang w:val="en-US"/>
+        </w:rPr>
+        <w:lastRenderedPageBreak/>
+        <w:t>municipalities in Azores and all the 11 municipalities in Madeira for all the 11 years contemplated. Once again, this problem was solved by removing the Portuguese Autonomous Regions from the study.</w:t>
+      </w:r>
+    </w:p>
+    <w:p>
+      <w:pPr>
+        <w:jc w:val="both"/>
+      </w:pPr>
+      <w:r>
+        <w:rPr>
+          <w:lang w:val="en-US"/>
+        </w:rPr>
+        <w:t xml:space="preserve">Marriages had the break mentioned in </w:t>
+      </w:r>
+      <w:r>
+        <w:rPr>
+          <w:highlight w:val="yellow"/>
+          <w:lang w:val="en-US"/>
+        </w:rPr>
+        <w:t>chapter 5.1</w:t>
+      </w:r>
+      <w:r>
+        <w:rPr>
+          <w:lang w:val="en-US"/>
+        </w:rPr>
+        <w:t xml:space="preserve"> for all municipalities in the year of 2010, causing the removal of all values for 2009. Since </w:t>
+      </w:r>
+      <w:r>
+        <w:rPr>
+          <w:lang w:val="en-US"/>
+        </w:rPr>
+        <w:t>the trend</w:t>
+      </w:r>
+      <w:r>
+        <w:rPr>
+          <w:lang w:val="en-US"/>
+        </w:rPr>
+        <w:t xml:space="preserve"> will have to be removed </w:t>
+      </w:r>
+      <w:r>
+        <w:rPr>
+          <w:lang w:val="en-US"/>
+        </w:rPr>
+        <w:t>for</w:t>
+      </w:r>
+      <w:r>
+        <w:rPr>
+          <w:lang w:val="en-US"/>
+        </w:rPr>
+        <w:t xml:space="preserve"> the regression estimators not to be biased, it can not be used to impute the values for this year. Keeping this in mind, plus the fact that there is now absolutely no data for this variable in 2009, data from 2010 was copied to 2009.</w:t>
+      </w:r>
+      <w:r>
+        <w:rPr>
+          <w:lang w:val="en-US"/>
+        </w:rPr>
+        <w:t xml:space="preserve"> The exact same procedure was applied to the variable Divorces for the exact same reasons.</w:t>
+      </w:r>
+      <w:r>
+        <w:rPr>
+          <w:lang w:val="en-US"/>
+        </w:rPr>
+        <w:t xml:space="preserve"> </w:t>
+      </w:r>
+      <w:r>
+        <w:rPr>
+          <w:highlight w:val="red"/>
+        </w:rPr>
+        <w:t xml:space="preserve">ISTO ESTÁ CERTO? </w:t>
+      </w:r>
+      <w:r>
+        <w:rPr>
+          <w:highlight w:val="red"/>
+        </w:rPr>
+        <w:t>NÃO POSSO USAR KNN PORQUE NÃO TENHO DADOS DE TODO.</w:t>
+      </w:r>
+    </w:p>
+    <w:p>
+      <w:pPr>
+        <w:jc w:val="both"/>
+        <w:rPr>
+          <w:lang w:val="en-US"/>
+        </w:rPr>
+      </w:pPr>
+      <w:r>
+        <w:rPr>
+          <w:lang w:val="en-US"/>
+        </w:rPr>
+        <w:t>After correcting the series b</w:t>
+      </w:r>
+      <w:r>
+        <w:rPr>
+          <w:lang w:val="en-US"/>
+        </w:rPr>
+        <w:t xml:space="preserve">reak </w:t>
+      </w:r>
       <w:r>
         <w:rPr>
           <w:b/>
           <w:bCs/>
           <w:lang w:val="en-US"/>
         </w:rPr>
-        <w:t>Unemployment_Male</w:t>
+        <w:t>Marriages</w:t>
+      </w:r>
+      <w:r>
+        <w:rPr>
+          <w:lang w:val="en-US"/>
+        </w:rPr>
+        <w:t xml:space="preserve"> still had 10 missing values, all in </w:t>
+      </w:r>
+      <w:proofErr w:type="spellStart"/>
+      <w:r>
+        <w:rPr>
+          <w:lang w:val="en-US"/>
+        </w:rPr>
+        <w:t>Odivelas</w:t>
       </w:r>
       <w:proofErr w:type="spellEnd"/>
       <w:r>
         <w:rPr>
           <w:lang w:val="en-US"/>
         </w:rPr>
-        <w:t xml:space="preserve">) all had 330 missing values, corresponding to the observations for all the 19 </w:t>
-      </w:r>
-      <w:r>
-        <w:rPr>
-          <w:lang w:val="en-US"/>
-        </w:rPr>
-        <w:lastRenderedPageBreak/>
-        <w:t>municipalities in Azores and all the 11 municipalities in Madeira for all the 11 years contemplated. Once again, this problem was solved by removing the Portuguese Autonomous Regions from the study.</w:t>
+        <w:t xml:space="preserve"> and for the period between 2009 and 2018.According to the metadata on this variable, </w:t>
+      </w:r>
+      <w:r>
+        <w:rPr>
+          <w:lang w:val="en-US"/>
+        </w:rPr>
+        <w:t xml:space="preserve">the lack of data is </w:t>
+      </w:r>
+      <w:proofErr w:type="gramStart"/>
+      <w:r>
+        <w:rPr>
+          <w:lang w:val="en-US"/>
+        </w:rPr>
+        <w:t>due to the fact that</w:t>
+      </w:r>
+      <w:proofErr w:type="gramEnd"/>
+      <w:r>
+        <w:rPr>
+          <w:lang w:val="en-US"/>
+        </w:rPr>
+        <w:t xml:space="preserve"> the Civil Registry Office </w:t>
+      </w:r>
+      <w:r>
+        <w:rPr>
+          <w:lang w:val="en-US"/>
+        </w:rPr>
+        <w:t>was</w:t>
+      </w:r>
+      <w:r>
+        <w:rPr>
+          <w:lang w:val="en-US"/>
+        </w:rPr>
+        <w:t xml:space="preserve"> not installed.</w:t>
+      </w:r>
+      <w:r>
+        <w:rPr>
+          <w:lang w:val="en-US"/>
+        </w:rPr>
+        <w:t xml:space="preserve"> The exact same thing happened in the variable </w:t>
+      </w:r>
+      <w:r>
+        <w:rPr>
+          <w:lang w:val="en-US"/>
+        </w:rPr>
+        <w:t>Divorces</w:t>
+      </w:r>
+      <w:r>
+        <w:rPr>
+          <w:lang w:val="en-US"/>
+        </w:rPr>
+        <w:t xml:space="preserve">. However, this variable had more missing values besides the ones for </w:t>
+      </w:r>
+      <w:proofErr w:type="spellStart"/>
+      <w:r>
+        <w:rPr>
+          <w:lang w:val="en-US"/>
+        </w:rPr>
+        <w:t>Odivelas</w:t>
+      </w:r>
+      <w:proofErr w:type="spellEnd"/>
+      <w:r>
+        <w:rPr>
+          <w:lang w:val="en-US"/>
+        </w:rPr>
+        <w:t xml:space="preserve">. Data was missing for </w:t>
+      </w:r>
+      <w:proofErr w:type="spellStart"/>
+      <w:r>
+        <w:rPr>
+          <w:lang w:val="en-US"/>
+        </w:rPr>
+        <w:t>Castanheira</w:t>
+      </w:r>
+      <w:proofErr w:type="spellEnd"/>
+      <w:r>
+        <w:rPr>
+          <w:lang w:val="en-US"/>
+        </w:rPr>
+        <w:t xml:space="preserve"> de </w:t>
+      </w:r>
+      <w:proofErr w:type="spellStart"/>
+      <w:r>
+        <w:rPr>
+          <w:lang w:val="en-US"/>
+        </w:rPr>
+        <w:t>Pêra</w:t>
+      </w:r>
+      <w:proofErr w:type="spellEnd"/>
+      <w:r>
+        <w:rPr>
+          <w:lang w:val="en-US"/>
+        </w:rPr>
+        <w:t xml:space="preserve"> in 2013, </w:t>
+      </w:r>
+      <w:proofErr w:type="spellStart"/>
+      <w:r>
+        <w:rPr>
+          <w:lang w:val="en-US"/>
+        </w:rPr>
+        <w:t>Corvo</w:t>
+      </w:r>
+      <w:proofErr w:type="spellEnd"/>
+      <w:r>
+        <w:rPr>
+          <w:lang w:val="en-US"/>
+        </w:rPr>
+        <w:t xml:space="preserve"> in 2013, 2015, 2016, 2018 and 2019, Porto Moniz in 2016 and 2018 and </w:t>
+      </w:r>
+      <w:proofErr w:type="spellStart"/>
+      <w:r>
+        <w:rPr>
+          <w:lang w:val="en-US"/>
+        </w:rPr>
+        <w:t>Barrancos</w:t>
+      </w:r>
+      <w:proofErr w:type="spellEnd"/>
+      <w:r>
+        <w:rPr>
+          <w:lang w:val="en-US"/>
+        </w:rPr>
+        <w:t xml:space="preserve"> in 2019. </w:t>
+      </w:r>
+      <w:r>
+        <w:rPr>
+          <w:lang w:val="en-US"/>
+        </w:rPr>
+        <w:t>The missing values</w:t>
+      </w:r>
+      <w:r>
+        <w:rPr>
+          <w:lang w:val="en-US"/>
+        </w:rPr>
+        <w:t xml:space="preserve"> for Marriages</w:t>
+      </w:r>
+      <w:r>
+        <w:rPr>
+          <w:lang w:val="en-US"/>
+        </w:rPr>
+        <w:t xml:space="preserve"> were imputed using the same technique as the one used for imputing </w:t>
+      </w:r>
+      <w:proofErr w:type="spellStart"/>
+      <w:r>
+        <w:rPr>
+          <w:lang w:val="en-US"/>
+        </w:rPr>
+        <w:t>SS_Pensions</w:t>
+      </w:r>
+      <w:proofErr w:type="spellEnd"/>
+      <w:r>
+        <w:rPr>
+          <w:lang w:val="en-US"/>
+        </w:rPr>
+        <w:t xml:space="preserve">. The metric used was the Euclidean distance, observations were weighted according to this distance, the number of neighbors was seven and the variables used for the regression were determined according to the higher Pearson correlation coefficients </w:t>
+      </w:r>
+      <w:r>
+        <w:rPr>
+          <w:lang w:val="en-US"/>
+        </w:rPr>
+        <w:t>–</w:t>
+      </w:r>
+      <w:r>
+        <w:rPr>
+          <w:lang w:val="en-US"/>
+        </w:rPr>
+        <w:t xml:space="preserve"> </w:t>
+      </w:r>
+      <w:proofErr w:type="spellStart"/>
+      <w:r>
+        <w:rPr>
+          <w:lang w:val="en-US"/>
+        </w:rPr>
+        <w:t>Elderly_Dependency</w:t>
+      </w:r>
+      <w:proofErr w:type="spellEnd"/>
+      <w:r>
+        <w:rPr>
+          <w:lang w:val="en-US"/>
+        </w:rPr>
+        <w:t xml:space="preserve">, </w:t>
+      </w:r>
+      <w:proofErr w:type="spellStart"/>
+      <w:r>
+        <w:rPr>
+          <w:lang w:val="en-US"/>
+        </w:rPr>
+        <w:t>Middle_Aged_Women</w:t>
+      </w:r>
+      <w:proofErr w:type="spellEnd"/>
+      <w:r>
+        <w:rPr>
+          <w:lang w:val="en-US"/>
+        </w:rPr>
+        <w:t xml:space="preserve">, Men_65 and </w:t>
+      </w:r>
+      <w:proofErr w:type="spellStart"/>
+      <w:r>
+        <w:rPr>
+          <w:lang w:val="en-US"/>
+        </w:rPr>
+        <w:t>SS_Pensions</w:t>
+      </w:r>
+      <w:proofErr w:type="spellEnd"/>
+      <w:r>
+        <w:rPr>
+          <w:lang w:val="en-US"/>
+        </w:rPr>
+        <w:t>.</w:t>
       </w:r>
     </w:p>
     <w:p>
       <w:pPr>
         <w:jc w:val="both"/>
-      </w:pPr>
-      <w:r>
-        <w:rPr>
-          <w:lang w:val="en-US"/>
-        </w:rPr>
-        <w:t xml:space="preserve">Marriages had the break mentioned in </w:t>
-      </w:r>
-      <w:r>
-        <w:rPr>
-          <w:highlight w:val="yellow"/>
-          <w:lang w:val="en-US"/>
-        </w:rPr>
-        <w:t>chapter 5.1</w:t>
-      </w:r>
-      <w:r>
-        <w:rPr>
-          <w:lang w:val="en-US"/>
-        </w:rPr>
-        <w:t xml:space="preserve"> for all municipalities in the year of 2010, causing the removal of all values for 2009. Since </w:t>
-      </w:r>
-      <w:r>
-        <w:rPr>
-          <w:lang w:val="en-US"/>
-        </w:rPr>
-        <w:t>the trend</w:t>
-      </w:r>
-      <w:r>
-        <w:rPr>
-          <w:lang w:val="en-US"/>
-        </w:rPr>
-        <w:t xml:space="preserve"> will have to be removed </w:t>
-      </w:r>
-      <w:r>
-        <w:rPr>
-          <w:lang w:val="en-US"/>
-        </w:rPr>
-        <w:t>for</w:t>
-      </w:r>
-      <w:r>
-        <w:rPr>
-          <w:lang w:val="en-US"/>
-        </w:rPr>
-        <w:t xml:space="preserve"> the regression estimators not to be biased, it can not be used to impute the values for this year. Keeping this in mind, plus the fact that there is now absolutely no data for this variable in 2009, data from 2010 was copied to 2009.</w:t>
-      </w:r>
-      <w:r>
-        <w:rPr>
-          <w:lang w:val="en-US"/>
-        </w:rPr>
-        <w:t xml:space="preserve"> The exact same procedure was applied to the variable Divorces for the exact same reasons.</w:t>
-      </w:r>
-      <w:r>
-        <w:rPr>
-          <w:lang w:val="en-US"/>
-        </w:rPr>
-        <w:t xml:space="preserve"> </w:t>
-      </w:r>
-      <w:r>
-        <w:rPr>
-          <w:highlight w:val="red"/>
-          <w:lang w:val="en-US"/>
-        </w:rPr>
-        <w:t xml:space="preserve">ISTO ESTÁ CERTO? </w:t>
-      </w:r>
-      <w:r>
-        <w:rPr>
-          <w:highlight w:val="red"/>
-        </w:rPr>
-        <w:t>NÃO POSSO USAR KNN PORQUE NÃO TENHO DADOS DE TODO.</w:t>
-      </w:r>
-    </w:p>
-    <w:p>
-      <w:pPr>
-        <w:jc w:val="both"/>
-        <w:rPr>
-          <w:lang w:val="en-US"/>
-        </w:rPr>
-      </w:pPr>
-      <w:r>
-        <w:rPr>
-          <w:lang w:val="en-US"/>
-        </w:rPr>
-        <w:t>After correcting the series b</w:t>
-      </w:r>
-      <w:r>
-        <w:rPr>
-          <w:lang w:val="en-US"/>
-        </w:rPr>
-        <w:t xml:space="preserve">reak </w:t>
+        <w:rPr>
+          <w:lang w:val="en-US"/>
+        </w:rPr>
+      </w:pPr>
+      <w:r>
+        <w:rPr>
+          <w:lang w:val="en-US"/>
+        </w:rPr>
+        <w:t xml:space="preserve">Finally, the missing values for </w:t>
       </w:r>
       <w:r>
         <w:rPr>
@@ -23262,279 +23845,19 @@
           <w:bCs/>
           <w:lang w:val="en-US"/>
         </w:rPr>
-        <w:t>Marriages</w:t>
-      </w:r>
-      <w:r>
-        <w:rPr>
-          <w:lang w:val="en-US"/>
-        </w:rPr>
-        <w:t xml:space="preserve"> still had 10 missing values, all in </w:t>
-      </w:r>
-      <w:proofErr w:type="spellStart"/>
-      <w:r>
-        <w:rPr>
-          <w:lang w:val="en-US"/>
-        </w:rPr>
-        <w:t>Odivelas</w:t>
-      </w:r>
-      <w:proofErr w:type="spellEnd"/>
-      <w:r>
-        <w:rPr>
-          <w:lang w:val="en-US"/>
-        </w:rPr>
-        <w:t xml:space="preserve"> and for the period between 2009 and 2018.According to the metadata on this variable, </w:t>
-      </w:r>
-      <w:r>
-        <w:rPr>
-          <w:lang w:val="en-US"/>
-        </w:rPr>
-        <w:t xml:space="preserve">the lack of data is </w:t>
-      </w:r>
-      <w:proofErr w:type="gramStart"/>
-      <w:r>
-        <w:rPr>
-          <w:lang w:val="en-US"/>
-        </w:rPr>
-        <w:t>due to the fact that</w:t>
-      </w:r>
-      <w:proofErr w:type="gramEnd"/>
-      <w:r>
-        <w:rPr>
-          <w:lang w:val="en-US"/>
-        </w:rPr>
-        <w:t xml:space="preserve"> the Civil Registry Office </w:t>
-      </w:r>
-      <w:r>
-        <w:rPr>
-          <w:lang w:val="en-US"/>
-        </w:rPr>
-        <w:t>was</w:t>
-      </w:r>
-      <w:r>
-        <w:rPr>
-          <w:lang w:val="en-US"/>
-        </w:rPr>
-        <w:t xml:space="preserve"> not installed.</w:t>
-      </w:r>
-      <w:r>
-        <w:rPr>
-          <w:lang w:val="en-US"/>
-        </w:rPr>
-        <w:t xml:space="preserve"> The exact same thing happened in the variable </w:t>
-      </w:r>
-      <w:r>
-        <w:rPr>
-          <w:lang w:val="en-US"/>
-        </w:rPr>
         <w:t>Divorces</w:t>
       </w:r>
       <w:r>
         <w:rPr>
           <w:lang w:val="en-US"/>
         </w:rPr>
-        <w:t xml:space="preserve">. However, this variable had more missing values besides the ones for </w:t>
-      </w:r>
-      <w:proofErr w:type="spellStart"/>
-      <w:r>
-        <w:rPr>
-          <w:lang w:val="en-US"/>
-        </w:rPr>
-        <w:t>Odivelas</w:t>
-      </w:r>
-      <w:proofErr w:type="spellEnd"/>
-      <w:r>
-        <w:rPr>
-          <w:lang w:val="en-US"/>
-        </w:rPr>
-        <w:t xml:space="preserve">. Data was missing for </w:t>
-      </w:r>
-      <w:proofErr w:type="spellStart"/>
-      <w:r>
-        <w:rPr>
-          <w:lang w:val="en-US"/>
-        </w:rPr>
-        <w:t>Castanheira</w:t>
-      </w:r>
-      <w:proofErr w:type="spellEnd"/>
-      <w:r>
-        <w:rPr>
-          <w:lang w:val="en-US"/>
-        </w:rPr>
-        <w:t xml:space="preserve"> de </w:t>
-      </w:r>
-      <w:proofErr w:type="spellStart"/>
-      <w:r>
-        <w:rPr>
-          <w:lang w:val="en-US"/>
-        </w:rPr>
-        <w:t>Pêra</w:t>
-      </w:r>
-      <w:proofErr w:type="spellEnd"/>
-      <w:r>
-        <w:rPr>
-          <w:lang w:val="en-US"/>
-        </w:rPr>
-        <w:t xml:space="preserve"> in 2013, </w:t>
-      </w:r>
-      <w:proofErr w:type="spellStart"/>
-      <w:r>
-        <w:rPr>
-          <w:lang w:val="en-US"/>
-        </w:rPr>
-        <w:t>Corvo</w:t>
-      </w:r>
-      <w:proofErr w:type="spellEnd"/>
-      <w:r>
-        <w:rPr>
-          <w:lang w:val="en-US"/>
-        </w:rPr>
-        <w:t xml:space="preserve"> in 2013, 2015, 2016, 2018 and 2019, Porto Moniz in 2016 and 2018 and </w:t>
-      </w:r>
-      <w:proofErr w:type="spellStart"/>
-      <w:r>
-        <w:rPr>
-          <w:lang w:val="en-US"/>
-        </w:rPr>
-        <w:t>Barrancos</w:t>
-      </w:r>
-      <w:proofErr w:type="spellEnd"/>
-      <w:r>
-        <w:rPr>
-          <w:lang w:val="en-US"/>
-        </w:rPr>
-        <w:t xml:space="preserve"> in 2019. </w:t>
-      </w:r>
-      <w:r>
-        <w:rPr>
-          <w:lang w:val="en-US"/>
-        </w:rPr>
-        <w:t>The missing values</w:t>
-      </w:r>
-      <w:r>
-        <w:rPr>
-          <w:lang w:val="en-US"/>
-        </w:rPr>
-        <w:t xml:space="preserve"> for Marriages</w:t>
-      </w:r>
-      <w:r>
-        <w:rPr>
-          <w:lang w:val="en-US"/>
-        </w:rPr>
-        <w:t xml:space="preserve"> were imputed using the same technique as the one used for imputing </w:t>
-      </w:r>
-      <w:proofErr w:type="spellStart"/>
-      <w:r>
-        <w:rPr>
-          <w:lang w:val="en-US"/>
-        </w:rPr>
-        <w:t>SS_Pensions</w:t>
-      </w:r>
-      <w:proofErr w:type="spellEnd"/>
-      <w:r>
-        <w:rPr>
-          <w:lang w:val="en-US"/>
-        </w:rPr>
-        <w:t xml:space="preserve">. The metric used was the Euclidean distance, observations were weighted according to this distance, the number of neighbors was seven and the variables used for the regression were determined according to the higher Pearson correlation coefficients </w:t>
-      </w:r>
-      <w:r>
-        <w:rPr>
-          <w:lang w:val="en-US"/>
-        </w:rPr>
-        <w:t>–</w:t>
-      </w:r>
-      <w:r>
-        <w:rPr>
-          <w:lang w:val="en-US"/>
-        </w:rPr>
-        <w:t xml:space="preserve"> </w:t>
-      </w:r>
-      <w:proofErr w:type="spellStart"/>
-      <w:r>
-        <w:rPr>
-          <w:lang w:val="en-US"/>
-        </w:rPr>
-        <w:t>Elderly_Dependency</w:t>
-      </w:r>
-      <w:proofErr w:type="spellEnd"/>
-      <w:r>
-        <w:rPr>
-          <w:lang w:val="en-US"/>
-        </w:rPr>
-        <w:t xml:space="preserve">, </w:t>
-      </w:r>
-      <w:proofErr w:type="spellStart"/>
-      <w:r>
-        <w:rPr>
-          <w:lang w:val="en-US"/>
-        </w:rPr>
-        <w:t>Middle_Aged_Women</w:t>
-      </w:r>
-      <w:proofErr w:type="spellEnd"/>
-      <w:r>
-        <w:rPr>
-          <w:lang w:val="en-US"/>
-        </w:rPr>
-        <w:t xml:space="preserve">, Men_65 and </w:t>
-      </w:r>
-      <w:proofErr w:type="spellStart"/>
-      <w:r>
-        <w:rPr>
-          <w:lang w:val="en-US"/>
-        </w:rPr>
-        <w:t>SS_Pensions</w:t>
-      </w:r>
-      <w:proofErr w:type="spellEnd"/>
-      <w:r>
-        <w:rPr>
-          <w:lang w:val="en-US"/>
-        </w:rPr>
-        <w:t>.</w:t>
-      </w:r>
-    </w:p>
-    <w:p>
-      <w:pPr>
-        <w:jc w:val="both"/>
-        <w:rPr>
-          <w:lang w:val="en-US"/>
-        </w:rPr>
-      </w:pPr>
-      <w:r>
-        <w:rPr>
-          <w:lang w:val="en-US"/>
-        </w:rPr>
-        <w:t xml:space="preserve">Finally, the missing values for </w:t>
-      </w:r>
-      <w:r>
-        <w:rPr>
-          <w:b/>
-          <w:bCs/>
-          <w:lang w:val="en-US"/>
-        </w:rPr>
-        <w:t>Divorces</w:t>
-      </w:r>
-      <w:r>
-        <w:rPr>
-          <w:lang w:val="en-US"/>
-        </w:rPr>
         <w:t xml:space="preserve"> were also imputed using a KNN regression.</w:t>
       </w:r>
       <w:r>
         <w:rPr>
           <w:lang w:val="en-US"/>
         </w:rPr>
-        <w:t xml:space="preserve"> </w:t>
-      </w:r>
-      <w:r>
-        <w:rPr>
-          <w:lang w:val="en-US"/>
-        </w:rPr>
-        <w:t>The metric used was the Euclidean distance, observations were weighted according to this distance, the number of neighbors was seven and the variables used for the regression were determined according to the higher Pearson correlation coefficients –</w:t>
-      </w:r>
-      <w:r>
-        <w:rPr>
-          <w:lang w:val="en-US"/>
-        </w:rPr>
-        <w:t xml:space="preserve"> </w:t>
+        <w:t xml:space="preserve"> The metric used was the Euclidean distance, observations were weighted according to this distance, the number of neighbors was seven and the variables used for the regression were determined according to the higher Pearson correlation coefficients – </w:t>
       </w:r>
       <w:proofErr w:type="spellStart"/>
       <w:r>

--- a/Documents/MasterThesis_AnaStAubyn.docx
+++ b/Documents/MasterThesis_AnaStAubyn.docx
@@ -447,7 +447,6 @@
                                 <w:szCs w:val="28"/>
                               </w:rPr>
                             </w:pPr>
-                            <w:proofErr w:type="spellStart"/>
                             <w:r>
                               <w:rPr>
                                 <w:rFonts w:cs="Calibri"/>
@@ -457,67 +456,7 @@
                                 <w:sz w:val="32"/>
                                 <w:szCs w:val="32"/>
                               </w:rPr>
-                              <w:t>What</w:t>
-                            </w:r>
-                            <w:proofErr w:type="spellEnd"/>
-                            <w:r>
-                              <w:rPr>
-                                <w:rFonts w:cs="Calibri"/>
-                                <w:bCs/>
-                                <w:iCs/>
-                                <w:color w:val="AEB3B2"/>
-                                <w:sz w:val="32"/>
-                                <w:szCs w:val="32"/>
-                              </w:rPr>
-                              <w:t xml:space="preserve"> Causes </w:t>
-                            </w:r>
-                            <w:proofErr w:type="spellStart"/>
-                            <w:r>
-                              <w:rPr>
-                                <w:rFonts w:cs="Calibri"/>
-                                <w:bCs/>
-                                <w:iCs/>
-                                <w:color w:val="AEB3B2"/>
-                                <w:sz w:val="32"/>
-                                <w:szCs w:val="32"/>
-                              </w:rPr>
-                              <w:t>Domestic</w:t>
-                            </w:r>
-                            <w:proofErr w:type="spellEnd"/>
-                            <w:r>
-                              <w:rPr>
-                                <w:rFonts w:cs="Calibri"/>
-                                <w:bCs/>
-                                <w:iCs/>
-                                <w:color w:val="AEB3B2"/>
-                                <w:sz w:val="32"/>
-                                <w:szCs w:val="32"/>
-                              </w:rPr>
-                              <w:t xml:space="preserve"> </w:t>
-                            </w:r>
-                            <w:proofErr w:type="spellStart"/>
-                            <w:r>
-                              <w:rPr>
-                                <w:rFonts w:cs="Calibri"/>
-                                <w:bCs/>
-                                <w:iCs/>
-                                <w:color w:val="AEB3B2"/>
-                                <w:sz w:val="32"/>
-                                <w:szCs w:val="32"/>
-                              </w:rPr>
-                              <w:t>Violence</w:t>
-                            </w:r>
-                            <w:proofErr w:type="spellEnd"/>
-                            <w:r>
-                              <w:rPr>
-                                <w:rFonts w:cs="Calibri"/>
-                                <w:bCs/>
-                                <w:iCs/>
-                                <w:color w:val="AEB3B2"/>
-                                <w:sz w:val="32"/>
-                                <w:szCs w:val="32"/>
-                              </w:rPr>
-                              <w:t>?</w:t>
+                              <w:t>What Causes Domestic Violence?</w:t>
                             </w:r>
                           </w:p>
                         </w:txbxContent>
@@ -557,7 +496,6 @@
                           <w:szCs w:val="28"/>
                         </w:rPr>
                       </w:pPr>
-                      <w:proofErr w:type="spellStart"/>
                       <w:r>
                         <w:rPr>
                           <w:rFonts w:cs="Calibri"/>
@@ -567,67 +505,7 @@
                           <w:sz w:val="32"/>
                           <w:szCs w:val="32"/>
                         </w:rPr>
-                        <w:t>What</w:t>
-                      </w:r>
-                      <w:proofErr w:type="spellEnd"/>
-                      <w:r>
-                        <w:rPr>
-                          <w:rFonts w:cs="Calibri"/>
-                          <w:bCs/>
-                          <w:iCs/>
-                          <w:color w:val="AEB3B2"/>
-                          <w:sz w:val="32"/>
-                          <w:szCs w:val="32"/>
-                        </w:rPr>
-                        <w:t xml:space="preserve"> Causes </w:t>
-                      </w:r>
-                      <w:proofErr w:type="spellStart"/>
-                      <w:r>
-                        <w:rPr>
-                          <w:rFonts w:cs="Calibri"/>
-                          <w:bCs/>
-                          <w:iCs/>
-                          <w:color w:val="AEB3B2"/>
-                          <w:sz w:val="32"/>
-                          <w:szCs w:val="32"/>
-                        </w:rPr>
-                        <w:t>Domestic</w:t>
-                      </w:r>
-                      <w:proofErr w:type="spellEnd"/>
-                      <w:r>
-                        <w:rPr>
-                          <w:rFonts w:cs="Calibri"/>
-                          <w:bCs/>
-                          <w:iCs/>
-                          <w:color w:val="AEB3B2"/>
-                          <w:sz w:val="32"/>
-                          <w:szCs w:val="32"/>
-                        </w:rPr>
-                        <w:t xml:space="preserve"> </w:t>
-                      </w:r>
-                      <w:proofErr w:type="spellStart"/>
-                      <w:r>
-                        <w:rPr>
-                          <w:rFonts w:cs="Calibri"/>
-                          <w:bCs/>
-                          <w:iCs/>
-                          <w:color w:val="AEB3B2"/>
-                          <w:sz w:val="32"/>
-                          <w:szCs w:val="32"/>
-                        </w:rPr>
-                        <w:t>Violence</w:t>
-                      </w:r>
-                      <w:proofErr w:type="spellEnd"/>
-                      <w:r>
-                        <w:rPr>
-                          <w:rFonts w:cs="Calibri"/>
-                          <w:bCs/>
-                          <w:iCs/>
-                          <w:color w:val="AEB3B2"/>
-                          <w:sz w:val="32"/>
-                          <w:szCs w:val="32"/>
-                        </w:rPr>
-                        <w:t>?</w:t>
+                        <w:t>What Causes Domestic Violence?</w:t>
                       </w:r>
                     </w:p>
                   </w:txbxContent>
@@ -745,7 +623,6 @@
                               </w:rPr>
                               <w:t xml:space="preserve">Ana Clara do Carmo St. </w:t>
                             </w:r>
-                            <w:proofErr w:type="spellStart"/>
                             <w:r>
                               <w:rPr>
                                 <w:rFonts w:cs="Calibri"/>
@@ -755,7 +632,6 @@
                               </w:rPr>
                               <w:t>Aubyn</w:t>
                             </w:r>
-                            <w:proofErr w:type="spellEnd"/>
                           </w:p>
                         </w:txbxContent>
                       </wps:txbx>
@@ -800,7 +676,6 @@
                         </w:rPr>
                         <w:t xml:space="preserve">Ana Clara do Carmo St. </w:t>
                       </w:r>
-                      <w:proofErr w:type="spellStart"/>
                       <w:r>
                         <w:rPr>
                           <w:rFonts w:cs="Calibri"/>
@@ -810,7 +685,6 @@
                         </w:rPr>
                         <w:t>Aubyn</w:t>
                       </w:r>
-                      <w:proofErr w:type="spellEnd"/>
                     </w:p>
                   </w:txbxContent>
                 </v:textbox>
@@ -937,7 +811,6 @@
                               </w:rPr>
                               <w:t xml:space="preserve">Dissertation presented as partial requirement for obtaining the </w:t>
                             </w:r>
-                            <w:proofErr w:type="gramStart"/>
                             <w:r>
                               <w:rPr>
                                 <w:rFonts w:cs="Calibri"/>
@@ -946,18 +819,7 @@
                                 <w:szCs w:val="30"/>
                                 <w:lang w:val="en-US"/>
                               </w:rPr>
-                              <w:t>Master’s</w:t>
-                            </w:r>
-                            <w:proofErr w:type="gramEnd"/>
-                            <w:r>
-                              <w:rPr>
-                                <w:rFonts w:cs="Calibri"/>
-                                <w:color w:val="5C666C"/>
-                                <w:sz w:val="28"/>
-                                <w:szCs w:val="30"/>
-                                <w:lang w:val="en-US"/>
-                              </w:rPr>
-                              <w:t xml:space="preserve"> degree in </w:t>
+                              <w:t xml:space="preserve">Master’s degree in </w:t>
                             </w:r>
                             <w:r>
                               <w:rPr>
@@ -1043,7 +905,6 @@
                         </w:rPr>
                         <w:t xml:space="preserve">Dissertation presented as partial requirement for obtaining the </w:t>
                       </w:r>
-                      <w:proofErr w:type="gramStart"/>
                       <w:r>
                         <w:rPr>
                           <w:rFonts w:cs="Calibri"/>
@@ -1052,18 +913,7 @@
                           <w:szCs w:val="30"/>
                           <w:lang w:val="en-US"/>
                         </w:rPr>
-                        <w:t>Master’s</w:t>
-                      </w:r>
-                      <w:proofErr w:type="gramEnd"/>
-                      <w:r>
-                        <w:rPr>
-                          <w:rFonts w:cs="Calibri"/>
-                          <w:color w:val="5C666C"/>
-                          <w:sz w:val="28"/>
-                          <w:szCs w:val="30"/>
-                          <w:lang w:val="en-US"/>
-                        </w:rPr>
-                        <w:t xml:space="preserve"> degree in </w:t>
+                        <w:t xml:space="preserve">Master’s degree in </w:t>
                       </w:r>
                       <w:r>
                         <w:rPr>
@@ -1407,7 +1257,6 @@
                                 <w:highlight w:val="yellow"/>
                               </w:rPr>
                             </w:pPr>
-                            <w:proofErr w:type="spellStart"/>
                             <w:r>
                               <w:rPr>
                                 <w:rFonts w:ascii="Circular Std Black" w:hAnsi="Circular Std Black" w:cs="Circular Std Black"/>
@@ -1415,17 +1264,7 @@
                                 <w:sz w:val="16"/>
                                 <w:highlight w:val="yellow"/>
                               </w:rPr>
-                              <w:t>Title</w:t>
-                            </w:r>
-                            <w:proofErr w:type="spellEnd"/>
-                            <w:r>
-                              <w:rPr>
-                                <w:rFonts w:ascii="Circular Std Black" w:hAnsi="Circular Std Black" w:cs="Circular Std Black"/>
-                                <w:color w:val="5C666C"/>
-                                <w:sz w:val="16"/>
-                                <w:highlight w:val="yellow"/>
-                              </w:rPr>
-                              <w:t>:</w:t>
+                              <w:t>Title:</w:t>
                             </w:r>
                           </w:p>
                           <w:p>
@@ -1437,7 +1276,6 @@
                                 <w:sz w:val="16"/>
                               </w:rPr>
                             </w:pPr>
-                            <w:proofErr w:type="spellStart"/>
                             <w:r>
                               <w:rPr>
                                 <w:rFonts w:ascii="Circular Std Black" w:hAnsi="Circular Std Black" w:cs="Circular Std Black"/>
@@ -1445,17 +1283,7 @@
                                 <w:sz w:val="16"/>
                                 <w:highlight w:val="yellow"/>
                               </w:rPr>
-                              <w:t>Subtitle</w:t>
-                            </w:r>
-                            <w:proofErr w:type="spellEnd"/>
-                            <w:r>
-                              <w:rPr>
-                                <w:rFonts w:ascii="Circular Std Black" w:hAnsi="Circular Std Black" w:cs="Circular Std Black"/>
-                                <w:color w:val="AEB3B6"/>
-                                <w:sz w:val="16"/>
-                                <w:highlight w:val="yellow"/>
-                              </w:rPr>
-                              <w:t>:</w:t>
+                              <w:t>Subtitle:</w:t>
                             </w:r>
                           </w:p>
                         </w:txbxContent>
@@ -1490,7 +1318,6 @@
                           <w:highlight w:val="yellow"/>
                         </w:rPr>
                       </w:pPr>
-                      <w:proofErr w:type="spellStart"/>
                       <w:r>
                         <w:rPr>
                           <w:rFonts w:ascii="Circular Std Black" w:hAnsi="Circular Std Black" w:cs="Circular Std Black"/>
@@ -1498,17 +1325,7 @@
                           <w:sz w:val="16"/>
                           <w:highlight w:val="yellow"/>
                         </w:rPr>
-                        <w:t>Title</w:t>
-                      </w:r>
-                      <w:proofErr w:type="spellEnd"/>
-                      <w:r>
-                        <w:rPr>
-                          <w:rFonts w:ascii="Circular Std Black" w:hAnsi="Circular Std Black" w:cs="Circular Std Black"/>
-                          <w:color w:val="5C666C"/>
-                          <w:sz w:val="16"/>
-                          <w:highlight w:val="yellow"/>
-                        </w:rPr>
-                        <w:t>:</w:t>
+                        <w:t>Title:</w:t>
                       </w:r>
                     </w:p>
                     <w:p>
@@ -1520,7 +1337,6 @@
                           <w:sz w:val="16"/>
                         </w:rPr>
                       </w:pPr>
-                      <w:proofErr w:type="spellStart"/>
                       <w:r>
                         <w:rPr>
                           <w:rFonts w:ascii="Circular Std Black" w:hAnsi="Circular Std Black" w:cs="Circular Std Black"/>
@@ -1528,17 +1344,7 @@
                           <w:sz w:val="16"/>
                           <w:highlight w:val="yellow"/>
                         </w:rPr>
-                        <w:t>Subtitle</w:t>
-                      </w:r>
-                      <w:proofErr w:type="spellEnd"/>
-                      <w:r>
-                        <w:rPr>
-                          <w:rFonts w:ascii="Circular Std Black" w:hAnsi="Circular Std Black" w:cs="Circular Std Black"/>
-                          <w:color w:val="AEB3B6"/>
-                          <w:sz w:val="16"/>
-                          <w:highlight w:val="yellow"/>
-                        </w:rPr>
-                        <w:t>:</w:t>
+                        <w:t>Subtitle:</w:t>
                       </w:r>
                     </w:p>
                   </w:txbxContent>
@@ -1612,7 +1418,6 @@
                               </w:rPr>
                               <w:t xml:space="preserve">Ana Clara do Carmo St. </w:t>
                             </w:r>
-                            <w:proofErr w:type="spellStart"/>
                             <w:r>
                               <w:rPr>
                                 <w:rFonts w:ascii="Circular Std Black" w:hAnsi="Circular Std Black" w:cs="Circular Std Black"/>
@@ -1621,7 +1426,6 @@
                               </w:rPr>
                               <w:t>Aubyn</w:t>
                             </w:r>
-                            <w:proofErr w:type="spellEnd"/>
                           </w:p>
                         </w:txbxContent>
                       </wps:txbx>
@@ -1662,7 +1466,6 @@
                         </w:rPr>
                         <w:t xml:space="preserve">Ana Clara do Carmo St. </w:t>
                       </w:r>
-                      <w:proofErr w:type="spellStart"/>
                       <w:r>
                         <w:rPr>
                           <w:rFonts w:ascii="Circular Std Black" w:hAnsi="Circular Std Black" w:cs="Circular Std Black"/>
@@ -1671,7 +1474,6 @@
                         </w:rPr>
                         <w:t>Aubyn</w:t>
                       </w:r>
-                      <w:proofErr w:type="spellEnd"/>
                     </w:p>
                   </w:txbxContent>
                 </v:textbox>
@@ -12386,23 +12188,7 @@
                 <w:szCs w:val="18"/>
                 <w:lang w:val="en-US" w:eastAsia="pt-PT"/>
               </w:rPr>
-              <w:t xml:space="preserve">Resident Population </w:t>
-            </w:r>
-            <w:r>
-              <w:rPr>
-                <w:sz w:val="18"/>
-                <w:szCs w:val="18"/>
-                <w:lang w:val="en-US" w:eastAsia="pt-PT"/>
-              </w:rPr>
-              <w:t>with</w:t>
-            </w:r>
-            <w:r>
-              <w:rPr>
-                <w:sz w:val="18"/>
-                <w:szCs w:val="18"/>
-                <w:lang w:val="en-US" w:eastAsia="pt-PT"/>
-              </w:rPr>
-              <w:t xml:space="preserve"> Normal Age for Attending High School</w:t>
+              <w:t>Resident Population with Normal Age for Attending High School</w:t>
             </w:r>
             <w:r>
               <w:rPr>
@@ -12470,15 +12256,7 @@
                 <w:szCs w:val="18"/>
                 <w:lang w:val="en-US" w:eastAsia="pt-PT"/>
               </w:rPr>
-              <w:t xml:space="preserve">Percentage of the </w:t>
-            </w:r>
-            <w:r>
-              <w:rPr>
-                <w:sz w:val="18"/>
-                <w:szCs w:val="18"/>
-                <w:lang w:val="en-US" w:eastAsia="pt-PT"/>
-              </w:rPr>
-              <w:t xml:space="preserve">Male </w:t>
+              <w:t xml:space="preserve">Percentage of the Male </w:t>
             </w:r>
             <w:r>
               <w:rPr>
@@ -12554,15 +12332,7 @@
                 <w:szCs w:val="18"/>
                 <w:lang w:val="en-US" w:eastAsia="pt-PT"/>
               </w:rPr>
-              <w:t xml:space="preserve">Percentage of the </w:t>
-            </w:r>
-            <w:r>
-              <w:rPr>
-                <w:sz w:val="18"/>
-                <w:szCs w:val="18"/>
-                <w:lang w:val="en-US" w:eastAsia="pt-PT"/>
-              </w:rPr>
-              <w:t xml:space="preserve">Female </w:t>
+              <w:t xml:space="preserve">Percentage of the Female </w:t>
             </w:r>
             <w:r>
               <w:rPr>
@@ -23530,9 +23300,17 @@
       </w:r>
       <w:r>
         <w:rPr>
-          <w:lang w:val="en-US" w:eastAsia="pt-PT"/>
-        </w:rPr>
-        <w:t>The Pearson correlation is used to evaluate the linear relationship between two variables. A relationship is linear when a change in one variable is associated to a proportional change in another variable. Spearman</w:t>
+          <w:b/>
+          <w:bCs/>
+          <w:lang w:val="en-US" w:eastAsia="pt-PT"/>
+        </w:rPr>
+        <w:t>The Pearson correlation is used to evaluate the linear relationship between two variables</w:t>
+      </w:r>
+      <w:r>
+        <w:rPr>
+          <w:lang w:val="en-US" w:eastAsia="pt-PT"/>
+        </w:rPr>
+        <w:t>. A relationship is linear when a change in one variable is associated to a proportional change in another variable. Spearman</w:t>
       </w:r>
       <w:r>
         <w:rPr>
@@ -23545,7 +23323,158 @@
           <w:lang w:val="en-US" w:eastAsia="pt-PT"/>
         </w:rPr>
         <w:lastRenderedPageBreak/>
-        <w:t>evaluates the monotonic relation between rank variables or continuous and is usually used to evaluate the correlation between ordinal variables. In the case of the study, it makes more sense to use the Pearson Correlation Coefficient to evaluate associations among variables.</w:t>
+        <w:t xml:space="preserve">evaluates the monotonic relation between rank variables or continuous </w:t>
+      </w:r>
+      <w:r>
+        <w:rPr>
+          <w:lang w:val="en-US" w:eastAsia="pt-PT"/>
+        </w:rPr>
+        <w:t xml:space="preserve">ones </w:t>
+      </w:r>
+      <w:r>
+        <w:rPr>
+          <w:lang w:val="en-US" w:eastAsia="pt-PT"/>
+        </w:rPr>
+        <w:t>and is usually used to evaluate the correlation between ordinal variables. In the case of the study, it makes more sense to use the Pearson Correlation Coefficient to evaluate associations among variables.</w:t>
+      </w:r>
+    </w:p>
+    <w:p>
+      <w:pPr>
+        <w:jc w:val="both"/>
+        <w:rPr>
+          <w:lang w:val="en-US" w:eastAsia="pt-PT"/>
+        </w:rPr>
+      </w:pPr>
+      <w:r>
+        <w:rPr>
+          <w:lang w:val="en-US" w:eastAsia="pt-PT"/>
+        </w:rPr>
+        <w:t xml:space="preserve">Since a panel data structure is being used, it can be considered a hybrid between time series and cross-sectional data. </w:t>
+      </w:r>
+      <w:r>
+        <w:rPr>
+          <w:lang w:val="en-US" w:eastAsia="pt-PT"/>
+        </w:rPr>
+        <w:t>There is data for cross-section units (municipalities) and f</w:t>
+      </w:r>
+      <w:r>
+        <w:rPr>
+          <w:lang w:val="en-US" w:eastAsia="pt-PT"/>
+        </w:rPr>
+        <w:t xml:space="preserve">or periods (years). </w:t>
+      </w:r>
+      <w:r>
+        <w:rPr>
+          <w:lang w:val="en-US" w:eastAsia="pt-PT"/>
+        </w:rPr>
+        <w:t>We can then unstack a single random variable into m</w:t>
+      </w:r>
+      <w:r>
+        <w:rPr>
+          <w:lang w:val="en-US" w:eastAsia="pt-PT"/>
+        </w:rPr>
+        <w:t xml:space="preserve">ultiple random variables – considering the variable for the cross-section unit and the variable for the period. </w:t>
+      </w:r>
+      <w:r>
+        <w:rPr>
+          <w:lang w:val="en-US" w:eastAsia="pt-PT"/>
+        </w:rPr>
+        <w:t xml:space="preserve">This allows us to calculate different types of correlations </w:t>
+      </w:r>
+      <w:r>
+        <w:rPr>
+          <w:lang w:val="en-US" w:eastAsia="pt-PT"/>
+        </w:rPr>
+        <w:t>–</w:t>
+      </w:r>
+      <w:r>
+        <w:rPr>
+          <w:lang w:val="en-US" w:eastAsia="pt-PT"/>
+        </w:rPr>
+        <w:t xml:space="preserve"> o</w:t>
+      </w:r>
+      <w:r>
+        <w:rPr>
+          <w:lang w:val="en-US" w:eastAsia="pt-PT"/>
+        </w:rPr>
+        <w:t xml:space="preserve">ne is a measure of association between cross-section units and the other is a measure of association between periods. </w:t>
+      </w:r>
+      <w:r>
+        <w:rPr>
+          <w:lang w:val="en-US" w:eastAsia="pt-PT"/>
+        </w:rPr>
+        <w:t xml:space="preserve">The within cross-section </w:t>
+      </w:r>
+      <w:r>
+        <w:rPr>
+          <w:lang w:val="en-US" w:eastAsia="pt-PT"/>
+        </w:rPr>
+        <w:t>correlations</w:t>
+      </w:r>
+      <w:r>
+        <w:rPr>
+          <w:lang w:val="en-US" w:eastAsia="pt-PT"/>
+        </w:rPr>
+        <w:t xml:space="preserve"> measure the association between the data in different periods for a given cross-section</w:t>
+      </w:r>
+      <w:r>
+        <w:rPr>
+          <w:lang w:val="en-US" w:eastAsia="pt-PT"/>
+        </w:rPr>
+        <w:t xml:space="preserve"> (in this case municipality and is called </w:t>
+      </w:r>
+      <w:r>
+        <w:rPr>
+          <w:b/>
+          <w:bCs/>
+          <w:lang w:val="en-US" w:eastAsia="pt-PT"/>
+        </w:rPr>
+        <w:t>contemporaneous correlation</w:t>
+      </w:r>
+      <w:r>
+        <w:rPr>
+          <w:lang w:val="en-US" w:eastAsia="pt-PT"/>
+        </w:rPr>
+        <w:t>.</w:t>
+      </w:r>
+      <w:r>
+        <w:rPr>
+          <w:lang w:val="en-US" w:eastAsia="pt-PT"/>
+        </w:rPr>
+        <w:t xml:space="preserve"> To calculate it, one must group the data by period and calculate the correlation coefficients between cross-sectional units.</w:t>
+      </w:r>
+      <w:r>
+        <w:rPr>
+          <w:lang w:val="en-US" w:eastAsia="pt-PT"/>
+        </w:rPr>
+        <w:t xml:space="preserve"> The graphical views of the correlation matrixes for each year are presented in </w:t>
+      </w:r>
+      <w:r>
+        <w:rPr>
+          <w:highlight w:val="cyan"/>
+          <w:lang w:val="en-US" w:eastAsia="pt-PT"/>
+        </w:rPr>
+        <w:t>A</w:t>
+      </w:r>
+      <w:r>
+        <w:rPr>
+          <w:highlight w:val="cyan"/>
+          <w:lang w:val="en-US" w:eastAsia="pt-PT"/>
+        </w:rPr>
+        <w:t>nnex</w:t>
+      </w:r>
+      <w:r>
+        <w:rPr>
+          <w:highlight w:val="cyan"/>
+          <w:lang w:val="en-US" w:eastAsia="pt-PT"/>
+        </w:rPr>
+        <w:t xml:space="preserve"> I</w:t>
+      </w:r>
+      <w:r>
+        <w:rPr>
+          <w:lang w:val="en-US" w:eastAsia="pt-PT"/>
+        </w:rPr>
+        <w:t>.</w:t>
       </w:r>
     </w:p>
     <w:p>
@@ -23568,6 +23497,55 @@
           <w:lang w:val="en-US" w:eastAsia="pt-PT"/>
         </w:rPr>
         <w:t>. shows a graphical interpretation of the correlation among variables in the dataset.</w:t>
+      </w:r>
+      <w:r>
+        <w:rPr>
+          <w:lang w:val="en-US" w:eastAsia="pt-PT"/>
+        </w:rPr>
+        <w:t xml:space="preserve"> To build this correlation matrix, the average values for the correlations in each year were calculated, provid</w:t>
+      </w:r>
+      <w:r>
+        <w:rPr>
+          <w:lang w:val="en-US" w:eastAsia="pt-PT"/>
+        </w:rPr>
+        <w:t>ing</w:t>
+      </w:r>
+      <w:r>
+        <w:rPr>
+          <w:lang w:val="en-US" w:eastAsia="pt-PT"/>
+        </w:rPr>
+        <w:t xml:space="preserve"> a summary of the information contained in the 11 </w:t>
+      </w:r>
+      <w:r>
+        <w:rPr>
+          <w:lang w:val="en-US" w:eastAsia="pt-PT"/>
+        </w:rPr>
+        <w:t xml:space="preserve">yearly </w:t>
+      </w:r>
+      <w:r>
+        <w:rPr>
+          <w:lang w:val="en-US" w:eastAsia="pt-PT"/>
+        </w:rPr>
+        <w:t>matrixes</w:t>
+      </w:r>
+      <w:r>
+        <w:rPr>
+          <w:lang w:val="en-US" w:eastAsia="pt-PT"/>
+        </w:rPr>
+        <w:t xml:space="preserve"> presented on </w:t>
+      </w:r>
+      <w:r>
+        <w:rPr>
+          <w:highlight w:val="cyan"/>
+          <w:lang w:val="en-US" w:eastAsia="pt-PT"/>
+        </w:rPr>
+        <w:t>Annex I</w:t>
+      </w:r>
+      <w:r>
+        <w:rPr>
+          <w:lang w:val="en-US" w:eastAsia="pt-PT"/>
+        </w:rPr>
+        <w:t>.</w:t>
       </w:r>
     </w:p>
     <w:p>
@@ -23582,10 +23560,10 @@
           <w:lang w:val="en-US" w:eastAsia="pt-PT"/>
         </w:rPr>
         <w:drawing>
-          <wp:inline distT="0" distB="0" distL="0" distR="0" wp14:anchorId="0CC415F4" wp14:editId="2DF9C632">
-            <wp:extent cx="3270786" cy="3199872"/>
-            <wp:effectExtent l="0" t="0" r="6350" b="635"/>
-            <wp:docPr id="12" name="Picture 12"/>
+          <wp:inline distT="0" distB="0" distL="0" distR="0" wp14:anchorId="311A4C47" wp14:editId="6FC2FA27">
+            <wp:extent cx="3029500" cy="3200400"/>
+            <wp:effectExtent l="0" t="0" r="0" b="0"/>
+            <wp:docPr id="24" name="Picture 24"/>
             <wp:cNvGraphicFramePr>
               <a:graphicFrameLocks xmlns:a="http://schemas.openxmlformats.org/drawingml/2006/main" noChangeAspect="1"/>
             </wp:cNvGraphicFramePr>
@@ -23593,7 +23571,7 @@
               <a:graphicData uri="http://schemas.openxmlformats.org/drawingml/2006/picture">
                 <pic:pic xmlns:pic="http://schemas.openxmlformats.org/drawingml/2006/picture">
                   <pic:nvPicPr>
-                    <pic:cNvPr id="0" name="Picture 2"/>
+                    <pic:cNvPr id="0" name="Picture 13"/>
                     <pic:cNvPicPr>
                       <a:picLocks noChangeAspect="1" noChangeArrowheads="1"/>
                     </pic:cNvPicPr>
@@ -23606,13 +23584,13 @@
                         </a:ext>
                       </a:extLst>
                     </a:blip>
-                    <a:srcRect l="1018" t="834"/>
+                    <a:srcRect l="10808" t="11418" r="13144" b="8245"/>
                     <a:stretch/>
                   </pic:blipFill>
                   <pic:spPr bwMode="auto">
                     <a:xfrm>
                       <a:off x="0" y="0"/>
-                      <a:ext cx="3287214" cy="3215944"/>
+                      <a:ext cx="3029500" cy="3200400"/>
                     </a:xfrm>
                     <a:prstGeom prst="rect">
                       <a:avLst/>
@@ -23749,7 +23727,39 @@
           <w:szCs w:val="14"/>
           <w:lang w:val="en-US"/>
         </w:rPr>
-        <w:t xml:space="preserve"> - Pearson Correlation Among Variables</w:t>
+        <w:t xml:space="preserve"> </w:t>
+      </w:r>
+      <w:r>
+        <w:rPr>
+          <w:sz w:val="18"/>
+          <w:szCs w:val="14"/>
+          <w:lang w:val="en-US"/>
+        </w:rPr>
+        <w:t>–</w:t>
+      </w:r>
+      <w:r>
+        <w:rPr>
+          <w:sz w:val="18"/>
+          <w:szCs w:val="14"/>
+          <w:lang w:val="en-US"/>
+        </w:rPr>
+        <w:t xml:space="preserve"> </w:t>
+      </w:r>
+      <w:r>
+        <w:rPr>
+          <w:sz w:val="18"/>
+          <w:szCs w:val="14"/>
+          <w:lang w:val="en-US"/>
+        </w:rPr>
+        <w:t xml:space="preserve">Average Contemporaneous </w:t>
+      </w:r>
+      <w:r>
+        <w:rPr>
+          <w:sz w:val="18"/>
+          <w:szCs w:val="14"/>
+          <w:lang w:val="en-US"/>
+        </w:rPr>
+        <w:t>Pearson Correlation</w:t>
       </w:r>
       <w:bookmarkEnd w:id="45"/>
     </w:p>
@@ -23764,13 +23774,76 @@
         <w:rPr>
           <w:lang w:val="en-US" w:eastAsia="pt-PT"/>
         </w:rPr>
-        <w:t xml:space="preserve">Significant correlations are noted in the figure. One can see that there are a few </w:t>
+        <w:t>Firstl</w:t>
+      </w:r>
+      <w:r>
+        <w:rPr>
+          <w:lang w:val="en-US" w:eastAsia="pt-PT"/>
+        </w:rPr>
+        <w:t>y</w:t>
+      </w:r>
+      <w:r>
+        <w:rPr>
+          <w:lang w:val="en-US" w:eastAsia="pt-PT"/>
+        </w:rPr>
+        <w:t xml:space="preserve">, it is important to notice that both on the summary matrix plot and on the yearly matrixes plots only correlations with an absolute value above 0,4 are explicitly written. The first conclusion to take from the analysis of </w:t>
+      </w:r>
+      <w:r>
+        <w:rPr>
+          <w:highlight w:val="cyan"/>
+          <w:lang w:val="en-US" w:eastAsia="pt-PT"/>
+        </w:rPr>
+        <w:t>Figure 5.1</w:t>
+      </w:r>
+      <w:r>
+        <w:rPr>
+          <w:lang w:val="en-US" w:eastAsia="pt-PT"/>
+        </w:rPr>
+        <w:t xml:space="preserve">. is the fact that there are no major correlations between </w:t>
+      </w:r>
+      <w:r>
+        <w:rPr>
+          <w:lang w:val="en-US" w:eastAsia="pt-PT"/>
+        </w:rPr>
+        <w:t xml:space="preserve">any of the </w:t>
+      </w:r>
+      <w:r>
+        <w:rPr>
+          <w:lang w:val="en-US" w:eastAsia="pt-PT"/>
+        </w:rPr>
+        <w:t xml:space="preserve">explanatory variables and the dependent variable. This can be </w:t>
       </w:r>
       <w:proofErr w:type="gramStart"/>
       <w:r>
         <w:rPr>
           <w:lang w:val="en-US" w:eastAsia="pt-PT"/>
         </w:rPr>
+        <w:t>due to the fact that</w:t>
+      </w:r>
+      <w:proofErr w:type="gramEnd"/>
+      <w:r>
+        <w:rPr>
+          <w:lang w:val="en-US" w:eastAsia="pt-PT"/>
+        </w:rPr>
+        <w:t xml:space="preserve"> the Pearson Correlation Coefficient measures linear relationships, meaning that it is possible that there still is association between DVASA and the remaining variables on a non-linear level.</w:t>
+      </w:r>
+      <w:r>
+        <w:rPr>
+          <w:lang w:val="en-US" w:eastAsia="pt-PT"/>
+        </w:rPr>
+        <w:t xml:space="preserve"> The </w:t>
+      </w:r>
+      <w:r>
+        <w:rPr>
+          <w:lang w:val="en-US" w:eastAsia="pt-PT"/>
+        </w:rPr>
+        <w:t xml:space="preserve">second conclusion to take from the analysis of the heatmap is that there are some </w:t>
+      </w:r>
+      <w:proofErr w:type="gramStart"/>
+      <w:r>
+        <w:rPr>
+          <w:lang w:val="en-US" w:eastAsia="pt-PT"/>
+        </w:rPr>
         <w:t>really high</w:t>
       </w:r>
       <w:proofErr w:type="gramEnd"/>
@@ -23778,13 +23851,83 @@
         <w:rPr>
           <w:lang w:val="en-US" w:eastAsia="pt-PT"/>
         </w:rPr>
-        <w:t xml:space="preserve"> correlation values in the dataset, namely between Men65 and </w:t>
+        <w:t xml:space="preserve"> correlations between explanatory variables – </w:t>
       </w:r>
       <w:proofErr w:type="spellStart"/>
       <w:r>
         <w:rPr>
           <w:lang w:val="en-US" w:eastAsia="pt-PT"/>
         </w:rPr>
+        <w:t>Middle_Aged_Women</w:t>
+      </w:r>
+      <w:proofErr w:type="spellEnd"/>
+      <w:r>
+        <w:rPr>
+          <w:lang w:val="en-US" w:eastAsia="pt-PT"/>
+        </w:rPr>
+        <w:t xml:space="preserve"> and Men65, </w:t>
+      </w:r>
+      <w:proofErr w:type="spellStart"/>
+      <w:r>
+        <w:rPr>
+          <w:lang w:val="en-US" w:eastAsia="pt-PT"/>
+        </w:rPr>
+        <w:t>Unemployment_Male</w:t>
+      </w:r>
+      <w:proofErr w:type="spellEnd"/>
+      <w:r>
+        <w:rPr>
+          <w:lang w:val="en-US" w:eastAsia="pt-PT"/>
+        </w:rPr>
+        <w:t xml:space="preserve"> and </w:t>
+      </w:r>
+      <w:proofErr w:type="spellStart"/>
+      <w:r>
+        <w:rPr>
+          <w:lang w:val="en-US" w:eastAsia="pt-PT"/>
+        </w:rPr>
+        <w:t>Unemployment_Total</w:t>
+      </w:r>
+      <w:proofErr w:type="spellEnd"/>
+      <w:r>
+        <w:rPr>
+          <w:lang w:val="en-US" w:eastAsia="pt-PT"/>
+        </w:rPr>
+        <w:t xml:space="preserve">, </w:t>
+      </w:r>
+      <w:proofErr w:type="spellStart"/>
+      <w:r>
+        <w:rPr>
+          <w:lang w:val="en-US" w:eastAsia="pt-PT"/>
+        </w:rPr>
+        <w:t>Elderly_Dependency</w:t>
+      </w:r>
+      <w:proofErr w:type="spellEnd"/>
+      <w:r>
+        <w:rPr>
+          <w:lang w:val="en-US" w:eastAsia="pt-PT"/>
+        </w:rPr>
+        <w:t xml:space="preserve"> and </w:t>
+      </w:r>
+      <w:proofErr w:type="spellStart"/>
+      <w:r>
+        <w:rPr>
+          <w:lang w:val="en-US" w:eastAsia="pt-PT"/>
+        </w:rPr>
+        <w:t>Middle_Aged_Women</w:t>
+      </w:r>
+      <w:proofErr w:type="spellEnd"/>
+      <w:r>
+        <w:rPr>
+          <w:lang w:val="en-US" w:eastAsia="pt-PT"/>
+        </w:rPr>
+        <w:t xml:space="preserve">, </w:t>
+      </w:r>
+      <w:proofErr w:type="spellStart"/>
+      <w:r>
+        <w:rPr>
+          <w:lang w:val="en-US" w:eastAsia="pt-PT"/>
+        </w:rPr>
         <w:t>SS_Pensions</w:t>
       </w:r>
       <w:proofErr w:type="spellEnd"/>
@@ -23792,6 +23935,34 @@
         <w:rPr>
           <w:lang w:val="en-US" w:eastAsia="pt-PT"/>
         </w:rPr>
+        <w:t xml:space="preserve"> and Men65, </w:t>
+      </w:r>
+      <w:proofErr w:type="spellStart"/>
+      <w:r>
+        <w:rPr>
+          <w:lang w:val="en-US" w:eastAsia="pt-PT"/>
+        </w:rPr>
+        <w:t>SS_Pensions</w:t>
+      </w:r>
+      <w:proofErr w:type="spellEnd"/>
+      <w:r>
+        <w:rPr>
+          <w:lang w:val="en-US" w:eastAsia="pt-PT"/>
+        </w:rPr>
+        <w:t xml:space="preserve"> and </w:t>
+      </w:r>
+      <w:proofErr w:type="spellStart"/>
+      <w:r>
+        <w:rPr>
+          <w:lang w:val="en-US" w:eastAsia="pt-PT"/>
+        </w:rPr>
+        <w:t>Middle_Aged_Women</w:t>
+      </w:r>
+      <w:proofErr w:type="spellEnd"/>
+      <w:r>
+        <w:rPr>
+          <w:lang w:val="en-US" w:eastAsia="pt-PT"/>
+        </w:rPr>
         <w:t xml:space="preserve">, </w:t>
       </w:r>
       <w:proofErr w:type="spellStart"/>
@@ -23799,6 +23970,20 @@
         <w:rPr>
           <w:lang w:val="en-US" w:eastAsia="pt-PT"/>
         </w:rPr>
+        <w:t>SS_Pensions</w:t>
+      </w:r>
+      <w:proofErr w:type="spellEnd"/>
+      <w:r>
+        <w:rPr>
+          <w:lang w:val="en-US" w:eastAsia="pt-PT"/>
+        </w:rPr>
+        <w:t xml:space="preserve"> and </w:t>
+      </w:r>
+      <w:proofErr w:type="spellStart"/>
+      <w:r>
+        <w:rPr>
+          <w:lang w:val="en-US" w:eastAsia="pt-PT"/>
+        </w:rPr>
         <w:t>Elderly_Dependency</w:t>
       </w:r>
       <w:proofErr w:type="spellEnd"/>
@@ -23806,6 +23991,55 @@
         <w:rPr>
           <w:lang w:val="en-US" w:eastAsia="pt-PT"/>
         </w:rPr>
+        <w:t xml:space="preserve"> and, finally, </w:t>
+      </w:r>
+      <w:proofErr w:type="spellStart"/>
+      <w:r>
+        <w:rPr>
+          <w:lang w:val="en-US" w:eastAsia="pt-PT"/>
+        </w:rPr>
+        <w:t>GER_Men</w:t>
+      </w:r>
+      <w:proofErr w:type="spellEnd"/>
+      <w:r>
+        <w:rPr>
+          <w:lang w:val="en-US" w:eastAsia="pt-PT"/>
+        </w:rPr>
+        <w:t xml:space="preserve"> </w:t>
+      </w:r>
+      <w:r>
+        <w:rPr>
+          <w:lang w:val="en-US" w:eastAsia="pt-PT"/>
+        </w:rPr>
+        <w:lastRenderedPageBreak/>
+        <w:t xml:space="preserve">and </w:t>
+      </w:r>
+      <w:proofErr w:type="spellStart"/>
+      <w:r>
+        <w:rPr>
+          <w:lang w:val="en-US" w:eastAsia="pt-PT"/>
+        </w:rPr>
+        <w:t>GER_Women</w:t>
+      </w:r>
+      <w:proofErr w:type="spellEnd"/>
+      <w:r>
+        <w:rPr>
+          <w:lang w:val="en-US" w:eastAsia="pt-PT"/>
+        </w:rPr>
+        <w:t xml:space="preserve">. All these correlations are almost perfect, with an absolute value of around 0,9. The are also some perfect correlations among variables in the dataset – </w:t>
+      </w:r>
+      <w:proofErr w:type="spellStart"/>
+      <w:r>
+        <w:rPr>
+          <w:lang w:val="en-US" w:eastAsia="pt-PT"/>
+        </w:rPr>
+        <w:t>Unemployment_Female</w:t>
+      </w:r>
+      <w:proofErr w:type="spellEnd"/>
+      <w:r>
+        <w:rPr>
+          <w:lang w:val="en-US" w:eastAsia="pt-PT"/>
+        </w:rPr>
         <w:t xml:space="preserve"> and </w:t>
       </w:r>
       <w:proofErr w:type="spellStart"/>
@@ -23813,7 +24047,7 @@
         <w:rPr>
           <w:lang w:val="en-US" w:eastAsia="pt-PT"/>
         </w:rPr>
-        <w:t>SS_Pensions</w:t>
+        <w:t>Unemployment_Total</w:t>
       </w:r>
       <w:proofErr w:type="spellEnd"/>
       <w:r>
@@ -23827,7 +24061,7 @@
         <w:rPr>
           <w:lang w:val="en-US" w:eastAsia="pt-PT"/>
         </w:rPr>
-        <w:t>Middle_Aged_Women</w:t>
+        <w:t>Elderly_Dependency</w:t>
       </w:r>
       <w:proofErr w:type="spellEnd"/>
       <w:r>
@@ -23841,153 +24075,102 @@
         <w:rPr>
           <w:lang w:val="en-US" w:eastAsia="pt-PT"/>
         </w:rPr>
-        <w:t>Middle_Aged_Women</w:t>
+        <w:t>GER_Men</w:t>
       </w:r>
       <w:proofErr w:type="spellEnd"/>
       <w:r>
         <w:rPr>
           <w:lang w:val="en-US" w:eastAsia="pt-PT"/>
         </w:rPr>
-        <w:t xml:space="preserve"> and </w:t>
+        <w:t xml:space="preserve"> and GER and, finally, </w:t>
       </w:r>
       <w:proofErr w:type="spellStart"/>
       <w:r>
         <w:rPr>
           <w:lang w:val="en-US" w:eastAsia="pt-PT"/>
         </w:rPr>
-        <w:t>SS_Pensions</w:t>
+        <w:t>GER_Women</w:t>
       </w:r>
       <w:proofErr w:ty